--- a/Supplementary Material to Direct Sparse Visual-Inertial Odometry with Stereo Cameras.docx
+++ b/Supplementary Material to Direct Sparse Visual-Inertial Odometry with Stereo Cameras.docx
@@ -1,6 +1,6 @@
 
 <file path=word/document.xml><?xml version="1.0" encoding="utf-8"?>
-<w:document xmlns:wpc="http://schemas.microsoft.com/office/word/2010/wordprocessingCanvas" xmlns:cx="http://schemas.microsoft.com/office/drawing/2014/chartex" xmlns:cx1="http://schemas.microsoft.com/office/drawing/2015/9/8/chartex" xmlns:mc="http://schemas.openxmlformats.org/markup-compatibility/2006" xmlns:o="urn:schemas-microsoft-com:office:office" xmlns:r="http://schemas.openxmlformats.org/officeDocument/2006/relationships" xmlns:m="http://schemas.openxmlformats.org/officeDocument/2006/math" xmlns:v="urn:schemas-microsoft-com:vml" xmlns:wp14="http://schemas.microsoft.com/office/word/2010/wordprocessingDrawing" xmlns:wp="http://schemas.openxmlformats.org/drawingml/2006/wordprocessingDrawing" xmlns:w10="urn:schemas-microsoft-com:office:word" xmlns:w="http://schemas.openxmlformats.org/wordprocessingml/2006/main" xmlns:w14="http://schemas.microsoft.com/office/word/2010/wordml" xmlns:w15="http://schemas.microsoft.com/office/word/2012/wordml" xmlns:w16se="http://schemas.microsoft.com/office/word/2015/wordml/symex" xmlns:wpg="http://schemas.microsoft.com/office/word/2010/wordprocessingGroup" xmlns:wpi="http://schemas.microsoft.com/office/word/2010/wordprocessingInk" xmlns:wne="http://schemas.microsoft.com/office/word/2006/wordml" xmlns:wps="http://schemas.microsoft.com/office/word/2010/wordprocessingShape" mc:Ignorable="w14 w15 w16se wp14">
+<w:document xmlns:wpc="http://schemas.microsoft.com/office/word/2010/wordprocessingCanvas" xmlns:cx="http://schemas.microsoft.com/office/drawing/2014/chartex" xmlns:cx1="http://schemas.microsoft.com/office/drawing/2015/9/8/chartex" xmlns:cx2="http://schemas.microsoft.com/office/drawing/2015/10/21/chartex" xmlns:cx3="http://schemas.microsoft.com/office/drawing/2016/5/9/chartex" xmlns:cx4="http://schemas.microsoft.com/office/drawing/2016/5/10/chartex" xmlns:cx5="http://schemas.microsoft.com/office/drawing/2016/5/11/chartex" xmlns:cx6="http://schemas.microsoft.com/office/drawing/2016/5/12/chartex" xmlns:cx7="http://schemas.microsoft.com/office/drawing/2016/5/13/chartex" xmlns:cx8="http://schemas.microsoft.com/office/drawing/2016/5/14/chartex" xmlns:mc="http://schemas.openxmlformats.org/markup-compatibility/2006" xmlns:aink="http://schemas.microsoft.com/office/drawing/2016/ink" xmlns:am3d="http://schemas.microsoft.com/office/drawing/2017/model3d" xmlns:o="urn:schemas-microsoft-com:office:office" xmlns:r="http://schemas.openxmlformats.org/officeDocument/2006/relationships" xmlns:m="http://schemas.openxmlformats.org/officeDocument/2006/math" xmlns:v="urn:schemas-microsoft-com:vml" xmlns:wp14="http://schemas.microsoft.com/office/word/2010/wordprocessingDrawing" xmlns:wp="http://schemas.openxmlformats.org/drawingml/2006/wordprocessingDrawing" xmlns:w10="urn:schemas-microsoft-com:office:word" xmlns:w="http://schemas.openxmlformats.org/wordprocessingml/2006/main" xmlns:w14="http://schemas.microsoft.com/office/word/2010/wordml" xmlns:w15="http://schemas.microsoft.com/office/word/2012/wordml" xmlns:w16cid="http://schemas.microsoft.com/office/word/2016/wordml/cid" xmlns:w16se="http://schemas.microsoft.com/office/word/2015/wordml/symex" xmlns:wpg="http://schemas.microsoft.com/office/word/2010/wordprocessingGroup" xmlns:wpi="http://schemas.microsoft.com/office/word/2010/wordprocessingInk" xmlns:wne="http://schemas.microsoft.com/office/word/2006/wordml" xmlns:wps="http://schemas.microsoft.com/office/word/2010/wordprocessingShape" mc:Ignorable="w14 w15 w16se w16cid wp14">
   <w:background w:color="FFFFFF" w:themeColor="background1"/>
   <w:body>
     <w:p>
@@ -247,27 +247,7 @@
                                 <w:sz w:val="36"/>
                                 <w:szCs w:val="36"/>
                               </w:rPr>
-                              <w:t xml:space="preserve">Direct Sparse Visual-Inertial </w:t>
-                            </w:r>
-                            <w:proofErr w:type="spellStart"/>
-                            <w:r>
-                              <w:rPr>
-                                <w:rFonts w:ascii="Arial" w:eastAsia="Arial Unicode MS" w:hAnsi="Arial" w:cs="Arial"/>
-                                <w:b/>
-                                <w:sz w:val="36"/>
-                                <w:szCs w:val="36"/>
-                              </w:rPr>
-                              <w:t>Odometry</w:t>
-                            </w:r>
-                            <w:proofErr w:type="spellEnd"/>
-                            <w:r>
-                              <w:rPr>
-                                <w:rFonts w:ascii="Arial" w:eastAsia="Arial Unicode MS" w:hAnsi="Arial" w:cs="Arial"/>
-                                <w:b/>
-                                <w:sz w:val="36"/>
-                                <w:szCs w:val="36"/>
-                              </w:rPr>
-                              <w:t xml:space="preserve"> with Stereo Cameras</w:t>
+                              <w:t>Direct Sparse Visual-Inertial Odometry with Stereo Cameras</w:t>
                             </w:r>
                           </w:p>
                           <w:p/>
@@ -336,27 +316,7 @@
                           <w:sz w:val="36"/>
                           <w:szCs w:val="36"/>
                         </w:rPr>
-                        <w:t xml:space="preserve">Direct Sparse Visual-Inertial </w:t>
-                      </w:r>
-                      <w:proofErr w:type="spellStart"/>
-                      <w:r>
-                        <w:rPr>
-                          <w:rFonts w:ascii="Arial" w:eastAsia="Arial Unicode MS" w:hAnsi="Arial" w:cs="Arial"/>
-                          <w:b/>
-                          <w:sz w:val="36"/>
-                          <w:szCs w:val="36"/>
-                        </w:rPr>
-                        <w:t>Odometry</w:t>
-                      </w:r>
-                      <w:proofErr w:type="spellEnd"/>
-                      <w:r>
-                        <w:rPr>
-                          <w:rFonts w:ascii="Arial" w:eastAsia="Arial Unicode MS" w:hAnsi="Arial" w:cs="Arial"/>
-                          <w:b/>
-                          <w:sz w:val="36"/>
-                          <w:szCs w:val="36"/>
-                        </w:rPr>
-                        <w:t xml:space="preserve"> with Stereo Cameras</w:t>
+                        <w:t>Direct Sparse Visual-Inertial Odometry with Stereo Cameras</w:t>
                       </w:r>
                     </w:p>
                     <w:p/>
@@ -600,18 +560,10 @@
         <w:t xml:space="preserve"> of Electronics and Information Engineering</w:t>
       </w:r>
       <w:r>
-        <w:t xml:space="preserve"> of </w:t>
-      </w:r>
-      <w:proofErr w:type="spellStart"/>
-      <w:r>
-        <w:t>To</w:t>
-      </w:r>
-      <w:r>
-        <w:t>ngji</w:t>
-      </w:r>
-      <w:proofErr w:type="spellEnd"/>
-      <w:r>
-        <w:t xml:space="preserve"> </w:t>
+        <w:t xml:space="preserve"> of To</w:t>
+      </w:r>
+      <w:r>
+        <w:t xml:space="preserve">ngji </w:t>
       </w:r>
       <w:proofErr w:type="spellStart"/>
       <w:r>
@@ -716,7 +668,7 @@
         </w:p>
         <w:p>
           <w:pPr>
-            <w:pStyle w:val="14"/>
+            <w:pStyle w:val="TOC1"/>
             <w:rPr>
               <w:rFonts w:asciiTheme="minorHAnsi" w:eastAsiaTheme="minorEastAsia" w:hAnsiTheme="minorHAnsi" w:cstheme="minorBidi"/>
               <w:noProof/>
@@ -744,14 +696,14 @@
             </w:rPr>
             <w:fldChar w:fldCharType="separate"/>
           </w:r>
-          <w:hyperlink w:anchor="_Toc531252386" w:history="1">
+          <w:hyperlink w:anchor="_Toc3303359" w:history="1">
             <w:r>
               <w:rPr>
                 <w:rStyle w:val="af1"/>
                 <w:rFonts w:ascii="黑体" w:eastAsia="黑体" w:hAnsi="黑体"/>
                 <w:noProof/>
               </w:rPr>
-              <w:t>Chapter1  PHOTO RESIDUALS</w:t>
+              <w:t>Chapter1 VISUAL-INERTIAL PRELIMINARIES</w:t>
             </w:r>
             <w:r>
               <w:rPr>
@@ -772,7 +724,7 @@
                 <w:noProof/>
                 <w:webHidden/>
               </w:rPr>
-              <w:instrText xml:space="preserve"> PAGEREF _Toc531252386 \h </w:instrText>
+              <w:instrText xml:space="preserve"> PAGEREF _Toc3303359 \h </w:instrText>
             </w:r>
             <w:r>
               <w:rPr>
@@ -805,21 +757,21 @@
         </w:p>
         <w:p>
           <w:pPr>
-            <w:pStyle w:val="22"/>
+            <w:pStyle w:val="TOC1"/>
             <w:rPr>
               <w:rFonts w:asciiTheme="minorHAnsi" w:eastAsiaTheme="minorEastAsia" w:hAnsiTheme="minorHAnsi" w:cstheme="minorBidi"/>
               <w:noProof/>
               <w:szCs w:val="22"/>
             </w:rPr>
           </w:pPr>
-          <w:hyperlink w:anchor="_Toc531252387" w:history="1">
+          <w:hyperlink w:anchor="_Toc3303360" w:history="1">
             <w:r>
               <w:rPr>
                 <w:rStyle w:val="af1"/>
                 <w:rFonts w:ascii="黑体" w:eastAsia="黑体" w:hAnsi="黑体"/>
                 <w:noProof/>
               </w:rPr>
-              <w:t>1.1 INTRODUCTION</w:t>
+              <w:t>Chapter2  IMU RESIDUALS</w:t>
             </w:r>
             <w:r>
               <w:rPr>
@@ -840,7 +792,7 @@
                 <w:noProof/>
                 <w:webHidden/>
               </w:rPr>
-              <w:instrText xml:space="preserve"> PAGEREF _Toc531252387 \h </w:instrText>
+              <w:instrText xml:space="preserve"> PAGEREF _Toc3303360 \h </w:instrText>
             </w:r>
             <w:r>
               <w:rPr>
@@ -860,7 +812,7 @@
                 <w:noProof/>
                 <w:webHidden/>
               </w:rPr>
-              <w:t>3</w:t>
+              <w:t>4</w:t>
             </w:r>
             <w:r>
               <w:rPr>
@@ -873,7 +825,75 @@
         </w:p>
         <w:p>
           <w:pPr>
-            <w:pStyle w:val="32"/>
+            <w:pStyle w:val="TOC2"/>
+            <w:rPr>
+              <w:rFonts w:asciiTheme="minorHAnsi" w:eastAsiaTheme="minorEastAsia" w:hAnsiTheme="minorHAnsi" w:cstheme="minorBidi"/>
+              <w:noProof/>
+              <w:szCs w:val="22"/>
+            </w:rPr>
+          </w:pPr>
+          <w:hyperlink w:anchor="_Toc3303361" w:history="1">
+            <w:r>
+              <w:rPr>
+                <w:rStyle w:val="af1"/>
+                <w:rFonts w:ascii="黑体" w:eastAsia="黑体" w:hAnsi="黑体"/>
+                <w:noProof/>
+              </w:rPr>
+              <w:t>1.1 INTRODUCTION</w:t>
+            </w:r>
+            <w:r>
+              <w:rPr>
+                <w:noProof/>
+                <w:webHidden/>
+              </w:rPr>
+              <w:tab/>
+            </w:r>
+            <w:r>
+              <w:rPr>
+                <w:noProof/>
+                <w:webHidden/>
+              </w:rPr>
+              <w:fldChar w:fldCharType="begin"/>
+            </w:r>
+            <w:r>
+              <w:rPr>
+                <w:noProof/>
+                <w:webHidden/>
+              </w:rPr>
+              <w:instrText xml:space="preserve"> PAGEREF _Toc3303361 \h </w:instrText>
+            </w:r>
+            <w:r>
+              <w:rPr>
+                <w:noProof/>
+                <w:webHidden/>
+              </w:rPr>
+            </w:r>
+            <w:r>
+              <w:rPr>
+                <w:noProof/>
+                <w:webHidden/>
+              </w:rPr>
+              <w:fldChar w:fldCharType="separate"/>
+            </w:r>
+            <w:r>
+              <w:rPr>
+                <w:noProof/>
+                <w:webHidden/>
+              </w:rPr>
+              <w:t>4</w:t>
+            </w:r>
+            <w:r>
+              <w:rPr>
+                <w:noProof/>
+                <w:webHidden/>
+              </w:rPr>
+              <w:fldChar w:fldCharType="end"/>
+            </w:r>
+          </w:hyperlink>
+        </w:p>
+        <w:p>
+          <w:pPr>
+            <w:pStyle w:val="TOC3"/>
             <w:tabs>
               <w:tab w:val="right" w:leader="dot" w:pos="8296"/>
             </w:tabs>
@@ -883,7 +903,7 @@
               <w:szCs w:val="22"/>
             </w:rPr>
           </w:pPr>
-          <w:hyperlink w:anchor="_Toc531252388" w:history="1">
+          <w:hyperlink w:anchor="_Toc3303362" w:history="1">
             <w:r>
               <w:rPr>
                 <w:rStyle w:val="af1"/>
@@ -910,7 +930,7 @@
                 <w:noProof/>
                 <w:webHidden/>
               </w:rPr>
-              <w:instrText xml:space="preserve"> PAGEREF _Toc531252388 \h </w:instrText>
+              <w:instrText xml:space="preserve"> PAGEREF _Toc3303362 \h </w:instrText>
             </w:r>
             <w:r>
               <w:rPr>
@@ -930,7 +950,7 @@
                 <w:noProof/>
                 <w:webHidden/>
               </w:rPr>
-              <w:t>3</w:t>
+              <w:t>4</w:t>
             </w:r>
             <w:r>
               <w:rPr>
@@ -943,7 +963,7 @@
         </w:p>
         <w:p>
           <w:pPr>
-            <w:pStyle w:val="32"/>
+            <w:pStyle w:val="TOC3"/>
             <w:tabs>
               <w:tab w:val="right" w:leader="dot" w:pos="8296"/>
             </w:tabs>
@@ -953,7 +973,7 @@
               <w:szCs w:val="22"/>
             </w:rPr>
           </w:pPr>
-          <w:hyperlink w:anchor="_Toc531252389" w:history="1">
+          <w:hyperlink w:anchor="_Toc3303363" w:history="1">
             <w:r>
               <w:rPr>
                 <w:rStyle w:val="af1"/>
@@ -980,7 +1000,7 @@
                 <w:noProof/>
                 <w:webHidden/>
               </w:rPr>
-              <w:instrText xml:space="preserve"> PAGEREF _Toc531252389 \h </w:instrText>
+              <w:instrText xml:space="preserve"> PAGEREF _Toc3303363 \h </w:instrText>
             </w:r>
             <w:r>
               <w:rPr>
@@ -1000,7 +1020,7 @@
                 <w:noProof/>
                 <w:webHidden/>
               </w:rPr>
-              <w:t>3</w:t>
+              <w:t>4</w:t>
             </w:r>
             <w:r>
               <w:rPr>
@@ -1013,14 +1033,14 @@
         </w:p>
         <w:p>
           <w:pPr>
-            <w:pStyle w:val="22"/>
+            <w:pStyle w:val="TOC2"/>
             <w:rPr>
               <w:rFonts w:asciiTheme="minorHAnsi" w:eastAsiaTheme="minorEastAsia" w:hAnsiTheme="minorHAnsi" w:cstheme="minorBidi"/>
               <w:noProof/>
               <w:szCs w:val="22"/>
             </w:rPr>
           </w:pPr>
-          <w:hyperlink w:anchor="_Toc531252390" w:history="1">
+          <w:hyperlink w:anchor="_Toc3303364" w:history="1">
             <w:r>
               <w:rPr>
                 <w:rStyle w:val="af1"/>
@@ -1048,7 +1068,7 @@
                 <w:noProof/>
                 <w:webHidden/>
               </w:rPr>
-              <w:instrText xml:space="preserve"> PAGEREF _Toc531252390 \h </w:instrText>
+              <w:instrText xml:space="preserve"> PAGEREF _Toc3303364 \h </w:instrText>
             </w:r>
             <w:r>
               <w:rPr>
@@ -1068,7 +1088,7 @@
                 <w:noProof/>
                 <w:webHidden/>
               </w:rPr>
-              <w:t>4</w:t>
+              <w:t>5</w:t>
             </w:r>
             <w:r>
               <w:rPr>
@@ -1081,7 +1101,7 @@
         </w:p>
         <w:p>
           <w:pPr>
-            <w:pStyle w:val="32"/>
+            <w:pStyle w:val="TOC3"/>
             <w:tabs>
               <w:tab w:val="right" w:leader="dot" w:pos="8296"/>
             </w:tabs>
@@ -1091,7 +1111,7 @@
               <w:szCs w:val="22"/>
             </w:rPr>
           </w:pPr>
-          <w:hyperlink w:anchor="_Toc531252391" w:history="1">
+          <w:hyperlink w:anchor="_Toc3303365" w:history="1">
             <w:r>
               <w:rPr>
                 <w:rStyle w:val="af1"/>
@@ -1118,7 +1138,7 @@
                 <w:noProof/>
                 <w:webHidden/>
               </w:rPr>
-              <w:instrText xml:space="preserve"> PAGEREF _Toc531252391 \h </w:instrText>
+              <w:instrText xml:space="preserve"> PAGEREF _Toc3303365 \h </w:instrText>
             </w:r>
             <w:r>
               <w:rPr>
@@ -1138,7 +1158,7 @@
                 <w:noProof/>
                 <w:webHidden/>
               </w:rPr>
-              <w:t>4</w:t>
+              <w:t>5</w:t>
             </w:r>
             <w:r>
               <w:rPr>
@@ -1151,7 +1171,7 @@
         </w:p>
         <w:p>
           <w:pPr>
-            <w:pStyle w:val="32"/>
+            <w:pStyle w:val="TOC3"/>
             <w:tabs>
               <w:tab w:val="right" w:leader="dot" w:pos="8296"/>
             </w:tabs>
@@ -1161,7 +1181,7 @@
               <w:szCs w:val="22"/>
             </w:rPr>
           </w:pPr>
-          <w:hyperlink w:anchor="_Toc531252392" w:history="1">
+          <w:hyperlink w:anchor="_Toc3303366" w:history="1">
             <w:r>
               <w:rPr>
                 <w:rStyle w:val="af1"/>
@@ -1188,7 +1208,7 @@
                 <w:noProof/>
                 <w:webHidden/>
               </w:rPr>
-              <w:instrText xml:space="preserve"> PAGEREF _Toc531252392 \h </w:instrText>
+              <w:instrText xml:space="preserve"> PAGEREF _Toc3303366 \h </w:instrText>
             </w:r>
             <w:r>
               <w:rPr>
@@ -1208,7 +1228,7 @@
                 <w:noProof/>
                 <w:webHidden/>
               </w:rPr>
-              <w:t>6</w:t>
+              <w:t>7</w:t>
             </w:r>
             <w:r>
               <w:rPr>
@@ -1221,7 +1241,7 @@
         </w:p>
         <w:p>
           <w:pPr>
-            <w:pStyle w:val="32"/>
+            <w:pStyle w:val="TOC3"/>
             <w:tabs>
               <w:tab w:val="right" w:leader="dot" w:pos="8296"/>
             </w:tabs>
@@ -1231,7 +1251,7 @@
               <w:szCs w:val="22"/>
             </w:rPr>
           </w:pPr>
-          <w:hyperlink w:anchor="_Toc531252393" w:history="1">
+          <w:hyperlink w:anchor="_Toc3303367" w:history="1">
             <w:r>
               <w:rPr>
                 <w:rStyle w:val="af1"/>
@@ -1258,7 +1278,7 @@
                 <w:noProof/>
                 <w:webHidden/>
               </w:rPr>
-              <w:instrText xml:space="preserve"> PAGEREF _Toc531252393 \h </w:instrText>
+              <w:instrText xml:space="preserve"> PAGEREF _Toc3303367 \h </w:instrText>
             </w:r>
             <w:r>
               <w:rPr>
@@ -1278,7 +1298,561 @@
                 <w:noProof/>
                 <w:webHidden/>
               </w:rPr>
-              <w:t>6</w:t>
+              <w:t>7</w:t>
+            </w:r>
+            <w:r>
+              <w:rPr>
+                <w:noProof/>
+                <w:webHidden/>
+              </w:rPr>
+              <w:fldChar w:fldCharType="end"/>
+            </w:r>
+          </w:hyperlink>
+        </w:p>
+        <w:p>
+          <w:pPr>
+            <w:pStyle w:val="TOC1"/>
+            <w:rPr>
+              <w:rFonts w:asciiTheme="minorHAnsi" w:eastAsiaTheme="minorEastAsia" w:hAnsiTheme="minorHAnsi" w:cstheme="minorBidi"/>
+              <w:noProof/>
+              <w:szCs w:val="22"/>
+            </w:rPr>
+          </w:pPr>
+          <w:hyperlink w:anchor="_Toc3303368" w:history="1">
+            <w:r>
+              <w:rPr>
+                <w:rStyle w:val="af1"/>
+                <w:rFonts w:ascii="黑体" w:eastAsia="黑体" w:hAnsi="黑体"/>
+                <w:noProof/>
+              </w:rPr>
+              <w:t>Chapter2  PHOTO RESIDUALS</w:t>
+            </w:r>
+            <w:r>
+              <w:rPr>
+                <w:noProof/>
+                <w:webHidden/>
+              </w:rPr>
+              <w:tab/>
+            </w:r>
+            <w:r>
+              <w:rPr>
+                <w:noProof/>
+                <w:webHidden/>
+              </w:rPr>
+              <w:fldChar w:fldCharType="begin"/>
+            </w:r>
+            <w:r>
+              <w:rPr>
+                <w:noProof/>
+                <w:webHidden/>
+              </w:rPr>
+              <w:instrText xml:space="preserve"> PAGEREF _Toc3303368 \h </w:instrText>
+            </w:r>
+            <w:r>
+              <w:rPr>
+                <w:noProof/>
+                <w:webHidden/>
+              </w:rPr>
+            </w:r>
+            <w:r>
+              <w:rPr>
+                <w:noProof/>
+                <w:webHidden/>
+              </w:rPr>
+              <w:fldChar w:fldCharType="separate"/>
+            </w:r>
+            <w:r>
+              <w:rPr>
+                <w:noProof/>
+                <w:webHidden/>
+              </w:rPr>
+              <w:t>11</w:t>
+            </w:r>
+            <w:r>
+              <w:rPr>
+                <w:noProof/>
+                <w:webHidden/>
+              </w:rPr>
+              <w:fldChar w:fldCharType="end"/>
+            </w:r>
+          </w:hyperlink>
+        </w:p>
+        <w:p>
+          <w:pPr>
+            <w:pStyle w:val="TOC2"/>
+            <w:rPr>
+              <w:rFonts w:asciiTheme="minorHAnsi" w:eastAsiaTheme="minorEastAsia" w:hAnsiTheme="minorHAnsi" w:cstheme="minorBidi"/>
+              <w:noProof/>
+              <w:szCs w:val="22"/>
+            </w:rPr>
+          </w:pPr>
+          <w:hyperlink w:anchor="_Toc3303369" w:history="1">
+            <w:r>
+              <w:rPr>
+                <w:rStyle w:val="af1"/>
+                <w:rFonts w:ascii="黑体" w:eastAsia="黑体" w:hAnsi="黑体"/>
+                <w:noProof/>
+              </w:rPr>
+              <w:t>1.1 INTRODUCTION</w:t>
+            </w:r>
+            <w:r>
+              <w:rPr>
+                <w:noProof/>
+                <w:webHidden/>
+              </w:rPr>
+              <w:tab/>
+            </w:r>
+            <w:r>
+              <w:rPr>
+                <w:noProof/>
+                <w:webHidden/>
+              </w:rPr>
+              <w:fldChar w:fldCharType="begin"/>
+            </w:r>
+            <w:r>
+              <w:rPr>
+                <w:noProof/>
+                <w:webHidden/>
+              </w:rPr>
+              <w:instrText xml:space="preserve"> PAGEREF _Toc3303369 \h </w:instrText>
+            </w:r>
+            <w:r>
+              <w:rPr>
+                <w:noProof/>
+                <w:webHidden/>
+              </w:rPr>
+            </w:r>
+            <w:r>
+              <w:rPr>
+                <w:noProof/>
+                <w:webHidden/>
+              </w:rPr>
+              <w:fldChar w:fldCharType="separate"/>
+            </w:r>
+            <w:r>
+              <w:rPr>
+                <w:noProof/>
+                <w:webHidden/>
+              </w:rPr>
+              <w:t>11</w:t>
+            </w:r>
+            <w:r>
+              <w:rPr>
+                <w:noProof/>
+                <w:webHidden/>
+              </w:rPr>
+              <w:fldChar w:fldCharType="end"/>
+            </w:r>
+          </w:hyperlink>
+        </w:p>
+        <w:p>
+          <w:pPr>
+            <w:pStyle w:val="TOC3"/>
+            <w:tabs>
+              <w:tab w:val="right" w:leader="dot" w:pos="8296"/>
+            </w:tabs>
+            <w:rPr>
+              <w:rFonts w:asciiTheme="minorHAnsi" w:eastAsiaTheme="minorEastAsia" w:hAnsiTheme="minorHAnsi" w:cstheme="minorBidi"/>
+              <w:noProof/>
+              <w:szCs w:val="22"/>
+            </w:rPr>
+          </w:pPr>
+          <w:hyperlink w:anchor="_Toc3303370" w:history="1">
+            <w:r>
+              <w:rPr>
+                <w:rStyle w:val="af1"/>
+                <w:noProof/>
+              </w:rPr>
+              <w:t>1.1.1 NOTATION</w:t>
+            </w:r>
+            <w:r>
+              <w:rPr>
+                <w:noProof/>
+                <w:webHidden/>
+              </w:rPr>
+              <w:tab/>
+            </w:r>
+            <w:r>
+              <w:rPr>
+                <w:noProof/>
+                <w:webHidden/>
+              </w:rPr>
+              <w:fldChar w:fldCharType="begin"/>
+            </w:r>
+            <w:r>
+              <w:rPr>
+                <w:noProof/>
+                <w:webHidden/>
+              </w:rPr>
+              <w:instrText xml:space="preserve"> PAGEREF _Toc3303370 \h </w:instrText>
+            </w:r>
+            <w:r>
+              <w:rPr>
+                <w:noProof/>
+                <w:webHidden/>
+              </w:rPr>
+            </w:r>
+            <w:r>
+              <w:rPr>
+                <w:noProof/>
+                <w:webHidden/>
+              </w:rPr>
+              <w:fldChar w:fldCharType="separate"/>
+            </w:r>
+            <w:r>
+              <w:rPr>
+                <w:noProof/>
+                <w:webHidden/>
+              </w:rPr>
+              <w:t>11</w:t>
+            </w:r>
+            <w:r>
+              <w:rPr>
+                <w:noProof/>
+                <w:webHidden/>
+              </w:rPr>
+              <w:fldChar w:fldCharType="end"/>
+            </w:r>
+          </w:hyperlink>
+        </w:p>
+        <w:p>
+          <w:pPr>
+            <w:pStyle w:val="TOC3"/>
+            <w:tabs>
+              <w:tab w:val="right" w:leader="dot" w:pos="8296"/>
+            </w:tabs>
+            <w:rPr>
+              <w:rFonts w:asciiTheme="minorHAnsi" w:eastAsiaTheme="minorEastAsia" w:hAnsiTheme="minorHAnsi" w:cstheme="minorBidi"/>
+              <w:noProof/>
+              <w:szCs w:val="22"/>
+            </w:rPr>
+          </w:pPr>
+          <w:hyperlink w:anchor="_Toc3303371" w:history="1">
+            <w:r>
+              <w:rPr>
+                <w:rStyle w:val="af1"/>
+                <w:noProof/>
+              </w:rPr>
+              <w:t>1.1.2 QUESTION IMPORT</w:t>
+            </w:r>
+            <w:r>
+              <w:rPr>
+                <w:noProof/>
+                <w:webHidden/>
+              </w:rPr>
+              <w:tab/>
+            </w:r>
+            <w:r>
+              <w:rPr>
+                <w:noProof/>
+                <w:webHidden/>
+              </w:rPr>
+              <w:fldChar w:fldCharType="begin"/>
+            </w:r>
+            <w:r>
+              <w:rPr>
+                <w:noProof/>
+                <w:webHidden/>
+              </w:rPr>
+              <w:instrText xml:space="preserve"> PAGEREF _Toc3303371 \h </w:instrText>
+            </w:r>
+            <w:r>
+              <w:rPr>
+                <w:noProof/>
+                <w:webHidden/>
+              </w:rPr>
+            </w:r>
+            <w:r>
+              <w:rPr>
+                <w:noProof/>
+                <w:webHidden/>
+              </w:rPr>
+              <w:fldChar w:fldCharType="separate"/>
+            </w:r>
+            <w:r>
+              <w:rPr>
+                <w:noProof/>
+                <w:webHidden/>
+              </w:rPr>
+              <w:t>11</w:t>
+            </w:r>
+            <w:r>
+              <w:rPr>
+                <w:noProof/>
+                <w:webHidden/>
+              </w:rPr>
+              <w:fldChar w:fldCharType="end"/>
+            </w:r>
+          </w:hyperlink>
+        </w:p>
+        <w:p>
+          <w:pPr>
+            <w:pStyle w:val="TOC2"/>
+            <w:rPr>
+              <w:rFonts w:asciiTheme="minorHAnsi" w:eastAsiaTheme="minorEastAsia" w:hAnsiTheme="minorHAnsi" w:cstheme="minorBidi"/>
+              <w:noProof/>
+              <w:szCs w:val="22"/>
+            </w:rPr>
+          </w:pPr>
+          <w:hyperlink w:anchor="_Toc3303372" w:history="1">
+            <w:r>
+              <w:rPr>
+                <w:rStyle w:val="af1"/>
+                <w:rFonts w:ascii="黑体" w:eastAsia="黑体" w:hAnsi="黑体"/>
+                <w:noProof/>
+              </w:rPr>
+              <w:t>1.2 SOLUTION</w:t>
+            </w:r>
+            <w:r>
+              <w:rPr>
+                <w:noProof/>
+                <w:webHidden/>
+              </w:rPr>
+              <w:tab/>
+            </w:r>
+            <w:r>
+              <w:rPr>
+                <w:noProof/>
+                <w:webHidden/>
+              </w:rPr>
+              <w:fldChar w:fldCharType="begin"/>
+            </w:r>
+            <w:r>
+              <w:rPr>
+                <w:noProof/>
+                <w:webHidden/>
+              </w:rPr>
+              <w:instrText xml:space="preserve"> PAGEREF _Toc3303372 \h </w:instrText>
+            </w:r>
+            <w:r>
+              <w:rPr>
+                <w:noProof/>
+                <w:webHidden/>
+              </w:rPr>
+            </w:r>
+            <w:r>
+              <w:rPr>
+                <w:noProof/>
+                <w:webHidden/>
+              </w:rPr>
+              <w:fldChar w:fldCharType="separate"/>
+            </w:r>
+            <w:r>
+              <w:rPr>
+                <w:noProof/>
+                <w:webHidden/>
+              </w:rPr>
+              <w:t>12</w:t>
+            </w:r>
+            <w:r>
+              <w:rPr>
+                <w:noProof/>
+                <w:webHidden/>
+              </w:rPr>
+              <w:fldChar w:fldCharType="end"/>
+            </w:r>
+          </w:hyperlink>
+        </w:p>
+        <w:p>
+          <w:pPr>
+            <w:pStyle w:val="TOC3"/>
+            <w:tabs>
+              <w:tab w:val="right" w:leader="dot" w:pos="8296"/>
+            </w:tabs>
+            <w:rPr>
+              <w:rFonts w:asciiTheme="minorHAnsi" w:eastAsiaTheme="minorEastAsia" w:hAnsiTheme="minorHAnsi" w:cstheme="minorBidi"/>
+              <w:noProof/>
+              <w:szCs w:val="22"/>
+            </w:rPr>
+          </w:pPr>
+          <w:hyperlink w:anchor="_Toc3303373" w:history="1">
+            <w:r>
+              <w:rPr>
+                <w:rStyle w:val="af1"/>
+                <w:noProof/>
+              </w:rPr>
+              <w:t>1.2.1 CONSTRUCT RESIDUAL</w:t>
+            </w:r>
+            <w:r>
+              <w:rPr>
+                <w:noProof/>
+                <w:webHidden/>
+              </w:rPr>
+              <w:tab/>
+            </w:r>
+            <w:r>
+              <w:rPr>
+                <w:noProof/>
+                <w:webHidden/>
+              </w:rPr>
+              <w:fldChar w:fldCharType="begin"/>
+            </w:r>
+            <w:r>
+              <w:rPr>
+                <w:noProof/>
+                <w:webHidden/>
+              </w:rPr>
+              <w:instrText xml:space="preserve"> PAGEREF _Toc3303373 \h </w:instrText>
+            </w:r>
+            <w:r>
+              <w:rPr>
+                <w:noProof/>
+                <w:webHidden/>
+              </w:rPr>
+            </w:r>
+            <w:r>
+              <w:rPr>
+                <w:noProof/>
+                <w:webHidden/>
+              </w:rPr>
+              <w:fldChar w:fldCharType="separate"/>
+            </w:r>
+            <w:r>
+              <w:rPr>
+                <w:noProof/>
+                <w:webHidden/>
+              </w:rPr>
+              <w:t>12</w:t>
+            </w:r>
+            <w:r>
+              <w:rPr>
+                <w:noProof/>
+                <w:webHidden/>
+              </w:rPr>
+              <w:fldChar w:fldCharType="end"/>
+            </w:r>
+          </w:hyperlink>
+        </w:p>
+        <w:p>
+          <w:pPr>
+            <w:pStyle w:val="TOC3"/>
+            <w:tabs>
+              <w:tab w:val="right" w:leader="dot" w:pos="8296"/>
+            </w:tabs>
+            <w:rPr>
+              <w:rFonts w:asciiTheme="minorHAnsi" w:eastAsiaTheme="minorEastAsia" w:hAnsiTheme="minorHAnsi" w:cstheme="minorBidi"/>
+              <w:noProof/>
+              <w:szCs w:val="22"/>
+            </w:rPr>
+          </w:pPr>
+          <w:hyperlink w:anchor="_Toc3303374" w:history="1">
+            <w:r>
+              <w:rPr>
+                <w:rStyle w:val="af1"/>
+                <w:noProof/>
+              </w:rPr>
+              <w:t>1.2.2 JACOBIAN CITATION</w:t>
+            </w:r>
+            <w:r>
+              <w:rPr>
+                <w:noProof/>
+                <w:webHidden/>
+              </w:rPr>
+              <w:tab/>
+            </w:r>
+            <w:r>
+              <w:rPr>
+                <w:noProof/>
+                <w:webHidden/>
+              </w:rPr>
+              <w:fldChar w:fldCharType="begin"/>
+            </w:r>
+            <w:r>
+              <w:rPr>
+                <w:noProof/>
+                <w:webHidden/>
+              </w:rPr>
+              <w:instrText xml:space="preserve"> PAGEREF _Toc3303374 \h </w:instrText>
+            </w:r>
+            <w:r>
+              <w:rPr>
+                <w:noProof/>
+                <w:webHidden/>
+              </w:rPr>
+            </w:r>
+            <w:r>
+              <w:rPr>
+                <w:noProof/>
+                <w:webHidden/>
+              </w:rPr>
+              <w:fldChar w:fldCharType="separate"/>
+            </w:r>
+            <w:r>
+              <w:rPr>
+                <w:noProof/>
+                <w:webHidden/>
+              </w:rPr>
+              <w:t>14</w:t>
+            </w:r>
+            <w:r>
+              <w:rPr>
+                <w:noProof/>
+                <w:webHidden/>
+              </w:rPr>
+              <w:fldChar w:fldCharType="end"/>
+            </w:r>
+          </w:hyperlink>
+        </w:p>
+        <w:p>
+          <w:pPr>
+            <w:pStyle w:val="TOC3"/>
+            <w:tabs>
+              <w:tab w:val="right" w:leader="dot" w:pos="8296"/>
+            </w:tabs>
+            <w:rPr>
+              <w:rFonts w:asciiTheme="minorHAnsi" w:eastAsiaTheme="minorEastAsia" w:hAnsiTheme="minorHAnsi" w:cstheme="minorBidi"/>
+              <w:noProof/>
+              <w:szCs w:val="22"/>
+            </w:rPr>
+          </w:pPr>
+          <w:hyperlink w:anchor="_Toc3303375" w:history="1">
+            <w:r>
+              <w:rPr>
+                <w:rStyle w:val="af1"/>
+                <w:noProof/>
+              </w:rPr>
+              <w:t>1.2.3 JACOBIAN DERIVATION</w:t>
+            </w:r>
+            <w:r>
+              <w:rPr>
+                <w:noProof/>
+                <w:webHidden/>
+              </w:rPr>
+              <w:tab/>
+            </w:r>
+            <w:r>
+              <w:rPr>
+                <w:noProof/>
+                <w:webHidden/>
+              </w:rPr>
+              <w:fldChar w:fldCharType="begin"/>
+            </w:r>
+            <w:r>
+              <w:rPr>
+                <w:noProof/>
+                <w:webHidden/>
+              </w:rPr>
+              <w:instrText xml:space="preserve"> PAGEREF _Toc3303375 \h </w:instrText>
+            </w:r>
+            <w:r>
+              <w:rPr>
+                <w:noProof/>
+                <w:webHidden/>
+              </w:rPr>
+            </w:r>
+            <w:r>
+              <w:rPr>
+                <w:noProof/>
+                <w:webHidden/>
+              </w:rPr>
+              <w:fldChar w:fldCharType="separate"/>
+            </w:r>
+            <w:r>
+              <w:rPr>
+                <w:noProof/>
+                <w:webHidden/>
+              </w:rPr>
+              <w:t>14</w:t>
             </w:r>
             <w:r>
               <w:rPr>
@@ -1328,6 +1902,8 @@
           <w:szCs w:val="32"/>
         </w:rPr>
       </w:pPr>
+      <w:bookmarkStart w:id="0" w:name="_GoBack"/>
+      <w:bookmarkEnd w:id="0"/>
     </w:p>
     <w:p>
       <w:pPr>
@@ -1388,8 +1964,7 @@
           <w:szCs w:val="32"/>
         </w:rPr>
       </w:pPr>
-      <w:bookmarkStart w:id="0" w:name="_Toc531252386"/>
-      <w:proofErr w:type="gramStart"/>
+      <w:bookmarkStart w:id="1" w:name="_Toc3303359"/>
       <w:r>
         <w:rPr>
           <w:rFonts w:ascii="黑体" w:eastAsia="黑体" w:hAnsi="黑体" w:hint="eastAsia"/>
@@ -1413,26 +1988,17 @@
           <w:sz w:val="32"/>
           <w:szCs w:val="32"/>
         </w:rPr>
-        <w:t xml:space="preserve">  </w:t>
-      </w:r>
-      <w:bookmarkEnd w:id="0"/>
+        <w:t xml:space="preserve"> </w:t>
+      </w:r>
       <w:r>
         <w:rPr>
           <w:rFonts w:ascii="黑体" w:eastAsia="黑体" w:hAnsi="黑体"/>
           <w:sz w:val="32"/>
           <w:szCs w:val="32"/>
         </w:rPr>
-        <w:t>VISUAL</w:t>
-      </w:r>
-      <w:proofErr w:type="gramEnd"/>
-      <w:r>
-        <w:rPr>
-          <w:rFonts w:ascii="黑体" w:eastAsia="黑体" w:hAnsi="黑体"/>
-          <w:sz w:val="32"/>
-          <w:szCs w:val="32"/>
-        </w:rPr>
-        <w:t>-INERTIAL PRELIMINARIES</w:t>
-      </w:r>
+        <w:t>VISUAL-INERTIAL PRELIMINARIES</w:t>
+      </w:r>
+      <w:bookmarkEnd w:id="1"/>
     </w:p>
     <w:p>
       <w:pPr>
@@ -1478,10 +2044,10 @@
             <v:path o:extrusionok="f" gradientshapeok="t" o:connecttype="rect"/>
             <o:lock v:ext="edit" aspectratio="t"/>
           </v:shapetype>
-          <v:shape id="_x0000_i1979" type="#_x0000_t75" style="width:10pt;height:12.5pt" o:ole="">
+          <v:shape id="_x0000_i1025" type="#_x0000_t75" style="width:9.8pt;height:12.55pt" o:ole="">
             <v:imagedata r:id="rId16" o:title=""/>
           </v:shape>
-          <o:OLEObject Type="Embed" ProgID="Equation.Ribbit" ShapeID="_x0000_i1979" DrawAspect="Content" ObjectID="_1613244149" r:id="rId17"/>
+          <o:OLEObject Type="Embed" ProgID="Equation.Ribbit" ShapeID="_x0000_i1025" DrawAspect="Content" ObjectID="_1613916569" r:id="rId17"/>
         </w:object>
       </w:r>
       <w:r>
@@ -1496,10 +2062,10 @@
           <w:position w:val="-6"/>
         </w:rPr>
         <w:object w:dxaOrig="132" w:dyaOrig="259" w14:anchorId="75059170">
-          <v:shape id="_x0000_i1981" type="#_x0000_t75" style="width:7pt;height:13pt" o:ole="">
+          <v:shape id="_x0000_i1026" type="#_x0000_t75" style="width:7.1pt;height:13.1pt" o:ole="">
             <v:imagedata r:id="rId18" o:title=""/>
           </v:shape>
-          <o:OLEObject Type="Embed" ProgID="Equation.Ribbit" ShapeID="_x0000_i1981" DrawAspect="Content" ObjectID="_1613244150" r:id="rId19"/>
+          <o:OLEObject Type="Embed" ProgID="Equation.Ribbit" ShapeID="_x0000_i1026" DrawAspect="Content" ObjectID="_1613916570" r:id="rId19"/>
         </w:object>
       </w:r>
       <w:r>
@@ -1514,10 +2080,10 @@
           <w:position w:val="-6"/>
         </w:rPr>
         <w:object w:dxaOrig="106" w:dyaOrig="194" w14:anchorId="4F9D014A">
-          <v:shape id="_x0000_i1983" type="#_x0000_t75" style="width:6.5pt;height:9.5pt" o:ole="">
+          <v:shape id="_x0000_i1027" type="#_x0000_t75" style="width:6.55pt;height:9.25pt" o:ole="">
             <v:imagedata r:id="rId20" o:title=""/>
           </v:shape>
-          <o:OLEObject Type="Embed" ProgID="Equation.Ribbit" ShapeID="_x0000_i1983" DrawAspect="Content" ObjectID="_1613244151" r:id="rId21"/>
+          <o:OLEObject Type="Embed" ProgID="Equation.Ribbit" ShapeID="_x0000_i1027" DrawAspect="Content" ObjectID="_1613916571" r:id="rId21"/>
         </w:object>
       </w:r>
       <w:r>
@@ -1532,10 +2098,10 @@
           <w:position w:val="-6"/>
         </w:rPr>
         <w:object w:dxaOrig="104" w:dyaOrig="234" w14:anchorId="4566D85E">
-          <v:shape id="_x0000_i1985" type="#_x0000_t75" style="width:6pt;height:12.5pt" o:ole="">
+          <v:shape id="_x0000_i1028" type="#_x0000_t75" style="width:6pt;height:12.55pt" o:ole="">
             <v:imagedata r:id="rId22" o:title=""/>
           </v:shape>
-          <o:OLEObject Type="Embed" ProgID="Equation.Ribbit" ShapeID="_x0000_i1985" DrawAspect="Content" ObjectID="_1613244152" r:id="rId23"/>
+          <o:OLEObject Type="Embed" ProgID="Equation.Ribbit" ShapeID="_x0000_i1028" DrawAspect="Content" ObjectID="_1613916572" r:id="rId23"/>
         </w:object>
       </w:r>
       <w:r>
@@ -1598,10 +2164,10 @@
           <w:position w:val="-6"/>
         </w:rPr>
         <w:object w:dxaOrig="524" w:dyaOrig="270" w14:anchorId="7237441B">
-          <v:shape id="_x0000_i1987" type="#_x0000_t75" style="width:25.5pt;height:13.5pt" o:ole="">
+          <v:shape id="_x0000_i1029" type="#_x0000_t75" style="width:25.65pt;height:13.65pt" o:ole="">
             <v:imagedata r:id="rId24" o:title=""/>
           </v:shape>
-          <o:OLEObject Type="Embed" ProgID="Equation.Ribbit" ShapeID="_x0000_i1987" DrawAspect="Content" ObjectID="_1613244153" r:id="rId25"/>
+          <o:OLEObject Type="Embed" ProgID="Equation.Ribbit" ShapeID="_x0000_i1029" DrawAspect="Content" ObjectID="_1613916573" r:id="rId25"/>
         </w:object>
       </w:r>
       <w:r>
@@ -1612,29 +2178,20 @@
           <w:rFonts w:eastAsiaTheme="minorEastAsia"/>
           <w:sz w:val="24"/>
         </w:rPr>
-        <w:t xml:space="preserve">and poses </w:t>
-      </w:r>
-      <w:proofErr w:type="gramStart"/>
-      <w:r>
-        <w:rPr>
-          <w:rFonts w:eastAsiaTheme="minorEastAsia"/>
-          <w:sz w:val="24"/>
-        </w:rPr>
-        <w:t>as</w:t>
+        <w:t>and poses as</w:t>
       </w:r>
       <w:r>
         <w:t xml:space="preserve"> </w:t>
       </w:r>
-      <w:proofErr w:type="gramEnd"/>
       <w:r>
         <w:rPr>
           <w:position w:val="-6"/>
         </w:rPr>
         <w:object w:dxaOrig="504" w:dyaOrig="270" w14:anchorId="4D3CA782">
-          <v:shape id="_x0000_i1989" type="#_x0000_t75" style="width:25pt;height:13.5pt" o:ole="">
+          <v:shape id="_x0000_i1030" type="#_x0000_t75" style="width:25.1pt;height:13.65pt" o:ole="">
             <v:imagedata r:id="rId26" o:title=""/>
           </v:shape>
-          <o:OLEObject Type="Embed" ProgID="Equation.Ribbit" ShapeID="_x0000_i1989" DrawAspect="Content" ObjectID="_1613244154" r:id="rId27"/>
+          <o:OLEObject Type="Embed" ProgID="Equation.Ribbit" ShapeID="_x0000_i1030" DrawAspect="Content" ObjectID="_1613916574" r:id="rId27"/>
         </w:object>
       </w:r>
       <w:r>
@@ -1661,10 +2218,10 @@
           <w:position w:val="-6"/>
         </w:rPr>
         <w:object w:dxaOrig="264" w:dyaOrig="280" w14:anchorId="2AF30F0E">
-          <v:shape id="_x0000_i1991" type="#_x0000_t75" style="width:13pt;height:14pt" o:ole="">
+          <v:shape id="_x0000_i1031" type="#_x0000_t75" style="width:13.1pt;height:14.2pt" o:ole="">
             <v:imagedata r:id="rId28" o:title=""/>
           </v:shape>
-          <o:OLEObject Type="Embed" ProgID="Equation.Ribbit" ShapeID="_x0000_i1991" DrawAspect="Content" ObjectID="_1613244155" r:id="rId29"/>
+          <o:OLEObject Type="Embed" ProgID="Equation.Ribbit" ShapeID="_x0000_i1031" DrawAspect="Content" ObjectID="_1613916575" r:id="rId29"/>
         </w:object>
       </w:r>
       <w:r>
@@ -1685,10 +2242,10 @@
           <w:position w:val="-6"/>
         </w:rPr>
         <w:object w:dxaOrig="314" w:dyaOrig="270" w14:anchorId="499543FB">
-          <v:shape id="_x0000_i1993" type="#_x0000_t75" style="width:15pt;height:13.5pt" o:ole="">
+          <v:shape id="_x0000_i1032" type="#_x0000_t75" style="width:14.75pt;height:13.65pt" o:ole="">
             <v:imagedata r:id="rId30" o:title=""/>
           </v:shape>
-          <o:OLEObject Type="Embed" ProgID="Equation.Ribbit" ShapeID="_x0000_i1993" DrawAspect="Content" ObjectID="_1613244156" r:id="rId31"/>
+          <o:OLEObject Type="Embed" ProgID="Equation.Ribbit" ShapeID="_x0000_i1032" DrawAspect="Content" ObjectID="_1613916576" r:id="rId31"/>
         </w:object>
       </w:r>
       <w:r>
@@ -1708,8 +2265,6 @@
         </w:rPr>
         <w:t xml:space="preserve"> [2, eq. (3)]:</w:t>
       </w:r>
-      <w:bookmarkStart w:id="1" w:name="_GoBack"/>
-      <w:bookmarkEnd w:id="1"/>
     </w:p>
     <w:p>
       <w:pPr>
@@ -1726,10 +2281,10 @@
           <w:position w:val="-6"/>
         </w:rPr>
         <w:object w:dxaOrig="4545" w:dyaOrig="270" w14:anchorId="7E5DE15A">
-          <v:shape id="_x0000_i1995" type="#_x0000_t75" style="width:227pt;height:13.5pt" o:ole="">
+          <v:shape id="_x0000_i1033" type="#_x0000_t75" style="width:226.9pt;height:13.65pt" o:ole="">
             <v:imagedata r:id="rId32" o:title=""/>
           </v:shape>
-          <o:OLEObject Type="Embed" ProgID="Equation.Ribbit" ShapeID="_x0000_i1995" DrawAspect="Content" ObjectID="_1613244157" r:id="rId33"/>
+          <o:OLEObject Type="Embed" ProgID="Equation.Ribbit" ShapeID="_x0000_i1033" DrawAspect="Content" ObjectID="_1613916577" r:id="rId33"/>
         </w:object>
       </w:r>
       <w:r>
@@ -1743,22 +2298,17 @@
         <w:ind w:firstLine="289"/>
       </w:pPr>
       <w:r>
-        <w:t xml:space="preserve">The </w:t>
-      </w:r>
-      <w:proofErr w:type="gramStart"/>
-      <w:r>
-        <w:t xml:space="preserve">term </w:t>
-      </w:r>
-      <w:proofErr w:type="gramEnd"/>
+        <w:t xml:space="preserve">The term </w:t>
+      </w:r>
       <w:r>
         <w:rPr>
           <w:position w:val="-6"/>
         </w:rPr>
         <w:object w:dxaOrig="547" w:dyaOrig="270" w14:anchorId="3207AE2A">
-          <v:shape id="_x0000_i1997" type="#_x0000_t75" style="width:27.5pt;height:14pt" o:ole="">
+          <v:shape id="_x0000_i1034" type="#_x0000_t75" style="width:27.25pt;height:14.2pt" o:ole="">
             <v:imagedata r:id="rId34" o:title=""/>
           </v:shape>
-          <o:OLEObject Type="Embed" ProgID="Equation.Ribbit" ShapeID="_x0000_i1997" DrawAspect="Content" ObjectID="_1613244158" r:id="rId35"/>
+          <o:OLEObject Type="Embed" ProgID="Equation.Ribbit" ShapeID="_x0000_i1034" DrawAspect="Content" ObjectID="_1613916578" r:id="rId35"/>
         </w:object>
       </w:r>
       <w:r>
@@ -1769,10 +2319,10 @@
           <w:position w:val="-6"/>
         </w:rPr>
         <w:object w:dxaOrig="504" w:dyaOrig="270" w14:anchorId="6BB15B78">
-          <v:shape id="_x0000_i1999" type="#_x0000_t75" style="width:24.5pt;height:14pt" o:ole="">
+          <v:shape id="_x0000_i1035" type="#_x0000_t75" style="width:24.55pt;height:14.2pt" o:ole="">
             <v:imagedata r:id="rId36" o:title=""/>
           </v:shape>
-          <o:OLEObject Type="Embed" ProgID="Equation.Ribbit" ShapeID="_x0000_i1999" DrawAspect="Content" ObjectID="_1613244159" r:id="rId37"/>
+          <o:OLEObject Type="Embed" ProgID="Equation.Ribbit" ShapeID="_x0000_i1035" DrawAspect="Content" ObjectID="_1613916579" r:id="rId37"/>
         </w:object>
       </w:r>
       <w:r>
@@ -1798,10 +2348,10 @@
           <w:position w:val="-6"/>
         </w:rPr>
         <w:object w:dxaOrig="630" w:dyaOrig="270" w14:anchorId="0E0EFF1C">
-          <v:shape id="_x0000_i2001" type="#_x0000_t75" style="width:32pt;height:13.5pt" o:ole="">
+          <v:shape id="_x0000_i1036" type="#_x0000_t75" style="width:32.2pt;height:13.65pt" o:ole="">
             <v:imagedata r:id="rId38" o:title=""/>
           </v:shape>
-          <o:OLEObject Type="Embed" ProgID="Equation.Ribbit" ShapeID="_x0000_i2001" DrawAspect="Content" ObjectID="_1613244160" r:id="rId39"/>
+          <o:OLEObject Type="Embed" ProgID="Equation.Ribbit" ShapeID="_x0000_i1036" DrawAspect="Content" ObjectID="_1613916580" r:id="rId39"/>
         </w:object>
       </w:r>
       <w:r>
@@ -1812,10 +2362,10 @@
           <w:position w:val="-6"/>
         </w:rPr>
         <w:object w:dxaOrig="632" w:dyaOrig="270" w14:anchorId="705D9A07">
-          <v:shape id="_x0000_i2003" type="#_x0000_t75" style="width:32pt;height:13.5pt" o:ole="">
+          <v:shape id="_x0000_i1037" type="#_x0000_t75" style="width:32.2pt;height:13.65pt" o:ole="">
             <v:imagedata r:id="rId40" o:title=""/>
           </v:shape>
-          <o:OLEObject Type="Embed" ProgID="Equation.Ribbit" ShapeID="_x0000_i2003" DrawAspect="Content" ObjectID="_1613244161" r:id="rId41"/>
+          <o:OLEObject Type="Embed" ProgID="Equation.Ribbit" ShapeID="_x0000_i1037" DrawAspect="Content" ObjectID="_1613916581" r:id="rId41"/>
         </w:object>
       </w:r>
       <w:r>
@@ -1838,10 +2388,10 @@
           <w:position w:val="-6"/>
         </w:rPr>
         <w:object w:dxaOrig="610" w:dyaOrig="256" w14:anchorId="51EAFBF9">
-          <v:shape id="_x0000_i1961" type="#_x0000_t75" style="width:30.5pt;height:12.5pt" o:ole="">
+          <v:shape id="_x0000_i1038" type="#_x0000_t75" style="width:30.55pt;height:12.55pt" o:ole="">
             <v:imagedata r:id="rId42" o:title=""/>
           </v:shape>
-          <o:OLEObject Type="Embed" ProgID="Equation.Ribbit" ShapeID="_x0000_i1961" DrawAspect="Content" ObjectID="_1613244162" r:id="rId43"/>
+          <o:OLEObject Type="Embed" ProgID="Equation.Ribbit" ShapeID="_x0000_i1038" DrawAspect="Content" ObjectID="_1613916582" r:id="rId43"/>
         </w:object>
       </w:r>
       <w:r>
@@ -1852,22 +2402,17 @@
           <w:position w:val="-6"/>
         </w:rPr>
         <w:object w:dxaOrig="581" w:dyaOrig="256" w14:anchorId="3ED15BFE">
-          <v:shape id="_x0000_i1962" type="#_x0000_t75" style="width:29pt;height:12.5pt" o:ole="">
+          <v:shape id="_x0000_i1039" type="#_x0000_t75" style="width:28.9pt;height:12.55pt" o:ole="">
             <v:imagedata r:id="rId44" o:title=""/>
           </v:shape>
-          <o:OLEObject Type="Embed" ProgID="Equation.Ribbit" ShapeID="_x0000_i1962" DrawAspect="Content" ObjectID="_1613244163" r:id="rId45"/>
+          <o:OLEObject Type="Embed" ProgID="Equation.Ribbit" ShapeID="_x0000_i1039" DrawAspect="Content" ObjectID="_1613916583" r:id="rId45"/>
         </w:object>
       </w:r>
       <w:r>
         <w:t xml:space="preserve">. </w:t>
       </w:r>
-      <w:proofErr w:type="gramStart"/>
-      <w:r>
-        <w:t>we</w:t>
-      </w:r>
-      <w:proofErr w:type="gramEnd"/>
-      <w:r>
-        <w:t xml:space="preserve"> use the </w:t>
+      <w:r>
+        <w:t xml:space="preserve">we use the </w:t>
       </w:r>
       <w:r>
         <w:t xml:space="preserve">right </w:t>
@@ -1883,10 +2428,10 @@
           <w:position w:val="-6"/>
         </w:rPr>
         <w:object w:dxaOrig="536" w:dyaOrig="240" w14:anchorId="00C305A1">
-          <v:shape id="_x0000_i1963" type="#_x0000_t75" style="width:27.5pt;height:12pt" o:ole="">
+          <v:shape id="_x0000_i1040" type="#_x0000_t75" style="width:27.25pt;height:12pt" o:ole="">
             <v:imagedata r:id="rId46" o:title=""/>
           </v:shape>
-          <o:OLEObject Type="Embed" ProgID="Equation.Ribbit" ShapeID="_x0000_i1963" DrawAspect="Content" ObjectID="_1613244164" r:id="rId47"/>
+          <o:OLEObject Type="Embed" ProgID="Equation.Ribbit" ShapeID="_x0000_i1040" DrawAspect="Content" ObjectID="_1613916584" r:id="rId47"/>
         </w:object>
       </w:r>
       <w:r>
@@ -1905,10 +2450,10 @@
           <w:position w:val="-6"/>
         </w:rPr>
         <w:object w:dxaOrig="3672" w:dyaOrig="264" w14:anchorId="54BBA99C">
-          <v:shape id="_x0000_i1964" type="#_x0000_t75" style="width:183pt;height:12.5pt" o:ole="">
+          <v:shape id="_x0000_i1041" type="#_x0000_t75" style="width:183.25pt;height:12.55pt" o:ole="">
             <v:imagedata r:id="rId48" o:title=""/>
           </v:shape>
-          <o:OLEObject Type="Embed" ProgID="Equation.Ribbit" ShapeID="_x0000_i1964" DrawAspect="Content" ObjectID="_1613244165" r:id="rId49"/>
+          <o:OLEObject Type="Embed" ProgID="Equation.Ribbit" ShapeID="_x0000_i1041" DrawAspect="Content" ObjectID="_1613916585" r:id="rId49"/>
         </w:object>
       </w:r>
     </w:p>
@@ -1917,23 +2462,18 @@
         <w:pStyle w:val="aff3"/>
         <w:spacing w:after="0"/>
       </w:pPr>
-      <w:proofErr w:type="gramStart"/>
-      <w:r>
-        <w:t>and</w:t>
-      </w:r>
-      <w:proofErr w:type="gramEnd"/>
-      <w:r>
-        <w:t xml:space="preserve"> for </w:t>
+      <w:r>
+        <w:t xml:space="preserve">and for </w:t>
       </w:r>
       <w:r>
         <w:rPr>
           <w:position w:val="-6"/>
         </w:rPr>
         <w:object w:dxaOrig="538" w:dyaOrig="240" w14:anchorId="3E66A163">
-          <v:shape id="_x0000_i1965" type="#_x0000_t75" style="width:27pt;height:12pt" o:ole="">
+          <v:shape id="_x0000_i1042" type="#_x0000_t75" style="width:27.25pt;height:12pt" o:ole="">
             <v:imagedata r:id="rId50" o:title=""/>
           </v:shape>
-          <o:OLEObject Type="Embed" ProgID="Equation.Ribbit" ShapeID="_x0000_i1965" DrawAspect="Content" ObjectID="_1613244166" r:id="rId51"/>
+          <o:OLEObject Type="Embed" ProgID="Equation.Ribbit" ShapeID="_x0000_i1042" DrawAspect="Content" ObjectID="_1613916586" r:id="rId51"/>
         </w:object>
       </w:r>
       <w:r>
@@ -1963,10 +2503,10 @@
           <w:position w:val="-6"/>
         </w:rPr>
         <w:object w:dxaOrig="3626" w:dyaOrig="264" w14:anchorId="024A1E7F">
-          <v:shape id="_x0000_i1966" type="#_x0000_t75" style="width:182.5pt;height:12.5pt" o:ole="">
+          <v:shape id="_x0000_i1043" type="#_x0000_t75" style="width:182.75pt;height:12.55pt" o:ole="">
             <v:imagedata r:id="rId52" o:title=""/>
           </v:shape>
-          <o:OLEObject Type="Embed" ProgID="Equation.Ribbit" ShapeID="_x0000_i1966" DrawAspect="Content" ObjectID="_1613244167" r:id="rId53"/>
+          <o:OLEObject Type="Embed" ProgID="Equation.Ribbit" ShapeID="_x0000_i1043" DrawAspect="Content" ObjectID="_1613916587" r:id="rId53"/>
         </w:object>
       </w:r>
     </w:p>
@@ -1980,20 +2520,148 @@
         <w:t>The input for our Stereo VI-DSO is a stream of IMU measurements and stereo camera frames.</w:t>
       </w:r>
       <w:r>
-        <w:t xml:space="preserve"> In IMU body </w:t>
+        <w:t xml:space="preserve"> In IMU body fame(a</w:t>
+      </w:r>
+      <w:r>
+        <w:t xml:space="preserve">bbreviated as </w:t>
+      </w:r>
+      <w:bookmarkStart w:id="2" w:name="_Hlk1597613"/>
+      <w:r>
+        <w:t>“</w:t>
+      </w:r>
+      <w:r>
+        <w:rPr>
+          <w:position w:val="-6"/>
+        </w:rPr>
+        <w:object w:dxaOrig="112" w:dyaOrig="210" w14:anchorId="7080A535">
+          <v:shape id="_x0000_i1044" type="#_x0000_t75" style="width:6pt;height:9.8pt" o:ole="">
+            <v:imagedata r:id="rId54" o:title=""/>
+          </v:shape>
+          <o:OLEObject Type="Embed" ProgID="Equation.Ribbit" ShapeID="_x0000_i1044" DrawAspect="Content" ObjectID="_1613916588" r:id="rId55"/>
+        </w:object>
+      </w:r>
+      <w:r>
+        <w:t>”</w:t>
+      </w:r>
+      <w:bookmarkEnd w:id="2"/>
+      <w:r>
+        <w:t xml:space="preserve">), the gyroscope and </w:t>
+      </w:r>
+      <w:r>
+        <w:t xml:space="preserve">accelerometer </w:t>
+      </w:r>
+      <w:r>
+        <w:t xml:space="preserve">measurements at time </w:t>
+      </w:r>
+      <w:r>
+        <w:rPr>
+          <w:position w:val="-6"/>
+        </w:rPr>
+        <w:object w:dxaOrig="111" w:dyaOrig="226" w14:anchorId="124ECF81">
+          <v:shape id="_x0000_i1045" type="#_x0000_t75" style="width:6pt;height:11.45pt" o:ole="">
+            <v:imagedata r:id="rId56" o:title=""/>
+          </v:shape>
+          <o:OLEObject Type="Embed" ProgID="Equation.Ribbit" ShapeID="_x0000_i1045" DrawAspect="Content" ObjectID="_1613916589" r:id="rId57"/>
+        </w:object>
+      </w:r>
+      <w:r>
+        <w:t xml:space="preserve">, namely </w:t>
+      </w:r>
+      <w:r>
+        <w:rPr>
+          <w:position w:val="-6"/>
+        </w:rPr>
+        <w:object w:dxaOrig="294" w:dyaOrig="236" w14:anchorId="747B4BF8">
+          <v:shape id="_x0000_i1046" type="#_x0000_t75" style="width:14.75pt;height:12pt" o:ole="">
+            <v:imagedata r:id="rId58" o:title=""/>
+          </v:shape>
+          <o:OLEObject Type="Embed" ProgID="Equation.Ribbit" ShapeID="_x0000_i1046" DrawAspect="Content" ObjectID="_1613916590" r:id="rId59"/>
+        </w:object>
+      </w:r>
+      <w:r>
+        <w:t xml:space="preserve"> and </w:t>
+      </w:r>
+      <w:r>
+        <w:rPr>
+          <w:position w:val="-6"/>
+        </w:rPr>
+        <w:object w:dxaOrig="332" w:dyaOrig="236" w14:anchorId="391E6D91">
+          <v:shape id="_x0000_i1047" type="#_x0000_t75" style="width:15.8pt;height:12pt" o:ole="">
+            <v:imagedata r:id="rId60" o:title=""/>
+          </v:shape>
+          <o:OLEObject Type="Embed" ProgID="Equation.Ribbit" ShapeID="_x0000_i1047" DrawAspect="Content" ObjectID="_1613916591" r:id="rId61"/>
+        </w:object>
+      </w:r>
+      <w:r>
+        <w:t xml:space="preserve"> , are affected by additive white noise </w:t>
+      </w:r>
+      <w:r>
+        <w:rPr>
+          <w:position w:val="-6"/>
+        </w:rPr>
+        <w:object w:dxaOrig="134" w:dyaOrig="180" w14:anchorId="5F5E32E8">
+          <v:shape id="_x0000_i1048" type="#_x0000_t75" style="width:8.2pt;height:8.75pt" o:ole="">
+            <v:imagedata r:id="rId62" o:title=""/>
+          </v:shape>
+          <o:OLEObject Type="Embed" ProgID="Equation.Ribbit" ShapeID="_x0000_i1048" DrawAspect="Content" ObjectID="_1613916592" r:id="rId63"/>
+        </w:object>
+      </w:r>
+      <w:r>
+        <w:t xml:space="preserve"> and a slowly varying sensor bias </w:t>
+      </w:r>
+      <w:r>
+        <w:rPr>
+          <w:position w:val="-6"/>
+        </w:rPr>
+        <w:object w:dxaOrig="132" w:dyaOrig="226" w14:anchorId="3BD3E950">
+          <v:shape id="_x0000_i1049" type="#_x0000_t75" style="width:6.55pt;height:10.9pt" o:ole="">
+            <v:imagedata r:id="rId64" o:title=""/>
+          </v:shape>
+          <o:OLEObject Type="Embed" ProgID="Equation.Ribbit" ShapeID="_x0000_i1049" DrawAspect="Content" ObjectID="_1613916593" r:id="rId65"/>
+        </w:object>
+      </w:r>
+      <w:r>
+        <w:t xml:space="preserve">. </w:t>
+      </w:r>
+      <w:r>
+        <w:rPr>
+          <w:position w:val="-6"/>
+        </w:rPr>
+        <w:object w:dxaOrig="242" w:dyaOrig="232" w14:anchorId="4BAA85A4">
+          <v:shape id="_x0000_i1050" type="#_x0000_t75" style="width:12pt;height:11.45pt" o:ole="">
+            <v:imagedata r:id="rId66" o:title=""/>
+          </v:shape>
+          <o:OLEObject Type="Embed" ProgID="Equation.Ribbit" ShapeID="_x0000_i1050" DrawAspect="Content" ObjectID="_1613916594" r:id="rId67"/>
+        </w:object>
       </w:r>
       <w:proofErr w:type="gramStart"/>
       <w:r>
-        <w:t>fame(</w:t>
+        <w:t>is</w:t>
       </w:r>
       <w:proofErr w:type="gramEnd"/>
       <w:r>
-        <w:t>a</w:t>
-      </w:r>
-      <w:r>
-        <w:t xml:space="preserve">bbreviated as </w:t>
-      </w:r>
-      <w:bookmarkStart w:id="2" w:name="_Hlk1597613"/>
+        <w:t xml:space="preserve"> </w:t>
+      </w:r>
+      <w:r>
+        <w:t>sampling interval</w:t>
+      </w:r>
+      <w:r>
+        <w:t xml:space="preserve">s. The state of IMU at time </w:t>
+      </w:r>
+      <w:r>
+        <w:rPr>
+          <w:position w:val="-6"/>
+        </w:rPr>
+        <w:object w:dxaOrig="74" w:dyaOrig="221" w14:anchorId="67D5CDC6">
+          <v:shape id="_x0000_i1051" type="#_x0000_t75" style="width:3.25pt;height:10.9pt" o:ole="">
+            <v:imagedata r:id="rId68" o:title=""/>
+          </v:shape>
+          <o:OLEObject Type="Embed" ProgID="Equation.Ribbit" ShapeID="_x0000_i1051" DrawAspect="Content" ObjectID="_1613916595" r:id="rId69"/>
+        </w:object>
+      </w:r>
+      <w:r>
+        <w:t xml:space="preserve"> is described by the orientation, position, velocity from </w:t>
+      </w:r>
       <w:r>
         <w:t>“</w:t>
       </w:r>
@@ -2001,175 +2669,31 @@
         <w:rPr>
           <w:position w:val="-6"/>
         </w:rPr>
-        <w:object w:dxaOrig="112" w:dyaOrig="210" w14:anchorId="7080A535">
-          <v:shape id="_x0000_i1967" type="#_x0000_t75" style="width:6pt;height:10pt" o:ole="">
+        <w:object w:dxaOrig="112" w:dyaOrig="210" w14:anchorId="10442609">
+          <v:shape id="_x0000_i1052" type="#_x0000_t75" style="width:6pt;height:9.8pt" o:ole="">
             <v:imagedata r:id="rId54" o:title=""/>
           </v:shape>
-          <o:OLEObject Type="Embed" ProgID="Equation.Ribbit" ShapeID="_x0000_i1967" DrawAspect="Content" ObjectID="_1613244168" r:id="rId55"/>
+          <o:OLEObject Type="Embed" ProgID="Equation.Ribbit" ShapeID="_x0000_i1052" DrawAspect="Content" ObjectID="_1613916596" r:id="rId70"/>
         </w:object>
       </w:r>
       <w:r>
         <w:t>”</w:t>
       </w:r>
-      <w:bookmarkEnd w:id="2"/>
-      <w:r>
-        <w:t xml:space="preserve">), the gyroscope and </w:t>
-      </w:r>
-      <w:r>
-        <w:t xml:space="preserve">accelerometer </w:t>
-      </w:r>
-      <w:r>
-        <w:t xml:space="preserve">measurements at time </w:t>
+      <w:r>
+        <w:t xml:space="preserve"> to</w:t>
+      </w:r>
+      <w:r>
+        <w:t xml:space="preserve"> the world frame “</w:t>
       </w:r>
       <w:r>
         <w:rPr>
           <w:position w:val="-6"/>
         </w:rPr>
-        <w:object w:dxaOrig="111" w:dyaOrig="226" w14:anchorId="124ECF81">
-          <v:shape id="_x0000_i1968" type="#_x0000_t75" style="width:6pt;height:11.5pt" o:ole="">
-            <v:imagedata r:id="rId56" o:title=""/>
-          </v:shape>
-          <o:OLEObject Type="Embed" ProgID="Equation.Ribbit" ShapeID="_x0000_i1968" DrawAspect="Content" ObjectID="_1613244169" r:id="rId57"/>
-        </w:object>
-      </w:r>
-      <w:r>
-        <w:t xml:space="preserve">, namely </w:t>
-      </w:r>
-      <w:r>
-        <w:rPr>
-          <w:position w:val="-6"/>
-        </w:rPr>
-        <w:object w:dxaOrig="294" w:dyaOrig="236" w14:anchorId="747B4BF8">
-          <v:shape id="_x0000_i1969" type="#_x0000_t75" style="width:14.5pt;height:12pt" o:ole="">
-            <v:imagedata r:id="rId58" o:title=""/>
-          </v:shape>
-          <o:OLEObject Type="Embed" ProgID="Equation.Ribbit" ShapeID="_x0000_i1969" DrawAspect="Content" ObjectID="_1613244170" r:id="rId59"/>
-        </w:object>
-      </w:r>
-      <w:r>
-        <w:t xml:space="preserve"> and </w:t>
-      </w:r>
-      <w:r>
-        <w:rPr>
-          <w:position w:val="-6"/>
-        </w:rPr>
-        <w:object w:dxaOrig="332" w:dyaOrig="236" w14:anchorId="391E6D91">
-          <v:shape id="_x0000_i1970" type="#_x0000_t75" style="width:16pt;height:12pt" o:ole="">
-            <v:imagedata r:id="rId60" o:title=""/>
-          </v:shape>
-          <o:OLEObject Type="Embed" ProgID="Equation.Ribbit" ShapeID="_x0000_i1970" DrawAspect="Content" ObjectID="_1613244171" r:id="rId61"/>
-        </w:object>
-      </w:r>
-      <w:r>
-        <w:t xml:space="preserve"> , are affected by additive white noise </w:t>
-      </w:r>
-      <w:r>
-        <w:rPr>
-          <w:position w:val="-6"/>
-        </w:rPr>
-        <w:object w:dxaOrig="134" w:dyaOrig="180" w14:anchorId="5F5E32E8">
-          <v:shape id="_x0000_i1971" type="#_x0000_t75" style="width:8pt;height:8.5pt" o:ole="">
-            <v:imagedata r:id="rId62" o:title=""/>
-          </v:shape>
-          <o:OLEObject Type="Embed" ProgID="Equation.Ribbit" ShapeID="_x0000_i1971" DrawAspect="Content" ObjectID="_1613244172" r:id="rId63"/>
-        </w:object>
-      </w:r>
-      <w:r>
-        <w:t xml:space="preserve"> and a slowly varying sensor bias </w:t>
-      </w:r>
-      <w:r>
-        <w:rPr>
-          <w:position w:val="-6"/>
-        </w:rPr>
-        <w:object w:dxaOrig="132" w:dyaOrig="226" w14:anchorId="3BD3E950">
-          <v:shape id="_x0000_i1972" type="#_x0000_t75" style="width:6.5pt;height:11pt" o:ole="">
-            <v:imagedata r:id="rId64" o:title=""/>
-          </v:shape>
-          <o:OLEObject Type="Embed" ProgID="Equation.Ribbit" ShapeID="_x0000_i1972" DrawAspect="Content" ObjectID="_1613244173" r:id="rId65"/>
-        </w:object>
-      </w:r>
-      <w:r>
-        <w:t xml:space="preserve">. </w:t>
-      </w:r>
-      <w:r>
-        <w:rPr>
-          <w:position w:val="-6"/>
-        </w:rPr>
-        <w:object w:dxaOrig="242" w:dyaOrig="232" w14:anchorId="4BAA85A4">
-          <v:shape id="_x0000_i1973" type="#_x0000_t75" style="width:12pt;height:11.5pt" o:ole="">
-            <v:imagedata r:id="rId66" o:title=""/>
-          </v:shape>
-          <o:OLEObject Type="Embed" ProgID="Equation.Ribbit" ShapeID="_x0000_i1973" DrawAspect="Content" ObjectID="_1613244174" r:id="rId67"/>
-        </w:object>
-      </w:r>
-      <w:proofErr w:type="gramStart"/>
-      <w:r>
-        <w:t>is</w:t>
-      </w:r>
-      <w:proofErr w:type="gramEnd"/>
-      <w:r>
-        <w:t xml:space="preserve"> </w:t>
-      </w:r>
-      <w:r>
-        <w:t>sampling interval</w:t>
-      </w:r>
-      <w:r>
-        <w:t xml:space="preserve">s. The state of IMU at time </w:t>
-      </w:r>
-      <w:r>
-        <w:rPr>
-          <w:position w:val="-6"/>
-        </w:rPr>
-        <w:object w:dxaOrig="74" w:dyaOrig="221" w14:anchorId="67D5CDC6">
-          <v:shape id="_x0000_i1974" type="#_x0000_t75" style="width:3pt;height:11pt" o:ole="">
-            <v:imagedata r:id="rId68" o:title=""/>
-          </v:shape>
-          <o:OLEObject Type="Embed" ProgID="Equation.Ribbit" ShapeID="_x0000_i1974" DrawAspect="Content" ObjectID="_1613244175" r:id="rId69"/>
-        </w:object>
-      </w:r>
-      <w:r>
-        <w:t xml:space="preserve"> </w:t>
-      </w:r>
-      <w:proofErr w:type="gramStart"/>
-      <w:r>
-        <w:t>is described</w:t>
-      </w:r>
-      <w:proofErr w:type="gramEnd"/>
-      <w:r>
-        <w:t xml:space="preserve"> by the orientation, position, velocity from </w:t>
-      </w:r>
-      <w:r>
-        <w:t>“</w:t>
-      </w:r>
-      <w:r>
-        <w:rPr>
-          <w:position w:val="-6"/>
-        </w:rPr>
-        <w:object w:dxaOrig="112" w:dyaOrig="210" w14:anchorId="10442609">
-          <v:shape id="_x0000_i1975" type="#_x0000_t75" style="width:6pt;height:10pt" o:ole="">
-            <v:imagedata r:id="rId54" o:title=""/>
-          </v:shape>
-          <o:OLEObject Type="Embed" ProgID="Equation.Ribbit" ShapeID="_x0000_i1975" DrawAspect="Content" ObjectID="_1613244176" r:id="rId70"/>
-        </w:object>
-      </w:r>
-      <w:r>
-        <w:t>”</w:t>
-      </w:r>
-      <w:r>
-        <w:t xml:space="preserve"> to</w:t>
-      </w:r>
-      <w:r>
-        <w:t xml:space="preserve"> the world frame “</w:t>
-      </w:r>
-      <w:r>
-        <w:rPr>
-          <w:position w:val="-6"/>
-        </w:rPr>
         <w:object w:dxaOrig="120" w:dyaOrig="210" w14:anchorId="2173D979">
-          <v:shape id="_x0000_i1976" type="#_x0000_t75" style="width:6pt;height:10pt" o:ole="">
+          <v:shape id="_x0000_i1053" type="#_x0000_t75" style="width:6pt;height:9.8pt" o:ole="">
             <v:imagedata r:id="rId71" o:title=""/>
           </v:shape>
-          <o:OLEObject Type="Embed" ProgID="Equation.Ribbit" ShapeID="_x0000_i1976" DrawAspect="Content" ObjectID="_1613244177" r:id="rId72"/>
+          <o:OLEObject Type="Embed" ProgID="Equation.Ribbit" ShapeID="_x0000_i1053" DrawAspect="Content" ObjectID="_1613916597" r:id="rId72"/>
         </w:object>
       </w:r>
       <w:r>
@@ -2196,10 +2720,10 @@
           <w:position w:val="-6"/>
         </w:rPr>
         <w:object w:dxaOrig="3514" w:dyaOrig="240" w14:anchorId="746AC541">
-          <v:shape id="_x0000_i1824" type="#_x0000_t75" style="width:175.5pt;height:12pt" o:ole="">
+          <v:shape id="_x0000_i1054" type="#_x0000_t75" style="width:175.65pt;height:12pt" o:ole="">
             <v:imagedata r:id="rId73" o:title=""/>
           </v:shape>
-          <o:OLEObject Type="Embed" ProgID="Equation.Ribbit" ShapeID="_x0000_i1824" DrawAspect="Content" ObjectID="_1613244178" r:id="rId74"/>
+          <o:OLEObject Type="Embed" ProgID="Equation.Ribbit" ShapeID="_x0000_i1054" DrawAspect="Content" ObjectID="_1613916598" r:id="rId74"/>
         </w:object>
       </w:r>
     </w:p>
@@ -2210,47 +2734,37 @@
         <w:ind w:firstLine="204"/>
       </w:pPr>
       <w:r>
-        <w:t>Velocities live in a vector space, i.e.</w:t>
-      </w:r>
-      <w:proofErr w:type="gramStart"/>
-      <w:r>
-        <w:t xml:space="preserve">, </w:t>
-      </w:r>
-      <w:proofErr w:type="gramEnd"/>
+        <w:t xml:space="preserve">Velocities live in a vector space, i.e., </w:t>
+      </w:r>
       <w:r>
         <w:rPr>
           <w:position w:val="-6"/>
         </w:rPr>
         <w:object w:dxaOrig="748" w:dyaOrig="255" w14:anchorId="3F1E47B3">
-          <v:shape id="_x0000_i1825" type="#_x0000_t75" style="width:37pt;height:12.5pt" o:ole="">
+          <v:shape id="_x0000_i1055" type="#_x0000_t75" style="width:37.1pt;height:12.55pt" o:ole="">
             <v:imagedata r:id="rId75" o:title=""/>
           </v:shape>
-          <o:OLEObject Type="Embed" ProgID="Equation.Ribbit" ShapeID="_x0000_i1825" DrawAspect="Content" ObjectID="_1613244179" r:id="rId76"/>
+          <o:OLEObject Type="Embed" ProgID="Equation.Ribbit" ShapeID="_x0000_i1055" DrawAspect="Content" ObjectID="_1613916599" r:id="rId76"/>
         </w:object>
       </w:r>
       <w:r>
         <w:t xml:space="preserve">. </w:t>
       </w:r>
       <w:r>
-        <w:t xml:space="preserve">IMU biases can be written </w:t>
-      </w:r>
-      <w:proofErr w:type="gramStart"/>
-      <w:r>
-        <w:t>as</w:t>
+        <w:t>IMU biases can be written as</w:t>
       </w:r>
       <w:r>
         <w:t xml:space="preserve"> </w:t>
       </w:r>
-      <w:proofErr w:type="gramEnd"/>
       <w:r>
         <w:rPr>
           <w:position w:val="-6"/>
         </w:rPr>
         <w:object w:dxaOrig="1574" w:dyaOrig="255" w14:anchorId="07B165E3">
-          <v:shape id="_x0000_i1826" type="#_x0000_t75" style="width:78.5pt;height:12.5pt" o:ole="">
+          <v:shape id="_x0000_i1056" type="#_x0000_t75" style="width:78.55pt;height:12.55pt" o:ole="">
             <v:imagedata r:id="rId77" o:title=""/>
           </v:shape>
-          <o:OLEObject Type="Embed" ProgID="Equation.Ribbit" ShapeID="_x0000_i1826" DrawAspect="Content" ObjectID="_1613244180" r:id="rId78"/>
+          <o:OLEObject Type="Embed" ProgID="Equation.Ribbit" ShapeID="_x0000_i1056" DrawAspect="Content" ObjectID="_1613916600" r:id="rId78"/>
         </w:object>
       </w:r>
       <w:r>
@@ -2275,10 +2789,10 @@
           <w:position w:val="-6"/>
         </w:rPr>
         <w:object w:dxaOrig="1004" w:dyaOrig="255" w14:anchorId="3B9E705C">
-          <v:shape id="_x0000_i1827" type="#_x0000_t75" style="width:50.5pt;height:12.5pt" o:ole="">
+          <v:shape id="_x0000_i1057" type="#_x0000_t75" style="width:50.75pt;height:12.55pt" o:ole="">
             <v:imagedata r:id="rId79" o:title=""/>
           </v:shape>
-          <o:OLEObject Type="Embed" ProgID="Equation.Ribbit" ShapeID="_x0000_i1827" DrawAspect="Content" ObjectID="_1613244181" r:id="rId80"/>
+          <o:OLEObject Type="Embed" ProgID="Equation.Ribbit" ShapeID="_x0000_i1057" DrawAspect="Content" ObjectID="_1613916601" r:id="rId80"/>
         </w:object>
       </w:r>
       <w:r>
@@ -2306,113 +2820,116 @@
         <w:ind w:firstLine="202"/>
       </w:pPr>
       <w:r>
-        <w:t xml:space="preserve">Homogeneous camera calibration matrices are denoted </w:t>
+        <w:t>Homogeneous camera calibration matrices are denoted by</w:t>
+      </w:r>
+      <w:r>
+        <w:t xml:space="preserve"> </w:t>
+      </w:r>
+      <w:r>
+        <w:rPr>
+          <w:position w:val="-6"/>
+        </w:rPr>
+        <w:object w:dxaOrig="183" w:dyaOrig="226" w14:anchorId="48494A6B">
+          <v:shape id="_x0000_i1058" type="#_x0000_t75" style="width:8.75pt;height:10.9pt" o:ole="">
+            <v:imagedata r:id="rId81" o:title=""/>
+          </v:shape>
+          <o:OLEObject Type="Embed" ProgID="Equation.Ribbit" ShapeID="_x0000_i1058" DrawAspect="Content" ObjectID="_1613916602" r:id="rId82"/>
+        </w:object>
+      </w:r>
+      <w:r>
+        <w:t xml:space="preserve">. </w:t>
+      </w:r>
+      <w:r>
+        <w:rPr>
+          <w:position w:val="-6"/>
+        </w:rPr>
+        <w:object w:dxaOrig="328" w:dyaOrig="225" w14:anchorId="3EB8D246">
+          <v:shape id="_x0000_i1059" type="#_x0000_t75" style="width:15.8pt;height:10.9pt" o:ole="">
+            <v:imagedata r:id="rId83" o:title=""/>
+          </v:shape>
+          <o:OLEObject Type="Embed" ProgID="Equation.Ribbit" ShapeID="_x0000_i1059" DrawAspect="Content" ObjectID="_1613916603" r:id="rId84"/>
+        </w:object>
+      </w:r>
+      <w:r>
+        <w:t xml:space="preserve"> </w:t>
+      </w:r>
+      <w:r>
+        <w:t>is the pose of the camera frame</w:t>
+      </w:r>
+      <w:r>
+        <w:t xml:space="preserve"> </w:t>
+      </w:r>
+      <w:r>
+        <w:t>“</w:t>
+      </w:r>
+      <w:r>
+        <w:rPr>
+          <w:position w:val="-6"/>
+        </w:rPr>
+        <w:object w:dxaOrig="111" w:dyaOrig="212" w14:anchorId="53679461">
+          <v:shape id="_x0000_i1060" type="#_x0000_t75" style="width:6pt;height:10.9pt" o:ole="">
+            <v:imagedata r:id="rId85" o:title=""/>
+          </v:shape>
+          <o:OLEObject Type="Embed" ProgID="Equation.Ribbit" ShapeID="_x0000_i1060" DrawAspect="Content" ObjectID="_1613916604" r:id="rId86"/>
+        </w:object>
+      </w:r>
+      <w:r>
+        <w:t>”</w:t>
+      </w:r>
+      <w:r>
+        <w:t xml:space="preserve"> in the body frame, known from prior </w:t>
       </w:r>
       <w:proofErr w:type="gramStart"/>
       <w:r>
-        <w:t>by</w:t>
-      </w:r>
+        <w:t>calibration</w:t>
+      </w:r>
+      <w:r>
+        <w:t>.</w:t>
+      </w:r>
+      <w:proofErr w:type="gramEnd"/>
       <w:r>
         <w:t xml:space="preserve"> </w:t>
       </w:r>
+      <w:r>
+        <w:t>The</w:t>
+      </w:r>
+      <w:r>
+        <w:t xml:space="preserve"> “delta”</w:t>
+      </w:r>
+      <w:r>
+        <w:t xml:space="preserve"> </w:t>
+      </w:r>
+      <w:proofErr w:type="gramStart"/>
+      <w:r>
+        <w:t>pose</w:t>
+      </w:r>
       <w:proofErr w:type="gramEnd"/>
       <w:r>
+        <w:t xml:space="preserve"> from time </w:t>
+      </w:r>
+      <w:r>
         <w:rPr>
           <w:position w:val="-6"/>
         </w:rPr>
-        <w:object w:dxaOrig="183" w:dyaOrig="226" w14:anchorId="48494A6B">
-          <v:shape id="_x0000_i1828" type="#_x0000_t75" style="width:8.5pt;height:11pt" o:ole="">
-            <v:imagedata r:id="rId81" o:title=""/>
-          </v:shape>
-          <o:OLEObject Type="Embed" ProgID="Equation.Ribbit" ShapeID="_x0000_i1828" DrawAspect="Content" ObjectID="_1613244182" r:id="rId82"/>
-        </w:object>
-      </w:r>
-      <w:r>
-        <w:t xml:space="preserve">. </w:t>
+        <w:object w:dxaOrig="102" w:dyaOrig="222" w14:anchorId="47B43BFB">
+          <v:shape id="_x0000_i1061" type="#_x0000_t75" style="width:6pt;height:10.9pt" o:ole="">
+            <v:imagedata r:id="rId87" o:title=""/>
+          </v:shape>
+          <o:OLEObject Type="Embed" ProgID="Equation.Ribbit" ShapeID="_x0000_i1061" DrawAspect="Content" ObjectID="_1613916605" r:id="rId88"/>
+        </w:object>
+      </w:r>
+      <w:r>
+        <w:t xml:space="preserve"> to time </w:t>
       </w:r>
       <w:r>
         <w:rPr>
           <w:position w:val="-6"/>
         </w:rPr>
-        <w:object w:dxaOrig="328" w:dyaOrig="225" w14:anchorId="3EB8D246">
-          <v:shape id="_x0000_i1829" type="#_x0000_t75" style="width:16pt;height:11pt" o:ole="">
-            <v:imagedata r:id="rId83" o:title=""/>
-          </v:shape>
-          <o:OLEObject Type="Embed" ProgID="Equation.Ribbit" ShapeID="_x0000_i1829" DrawAspect="Content" ObjectID="_1613244183" r:id="rId84"/>
-        </w:object>
-      </w:r>
-      <w:r>
-        <w:t xml:space="preserve"> </w:t>
-      </w:r>
-      <w:proofErr w:type="gramStart"/>
-      <w:r>
-        <w:t>is</w:t>
-      </w:r>
-      <w:proofErr w:type="gramEnd"/>
-      <w:r>
-        <w:t xml:space="preserve"> the pose of the camera frame</w:t>
-      </w:r>
-      <w:r>
-        <w:t xml:space="preserve"> </w:t>
-      </w:r>
-      <w:r>
-        <w:t>“</w:t>
-      </w:r>
-      <w:r>
-        <w:rPr>
-          <w:position w:val="-6"/>
-        </w:rPr>
-        <w:object w:dxaOrig="111" w:dyaOrig="212" w14:anchorId="53679461">
-          <v:shape id="_x0000_i1830" type="#_x0000_t75" style="width:6pt;height:11pt" o:ole="">
-            <v:imagedata r:id="rId85" o:title=""/>
-          </v:shape>
-          <o:OLEObject Type="Embed" ProgID="Equation.Ribbit" ShapeID="_x0000_i1830" DrawAspect="Content" ObjectID="_1613244184" r:id="rId86"/>
-        </w:object>
-      </w:r>
-      <w:r>
-        <w:t>”</w:t>
-      </w:r>
-      <w:r>
-        <w:t xml:space="preserve"> in the body frame, known from prior calibration</w:t>
-      </w:r>
-      <w:r>
-        <w:t xml:space="preserve">. </w:t>
-      </w:r>
-      <w:r>
-        <w:t>The</w:t>
-      </w:r>
-      <w:r>
-        <w:t xml:space="preserve"> “delta”</w:t>
-      </w:r>
-      <w:r>
-        <w:t xml:space="preserve"> pose</w:t>
-      </w:r>
-      <w:r>
-        <w:t xml:space="preserve"> from time </w:t>
-      </w:r>
-      <w:r>
-        <w:rPr>
-          <w:position w:val="-6"/>
-        </w:rPr>
-        <w:object w:dxaOrig="102" w:dyaOrig="222" w14:anchorId="47B43BFB">
-          <v:shape id="_x0000_i1831" type="#_x0000_t75" style="width:6pt;height:11pt" o:ole="">
-            <v:imagedata r:id="rId87" o:title=""/>
-          </v:shape>
-          <o:OLEObject Type="Embed" ProgID="Equation.Ribbit" ShapeID="_x0000_i1831" DrawAspect="Content" ObjectID="_1613244185" r:id="rId88"/>
-        </w:object>
-      </w:r>
-      <w:r>
-        <w:t xml:space="preserve"> to time </w:t>
-      </w:r>
-      <w:r>
-        <w:rPr>
-          <w:position w:val="-6"/>
-        </w:rPr>
         <w:object w:dxaOrig="74" w:dyaOrig="221" w14:anchorId="686DF7DA">
-          <v:shape id="_x0000_i1832" type="#_x0000_t75" style="width:3pt;height:11pt" o:ole="">
+          <v:shape id="_x0000_i1062" type="#_x0000_t75" style="width:3.25pt;height:10.9pt" o:ole="">
             <v:imagedata r:id="rId89" o:title=""/>
           </v:shape>
-          <o:OLEObject Type="Embed" ProgID="Equation.Ribbit" ShapeID="_x0000_i1832" DrawAspect="Content" ObjectID="_1613244186" r:id="rId90"/>
+          <o:OLEObject Type="Embed" ProgID="Equation.Ribbit" ShapeID="_x0000_i1062" DrawAspect="Content" ObjectID="_1613916606" r:id="rId90"/>
         </w:object>
       </w:r>
       <w:r>
@@ -2446,10 +2963,10 @@
           <w:position w:val="-6"/>
         </w:rPr>
         <w:object w:dxaOrig="3452" w:dyaOrig="268" w14:anchorId="5DCA6712">
-          <v:shape id="_x0000_i1833" type="#_x0000_t75" style="width:173pt;height:14pt" o:ole="">
+          <v:shape id="_x0000_i1063" type="#_x0000_t75" style="width:172.9pt;height:14.2pt" o:ole="">
             <v:imagedata r:id="rId91" o:title=""/>
           </v:shape>
-          <o:OLEObject Type="Embed" ProgID="Equation.Ribbit" ShapeID="_x0000_i1833" DrawAspect="Content" ObjectID="_1613244187" r:id="rId92"/>
+          <o:OLEObject Type="Embed" ProgID="Equation.Ribbit" ShapeID="_x0000_i1063" DrawAspect="Content" ObjectID="_1613916607" r:id="rId92"/>
         </w:object>
       </w:r>
     </w:p>
@@ -2459,13 +2976,8 @@
         <w:spacing w:after="0"/>
         <w:ind w:firstLine="204"/>
       </w:pPr>
-      <w:proofErr w:type="gramStart"/>
-      <w:r>
-        <w:t>where</w:t>
-      </w:r>
-      <w:proofErr w:type="gramEnd"/>
-      <w:r>
-        <w:t xml:space="preserve"> we dropped the coordinate frame subscripts for readability (the notation should be unambiguous from now on)</w:t>
+      <w:r>
+        <w:t>where we dropped the coordinate frame subscripts for readability (the notation should be unambiguous from now on)</w:t>
       </w:r>
       <w:r>
         <w:t xml:space="preserve">. </w:t>
@@ -2480,7 +2992,7 @@
         <w:spacing w:line="400" w:lineRule="exact"/>
         <w:ind w:firstLineChars="200" w:firstLine="480"/>
         <w:rPr>
-          <w:rFonts w:eastAsiaTheme="minorEastAsia" w:hint="eastAsia"/>
+          <w:rFonts w:eastAsiaTheme="minorEastAsia"/>
           <w:sz w:val="24"/>
         </w:rPr>
       </w:pPr>
@@ -2499,7 +3011,7 @@
           <w:szCs w:val="32"/>
         </w:rPr>
       </w:pPr>
-      <w:proofErr w:type="gramStart"/>
+      <w:bookmarkStart w:id="3" w:name="_Toc3303360"/>
       <w:r>
         <w:rPr>
           <w:rFonts w:ascii="黑体" w:eastAsia="黑体" w:hAnsi="黑体" w:hint="eastAsia"/>
@@ -2507,7 +3019,16 @@
           <w:szCs w:val="32"/>
         </w:rPr>
         <w:lastRenderedPageBreak/>
-        <w:t>Chapter2</w:t>
+        <w:t>Chapter</w:t>
+      </w:r>
+      <w:proofErr w:type="gramStart"/>
+      <w:r>
+        <w:rPr>
+          <w:rFonts w:ascii="黑体" w:eastAsia="黑体" w:hAnsi="黑体" w:hint="eastAsia"/>
+          <w:sz w:val="32"/>
+          <w:szCs w:val="32"/>
+        </w:rPr>
+        <w:t>2</w:t>
       </w:r>
       <w:r>
         <w:rPr>
@@ -2542,6 +3063,7 @@
         </w:rPr>
         <w:t>RESIDUALS</w:t>
       </w:r>
+      <w:bookmarkEnd w:id="3"/>
     </w:p>
     <w:p>
       <w:pPr>
@@ -2555,6 +3077,7 @@
           <w:szCs w:val="30"/>
         </w:rPr>
       </w:pPr>
+      <w:bookmarkStart w:id="4" w:name="_Toc3303361"/>
       <w:r>
         <w:rPr>
           <w:rFonts w:ascii="黑体" w:eastAsia="黑体" w:hAnsi="黑体"/>
@@ -2582,6 +3105,7 @@
         </w:rPr>
         <w:t>INTRODUCTION</w:t>
       </w:r>
+      <w:bookmarkEnd w:id="4"/>
     </w:p>
     <w:p>
       <w:pPr>
@@ -2644,6 +3168,7 @@
           <w:vertAlign w:val="superscript"/>
         </w:rPr>
       </w:pPr>
+      <w:bookmarkStart w:id="5" w:name="_Toc3303362"/>
       <w:r>
         <w:rPr>
           <w:b w:val="0"/>
@@ -2686,6 +3211,7 @@
         </w:rPr>
         <w:t>NOTATION</w:t>
       </w:r>
+      <w:bookmarkEnd w:id="5"/>
     </w:p>
     <w:p>
       <w:pPr>
@@ -2728,10 +3254,10 @@
           <w:sz w:val="24"/>
         </w:rPr>
         <w:object w:dxaOrig="212" w:dyaOrig="252" w14:anchorId="0D12DF3E">
-          <v:shape id="_x0000_i1434" type="#_x0000_t75" style="width:10pt;height:13pt" o:ole="">
+          <v:shape id="_x0000_i1064" type="#_x0000_t75" style="width:9.8pt;height:13.1pt" o:ole="">
             <v:imagedata r:id="rId93" o:title=""/>
           </v:shape>
-          <o:OLEObject Type="Embed" ProgID="Equation.Ribbit" ShapeID="_x0000_i1434" DrawAspect="Content" ObjectID="_1613244188" r:id="rId94"/>
+          <o:OLEObject Type="Embed" ProgID="Equation.Ribbit" ShapeID="_x0000_i1064" DrawAspect="Content" ObjectID="_1613916608" r:id="rId94"/>
         </w:object>
       </w:r>
       <w:r>
@@ -2748,10 +3274,10 @@
           <w:sz w:val="24"/>
         </w:rPr>
         <w:object w:dxaOrig="132" w:dyaOrig="259" w14:anchorId="280B12FC">
-          <v:shape id="_x0000_i1435" type="#_x0000_t75" style="width:6pt;height:13.5pt" o:ole="">
+          <v:shape id="_x0000_i1065" type="#_x0000_t75" style="width:6pt;height:13.65pt" o:ole="">
             <v:imagedata r:id="rId95" o:title=""/>
           </v:shape>
-          <o:OLEObject Type="Embed" ProgID="Equation.Ribbit" ShapeID="_x0000_i1435" DrawAspect="Content" ObjectID="_1613244189" r:id="rId96"/>
+          <o:OLEObject Type="Embed" ProgID="Equation.Ribbit" ShapeID="_x0000_i1065" DrawAspect="Content" ObjectID="_1613916609" r:id="rId96"/>
         </w:object>
       </w:r>
       <w:r>
@@ -2775,10 +3301,10 @@
           <w:sz w:val="24"/>
         </w:rPr>
         <w:object w:dxaOrig="106" w:dyaOrig="194" w14:anchorId="4BE40FA2">
-          <v:shape id="_x0000_i1436" type="#_x0000_t75" style="width:5.5pt;height:9.5pt" o:ole="">
+          <v:shape id="_x0000_i1066" type="#_x0000_t75" style="width:5.45pt;height:9.25pt" o:ole="">
             <v:imagedata r:id="rId97" o:title=""/>
           </v:shape>
-          <o:OLEObject Type="Embed" ProgID="Equation.Ribbit" ShapeID="_x0000_i1436" DrawAspect="Content" ObjectID="_1613244190" r:id="rId98"/>
+          <o:OLEObject Type="Embed" ProgID="Equation.Ribbit" ShapeID="_x0000_i1066" DrawAspect="Content" ObjectID="_1613916610" r:id="rId98"/>
         </w:object>
       </w:r>
       <w:r>
@@ -2809,7 +3335,6 @@
         </w:rPr>
         <w:t xml:space="preserve"> </w:t>
       </w:r>
-      <w:proofErr w:type="gramStart"/>
       <w:r>
         <w:rPr>
           <w:rFonts w:eastAsiaTheme="minorEastAsia"/>
@@ -2822,15 +3347,7 @@
           <w:rFonts w:eastAsiaTheme="minorEastAsia"/>
           <w:sz w:val="24"/>
         </w:rPr>
-        <w:t>re used</w:t>
-      </w:r>
-      <w:proofErr w:type="gramEnd"/>
-      <w:r>
-        <w:rPr>
-          <w:rFonts w:eastAsiaTheme="minorEastAsia"/>
-          <w:sz w:val="24"/>
-        </w:rPr>
-        <w:t xml:space="preserve"> to represent functions (</w:t>
+        <w:t>re used to represent functions (</w:t>
       </w:r>
       <w:r>
         <w:rPr>
@@ -2839,10 +3356,10 @@
           <w:sz w:val="24"/>
         </w:rPr>
         <w:object w:dxaOrig="126" w:dyaOrig="252" w14:anchorId="07389BA3">
-          <v:shape id="_x0000_i1437" type="#_x0000_t75" style="width:6pt;height:13pt" o:ole="">
+          <v:shape id="_x0000_i1067" type="#_x0000_t75" style="width:6pt;height:13.1pt" o:ole="">
             <v:imagedata r:id="rId99" o:title=""/>
           </v:shape>
-          <o:OLEObject Type="Embed" ProgID="Equation.Ribbit" ShapeID="_x0000_i1437" DrawAspect="Content" ObjectID="_1613244191" r:id="rId100"/>
+          <o:OLEObject Type="Embed" ProgID="Equation.Ribbit" ShapeID="_x0000_i1067" DrawAspect="Content" ObjectID="_1613916611" r:id="rId100"/>
         </w:object>
       </w:r>
       <w:r>
@@ -2879,12 +3396,12 @@
           <w:noProof/>
           <w:sz w:val="24"/>
         </w:rPr>
-        <w:object w:dxaOrig="0" w:dyaOrig="0" w14:anchorId="333341FE">
+        <w:object w:dxaOrig="1440" w:dyaOrig="1440" w14:anchorId="333341FE">
           <v:shape id="_x0000_s9825" type="#_x0000_t75" style="position:absolute;left:0;text-align:left;margin-left:19.35pt;margin-top:166.1pt;width:395.6pt;height:185.3pt;z-index:251764736" o:allowoverlap="f">
             <v:imagedata r:id="rId101" o:title=""/>
             <w10:wrap type="topAndBottom"/>
           </v:shape>
-          <o:OLEObject Type="Embed" ProgID="Equation.Ribbit" ShapeID="_x0000_s9825" DrawAspect="Content" ObjectID="_1613244338" r:id="rId102"/>
+          <o:OLEObject Type="Embed" ProgID="Equation.Ribbit" ShapeID="_x0000_s9825" DrawAspect="Content" ObjectID="_1613916758" r:id="rId102"/>
         </w:object>
       </w:r>
       <w:r>
@@ -2913,23 +3430,7 @@
           <w:rFonts w:eastAsiaTheme="minorEastAsia"/>
           <w:sz w:val="24"/>
         </w:rPr>
-        <w:t xml:space="preserve">amera calibration matrices </w:t>
-      </w:r>
-      <w:proofErr w:type="gramStart"/>
-      <w:r>
-        <w:rPr>
-          <w:rFonts w:eastAsiaTheme="minorEastAsia"/>
-          <w:sz w:val="24"/>
-        </w:rPr>
-        <w:t>are denoted</w:t>
-      </w:r>
-      <w:proofErr w:type="gramEnd"/>
-      <w:r>
-        <w:rPr>
-          <w:rFonts w:eastAsiaTheme="minorEastAsia"/>
-          <w:sz w:val="24"/>
-        </w:rPr>
-        <w:t xml:space="preserve"> by</w:t>
+        <w:t>amera calibration matrices are denoted by</w:t>
       </w:r>
       <w:r>
         <w:rPr>
@@ -2945,10 +3446,10 @@
           <w:sz w:val="24"/>
         </w:rPr>
         <w:object w:dxaOrig="212" w:dyaOrig="252" w14:anchorId="21B77144">
-          <v:shape id="_x0000_i1438" type="#_x0000_t75" style="width:10pt;height:13pt" o:ole="">
+          <v:shape id="_x0000_i1069" type="#_x0000_t75" style="width:9.8pt;height:13.1pt" o:ole="">
             <v:imagedata r:id="rId103" o:title=""/>
           </v:shape>
-          <o:OLEObject Type="Embed" ProgID="Equation.Ribbit" ShapeID="_x0000_i1438" DrawAspect="Content" ObjectID="_1613244192" r:id="rId104"/>
+          <o:OLEObject Type="Embed" ProgID="Equation.Ribbit" ShapeID="_x0000_i1069" DrawAspect="Content" ObjectID="_1613916612" r:id="rId104"/>
         </w:object>
       </w:r>
       <w:r>
@@ -2986,7 +3487,6 @@
         </w:rPr>
         <w:t xml:space="preserve"> </w:t>
       </w:r>
-      <w:proofErr w:type="gramStart"/>
       <w:r>
         <w:rPr>
           <w:rFonts w:eastAsiaTheme="minorEastAsia"/>
@@ -3001,7 +3501,6 @@
         </w:rPr>
         <w:t xml:space="preserve"> </w:t>
       </w:r>
-      <w:proofErr w:type="gramEnd"/>
       <w:r>
         <w:rPr>
           <w:rFonts w:eastAsiaTheme="minorEastAsia"/>
@@ -3009,10 +3508,10 @@
           <w:sz w:val="24"/>
         </w:rPr>
         <w:object w:dxaOrig="1110" w:dyaOrig="270" w14:anchorId="15810842">
-          <v:shape id="_x0000_i1439" type="#_x0000_t75" style="width:49pt;height:13pt" o:ole="">
+          <v:shape id="_x0000_i1070" type="#_x0000_t75" style="width:49.1pt;height:13.1pt" o:ole="">
             <v:imagedata r:id="rId105" o:title=""/>
           </v:shape>
-          <o:OLEObject Type="Embed" ProgID="Equation.Ribbit" ShapeID="_x0000_i1439" DrawAspect="Content" ObjectID="_1613244193" r:id="rId106"/>
+          <o:OLEObject Type="Embed" ProgID="Equation.Ribbit" ShapeID="_x0000_i1070" DrawAspect="Content" ObjectID="_1613916613" r:id="rId106"/>
         </w:object>
       </w:r>
       <w:r>
@@ -3085,10 +3584,10 @@
           <w:sz w:val="24"/>
         </w:rPr>
         <w:object w:dxaOrig="154" w:dyaOrig="190" w14:anchorId="12269B8E">
-          <v:shape id="_x0000_i1440" type="#_x0000_t75" style="width:7pt;height:9.5pt" o:ole="">
+          <v:shape id="_x0000_i1071" type="#_x0000_t75" style="width:7.1pt;height:9.25pt" o:ole="">
             <v:imagedata r:id="rId107" o:title=""/>
           </v:shape>
-          <o:OLEObject Type="Embed" ProgID="Equation.Ribbit" ShapeID="_x0000_i1440" DrawAspect="Content" ObjectID="_1613244194" r:id="rId108"/>
+          <o:OLEObject Type="Embed" ProgID="Equation.Ribbit" ShapeID="_x0000_i1071" DrawAspect="Content" ObjectID="_1613916614" r:id="rId108"/>
         </w:object>
       </w:r>
       <w:r>
@@ -3131,16 +3630,208 @@
           <w:rFonts w:eastAsiaTheme="minorEastAsia"/>
           <w:sz w:val="24"/>
         </w:rPr>
-        <w:t xml:space="preserve">relative to its host </w:t>
+        <w:t>relative to its host keyframe</w:t>
+      </w:r>
+      <w:r>
+        <w:rPr>
+          <w:rFonts w:eastAsiaTheme="minorEastAsia"/>
+          <w:sz w:val="24"/>
+        </w:rPr>
+        <w:t xml:space="preserve"> </w:t>
+      </w:r>
+      <w:r>
+        <w:rPr>
+          <w:rFonts w:eastAsiaTheme="minorEastAsia"/>
+          <w:position w:val="-8"/>
+          <w:sz w:val="24"/>
+        </w:rPr>
+        <w:object w:dxaOrig="240" w:dyaOrig="306" w14:anchorId="6E2A4650">
+          <v:shape id="_x0000_i1072" type="#_x0000_t75" style="width:11.45pt;height:15.25pt" o:ole="">
+            <v:imagedata r:id="rId109" o:title=""/>
+          </v:shape>
+          <o:OLEObject Type="Embed" ProgID="Equation.Ribbit" ShapeID="_x0000_i1072" DrawAspect="Content" ObjectID="_1613916615" r:id="rId110"/>
+        </w:object>
+      </w:r>
+      <w:r>
+        <w:rPr>
+          <w:rFonts w:eastAsiaTheme="minorEastAsia"/>
+          <w:sz w:val="24"/>
+        </w:rPr>
+        <w:t>. The host keyframe is the frame</w:t>
+      </w:r>
+      <w:r>
+        <w:rPr>
+          <w:rFonts w:eastAsiaTheme="minorEastAsia"/>
+          <w:sz w:val="24"/>
+        </w:rPr>
+        <w:t xml:space="preserve"> </w:t>
+      </w:r>
+      <w:r>
+        <w:rPr>
+          <w:rFonts w:eastAsiaTheme="minorEastAsia"/>
+          <w:sz w:val="24"/>
+        </w:rPr>
+        <w:t>the point got selected from.</w:t>
+      </w:r>
+      <w:r>
+        <w:rPr>
+          <w:rFonts w:eastAsiaTheme="minorEastAsia"/>
+          <w:sz w:val="24"/>
+        </w:rPr>
+        <w:t xml:space="preserve"> </w:t>
+      </w:r>
+      <w:r>
+        <w:rPr>
+          <w:rFonts w:eastAsiaTheme="minorEastAsia"/>
+          <w:sz w:val="24"/>
+        </w:rPr>
+        <w:t>Corresponding</w:t>
+      </w:r>
+      <w:r>
+        <w:rPr>
+          <w:rFonts w:eastAsiaTheme="minorEastAsia"/>
+          <w:sz w:val="24"/>
+        </w:rPr>
+        <w:t xml:space="preserve"> </w:t>
+      </w:r>
+      <w:r>
+        <w:rPr>
+          <w:rFonts w:eastAsiaTheme="minorEastAsia"/>
+          <w:sz w:val="24"/>
+        </w:rPr>
+        <w:t>homogeneous</w:t>
+      </w:r>
+      <w:r>
+        <w:rPr>
+          <w:rFonts w:eastAsiaTheme="minorEastAsia"/>
+          <w:sz w:val="24"/>
+        </w:rPr>
+        <w:t xml:space="preserve"> 3</w:t>
+      </w:r>
+      <w:r>
+        <w:rPr>
+          <w:rFonts w:eastAsiaTheme="minorEastAsia"/>
+          <w:sz w:val="24"/>
+        </w:rPr>
+        <w:t xml:space="preserve">D </w:t>
+      </w:r>
+      <w:r>
+        <w:rPr>
+          <w:rFonts w:eastAsiaTheme="minorEastAsia"/>
+          <w:sz w:val="24"/>
+        </w:rPr>
+        <w:t xml:space="preserve">world </w:t>
+      </w:r>
+      <w:r>
+        <w:rPr>
+          <w:rFonts w:eastAsiaTheme="minorEastAsia"/>
+          <w:sz w:val="24"/>
+        </w:rPr>
+        <w:t>coordinate point</w:t>
+      </w:r>
+      <w:r>
+        <w:rPr>
+          <w:rFonts w:eastAsiaTheme="minorEastAsia"/>
+          <w:sz w:val="24"/>
+        </w:rPr>
+        <w:t xml:space="preserve"> </w:t>
+      </w:r>
+      <w:r>
+        <w:rPr>
+          <w:rFonts w:eastAsiaTheme="minorEastAsia"/>
+          <w:position w:val="-6"/>
+          <w:sz w:val="24"/>
+        </w:rPr>
+        <w:object w:dxaOrig="280" w:dyaOrig="198" w14:anchorId="66D85FF3">
+          <v:shape id="_x0000_i1073" type="#_x0000_t75" style="width:13.1pt;height:10.9pt" o:ole="">
+            <v:imagedata r:id="rId111" o:title=""/>
+          </v:shape>
+          <o:OLEObject Type="Embed" ProgID="Equation.Ribbit" ShapeID="_x0000_i1073" DrawAspect="Content" ObjectID="_1613916616" r:id="rId112"/>
+        </w:object>
+      </w:r>
+      <w:r>
+        <w:rPr>
+          <w:rFonts w:eastAsiaTheme="minorEastAsia"/>
+          <w:sz w:val="24"/>
+        </w:rPr>
+        <w:t xml:space="preserve"> is</w:t>
+      </w:r>
+      <w:r>
+        <w:rPr>
+          <w:rFonts w:eastAsiaTheme="minorEastAsia"/>
+          <w:sz w:val="24"/>
+        </w:rPr>
+        <w:t xml:space="preserve"> denoted </w:t>
+      </w:r>
+      <w:r>
+        <w:rPr>
+          <w:rFonts w:eastAsiaTheme="minorEastAsia"/>
+          <w:sz w:val="24"/>
+        </w:rPr>
+        <w:t>as (2.1).</w:t>
+      </w:r>
+      <w:r>
+        <w:rPr>
+          <w:rFonts w:eastAsiaTheme="minorEastAsia"/>
+          <w:sz w:val="24"/>
+        </w:rPr>
+        <w:t xml:space="preserve"> </w:t>
+      </w:r>
+      <w:r>
+        <w:rPr>
+          <w:rFonts w:eastAsiaTheme="minorEastAsia"/>
+          <w:position w:val="-6"/>
+          <w:sz w:val="24"/>
+        </w:rPr>
+        <w:object w:dxaOrig="334" w:dyaOrig="244" w14:anchorId="15E5D4E8">
+          <v:shape id="_x0000_i1074" type="#_x0000_t75" style="width:14.75pt;height:10.9pt" o:ole="">
+            <v:imagedata r:id="rId113" o:title=""/>
+          </v:shape>
+          <o:OLEObject Type="Embed" ProgID="Equation.Ribbit" ShapeID="_x0000_i1074" DrawAspect="Content" ObjectID="_1613916617" r:id="rId114"/>
+        </w:object>
+      </w:r>
+      <w:r>
+        <w:rPr>
+          <w:rFonts w:eastAsiaTheme="minorEastAsia"/>
+          <w:sz w:val="24"/>
+        </w:rPr>
+        <w:t xml:space="preserve"> </w:t>
+      </w:r>
+      <w:r>
+        <w:rPr>
+          <w:rFonts w:eastAsiaTheme="minorEastAsia"/>
+          <w:sz w:val="24"/>
+        </w:rPr>
+        <w:t>are used to denote camera projection</w:t>
+      </w:r>
+      <w:r>
+        <w:rPr>
+          <w:rFonts w:eastAsiaTheme="minorEastAsia"/>
+          <w:sz w:val="24"/>
+        </w:rPr>
+        <w:t xml:space="preserve"> </w:t>
+      </w:r>
+      <w:r>
+        <w:rPr>
+          <w:rFonts w:eastAsiaTheme="minorEastAsia"/>
+          <w:sz w:val="24"/>
+        </w:rPr>
+        <w:t>functions</w:t>
+      </w:r>
+      <w:r>
+        <w:rPr>
+          <w:rFonts w:eastAsiaTheme="minorEastAsia"/>
+          <w:sz w:val="24"/>
+        </w:rPr>
+        <w:t xml:space="preserve">. The </w:t>
       </w:r>
       <w:proofErr w:type="spellStart"/>
-      <w:proofErr w:type="gramStart"/>
-      <w:r>
-        <w:rPr>
-          <w:rFonts w:eastAsiaTheme="minorEastAsia"/>
-          <w:sz w:val="24"/>
-        </w:rPr>
-        <w:t>keyframe</w:t>
+      <w:r>
+        <w:rPr>
+          <w:rFonts w:eastAsiaTheme="minorEastAsia"/>
+          <w:sz w:val="24"/>
+        </w:rPr>
+        <w:t>jacobian</w:t>
       </w:r>
       <w:proofErr w:type="spellEnd"/>
       <w:r>
@@ -3148,137 +3839,7 @@
           <w:rFonts w:eastAsiaTheme="minorEastAsia"/>
           <w:sz w:val="24"/>
         </w:rPr>
-        <w:t xml:space="preserve"> </w:t>
-      </w:r>
-      <w:proofErr w:type="gramEnd"/>
-      <w:r>
-        <w:rPr>
-          <w:rFonts w:eastAsiaTheme="minorEastAsia"/>
-          <w:position w:val="-8"/>
-          <w:sz w:val="24"/>
-        </w:rPr>
-        <w:object w:dxaOrig="240" w:dyaOrig="306" w14:anchorId="6E2A4650">
-          <v:shape id="_x0000_i1441" type="#_x0000_t75" style="width:11.5pt;height:15.5pt" o:ole="">
-            <v:imagedata r:id="rId109" o:title=""/>
-          </v:shape>
-          <o:OLEObject Type="Embed" ProgID="Equation.Ribbit" ShapeID="_x0000_i1441" DrawAspect="Content" ObjectID="_1613244195" r:id="rId110"/>
-        </w:object>
-      </w:r>
-      <w:r>
-        <w:rPr>
-          <w:rFonts w:eastAsiaTheme="minorEastAsia"/>
-          <w:sz w:val="24"/>
-        </w:rPr>
-        <w:t xml:space="preserve">. The host </w:t>
-      </w:r>
-      <w:proofErr w:type="spellStart"/>
-      <w:r>
-        <w:rPr>
-          <w:rFonts w:eastAsiaTheme="minorEastAsia"/>
-          <w:sz w:val="24"/>
-        </w:rPr>
-        <w:t>keyframe</w:t>
-      </w:r>
-      <w:proofErr w:type="spellEnd"/>
-      <w:r>
-        <w:rPr>
-          <w:rFonts w:eastAsiaTheme="minorEastAsia"/>
-          <w:sz w:val="24"/>
-        </w:rPr>
-        <w:t xml:space="preserve"> is the frame</w:t>
-      </w:r>
-      <w:r>
-        <w:rPr>
-          <w:rFonts w:eastAsiaTheme="minorEastAsia"/>
-          <w:sz w:val="24"/>
-        </w:rPr>
-        <w:t xml:space="preserve"> </w:t>
-      </w:r>
-      <w:r>
-        <w:rPr>
-          <w:rFonts w:eastAsiaTheme="minorEastAsia"/>
-          <w:sz w:val="24"/>
-        </w:rPr>
-        <w:t xml:space="preserve">the point </w:t>
-      </w:r>
-      <w:proofErr w:type="gramStart"/>
-      <w:r>
-        <w:rPr>
-          <w:rFonts w:eastAsiaTheme="minorEastAsia"/>
-          <w:sz w:val="24"/>
-        </w:rPr>
-        <w:t>got</w:t>
-      </w:r>
-      <w:proofErr w:type="gramEnd"/>
-      <w:r>
-        <w:rPr>
-          <w:rFonts w:eastAsiaTheme="minorEastAsia"/>
-          <w:sz w:val="24"/>
-        </w:rPr>
-        <w:t xml:space="preserve"> selected from.</w:t>
-      </w:r>
-      <w:r>
-        <w:rPr>
-          <w:rFonts w:eastAsiaTheme="minorEastAsia"/>
-          <w:sz w:val="24"/>
-        </w:rPr>
-        <w:t xml:space="preserve"> </w:t>
-      </w:r>
-      <w:r>
-        <w:rPr>
-          <w:rFonts w:eastAsiaTheme="minorEastAsia"/>
-          <w:sz w:val="24"/>
-        </w:rPr>
-        <w:t>Corresponding</w:t>
-      </w:r>
-      <w:r>
-        <w:rPr>
-          <w:rFonts w:eastAsiaTheme="minorEastAsia"/>
-          <w:sz w:val="24"/>
-        </w:rPr>
-        <w:t xml:space="preserve"> </w:t>
-      </w:r>
-      <w:r>
-        <w:rPr>
-          <w:rFonts w:eastAsiaTheme="minorEastAsia"/>
-          <w:sz w:val="24"/>
-        </w:rPr>
-        <w:t>homogeneous</w:t>
-      </w:r>
-      <w:r>
-        <w:rPr>
-          <w:rFonts w:eastAsiaTheme="minorEastAsia"/>
-          <w:sz w:val="24"/>
-        </w:rPr>
-        <w:t xml:space="preserve"> 3</w:t>
-      </w:r>
-      <w:r>
-        <w:rPr>
-          <w:rFonts w:eastAsiaTheme="minorEastAsia"/>
-          <w:sz w:val="24"/>
-        </w:rPr>
-        <w:t xml:space="preserve">D </w:t>
-      </w:r>
-      <w:r>
-        <w:rPr>
-          <w:rFonts w:eastAsiaTheme="minorEastAsia"/>
-          <w:sz w:val="24"/>
-        </w:rPr>
-        <w:t xml:space="preserve">world </w:t>
-      </w:r>
-      <w:r>
-        <w:rPr>
-          <w:rFonts w:eastAsiaTheme="minorEastAsia"/>
-          <w:sz w:val="24"/>
-        </w:rPr>
-        <w:t>coordinate point</w:t>
-      </w:r>
-      <w:r>
-        <w:rPr>
-          <w:rFonts w:eastAsiaTheme="minorEastAsia"/>
-          <w:sz w:val="24"/>
-        </w:rPr>
-        <w:t xml:space="preserve"> </w:t>
+        <w:t xml:space="preserve"> of </w:t>
       </w:r>
       <w:r>
         <w:rPr>
@@ -3286,56 +3847,19 @@
           <w:position w:val="-6"/>
           <w:sz w:val="24"/>
         </w:rPr>
-        <w:object w:dxaOrig="280" w:dyaOrig="198" w14:anchorId="66D85FF3">
-          <v:shape id="_x0000_i1442" type="#_x0000_t75" style="width:13pt;height:11pt" o:ole="">
-            <v:imagedata r:id="rId111" o:title=""/>
-          </v:shape>
-          <o:OLEObject Type="Embed" ProgID="Equation.Ribbit" ShapeID="_x0000_i1442" DrawAspect="Content" ObjectID="_1613244196" r:id="rId112"/>
-        </w:object>
-      </w:r>
-      <w:r>
-        <w:rPr>
-          <w:rFonts w:eastAsiaTheme="minorEastAsia"/>
-          <w:sz w:val="24"/>
-        </w:rPr>
-        <w:t xml:space="preserve"> </w:t>
-      </w:r>
-      <w:proofErr w:type="gramStart"/>
-      <w:r>
-        <w:rPr>
-          <w:rFonts w:eastAsiaTheme="minorEastAsia"/>
-          <w:sz w:val="24"/>
-        </w:rPr>
-        <w:t>is</w:t>
-      </w:r>
-      <w:r>
-        <w:rPr>
-          <w:rFonts w:eastAsiaTheme="minorEastAsia"/>
-          <w:sz w:val="24"/>
-        </w:rPr>
-        <w:t xml:space="preserve"> denoted</w:t>
-      </w:r>
-      <w:proofErr w:type="gramEnd"/>
-      <w:r>
-        <w:rPr>
-          <w:rFonts w:eastAsiaTheme="minorEastAsia"/>
-          <w:sz w:val="24"/>
-        </w:rPr>
-        <w:t xml:space="preserve"> </w:t>
-      </w:r>
-      <w:r>
-        <w:rPr>
-          <w:rFonts w:eastAsiaTheme="minorEastAsia"/>
-          <w:sz w:val="24"/>
-        </w:rPr>
-        <w:t>as (2.1).</w:t>
-      </w:r>
-      <w:r>
-        <w:rPr>
-          <w:rFonts w:eastAsiaTheme="minorEastAsia"/>
-          <w:sz w:val="24"/>
-        </w:rPr>
-        <w:t xml:space="preserve"> </w:t>
+        <w:object w:dxaOrig="168" w:dyaOrig="248" w14:anchorId="2D2583C7">
+          <v:shape id="_x0000_i1075" type="#_x0000_t75" style="width:7.65pt;height:13.1pt" o:ole="">
+            <v:imagedata r:id="rId115" o:title=""/>
+          </v:shape>
+          <o:OLEObject Type="Embed" ProgID="Equation.Ribbit" ShapeID="_x0000_i1075" DrawAspect="Content" ObjectID="_1613916618" r:id="rId116"/>
+        </w:object>
+      </w:r>
+      <w:r>
+        <w:rPr>
+          <w:rFonts w:eastAsiaTheme="minorEastAsia"/>
+          <w:sz w:val="24"/>
+        </w:rPr>
+        <w:t xml:space="preserve">, </w:t>
       </w:r>
       <w:r>
         <w:rPr>
@@ -3343,113 +3867,11 @@
           <w:position w:val="-6"/>
           <w:sz w:val="24"/>
         </w:rPr>
-        <w:object w:dxaOrig="334" w:dyaOrig="244" w14:anchorId="15E5D4E8">
-          <v:shape id="_x0000_i1443" type="#_x0000_t75" style="width:14.5pt;height:11pt" o:ole="">
+        <w:object w:dxaOrig="334" w:dyaOrig="244" w14:anchorId="133D2550">
+          <v:shape id="_x0000_i1076" type="#_x0000_t75" style="width:14.75pt;height:10.9pt" o:ole="">
             <v:imagedata r:id="rId113" o:title=""/>
           </v:shape>
-          <o:OLEObject Type="Embed" ProgID="Equation.Ribbit" ShapeID="_x0000_i1443" DrawAspect="Content" ObjectID="_1613244197" r:id="rId114"/>
-        </w:object>
-      </w:r>
-      <w:r>
-        <w:rPr>
-          <w:rFonts w:eastAsiaTheme="minorEastAsia"/>
-          <w:sz w:val="24"/>
-        </w:rPr>
-        <w:t xml:space="preserve"> </w:t>
-      </w:r>
-      <w:proofErr w:type="gramStart"/>
-      <w:r>
-        <w:rPr>
-          <w:rFonts w:eastAsiaTheme="minorEastAsia"/>
-          <w:sz w:val="24"/>
-        </w:rPr>
-        <w:t>are</w:t>
-      </w:r>
-      <w:proofErr w:type="gramEnd"/>
-      <w:r>
-        <w:rPr>
-          <w:rFonts w:eastAsiaTheme="minorEastAsia"/>
-          <w:sz w:val="24"/>
-        </w:rPr>
-        <w:t xml:space="preserve"> used to denote camera projection</w:t>
-      </w:r>
-      <w:r>
-        <w:rPr>
-          <w:rFonts w:eastAsiaTheme="minorEastAsia"/>
-          <w:sz w:val="24"/>
-        </w:rPr>
-        <w:t xml:space="preserve"> </w:t>
-      </w:r>
-      <w:r>
-        <w:rPr>
-          <w:rFonts w:eastAsiaTheme="minorEastAsia"/>
-          <w:sz w:val="24"/>
-        </w:rPr>
-        <w:t>functions</w:t>
-      </w:r>
-      <w:r>
-        <w:rPr>
-          <w:rFonts w:eastAsiaTheme="minorEastAsia"/>
-          <w:sz w:val="24"/>
-        </w:rPr>
-        <w:t xml:space="preserve">. The </w:t>
-      </w:r>
-      <w:proofErr w:type="spellStart"/>
-      <w:r>
-        <w:rPr>
-          <w:rFonts w:eastAsiaTheme="minorEastAsia"/>
-          <w:sz w:val="24"/>
-        </w:rPr>
-        <w:t>jacobian</w:t>
-      </w:r>
-      <w:proofErr w:type="spellEnd"/>
-      <w:r>
-        <w:rPr>
-          <w:rFonts w:eastAsiaTheme="minorEastAsia"/>
-          <w:sz w:val="24"/>
-        </w:rPr>
-        <w:t xml:space="preserve"> </w:t>
-      </w:r>
-      <w:proofErr w:type="gramStart"/>
-      <w:r>
-        <w:rPr>
-          <w:rFonts w:eastAsiaTheme="minorEastAsia"/>
-          <w:sz w:val="24"/>
-        </w:rPr>
-        <w:t xml:space="preserve">of </w:t>
-      </w:r>
-      <w:proofErr w:type="gramEnd"/>
-      <w:r>
-        <w:rPr>
-          <w:rFonts w:eastAsiaTheme="minorEastAsia"/>
-          <w:position w:val="-6"/>
-          <w:sz w:val="24"/>
-        </w:rPr>
-        <w:object w:dxaOrig="168" w:dyaOrig="248" w14:anchorId="2D2583C7">
-          <v:shape id="_x0000_i1444" type="#_x0000_t75" style="width:7.5pt;height:13pt" o:ole="">
-            <v:imagedata r:id="rId115" o:title=""/>
-          </v:shape>
-          <o:OLEObject Type="Embed" ProgID="Equation.Ribbit" ShapeID="_x0000_i1444" DrawAspect="Content" ObjectID="_1613244198" r:id="rId116"/>
-        </w:object>
-      </w:r>
-      <w:r>
-        <w:rPr>
-          <w:rFonts w:eastAsiaTheme="minorEastAsia"/>
-          <w:sz w:val="24"/>
-        </w:rPr>
-        <w:t xml:space="preserve">, </w:t>
-      </w:r>
-      <w:r>
-        <w:rPr>
-          <w:rFonts w:eastAsiaTheme="minorEastAsia"/>
-          <w:position w:val="-6"/>
-          <w:sz w:val="24"/>
-        </w:rPr>
-        <w:object w:dxaOrig="334" w:dyaOrig="244" w14:anchorId="133D2550">
-          <v:shape id="_x0000_i1445" type="#_x0000_t75" style="width:14.5pt;height:11pt" o:ole="">
-            <v:imagedata r:id="rId113" o:title=""/>
-          </v:shape>
-          <o:OLEObject Type="Embed" ProgID="Equation.Ribbit" ShapeID="_x0000_i1445" DrawAspect="Content" ObjectID="_1613244199" r:id="rId117"/>
+          <o:OLEObject Type="Embed" ProgID="Equation.Ribbit" ShapeID="_x0000_i1076" DrawAspect="Content" ObjectID="_1613916619" r:id="rId117"/>
         </w:object>
       </w:r>
       <w:r>
@@ -3499,6 +3921,7 @@
           <w:szCs w:val="28"/>
         </w:rPr>
       </w:pPr>
+      <w:bookmarkStart w:id="6" w:name="_Toc3303363"/>
       <w:r>
         <w:rPr>
           <w:b w:val="0"/>
@@ -3558,6 +3981,7 @@
         </w:rPr>
         <w:t>TION IMPORT</w:t>
       </w:r>
+      <w:bookmarkEnd w:id="6"/>
     </w:p>
     <w:p>
       <w:pPr>
@@ -3607,10 +4031,10 @@
           <w:sz w:val="24"/>
         </w:rPr>
         <w:object w:dxaOrig="1866" w:dyaOrig="280" w14:anchorId="2BCD347F">
-          <v:shape id="_x0000_i1446" type="#_x0000_t75" style="width:83pt;height:13.5pt" o:ole="">
+          <v:shape id="_x0000_i1077" type="#_x0000_t75" style="width:82.9pt;height:13.65pt" o:ole="">
             <v:imagedata r:id="rId118" o:title=""/>
           </v:shape>
-          <o:OLEObject Type="Embed" ProgID="Equation.Ribbit" ShapeID="_x0000_i1446" DrawAspect="Content" ObjectID="_1613244200" r:id="rId119"/>
+          <o:OLEObject Type="Embed" ProgID="Equation.Ribbit" ShapeID="_x0000_i1077" DrawAspect="Content" ObjectID="_1613916620" r:id="rId119"/>
         </w:object>
       </w:r>
       <w:r>
@@ -3625,15 +4049,47 @@
           <w:rFonts w:eastAsiaTheme="minorEastAsia" w:hint="eastAsia"/>
           <w:sz w:val="24"/>
         </w:rPr>
-        <w:t xml:space="preserve"> 4 </w:t>
-      </w:r>
-      <w:proofErr w:type="spellStart"/>
-      <w:proofErr w:type="gramStart"/>
+        <w:t xml:space="preserve"> 4 keyframe</w:t>
+      </w:r>
+      <w:r>
+        <w:rPr>
+          <w:rFonts w:eastAsiaTheme="minorEastAsia"/>
+          <w:sz w:val="24"/>
+        </w:rPr>
+        <w:t>s</w:t>
+      </w:r>
       <w:r>
         <w:rPr>
           <w:rFonts w:eastAsiaTheme="minorEastAsia" w:hint="eastAsia"/>
           <w:sz w:val="24"/>
         </w:rPr>
+        <w:t xml:space="preserve"> </w:t>
+      </w:r>
+      <w:r>
+        <w:rPr>
+          <w:rFonts w:eastAsiaTheme="minorEastAsia"/>
+          <w:position w:val="-8"/>
+          <w:sz w:val="24"/>
+        </w:rPr>
+        <w:object w:dxaOrig="1878" w:dyaOrig="280" w14:anchorId="7A63BC15">
+          <v:shape id="_x0000_i1078" type="#_x0000_t75" style="width:85.1pt;height:13.65pt" o:ole="">
+            <v:imagedata r:id="rId120" o:title=""/>
+          </v:shape>
+          <o:OLEObject Type="Embed" ProgID="Equation.Ribbit" ShapeID="_x0000_i1078" DrawAspect="Content" ObjectID="_1613916621" r:id="rId121"/>
+        </w:object>
+      </w:r>
+      <w:r>
+        <w:rPr>
+          <w:rFonts w:eastAsiaTheme="minorEastAsia"/>
+          <w:sz w:val="24"/>
+        </w:rPr>
+        <w:t xml:space="preserve">, every </w:t>
+      </w:r>
+      <w:r>
+        <w:rPr>
+          <w:rFonts w:eastAsiaTheme="minorEastAsia" w:hint="eastAsia"/>
+          <w:sz w:val="24"/>
+        </w:rPr>
         <w:t>keyframe</w:t>
       </w:r>
       <w:r>
@@ -3641,52 +4097,41 @@
           <w:rFonts w:eastAsiaTheme="minorEastAsia"/>
           <w:sz w:val="24"/>
         </w:rPr>
-        <w:t>s</w:t>
-      </w:r>
-      <w:proofErr w:type="spellEnd"/>
-      <w:r>
-        <w:rPr>
-          <w:rFonts w:eastAsiaTheme="minorEastAsia" w:hint="eastAsia"/>
-          <w:sz w:val="24"/>
-        </w:rPr>
-        <w:t xml:space="preserve"> </w:t>
-      </w:r>
-      <w:proofErr w:type="gramEnd"/>
+        <w:t xml:space="preserve"> has stereo vision </w:t>
+      </w:r>
       <w:r>
         <w:rPr>
           <w:rFonts w:eastAsiaTheme="minorEastAsia"/>
           <w:position w:val="-8"/>
           <w:sz w:val="24"/>
         </w:rPr>
-        <w:object w:dxaOrig="1878" w:dyaOrig="280" w14:anchorId="7A63BC15">
-          <v:shape id="_x0000_i1447" type="#_x0000_t75" style="width:85pt;height:13.5pt" o:ole="">
-            <v:imagedata r:id="rId120" o:title=""/>
-          </v:shape>
-          <o:OLEObject Type="Embed" ProgID="Equation.Ribbit" ShapeID="_x0000_i1447" DrawAspect="Content" ObjectID="_1613244201" r:id="rId121"/>
-        </w:object>
-      </w:r>
-      <w:r>
-        <w:rPr>
-          <w:rFonts w:eastAsiaTheme="minorEastAsia"/>
-          <w:sz w:val="24"/>
-        </w:rPr>
-        <w:t xml:space="preserve">, every </w:t>
-      </w:r>
-      <w:proofErr w:type="spellStart"/>
-      <w:r>
-        <w:rPr>
-          <w:rFonts w:eastAsiaTheme="minorEastAsia" w:hint="eastAsia"/>
-          <w:sz w:val="24"/>
-        </w:rPr>
-        <w:t>keyframe</w:t>
-      </w:r>
-      <w:proofErr w:type="spellEnd"/>
-      <w:r>
-        <w:rPr>
-          <w:rFonts w:eastAsiaTheme="minorEastAsia"/>
-          <w:sz w:val="24"/>
-        </w:rPr>
-        <w:t xml:space="preserve"> has stereo vision </w:t>
+        <w:object w:dxaOrig="770" w:dyaOrig="297" w14:anchorId="5F336A90">
+          <v:shape id="_x0000_i1079" type="#_x0000_t75" style="width:34.35pt;height:14.75pt" o:ole="">
+            <v:imagedata r:id="rId122" o:title=""/>
+          </v:shape>
+          <o:OLEObject Type="Embed" ProgID="Equation.Ribbit" ShapeID="_x0000_i1079" DrawAspect="Content" ObjectID="_1613916622" r:id="rId123"/>
+        </w:object>
+      </w:r>
+      <w:r>
+        <w:rPr>
+          <w:rFonts w:eastAsiaTheme="minorEastAsia"/>
+          <w:sz w:val="24"/>
+        </w:rPr>
+        <w:t xml:space="preserve"> a</w:t>
+      </w:r>
+      <w:r>
+        <w:rPr>
+          <w:rFonts w:eastAsiaTheme="minorEastAsia"/>
+          <w:sz w:val="24"/>
+        </w:rPr>
+        <w:t>bbreviated</w:t>
+      </w:r>
+      <w:r>
+        <w:rPr>
+          <w:rFonts w:eastAsiaTheme="minorEastAsia"/>
+          <w:sz w:val="24"/>
+        </w:rPr>
+        <w:t xml:space="preserve"> as </w:t>
       </w:r>
       <w:r>
         <w:rPr>
@@ -3694,45 +4139,11 @@
           <w:position w:val="-8"/>
           <w:sz w:val="24"/>
         </w:rPr>
-        <w:object w:dxaOrig="770" w:dyaOrig="297" w14:anchorId="5F336A90">
-          <v:shape id="_x0000_i1448" type="#_x0000_t75" style="width:34.5pt;height:14.5pt" o:ole="">
-            <v:imagedata r:id="rId122" o:title=""/>
-          </v:shape>
-          <o:OLEObject Type="Embed" ProgID="Equation.Ribbit" ShapeID="_x0000_i1448" DrawAspect="Content" ObjectID="_1613244202" r:id="rId123"/>
-        </w:object>
-      </w:r>
-      <w:r>
-        <w:rPr>
-          <w:rFonts w:eastAsiaTheme="minorEastAsia"/>
-          <w:sz w:val="24"/>
-        </w:rPr>
-        <w:t xml:space="preserve"> a</w:t>
-      </w:r>
-      <w:r>
-        <w:rPr>
-          <w:rFonts w:eastAsiaTheme="minorEastAsia"/>
-          <w:sz w:val="24"/>
-        </w:rPr>
-        <w:t>bbreviated</w:t>
-      </w:r>
-      <w:r>
-        <w:rPr>
-          <w:rFonts w:eastAsiaTheme="minorEastAsia"/>
-          <w:sz w:val="24"/>
-        </w:rPr>
-        <w:t xml:space="preserve"> as </w:t>
-      </w:r>
-      <w:r>
-        <w:rPr>
-          <w:rFonts w:eastAsiaTheme="minorEastAsia"/>
-          <w:position w:val="-8"/>
-          <w:sz w:val="24"/>
-        </w:rPr>
         <w:object w:dxaOrig="763" w:dyaOrig="278" w14:anchorId="528BF6BF">
-          <v:shape id="_x0000_i1449" type="#_x0000_t75" style="width:34.5pt;height:13.5pt" o:ole="">
+          <v:shape id="_x0000_i1080" type="#_x0000_t75" style="width:34.35pt;height:13.65pt" o:ole="">
             <v:imagedata r:id="rId124" o:title=""/>
           </v:shape>
-          <o:OLEObject Type="Embed" ProgID="Equation.Ribbit" ShapeID="_x0000_i1449" DrawAspect="Content" ObjectID="_1613244203" r:id="rId125"/>
+          <o:OLEObject Type="Embed" ProgID="Equation.Ribbit" ShapeID="_x0000_i1080" DrawAspect="Content" ObjectID="_1613916623" r:id="rId125"/>
         </w:object>
       </w:r>
       <w:r>
@@ -3908,17 +4319,8 @@
                 <w:rFonts w:eastAsiaTheme="minorEastAsia"/>
                 <w:sz w:val="24"/>
               </w:rPr>
-              <w:t xml:space="preserve">ost </w:t>
-            </w:r>
-            <w:proofErr w:type="spellStart"/>
-            <w:r>
-              <w:rPr>
-                <w:rFonts w:eastAsiaTheme="minorEastAsia"/>
-                <w:sz w:val="24"/>
-              </w:rPr>
-              <w:t>keyframe</w:t>
-            </w:r>
-            <w:proofErr w:type="spellEnd"/>
+              <w:t>ost keyframe</w:t>
+            </w:r>
           </w:p>
         </w:tc>
         <w:tc>
@@ -3975,10 +4377,10 @@
                 <w:sz w:val="24"/>
               </w:rPr>
               <w:object w:dxaOrig="234" w:dyaOrig="210" w14:anchorId="5E85CE75">
-                <v:shape id="_x0000_i1450" type="#_x0000_t75" style="width:11.5pt;height:11pt" o:ole="">
+                <v:shape id="_x0000_i1081" type="#_x0000_t75" style="width:11.45pt;height:10.9pt" o:ole="">
                   <v:imagedata r:id="rId126" o:title=""/>
                 </v:shape>
-                <o:OLEObject Type="Embed" ProgID="Equation.Ribbit" ShapeID="_x0000_i1450" DrawAspect="Content" ObjectID="_1613244204" r:id="rId127"/>
+                <o:OLEObject Type="Embed" ProgID="Equation.Ribbit" ShapeID="_x0000_i1081" DrawAspect="Content" ObjectID="_1613916624" r:id="rId127"/>
               </w:object>
             </w:r>
           </w:p>
@@ -4009,10 +4411,10 @@
                 <w:sz w:val="24"/>
               </w:rPr>
               <w:object w:dxaOrig="270" w:dyaOrig="248" w14:anchorId="4E4E4CDF">
-                <v:shape id="_x0000_i1451" type="#_x0000_t75" style="width:11pt;height:13pt" o:ole="">
+                <v:shape id="_x0000_i1082" type="#_x0000_t75" style="width:10.9pt;height:13.1pt" o:ole="">
                   <v:imagedata r:id="rId128" o:title=""/>
                 </v:shape>
-                <o:OLEObject Type="Embed" ProgID="Equation.Ribbit" ShapeID="_x0000_i1451" DrawAspect="Content" ObjectID="_1613244205" r:id="rId129"/>
+                <o:OLEObject Type="Embed" ProgID="Equation.Ribbit" ShapeID="_x0000_i1082" DrawAspect="Content" ObjectID="_1613916625" r:id="rId129"/>
               </w:object>
             </w:r>
           </w:p>
@@ -4043,10 +4445,10 @@
                 <w:sz w:val="24"/>
               </w:rPr>
               <w:object w:dxaOrig="672" w:dyaOrig="246" w14:anchorId="2CE7F635">
-                <v:shape id="_x0000_i1452" type="#_x0000_t75" style="width:30pt;height:13pt" o:ole="">
+                <v:shape id="_x0000_i1083" type="#_x0000_t75" style="width:30pt;height:13.1pt" o:ole="">
                   <v:imagedata r:id="rId130" o:title=""/>
                 </v:shape>
-                <o:OLEObject Type="Embed" ProgID="Equation.Ribbit" ShapeID="_x0000_i1452" DrawAspect="Content" ObjectID="_1613244206" r:id="rId131"/>
+                <o:OLEObject Type="Embed" ProgID="Equation.Ribbit" ShapeID="_x0000_i1083" DrawAspect="Content" ObjectID="_1613916626" r:id="rId131"/>
               </w:object>
             </w:r>
           </w:p>
@@ -4079,10 +4481,10 @@
                 <w:sz w:val="24"/>
               </w:rPr>
               <w:object w:dxaOrig="240" w:dyaOrig="208" w14:anchorId="59DD1802">
-                <v:shape id="_x0000_i1453" type="#_x0000_t75" style="width:11.5pt;height:11.5pt" o:ole="">
+                <v:shape id="_x0000_i1084" type="#_x0000_t75" style="width:11.45pt;height:11.45pt" o:ole="">
                   <v:imagedata r:id="rId132" o:title=""/>
                 </v:shape>
-                <o:OLEObject Type="Embed" ProgID="Equation.Ribbit" ShapeID="_x0000_i1453" DrawAspect="Content" ObjectID="_1613244207" r:id="rId133"/>
+                <o:OLEObject Type="Embed" ProgID="Equation.Ribbit" ShapeID="_x0000_i1084" DrawAspect="Content" ObjectID="_1613916627" r:id="rId133"/>
               </w:object>
             </w:r>
           </w:p>
@@ -4113,10 +4515,10 @@
                 <w:sz w:val="24"/>
               </w:rPr>
               <w:object w:dxaOrig="280" w:dyaOrig="246" w14:anchorId="11EEECE1">
-                <v:shape id="_x0000_i1454" type="#_x0000_t75" style="width:13pt;height:13pt" o:ole="">
+                <v:shape id="_x0000_i1085" type="#_x0000_t75" style="width:13.1pt;height:13.1pt" o:ole="">
                   <v:imagedata r:id="rId134" o:title=""/>
                 </v:shape>
-                <o:OLEObject Type="Embed" ProgID="Equation.Ribbit" ShapeID="_x0000_i1454" DrawAspect="Content" ObjectID="_1613244208" r:id="rId135"/>
+                <o:OLEObject Type="Embed" ProgID="Equation.Ribbit" ShapeID="_x0000_i1085" DrawAspect="Content" ObjectID="_1613916628" r:id="rId135"/>
               </w:object>
             </w:r>
           </w:p>
@@ -4147,10 +4549,10 @@
                 <w:sz w:val="24"/>
               </w:rPr>
               <w:object w:dxaOrig="1064" w:dyaOrig="246" w14:anchorId="160239A6">
-                <v:shape id="_x0000_i1455" type="#_x0000_t75" style="width:47.5pt;height:13pt" o:ole="">
+                <v:shape id="_x0000_i1086" type="#_x0000_t75" style="width:47.45pt;height:13.1pt" o:ole="">
                   <v:imagedata r:id="rId136" o:title=""/>
                 </v:shape>
-                <o:OLEObject Type="Embed" ProgID="Equation.Ribbit" ShapeID="_x0000_i1455" DrawAspect="Content" ObjectID="_1613244209" r:id="rId137"/>
+                <o:OLEObject Type="Embed" ProgID="Equation.Ribbit" ShapeID="_x0000_i1086" DrawAspect="Content" ObjectID="_1613916629" r:id="rId137"/>
               </w:object>
             </w:r>
           </w:p>
@@ -4183,10 +4585,10 @@
                 <w:sz w:val="24"/>
               </w:rPr>
               <w:object w:dxaOrig="240" w:dyaOrig="212" w14:anchorId="6E6A5AD6">
-                <v:shape id="_x0000_i1456" type="#_x0000_t75" style="width:11.5pt;height:11pt" o:ole="">
+                <v:shape id="_x0000_i1087" type="#_x0000_t75" style="width:11.45pt;height:10.9pt" o:ole="">
                   <v:imagedata r:id="rId138" o:title=""/>
                 </v:shape>
-                <o:OLEObject Type="Embed" ProgID="Equation.Ribbit" ShapeID="_x0000_i1456" DrawAspect="Content" ObjectID="_1613244210" r:id="rId139"/>
+                <o:OLEObject Type="Embed" ProgID="Equation.Ribbit" ShapeID="_x0000_i1087" DrawAspect="Content" ObjectID="_1613916630" r:id="rId139"/>
               </w:object>
             </w:r>
           </w:p>
@@ -4217,10 +4619,10 @@
                 <w:sz w:val="24"/>
               </w:rPr>
               <w:object w:dxaOrig="280" w:dyaOrig="246" w14:anchorId="012BB32A">
-                <v:shape id="_x0000_i1457" type="#_x0000_t75" style="width:13pt;height:13pt" o:ole="">
+                <v:shape id="_x0000_i1088" type="#_x0000_t75" style="width:13.1pt;height:13.1pt" o:ole="">
                   <v:imagedata r:id="rId134" o:title=""/>
                 </v:shape>
-                <o:OLEObject Type="Embed" ProgID="Equation.Ribbit" ShapeID="_x0000_i1457" DrawAspect="Content" ObjectID="_1613244211" r:id="rId140"/>
+                <o:OLEObject Type="Embed" ProgID="Equation.Ribbit" ShapeID="_x0000_i1088" DrawAspect="Content" ObjectID="_1613916631" r:id="rId140"/>
               </w:object>
             </w:r>
           </w:p>
@@ -4251,10 +4653,10 @@
                 <w:sz w:val="24"/>
               </w:rPr>
               <w:object w:dxaOrig="282" w:dyaOrig="250" w14:anchorId="048509A2">
-                <v:shape id="_x0000_i1458" type="#_x0000_t75" style="width:13pt;height:13pt" o:ole="">
+                <v:shape id="_x0000_i1089" type="#_x0000_t75" style="width:13.1pt;height:13.1pt" o:ole="">
                   <v:imagedata r:id="rId141" o:title=""/>
                 </v:shape>
-                <o:OLEObject Type="Embed" ProgID="Equation.Ribbit" ShapeID="_x0000_i1458" DrawAspect="Content" ObjectID="_1613244212" r:id="rId142"/>
+                <o:OLEObject Type="Embed" ProgID="Equation.Ribbit" ShapeID="_x0000_i1089" DrawAspect="Content" ObjectID="_1613916632" r:id="rId142"/>
               </w:object>
             </w:r>
           </w:p>
@@ -4287,10 +4689,10 @@
                 <w:sz w:val="24"/>
               </w:rPr>
               <w:object w:dxaOrig="242" w:dyaOrig="208" w14:anchorId="7ECF483E">
-                <v:shape id="_x0000_i1459" type="#_x0000_t75" style="width:11.5pt;height:11.5pt" o:ole="">
+                <v:shape id="_x0000_i1090" type="#_x0000_t75" style="width:11.45pt;height:11.45pt" o:ole="">
                   <v:imagedata r:id="rId143" o:title=""/>
                 </v:shape>
-                <o:OLEObject Type="Embed" ProgID="Equation.Ribbit" ShapeID="_x0000_i1459" DrawAspect="Content" ObjectID="_1613244213" r:id="rId144"/>
+                <o:OLEObject Type="Embed" ProgID="Equation.Ribbit" ShapeID="_x0000_i1090" DrawAspect="Content" ObjectID="_1613916633" r:id="rId144"/>
               </w:object>
             </w:r>
           </w:p>
@@ -4321,10 +4723,10 @@
                 <w:sz w:val="24"/>
               </w:rPr>
               <w:object w:dxaOrig="282" w:dyaOrig="250" w14:anchorId="7113674B">
-                <v:shape id="_x0000_i1460" type="#_x0000_t75" style="width:13pt;height:13pt" o:ole="">
+                <v:shape id="_x0000_i1091" type="#_x0000_t75" style="width:13.1pt;height:13.1pt" o:ole="">
                   <v:imagedata r:id="rId141" o:title=""/>
                 </v:shape>
-                <o:OLEObject Type="Embed" ProgID="Equation.Ribbit" ShapeID="_x0000_i1460" DrawAspect="Content" ObjectID="_1613244214" r:id="rId145"/>
+                <o:OLEObject Type="Embed" ProgID="Equation.Ribbit" ShapeID="_x0000_i1091" DrawAspect="Content" ObjectID="_1613916634" r:id="rId145"/>
               </w:object>
             </w:r>
           </w:p>
@@ -4355,10 +4757,10 @@
                 <w:sz w:val="24"/>
               </w:rPr>
               <w:object w:dxaOrig="653" w:dyaOrig="246" w14:anchorId="106E9113">
-                <v:shape id="_x0000_i1461" type="#_x0000_t75" style="width:30pt;height:13pt" o:ole="">
+                <v:shape id="_x0000_i1092" type="#_x0000_t75" style="width:30pt;height:13.1pt" o:ole="">
                   <v:imagedata r:id="rId146" o:title=""/>
                 </v:shape>
-                <o:OLEObject Type="Embed" ProgID="Equation.Ribbit" ShapeID="_x0000_i1461" DrawAspect="Content" ObjectID="_1613244215" r:id="rId147"/>
+                <o:OLEObject Type="Embed" ProgID="Equation.Ribbit" ShapeID="_x0000_i1092" DrawAspect="Content" ObjectID="_1613916635" r:id="rId147"/>
               </w:object>
             </w:r>
           </w:p>
@@ -4391,10 +4793,10 @@
                 <w:sz w:val="24"/>
               </w:rPr>
               <w:object w:dxaOrig="240" w:dyaOrig="212" w14:anchorId="7CC03DDF">
-                <v:shape id="_x0000_i1462" type="#_x0000_t75" style="width:11.5pt;height:11pt" o:ole="">
+                <v:shape id="_x0000_i1093" type="#_x0000_t75" style="width:11.45pt;height:10.9pt" o:ole="">
                   <v:imagedata r:id="rId148" o:title=""/>
                 </v:shape>
-                <o:OLEObject Type="Embed" ProgID="Equation.Ribbit" ShapeID="_x0000_i1462" DrawAspect="Content" ObjectID="_1613244216" r:id="rId149"/>
+                <o:OLEObject Type="Embed" ProgID="Equation.Ribbit" ShapeID="_x0000_i1093" DrawAspect="Content" ObjectID="_1613916636" r:id="rId149"/>
               </w:object>
             </w:r>
           </w:p>
@@ -4425,10 +4827,10 @@
                 <w:sz w:val="24"/>
               </w:rPr>
               <w:object w:dxaOrig="284" w:dyaOrig="246" w14:anchorId="76128826">
-                <v:shape id="_x0000_i1463" type="#_x0000_t75" style="width:13pt;height:13pt" o:ole="">
+                <v:shape id="_x0000_i1094" type="#_x0000_t75" style="width:13.1pt;height:13.1pt" o:ole="">
                   <v:imagedata r:id="rId150" o:title=""/>
                 </v:shape>
-                <o:OLEObject Type="Embed" ProgID="Equation.Ribbit" ShapeID="_x0000_i1463" DrawAspect="Content" ObjectID="_1613244217" r:id="rId151"/>
+                <o:OLEObject Type="Embed" ProgID="Equation.Ribbit" ShapeID="_x0000_i1094" DrawAspect="Content" ObjectID="_1613916637" r:id="rId151"/>
               </w:object>
             </w:r>
           </w:p>
@@ -4459,10 +4861,10 @@
                 <w:sz w:val="24"/>
               </w:rPr>
               <w:object w:dxaOrig="664" w:dyaOrig="246" w14:anchorId="3FFE08A0">
-                <v:shape id="_x0000_i1464" type="#_x0000_t75" style="width:30pt;height:13pt" o:ole="">
+                <v:shape id="_x0000_i1095" type="#_x0000_t75" style="width:30pt;height:13.1pt" o:ole="">
                   <v:imagedata r:id="rId152" o:title=""/>
                 </v:shape>
-                <o:OLEObject Type="Embed" ProgID="Equation.Ribbit" ShapeID="_x0000_i1464" DrawAspect="Content" ObjectID="_1613244218" r:id="rId153"/>
+                <o:OLEObject Type="Embed" ProgID="Equation.Ribbit" ShapeID="_x0000_i1095" DrawAspect="Content" ObjectID="_1613916638" r:id="rId153"/>
               </w:object>
             </w:r>
           </w:p>
@@ -4495,6 +4897,7 @@
           <w:szCs w:val="30"/>
         </w:rPr>
       </w:pPr>
+      <w:bookmarkStart w:id="7" w:name="_Toc3303364"/>
       <w:r>
         <w:rPr>
           <w:rFonts w:ascii="黑体" w:eastAsia="黑体" w:hAnsi="黑体"/>
@@ -4540,6 +4943,7 @@
         </w:rPr>
         <w:t>OLUTION</w:t>
       </w:r>
+      <w:bookmarkEnd w:id="7"/>
     </w:p>
     <w:p>
       <w:pPr>
@@ -4645,6 +5049,7 @@
           <w:szCs w:val="28"/>
         </w:rPr>
       </w:pPr>
+      <w:bookmarkStart w:id="8" w:name="_Toc3303365"/>
       <w:r>
         <w:rPr>
           <w:b w:val="0"/>
@@ -4670,6 +5075,7 @@
         </w:rPr>
         <w:t>ONSTRUCT RESIDUAL</w:t>
       </w:r>
+      <w:bookmarkEnd w:id="8"/>
     </w:p>
     <w:p>
       <w:pPr>
@@ -4689,12 +5095,12 @@
           <w:rFonts w:eastAsiaTheme="minorEastAsia"/>
           <w:noProof/>
         </w:rPr>
-        <w:object w:dxaOrig="0" w:dyaOrig="0" w14:anchorId="5077701C">
+        <w:object w:dxaOrig="1440" w:dyaOrig="1440" w14:anchorId="5077701C">
           <v:shape id="_x0000_s9827" type="#_x0000_t75" style="position:absolute;left:0;text-align:left;margin-left:16.85pt;margin-top:21.5pt;width:398.8pt;height:31.75pt;z-index:251766784" o:allowoverlap="f">
             <v:imagedata r:id="rId154" o:title=""/>
             <w10:wrap type="topAndBottom"/>
           </v:shape>
-          <o:OLEObject Type="Embed" ProgID="Equation.Ribbit" ShapeID="_x0000_s9827" DrawAspect="Content" ObjectID="_1613244339" r:id="rId155"/>
+          <o:OLEObject Type="Embed" ProgID="Equation.Ribbit" ShapeID="_x0000_s9827" DrawAspect="Content" ObjectID="_1613916759" r:id="rId155"/>
         </w:object>
       </w:r>
       <w:r>
@@ -4739,41 +5145,25 @@
           <w:sz w:val="24"/>
         </w:rPr>
         <w:object w:dxaOrig="308" w:dyaOrig="331" w14:anchorId="0F9DAE7B">
-          <v:shape id="_x0000_i1465" type="#_x0000_t75" style="width:13.5pt;height:16pt" o:ole="">
+          <v:shape id="_x0000_i1097" type="#_x0000_t75" style="width:13.65pt;height:15.8pt" o:ole="">
             <v:imagedata r:id="rId156" o:title=""/>
           </v:shape>
-          <o:OLEObject Type="Embed" ProgID="Equation.Ribbit" ShapeID="_x0000_i1465" DrawAspect="Content" ObjectID="_1613244219" r:id="rId157"/>
-        </w:object>
-      </w:r>
-      <w:r>
-        <w:rPr>
-          <w:rFonts w:eastAsiaTheme="minorEastAsia"/>
-          <w:sz w:val="24"/>
-        </w:rPr>
-        <w:t xml:space="preserve"> </w:t>
-      </w:r>
-      <w:proofErr w:type="gramStart"/>
-      <w:r>
-        <w:rPr>
-          <w:rFonts w:eastAsiaTheme="minorEastAsia"/>
-          <w:sz w:val="24"/>
-        </w:rPr>
-        <w:t>are</w:t>
-      </w:r>
-      <w:r>
-        <w:rPr>
-          <w:rFonts w:eastAsiaTheme="minorEastAsia"/>
-          <w:sz w:val="24"/>
-        </w:rPr>
-        <w:t xml:space="preserve"> defined</w:t>
-      </w:r>
-      <w:proofErr w:type="gramEnd"/>
-      <w:r>
-        <w:rPr>
-          <w:rFonts w:eastAsiaTheme="minorEastAsia"/>
-          <w:sz w:val="24"/>
-        </w:rPr>
-        <w:t xml:space="preserve"> as</w:t>
+          <o:OLEObject Type="Embed" ProgID="Equation.Ribbit" ShapeID="_x0000_i1097" DrawAspect="Content" ObjectID="_1613916639" r:id="rId157"/>
+        </w:object>
+      </w:r>
+      <w:r>
+        <w:rPr>
+          <w:rFonts w:eastAsiaTheme="minorEastAsia"/>
+          <w:sz w:val="24"/>
+        </w:rPr>
+        <w:t xml:space="preserve"> are</w:t>
+      </w:r>
+      <w:r>
+        <w:rPr>
+          <w:rFonts w:eastAsiaTheme="minorEastAsia"/>
+          <w:sz w:val="24"/>
+        </w:rPr>
+        <w:t xml:space="preserve"> defined as</w:t>
       </w:r>
     </w:p>
     <w:p>
@@ -4795,12 +5185,12 @@
           <w:noProof/>
           <w:sz w:val="24"/>
         </w:rPr>
-        <w:object w:dxaOrig="0" w:dyaOrig="0" w14:anchorId="1114BCEA">
+        <w:object w:dxaOrig="1440" w:dyaOrig="1440" w14:anchorId="1114BCEA">
           <v:shape id="_x0000_s9828" type="#_x0000_t75" style="position:absolute;left:0;text-align:left;margin-left:21.45pt;margin-top:75.6pt;width:395.2pt;height:31.45pt;z-index:251767808" o:allowoverlap="f">
             <v:imagedata r:id="rId158" o:title=""/>
             <w10:wrap type="topAndBottom"/>
           </v:shape>
-          <o:OLEObject Type="Embed" ProgID="Equation.Ribbit" ShapeID="_x0000_s9828" DrawAspect="Content" ObjectID="_1613244340" r:id="rId159"/>
+          <o:OLEObject Type="Embed" ProgID="Equation.Ribbit" ShapeID="_x0000_s9828" DrawAspect="Content" ObjectID="_1613916760" r:id="rId159"/>
         </w:object>
       </w:r>
       <w:r>
@@ -4810,19 +5200,53 @@
           <w:sz w:val="24"/>
         </w:rPr>
         <w:object w:dxaOrig="144" w:dyaOrig="192" w14:anchorId="2F3B5BAF">
-          <v:shape id="_x0000_i1466" type="#_x0000_t75" style="width:6.5pt;height:10pt" o:ole="">
+          <v:shape id="_x0000_i1099" type="#_x0000_t75" style="width:6.55pt;height:9.8pt" o:ole="">
             <v:imagedata r:id="rId160" o:title=""/>
           </v:shape>
-          <o:OLEObject Type="Embed" ProgID="Equation.Ribbit" ShapeID="_x0000_i1466" DrawAspect="Content" ObjectID="_1613244220" r:id="rId161"/>
-        </w:object>
-      </w:r>
-      <w:r>
-        <w:rPr>
-          <w:rFonts w:eastAsiaTheme="minorEastAsia"/>
+          <o:OLEObject Type="Embed" ProgID="Equation.Ribbit" ShapeID="_x0000_i1099" DrawAspect="Content" ObjectID="_1613916640" r:id="rId161"/>
+        </w:object>
+      </w:r>
+      <w:r>
+        <w:rPr>
+          <w:rFonts w:eastAsiaTheme="minorEastAsia"/>
+          <w:sz w:val="24"/>
+        </w:rPr>
+        <w:t xml:space="preserve"> is Huber</w:t>
+      </w:r>
+      <w:r>
+        <w:rPr>
+          <w:rFonts w:eastAsiaTheme="minorEastAsia" w:hint="eastAsia"/>
           <w:sz w:val="24"/>
         </w:rPr>
         <w:t xml:space="preserve"> </w:t>
       </w:r>
+      <w:r>
+        <w:rPr>
+          <w:rFonts w:eastAsiaTheme="minorEastAsia"/>
+          <w:sz w:val="24"/>
+        </w:rPr>
+        <w:t xml:space="preserve">norm. </w:t>
+      </w:r>
+      <w:r>
+        <w:rPr>
+          <w:rFonts w:eastAsiaTheme="minorEastAsia"/>
+          <w:position w:val="-8"/>
+          <w:sz w:val="24"/>
+        </w:rPr>
+        <w:object w:dxaOrig="574" w:dyaOrig="297" w14:anchorId="1339087E">
+          <v:shape id="_x0000_i1100" type="#_x0000_t75" style="width:26.2pt;height:14.75pt" o:ole="">
+            <v:imagedata r:id="rId162" o:title=""/>
+          </v:shape>
+          <o:OLEObject Type="Embed" ProgID="Equation.Ribbit" ShapeID="_x0000_i1100" DrawAspect="Content" ObjectID="_1613916641" r:id="rId163"/>
+        </w:object>
+      </w:r>
+      <w:r>
+        <w:rPr>
+          <w:rFonts w:eastAsiaTheme="minorEastAsia"/>
+          <w:sz w:val="24"/>
+        </w:rPr>
+        <w:t xml:space="preserve"> </w:t>
+      </w:r>
       <w:proofErr w:type="gramStart"/>
       <w:r>
         <w:rPr>
@@ -4837,21 +5261,27 @@
           <w:rFonts w:eastAsiaTheme="minorEastAsia"/>
           <w:sz w:val="24"/>
         </w:rPr>
-        <w:t xml:space="preserve"> Huber</w:t>
-      </w:r>
-      <w:r>
-        <w:rPr>
-          <w:rFonts w:eastAsiaTheme="minorEastAsia" w:hint="eastAsia"/>
-          <w:sz w:val="24"/>
-        </w:rPr>
-        <w:t xml:space="preserve"> </w:t>
-      </w:r>
-      <w:r>
-        <w:rPr>
-          <w:rFonts w:eastAsiaTheme="minorEastAsia"/>
-          <w:sz w:val="24"/>
-        </w:rPr>
-        <w:t xml:space="preserve">norm. </w:t>
+        <w:t xml:space="preserve"> affine brightness parameters to frame </w:t>
+      </w:r>
+      <w:r>
+        <w:rPr>
+          <w:rFonts w:eastAsiaTheme="minorEastAsia"/>
+          <w:position w:val="-6"/>
+          <w:sz w:val="24"/>
+        </w:rPr>
+        <w:object w:dxaOrig="246" w:dyaOrig="248" w14:anchorId="0E077AEE">
+          <v:shape id="_x0000_i1101" type="#_x0000_t75" style="width:11.45pt;height:13.1pt" o:ole="">
+            <v:imagedata r:id="rId164" o:title=""/>
+          </v:shape>
+          <o:OLEObject Type="Embed" ProgID="Equation.Ribbit" ShapeID="_x0000_i1101" DrawAspect="Content" ObjectID="_1613916642" r:id="rId165"/>
+        </w:object>
+      </w:r>
+      <w:r>
+        <w:rPr>
+          <w:rFonts w:eastAsiaTheme="minorEastAsia"/>
+          <w:sz w:val="24"/>
+        </w:rPr>
+        <w:t xml:space="preserve"> . </w:t>
       </w:r>
       <w:r>
         <w:rPr>
@@ -4859,35 +5289,19 @@
           <w:position w:val="-8"/>
           <w:sz w:val="24"/>
         </w:rPr>
-        <w:object w:dxaOrig="574" w:dyaOrig="297" w14:anchorId="1339087E">
-          <v:shape id="_x0000_i1467" type="#_x0000_t75" style="width:26pt;height:14.5pt" o:ole="">
-            <v:imagedata r:id="rId162" o:title=""/>
-          </v:shape>
-          <o:OLEObject Type="Embed" ProgID="Equation.Ribbit" ShapeID="_x0000_i1467" DrawAspect="Content" ObjectID="_1613244221" r:id="rId163"/>
-        </w:object>
-      </w:r>
-      <w:r>
-        <w:rPr>
-          <w:rFonts w:eastAsiaTheme="minorEastAsia"/>
-          <w:sz w:val="24"/>
-        </w:rPr>
-        <w:t xml:space="preserve"> </w:t>
-      </w:r>
-      <w:proofErr w:type="gramStart"/>
-      <w:r>
-        <w:rPr>
-          <w:rFonts w:eastAsiaTheme="minorEastAsia"/>
-          <w:sz w:val="24"/>
-        </w:rPr>
-        <w:t>is</w:t>
-      </w:r>
-      <w:proofErr w:type="gramEnd"/>
-      <w:r>
-        <w:rPr>
-          <w:rFonts w:eastAsiaTheme="minorEastAsia"/>
-          <w:sz w:val="24"/>
-        </w:rPr>
-        <w:t xml:space="preserve"> affine brightness parameters to frame </w:t>
+        <w:object w:dxaOrig="284" w:dyaOrig="206" w14:anchorId="5003B5EE">
+          <v:shape id="_x0000_i1102" type="#_x0000_t75" style="width:13.1pt;height:10.9pt" o:ole="">
+            <v:imagedata r:id="rId166" o:title=""/>
+          </v:shape>
+          <o:OLEObject Type="Embed" ProgID="Equation.Ribbit" ShapeID="_x0000_i1102" DrawAspect="Content" ObjectID="_1613916643" r:id="rId167"/>
+        </w:object>
+      </w:r>
+      <w:r>
+        <w:rPr>
+          <w:rFonts w:eastAsiaTheme="minorEastAsia"/>
+          <w:sz w:val="24"/>
+        </w:rPr>
+        <w:t xml:space="preserve"> is a gradient-dependent weighting parameters, </w:t>
       </w:r>
       <w:r>
         <w:rPr>
@@ -4895,19 +5309,19 @@
           <w:position w:val="-6"/>
           <w:sz w:val="24"/>
         </w:rPr>
-        <w:object w:dxaOrig="246" w:dyaOrig="248" w14:anchorId="0E077AEE">
-          <v:shape id="_x0000_i1468" type="#_x0000_t75" style="width:11.5pt;height:13pt" o:ole="">
-            <v:imagedata r:id="rId164" o:title=""/>
-          </v:shape>
-          <o:OLEObject Type="Embed" ProgID="Equation.Ribbit" ShapeID="_x0000_i1468" DrawAspect="Content" ObjectID="_1613244222" r:id="rId165"/>
-        </w:object>
-      </w:r>
-      <w:r>
-        <w:rPr>
-          <w:rFonts w:eastAsiaTheme="minorEastAsia"/>
-          <w:sz w:val="24"/>
-        </w:rPr>
-        <w:t xml:space="preserve"> . </w:t>
+        <w:object w:dxaOrig="154" w:dyaOrig="190" w14:anchorId="39675184">
+          <v:shape id="_x0000_i1103" type="#_x0000_t75" style="width:7.1pt;height:9.25pt" o:ole="">
+            <v:imagedata r:id="rId107" o:title=""/>
+          </v:shape>
+          <o:OLEObject Type="Embed" ProgID="Equation.Ribbit" ShapeID="_x0000_i1103" DrawAspect="Content" ObjectID="_1613916644" r:id="rId168"/>
+        </w:object>
+      </w:r>
+      <w:r>
+        <w:rPr>
+          <w:rFonts w:eastAsiaTheme="minorEastAsia"/>
+          <w:sz w:val="24"/>
+        </w:rPr>
+        <w:t xml:space="preserve"> in frame </w:t>
       </w:r>
       <w:r>
         <w:rPr>
@@ -4915,35 +5329,39 @@
           <w:position w:val="-8"/>
           <w:sz w:val="24"/>
         </w:rPr>
-        <w:object w:dxaOrig="284" w:dyaOrig="206" w14:anchorId="5003B5EE">
-          <v:shape id="_x0000_i1469" type="#_x0000_t75" style="width:13pt;height:11pt" o:ole="">
-            <v:imagedata r:id="rId166" o:title=""/>
-          </v:shape>
-          <o:OLEObject Type="Embed" ProgID="Equation.Ribbit" ShapeID="_x0000_i1469" DrawAspect="Content" ObjectID="_1613244223" r:id="rId167"/>
-        </w:object>
-      </w:r>
-      <w:r>
-        <w:rPr>
-          <w:rFonts w:eastAsiaTheme="minorEastAsia"/>
-          <w:sz w:val="24"/>
-        </w:rPr>
-        <w:t xml:space="preserve"> </w:t>
-      </w:r>
-      <w:proofErr w:type="gramStart"/>
-      <w:r>
-        <w:rPr>
-          <w:rFonts w:eastAsiaTheme="minorEastAsia"/>
-          <w:sz w:val="24"/>
-        </w:rPr>
-        <w:t>is</w:t>
-      </w:r>
-      <w:proofErr w:type="gramEnd"/>
-      <w:r>
-        <w:rPr>
-          <w:rFonts w:eastAsiaTheme="minorEastAsia"/>
-          <w:sz w:val="24"/>
-        </w:rPr>
-        <w:t xml:space="preserve"> a gradient-dependent weighting parameters, </w:t>
+        <w:object w:dxaOrig="244" w:dyaOrig="297" w14:anchorId="4BAEF790">
+          <v:shape id="_x0000_i1104" type="#_x0000_t75" style="width:10.9pt;height:14.75pt" o:ole="">
+            <v:imagedata r:id="rId169" o:title=""/>
+          </v:shape>
+          <o:OLEObject Type="Embed" ProgID="Equation.Ribbit" ShapeID="_x0000_i1104" DrawAspect="Content" ObjectID="_1613916645" r:id="rId170"/>
+        </w:object>
+      </w:r>
+      <w:r>
+        <w:rPr>
+          <w:rFonts w:eastAsiaTheme="minorEastAsia"/>
+          <w:sz w:val="24"/>
+        </w:rPr>
+        <w:t xml:space="preserve"> projected to </w:t>
+      </w:r>
+      <w:r>
+        <w:rPr>
+          <w:rFonts w:eastAsiaTheme="minorEastAsia"/>
+          <w:position w:val="-10"/>
+          <w:sz w:val="24"/>
+        </w:rPr>
+        <w:object w:dxaOrig="244" w:dyaOrig="318" w14:anchorId="125C3B83">
+          <v:shape id="_x0000_i1105" type="#_x0000_t75" style="width:10.9pt;height:15.8pt" o:ole="">
+            <v:imagedata r:id="rId171" o:title=""/>
+          </v:shape>
+          <o:OLEObject Type="Embed" ProgID="Equation.Ribbit" ShapeID="_x0000_i1105" DrawAspect="Content" ObjectID="_1613916646" r:id="rId172"/>
+        </w:object>
+      </w:r>
+      <w:r>
+        <w:rPr>
+          <w:rFonts w:eastAsiaTheme="minorEastAsia"/>
+          <w:sz w:val="24"/>
+        </w:rPr>
+        <w:t xml:space="preserve"> is </w:t>
       </w:r>
       <w:r>
         <w:rPr>
@@ -4951,71 +5369,11 @@
           <w:position w:val="-6"/>
           <w:sz w:val="24"/>
         </w:rPr>
-        <w:object w:dxaOrig="154" w:dyaOrig="190" w14:anchorId="39675184">
-          <v:shape id="_x0000_i1470" type="#_x0000_t75" style="width:7pt;height:9.5pt" o:ole="">
-            <v:imagedata r:id="rId107" o:title=""/>
-          </v:shape>
-          <o:OLEObject Type="Embed" ProgID="Equation.Ribbit" ShapeID="_x0000_i1470" DrawAspect="Content" ObjectID="_1613244224" r:id="rId168"/>
-        </w:object>
-      </w:r>
-      <w:r>
-        <w:rPr>
-          <w:rFonts w:eastAsiaTheme="minorEastAsia"/>
-          <w:sz w:val="24"/>
-        </w:rPr>
-        <w:t xml:space="preserve"> in frame </w:t>
-      </w:r>
-      <w:r>
-        <w:rPr>
-          <w:rFonts w:eastAsiaTheme="minorEastAsia"/>
-          <w:position w:val="-8"/>
-          <w:sz w:val="24"/>
-        </w:rPr>
-        <w:object w:dxaOrig="244" w:dyaOrig="297" w14:anchorId="4BAEF790">
-          <v:shape id="_x0000_i1471" type="#_x0000_t75" style="width:11pt;height:14.5pt" o:ole="">
-            <v:imagedata r:id="rId169" o:title=""/>
-          </v:shape>
-          <o:OLEObject Type="Embed" ProgID="Equation.Ribbit" ShapeID="_x0000_i1471" DrawAspect="Content" ObjectID="_1613244225" r:id="rId170"/>
-        </w:object>
-      </w:r>
-      <w:r>
-        <w:rPr>
-          <w:rFonts w:eastAsiaTheme="minorEastAsia"/>
-          <w:sz w:val="24"/>
-        </w:rPr>
-        <w:t xml:space="preserve"> projected to </w:t>
-      </w:r>
-      <w:r>
-        <w:rPr>
-          <w:rFonts w:eastAsiaTheme="minorEastAsia"/>
-          <w:position w:val="-10"/>
-          <w:sz w:val="24"/>
-        </w:rPr>
-        <w:object w:dxaOrig="244" w:dyaOrig="318" w14:anchorId="125C3B83">
-          <v:shape id="_x0000_i1472" type="#_x0000_t75" style="width:11pt;height:16pt" o:ole="">
-            <v:imagedata r:id="rId171" o:title=""/>
-          </v:shape>
-          <o:OLEObject Type="Embed" ProgID="Equation.Ribbit" ShapeID="_x0000_i1472" DrawAspect="Content" ObjectID="_1613244226" r:id="rId172"/>
-        </w:object>
-      </w:r>
-      <w:r>
-        <w:rPr>
-          <w:rFonts w:eastAsiaTheme="minorEastAsia"/>
-          <w:sz w:val="24"/>
-        </w:rPr>
-        <w:t xml:space="preserve"> is </w:t>
-      </w:r>
-      <w:r>
-        <w:rPr>
-          <w:rFonts w:eastAsiaTheme="minorEastAsia"/>
-          <w:position w:val="-6"/>
-          <w:sz w:val="24"/>
-        </w:rPr>
         <w:object w:dxaOrig="202" w:dyaOrig="294" w14:anchorId="7763CF27">
-          <v:shape id="_x0000_i1473" type="#_x0000_t75" style="width:8pt;height:14.5pt" o:ole="">
+          <v:shape id="_x0000_i1106" type="#_x0000_t75" style="width:8.2pt;height:14.75pt" o:ole="">
             <v:imagedata r:id="rId173" o:title=""/>
           </v:shape>
-          <o:OLEObject Type="Embed" ProgID="Equation.Ribbit" ShapeID="_x0000_i1473" DrawAspect="Content" ObjectID="_1613244227" r:id="rId174"/>
+          <o:OLEObject Type="Embed" ProgID="Equation.Ribbit" ShapeID="_x0000_i1106" DrawAspect="Content" ObjectID="_1613916647" r:id="rId174"/>
         </w:object>
       </w:r>
       <w:r>
@@ -5045,12 +5403,12 @@
           <w:noProof/>
           <w:sz w:val="24"/>
         </w:rPr>
-        <w:object w:dxaOrig="0" w:dyaOrig="0" w14:anchorId="63A00F35">
+        <w:object w:dxaOrig="1440" w:dyaOrig="1440" w14:anchorId="63A00F35">
           <v:shape id="_x0000_s9826" type="#_x0000_t75" style="position:absolute;left:0;text-align:left;margin-left:31.2pt;margin-top:54.9pt;width:383.45pt;height:31.4pt;z-index:251765760" o:allowoverlap="f">
             <v:imagedata r:id="rId175" o:title=""/>
             <w10:wrap type="topAndBottom"/>
           </v:shape>
-          <o:OLEObject Type="Embed" ProgID="Equation.Ribbit" ShapeID="_x0000_s9826" DrawAspect="Content" ObjectID="_1613244341" r:id="rId176"/>
+          <o:OLEObject Type="Embed" ProgID="Equation.Ribbit" ShapeID="_x0000_s9826" DrawAspect="Content" ObjectID="_1613916761" r:id="rId176"/>
         </w:object>
       </w:r>
       <w:r>
@@ -5102,41 +5460,25 @@
           <w:sz w:val="24"/>
         </w:rPr>
         <w:object w:dxaOrig="312" w:dyaOrig="288" w14:anchorId="4B0EFEB5">
-          <v:shape id="_x0000_i1474" type="#_x0000_t75" style="width:13.5pt;height:15.5pt" o:ole="">
+          <v:shape id="_x0000_i1108" type="#_x0000_t75" style="width:13.65pt;height:15.25pt" o:ole="">
             <v:imagedata r:id="rId177" o:title=""/>
           </v:shape>
-          <o:OLEObject Type="Embed" ProgID="Equation.Ribbit" ShapeID="_x0000_i1474" DrawAspect="Content" ObjectID="_1613244228" r:id="rId178"/>
-        </w:object>
-      </w:r>
-      <w:r>
-        <w:rPr>
-          <w:rFonts w:eastAsiaTheme="minorEastAsia"/>
-          <w:sz w:val="24"/>
-        </w:rPr>
-        <w:t xml:space="preserve"> </w:t>
-      </w:r>
-      <w:proofErr w:type="gramStart"/>
-      <w:r>
-        <w:rPr>
-          <w:rFonts w:eastAsiaTheme="minorEastAsia"/>
-          <w:sz w:val="24"/>
-        </w:rPr>
-        <w:t>are</w:t>
-      </w:r>
-      <w:r>
-        <w:rPr>
-          <w:rFonts w:eastAsiaTheme="minorEastAsia"/>
-          <w:sz w:val="24"/>
-        </w:rPr>
-        <w:t xml:space="preserve"> modified</w:t>
-      </w:r>
-      <w:proofErr w:type="gramEnd"/>
-      <w:r>
-        <w:rPr>
-          <w:rFonts w:eastAsiaTheme="minorEastAsia"/>
-          <w:sz w:val="24"/>
-        </w:rPr>
-        <w:t xml:space="preserve"> to</w:t>
+          <o:OLEObject Type="Embed" ProgID="Equation.Ribbit" ShapeID="_x0000_i1108" DrawAspect="Content" ObjectID="_1613916648" r:id="rId178"/>
+        </w:object>
+      </w:r>
+      <w:r>
+        <w:rPr>
+          <w:rFonts w:eastAsiaTheme="minorEastAsia"/>
+          <w:sz w:val="24"/>
+        </w:rPr>
+        <w:t xml:space="preserve"> are</w:t>
+      </w:r>
+      <w:r>
+        <w:rPr>
+          <w:rFonts w:eastAsiaTheme="minorEastAsia"/>
+          <w:sz w:val="24"/>
+        </w:rPr>
+        <w:t xml:space="preserve"> modified to</w:t>
       </w:r>
       <w:r>
         <w:rPr>
@@ -5165,12 +5507,12 @@
           <w:noProof/>
           <w:sz w:val="24"/>
         </w:rPr>
-        <w:object w:dxaOrig="0" w:dyaOrig="0" w14:anchorId="0E7458EC">
+        <w:object w:dxaOrig="1440" w:dyaOrig="1440" w14:anchorId="0E7458EC">
           <v:shape id="_x0000_s9833" type="#_x0000_t75" style="position:absolute;left:0;text-align:left;margin-left:95.75pt;margin-top:77.5pt;width:318.1pt;height:17.65pt;z-index:251773952" o:allowoverlap="f">
             <v:imagedata r:id="rId179" o:title=""/>
             <w10:wrap type="topAndBottom"/>
           </v:shape>
-          <o:OLEObject Type="Embed" ProgID="Equation.Ribbit" ShapeID="_x0000_s9833" DrawAspect="Content" ObjectID="_1613244342" r:id="rId180"/>
+          <o:OLEObject Type="Embed" ProgID="Equation.Ribbit" ShapeID="_x0000_s9833" DrawAspect="Content" ObjectID="_1613916762" r:id="rId180"/>
         </w:object>
       </w:r>
       <w:r>
@@ -5179,12 +5521,12 @@
           <w:noProof/>
           <w:sz w:val="24"/>
         </w:rPr>
-        <w:object w:dxaOrig="0" w:dyaOrig="0" w14:anchorId="20840218">
+        <w:object w:dxaOrig="1440" w:dyaOrig="1440" w14:anchorId="20840218">
           <v:shape id="_x0000_s9829" type="#_x0000_t75" style="position:absolute;left:0;text-align:left;margin-left:80.7pt;margin-top:127.85pt;width:334.45pt;height:29.85pt;z-index:251768832" o:allowoverlap="f">
             <v:imagedata r:id="rId181" o:title=""/>
             <w10:wrap type="topAndBottom"/>
           </v:shape>
-          <o:OLEObject Type="Embed" ProgID="Equation.Ribbit" ShapeID="_x0000_s9829" DrawAspect="Content" ObjectID="_1613244343" r:id="rId182"/>
+          <o:OLEObject Type="Embed" ProgID="Equation.Ribbit" ShapeID="_x0000_s9829" DrawAspect="Content" ObjectID="_1613916763" r:id="rId182"/>
         </w:object>
       </w:r>
       <w:proofErr w:type="spellStart"/>
@@ -5210,11 +5552,38 @@
           <w:sz w:val="24"/>
         </w:rPr>
         <w:object w:dxaOrig="154" w:dyaOrig="190" w14:anchorId="194E4331">
-          <v:shape id="_x0000_i1475" type="#_x0000_t75" style="width:7pt;height:9.5pt" o:ole="">
+          <v:shape id="_x0000_i1111" type="#_x0000_t75" style="width:7.1pt;height:9.25pt" o:ole="">
             <v:imagedata r:id="rId107" o:title=""/>
           </v:shape>
-          <o:OLEObject Type="Embed" ProgID="Equation.Ribbit" ShapeID="_x0000_i1475" DrawAspect="Content" ObjectID="_1613244229" r:id="rId183"/>
-        </w:object>
+          <o:OLEObject Type="Embed" ProgID="Equation.Ribbit" ShapeID="_x0000_i1111" DrawAspect="Content" ObjectID="_1613916649" r:id="rId183"/>
+        </w:object>
+      </w:r>
+      <w:r>
+        <w:rPr>
+          <w:rFonts w:eastAsiaTheme="minorEastAsia"/>
+          <w:sz w:val="24"/>
+        </w:rPr>
+        <w:t xml:space="preserve"> is </w:t>
+      </w:r>
+      <w:r>
+        <w:rPr>
+          <w:rFonts w:eastAsiaTheme="minorEastAsia"/>
+          <w:position w:val="-8"/>
+          <w:sz w:val="24"/>
+        </w:rPr>
+        <w:object w:dxaOrig="244" w:dyaOrig="297" w14:anchorId="6A7475AE">
+          <v:shape id="_x0000_i1112" type="#_x0000_t75" style="width:10.9pt;height:14.75pt" o:ole="">
+            <v:imagedata r:id="rId169" o:title=""/>
+          </v:shape>
+          <o:OLEObject Type="Embed" ProgID="Equation.Ribbit" ShapeID="_x0000_i1112" DrawAspect="Content" ObjectID="_1613916650" r:id="rId184"/>
+        </w:object>
+      </w:r>
+      <w:r>
+        <w:rPr>
+          <w:rFonts w:eastAsiaTheme="minorEastAsia" w:hint="eastAsia"/>
+          <w:sz w:val="24"/>
+        </w:rPr>
+        <w:t>.</w:t>
       </w:r>
       <w:r>
         <w:rPr>
@@ -5223,41 +5592,101 @@
         </w:rPr>
         <w:t xml:space="preserve"> </w:t>
       </w:r>
+      <w:r>
+        <w:rPr>
+          <w:rFonts w:eastAsiaTheme="minorEastAsia"/>
+          <w:position w:val="-8"/>
+          <w:sz w:val="24"/>
+        </w:rPr>
+        <w:object w:dxaOrig="606" w:dyaOrig="297" w14:anchorId="10D38DF9">
+          <v:shape id="_x0000_i1113" type="#_x0000_t75" style="width:28.35pt;height:14.75pt" o:ole="">
+            <v:imagedata r:id="rId185" o:title=""/>
+          </v:shape>
+          <o:OLEObject Type="Embed" ProgID="Equation.Ribbit" ShapeID="_x0000_i1113" DrawAspect="Content" ObjectID="_1613916651" r:id="rId186"/>
+        </w:object>
+      </w:r>
+      <w:r>
+        <w:rPr>
+          <w:rFonts w:eastAsiaTheme="minorEastAsia"/>
+          <w:sz w:val="24"/>
+        </w:rPr>
+        <w:t xml:space="preserve"> </w:t>
+      </w:r>
       <w:proofErr w:type="gramStart"/>
       <w:r>
         <w:rPr>
           <w:rFonts w:eastAsiaTheme="minorEastAsia"/>
           <w:sz w:val="24"/>
         </w:rPr>
-        <w:t xml:space="preserve">is </w:t>
+        <w:t>is</w:t>
       </w:r>
       <w:proofErr w:type="gramEnd"/>
       <w:r>
         <w:rPr>
           <w:rFonts w:eastAsiaTheme="minorEastAsia"/>
+          <w:sz w:val="24"/>
+        </w:rPr>
+        <w:t xml:space="preserve"> affine brightness parameters to frame </w:t>
+      </w:r>
+      <w:r>
+        <w:rPr>
+          <w:rFonts w:eastAsiaTheme="minorEastAsia"/>
+          <w:position w:val="-6"/>
+          <w:sz w:val="24"/>
+        </w:rPr>
+        <w:object w:dxaOrig="272" w:dyaOrig="250" w14:anchorId="1EFA434E">
+          <v:shape id="_x0000_i1114" type="#_x0000_t75" style="width:13.1pt;height:13.1pt" o:ole="">
+            <v:imagedata r:id="rId187" o:title=""/>
+          </v:shape>
+          <o:OLEObject Type="Embed" ProgID="Equation.Ribbit" ShapeID="_x0000_i1114" DrawAspect="Content" ObjectID="_1613916652" r:id="rId188"/>
+        </w:object>
+      </w:r>
+      <w:r>
+        <w:rPr>
+          <w:rFonts w:eastAsiaTheme="minorEastAsia"/>
+          <w:sz w:val="24"/>
+        </w:rPr>
+        <w:t xml:space="preserve">. </w:t>
+      </w:r>
+      <w:r>
+        <w:rPr>
+          <w:rFonts w:eastAsiaTheme="minorEastAsia"/>
+          <w:position w:val="-6"/>
+          <w:sz w:val="24"/>
+        </w:rPr>
+        <w:object w:dxaOrig="154" w:dyaOrig="190" w14:anchorId="01F4C382">
+          <v:shape id="_x0000_i1115" type="#_x0000_t75" style="width:7.1pt;height:9.25pt" o:ole="">
+            <v:imagedata r:id="rId107" o:title=""/>
+          </v:shape>
+          <o:OLEObject Type="Embed" ProgID="Equation.Ribbit" ShapeID="_x0000_i1115" DrawAspect="Content" ObjectID="_1613916653" r:id="rId189"/>
+        </w:object>
+      </w:r>
+      <w:r>
+        <w:rPr>
+          <w:rFonts w:eastAsiaTheme="minorEastAsia"/>
+          <w:sz w:val="24"/>
+        </w:rPr>
+        <w:t xml:space="preserve"> in frame </w:t>
+      </w:r>
+      <w:r>
+        <w:rPr>
+          <w:rFonts w:eastAsiaTheme="minorEastAsia"/>
           <w:position w:val="-8"/>
           <w:sz w:val="24"/>
         </w:rPr>
-        <w:object w:dxaOrig="244" w:dyaOrig="297" w14:anchorId="6A7475AE">
-          <v:shape id="_x0000_i1476" type="#_x0000_t75" style="width:11pt;height:14.5pt" o:ole="">
+        <w:object w:dxaOrig="244" w:dyaOrig="297" w14:anchorId="25FD003C">
+          <v:shape id="_x0000_i1116" type="#_x0000_t75" style="width:10.9pt;height:14.75pt" o:ole="">
             <v:imagedata r:id="rId169" o:title=""/>
           </v:shape>
-          <o:OLEObject Type="Embed" ProgID="Equation.Ribbit" ShapeID="_x0000_i1476" DrawAspect="Content" ObjectID="_1613244230" r:id="rId184"/>
-        </w:object>
-      </w:r>
-      <w:r>
-        <w:rPr>
-          <w:rFonts w:eastAsiaTheme="minorEastAsia" w:hint="eastAsia"/>
-          <w:sz w:val="24"/>
-        </w:rPr>
-        <w:t>.</w:t>
-      </w:r>
-      <w:r>
-        <w:rPr>
-          <w:rFonts w:eastAsiaTheme="minorEastAsia"/>
-          <w:sz w:val="24"/>
-        </w:rPr>
-        <w:t xml:space="preserve"> </w:t>
+          <o:OLEObject Type="Embed" ProgID="Equation.Ribbit" ShapeID="_x0000_i1116" DrawAspect="Content" ObjectID="_1613916654" r:id="rId190"/>
+        </w:object>
+      </w:r>
+      <w:r>
+        <w:rPr>
+          <w:rFonts w:eastAsiaTheme="minorEastAsia"/>
+          <w:sz w:val="24"/>
+        </w:rPr>
+        <w:t xml:space="preserve"> projected to </w:t>
       </w:r>
       <w:r>
         <w:rPr>
@@ -5265,35 +5694,19 @@
           <w:position w:val="-8"/>
           <w:sz w:val="24"/>
         </w:rPr>
-        <w:object w:dxaOrig="606" w:dyaOrig="297" w14:anchorId="10D38DF9">
-          <v:shape id="_x0000_i1477" type="#_x0000_t75" style="width:28.5pt;height:14.5pt" o:ole="">
-            <v:imagedata r:id="rId185" o:title=""/>
-          </v:shape>
-          <o:OLEObject Type="Embed" ProgID="Equation.Ribbit" ShapeID="_x0000_i1477" DrawAspect="Content" ObjectID="_1613244231" r:id="rId186"/>
-        </w:object>
-      </w:r>
-      <w:r>
-        <w:rPr>
-          <w:rFonts w:eastAsiaTheme="minorEastAsia"/>
-          <w:sz w:val="24"/>
-        </w:rPr>
-        <w:t xml:space="preserve"> </w:t>
-      </w:r>
-      <w:proofErr w:type="gramStart"/>
-      <w:r>
-        <w:rPr>
-          <w:rFonts w:eastAsiaTheme="minorEastAsia"/>
-          <w:sz w:val="24"/>
-        </w:rPr>
-        <w:t>is</w:t>
-      </w:r>
-      <w:proofErr w:type="gramEnd"/>
-      <w:r>
-        <w:rPr>
-          <w:rFonts w:eastAsiaTheme="minorEastAsia"/>
-          <w:sz w:val="24"/>
-        </w:rPr>
-        <w:t xml:space="preserve"> affine brightness parameters to frame </w:t>
+        <w:object w:dxaOrig="262" w:dyaOrig="297" w14:anchorId="75FEC581">
+          <v:shape id="_x0000_i1117" type="#_x0000_t75" style="width:11.45pt;height:14.75pt" o:ole="">
+            <v:imagedata r:id="rId191" o:title=""/>
+          </v:shape>
+          <o:OLEObject Type="Embed" ProgID="Equation.Ribbit" ShapeID="_x0000_i1117" DrawAspect="Content" ObjectID="_1613916655" r:id="rId192"/>
+        </w:object>
+      </w:r>
+      <w:r>
+        <w:rPr>
+          <w:rFonts w:eastAsiaTheme="minorEastAsia"/>
+          <w:sz w:val="24"/>
+        </w:rPr>
+        <w:t xml:space="preserve"> is </w:t>
       </w:r>
       <w:r>
         <w:rPr>
@@ -5301,107 +5714,11 @@
           <w:position w:val="-6"/>
           <w:sz w:val="24"/>
         </w:rPr>
-        <w:object w:dxaOrig="272" w:dyaOrig="250" w14:anchorId="1EFA434E">
-          <v:shape id="_x0000_i1478" type="#_x0000_t75" style="width:13pt;height:13pt" o:ole="">
-            <v:imagedata r:id="rId187" o:title=""/>
-          </v:shape>
-          <o:OLEObject Type="Embed" ProgID="Equation.Ribbit" ShapeID="_x0000_i1478" DrawAspect="Content" ObjectID="_1613244232" r:id="rId188"/>
-        </w:object>
-      </w:r>
-      <w:r>
-        <w:rPr>
-          <w:rFonts w:eastAsiaTheme="minorEastAsia"/>
-          <w:sz w:val="24"/>
-        </w:rPr>
-        <w:t xml:space="preserve">. </w:t>
-      </w:r>
-      <w:r>
-        <w:rPr>
-          <w:rFonts w:eastAsiaTheme="minorEastAsia"/>
-          <w:position w:val="-6"/>
-          <w:sz w:val="24"/>
-        </w:rPr>
-        <w:object w:dxaOrig="154" w:dyaOrig="190" w14:anchorId="01F4C382">
-          <v:shape id="_x0000_i1479" type="#_x0000_t75" style="width:7pt;height:9.5pt" o:ole="">
-            <v:imagedata r:id="rId107" o:title=""/>
-          </v:shape>
-          <o:OLEObject Type="Embed" ProgID="Equation.Ribbit" ShapeID="_x0000_i1479" DrawAspect="Content" ObjectID="_1613244233" r:id="rId189"/>
-        </w:object>
-      </w:r>
-      <w:r>
-        <w:rPr>
-          <w:rFonts w:eastAsiaTheme="minorEastAsia"/>
-          <w:sz w:val="24"/>
-        </w:rPr>
-        <w:t xml:space="preserve"> </w:t>
-      </w:r>
-      <w:proofErr w:type="gramStart"/>
-      <w:r>
-        <w:rPr>
-          <w:rFonts w:eastAsiaTheme="minorEastAsia"/>
-          <w:sz w:val="24"/>
-        </w:rPr>
-        <w:t>in</w:t>
-      </w:r>
-      <w:proofErr w:type="gramEnd"/>
-      <w:r>
-        <w:rPr>
-          <w:rFonts w:eastAsiaTheme="minorEastAsia"/>
-          <w:sz w:val="24"/>
-        </w:rPr>
-        <w:t xml:space="preserve"> frame </w:t>
-      </w:r>
-      <w:r>
-        <w:rPr>
-          <w:rFonts w:eastAsiaTheme="minorEastAsia"/>
-          <w:position w:val="-8"/>
-          <w:sz w:val="24"/>
-        </w:rPr>
-        <w:object w:dxaOrig="244" w:dyaOrig="297" w14:anchorId="25FD003C">
-          <v:shape id="_x0000_i1480" type="#_x0000_t75" style="width:11pt;height:14.5pt" o:ole="">
-            <v:imagedata r:id="rId169" o:title=""/>
-          </v:shape>
-          <o:OLEObject Type="Embed" ProgID="Equation.Ribbit" ShapeID="_x0000_i1480" DrawAspect="Content" ObjectID="_1613244234" r:id="rId190"/>
-        </w:object>
-      </w:r>
-      <w:r>
-        <w:rPr>
-          <w:rFonts w:eastAsiaTheme="minorEastAsia"/>
-          <w:sz w:val="24"/>
-        </w:rPr>
-        <w:t xml:space="preserve"> projected to </w:t>
-      </w:r>
-      <w:r>
-        <w:rPr>
-          <w:rFonts w:eastAsiaTheme="minorEastAsia"/>
-          <w:position w:val="-8"/>
-          <w:sz w:val="24"/>
-        </w:rPr>
-        <w:object w:dxaOrig="262" w:dyaOrig="297" w14:anchorId="75FEC581">
-          <v:shape id="_x0000_i1481" type="#_x0000_t75" style="width:11.5pt;height:14.5pt" o:ole="">
-            <v:imagedata r:id="rId191" o:title=""/>
-          </v:shape>
-          <o:OLEObject Type="Embed" ProgID="Equation.Ribbit" ShapeID="_x0000_i1481" DrawAspect="Content" ObjectID="_1613244235" r:id="rId192"/>
-        </w:object>
-      </w:r>
-      <w:r>
-        <w:rPr>
-          <w:rFonts w:eastAsiaTheme="minorEastAsia"/>
-          <w:sz w:val="24"/>
-        </w:rPr>
-        <w:t xml:space="preserve"> is </w:t>
-      </w:r>
-      <w:r>
-        <w:rPr>
-          <w:rFonts w:eastAsiaTheme="minorEastAsia"/>
-          <w:position w:val="-6"/>
-          <w:sz w:val="24"/>
-        </w:rPr>
         <w:object w:dxaOrig="202" w:dyaOrig="294" w14:anchorId="49EBD030">
-          <v:shape id="_x0000_i1482" type="#_x0000_t75" style="width:8pt;height:14.5pt" o:ole="">
+          <v:shape id="_x0000_i1118" type="#_x0000_t75" style="width:8.2pt;height:14.75pt" o:ole="">
             <v:imagedata r:id="rId173" o:title=""/>
           </v:shape>
-          <o:OLEObject Type="Embed" ProgID="Equation.Ribbit" ShapeID="_x0000_i1482" DrawAspect="Content" ObjectID="_1613244236" r:id="rId193"/>
+          <o:OLEObject Type="Embed" ProgID="Equation.Ribbit" ShapeID="_x0000_i1118" DrawAspect="Content" ObjectID="_1613916656" r:id="rId193"/>
         </w:object>
       </w:r>
       <w:r>
@@ -5510,10 +5827,10 @@
           <w:sz w:val="24"/>
         </w:rPr>
         <w:object w:dxaOrig="136" w:dyaOrig="248" w14:anchorId="769E91AF">
-          <v:shape id="_x0000_i1483" type="#_x0000_t75" style="width:6.5pt;height:13pt" o:ole="">
+          <v:shape id="_x0000_i1119" type="#_x0000_t75" style="width:6.55pt;height:13.1pt" o:ole="">
             <v:imagedata r:id="rId194" o:title=""/>
           </v:shape>
-          <o:OLEObject Type="Embed" ProgID="Equation.Ribbit" ShapeID="_x0000_i1483" DrawAspect="Content" ObjectID="_1613244237" r:id="rId195"/>
+          <o:OLEObject Type="Embed" ProgID="Equation.Ribbit" ShapeID="_x0000_i1119" DrawAspect="Content" ObjectID="_1613916657" r:id="rId195"/>
         </w:object>
       </w:r>
       <w:r>
@@ -5537,10 +5854,10 @@
           <w:sz w:val="24"/>
         </w:rPr>
         <w:object w:dxaOrig="232" w:dyaOrig="255" w14:anchorId="3C47D505">
-          <v:shape id="_x0000_i1484" type="#_x0000_t75" style="width:11.5pt;height:11.5pt" o:ole="">
+          <v:shape id="_x0000_i1120" type="#_x0000_t75" style="width:11.45pt;height:11.45pt" o:ole="">
             <v:imagedata r:id="rId196" o:title=""/>
           </v:shape>
-          <o:OLEObject Type="Embed" ProgID="Equation.Ribbit" ShapeID="_x0000_i1484" DrawAspect="Content" ObjectID="_1613244238" r:id="rId197"/>
+          <o:OLEObject Type="Embed" ProgID="Equation.Ribbit" ShapeID="_x0000_i1120" DrawAspect="Content" ObjectID="_1613916658" r:id="rId197"/>
         </w:object>
       </w:r>
       <w:r>
@@ -5550,13 +5867,136 @@
         </w:rPr>
         <w:t xml:space="preserve"> </w:t>
       </w:r>
+      <w:r>
+        <w:rPr>
+          <w:rFonts w:eastAsiaTheme="minorEastAsia" w:hint="eastAsia"/>
+          <w:sz w:val="24"/>
+        </w:rPr>
+        <w:t>is</w:t>
+      </w:r>
+      <w:r>
+        <w:rPr>
+          <w:rFonts w:eastAsiaTheme="minorEastAsia"/>
+          <w:sz w:val="24"/>
+        </w:rPr>
+        <w:t xml:space="preserve"> </w:t>
+      </w:r>
+      <w:r>
+        <w:rPr>
+          <w:rFonts w:eastAsiaTheme="minorEastAsia" w:hint="eastAsia"/>
+          <w:sz w:val="24"/>
+        </w:rPr>
+        <w:t xml:space="preserve">a set of all </w:t>
+      </w:r>
+      <w:r>
+        <w:rPr>
+          <w:rFonts w:eastAsiaTheme="minorEastAsia"/>
+          <w:sz w:val="24"/>
+        </w:rPr>
+        <w:t>i</w:t>
+      </w:r>
+      <w:r>
+        <w:rPr>
+          <w:rFonts w:eastAsiaTheme="minorEastAsia"/>
+          <w:sz w:val="24"/>
+        </w:rPr>
+        <w:t>mage point</w:t>
+      </w:r>
+      <w:r>
+        <w:rPr>
+          <w:rFonts w:eastAsiaTheme="minorEastAsia"/>
+          <w:sz w:val="24"/>
+        </w:rPr>
+        <w:t xml:space="preserve"> host by frame </w:t>
+      </w:r>
+      <w:r>
+        <w:rPr>
+          <w:rFonts w:eastAsiaTheme="minorEastAsia"/>
+          <w:position w:val="-6"/>
+          <w:sz w:val="24"/>
+        </w:rPr>
+        <w:object w:dxaOrig="246" w:dyaOrig="248" w14:anchorId="2AC3F0C4">
+          <v:shape id="_x0000_i1121" type="#_x0000_t75" style="width:11.45pt;height:13.1pt" o:ole="">
+            <v:imagedata r:id="rId164" o:title=""/>
+          </v:shape>
+          <o:OLEObject Type="Embed" ProgID="Equation.Ribbit" ShapeID="_x0000_i1121" DrawAspect="Content" ObjectID="_1613916659" r:id="rId198"/>
+        </w:object>
+      </w:r>
+      <w:r>
+        <w:rPr>
+          <w:rFonts w:eastAsiaTheme="minorEastAsia"/>
+          <w:sz w:val="24"/>
+        </w:rPr>
+        <w:t xml:space="preserve">. </w:t>
+      </w:r>
+      <w:r>
+        <w:rPr>
+          <w:rFonts w:eastAsiaTheme="minorEastAsia"/>
+          <w:position w:val="-6"/>
+          <w:sz w:val="24"/>
+        </w:rPr>
+        <w:object w:dxaOrig="712" w:dyaOrig="276" w14:anchorId="39F861C6">
+          <v:shape id="_x0000_i1122" type="#_x0000_t75" style="width:32.75pt;height:14.75pt" o:ole="">
+            <v:imagedata r:id="rId199" o:title=""/>
+          </v:shape>
+          <o:OLEObject Type="Embed" ProgID="Equation.Ribbit" ShapeID="_x0000_i1122" DrawAspect="Content" ObjectID="_1613916660" r:id="rId200"/>
+        </w:object>
+      </w:r>
+      <w:r>
+        <w:rPr>
+          <w:rFonts w:eastAsiaTheme="minorEastAsia"/>
+          <w:sz w:val="24"/>
+        </w:rPr>
+        <w:t xml:space="preserve"> are the observations of </w:t>
+      </w:r>
+      <w:r>
+        <w:rPr>
+          <w:rFonts w:eastAsiaTheme="minorEastAsia"/>
+          <w:position w:val="-8"/>
+          <w:sz w:val="24"/>
+        </w:rPr>
+        <w:object w:dxaOrig="154" w:dyaOrig="200" w14:anchorId="08CBC937">
+          <v:shape id="_x0000_i1123" type="#_x0000_t75" style="width:7.1pt;height:9.8pt" o:ole="">
+            <v:imagedata r:id="rId201" o:title=""/>
+          </v:shape>
+          <o:OLEObject Type="Embed" ProgID="Equation.Ribbit" ShapeID="_x0000_i1123" DrawAspect="Content" ObjectID="_1613916661" r:id="rId202"/>
+        </w:object>
+      </w:r>
+      <w:r>
+        <w:rPr>
+          <w:rFonts w:eastAsiaTheme="minorEastAsia"/>
+          <w:sz w:val="24"/>
+        </w:rPr>
+        <w:t xml:space="preserve"> from temporal</w:t>
+      </w:r>
+      <w:r>
+        <w:rPr>
+          <w:rFonts w:eastAsiaTheme="minorEastAsia"/>
+          <w:sz w:val="24"/>
+        </w:rPr>
+        <w:t xml:space="preserve"> </w:t>
+      </w:r>
+      <w:r>
+        <w:rPr>
+          <w:rFonts w:eastAsiaTheme="minorEastAsia"/>
+          <w:sz w:val="24"/>
+        </w:rPr>
+        <w:t xml:space="preserve">multi-view </w:t>
+      </w:r>
       <w:proofErr w:type="gramStart"/>
       <w:r>
         <w:rPr>
-          <w:rFonts w:eastAsiaTheme="minorEastAsia" w:hint="eastAsia"/>
-          <w:sz w:val="24"/>
-        </w:rPr>
-        <w:t>is</w:t>
+          <w:rFonts w:eastAsiaTheme="minorEastAsia"/>
+          <w:sz w:val="24"/>
+        </w:rPr>
+        <w:t>stereo</w:t>
+      </w:r>
+      <w:r>
+        <w:rPr>
+          <w:rFonts w:eastAsiaTheme="minorEastAsia"/>
+          <w:sz w:val="24"/>
+        </w:rPr>
+        <w:t>.</w:t>
       </w:r>
       <w:proofErr w:type="gramEnd"/>
       <w:r>
@@ -5564,21 +6004,27 @@
           <w:rFonts w:eastAsiaTheme="minorEastAsia"/>
           <w:sz w:val="24"/>
         </w:rPr>
-        <w:t xml:space="preserve"> </w:t>
-      </w:r>
-      <w:r>
-        <w:rPr>
-          <w:rFonts w:eastAsiaTheme="minorEastAsia" w:hint="eastAsia"/>
-          <w:sz w:val="24"/>
-        </w:rPr>
-        <w:t xml:space="preserve">a set of all </w:t>
-      </w:r>
-      <w:r>
-        <w:rPr>
-          <w:rFonts w:eastAsiaTheme="minorEastAsia"/>
-          <w:sz w:val="24"/>
-        </w:rPr>
-        <w:t>i</w:t>
+        <w:t xml:space="preserve"> If there are </w:t>
+      </w:r>
+      <w:r>
+        <w:rPr>
+          <w:rFonts w:eastAsiaTheme="minorEastAsia"/>
+          <w:position w:val="-8"/>
+          <w:sz w:val="24"/>
+        </w:rPr>
+        <w:object w:dxaOrig="282" w:dyaOrig="266" w14:anchorId="0CF3061F">
+          <v:shape id="_x0000_i1124" type="#_x0000_t75" style="width:13.1pt;height:13.1pt" o:ole="">
+            <v:imagedata r:id="rId203" o:title=""/>
+          </v:shape>
+          <o:OLEObject Type="Embed" ProgID="Equation.Ribbit" ShapeID="_x0000_i1124" DrawAspect="Content" ObjectID="_1613916662" r:id="rId204"/>
+        </w:object>
+      </w:r>
+      <w:r>
+        <w:rPr>
+          <w:rFonts w:eastAsiaTheme="minorEastAsia"/>
+          <w:sz w:val="24"/>
+        </w:rPr>
+        <w:t xml:space="preserve"> i</w:t>
       </w:r>
       <w:r>
         <w:rPr>
@@ -5592,7 +6038,27 @@
           <w:rFonts w:eastAsiaTheme="minorEastAsia"/>
           <w:sz w:val="24"/>
         </w:rPr>
-        <w:t xml:space="preserve"> host by frame </w:t>
+        <w:t xml:space="preserve"> and </w:t>
+      </w:r>
+      <w:r>
+        <w:rPr>
+          <w:rFonts w:eastAsiaTheme="minorEastAsia"/>
+          <w:position w:val="-8"/>
+          <w:sz w:val="24"/>
+        </w:rPr>
+        <w:object w:dxaOrig="290" w:dyaOrig="266" w14:anchorId="623E7D25">
+          <v:shape id="_x0000_i1125" type="#_x0000_t75" style="width:13.1pt;height:13.1pt" o:ole="">
+            <v:imagedata r:id="rId205" o:title=""/>
+          </v:shape>
+          <o:OLEObject Type="Embed" ProgID="Equation.Ribbit" ShapeID="_x0000_i1125" DrawAspect="Content" ObjectID="_1613916663" r:id="rId206"/>
+        </w:object>
+      </w:r>
+      <w:r>
+        <w:rPr>
+          <w:rFonts w:eastAsiaTheme="minorEastAsia"/>
+          <w:sz w:val="24"/>
+        </w:rPr>
+        <w:t xml:space="preserve"> keyframes in </w:t>
       </w:r>
       <w:r>
         <w:rPr>
@@ -5600,187 +6066,11 @@
           <w:position w:val="-6"/>
           <w:sz w:val="24"/>
         </w:rPr>
-        <w:object w:dxaOrig="246" w:dyaOrig="248" w14:anchorId="2AC3F0C4">
-          <v:shape id="_x0000_i1485" type="#_x0000_t75" style="width:11.5pt;height:13pt" o:ole="">
-            <v:imagedata r:id="rId164" o:title=""/>
-          </v:shape>
-          <o:OLEObject Type="Embed" ProgID="Equation.Ribbit" ShapeID="_x0000_i1485" DrawAspect="Content" ObjectID="_1613244239" r:id="rId198"/>
-        </w:object>
-      </w:r>
-      <w:r>
-        <w:rPr>
-          <w:rFonts w:eastAsiaTheme="minorEastAsia"/>
-          <w:sz w:val="24"/>
-        </w:rPr>
-        <w:t xml:space="preserve">. </w:t>
-      </w:r>
-      <w:r>
-        <w:rPr>
-          <w:rFonts w:eastAsiaTheme="minorEastAsia"/>
-          <w:position w:val="-6"/>
-          <w:sz w:val="24"/>
-        </w:rPr>
-        <w:object w:dxaOrig="712" w:dyaOrig="276" w14:anchorId="39F861C6">
-          <v:shape id="_x0000_i1486" type="#_x0000_t75" style="width:32.5pt;height:14.5pt" o:ole="">
-            <v:imagedata r:id="rId199" o:title=""/>
-          </v:shape>
-          <o:OLEObject Type="Embed" ProgID="Equation.Ribbit" ShapeID="_x0000_i1486" DrawAspect="Content" ObjectID="_1613244240" r:id="rId200"/>
-        </w:object>
-      </w:r>
-      <w:r>
-        <w:rPr>
-          <w:rFonts w:eastAsiaTheme="minorEastAsia"/>
-          <w:sz w:val="24"/>
-        </w:rPr>
-        <w:t xml:space="preserve"> </w:t>
-      </w:r>
-      <w:proofErr w:type="gramStart"/>
-      <w:r>
-        <w:rPr>
-          <w:rFonts w:eastAsiaTheme="minorEastAsia"/>
-          <w:sz w:val="24"/>
-        </w:rPr>
-        <w:t>are</w:t>
-      </w:r>
-      <w:proofErr w:type="gramEnd"/>
-      <w:r>
-        <w:rPr>
-          <w:rFonts w:eastAsiaTheme="minorEastAsia"/>
-          <w:sz w:val="24"/>
-        </w:rPr>
-        <w:t xml:space="preserve"> the observations of </w:t>
-      </w:r>
-      <w:r>
-        <w:rPr>
-          <w:rFonts w:eastAsiaTheme="minorEastAsia"/>
-          <w:position w:val="-8"/>
-          <w:sz w:val="24"/>
-        </w:rPr>
-        <w:object w:dxaOrig="154" w:dyaOrig="200" w14:anchorId="08CBC937">
-          <v:shape id="_x0000_i1487" type="#_x0000_t75" style="width:7pt;height:10pt" o:ole="">
-            <v:imagedata r:id="rId201" o:title=""/>
-          </v:shape>
-          <o:OLEObject Type="Embed" ProgID="Equation.Ribbit" ShapeID="_x0000_i1487" DrawAspect="Content" ObjectID="_1613244241" r:id="rId202"/>
-        </w:object>
-      </w:r>
-      <w:r>
-        <w:rPr>
-          <w:rFonts w:eastAsiaTheme="minorEastAsia"/>
-          <w:sz w:val="24"/>
-        </w:rPr>
-        <w:t xml:space="preserve"> from temporal</w:t>
-      </w:r>
-      <w:r>
-        <w:rPr>
-          <w:rFonts w:eastAsiaTheme="minorEastAsia"/>
-          <w:sz w:val="24"/>
-        </w:rPr>
-        <w:t xml:space="preserve"> </w:t>
-      </w:r>
-      <w:r>
-        <w:rPr>
-          <w:rFonts w:eastAsiaTheme="minorEastAsia"/>
-          <w:sz w:val="24"/>
-        </w:rPr>
-        <w:t>multi-view stereo</w:t>
-      </w:r>
-      <w:r>
-        <w:rPr>
-          <w:rFonts w:eastAsiaTheme="minorEastAsia"/>
-          <w:sz w:val="24"/>
-        </w:rPr>
-        <w:t xml:space="preserve">. If there are </w:t>
-      </w:r>
-      <w:r>
-        <w:rPr>
-          <w:rFonts w:eastAsiaTheme="minorEastAsia"/>
-          <w:position w:val="-8"/>
-          <w:sz w:val="24"/>
-        </w:rPr>
-        <w:object w:dxaOrig="282" w:dyaOrig="266" w14:anchorId="0CF3061F">
-          <v:shape id="_x0000_i1488" type="#_x0000_t75" style="width:13pt;height:13pt" o:ole="">
-            <v:imagedata r:id="rId203" o:title=""/>
-          </v:shape>
-          <o:OLEObject Type="Embed" ProgID="Equation.Ribbit" ShapeID="_x0000_i1488" DrawAspect="Content" ObjectID="_1613244242" r:id="rId204"/>
-        </w:object>
-      </w:r>
-      <w:r>
-        <w:rPr>
-          <w:rFonts w:eastAsiaTheme="minorEastAsia"/>
-          <w:sz w:val="24"/>
-        </w:rPr>
-        <w:t xml:space="preserve"> i</w:t>
-      </w:r>
-      <w:r>
-        <w:rPr>
-          <w:rFonts w:eastAsiaTheme="minorEastAsia"/>
-          <w:sz w:val="24"/>
-        </w:rPr>
-        <w:t>mage point</w:t>
-      </w:r>
-      <w:r>
-        <w:rPr>
-          <w:rFonts w:eastAsiaTheme="minorEastAsia"/>
-          <w:sz w:val="24"/>
-        </w:rPr>
-        <w:t xml:space="preserve"> and </w:t>
-      </w:r>
-      <w:r>
-        <w:rPr>
-          <w:rFonts w:eastAsiaTheme="minorEastAsia"/>
-          <w:position w:val="-8"/>
-          <w:sz w:val="24"/>
-        </w:rPr>
-        <w:object w:dxaOrig="290" w:dyaOrig="266" w14:anchorId="623E7D25">
-          <v:shape id="_x0000_i1489" type="#_x0000_t75" style="width:13pt;height:13pt" o:ole="">
-            <v:imagedata r:id="rId205" o:title=""/>
-          </v:shape>
-          <o:OLEObject Type="Embed" ProgID="Equation.Ribbit" ShapeID="_x0000_i1489" DrawAspect="Content" ObjectID="_1613244243" r:id="rId206"/>
-        </w:object>
-      </w:r>
-      <w:r>
-        <w:rPr>
-          <w:rFonts w:eastAsiaTheme="minorEastAsia"/>
-          <w:sz w:val="24"/>
-        </w:rPr>
-        <w:t xml:space="preserve"> </w:t>
-      </w:r>
-      <w:proofErr w:type="spellStart"/>
-      <w:r>
-        <w:rPr>
-          <w:rFonts w:eastAsiaTheme="minorEastAsia"/>
-          <w:sz w:val="24"/>
-        </w:rPr>
-        <w:t>keyframes</w:t>
-      </w:r>
-      <w:proofErr w:type="spellEnd"/>
-      <w:r>
-        <w:rPr>
-          <w:rFonts w:eastAsiaTheme="minorEastAsia"/>
-          <w:sz w:val="24"/>
-        </w:rPr>
-        <w:t xml:space="preserve"> </w:t>
-      </w:r>
-      <w:proofErr w:type="gramStart"/>
-      <w:r>
-        <w:rPr>
-          <w:rFonts w:eastAsiaTheme="minorEastAsia"/>
-          <w:sz w:val="24"/>
-        </w:rPr>
-        <w:t xml:space="preserve">in </w:t>
-      </w:r>
-      <w:proofErr w:type="gramEnd"/>
-      <w:r>
-        <w:rPr>
-          <w:rFonts w:eastAsiaTheme="minorEastAsia"/>
-          <w:position w:val="-6"/>
-          <w:sz w:val="24"/>
-        </w:rPr>
         <w:object w:dxaOrig="240" w:dyaOrig="252" w14:anchorId="1253E2E4">
-          <v:shape id="_x0000_i1490" type="#_x0000_t75" style="width:11.5pt;height:11.5pt" o:ole="">
+          <v:shape id="_x0000_i1126" type="#_x0000_t75" style="width:11.45pt;height:11.45pt" o:ole="">
             <v:imagedata r:id="rId207" o:title=""/>
           </v:shape>
-          <o:OLEObject Type="Embed" ProgID="Equation.Ribbit" ShapeID="_x0000_i1490" DrawAspect="Content" ObjectID="_1613244244" r:id="rId208"/>
+          <o:OLEObject Type="Embed" ProgID="Equation.Ribbit" ShapeID="_x0000_i1126" DrawAspect="Content" ObjectID="_1613916664" r:id="rId208"/>
         </w:object>
       </w:r>
       <w:r>
@@ -5796,12 +6086,12 @@
           <w:noProof/>
           <w:sz w:val="24"/>
         </w:rPr>
-        <w:object w:dxaOrig="0" w:dyaOrig="0" w14:anchorId="03511A94">
+        <w:object w:dxaOrig="1440" w:dyaOrig="1440" w14:anchorId="03511A94">
           <v:shape id="_x0000_s9830" type="#_x0000_t75" style="position:absolute;left:0;text-align:left;margin-left:33.05pt;margin-top:40.75pt;width:401.6pt;height:98.75pt;z-index:251769856;mso-position-horizontal-relative:text;mso-position-vertical-relative:text" o:allowoverlap="f">
             <v:imagedata r:id="rId209" o:title=""/>
             <w10:wrap type="topAndBottom"/>
           </v:shape>
-          <o:OLEObject Type="Embed" ProgID="Equation.Ribbit" ShapeID="_x0000_s9830" DrawAspect="Content" ObjectID="_1613244344" r:id="rId210"/>
+          <o:OLEObject Type="Embed" ProgID="Equation.Ribbit" ShapeID="_x0000_s9830" DrawAspect="Content" ObjectID="_1613916764" r:id="rId210"/>
         </w:object>
       </w:r>
       <w:r>
@@ -5839,10 +6129,10 @@
           <w:sz w:val="24"/>
         </w:rPr>
         <w:object w:dxaOrig="134" w:dyaOrig="255" w14:anchorId="3733EE44">
-          <v:shape id="_x0000_i1491" type="#_x0000_t75" style="width:6.5pt;height:13pt" o:ole="">
+          <v:shape id="_x0000_i1128" type="#_x0000_t75" style="width:6.55pt;height:13.1pt" o:ole="">
             <v:imagedata r:id="rId211" o:title=""/>
           </v:shape>
-          <o:OLEObject Type="Embed" ProgID="Equation.Ribbit" ShapeID="_x0000_i1491" DrawAspect="Content" ObjectID="_1613244245" r:id="rId212"/>
+          <o:OLEObject Type="Embed" ProgID="Equation.Ribbit" ShapeID="_x0000_i1128" DrawAspect="Content" ObjectID="_1613916665" r:id="rId212"/>
         </w:object>
       </w:r>
       <w:r>
@@ -5880,23 +6170,13 @@
         </w:rPr>
         <w:t xml:space="preserve"> are </w:t>
       </w:r>
-      <w:proofErr w:type="gramStart"/>
       <w:r>
         <w:rPr>
           <w:rFonts w:eastAsiaTheme="minorEastAsia"/>
           <w:color w:val="FF0000"/>
           <w:sz w:val="24"/>
         </w:rPr>
-        <w:t>7</w:t>
-      </w:r>
-      <w:proofErr w:type="gramEnd"/>
-      <w:r>
-        <w:rPr>
-          <w:rFonts w:eastAsiaTheme="minorEastAsia"/>
-          <w:color w:val="FF0000"/>
-          <w:sz w:val="24"/>
-        </w:rPr>
-        <w:t xml:space="preserve"> dynamic</w:t>
+        <w:t>7 dynamic</w:t>
       </w:r>
       <w:r>
         <w:rPr>
@@ -6004,12 +6284,12 @@
           <w:noProof/>
           <w:sz w:val="24"/>
         </w:rPr>
-        <w:object w:dxaOrig="0" w:dyaOrig="0" w14:anchorId="59755AA8">
+        <w:object w:dxaOrig="1440" w:dyaOrig="1440" w14:anchorId="59755AA8">
           <v:shape id="_x0000_s9831" type="#_x0000_t75" style="position:absolute;left:0;text-align:left;margin-left:11.5pt;margin-top:218.85pt;width:415.75pt;height:240.5pt;z-index:251770880" o:allowoverlap="f">
             <v:imagedata r:id="rId213" o:title=""/>
             <w10:wrap type="topAndBottom"/>
           </v:shape>
-          <o:OLEObject Type="Embed" ProgID="Equation.Ribbit" ShapeID="_x0000_s9831" DrawAspect="Content" ObjectID="_1613244345" r:id="rId214"/>
+          <o:OLEObject Type="Embed" ProgID="Equation.Ribbit" ShapeID="_x0000_s9831" DrawAspect="Content" ObjectID="_1613916765" r:id="rId214"/>
         </w:object>
       </w:r>
       <w:r>
@@ -6142,12 +6422,12 @@
           <w:sz w:val="24"/>
         </w:rPr>
         <w:lastRenderedPageBreak/>
-        <w:object w:dxaOrig="0" w:dyaOrig="0" w14:anchorId="0623D666">
+        <w:object w:dxaOrig="1440" w:dyaOrig="1440" w14:anchorId="0623D666">
           <v:shape id="_x0000_s9834" type="#_x0000_t75" style="position:absolute;left:0;text-align:left;margin-left:54.45pt;margin-top:118.15pt;width:372.8pt;height:50.25pt;z-index:251774976" o:allowoverlap="f">
             <v:imagedata r:id="rId216" o:title=""/>
             <w10:wrap type="topAndBottom"/>
           </v:shape>
-          <o:OLEObject Type="Embed" ProgID="Equation.Ribbit" ShapeID="_x0000_s9834" DrawAspect="Content" ObjectID="_1613244346" r:id="rId217"/>
+          <o:OLEObject Type="Embed" ProgID="Equation.Ribbit" ShapeID="_x0000_s9834" DrawAspect="Content" ObjectID="_1613916766" r:id="rId217"/>
         </w:object>
       </w:r>
       <w:r>
@@ -6170,12 +6450,12 @@
           <w:noProof/>
           <w:sz w:val="24"/>
         </w:rPr>
-        <w:object w:dxaOrig="0" w:dyaOrig="0" w14:anchorId="27E4B8BC">
+        <w:object w:dxaOrig="1440" w:dyaOrig="1440" w14:anchorId="27E4B8BC">
           <v:shape id="_x0000_s9832" type="#_x0000_t75" style="position:absolute;left:0;text-align:left;margin-left:.1pt;margin-top:.7pt;width:470pt;height:80.45pt;z-index:251772928;mso-position-horizontal-relative:text;mso-position-vertical-relative:text" o:allowoverlap="f">
             <v:imagedata r:id="rId218" o:title=""/>
             <w10:wrap type="topAndBottom"/>
           </v:shape>
-          <o:OLEObject Type="Embed" ProgID="Equation.Ribbit" ShapeID="_x0000_s9832" DrawAspect="Content" ObjectID="_1613244347" r:id="rId219"/>
+          <o:OLEObject Type="Embed" ProgID="Equation.Ribbit" ShapeID="_x0000_s9832" DrawAspect="Content" ObjectID="_1613916767" r:id="rId219"/>
         </w:object>
       </w:r>
       <w:r>
@@ -6192,34 +6472,18 @@
           <w:sz w:val="24"/>
         </w:rPr>
         <w:object w:dxaOrig="218" w:dyaOrig="260" w14:anchorId="5E486B56">
-          <v:shape id="_x0000_i1492" type="#_x0000_t75" style="width:9.5pt;height:13pt" o:ole="">
+          <v:shape id="_x0000_i1132" type="#_x0000_t75" style="width:9.25pt;height:13.1pt" o:ole="">
             <v:imagedata r:id="rId220" o:title=""/>
           </v:shape>
-          <o:OLEObject Type="Embed" ProgID="Equation.Ribbit" ShapeID="_x0000_i1492" DrawAspect="Content" ObjectID="_1613244246" r:id="rId221"/>
-        </w:object>
-      </w:r>
-      <w:r>
-        <w:rPr>
-          <w:rFonts w:eastAsiaTheme="minorEastAsia"/>
-          <w:sz w:val="24"/>
-        </w:rPr>
-        <w:t xml:space="preserve"> </w:t>
-      </w:r>
-      <w:proofErr w:type="gramStart"/>
-      <w:r>
-        <w:rPr>
-          <w:rFonts w:eastAsiaTheme="minorEastAsia"/>
-          <w:sz w:val="24"/>
-        </w:rPr>
-        <w:t>can be calculated</w:t>
-      </w:r>
-      <w:proofErr w:type="gramEnd"/>
-      <w:r>
-        <w:rPr>
-          <w:rFonts w:eastAsiaTheme="minorEastAsia"/>
-          <w:sz w:val="24"/>
-        </w:rPr>
-        <w:t xml:space="preserve"> by </w:t>
+          <o:OLEObject Type="Embed" ProgID="Equation.Ribbit" ShapeID="_x0000_i1132" DrawAspect="Content" ObjectID="_1613916666" r:id="rId221"/>
+        </w:object>
+      </w:r>
+      <w:r>
+        <w:rPr>
+          <w:rFonts w:eastAsiaTheme="minorEastAsia"/>
+          <w:sz w:val="24"/>
+        </w:rPr>
+        <w:t xml:space="preserve"> can be calculated by </w:t>
       </w:r>
     </w:p>
     <w:p>
@@ -6282,6 +6546,7 @@
       <w:pPr>
         <w:pStyle w:val="30"/>
       </w:pPr>
+      <w:bookmarkStart w:id="9" w:name="_Toc3303366"/>
       <w:r>
         <w:rPr>
           <w:rFonts w:hint="eastAsia"/>
@@ -6291,6 +6556,7 @@
       <w:r>
         <w:t>TATION</w:t>
       </w:r>
+      <w:bookmarkEnd w:id="9"/>
     </w:p>
     <w:p>
       <w:pPr>
@@ -6303,12 +6569,12 @@
         <w:rPr>
           <w:noProof/>
         </w:rPr>
-        <w:object w:dxaOrig="0" w:dyaOrig="0" w14:anchorId="0C8FC82F">
+        <w:object w:dxaOrig="1440" w:dyaOrig="1440" w14:anchorId="0C8FC82F">
           <v:shape id="_x0000_s9835" type="#_x0000_t75" style="position:absolute;left:0;text-align:left;margin-left:47.7pt;margin-top:31.25pt;width:379.95pt;height:222.95pt;z-index:251776000" o:allowoverlap="f">
             <v:imagedata r:id="rId222" o:title=""/>
             <w10:wrap type="topAndBottom"/>
           </v:shape>
-          <o:OLEObject Type="Embed" ProgID="Equation.Ribbit" ShapeID="_x0000_s9835" DrawAspect="Content" ObjectID="_1613244348" r:id="rId223"/>
+          <o:OLEObject Type="Embed" ProgID="Equation.Ribbit" ShapeID="_x0000_s9835" DrawAspect="Content" ObjectID="_1613916768" r:id="rId223"/>
         </w:object>
       </w:r>
       <w:r>
@@ -6322,10 +6588,10 @@
           <w:sz w:val="24"/>
         </w:rPr>
         <w:object w:dxaOrig="3166" w:dyaOrig="604" w14:anchorId="1B4AAAC5">
-          <v:shape id="_x0000_i1493" type="#_x0000_t75" style="width:142.5pt;height:30pt" o:ole="">
+          <v:shape id="_x0000_i1134" type="#_x0000_t75" style="width:142.35pt;height:30pt" o:ole="">
             <v:imagedata r:id="rId224" o:title=""/>
           </v:shape>
-          <o:OLEObject Type="Embed" ProgID="Equation.Ribbit" ShapeID="_x0000_i1493" DrawAspect="Content" ObjectID="_1613244247" r:id="rId225"/>
+          <o:OLEObject Type="Embed" ProgID="Equation.Ribbit" ShapeID="_x0000_i1134" DrawAspect="Content" ObjectID="_1613916667" r:id="rId225"/>
         </w:object>
       </w:r>
       <w:r>
@@ -6335,7 +6601,6 @@
         </w:rPr>
         <w:t xml:space="preserve"> </w:t>
       </w:r>
-      <w:proofErr w:type="gramStart"/>
       <w:r>
         <w:rPr>
           <w:rFonts w:eastAsiaTheme="minorEastAsia" w:hint="eastAsia"/>
@@ -6343,7 +6608,6 @@
         </w:rPr>
         <w:t xml:space="preserve">and </w:t>
       </w:r>
-      <w:proofErr w:type="gramEnd"/>
       <w:r>
         <w:rPr>
           <w:rFonts w:eastAsiaTheme="minorEastAsia"/>
@@ -6351,10 +6615,10 @@
           <w:sz w:val="24"/>
         </w:rPr>
         <w:object w:dxaOrig="280" w:dyaOrig="210" w14:anchorId="1A8609F5">
-          <v:shape id="_x0000_i1494" type="#_x0000_t75" style="width:13pt;height:11pt" o:ole="">
+          <v:shape id="_x0000_i1135" type="#_x0000_t75" style="width:13.1pt;height:10.9pt" o:ole="">
             <v:imagedata r:id="rId226" o:title=""/>
           </v:shape>
-          <o:OLEObject Type="Embed" ProgID="Equation.Ribbit" ShapeID="_x0000_i1494" DrawAspect="Content" ObjectID="_1613244248" r:id="rId227"/>
+          <o:OLEObject Type="Embed" ProgID="Equation.Ribbit" ShapeID="_x0000_i1135" DrawAspect="Content" ObjectID="_1613916668" r:id="rId227"/>
         </w:object>
       </w:r>
       <w:r>
@@ -6377,6 +6641,7 @@
           <w:szCs w:val="28"/>
         </w:rPr>
       </w:pPr>
+      <w:bookmarkStart w:id="10" w:name="_Toc3303367"/>
       <w:r>
         <w:rPr>
           <w:b w:val="0"/>
@@ -6411,6 +6676,7 @@
         </w:rPr>
         <w:t xml:space="preserve"> JACOBIAN DERIVATION</w:t>
       </w:r>
+      <w:bookmarkEnd w:id="10"/>
     </w:p>
     <w:p>
       <w:pPr>
@@ -6449,12 +6715,12 @@
           <w:noProof/>
           <w:sz w:val="24"/>
         </w:rPr>
-        <w:object w:dxaOrig="0" w:dyaOrig="0" w14:anchorId="02FF7C49">
+        <w:object w:dxaOrig="1440" w:dyaOrig="1440" w14:anchorId="02FF7C49">
           <v:shape id="_x0000_s9836" type="#_x0000_t75" style="position:absolute;left:0;text-align:left;margin-left:22.35pt;margin-top:31.35pt;width:393.2pt;height:33.9pt;z-index:251777024" o:allowoverlap="f">
             <v:imagedata r:id="rId228" o:title=""/>
             <w10:wrap type="topAndBottom"/>
           </v:shape>
-          <o:OLEObject Type="Embed" ProgID="Equation.Ribbit" ShapeID="_x0000_s9836" DrawAspect="Content" ObjectID="_1613244349" r:id="rId229"/>
+          <o:OLEObject Type="Embed" ProgID="Equation.Ribbit" ShapeID="_x0000_s9836" DrawAspect="Content" ObjectID="_1613916769" r:id="rId229"/>
         </w:object>
       </w:r>
       <w:r>
@@ -6485,10 +6751,10 @@
           <w:sz w:val="24"/>
         </w:rPr>
         <w:object w:dxaOrig="154" w:dyaOrig="200" w14:anchorId="2338ACEF">
-          <v:shape id="_x0000_i1495" type="#_x0000_t75" style="width:7pt;height:10pt" o:ole="">
+          <v:shape id="_x0000_i1137" type="#_x0000_t75" style="width:7.1pt;height:9.8pt" o:ole="">
             <v:imagedata r:id="rId201" o:title=""/>
           </v:shape>
-          <o:OLEObject Type="Embed" ProgID="Equation.Ribbit" ShapeID="_x0000_i1495" DrawAspect="Content" ObjectID="_1613244249" r:id="rId230"/>
+          <o:OLEObject Type="Embed" ProgID="Equation.Ribbit" ShapeID="_x0000_i1137" DrawAspect="Content" ObjectID="_1613916669" r:id="rId230"/>
         </w:object>
       </w:r>
       <w:r>
@@ -6510,17 +6776,8 @@
           <w:rFonts w:eastAsiaTheme="minorEastAsia"/>
           <w:sz w:val="24"/>
         </w:rPr>
-        <w:t xml:space="preserve">observed by </w:t>
-      </w:r>
-      <w:proofErr w:type="gramStart"/>
-      <w:r>
-        <w:rPr>
-          <w:rFonts w:eastAsiaTheme="minorEastAsia"/>
-          <w:sz w:val="24"/>
-        </w:rPr>
-        <w:t xml:space="preserve">frame </w:t>
-      </w:r>
-      <w:proofErr w:type="gramEnd"/>
+        <w:t xml:space="preserve">observed by frame </w:t>
+      </w:r>
       <w:r>
         <w:rPr>
           <w:rFonts w:eastAsiaTheme="minorEastAsia"/>
@@ -6528,10 +6785,10 @@
           <w:sz w:val="24"/>
         </w:rPr>
         <w:object w:dxaOrig="370" w:dyaOrig="248" w14:anchorId="504F17C0">
-          <v:shape id="_x0000_i1496" type="#_x0000_t75" style="width:16.5pt;height:13pt" o:ole="">
+          <v:shape id="_x0000_i1138" type="#_x0000_t75" style="width:16.35pt;height:13.1pt" o:ole="">
             <v:imagedata r:id="rId231" o:title=""/>
           </v:shape>
-          <o:OLEObject Type="Embed" ProgID="Equation.Ribbit" ShapeID="_x0000_i1496" DrawAspect="Content" ObjectID="_1613244250" r:id="rId232"/>
+          <o:OLEObject Type="Embed" ProgID="Equation.Ribbit" ShapeID="_x0000_i1138" DrawAspect="Content" ObjectID="_1613916670" r:id="rId232"/>
         </w:object>
       </w:r>
       <w:r>
@@ -6548,10 +6805,10 @@
           <w:sz w:val="24"/>
         </w:rPr>
         <w:object w:dxaOrig="396" w:dyaOrig="250" w14:anchorId="054F132B">
-          <v:shape id="_x0000_i1497" type="#_x0000_t75" style="width:17.5pt;height:13pt" o:ole="">
+          <v:shape id="_x0000_i1139" type="#_x0000_t75" style="width:17.45pt;height:13.1pt" o:ole="">
             <v:imagedata r:id="rId233" o:title=""/>
           </v:shape>
-          <o:OLEObject Type="Embed" ProgID="Equation.Ribbit" ShapeID="_x0000_i1497" DrawAspect="Content" ObjectID="_1613244251" r:id="rId234"/>
+          <o:OLEObject Type="Embed" ProgID="Equation.Ribbit" ShapeID="_x0000_i1139" DrawAspect="Content" ObjectID="_1613916671" r:id="rId234"/>
         </w:object>
       </w:r>
       <w:r>
@@ -6582,10 +6839,10 @@
           <w:sz w:val="24"/>
         </w:rPr>
         <w:object w:dxaOrig="306" w:dyaOrig="248" w14:anchorId="459F1A1C">
-          <v:shape id="_x0000_i1498" type="#_x0000_t75" style="width:13.5pt;height:13pt" o:ole="">
+          <v:shape id="_x0000_i1140" type="#_x0000_t75" style="width:13.65pt;height:13.1pt" o:ole="">
             <v:imagedata r:id="rId235" o:title=""/>
           </v:shape>
-          <o:OLEObject Type="Embed" ProgID="Equation.Ribbit" ShapeID="_x0000_i1498" DrawAspect="Content" ObjectID="_1613244252" r:id="rId236"/>
+          <o:OLEObject Type="Embed" ProgID="Equation.Ribbit" ShapeID="_x0000_i1140" DrawAspect="Content" ObjectID="_1613916672" r:id="rId236"/>
         </w:object>
       </w:r>
       <w:r>
@@ -6602,10 +6859,10 @@
           <w:sz w:val="24"/>
         </w:rPr>
         <w:object w:dxaOrig="332" w:dyaOrig="250" w14:anchorId="03B97493">
-          <v:shape id="_x0000_i1499" type="#_x0000_t75" style="width:16pt;height:13pt" o:ole="">
+          <v:shape id="_x0000_i1141" type="#_x0000_t75" style="width:15.8pt;height:13.1pt" o:ole="">
             <v:imagedata r:id="rId237" o:title=""/>
           </v:shape>
-          <o:OLEObject Type="Embed" ProgID="Equation.Ribbit" ShapeID="_x0000_i1499" DrawAspect="Content" ObjectID="_1613244253" r:id="rId238"/>
+          <o:OLEObject Type="Embed" ProgID="Equation.Ribbit" ShapeID="_x0000_i1141" DrawAspect="Content" ObjectID="_1613916673" r:id="rId238"/>
         </w:object>
       </w:r>
       <w:r>
@@ -6632,15 +6889,14 @@
           <w:sz w:val="24"/>
         </w:rPr>
         <w:lastRenderedPageBreak/>
-        <w:object w:dxaOrig="0" w:dyaOrig="0" w14:anchorId="1E4F9B64">
+        <w:object w:dxaOrig="1440" w:dyaOrig="1440" w14:anchorId="1E4F9B64">
           <v:shape id="_x0000_s9839" type="#_x0000_t75" style="position:absolute;left:0;text-align:left;margin-left:68.3pt;margin-top:20.4pt;width:347.1pt;height:53.5pt;z-index:251780096" o:allowoverlap="f">
             <v:imagedata r:id="rId239" o:title=""/>
             <w10:wrap type="topAndBottom"/>
           </v:shape>
-          <o:OLEObject Type="Embed" ProgID="Equation.Ribbit" ShapeID="_x0000_s9839" DrawAspect="Content" ObjectID="_1613244350" r:id="rId240"/>
-        </w:object>
-      </w:r>
-      <w:proofErr w:type="gramStart"/>
+          <o:OLEObject Type="Embed" ProgID="Equation.Ribbit" ShapeID="_x0000_s9839" DrawAspect="Content" ObjectID="_1613916770" r:id="rId240"/>
+        </w:object>
+      </w:r>
       <w:r>
         <w:rPr>
           <w:rFonts w:eastAsiaTheme="minorEastAsia" w:hint="eastAsia"/>
@@ -6653,15 +6909,7 @@
           <w:rFonts w:eastAsiaTheme="minorEastAsia"/>
           <w:sz w:val="24"/>
         </w:rPr>
-        <w:t>therwise</w:t>
-      </w:r>
-      <w:proofErr w:type="gramEnd"/>
-      <w:r>
-        <w:rPr>
-          <w:rFonts w:eastAsiaTheme="minorEastAsia"/>
-          <w:sz w:val="24"/>
-        </w:rPr>
-        <w:t>, we follow</w:t>
+        <w:t>therwise, we follow</w:t>
       </w:r>
     </w:p>
     <w:p>
@@ -6680,12 +6928,12 @@
           <w:color w:val="FF0000"/>
           <w:sz w:val="24"/>
         </w:rPr>
-        <w:object w:dxaOrig="0" w:dyaOrig="0" w14:anchorId="6F091EDF">
+        <w:object w:dxaOrig="1440" w:dyaOrig="1440" w14:anchorId="6F091EDF">
           <v:shape id="_x0000_s9837" type="#_x0000_t75" style="position:absolute;left:0;text-align:left;margin-left:-9.5pt;margin-top:139.9pt;width:424.9pt;height:328.55pt;z-index:251778048" o:allowoverlap="f">
             <v:imagedata r:id="rId241" o:title=""/>
             <w10:wrap type="topAndBottom"/>
           </v:shape>
-          <o:OLEObject Type="Embed" ProgID="Equation.Ribbit" ShapeID="_x0000_s9837" DrawAspect="Content" ObjectID="_1613244351" r:id="rId242"/>
+          <o:OLEObject Type="Embed" ProgID="Equation.Ribbit" ShapeID="_x0000_s9837" DrawAspect="Content" ObjectID="_1613916771" r:id="rId242"/>
         </w:object>
       </w:r>
       <w:r>
@@ -6695,12 +6943,12 @@
           <w:color w:val="FF0000"/>
           <w:sz w:val="24"/>
         </w:rPr>
-        <w:object w:dxaOrig="0" w:dyaOrig="0" w14:anchorId="4BF25629">
+        <w:object w:dxaOrig="1440" w:dyaOrig="1440" w14:anchorId="4BF25629">
           <v:shape id="_x0000_s9838" type="#_x0000_t75" style="position:absolute;left:0;text-align:left;margin-left:68.3pt;margin-top:77.3pt;width:346.4pt;height:60.2pt;z-index:251779072" o:allowoverlap="f">
             <v:imagedata r:id="rId243" o:title=""/>
             <w10:wrap type="topAndBottom"/>
           </v:shape>
-          <o:OLEObject Type="Embed" ProgID="Equation.Ribbit" ShapeID="_x0000_s9838" DrawAspect="Content" ObjectID="_1613244352" r:id="rId244"/>
+          <o:OLEObject Type="Embed" ProgID="Equation.Ribbit" ShapeID="_x0000_s9838" DrawAspect="Content" ObjectID="_1613916772" r:id="rId244"/>
         </w:object>
       </w:r>
       <w:r>
@@ -6729,17 +6977,8 @@
           <w:rFonts w:eastAsiaTheme="minorEastAsia"/>
           <w:sz w:val="24"/>
         </w:rPr>
-        <w:t xml:space="preserve"> </w:t>
-      </w:r>
-      <w:proofErr w:type="gramStart"/>
-      <w:r>
-        <w:rPr>
-          <w:rFonts w:eastAsiaTheme="minorEastAsia"/>
-          <w:sz w:val="24"/>
-        </w:rPr>
-        <w:t xml:space="preserve">frame </w:t>
-      </w:r>
-      <w:proofErr w:type="gramEnd"/>
+        <w:t xml:space="preserve"> frame </w:t>
+      </w:r>
       <w:r>
         <w:rPr>
           <w:rFonts w:eastAsiaTheme="minorEastAsia"/>
@@ -6747,10 +6986,10 @@
           <w:sz w:val="24"/>
         </w:rPr>
         <w:object w:dxaOrig="246" w:dyaOrig="248" w14:anchorId="7CB9DB0E">
-          <v:shape id="_x0000_i1500" type="#_x0000_t75" style="width:11.5pt;height:13pt" o:ole="">
+          <v:shape id="_x0000_i1145" type="#_x0000_t75" style="width:11.45pt;height:13.1pt" o:ole="">
             <v:imagedata r:id="rId164" o:title=""/>
           </v:shape>
-          <o:OLEObject Type="Embed" ProgID="Equation.Ribbit" ShapeID="_x0000_i1500" DrawAspect="Content" ObjectID="_1613244254" r:id="rId245"/>
+          <o:OLEObject Type="Embed" ProgID="Equation.Ribbit" ShapeID="_x0000_i1145" DrawAspect="Content" ObjectID="_1613916674" r:id="rId245"/>
         </w:object>
       </w:r>
       <w:r>
@@ -6767,10 +7006,10 @@
           <w:sz w:val="24"/>
         </w:rPr>
         <w:object w:dxaOrig="154" w:dyaOrig="190" w14:anchorId="01159603">
-          <v:shape id="_x0000_i1501" type="#_x0000_t75" style="width:7pt;height:9.5pt" o:ole="">
+          <v:shape id="_x0000_i1146" type="#_x0000_t75" style="width:7.1pt;height:9.25pt" o:ole="">
             <v:imagedata r:id="rId107" o:title=""/>
           </v:shape>
-          <o:OLEObject Type="Embed" ProgID="Equation.Ribbit" ShapeID="_x0000_i1501" DrawAspect="Content" ObjectID="_1613244255" r:id="rId246"/>
+          <o:OLEObject Type="Embed" ProgID="Equation.Ribbit" ShapeID="_x0000_i1146" DrawAspect="Content" ObjectID="_1613916675" r:id="rId246"/>
         </w:object>
       </w:r>
       <w:r>
@@ -6787,10 +7026,10 @@
           <w:sz w:val="24"/>
         </w:rPr>
         <w:object w:dxaOrig="212" w:dyaOrig="248" w14:anchorId="34289030">
-          <v:shape id="_x0000_i1502" type="#_x0000_t75" style="width:10pt;height:13pt" o:ole="">
+          <v:shape id="_x0000_i1147" type="#_x0000_t75" style="width:9.8pt;height:13.1pt" o:ole="">
             <v:imagedata r:id="rId247" o:title=""/>
           </v:shape>
-          <o:OLEObject Type="Embed" ProgID="Equation.Ribbit" ShapeID="_x0000_i1502" DrawAspect="Content" ObjectID="_1613244256" r:id="rId248"/>
+          <o:OLEObject Type="Embed" ProgID="Equation.Ribbit" ShapeID="_x0000_i1147" DrawAspect="Content" ObjectID="_1613916676" r:id="rId248"/>
         </w:object>
       </w:r>
       <w:r>
@@ -6828,12 +7067,12 @@
           <w:color w:val="FF0000"/>
           <w:sz w:val="24"/>
         </w:rPr>
-        <w:object w:dxaOrig="0" w:dyaOrig="0" w14:anchorId="2AE03431">
+        <w:object w:dxaOrig="1440" w:dyaOrig="1440" w14:anchorId="2AE03431">
           <v:shape id="_x0000_s9843" type="#_x0000_t75" style="position:absolute;left:0;text-align:left;margin-left:76.4pt;margin-top:20.65pt;width:339pt;height:31.75pt;z-index:251784192" o:allowoverlap="f">
             <v:imagedata r:id="rId249" o:title=""/>
             <w10:wrap type="topAndBottom"/>
           </v:shape>
-          <o:OLEObject Type="Embed" ProgID="Equation.Ribbit" ShapeID="_x0000_s9843" DrawAspect="Content" ObjectID="_1613244353" r:id="rId250"/>
+          <o:OLEObject Type="Embed" ProgID="Equation.Ribbit" ShapeID="_x0000_s9843" DrawAspect="Content" ObjectID="_1613916773" r:id="rId250"/>
         </w:object>
       </w:r>
       <w:r>
@@ -6887,12 +7126,12 @@
           <w:noProof/>
           <w:sz w:val="24"/>
         </w:rPr>
-        <w:object w:dxaOrig="0" w:dyaOrig="0" w14:anchorId="763F18B5">
+        <w:object w:dxaOrig="1440" w:dyaOrig="1440" w14:anchorId="763F18B5">
           <v:shape id="_x0000_s9842" type="#_x0000_t75" style="position:absolute;left:0;text-align:left;margin-left:30.15pt;margin-top:59.8pt;width:380.35pt;height:70.05pt;z-index:251783168" o:allowoverlap="f">
             <v:imagedata r:id="rId251" o:title=""/>
             <w10:wrap type="topAndBottom"/>
           </v:shape>
-          <o:OLEObject Type="Embed" ProgID="Equation.Ribbit" ShapeID="_x0000_s9842" DrawAspect="Content" ObjectID="_1613244354" r:id="rId252"/>
+          <o:OLEObject Type="Embed" ProgID="Equation.Ribbit" ShapeID="_x0000_s9842" DrawAspect="Content" ObjectID="_1613916774" r:id="rId252"/>
         </w:object>
       </w:r>
       <w:r>
@@ -6934,23 +7173,13 @@
           <w:sz w:val="24"/>
         </w:rPr>
       </w:pPr>
-      <w:proofErr w:type="gramStart"/>
       <w:r>
         <w:rPr>
           <w:rFonts w:eastAsiaTheme="minorEastAsia"/>
           <w:color w:val="FF0000"/>
           <w:sz w:val="24"/>
         </w:rPr>
-        <w:t>add</w:t>
-      </w:r>
-      <w:proofErr w:type="gramEnd"/>
-      <w:r>
-        <w:rPr>
-          <w:rFonts w:eastAsiaTheme="minorEastAsia"/>
-          <w:color w:val="FF0000"/>
-          <w:sz w:val="24"/>
-        </w:rPr>
-        <w:t xml:space="preserve"> detail </w:t>
+        <w:t xml:space="preserve">add detail </w:t>
       </w:r>
       <w:r>
         <w:rPr>
@@ -6985,12 +7214,12 @@
           <w:noProof/>
           <w:sz w:val="24"/>
         </w:rPr>
-        <w:object w:dxaOrig="0" w:dyaOrig="0" w14:anchorId="6DA3E0F2">
+        <w:object w:dxaOrig="1440" w:dyaOrig="1440" w14:anchorId="6DA3E0F2">
           <v:shape id="_x0000_s9840" type="#_x0000_t75" style="position:absolute;left:0;text-align:left;margin-left:-15.2pt;margin-top:.3pt;width:445.3pt;height:439.8pt;z-index:251781120" o:allowoverlap="f">
             <v:imagedata r:id="rId253" o:title=""/>
             <w10:wrap type="topAndBottom"/>
           </v:shape>
-          <o:OLEObject Type="Embed" ProgID="Equation.Ribbit" ShapeID="_x0000_s9840" DrawAspect="Content" ObjectID="_1613244355" r:id="rId254"/>
+          <o:OLEObject Type="Embed" ProgID="Equation.Ribbit" ShapeID="_x0000_s9840" DrawAspect="Content" ObjectID="_1613916775" r:id="rId254"/>
         </w:object>
       </w:r>
     </w:p>
@@ -7035,12 +7264,12 @@
         <w:rPr>
           <w:noProof/>
         </w:rPr>
-        <w:object w:dxaOrig="0" w:dyaOrig="0" w14:anchorId="42F9943B">
+        <w:object w:dxaOrig="1440" w:dyaOrig="1440" w14:anchorId="42F9943B">
           <v:shape id="_x0000_s9841" type="#_x0000_t75" style="position:absolute;left:0;text-align:left;margin-left:.35pt;margin-top:65.85pt;width:404.4pt;height:265.95pt;z-index:251782144" o:allowoverlap="f">
             <v:imagedata r:id="rId255" o:title=""/>
             <w10:wrap type="topAndBottom"/>
           </v:shape>
-          <o:OLEObject Type="Embed" ProgID="Equation.Ribbit" ShapeID="_x0000_s9841" DrawAspect="Content" ObjectID="_1613244356" r:id="rId256"/>
+          <o:OLEObject Type="Embed" ProgID="Equation.Ribbit" ShapeID="_x0000_s9841" DrawAspect="Content" ObjectID="_1613916776" r:id="rId256"/>
         </w:object>
       </w:r>
       <w:r>
@@ -7052,11 +7281,9 @@
         </w:rPr>
         <w:t xml:space="preserve">or a stereo </w:t>
       </w:r>
-      <w:proofErr w:type="gramStart"/>
       <w:r>
         <w:t xml:space="preserve">frame </w:t>
       </w:r>
-      <w:proofErr w:type="gramEnd"/>
       <w:r>
         <w:rPr>
           <w:rFonts w:eastAsiaTheme="minorEastAsia"/>
@@ -7064,10 +7291,10 @@
           <w:sz w:val="24"/>
         </w:rPr>
         <w:object w:dxaOrig="82" w:dyaOrig="240" w14:anchorId="13304387">
-          <v:shape id="_x0000_i1503" type="#_x0000_t75" style="width:4pt;height:12.5pt" o:ole="">
+          <v:shape id="_x0000_i1152" type="#_x0000_t75" style="width:3.8pt;height:12.55pt" o:ole="">
             <v:imagedata r:id="rId257" o:title=""/>
           </v:shape>
-          <o:OLEObject Type="Embed" ProgID="Equation.Ribbit" ShapeID="_x0000_i1503" DrawAspect="Content" ObjectID="_1613244257" r:id="rId258"/>
+          <o:OLEObject Type="Embed" ProgID="Equation.Ribbit" ShapeID="_x0000_i1152" DrawAspect="Content" ObjectID="_1613916677" r:id="rId258"/>
         </w:object>
       </w:r>
       <w:r>
@@ -7089,10 +7316,10 @@
           <w:sz w:val="24"/>
         </w:rPr>
         <w:object w:dxaOrig="941" w:dyaOrig="314" w14:anchorId="3D9B58F7">
-          <v:shape id="_x0000_i1504" type="#_x0000_t75" style="width:43pt;height:16pt" o:ole="">
+          <v:shape id="_x0000_i1153" type="#_x0000_t75" style="width:43.1pt;height:15.8pt" o:ole="">
             <v:imagedata r:id="rId259" o:title=""/>
           </v:shape>
-          <o:OLEObject Type="Embed" ProgID="Equation.Ribbit" ShapeID="_x0000_i1504" DrawAspect="Content" ObjectID="_1613244258" r:id="rId260"/>
+          <o:OLEObject Type="Embed" ProgID="Equation.Ribbit" ShapeID="_x0000_i1153" DrawAspect="Content" ObjectID="_1613916678" r:id="rId260"/>
         </w:object>
       </w:r>
       <w:r>
@@ -7123,10 +7350,10 @@
           <w:sz w:val="24"/>
         </w:rPr>
         <w:object w:dxaOrig="246" w:dyaOrig="248" w14:anchorId="0BB0BF6F">
-          <v:shape id="_x0000_i1505" type="#_x0000_t75" style="width:11.5pt;height:13pt" o:ole="">
+          <v:shape id="_x0000_i1154" type="#_x0000_t75" style="width:11.45pt;height:13.1pt" o:ole="">
             <v:imagedata r:id="rId164" o:title=""/>
           </v:shape>
-          <o:OLEObject Type="Embed" ProgID="Equation.Ribbit" ShapeID="_x0000_i1505" DrawAspect="Content" ObjectID="_1613244259" r:id="rId261"/>
+          <o:OLEObject Type="Embed" ProgID="Equation.Ribbit" ShapeID="_x0000_i1154" DrawAspect="Content" ObjectID="_1613916679" r:id="rId261"/>
         </w:object>
       </w:r>
       <w:r>
@@ -7157,10 +7384,10 @@
           <w:sz w:val="24"/>
         </w:rPr>
         <w:object w:dxaOrig="154" w:dyaOrig="200" w14:anchorId="16ACA9E4">
-          <v:shape id="_x0000_i1506" type="#_x0000_t75" style="width:7pt;height:10pt" o:ole="">
+          <v:shape id="_x0000_i1155" type="#_x0000_t75" style="width:7.1pt;height:9.8pt" o:ole="">
             <v:imagedata r:id="rId201" o:title=""/>
           </v:shape>
-          <o:OLEObject Type="Embed" ProgID="Equation.Ribbit" ShapeID="_x0000_i1506" DrawAspect="Content" ObjectID="_1613244260" r:id="rId262"/>
+          <o:OLEObject Type="Embed" ProgID="Equation.Ribbit" ShapeID="_x0000_i1155" DrawAspect="Content" ObjectID="_1613916680" r:id="rId262"/>
         </w:object>
       </w:r>
       <w:r>
@@ -7184,10 +7411,10 @@
           <w:sz w:val="24"/>
         </w:rPr>
         <w:object w:dxaOrig="272" w:dyaOrig="250" w14:anchorId="78FE5BE1">
-          <v:shape id="_x0000_i1507" type="#_x0000_t75" style="width:12.5pt;height:13pt" o:ole="">
+          <v:shape id="_x0000_i1156" type="#_x0000_t75" style="width:12.55pt;height:13.1pt" o:ole="">
             <v:imagedata r:id="rId187" o:title=""/>
           </v:shape>
-          <o:OLEObject Type="Embed" ProgID="Equation.Ribbit" ShapeID="_x0000_i1507" DrawAspect="Content" ObjectID="_1613244261" r:id="rId263"/>
+          <o:OLEObject Type="Embed" ProgID="Equation.Ribbit" ShapeID="_x0000_i1156" DrawAspect="Content" ObjectID="_1613916681" r:id="rId263"/>
         </w:object>
       </w:r>
       <w:r>
@@ -7204,10 +7431,10 @@
           <w:sz w:val="24"/>
         </w:rPr>
         <w:object w:dxaOrig="202" w:dyaOrig="294" w14:anchorId="5117AE97">
-          <v:shape id="_x0000_i1508" type="#_x0000_t75" style="width:8.5pt;height:14.5pt" o:ole="">
+          <v:shape id="_x0000_i1157" type="#_x0000_t75" style="width:8.75pt;height:14.75pt" o:ole="">
             <v:imagedata r:id="rId173" o:title=""/>
           </v:shape>
-          <o:OLEObject Type="Embed" ProgID="Equation.Ribbit" ShapeID="_x0000_i1508" DrawAspect="Content" ObjectID="_1613244262" r:id="rId264"/>
+          <o:OLEObject Type="Embed" ProgID="Equation.Ribbit" ShapeID="_x0000_i1157" DrawAspect="Content" ObjectID="_1613916682" r:id="rId264"/>
         </w:object>
       </w:r>
       <w:r>
@@ -7225,12 +7452,12 @@
           <w:noProof/>
           <w:sz w:val="24"/>
         </w:rPr>
-        <w:object w:dxaOrig="0" w:dyaOrig="0" w14:anchorId="7BB8800F">
+        <w:object w:dxaOrig="1440" w:dyaOrig="1440" w14:anchorId="7BB8800F">
           <v:shape id="_x0000_s9845" type="#_x0000_t75" style="position:absolute;left:0;text-align:left;margin-left:82.5pt;margin-top:307.55pt;width:332.55pt;height:31.45pt;z-index:251786240" o:allowoverlap="f">
             <v:imagedata r:id="rId265" o:title=""/>
             <w10:wrap type="topAndBottom"/>
           </v:shape>
-          <o:OLEObject Type="Embed" ProgID="Equation.Ribbit" ShapeID="_x0000_s9845" DrawAspect="Content" ObjectID="_1613244357" r:id="rId266"/>
+          <o:OLEObject Type="Embed" ProgID="Equation.Ribbit" ShapeID="_x0000_s9845" DrawAspect="Content" ObjectID="_1613916777" r:id="rId266"/>
         </w:object>
       </w:r>
     </w:p>
@@ -7270,21 +7497,12 @@
         </w:rPr>
         <w:t xml:space="preserve"> </w:t>
       </w:r>
-      <w:proofErr w:type="gramStart"/>
-      <w:r>
-        <w:rPr>
-          <w:rFonts w:eastAsiaTheme="minorEastAsia"/>
-          <w:sz w:val="24"/>
-        </w:rPr>
-        <w:t>to</w:t>
-      </w:r>
-      <w:proofErr w:type="gramEnd"/>
-      <w:r>
-        <w:rPr>
-          <w:rFonts w:eastAsiaTheme="minorEastAsia"/>
-          <w:sz w:val="24"/>
-        </w:rPr>
-        <w:t>:</w:t>
+      <w:r>
+        <w:rPr>
+          <w:rFonts w:eastAsiaTheme="minorEastAsia"/>
+          <w:sz w:val="24"/>
+        </w:rPr>
+        <w:t>to:</w:t>
       </w:r>
     </w:p>
     <w:p>
@@ -7304,47 +7522,32 @@
       </w:r>
     </w:p>
     <w:p>
-      <w:pPr>
-        <w:rPr>
-          <w:rFonts w:hint="eastAsia"/>
-        </w:rPr>
-      </w:pPr>
-      <w:proofErr w:type="gramStart"/>
       <w:r>
         <w:rPr>
           <w:rFonts w:eastAsiaTheme="minorEastAsia"/>
           <w:color w:val="FF0000"/>
           <w:sz w:val="24"/>
         </w:rPr>
-        <w:t>add</w:t>
-      </w:r>
-      <w:proofErr w:type="gramEnd"/>
+        <w:t xml:space="preserve">add detail </w:t>
+      </w:r>
       <w:r>
         <w:rPr>
           <w:rFonts w:eastAsiaTheme="minorEastAsia"/>
           <w:color w:val="FF0000"/>
           <w:sz w:val="24"/>
         </w:rPr>
-        <w:t xml:space="preserve"> detail </w:t>
-      </w:r>
-      <w:r>
-        <w:rPr>
-          <w:rFonts w:eastAsiaTheme="minorEastAsia"/>
-          <w:color w:val="FF0000"/>
-          <w:sz w:val="24"/>
-        </w:rPr>
         <w:t>Calibration derivation……</w:t>
       </w:r>
       <w:r>
         <w:rPr>
           <w:noProof/>
         </w:rPr>
-        <w:object w:dxaOrig="0" w:dyaOrig="0" w14:anchorId="7015BD7A">
+        <w:object w:dxaOrig="1440" w:dyaOrig="1440" w14:anchorId="7015BD7A">
           <v:shape id="_x0000_s9844" type="#_x0000_t75" style="position:absolute;left:0;text-align:left;margin-left:34.7pt;margin-top:2.2pt;width:380.35pt;height:70.05pt;z-index:251785216;mso-position-horizontal-relative:text;mso-position-vertical-relative:text" o:allowoverlap="f">
             <v:imagedata r:id="rId267" o:title=""/>
             <w10:wrap type="topAndBottom"/>
           </v:shape>
-          <o:OLEObject Type="Embed" ProgID="Equation.Ribbit" ShapeID="_x0000_s9844" DrawAspect="Content" ObjectID="_1613244358" r:id="rId268"/>
+          <o:OLEObject Type="Embed" ProgID="Equation.Ribbit" ShapeID="_x0000_s9844" DrawAspect="Content" ObjectID="_1613916778" r:id="rId268"/>
         </w:object>
       </w:r>
     </w:p>
@@ -7372,7 +7575,7 @@
           <w:szCs w:val="32"/>
         </w:rPr>
       </w:pPr>
-      <w:proofErr w:type="gramStart"/>
+      <w:bookmarkStart w:id="11" w:name="_Toc3303368"/>
       <w:r>
         <w:rPr>
           <w:rFonts w:ascii="黑体" w:eastAsia="黑体" w:hAnsi="黑体" w:hint="eastAsia"/>
@@ -7380,7 +7583,16 @@
           <w:szCs w:val="32"/>
         </w:rPr>
         <w:lastRenderedPageBreak/>
-        <w:t>Chapter2</w:t>
+        <w:t>Chapter</w:t>
+      </w:r>
+      <w:proofErr w:type="gramStart"/>
+      <w:r>
+        <w:rPr>
+          <w:rFonts w:ascii="黑体" w:eastAsia="黑体" w:hAnsi="黑体" w:hint="eastAsia"/>
+          <w:sz w:val="32"/>
+          <w:szCs w:val="32"/>
+        </w:rPr>
+        <w:t>2</w:t>
       </w:r>
       <w:r>
         <w:rPr>
@@ -7399,6 +7611,7 @@
         </w:rPr>
         <w:t xml:space="preserve"> RESIDUALS</w:t>
       </w:r>
+      <w:bookmarkEnd w:id="11"/>
     </w:p>
     <w:p>
       <w:pPr>
@@ -7412,6 +7625,7 @@
           <w:szCs w:val="30"/>
         </w:rPr>
       </w:pPr>
+      <w:bookmarkStart w:id="12" w:name="_Toc3303369"/>
       <w:r>
         <w:rPr>
           <w:rFonts w:ascii="黑体" w:eastAsia="黑体" w:hAnsi="黑体"/>
@@ -7439,6 +7653,7 @@
         </w:rPr>
         <w:t>INTRODUCTION</w:t>
       </w:r>
+      <w:bookmarkEnd w:id="12"/>
     </w:p>
     <w:p>
       <w:pPr>
@@ -7501,6 +7716,7 @@
           <w:vertAlign w:val="superscript"/>
         </w:rPr>
       </w:pPr>
+      <w:bookmarkStart w:id="13" w:name="_Toc3303370"/>
       <w:r>
         <w:rPr>
           <w:b w:val="0"/>
@@ -7543,6 +7759,7 @@
         </w:rPr>
         <w:t>NOTATION</w:t>
       </w:r>
+      <w:bookmarkEnd w:id="13"/>
     </w:p>
     <w:p>
       <w:pPr>
@@ -7585,10 +7802,10 @@
           <w:sz w:val="24"/>
         </w:rPr>
         <w:object w:dxaOrig="212" w:dyaOrig="252" w14:anchorId="11FEB53B">
-          <v:shape id="_x0000_i1551" type="#_x0000_t75" style="width:10pt;height:13pt" o:ole="">
+          <v:shape id="_x0000_i1160" type="#_x0000_t75" style="width:9.8pt;height:13.1pt" o:ole="">
             <v:imagedata r:id="rId93" o:title=""/>
           </v:shape>
-          <o:OLEObject Type="Embed" ProgID="Equation.Ribbit" ShapeID="_x0000_i1551" DrawAspect="Content" ObjectID="_1613244263" r:id="rId269"/>
+          <o:OLEObject Type="Embed" ProgID="Equation.Ribbit" ShapeID="_x0000_i1160" DrawAspect="Content" ObjectID="_1613916683" r:id="rId269"/>
         </w:object>
       </w:r>
       <w:r>
@@ -7605,10 +7822,10 @@
           <w:sz w:val="24"/>
         </w:rPr>
         <w:object w:dxaOrig="132" w:dyaOrig="259" w14:anchorId="737B42EA">
-          <v:shape id="_x0000_i1552" type="#_x0000_t75" style="width:6pt;height:13.5pt" o:ole="">
+          <v:shape id="_x0000_i1161" type="#_x0000_t75" style="width:6pt;height:13.65pt" o:ole="">
             <v:imagedata r:id="rId95" o:title=""/>
           </v:shape>
-          <o:OLEObject Type="Embed" ProgID="Equation.Ribbit" ShapeID="_x0000_i1552" DrawAspect="Content" ObjectID="_1613244264" r:id="rId270"/>
+          <o:OLEObject Type="Embed" ProgID="Equation.Ribbit" ShapeID="_x0000_i1161" DrawAspect="Content" ObjectID="_1613916684" r:id="rId270"/>
         </w:object>
       </w:r>
       <w:r>
@@ -7632,10 +7849,10 @@
           <w:sz w:val="24"/>
         </w:rPr>
         <w:object w:dxaOrig="106" w:dyaOrig="194" w14:anchorId="5AC30AD6">
-          <v:shape id="_x0000_i1553" type="#_x0000_t75" style="width:5.5pt;height:9.5pt" o:ole="">
+          <v:shape id="_x0000_i1162" type="#_x0000_t75" style="width:5.45pt;height:9.25pt" o:ole="">
             <v:imagedata r:id="rId97" o:title=""/>
           </v:shape>
-          <o:OLEObject Type="Embed" ProgID="Equation.Ribbit" ShapeID="_x0000_i1553" DrawAspect="Content" ObjectID="_1613244265" r:id="rId271"/>
+          <o:OLEObject Type="Embed" ProgID="Equation.Ribbit" ShapeID="_x0000_i1162" DrawAspect="Content" ObjectID="_1613916685" r:id="rId271"/>
         </w:object>
       </w:r>
       <w:r>
@@ -7666,7 +7883,6 @@
         </w:rPr>
         <w:t xml:space="preserve"> </w:t>
       </w:r>
-      <w:proofErr w:type="gramStart"/>
       <w:r>
         <w:rPr>
           <w:rFonts w:eastAsiaTheme="minorEastAsia"/>
@@ -7679,15 +7895,7 @@
           <w:rFonts w:eastAsiaTheme="minorEastAsia"/>
           <w:sz w:val="24"/>
         </w:rPr>
-        <w:t>re used</w:t>
-      </w:r>
-      <w:proofErr w:type="gramEnd"/>
-      <w:r>
-        <w:rPr>
-          <w:rFonts w:eastAsiaTheme="minorEastAsia"/>
-          <w:sz w:val="24"/>
-        </w:rPr>
-        <w:t xml:space="preserve"> to represent functions (</w:t>
+        <w:t>re used to represent functions (</w:t>
       </w:r>
       <w:r>
         <w:rPr>
@@ -7696,10 +7904,10 @@
           <w:sz w:val="24"/>
         </w:rPr>
         <w:object w:dxaOrig="126" w:dyaOrig="252" w14:anchorId="07838917">
-          <v:shape id="_x0000_i1554" type="#_x0000_t75" style="width:6pt;height:13pt" o:ole="">
+          <v:shape id="_x0000_i1163" type="#_x0000_t75" style="width:6pt;height:13.1pt" o:ole="">
             <v:imagedata r:id="rId99" o:title=""/>
           </v:shape>
-          <o:OLEObject Type="Embed" ProgID="Equation.Ribbit" ShapeID="_x0000_i1554" DrawAspect="Content" ObjectID="_1613244266" r:id="rId272"/>
+          <o:OLEObject Type="Embed" ProgID="Equation.Ribbit" ShapeID="_x0000_i1163" DrawAspect="Content" ObjectID="_1613916686" r:id="rId272"/>
         </w:object>
       </w:r>
       <w:r>
@@ -7736,12 +7944,12 @@
           <w:noProof/>
           <w:sz w:val="24"/>
         </w:rPr>
-        <w:object w:dxaOrig="0" w:dyaOrig="0" w14:anchorId="47D6D158">
+        <w:object w:dxaOrig="1440" w:dyaOrig="1440" w14:anchorId="47D6D158">
           <v:shape id="_x0000_s9846" type="#_x0000_t75" style="position:absolute;left:0;text-align:left;margin-left:19.35pt;margin-top:166.1pt;width:395.6pt;height:185.3pt;z-index:251788288" o:allowoverlap="f">
             <v:imagedata r:id="rId101" o:title=""/>
             <w10:wrap type="topAndBottom"/>
           </v:shape>
-          <o:OLEObject Type="Embed" ProgID="Equation.Ribbit" ShapeID="_x0000_s9846" DrawAspect="Content" ObjectID="_1613244359" r:id="rId273"/>
+          <o:OLEObject Type="Embed" ProgID="Equation.Ribbit" ShapeID="_x0000_s9846" DrawAspect="Content" ObjectID="_1613916779" r:id="rId273"/>
         </w:object>
       </w:r>
       <w:r>
@@ -7770,23 +7978,7 @@
           <w:rFonts w:eastAsiaTheme="minorEastAsia"/>
           <w:sz w:val="24"/>
         </w:rPr>
-        <w:t xml:space="preserve">amera calibration matrices </w:t>
-      </w:r>
-      <w:proofErr w:type="gramStart"/>
-      <w:r>
-        <w:rPr>
-          <w:rFonts w:eastAsiaTheme="minorEastAsia"/>
-          <w:sz w:val="24"/>
-        </w:rPr>
-        <w:t>are denoted</w:t>
-      </w:r>
-      <w:proofErr w:type="gramEnd"/>
-      <w:r>
-        <w:rPr>
-          <w:rFonts w:eastAsiaTheme="minorEastAsia"/>
-          <w:sz w:val="24"/>
-        </w:rPr>
-        <w:t xml:space="preserve"> by</w:t>
+        <w:t>amera calibration matrices are denoted by</w:t>
       </w:r>
       <w:r>
         <w:rPr>
@@ -7802,10 +7994,10 @@
           <w:sz w:val="24"/>
         </w:rPr>
         <w:object w:dxaOrig="212" w:dyaOrig="252" w14:anchorId="5C2EE68F">
-          <v:shape id="_x0000_i1555" type="#_x0000_t75" style="width:10pt;height:13pt" o:ole="">
+          <v:shape id="_x0000_i1165" type="#_x0000_t75" style="width:9.8pt;height:13.1pt" o:ole="">
             <v:imagedata r:id="rId103" o:title=""/>
           </v:shape>
-          <o:OLEObject Type="Embed" ProgID="Equation.Ribbit" ShapeID="_x0000_i1555" DrawAspect="Content" ObjectID="_1613244267" r:id="rId274"/>
+          <o:OLEObject Type="Embed" ProgID="Equation.Ribbit" ShapeID="_x0000_i1165" DrawAspect="Content" ObjectID="_1613916687" r:id="rId274"/>
         </w:object>
       </w:r>
       <w:r>
@@ -7843,7 +8035,6 @@
         </w:rPr>
         <w:t xml:space="preserve"> </w:t>
       </w:r>
-      <w:proofErr w:type="gramStart"/>
       <w:r>
         <w:rPr>
           <w:rFonts w:eastAsiaTheme="minorEastAsia"/>
@@ -7858,7 +8049,6 @@
         </w:rPr>
         <w:t xml:space="preserve"> </w:t>
       </w:r>
-      <w:proofErr w:type="gramEnd"/>
       <w:r>
         <w:rPr>
           <w:rFonts w:eastAsiaTheme="minorEastAsia"/>
@@ -7866,10 +8056,10 @@
           <w:sz w:val="24"/>
         </w:rPr>
         <w:object w:dxaOrig="1110" w:dyaOrig="270" w14:anchorId="0E4FE66D">
-          <v:shape id="_x0000_i1556" type="#_x0000_t75" style="width:49pt;height:13pt" o:ole="">
+          <v:shape id="_x0000_i1166" type="#_x0000_t75" style="width:49.1pt;height:13.1pt" o:ole="">
             <v:imagedata r:id="rId105" o:title=""/>
           </v:shape>
-          <o:OLEObject Type="Embed" ProgID="Equation.Ribbit" ShapeID="_x0000_i1556" DrawAspect="Content" ObjectID="_1613244268" r:id="rId275"/>
+          <o:OLEObject Type="Embed" ProgID="Equation.Ribbit" ShapeID="_x0000_i1166" DrawAspect="Content" ObjectID="_1613916688" r:id="rId275"/>
         </w:object>
       </w:r>
       <w:r>
@@ -7942,10 +8132,10 @@
           <w:sz w:val="24"/>
         </w:rPr>
         <w:object w:dxaOrig="154" w:dyaOrig="190" w14:anchorId="2A479B59">
-          <v:shape id="_x0000_i1557" type="#_x0000_t75" style="width:7pt;height:9.5pt" o:ole="">
+          <v:shape id="_x0000_i1167" type="#_x0000_t75" style="width:7.1pt;height:9.25pt" o:ole="">
             <v:imagedata r:id="rId107" o:title=""/>
           </v:shape>
-          <o:OLEObject Type="Embed" ProgID="Equation.Ribbit" ShapeID="_x0000_i1557" DrawAspect="Content" ObjectID="_1613244269" r:id="rId276"/>
+          <o:OLEObject Type="Embed" ProgID="Equation.Ribbit" ShapeID="_x0000_i1167" DrawAspect="Content" ObjectID="_1613916689" r:id="rId276"/>
         </w:object>
       </w:r>
       <w:r>
@@ -7988,16 +8178,208 @@
           <w:rFonts w:eastAsiaTheme="minorEastAsia"/>
           <w:sz w:val="24"/>
         </w:rPr>
-        <w:t xml:space="preserve">relative to its host </w:t>
+        <w:t>relative to its host keyframe</w:t>
+      </w:r>
+      <w:r>
+        <w:rPr>
+          <w:rFonts w:eastAsiaTheme="minorEastAsia"/>
+          <w:sz w:val="24"/>
+        </w:rPr>
+        <w:t xml:space="preserve"> </w:t>
+      </w:r>
+      <w:r>
+        <w:rPr>
+          <w:rFonts w:eastAsiaTheme="minorEastAsia"/>
+          <w:position w:val="-8"/>
+          <w:sz w:val="24"/>
+        </w:rPr>
+        <w:object w:dxaOrig="240" w:dyaOrig="306" w14:anchorId="181F5E35">
+          <v:shape id="_x0000_i1168" type="#_x0000_t75" style="width:11.45pt;height:15.25pt" o:ole="">
+            <v:imagedata r:id="rId109" o:title=""/>
+          </v:shape>
+          <o:OLEObject Type="Embed" ProgID="Equation.Ribbit" ShapeID="_x0000_i1168" DrawAspect="Content" ObjectID="_1613916690" r:id="rId277"/>
+        </w:object>
+      </w:r>
+      <w:r>
+        <w:rPr>
+          <w:rFonts w:eastAsiaTheme="minorEastAsia"/>
+          <w:sz w:val="24"/>
+        </w:rPr>
+        <w:t>. The host keyframe is the frame</w:t>
+      </w:r>
+      <w:r>
+        <w:rPr>
+          <w:rFonts w:eastAsiaTheme="minorEastAsia"/>
+          <w:sz w:val="24"/>
+        </w:rPr>
+        <w:t xml:space="preserve"> </w:t>
+      </w:r>
+      <w:r>
+        <w:rPr>
+          <w:rFonts w:eastAsiaTheme="minorEastAsia"/>
+          <w:sz w:val="24"/>
+        </w:rPr>
+        <w:t>the point got selected from.</w:t>
+      </w:r>
+      <w:r>
+        <w:rPr>
+          <w:rFonts w:eastAsiaTheme="minorEastAsia"/>
+          <w:sz w:val="24"/>
+        </w:rPr>
+        <w:t xml:space="preserve"> </w:t>
+      </w:r>
+      <w:r>
+        <w:rPr>
+          <w:rFonts w:eastAsiaTheme="minorEastAsia"/>
+          <w:sz w:val="24"/>
+        </w:rPr>
+        <w:t>Corresponding</w:t>
+      </w:r>
+      <w:r>
+        <w:rPr>
+          <w:rFonts w:eastAsiaTheme="minorEastAsia"/>
+          <w:sz w:val="24"/>
+        </w:rPr>
+        <w:t xml:space="preserve"> </w:t>
+      </w:r>
+      <w:r>
+        <w:rPr>
+          <w:rFonts w:eastAsiaTheme="minorEastAsia"/>
+          <w:sz w:val="24"/>
+        </w:rPr>
+        <w:t>homogeneous</w:t>
+      </w:r>
+      <w:r>
+        <w:rPr>
+          <w:rFonts w:eastAsiaTheme="minorEastAsia"/>
+          <w:sz w:val="24"/>
+        </w:rPr>
+        <w:t xml:space="preserve"> 3</w:t>
+      </w:r>
+      <w:r>
+        <w:rPr>
+          <w:rFonts w:eastAsiaTheme="minorEastAsia"/>
+          <w:sz w:val="24"/>
+        </w:rPr>
+        <w:t xml:space="preserve">D </w:t>
+      </w:r>
+      <w:r>
+        <w:rPr>
+          <w:rFonts w:eastAsiaTheme="minorEastAsia"/>
+          <w:sz w:val="24"/>
+        </w:rPr>
+        <w:t xml:space="preserve">world </w:t>
+      </w:r>
+      <w:r>
+        <w:rPr>
+          <w:rFonts w:eastAsiaTheme="minorEastAsia"/>
+          <w:sz w:val="24"/>
+        </w:rPr>
+        <w:t>coordinate point</w:t>
+      </w:r>
+      <w:r>
+        <w:rPr>
+          <w:rFonts w:eastAsiaTheme="minorEastAsia"/>
+          <w:sz w:val="24"/>
+        </w:rPr>
+        <w:t xml:space="preserve"> </w:t>
+      </w:r>
+      <w:r>
+        <w:rPr>
+          <w:rFonts w:eastAsiaTheme="minorEastAsia"/>
+          <w:position w:val="-6"/>
+          <w:sz w:val="24"/>
+        </w:rPr>
+        <w:object w:dxaOrig="280" w:dyaOrig="198" w14:anchorId="066DC590">
+          <v:shape id="_x0000_i1169" type="#_x0000_t75" style="width:13.1pt;height:10.9pt" o:ole="">
+            <v:imagedata r:id="rId111" o:title=""/>
+          </v:shape>
+          <o:OLEObject Type="Embed" ProgID="Equation.Ribbit" ShapeID="_x0000_i1169" DrawAspect="Content" ObjectID="_1613916691" r:id="rId278"/>
+        </w:object>
+      </w:r>
+      <w:r>
+        <w:rPr>
+          <w:rFonts w:eastAsiaTheme="minorEastAsia"/>
+          <w:sz w:val="24"/>
+        </w:rPr>
+        <w:t xml:space="preserve"> is</w:t>
+      </w:r>
+      <w:r>
+        <w:rPr>
+          <w:rFonts w:eastAsiaTheme="minorEastAsia"/>
+          <w:sz w:val="24"/>
+        </w:rPr>
+        <w:t xml:space="preserve"> denoted </w:t>
+      </w:r>
+      <w:r>
+        <w:rPr>
+          <w:rFonts w:eastAsiaTheme="minorEastAsia"/>
+          <w:sz w:val="24"/>
+        </w:rPr>
+        <w:t>as (2.1).</w:t>
+      </w:r>
+      <w:r>
+        <w:rPr>
+          <w:rFonts w:eastAsiaTheme="minorEastAsia"/>
+          <w:sz w:val="24"/>
+        </w:rPr>
+        <w:t xml:space="preserve"> </w:t>
+      </w:r>
+      <w:r>
+        <w:rPr>
+          <w:rFonts w:eastAsiaTheme="minorEastAsia"/>
+          <w:position w:val="-6"/>
+          <w:sz w:val="24"/>
+        </w:rPr>
+        <w:object w:dxaOrig="334" w:dyaOrig="244" w14:anchorId="3C40E288">
+          <v:shape id="_x0000_i1170" type="#_x0000_t75" style="width:14.75pt;height:10.9pt" o:ole="">
+            <v:imagedata r:id="rId113" o:title=""/>
+          </v:shape>
+          <o:OLEObject Type="Embed" ProgID="Equation.Ribbit" ShapeID="_x0000_i1170" DrawAspect="Content" ObjectID="_1613916692" r:id="rId279"/>
+        </w:object>
+      </w:r>
+      <w:r>
+        <w:rPr>
+          <w:rFonts w:eastAsiaTheme="minorEastAsia"/>
+          <w:sz w:val="24"/>
+        </w:rPr>
+        <w:t xml:space="preserve"> </w:t>
+      </w:r>
+      <w:r>
+        <w:rPr>
+          <w:rFonts w:eastAsiaTheme="minorEastAsia"/>
+          <w:sz w:val="24"/>
+        </w:rPr>
+        <w:t>are used to denote camera projection</w:t>
+      </w:r>
+      <w:r>
+        <w:rPr>
+          <w:rFonts w:eastAsiaTheme="minorEastAsia"/>
+          <w:sz w:val="24"/>
+        </w:rPr>
+        <w:t xml:space="preserve"> </w:t>
+      </w:r>
+      <w:r>
+        <w:rPr>
+          <w:rFonts w:eastAsiaTheme="minorEastAsia"/>
+          <w:sz w:val="24"/>
+        </w:rPr>
+        <w:t>functions</w:t>
+      </w:r>
+      <w:r>
+        <w:rPr>
+          <w:rFonts w:eastAsiaTheme="minorEastAsia"/>
+          <w:sz w:val="24"/>
+        </w:rPr>
+        <w:t xml:space="preserve">. The </w:t>
       </w:r>
       <w:proofErr w:type="spellStart"/>
-      <w:proofErr w:type="gramStart"/>
-      <w:r>
-        <w:rPr>
-          <w:rFonts w:eastAsiaTheme="minorEastAsia"/>
-          <w:sz w:val="24"/>
-        </w:rPr>
-        <w:t>keyframe</w:t>
+      <w:r>
+        <w:rPr>
+          <w:rFonts w:eastAsiaTheme="minorEastAsia"/>
+          <w:sz w:val="24"/>
+        </w:rPr>
+        <w:t>jacobian</w:t>
       </w:r>
       <w:proofErr w:type="spellEnd"/>
       <w:r>
@@ -8005,137 +8387,7 @@
           <w:rFonts w:eastAsiaTheme="minorEastAsia"/>
           <w:sz w:val="24"/>
         </w:rPr>
-        <w:t xml:space="preserve"> </w:t>
-      </w:r>
-      <w:proofErr w:type="gramEnd"/>
-      <w:r>
-        <w:rPr>
-          <w:rFonts w:eastAsiaTheme="minorEastAsia"/>
-          <w:position w:val="-8"/>
-          <w:sz w:val="24"/>
-        </w:rPr>
-        <w:object w:dxaOrig="240" w:dyaOrig="306" w14:anchorId="181F5E35">
-          <v:shape id="_x0000_i1558" type="#_x0000_t75" style="width:11.5pt;height:15.5pt" o:ole="">
-            <v:imagedata r:id="rId109" o:title=""/>
-          </v:shape>
-          <o:OLEObject Type="Embed" ProgID="Equation.Ribbit" ShapeID="_x0000_i1558" DrawAspect="Content" ObjectID="_1613244270" r:id="rId277"/>
-        </w:object>
-      </w:r>
-      <w:r>
-        <w:rPr>
-          <w:rFonts w:eastAsiaTheme="minorEastAsia"/>
-          <w:sz w:val="24"/>
-        </w:rPr>
-        <w:t xml:space="preserve">. The host </w:t>
-      </w:r>
-      <w:proofErr w:type="spellStart"/>
-      <w:r>
-        <w:rPr>
-          <w:rFonts w:eastAsiaTheme="minorEastAsia"/>
-          <w:sz w:val="24"/>
-        </w:rPr>
-        <w:t>keyframe</w:t>
-      </w:r>
-      <w:proofErr w:type="spellEnd"/>
-      <w:r>
-        <w:rPr>
-          <w:rFonts w:eastAsiaTheme="minorEastAsia"/>
-          <w:sz w:val="24"/>
-        </w:rPr>
-        <w:t xml:space="preserve"> is the frame</w:t>
-      </w:r>
-      <w:r>
-        <w:rPr>
-          <w:rFonts w:eastAsiaTheme="minorEastAsia"/>
-          <w:sz w:val="24"/>
-        </w:rPr>
-        <w:t xml:space="preserve"> </w:t>
-      </w:r>
-      <w:r>
-        <w:rPr>
-          <w:rFonts w:eastAsiaTheme="minorEastAsia"/>
-          <w:sz w:val="24"/>
-        </w:rPr>
-        <w:t xml:space="preserve">the point </w:t>
-      </w:r>
-      <w:proofErr w:type="gramStart"/>
-      <w:r>
-        <w:rPr>
-          <w:rFonts w:eastAsiaTheme="minorEastAsia"/>
-          <w:sz w:val="24"/>
-        </w:rPr>
-        <w:t>got</w:t>
-      </w:r>
-      <w:proofErr w:type="gramEnd"/>
-      <w:r>
-        <w:rPr>
-          <w:rFonts w:eastAsiaTheme="minorEastAsia"/>
-          <w:sz w:val="24"/>
-        </w:rPr>
-        <w:t xml:space="preserve"> selected from.</w:t>
-      </w:r>
-      <w:r>
-        <w:rPr>
-          <w:rFonts w:eastAsiaTheme="minorEastAsia"/>
-          <w:sz w:val="24"/>
-        </w:rPr>
-        <w:t xml:space="preserve"> </w:t>
-      </w:r>
-      <w:r>
-        <w:rPr>
-          <w:rFonts w:eastAsiaTheme="minorEastAsia"/>
-          <w:sz w:val="24"/>
-        </w:rPr>
-        <w:t>Corresponding</w:t>
-      </w:r>
-      <w:r>
-        <w:rPr>
-          <w:rFonts w:eastAsiaTheme="minorEastAsia"/>
-          <w:sz w:val="24"/>
-        </w:rPr>
-        <w:t xml:space="preserve"> </w:t>
-      </w:r>
-      <w:r>
-        <w:rPr>
-          <w:rFonts w:eastAsiaTheme="minorEastAsia"/>
-          <w:sz w:val="24"/>
-        </w:rPr>
-        <w:t>homogeneous</w:t>
-      </w:r>
-      <w:r>
-        <w:rPr>
-          <w:rFonts w:eastAsiaTheme="minorEastAsia"/>
-          <w:sz w:val="24"/>
-        </w:rPr>
-        <w:t xml:space="preserve"> 3</w:t>
-      </w:r>
-      <w:r>
-        <w:rPr>
-          <w:rFonts w:eastAsiaTheme="minorEastAsia"/>
-          <w:sz w:val="24"/>
-        </w:rPr>
-        <w:t xml:space="preserve">D </w:t>
-      </w:r>
-      <w:r>
-        <w:rPr>
-          <w:rFonts w:eastAsiaTheme="minorEastAsia"/>
-          <w:sz w:val="24"/>
-        </w:rPr>
-        <w:t xml:space="preserve">world </w:t>
-      </w:r>
-      <w:r>
-        <w:rPr>
-          <w:rFonts w:eastAsiaTheme="minorEastAsia"/>
-          <w:sz w:val="24"/>
-        </w:rPr>
-        <w:t>coordinate point</w:t>
-      </w:r>
-      <w:r>
-        <w:rPr>
-          <w:rFonts w:eastAsiaTheme="minorEastAsia"/>
-          <w:sz w:val="24"/>
-        </w:rPr>
-        <w:t xml:space="preserve"> </w:t>
+        <w:t xml:space="preserve"> of </w:t>
       </w:r>
       <w:r>
         <w:rPr>
@@ -8143,56 +8395,19 @@
           <w:position w:val="-6"/>
           <w:sz w:val="24"/>
         </w:rPr>
-        <w:object w:dxaOrig="280" w:dyaOrig="198" w14:anchorId="066DC590">
-          <v:shape id="_x0000_i1559" type="#_x0000_t75" style="width:13pt;height:11pt" o:ole="">
-            <v:imagedata r:id="rId111" o:title=""/>
-          </v:shape>
-          <o:OLEObject Type="Embed" ProgID="Equation.Ribbit" ShapeID="_x0000_i1559" DrawAspect="Content" ObjectID="_1613244271" r:id="rId278"/>
-        </w:object>
-      </w:r>
-      <w:r>
-        <w:rPr>
-          <w:rFonts w:eastAsiaTheme="minorEastAsia"/>
-          <w:sz w:val="24"/>
-        </w:rPr>
-        <w:t xml:space="preserve"> </w:t>
-      </w:r>
-      <w:proofErr w:type="gramStart"/>
-      <w:r>
-        <w:rPr>
-          <w:rFonts w:eastAsiaTheme="minorEastAsia"/>
-          <w:sz w:val="24"/>
-        </w:rPr>
-        <w:t>is</w:t>
-      </w:r>
-      <w:r>
-        <w:rPr>
-          <w:rFonts w:eastAsiaTheme="minorEastAsia"/>
-          <w:sz w:val="24"/>
-        </w:rPr>
-        <w:t xml:space="preserve"> denoted</w:t>
-      </w:r>
-      <w:proofErr w:type="gramEnd"/>
-      <w:r>
-        <w:rPr>
-          <w:rFonts w:eastAsiaTheme="minorEastAsia"/>
-          <w:sz w:val="24"/>
-        </w:rPr>
-        <w:t xml:space="preserve"> </w:t>
-      </w:r>
-      <w:r>
-        <w:rPr>
-          <w:rFonts w:eastAsiaTheme="minorEastAsia"/>
-          <w:sz w:val="24"/>
-        </w:rPr>
-        <w:t>as (2.1).</w:t>
-      </w:r>
-      <w:r>
-        <w:rPr>
-          <w:rFonts w:eastAsiaTheme="minorEastAsia"/>
-          <w:sz w:val="24"/>
-        </w:rPr>
-        <w:t xml:space="preserve"> </w:t>
+        <w:object w:dxaOrig="168" w:dyaOrig="248" w14:anchorId="203F3E3F">
+          <v:shape id="_x0000_i1171" type="#_x0000_t75" style="width:7.65pt;height:13.1pt" o:ole="">
+            <v:imagedata r:id="rId115" o:title=""/>
+          </v:shape>
+          <o:OLEObject Type="Embed" ProgID="Equation.Ribbit" ShapeID="_x0000_i1171" DrawAspect="Content" ObjectID="_1613916693" r:id="rId280"/>
+        </w:object>
+      </w:r>
+      <w:r>
+        <w:rPr>
+          <w:rFonts w:eastAsiaTheme="minorEastAsia"/>
+          <w:sz w:val="24"/>
+        </w:rPr>
+        <w:t xml:space="preserve">, </w:t>
       </w:r>
       <w:r>
         <w:rPr>
@@ -8200,113 +8415,11 @@
           <w:position w:val="-6"/>
           <w:sz w:val="24"/>
         </w:rPr>
-        <w:object w:dxaOrig="334" w:dyaOrig="244" w14:anchorId="3C40E288">
-          <v:shape id="_x0000_i1560" type="#_x0000_t75" style="width:14.5pt;height:11pt" o:ole="">
+        <w:object w:dxaOrig="334" w:dyaOrig="244" w14:anchorId="3543AB43">
+          <v:shape id="_x0000_i1172" type="#_x0000_t75" style="width:14.75pt;height:10.9pt" o:ole="">
             <v:imagedata r:id="rId113" o:title=""/>
           </v:shape>
-          <o:OLEObject Type="Embed" ProgID="Equation.Ribbit" ShapeID="_x0000_i1560" DrawAspect="Content" ObjectID="_1613244272" r:id="rId279"/>
-        </w:object>
-      </w:r>
-      <w:r>
-        <w:rPr>
-          <w:rFonts w:eastAsiaTheme="minorEastAsia"/>
-          <w:sz w:val="24"/>
-        </w:rPr>
-        <w:t xml:space="preserve"> </w:t>
-      </w:r>
-      <w:proofErr w:type="gramStart"/>
-      <w:r>
-        <w:rPr>
-          <w:rFonts w:eastAsiaTheme="minorEastAsia"/>
-          <w:sz w:val="24"/>
-        </w:rPr>
-        <w:t>are</w:t>
-      </w:r>
-      <w:proofErr w:type="gramEnd"/>
-      <w:r>
-        <w:rPr>
-          <w:rFonts w:eastAsiaTheme="minorEastAsia"/>
-          <w:sz w:val="24"/>
-        </w:rPr>
-        <w:t xml:space="preserve"> used to denote camera projection</w:t>
-      </w:r>
-      <w:r>
-        <w:rPr>
-          <w:rFonts w:eastAsiaTheme="minorEastAsia"/>
-          <w:sz w:val="24"/>
-        </w:rPr>
-        <w:t xml:space="preserve"> </w:t>
-      </w:r>
-      <w:r>
-        <w:rPr>
-          <w:rFonts w:eastAsiaTheme="minorEastAsia"/>
-          <w:sz w:val="24"/>
-        </w:rPr>
-        <w:t>functions</w:t>
-      </w:r>
-      <w:r>
-        <w:rPr>
-          <w:rFonts w:eastAsiaTheme="minorEastAsia"/>
-          <w:sz w:val="24"/>
-        </w:rPr>
-        <w:t xml:space="preserve">. The </w:t>
-      </w:r>
-      <w:proofErr w:type="spellStart"/>
-      <w:r>
-        <w:rPr>
-          <w:rFonts w:eastAsiaTheme="minorEastAsia"/>
-          <w:sz w:val="24"/>
-        </w:rPr>
-        <w:t>jacobian</w:t>
-      </w:r>
-      <w:proofErr w:type="spellEnd"/>
-      <w:r>
-        <w:rPr>
-          <w:rFonts w:eastAsiaTheme="minorEastAsia"/>
-          <w:sz w:val="24"/>
-        </w:rPr>
-        <w:t xml:space="preserve"> </w:t>
-      </w:r>
-      <w:proofErr w:type="gramStart"/>
-      <w:r>
-        <w:rPr>
-          <w:rFonts w:eastAsiaTheme="minorEastAsia"/>
-          <w:sz w:val="24"/>
-        </w:rPr>
-        <w:t xml:space="preserve">of </w:t>
-      </w:r>
-      <w:proofErr w:type="gramEnd"/>
-      <w:r>
-        <w:rPr>
-          <w:rFonts w:eastAsiaTheme="minorEastAsia"/>
-          <w:position w:val="-6"/>
-          <w:sz w:val="24"/>
-        </w:rPr>
-        <w:object w:dxaOrig="168" w:dyaOrig="248" w14:anchorId="203F3E3F">
-          <v:shape id="_x0000_i1561" type="#_x0000_t75" style="width:7.5pt;height:13pt" o:ole="">
-            <v:imagedata r:id="rId115" o:title=""/>
-          </v:shape>
-          <o:OLEObject Type="Embed" ProgID="Equation.Ribbit" ShapeID="_x0000_i1561" DrawAspect="Content" ObjectID="_1613244273" r:id="rId280"/>
-        </w:object>
-      </w:r>
-      <w:r>
-        <w:rPr>
-          <w:rFonts w:eastAsiaTheme="minorEastAsia"/>
-          <w:sz w:val="24"/>
-        </w:rPr>
-        <w:t xml:space="preserve">, </w:t>
-      </w:r>
-      <w:r>
-        <w:rPr>
-          <w:rFonts w:eastAsiaTheme="minorEastAsia"/>
-          <w:position w:val="-6"/>
-          <w:sz w:val="24"/>
-        </w:rPr>
-        <w:object w:dxaOrig="334" w:dyaOrig="244" w14:anchorId="3543AB43">
-          <v:shape id="_x0000_i1562" type="#_x0000_t75" style="width:14.5pt;height:11pt" o:ole="">
-            <v:imagedata r:id="rId113" o:title=""/>
-          </v:shape>
-          <o:OLEObject Type="Embed" ProgID="Equation.Ribbit" ShapeID="_x0000_i1562" DrawAspect="Content" ObjectID="_1613244274" r:id="rId281"/>
+          <o:OLEObject Type="Embed" ProgID="Equation.Ribbit" ShapeID="_x0000_i1172" DrawAspect="Content" ObjectID="_1613916694" r:id="rId281"/>
         </w:object>
       </w:r>
       <w:r>
@@ -8356,6 +8469,7 @@
           <w:szCs w:val="28"/>
         </w:rPr>
       </w:pPr>
+      <w:bookmarkStart w:id="14" w:name="_Toc3303371"/>
       <w:r>
         <w:rPr>
           <w:b w:val="0"/>
@@ -8415,6 +8529,7 @@
         </w:rPr>
         <w:t>TION IMPORT</w:t>
       </w:r>
+      <w:bookmarkEnd w:id="14"/>
     </w:p>
     <w:p>
       <w:pPr>
@@ -8464,10 +8579,10 @@
           <w:sz w:val="24"/>
         </w:rPr>
         <w:object w:dxaOrig="1866" w:dyaOrig="280" w14:anchorId="000E01E9">
-          <v:shape id="_x0000_i1563" type="#_x0000_t75" style="width:83pt;height:13.5pt" o:ole="">
+          <v:shape id="_x0000_i1173" type="#_x0000_t75" style="width:82.9pt;height:13.65pt" o:ole="">
             <v:imagedata r:id="rId118" o:title=""/>
           </v:shape>
-          <o:OLEObject Type="Embed" ProgID="Equation.Ribbit" ShapeID="_x0000_i1563" DrawAspect="Content" ObjectID="_1613244275" r:id="rId282"/>
+          <o:OLEObject Type="Embed" ProgID="Equation.Ribbit" ShapeID="_x0000_i1173" DrawAspect="Content" ObjectID="_1613916695" r:id="rId282"/>
         </w:object>
       </w:r>
       <w:r>
@@ -8482,15 +8597,47 @@
           <w:rFonts w:eastAsiaTheme="minorEastAsia" w:hint="eastAsia"/>
           <w:sz w:val="24"/>
         </w:rPr>
-        <w:t xml:space="preserve"> 4 </w:t>
-      </w:r>
-      <w:proofErr w:type="spellStart"/>
-      <w:proofErr w:type="gramStart"/>
+        <w:t xml:space="preserve"> 4 keyframe</w:t>
+      </w:r>
+      <w:r>
+        <w:rPr>
+          <w:rFonts w:eastAsiaTheme="minorEastAsia"/>
+          <w:sz w:val="24"/>
+        </w:rPr>
+        <w:t>s</w:t>
+      </w:r>
       <w:r>
         <w:rPr>
           <w:rFonts w:eastAsiaTheme="minorEastAsia" w:hint="eastAsia"/>
           <w:sz w:val="24"/>
         </w:rPr>
+        <w:t xml:space="preserve"> </w:t>
+      </w:r>
+      <w:r>
+        <w:rPr>
+          <w:rFonts w:eastAsiaTheme="minorEastAsia"/>
+          <w:position w:val="-8"/>
+          <w:sz w:val="24"/>
+        </w:rPr>
+        <w:object w:dxaOrig="1878" w:dyaOrig="280" w14:anchorId="346BEF95">
+          <v:shape id="_x0000_i1174" type="#_x0000_t75" style="width:85.1pt;height:13.65pt" o:ole="">
+            <v:imagedata r:id="rId120" o:title=""/>
+          </v:shape>
+          <o:OLEObject Type="Embed" ProgID="Equation.Ribbit" ShapeID="_x0000_i1174" DrawAspect="Content" ObjectID="_1613916696" r:id="rId283"/>
+        </w:object>
+      </w:r>
+      <w:r>
+        <w:rPr>
+          <w:rFonts w:eastAsiaTheme="minorEastAsia"/>
+          <w:sz w:val="24"/>
+        </w:rPr>
+        <w:t xml:space="preserve">, every </w:t>
+      </w:r>
+      <w:r>
+        <w:rPr>
+          <w:rFonts w:eastAsiaTheme="minorEastAsia" w:hint="eastAsia"/>
+          <w:sz w:val="24"/>
+        </w:rPr>
         <w:t>keyframe</w:t>
       </w:r>
       <w:r>
@@ -8498,52 +8645,41 @@
           <w:rFonts w:eastAsiaTheme="minorEastAsia"/>
           <w:sz w:val="24"/>
         </w:rPr>
-        <w:t>s</w:t>
-      </w:r>
-      <w:proofErr w:type="spellEnd"/>
-      <w:r>
-        <w:rPr>
-          <w:rFonts w:eastAsiaTheme="minorEastAsia" w:hint="eastAsia"/>
-          <w:sz w:val="24"/>
-        </w:rPr>
-        <w:t xml:space="preserve"> </w:t>
-      </w:r>
-      <w:proofErr w:type="gramEnd"/>
+        <w:t xml:space="preserve"> has stereo vision </w:t>
+      </w:r>
       <w:r>
         <w:rPr>
           <w:rFonts w:eastAsiaTheme="minorEastAsia"/>
           <w:position w:val="-8"/>
           <w:sz w:val="24"/>
         </w:rPr>
-        <w:object w:dxaOrig="1878" w:dyaOrig="280" w14:anchorId="346BEF95">
-          <v:shape id="_x0000_i1564" type="#_x0000_t75" style="width:85pt;height:13.5pt" o:ole="">
-            <v:imagedata r:id="rId120" o:title=""/>
-          </v:shape>
-          <o:OLEObject Type="Embed" ProgID="Equation.Ribbit" ShapeID="_x0000_i1564" DrawAspect="Content" ObjectID="_1613244276" r:id="rId283"/>
-        </w:object>
-      </w:r>
-      <w:r>
-        <w:rPr>
-          <w:rFonts w:eastAsiaTheme="minorEastAsia"/>
-          <w:sz w:val="24"/>
-        </w:rPr>
-        <w:t xml:space="preserve">, every </w:t>
-      </w:r>
-      <w:proofErr w:type="spellStart"/>
-      <w:r>
-        <w:rPr>
-          <w:rFonts w:eastAsiaTheme="minorEastAsia" w:hint="eastAsia"/>
-          <w:sz w:val="24"/>
-        </w:rPr>
-        <w:t>keyframe</w:t>
-      </w:r>
-      <w:proofErr w:type="spellEnd"/>
-      <w:r>
-        <w:rPr>
-          <w:rFonts w:eastAsiaTheme="minorEastAsia"/>
-          <w:sz w:val="24"/>
-        </w:rPr>
-        <w:t xml:space="preserve"> has stereo vision </w:t>
+        <w:object w:dxaOrig="770" w:dyaOrig="297" w14:anchorId="2BD2F9DA">
+          <v:shape id="_x0000_i1175" type="#_x0000_t75" style="width:34.35pt;height:14.75pt" o:ole="">
+            <v:imagedata r:id="rId122" o:title=""/>
+          </v:shape>
+          <o:OLEObject Type="Embed" ProgID="Equation.Ribbit" ShapeID="_x0000_i1175" DrawAspect="Content" ObjectID="_1613916697" r:id="rId284"/>
+        </w:object>
+      </w:r>
+      <w:r>
+        <w:rPr>
+          <w:rFonts w:eastAsiaTheme="minorEastAsia"/>
+          <w:sz w:val="24"/>
+        </w:rPr>
+        <w:t xml:space="preserve"> a</w:t>
+      </w:r>
+      <w:r>
+        <w:rPr>
+          <w:rFonts w:eastAsiaTheme="minorEastAsia"/>
+          <w:sz w:val="24"/>
+        </w:rPr>
+        <w:t>bbreviated</w:t>
+      </w:r>
+      <w:r>
+        <w:rPr>
+          <w:rFonts w:eastAsiaTheme="minorEastAsia"/>
+          <w:sz w:val="24"/>
+        </w:rPr>
+        <w:t xml:space="preserve"> as </w:t>
       </w:r>
       <w:r>
         <w:rPr>
@@ -8551,53 +8687,27 @@
           <w:position w:val="-8"/>
           <w:sz w:val="24"/>
         </w:rPr>
-        <w:object w:dxaOrig="770" w:dyaOrig="297" w14:anchorId="2BD2F9DA">
-          <v:shape id="_x0000_i1565" type="#_x0000_t75" style="width:34.5pt;height:14.5pt" o:ole="">
-            <v:imagedata r:id="rId122" o:title=""/>
-          </v:shape>
-          <o:OLEObject Type="Embed" ProgID="Equation.Ribbit" ShapeID="_x0000_i1565" DrawAspect="Content" ObjectID="_1613244277" r:id="rId284"/>
-        </w:object>
-      </w:r>
-      <w:r>
-        <w:rPr>
-          <w:rFonts w:eastAsiaTheme="minorEastAsia"/>
-          <w:sz w:val="24"/>
-        </w:rPr>
-        <w:t xml:space="preserve"> a</w:t>
-      </w:r>
-      <w:r>
-        <w:rPr>
-          <w:rFonts w:eastAsiaTheme="minorEastAsia"/>
-          <w:sz w:val="24"/>
-        </w:rPr>
-        <w:t>bbreviated</w:t>
-      </w:r>
-      <w:r>
-        <w:rPr>
-          <w:rFonts w:eastAsiaTheme="minorEastAsia"/>
-          <w:sz w:val="24"/>
-        </w:rPr>
-        <w:t xml:space="preserve"> as </w:t>
-      </w:r>
-      <w:r>
-        <w:rPr>
-          <w:rFonts w:eastAsiaTheme="minorEastAsia"/>
-          <w:position w:val="-8"/>
-          <w:sz w:val="24"/>
-        </w:rPr>
         <w:object w:dxaOrig="763" w:dyaOrig="278" w14:anchorId="57C7F5B0">
-          <v:shape id="_x0000_i1566" type="#_x0000_t75" style="width:34.5pt;height:13.5pt" o:ole="">
+          <v:shape id="_x0000_i1176" type="#_x0000_t75" style="width:34.35pt;height:13.65pt" o:ole="">
             <v:imagedata r:id="rId124" o:title=""/>
           </v:shape>
-          <o:OLEObject Type="Embed" ProgID="Equation.Ribbit" ShapeID="_x0000_i1566" DrawAspect="Content" ObjectID="_1613244278" r:id="rId285"/>
-        </w:object>
-      </w:r>
-      <w:r>
-        <w:rPr>
-          <w:rFonts w:eastAsiaTheme="minorEastAsia"/>
-          <w:sz w:val="24"/>
-        </w:rPr>
-        <w:t xml:space="preserve">.  A point can also be observed by other </w:t>
+          <o:OLEObject Type="Embed" ProgID="Equation.Ribbit" ShapeID="_x0000_i1176" DrawAspect="Content" ObjectID="_1613916698" r:id="rId285"/>
+        </w:object>
+      </w:r>
+      <w:r>
+        <w:rPr>
+          <w:rFonts w:eastAsiaTheme="minorEastAsia"/>
+          <w:sz w:val="24"/>
+        </w:rPr>
+        <w:t xml:space="preserve">.  A point can also </w:t>
+      </w:r>
+      <w:r>
+        <w:rPr>
+          <w:rFonts w:eastAsiaTheme="minorEastAsia"/>
+          <w:sz w:val="24"/>
+        </w:rPr>
+        <w:lastRenderedPageBreak/>
+        <w:t xml:space="preserve">be observed by other </w:t>
       </w:r>
       <w:r>
         <w:rPr>
@@ -8757,17 +8867,8 @@
                 <w:rFonts w:eastAsiaTheme="minorEastAsia"/>
                 <w:sz w:val="24"/>
               </w:rPr>
-              <w:t xml:space="preserve">ost </w:t>
-            </w:r>
-            <w:proofErr w:type="spellStart"/>
-            <w:r>
-              <w:rPr>
-                <w:rFonts w:eastAsiaTheme="minorEastAsia"/>
-                <w:sz w:val="24"/>
-              </w:rPr>
-              <w:t>keyframe</w:t>
-            </w:r>
-            <w:proofErr w:type="spellEnd"/>
+              <w:t>ost keyframe</w:t>
+            </w:r>
           </w:p>
         </w:tc>
         <w:tc>
@@ -8824,10 +8925,10 @@
                 <w:sz w:val="24"/>
               </w:rPr>
               <w:object w:dxaOrig="234" w:dyaOrig="210" w14:anchorId="2D294472">
-                <v:shape id="_x0000_i1567" type="#_x0000_t75" style="width:11.5pt;height:11pt" o:ole="">
+                <v:shape id="_x0000_i1177" type="#_x0000_t75" style="width:11.45pt;height:10.9pt" o:ole="">
                   <v:imagedata r:id="rId126" o:title=""/>
                 </v:shape>
-                <o:OLEObject Type="Embed" ProgID="Equation.Ribbit" ShapeID="_x0000_i1567" DrawAspect="Content" ObjectID="_1613244279" r:id="rId286"/>
+                <o:OLEObject Type="Embed" ProgID="Equation.Ribbit" ShapeID="_x0000_i1177" DrawAspect="Content" ObjectID="_1613916699" r:id="rId286"/>
               </w:object>
             </w:r>
           </w:p>
@@ -8858,10 +8959,10 @@
                 <w:sz w:val="24"/>
               </w:rPr>
               <w:object w:dxaOrig="270" w:dyaOrig="248" w14:anchorId="23338549">
-                <v:shape id="_x0000_i1568" type="#_x0000_t75" style="width:11pt;height:13pt" o:ole="">
+                <v:shape id="_x0000_i1178" type="#_x0000_t75" style="width:10.9pt;height:13.1pt" o:ole="">
                   <v:imagedata r:id="rId128" o:title=""/>
                 </v:shape>
-                <o:OLEObject Type="Embed" ProgID="Equation.Ribbit" ShapeID="_x0000_i1568" DrawAspect="Content" ObjectID="_1613244280" r:id="rId287"/>
+                <o:OLEObject Type="Embed" ProgID="Equation.Ribbit" ShapeID="_x0000_i1178" DrawAspect="Content" ObjectID="_1613916700" r:id="rId287"/>
               </w:object>
             </w:r>
           </w:p>
@@ -8892,10 +8993,10 @@
                 <w:sz w:val="24"/>
               </w:rPr>
               <w:object w:dxaOrig="672" w:dyaOrig="246" w14:anchorId="0A8CFA05">
-                <v:shape id="_x0000_i1569" type="#_x0000_t75" style="width:30pt;height:13pt" o:ole="">
+                <v:shape id="_x0000_i1179" type="#_x0000_t75" style="width:30pt;height:13.1pt" o:ole="">
                   <v:imagedata r:id="rId130" o:title=""/>
                 </v:shape>
-                <o:OLEObject Type="Embed" ProgID="Equation.Ribbit" ShapeID="_x0000_i1569" DrawAspect="Content" ObjectID="_1613244281" r:id="rId288"/>
+                <o:OLEObject Type="Embed" ProgID="Equation.Ribbit" ShapeID="_x0000_i1179" DrawAspect="Content" ObjectID="_1613916701" r:id="rId288"/>
               </w:object>
             </w:r>
           </w:p>
@@ -8928,10 +9029,10 @@
                 <w:sz w:val="24"/>
               </w:rPr>
               <w:object w:dxaOrig="240" w:dyaOrig="208" w14:anchorId="5D6043A4">
-                <v:shape id="_x0000_i1570" type="#_x0000_t75" style="width:11.5pt;height:11.5pt" o:ole="">
+                <v:shape id="_x0000_i1180" type="#_x0000_t75" style="width:11.45pt;height:11.45pt" o:ole="">
                   <v:imagedata r:id="rId132" o:title=""/>
                 </v:shape>
-                <o:OLEObject Type="Embed" ProgID="Equation.Ribbit" ShapeID="_x0000_i1570" DrawAspect="Content" ObjectID="_1613244282" r:id="rId289"/>
+                <o:OLEObject Type="Embed" ProgID="Equation.Ribbit" ShapeID="_x0000_i1180" DrawAspect="Content" ObjectID="_1613916702" r:id="rId289"/>
               </w:object>
             </w:r>
           </w:p>
@@ -8962,10 +9063,10 @@
                 <w:sz w:val="24"/>
               </w:rPr>
               <w:object w:dxaOrig="280" w:dyaOrig="246" w14:anchorId="510FE2C3">
-                <v:shape id="_x0000_i1571" type="#_x0000_t75" style="width:13pt;height:13pt" o:ole="">
+                <v:shape id="_x0000_i1181" type="#_x0000_t75" style="width:13.1pt;height:13.1pt" o:ole="">
                   <v:imagedata r:id="rId134" o:title=""/>
                 </v:shape>
-                <o:OLEObject Type="Embed" ProgID="Equation.Ribbit" ShapeID="_x0000_i1571" DrawAspect="Content" ObjectID="_1613244283" r:id="rId290"/>
+                <o:OLEObject Type="Embed" ProgID="Equation.Ribbit" ShapeID="_x0000_i1181" DrawAspect="Content" ObjectID="_1613916703" r:id="rId290"/>
               </w:object>
             </w:r>
           </w:p>
@@ -8996,10 +9097,10 @@
                 <w:sz w:val="24"/>
               </w:rPr>
               <w:object w:dxaOrig="1064" w:dyaOrig="246" w14:anchorId="697B3A2A">
-                <v:shape id="_x0000_i1572" type="#_x0000_t75" style="width:47.5pt;height:13pt" o:ole="">
+                <v:shape id="_x0000_i1182" type="#_x0000_t75" style="width:47.45pt;height:13.1pt" o:ole="">
                   <v:imagedata r:id="rId136" o:title=""/>
                 </v:shape>
-                <o:OLEObject Type="Embed" ProgID="Equation.Ribbit" ShapeID="_x0000_i1572" DrawAspect="Content" ObjectID="_1613244284" r:id="rId291"/>
+                <o:OLEObject Type="Embed" ProgID="Equation.Ribbit" ShapeID="_x0000_i1182" DrawAspect="Content" ObjectID="_1613916704" r:id="rId291"/>
               </w:object>
             </w:r>
           </w:p>
@@ -9032,10 +9133,10 @@
                 <w:sz w:val="24"/>
               </w:rPr>
               <w:object w:dxaOrig="240" w:dyaOrig="212" w14:anchorId="3773499B">
-                <v:shape id="_x0000_i1573" type="#_x0000_t75" style="width:11.5pt;height:11pt" o:ole="">
+                <v:shape id="_x0000_i1183" type="#_x0000_t75" style="width:11.45pt;height:10.9pt" o:ole="">
                   <v:imagedata r:id="rId138" o:title=""/>
                 </v:shape>
-                <o:OLEObject Type="Embed" ProgID="Equation.Ribbit" ShapeID="_x0000_i1573" DrawAspect="Content" ObjectID="_1613244285" r:id="rId292"/>
+                <o:OLEObject Type="Embed" ProgID="Equation.Ribbit" ShapeID="_x0000_i1183" DrawAspect="Content" ObjectID="_1613916705" r:id="rId292"/>
               </w:object>
             </w:r>
           </w:p>
@@ -9066,10 +9167,10 @@
                 <w:sz w:val="24"/>
               </w:rPr>
               <w:object w:dxaOrig="280" w:dyaOrig="246" w14:anchorId="5CDB8BCF">
-                <v:shape id="_x0000_i1574" type="#_x0000_t75" style="width:13pt;height:13pt" o:ole="">
+                <v:shape id="_x0000_i1184" type="#_x0000_t75" style="width:13.1pt;height:13.1pt" o:ole="">
                   <v:imagedata r:id="rId134" o:title=""/>
                 </v:shape>
-                <o:OLEObject Type="Embed" ProgID="Equation.Ribbit" ShapeID="_x0000_i1574" DrawAspect="Content" ObjectID="_1613244286" r:id="rId293"/>
+                <o:OLEObject Type="Embed" ProgID="Equation.Ribbit" ShapeID="_x0000_i1184" DrawAspect="Content" ObjectID="_1613916706" r:id="rId293"/>
               </w:object>
             </w:r>
           </w:p>
@@ -9100,10 +9201,10 @@
                 <w:sz w:val="24"/>
               </w:rPr>
               <w:object w:dxaOrig="282" w:dyaOrig="250" w14:anchorId="6D8F6F7E">
-                <v:shape id="_x0000_i1575" type="#_x0000_t75" style="width:13pt;height:13pt" o:ole="">
+                <v:shape id="_x0000_i1185" type="#_x0000_t75" style="width:13.1pt;height:13.1pt" o:ole="">
                   <v:imagedata r:id="rId141" o:title=""/>
                 </v:shape>
-                <o:OLEObject Type="Embed" ProgID="Equation.Ribbit" ShapeID="_x0000_i1575" DrawAspect="Content" ObjectID="_1613244287" r:id="rId294"/>
+                <o:OLEObject Type="Embed" ProgID="Equation.Ribbit" ShapeID="_x0000_i1185" DrawAspect="Content" ObjectID="_1613916707" r:id="rId294"/>
               </w:object>
             </w:r>
           </w:p>
@@ -9136,10 +9237,10 @@
                 <w:sz w:val="24"/>
               </w:rPr>
               <w:object w:dxaOrig="242" w:dyaOrig="208" w14:anchorId="32B5392C">
-                <v:shape id="_x0000_i1576" type="#_x0000_t75" style="width:11.5pt;height:11.5pt" o:ole="">
+                <v:shape id="_x0000_i1186" type="#_x0000_t75" style="width:11.45pt;height:11.45pt" o:ole="">
                   <v:imagedata r:id="rId143" o:title=""/>
                 </v:shape>
-                <o:OLEObject Type="Embed" ProgID="Equation.Ribbit" ShapeID="_x0000_i1576" DrawAspect="Content" ObjectID="_1613244288" r:id="rId295"/>
+                <o:OLEObject Type="Embed" ProgID="Equation.Ribbit" ShapeID="_x0000_i1186" DrawAspect="Content" ObjectID="_1613916708" r:id="rId295"/>
               </w:object>
             </w:r>
           </w:p>
@@ -9170,10 +9271,10 @@
                 <w:sz w:val="24"/>
               </w:rPr>
               <w:object w:dxaOrig="282" w:dyaOrig="250" w14:anchorId="6D5F2553">
-                <v:shape id="_x0000_i1577" type="#_x0000_t75" style="width:13pt;height:13pt" o:ole="">
+                <v:shape id="_x0000_i1187" type="#_x0000_t75" style="width:13.1pt;height:13.1pt" o:ole="">
                   <v:imagedata r:id="rId141" o:title=""/>
                 </v:shape>
-                <o:OLEObject Type="Embed" ProgID="Equation.Ribbit" ShapeID="_x0000_i1577" DrawAspect="Content" ObjectID="_1613244289" r:id="rId296"/>
+                <o:OLEObject Type="Embed" ProgID="Equation.Ribbit" ShapeID="_x0000_i1187" DrawAspect="Content" ObjectID="_1613916709" r:id="rId296"/>
               </w:object>
             </w:r>
           </w:p>
@@ -9204,10 +9305,10 @@
                 <w:sz w:val="24"/>
               </w:rPr>
               <w:object w:dxaOrig="653" w:dyaOrig="246" w14:anchorId="7627C0E8">
-                <v:shape id="_x0000_i1578" type="#_x0000_t75" style="width:30pt;height:13pt" o:ole="">
+                <v:shape id="_x0000_i1188" type="#_x0000_t75" style="width:30pt;height:13.1pt" o:ole="">
                   <v:imagedata r:id="rId146" o:title=""/>
                 </v:shape>
-                <o:OLEObject Type="Embed" ProgID="Equation.Ribbit" ShapeID="_x0000_i1578" DrawAspect="Content" ObjectID="_1613244290" r:id="rId297"/>
+                <o:OLEObject Type="Embed" ProgID="Equation.Ribbit" ShapeID="_x0000_i1188" DrawAspect="Content" ObjectID="_1613916710" r:id="rId297"/>
               </w:object>
             </w:r>
           </w:p>
@@ -9240,10 +9341,10 @@
                 <w:sz w:val="24"/>
               </w:rPr>
               <w:object w:dxaOrig="240" w:dyaOrig="212" w14:anchorId="6E2089E0">
-                <v:shape id="_x0000_i1579" type="#_x0000_t75" style="width:11.5pt;height:11pt" o:ole="">
+                <v:shape id="_x0000_i1189" type="#_x0000_t75" style="width:11.45pt;height:10.9pt" o:ole="">
                   <v:imagedata r:id="rId148" o:title=""/>
                 </v:shape>
-                <o:OLEObject Type="Embed" ProgID="Equation.Ribbit" ShapeID="_x0000_i1579" DrawAspect="Content" ObjectID="_1613244291" r:id="rId298"/>
+                <o:OLEObject Type="Embed" ProgID="Equation.Ribbit" ShapeID="_x0000_i1189" DrawAspect="Content" ObjectID="_1613916711" r:id="rId298"/>
               </w:object>
             </w:r>
           </w:p>
@@ -9274,10 +9375,10 @@
                 <w:sz w:val="24"/>
               </w:rPr>
               <w:object w:dxaOrig="284" w:dyaOrig="246" w14:anchorId="7156517B">
-                <v:shape id="_x0000_i1580" type="#_x0000_t75" style="width:13pt;height:13pt" o:ole="">
+                <v:shape id="_x0000_i1190" type="#_x0000_t75" style="width:13.1pt;height:13.1pt" o:ole="">
                   <v:imagedata r:id="rId150" o:title=""/>
                 </v:shape>
-                <o:OLEObject Type="Embed" ProgID="Equation.Ribbit" ShapeID="_x0000_i1580" DrawAspect="Content" ObjectID="_1613244292" r:id="rId299"/>
+                <o:OLEObject Type="Embed" ProgID="Equation.Ribbit" ShapeID="_x0000_i1190" DrawAspect="Content" ObjectID="_1613916712" r:id="rId299"/>
               </w:object>
             </w:r>
           </w:p>
@@ -9308,10 +9409,10 @@
                 <w:sz w:val="24"/>
               </w:rPr>
               <w:object w:dxaOrig="664" w:dyaOrig="246" w14:anchorId="1780C64F">
-                <v:shape id="_x0000_i1581" type="#_x0000_t75" style="width:30pt;height:13pt" o:ole="">
+                <v:shape id="_x0000_i1191" type="#_x0000_t75" style="width:30pt;height:13.1pt" o:ole="">
                   <v:imagedata r:id="rId152" o:title=""/>
                 </v:shape>
-                <o:OLEObject Type="Embed" ProgID="Equation.Ribbit" ShapeID="_x0000_i1581" DrawAspect="Content" ObjectID="_1613244293" r:id="rId300"/>
+                <o:OLEObject Type="Embed" ProgID="Equation.Ribbit" ShapeID="_x0000_i1191" DrawAspect="Content" ObjectID="_1613916713" r:id="rId300"/>
               </w:object>
             </w:r>
           </w:p>
@@ -9344,6 +9445,7 @@
           <w:szCs w:val="30"/>
         </w:rPr>
       </w:pPr>
+      <w:bookmarkStart w:id="15" w:name="_Toc3303372"/>
       <w:r>
         <w:rPr>
           <w:rFonts w:ascii="黑体" w:eastAsia="黑体" w:hAnsi="黑体"/>
@@ -9389,6 +9491,7 @@
         </w:rPr>
         <w:t>OLUTION</w:t>
       </w:r>
+      <w:bookmarkEnd w:id="15"/>
     </w:p>
     <w:p>
       <w:pPr>
@@ -9494,6 +9597,7 @@
           <w:szCs w:val="28"/>
         </w:rPr>
       </w:pPr>
+      <w:bookmarkStart w:id="16" w:name="_Toc3303373"/>
       <w:r>
         <w:rPr>
           <w:b w:val="0"/>
@@ -9519,6 +9623,7 @@
         </w:rPr>
         <w:t>ONSTRUCT RESIDUAL</w:t>
       </w:r>
+      <w:bookmarkEnd w:id="16"/>
     </w:p>
     <w:p>
       <w:pPr>
@@ -9538,12 +9643,12 @@
           <w:rFonts w:eastAsiaTheme="minorEastAsia"/>
           <w:noProof/>
         </w:rPr>
-        <w:object w:dxaOrig="0" w:dyaOrig="0" w14:anchorId="1729F2EA">
+        <w:object w:dxaOrig="1440" w:dyaOrig="1440" w14:anchorId="1729F2EA">
           <v:shape id="_x0000_s9848" type="#_x0000_t75" style="position:absolute;left:0;text-align:left;margin-left:16.85pt;margin-top:21.5pt;width:398.8pt;height:31.75pt;z-index:251790336" o:allowoverlap="f">
             <v:imagedata r:id="rId154" o:title=""/>
             <w10:wrap type="topAndBottom"/>
           </v:shape>
-          <o:OLEObject Type="Embed" ProgID="Equation.Ribbit" ShapeID="_x0000_s9848" DrawAspect="Content" ObjectID="_1613244360" r:id="rId301"/>
+          <o:OLEObject Type="Embed" ProgID="Equation.Ribbit" ShapeID="_x0000_s9848" DrawAspect="Content" ObjectID="_1613916780" r:id="rId301"/>
         </w:object>
       </w:r>
       <w:r>
@@ -9588,41 +9693,25 @@
           <w:sz w:val="24"/>
         </w:rPr>
         <w:object w:dxaOrig="308" w:dyaOrig="331" w14:anchorId="42448A75">
-          <v:shape id="_x0000_i1582" type="#_x0000_t75" style="width:13.5pt;height:16pt" o:ole="">
+          <v:shape id="_x0000_i1193" type="#_x0000_t75" style="width:13.65pt;height:15.8pt" o:ole="">
             <v:imagedata r:id="rId156" o:title=""/>
           </v:shape>
-          <o:OLEObject Type="Embed" ProgID="Equation.Ribbit" ShapeID="_x0000_i1582" DrawAspect="Content" ObjectID="_1613244294" r:id="rId302"/>
-        </w:object>
-      </w:r>
-      <w:r>
-        <w:rPr>
-          <w:rFonts w:eastAsiaTheme="minorEastAsia"/>
-          <w:sz w:val="24"/>
-        </w:rPr>
-        <w:t xml:space="preserve"> </w:t>
-      </w:r>
-      <w:proofErr w:type="gramStart"/>
-      <w:r>
-        <w:rPr>
-          <w:rFonts w:eastAsiaTheme="minorEastAsia"/>
-          <w:sz w:val="24"/>
-        </w:rPr>
-        <w:t>are</w:t>
-      </w:r>
-      <w:r>
-        <w:rPr>
-          <w:rFonts w:eastAsiaTheme="minorEastAsia"/>
-          <w:sz w:val="24"/>
-        </w:rPr>
-        <w:t xml:space="preserve"> defined</w:t>
-      </w:r>
-      <w:proofErr w:type="gramEnd"/>
-      <w:r>
-        <w:rPr>
-          <w:rFonts w:eastAsiaTheme="minorEastAsia"/>
-          <w:sz w:val="24"/>
-        </w:rPr>
-        <w:t xml:space="preserve"> as</w:t>
+          <o:OLEObject Type="Embed" ProgID="Equation.Ribbit" ShapeID="_x0000_i1193" DrawAspect="Content" ObjectID="_1613916714" r:id="rId302"/>
+        </w:object>
+      </w:r>
+      <w:r>
+        <w:rPr>
+          <w:rFonts w:eastAsiaTheme="minorEastAsia"/>
+          <w:sz w:val="24"/>
+        </w:rPr>
+        <w:t xml:space="preserve"> are</w:t>
+      </w:r>
+      <w:r>
+        <w:rPr>
+          <w:rFonts w:eastAsiaTheme="minorEastAsia"/>
+          <w:sz w:val="24"/>
+        </w:rPr>
+        <w:t xml:space="preserve"> defined as</w:t>
       </w:r>
     </w:p>
     <w:p>
@@ -9644,12 +9733,12 @@
           <w:noProof/>
           <w:sz w:val="24"/>
         </w:rPr>
-        <w:object w:dxaOrig="0" w:dyaOrig="0" w14:anchorId="3F58BB99">
+        <w:object w:dxaOrig="1440" w:dyaOrig="1440" w14:anchorId="3F58BB99">
           <v:shape id="_x0000_s9849" type="#_x0000_t75" style="position:absolute;left:0;text-align:left;margin-left:21.45pt;margin-top:75.6pt;width:395.2pt;height:31.45pt;z-index:251791360" o:allowoverlap="f">
             <v:imagedata r:id="rId158" o:title=""/>
             <w10:wrap type="topAndBottom"/>
           </v:shape>
-          <o:OLEObject Type="Embed" ProgID="Equation.Ribbit" ShapeID="_x0000_s9849" DrawAspect="Content" ObjectID="_1613244361" r:id="rId303"/>
+          <o:OLEObject Type="Embed" ProgID="Equation.Ribbit" ShapeID="_x0000_s9849" DrawAspect="Content" ObjectID="_1613916781" r:id="rId303"/>
         </w:object>
       </w:r>
       <w:r>
@@ -9659,19 +9748,53 @@
           <w:sz w:val="24"/>
         </w:rPr>
         <w:object w:dxaOrig="144" w:dyaOrig="192" w14:anchorId="5A808876">
-          <v:shape id="_x0000_i1583" type="#_x0000_t75" style="width:6.5pt;height:10pt" o:ole="">
+          <v:shape id="_x0000_i1195" type="#_x0000_t75" style="width:6.55pt;height:9.8pt" o:ole="">
             <v:imagedata r:id="rId160" o:title=""/>
           </v:shape>
-          <o:OLEObject Type="Embed" ProgID="Equation.Ribbit" ShapeID="_x0000_i1583" DrawAspect="Content" ObjectID="_1613244295" r:id="rId304"/>
-        </w:object>
-      </w:r>
-      <w:r>
-        <w:rPr>
-          <w:rFonts w:eastAsiaTheme="minorEastAsia"/>
+          <o:OLEObject Type="Embed" ProgID="Equation.Ribbit" ShapeID="_x0000_i1195" DrawAspect="Content" ObjectID="_1613916715" r:id="rId304"/>
+        </w:object>
+      </w:r>
+      <w:r>
+        <w:rPr>
+          <w:rFonts w:eastAsiaTheme="minorEastAsia"/>
+          <w:sz w:val="24"/>
+        </w:rPr>
+        <w:t xml:space="preserve"> is Huber</w:t>
+      </w:r>
+      <w:r>
+        <w:rPr>
+          <w:rFonts w:eastAsiaTheme="minorEastAsia" w:hint="eastAsia"/>
           <w:sz w:val="24"/>
         </w:rPr>
         <w:t xml:space="preserve"> </w:t>
       </w:r>
+      <w:r>
+        <w:rPr>
+          <w:rFonts w:eastAsiaTheme="minorEastAsia"/>
+          <w:sz w:val="24"/>
+        </w:rPr>
+        <w:t xml:space="preserve">norm. </w:t>
+      </w:r>
+      <w:r>
+        <w:rPr>
+          <w:rFonts w:eastAsiaTheme="minorEastAsia"/>
+          <w:position w:val="-8"/>
+          <w:sz w:val="24"/>
+        </w:rPr>
+        <w:object w:dxaOrig="574" w:dyaOrig="297" w14:anchorId="10000E88">
+          <v:shape id="_x0000_i1196" type="#_x0000_t75" style="width:26.2pt;height:14.75pt" o:ole="">
+            <v:imagedata r:id="rId162" o:title=""/>
+          </v:shape>
+          <o:OLEObject Type="Embed" ProgID="Equation.Ribbit" ShapeID="_x0000_i1196" DrawAspect="Content" ObjectID="_1613916716" r:id="rId305"/>
+        </w:object>
+      </w:r>
+      <w:r>
+        <w:rPr>
+          <w:rFonts w:eastAsiaTheme="minorEastAsia"/>
+          <w:sz w:val="24"/>
+        </w:rPr>
+        <w:t xml:space="preserve"> </w:t>
+      </w:r>
       <w:proofErr w:type="gramStart"/>
       <w:r>
         <w:rPr>
@@ -9686,21 +9809,27 @@
           <w:rFonts w:eastAsiaTheme="minorEastAsia"/>
           <w:sz w:val="24"/>
         </w:rPr>
-        <w:t xml:space="preserve"> Huber</w:t>
-      </w:r>
-      <w:r>
-        <w:rPr>
-          <w:rFonts w:eastAsiaTheme="minorEastAsia" w:hint="eastAsia"/>
-          <w:sz w:val="24"/>
-        </w:rPr>
-        <w:t xml:space="preserve"> </w:t>
-      </w:r>
-      <w:r>
-        <w:rPr>
-          <w:rFonts w:eastAsiaTheme="minorEastAsia"/>
-          <w:sz w:val="24"/>
-        </w:rPr>
-        <w:t xml:space="preserve">norm. </w:t>
+        <w:t xml:space="preserve"> affine brightness parameters to frame </w:t>
+      </w:r>
+      <w:r>
+        <w:rPr>
+          <w:rFonts w:eastAsiaTheme="minorEastAsia"/>
+          <w:position w:val="-6"/>
+          <w:sz w:val="24"/>
+        </w:rPr>
+        <w:object w:dxaOrig="246" w:dyaOrig="248" w14:anchorId="6D3A2DF4">
+          <v:shape id="_x0000_i1197" type="#_x0000_t75" style="width:11.45pt;height:13.1pt" o:ole="">
+            <v:imagedata r:id="rId164" o:title=""/>
+          </v:shape>
+          <o:OLEObject Type="Embed" ProgID="Equation.Ribbit" ShapeID="_x0000_i1197" DrawAspect="Content" ObjectID="_1613916717" r:id="rId306"/>
+        </w:object>
+      </w:r>
+      <w:r>
+        <w:rPr>
+          <w:rFonts w:eastAsiaTheme="minorEastAsia"/>
+          <w:sz w:val="24"/>
+        </w:rPr>
+        <w:t xml:space="preserve"> . </w:t>
       </w:r>
       <w:r>
         <w:rPr>
@@ -9708,35 +9837,19 @@
           <w:position w:val="-8"/>
           <w:sz w:val="24"/>
         </w:rPr>
-        <w:object w:dxaOrig="574" w:dyaOrig="297" w14:anchorId="10000E88">
-          <v:shape id="_x0000_i1584" type="#_x0000_t75" style="width:26pt;height:14.5pt" o:ole="">
-            <v:imagedata r:id="rId162" o:title=""/>
-          </v:shape>
-          <o:OLEObject Type="Embed" ProgID="Equation.Ribbit" ShapeID="_x0000_i1584" DrawAspect="Content" ObjectID="_1613244296" r:id="rId305"/>
-        </w:object>
-      </w:r>
-      <w:r>
-        <w:rPr>
-          <w:rFonts w:eastAsiaTheme="minorEastAsia"/>
-          <w:sz w:val="24"/>
-        </w:rPr>
-        <w:t xml:space="preserve"> </w:t>
-      </w:r>
-      <w:proofErr w:type="gramStart"/>
-      <w:r>
-        <w:rPr>
-          <w:rFonts w:eastAsiaTheme="minorEastAsia"/>
-          <w:sz w:val="24"/>
-        </w:rPr>
-        <w:t>is</w:t>
-      </w:r>
-      <w:proofErr w:type="gramEnd"/>
-      <w:r>
-        <w:rPr>
-          <w:rFonts w:eastAsiaTheme="minorEastAsia"/>
-          <w:sz w:val="24"/>
-        </w:rPr>
-        <w:t xml:space="preserve"> affine brightness parameters to frame </w:t>
+        <w:object w:dxaOrig="284" w:dyaOrig="206" w14:anchorId="6C01CC78">
+          <v:shape id="_x0000_i1198" type="#_x0000_t75" style="width:13.1pt;height:10.9pt" o:ole="">
+            <v:imagedata r:id="rId166" o:title=""/>
+          </v:shape>
+          <o:OLEObject Type="Embed" ProgID="Equation.Ribbit" ShapeID="_x0000_i1198" DrawAspect="Content" ObjectID="_1613916718" r:id="rId307"/>
+        </w:object>
+      </w:r>
+      <w:r>
+        <w:rPr>
+          <w:rFonts w:eastAsiaTheme="minorEastAsia"/>
+          <w:sz w:val="24"/>
+        </w:rPr>
+        <w:t xml:space="preserve"> is a gradient-dependent weighting parameters, </w:t>
       </w:r>
       <w:r>
         <w:rPr>
@@ -9744,19 +9857,19 @@
           <w:position w:val="-6"/>
           <w:sz w:val="24"/>
         </w:rPr>
-        <w:object w:dxaOrig="246" w:dyaOrig="248" w14:anchorId="6D3A2DF4">
-          <v:shape id="_x0000_i1585" type="#_x0000_t75" style="width:11.5pt;height:13pt" o:ole="">
-            <v:imagedata r:id="rId164" o:title=""/>
-          </v:shape>
-          <o:OLEObject Type="Embed" ProgID="Equation.Ribbit" ShapeID="_x0000_i1585" DrawAspect="Content" ObjectID="_1613244297" r:id="rId306"/>
-        </w:object>
-      </w:r>
-      <w:r>
-        <w:rPr>
-          <w:rFonts w:eastAsiaTheme="minorEastAsia"/>
-          <w:sz w:val="24"/>
-        </w:rPr>
-        <w:t xml:space="preserve"> . </w:t>
+        <w:object w:dxaOrig="154" w:dyaOrig="190" w14:anchorId="1C0E07EA">
+          <v:shape id="_x0000_i1199" type="#_x0000_t75" style="width:7.1pt;height:9.25pt" o:ole="">
+            <v:imagedata r:id="rId107" o:title=""/>
+          </v:shape>
+          <o:OLEObject Type="Embed" ProgID="Equation.Ribbit" ShapeID="_x0000_i1199" DrawAspect="Content" ObjectID="_1613916719" r:id="rId308"/>
+        </w:object>
+      </w:r>
+      <w:r>
+        <w:rPr>
+          <w:rFonts w:eastAsiaTheme="minorEastAsia"/>
+          <w:sz w:val="24"/>
+        </w:rPr>
+        <w:t xml:space="preserve"> in frame </w:t>
       </w:r>
       <w:r>
         <w:rPr>
@@ -9764,35 +9877,39 @@
           <w:position w:val="-8"/>
           <w:sz w:val="24"/>
         </w:rPr>
-        <w:object w:dxaOrig="284" w:dyaOrig="206" w14:anchorId="6C01CC78">
-          <v:shape id="_x0000_i1586" type="#_x0000_t75" style="width:13pt;height:11pt" o:ole="">
-            <v:imagedata r:id="rId166" o:title=""/>
-          </v:shape>
-          <o:OLEObject Type="Embed" ProgID="Equation.Ribbit" ShapeID="_x0000_i1586" DrawAspect="Content" ObjectID="_1613244298" r:id="rId307"/>
-        </w:object>
-      </w:r>
-      <w:r>
-        <w:rPr>
-          <w:rFonts w:eastAsiaTheme="minorEastAsia"/>
-          <w:sz w:val="24"/>
-        </w:rPr>
-        <w:t xml:space="preserve"> </w:t>
-      </w:r>
-      <w:proofErr w:type="gramStart"/>
-      <w:r>
-        <w:rPr>
-          <w:rFonts w:eastAsiaTheme="minorEastAsia"/>
-          <w:sz w:val="24"/>
-        </w:rPr>
-        <w:t>is</w:t>
-      </w:r>
-      <w:proofErr w:type="gramEnd"/>
-      <w:r>
-        <w:rPr>
-          <w:rFonts w:eastAsiaTheme="minorEastAsia"/>
-          <w:sz w:val="24"/>
-        </w:rPr>
-        <w:t xml:space="preserve"> a gradient-dependent weighting parameters, </w:t>
+        <w:object w:dxaOrig="244" w:dyaOrig="297" w14:anchorId="61525A46">
+          <v:shape id="_x0000_i1200" type="#_x0000_t75" style="width:10.9pt;height:14.75pt" o:ole="">
+            <v:imagedata r:id="rId169" o:title=""/>
+          </v:shape>
+          <o:OLEObject Type="Embed" ProgID="Equation.Ribbit" ShapeID="_x0000_i1200" DrawAspect="Content" ObjectID="_1613916720" r:id="rId309"/>
+        </w:object>
+      </w:r>
+      <w:r>
+        <w:rPr>
+          <w:rFonts w:eastAsiaTheme="minorEastAsia"/>
+          <w:sz w:val="24"/>
+        </w:rPr>
+        <w:t xml:space="preserve"> projected to </w:t>
+      </w:r>
+      <w:r>
+        <w:rPr>
+          <w:rFonts w:eastAsiaTheme="minorEastAsia"/>
+          <w:position w:val="-10"/>
+          <w:sz w:val="24"/>
+        </w:rPr>
+        <w:object w:dxaOrig="244" w:dyaOrig="318" w14:anchorId="2F5E0719">
+          <v:shape id="_x0000_i1201" type="#_x0000_t75" style="width:10.9pt;height:15.8pt" o:ole="">
+            <v:imagedata r:id="rId171" o:title=""/>
+          </v:shape>
+          <o:OLEObject Type="Embed" ProgID="Equation.Ribbit" ShapeID="_x0000_i1201" DrawAspect="Content" ObjectID="_1613916721" r:id="rId310"/>
+        </w:object>
+      </w:r>
+      <w:r>
+        <w:rPr>
+          <w:rFonts w:eastAsiaTheme="minorEastAsia"/>
+          <w:sz w:val="24"/>
+        </w:rPr>
+        <w:t xml:space="preserve"> is </w:t>
       </w:r>
       <w:r>
         <w:rPr>
@@ -9800,71 +9917,11 @@
           <w:position w:val="-6"/>
           <w:sz w:val="24"/>
         </w:rPr>
-        <w:object w:dxaOrig="154" w:dyaOrig="190" w14:anchorId="1C0E07EA">
-          <v:shape id="_x0000_i1587" type="#_x0000_t75" style="width:7pt;height:9.5pt" o:ole="">
-            <v:imagedata r:id="rId107" o:title=""/>
-          </v:shape>
-          <o:OLEObject Type="Embed" ProgID="Equation.Ribbit" ShapeID="_x0000_i1587" DrawAspect="Content" ObjectID="_1613244299" r:id="rId308"/>
-        </w:object>
-      </w:r>
-      <w:r>
-        <w:rPr>
-          <w:rFonts w:eastAsiaTheme="minorEastAsia"/>
-          <w:sz w:val="24"/>
-        </w:rPr>
-        <w:t xml:space="preserve"> in frame </w:t>
-      </w:r>
-      <w:r>
-        <w:rPr>
-          <w:rFonts w:eastAsiaTheme="minorEastAsia"/>
-          <w:position w:val="-8"/>
-          <w:sz w:val="24"/>
-        </w:rPr>
-        <w:object w:dxaOrig="244" w:dyaOrig="297" w14:anchorId="61525A46">
-          <v:shape id="_x0000_i1588" type="#_x0000_t75" style="width:11pt;height:14.5pt" o:ole="">
-            <v:imagedata r:id="rId169" o:title=""/>
-          </v:shape>
-          <o:OLEObject Type="Embed" ProgID="Equation.Ribbit" ShapeID="_x0000_i1588" DrawAspect="Content" ObjectID="_1613244300" r:id="rId309"/>
-        </w:object>
-      </w:r>
-      <w:r>
-        <w:rPr>
-          <w:rFonts w:eastAsiaTheme="minorEastAsia"/>
-          <w:sz w:val="24"/>
-        </w:rPr>
-        <w:t xml:space="preserve"> projected to </w:t>
-      </w:r>
-      <w:r>
-        <w:rPr>
-          <w:rFonts w:eastAsiaTheme="minorEastAsia"/>
-          <w:position w:val="-10"/>
-          <w:sz w:val="24"/>
-        </w:rPr>
-        <w:object w:dxaOrig="244" w:dyaOrig="318" w14:anchorId="2F5E0719">
-          <v:shape id="_x0000_i1589" type="#_x0000_t75" style="width:11pt;height:16pt" o:ole="">
-            <v:imagedata r:id="rId171" o:title=""/>
-          </v:shape>
-          <o:OLEObject Type="Embed" ProgID="Equation.Ribbit" ShapeID="_x0000_i1589" DrawAspect="Content" ObjectID="_1613244301" r:id="rId310"/>
-        </w:object>
-      </w:r>
-      <w:r>
-        <w:rPr>
-          <w:rFonts w:eastAsiaTheme="minorEastAsia"/>
-          <w:sz w:val="24"/>
-        </w:rPr>
-        <w:t xml:space="preserve"> is </w:t>
-      </w:r>
-      <w:r>
-        <w:rPr>
-          <w:rFonts w:eastAsiaTheme="minorEastAsia"/>
-          <w:position w:val="-6"/>
-          <w:sz w:val="24"/>
-        </w:rPr>
         <w:object w:dxaOrig="202" w:dyaOrig="294" w14:anchorId="4543117D">
-          <v:shape id="_x0000_i1590" type="#_x0000_t75" style="width:8pt;height:14.5pt" o:ole="">
+          <v:shape id="_x0000_i1202" type="#_x0000_t75" style="width:8.2pt;height:14.75pt" o:ole="">
             <v:imagedata r:id="rId173" o:title=""/>
           </v:shape>
-          <o:OLEObject Type="Embed" ProgID="Equation.Ribbit" ShapeID="_x0000_i1590" DrawAspect="Content" ObjectID="_1613244302" r:id="rId311"/>
+          <o:OLEObject Type="Embed" ProgID="Equation.Ribbit" ShapeID="_x0000_i1202" DrawAspect="Content" ObjectID="_1613916722" r:id="rId311"/>
         </w:object>
       </w:r>
       <w:r>
@@ -9894,12 +9951,12 @@
           <w:noProof/>
           <w:sz w:val="24"/>
         </w:rPr>
-        <w:object w:dxaOrig="0" w:dyaOrig="0" w14:anchorId="4A21A616">
+        <w:object w:dxaOrig="1440" w:dyaOrig="1440" w14:anchorId="4A21A616">
           <v:shape id="_x0000_s9847" type="#_x0000_t75" style="position:absolute;left:0;text-align:left;margin-left:31.2pt;margin-top:54.9pt;width:383.45pt;height:31.4pt;z-index:251789312" o:allowoverlap="f">
             <v:imagedata r:id="rId175" o:title=""/>
             <w10:wrap type="topAndBottom"/>
           </v:shape>
-          <o:OLEObject Type="Embed" ProgID="Equation.Ribbit" ShapeID="_x0000_s9847" DrawAspect="Content" ObjectID="_1613244362" r:id="rId312"/>
+          <o:OLEObject Type="Embed" ProgID="Equation.Ribbit" ShapeID="_x0000_s9847" DrawAspect="Content" ObjectID="_1613916782" r:id="rId312"/>
         </w:object>
       </w:r>
       <w:r>
@@ -9951,41 +10008,25 @@
           <w:sz w:val="24"/>
         </w:rPr>
         <w:object w:dxaOrig="312" w:dyaOrig="288" w14:anchorId="3902C639">
-          <v:shape id="_x0000_i1591" type="#_x0000_t75" style="width:13.5pt;height:15.5pt" o:ole="">
+          <v:shape id="_x0000_i1204" type="#_x0000_t75" style="width:13.65pt;height:15.25pt" o:ole="">
             <v:imagedata r:id="rId177" o:title=""/>
           </v:shape>
-          <o:OLEObject Type="Embed" ProgID="Equation.Ribbit" ShapeID="_x0000_i1591" DrawAspect="Content" ObjectID="_1613244303" r:id="rId313"/>
-        </w:object>
-      </w:r>
-      <w:r>
-        <w:rPr>
-          <w:rFonts w:eastAsiaTheme="minorEastAsia"/>
-          <w:sz w:val="24"/>
-        </w:rPr>
-        <w:t xml:space="preserve"> </w:t>
-      </w:r>
-      <w:proofErr w:type="gramStart"/>
-      <w:r>
-        <w:rPr>
-          <w:rFonts w:eastAsiaTheme="minorEastAsia"/>
-          <w:sz w:val="24"/>
-        </w:rPr>
-        <w:t>are</w:t>
-      </w:r>
-      <w:r>
-        <w:rPr>
-          <w:rFonts w:eastAsiaTheme="minorEastAsia"/>
-          <w:sz w:val="24"/>
-        </w:rPr>
-        <w:t xml:space="preserve"> modified</w:t>
-      </w:r>
-      <w:proofErr w:type="gramEnd"/>
-      <w:r>
-        <w:rPr>
-          <w:rFonts w:eastAsiaTheme="minorEastAsia"/>
-          <w:sz w:val="24"/>
-        </w:rPr>
-        <w:t xml:space="preserve"> to</w:t>
+          <o:OLEObject Type="Embed" ProgID="Equation.Ribbit" ShapeID="_x0000_i1204" DrawAspect="Content" ObjectID="_1613916723" r:id="rId313"/>
+        </w:object>
+      </w:r>
+      <w:r>
+        <w:rPr>
+          <w:rFonts w:eastAsiaTheme="minorEastAsia"/>
+          <w:sz w:val="24"/>
+        </w:rPr>
+        <w:t xml:space="preserve"> are</w:t>
+      </w:r>
+      <w:r>
+        <w:rPr>
+          <w:rFonts w:eastAsiaTheme="minorEastAsia"/>
+          <w:sz w:val="24"/>
+        </w:rPr>
+        <w:t xml:space="preserve"> modified to</w:t>
       </w:r>
       <w:r>
         <w:rPr>
@@ -10014,12 +10055,12 @@
           <w:noProof/>
           <w:sz w:val="24"/>
         </w:rPr>
-        <w:object w:dxaOrig="0" w:dyaOrig="0" w14:anchorId="07ED7B1A">
+        <w:object w:dxaOrig="1440" w:dyaOrig="1440" w14:anchorId="07ED7B1A">
           <v:shape id="_x0000_s9854" type="#_x0000_t75" style="position:absolute;left:0;text-align:left;margin-left:95.75pt;margin-top:77.5pt;width:318.1pt;height:17.65pt;z-index:251797504" o:allowoverlap="f">
             <v:imagedata r:id="rId179" o:title=""/>
             <w10:wrap type="topAndBottom"/>
           </v:shape>
-          <o:OLEObject Type="Embed" ProgID="Equation.Ribbit" ShapeID="_x0000_s9854" DrawAspect="Content" ObjectID="_1613244363" r:id="rId314"/>
+          <o:OLEObject Type="Embed" ProgID="Equation.Ribbit" ShapeID="_x0000_s9854" DrawAspect="Content" ObjectID="_1613916783" r:id="rId314"/>
         </w:object>
       </w:r>
       <w:r>
@@ -10028,12 +10069,12 @@
           <w:noProof/>
           <w:sz w:val="24"/>
         </w:rPr>
-        <w:object w:dxaOrig="0" w:dyaOrig="0" w14:anchorId="3C985782">
+        <w:object w:dxaOrig="1440" w:dyaOrig="1440" w14:anchorId="3C985782">
           <v:shape id="_x0000_s9850" type="#_x0000_t75" style="position:absolute;left:0;text-align:left;margin-left:80.7pt;margin-top:127.85pt;width:334.45pt;height:29.85pt;z-index:251792384" o:allowoverlap="f">
             <v:imagedata r:id="rId181" o:title=""/>
             <w10:wrap type="topAndBottom"/>
           </v:shape>
-          <o:OLEObject Type="Embed" ProgID="Equation.Ribbit" ShapeID="_x0000_s9850" DrawAspect="Content" ObjectID="_1613244364" r:id="rId315"/>
+          <o:OLEObject Type="Embed" ProgID="Equation.Ribbit" ShapeID="_x0000_s9850" DrawAspect="Content" ObjectID="_1613916784" r:id="rId315"/>
         </w:object>
       </w:r>
       <w:proofErr w:type="spellStart"/>
@@ -10059,11 +10100,38 @@
           <w:sz w:val="24"/>
         </w:rPr>
         <w:object w:dxaOrig="154" w:dyaOrig="190" w14:anchorId="3A7B3C11">
-          <v:shape id="_x0000_i1592" type="#_x0000_t75" style="width:7pt;height:9.5pt" o:ole="">
+          <v:shape id="_x0000_i1207" type="#_x0000_t75" style="width:7.1pt;height:9.25pt" o:ole="">
             <v:imagedata r:id="rId107" o:title=""/>
           </v:shape>
-          <o:OLEObject Type="Embed" ProgID="Equation.Ribbit" ShapeID="_x0000_i1592" DrawAspect="Content" ObjectID="_1613244304" r:id="rId316"/>
-        </w:object>
+          <o:OLEObject Type="Embed" ProgID="Equation.Ribbit" ShapeID="_x0000_i1207" DrawAspect="Content" ObjectID="_1613916724" r:id="rId316"/>
+        </w:object>
+      </w:r>
+      <w:r>
+        <w:rPr>
+          <w:rFonts w:eastAsiaTheme="minorEastAsia"/>
+          <w:sz w:val="24"/>
+        </w:rPr>
+        <w:t xml:space="preserve"> is </w:t>
+      </w:r>
+      <w:r>
+        <w:rPr>
+          <w:rFonts w:eastAsiaTheme="minorEastAsia"/>
+          <w:position w:val="-8"/>
+          <w:sz w:val="24"/>
+        </w:rPr>
+        <w:object w:dxaOrig="244" w:dyaOrig="297" w14:anchorId="24BC3D55">
+          <v:shape id="_x0000_i1208" type="#_x0000_t75" style="width:10.9pt;height:14.75pt" o:ole="">
+            <v:imagedata r:id="rId169" o:title=""/>
+          </v:shape>
+          <o:OLEObject Type="Embed" ProgID="Equation.Ribbit" ShapeID="_x0000_i1208" DrawAspect="Content" ObjectID="_1613916725" r:id="rId317"/>
+        </w:object>
+      </w:r>
+      <w:r>
+        <w:rPr>
+          <w:rFonts w:eastAsiaTheme="minorEastAsia" w:hint="eastAsia"/>
+          <w:sz w:val="24"/>
+        </w:rPr>
+        <w:t>.</w:t>
       </w:r>
       <w:r>
         <w:rPr>
@@ -10072,41 +10140,101 @@
         </w:rPr>
         <w:t xml:space="preserve"> </w:t>
       </w:r>
+      <w:r>
+        <w:rPr>
+          <w:rFonts w:eastAsiaTheme="minorEastAsia"/>
+          <w:position w:val="-8"/>
+          <w:sz w:val="24"/>
+        </w:rPr>
+        <w:object w:dxaOrig="606" w:dyaOrig="297" w14:anchorId="6489A198">
+          <v:shape id="_x0000_i1209" type="#_x0000_t75" style="width:28.35pt;height:14.75pt" o:ole="">
+            <v:imagedata r:id="rId185" o:title=""/>
+          </v:shape>
+          <o:OLEObject Type="Embed" ProgID="Equation.Ribbit" ShapeID="_x0000_i1209" DrawAspect="Content" ObjectID="_1613916726" r:id="rId318"/>
+        </w:object>
+      </w:r>
+      <w:r>
+        <w:rPr>
+          <w:rFonts w:eastAsiaTheme="minorEastAsia"/>
+          <w:sz w:val="24"/>
+        </w:rPr>
+        <w:t xml:space="preserve"> </w:t>
+      </w:r>
       <w:proofErr w:type="gramStart"/>
       <w:r>
         <w:rPr>
           <w:rFonts w:eastAsiaTheme="minorEastAsia"/>
           <w:sz w:val="24"/>
         </w:rPr>
-        <w:t xml:space="preserve">is </w:t>
+        <w:t>is</w:t>
       </w:r>
       <w:proofErr w:type="gramEnd"/>
       <w:r>
         <w:rPr>
           <w:rFonts w:eastAsiaTheme="minorEastAsia"/>
+          <w:sz w:val="24"/>
+        </w:rPr>
+        <w:t xml:space="preserve"> affine brightness parameters to frame </w:t>
+      </w:r>
+      <w:r>
+        <w:rPr>
+          <w:rFonts w:eastAsiaTheme="minorEastAsia"/>
+          <w:position w:val="-6"/>
+          <w:sz w:val="24"/>
+        </w:rPr>
+        <w:object w:dxaOrig="272" w:dyaOrig="250" w14:anchorId="0F093B82">
+          <v:shape id="_x0000_i1210" type="#_x0000_t75" style="width:13.1pt;height:13.1pt" o:ole="">
+            <v:imagedata r:id="rId187" o:title=""/>
+          </v:shape>
+          <o:OLEObject Type="Embed" ProgID="Equation.Ribbit" ShapeID="_x0000_i1210" DrawAspect="Content" ObjectID="_1613916727" r:id="rId319"/>
+        </w:object>
+      </w:r>
+      <w:r>
+        <w:rPr>
+          <w:rFonts w:eastAsiaTheme="minorEastAsia"/>
+          <w:sz w:val="24"/>
+        </w:rPr>
+        <w:t xml:space="preserve">. </w:t>
+      </w:r>
+      <w:r>
+        <w:rPr>
+          <w:rFonts w:eastAsiaTheme="minorEastAsia"/>
+          <w:position w:val="-6"/>
+          <w:sz w:val="24"/>
+        </w:rPr>
+        <w:object w:dxaOrig="154" w:dyaOrig="190" w14:anchorId="703CA44B">
+          <v:shape id="_x0000_i1211" type="#_x0000_t75" style="width:7.1pt;height:9.25pt" o:ole="">
+            <v:imagedata r:id="rId107" o:title=""/>
+          </v:shape>
+          <o:OLEObject Type="Embed" ProgID="Equation.Ribbit" ShapeID="_x0000_i1211" DrawAspect="Content" ObjectID="_1613916728" r:id="rId320"/>
+        </w:object>
+      </w:r>
+      <w:r>
+        <w:rPr>
+          <w:rFonts w:eastAsiaTheme="minorEastAsia"/>
+          <w:sz w:val="24"/>
+        </w:rPr>
+        <w:t xml:space="preserve"> in frame </w:t>
+      </w:r>
+      <w:r>
+        <w:rPr>
+          <w:rFonts w:eastAsiaTheme="minorEastAsia"/>
           <w:position w:val="-8"/>
           <w:sz w:val="24"/>
         </w:rPr>
-        <w:object w:dxaOrig="244" w:dyaOrig="297" w14:anchorId="24BC3D55">
-          <v:shape id="_x0000_i1593" type="#_x0000_t75" style="width:11pt;height:14.5pt" o:ole="">
+        <w:object w:dxaOrig="244" w:dyaOrig="297" w14:anchorId="6177C8AE">
+          <v:shape id="_x0000_i1212" type="#_x0000_t75" style="width:10.9pt;height:14.75pt" o:ole="">
             <v:imagedata r:id="rId169" o:title=""/>
           </v:shape>
-          <o:OLEObject Type="Embed" ProgID="Equation.Ribbit" ShapeID="_x0000_i1593" DrawAspect="Content" ObjectID="_1613244305" r:id="rId317"/>
-        </w:object>
-      </w:r>
-      <w:r>
-        <w:rPr>
-          <w:rFonts w:eastAsiaTheme="minorEastAsia" w:hint="eastAsia"/>
-          <w:sz w:val="24"/>
-        </w:rPr>
-        <w:t>.</w:t>
-      </w:r>
-      <w:r>
-        <w:rPr>
-          <w:rFonts w:eastAsiaTheme="minorEastAsia"/>
-          <w:sz w:val="24"/>
-        </w:rPr>
-        <w:t xml:space="preserve"> </w:t>
+          <o:OLEObject Type="Embed" ProgID="Equation.Ribbit" ShapeID="_x0000_i1212" DrawAspect="Content" ObjectID="_1613916729" r:id="rId321"/>
+        </w:object>
+      </w:r>
+      <w:r>
+        <w:rPr>
+          <w:rFonts w:eastAsiaTheme="minorEastAsia"/>
+          <w:sz w:val="24"/>
+        </w:rPr>
+        <w:t xml:space="preserve"> projected to </w:t>
       </w:r>
       <w:r>
         <w:rPr>
@@ -10114,35 +10242,19 @@
           <w:position w:val="-8"/>
           <w:sz w:val="24"/>
         </w:rPr>
-        <w:object w:dxaOrig="606" w:dyaOrig="297" w14:anchorId="6489A198">
-          <v:shape id="_x0000_i1594" type="#_x0000_t75" style="width:28.5pt;height:14.5pt" o:ole="">
-            <v:imagedata r:id="rId185" o:title=""/>
-          </v:shape>
-          <o:OLEObject Type="Embed" ProgID="Equation.Ribbit" ShapeID="_x0000_i1594" DrawAspect="Content" ObjectID="_1613244306" r:id="rId318"/>
-        </w:object>
-      </w:r>
-      <w:r>
-        <w:rPr>
-          <w:rFonts w:eastAsiaTheme="minorEastAsia"/>
-          <w:sz w:val="24"/>
-        </w:rPr>
-        <w:t xml:space="preserve"> </w:t>
-      </w:r>
-      <w:proofErr w:type="gramStart"/>
-      <w:r>
-        <w:rPr>
-          <w:rFonts w:eastAsiaTheme="minorEastAsia"/>
-          <w:sz w:val="24"/>
-        </w:rPr>
-        <w:t>is</w:t>
-      </w:r>
-      <w:proofErr w:type="gramEnd"/>
-      <w:r>
-        <w:rPr>
-          <w:rFonts w:eastAsiaTheme="minorEastAsia"/>
-          <w:sz w:val="24"/>
-        </w:rPr>
-        <w:t xml:space="preserve"> affine brightness parameters to frame </w:t>
+        <w:object w:dxaOrig="262" w:dyaOrig="297" w14:anchorId="4B5AA9BB">
+          <v:shape id="_x0000_i1213" type="#_x0000_t75" style="width:11.45pt;height:14.75pt" o:ole="">
+            <v:imagedata r:id="rId191" o:title=""/>
+          </v:shape>
+          <o:OLEObject Type="Embed" ProgID="Equation.Ribbit" ShapeID="_x0000_i1213" DrawAspect="Content" ObjectID="_1613916730" r:id="rId322"/>
+        </w:object>
+      </w:r>
+      <w:r>
+        <w:rPr>
+          <w:rFonts w:eastAsiaTheme="minorEastAsia"/>
+          <w:sz w:val="24"/>
+        </w:rPr>
+        <w:t xml:space="preserve"> is </w:t>
       </w:r>
       <w:r>
         <w:rPr>
@@ -10150,107 +10262,11 @@
           <w:position w:val="-6"/>
           <w:sz w:val="24"/>
         </w:rPr>
-        <w:object w:dxaOrig="272" w:dyaOrig="250" w14:anchorId="0F093B82">
-          <v:shape id="_x0000_i1595" type="#_x0000_t75" style="width:13pt;height:13pt" o:ole="">
-            <v:imagedata r:id="rId187" o:title=""/>
-          </v:shape>
-          <o:OLEObject Type="Embed" ProgID="Equation.Ribbit" ShapeID="_x0000_i1595" DrawAspect="Content" ObjectID="_1613244307" r:id="rId319"/>
-        </w:object>
-      </w:r>
-      <w:r>
-        <w:rPr>
-          <w:rFonts w:eastAsiaTheme="minorEastAsia"/>
-          <w:sz w:val="24"/>
-        </w:rPr>
-        <w:t xml:space="preserve">. </w:t>
-      </w:r>
-      <w:r>
-        <w:rPr>
-          <w:rFonts w:eastAsiaTheme="minorEastAsia"/>
-          <w:position w:val="-6"/>
-          <w:sz w:val="24"/>
-        </w:rPr>
-        <w:object w:dxaOrig="154" w:dyaOrig="190" w14:anchorId="703CA44B">
-          <v:shape id="_x0000_i1596" type="#_x0000_t75" style="width:7pt;height:9.5pt" o:ole="">
-            <v:imagedata r:id="rId107" o:title=""/>
-          </v:shape>
-          <o:OLEObject Type="Embed" ProgID="Equation.Ribbit" ShapeID="_x0000_i1596" DrawAspect="Content" ObjectID="_1613244308" r:id="rId320"/>
-        </w:object>
-      </w:r>
-      <w:r>
-        <w:rPr>
-          <w:rFonts w:eastAsiaTheme="minorEastAsia"/>
-          <w:sz w:val="24"/>
-        </w:rPr>
-        <w:t xml:space="preserve"> </w:t>
-      </w:r>
-      <w:proofErr w:type="gramStart"/>
-      <w:r>
-        <w:rPr>
-          <w:rFonts w:eastAsiaTheme="minorEastAsia"/>
-          <w:sz w:val="24"/>
-        </w:rPr>
-        <w:t>in</w:t>
-      </w:r>
-      <w:proofErr w:type="gramEnd"/>
-      <w:r>
-        <w:rPr>
-          <w:rFonts w:eastAsiaTheme="minorEastAsia"/>
-          <w:sz w:val="24"/>
-        </w:rPr>
-        <w:t xml:space="preserve"> frame </w:t>
-      </w:r>
-      <w:r>
-        <w:rPr>
-          <w:rFonts w:eastAsiaTheme="minorEastAsia"/>
-          <w:position w:val="-8"/>
-          <w:sz w:val="24"/>
-        </w:rPr>
-        <w:object w:dxaOrig="244" w:dyaOrig="297" w14:anchorId="6177C8AE">
-          <v:shape id="_x0000_i1597" type="#_x0000_t75" style="width:11pt;height:14.5pt" o:ole="">
-            <v:imagedata r:id="rId169" o:title=""/>
-          </v:shape>
-          <o:OLEObject Type="Embed" ProgID="Equation.Ribbit" ShapeID="_x0000_i1597" DrawAspect="Content" ObjectID="_1613244309" r:id="rId321"/>
-        </w:object>
-      </w:r>
-      <w:r>
-        <w:rPr>
-          <w:rFonts w:eastAsiaTheme="minorEastAsia"/>
-          <w:sz w:val="24"/>
-        </w:rPr>
-        <w:t xml:space="preserve"> projected to </w:t>
-      </w:r>
-      <w:r>
-        <w:rPr>
-          <w:rFonts w:eastAsiaTheme="minorEastAsia"/>
-          <w:position w:val="-8"/>
-          <w:sz w:val="24"/>
-        </w:rPr>
-        <w:object w:dxaOrig="262" w:dyaOrig="297" w14:anchorId="4B5AA9BB">
-          <v:shape id="_x0000_i1598" type="#_x0000_t75" style="width:11.5pt;height:14.5pt" o:ole="">
-            <v:imagedata r:id="rId191" o:title=""/>
-          </v:shape>
-          <o:OLEObject Type="Embed" ProgID="Equation.Ribbit" ShapeID="_x0000_i1598" DrawAspect="Content" ObjectID="_1613244310" r:id="rId322"/>
-        </w:object>
-      </w:r>
-      <w:r>
-        <w:rPr>
-          <w:rFonts w:eastAsiaTheme="minorEastAsia"/>
-          <w:sz w:val="24"/>
-        </w:rPr>
-        <w:t xml:space="preserve"> is </w:t>
-      </w:r>
-      <w:r>
-        <w:rPr>
-          <w:rFonts w:eastAsiaTheme="minorEastAsia"/>
-          <w:position w:val="-6"/>
-          <w:sz w:val="24"/>
-        </w:rPr>
         <w:object w:dxaOrig="202" w:dyaOrig="294" w14:anchorId="702E41B3">
-          <v:shape id="_x0000_i1599" type="#_x0000_t75" style="width:8pt;height:14.5pt" o:ole="">
+          <v:shape id="_x0000_i1214" type="#_x0000_t75" style="width:8.2pt;height:14.75pt" o:ole="">
             <v:imagedata r:id="rId173" o:title=""/>
           </v:shape>
-          <o:OLEObject Type="Embed" ProgID="Equation.Ribbit" ShapeID="_x0000_i1599" DrawAspect="Content" ObjectID="_1613244311" r:id="rId323"/>
+          <o:OLEObject Type="Embed" ProgID="Equation.Ribbit" ShapeID="_x0000_i1214" DrawAspect="Content" ObjectID="_1613916731" r:id="rId323"/>
         </w:object>
       </w:r>
       <w:r>
@@ -10328,7 +10344,15 @@
           <w:rFonts w:eastAsiaTheme="minorEastAsia"/>
           <w:sz w:val="24"/>
         </w:rPr>
-        <w:t>To balance the relative weights of temporal multi-view and static stereo, we introduce a coupling</w:t>
+        <w:t xml:space="preserve">To balance the relative weights of temporal multi-view and static stereo, we </w:t>
+      </w:r>
+      <w:r>
+        <w:rPr>
+          <w:rFonts w:eastAsiaTheme="minorEastAsia"/>
+          <w:sz w:val="24"/>
+        </w:rPr>
+        <w:lastRenderedPageBreak/>
+        <w:t>introduce a coupling</w:t>
       </w:r>
       <w:r>
         <w:rPr>
@@ -10351,10 +10375,10 @@
           <w:sz w:val="24"/>
         </w:rPr>
         <w:object w:dxaOrig="136" w:dyaOrig="248" w14:anchorId="399B56E8">
-          <v:shape id="_x0000_i1600" type="#_x0000_t75" style="width:6.5pt;height:13pt" o:ole="">
+          <v:shape id="_x0000_i1215" type="#_x0000_t75" style="width:6.55pt;height:13.1pt" o:ole="">
             <v:imagedata r:id="rId194" o:title=""/>
           </v:shape>
-          <o:OLEObject Type="Embed" ProgID="Equation.Ribbit" ShapeID="_x0000_i1600" DrawAspect="Content" ObjectID="_1613244312" r:id="rId324"/>
+          <o:OLEObject Type="Embed" ProgID="Equation.Ribbit" ShapeID="_x0000_i1215" DrawAspect="Content" ObjectID="_1613916732" r:id="rId324"/>
         </w:object>
       </w:r>
       <w:r>
@@ -10378,10 +10402,10 @@
           <w:sz w:val="24"/>
         </w:rPr>
         <w:object w:dxaOrig="232" w:dyaOrig="255" w14:anchorId="1761C4E5">
-          <v:shape id="_x0000_i1601" type="#_x0000_t75" style="width:11.5pt;height:11.5pt" o:ole="">
+          <v:shape id="_x0000_i1216" type="#_x0000_t75" style="width:11.45pt;height:11.45pt" o:ole="">
             <v:imagedata r:id="rId196" o:title=""/>
           </v:shape>
-          <o:OLEObject Type="Embed" ProgID="Equation.Ribbit" ShapeID="_x0000_i1601" DrawAspect="Content" ObjectID="_1613244313" r:id="rId325"/>
+          <o:OLEObject Type="Embed" ProgID="Equation.Ribbit" ShapeID="_x0000_i1216" DrawAspect="Content" ObjectID="_1613916733" r:id="rId325"/>
         </w:object>
       </w:r>
       <w:r>
@@ -10391,13 +10415,136 @@
         </w:rPr>
         <w:t xml:space="preserve"> </w:t>
       </w:r>
+      <w:r>
+        <w:rPr>
+          <w:rFonts w:eastAsiaTheme="minorEastAsia" w:hint="eastAsia"/>
+          <w:sz w:val="24"/>
+        </w:rPr>
+        <w:t>is</w:t>
+      </w:r>
+      <w:r>
+        <w:rPr>
+          <w:rFonts w:eastAsiaTheme="minorEastAsia"/>
+          <w:sz w:val="24"/>
+        </w:rPr>
+        <w:t xml:space="preserve"> </w:t>
+      </w:r>
+      <w:r>
+        <w:rPr>
+          <w:rFonts w:eastAsiaTheme="minorEastAsia" w:hint="eastAsia"/>
+          <w:sz w:val="24"/>
+        </w:rPr>
+        <w:t xml:space="preserve">a set of all </w:t>
+      </w:r>
+      <w:r>
+        <w:rPr>
+          <w:rFonts w:eastAsiaTheme="minorEastAsia"/>
+          <w:sz w:val="24"/>
+        </w:rPr>
+        <w:t>i</w:t>
+      </w:r>
+      <w:r>
+        <w:rPr>
+          <w:rFonts w:eastAsiaTheme="minorEastAsia"/>
+          <w:sz w:val="24"/>
+        </w:rPr>
+        <w:t>mage point</w:t>
+      </w:r>
+      <w:r>
+        <w:rPr>
+          <w:rFonts w:eastAsiaTheme="minorEastAsia"/>
+          <w:sz w:val="24"/>
+        </w:rPr>
+        <w:t xml:space="preserve"> host by frame </w:t>
+      </w:r>
+      <w:r>
+        <w:rPr>
+          <w:rFonts w:eastAsiaTheme="minorEastAsia"/>
+          <w:position w:val="-6"/>
+          <w:sz w:val="24"/>
+        </w:rPr>
+        <w:object w:dxaOrig="246" w:dyaOrig="248" w14:anchorId="1CCB4B07">
+          <v:shape id="_x0000_i1217" type="#_x0000_t75" style="width:11.45pt;height:13.1pt" o:ole="">
+            <v:imagedata r:id="rId164" o:title=""/>
+          </v:shape>
+          <o:OLEObject Type="Embed" ProgID="Equation.Ribbit" ShapeID="_x0000_i1217" DrawAspect="Content" ObjectID="_1613916734" r:id="rId326"/>
+        </w:object>
+      </w:r>
+      <w:r>
+        <w:rPr>
+          <w:rFonts w:eastAsiaTheme="minorEastAsia"/>
+          <w:sz w:val="24"/>
+        </w:rPr>
+        <w:t xml:space="preserve">. </w:t>
+      </w:r>
+      <w:r>
+        <w:rPr>
+          <w:rFonts w:eastAsiaTheme="minorEastAsia"/>
+          <w:position w:val="-6"/>
+          <w:sz w:val="24"/>
+        </w:rPr>
+        <w:object w:dxaOrig="712" w:dyaOrig="276" w14:anchorId="3E0A0A1C">
+          <v:shape id="_x0000_i1218" type="#_x0000_t75" style="width:32.75pt;height:14.75pt" o:ole="">
+            <v:imagedata r:id="rId199" o:title=""/>
+          </v:shape>
+          <o:OLEObject Type="Embed" ProgID="Equation.Ribbit" ShapeID="_x0000_i1218" DrawAspect="Content" ObjectID="_1613916735" r:id="rId327"/>
+        </w:object>
+      </w:r>
+      <w:r>
+        <w:rPr>
+          <w:rFonts w:eastAsiaTheme="minorEastAsia"/>
+          <w:sz w:val="24"/>
+        </w:rPr>
+        <w:t xml:space="preserve"> are the observations of </w:t>
+      </w:r>
+      <w:r>
+        <w:rPr>
+          <w:rFonts w:eastAsiaTheme="minorEastAsia"/>
+          <w:position w:val="-8"/>
+          <w:sz w:val="24"/>
+        </w:rPr>
+        <w:object w:dxaOrig="154" w:dyaOrig="200" w14:anchorId="2232A15A">
+          <v:shape id="_x0000_i1219" type="#_x0000_t75" style="width:7.1pt;height:9.8pt" o:ole="">
+            <v:imagedata r:id="rId201" o:title=""/>
+          </v:shape>
+          <o:OLEObject Type="Embed" ProgID="Equation.Ribbit" ShapeID="_x0000_i1219" DrawAspect="Content" ObjectID="_1613916736" r:id="rId328"/>
+        </w:object>
+      </w:r>
+      <w:r>
+        <w:rPr>
+          <w:rFonts w:eastAsiaTheme="minorEastAsia"/>
+          <w:sz w:val="24"/>
+        </w:rPr>
+        <w:t xml:space="preserve"> from temporal</w:t>
+      </w:r>
+      <w:r>
+        <w:rPr>
+          <w:rFonts w:eastAsiaTheme="minorEastAsia"/>
+          <w:sz w:val="24"/>
+        </w:rPr>
+        <w:t xml:space="preserve"> </w:t>
+      </w:r>
+      <w:r>
+        <w:rPr>
+          <w:rFonts w:eastAsiaTheme="minorEastAsia"/>
+          <w:sz w:val="24"/>
+        </w:rPr>
+        <w:t xml:space="preserve">multi-view </w:t>
+      </w:r>
       <w:proofErr w:type="gramStart"/>
       <w:r>
         <w:rPr>
-          <w:rFonts w:eastAsiaTheme="minorEastAsia" w:hint="eastAsia"/>
-          <w:sz w:val="24"/>
-        </w:rPr>
-        <w:t>is</w:t>
+          <w:rFonts w:eastAsiaTheme="minorEastAsia"/>
+          <w:sz w:val="24"/>
+        </w:rPr>
+        <w:t>stereo</w:t>
+      </w:r>
+      <w:r>
+        <w:rPr>
+          <w:rFonts w:eastAsiaTheme="minorEastAsia"/>
+          <w:sz w:val="24"/>
+        </w:rPr>
+        <w:t>.</w:t>
       </w:r>
       <w:proofErr w:type="gramEnd"/>
       <w:r>
@@ -10405,21 +10552,27 @@
           <w:rFonts w:eastAsiaTheme="minorEastAsia"/>
           <w:sz w:val="24"/>
         </w:rPr>
-        <w:t xml:space="preserve"> </w:t>
-      </w:r>
-      <w:r>
-        <w:rPr>
-          <w:rFonts w:eastAsiaTheme="minorEastAsia" w:hint="eastAsia"/>
-          <w:sz w:val="24"/>
-        </w:rPr>
-        <w:t xml:space="preserve">a set of all </w:t>
-      </w:r>
-      <w:r>
-        <w:rPr>
-          <w:rFonts w:eastAsiaTheme="minorEastAsia"/>
-          <w:sz w:val="24"/>
-        </w:rPr>
-        <w:t>i</w:t>
+        <w:t xml:space="preserve"> If there are </w:t>
+      </w:r>
+      <w:r>
+        <w:rPr>
+          <w:rFonts w:eastAsiaTheme="minorEastAsia"/>
+          <w:position w:val="-8"/>
+          <w:sz w:val="24"/>
+        </w:rPr>
+        <w:object w:dxaOrig="282" w:dyaOrig="266" w14:anchorId="0B64B09F">
+          <v:shape id="_x0000_i1220" type="#_x0000_t75" style="width:13.1pt;height:13.1pt" o:ole="">
+            <v:imagedata r:id="rId203" o:title=""/>
+          </v:shape>
+          <o:OLEObject Type="Embed" ProgID="Equation.Ribbit" ShapeID="_x0000_i1220" DrawAspect="Content" ObjectID="_1613916737" r:id="rId329"/>
+        </w:object>
+      </w:r>
+      <w:r>
+        <w:rPr>
+          <w:rFonts w:eastAsiaTheme="minorEastAsia"/>
+          <w:sz w:val="24"/>
+        </w:rPr>
+        <w:t xml:space="preserve"> i</w:t>
       </w:r>
       <w:r>
         <w:rPr>
@@ -10433,7 +10586,27 @@
           <w:rFonts w:eastAsiaTheme="minorEastAsia"/>
           <w:sz w:val="24"/>
         </w:rPr>
-        <w:t xml:space="preserve"> host by frame </w:t>
+        <w:t xml:space="preserve"> and </w:t>
+      </w:r>
+      <w:r>
+        <w:rPr>
+          <w:rFonts w:eastAsiaTheme="minorEastAsia"/>
+          <w:position w:val="-8"/>
+          <w:sz w:val="24"/>
+        </w:rPr>
+        <w:object w:dxaOrig="290" w:dyaOrig="266" w14:anchorId="30D87CB5">
+          <v:shape id="_x0000_i1221" type="#_x0000_t75" style="width:13.1pt;height:13.1pt" o:ole="">
+            <v:imagedata r:id="rId205" o:title=""/>
+          </v:shape>
+          <o:OLEObject Type="Embed" ProgID="Equation.Ribbit" ShapeID="_x0000_i1221" DrawAspect="Content" ObjectID="_1613916738" r:id="rId330"/>
+        </w:object>
+      </w:r>
+      <w:r>
+        <w:rPr>
+          <w:rFonts w:eastAsiaTheme="minorEastAsia"/>
+          <w:sz w:val="24"/>
+        </w:rPr>
+        <w:t xml:space="preserve"> keyframes in </w:t>
       </w:r>
       <w:r>
         <w:rPr>
@@ -10441,187 +10614,11 @@
           <w:position w:val="-6"/>
           <w:sz w:val="24"/>
         </w:rPr>
-        <w:object w:dxaOrig="246" w:dyaOrig="248" w14:anchorId="1CCB4B07">
-          <v:shape id="_x0000_i1602" type="#_x0000_t75" style="width:11.5pt;height:13pt" o:ole="">
-            <v:imagedata r:id="rId164" o:title=""/>
-          </v:shape>
-          <o:OLEObject Type="Embed" ProgID="Equation.Ribbit" ShapeID="_x0000_i1602" DrawAspect="Content" ObjectID="_1613244314" r:id="rId326"/>
-        </w:object>
-      </w:r>
-      <w:r>
-        <w:rPr>
-          <w:rFonts w:eastAsiaTheme="minorEastAsia"/>
-          <w:sz w:val="24"/>
-        </w:rPr>
-        <w:t xml:space="preserve">. </w:t>
-      </w:r>
-      <w:r>
-        <w:rPr>
-          <w:rFonts w:eastAsiaTheme="minorEastAsia"/>
-          <w:position w:val="-6"/>
-          <w:sz w:val="24"/>
-        </w:rPr>
-        <w:object w:dxaOrig="712" w:dyaOrig="276" w14:anchorId="3E0A0A1C">
-          <v:shape id="_x0000_i1603" type="#_x0000_t75" style="width:32.5pt;height:14.5pt" o:ole="">
-            <v:imagedata r:id="rId199" o:title=""/>
-          </v:shape>
-          <o:OLEObject Type="Embed" ProgID="Equation.Ribbit" ShapeID="_x0000_i1603" DrawAspect="Content" ObjectID="_1613244315" r:id="rId327"/>
-        </w:object>
-      </w:r>
-      <w:r>
-        <w:rPr>
-          <w:rFonts w:eastAsiaTheme="minorEastAsia"/>
-          <w:sz w:val="24"/>
-        </w:rPr>
-        <w:t xml:space="preserve"> </w:t>
-      </w:r>
-      <w:proofErr w:type="gramStart"/>
-      <w:r>
-        <w:rPr>
-          <w:rFonts w:eastAsiaTheme="minorEastAsia"/>
-          <w:sz w:val="24"/>
-        </w:rPr>
-        <w:t>are</w:t>
-      </w:r>
-      <w:proofErr w:type="gramEnd"/>
-      <w:r>
-        <w:rPr>
-          <w:rFonts w:eastAsiaTheme="minorEastAsia"/>
-          <w:sz w:val="24"/>
-        </w:rPr>
-        <w:t xml:space="preserve"> the observations of </w:t>
-      </w:r>
-      <w:r>
-        <w:rPr>
-          <w:rFonts w:eastAsiaTheme="minorEastAsia"/>
-          <w:position w:val="-8"/>
-          <w:sz w:val="24"/>
-        </w:rPr>
-        <w:object w:dxaOrig="154" w:dyaOrig="200" w14:anchorId="2232A15A">
-          <v:shape id="_x0000_i1604" type="#_x0000_t75" style="width:7pt;height:10pt" o:ole="">
-            <v:imagedata r:id="rId201" o:title=""/>
-          </v:shape>
-          <o:OLEObject Type="Embed" ProgID="Equation.Ribbit" ShapeID="_x0000_i1604" DrawAspect="Content" ObjectID="_1613244316" r:id="rId328"/>
-        </w:object>
-      </w:r>
-      <w:r>
-        <w:rPr>
-          <w:rFonts w:eastAsiaTheme="minorEastAsia"/>
-          <w:sz w:val="24"/>
-        </w:rPr>
-        <w:t xml:space="preserve"> from temporal</w:t>
-      </w:r>
-      <w:r>
-        <w:rPr>
-          <w:rFonts w:eastAsiaTheme="minorEastAsia"/>
-          <w:sz w:val="24"/>
-        </w:rPr>
-        <w:t xml:space="preserve"> </w:t>
-      </w:r>
-      <w:r>
-        <w:rPr>
-          <w:rFonts w:eastAsiaTheme="minorEastAsia"/>
-          <w:sz w:val="24"/>
-        </w:rPr>
-        <w:t>multi-view stereo</w:t>
-      </w:r>
-      <w:r>
-        <w:rPr>
-          <w:rFonts w:eastAsiaTheme="minorEastAsia"/>
-          <w:sz w:val="24"/>
-        </w:rPr>
-        <w:t xml:space="preserve">. If there are </w:t>
-      </w:r>
-      <w:r>
-        <w:rPr>
-          <w:rFonts w:eastAsiaTheme="minorEastAsia"/>
-          <w:position w:val="-8"/>
-          <w:sz w:val="24"/>
-        </w:rPr>
-        <w:object w:dxaOrig="282" w:dyaOrig="266" w14:anchorId="0B64B09F">
-          <v:shape id="_x0000_i1605" type="#_x0000_t75" style="width:13pt;height:13pt" o:ole="">
-            <v:imagedata r:id="rId203" o:title=""/>
-          </v:shape>
-          <o:OLEObject Type="Embed" ProgID="Equation.Ribbit" ShapeID="_x0000_i1605" DrawAspect="Content" ObjectID="_1613244317" r:id="rId329"/>
-        </w:object>
-      </w:r>
-      <w:r>
-        <w:rPr>
-          <w:rFonts w:eastAsiaTheme="minorEastAsia"/>
-          <w:sz w:val="24"/>
-        </w:rPr>
-        <w:t xml:space="preserve"> i</w:t>
-      </w:r>
-      <w:r>
-        <w:rPr>
-          <w:rFonts w:eastAsiaTheme="minorEastAsia"/>
-          <w:sz w:val="24"/>
-        </w:rPr>
-        <w:t>mage point</w:t>
-      </w:r>
-      <w:r>
-        <w:rPr>
-          <w:rFonts w:eastAsiaTheme="minorEastAsia"/>
-          <w:sz w:val="24"/>
-        </w:rPr>
-        <w:t xml:space="preserve"> and </w:t>
-      </w:r>
-      <w:r>
-        <w:rPr>
-          <w:rFonts w:eastAsiaTheme="minorEastAsia"/>
-          <w:position w:val="-8"/>
-          <w:sz w:val="24"/>
-        </w:rPr>
-        <w:object w:dxaOrig="290" w:dyaOrig="266" w14:anchorId="30D87CB5">
-          <v:shape id="_x0000_i1606" type="#_x0000_t75" style="width:13pt;height:13pt" o:ole="">
-            <v:imagedata r:id="rId205" o:title=""/>
-          </v:shape>
-          <o:OLEObject Type="Embed" ProgID="Equation.Ribbit" ShapeID="_x0000_i1606" DrawAspect="Content" ObjectID="_1613244318" r:id="rId330"/>
-        </w:object>
-      </w:r>
-      <w:r>
-        <w:rPr>
-          <w:rFonts w:eastAsiaTheme="minorEastAsia"/>
-          <w:sz w:val="24"/>
-        </w:rPr>
-        <w:t xml:space="preserve"> </w:t>
-      </w:r>
-      <w:proofErr w:type="spellStart"/>
-      <w:r>
-        <w:rPr>
-          <w:rFonts w:eastAsiaTheme="minorEastAsia"/>
-          <w:sz w:val="24"/>
-        </w:rPr>
-        <w:t>keyframes</w:t>
-      </w:r>
-      <w:proofErr w:type="spellEnd"/>
-      <w:r>
-        <w:rPr>
-          <w:rFonts w:eastAsiaTheme="minorEastAsia"/>
-          <w:sz w:val="24"/>
-        </w:rPr>
-        <w:t xml:space="preserve"> </w:t>
-      </w:r>
-      <w:proofErr w:type="gramStart"/>
-      <w:r>
-        <w:rPr>
-          <w:rFonts w:eastAsiaTheme="minorEastAsia"/>
-          <w:sz w:val="24"/>
-        </w:rPr>
-        <w:t xml:space="preserve">in </w:t>
-      </w:r>
-      <w:proofErr w:type="gramEnd"/>
-      <w:r>
-        <w:rPr>
-          <w:rFonts w:eastAsiaTheme="minorEastAsia"/>
-          <w:position w:val="-6"/>
-          <w:sz w:val="24"/>
-        </w:rPr>
         <w:object w:dxaOrig="240" w:dyaOrig="252" w14:anchorId="7C350763">
-          <v:shape id="_x0000_i1607" type="#_x0000_t75" style="width:11.5pt;height:11.5pt" o:ole="">
+          <v:shape id="_x0000_i1222" type="#_x0000_t75" style="width:11.45pt;height:11.45pt" o:ole="">
             <v:imagedata r:id="rId207" o:title=""/>
           </v:shape>
-          <o:OLEObject Type="Embed" ProgID="Equation.Ribbit" ShapeID="_x0000_i1607" DrawAspect="Content" ObjectID="_1613244319" r:id="rId331"/>
+          <o:OLEObject Type="Embed" ProgID="Equation.Ribbit" ShapeID="_x0000_i1222" DrawAspect="Content" ObjectID="_1613916739" r:id="rId331"/>
         </w:object>
       </w:r>
       <w:r>
@@ -10637,12 +10634,12 @@
           <w:noProof/>
           <w:sz w:val="24"/>
         </w:rPr>
-        <w:object w:dxaOrig="0" w:dyaOrig="0" w14:anchorId="3B61DF82">
+        <w:object w:dxaOrig="1440" w:dyaOrig="1440" w14:anchorId="3B61DF82">
           <v:shape id="_x0000_s9851" type="#_x0000_t75" style="position:absolute;left:0;text-align:left;margin-left:33.05pt;margin-top:40.75pt;width:401.6pt;height:98.75pt;z-index:251793408;mso-position-horizontal-relative:text;mso-position-vertical-relative:text" o:allowoverlap="f">
             <v:imagedata r:id="rId209" o:title=""/>
             <w10:wrap type="topAndBottom"/>
           </v:shape>
-          <o:OLEObject Type="Embed" ProgID="Equation.Ribbit" ShapeID="_x0000_s9851" DrawAspect="Content" ObjectID="_1613244365" r:id="rId332"/>
+          <o:OLEObject Type="Embed" ProgID="Equation.Ribbit" ShapeID="_x0000_s9851" DrawAspect="Content" ObjectID="_1613916785" r:id="rId332"/>
         </w:object>
       </w:r>
       <w:r>
@@ -10680,10 +10677,10 @@
           <w:sz w:val="24"/>
         </w:rPr>
         <w:object w:dxaOrig="134" w:dyaOrig="255" w14:anchorId="196966CA">
-          <v:shape id="_x0000_i1608" type="#_x0000_t75" style="width:6.5pt;height:13pt" o:ole="">
+          <v:shape id="_x0000_i1224" type="#_x0000_t75" style="width:6.55pt;height:13.1pt" o:ole="">
             <v:imagedata r:id="rId211" o:title=""/>
           </v:shape>
-          <o:OLEObject Type="Embed" ProgID="Equation.Ribbit" ShapeID="_x0000_i1608" DrawAspect="Content" ObjectID="_1613244320" r:id="rId333"/>
+          <o:OLEObject Type="Embed" ProgID="Equation.Ribbit" ShapeID="_x0000_i1224" DrawAspect="Content" ObjectID="_1613916740" r:id="rId333"/>
         </w:object>
       </w:r>
       <w:r>
@@ -10721,23 +10718,13 @@
         </w:rPr>
         <w:t xml:space="preserve"> are </w:t>
       </w:r>
-      <w:proofErr w:type="gramStart"/>
       <w:r>
         <w:rPr>
           <w:rFonts w:eastAsiaTheme="minorEastAsia"/>
           <w:color w:val="FF0000"/>
           <w:sz w:val="24"/>
         </w:rPr>
-        <w:t>7</w:t>
-      </w:r>
-      <w:proofErr w:type="gramEnd"/>
-      <w:r>
-        <w:rPr>
-          <w:rFonts w:eastAsiaTheme="minorEastAsia"/>
-          <w:color w:val="FF0000"/>
-          <w:sz w:val="24"/>
-        </w:rPr>
-        <w:t xml:space="preserve"> dynamic</w:t>
+        <w:t>7 dynamic</w:t>
       </w:r>
       <w:r>
         <w:rPr>
@@ -10845,12 +10832,12 @@
           <w:noProof/>
           <w:sz w:val="24"/>
         </w:rPr>
-        <w:object w:dxaOrig="0" w:dyaOrig="0" w14:anchorId="34C84A6E">
+        <w:object w:dxaOrig="1440" w:dyaOrig="1440" w14:anchorId="34C84A6E">
           <v:shape id="_x0000_s9852" type="#_x0000_t75" style="position:absolute;left:0;text-align:left;margin-left:11.5pt;margin-top:218.85pt;width:415.75pt;height:240.5pt;z-index:251794432" o:allowoverlap="f">
             <v:imagedata r:id="rId213" o:title=""/>
             <w10:wrap type="topAndBottom"/>
           </v:shape>
-          <o:OLEObject Type="Embed" ProgID="Equation.Ribbit" ShapeID="_x0000_s9852" DrawAspect="Content" ObjectID="_1613244366" r:id="rId334"/>
+          <o:OLEObject Type="Embed" ProgID="Equation.Ribbit" ShapeID="_x0000_s9852" DrawAspect="Content" ObjectID="_1613916786" r:id="rId334"/>
         </w:object>
       </w:r>
       <w:r>
@@ -10982,12 +10969,13 @@
           <w:noProof/>
           <w:sz w:val="24"/>
         </w:rPr>
-        <w:object w:dxaOrig="0" w:dyaOrig="0" w14:anchorId="02DC2D64">
+        <w:lastRenderedPageBreak/>
+        <w:object w:dxaOrig="1440" w:dyaOrig="1440" w14:anchorId="02DC2D64">
           <v:shape id="_x0000_s9855" type="#_x0000_t75" style="position:absolute;left:0;text-align:left;margin-left:54.45pt;margin-top:118.15pt;width:372.8pt;height:50.25pt;z-index:251798528" o:allowoverlap="f">
             <v:imagedata r:id="rId216" o:title=""/>
             <w10:wrap type="topAndBottom"/>
           </v:shape>
-          <o:OLEObject Type="Embed" ProgID="Equation.Ribbit" ShapeID="_x0000_s9855" DrawAspect="Content" ObjectID="_1613244367" r:id="rId335"/>
+          <o:OLEObject Type="Embed" ProgID="Equation.Ribbit" ShapeID="_x0000_s9855" DrawAspect="Content" ObjectID="_1613916787" r:id="rId335"/>
         </w:object>
       </w:r>
       <w:r>
@@ -11010,12 +10998,12 @@
           <w:noProof/>
           <w:sz w:val="24"/>
         </w:rPr>
-        <w:object w:dxaOrig="0" w:dyaOrig="0" w14:anchorId="53C5F71F">
+        <w:object w:dxaOrig="1440" w:dyaOrig="1440" w14:anchorId="53C5F71F">
           <v:shape id="_x0000_s9853" type="#_x0000_t75" style="position:absolute;left:0;text-align:left;margin-left:.1pt;margin-top:.7pt;width:470pt;height:80.45pt;z-index:251796480;mso-position-horizontal-relative:text;mso-position-vertical-relative:text" o:allowoverlap="f">
             <v:imagedata r:id="rId218" o:title=""/>
             <w10:wrap type="topAndBottom"/>
           </v:shape>
-          <o:OLEObject Type="Embed" ProgID="Equation.Ribbit" ShapeID="_x0000_s9853" DrawAspect="Content" ObjectID="_1613244368" r:id="rId336"/>
+          <o:OLEObject Type="Embed" ProgID="Equation.Ribbit" ShapeID="_x0000_s9853" DrawAspect="Content" ObjectID="_1613916788" r:id="rId336"/>
         </w:object>
       </w:r>
       <w:r>
@@ -11032,34 +11020,18 @@
           <w:sz w:val="24"/>
         </w:rPr>
         <w:object w:dxaOrig="218" w:dyaOrig="260" w14:anchorId="7B9916BD">
-          <v:shape id="_x0000_i1609" type="#_x0000_t75" style="width:9.5pt;height:13pt" o:ole="">
+          <v:shape id="_x0000_i1228" type="#_x0000_t75" style="width:9.25pt;height:13.1pt" o:ole="">
             <v:imagedata r:id="rId220" o:title=""/>
           </v:shape>
-          <o:OLEObject Type="Embed" ProgID="Equation.Ribbit" ShapeID="_x0000_i1609" DrawAspect="Content" ObjectID="_1613244321" r:id="rId337"/>
-        </w:object>
-      </w:r>
-      <w:r>
-        <w:rPr>
-          <w:rFonts w:eastAsiaTheme="minorEastAsia"/>
-          <w:sz w:val="24"/>
-        </w:rPr>
-        <w:t xml:space="preserve"> </w:t>
-      </w:r>
-      <w:proofErr w:type="gramStart"/>
-      <w:r>
-        <w:rPr>
-          <w:rFonts w:eastAsiaTheme="minorEastAsia"/>
-          <w:sz w:val="24"/>
-        </w:rPr>
-        <w:t>can be calculated</w:t>
-      </w:r>
-      <w:proofErr w:type="gramEnd"/>
-      <w:r>
-        <w:rPr>
-          <w:rFonts w:eastAsiaTheme="minorEastAsia"/>
-          <w:sz w:val="24"/>
-        </w:rPr>
-        <w:t xml:space="preserve"> by </w:t>
+          <o:OLEObject Type="Embed" ProgID="Equation.Ribbit" ShapeID="_x0000_i1228" DrawAspect="Content" ObjectID="_1613916741" r:id="rId337"/>
+        </w:object>
+      </w:r>
+      <w:r>
+        <w:rPr>
+          <w:rFonts w:eastAsiaTheme="minorEastAsia"/>
+          <w:sz w:val="24"/>
+        </w:rPr>
+        <w:t xml:space="preserve"> can be calculated by </w:t>
       </w:r>
     </w:p>
     <w:p>
@@ -11122,6 +11094,7 @@
       <w:pPr>
         <w:pStyle w:val="30"/>
       </w:pPr>
+      <w:bookmarkStart w:id="17" w:name="_Toc3303374"/>
       <w:r>
         <w:rPr>
           <w:rFonts w:hint="eastAsia"/>
@@ -11131,6 +11104,7 @@
       <w:r>
         <w:t>TATION</w:t>
       </w:r>
+      <w:bookmarkEnd w:id="17"/>
     </w:p>
     <w:p>
       <w:pPr>
@@ -11143,12 +11117,12 @@
         <w:rPr>
           <w:noProof/>
         </w:rPr>
-        <w:object w:dxaOrig="0" w:dyaOrig="0" w14:anchorId="6CA63707">
+        <w:object w:dxaOrig="1440" w:dyaOrig="1440" w14:anchorId="6CA63707">
           <v:shape id="_x0000_s9856" type="#_x0000_t75" style="position:absolute;left:0;text-align:left;margin-left:47.7pt;margin-top:31.25pt;width:379.95pt;height:222.95pt;z-index:251799552" o:allowoverlap="f">
             <v:imagedata r:id="rId222" o:title=""/>
             <w10:wrap type="topAndBottom"/>
           </v:shape>
-          <o:OLEObject Type="Embed" ProgID="Equation.Ribbit" ShapeID="_x0000_s9856" DrawAspect="Content" ObjectID="_1613244369" r:id="rId338"/>
+          <o:OLEObject Type="Embed" ProgID="Equation.Ribbit" ShapeID="_x0000_s9856" DrawAspect="Content" ObjectID="_1613916789" r:id="rId338"/>
         </w:object>
       </w:r>
       <w:r>
@@ -11162,10 +11136,10 @@
           <w:sz w:val="24"/>
         </w:rPr>
         <w:object w:dxaOrig="3166" w:dyaOrig="604" w14:anchorId="3B0A5C2D">
-          <v:shape id="_x0000_i1610" type="#_x0000_t75" style="width:142.5pt;height:30pt" o:ole="">
+          <v:shape id="_x0000_i1230" type="#_x0000_t75" style="width:142.35pt;height:30pt" o:ole="">
             <v:imagedata r:id="rId224" o:title=""/>
           </v:shape>
-          <o:OLEObject Type="Embed" ProgID="Equation.Ribbit" ShapeID="_x0000_i1610" DrawAspect="Content" ObjectID="_1613244322" r:id="rId339"/>
+          <o:OLEObject Type="Embed" ProgID="Equation.Ribbit" ShapeID="_x0000_i1230" DrawAspect="Content" ObjectID="_1613916742" r:id="rId339"/>
         </w:object>
       </w:r>
       <w:r>
@@ -11175,7 +11149,6 @@
         </w:rPr>
         <w:t xml:space="preserve"> </w:t>
       </w:r>
-      <w:proofErr w:type="gramStart"/>
       <w:r>
         <w:rPr>
           <w:rFonts w:eastAsiaTheme="minorEastAsia" w:hint="eastAsia"/>
@@ -11183,7 +11156,6 @@
         </w:rPr>
         <w:t xml:space="preserve">and </w:t>
       </w:r>
-      <w:proofErr w:type="gramEnd"/>
       <w:r>
         <w:rPr>
           <w:rFonts w:eastAsiaTheme="minorEastAsia"/>
@@ -11191,10 +11163,10 @@
           <w:sz w:val="24"/>
         </w:rPr>
         <w:object w:dxaOrig="280" w:dyaOrig="210" w14:anchorId="177F0C95">
-          <v:shape id="_x0000_i1611" type="#_x0000_t75" style="width:13pt;height:11pt" o:ole="">
+          <v:shape id="_x0000_i1231" type="#_x0000_t75" style="width:13.1pt;height:10.9pt" o:ole="">
             <v:imagedata r:id="rId226" o:title=""/>
           </v:shape>
-          <o:OLEObject Type="Embed" ProgID="Equation.Ribbit" ShapeID="_x0000_i1611" DrawAspect="Content" ObjectID="_1613244323" r:id="rId340"/>
+          <o:OLEObject Type="Embed" ProgID="Equation.Ribbit" ShapeID="_x0000_i1231" DrawAspect="Content" ObjectID="_1613916743" r:id="rId340"/>
         </w:object>
       </w:r>
       <w:r>
@@ -11217,6 +11189,7 @@
           <w:szCs w:val="28"/>
         </w:rPr>
       </w:pPr>
+      <w:bookmarkStart w:id="18" w:name="_Toc3303375"/>
       <w:r>
         <w:rPr>
           <w:b w:val="0"/>
@@ -11251,6 +11224,7 @@
         </w:rPr>
         <w:t xml:space="preserve"> JACOBIAN DERIVATION</w:t>
       </w:r>
+      <w:bookmarkEnd w:id="18"/>
     </w:p>
     <w:p>
       <w:pPr>
@@ -11289,12 +11263,12 @@
           <w:noProof/>
           <w:sz w:val="24"/>
         </w:rPr>
-        <w:object w:dxaOrig="0" w:dyaOrig="0" w14:anchorId="3F9A056C">
+        <w:object w:dxaOrig="1440" w:dyaOrig="1440" w14:anchorId="3F9A056C">
           <v:shape id="_x0000_s9857" type="#_x0000_t75" style="position:absolute;left:0;text-align:left;margin-left:22.35pt;margin-top:31.35pt;width:393.2pt;height:33.9pt;z-index:251800576" o:allowoverlap="f">
             <v:imagedata r:id="rId228" o:title=""/>
             <w10:wrap type="topAndBottom"/>
           </v:shape>
-          <o:OLEObject Type="Embed" ProgID="Equation.Ribbit" ShapeID="_x0000_s9857" DrawAspect="Content" ObjectID="_1613244370" r:id="rId341"/>
+          <o:OLEObject Type="Embed" ProgID="Equation.Ribbit" ShapeID="_x0000_s9857" DrawAspect="Content" ObjectID="_1613916790" r:id="rId341"/>
         </w:object>
       </w:r>
       <w:r>
@@ -11325,10 +11299,10 @@
           <w:sz w:val="24"/>
         </w:rPr>
         <w:object w:dxaOrig="154" w:dyaOrig="200" w14:anchorId="001268A1">
-          <v:shape id="_x0000_i1612" type="#_x0000_t75" style="width:7pt;height:10pt" o:ole="">
+          <v:shape id="_x0000_i1233" type="#_x0000_t75" style="width:7.1pt;height:9.8pt" o:ole="">
             <v:imagedata r:id="rId201" o:title=""/>
           </v:shape>
-          <o:OLEObject Type="Embed" ProgID="Equation.Ribbit" ShapeID="_x0000_i1612" DrawAspect="Content" ObjectID="_1613244324" r:id="rId342"/>
+          <o:OLEObject Type="Embed" ProgID="Equation.Ribbit" ShapeID="_x0000_i1233" DrawAspect="Content" ObjectID="_1613916744" r:id="rId342"/>
         </w:object>
       </w:r>
       <w:r>
@@ -11350,17 +11324,8 @@
           <w:rFonts w:eastAsiaTheme="minorEastAsia"/>
           <w:sz w:val="24"/>
         </w:rPr>
-        <w:t xml:space="preserve">observed by </w:t>
-      </w:r>
-      <w:proofErr w:type="gramStart"/>
-      <w:r>
-        <w:rPr>
-          <w:rFonts w:eastAsiaTheme="minorEastAsia"/>
-          <w:sz w:val="24"/>
-        </w:rPr>
-        <w:t xml:space="preserve">frame </w:t>
-      </w:r>
-      <w:proofErr w:type="gramEnd"/>
+        <w:t xml:space="preserve">observed by frame </w:t>
+      </w:r>
       <w:r>
         <w:rPr>
           <w:rFonts w:eastAsiaTheme="minorEastAsia"/>
@@ -11368,10 +11333,10 @@
           <w:sz w:val="24"/>
         </w:rPr>
         <w:object w:dxaOrig="370" w:dyaOrig="248" w14:anchorId="5D449A50">
-          <v:shape id="_x0000_i1613" type="#_x0000_t75" style="width:16.5pt;height:13pt" o:ole="">
+          <v:shape id="_x0000_i1234" type="#_x0000_t75" style="width:16.35pt;height:13.1pt" o:ole="">
             <v:imagedata r:id="rId231" o:title=""/>
           </v:shape>
-          <o:OLEObject Type="Embed" ProgID="Equation.Ribbit" ShapeID="_x0000_i1613" DrawAspect="Content" ObjectID="_1613244325" r:id="rId343"/>
+          <o:OLEObject Type="Embed" ProgID="Equation.Ribbit" ShapeID="_x0000_i1234" DrawAspect="Content" ObjectID="_1613916745" r:id="rId343"/>
         </w:object>
       </w:r>
       <w:r>
@@ -11388,10 +11353,10 @@
           <w:sz w:val="24"/>
         </w:rPr>
         <w:object w:dxaOrig="396" w:dyaOrig="250" w14:anchorId="2BE0E740">
-          <v:shape id="_x0000_i1614" type="#_x0000_t75" style="width:17.5pt;height:13pt" o:ole="">
+          <v:shape id="_x0000_i1235" type="#_x0000_t75" style="width:17.45pt;height:13.1pt" o:ole="">
             <v:imagedata r:id="rId233" o:title=""/>
           </v:shape>
-          <o:OLEObject Type="Embed" ProgID="Equation.Ribbit" ShapeID="_x0000_i1614" DrawAspect="Content" ObjectID="_1613244326" r:id="rId344"/>
+          <o:OLEObject Type="Embed" ProgID="Equation.Ribbit" ShapeID="_x0000_i1235" DrawAspect="Content" ObjectID="_1613916746" r:id="rId344"/>
         </w:object>
       </w:r>
       <w:r>
@@ -11422,10 +11387,10 @@
           <w:sz w:val="24"/>
         </w:rPr>
         <w:object w:dxaOrig="306" w:dyaOrig="248" w14:anchorId="6E1450D9">
-          <v:shape id="_x0000_i1615" type="#_x0000_t75" style="width:13.5pt;height:13pt" o:ole="">
+          <v:shape id="_x0000_i1236" type="#_x0000_t75" style="width:13.65pt;height:13.1pt" o:ole="">
             <v:imagedata r:id="rId235" o:title=""/>
           </v:shape>
-          <o:OLEObject Type="Embed" ProgID="Equation.Ribbit" ShapeID="_x0000_i1615" DrawAspect="Content" ObjectID="_1613244327" r:id="rId345"/>
+          <o:OLEObject Type="Embed" ProgID="Equation.Ribbit" ShapeID="_x0000_i1236" DrawAspect="Content" ObjectID="_1613916747" r:id="rId345"/>
         </w:object>
       </w:r>
       <w:r>
@@ -11442,10 +11407,10 @@
           <w:sz w:val="24"/>
         </w:rPr>
         <w:object w:dxaOrig="332" w:dyaOrig="250" w14:anchorId="1C6E836E">
-          <v:shape id="_x0000_i1616" type="#_x0000_t75" style="width:16pt;height:13pt" o:ole="">
+          <v:shape id="_x0000_i1237" type="#_x0000_t75" style="width:15.8pt;height:13.1pt" o:ole="">
             <v:imagedata r:id="rId237" o:title=""/>
           </v:shape>
-          <o:OLEObject Type="Embed" ProgID="Equation.Ribbit" ShapeID="_x0000_i1616" DrawAspect="Content" ObjectID="_1613244328" r:id="rId346"/>
+          <o:OLEObject Type="Embed" ProgID="Equation.Ribbit" ShapeID="_x0000_i1237" DrawAspect="Content" ObjectID="_1613916748" r:id="rId346"/>
         </w:object>
       </w:r>
       <w:r>
@@ -11471,15 +11436,15 @@
           <w:noProof/>
           <w:sz w:val="24"/>
         </w:rPr>
-        <w:object w:dxaOrig="0" w:dyaOrig="0" w14:anchorId="12CEE012">
+        <w:lastRenderedPageBreak/>
+        <w:object w:dxaOrig="1440" w:dyaOrig="1440" w14:anchorId="12CEE012">
           <v:shape id="_x0000_s9860" type="#_x0000_t75" style="position:absolute;left:0;text-align:left;margin-left:68.3pt;margin-top:20.4pt;width:347.1pt;height:53.5pt;z-index:251803648" o:allowoverlap="f">
             <v:imagedata r:id="rId239" o:title=""/>
             <w10:wrap type="topAndBottom"/>
           </v:shape>
-          <o:OLEObject Type="Embed" ProgID="Equation.Ribbit" ShapeID="_x0000_s9860" DrawAspect="Content" ObjectID="_1613244371" r:id="rId347"/>
-        </w:object>
-      </w:r>
-      <w:proofErr w:type="gramStart"/>
+          <o:OLEObject Type="Embed" ProgID="Equation.Ribbit" ShapeID="_x0000_s9860" DrawAspect="Content" ObjectID="_1613916791" r:id="rId347"/>
+        </w:object>
+      </w:r>
       <w:r>
         <w:rPr>
           <w:rFonts w:eastAsiaTheme="minorEastAsia" w:hint="eastAsia"/>
@@ -11492,15 +11457,7 @@
           <w:rFonts w:eastAsiaTheme="minorEastAsia"/>
           <w:sz w:val="24"/>
         </w:rPr>
-        <w:t>therwise</w:t>
-      </w:r>
-      <w:proofErr w:type="gramEnd"/>
-      <w:r>
-        <w:rPr>
-          <w:rFonts w:eastAsiaTheme="minorEastAsia"/>
-          <w:sz w:val="24"/>
-        </w:rPr>
-        <w:t>, we follow</w:t>
+        <w:t>therwise, we follow</w:t>
       </w:r>
     </w:p>
     <w:p>
@@ -11519,12 +11476,12 @@
           <w:color w:val="FF0000"/>
           <w:sz w:val="24"/>
         </w:rPr>
-        <w:object w:dxaOrig="0" w:dyaOrig="0" w14:anchorId="2576D23B">
+        <w:object w:dxaOrig="1440" w:dyaOrig="1440" w14:anchorId="2576D23B">
           <v:shape id="_x0000_s9858" type="#_x0000_t75" style="position:absolute;left:0;text-align:left;margin-left:-9.5pt;margin-top:139.9pt;width:424.9pt;height:328.55pt;z-index:251801600" o:allowoverlap="f">
             <v:imagedata r:id="rId241" o:title=""/>
             <w10:wrap type="topAndBottom"/>
           </v:shape>
-          <o:OLEObject Type="Embed" ProgID="Equation.Ribbit" ShapeID="_x0000_s9858" DrawAspect="Content" ObjectID="_1613244372" r:id="rId348"/>
+          <o:OLEObject Type="Embed" ProgID="Equation.Ribbit" ShapeID="_x0000_s9858" DrawAspect="Content" ObjectID="_1613916792" r:id="rId348"/>
         </w:object>
       </w:r>
       <w:r>
@@ -11534,12 +11491,12 @@
           <w:color w:val="FF0000"/>
           <w:sz w:val="24"/>
         </w:rPr>
-        <w:object w:dxaOrig="0" w:dyaOrig="0" w14:anchorId="5A6BE40B">
+        <w:object w:dxaOrig="1440" w:dyaOrig="1440" w14:anchorId="5A6BE40B">
           <v:shape id="_x0000_s9859" type="#_x0000_t75" style="position:absolute;left:0;text-align:left;margin-left:68.3pt;margin-top:77.3pt;width:346.4pt;height:60.2pt;z-index:251802624" o:allowoverlap="f">
             <v:imagedata r:id="rId243" o:title=""/>
             <w10:wrap type="topAndBottom"/>
           </v:shape>
-          <o:OLEObject Type="Embed" ProgID="Equation.Ribbit" ShapeID="_x0000_s9859" DrawAspect="Content" ObjectID="_1613244373" r:id="rId349"/>
+          <o:OLEObject Type="Embed" ProgID="Equation.Ribbit" ShapeID="_x0000_s9859" DrawAspect="Content" ObjectID="_1613916793" r:id="rId349"/>
         </w:object>
       </w:r>
       <w:r>
@@ -11568,17 +11525,8 @@
           <w:rFonts w:eastAsiaTheme="minorEastAsia"/>
           <w:sz w:val="24"/>
         </w:rPr>
-        <w:t xml:space="preserve"> </w:t>
-      </w:r>
-      <w:proofErr w:type="gramStart"/>
-      <w:r>
-        <w:rPr>
-          <w:rFonts w:eastAsiaTheme="minorEastAsia"/>
-          <w:sz w:val="24"/>
-        </w:rPr>
-        <w:t xml:space="preserve">frame </w:t>
-      </w:r>
-      <w:proofErr w:type="gramEnd"/>
+        <w:t xml:space="preserve"> frame </w:t>
+      </w:r>
       <w:r>
         <w:rPr>
           <w:rFonts w:eastAsiaTheme="minorEastAsia"/>
@@ -11586,10 +11534,10 @@
           <w:sz w:val="24"/>
         </w:rPr>
         <w:object w:dxaOrig="246" w:dyaOrig="248" w14:anchorId="56B4CA55">
-          <v:shape id="_x0000_i1617" type="#_x0000_t75" style="width:11.5pt;height:13pt" o:ole="">
+          <v:shape id="_x0000_i1241" type="#_x0000_t75" style="width:11.45pt;height:13.1pt" o:ole="">
             <v:imagedata r:id="rId164" o:title=""/>
           </v:shape>
-          <o:OLEObject Type="Embed" ProgID="Equation.Ribbit" ShapeID="_x0000_i1617" DrawAspect="Content" ObjectID="_1613244329" r:id="rId350"/>
+          <o:OLEObject Type="Embed" ProgID="Equation.Ribbit" ShapeID="_x0000_i1241" DrawAspect="Content" ObjectID="_1613916749" r:id="rId350"/>
         </w:object>
       </w:r>
       <w:r>
@@ -11606,10 +11554,10 @@
           <w:sz w:val="24"/>
         </w:rPr>
         <w:object w:dxaOrig="154" w:dyaOrig="190" w14:anchorId="70C301A2">
-          <v:shape id="_x0000_i1618" type="#_x0000_t75" style="width:7pt;height:9.5pt" o:ole="">
+          <v:shape id="_x0000_i1242" type="#_x0000_t75" style="width:7.1pt;height:9.25pt" o:ole="">
             <v:imagedata r:id="rId107" o:title=""/>
           </v:shape>
-          <o:OLEObject Type="Embed" ProgID="Equation.Ribbit" ShapeID="_x0000_i1618" DrawAspect="Content" ObjectID="_1613244330" r:id="rId351"/>
+          <o:OLEObject Type="Embed" ProgID="Equation.Ribbit" ShapeID="_x0000_i1242" DrawAspect="Content" ObjectID="_1613916750" r:id="rId351"/>
         </w:object>
       </w:r>
       <w:r>
@@ -11626,10 +11574,10 @@
           <w:sz w:val="24"/>
         </w:rPr>
         <w:object w:dxaOrig="212" w:dyaOrig="248" w14:anchorId="04228D21">
-          <v:shape id="_x0000_i1619" type="#_x0000_t75" style="width:10pt;height:13pt" o:ole="">
+          <v:shape id="_x0000_i1243" type="#_x0000_t75" style="width:9.8pt;height:13.1pt" o:ole="">
             <v:imagedata r:id="rId247" o:title=""/>
           </v:shape>
-          <o:OLEObject Type="Embed" ProgID="Equation.Ribbit" ShapeID="_x0000_i1619" DrawAspect="Content" ObjectID="_1613244331" r:id="rId352"/>
+          <o:OLEObject Type="Embed" ProgID="Equation.Ribbit" ShapeID="_x0000_i1243" DrawAspect="Content" ObjectID="_1613916751" r:id="rId352"/>
         </w:object>
       </w:r>
       <w:r>
@@ -11667,12 +11615,12 @@
           <w:color w:val="FF0000"/>
           <w:sz w:val="24"/>
         </w:rPr>
-        <w:object w:dxaOrig="0" w:dyaOrig="0" w14:anchorId="78186630">
+        <w:object w:dxaOrig="1440" w:dyaOrig="1440" w14:anchorId="78186630">
           <v:shape id="_x0000_s9864" type="#_x0000_t75" style="position:absolute;left:0;text-align:left;margin-left:76.4pt;margin-top:20.65pt;width:339pt;height:31.75pt;z-index:251807744" o:allowoverlap="f">
             <v:imagedata r:id="rId249" o:title=""/>
             <w10:wrap type="topAndBottom"/>
           </v:shape>
-          <o:OLEObject Type="Embed" ProgID="Equation.Ribbit" ShapeID="_x0000_s9864" DrawAspect="Content" ObjectID="_1613244374" r:id="rId353"/>
+          <o:OLEObject Type="Embed" ProgID="Equation.Ribbit" ShapeID="_x0000_s9864" DrawAspect="Content" ObjectID="_1613916794" r:id="rId353"/>
         </w:object>
       </w:r>
       <w:r>
@@ -11726,12 +11674,12 @@
           <w:noProof/>
           <w:sz w:val="24"/>
         </w:rPr>
-        <w:object w:dxaOrig="0" w:dyaOrig="0" w14:anchorId="5B154ABA">
+        <w:object w:dxaOrig="1440" w:dyaOrig="1440" w14:anchorId="5B154ABA">
           <v:shape id="_x0000_s9863" type="#_x0000_t75" style="position:absolute;left:0;text-align:left;margin-left:30.15pt;margin-top:59.8pt;width:380.35pt;height:70.05pt;z-index:251806720" o:allowoverlap="f">
             <v:imagedata r:id="rId251" o:title=""/>
             <w10:wrap type="topAndBottom"/>
           </v:shape>
-          <o:OLEObject Type="Embed" ProgID="Equation.Ribbit" ShapeID="_x0000_s9863" DrawAspect="Content" ObjectID="_1613244375" r:id="rId354"/>
+          <o:OLEObject Type="Embed" ProgID="Equation.Ribbit" ShapeID="_x0000_s9863" DrawAspect="Content" ObjectID="_1613916795" r:id="rId354"/>
         </w:object>
       </w:r>
       <w:r>
@@ -11773,23 +11721,13 @@
           <w:sz w:val="24"/>
         </w:rPr>
       </w:pPr>
-      <w:proofErr w:type="gramStart"/>
       <w:r>
         <w:rPr>
           <w:rFonts w:eastAsiaTheme="minorEastAsia"/>
           <w:color w:val="FF0000"/>
           <w:sz w:val="24"/>
         </w:rPr>
-        <w:t>add</w:t>
-      </w:r>
-      <w:proofErr w:type="gramEnd"/>
-      <w:r>
-        <w:rPr>
-          <w:rFonts w:eastAsiaTheme="minorEastAsia"/>
-          <w:color w:val="FF0000"/>
-          <w:sz w:val="24"/>
-        </w:rPr>
-        <w:t xml:space="preserve"> detail </w:t>
+        <w:t xml:space="preserve">add detail </w:t>
       </w:r>
       <w:r>
         <w:rPr>
@@ -11824,12 +11762,12 @@
           <w:noProof/>
           <w:sz w:val="24"/>
         </w:rPr>
-        <w:object w:dxaOrig="0" w:dyaOrig="0" w14:anchorId="5AE0B52F">
+        <w:object w:dxaOrig="1440" w:dyaOrig="1440" w14:anchorId="5AE0B52F">
           <v:shape id="_x0000_s9861" type="#_x0000_t75" style="position:absolute;left:0;text-align:left;margin-left:-15.2pt;margin-top:.3pt;width:445.3pt;height:439.8pt;z-index:251804672" o:allowoverlap="f">
             <v:imagedata r:id="rId253" o:title=""/>
             <w10:wrap type="topAndBottom"/>
           </v:shape>
-          <o:OLEObject Type="Embed" ProgID="Equation.Ribbit" ShapeID="_x0000_s9861" DrawAspect="Content" ObjectID="_1613244376" r:id="rId355"/>
+          <o:OLEObject Type="Embed" ProgID="Equation.Ribbit" ShapeID="_x0000_s9861" DrawAspect="Content" ObjectID="_1613916796" r:id="rId355"/>
         </w:object>
       </w:r>
     </w:p>
@@ -11855,6 +11793,7 @@
         <w:rPr>
           <w:rFonts w:hint="eastAsia"/>
         </w:rPr>
+        <w:lastRenderedPageBreak/>
         <w:t>1.2.3.2 Static</w:t>
       </w:r>
       <w:r>
@@ -11873,12 +11812,12 @@
         <w:rPr>
           <w:noProof/>
         </w:rPr>
-        <w:object w:dxaOrig="0" w:dyaOrig="0" w14:anchorId="7993B053">
+        <w:object w:dxaOrig="1440" w:dyaOrig="1440" w14:anchorId="7993B053">
           <v:shape id="_x0000_s9862" type="#_x0000_t75" style="position:absolute;left:0;text-align:left;margin-left:.35pt;margin-top:65.85pt;width:404.4pt;height:265.95pt;z-index:251805696" o:allowoverlap="f">
             <v:imagedata r:id="rId255" o:title=""/>
             <w10:wrap type="topAndBottom"/>
           </v:shape>
-          <o:OLEObject Type="Embed" ProgID="Equation.Ribbit" ShapeID="_x0000_s9862" DrawAspect="Content" ObjectID="_1613244377" r:id="rId356"/>
+          <o:OLEObject Type="Embed" ProgID="Equation.Ribbit" ShapeID="_x0000_s9862" DrawAspect="Content" ObjectID="_1613916797" r:id="rId356"/>
         </w:object>
       </w:r>
       <w:r>
@@ -11890,11 +11829,9 @@
         </w:rPr>
         <w:t xml:space="preserve">or a stereo </w:t>
       </w:r>
-      <w:proofErr w:type="gramStart"/>
       <w:r>
         <w:t xml:space="preserve">frame </w:t>
       </w:r>
-      <w:proofErr w:type="gramEnd"/>
       <w:r>
         <w:rPr>
           <w:rFonts w:eastAsiaTheme="minorEastAsia"/>
@@ -11902,10 +11839,10 @@
           <w:sz w:val="24"/>
         </w:rPr>
         <w:object w:dxaOrig="82" w:dyaOrig="240" w14:anchorId="3C8CE668">
-          <v:shape id="_x0000_i1620" type="#_x0000_t75" style="width:4pt;height:12.5pt" o:ole="">
+          <v:shape id="_x0000_i1248" type="#_x0000_t75" style="width:3.8pt;height:12.55pt" o:ole="">
             <v:imagedata r:id="rId257" o:title=""/>
           </v:shape>
-          <o:OLEObject Type="Embed" ProgID="Equation.Ribbit" ShapeID="_x0000_i1620" DrawAspect="Content" ObjectID="_1613244332" r:id="rId357"/>
+          <o:OLEObject Type="Embed" ProgID="Equation.Ribbit" ShapeID="_x0000_i1248" DrawAspect="Content" ObjectID="_1613916752" r:id="rId357"/>
         </w:object>
       </w:r>
       <w:r>
@@ -11927,10 +11864,10 @@
           <w:sz w:val="24"/>
         </w:rPr>
         <w:object w:dxaOrig="941" w:dyaOrig="314" w14:anchorId="046FFF33">
-          <v:shape id="_x0000_i1621" type="#_x0000_t75" style="width:43pt;height:16pt" o:ole="">
+          <v:shape id="_x0000_i1249" type="#_x0000_t75" style="width:43.1pt;height:15.8pt" o:ole="">
             <v:imagedata r:id="rId259" o:title=""/>
           </v:shape>
-          <o:OLEObject Type="Embed" ProgID="Equation.Ribbit" ShapeID="_x0000_i1621" DrawAspect="Content" ObjectID="_1613244333" r:id="rId358"/>
+          <o:OLEObject Type="Embed" ProgID="Equation.Ribbit" ShapeID="_x0000_i1249" DrawAspect="Content" ObjectID="_1613916753" r:id="rId358"/>
         </w:object>
       </w:r>
       <w:r>
@@ -11961,10 +11898,10 @@
           <w:sz w:val="24"/>
         </w:rPr>
         <w:object w:dxaOrig="246" w:dyaOrig="248" w14:anchorId="579DEBB7">
-          <v:shape id="_x0000_i1622" type="#_x0000_t75" style="width:11.5pt;height:13pt" o:ole="">
+          <v:shape id="_x0000_i1250" type="#_x0000_t75" style="width:11.45pt;height:13.1pt" o:ole="">
             <v:imagedata r:id="rId164" o:title=""/>
           </v:shape>
-          <o:OLEObject Type="Embed" ProgID="Equation.Ribbit" ShapeID="_x0000_i1622" DrawAspect="Content" ObjectID="_1613244334" r:id="rId359"/>
+          <o:OLEObject Type="Embed" ProgID="Equation.Ribbit" ShapeID="_x0000_i1250" DrawAspect="Content" ObjectID="_1613916754" r:id="rId359"/>
         </w:object>
       </w:r>
       <w:r>
@@ -11995,10 +11932,10 @@
           <w:sz w:val="24"/>
         </w:rPr>
         <w:object w:dxaOrig="154" w:dyaOrig="200" w14:anchorId="6068C16A">
-          <v:shape id="_x0000_i1623" type="#_x0000_t75" style="width:7pt;height:10pt" o:ole="">
+          <v:shape id="_x0000_i1251" type="#_x0000_t75" style="width:7.1pt;height:9.8pt" o:ole="">
             <v:imagedata r:id="rId201" o:title=""/>
           </v:shape>
-          <o:OLEObject Type="Embed" ProgID="Equation.Ribbit" ShapeID="_x0000_i1623" DrawAspect="Content" ObjectID="_1613244335" r:id="rId360"/>
+          <o:OLEObject Type="Embed" ProgID="Equation.Ribbit" ShapeID="_x0000_i1251" DrawAspect="Content" ObjectID="_1613916755" r:id="rId360"/>
         </w:object>
       </w:r>
       <w:r>
@@ -12022,10 +11959,10 @@
           <w:sz w:val="24"/>
         </w:rPr>
         <w:object w:dxaOrig="272" w:dyaOrig="250" w14:anchorId="2DD0FBF7">
-          <v:shape id="_x0000_i1624" type="#_x0000_t75" style="width:12.5pt;height:13pt" o:ole="">
+          <v:shape id="_x0000_i1252" type="#_x0000_t75" style="width:12.55pt;height:13.1pt" o:ole="">
             <v:imagedata r:id="rId187" o:title=""/>
           </v:shape>
-          <o:OLEObject Type="Embed" ProgID="Equation.Ribbit" ShapeID="_x0000_i1624" DrawAspect="Content" ObjectID="_1613244336" r:id="rId361"/>
+          <o:OLEObject Type="Embed" ProgID="Equation.Ribbit" ShapeID="_x0000_i1252" DrawAspect="Content" ObjectID="_1613916756" r:id="rId361"/>
         </w:object>
       </w:r>
       <w:r>
@@ -12042,10 +11979,10 @@
           <w:sz w:val="24"/>
         </w:rPr>
         <w:object w:dxaOrig="202" w:dyaOrig="294" w14:anchorId="455F0141">
-          <v:shape id="_x0000_i1625" type="#_x0000_t75" style="width:8.5pt;height:14.5pt" o:ole="">
+          <v:shape id="_x0000_i1253" type="#_x0000_t75" style="width:8.75pt;height:14.75pt" o:ole="">
             <v:imagedata r:id="rId173" o:title=""/>
           </v:shape>
-          <o:OLEObject Type="Embed" ProgID="Equation.Ribbit" ShapeID="_x0000_i1625" DrawAspect="Content" ObjectID="_1613244337" r:id="rId362"/>
+          <o:OLEObject Type="Embed" ProgID="Equation.Ribbit" ShapeID="_x0000_i1253" DrawAspect="Content" ObjectID="_1613916757" r:id="rId362"/>
         </w:object>
       </w:r>
       <w:r>
@@ -12063,12 +12000,12 @@
           <w:noProof/>
           <w:sz w:val="24"/>
         </w:rPr>
-        <w:object w:dxaOrig="0" w:dyaOrig="0" w14:anchorId="31E061B4">
+        <w:object w:dxaOrig="1440" w:dyaOrig="1440" w14:anchorId="31E061B4">
           <v:shape id="_x0000_s9866" type="#_x0000_t75" style="position:absolute;left:0;text-align:left;margin-left:82.5pt;margin-top:307.55pt;width:332.55pt;height:31.45pt;z-index:251809792" o:allowoverlap="f">
             <v:imagedata r:id="rId265" o:title=""/>
             <w10:wrap type="topAndBottom"/>
           </v:shape>
-          <o:OLEObject Type="Embed" ProgID="Equation.Ribbit" ShapeID="_x0000_s9866" DrawAspect="Content" ObjectID="_1613244378" r:id="rId363"/>
+          <o:OLEObject Type="Embed" ProgID="Equation.Ribbit" ShapeID="_x0000_s9866" DrawAspect="Content" ObjectID="_1613916798" r:id="rId363"/>
         </w:object>
       </w:r>
     </w:p>
@@ -12108,21 +12045,12 @@
         </w:rPr>
         <w:t xml:space="preserve"> </w:t>
       </w:r>
-      <w:proofErr w:type="gramStart"/>
-      <w:r>
-        <w:rPr>
-          <w:rFonts w:eastAsiaTheme="minorEastAsia"/>
-          <w:sz w:val="24"/>
-        </w:rPr>
-        <w:t>to</w:t>
-      </w:r>
-      <w:proofErr w:type="gramEnd"/>
-      <w:r>
-        <w:rPr>
-          <w:rFonts w:eastAsiaTheme="minorEastAsia"/>
-          <w:sz w:val="24"/>
-        </w:rPr>
-        <w:t>:</w:t>
+      <w:r>
+        <w:rPr>
+          <w:rFonts w:eastAsiaTheme="minorEastAsia"/>
+          <w:sz w:val="24"/>
+        </w:rPr>
+        <w:t>to:</w:t>
       </w:r>
     </w:p>
     <w:p>
@@ -12142,47 +12070,32 @@
       </w:r>
     </w:p>
     <w:p>
-      <w:pPr>
-        <w:rPr>
-          <w:rFonts w:hint="eastAsia"/>
-        </w:rPr>
-      </w:pPr>
-      <w:proofErr w:type="gramStart"/>
       <w:r>
         <w:rPr>
           <w:rFonts w:eastAsiaTheme="minorEastAsia"/>
           <w:color w:val="FF0000"/>
           <w:sz w:val="24"/>
         </w:rPr>
-        <w:t>add</w:t>
-      </w:r>
-      <w:proofErr w:type="gramEnd"/>
+        <w:t xml:space="preserve">add detail </w:t>
+      </w:r>
       <w:r>
         <w:rPr>
           <w:rFonts w:eastAsiaTheme="minorEastAsia"/>
           <w:color w:val="FF0000"/>
           <w:sz w:val="24"/>
         </w:rPr>
-        <w:t xml:space="preserve"> detail </w:t>
-      </w:r>
-      <w:r>
-        <w:rPr>
-          <w:rFonts w:eastAsiaTheme="minorEastAsia"/>
-          <w:color w:val="FF0000"/>
-          <w:sz w:val="24"/>
-        </w:rPr>
         <w:t>Calibration derivation……</w:t>
       </w:r>
       <w:r>
         <w:rPr>
           <w:noProof/>
         </w:rPr>
-        <w:object w:dxaOrig="0" w:dyaOrig="0" w14:anchorId="0811127B">
+        <w:object w:dxaOrig="1440" w:dyaOrig="1440" w14:anchorId="0811127B">
           <v:shape id="_x0000_s9865" type="#_x0000_t75" style="position:absolute;left:0;text-align:left;margin-left:34.7pt;margin-top:2.2pt;width:380.35pt;height:70.05pt;z-index:251808768;mso-position-horizontal-relative:text;mso-position-vertical-relative:text" o:allowoverlap="f">
             <v:imagedata r:id="rId267" o:title=""/>
             <w10:wrap type="topAndBottom"/>
           </v:shape>
-          <o:OLEObject Type="Embed" ProgID="Equation.Ribbit" ShapeID="_x0000_s9865" DrawAspect="Content" ObjectID="_1613244379" r:id="rId364"/>
+          <o:OLEObject Type="Embed" ProgID="Equation.Ribbit" ShapeID="_x0000_s9865" DrawAspect="Content" ObjectID="_1613916799" r:id="rId364"/>
         </w:object>
       </w:r>
     </w:p>
@@ -12198,20 +12111,8 @@
     <w:p/>
     <w:p/>
     <w:p/>
-    <w:p>
-      <w:pPr>
-        <w:rPr>
-          <w:rFonts w:hint="eastAsia"/>
-        </w:rPr>
-      </w:pPr>
-    </w:p>
-    <w:p>
-      <w:pPr>
-        <w:rPr>
-          <w:rFonts w:hint="eastAsia"/>
-        </w:rPr>
-      </w:pPr>
-    </w:p>
+    <w:p/>
+    <w:p/>
     <w:sectPr>
       <w:headerReference w:type="even" r:id="rId365"/>
       <w:headerReference w:type="default" r:id="rId366"/>
@@ -12226,7 +12127,7 @@
 </file>
 
 <file path=word/endnotes.xml><?xml version="1.0" encoding="utf-8"?>
-<w:endnotes xmlns:wpc="http://schemas.microsoft.com/office/word/2010/wordprocessingCanvas" xmlns:cx="http://schemas.microsoft.com/office/drawing/2014/chartex" xmlns:cx1="http://schemas.microsoft.com/office/drawing/2015/9/8/chartex" xmlns:mc="http://schemas.openxmlformats.org/markup-compatibility/2006" xmlns:o="urn:schemas-microsoft-com:office:office" xmlns:r="http://schemas.openxmlformats.org/officeDocument/2006/relationships" xmlns:m="http://schemas.openxmlformats.org/officeDocument/2006/math" xmlns:v="urn:schemas-microsoft-com:vml" xmlns:wp14="http://schemas.microsoft.com/office/word/2010/wordprocessingDrawing" xmlns:wp="http://schemas.openxmlformats.org/drawingml/2006/wordprocessingDrawing" xmlns:w10="urn:schemas-microsoft-com:office:word" xmlns:w="http://schemas.openxmlformats.org/wordprocessingml/2006/main" xmlns:w14="http://schemas.microsoft.com/office/word/2010/wordml" xmlns:w15="http://schemas.microsoft.com/office/word/2012/wordml" xmlns:w16se="http://schemas.microsoft.com/office/word/2015/wordml/symex" xmlns:wpg="http://schemas.microsoft.com/office/word/2010/wordprocessingGroup" xmlns:wpi="http://schemas.microsoft.com/office/word/2010/wordprocessingInk" xmlns:wne="http://schemas.microsoft.com/office/word/2006/wordml" xmlns:wps="http://schemas.microsoft.com/office/word/2010/wordprocessingShape" mc:Ignorable="w14 w15 w16se wp14">
+<w:endnotes xmlns:wpc="http://schemas.microsoft.com/office/word/2010/wordprocessingCanvas" xmlns:cx="http://schemas.microsoft.com/office/drawing/2014/chartex" xmlns:cx1="http://schemas.microsoft.com/office/drawing/2015/9/8/chartex" xmlns:cx2="http://schemas.microsoft.com/office/drawing/2015/10/21/chartex" xmlns:cx3="http://schemas.microsoft.com/office/drawing/2016/5/9/chartex" xmlns:cx4="http://schemas.microsoft.com/office/drawing/2016/5/10/chartex" xmlns:cx5="http://schemas.microsoft.com/office/drawing/2016/5/11/chartex" xmlns:cx6="http://schemas.microsoft.com/office/drawing/2016/5/12/chartex" xmlns:cx7="http://schemas.microsoft.com/office/drawing/2016/5/13/chartex" xmlns:cx8="http://schemas.microsoft.com/office/drawing/2016/5/14/chartex" xmlns:mc="http://schemas.openxmlformats.org/markup-compatibility/2006" xmlns:aink="http://schemas.microsoft.com/office/drawing/2016/ink" xmlns:am3d="http://schemas.microsoft.com/office/drawing/2017/model3d" xmlns:o="urn:schemas-microsoft-com:office:office" xmlns:r="http://schemas.openxmlformats.org/officeDocument/2006/relationships" xmlns:m="http://schemas.openxmlformats.org/officeDocument/2006/math" xmlns:v="urn:schemas-microsoft-com:vml" xmlns:wp14="http://schemas.microsoft.com/office/word/2010/wordprocessingDrawing" xmlns:wp="http://schemas.openxmlformats.org/drawingml/2006/wordprocessingDrawing" xmlns:w10="urn:schemas-microsoft-com:office:word" xmlns:w="http://schemas.openxmlformats.org/wordprocessingml/2006/main" xmlns:w14="http://schemas.microsoft.com/office/word/2010/wordml" xmlns:w15="http://schemas.microsoft.com/office/word/2012/wordml" xmlns:w16cid="http://schemas.microsoft.com/office/word/2016/wordml/cid" xmlns:w16se="http://schemas.microsoft.com/office/word/2015/wordml/symex" xmlns:wpg="http://schemas.microsoft.com/office/word/2010/wordprocessingGroup" xmlns:wpi="http://schemas.microsoft.com/office/word/2010/wordprocessingInk" xmlns:wne="http://schemas.microsoft.com/office/word/2006/wordml" xmlns:wps="http://schemas.microsoft.com/office/word/2010/wordprocessingShape" mc:Ignorable="w14 w15 w16se w16cid wp14">
   <w:endnote w:type="separator" w:id="-1">
     <w:p>
       <w:r>
@@ -12245,7 +12146,7 @@
 </file>
 
 <file path=word/footer1.xml><?xml version="1.0" encoding="utf-8"?>
-<w:ftr xmlns:wpc="http://schemas.microsoft.com/office/word/2010/wordprocessingCanvas" xmlns:cx="http://schemas.microsoft.com/office/drawing/2014/chartex" xmlns:cx1="http://schemas.microsoft.com/office/drawing/2015/9/8/chartex" xmlns:mc="http://schemas.openxmlformats.org/markup-compatibility/2006" xmlns:o="urn:schemas-microsoft-com:office:office" xmlns:r="http://schemas.openxmlformats.org/officeDocument/2006/relationships" xmlns:m="http://schemas.openxmlformats.org/officeDocument/2006/math" xmlns:v="urn:schemas-microsoft-com:vml" xmlns:wp14="http://schemas.microsoft.com/office/word/2010/wordprocessingDrawing" xmlns:wp="http://schemas.openxmlformats.org/drawingml/2006/wordprocessingDrawing" xmlns:w10="urn:schemas-microsoft-com:office:word" xmlns:w="http://schemas.openxmlformats.org/wordprocessingml/2006/main" xmlns:w14="http://schemas.microsoft.com/office/word/2010/wordml" xmlns:w15="http://schemas.microsoft.com/office/word/2012/wordml" xmlns:w16se="http://schemas.microsoft.com/office/word/2015/wordml/symex" xmlns:wpg="http://schemas.microsoft.com/office/word/2010/wordprocessingGroup" xmlns:wpi="http://schemas.microsoft.com/office/word/2010/wordprocessingInk" xmlns:wne="http://schemas.microsoft.com/office/word/2006/wordml" xmlns:wps="http://schemas.microsoft.com/office/word/2010/wordprocessingShape" mc:Ignorable="w14 w15 w16se wp14">
+<w:ftr xmlns:wpc="http://schemas.microsoft.com/office/word/2010/wordprocessingCanvas" xmlns:cx="http://schemas.microsoft.com/office/drawing/2014/chartex" xmlns:cx1="http://schemas.microsoft.com/office/drawing/2015/9/8/chartex" xmlns:cx2="http://schemas.microsoft.com/office/drawing/2015/10/21/chartex" xmlns:cx3="http://schemas.microsoft.com/office/drawing/2016/5/9/chartex" xmlns:cx4="http://schemas.microsoft.com/office/drawing/2016/5/10/chartex" xmlns:cx5="http://schemas.microsoft.com/office/drawing/2016/5/11/chartex" xmlns:cx6="http://schemas.microsoft.com/office/drawing/2016/5/12/chartex" xmlns:cx7="http://schemas.microsoft.com/office/drawing/2016/5/13/chartex" xmlns:cx8="http://schemas.microsoft.com/office/drawing/2016/5/14/chartex" xmlns:mc="http://schemas.openxmlformats.org/markup-compatibility/2006" xmlns:aink="http://schemas.microsoft.com/office/drawing/2016/ink" xmlns:am3d="http://schemas.microsoft.com/office/drawing/2017/model3d" xmlns:o="urn:schemas-microsoft-com:office:office" xmlns:r="http://schemas.openxmlformats.org/officeDocument/2006/relationships" xmlns:m="http://schemas.openxmlformats.org/officeDocument/2006/math" xmlns:v="urn:schemas-microsoft-com:vml" xmlns:wp14="http://schemas.microsoft.com/office/word/2010/wordprocessingDrawing" xmlns:wp="http://schemas.openxmlformats.org/drawingml/2006/wordprocessingDrawing" xmlns:w10="urn:schemas-microsoft-com:office:word" xmlns:w="http://schemas.openxmlformats.org/wordprocessingml/2006/main" xmlns:w14="http://schemas.microsoft.com/office/word/2010/wordml" xmlns:w15="http://schemas.microsoft.com/office/word/2012/wordml" xmlns:w16cid="http://schemas.microsoft.com/office/word/2016/wordml/cid" xmlns:w16se="http://schemas.microsoft.com/office/word/2015/wordml/symex" xmlns:wpg="http://schemas.microsoft.com/office/word/2010/wordprocessingGroup" xmlns:wpi="http://schemas.microsoft.com/office/word/2010/wordprocessingInk" xmlns:wne="http://schemas.microsoft.com/office/word/2006/wordml" xmlns:wps="http://schemas.microsoft.com/office/word/2010/wordprocessingShape" mc:Ignorable="w14 w15 w16se w16cid wp14">
   <w:p>
     <w:pPr>
       <w:pStyle w:val="a5"/>
@@ -12259,6 +12160,7 @@
           <w:docPartUnique/>
         </w:docPartObj>
       </w:sdtPr>
+      <w:sdtEndPr/>
       <w:sdtContent>
         <w:r>
           <w:fldChar w:fldCharType="begin"/>
@@ -12290,7 +12192,7 @@
 </file>
 
 <file path=word/footnotes.xml><?xml version="1.0" encoding="utf-8"?>
-<w:footnotes xmlns:wpc="http://schemas.microsoft.com/office/word/2010/wordprocessingCanvas" xmlns:cx="http://schemas.microsoft.com/office/drawing/2014/chartex" xmlns:cx1="http://schemas.microsoft.com/office/drawing/2015/9/8/chartex" xmlns:mc="http://schemas.openxmlformats.org/markup-compatibility/2006" xmlns:o="urn:schemas-microsoft-com:office:office" xmlns:r="http://schemas.openxmlformats.org/officeDocument/2006/relationships" xmlns:m="http://schemas.openxmlformats.org/officeDocument/2006/math" xmlns:v="urn:schemas-microsoft-com:vml" xmlns:wp14="http://schemas.microsoft.com/office/word/2010/wordprocessingDrawing" xmlns:wp="http://schemas.openxmlformats.org/drawingml/2006/wordprocessingDrawing" xmlns:w10="urn:schemas-microsoft-com:office:word" xmlns:w="http://schemas.openxmlformats.org/wordprocessingml/2006/main" xmlns:w14="http://schemas.microsoft.com/office/word/2010/wordml" xmlns:w15="http://schemas.microsoft.com/office/word/2012/wordml" xmlns:w16se="http://schemas.microsoft.com/office/word/2015/wordml/symex" xmlns:wpg="http://schemas.microsoft.com/office/word/2010/wordprocessingGroup" xmlns:wpi="http://schemas.microsoft.com/office/word/2010/wordprocessingInk" xmlns:wne="http://schemas.microsoft.com/office/word/2006/wordml" xmlns:wps="http://schemas.microsoft.com/office/word/2010/wordprocessingShape" mc:Ignorable="w14 w15 w16se wp14">
+<w:footnotes xmlns:wpc="http://schemas.microsoft.com/office/word/2010/wordprocessingCanvas" xmlns:cx="http://schemas.microsoft.com/office/drawing/2014/chartex" xmlns:cx1="http://schemas.microsoft.com/office/drawing/2015/9/8/chartex" xmlns:cx2="http://schemas.microsoft.com/office/drawing/2015/10/21/chartex" xmlns:cx3="http://schemas.microsoft.com/office/drawing/2016/5/9/chartex" xmlns:cx4="http://schemas.microsoft.com/office/drawing/2016/5/10/chartex" xmlns:cx5="http://schemas.microsoft.com/office/drawing/2016/5/11/chartex" xmlns:cx6="http://schemas.microsoft.com/office/drawing/2016/5/12/chartex" xmlns:cx7="http://schemas.microsoft.com/office/drawing/2016/5/13/chartex" xmlns:cx8="http://schemas.microsoft.com/office/drawing/2016/5/14/chartex" xmlns:mc="http://schemas.openxmlformats.org/markup-compatibility/2006" xmlns:aink="http://schemas.microsoft.com/office/drawing/2016/ink" xmlns:am3d="http://schemas.microsoft.com/office/drawing/2017/model3d" xmlns:o="urn:schemas-microsoft-com:office:office" xmlns:r="http://schemas.openxmlformats.org/officeDocument/2006/relationships" xmlns:m="http://schemas.openxmlformats.org/officeDocument/2006/math" xmlns:v="urn:schemas-microsoft-com:vml" xmlns:wp14="http://schemas.microsoft.com/office/word/2010/wordprocessingDrawing" xmlns:wp="http://schemas.openxmlformats.org/drawingml/2006/wordprocessingDrawing" xmlns:w10="urn:schemas-microsoft-com:office:word" xmlns:w="http://schemas.openxmlformats.org/wordprocessingml/2006/main" xmlns:w14="http://schemas.microsoft.com/office/word/2010/wordml" xmlns:w15="http://schemas.microsoft.com/office/word/2012/wordml" xmlns:w16cid="http://schemas.microsoft.com/office/word/2016/wordml/cid" xmlns:w16se="http://schemas.microsoft.com/office/word/2015/wordml/symex" xmlns:wpg="http://schemas.microsoft.com/office/word/2010/wordprocessingGroup" xmlns:wpi="http://schemas.microsoft.com/office/word/2010/wordprocessingInk" xmlns:wne="http://schemas.microsoft.com/office/word/2006/wordml" xmlns:wps="http://schemas.microsoft.com/office/word/2010/wordprocessingShape" mc:Ignorable="w14 w15 w16se w16cid wp14">
   <w:footnote w:type="separator" w:id="-1">
     <w:p>
       <w:r>
@@ -12309,7 +12211,7 @@
 </file>
 
 <file path=word/header1.xml><?xml version="1.0" encoding="utf-8"?>
-<w:hdr xmlns:wpc="http://schemas.microsoft.com/office/word/2010/wordprocessingCanvas" xmlns:cx="http://schemas.microsoft.com/office/drawing/2014/chartex" xmlns:cx1="http://schemas.microsoft.com/office/drawing/2015/9/8/chartex" xmlns:mc="http://schemas.openxmlformats.org/markup-compatibility/2006" xmlns:o="urn:schemas-microsoft-com:office:office" xmlns:r="http://schemas.openxmlformats.org/officeDocument/2006/relationships" xmlns:m="http://schemas.openxmlformats.org/officeDocument/2006/math" xmlns:v="urn:schemas-microsoft-com:vml" xmlns:wp14="http://schemas.microsoft.com/office/word/2010/wordprocessingDrawing" xmlns:wp="http://schemas.openxmlformats.org/drawingml/2006/wordprocessingDrawing" xmlns:w10="urn:schemas-microsoft-com:office:word" xmlns:w="http://schemas.openxmlformats.org/wordprocessingml/2006/main" xmlns:w14="http://schemas.microsoft.com/office/word/2010/wordml" xmlns:w15="http://schemas.microsoft.com/office/word/2012/wordml" xmlns:w16se="http://schemas.microsoft.com/office/word/2015/wordml/symex" xmlns:wpg="http://schemas.microsoft.com/office/word/2010/wordprocessingGroup" xmlns:wpi="http://schemas.microsoft.com/office/word/2010/wordprocessingInk" xmlns:wne="http://schemas.microsoft.com/office/word/2006/wordml" xmlns:wps="http://schemas.microsoft.com/office/word/2010/wordprocessingShape" mc:Ignorable="w14 w15 w16se wp14">
+<w:hdr xmlns:wpc="http://schemas.microsoft.com/office/word/2010/wordprocessingCanvas" xmlns:cx="http://schemas.microsoft.com/office/drawing/2014/chartex" xmlns:cx1="http://schemas.microsoft.com/office/drawing/2015/9/8/chartex" xmlns:cx2="http://schemas.microsoft.com/office/drawing/2015/10/21/chartex" xmlns:cx3="http://schemas.microsoft.com/office/drawing/2016/5/9/chartex" xmlns:cx4="http://schemas.microsoft.com/office/drawing/2016/5/10/chartex" xmlns:cx5="http://schemas.microsoft.com/office/drawing/2016/5/11/chartex" xmlns:cx6="http://schemas.microsoft.com/office/drawing/2016/5/12/chartex" xmlns:cx7="http://schemas.microsoft.com/office/drawing/2016/5/13/chartex" xmlns:cx8="http://schemas.microsoft.com/office/drawing/2016/5/14/chartex" xmlns:mc="http://schemas.openxmlformats.org/markup-compatibility/2006" xmlns:aink="http://schemas.microsoft.com/office/drawing/2016/ink" xmlns:am3d="http://schemas.microsoft.com/office/drawing/2017/model3d" xmlns:o="urn:schemas-microsoft-com:office:office" xmlns:r="http://schemas.openxmlformats.org/officeDocument/2006/relationships" xmlns:m="http://schemas.openxmlformats.org/officeDocument/2006/math" xmlns:v="urn:schemas-microsoft-com:vml" xmlns:wp14="http://schemas.microsoft.com/office/word/2010/wordprocessingDrawing" xmlns:wp="http://schemas.openxmlformats.org/drawingml/2006/wordprocessingDrawing" xmlns:w10="urn:schemas-microsoft-com:office:word" xmlns:w="http://schemas.openxmlformats.org/wordprocessingml/2006/main" xmlns:w14="http://schemas.microsoft.com/office/word/2010/wordml" xmlns:w15="http://schemas.microsoft.com/office/word/2012/wordml" xmlns:w16cid="http://schemas.microsoft.com/office/word/2016/wordml/cid" xmlns:w16se="http://schemas.microsoft.com/office/word/2015/wordml/symex" xmlns:wpg="http://schemas.microsoft.com/office/word/2010/wordprocessingGroup" xmlns:wpi="http://schemas.microsoft.com/office/word/2010/wordprocessingInk" xmlns:wne="http://schemas.microsoft.com/office/word/2006/wordml" xmlns:wps="http://schemas.microsoft.com/office/word/2010/wordprocessingShape" mc:Ignorable="w14 w15 w16se w16cid wp14">
   <w:p>
     <w:pPr>
       <w:pStyle w:val="a3"/>
@@ -12332,7 +12234,7 @@
 </file>
 
 <file path=word/header2.xml><?xml version="1.0" encoding="utf-8"?>
-<w:hdr xmlns:wpc="http://schemas.microsoft.com/office/word/2010/wordprocessingCanvas" xmlns:cx="http://schemas.microsoft.com/office/drawing/2014/chartex" xmlns:cx1="http://schemas.microsoft.com/office/drawing/2015/9/8/chartex" xmlns:mc="http://schemas.openxmlformats.org/markup-compatibility/2006" xmlns:o="urn:schemas-microsoft-com:office:office" xmlns:r="http://schemas.openxmlformats.org/officeDocument/2006/relationships" xmlns:m="http://schemas.openxmlformats.org/officeDocument/2006/math" xmlns:v="urn:schemas-microsoft-com:vml" xmlns:wp14="http://schemas.microsoft.com/office/word/2010/wordprocessingDrawing" xmlns:wp="http://schemas.openxmlformats.org/drawingml/2006/wordprocessingDrawing" xmlns:w10="urn:schemas-microsoft-com:office:word" xmlns:w="http://schemas.openxmlformats.org/wordprocessingml/2006/main" xmlns:w14="http://schemas.microsoft.com/office/word/2010/wordml" xmlns:w15="http://schemas.microsoft.com/office/word/2012/wordml" xmlns:w16se="http://schemas.microsoft.com/office/word/2015/wordml/symex" xmlns:wpg="http://schemas.microsoft.com/office/word/2010/wordprocessingGroup" xmlns:wpi="http://schemas.microsoft.com/office/word/2010/wordprocessingInk" xmlns:wne="http://schemas.microsoft.com/office/word/2006/wordml" xmlns:wps="http://schemas.microsoft.com/office/word/2010/wordprocessingShape" mc:Ignorable="w14 w15 w16se wp14">
+<w:hdr xmlns:wpc="http://schemas.microsoft.com/office/word/2010/wordprocessingCanvas" xmlns:cx="http://schemas.microsoft.com/office/drawing/2014/chartex" xmlns:cx1="http://schemas.microsoft.com/office/drawing/2015/9/8/chartex" xmlns:cx2="http://schemas.microsoft.com/office/drawing/2015/10/21/chartex" xmlns:cx3="http://schemas.microsoft.com/office/drawing/2016/5/9/chartex" xmlns:cx4="http://schemas.microsoft.com/office/drawing/2016/5/10/chartex" xmlns:cx5="http://schemas.microsoft.com/office/drawing/2016/5/11/chartex" xmlns:cx6="http://schemas.microsoft.com/office/drawing/2016/5/12/chartex" xmlns:cx7="http://schemas.microsoft.com/office/drawing/2016/5/13/chartex" xmlns:cx8="http://schemas.microsoft.com/office/drawing/2016/5/14/chartex" xmlns:mc="http://schemas.openxmlformats.org/markup-compatibility/2006" xmlns:aink="http://schemas.microsoft.com/office/drawing/2016/ink" xmlns:am3d="http://schemas.microsoft.com/office/drawing/2017/model3d" xmlns:o="urn:schemas-microsoft-com:office:office" xmlns:r="http://schemas.openxmlformats.org/officeDocument/2006/relationships" xmlns:m="http://schemas.openxmlformats.org/officeDocument/2006/math" xmlns:v="urn:schemas-microsoft-com:vml" xmlns:wp14="http://schemas.microsoft.com/office/word/2010/wordprocessingDrawing" xmlns:wp="http://schemas.openxmlformats.org/drawingml/2006/wordprocessingDrawing" xmlns:w10="urn:schemas-microsoft-com:office:word" xmlns:w="http://schemas.openxmlformats.org/wordprocessingml/2006/main" xmlns:w14="http://schemas.microsoft.com/office/word/2010/wordml" xmlns:w15="http://schemas.microsoft.com/office/word/2012/wordml" xmlns:w16cid="http://schemas.microsoft.com/office/word/2016/wordml/cid" xmlns:w16se="http://schemas.microsoft.com/office/word/2015/wordml/symex" xmlns:wpg="http://schemas.microsoft.com/office/word/2010/wordprocessingGroup" xmlns:wpi="http://schemas.microsoft.com/office/word/2010/wordprocessingInk" xmlns:wne="http://schemas.microsoft.com/office/word/2006/wordml" xmlns:wps="http://schemas.microsoft.com/office/word/2010/wordprocessingShape" mc:Ignorable="w14 w15 w16se w16cid wp14">
   <w:p>
     <w:pPr>
       <w:pStyle w:val="a3"/>
@@ -12355,7 +12257,7 @@
 </file>
 
 <file path=word/header3.xml><?xml version="1.0" encoding="utf-8"?>
-<w:hdr xmlns:wpc="http://schemas.microsoft.com/office/word/2010/wordprocessingCanvas" xmlns:cx="http://schemas.microsoft.com/office/drawing/2014/chartex" xmlns:cx1="http://schemas.microsoft.com/office/drawing/2015/9/8/chartex" xmlns:mc="http://schemas.openxmlformats.org/markup-compatibility/2006" xmlns:o="urn:schemas-microsoft-com:office:office" xmlns:r="http://schemas.openxmlformats.org/officeDocument/2006/relationships" xmlns:m="http://schemas.openxmlformats.org/officeDocument/2006/math" xmlns:v="urn:schemas-microsoft-com:vml" xmlns:wp14="http://schemas.microsoft.com/office/word/2010/wordprocessingDrawing" xmlns:wp="http://schemas.openxmlformats.org/drawingml/2006/wordprocessingDrawing" xmlns:w10="urn:schemas-microsoft-com:office:word" xmlns:w="http://schemas.openxmlformats.org/wordprocessingml/2006/main" xmlns:w14="http://schemas.microsoft.com/office/word/2010/wordml" xmlns:w15="http://schemas.microsoft.com/office/word/2012/wordml" xmlns:w16se="http://schemas.microsoft.com/office/word/2015/wordml/symex" xmlns:wpg="http://schemas.microsoft.com/office/word/2010/wordprocessingGroup" xmlns:wpi="http://schemas.microsoft.com/office/word/2010/wordprocessingInk" xmlns:wne="http://schemas.microsoft.com/office/word/2006/wordml" xmlns:wps="http://schemas.microsoft.com/office/word/2010/wordprocessingShape" mc:Ignorable="w14 w15 w16se wp14">
+<w:hdr xmlns:wpc="http://schemas.microsoft.com/office/word/2010/wordprocessingCanvas" xmlns:cx="http://schemas.microsoft.com/office/drawing/2014/chartex" xmlns:cx1="http://schemas.microsoft.com/office/drawing/2015/9/8/chartex" xmlns:cx2="http://schemas.microsoft.com/office/drawing/2015/10/21/chartex" xmlns:cx3="http://schemas.microsoft.com/office/drawing/2016/5/9/chartex" xmlns:cx4="http://schemas.microsoft.com/office/drawing/2016/5/10/chartex" xmlns:cx5="http://schemas.microsoft.com/office/drawing/2016/5/11/chartex" xmlns:cx6="http://schemas.microsoft.com/office/drawing/2016/5/12/chartex" xmlns:cx7="http://schemas.microsoft.com/office/drawing/2016/5/13/chartex" xmlns:cx8="http://schemas.microsoft.com/office/drawing/2016/5/14/chartex" xmlns:mc="http://schemas.openxmlformats.org/markup-compatibility/2006" xmlns:aink="http://schemas.microsoft.com/office/drawing/2016/ink" xmlns:am3d="http://schemas.microsoft.com/office/drawing/2017/model3d" xmlns:o="urn:schemas-microsoft-com:office:office" xmlns:r="http://schemas.openxmlformats.org/officeDocument/2006/relationships" xmlns:m="http://schemas.openxmlformats.org/officeDocument/2006/math" xmlns:v="urn:schemas-microsoft-com:vml" xmlns:wp14="http://schemas.microsoft.com/office/word/2010/wordprocessingDrawing" xmlns:wp="http://schemas.openxmlformats.org/drawingml/2006/wordprocessingDrawing" xmlns:w10="urn:schemas-microsoft-com:office:word" xmlns:w="http://schemas.openxmlformats.org/wordprocessingml/2006/main" xmlns:w14="http://schemas.microsoft.com/office/word/2010/wordml" xmlns:w15="http://schemas.microsoft.com/office/word/2012/wordml" xmlns:w16cid="http://schemas.microsoft.com/office/word/2016/wordml/cid" xmlns:w16se="http://schemas.microsoft.com/office/word/2015/wordml/symex" xmlns:wpg="http://schemas.microsoft.com/office/word/2010/wordprocessingGroup" xmlns:wpi="http://schemas.microsoft.com/office/word/2010/wordprocessingInk" xmlns:wne="http://schemas.microsoft.com/office/word/2006/wordml" xmlns:wps="http://schemas.microsoft.com/office/word/2010/wordprocessingShape" mc:Ignorable="w14 w15 w16se w16cid wp14">
   <w:p>
     <w:pPr>
       <w:pStyle w:val="a3"/>
@@ -12388,7 +12290,7 @@
 </file>
 
 <file path=word/header4.xml><?xml version="1.0" encoding="utf-8"?>
-<w:hdr xmlns:wpc="http://schemas.microsoft.com/office/word/2010/wordprocessingCanvas" xmlns:cx="http://schemas.microsoft.com/office/drawing/2014/chartex" xmlns:cx1="http://schemas.microsoft.com/office/drawing/2015/9/8/chartex" xmlns:mc="http://schemas.openxmlformats.org/markup-compatibility/2006" xmlns:o="urn:schemas-microsoft-com:office:office" xmlns:r="http://schemas.openxmlformats.org/officeDocument/2006/relationships" xmlns:m="http://schemas.openxmlformats.org/officeDocument/2006/math" xmlns:v="urn:schemas-microsoft-com:vml" xmlns:wp14="http://schemas.microsoft.com/office/word/2010/wordprocessingDrawing" xmlns:wp="http://schemas.openxmlformats.org/drawingml/2006/wordprocessingDrawing" xmlns:w10="urn:schemas-microsoft-com:office:word" xmlns:w="http://schemas.openxmlformats.org/wordprocessingml/2006/main" xmlns:w14="http://schemas.microsoft.com/office/word/2010/wordml" xmlns:w15="http://schemas.microsoft.com/office/word/2012/wordml" xmlns:w16se="http://schemas.microsoft.com/office/word/2015/wordml/symex" xmlns:wpg="http://schemas.microsoft.com/office/word/2010/wordprocessingGroup" xmlns:wpi="http://schemas.microsoft.com/office/word/2010/wordprocessingInk" xmlns:wne="http://schemas.microsoft.com/office/word/2006/wordml" xmlns:wps="http://schemas.microsoft.com/office/word/2010/wordprocessingShape" mc:Ignorable="w14 w15 w16se wp14">
+<w:hdr xmlns:wpc="http://schemas.microsoft.com/office/word/2010/wordprocessingCanvas" xmlns:cx="http://schemas.microsoft.com/office/drawing/2014/chartex" xmlns:cx1="http://schemas.microsoft.com/office/drawing/2015/9/8/chartex" xmlns:cx2="http://schemas.microsoft.com/office/drawing/2015/10/21/chartex" xmlns:cx3="http://schemas.microsoft.com/office/drawing/2016/5/9/chartex" xmlns:cx4="http://schemas.microsoft.com/office/drawing/2016/5/10/chartex" xmlns:cx5="http://schemas.microsoft.com/office/drawing/2016/5/11/chartex" xmlns:cx6="http://schemas.microsoft.com/office/drawing/2016/5/12/chartex" xmlns:cx7="http://schemas.microsoft.com/office/drawing/2016/5/13/chartex" xmlns:cx8="http://schemas.microsoft.com/office/drawing/2016/5/14/chartex" xmlns:mc="http://schemas.openxmlformats.org/markup-compatibility/2006" xmlns:aink="http://schemas.microsoft.com/office/drawing/2016/ink" xmlns:am3d="http://schemas.microsoft.com/office/drawing/2017/model3d" xmlns:o="urn:schemas-microsoft-com:office:office" xmlns:r="http://schemas.openxmlformats.org/officeDocument/2006/relationships" xmlns:m="http://schemas.openxmlformats.org/officeDocument/2006/math" xmlns:v="urn:schemas-microsoft-com:vml" xmlns:wp14="http://schemas.microsoft.com/office/word/2010/wordprocessingDrawing" xmlns:wp="http://schemas.openxmlformats.org/drawingml/2006/wordprocessingDrawing" xmlns:w10="urn:schemas-microsoft-com:office:word" xmlns:w="http://schemas.openxmlformats.org/wordprocessingml/2006/main" xmlns:w14="http://schemas.microsoft.com/office/word/2010/wordml" xmlns:w15="http://schemas.microsoft.com/office/word/2012/wordml" xmlns:w16cid="http://schemas.microsoft.com/office/word/2016/wordml/cid" xmlns:w16se="http://schemas.microsoft.com/office/word/2015/wordml/symex" xmlns:wpg="http://schemas.microsoft.com/office/word/2010/wordprocessingGroup" xmlns:wpi="http://schemas.microsoft.com/office/word/2010/wordprocessingInk" xmlns:wne="http://schemas.microsoft.com/office/word/2006/wordml" xmlns:wps="http://schemas.microsoft.com/office/word/2010/wordprocessingShape" mc:Ignorable="w14 w15 w16se w16cid wp14">
   <w:p>
     <w:pPr>
       <w:pStyle w:val="a3"/>
@@ -12398,7 +12300,6 @@
         <w:szCs w:val="21"/>
       </w:rPr>
     </w:pPr>
-    <w:proofErr w:type="gramStart"/>
     <w:r>
       <w:rPr>
         <w:rFonts w:hint="eastAsia"/>
@@ -12407,13 +12308,12 @@
       </w:rPr>
       <w:t>content</w:t>
     </w:r>
-    <w:proofErr w:type="gramEnd"/>
   </w:p>
 </w:hdr>
 </file>
 
 <file path=word/header5.xml><?xml version="1.0" encoding="utf-8"?>
-<w:hdr xmlns:wpc="http://schemas.microsoft.com/office/word/2010/wordprocessingCanvas" xmlns:cx="http://schemas.microsoft.com/office/drawing/2014/chartex" xmlns:cx1="http://schemas.microsoft.com/office/drawing/2015/9/8/chartex" xmlns:mc="http://schemas.openxmlformats.org/markup-compatibility/2006" xmlns:o="urn:schemas-microsoft-com:office:office" xmlns:r="http://schemas.openxmlformats.org/officeDocument/2006/relationships" xmlns:m="http://schemas.openxmlformats.org/officeDocument/2006/math" xmlns:v="urn:schemas-microsoft-com:vml" xmlns:wp14="http://schemas.microsoft.com/office/word/2010/wordprocessingDrawing" xmlns:wp="http://schemas.openxmlformats.org/drawingml/2006/wordprocessingDrawing" xmlns:w10="urn:schemas-microsoft-com:office:word" xmlns:w="http://schemas.openxmlformats.org/wordprocessingml/2006/main" xmlns:w14="http://schemas.microsoft.com/office/word/2010/wordml" xmlns:w15="http://schemas.microsoft.com/office/word/2012/wordml" xmlns:w16se="http://schemas.microsoft.com/office/word/2015/wordml/symex" xmlns:wpg="http://schemas.microsoft.com/office/word/2010/wordprocessingGroup" xmlns:wpi="http://schemas.microsoft.com/office/word/2010/wordprocessingInk" xmlns:wne="http://schemas.microsoft.com/office/word/2006/wordml" xmlns:wps="http://schemas.microsoft.com/office/word/2010/wordprocessingShape" mc:Ignorable="w14 w15 w16se wp14">
+<w:hdr xmlns:wpc="http://schemas.microsoft.com/office/word/2010/wordprocessingCanvas" xmlns:cx="http://schemas.microsoft.com/office/drawing/2014/chartex" xmlns:cx1="http://schemas.microsoft.com/office/drawing/2015/9/8/chartex" xmlns:cx2="http://schemas.microsoft.com/office/drawing/2015/10/21/chartex" xmlns:cx3="http://schemas.microsoft.com/office/drawing/2016/5/9/chartex" xmlns:cx4="http://schemas.microsoft.com/office/drawing/2016/5/10/chartex" xmlns:cx5="http://schemas.microsoft.com/office/drawing/2016/5/11/chartex" xmlns:cx6="http://schemas.microsoft.com/office/drawing/2016/5/12/chartex" xmlns:cx7="http://schemas.microsoft.com/office/drawing/2016/5/13/chartex" xmlns:cx8="http://schemas.microsoft.com/office/drawing/2016/5/14/chartex" xmlns:mc="http://schemas.openxmlformats.org/markup-compatibility/2006" xmlns:aink="http://schemas.microsoft.com/office/drawing/2016/ink" xmlns:am3d="http://schemas.microsoft.com/office/drawing/2017/model3d" xmlns:o="urn:schemas-microsoft-com:office:office" xmlns:r="http://schemas.openxmlformats.org/officeDocument/2006/relationships" xmlns:m="http://schemas.openxmlformats.org/officeDocument/2006/math" xmlns:v="urn:schemas-microsoft-com:vml" xmlns:wp14="http://schemas.microsoft.com/office/word/2010/wordprocessingDrawing" xmlns:wp="http://schemas.openxmlformats.org/drawingml/2006/wordprocessingDrawing" xmlns:w10="urn:schemas-microsoft-com:office:word" xmlns:w="http://schemas.openxmlformats.org/wordprocessingml/2006/main" xmlns:w14="http://schemas.microsoft.com/office/word/2010/wordml" xmlns:w15="http://schemas.microsoft.com/office/word/2012/wordml" xmlns:w16cid="http://schemas.microsoft.com/office/word/2016/wordml/cid" xmlns:w16se="http://schemas.microsoft.com/office/word/2015/wordml/symex" xmlns:wpg="http://schemas.microsoft.com/office/word/2010/wordprocessingGroup" xmlns:wpi="http://schemas.microsoft.com/office/word/2010/wordprocessingInk" xmlns:wne="http://schemas.microsoft.com/office/word/2006/wordml" xmlns:wps="http://schemas.microsoft.com/office/word/2010/wordprocessingShape" mc:Ignorable="w14 w15 w16se w16cid wp14">
   <w:p>
     <w:pPr>
       <w:pStyle w:val="a3"/>
@@ -12469,7 +12369,7 @@
 </file>
 
 <file path=word/header6.xml><?xml version="1.0" encoding="utf-8"?>
-<w:hdr xmlns:wpc="http://schemas.microsoft.com/office/word/2010/wordprocessingCanvas" xmlns:cx="http://schemas.microsoft.com/office/drawing/2014/chartex" xmlns:cx1="http://schemas.microsoft.com/office/drawing/2015/9/8/chartex" xmlns:mc="http://schemas.openxmlformats.org/markup-compatibility/2006" xmlns:o="urn:schemas-microsoft-com:office:office" xmlns:r="http://schemas.openxmlformats.org/officeDocument/2006/relationships" xmlns:m="http://schemas.openxmlformats.org/officeDocument/2006/math" xmlns:v="urn:schemas-microsoft-com:vml" xmlns:wp14="http://schemas.microsoft.com/office/word/2010/wordprocessingDrawing" xmlns:wp="http://schemas.openxmlformats.org/drawingml/2006/wordprocessingDrawing" xmlns:w10="urn:schemas-microsoft-com:office:word" xmlns:w="http://schemas.openxmlformats.org/wordprocessingml/2006/main" xmlns:w14="http://schemas.microsoft.com/office/word/2010/wordml" xmlns:w15="http://schemas.microsoft.com/office/word/2012/wordml" xmlns:w16se="http://schemas.microsoft.com/office/word/2015/wordml/symex" xmlns:wpg="http://schemas.microsoft.com/office/word/2010/wordprocessingGroup" xmlns:wpi="http://schemas.microsoft.com/office/word/2010/wordprocessingInk" xmlns:wne="http://schemas.microsoft.com/office/word/2006/wordml" xmlns:wps="http://schemas.microsoft.com/office/word/2010/wordprocessingShape" mc:Ignorable="w14 w15 w16se wp14">
+<w:hdr xmlns:wpc="http://schemas.microsoft.com/office/word/2010/wordprocessingCanvas" xmlns:cx="http://schemas.microsoft.com/office/drawing/2014/chartex" xmlns:cx1="http://schemas.microsoft.com/office/drawing/2015/9/8/chartex" xmlns:cx2="http://schemas.microsoft.com/office/drawing/2015/10/21/chartex" xmlns:cx3="http://schemas.microsoft.com/office/drawing/2016/5/9/chartex" xmlns:cx4="http://schemas.microsoft.com/office/drawing/2016/5/10/chartex" xmlns:cx5="http://schemas.microsoft.com/office/drawing/2016/5/11/chartex" xmlns:cx6="http://schemas.microsoft.com/office/drawing/2016/5/12/chartex" xmlns:cx7="http://schemas.microsoft.com/office/drawing/2016/5/13/chartex" xmlns:cx8="http://schemas.microsoft.com/office/drawing/2016/5/14/chartex" xmlns:mc="http://schemas.openxmlformats.org/markup-compatibility/2006" xmlns:aink="http://schemas.microsoft.com/office/drawing/2016/ink" xmlns:am3d="http://schemas.microsoft.com/office/drawing/2017/model3d" xmlns:o="urn:schemas-microsoft-com:office:office" xmlns:r="http://schemas.openxmlformats.org/officeDocument/2006/relationships" xmlns:m="http://schemas.openxmlformats.org/officeDocument/2006/math" xmlns:v="urn:schemas-microsoft-com:vml" xmlns:wp14="http://schemas.microsoft.com/office/word/2010/wordprocessingDrawing" xmlns:wp="http://schemas.openxmlformats.org/drawingml/2006/wordprocessingDrawing" xmlns:w10="urn:schemas-microsoft-com:office:word" xmlns:w="http://schemas.openxmlformats.org/wordprocessingml/2006/main" xmlns:w14="http://schemas.microsoft.com/office/word/2010/wordml" xmlns:w15="http://schemas.microsoft.com/office/word/2012/wordml" xmlns:w16cid="http://schemas.microsoft.com/office/word/2016/wordml/cid" xmlns:w16se="http://schemas.microsoft.com/office/word/2015/wordml/symex" xmlns:wpg="http://schemas.microsoft.com/office/word/2010/wordprocessingGroup" xmlns:wpi="http://schemas.microsoft.com/office/word/2010/wordprocessingInk" xmlns:wne="http://schemas.microsoft.com/office/word/2006/wordml" xmlns:wps="http://schemas.microsoft.com/office/word/2010/wordprocessingShape" mc:Ignorable="w14 w15 w16se w16cid wp14">
   <w:p>
     <w:pPr>
       <w:pStyle w:val="a3"/>
@@ -12525,7 +12425,7 @@
 </file>
 
 <file path=word/header7.xml><?xml version="1.0" encoding="utf-8"?>
-<w:hdr xmlns:wpc="http://schemas.microsoft.com/office/word/2010/wordprocessingCanvas" xmlns:cx="http://schemas.microsoft.com/office/drawing/2014/chartex" xmlns:cx1="http://schemas.microsoft.com/office/drawing/2015/9/8/chartex" xmlns:mc="http://schemas.openxmlformats.org/markup-compatibility/2006" xmlns:o="urn:schemas-microsoft-com:office:office" xmlns:r="http://schemas.openxmlformats.org/officeDocument/2006/relationships" xmlns:m="http://schemas.openxmlformats.org/officeDocument/2006/math" xmlns:v="urn:schemas-microsoft-com:vml" xmlns:wp14="http://schemas.microsoft.com/office/word/2010/wordprocessingDrawing" xmlns:wp="http://schemas.openxmlformats.org/drawingml/2006/wordprocessingDrawing" xmlns:w10="urn:schemas-microsoft-com:office:word" xmlns:w="http://schemas.openxmlformats.org/wordprocessingml/2006/main" xmlns:w14="http://schemas.microsoft.com/office/word/2010/wordml" xmlns:w15="http://schemas.microsoft.com/office/word/2012/wordml" xmlns:w16se="http://schemas.microsoft.com/office/word/2015/wordml/symex" xmlns:wpg="http://schemas.microsoft.com/office/word/2010/wordprocessingGroup" xmlns:wpi="http://schemas.microsoft.com/office/word/2010/wordprocessingInk" xmlns:wne="http://schemas.microsoft.com/office/word/2006/wordml" xmlns:wps="http://schemas.microsoft.com/office/word/2010/wordprocessingShape" mc:Ignorable="w14 w15 w16se wp14">
+<w:hdr xmlns:wpc="http://schemas.microsoft.com/office/word/2010/wordprocessingCanvas" xmlns:cx="http://schemas.microsoft.com/office/drawing/2014/chartex" xmlns:cx1="http://schemas.microsoft.com/office/drawing/2015/9/8/chartex" xmlns:cx2="http://schemas.microsoft.com/office/drawing/2015/10/21/chartex" xmlns:cx3="http://schemas.microsoft.com/office/drawing/2016/5/9/chartex" xmlns:cx4="http://schemas.microsoft.com/office/drawing/2016/5/10/chartex" xmlns:cx5="http://schemas.microsoft.com/office/drawing/2016/5/11/chartex" xmlns:cx6="http://schemas.microsoft.com/office/drawing/2016/5/12/chartex" xmlns:cx7="http://schemas.microsoft.com/office/drawing/2016/5/13/chartex" xmlns:cx8="http://schemas.microsoft.com/office/drawing/2016/5/14/chartex" xmlns:mc="http://schemas.openxmlformats.org/markup-compatibility/2006" xmlns:aink="http://schemas.microsoft.com/office/drawing/2016/ink" xmlns:am3d="http://schemas.microsoft.com/office/drawing/2017/model3d" xmlns:o="urn:schemas-microsoft-com:office:office" xmlns:r="http://schemas.openxmlformats.org/officeDocument/2006/relationships" xmlns:m="http://schemas.openxmlformats.org/officeDocument/2006/math" xmlns:v="urn:schemas-microsoft-com:vml" xmlns:wp14="http://schemas.microsoft.com/office/word/2010/wordprocessingDrawing" xmlns:wp="http://schemas.openxmlformats.org/drawingml/2006/wordprocessingDrawing" xmlns:w10="urn:schemas-microsoft-com:office:word" xmlns:w="http://schemas.openxmlformats.org/wordprocessingml/2006/main" xmlns:w14="http://schemas.microsoft.com/office/word/2010/wordml" xmlns:w15="http://schemas.microsoft.com/office/word/2012/wordml" xmlns:w16cid="http://schemas.microsoft.com/office/word/2016/wordml/cid" xmlns:w16se="http://schemas.microsoft.com/office/word/2015/wordml/symex" xmlns:wpg="http://schemas.microsoft.com/office/word/2010/wordprocessingGroup" xmlns:wpi="http://schemas.microsoft.com/office/word/2010/wordprocessingInk" xmlns:wne="http://schemas.microsoft.com/office/word/2006/wordml" xmlns:wps="http://schemas.microsoft.com/office/word/2010/wordprocessingShape" mc:Ignorable="w14 w15 w16se w16cid wp14">
   <w:p>
     <w:pPr>
       <w:pStyle w:val="a3"/>
@@ -12580,7 +12480,7 @@
 </file>
 
 <file path=word/header8.xml><?xml version="1.0" encoding="utf-8"?>
-<w:hdr xmlns:wpc="http://schemas.microsoft.com/office/word/2010/wordprocessingCanvas" xmlns:cx="http://schemas.microsoft.com/office/drawing/2014/chartex" xmlns:cx1="http://schemas.microsoft.com/office/drawing/2015/9/8/chartex" xmlns:mc="http://schemas.openxmlformats.org/markup-compatibility/2006" xmlns:o="urn:schemas-microsoft-com:office:office" xmlns:r="http://schemas.openxmlformats.org/officeDocument/2006/relationships" xmlns:m="http://schemas.openxmlformats.org/officeDocument/2006/math" xmlns:v="urn:schemas-microsoft-com:vml" xmlns:wp14="http://schemas.microsoft.com/office/word/2010/wordprocessingDrawing" xmlns:wp="http://schemas.openxmlformats.org/drawingml/2006/wordprocessingDrawing" xmlns:w10="urn:schemas-microsoft-com:office:word" xmlns:w="http://schemas.openxmlformats.org/wordprocessingml/2006/main" xmlns:w14="http://schemas.microsoft.com/office/word/2010/wordml" xmlns:w15="http://schemas.microsoft.com/office/word/2012/wordml" xmlns:w16se="http://schemas.microsoft.com/office/word/2015/wordml/symex" xmlns:wpg="http://schemas.microsoft.com/office/word/2010/wordprocessingGroup" xmlns:wpi="http://schemas.microsoft.com/office/word/2010/wordprocessingInk" xmlns:wne="http://schemas.microsoft.com/office/word/2006/wordml" xmlns:wps="http://schemas.microsoft.com/office/word/2010/wordprocessingShape" mc:Ignorable="w14 w15 w16se wp14">
+<w:hdr xmlns:wpc="http://schemas.microsoft.com/office/word/2010/wordprocessingCanvas" xmlns:cx="http://schemas.microsoft.com/office/drawing/2014/chartex" xmlns:cx1="http://schemas.microsoft.com/office/drawing/2015/9/8/chartex" xmlns:cx2="http://schemas.microsoft.com/office/drawing/2015/10/21/chartex" xmlns:cx3="http://schemas.microsoft.com/office/drawing/2016/5/9/chartex" xmlns:cx4="http://schemas.microsoft.com/office/drawing/2016/5/10/chartex" xmlns:cx5="http://schemas.microsoft.com/office/drawing/2016/5/11/chartex" xmlns:cx6="http://schemas.microsoft.com/office/drawing/2016/5/12/chartex" xmlns:cx7="http://schemas.microsoft.com/office/drawing/2016/5/13/chartex" xmlns:cx8="http://schemas.microsoft.com/office/drawing/2016/5/14/chartex" xmlns:mc="http://schemas.openxmlformats.org/markup-compatibility/2006" xmlns:aink="http://schemas.microsoft.com/office/drawing/2016/ink" xmlns:am3d="http://schemas.microsoft.com/office/drawing/2017/model3d" xmlns:o="urn:schemas-microsoft-com:office:office" xmlns:r="http://schemas.openxmlformats.org/officeDocument/2006/relationships" xmlns:m="http://schemas.openxmlformats.org/officeDocument/2006/math" xmlns:v="urn:schemas-microsoft-com:vml" xmlns:wp14="http://schemas.microsoft.com/office/word/2010/wordprocessingDrawing" xmlns:wp="http://schemas.openxmlformats.org/drawingml/2006/wordprocessingDrawing" xmlns:w10="urn:schemas-microsoft-com:office:word" xmlns:w="http://schemas.openxmlformats.org/wordprocessingml/2006/main" xmlns:w14="http://schemas.microsoft.com/office/word/2010/wordml" xmlns:w15="http://schemas.microsoft.com/office/word/2012/wordml" xmlns:w16cid="http://schemas.microsoft.com/office/word/2016/wordml/cid" xmlns:w16se="http://schemas.microsoft.com/office/word/2015/wordml/symex" xmlns:wpg="http://schemas.microsoft.com/office/word/2010/wordprocessingGroup" xmlns:wpi="http://schemas.microsoft.com/office/word/2010/wordprocessingInk" xmlns:wne="http://schemas.microsoft.com/office/word/2006/wordml" xmlns:wps="http://schemas.microsoft.com/office/word/2010/wordprocessingShape" mc:Ignorable="w14 w15 w16se w16cid wp14">
   <w:p>
     <w:pPr>
       <w:pStyle w:val="a3"/>
@@ -12590,7 +12490,7 @@
 </file>
 
 <file path=word/header9.xml><?xml version="1.0" encoding="utf-8"?>
-<w:hdr xmlns:wpc="http://schemas.microsoft.com/office/word/2010/wordprocessingCanvas" xmlns:cx="http://schemas.microsoft.com/office/drawing/2014/chartex" xmlns:cx1="http://schemas.microsoft.com/office/drawing/2015/9/8/chartex" xmlns:mc="http://schemas.openxmlformats.org/markup-compatibility/2006" xmlns:o="urn:schemas-microsoft-com:office:office" xmlns:r="http://schemas.openxmlformats.org/officeDocument/2006/relationships" xmlns:m="http://schemas.openxmlformats.org/officeDocument/2006/math" xmlns:v="urn:schemas-microsoft-com:vml" xmlns:wp14="http://schemas.microsoft.com/office/word/2010/wordprocessingDrawing" xmlns:wp="http://schemas.openxmlformats.org/drawingml/2006/wordprocessingDrawing" xmlns:w10="urn:schemas-microsoft-com:office:word" xmlns:w="http://schemas.openxmlformats.org/wordprocessingml/2006/main" xmlns:w14="http://schemas.microsoft.com/office/word/2010/wordml" xmlns:w15="http://schemas.microsoft.com/office/word/2012/wordml" xmlns:w16se="http://schemas.microsoft.com/office/word/2015/wordml/symex" xmlns:wpg="http://schemas.microsoft.com/office/word/2010/wordprocessingGroup" xmlns:wpi="http://schemas.microsoft.com/office/word/2010/wordprocessingInk" xmlns:wne="http://schemas.microsoft.com/office/word/2006/wordml" xmlns:wps="http://schemas.microsoft.com/office/word/2010/wordprocessingShape" mc:Ignorable="w14 w15 w16se wp14">
+<w:hdr xmlns:wpc="http://schemas.microsoft.com/office/word/2010/wordprocessingCanvas" xmlns:cx="http://schemas.microsoft.com/office/drawing/2014/chartex" xmlns:cx1="http://schemas.microsoft.com/office/drawing/2015/9/8/chartex" xmlns:cx2="http://schemas.microsoft.com/office/drawing/2015/10/21/chartex" xmlns:cx3="http://schemas.microsoft.com/office/drawing/2016/5/9/chartex" xmlns:cx4="http://schemas.microsoft.com/office/drawing/2016/5/10/chartex" xmlns:cx5="http://schemas.microsoft.com/office/drawing/2016/5/11/chartex" xmlns:cx6="http://schemas.microsoft.com/office/drawing/2016/5/12/chartex" xmlns:cx7="http://schemas.microsoft.com/office/drawing/2016/5/13/chartex" xmlns:cx8="http://schemas.microsoft.com/office/drawing/2016/5/14/chartex" xmlns:mc="http://schemas.openxmlformats.org/markup-compatibility/2006" xmlns:aink="http://schemas.microsoft.com/office/drawing/2016/ink" xmlns:am3d="http://schemas.microsoft.com/office/drawing/2017/model3d" xmlns:o="urn:schemas-microsoft-com:office:office" xmlns:r="http://schemas.openxmlformats.org/officeDocument/2006/relationships" xmlns:m="http://schemas.openxmlformats.org/officeDocument/2006/math" xmlns:v="urn:schemas-microsoft-com:vml" xmlns:wp14="http://schemas.microsoft.com/office/word/2010/wordprocessingDrawing" xmlns:wp="http://schemas.openxmlformats.org/drawingml/2006/wordprocessingDrawing" xmlns:w10="urn:schemas-microsoft-com:office:word" xmlns:w="http://schemas.openxmlformats.org/wordprocessingml/2006/main" xmlns:w14="http://schemas.microsoft.com/office/word/2010/wordml" xmlns:w15="http://schemas.microsoft.com/office/word/2012/wordml" xmlns:w16cid="http://schemas.microsoft.com/office/word/2016/wordml/cid" xmlns:w16se="http://schemas.microsoft.com/office/word/2015/wordml/symex" xmlns:wpg="http://schemas.microsoft.com/office/word/2010/wordprocessingGroup" xmlns:wpi="http://schemas.microsoft.com/office/word/2010/wordprocessingInk" xmlns:wne="http://schemas.microsoft.com/office/word/2006/wordml" xmlns:wps="http://schemas.microsoft.com/office/word/2010/wordprocessingShape" mc:Ignorable="w14 w15 w16se w16cid wp14">
   <w:p>
     <w:pPr>
       <w:pStyle w:val="a3"/>
@@ -12600,7 +12500,7 @@
 </file>
 
 <file path=word/numbering.xml><?xml version="1.0" encoding="utf-8"?>
-<w:numbering xmlns:wpc="http://schemas.microsoft.com/office/word/2010/wordprocessingCanvas" xmlns:cx="http://schemas.microsoft.com/office/drawing/2014/chartex" xmlns:cx1="http://schemas.microsoft.com/office/drawing/2015/9/8/chartex" xmlns:mc="http://schemas.openxmlformats.org/markup-compatibility/2006" xmlns:o="urn:schemas-microsoft-com:office:office" xmlns:r="http://schemas.openxmlformats.org/officeDocument/2006/relationships" xmlns:m="http://schemas.openxmlformats.org/officeDocument/2006/math" xmlns:v="urn:schemas-microsoft-com:vml" xmlns:wp14="http://schemas.microsoft.com/office/word/2010/wordprocessingDrawing" xmlns:wp="http://schemas.openxmlformats.org/drawingml/2006/wordprocessingDrawing" xmlns:w10="urn:schemas-microsoft-com:office:word" xmlns:w="http://schemas.openxmlformats.org/wordprocessingml/2006/main" xmlns:w14="http://schemas.microsoft.com/office/word/2010/wordml" xmlns:w15="http://schemas.microsoft.com/office/word/2012/wordml" xmlns:w16se="http://schemas.microsoft.com/office/word/2015/wordml/symex" xmlns:wpg="http://schemas.microsoft.com/office/word/2010/wordprocessingGroup" xmlns:wpi="http://schemas.microsoft.com/office/word/2010/wordprocessingInk" xmlns:wne="http://schemas.microsoft.com/office/word/2006/wordml" xmlns:wps="http://schemas.microsoft.com/office/word/2010/wordprocessingShape" mc:Ignorable="w14 w15 w16se wp14">
+<w:numbering xmlns:wpc="http://schemas.microsoft.com/office/word/2010/wordprocessingCanvas" xmlns:cx="http://schemas.microsoft.com/office/drawing/2014/chartex" xmlns:cx1="http://schemas.microsoft.com/office/drawing/2015/9/8/chartex" xmlns:cx2="http://schemas.microsoft.com/office/drawing/2015/10/21/chartex" xmlns:cx3="http://schemas.microsoft.com/office/drawing/2016/5/9/chartex" xmlns:cx4="http://schemas.microsoft.com/office/drawing/2016/5/10/chartex" xmlns:cx5="http://schemas.microsoft.com/office/drawing/2016/5/11/chartex" xmlns:cx6="http://schemas.microsoft.com/office/drawing/2016/5/12/chartex" xmlns:cx7="http://schemas.microsoft.com/office/drawing/2016/5/13/chartex" xmlns:cx8="http://schemas.microsoft.com/office/drawing/2016/5/14/chartex" xmlns:mc="http://schemas.openxmlformats.org/markup-compatibility/2006" xmlns:aink="http://schemas.microsoft.com/office/drawing/2016/ink" xmlns:am3d="http://schemas.microsoft.com/office/drawing/2017/model3d" xmlns:o="urn:schemas-microsoft-com:office:office" xmlns:r="http://schemas.openxmlformats.org/officeDocument/2006/relationships" xmlns:m="http://schemas.openxmlformats.org/officeDocument/2006/math" xmlns:v="urn:schemas-microsoft-com:vml" xmlns:wp14="http://schemas.microsoft.com/office/word/2010/wordprocessingDrawing" xmlns:wp="http://schemas.openxmlformats.org/drawingml/2006/wordprocessingDrawing" xmlns:w10="urn:schemas-microsoft-com:office:word" xmlns:w="http://schemas.openxmlformats.org/wordprocessingml/2006/main" xmlns:w14="http://schemas.microsoft.com/office/word/2010/wordml" xmlns:w15="http://schemas.microsoft.com/office/word/2012/wordml" xmlns:w16cid="http://schemas.microsoft.com/office/word/2016/wordml/cid" xmlns:w16se="http://schemas.microsoft.com/office/word/2015/wordml/symex" xmlns:wpg="http://schemas.microsoft.com/office/word/2010/wordprocessingGroup" xmlns:wpi="http://schemas.microsoft.com/office/word/2010/wordprocessingInk" xmlns:wne="http://schemas.microsoft.com/office/word/2006/wordml" xmlns:wps="http://schemas.microsoft.com/office/word/2010/wordprocessingShape" mc:Ignorable="w14 w15 w16se w16cid wp14">
   <w:abstractNum w:abstractNumId="0" w15:restartNumberingAfterBreak="0">
     <w:nsid w:val="032D0038"/>
     <w:multiLevelType w:val="hybridMultilevel"/>
@@ -13715,7 +13615,7 @@
 </file>
 
 <file path=word/styles.xml><?xml version="1.0" encoding="utf-8"?>
-<w:styles xmlns:mc="http://schemas.openxmlformats.org/markup-compatibility/2006" xmlns:r="http://schemas.openxmlformats.org/officeDocument/2006/relationships" xmlns:w="http://schemas.openxmlformats.org/wordprocessingml/2006/main" xmlns:w14="http://schemas.microsoft.com/office/word/2010/wordml" xmlns:w15="http://schemas.microsoft.com/office/word/2012/wordml" xmlns:w16se="http://schemas.microsoft.com/office/word/2015/wordml/symex" mc:Ignorable="w14 w15 w16se">
+<w:styles xmlns:mc="http://schemas.openxmlformats.org/markup-compatibility/2006" xmlns:r="http://schemas.openxmlformats.org/officeDocument/2006/relationships" xmlns:w="http://schemas.openxmlformats.org/wordprocessingml/2006/main" xmlns:w14="http://schemas.microsoft.com/office/word/2010/wordml" xmlns:w15="http://schemas.microsoft.com/office/word/2012/wordml" xmlns:w16cid="http://schemas.microsoft.com/office/word/2016/wordml/cid" xmlns:w16se="http://schemas.microsoft.com/office/word/2015/wordml/symex" mc:Ignorable="w14 w15 w16se w16cid">
   <w:docDefaults>
     <w:rPrDefault>
       <w:rPr>
@@ -13728,7 +13628,7 @@
     </w:rPrDefault>
     <w:pPrDefault/>
   </w:docDefaults>
-  <w:latentStyles w:defLockedState="0" w:defUIPriority="99" w:defSemiHidden="0" w:defUnhideWhenUsed="0" w:defQFormat="0" w:count="371">
+  <w:latentStyles w:defLockedState="0" w:defUIPriority="99" w:defSemiHidden="0" w:defUnhideWhenUsed="0" w:defQFormat="0" w:count="375">
     <w:lsdException w:name="Normal" w:uiPriority="0" w:qFormat="1"/>
     <w:lsdException w:name="heading 1" w:uiPriority="9" w:qFormat="1"/>
     <w:lsdException w:name="heading 2" w:semiHidden="1" w:uiPriority="9" w:unhideWhenUsed="1" w:qFormat="1"/>
@@ -13834,7 +13734,6 @@
     <w:lsdException w:name="HTML Sample" w:semiHidden="1" w:unhideWhenUsed="1"/>
     <w:lsdException w:name="HTML Typewriter" w:semiHidden="1" w:unhideWhenUsed="1"/>
     <w:lsdException w:name="HTML Variable" w:semiHidden="1" w:unhideWhenUsed="1"/>
-    <w:lsdException w:name="Normal Table" w:semiHidden="1" w:unhideWhenUsed="1"/>
     <w:lsdException w:name="annotation subject" w:semiHidden="1" w:unhideWhenUsed="1"/>
     <w:lsdException w:name="No List" w:semiHidden="1" w:unhideWhenUsed="1"/>
     <w:lsdException w:name="Outline List 1" w:semiHidden="1" w:unhideWhenUsed="1"/>
@@ -13878,10 +13777,8 @@
     <w:lsdException w:name="Table Elegant" w:semiHidden="1" w:unhideWhenUsed="1"/>
     <w:lsdException w:name="Table Professional" w:semiHidden="1" w:unhideWhenUsed="1"/>
     <w:lsdException w:name="Table Subtle 1" w:semiHidden="1" w:unhideWhenUsed="1"/>
-    <w:lsdException w:name="Table Subtle 2" w:semiHidden="1" w:unhideWhenUsed="1"/>
     <w:lsdException w:name="Table Web 1" w:semiHidden="1" w:unhideWhenUsed="1"/>
     <w:lsdException w:name="Table Web 2" w:semiHidden="1" w:unhideWhenUsed="1"/>
-    <w:lsdException w:name="Table Web 3" w:semiHidden="1" w:unhideWhenUsed="1"/>
     <w:lsdException w:name="Balloon Text" w:semiHidden="1" w:unhideWhenUsed="1"/>
     <w:lsdException w:name="Table Grid" w:uiPriority="0"/>
     <w:lsdException w:name="Table Theme" w:semiHidden="1" w:unhideWhenUsed="1"/>
@@ -14100,6 +13997,10 @@
     <w:lsdException w:name="List Table 5 Dark Accent 6" w:uiPriority="50"/>
     <w:lsdException w:name="List Table 6 Colorful Accent 6" w:uiPriority="51"/>
     <w:lsdException w:name="List Table 7 Colorful Accent 6" w:uiPriority="52"/>
+    <w:lsdException w:name="Mention" w:semiHidden="1" w:unhideWhenUsed="1"/>
+    <w:lsdException w:name="Smart Hyperlink" w:semiHidden="1" w:unhideWhenUsed="1"/>
+    <w:lsdException w:name="Hashtag" w:semiHidden="1" w:unhideWhenUsed="1"/>
+    <w:lsdException w:name="Unresolved Mention" w:semiHidden="1" w:unhideWhenUsed="1"/>
   </w:latentStyles>
   <w:style w:type="paragraph" w:default="1" w:styleId="a">
     <w:name w:val="Normal"/>
@@ -14612,7 +14513,7 @@
       <w:szCs w:val="28"/>
     </w:rPr>
   </w:style>
-  <w:style w:type="paragraph" w:styleId="14">
+  <w:style w:type="paragraph" w:styleId="TOC1">
     <w:name w:val="toc 1"/>
     <w:basedOn w:val="a"/>
     <w:next w:val="a"/>
@@ -14627,7 +14528,7 @@
       <w:spacing w:line="360" w:lineRule="exact"/>
     </w:pPr>
   </w:style>
-  <w:style w:type="paragraph" w:styleId="22">
+  <w:style w:type="paragraph" w:styleId="TOC2">
     <w:name w:val="toc 2"/>
     <w:basedOn w:val="a"/>
     <w:next w:val="a"/>
@@ -14643,7 +14544,7 @@
       <w:ind w:leftChars="200" w:left="420"/>
     </w:pPr>
   </w:style>
-  <w:style w:type="paragraph" w:styleId="32">
+  <w:style w:type="paragraph" w:styleId="TOC3">
     <w:name w:val="toc 3"/>
     <w:basedOn w:val="a"/>
     <w:next w:val="a"/>
@@ -14783,7 +14684,7 @@
       <w:szCs w:val="18"/>
     </w:rPr>
   </w:style>
-  <w:style w:type="table" w:customStyle="1" w:styleId="15">
+  <w:style w:type="table" w:customStyle="1" w:styleId="14">
     <w:name w:val="浅色底纹1"/>
     <w:basedOn w:val="a1"/>
     <w:uiPriority w:val="60"/>
@@ -15174,7 +15075,7 @@
       </w:tblBorders>
     </w:tblPr>
   </w:style>
-  <w:style w:type="table" w:styleId="16">
+  <w:style w:type="table" w:styleId="15">
     <w:name w:val="Plain Table 1"/>
     <w:basedOn w:val="a1"/>
     <w:uiPriority w:val="41"/>
@@ -15598,7 +15499,7 @@
 </file>
 
 <file path=customXml/itemProps1.xml><?xml version="1.0" encoding="utf-8"?>
-<ds:datastoreItem xmlns:ds="http://schemas.openxmlformats.org/officeDocument/2006/customXml" ds:itemID="{AF073EAB-CC54-47EB-9234-B6FC5C4A6D88}">
+<ds:datastoreItem xmlns:ds="http://schemas.openxmlformats.org/officeDocument/2006/customXml" ds:itemID="{145A8314-12E0-4FD6-AD68-5168FC7DD0BE}">
   <ds:schemaRefs>
     <ds:schemaRef ds:uri="http://schemas.openxmlformats.org/officeDocument/2006/bibliography"/>
   </ds:schemaRefs>

--- a/Supplementary Material to Direct Sparse Visual-Inertial Odometry with Stereo Cameras.docx
+++ b/Supplementary Material to Direct Sparse Visual-Inertial Odometry with Stereo Cameras.docx
@@ -270,7 +270,7 @@
           </mc:Choice>
           <mc:Fallback>
             <w:pict>
-              <v:rect w14:anchorId="77830939" id="Rectangle 352" o:spid="_x0000_s1026" style="position:absolute;left:0;text-align:left;margin-left:5.35pt;margin-top:12.3pt;width:405pt;height:132.6pt;z-index:251627520;visibility:visible;mso-wrap-style:square;mso-width-percent:0;mso-height-percent:0;mso-wrap-distance-left:9pt;mso-wrap-distance-top:0;mso-wrap-distance-right:9pt;mso-wrap-distance-bottom:0;mso-position-horizontal:absolute;mso-position-horizontal-relative:text;mso-position-vertical:absolute;mso-position-vertical-relative:text;mso-width-percent:0;mso-height-percent:0;mso-width-relative:page;mso-height-relative:page;v-text-anchor:top" o:gfxdata="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" filled="f" stroked="f" strokecolor="silver">
+              <v:rect w14:anchorId="77830939" id="Rectangle 352" o:spid="_x0000_s1026" style="position:absolute;left:0;text-align:left;margin-left:5.35pt;margin-top:12.3pt;width:405pt;height:132.6pt;z-index:251627520;visibility:visible;mso-wrap-style:square;mso-width-percent:0;mso-height-percent:0;mso-wrap-distance-left:9pt;mso-wrap-distance-top:0;mso-wrap-distance-right:9pt;mso-wrap-distance-bottom:0;mso-position-horizontal:absolute;mso-position-horizontal-relative:text;mso-position-vertical:absolute;mso-position-vertical-relative:text;mso-width-percent:0;mso-height-percent:0;mso-width-relative:page;mso-height-relative:page;v-text-anchor:top" o:gfxdata="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" filled="f" stroked="f" strokecolor="silver">
                 <v:textbox>
                   <w:txbxContent>
                     <w:p>
@@ -1477,7 +1477,7 @@
         <w:spacing w:before="480" w:after="360"/>
         <w:outlineLvl w:val="0"/>
         <w:rPr>
-          <w:rFonts w:ascii="黑体" w:eastAsia="黑体" w:hAnsi="黑体" w:hint="eastAsia"/>
+          <w:rFonts w:ascii="黑体" w:eastAsia="黑体" w:hAnsi="黑体"/>
           <w:b/>
           <w:sz w:val="32"/>
           <w:szCs w:val="32"/>
@@ -1630,7 +1630,7 @@
             <v:imagedata r:id="rId16" o:title=""/>
             <w10:wrap type="topAndBottom"/>
           </v:shape>
-          <o:OLEObject Type="Embed" ProgID="Equation.Ribbit" ShapeID="_x0000_s10058" DrawAspect="Content" ObjectID="_1613935988" r:id="rId17"/>
+          <o:OLEObject Type="Embed" ProgID="Equation.Ribbit" ShapeID="_x0000_s10058" DrawAspect="Content" ObjectID="_1614080378" r:id="rId17"/>
         </w:object>
       </w:r>
       <w:r>
@@ -1696,10 +1696,10 @@
           <w:sz w:val="24"/>
         </w:rPr>
         <w:object w:dxaOrig="504" w:dyaOrig="270" w14:anchorId="6C4FB06E">
-          <v:shape id="_x0000_i2281" type="#_x0000_t75" style="width:23.4pt;height:13.8pt" o:ole="">
+          <v:shape id="_x0000_i1026" type="#_x0000_t75" style="width:23.6pt;height:13.6pt" o:ole="">
             <v:imagedata r:id="rId18" o:title=""/>
           </v:shape>
-          <o:OLEObject Type="Embed" ProgID="Equation.Ribbit" ShapeID="_x0000_i2281" DrawAspect="Content" ObjectID="_1613935905" r:id="rId19"/>
+          <o:OLEObject Type="Embed" ProgID="Equation.Ribbit" ShapeID="_x0000_i1026" DrawAspect="Content" ObjectID="_1614080316" r:id="rId19"/>
         </w:object>
       </w:r>
       <w:r>
@@ -1723,10 +1723,10 @@
           <w:sz w:val="24"/>
         </w:rPr>
         <w:object w:dxaOrig="632" w:dyaOrig="270" w14:anchorId="54DDE883">
-          <v:shape id="_x0000_i2282" type="#_x0000_t75" style="width:29.4pt;height:13.8pt" o:ole="">
+          <v:shape id="_x0000_i1027" type="#_x0000_t75" style="width:29.2pt;height:13.6pt" o:ole="">
             <v:imagedata r:id="rId20" o:title=""/>
           </v:shape>
-          <o:OLEObject Type="Embed" ProgID="Equation.Ribbit" ShapeID="_x0000_i2282" DrawAspect="Content" ObjectID="_1613935906" r:id="rId21"/>
+          <o:OLEObject Type="Embed" ProgID="Equation.Ribbit" ShapeID="_x0000_i1027" DrawAspect="Content" ObjectID="_1614080317" r:id="rId21"/>
         </w:object>
       </w:r>
       <w:r>
@@ -1770,12 +1770,12 @@
           <w:noProof/>
           <w:sz w:val="24"/>
         </w:rPr>
-        <w:object w:dxaOrig="1440" w:dyaOrig="1440" w14:anchorId="0D386D60">
+        <w:object w:dxaOrig="0" w:dyaOrig="0" w14:anchorId="0D386D60">
           <v:shape id="_x0000_s10064" type="#_x0000_t75" style="position:absolute;left:0;text-align:left;margin-left:8.95pt;margin-top:327.05pt;width:442.6pt;height:185.3pt;z-index:251812864" o:allowoverlap="f">
             <v:imagedata r:id="rId22" o:title=""/>
             <w10:wrap type="topAndBottom"/>
           </v:shape>
-          <o:OLEObject Type="Embed" ProgID="Equation.Ribbit" ShapeID="_x0000_s10064" DrawAspect="Content" ObjectID="_1613935989" r:id="rId23"/>
+          <o:OLEObject Type="Embed" ProgID="Equation.Ribbit" ShapeID="_x0000_s10064" DrawAspect="Content" ObjectID="_1614080379" r:id="rId23"/>
         </w:object>
       </w:r>
       <w:r>
@@ -1820,10 +1820,10 @@
           <w:sz w:val="24"/>
         </w:rPr>
         <w:object w:dxaOrig="212" w:dyaOrig="252" w14:anchorId="511E23E7">
-          <v:shape id="_x0000_i2539" type="#_x0000_t75" style="width:9.6pt;height:13.2pt" o:ole="">
+          <v:shape id="_x0000_i1029" type="#_x0000_t75" style="width:9.6pt;height:13.2pt" o:ole="">
             <v:imagedata r:id="rId24" o:title=""/>
           </v:shape>
-          <o:OLEObject Type="Embed" ProgID="Equation.Ribbit" ShapeID="_x0000_i2539" DrawAspect="Content" ObjectID="_1613935907" r:id="rId25"/>
+          <o:OLEObject Type="Embed" ProgID="Equation.Ribbit" ShapeID="_x0000_i1029" DrawAspect="Content" ObjectID="_1614080318" r:id="rId25"/>
         </w:object>
       </w:r>
       <w:r>
@@ -1831,42 +1831,7 @@
           <w:rFonts w:eastAsiaTheme="minorEastAsia"/>
           <w:sz w:val="24"/>
         </w:rPr>
-        <w:t xml:space="preserve"> as (</w:t>
-      </w:r>
-      <w:r>
-        <w:rPr>
-          <w:rFonts w:eastAsiaTheme="minorEastAsia"/>
-          <w:sz w:val="24"/>
-        </w:rPr>
-        <w:t>1</w:t>
-      </w:r>
-      <w:r>
-        <w:rPr>
-          <w:rFonts w:eastAsiaTheme="minorEastAsia"/>
-          <w:sz w:val="24"/>
-        </w:rPr>
-        <w:t>.</w:t>
-      </w:r>
-      <w:r>
-        <w:rPr>
-          <w:rFonts w:eastAsiaTheme="minorEastAsia"/>
-          <w:sz w:val="24"/>
-        </w:rPr>
-        <w:t>2.1</w:t>
-      </w:r>
-      <w:r>
-        <w:rPr>
-          <w:rFonts w:eastAsiaTheme="minorEastAsia"/>
-          <w:sz w:val="24"/>
-        </w:rPr>
-        <w:t xml:space="preserve">). </w:t>
-      </w:r>
-      <w:r>
-        <w:rPr>
-          <w:rFonts w:eastAsiaTheme="minorEastAsia"/>
-          <w:sz w:val="24"/>
-        </w:rPr>
-        <w:t xml:space="preserve">and </w:t>
+        <w:t xml:space="preserve"> as (1.2.1). and </w:t>
       </w:r>
       <w:r>
         <w:rPr>
@@ -1896,10 +1861,10 @@
           <w:sz w:val="24"/>
         </w:rPr>
         <w:object w:dxaOrig="154" w:dyaOrig="190" w14:anchorId="15E5CAE4">
-          <v:shape id="_x0000_i2540" type="#_x0000_t75" style="width:7.2pt;height:9pt" o:ole="">
+          <v:shape id="_x0000_i1030" type="#_x0000_t75" style="width:7.2pt;height:8.8pt" o:ole="">
             <v:imagedata r:id="rId26" o:title=""/>
           </v:shape>
-          <o:OLEObject Type="Embed" ProgID="Equation.Ribbit" ShapeID="_x0000_i2540" DrawAspect="Content" ObjectID="_1613935908" r:id="rId27"/>
+          <o:OLEObject Type="Embed" ProgID="Equation.Ribbit" ShapeID="_x0000_i1030" DrawAspect="Content" ObjectID="_1614080319" r:id="rId27"/>
         </w:object>
       </w:r>
       <w:r>
@@ -1949,14 +1914,7 @@
           <w:rFonts w:eastAsiaTheme="minorEastAsia"/>
           <w:sz w:val="24"/>
         </w:rPr>
-        <w:t>3</w:t>
-      </w:r>
-      <w:r>
-        <w:rPr>
-          <w:rFonts w:eastAsiaTheme="minorEastAsia"/>
-          <w:sz w:val="24"/>
-        </w:rPr>
-        <w:t xml:space="preserve">) </w:t>
+        <w:t xml:space="preserve">3) </w:t>
       </w:r>
       <w:r>
         <w:rPr>
@@ -1977,10 +1935,10 @@
           <w:position w:val="-6"/>
         </w:rPr>
         <w:object w:dxaOrig="202" w:dyaOrig="284" w14:anchorId="76E374DA">
-          <v:shape id="_x0000_i2541" type="#_x0000_t75" style="width:10.2pt;height:13.8pt" o:ole="">
+          <v:shape id="_x0000_i1031" type="#_x0000_t75" style="width:10.4pt;height:14pt" o:ole="">
             <v:imagedata r:id="rId28" o:title=""/>
           </v:shape>
-          <o:OLEObject Type="Embed" ProgID="Equation.Ribbit" ShapeID="_x0000_i2541" DrawAspect="Content" ObjectID="_1613935909" r:id="rId29"/>
+          <o:OLEObject Type="Embed" ProgID="Equation.Ribbit" ShapeID="_x0000_i1031" DrawAspect="Content" ObjectID="_1614080320" r:id="rId29"/>
         </w:object>
       </w:r>
       <w:r>
@@ -2067,10 +2025,10 @@
           <w:sz w:val="24"/>
         </w:rPr>
         <w:object w:dxaOrig="240" w:dyaOrig="198" w14:anchorId="7B9F5030">
-          <v:shape id="_x0000_i2542" type="#_x0000_t75" style="width:11.4pt;height:10.8pt" o:ole="">
+          <v:shape id="_x0000_i1032" type="#_x0000_t75" style="width:11.6pt;height:10.8pt" o:ole="">
             <v:imagedata r:id="rId30" o:title=""/>
           </v:shape>
-          <o:OLEObject Type="Embed" ProgID="Equation.Ribbit" ShapeID="_x0000_i2542" DrawAspect="Content" ObjectID="_1613935910" r:id="rId31"/>
+          <o:OLEObject Type="Embed" ProgID="Equation.Ribbit" ShapeID="_x0000_i1032" DrawAspect="Content" ObjectID="_1614080321" r:id="rId31"/>
         </w:object>
       </w:r>
       <w:r>
@@ -2136,10 +2094,10 @@
           <w:sz w:val="24"/>
         </w:rPr>
         <w:object w:dxaOrig="334" w:dyaOrig="244" w14:anchorId="29D445EA">
-          <v:shape id="_x0000_i2556" type="#_x0000_t75" style="width:15pt;height:10.8pt" o:ole="">
+          <v:shape id="_x0000_i1033" type="#_x0000_t75" style="width:14.8pt;height:10.8pt" o:ole="">
             <v:imagedata r:id="rId32" o:title=""/>
           </v:shape>
-          <o:OLEObject Type="Embed" ProgID="Equation.Ribbit" ShapeID="_x0000_i2556" DrawAspect="Content" ObjectID="_1613935911" r:id="rId33"/>
+          <o:OLEObject Type="Embed" ProgID="Equation.Ribbit" ShapeID="_x0000_i1033" DrawAspect="Content" ObjectID="_1614080322" r:id="rId33"/>
         </w:object>
       </w:r>
       <w:r>
@@ -2200,10 +2158,10 @@
           <w:sz w:val="24"/>
         </w:rPr>
         <w:object w:dxaOrig="236" w:dyaOrig="297" w14:anchorId="4F8ADAE1">
-          <v:shape id="_x0000_i2613" type="#_x0000_t75" style="width:10.8pt;height:15.6pt" o:ole="">
+          <v:shape id="_x0000_i1034" type="#_x0000_t75" style="width:10.8pt;height:15.6pt" o:ole="">
             <v:imagedata r:id="rId34" o:title=""/>
           </v:shape>
-          <o:OLEObject Type="Embed" ProgID="Equation.Ribbit" ShapeID="_x0000_i2613" DrawAspect="Content" ObjectID="_1613935912" r:id="rId35"/>
+          <o:OLEObject Type="Embed" ProgID="Equation.Ribbit" ShapeID="_x0000_i1034" DrawAspect="Content" ObjectID="_1614080323" r:id="rId35"/>
         </w:object>
       </w:r>
       <w:r>
@@ -2220,10 +2178,10 @@
           <w:sz w:val="24"/>
         </w:rPr>
         <w:object w:dxaOrig="334" w:dyaOrig="244" w14:anchorId="1CFBBE69">
-          <v:shape id="_x0000_i2554" type="#_x0000_t75" style="width:15pt;height:10.8pt" o:ole="">
+          <v:shape id="_x0000_i1035" type="#_x0000_t75" style="width:14.8pt;height:10.8pt" o:ole="">
             <v:imagedata r:id="rId32" o:title=""/>
           </v:shape>
-          <o:OLEObject Type="Embed" ProgID="Equation.Ribbit" ShapeID="_x0000_i2554" DrawAspect="Content" ObjectID="_1613935913" r:id="rId36"/>
+          <o:OLEObject Type="Embed" ProgID="Equation.Ribbit" ShapeID="_x0000_i1035" DrawAspect="Content" ObjectID="_1614080324" r:id="rId36"/>
         </w:object>
       </w:r>
       <w:r>
@@ -2363,27 +2321,844 @@
         <w:rPr>
           <w:b w:val="0"/>
         </w:rPr>
-        <w:t>T</w:t>
-      </w:r>
-      <w:r>
+        <w:t>Time-closest measurements selection strategy</w:t>
+      </w:r>
+      <w:bookmarkEnd w:id="2"/>
+    </w:p>
+    <w:p>
+      <w:pPr>
+        <w:tabs>
+          <w:tab w:val="left" w:pos="2340"/>
+          <w:tab w:val="left" w:pos="5940"/>
+        </w:tabs>
+        <w:spacing w:line="400" w:lineRule="exact"/>
+        <w:ind w:firstLineChars="200" w:firstLine="480"/>
+        <w:rPr>
+          <w:rFonts w:eastAsiaTheme="minorEastAsia"/>
+          <w:sz w:val="24"/>
+        </w:rPr>
+      </w:pPr>
+      <w:r>
+        <w:rPr>
+          <w:noProof/>
+          <w:sz w:val="24"/>
+        </w:rPr>
+        <w:object w:dxaOrig="0" w:dyaOrig="0" w14:anchorId="2484EF5E">
+          <v:shape id="_x0000_s10148" type="#_x0000_t75" style="position:absolute;left:0;text-align:left;margin-left:-2.55pt;margin-top:105.95pt;width:417.1pt;height:381.8pt;z-index:251814912;mso-position-horizontal-relative:text;mso-position-vertical-relative:text">
+            <v:imagedata r:id="rId37" o:title=""/>
+            <w10:wrap type="square"/>
+          </v:shape>
+          <o:OLEObject Type="Embed" ProgID="Equation.Ribbit" ShapeID="_x0000_s10148" DrawAspect="Content" ObjectID="_1614080380" r:id="rId38"/>
+        </w:object>
+      </w:r>
+      <w:bookmarkStart w:id="3" w:name="_Hlk3465263"/>
+      <w:r>
+        <w:rPr>
+          <w:rFonts w:eastAsiaTheme="minorEastAsia"/>
+          <w:sz w:val="24"/>
+        </w:rPr>
+        <w:t>B</w:t>
+      </w:r>
+      <w:r>
+        <w:rPr>
+          <w:rFonts w:eastAsiaTheme="minorEastAsia"/>
+          <w:sz w:val="24"/>
+        </w:rPr>
+        <w:t>ecause of asynchronous but same frequency for accelerometer and gyro</w:t>
+      </w:r>
+      <w:r>
+        <w:rPr>
+          <w:rFonts w:eastAsiaTheme="minorEastAsia"/>
+          <w:sz w:val="24"/>
+        </w:rPr>
+        <w:t>scope</w:t>
+      </w:r>
+      <w:r>
+        <w:rPr>
+          <w:rFonts w:eastAsiaTheme="minorEastAsia"/>
+          <w:sz w:val="24"/>
+        </w:rPr>
+        <w:t xml:space="preserve"> data, there will be different quantity samples of these two sensors</w:t>
+      </w:r>
+      <w:r>
+        <w:rPr>
+          <w:rFonts w:eastAsiaTheme="minorEastAsia"/>
+          <w:sz w:val="24"/>
+        </w:rPr>
+        <w:t xml:space="preserve"> </w:t>
+      </w:r>
+      <w:r>
+        <w:rPr>
+          <w:rFonts w:eastAsiaTheme="minorEastAsia"/>
+          <w:sz w:val="24"/>
+        </w:rPr>
+        <w:t>between two consecutive keyframes.</w:t>
+      </w:r>
+      <w:r>
+        <w:rPr>
+          <w:rFonts w:eastAsiaTheme="minorEastAsia"/>
+          <w:sz w:val="24"/>
+        </w:rPr>
+        <w:t xml:space="preserve"> </w:t>
+      </w:r>
+      <w:r>
+        <w:rPr>
+          <w:rFonts w:eastAsiaTheme="minorEastAsia"/>
+          <w:sz w:val="24"/>
+        </w:rPr>
+        <w:t xml:space="preserve">We select </w:t>
+      </w:r>
+      <w:bookmarkEnd w:id="3"/>
+      <w:r>
+        <w:rPr>
+          <w:rFonts w:eastAsiaTheme="minorEastAsia"/>
+          <w:sz w:val="24"/>
+        </w:rPr>
+        <w:t>t</w:t>
+      </w:r>
+      <w:r>
+        <w:rPr>
+          <w:rFonts w:eastAsiaTheme="minorEastAsia"/>
+          <w:sz w:val="24"/>
+        </w:rPr>
+        <w:t xml:space="preserve">ime-closest </w:t>
+      </w:r>
+      <w:r>
+        <w:rPr>
+          <w:rFonts w:eastAsiaTheme="minorEastAsia"/>
+          <w:sz w:val="24"/>
+        </w:rPr>
+        <w:t>gyroscope</w:t>
+      </w:r>
+      <w:r>
+        <w:rPr>
+          <w:rFonts w:eastAsiaTheme="minorEastAsia"/>
+          <w:sz w:val="24"/>
+        </w:rPr>
+        <w:t xml:space="preserve"> </w:t>
+      </w:r>
+      <w:r>
+        <w:rPr>
+          <w:rFonts w:eastAsiaTheme="minorEastAsia"/>
+          <w:sz w:val="24"/>
+        </w:rPr>
+        <w:t>measurement</w:t>
+      </w:r>
+      <w:r>
+        <w:rPr>
+          <w:rFonts w:eastAsiaTheme="minorEastAsia"/>
+          <w:sz w:val="24"/>
+        </w:rPr>
+        <w:t xml:space="preserve"> </w:t>
+      </w:r>
+      <w:r>
+        <w:rPr>
+          <w:rFonts w:eastAsiaTheme="minorEastAsia"/>
+          <w:sz w:val="24"/>
+        </w:rPr>
+        <w:t xml:space="preserve">for one </w:t>
+      </w:r>
+      <w:r>
+        <w:rPr>
+          <w:rFonts w:eastAsiaTheme="minorEastAsia"/>
+          <w:sz w:val="24"/>
+        </w:rPr>
+        <w:t xml:space="preserve">accelerometer measurement </w:t>
+      </w:r>
+      <w:proofErr w:type="spellStart"/>
+      <w:r>
+        <w:rPr>
+          <w:rFonts w:eastAsiaTheme="minorEastAsia"/>
+          <w:sz w:val="24"/>
+        </w:rPr>
+        <w:t>accordind</w:t>
+      </w:r>
+      <w:proofErr w:type="spellEnd"/>
+      <w:r>
+        <w:rPr>
+          <w:rFonts w:eastAsiaTheme="minorEastAsia"/>
+          <w:sz w:val="24"/>
+        </w:rPr>
+        <w:t xml:space="preserve"> to </w:t>
+      </w:r>
+      <w:r>
+        <w:rPr>
+          <w:rFonts w:eastAsiaTheme="minorEastAsia"/>
+          <w:sz w:val="24"/>
+        </w:rPr>
+        <w:t>(</w:t>
+      </w:r>
+      <w:r>
+        <w:rPr>
+          <w:rFonts w:eastAsiaTheme="minorEastAsia"/>
+          <w:sz w:val="24"/>
+        </w:rPr>
+        <w:t>Alg.</w:t>
+      </w:r>
+      <w:r>
+        <w:rPr>
+          <w:rFonts w:eastAsiaTheme="minorEastAsia"/>
+          <w:sz w:val="24"/>
+        </w:rPr>
+        <w:t>1)</w:t>
+      </w:r>
+    </w:p>
+    <w:p>
+      <w:pPr>
+        <w:tabs>
+          <w:tab w:val="left" w:pos="2340"/>
+          <w:tab w:val="left" w:pos="5940"/>
+        </w:tabs>
+        <w:spacing w:line="400" w:lineRule="exact"/>
+        <w:ind w:firstLineChars="200" w:firstLine="480"/>
+        <w:rPr>
+          <w:rFonts w:eastAsiaTheme="minorEastAsia"/>
+          <w:sz w:val="24"/>
+        </w:rPr>
+      </w:pPr>
+    </w:p>
+    <w:p>
+      <w:pPr>
+        <w:tabs>
+          <w:tab w:val="left" w:pos="2340"/>
+          <w:tab w:val="left" w:pos="5940"/>
+        </w:tabs>
+        <w:spacing w:line="400" w:lineRule="exact"/>
+        <w:ind w:firstLineChars="200" w:firstLine="480"/>
+        <w:rPr>
+          <w:rFonts w:eastAsiaTheme="minorEastAsia"/>
+          <w:sz w:val="24"/>
+        </w:rPr>
+      </w:pPr>
+    </w:p>
+    <w:p>
+      <w:pPr>
+        <w:tabs>
+          <w:tab w:val="left" w:pos="2340"/>
+          <w:tab w:val="left" w:pos="5940"/>
+        </w:tabs>
+        <w:spacing w:line="400" w:lineRule="exact"/>
+        <w:ind w:firstLineChars="200" w:firstLine="480"/>
+        <w:rPr>
+          <w:rFonts w:eastAsiaTheme="minorEastAsia" w:hint="eastAsia"/>
+          <w:sz w:val="24"/>
+        </w:rPr>
+      </w:pPr>
+    </w:p>
+    <w:p>
+      <w:pPr>
+        <w:pStyle w:val="20"/>
         <w:rPr>
           <w:b w:val="0"/>
         </w:rPr>
-        <w:t>ime-closest</w:t>
-      </w:r>
-      <w:r>
-        <w:rPr>
+      </w:pPr>
+      <w:bookmarkStart w:id="4" w:name="_Toc3320712"/>
+      <w:r>
+        <w:rPr>
+          <w:rFonts w:hint="eastAsia"/>
           <w:b w:val="0"/>
         </w:rPr>
-        <w:t xml:space="preserve"> measurements selection </w:t>
-      </w:r>
-      <w:r>
-        <w:rPr>
+        <w:lastRenderedPageBreak/>
+        <w:t xml:space="preserve">1.2 </w:t>
+      </w:r>
+      <w:r>
+        <w:rPr>
+          <w:rFonts w:hint="eastAsia"/>
           <w:b w:val="0"/>
         </w:rPr>
-        <w:t>strategy</w:t>
-      </w:r>
-      <w:bookmarkEnd w:id="2"/>
+        <w:t>E</w:t>
+      </w:r>
+      <w:r>
+        <w:rPr>
+          <w:b w:val="0"/>
+        </w:rPr>
+        <w:t xml:space="preserve">rrors </w:t>
+      </w:r>
+      <w:r>
+        <w:rPr>
+          <w:b w:val="0"/>
+        </w:rPr>
+        <w:t xml:space="preserve">and covariance </w:t>
+      </w:r>
+      <w:r>
+        <w:rPr>
+          <w:b w:val="0"/>
+        </w:rPr>
+        <w:t xml:space="preserve">calculation </w:t>
+      </w:r>
+      <w:r>
+        <w:rPr>
+          <w:b w:val="0"/>
+        </w:rPr>
+        <w:t>pseudo code</w:t>
+      </w:r>
+      <w:bookmarkEnd w:id="4"/>
+    </w:p>
+    <w:p>
+      <w:pPr>
+        <w:tabs>
+          <w:tab w:val="left" w:pos="2340"/>
+          <w:tab w:val="left" w:pos="5940"/>
+        </w:tabs>
+        <w:spacing w:line="400" w:lineRule="exact"/>
+        <w:ind w:firstLineChars="200" w:firstLine="480"/>
+        <w:rPr>
+          <w:rFonts w:eastAsiaTheme="minorEastAsia"/>
+          <w:sz w:val="24"/>
+        </w:rPr>
+      </w:pPr>
+      <w:r>
+        <w:rPr>
+          <w:rFonts w:eastAsiaTheme="minorEastAsia" w:hint="eastAsia"/>
+          <w:sz w:val="24"/>
+        </w:rPr>
+        <w:t>In our main paper [</w:t>
+      </w:r>
+      <w:r>
+        <w:rPr>
+          <w:rFonts w:eastAsiaTheme="minorEastAsia"/>
+          <w:sz w:val="24"/>
+        </w:rPr>
+        <w:t>Fig</w:t>
+      </w:r>
+      <w:r>
+        <w:rPr>
+          <w:rFonts w:eastAsiaTheme="minorEastAsia"/>
+          <w:sz w:val="24"/>
+        </w:rPr>
+        <w:t>.</w:t>
+      </w:r>
+      <w:r>
+        <w:rPr>
+          <w:rFonts w:eastAsiaTheme="minorEastAsia"/>
+          <w:sz w:val="24"/>
+        </w:rPr>
+        <w:t xml:space="preserve"> 2</w:t>
+      </w:r>
+      <w:r>
+        <w:rPr>
+          <w:rFonts w:eastAsiaTheme="minorEastAsia" w:hint="eastAsia"/>
+          <w:sz w:val="24"/>
+        </w:rPr>
+        <w:t>]</w:t>
+      </w:r>
+      <w:r>
+        <w:rPr>
+          <w:rFonts w:eastAsiaTheme="minorEastAsia"/>
+          <w:sz w:val="24"/>
+        </w:rPr>
+        <w:t xml:space="preserve">, we can get </w:t>
+      </w:r>
+      <w:r>
+        <w:rPr>
+          <w:rFonts w:eastAsiaTheme="minorEastAsia"/>
+          <w:sz w:val="24"/>
+        </w:rPr>
+        <w:t>gyroscope</w:t>
+      </w:r>
+      <w:r>
+        <w:rPr>
+          <w:rFonts w:eastAsiaTheme="minorEastAsia"/>
+          <w:sz w:val="24"/>
+        </w:rPr>
+        <w:t xml:space="preserve">, </w:t>
+      </w:r>
+      <w:r>
+        <w:rPr>
+          <w:rFonts w:eastAsiaTheme="minorEastAsia"/>
+          <w:sz w:val="24"/>
+        </w:rPr>
+        <w:t xml:space="preserve">accelerometer </w:t>
+      </w:r>
+      <w:r>
+        <w:rPr>
+          <w:rFonts w:eastAsiaTheme="minorEastAsia"/>
+          <w:sz w:val="24"/>
+        </w:rPr>
+        <w:t xml:space="preserve">data lists whose size is </w:t>
+      </w:r>
+      <w:r>
+        <w:rPr>
+          <w:rFonts w:eastAsiaTheme="minorEastAsia"/>
+          <w:position w:val="-6"/>
+          <w:sz w:val="24"/>
+        </w:rPr>
+        <w:object w:dxaOrig="456" w:dyaOrig="196" w14:anchorId="64637125">
+          <v:shape id="_x0000_i1381" type="#_x0000_t75" style="width:21.2pt;height:10pt" o:ole="">
+            <v:imagedata r:id="rId39" o:title=""/>
+          </v:shape>
+          <o:OLEObject Type="Embed" ProgID="Equation.Ribbit" ShapeID="_x0000_i1381" DrawAspect="Content" ObjectID="_1614080325" r:id="rId40"/>
+        </w:object>
+      </w:r>
+      <w:r>
+        <w:rPr>
+          <w:rFonts w:eastAsiaTheme="minorEastAsia"/>
+          <w:sz w:val="24"/>
+        </w:rPr>
+        <w:t xml:space="preserve">. </w:t>
+      </w:r>
+      <w:r>
+        <w:rPr>
+          <w:rFonts w:eastAsiaTheme="minorEastAsia"/>
+          <w:sz w:val="24"/>
+        </w:rPr>
+        <w:t xml:space="preserve">We have 8 error items to define: </w:t>
+      </w:r>
+    </w:p>
+    <w:p>
+      <w:pPr>
+        <w:tabs>
+          <w:tab w:val="left" w:pos="2340"/>
+          <w:tab w:val="left" w:pos="5940"/>
+        </w:tabs>
+        <w:spacing w:line="400" w:lineRule="exact"/>
+        <w:ind w:firstLineChars="200" w:firstLine="480"/>
+        <w:rPr>
+          <w:rFonts w:eastAsiaTheme="minorEastAsia"/>
+          <w:sz w:val="24"/>
+        </w:rPr>
+      </w:pPr>
+      <w:r>
+        <w:rPr>
+          <w:rFonts w:eastAsiaTheme="minorEastAsia"/>
+          <w:position w:val="-8"/>
+          <w:sz w:val="24"/>
+        </w:rPr>
+        <w:object w:dxaOrig="528" w:dyaOrig="312" w14:anchorId="768A0920">
+          <v:shape id="_x0000_i1412" type="#_x0000_t75" style="width:24.4pt;height:16pt" o:ole="">
+            <v:imagedata r:id="rId41" o:title=""/>
+          </v:shape>
+          <o:OLEObject Type="Embed" ProgID="Equation.Ribbit" ShapeID="_x0000_i1412" DrawAspect="Content" ObjectID="_1614080326" r:id="rId42"/>
+        </w:object>
+      </w:r>
+      <w:r>
+        <w:rPr>
+          <w:rFonts w:eastAsiaTheme="minorEastAsia"/>
+          <w:sz w:val="24"/>
+        </w:rPr>
+        <w:t xml:space="preserve">, </w:t>
+      </w:r>
+      <w:r>
+        <w:rPr>
+          <w:rFonts w:eastAsiaTheme="minorEastAsia"/>
+          <w:position w:val="-10"/>
+          <w:sz w:val="24"/>
+        </w:rPr>
+        <w:object w:dxaOrig="547" w:dyaOrig="388" w14:anchorId="348D938E">
+          <v:shape id="_x0000_i1413" type="#_x0000_t75" style="width:25.6pt;height:19.6pt" o:ole="">
+            <v:imagedata r:id="rId43" o:title=""/>
+          </v:shape>
+          <o:OLEObject Type="Embed" ProgID="Equation.Ribbit" ShapeID="_x0000_i1413" DrawAspect="Content" ObjectID="_1614080327" r:id="rId44"/>
+        </w:object>
+      </w:r>
+      <w:r>
+        <w:rPr>
+          <w:rFonts w:eastAsiaTheme="minorEastAsia"/>
+          <w:sz w:val="24"/>
+        </w:rPr>
+        <w:t xml:space="preserve">, </w:t>
+      </w:r>
+      <w:r>
+        <w:rPr>
+          <w:rFonts w:eastAsiaTheme="minorEastAsia"/>
+          <w:position w:val="-10"/>
+          <w:sz w:val="24"/>
+        </w:rPr>
+        <w:object w:dxaOrig="504" w:dyaOrig="366" w14:anchorId="67AFC727">
+          <v:shape id="_x0000_i1414" type="#_x0000_t75" style="width:23.6pt;height:18.8pt" o:ole="">
+            <v:imagedata r:id="rId45" o:title=""/>
+          </v:shape>
+          <o:OLEObject Type="Embed" ProgID="Equation.Ribbit" ShapeID="_x0000_i1414" DrawAspect="Content" ObjectID="_1614080328" r:id="rId46"/>
+        </w:object>
+      </w:r>
+      <w:r>
+        <w:rPr>
+          <w:rFonts w:eastAsiaTheme="minorEastAsia"/>
+          <w:sz w:val="24"/>
+        </w:rPr>
+        <w:t xml:space="preserve">, </w:t>
+      </w:r>
+      <w:r>
+        <w:rPr>
+          <w:rFonts w:eastAsiaTheme="minorEastAsia"/>
+          <w:position w:val="-10"/>
+          <w:sz w:val="24"/>
+        </w:rPr>
+        <w:object w:dxaOrig="510" w:dyaOrig="382" w14:anchorId="32897682">
+          <v:shape id="_x0000_i1415" type="#_x0000_t75" style="width:23.6pt;height:19.6pt" o:ole="">
+            <v:imagedata r:id="rId47" o:title=""/>
+          </v:shape>
+          <o:OLEObject Type="Embed" ProgID="Equation.Ribbit" ShapeID="_x0000_i1415" DrawAspect="Content" ObjectID="_1614080329" r:id="rId48"/>
+        </w:object>
+      </w:r>
+      <w:r>
+        <w:rPr>
+          <w:rFonts w:eastAsiaTheme="minorEastAsia"/>
+          <w:sz w:val="24"/>
+        </w:rPr>
+        <w:t xml:space="preserve"> aren’t related to </w:t>
+      </w:r>
+      <w:r>
+        <w:rPr>
+          <w:rFonts w:eastAsiaTheme="minorEastAsia"/>
+          <w:sz w:val="24"/>
+        </w:rPr>
+        <w:t>accelerometer data</w:t>
+      </w:r>
+      <w:r>
+        <w:rPr>
+          <w:rFonts w:eastAsiaTheme="minorEastAsia"/>
+          <w:sz w:val="24"/>
+        </w:rPr>
+        <w:t>.</w:t>
+      </w:r>
+    </w:p>
+    <w:p>
+      <w:pPr>
+        <w:tabs>
+          <w:tab w:val="left" w:pos="2340"/>
+          <w:tab w:val="left" w:pos="5940"/>
+        </w:tabs>
+        <w:spacing w:line="400" w:lineRule="exact"/>
+        <w:ind w:firstLineChars="200" w:firstLine="480"/>
+        <w:rPr>
+          <w:rFonts w:eastAsiaTheme="minorEastAsia"/>
+          <w:sz w:val="24"/>
+        </w:rPr>
+      </w:pPr>
+      <w:r>
+        <w:rPr>
+          <w:rFonts w:eastAsiaTheme="minorEastAsia"/>
+          <w:position w:val="-8"/>
+          <w:sz w:val="24"/>
+        </w:rPr>
+        <w:object w:dxaOrig="468" w:dyaOrig="282" w14:anchorId="051EB215">
+          <v:shape id="_x0000_i1420" type="#_x0000_t75" style="width:21.6pt;height:14.4pt" o:ole="">
+            <v:imagedata r:id="rId49" o:title=""/>
+          </v:shape>
+          <o:OLEObject Type="Embed" ProgID="Equation.Ribbit" ShapeID="_x0000_i1420" DrawAspect="Content" ObjectID="_1614080330" r:id="rId50"/>
+        </w:object>
+      </w:r>
+      <w:r>
+        <w:rPr>
+          <w:rFonts w:eastAsiaTheme="minorEastAsia"/>
+          <w:sz w:val="24"/>
+        </w:rPr>
+        <w:t xml:space="preserve">, </w:t>
+      </w:r>
+      <w:r>
+        <w:rPr>
+          <w:rFonts w:eastAsiaTheme="minorEastAsia"/>
+          <w:position w:val="-10"/>
+          <w:sz w:val="24"/>
+        </w:rPr>
+        <w:object w:dxaOrig="504" w:dyaOrig="366" w14:anchorId="53325587">
+          <v:shape id="_x0000_i1421" type="#_x0000_t75" style="width:23.6pt;height:18.8pt" o:ole="">
+            <v:imagedata r:id="rId51" o:title=""/>
+          </v:shape>
+          <o:OLEObject Type="Embed" ProgID="Equation.Ribbit" ShapeID="_x0000_i1421" DrawAspect="Content" ObjectID="_1614080331" r:id="rId52"/>
+        </w:object>
+      </w:r>
+      <w:r>
+        <w:rPr>
+          <w:rFonts w:eastAsiaTheme="minorEastAsia"/>
+          <w:sz w:val="24"/>
+        </w:rPr>
+        <w:t xml:space="preserve">, </w:t>
+      </w:r>
+      <w:r>
+        <w:rPr>
+          <w:rFonts w:eastAsiaTheme="minorEastAsia"/>
+          <w:position w:val="-10"/>
+          <w:sz w:val="24"/>
+        </w:rPr>
+        <w:object w:dxaOrig="476" w:dyaOrig="302" w14:anchorId="7CD8988F">
+          <v:shape id="_x0000_i1422" type="#_x0000_t75" style="width:22pt;height:15.6pt" o:ole="">
+            <v:imagedata r:id="rId53" o:title=""/>
+          </v:shape>
+          <o:OLEObject Type="Embed" ProgID="Equation.Ribbit" ShapeID="_x0000_i1422" DrawAspect="Content" ObjectID="_1614080332" r:id="rId54"/>
+        </w:object>
+      </w:r>
+      <w:r>
+        <w:rPr>
+          <w:rFonts w:eastAsiaTheme="minorEastAsia"/>
+          <w:sz w:val="24"/>
+        </w:rPr>
+        <w:t xml:space="preserve">, </w:t>
+      </w:r>
+      <w:r>
+        <w:rPr>
+          <w:rFonts w:eastAsiaTheme="minorEastAsia"/>
+          <w:position w:val="-10"/>
+          <w:sz w:val="24"/>
+        </w:rPr>
+        <w:object w:dxaOrig="510" w:dyaOrig="382" w14:anchorId="309D30BB">
+          <v:shape id="_x0000_i1423" type="#_x0000_t75" style="width:23.6pt;height:19.6pt" o:ole="">
+            <v:imagedata r:id="rId55" o:title=""/>
+          </v:shape>
+          <o:OLEObject Type="Embed" ProgID="Equation.Ribbit" ShapeID="_x0000_i1423" DrawAspect="Content" ObjectID="_1614080333" r:id="rId56"/>
+        </w:object>
+      </w:r>
+      <w:r>
+        <w:rPr>
+          <w:rFonts w:eastAsiaTheme="minorEastAsia"/>
+          <w:sz w:val="24"/>
+        </w:rPr>
+        <w:t xml:space="preserve"> </w:t>
+      </w:r>
+      <w:r>
+        <w:rPr>
+          <w:rFonts w:eastAsiaTheme="minorEastAsia"/>
+          <w:sz w:val="24"/>
+        </w:rPr>
+        <w:t>are related</w:t>
+      </w:r>
+      <w:r>
+        <w:rPr>
+          <w:rFonts w:eastAsiaTheme="minorEastAsia"/>
+          <w:sz w:val="24"/>
+        </w:rPr>
+        <w:t xml:space="preserve"> to both </w:t>
+      </w:r>
+      <w:r>
+        <w:rPr>
+          <w:rFonts w:eastAsiaTheme="minorEastAsia"/>
+          <w:sz w:val="24"/>
+        </w:rPr>
+        <w:t>gyroscope</w:t>
+      </w:r>
+      <w:r>
+        <w:rPr>
+          <w:rFonts w:eastAsiaTheme="minorEastAsia"/>
+          <w:sz w:val="24"/>
+        </w:rPr>
+        <w:t xml:space="preserve"> and</w:t>
+      </w:r>
+      <w:r>
+        <w:rPr>
+          <w:rFonts w:eastAsiaTheme="minorEastAsia"/>
+          <w:sz w:val="24"/>
+        </w:rPr>
+        <w:t xml:space="preserve"> accelerometer data</w:t>
+      </w:r>
+      <w:r>
+        <w:rPr>
+          <w:rFonts w:eastAsiaTheme="minorEastAsia"/>
+          <w:sz w:val="24"/>
+        </w:rPr>
+        <w:t>.</w:t>
+      </w:r>
+    </w:p>
+    <w:p>
+      <w:pPr>
+        <w:tabs>
+          <w:tab w:val="left" w:pos="2340"/>
+          <w:tab w:val="left" w:pos="5940"/>
+        </w:tabs>
+        <w:spacing w:line="400" w:lineRule="exact"/>
+        <w:ind w:firstLineChars="200" w:firstLine="480"/>
+        <w:rPr>
+          <w:rFonts w:eastAsiaTheme="minorEastAsia"/>
+          <w:sz w:val="24"/>
+        </w:rPr>
+      </w:pPr>
+      <w:bookmarkStart w:id="5" w:name="_GoBack"/>
+      <w:bookmarkEnd w:id="5"/>
+    </w:p>
+    <w:p>
+      <w:pPr>
+        <w:tabs>
+          <w:tab w:val="left" w:pos="2340"/>
+          <w:tab w:val="left" w:pos="5940"/>
+        </w:tabs>
+        <w:spacing w:line="400" w:lineRule="exact"/>
+        <w:ind w:firstLineChars="200" w:firstLine="480"/>
+        <w:rPr>
+          <w:rFonts w:eastAsiaTheme="minorEastAsia" w:hint="eastAsia"/>
+          <w:sz w:val="24"/>
+        </w:rPr>
+      </w:pPr>
+    </w:p>
+    <w:p>
+      <w:pPr>
+        <w:pStyle w:val="20"/>
+        <w:rPr>
+          <w:b w:val="0"/>
+        </w:rPr>
+      </w:pPr>
+      <w:bookmarkStart w:id="6" w:name="_Toc3320713"/>
+      <w:r>
+        <w:rPr>
+          <w:b w:val="0"/>
+        </w:rPr>
+        <w:t>1</w:t>
+      </w:r>
+      <w:r>
+        <w:rPr>
+          <w:rFonts w:hint="eastAsia"/>
+          <w:b w:val="0"/>
+        </w:rPr>
+        <w:t>.</w:t>
+      </w:r>
+      <w:r>
+        <w:rPr>
+          <w:b w:val="0"/>
+        </w:rPr>
+        <w:t>3</w:t>
+      </w:r>
+      <w:r>
+        <w:rPr>
+          <w:rFonts w:hint="eastAsia"/>
+          <w:b w:val="0"/>
+        </w:rPr>
+        <w:t xml:space="preserve"> </w:t>
+      </w:r>
+      <w:r>
+        <w:rPr>
+          <w:b w:val="0"/>
+        </w:rPr>
+        <w:t>Jacobian derivation</w:t>
+      </w:r>
+      <w:bookmarkEnd w:id="6"/>
+    </w:p>
+    <w:p/>
+    <w:p>
+      <w:pPr>
+        <w:pStyle w:val="10"/>
+        <w:keepNext w:val="0"/>
+        <w:keepLines w:val="0"/>
+        <w:pageBreakBefore/>
+        <w:spacing w:before="480" w:after="360" w:line="240" w:lineRule="auto"/>
+        <w:jc w:val="center"/>
+        <w:rPr>
+          <w:rFonts w:ascii="黑体" w:eastAsia="黑体" w:hAnsi="黑体"/>
+          <w:sz w:val="32"/>
+          <w:szCs w:val="32"/>
+        </w:rPr>
+      </w:pPr>
+      <w:bookmarkStart w:id="7" w:name="_Toc3320714"/>
+      <w:r>
+        <w:rPr>
+          <w:rFonts w:ascii="黑体" w:eastAsia="黑体" w:hAnsi="黑体" w:hint="eastAsia"/>
+          <w:sz w:val="32"/>
+          <w:szCs w:val="32"/>
+        </w:rPr>
+        <w:lastRenderedPageBreak/>
+        <w:t>Chapter</w:t>
+      </w:r>
+      <w:r>
+        <w:rPr>
+          <w:rFonts w:ascii="黑体" w:eastAsia="黑体" w:hAnsi="黑体"/>
+          <w:sz w:val="32"/>
+          <w:szCs w:val="32"/>
+        </w:rPr>
+        <w:t>3</w:t>
+      </w:r>
+      <w:r>
+        <w:rPr>
+          <w:rFonts w:ascii="黑体" w:eastAsia="黑体" w:hAnsi="黑体"/>
+          <w:sz w:val="32"/>
+          <w:szCs w:val="32"/>
+        </w:rPr>
+        <w:t xml:space="preserve"> P</w:t>
+      </w:r>
+      <w:r>
+        <w:rPr>
+          <w:rFonts w:ascii="黑体" w:eastAsia="黑体" w:hAnsi="黑体"/>
+          <w:sz w:val="32"/>
+          <w:szCs w:val="32"/>
+        </w:rPr>
+        <w:t>hoto</w:t>
+      </w:r>
+      <w:r>
+        <w:rPr>
+          <w:rFonts w:ascii="黑体" w:eastAsia="黑体" w:hAnsi="黑体"/>
+          <w:sz w:val="32"/>
+          <w:szCs w:val="32"/>
+        </w:rPr>
+        <w:t xml:space="preserve"> </w:t>
+      </w:r>
+      <w:r>
+        <w:rPr>
+          <w:rFonts w:ascii="黑体" w:eastAsia="黑体" w:hAnsi="黑体"/>
+          <w:sz w:val="32"/>
+          <w:szCs w:val="32"/>
+        </w:rPr>
+        <w:t>Error Factors</w:t>
+      </w:r>
+      <w:bookmarkEnd w:id="7"/>
+    </w:p>
+    <w:p>
+      <w:pPr>
+        <w:pStyle w:val="20"/>
+        <w:rPr>
+          <w:b w:val="0"/>
+          <w:sz w:val="28"/>
+          <w:szCs w:val="28"/>
+        </w:rPr>
+      </w:pPr>
+      <w:bookmarkStart w:id="8" w:name="_Toc3320715"/>
+      <w:r>
+        <w:rPr>
+          <w:b w:val="0"/>
+          <w:sz w:val="28"/>
+          <w:szCs w:val="28"/>
+        </w:rPr>
+        <w:t>3</w:t>
+      </w:r>
+      <w:r>
+        <w:rPr>
+          <w:rFonts w:hint="eastAsia"/>
+          <w:b w:val="0"/>
+          <w:sz w:val="28"/>
+          <w:szCs w:val="28"/>
+        </w:rPr>
+        <w:t xml:space="preserve">.1 </w:t>
+      </w:r>
+      <w:r>
+        <w:rPr>
+          <w:rFonts w:hint="eastAsia"/>
+          <w:b w:val="0"/>
+          <w:sz w:val="28"/>
+          <w:szCs w:val="28"/>
+        </w:rPr>
+        <w:t>Construction</w:t>
+      </w:r>
+      <w:r>
+        <w:rPr>
+          <w:b w:val="0"/>
+          <w:sz w:val="28"/>
+          <w:szCs w:val="28"/>
+        </w:rPr>
+        <w:t xml:space="preserve"> </w:t>
+      </w:r>
+      <w:r>
+        <w:rPr>
+          <w:rFonts w:hint="eastAsia"/>
+          <w:b w:val="0"/>
+          <w:sz w:val="28"/>
+          <w:szCs w:val="28"/>
+        </w:rPr>
+        <w:t>residual</w:t>
+      </w:r>
+      <w:r>
+        <w:rPr>
+          <w:b w:val="0"/>
+          <w:sz w:val="28"/>
+          <w:szCs w:val="28"/>
+        </w:rPr>
+        <w:t xml:space="preserve"> </w:t>
+      </w:r>
+      <w:r>
+        <w:rPr>
+          <w:rFonts w:hint="eastAsia"/>
+          <w:b w:val="0"/>
+          <w:sz w:val="28"/>
+          <w:szCs w:val="28"/>
+        </w:rPr>
+        <w:t>errors</w:t>
+      </w:r>
+      <w:bookmarkEnd w:id="8"/>
     </w:p>
     <w:p>
       <w:pPr>
@@ -2403,12 +3178,12 @@
           <w:rFonts w:eastAsiaTheme="minorEastAsia"/>
           <w:noProof/>
         </w:rPr>
-        <w:object w:dxaOrig="0" w:dyaOrig="0" w14:anchorId="5077701C">
-          <v:shape id="_x0000_s9827" type="#_x0000_t75" style="position:absolute;left:0;text-align:left;margin-left:16.85pt;margin-top:21.5pt;width:398.8pt;height:31.75pt;z-index:251766784" o:allowoverlap="f">
-            <v:imagedata r:id="rId37" o:title=""/>
+        <w:object w:dxaOrig="0" w:dyaOrig="0" w14:anchorId="1729F2EA">
+          <v:shape id="_x0000_s9848" type="#_x0000_t75" style="position:absolute;left:0;text-align:left;margin-left:16.85pt;margin-top:21.5pt;width:398.8pt;height:31.75pt;z-index:251790336" o:allowoverlap="f">
+            <v:imagedata r:id="rId57" o:title=""/>
             <w10:wrap type="topAndBottom"/>
           </v:shape>
-          <o:OLEObject Type="Embed" ProgID="Equation.Ribbit" ShapeID="_x0000_s9827" DrawAspect="Content" ObjectID="_1613935990" r:id="rId38"/>
+          <o:OLEObject Type="Embed" ProgID="Equation.Ribbit" ShapeID="_x0000_s9848" DrawAspect="Content" ObjectID="_1614080381" r:id="rId58"/>
         </w:object>
       </w:r>
       <w:r>
@@ -2452,11 +3227,11 @@
           <w:position w:val="-12"/>
           <w:sz w:val="24"/>
         </w:rPr>
-        <w:object w:dxaOrig="308" w:dyaOrig="331" w14:anchorId="0F9DAE7B">
-          <v:shape id="_x0000_i2817" type="#_x0000_t75" style="width:13.8pt;height:15.6pt" o:ole="">
-            <v:imagedata r:id="rId39" o:title=""/>
+        <w:object w:dxaOrig="308" w:dyaOrig="331" w14:anchorId="42448A75">
+          <v:shape id="_x0000_i1077" type="#_x0000_t75" style="width:13.6pt;height:15.6pt" o:ole="">
+            <v:imagedata r:id="rId59" o:title=""/>
           </v:shape>
-          <o:OLEObject Type="Embed" ProgID="Equation.Ribbit" ShapeID="_x0000_i2817" DrawAspect="Content" ObjectID="_1613935914" r:id="rId40"/>
+          <o:OLEObject Type="Embed" ProgID="Equation.Ribbit" ShapeID="_x0000_i1077" DrawAspect="Content" ObjectID="_1614080334" r:id="rId60"/>
         </w:object>
       </w:r>
       <w:r>
@@ -2493,12 +3268,12 @@
           <w:noProof/>
           <w:sz w:val="24"/>
         </w:rPr>
-        <w:object w:dxaOrig="0" w:dyaOrig="0" w14:anchorId="1114BCEA">
-          <v:shape id="_x0000_s9828" type="#_x0000_t75" style="position:absolute;left:0;text-align:left;margin-left:21.45pt;margin-top:75.6pt;width:395.2pt;height:31.45pt;z-index:251767808" o:allowoverlap="f">
-            <v:imagedata r:id="rId41" o:title=""/>
+        <w:object w:dxaOrig="0" w:dyaOrig="0" w14:anchorId="3F58BB99">
+          <v:shape id="_x0000_s9849" type="#_x0000_t75" style="position:absolute;left:0;text-align:left;margin-left:21.45pt;margin-top:75.6pt;width:395.2pt;height:31.45pt;z-index:251791360" o:allowoverlap="f">
+            <v:imagedata r:id="rId61" o:title=""/>
             <w10:wrap type="topAndBottom"/>
           </v:shape>
-          <o:OLEObject Type="Embed" ProgID="Equation.Ribbit" ShapeID="_x0000_s9828" DrawAspect="Content" ObjectID="_1613935991" r:id="rId42"/>
+          <o:OLEObject Type="Embed" ProgID="Equation.Ribbit" ShapeID="_x0000_s9849" DrawAspect="Content" ObjectID="_1614080382" r:id="rId62"/>
         </w:object>
       </w:r>
       <w:r>
@@ -2507,11 +3282,11 @@
           <w:position w:val="-6"/>
           <w:sz w:val="24"/>
         </w:rPr>
-        <w:object w:dxaOrig="144" w:dyaOrig="192" w14:anchorId="2F3B5BAF">
-          <v:shape id="_x0000_i2818" type="#_x0000_t75" style="width:6.6pt;height:9.6pt" o:ole="">
-            <v:imagedata r:id="rId43" o:title=""/>
+        <w:object w:dxaOrig="144" w:dyaOrig="192" w14:anchorId="5A808876">
+          <v:shape id="_x0000_i1079" type="#_x0000_t75" style="width:6.8pt;height:9.6pt" o:ole="">
+            <v:imagedata r:id="rId63" o:title=""/>
           </v:shape>
-          <o:OLEObject Type="Embed" ProgID="Equation.Ribbit" ShapeID="_x0000_i2818" DrawAspect="Content" ObjectID="_1613935915" r:id="rId44"/>
+          <o:OLEObject Type="Embed" ProgID="Equation.Ribbit" ShapeID="_x0000_i1079" DrawAspect="Content" ObjectID="_1614080335" r:id="rId64"/>
         </w:object>
       </w:r>
       <w:r>
@@ -2541,11 +3316,11 @@
           <w:position w:val="-8"/>
           <w:sz w:val="24"/>
         </w:rPr>
-        <w:object w:dxaOrig="574" w:dyaOrig="297" w14:anchorId="1339087E">
-          <v:shape id="_x0000_i2819" type="#_x0000_t75" style="width:26.4pt;height:15pt" o:ole="">
-            <v:imagedata r:id="rId45" o:title=""/>
+        <w:object w:dxaOrig="574" w:dyaOrig="297" w14:anchorId="10000E88">
+          <v:shape id="_x0000_i1080" type="#_x0000_t75" style="width:26.4pt;height:14.8pt" o:ole="">
+            <v:imagedata r:id="rId65" o:title=""/>
           </v:shape>
-          <o:OLEObject Type="Embed" ProgID="Equation.Ribbit" ShapeID="_x0000_i2819" DrawAspect="Content" ObjectID="_1613935916" r:id="rId46"/>
+          <o:OLEObject Type="Embed" ProgID="Equation.Ribbit" ShapeID="_x0000_i1080" DrawAspect="Content" ObjectID="_1614080336" r:id="rId66"/>
         </w:object>
       </w:r>
       <w:r>
@@ -2577,11 +3352,11 @@
           <w:position w:val="-6"/>
           <w:sz w:val="24"/>
         </w:rPr>
-        <w:object w:dxaOrig="246" w:dyaOrig="248" w14:anchorId="0E077AEE">
-          <v:shape id="_x0000_i2820" type="#_x0000_t75" style="width:11.4pt;height:13.2pt" o:ole="">
-            <v:imagedata r:id="rId47" o:title=""/>
+        <w:object w:dxaOrig="246" w:dyaOrig="248" w14:anchorId="6D3A2DF4">
+          <v:shape id="_x0000_i1081" type="#_x0000_t75" style="width:11.6pt;height:13.2pt" o:ole="">
+            <v:imagedata r:id="rId67" o:title=""/>
           </v:shape>
-          <o:OLEObject Type="Embed" ProgID="Equation.Ribbit" ShapeID="_x0000_i2820" DrawAspect="Content" ObjectID="_1613935917" r:id="rId48"/>
+          <o:OLEObject Type="Embed" ProgID="Equation.Ribbit" ShapeID="_x0000_i1081" DrawAspect="Content" ObjectID="_1614080337" r:id="rId68"/>
         </w:object>
       </w:r>
       <w:r>
@@ -2597,11 +3372,11 @@
           <w:position w:val="-8"/>
           <w:sz w:val="24"/>
         </w:rPr>
-        <w:object w:dxaOrig="284" w:dyaOrig="206" w14:anchorId="5003B5EE">
-          <v:shape id="_x0000_i2821" type="#_x0000_t75" style="width:13.2pt;height:10.8pt" o:ole="">
-            <v:imagedata r:id="rId49" o:title=""/>
+        <w:object w:dxaOrig="284" w:dyaOrig="206" w14:anchorId="6C01CC78">
+          <v:shape id="_x0000_i1082" type="#_x0000_t75" style="width:13.2pt;height:10.8pt" o:ole="">
+            <v:imagedata r:id="rId69" o:title=""/>
           </v:shape>
-          <o:OLEObject Type="Embed" ProgID="Equation.Ribbit" ShapeID="_x0000_i2821" DrawAspect="Content" ObjectID="_1613935918" r:id="rId50"/>
+          <o:OLEObject Type="Embed" ProgID="Equation.Ribbit" ShapeID="_x0000_i1082" DrawAspect="Content" ObjectID="_1614080338" r:id="rId70"/>
         </w:object>
       </w:r>
       <w:r>
@@ -2617,11 +3392,11 @@
           <w:position w:val="-6"/>
           <w:sz w:val="24"/>
         </w:rPr>
-        <w:object w:dxaOrig="154" w:dyaOrig="190" w14:anchorId="39675184">
-          <v:shape id="_x0000_i2822" type="#_x0000_t75" style="width:7.2pt;height:9pt" o:ole="">
+        <w:object w:dxaOrig="154" w:dyaOrig="190" w14:anchorId="1C0E07EA">
+          <v:shape id="_x0000_i1083" type="#_x0000_t75" style="width:7.2pt;height:8.8pt" o:ole="">
             <v:imagedata r:id="rId26" o:title=""/>
           </v:shape>
-          <o:OLEObject Type="Embed" ProgID="Equation.Ribbit" ShapeID="_x0000_i2822" DrawAspect="Content" ObjectID="_1613935919" r:id="rId51"/>
+          <o:OLEObject Type="Embed" ProgID="Equation.Ribbit" ShapeID="_x0000_i1083" DrawAspect="Content" ObjectID="_1614080339" r:id="rId71"/>
         </w:object>
       </w:r>
       <w:r>
@@ -2637,11 +3412,11 @@
           <w:position w:val="-8"/>
           <w:sz w:val="24"/>
         </w:rPr>
-        <w:object w:dxaOrig="244" w:dyaOrig="297" w14:anchorId="4BAEF790">
-          <v:shape id="_x0000_i2823" type="#_x0000_t75" style="width:10.8pt;height:15pt" o:ole="">
-            <v:imagedata r:id="rId52" o:title=""/>
+        <w:object w:dxaOrig="244" w:dyaOrig="297" w14:anchorId="61525A46">
+          <v:shape id="_x0000_i1084" type="#_x0000_t75" style="width:10.8pt;height:14.8pt" o:ole="">
+            <v:imagedata r:id="rId72" o:title=""/>
           </v:shape>
-          <o:OLEObject Type="Embed" ProgID="Equation.Ribbit" ShapeID="_x0000_i2823" DrawAspect="Content" ObjectID="_1613935920" r:id="rId53"/>
+          <o:OLEObject Type="Embed" ProgID="Equation.Ribbit" ShapeID="_x0000_i1084" DrawAspect="Content" ObjectID="_1614080340" r:id="rId73"/>
         </w:object>
       </w:r>
       <w:r>
@@ -2657,11 +3432,11 @@
           <w:position w:val="-10"/>
           <w:sz w:val="24"/>
         </w:rPr>
-        <w:object w:dxaOrig="244" w:dyaOrig="318" w14:anchorId="125C3B83">
-          <v:shape id="_x0000_i2824" type="#_x0000_t75" style="width:10.8pt;height:15.6pt" o:ole="">
-            <v:imagedata r:id="rId54" o:title=""/>
+        <w:object w:dxaOrig="244" w:dyaOrig="318" w14:anchorId="2F5E0719">
+          <v:shape id="_x0000_i1085" type="#_x0000_t75" style="width:10.8pt;height:15.6pt" o:ole="">
+            <v:imagedata r:id="rId74" o:title=""/>
           </v:shape>
-          <o:OLEObject Type="Embed" ProgID="Equation.Ribbit" ShapeID="_x0000_i2824" DrawAspect="Content" ObjectID="_1613935921" r:id="rId55"/>
+          <o:OLEObject Type="Embed" ProgID="Equation.Ribbit" ShapeID="_x0000_i1085" DrawAspect="Content" ObjectID="_1614080341" r:id="rId75"/>
         </w:object>
       </w:r>
       <w:r>
@@ -2677,11 +3452,11 @@
           <w:position w:val="-6"/>
           <w:sz w:val="24"/>
         </w:rPr>
-        <w:object w:dxaOrig="202" w:dyaOrig="294" w14:anchorId="7763CF27">
-          <v:shape id="_x0000_i2825" type="#_x0000_t75" style="width:8.4pt;height:15pt" o:ole="">
-            <v:imagedata r:id="rId56" o:title=""/>
+        <w:object w:dxaOrig="202" w:dyaOrig="294" w14:anchorId="4543117D">
+          <v:shape id="_x0000_i1086" type="#_x0000_t75" style="width:8.4pt;height:14.8pt" o:ole="">
+            <v:imagedata r:id="rId76" o:title=""/>
           </v:shape>
-          <o:OLEObject Type="Embed" ProgID="Equation.Ribbit" ShapeID="_x0000_i2825" DrawAspect="Content" ObjectID="_1613935922" r:id="rId57"/>
+          <o:OLEObject Type="Embed" ProgID="Equation.Ribbit" ShapeID="_x0000_i1086" DrawAspect="Content" ObjectID="_1614080342" r:id="rId77"/>
         </w:object>
       </w:r>
       <w:r>
@@ -2711,12 +3486,12 @@
           <w:noProof/>
           <w:sz w:val="24"/>
         </w:rPr>
-        <w:object w:dxaOrig="0" w:dyaOrig="0" w14:anchorId="63A00F35">
-          <v:shape id="_x0000_s9826" type="#_x0000_t75" style="position:absolute;left:0;text-align:left;margin-left:31.2pt;margin-top:54.9pt;width:383.45pt;height:31.4pt;z-index:251765760" o:allowoverlap="f">
-            <v:imagedata r:id="rId58" o:title=""/>
+        <w:object w:dxaOrig="0" w:dyaOrig="0" w14:anchorId="4A21A616">
+          <v:shape id="_x0000_s9847" type="#_x0000_t75" style="position:absolute;left:0;text-align:left;margin-left:31.2pt;margin-top:54.9pt;width:383.45pt;height:31.4pt;z-index:251789312" o:allowoverlap="f">
+            <v:imagedata r:id="rId78" o:title=""/>
             <w10:wrap type="topAndBottom"/>
           </v:shape>
-          <o:OLEObject Type="Embed" ProgID="Equation.Ribbit" ShapeID="_x0000_s9826" DrawAspect="Content" ObjectID="_1613935992" r:id="rId59"/>
+          <o:OLEObject Type="Embed" ProgID="Equation.Ribbit" ShapeID="_x0000_s9847" DrawAspect="Content" ObjectID="_1614080383" r:id="rId79"/>
         </w:object>
       </w:r>
       <w:r>
@@ -2767,11 +3542,11 @@
           <w:position w:val="-8"/>
           <w:sz w:val="24"/>
         </w:rPr>
-        <w:object w:dxaOrig="312" w:dyaOrig="288" w14:anchorId="4B0EFEB5">
-          <v:shape id="_x0000_i2826" type="#_x0000_t75" style="width:13.8pt;height:15pt" o:ole="">
-            <v:imagedata r:id="rId60" o:title=""/>
+        <w:object w:dxaOrig="312" w:dyaOrig="288" w14:anchorId="3902C639">
+          <v:shape id="_x0000_i1088" type="#_x0000_t75" style="width:14pt;height:15.2pt" o:ole="">
+            <v:imagedata r:id="rId80" o:title=""/>
           </v:shape>
-          <o:OLEObject Type="Embed" ProgID="Equation.Ribbit" ShapeID="_x0000_i2826" DrawAspect="Content" ObjectID="_1613935923" r:id="rId61"/>
+          <o:OLEObject Type="Embed" ProgID="Equation.Ribbit" ShapeID="_x0000_i1088" DrawAspect="Content" ObjectID="_1614080343" r:id="rId81"/>
         </w:object>
       </w:r>
       <w:r>
@@ -2815,12 +3590,12 @@
           <w:noProof/>
           <w:sz w:val="24"/>
         </w:rPr>
-        <w:object w:dxaOrig="0" w:dyaOrig="0" w14:anchorId="0E7458EC">
-          <v:shape id="_x0000_s9833" type="#_x0000_t75" style="position:absolute;left:0;text-align:left;margin-left:95.75pt;margin-top:77.5pt;width:318.1pt;height:17.65pt;z-index:251773952" o:allowoverlap="f">
-            <v:imagedata r:id="rId62" o:title=""/>
+        <w:object w:dxaOrig="0" w:dyaOrig="0" w14:anchorId="07ED7B1A">
+          <v:shape id="_x0000_s9854" type="#_x0000_t75" style="position:absolute;left:0;text-align:left;margin-left:95.75pt;margin-top:77.5pt;width:318.1pt;height:17.65pt;z-index:251797504" o:allowoverlap="f">
+            <v:imagedata r:id="rId82" o:title=""/>
             <w10:wrap type="topAndBottom"/>
           </v:shape>
-          <o:OLEObject Type="Embed" ProgID="Equation.Ribbit" ShapeID="_x0000_s9833" DrawAspect="Content" ObjectID="_1613935993" r:id="rId63"/>
+          <o:OLEObject Type="Embed" ProgID="Equation.Ribbit" ShapeID="_x0000_s9854" DrawAspect="Content" ObjectID="_1614080384" r:id="rId83"/>
         </w:object>
       </w:r>
       <w:r>
@@ -2829,12 +3604,12 @@
           <w:noProof/>
           <w:sz w:val="24"/>
         </w:rPr>
-        <w:object w:dxaOrig="0" w:dyaOrig="0" w14:anchorId="20840218">
-          <v:shape id="_x0000_s9829" type="#_x0000_t75" style="position:absolute;left:0;text-align:left;margin-left:80.7pt;margin-top:127.85pt;width:334.45pt;height:29.85pt;z-index:251768832" o:allowoverlap="f">
-            <v:imagedata r:id="rId64" o:title=""/>
+        <w:object w:dxaOrig="0" w:dyaOrig="0" w14:anchorId="3C985782">
+          <v:shape id="_x0000_s9850" type="#_x0000_t75" style="position:absolute;left:0;text-align:left;margin-left:80.7pt;margin-top:127.85pt;width:334.45pt;height:29.85pt;z-index:251792384" o:allowoverlap="f">
+            <v:imagedata r:id="rId84" o:title=""/>
             <w10:wrap type="topAndBottom"/>
           </v:shape>
-          <o:OLEObject Type="Embed" ProgID="Equation.Ribbit" ShapeID="_x0000_s9829" DrawAspect="Content" ObjectID="_1613935994" r:id="rId65"/>
+          <o:OLEObject Type="Embed" ProgID="Equation.Ribbit" ShapeID="_x0000_s9850" DrawAspect="Content" ObjectID="_1614080385" r:id="rId85"/>
         </w:object>
       </w:r>
       <w:proofErr w:type="spellStart"/>
@@ -2859,11 +3634,11 @@
           <w:position w:val="-6"/>
           <w:sz w:val="24"/>
         </w:rPr>
-        <w:object w:dxaOrig="154" w:dyaOrig="190" w14:anchorId="194E4331">
-          <v:shape id="_x0000_i2827" type="#_x0000_t75" style="width:7.2pt;height:9pt" o:ole="">
+        <w:object w:dxaOrig="154" w:dyaOrig="190" w14:anchorId="3A7B3C11">
+          <v:shape id="_x0000_i1091" type="#_x0000_t75" style="width:7.2pt;height:8.8pt" o:ole="">
             <v:imagedata r:id="rId26" o:title=""/>
           </v:shape>
-          <o:OLEObject Type="Embed" ProgID="Equation.Ribbit" ShapeID="_x0000_i2827" DrawAspect="Content" ObjectID="_1613935924" r:id="rId66"/>
+          <o:OLEObject Type="Embed" ProgID="Equation.Ribbit" ShapeID="_x0000_i1091" DrawAspect="Content" ObjectID="_1614080344" r:id="rId86"/>
         </w:object>
       </w:r>
       <w:r>
@@ -2879,11 +3654,11 @@
           <w:position w:val="-8"/>
           <w:sz w:val="24"/>
         </w:rPr>
-        <w:object w:dxaOrig="244" w:dyaOrig="297" w14:anchorId="6A7475AE">
-          <v:shape id="_x0000_i2828" type="#_x0000_t75" style="width:10.8pt;height:15pt" o:ole="">
-            <v:imagedata r:id="rId52" o:title=""/>
+        <w:object w:dxaOrig="244" w:dyaOrig="297" w14:anchorId="24BC3D55">
+          <v:shape id="_x0000_i1092" type="#_x0000_t75" style="width:10.8pt;height:14.8pt" o:ole="">
+            <v:imagedata r:id="rId72" o:title=""/>
           </v:shape>
-          <o:OLEObject Type="Embed" ProgID="Equation.Ribbit" ShapeID="_x0000_i2828" DrawAspect="Content" ObjectID="_1613935925" r:id="rId67"/>
+          <o:OLEObject Type="Embed" ProgID="Equation.Ribbit" ShapeID="_x0000_i1092" DrawAspect="Content" ObjectID="_1614080345" r:id="rId87"/>
         </w:object>
       </w:r>
       <w:r>
@@ -2906,11 +3681,11 @@
           <w:position w:val="-8"/>
           <w:sz w:val="24"/>
         </w:rPr>
-        <w:object w:dxaOrig="606" w:dyaOrig="297" w14:anchorId="10D38DF9">
-          <v:shape id="_x0000_i2829" type="#_x0000_t75" style="width:28.2pt;height:15pt" o:ole="">
-            <v:imagedata r:id="rId68" o:title=""/>
+        <w:object w:dxaOrig="606" w:dyaOrig="297" w14:anchorId="6489A198">
+          <v:shape id="_x0000_i1093" type="#_x0000_t75" style="width:28.4pt;height:14.8pt" o:ole="">
+            <v:imagedata r:id="rId88" o:title=""/>
           </v:shape>
-          <o:OLEObject Type="Embed" ProgID="Equation.Ribbit" ShapeID="_x0000_i2829" DrawAspect="Content" ObjectID="_1613935926" r:id="rId69"/>
+          <o:OLEObject Type="Embed" ProgID="Equation.Ribbit" ShapeID="_x0000_i1093" DrawAspect="Content" ObjectID="_1614080346" r:id="rId89"/>
         </w:object>
       </w:r>
       <w:r>
@@ -2942,11 +3717,11 @@
           <w:position w:val="-6"/>
           <w:sz w:val="24"/>
         </w:rPr>
-        <w:object w:dxaOrig="272" w:dyaOrig="250" w14:anchorId="1EFA434E">
-          <v:shape id="_x0000_i2830" type="#_x0000_t75" style="width:13.2pt;height:13.2pt" o:ole="">
-            <v:imagedata r:id="rId70" o:title=""/>
+        <w:object w:dxaOrig="272" w:dyaOrig="250" w14:anchorId="0F093B82">
+          <v:shape id="_x0000_i1094" type="#_x0000_t75" style="width:13.2pt;height:13.2pt" o:ole="">
+            <v:imagedata r:id="rId90" o:title=""/>
           </v:shape>
-          <o:OLEObject Type="Embed" ProgID="Equation.Ribbit" ShapeID="_x0000_i2830" DrawAspect="Content" ObjectID="_1613935927" r:id="rId71"/>
+          <o:OLEObject Type="Embed" ProgID="Equation.Ribbit" ShapeID="_x0000_i1094" DrawAspect="Content" ObjectID="_1614080347" r:id="rId91"/>
         </w:object>
       </w:r>
       <w:r>
@@ -2962,11 +3737,11 @@
           <w:position w:val="-6"/>
           <w:sz w:val="24"/>
         </w:rPr>
-        <w:object w:dxaOrig="154" w:dyaOrig="190" w14:anchorId="01F4C382">
-          <v:shape id="_x0000_i2831" type="#_x0000_t75" style="width:7.2pt;height:9pt" o:ole="">
+        <w:object w:dxaOrig="154" w:dyaOrig="190" w14:anchorId="703CA44B">
+          <v:shape id="_x0000_i1095" type="#_x0000_t75" style="width:7.2pt;height:8.8pt" o:ole="">
             <v:imagedata r:id="rId26" o:title=""/>
           </v:shape>
-          <o:OLEObject Type="Embed" ProgID="Equation.Ribbit" ShapeID="_x0000_i2831" DrawAspect="Content" ObjectID="_1613935928" r:id="rId72"/>
+          <o:OLEObject Type="Embed" ProgID="Equation.Ribbit" ShapeID="_x0000_i1095" DrawAspect="Content" ObjectID="_1614080348" r:id="rId92"/>
         </w:object>
       </w:r>
       <w:r>
@@ -2982,11 +3757,11 @@
           <w:position w:val="-8"/>
           <w:sz w:val="24"/>
         </w:rPr>
-        <w:object w:dxaOrig="244" w:dyaOrig="297" w14:anchorId="25FD003C">
-          <v:shape id="_x0000_i2832" type="#_x0000_t75" style="width:10.8pt;height:15pt" o:ole="">
-            <v:imagedata r:id="rId52" o:title=""/>
+        <w:object w:dxaOrig="244" w:dyaOrig="297" w14:anchorId="6177C8AE">
+          <v:shape id="_x0000_i1096" type="#_x0000_t75" style="width:10.8pt;height:14.8pt" o:ole="">
+            <v:imagedata r:id="rId72" o:title=""/>
           </v:shape>
-          <o:OLEObject Type="Embed" ProgID="Equation.Ribbit" ShapeID="_x0000_i2832" DrawAspect="Content" ObjectID="_1613935929" r:id="rId73"/>
+          <o:OLEObject Type="Embed" ProgID="Equation.Ribbit" ShapeID="_x0000_i1096" DrawAspect="Content" ObjectID="_1614080349" r:id="rId93"/>
         </w:object>
       </w:r>
       <w:r>
@@ -3002,11 +3777,11 @@
           <w:position w:val="-8"/>
           <w:sz w:val="24"/>
         </w:rPr>
-        <w:object w:dxaOrig="262" w:dyaOrig="297" w14:anchorId="75FEC581">
-          <v:shape id="_x0000_i2833" type="#_x0000_t75" style="width:11.4pt;height:15pt" o:ole="">
-            <v:imagedata r:id="rId74" o:title=""/>
+        <w:object w:dxaOrig="262" w:dyaOrig="297" w14:anchorId="4B5AA9BB">
+          <v:shape id="_x0000_i1097" type="#_x0000_t75" style="width:11.2pt;height:14.8pt" o:ole="">
+            <v:imagedata r:id="rId94" o:title=""/>
           </v:shape>
-          <o:OLEObject Type="Embed" ProgID="Equation.Ribbit" ShapeID="_x0000_i2833" DrawAspect="Content" ObjectID="_1613935930" r:id="rId75"/>
+          <o:OLEObject Type="Embed" ProgID="Equation.Ribbit" ShapeID="_x0000_i1097" DrawAspect="Content" ObjectID="_1614080350" r:id="rId95"/>
         </w:object>
       </w:r>
       <w:r>
@@ -3022,11 +3797,11 @@
           <w:position w:val="-6"/>
           <w:sz w:val="24"/>
         </w:rPr>
-        <w:object w:dxaOrig="202" w:dyaOrig="294" w14:anchorId="49EBD030">
-          <v:shape id="_x0000_i2834" type="#_x0000_t75" style="width:8.4pt;height:15pt" o:ole="">
-            <v:imagedata r:id="rId56" o:title=""/>
+        <w:object w:dxaOrig="202" w:dyaOrig="294" w14:anchorId="702E41B3">
+          <v:shape id="_x0000_i1098" type="#_x0000_t75" style="width:8.4pt;height:14.8pt" o:ole="">
+            <v:imagedata r:id="rId76" o:title=""/>
           </v:shape>
-          <o:OLEObject Type="Embed" ProgID="Equation.Ribbit" ShapeID="_x0000_i2834" DrawAspect="Content" ObjectID="_1613935931" r:id="rId76"/>
+          <o:OLEObject Type="Embed" ProgID="Equation.Ribbit" ShapeID="_x0000_i1098" DrawAspect="Content" ObjectID="_1614080351" r:id="rId96"/>
         </w:object>
       </w:r>
       <w:r>
@@ -3126,11 +3901,11 @@
           <w:position w:val="-6"/>
           <w:sz w:val="24"/>
         </w:rPr>
-        <w:object w:dxaOrig="136" w:dyaOrig="248" w14:anchorId="769E91AF">
-          <v:shape id="_x0000_i2835" type="#_x0000_t75" style="width:6.6pt;height:13.2pt" o:ole="">
-            <v:imagedata r:id="rId77" o:title=""/>
+        <w:object w:dxaOrig="136" w:dyaOrig="248" w14:anchorId="399B56E8">
+          <v:shape id="_x0000_i1099" type="#_x0000_t75" style="width:6.8pt;height:13.2pt" o:ole="">
+            <v:imagedata r:id="rId97" o:title=""/>
           </v:shape>
-          <o:OLEObject Type="Embed" ProgID="Equation.Ribbit" ShapeID="_x0000_i2835" DrawAspect="Content" ObjectID="_1613935932" r:id="rId78"/>
+          <o:OLEObject Type="Embed" ProgID="Equation.Ribbit" ShapeID="_x0000_i1099" DrawAspect="Content" ObjectID="_1614080352" r:id="rId98"/>
         </w:object>
       </w:r>
       <w:r>
@@ -3153,11 +3928,11 @@
           <w:position w:val="-6"/>
           <w:sz w:val="24"/>
         </w:rPr>
-        <w:object w:dxaOrig="232" w:dyaOrig="255" w14:anchorId="3C47D505">
-          <v:shape id="_x0000_i2836" type="#_x0000_t75" style="width:11.4pt;height:11.4pt" o:ole="">
-            <v:imagedata r:id="rId79" o:title=""/>
+        <w:object w:dxaOrig="232" w:dyaOrig="255" w14:anchorId="1761C4E5">
+          <v:shape id="_x0000_i1100" type="#_x0000_t75" style="width:11.6pt;height:11.2pt" o:ole="">
+            <v:imagedata r:id="rId99" o:title=""/>
           </v:shape>
-          <o:OLEObject Type="Embed" ProgID="Equation.Ribbit" ShapeID="_x0000_i2836" DrawAspect="Content" ObjectID="_1613935933" r:id="rId80"/>
+          <o:OLEObject Type="Embed" ProgID="Equation.Ribbit" ShapeID="_x0000_i1100" DrawAspect="Content" ObjectID="_1614080353" r:id="rId100"/>
         </w:object>
       </w:r>
       <w:r>
@@ -3215,11 +3990,11 @@
           <w:position w:val="-6"/>
           <w:sz w:val="24"/>
         </w:rPr>
-        <w:object w:dxaOrig="246" w:dyaOrig="248" w14:anchorId="2AC3F0C4">
-          <v:shape id="_x0000_i2837" type="#_x0000_t75" style="width:11.4pt;height:13.2pt" o:ole="">
-            <v:imagedata r:id="rId47" o:title=""/>
+        <w:object w:dxaOrig="246" w:dyaOrig="248" w14:anchorId="1CCB4B07">
+          <v:shape id="_x0000_i1101" type="#_x0000_t75" style="width:11.6pt;height:13.2pt" o:ole="">
+            <v:imagedata r:id="rId67" o:title=""/>
           </v:shape>
-          <o:OLEObject Type="Embed" ProgID="Equation.Ribbit" ShapeID="_x0000_i2837" DrawAspect="Content" ObjectID="_1613935934" r:id="rId81"/>
+          <o:OLEObject Type="Embed" ProgID="Equation.Ribbit" ShapeID="_x0000_i1101" DrawAspect="Content" ObjectID="_1614080354" r:id="rId101"/>
         </w:object>
       </w:r>
       <w:r>
@@ -3235,11 +4010,11 @@
           <w:position w:val="-6"/>
           <w:sz w:val="24"/>
         </w:rPr>
-        <w:object w:dxaOrig="712" w:dyaOrig="276" w14:anchorId="39F861C6">
-          <v:shape id="_x0000_i2838" type="#_x0000_t75" style="width:33pt;height:15pt" o:ole="">
-            <v:imagedata r:id="rId82" o:title=""/>
+        <w:object w:dxaOrig="712" w:dyaOrig="276" w14:anchorId="3E0A0A1C">
+          <v:shape id="_x0000_i1102" type="#_x0000_t75" style="width:33.2pt;height:15.2pt" o:ole="">
+            <v:imagedata r:id="rId102" o:title=""/>
           </v:shape>
-          <o:OLEObject Type="Embed" ProgID="Equation.Ribbit" ShapeID="_x0000_i2838" DrawAspect="Content" ObjectID="_1613935935" r:id="rId83"/>
+          <o:OLEObject Type="Embed" ProgID="Equation.Ribbit" ShapeID="_x0000_i1102" DrawAspect="Content" ObjectID="_1614080355" r:id="rId103"/>
         </w:object>
       </w:r>
       <w:r>
@@ -3255,11 +4030,11 @@
           <w:position w:val="-8"/>
           <w:sz w:val="24"/>
         </w:rPr>
-        <w:object w:dxaOrig="154" w:dyaOrig="200" w14:anchorId="08CBC937">
-          <v:shape id="_x0000_i2839" type="#_x0000_t75" style="width:7.2pt;height:9.6pt" o:ole="">
-            <v:imagedata r:id="rId84" o:title=""/>
+        <w:object w:dxaOrig="154" w:dyaOrig="200" w14:anchorId="2232A15A">
+          <v:shape id="_x0000_i1103" type="#_x0000_t75" style="width:7.2pt;height:9.6pt" o:ole="">
+            <v:imagedata r:id="rId104" o:title=""/>
           </v:shape>
-          <o:OLEObject Type="Embed" ProgID="Equation.Ribbit" ShapeID="_x0000_i2839" DrawAspect="Content" ObjectID="_1613935936" r:id="rId85"/>
+          <o:OLEObject Type="Embed" ProgID="Equation.Ribbit" ShapeID="_x0000_i1103" DrawAspect="Content" ObjectID="_1614080356" r:id="rId105"/>
         </w:object>
       </w:r>
       <w:r>
@@ -3312,11 +4087,11 @@
           <w:position w:val="-8"/>
           <w:sz w:val="24"/>
         </w:rPr>
-        <w:object w:dxaOrig="282" w:dyaOrig="266" w14:anchorId="0CF3061F">
-          <v:shape id="_x0000_i2840" type="#_x0000_t75" style="width:13.2pt;height:13.2pt" o:ole="">
-            <v:imagedata r:id="rId86" o:title=""/>
+        <w:object w:dxaOrig="282" w:dyaOrig="266" w14:anchorId="0B64B09F">
+          <v:shape id="_x0000_i1104" type="#_x0000_t75" style="width:13.2pt;height:13.2pt" o:ole="">
+            <v:imagedata r:id="rId106" o:title=""/>
           </v:shape>
-          <o:OLEObject Type="Embed" ProgID="Equation.Ribbit" ShapeID="_x0000_i2840" DrawAspect="Content" ObjectID="_1613935937" r:id="rId87"/>
+          <o:OLEObject Type="Embed" ProgID="Equation.Ribbit" ShapeID="_x0000_i1104" DrawAspect="Content" ObjectID="_1614080357" r:id="rId107"/>
         </w:object>
       </w:r>
       <w:r>
@@ -3346,11 +4121,11 @@
           <w:position w:val="-8"/>
           <w:sz w:val="24"/>
         </w:rPr>
-        <w:object w:dxaOrig="290" w:dyaOrig="266" w14:anchorId="623E7D25">
-          <v:shape id="_x0000_i2841" type="#_x0000_t75" style="width:13.2pt;height:13.2pt" o:ole="">
-            <v:imagedata r:id="rId88" o:title=""/>
+        <w:object w:dxaOrig="290" w:dyaOrig="266" w14:anchorId="30D87CB5">
+          <v:shape id="_x0000_i1105" type="#_x0000_t75" style="width:13.2pt;height:13.2pt" o:ole="">
+            <v:imagedata r:id="rId108" o:title=""/>
           </v:shape>
-          <o:OLEObject Type="Embed" ProgID="Equation.Ribbit" ShapeID="_x0000_i2841" DrawAspect="Content" ObjectID="_1613935938" r:id="rId89"/>
+          <o:OLEObject Type="Embed" ProgID="Equation.Ribbit" ShapeID="_x0000_i1105" DrawAspect="Content" ObjectID="_1614080358" r:id="rId109"/>
         </w:object>
       </w:r>
       <w:r>
@@ -3366,11 +4141,11 @@
           <w:position w:val="-6"/>
           <w:sz w:val="24"/>
         </w:rPr>
-        <w:object w:dxaOrig="240" w:dyaOrig="252" w14:anchorId="1253E2E4">
-          <v:shape id="_x0000_i2842" type="#_x0000_t75" style="width:11.4pt;height:11.4pt" o:ole="">
-            <v:imagedata r:id="rId90" o:title=""/>
+        <w:object w:dxaOrig="240" w:dyaOrig="252" w14:anchorId="7C350763">
+          <v:shape id="_x0000_i1106" type="#_x0000_t75" style="width:11.6pt;height:11.6pt" o:ole="">
+            <v:imagedata r:id="rId110" o:title=""/>
           </v:shape>
-          <o:OLEObject Type="Embed" ProgID="Equation.Ribbit" ShapeID="_x0000_i2842" DrawAspect="Content" ObjectID="_1613935939" r:id="rId91"/>
+          <o:OLEObject Type="Embed" ProgID="Equation.Ribbit" ShapeID="_x0000_i1106" DrawAspect="Content" ObjectID="_1614080359" r:id="rId111"/>
         </w:object>
       </w:r>
       <w:r>
@@ -3386,12 +4161,12 @@
           <w:noProof/>
           <w:sz w:val="24"/>
         </w:rPr>
-        <w:object w:dxaOrig="0" w:dyaOrig="0" w14:anchorId="03511A94">
-          <v:shape id="_x0000_s9830" type="#_x0000_t75" style="position:absolute;left:0;text-align:left;margin-left:33.05pt;margin-top:40.75pt;width:401.6pt;height:98.75pt;z-index:251769856;mso-position-horizontal-relative:text;mso-position-vertical-relative:text" o:allowoverlap="f">
-            <v:imagedata r:id="rId92" o:title=""/>
+        <w:object w:dxaOrig="0" w:dyaOrig="0" w14:anchorId="3B61DF82">
+          <v:shape id="_x0000_s9851" type="#_x0000_t75" style="position:absolute;left:0;text-align:left;margin-left:33.05pt;margin-top:40.75pt;width:401.6pt;height:98.75pt;z-index:251793408;mso-position-horizontal-relative:text;mso-position-vertical-relative:text" o:allowoverlap="f">
+            <v:imagedata r:id="rId112" o:title=""/>
             <w10:wrap type="topAndBottom"/>
           </v:shape>
-          <o:OLEObject Type="Embed" ProgID="Equation.Ribbit" ShapeID="_x0000_s9830" DrawAspect="Content" ObjectID="_1613935995" r:id="rId93"/>
+          <o:OLEObject Type="Embed" ProgID="Equation.Ribbit" ShapeID="_x0000_s9851" DrawAspect="Content" ObjectID="_1614080386" r:id="rId113"/>
         </w:object>
       </w:r>
       <w:r>
@@ -3428,11 +4203,11 @@
           <w:position w:val="-6"/>
           <w:sz w:val="24"/>
         </w:rPr>
-        <w:object w:dxaOrig="134" w:dyaOrig="255" w14:anchorId="3733EE44">
-          <v:shape id="_x0000_i2843" type="#_x0000_t75" style="width:6.6pt;height:13.2pt" o:ole="">
-            <v:imagedata r:id="rId94" o:title=""/>
+        <w:object w:dxaOrig="134" w:dyaOrig="255" w14:anchorId="196966CA">
+          <v:shape id="_x0000_i1108" type="#_x0000_t75" style="width:6.4pt;height:13.2pt" o:ole="">
+            <v:imagedata r:id="rId114" o:title=""/>
           </v:shape>
-          <o:OLEObject Type="Embed" ProgID="Equation.Ribbit" ShapeID="_x0000_i2843" DrawAspect="Content" ObjectID="_1613935940" r:id="rId95"/>
+          <o:OLEObject Type="Embed" ProgID="Equation.Ribbit" ShapeID="_x0000_i1108" DrawAspect="Content" ObjectID="_1614080360" r:id="rId115"/>
         </w:object>
       </w:r>
       <w:r>
@@ -3585,12 +4360,12 @@
           <w:sz w:val="24"/>
         </w:rPr>
         <w:lastRenderedPageBreak/>
-        <w:object w:dxaOrig="0" w:dyaOrig="0" w14:anchorId="59755AA8">
-          <v:shape id="_x0000_s9831" type="#_x0000_t75" style="position:absolute;left:0;text-align:left;margin-left:11.5pt;margin-top:218.85pt;width:415.75pt;height:240.5pt;z-index:251770880" o:allowoverlap="f">
-            <v:imagedata r:id="rId96" o:title=""/>
+        <w:object w:dxaOrig="0" w:dyaOrig="0" w14:anchorId="34C84A6E">
+          <v:shape id="_x0000_s9852" type="#_x0000_t75" style="position:absolute;left:0;text-align:left;margin-left:11.5pt;margin-top:218.85pt;width:415.75pt;height:240.5pt;z-index:251794432" o:allowoverlap="f">
+            <v:imagedata r:id="rId116" o:title=""/>
             <w10:wrap type="topAndBottom"/>
           </v:shape>
-          <o:OLEObject Type="Embed" ProgID="Equation.Ribbit" ShapeID="_x0000_s9831" DrawAspect="Content" ObjectID="_1613935996" r:id="rId97"/>
+          <o:OLEObject Type="Embed" ProgID="Equation.Ribbit" ShapeID="_x0000_s9852" DrawAspect="Content" ObjectID="_1614080387" r:id="rId117"/>
         </w:object>
       </w:r>
       <w:r>
@@ -3649,7 +4424,7 @@
           <w:noProof/>
         </w:rPr>
         <w:drawing>
-          <wp:anchor distT="0" distB="0" distL="114300" distR="114300" simplePos="0" relativeHeight="251771904" behindDoc="0" locked="0" layoutInCell="1" allowOverlap="1" wp14:anchorId="283E8CB3" wp14:editId="02A86D39">
+          <wp:anchor distT="0" distB="0" distL="114300" distR="114300" simplePos="0" relativeHeight="251795456" behindDoc="0" locked="0" layoutInCell="1" allowOverlap="1" wp14:anchorId="0D581E38" wp14:editId="088C016B">
             <wp:simplePos x="0" y="0"/>
             <wp:positionH relativeFrom="margin">
               <wp:posOffset>447040</wp:posOffset>
@@ -3660,7 +4435,7 @@
             <wp:extent cx="3980815" cy="2183130"/>
             <wp:effectExtent l="0" t="0" r="635" b="7620"/>
             <wp:wrapSquare wrapText="bothSides"/>
-            <wp:docPr id="1" name="图片 1"/>
+            <wp:docPr id="2" name="图片 2"/>
             <wp:cNvGraphicFramePr>
               <a:graphicFrameLocks xmlns:a="http://schemas.openxmlformats.org/drawingml/2006/main" noChangeAspect="1"/>
             </wp:cNvGraphicFramePr>
@@ -3672,7 +4447,7 @@
                     <pic:cNvPicPr/>
                   </pic:nvPicPr>
                   <pic:blipFill>
-                    <a:blip r:embed="rId98">
+                    <a:blip r:embed="rId118">
                       <a:extLst>
                         <a:ext uri="{28A0092B-C50C-407E-A947-70E740481C1C}">
                           <a14:useLocalDpi xmlns:a14="http://schemas.microsoft.com/office/drawing/2010/main" val="0"/>
@@ -3738,12 +4513,12 @@
           <w:noProof/>
           <w:sz w:val="24"/>
         </w:rPr>
-        <w:object w:dxaOrig="0" w:dyaOrig="0" w14:anchorId="0623D666">
-          <v:shape id="_x0000_s9834" type="#_x0000_t75" style="position:absolute;left:0;text-align:left;margin-left:54.45pt;margin-top:118.15pt;width:372.8pt;height:50.25pt;z-index:251774976" o:allowoverlap="f">
-            <v:imagedata r:id="rId99" o:title=""/>
+        <w:object w:dxaOrig="0" w:dyaOrig="0" w14:anchorId="02DC2D64">
+          <v:shape id="_x0000_s9855" type="#_x0000_t75" style="position:absolute;left:0;text-align:left;margin-left:54.45pt;margin-top:118.15pt;width:372.8pt;height:50.25pt;z-index:251798528" o:allowoverlap="f">
+            <v:imagedata r:id="rId119" o:title=""/>
             <w10:wrap type="topAndBottom"/>
           </v:shape>
-          <o:OLEObject Type="Embed" ProgID="Equation.Ribbit" ShapeID="_x0000_s9834" DrawAspect="Content" ObjectID="_1613935997" r:id="rId100"/>
+          <o:OLEObject Type="Embed" ProgID="Equation.Ribbit" ShapeID="_x0000_s9855" DrawAspect="Content" ObjectID="_1614080388" r:id="rId120"/>
         </w:object>
       </w:r>
       <w:r>
@@ -3766,12 +4541,12 @@
           <w:noProof/>
           <w:sz w:val="24"/>
         </w:rPr>
-        <w:object w:dxaOrig="0" w:dyaOrig="0" w14:anchorId="27E4B8BC">
-          <v:shape id="_x0000_s9832" type="#_x0000_t75" style="position:absolute;left:0;text-align:left;margin-left:.1pt;margin-top:.7pt;width:470pt;height:80.45pt;z-index:251772928;mso-position-horizontal-relative:text;mso-position-vertical-relative:text" o:allowoverlap="f">
-            <v:imagedata r:id="rId101" o:title=""/>
+        <w:object w:dxaOrig="0" w:dyaOrig="0" w14:anchorId="53C5F71F">
+          <v:shape id="_x0000_s9853" type="#_x0000_t75" style="position:absolute;left:0;text-align:left;margin-left:.1pt;margin-top:.7pt;width:470pt;height:80.45pt;z-index:251796480;mso-position-horizontal-relative:text;mso-position-vertical-relative:text" o:allowoverlap="f">
+            <v:imagedata r:id="rId121" o:title=""/>
             <w10:wrap type="topAndBottom"/>
           </v:shape>
-          <o:OLEObject Type="Embed" ProgID="Equation.Ribbit" ShapeID="_x0000_s9832" DrawAspect="Content" ObjectID="_1613935998" r:id="rId102"/>
+          <o:OLEObject Type="Embed" ProgID="Equation.Ribbit" ShapeID="_x0000_s9853" DrawAspect="Content" ObjectID="_1614080389" r:id="rId122"/>
         </w:object>
       </w:r>
       <w:r>
@@ -3787,11 +4562,11 @@
           <w:position w:val="-6"/>
           <w:sz w:val="24"/>
         </w:rPr>
-        <w:object w:dxaOrig="218" w:dyaOrig="260" w14:anchorId="5E486B56">
-          <v:shape id="_x0000_i2844" type="#_x0000_t75" style="width:9pt;height:13.2pt" o:ole="">
-            <v:imagedata r:id="rId103" o:title=""/>
+        <w:object w:dxaOrig="218" w:dyaOrig="260" w14:anchorId="7B9916BD">
+          <v:shape id="_x0000_i1112" type="#_x0000_t75" style="width:9.2pt;height:13.2pt" o:ole="">
+            <v:imagedata r:id="rId123" o:title=""/>
           </v:shape>
-          <o:OLEObject Type="Embed" ProgID="Equation.Ribbit" ShapeID="_x0000_i2844" DrawAspect="Content" ObjectID="_1613935941" r:id="rId104"/>
+          <o:OLEObject Type="Embed" ProgID="Equation.Ribbit" ShapeID="_x0000_i1112" DrawAspect="Content" ObjectID="_1614080361" r:id="rId124"/>
         </w:object>
       </w:r>
       <w:r>
@@ -3865,71 +4640,55 @@
           <w:b w:val="0"/>
         </w:rPr>
       </w:pPr>
-      <w:bookmarkStart w:id="3" w:name="_Toc3320712"/>
+      <w:bookmarkStart w:id="9" w:name="_Toc3320716"/>
+      <w:r>
+        <w:rPr>
+          <w:b w:val="0"/>
+        </w:rPr>
+        <w:lastRenderedPageBreak/>
+        <w:t>3</w:t>
+      </w:r>
       <w:r>
         <w:rPr>
           <w:rFonts w:hint="eastAsia"/>
           <w:b w:val="0"/>
         </w:rPr>
-        <w:lastRenderedPageBreak/>
-        <w:t xml:space="preserve">1.2 </w:t>
+        <w:t xml:space="preserve">.2 </w:t>
       </w:r>
       <w:r>
         <w:rPr>
           <w:rFonts w:hint="eastAsia"/>
           <w:b w:val="0"/>
         </w:rPr>
-        <w:t>E</w:t>
+        <w:t>Jacobian</w:t>
       </w:r>
       <w:r>
         <w:rPr>
           <w:b w:val="0"/>
         </w:rPr>
-        <w:t xml:space="preserve">rrors </w:t>
-      </w:r>
-      <w:r>
-        <w:rPr>
+        <w:t xml:space="preserve"> </w:t>
+      </w:r>
+      <w:r>
+        <w:rPr>
+          <w:rFonts w:hint="eastAsia"/>
           <w:b w:val="0"/>
         </w:rPr>
-        <w:t xml:space="preserve">and </w:t>
+        <w:t>cit</w:t>
       </w:r>
       <w:r>
         <w:rPr>
           <w:b w:val="0"/>
         </w:rPr>
-        <w:t>covariance</w:t>
-      </w:r>
-      <w:r>
-        <w:rPr>
+        <w:t>at</w:t>
+      </w:r>
+      <w:r>
+        <w:rPr>
+          <w:rFonts w:hint="eastAsia"/>
           <w:b w:val="0"/>
         </w:rPr>
-        <w:t xml:space="preserve"> </w:t>
-      </w:r>
-      <w:r>
-        <w:rPr>
-          <w:b w:val="0"/>
-        </w:rPr>
-        <w:t>calculat</w:t>
-      </w:r>
-      <w:r>
-        <w:rPr>
-          <w:b w:val="0"/>
-        </w:rPr>
-        <w:t xml:space="preserve">ion </w:t>
-      </w:r>
-      <w:r>
-        <w:rPr>
-          <w:b w:val="0"/>
-        </w:rPr>
-        <w:t>p</w:t>
-      </w:r>
-      <w:r>
-        <w:rPr>
-          <w:b w:val="0"/>
-        </w:rPr>
-        <w:t>seudo code</w:t>
-      </w:r>
-      <w:bookmarkEnd w:id="3"/>
+        <w:t>ion</w:t>
+      </w:r>
+      <w:bookmarkEnd w:id="9"/>
     </w:p>
     <w:p>
       <w:pPr>
@@ -3942,12 +4701,12 @@
         <w:rPr>
           <w:noProof/>
         </w:rPr>
-        <w:object w:dxaOrig="0" w:dyaOrig="0" w14:anchorId="0C8FC82F">
-          <v:shape id="_x0000_s9835" type="#_x0000_t75" style="position:absolute;left:0;text-align:left;margin-left:47.7pt;margin-top:31.25pt;width:379.95pt;height:222.95pt;z-index:251776000" o:allowoverlap="f">
-            <v:imagedata r:id="rId105" o:title=""/>
+        <w:object w:dxaOrig="0" w:dyaOrig="0" w14:anchorId="6CA63707">
+          <v:shape id="_x0000_s9856" type="#_x0000_t75" style="position:absolute;left:0;text-align:left;margin-left:47.7pt;margin-top:31.25pt;width:379.95pt;height:222.95pt;z-index:251799552" o:allowoverlap="f">
+            <v:imagedata r:id="rId125" o:title=""/>
             <w10:wrap type="topAndBottom"/>
           </v:shape>
-          <o:OLEObject Type="Embed" ProgID="Equation.Ribbit" ShapeID="_x0000_s9835" DrawAspect="Content" ObjectID="_1613935999" r:id="rId106"/>
+          <o:OLEObject Type="Embed" ProgID="Equation.Ribbit" ShapeID="_x0000_s9856" DrawAspect="Content" ObjectID="_1614080390" r:id="rId126"/>
         </w:object>
       </w:r>
       <w:r>
@@ -3960,11 +4719,11 @@
           <w:position w:val="-24"/>
           <w:sz w:val="24"/>
         </w:rPr>
-        <w:object w:dxaOrig="3166" w:dyaOrig="604" w14:anchorId="1B4AAAC5">
-          <v:shape id="_x0000_i2845" type="#_x0000_t75" style="width:142.2pt;height:30pt" o:ole="">
-            <v:imagedata r:id="rId107" o:title=""/>
+        <w:object w:dxaOrig="3166" w:dyaOrig="604" w14:anchorId="3B0A5C2D">
+          <v:shape id="_x0000_i1114" type="#_x0000_t75" style="width:142pt;height:30pt" o:ole="">
+            <v:imagedata r:id="rId127" o:title=""/>
           </v:shape>
-          <o:OLEObject Type="Embed" ProgID="Equation.Ribbit" ShapeID="_x0000_i2845" DrawAspect="Content" ObjectID="_1613935942" r:id="rId108"/>
+          <o:OLEObject Type="Embed" ProgID="Equation.Ribbit" ShapeID="_x0000_i1114" DrawAspect="Content" ObjectID="_1614080362" r:id="rId128"/>
         </w:object>
       </w:r>
       <w:r>
@@ -3987,11 +4746,11 @@
           <w:position w:val="-8"/>
           <w:sz w:val="24"/>
         </w:rPr>
-        <w:object w:dxaOrig="280" w:dyaOrig="210" w14:anchorId="1A8609F5">
-          <v:shape id="_x0000_i2846" type="#_x0000_t75" style="width:13.2pt;height:10.8pt" o:ole="">
-            <v:imagedata r:id="rId109" o:title=""/>
+        <w:object w:dxaOrig="280" w:dyaOrig="210" w14:anchorId="177F0C95">
+          <v:shape id="_x0000_i1115" type="#_x0000_t75" style="width:13.2pt;height:10.8pt" o:ole="">
+            <v:imagedata r:id="rId129" o:title=""/>
           </v:shape>
-          <o:OLEObject Type="Embed" ProgID="Equation.Ribbit" ShapeID="_x0000_i2846" DrawAspect="Content" ObjectID="_1613935943" r:id="rId110"/>
+          <o:OLEObject Type="Embed" ProgID="Equation.Ribbit" ShapeID="_x0000_i1115" DrawAspect="Content" ObjectID="_1614080363" r:id="rId130"/>
         </w:object>
       </w:r>
       <w:r>
@@ -4008,133 +4767,18 @@
         <w:pStyle w:val="20"/>
         <w:rPr>
           <w:b w:val="0"/>
-        </w:rPr>
-      </w:pPr>
-      <w:bookmarkStart w:id="4" w:name="_Toc3320713"/>
-      <w:r>
-        <w:rPr>
-          <w:b w:val="0"/>
-        </w:rPr>
-        <w:t>1</w:t>
-      </w:r>
-      <w:r>
-        <w:rPr>
-          <w:rFonts w:hint="eastAsia"/>
-          <w:b w:val="0"/>
-        </w:rPr>
-        <w:t>.</w:t>
-      </w:r>
-      <w:r>
-        <w:rPr>
-          <w:b w:val="0"/>
-        </w:rPr>
-        <w:t>3</w:t>
-      </w:r>
-      <w:r>
-        <w:rPr>
-          <w:rFonts w:hint="eastAsia"/>
-          <w:b w:val="0"/>
-        </w:rPr>
-        <w:t xml:space="preserve"> </w:t>
-      </w:r>
-      <w:r>
-        <w:rPr>
-          <w:b w:val="0"/>
-        </w:rPr>
-        <w:t>Jacobian derivation</w:t>
-      </w:r>
-      <w:bookmarkEnd w:id="4"/>
-    </w:p>
-    <w:p>
-      <w:pPr>
-        <w:rPr>
-          <w:rFonts w:hint="eastAsia"/>
-        </w:rPr>
-      </w:pPr>
-    </w:p>
-    <w:p>
-      <w:pPr>
-        <w:pStyle w:val="10"/>
-        <w:keepNext w:val="0"/>
-        <w:keepLines w:val="0"/>
-        <w:pageBreakBefore/>
-        <w:spacing w:before="480" w:after="360" w:line="240" w:lineRule="auto"/>
-        <w:jc w:val="center"/>
-        <w:rPr>
-          <w:rFonts w:ascii="黑体" w:eastAsia="黑体" w:hAnsi="黑体"/>
-          <w:sz w:val="32"/>
-          <w:szCs w:val="32"/>
-        </w:rPr>
-      </w:pPr>
-      <w:bookmarkStart w:id="5" w:name="_Toc3320714"/>
-      <w:r>
-        <w:rPr>
-          <w:rFonts w:ascii="黑体" w:eastAsia="黑体" w:hAnsi="黑体" w:hint="eastAsia"/>
-          <w:sz w:val="32"/>
-          <w:szCs w:val="32"/>
-        </w:rPr>
-        <w:lastRenderedPageBreak/>
-        <w:t>Chapter</w:t>
-      </w:r>
-      <w:r>
-        <w:rPr>
-          <w:rFonts w:ascii="黑体" w:eastAsia="黑体" w:hAnsi="黑体"/>
-          <w:sz w:val="32"/>
-          <w:szCs w:val="32"/>
-        </w:rPr>
-        <w:t>3</w:t>
-      </w:r>
-      <w:r>
-        <w:rPr>
-          <w:rFonts w:ascii="黑体" w:eastAsia="黑体" w:hAnsi="黑体"/>
-          <w:sz w:val="32"/>
-          <w:szCs w:val="32"/>
-        </w:rPr>
-        <w:t xml:space="preserve"> P</w:t>
-      </w:r>
-      <w:r>
-        <w:rPr>
-          <w:rFonts w:ascii="黑体" w:eastAsia="黑体" w:hAnsi="黑体"/>
-          <w:sz w:val="32"/>
-          <w:szCs w:val="32"/>
-        </w:rPr>
-        <w:t>hoto</w:t>
-      </w:r>
-      <w:r>
-        <w:rPr>
-          <w:rFonts w:ascii="黑体" w:eastAsia="黑体" w:hAnsi="黑体"/>
-          <w:sz w:val="32"/>
-          <w:szCs w:val="32"/>
-        </w:rPr>
-        <w:t xml:space="preserve"> </w:t>
-      </w:r>
-      <w:r>
-        <w:rPr>
-          <w:rFonts w:ascii="黑体" w:eastAsia="黑体" w:hAnsi="黑体"/>
-          <w:sz w:val="32"/>
-          <w:szCs w:val="32"/>
-        </w:rPr>
-        <w:t>Error Factors</w:t>
-      </w:r>
-      <w:bookmarkEnd w:id="5"/>
-    </w:p>
-    <w:p>
-      <w:pPr>
-        <w:pStyle w:val="20"/>
+          <w:sz w:val="28"/>
+          <w:szCs w:val="28"/>
+        </w:rPr>
+      </w:pPr>
+      <w:bookmarkStart w:id="10" w:name="_Toc3320717"/>
+      <w:r>
         <w:rPr>
           <w:b w:val="0"/>
           <w:sz w:val="28"/>
           <w:szCs w:val="28"/>
         </w:rPr>
-      </w:pPr>
-      <w:bookmarkStart w:id="6" w:name="_Toc3320715"/>
-      <w:r>
-        <w:rPr>
-          <w:b w:val="0"/>
-          <w:sz w:val="28"/>
-          <w:szCs w:val="28"/>
-        </w:rPr>
-        <w:t>3</w:t>
+        <w:t>1</w:t>
       </w:r>
       <w:r>
         <w:rPr>
@@ -4143,7 +4787,15 @@
           <w:sz w:val="28"/>
           <w:szCs w:val="28"/>
         </w:rPr>
-        <w:t xml:space="preserve">.1 </w:t>
+        <w:t>.</w:t>
+      </w:r>
+      <w:r>
+        <w:rPr>
+          <w:b w:val="0"/>
+          <w:sz w:val="28"/>
+          <w:szCs w:val="28"/>
+        </w:rPr>
+        <w:t>3</w:t>
       </w:r>
       <w:r>
         <w:rPr>
@@ -4152,7 +4804,7 @@
           <w:sz w:val="28"/>
           <w:szCs w:val="28"/>
         </w:rPr>
-        <w:t>Construction</w:t>
+        <w:t xml:space="preserve"> </w:t>
       </w:r>
       <w:r>
         <w:rPr>
@@ -4160,44 +4812,39 @@
           <w:sz w:val="28"/>
           <w:szCs w:val="28"/>
         </w:rPr>
-        <w:t xml:space="preserve"> </w:t>
-      </w:r>
+        <w:t>Jacobian derivation</w:t>
+      </w:r>
+      <w:bookmarkEnd w:id="10"/>
+    </w:p>
+    <w:p>
+      <w:pPr>
+        <w:pStyle w:val="30"/>
+        <w:rPr>
+          <w:rFonts w:eastAsiaTheme="minorEastAsia"/>
+          <w:b w:val="0"/>
+        </w:rPr>
+      </w:pPr>
+      <w:bookmarkStart w:id="11" w:name="_Toc3320718"/>
       <w:r>
         <w:rPr>
           <w:rFonts w:hint="eastAsia"/>
           <w:b w:val="0"/>
-          <w:sz w:val="28"/>
-          <w:szCs w:val="28"/>
-        </w:rPr>
-        <w:t>residual</w:t>
-      </w:r>
-      <w:r>
-        <w:rPr>
+        </w:rPr>
+        <w:t xml:space="preserve">1.3.1 </w:t>
+      </w:r>
+      <w:r>
+        <w:rPr>
+          <w:rFonts w:eastAsiaTheme="minorEastAsia"/>
           <w:b w:val="0"/>
-          <w:sz w:val="28"/>
-          <w:szCs w:val="28"/>
-        </w:rPr>
-        <w:t xml:space="preserve"> </w:t>
-      </w:r>
-      <w:r>
-        <w:rPr>
-          <w:rFonts w:hint="eastAsia"/>
-          <w:b w:val="0"/>
-          <w:sz w:val="28"/>
-          <w:szCs w:val="28"/>
-        </w:rPr>
-        <w:t>errors</w:t>
-      </w:r>
-      <w:bookmarkEnd w:id="6"/>
+        </w:rPr>
+        <w:t>Dynamic Parameter</w:t>
+      </w:r>
+      <w:bookmarkEnd w:id="11"/>
     </w:p>
     <w:p>
       <w:pPr>
-        <w:tabs>
-          <w:tab w:val="left" w:pos="2340"/>
-          <w:tab w:val="left" w:pos="5940"/>
-        </w:tabs>
         <w:spacing w:line="400" w:lineRule="exact"/>
-        <w:ind w:firstLineChars="200" w:firstLine="420"/>
+        <w:ind w:firstLineChars="200" w:firstLine="480"/>
         <w:rPr>
           <w:rFonts w:eastAsiaTheme="minorEastAsia"/>
           <w:sz w:val="24"/>
@@ -4207,28 +4854,103 @@
         <w:rPr>
           <w:rFonts w:eastAsiaTheme="minorEastAsia"/>
           <w:noProof/>
-        </w:rPr>
-        <w:object w:dxaOrig="0" w:dyaOrig="0" w14:anchorId="1729F2EA">
-          <v:shape id="_x0000_s9848" type="#_x0000_t75" style="position:absolute;left:0;text-align:left;margin-left:16.85pt;margin-top:21.5pt;width:398.8pt;height:31.75pt;z-index:251790336" o:allowoverlap="f">
-            <v:imagedata r:id="rId37" o:title=""/>
+          <w:sz w:val="24"/>
+        </w:rPr>
+        <w:object w:dxaOrig="0" w:dyaOrig="0" w14:anchorId="3F9A056C">
+          <v:shape id="_x0000_s9857" type="#_x0000_t75" style="position:absolute;left:0;text-align:left;margin-left:22.35pt;margin-top:31.35pt;width:393.2pt;height:33.9pt;z-index:251800576" o:allowoverlap="f">
+            <v:imagedata r:id="rId131" o:title=""/>
             <w10:wrap type="topAndBottom"/>
           </v:shape>
-          <o:OLEObject Type="Embed" ProgID="Equation.Ribbit" ShapeID="_x0000_s9848" DrawAspect="Content" ObjectID="_1613936000" r:id="rId111"/>
+          <o:OLEObject Type="Embed" ProgID="Equation.Ribbit" ShapeID="_x0000_s9857" DrawAspect="Content" ObjectID="_1614080391" r:id="rId132"/>
         </w:object>
       </w:r>
       <w:r>
         <w:rPr>
-          <w:rFonts w:eastAsiaTheme="minorEastAsia"/>
-          <w:sz w:val="24"/>
-        </w:rPr>
-        <w:t xml:space="preserve">Dynamic </w:t>
-      </w:r>
-      <w:r>
-        <w:rPr>
-          <w:rFonts w:eastAsiaTheme="minorEastAsia"/>
-          <w:sz w:val="24"/>
-        </w:rPr>
-        <w:t>multi-view stereo</w:t>
+          <w:rFonts w:eastAsiaTheme="minorEastAsia" w:hint="eastAsia"/>
+          <w:sz w:val="24"/>
+        </w:rPr>
+        <w:t>First</w:t>
+      </w:r>
+      <w:r>
+        <w:rPr>
+          <w:rFonts w:eastAsiaTheme="minorEastAsia"/>
+          <w:sz w:val="24"/>
+        </w:rPr>
+        <w:t>ly</w:t>
+      </w:r>
+      <w:r>
+        <w:rPr>
+          <w:rFonts w:eastAsiaTheme="minorEastAsia" w:hint="eastAsia"/>
+          <w:sz w:val="24"/>
+        </w:rPr>
+        <w:t xml:space="preserve">, if </w:t>
+      </w:r>
+      <w:r>
+        <w:rPr>
+          <w:rFonts w:eastAsiaTheme="minorEastAsia"/>
+          <w:position w:val="-8"/>
+          <w:sz w:val="24"/>
+        </w:rPr>
+        <w:object w:dxaOrig="154" w:dyaOrig="200" w14:anchorId="001268A1">
+          <v:shape id="_x0000_i1117" type="#_x0000_t75" style="width:7.2pt;height:9.6pt" o:ole="">
+            <v:imagedata r:id="rId104" o:title=""/>
+          </v:shape>
+          <o:OLEObject Type="Embed" ProgID="Equation.Ribbit" ShapeID="_x0000_i1117" DrawAspect="Content" ObjectID="_1614080364" r:id="rId133"/>
+        </w:object>
+      </w:r>
+      <w:r>
+        <w:rPr>
+          <w:rFonts w:eastAsiaTheme="minorEastAsia"/>
+          <w:sz w:val="24"/>
+        </w:rPr>
+        <w:t xml:space="preserve"> is n</w:t>
+      </w:r>
+      <w:r>
+        <w:rPr>
+          <w:rFonts w:eastAsiaTheme="minorEastAsia"/>
+          <w:sz w:val="24"/>
+        </w:rPr>
+        <w:t xml:space="preserve">either </w:t>
+      </w:r>
+      <w:r>
+        <w:rPr>
+          <w:rFonts w:eastAsiaTheme="minorEastAsia"/>
+          <w:sz w:val="24"/>
+        </w:rPr>
+        <w:t xml:space="preserve">observed by frame </w:t>
+      </w:r>
+      <w:r>
+        <w:rPr>
+          <w:rFonts w:eastAsiaTheme="minorEastAsia"/>
+          <w:position w:val="-6"/>
+          <w:sz w:val="24"/>
+        </w:rPr>
+        <w:object w:dxaOrig="370" w:dyaOrig="248" w14:anchorId="5D449A50">
+          <v:shape id="_x0000_i1118" type="#_x0000_t75" style="width:16.4pt;height:13.2pt" o:ole="">
+            <v:imagedata r:id="rId134" o:title=""/>
+          </v:shape>
+          <o:OLEObject Type="Embed" ProgID="Equation.Ribbit" ShapeID="_x0000_i1118" DrawAspect="Content" ObjectID="_1614080365" r:id="rId135"/>
+        </w:object>
+      </w:r>
+      <w:r>
+        <w:rPr>
+          <w:rFonts w:eastAsiaTheme="minorEastAsia"/>
+          <w:sz w:val="24"/>
+        </w:rPr>
+        <w:t xml:space="preserve">, </w:t>
+      </w:r>
+      <w:r>
+        <w:rPr>
+          <w:rFonts w:eastAsiaTheme="minorEastAsia"/>
+          <w:position w:val="-6"/>
+          <w:sz w:val="24"/>
+        </w:rPr>
+        <w:object w:dxaOrig="396" w:dyaOrig="250" w14:anchorId="2BE0E740">
+          <v:shape id="_x0000_i1119" type="#_x0000_t75" style="width:17.6pt;height:13.2pt" o:ole="">
+            <v:imagedata r:id="rId136" o:title=""/>
+          </v:shape>
+          <o:OLEObject Type="Embed" ProgID="Equation.Ribbit" ShapeID="_x0000_i1119" DrawAspect="Content" ObjectID="_1614080366" r:id="rId137"/>
+        </w:object>
       </w:r>
       <w:r>
         <w:rPr>
@@ -4242,26 +4964,26 @@
           <w:rFonts w:eastAsiaTheme="minorEastAsia"/>
           <w:sz w:val="24"/>
         </w:rPr>
-        <w:t>residual</w:t>
-      </w:r>
-      <w:r>
-        <w:rPr>
-          <w:rFonts w:eastAsiaTheme="minorEastAsia"/>
-          <w:sz w:val="24"/>
-        </w:rPr>
-        <w:t xml:space="preserve">s </w:t>
-      </w:r>
-      <w:r>
-        <w:rPr>
-          <w:rFonts w:eastAsiaTheme="minorEastAsia"/>
-          <w:position w:val="-12"/>
-          <w:sz w:val="24"/>
-        </w:rPr>
-        <w:object w:dxaOrig="308" w:dyaOrig="331" w14:anchorId="42448A75">
-          <v:shape id="_x0000_i3180" type="#_x0000_t75" style="width:13.8pt;height:15.6pt" o:ole="">
-            <v:imagedata r:id="rId39" o:title=""/>
+        <w:t>nor</w:t>
+      </w:r>
+      <w:r>
+        <w:rPr>
+          <w:rFonts w:eastAsiaTheme="minorEastAsia"/>
+          <w:sz w:val="24"/>
+        </w:rPr>
+        <w:t xml:space="preserve"> hosted by </w:t>
+      </w:r>
+      <w:r>
+        <w:rPr>
+          <w:rFonts w:eastAsiaTheme="minorEastAsia"/>
+          <w:position w:val="-6"/>
+          <w:sz w:val="24"/>
+        </w:rPr>
+        <w:object w:dxaOrig="306" w:dyaOrig="248" w14:anchorId="6E1450D9">
+          <v:shape id="_x0000_i1120" type="#_x0000_t75" style="width:14pt;height:13.2pt" o:ole="">
+            <v:imagedata r:id="rId138" o:title=""/>
           </v:shape>
-          <o:OLEObject Type="Embed" ProgID="Equation.Ribbit" ShapeID="_x0000_i3180" DrawAspect="Content" ObjectID="_1613935944" r:id="rId112"/>
+          <o:OLEObject Type="Embed" ProgID="Equation.Ribbit" ShapeID="_x0000_i1120" DrawAspect="Content" ObjectID="_1614080367" r:id="rId139"/>
         </w:object>
       </w:r>
       <w:r>
@@ -4269,22 +4991,31 @@
           <w:rFonts w:eastAsiaTheme="minorEastAsia"/>
           <w:sz w:val="24"/>
         </w:rPr>
-        <w:t xml:space="preserve"> are</w:t>
-      </w:r>
-      <w:r>
-        <w:rPr>
-          <w:rFonts w:eastAsiaTheme="minorEastAsia"/>
-          <w:sz w:val="24"/>
-        </w:rPr>
-        <w:t xml:space="preserve"> defined as</w:t>
+        <w:t xml:space="preserve">, </w:t>
+      </w:r>
+      <w:r>
+        <w:rPr>
+          <w:rFonts w:eastAsiaTheme="minorEastAsia"/>
+          <w:position w:val="-6"/>
+          <w:sz w:val="24"/>
+        </w:rPr>
+        <w:object w:dxaOrig="332" w:dyaOrig="250" w14:anchorId="1C6E836E">
+          <v:shape id="_x0000_i1121" type="#_x0000_t75" style="width:15.6pt;height:13.2pt" o:ole="">
+            <v:imagedata r:id="rId140" o:title=""/>
+          </v:shape>
+          <o:OLEObject Type="Embed" ProgID="Equation.Ribbit" ShapeID="_x0000_i1121" DrawAspect="Content" ObjectID="_1614080368" r:id="rId141"/>
+        </w:object>
+      </w:r>
+      <w:r>
+        <w:rPr>
+          <w:rFonts w:eastAsiaTheme="minorEastAsia"/>
+          <w:sz w:val="24"/>
+        </w:rPr>
+        <w:t>:</w:t>
       </w:r>
     </w:p>
     <w:p>
       <w:pPr>
-        <w:tabs>
-          <w:tab w:val="left" w:pos="2340"/>
-          <w:tab w:val="left" w:pos="5940"/>
-        </w:tabs>
         <w:spacing w:line="400" w:lineRule="exact"/>
         <w:ind w:firstLineChars="200" w:firstLine="480"/>
         <w:rPr>
@@ -4298,25 +5029,108 @@
           <w:noProof/>
           <w:sz w:val="24"/>
         </w:rPr>
-        <w:object w:dxaOrig="0" w:dyaOrig="0" w14:anchorId="3F58BB99">
-          <v:shape id="_x0000_s9849" type="#_x0000_t75" style="position:absolute;left:0;text-align:left;margin-left:21.45pt;margin-top:75.6pt;width:395.2pt;height:31.45pt;z-index:251791360" o:allowoverlap="f">
-            <v:imagedata r:id="rId41" o:title=""/>
+        <w:object w:dxaOrig="0" w:dyaOrig="0" w14:anchorId="12CEE012">
+          <v:shape id="_x0000_s9860" type="#_x0000_t75" style="position:absolute;left:0;text-align:left;margin-left:68.3pt;margin-top:20.4pt;width:347.1pt;height:53.5pt;z-index:251803648" o:allowoverlap="f">
+            <v:imagedata r:id="rId142" o:title=""/>
             <w10:wrap type="topAndBottom"/>
           </v:shape>
-          <o:OLEObject Type="Embed" ProgID="Equation.Ribbit" ShapeID="_x0000_s9849" DrawAspect="Content" ObjectID="_1613936001" r:id="rId113"/>
+          <o:OLEObject Type="Embed" ProgID="Equation.Ribbit" ShapeID="_x0000_s9860" DrawAspect="Content" ObjectID="_1614080392" r:id="rId143"/>
         </w:object>
       </w:r>
       <w:r>
         <w:rPr>
+          <w:rFonts w:eastAsiaTheme="minorEastAsia" w:hint="eastAsia"/>
+          <w:sz w:val="24"/>
+        </w:rPr>
+        <w:t>o</w:t>
+      </w:r>
+      <w:r>
+        <w:rPr>
+          <w:rFonts w:eastAsiaTheme="minorEastAsia"/>
+          <w:sz w:val="24"/>
+        </w:rPr>
+        <w:t>therwise, we follow</w:t>
+      </w:r>
+    </w:p>
+    <w:p>
+      <w:pPr>
+        <w:spacing w:line="400" w:lineRule="exact"/>
+        <w:ind w:firstLineChars="200" w:firstLine="480"/>
+        <w:rPr>
+          <w:rFonts w:eastAsiaTheme="minorEastAsia"/>
+          <w:sz w:val="24"/>
+        </w:rPr>
+      </w:pPr>
+      <w:r>
+        <w:rPr>
+          <w:rFonts w:eastAsiaTheme="minorEastAsia"/>
+          <w:noProof/>
+          <w:color w:val="FF0000"/>
+          <w:sz w:val="24"/>
+        </w:rPr>
+        <w:lastRenderedPageBreak/>
+        <w:object w:dxaOrig="0" w:dyaOrig="0" w14:anchorId="2576D23B">
+          <v:shape id="_x0000_s9858" type="#_x0000_t75" style="position:absolute;left:0;text-align:left;margin-left:-9.5pt;margin-top:139.9pt;width:424.9pt;height:328.55pt;z-index:251801600" o:allowoverlap="f">
+            <v:imagedata r:id="rId144" o:title=""/>
+            <w10:wrap type="topAndBottom"/>
+          </v:shape>
+          <o:OLEObject Type="Embed" ProgID="Equation.Ribbit" ShapeID="_x0000_s9858" DrawAspect="Content" ObjectID="_1614080393" r:id="rId145"/>
+        </w:object>
+      </w:r>
+      <w:r>
+        <w:rPr>
+          <w:rFonts w:eastAsiaTheme="minorEastAsia"/>
+          <w:noProof/>
+          <w:color w:val="FF0000"/>
+          <w:sz w:val="24"/>
+        </w:rPr>
+        <w:object w:dxaOrig="0" w:dyaOrig="0" w14:anchorId="5A6BE40B">
+          <v:shape id="_x0000_s9859" type="#_x0000_t75" style="position:absolute;left:0;text-align:left;margin-left:68.3pt;margin-top:77.3pt;width:346.4pt;height:60.2pt;z-index:251802624" o:allowoverlap="f">
+            <v:imagedata r:id="rId146" o:title=""/>
+            <w10:wrap type="topAndBottom"/>
+          </v:shape>
+          <o:OLEObject Type="Embed" ProgID="Equation.Ribbit" ShapeID="_x0000_s9859" DrawAspect="Content" ObjectID="_1614080394" r:id="rId147"/>
+        </w:object>
+      </w:r>
+      <w:r>
+        <w:rPr>
+          <w:rFonts w:eastAsiaTheme="minorEastAsia" w:hint="eastAsia"/>
+          <w:sz w:val="24"/>
+        </w:rPr>
+        <w:t>For</w:t>
+      </w:r>
+      <w:r>
+        <w:rPr>
+          <w:rFonts w:eastAsiaTheme="minorEastAsia"/>
+          <w:sz w:val="24"/>
+        </w:rPr>
+        <w:t xml:space="preserve"> </w:t>
+      </w:r>
+      <w:r>
+        <w:rPr>
+          <w:rFonts w:eastAsiaTheme="minorEastAsia" w:hint="eastAsia"/>
+          <w:sz w:val="24"/>
+        </w:rPr>
+        <w:t>one</w:t>
+      </w:r>
+      <w:r>
+        <w:rPr>
+          <w:rFonts w:eastAsiaTheme="minorEastAsia"/>
+          <w:sz w:val="24"/>
+        </w:rPr>
+        <w:t xml:space="preserve"> frame </w:t>
+      </w:r>
+      <w:r>
+        <w:rPr>
           <w:rFonts w:eastAsiaTheme="minorEastAsia"/>
           <w:position w:val="-6"/>
           <w:sz w:val="24"/>
         </w:rPr>
-        <w:object w:dxaOrig="144" w:dyaOrig="192" w14:anchorId="5A808876">
-          <v:shape id="_x0000_i3181" type="#_x0000_t75" style="width:6.6pt;height:9.6pt" o:ole="">
-            <v:imagedata r:id="rId43" o:title=""/>
+        <w:object w:dxaOrig="246" w:dyaOrig="248" w14:anchorId="56B4CA55">
+          <v:shape id="_x0000_i1125" type="#_x0000_t75" style="width:11.6pt;height:13.2pt" o:ole="">
+            <v:imagedata r:id="rId67" o:title=""/>
           </v:shape>
-          <o:OLEObject Type="Embed" ProgID="Equation.Ribbit" ShapeID="_x0000_i3181" DrawAspect="Content" ObjectID="_1613935945" r:id="rId114"/>
+          <o:OLEObject Type="Embed" ProgID="Equation.Ribbit" ShapeID="_x0000_i1125" DrawAspect="Content" ObjectID="_1614080369" r:id="rId148"/>
         </w:object>
       </w:r>
       <w:r>
@@ -4324,57 +5138,7 @@
           <w:rFonts w:eastAsiaTheme="minorEastAsia"/>
           <w:sz w:val="24"/>
         </w:rPr>
-        <w:t xml:space="preserve"> is Huber</w:t>
-      </w:r>
-      <w:r>
-        <w:rPr>
-          <w:rFonts w:eastAsiaTheme="minorEastAsia" w:hint="eastAsia"/>
-          <w:sz w:val="24"/>
-        </w:rPr>
-        <w:t xml:space="preserve"> </w:t>
-      </w:r>
-      <w:r>
-        <w:rPr>
-          <w:rFonts w:eastAsiaTheme="minorEastAsia"/>
-          <w:sz w:val="24"/>
-        </w:rPr>
-        <w:t xml:space="preserve">norm. </w:t>
-      </w:r>
-      <w:r>
-        <w:rPr>
-          <w:rFonts w:eastAsiaTheme="minorEastAsia"/>
-          <w:position w:val="-8"/>
-          <w:sz w:val="24"/>
-        </w:rPr>
-        <w:object w:dxaOrig="574" w:dyaOrig="297" w14:anchorId="10000E88">
-          <v:shape id="_x0000_i3182" type="#_x0000_t75" style="width:26.4pt;height:15pt" o:ole="">
-            <v:imagedata r:id="rId45" o:title=""/>
-          </v:shape>
-          <o:OLEObject Type="Embed" ProgID="Equation.Ribbit" ShapeID="_x0000_i3182" DrawAspect="Content" ObjectID="_1613935946" r:id="rId115"/>
-        </w:object>
-      </w:r>
-      <w:r>
-        <w:rPr>
-          <w:rFonts w:eastAsiaTheme="minorEastAsia"/>
-          <w:sz w:val="24"/>
-        </w:rPr>
-        <w:t xml:space="preserve"> </w:t>
-      </w:r>
-      <w:proofErr w:type="gramStart"/>
-      <w:r>
-        <w:rPr>
-          <w:rFonts w:eastAsiaTheme="minorEastAsia"/>
-          <w:sz w:val="24"/>
-        </w:rPr>
-        <w:t>is</w:t>
-      </w:r>
-      <w:proofErr w:type="gramEnd"/>
-      <w:r>
-        <w:rPr>
-          <w:rFonts w:eastAsiaTheme="minorEastAsia"/>
-          <w:sz w:val="24"/>
-        </w:rPr>
-        <w:t xml:space="preserve"> affine brightness parameters to frame </w:t>
+        <w:t xml:space="preserve">, we have </w:t>
       </w:r>
       <w:r>
         <w:rPr>
@@ -4382,51 +5146,11 @@
           <w:position w:val="-6"/>
           <w:sz w:val="24"/>
         </w:rPr>
-        <w:object w:dxaOrig="246" w:dyaOrig="248" w14:anchorId="6D3A2DF4">
-          <v:shape id="_x0000_i3183" type="#_x0000_t75" style="width:11.4pt;height:13.2pt" o:ole="">
-            <v:imagedata r:id="rId47" o:title=""/>
-          </v:shape>
-          <o:OLEObject Type="Embed" ProgID="Equation.Ribbit" ShapeID="_x0000_i3183" DrawAspect="Content" ObjectID="_1613935947" r:id="rId116"/>
-        </w:object>
-      </w:r>
-      <w:r>
-        <w:rPr>
-          <w:rFonts w:eastAsiaTheme="minorEastAsia"/>
-          <w:sz w:val="24"/>
-        </w:rPr>
-        <w:t xml:space="preserve"> . </w:t>
-      </w:r>
-      <w:r>
-        <w:rPr>
-          <w:rFonts w:eastAsiaTheme="minorEastAsia"/>
-          <w:position w:val="-8"/>
-          <w:sz w:val="24"/>
-        </w:rPr>
-        <w:object w:dxaOrig="284" w:dyaOrig="206" w14:anchorId="6C01CC78">
-          <v:shape id="_x0000_i3184" type="#_x0000_t75" style="width:13.2pt;height:10.8pt" o:ole="">
-            <v:imagedata r:id="rId49" o:title=""/>
-          </v:shape>
-          <o:OLEObject Type="Embed" ProgID="Equation.Ribbit" ShapeID="_x0000_i3184" DrawAspect="Content" ObjectID="_1613935948" r:id="rId117"/>
-        </w:object>
-      </w:r>
-      <w:r>
-        <w:rPr>
-          <w:rFonts w:eastAsiaTheme="minorEastAsia"/>
-          <w:sz w:val="24"/>
-        </w:rPr>
-        <w:t xml:space="preserve"> is a gradient-dependent weighting parameters, </w:t>
-      </w:r>
-      <w:r>
-        <w:rPr>
-          <w:rFonts w:eastAsiaTheme="minorEastAsia"/>
-          <w:position w:val="-6"/>
-          <w:sz w:val="24"/>
-        </w:rPr>
-        <w:object w:dxaOrig="154" w:dyaOrig="190" w14:anchorId="1C0E07EA">
-          <v:shape id="_x0000_i3185" type="#_x0000_t75" style="width:7.2pt;height:9pt" o:ole="">
+        <w:object w:dxaOrig="154" w:dyaOrig="190" w14:anchorId="70C301A2">
+          <v:shape id="_x0000_i1126" type="#_x0000_t75" style="width:7.2pt;height:8.8pt" o:ole="">
             <v:imagedata r:id="rId26" o:title=""/>
           </v:shape>
-          <o:OLEObject Type="Embed" ProgID="Equation.Ribbit" ShapeID="_x0000_i3185" DrawAspect="Content" ObjectID="_1613935949" r:id="rId118"/>
+          <o:OLEObject Type="Embed" ProgID="Equation.Ribbit" ShapeID="_x0000_i1126" DrawAspect="Content" ObjectID="_1614080370" r:id="rId149"/>
         </w:object>
       </w:r>
       <w:r>
@@ -4434,19 +5158,19 @@
           <w:rFonts w:eastAsiaTheme="minorEastAsia"/>
           <w:sz w:val="24"/>
         </w:rPr>
-        <w:t xml:space="preserve"> in frame </w:t>
-      </w:r>
-      <w:r>
-        <w:rPr>
-          <w:rFonts w:eastAsiaTheme="minorEastAsia"/>
-          <w:position w:val="-8"/>
-          <w:sz w:val="24"/>
-        </w:rPr>
-        <w:object w:dxaOrig="244" w:dyaOrig="297" w14:anchorId="61525A46">
-          <v:shape id="_x0000_i3186" type="#_x0000_t75" style="width:10.8pt;height:15pt" o:ole="">
-            <v:imagedata r:id="rId52" o:title=""/>
+        <w:t xml:space="preserve"> and </w:t>
+      </w:r>
+      <w:r>
+        <w:rPr>
+          <w:rFonts w:eastAsiaTheme="minorEastAsia"/>
+          <w:position w:val="-6"/>
+          <w:sz w:val="24"/>
+        </w:rPr>
+        <w:object w:dxaOrig="212" w:dyaOrig="248" w14:anchorId="04228D21">
+          <v:shape id="_x0000_i1127" type="#_x0000_t75" style="width:9.6pt;height:13.2pt" o:ole="">
+            <v:imagedata r:id="rId150" o:title=""/>
           </v:shape>
-          <o:OLEObject Type="Embed" ProgID="Equation.Ribbit" ShapeID="_x0000_i3186" DrawAspect="Content" ObjectID="_1613935950" r:id="rId119"/>
+          <o:OLEObject Type="Embed" ProgID="Equation.Ribbit" ShapeID="_x0000_i1127" DrawAspect="Content" ObjectID="_1614080371" r:id="rId151"/>
         </w:object>
       </w:r>
       <w:r>
@@ -4454,59 +5178,26 @@
           <w:rFonts w:eastAsiaTheme="minorEastAsia"/>
           <w:sz w:val="24"/>
         </w:rPr>
-        <w:t xml:space="preserve"> projected to </w:t>
-      </w:r>
-      <w:r>
-        <w:rPr>
-          <w:rFonts w:eastAsiaTheme="minorEastAsia"/>
-          <w:position w:val="-10"/>
-          <w:sz w:val="24"/>
-        </w:rPr>
-        <w:object w:dxaOrig="244" w:dyaOrig="318" w14:anchorId="2F5E0719">
-          <v:shape id="_x0000_i3187" type="#_x0000_t75" style="width:10.8pt;height:15.6pt" o:ole="">
-            <v:imagedata r:id="rId54" o:title=""/>
-          </v:shape>
-          <o:OLEObject Type="Embed" ProgID="Equation.Ribbit" ShapeID="_x0000_i3187" DrawAspect="Content" ObjectID="_1613935951" r:id="rId120"/>
-        </w:object>
-      </w:r>
-      <w:r>
-        <w:rPr>
-          <w:rFonts w:eastAsiaTheme="minorEastAsia"/>
-          <w:sz w:val="24"/>
-        </w:rPr>
-        <w:t xml:space="preserve"> is </w:t>
-      </w:r>
-      <w:r>
-        <w:rPr>
-          <w:rFonts w:eastAsiaTheme="minorEastAsia"/>
-          <w:position w:val="-6"/>
-          <w:sz w:val="24"/>
-        </w:rPr>
-        <w:object w:dxaOrig="202" w:dyaOrig="294" w14:anchorId="4543117D">
-          <v:shape id="_x0000_i3188" type="#_x0000_t75" style="width:8.4pt;height:15pt" o:ole="">
-            <v:imagedata r:id="rId56" o:title=""/>
-          </v:shape>
-          <o:OLEObject Type="Embed" ProgID="Equation.Ribbit" ShapeID="_x0000_i3188" DrawAspect="Content" ObjectID="_1613935952" r:id="rId121"/>
-        </w:object>
-      </w:r>
-      <w:r>
-        <w:rPr>
-          <w:rFonts w:eastAsiaTheme="minorEastAsia"/>
-          <w:sz w:val="24"/>
-        </w:rPr>
-        <w:t xml:space="preserve"> as:</w:t>
+        <w:t xml:space="preserve">, then we can get </w:t>
       </w:r>
     </w:p>
     <w:p>
       <w:pPr>
-        <w:tabs>
-          <w:tab w:val="left" w:pos="2340"/>
-          <w:tab w:val="left" w:pos="5940"/>
-        </w:tabs>
         <w:spacing w:line="400" w:lineRule="exact"/>
         <w:ind w:firstLineChars="200" w:firstLine="480"/>
         <w:rPr>
           <w:rFonts w:eastAsiaTheme="minorEastAsia"/>
+          <w:color w:val="FF0000"/>
+          <w:sz w:val="24"/>
+        </w:rPr>
+      </w:pPr>
+    </w:p>
+    <w:p>
+      <w:pPr>
+        <w:spacing w:line="400" w:lineRule="exact"/>
+        <w:ind w:firstLineChars="200" w:firstLine="480"/>
+        <w:rPr>
+          <w:rFonts w:eastAsiaTheme="minorEastAsia"/>
           <w:sz w:val="24"/>
         </w:rPr>
       </w:pPr>
@@ -4514,14 +5205,15 @@
         <w:rPr>
           <w:rFonts w:eastAsiaTheme="minorEastAsia"/>
           <w:noProof/>
-          <w:sz w:val="24"/>
-        </w:rPr>
-        <w:object w:dxaOrig="0" w:dyaOrig="0" w14:anchorId="4A21A616">
-          <v:shape id="_x0000_s9847" type="#_x0000_t75" style="position:absolute;left:0;text-align:left;margin-left:31.2pt;margin-top:54.9pt;width:383.45pt;height:31.4pt;z-index:251789312" o:allowoverlap="f">
-            <v:imagedata r:id="rId58" o:title=""/>
+          <w:color w:val="FF0000"/>
+          <w:sz w:val="24"/>
+        </w:rPr>
+        <w:object w:dxaOrig="0" w:dyaOrig="0" w14:anchorId="78186630">
+          <v:shape id="_x0000_s9864" type="#_x0000_t75" style="position:absolute;left:0;text-align:left;margin-left:76.4pt;margin-top:20.65pt;width:339pt;height:31.75pt;z-index:251807744" o:allowoverlap="f">
+            <v:imagedata r:id="rId152" o:title=""/>
             <w10:wrap type="topAndBottom"/>
           </v:shape>
-          <o:OLEObject Type="Embed" ProgID="Equation.Ribbit" ShapeID="_x0000_s9847" DrawAspect="Content" ObjectID="_1613936002" r:id="rId122"/>
+          <o:OLEObject Type="Embed" ProgID="Equation.Ribbit" ShapeID="_x0000_s9864" DrawAspect="Content" ObjectID="_1614080395" r:id="rId153"/>
         </w:object>
       </w:r>
       <w:r>
@@ -4529,84 +5221,39 @@
           <w:rFonts w:eastAsiaTheme="minorEastAsia"/>
           <w:sz w:val="24"/>
         </w:rPr>
-        <w:t>S</w:t>
-      </w:r>
-      <w:r>
-        <w:rPr>
-          <w:rFonts w:eastAsiaTheme="minorEastAsia"/>
-          <w:sz w:val="24"/>
-        </w:rPr>
-        <w:t xml:space="preserve">tatic </w:t>
-      </w:r>
-      <w:r>
-        <w:rPr>
-          <w:rFonts w:eastAsiaTheme="minorEastAsia"/>
-          <w:sz w:val="24"/>
-        </w:rPr>
-        <w:t>one</w:t>
-      </w:r>
-      <w:r>
-        <w:rPr>
-          <w:rFonts w:eastAsiaTheme="minorEastAsia"/>
-          <w:sz w:val="24"/>
-        </w:rPr>
-        <w:t>-view</w:t>
-      </w:r>
-      <w:r>
-        <w:rPr>
-          <w:rFonts w:eastAsiaTheme="minorEastAsia"/>
-          <w:sz w:val="24"/>
-        </w:rPr>
-        <w:t xml:space="preserve"> stereo residual</w:t>
-      </w:r>
-      <w:r>
-        <w:rPr>
-          <w:rFonts w:eastAsiaTheme="minorEastAsia"/>
-          <w:sz w:val="24"/>
-        </w:rPr>
-        <w:t xml:space="preserve">s </w:t>
-      </w:r>
-      <w:r>
-        <w:rPr>
-          <w:rFonts w:eastAsiaTheme="minorEastAsia"/>
-          <w:position w:val="-8"/>
-          <w:sz w:val="24"/>
-        </w:rPr>
-        <w:object w:dxaOrig="312" w:dyaOrig="288" w14:anchorId="3902C639">
-          <v:shape id="_x0000_i3189" type="#_x0000_t75" style="width:13.8pt;height:15pt" o:ole="">
-            <v:imagedata r:id="rId60" o:title=""/>
-          </v:shape>
-          <o:OLEObject Type="Embed" ProgID="Equation.Ribbit" ShapeID="_x0000_i3189" DrawAspect="Content" ObjectID="_1613935953" r:id="rId123"/>
-        </w:object>
-      </w:r>
-      <w:r>
-        <w:rPr>
-          <w:rFonts w:eastAsiaTheme="minorEastAsia"/>
-          <w:sz w:val="24"/>
-        </w:rPr>
-        <w:t xml:space="preserve"> are</w:t>
-      </w:r>
-      <w:r>
-        <w:rPr>
-          <w:rFonts w:eastAsiaTheme="minorEastAsia"/>
-          <w:sz w:val="24"/>
-        </w:rPr>
-        <w:t xml:space="preserve"> modified to</w:t>
-      </w:r>
-      <w:r>
-        <w:rPr>
-          <w:rFonts w:eastAsiaTheme="minorEastAsia"/>
+        <w:t>Secondly</w:t>
+      </w:r>
+      <w:r>
+        <w:rPr>
+          <w:rFonts w:eastAsiaTheme="minorEastAsia" w:hint="eastAsia"/>
+          <w:sz w:val="24"/>
+        </w:rPr>
+        <w:t xml:space="preserve">, </w:t>
+      </w:r>
+      <w:r>
+        <w:rPr>
+          <w:rFonts w:eastAsiaTheme="minorEastAsia"/>
+          <w:sz w:val="24"/>
+        </w:rPr>
+        <w:t>according</w:t>
+      </w:r>
+      <w:r>
+        <w:rPr>
+          <w:rFonts w:eastAsiaTheme="minorEastAsia" w:hint="eastAsia"/>
           <w:sz w:val="24"/>
         </w:rPr>
         <w:t xml:space="preserve"> </w:t>
+      </w:r>
+      <w:r>
+        <w:rPr>
+          <w:rFonts w:eastAsiaTheme="minorEastAsia"/>
+          <w:sz w:val="24"/>
+        </w:rPr>
+        <w:t>to</w:t>
       </w:r>
     </w:p>
     <w:p>
       <w:pPr>
-        <w:tabs>
-          <w:tab w:val="left" w:pos="2340"/>
-          <w:tab w:val="left" w:pos="5940"/>
-        </w:tabs>
         <w:spacing w:line="400" w:lineRule="exact"/>
         <w:ind w:firstLineChars="200" w:firstLine="480"/>
         <w:rPr>
@@ -4620,2114 +5267,435 @@
           <w:noProof/>
           <w:sz w:val="24"/>
         </w:rPr>
-        <w:object w:dxaOrig="0" w:dyaOrig="0" w14:anchorId="07ED7B1A">
-          <v:shape id="_x0000_s9854" type="#_x0000_t75" style="position:absolute;left:0;text-align:left;margin-left:95.75pt;margin-top:77.5pt;width:318.1pt;height:17.65pt;z-index:251797504" o:allowoverlap="f">
-            <v:imagedata r:id="rId62" o:title=""/>
+        <w:object w:dxaOrig="0" w:dyaOrig="0" w14:anchorId="5B154ABA">
+          <v:shape id="_x0000_s9863" type="#_x0000_t75" style="position:absolute;left:0;text-align:left;margin-left:30.15pt;margin-top:59.8pt;width:380.35pt;height:70.05pt;z-index:251806720" o:allowoverlap="f">
+            <v:imagedata r:id="rId154" o:title=""/>
             <w10:wrap type="topAndBottom"/>
           </v:shape>
-          <o:OLEObject Type="Embed" ProgID="Equation.Ribbit" ShapeID="_x0000_s9854" DrawAspect="Content" ObjectID="_1613936003" r:id="rId124"/>
+          <o:OLEObject Type="Embed" ProgID="Equation.Ribbit" ShapeID="_x0000_s9863" DrawAspect="Content" ObjectID="_1614080396" r:id="rId155"/>
         </w:object>
       </w:r>
       <w:r>
         <w:rPr>
           <w:rFonts w:eastAsiaTheme="minorEastAsia"/>
+          <w:sz w:val="24"/>
+        </w:rPr>
+        <w:t>W</w:t>
+      </w:r>
+      <w:r>
+        <w:rPr>
+          <w:rFonts w:eastAsiaTheme="minorEastAsia" w:hint="eastAsia"/>
+          <w:sz w:val="24"/>
+        </w:rPr>
+        <w:t xml:space="preserve">e </w:t>
+      </w:r>
+      <w:r>
+        <w:rPr>
+          <w:rFonts w:eastAsiaTheme="minorEastAsia"/>
+          <w:sz w:val="24"/>
+        </w:rPr>
+        <w:t>have</w:t>
+      </w:r>
+      <w:r>
+        <w:rPr>
+          <w:rFonts w:eastAsiaTheme="minorEastAsia"/>
+          <w:sz w:val="24"/>
+        </w:rPr>
+        <w:t>:</w:t>
+      </w:r>
+    </w:p>
+    <w:p>
+      <w:pPr>
+        <w:spacing w:line="400" w:lineRule="exact"/>
+        <w:ind w:firstLineChars="200" w:firstLine="480"/>
+        <w:rPr>
+          <w:rFonts w:eastAsiaTheme="minorEastAsia"/>
+          <w:color w:val="FF0000"/>
+          <w:sz w:val="24"/>
+        </w:rPr>
+      </w:pPr>
+      <w:r>
+        <w:rPr>
+          <w:rFonts w:eastAsiaTheme="minorEastAsia"/>
+          <w:color w:val="FF0000"/>
+          <w:sz w:val="24"/>
+        </w:rPr>
+        <w:t xml:space="preserve">add detail </w:t>
+      </w:r>
+      <w:r>
+        <w:rPr>
+          <w:rFonts w:eastAsiaTheme="minorEastAsia"/>
+          <w:color w:val="FF0000"/>
+          <w:sz w:val="24"/>
+        </w:rPr>
+        <w:t>Calibration derivation……</w:t>
+      </w:r>
+    </w:p>
+    <w:p>
+      <w:pPr>
+        <w:spacing w:line="400" w:lineRule="exact"/>
+        <w:ind w:firstLineChars="200" w:firstLine="480"/>
+        <w:rPr>
+          <w:rFonts w:eastAsiaTheme="minorEastAsia"/>
+          <w:sz w:val="24"/>
+        </w:rPr>
+      </w:pPr>
+    </w:p>
+    <w:p>
+      <w:pPr>
+        <w:spacing w:line="400" w:lineRule="exact"/>
+        <w:rPr>
+          <w:rFonts w:eastAsiaTheme="minorEastAsia"/>
+          <w:sz w:val="24"/>
+        </w:rPr>
+      </w:pPr>
+      <w:r>
+        <w:rPr>
+          <w:rFonts w:eastAsiaTheme="minorEastAsia"/>
           <w:noProof/>
           <w:sz w:val="24"/>
         </w:rPr>
-        <w:object w:dxaOrig="0" w:dyaOrig="0" w14:anchorId="3C985782">
-          <v:shape id="_x0000_s9850" type="#_x0000_t75" style="position:absolute;left:0;text-align:left;margin-left:80.7pt;margin-top:127.85pt;width:334.45pt;height:29.85pt;z-index:251792384" o:allowoverlap="f">
-            <v:imagedata r:id="rId64" o:title=""/>
+        <w:lastRenderedPageBreak/>
+        <w:object w:dxaOrig="0" w:dyaOrig="0" w14:anchorId="5AE0B52F">
+          <v:shape id="_x0000_s9861" type="#_x0000_t75" style="position:absolute;left:0;text-align:left;margin-left:-15.2pt;margin-top:.3pt;width:445.3pt;height:439.8pt;z-index:251804672" o:allowoverlap="f">
+            <v:imagedata r:id="rId156" o:title=""/>
             <w10:wrap type="topAndBottom"/>
           </v:shape>
-          <o:OLEObject Type="Embed" ProgID="Equation.Ribbit" ShapeID="_x0000_s9850" DrawAspect="Content" ObjectID="_1613936004" r:id="rId125"/>
+          <o:OLEObject Type="Embed" ProgID="Equation.Ribbit" ShapeID="_x0000_s9861" DrawAspect="Content" ObjectID="_1614080397" r:id="rId157"/>
         </w:object>
-      </w:r>
-      <w:proofErr w:type="spellStart"/>
-      <w:r>
-        <w:rPr>
-          <w:rFonts w:eastAsiaTheme="minorEastAsia"/>
-          <w:sz w:val="24"/>
-        </w:rPr>
-        <w:t>Hostframe</w:t>
-      </w:r>
-      <w:proofErr w:type="spellEnd"/>
-      <w:r>
-        <w:rPr>
-          <w:rFonts w:eastAsiaTheme="minorEastAsia"/>
-          <w:sz w:val="24"/>
-        </w:rPr>
-        <w:t xml:space="preserve"> of </w:t>
-      </w:r>
-      <w:r>
-        <w:rPr>
-          <w:rFonts w:eastAsiaTheme="minorEastAsia"/>
-          <w:position w:val="-6"/>
-          <w:sz w:val="24"/>
-        </w:rPr>
-        <w:object w:dxaOrig="154" w:dyaOrig="190" w14:anchorId="3A7B3C11">
-          <v:shape id="_x0000_i3190" type="#_x0000_t75" style="width:7.2pt;height:9pt" o:ole="">
-            <v:imagedata r:id="rId26" o:title=""/>
-          </v:shape>
-          <o:OLEObject Type="Embed" ProgID="Equation.Ribbit" ShapeID="_x0000_i3190" DrawAspect="Content" ObjectID="_1613935954" r:id="rId126"/>
-        </w:object>
-      </w:r>
-      <w:r>
-        <w:rPr>
-          <w:rFonts w:eastAsiaTheme="minorEastAsia"/>
-          <w:sz w:val="24"/>
-        </w:rPr>
-        <w:t xml:space="preserve"> is </w:t>
-      </w:r>
-      <w:r>
-        <w:rPr>
-          <w:rFonts w:eastAsiaTheme="minorEastAsia"/>
-          <w:position w:val="-8"/>
-          <w:sz w:val="24"/>
-        </w:rPr>
-        <w:object w:dxaOrig="244" w:dyaOrig="297" w14:anchorId="24BC3D55">
-          <v:shape id="_x0000_i3191" type="#_x0000_t75" style="width:10.8pt;height:15pt" o:ole="">
-            <v:imagedata r:id="rId52" o:title=""/>
-          </v:shape>
-          <o:OLEObject Type="Embed" ProgID="Equation.Ribbit" ShapeID="_x0000_i3191" DrawAspect="Content" ObjectID="_1613935955" r:id="rId127"/>
-        </w:object>
-      </w:r>
-      <w:r>
-        <w:rPr>
-          <w:rFonts w:eastAsiaTheme="minorEastAsia" w:hint="eastAsia"/>
-          <w:sz w:val="24"/>
-        </w:rPr>
-        <w:t>.</w:t>
-      </w:r>
-      <w:r>
-        <w:rPr>
-          <w:rFonts w:eastAsiaTheme="minorEastAsia"/>
-          <w:sz w:val="24"/>
-        </w:rPr>
-        <w:t xml:space="preserve"> </w:t>
-      </w:r>
-      <w:r>
-        <w:rPr>
-          <w:rFonts w:eastAsiaTheme="minorEastAsia"/>
-          <w:position w:val="-8"/>
-          <w:sz w:val="24"/>
-        </w:rPr>
-        <w:object w:dxaOrig="606" w:dyaOrig="297" w14:anchorId="6489A198">
-          <v:shape id="_x0000_i3192" type="#_x0000_t75" style="width:28.2pt;height:15pt" o:ole="">
-            <v:imagedata r:id="rId68" o:title=""/>
-          </v:shape>
-          <o:OLEObject Type="Embed" ProgID="Equation.Ribbit" ShapeID="_x0000_i3192" DrawAspect="Content" ObjectID="_1613935956" r:id="rId128"/>
-        </w:object>
-      </w:r>
-      <w:r>
-        <w:rPr>
-          <w:rFonts w:eastAsiaTheme="minorEastAsia"/>
-          <w:sz w:val="24"/>
-        </w:rPr>
-        <w:t xml:space="preserve"> </w:t>
-      </w:r>
-      <w:proofErr w:type="gramStart"/>
-      <w:r>
-        <w:rPr>
-          <w:rFonts w:eastAsiaTheme="minorEastAsia"/>
-          <w:sz w:val="24"/>
-        </w:rPr>
-        <w:t>is</w:t>
-      </w:r>
-      <w:proofErr w:type="gramEnd"/>
-      <w:r>
-        <w:rPr>
-          <w:rFonts w:eastAsiaTheme="minorEastAsia"/>
-          <w:sz w:val="24"/>
-        </w:rPr>
-        <w:t xml:space="preserve"> affine brightness parameters to frame </w:t>
-      </w:r>
-      <w:r>
-        <w:rPr>
-          <w:rFonts w:eastAsiaTheme="minorEastAsia"/>
-          <w:position w:val="-6"/>
-          <w:sz w:val="24"/>
-        </w:rPr>
-        <w:object w:dxaOrig="272" w:dyaOrig="250" w14:anchorId="0F093B82">
-          <v:shape id="_x0000_i3193" type="#_x0000_t75" style="width:13.2pt;height:13.2pt" o:ole="">
-            <v:imagedata r:id="rId70" o:title=""/>
-          </v:shape>
-          <o:OLEObject Type="Embed" ProgID="Equation.Ribbit" ShapeID="_x0000_i3193" DrawAspect="Content" ObjectID="_1613935957" r:id="rId129"/>
-        </w:object>
-      </w:r>
-      <w:r>
-        <w:rPr>
-          <w:rFonts w:eastAsiaTheme="minorEastAsia"/>
-          <w:sz w:val="24"/>
-        </w:rPr>
-        <w:t xml:space="preserve">. </w:t>
-      </w:r>
-      <w:r>
-        <w:rPr>
-          <w:rFonts w:eastAsiaTheme="minorEastAsia"/>
-          <w:position w:val="-6"/>
-          <w:sz w:val="24"/>
-        </w:rPr>
-        <w:object w:dxaOrig="154" w:dyaOrig="190" w14:anchorId="703CA44B">
-          <v:shape id="_x0000_i3194" type="#_x0000_t75" style="width:7.2pt;height:9pt" o:ole="">
-            <v:imagedata r:id="rId26" o:title=""/>
-          </v:shape>
-          <o:OLEObject Type="Embed" ProgID="Equation.Ribbit" ShapeID="_x0000_i3194" DrawAspect="Content" ObjectID="_1613935958" r:id="rId130"/>
-        </w:object>
-      </w:r>
-      <w:r>
-        <w:rPr>
-          <w:rFonts w:eastAsiaTheme="minorEastAsia"/>
-          <w:sz w:val="24"/>
-        </w:rPr>
-        <w:t xml:space="preserve"> in frame </w:t>
-      </w:r>
-      <w:r>
-        <w:rPr>
-          <w:rFonts w:eastAsiaTheme="minorEastAsia"/>
-          <w:position w:val="-8"/>
-          <w:sz w:val="24"/>
-        </w:rPr>
-        <w:object w:dxaOrig="244" w:dyaOrig="297" w14:anchorId="6177C8AE">
-          <v:shape id="_x0000_i3195" type="#_x0000_t75" style="width:10.8pt;height:15pt" o:ole="">
-            <v:imagedata r:id="rId52" o:title=""/>
-          </v:shape>
-          <o:OLEObject Type="Embed" ProgID="Equation.Ribbit" ShapeID="_x0000_i3195" DrawAspect="Content" ObjectID="_1613935959" r:id="rId131"/>
-        </w:object>
-      </w:r>
-      <w:r>
-        <w:rPr>
-          <w:rFonts w:eastAsiaTheme="minorEastAsia"/>
-          <w:sz w:val="24"/>
-        </w:rPr>
-        <w:t xml:space="preserve"> projected to </w:t>
-      </w:r>
-      <w:r>
-        <w:rPr>
-          <w:rFonts w:eastAsiaTheme="minorEastAsia"/>
-          <w:position w:val="-8"/>
-          <w:sz w:val="24"/>
-        </w:rPr>
-        <w:object w:dxaOrig="262" w:dyaOrig="297" w14:anchorId="4B5AA9BB">
-          <v:shape id="_x0000_i3196" type="#_x0000_t75" style="width:11.4pt;height:15pt" o:ole="">
-            <v:imagedata r:id="rId74" o:title=""/>
-          </v:shape>
-          <o:OLEObject Type="Embed" ProgID="Equation.Ribbit" ShapeID="_x0000_i3196" DrawAspect="Content" ObjectID="_1613935960" r:id="rId132"/>
-        </w:object>
-      </w:r>
-      <w:r>
-        <w:rPr>
-          <w:rFonts w:eastAsiaTheme="minorEastAsia"/>
-          <w:sz w:val="24"/>
-        </w:rPr>
-        <w:t xml:space="preserve"> is </w:t>
-      </w:r>
-      <w:r>
-        <w:rPr>
-          <w:rFonts w:eastAsiaTheme="minorEastAsia"/>
-          <w:position w:val="-6"/>
-          <w:sz w:val="24"/>
-        </w:rPr>
-        <w:object w:dxaOrig="202" w:dyaOrig="294" w14:anchorId="702E41B3">
-          <v:shape id="_x0000_i3197" type="#_x0000_t75" style="width:8.4pt;height:15pt" o:ole="">
-            <v:imagedata r:id="rId56" o:title=""/>
-          </v:shape>
-          <o:OLEObject Type="Embed" ProgID="Equation.Ribbit" ShapeID="_x0000_i3197" DrawAspect="Content" ObjectID="_1613935961" r:id="rId133"/>
-        </w:object>
-      </w:r>
-      <w:r>
-        <w:rPr>
-          <w:rFonts w:eastAsiaTheme="minorEastAsia"/>
-          <w:sz w:val="24"/>
-        </w:rPr>
-        <w:t xml:space="preserve"> as :</w:t>
       </w:r>
     </w:p>
     <w:p>
       <w:pPr>
-        <w:tabs>
-          <w:tab w:val="left" w:pos="2340"/>
-          <w:tab w:val="left" w:pos="5940"/>
-        </w:tabs>
         <w:spacing w:line="400" w:lineRule="exact"/>
-        <w:ind w:firstLineChars="200" w:firstLine="480"/>
-        <w:rPr>
-          <w:rFonts w:eastAsiaTheme="minorEastAsia"/>
-          <w:sz w:val="24"/>
-        </w:rPr>
-      </w:pPr>
-      <w:r>
-        <w:rPr>
-          <w:rFonts w:eastAsiaTheme="minorEastAsia"/>
-          <w:sz w:val="24"/>
-        </w:rPr>
-        <w:t>T</w:t>
-      </w:r>
-      <w:r>
-        <w:rPr>
-          <w:rFonts w:eastAsiaTheme="minorEastAsia" w:hint="eastAsia"/>
-          <w:sz w:val="24"/>
-        </w:rPr>
-        <w:t>otal</w:t>
-      </w:r>
-      <w:r>
-        <w:rPr>
-          <w:rFonts w:eastAsiaTheme="minorEastAsia"/>
-          <w:sz w:val="24"/>
-        </w:rPr>
-        <w:t xml:space="preserve"> </w:t>
-      </w:r>
-      <w:r>
-        <w:rPr>
-          <w:rFonts w:eastAsiaTheme="minorEastAsia"/>
-          <w:sz w:val="24"/>
-        </w:rPr>
-        <w:t>residual</w:t>
-      </w:r>
-      <w:r>
-        <w:rPr>
-          <w:rFonts w:eastAsiaTheme="minorEastAsia"/>
-          <w:sz w:val="24"/>
-        </w:rPr>
-        <w:t>s</w:t>
-      </w:r>
-    </w:p>
-    <w:p>
-      <w:pPr>
-        <w:tabs>
-          <w:tab w:val="left" w:pos="2340"/>
-          <w:tab w:val="left" w:pos="5940"/>
-        </w:tabs>
-        <w:spacing w:line="400" w:lineRule="exact"/>
-        <w:ind w:firstLineChars="200" w:firstLine="480"/>
-        <w:rPr>
-          <w:rFonts w:eastAsiaTheme="minorEastAsia"/>
-          <w:sz w:val="24"/>
-        </w:rPr>
-      </w:pPr>
-      <w:r>
-        <w:rPr>
-          <w:rFonts w:eastAsiaTheme="minorEastAsia"/>
-          <w:sz w:val="24"/>
-        </w:rPr>
-        <w:t>To balance the relative weights of temporal multi-view and static stereo, we introduce a coupling</w:t>
-      </w:r>
-      <w:r>
-        <w:rPr>
-          <w:rFonts w:eastAsiaTheme="minorEastAsia"/>
-          <w:sz w:val="24"/>
-        </w:rPr>
-        <w:t xml:space="preserve"> </w:t>
-      </w:r>
-      <w:r>
-        <w:rPr>
-          <w:rFonts w:eastAsiaTheme="minorEastAsia"/>
-          <w:sz w:val="24"/>
-        </w:rPr>
-        <w:t xml:space="preserve">factor </w:t>
-      </w:r>
-      <w:r>
-        <w:rPr>
-          <w:rFonts w:eastAsiaTheme="minorEastAsia"/>
-          <w:position w:val="-6"/>
-          <w:sz w:val="24"/>
-        </w:rPr>
-        <w:object w:dxaOrig="136" w:dyaOrig="248" w14:anchorId="399B56E8">
-          <v:shape id="_x0000_i3198" type="#_x0000_t75" style="width:6.6pt;height:13.2pt" o:ole="">
-            <v:imagedata r:id="rId77" o:title=""/>
-          </v:shape>
-          <o:OLEObject Type="Embed" ProgID="Equation.Ribbit" ShapeID="_x0000_i3198" DrawAspect="Content" ObjectID="_1613935962" r:id="rId134"/>
-        </w:object>
-      </w:r>
-      <w:r>
-        <w:rPr>
-          <w:rFonts w:eastAsiaTheme="minorEastAsia"/>
-          <w:sz w:val="24"/>
-        </w:rPr>
-        <w:t xml:space="preserve"> to weight the constraints from static stereo differently.</w:t>
-      </w:r>
-      <w:r>
-        <w:rPr>
-          <w:rFonts w:eastAsiaTheme="minorEastAsia"/>
-          <w:sz w:val="24"/>
-        </w:rPr>
-        <w:t xml:space="preserve"> </w:t>
-      </w:r>
-      <w:r>
-        <w:rPr>
-          <w:rFonts w:eastAsiaTheme="minorEastAsia"/>
-          <w:position w:val="-6"/>
-          <w:sz w:val="24"/>
-        </w:rPr>
-        <w:object w:dxaOrig="232" w:dyaOrig="255" w14:anchorId="1761C4E5">
-          <v:shape id="_x0000_i3199" type="#_x0000_t75" style="width:11.4pt;height:11.4pt" o:ole="">
-            <v:imagedata r:id="rId79" o:title=""/>
-          </v:shape>
-          <o:OLEObject Type="Embed" ProgID="Equation.Ribbit" ShapeID="_x0000_i3199" DrawAspect="Content" ObjectID="_1613935963" r:id="rId135"/>
-        </w:object>
-      </w:r>
-      <w:r>
-        <w:rPr>
-          <w:rFonts w:eastAsiaTheme="minorEastAsia"/>
-          <w:sz w:val="24"/>
-        </w:rPr>
-        <w:t xml:space="preserve"> </w:t>
-      </w:r>
-      <w:r>
-        <w:rPr>
-          <w:rFonts w:eastAsiaTheme="minorEastAsia" w:hint="eastAsia"/>
-          <w:sz w:val="24"/>
-        </w:rPr>
-        <w:t>is</w:t>
-      </w:r>
-      <w:r>
-        <w:rPr>
-          <w:rFonts w:eastAsiaTheme="minorEastAsia"/>
-          <w:sz w:val="24"/>
-        </w:rPr>
-        <w:t xml:space="preserve"> </w:t>
-      </w:r>
-      <w:r>
-        <w:rPr>
-          <w:rFonts w:eastAsiaTheme="minorEastAsia" w:hint="eastAsia"/>
-          <w:sz w:val="24"/>
-        </w:rPr>
-        <w:t xml:space="preserve">a set of all </w:t>
-      </w:r>
-      <w:r>
-        <w:rPr>
-          <w:rFonts w:eastAsiaTheme="minorEastAsia"/>
-          <w:sz w:val="24"/>
-        </w:rPr>
-        <w:t>i</w:t>
-      </w:r>
-      <w:r>
-        <w:rPr>
-          <w:rFonts w:eastAsiaTheme="minorEastAsia"/>
-          <w:sz w:val="24"/>
-        </w:rPr>
-        <w:t>mage point</w:t>
-      </w:r>
-      <w:r>
-        <w:rPr>
-          <w:rFonts w:eastAsiaTheme="minorEastAsia"/>
-          <w:sz w:val="24"/>
-        </w:rPr>
-        <w:t xml:space="preserve"> host by frame </w:t>
-      </w:r>
-      <w:r>
-        <w:rPr>
-          <w:rFonts w:eastAsiaTheme="minorEastAsia"/>
-          <w:position w:val="-6"/>
-          <w:sz w:val="24"/>
-        </w:rPr>
-        <w:object w:dxaOrig="246" w:dyaOrig="248" w14:anchorId="1CCB4B07">
-          <v:shape id="_x0000_i3200" type="#_x0000_t75" style="width:11.4pt;height:13.2pt" o:ole="">
-            <v:imagedata r:id="rId47" o:title=""/>
-          </v:shape>
-          <o:OLEObject Type="Embed" ProgID="Equation.Ribbit" ShapeID="_x0000_i3200" DrawAspect="Content" ObjectID="_1613935964" r:id="rId136"/>
-        </w:object>
-      </w:r>
-      <w:r>
-        <w:rPr>
-          <w:rFonts w:eastAsiaTheme="minorEastAsia"/>
-          <w:sz w:val="24"/>
-        </w:rPr>
-        <w:t xml:space="preserve">. </w:t>
-      </w:r>
-      <w:r>
-        <w:rPr>
-          <w:rFonts w:eastAsiaTheme="minorEastAsia"/>
-          <w:position w:val="-6"/>
-          <w:sz w:val="24"/>
-        </w:rPr>
-        <w:object w:dxaOrig="712" w:dyaOrig="276" w14:anchorId="3E0A0A1C">
-          <v:shape id="_x0000_i3201" type="#_x0000_t75" style="width:33pt;height:15pt" o:ole="">
-            <v:imagedata r:id="rId82" o:title=""/>
-          </v:shape>
-          <o:OLEObject Type="Embed" ProgID="Equation.Ribbit" ShapeID="_x0000_i3201" DrawAspect="Content" ObjectID="_1613935965" r:id="rId137"/>
-        </w:object>
-      </w:r>
-      <w:r>
-        <w:rPr>
-          <w:rFonts w:eastAsiaTheme="minorEastAsia"/>
-          <w:sz w:val="24"/>
-        </w:rPr>
-        <w:t xml:space="preserve"> are the observations of </w:t>
-      </w:r>
-      <w:r>
-        <w:rPr>
-          <w:rFonts w:eastAsiaTheme="minorEastAsia"/>
-          <w:position w:val="-8"/>
-          <w:sz w:val="24"/>
-        </w:rPr>
-        <w:object w:dxaOrig="154" w:dyaOrig="200" w14:anchorId="2232A15A">
-          <v:shape id="_x0000_i3202" type="#_x0000_t75" style="width:7.2pt;height:9.6pt" o:ole="">
-            <v:imagedata r:id="rId84" o:title=""/>
-          </v:shape>
-          <o:OLEObject Type="Embed" ProgID="Equation.Ribbit" ShapeID="_x0000_i3202" DrawAspect="Content" ObjectID="_1613935966" r:id="rId138"/>
-        </w:object>
-      </w:r>
-      <w:r>
-        <w:rPr>
-          <w:rFonts w:eastAsiaTheme="minorEastAsia"/>
-          <w:sz w:val="24"/>
-        </w:rPr>
-        <w:t xml:space="preserve"> from temporal</w:t>
-      </w:r>
-      <w:r>
-        <w:rPr>
-          <w:rFonts w:eastAsiaTheme="minorEastAsia"/>
-          <w:sz w:val="24"/>
-        </w:rPr>
-        <w:t xml:space="preserve"> </w:t>
-      </w:r>
-      <w:r>
-        <w:rPr>
-          <w:rFonts w:eastAsiaTheme="minorEastAsia"/>
-          <w:sz w:val="24"/>
-        </w:rPr>
-        <w:t xml:space="preserve">multi-view </w:t>
-      </w:r>
-      <w:proofErr w:type="gramStart"/>
-      <w:r>
-        <w:rPr>
-          <w:rFonts w:eastAsiaTheme="minorEastAsia"/>
-          <w:sz w:val="24"/>
-        </w:rPr>
-        <w:t>stereo</w:t>
-      </w:r>
-      <w:r>
-        <w:rPr>
-          <w:rFonts w:eastAsiaTheme="minorEastAsia"/>
-          <w:sz w:val="24"/>
-        </w:rPr>
-        <w:t>.</w:t>
-      </w:r>
-      <w:proofErr w:type="gramEnd"/>
-      <w:r>
-        <w:rPr>
-          <w:rFonts w:eastAsiaTheme="minorEastAsia"/>
-          <w:sz w:val="24"/>
-        </w:rPr>
-        <w:t xml:space="preserve"> If there are </w:t>
-      </w:r>
-      <w:r>
-        <w:rPr>
-          <w:rFonts w:eastAsiaTheme="minorEastAsia"/>
-          <w:position w:val="-8"/>
-          <w:sz w:val="24"/>
-        </w:rPr>
-        <w:object w:dxaOrig="282" w:dyaOrig="266" w14:anchorId="0B64B09F">
-          <v:shape id="_x0000_i3203" type="#_x0000_t75" style="width:13.2pt;height:13.2pt" o:ole="">
-            <v:imagedata r:id="rId86" o:title=""/>
-          </v:shape>
-          <o:OLEObject Type="Embed" ProgID="Equation.Ribbit" ShapeID="_x0000_i3203" DrawAspect="Content" ObjectID="_1613935967" r:id="rId139"/>
-        </w:object>
-      </w:r>
-      <w:r>
-        <w:rPr>
-          <w:rFonts w:eastAsiaTheme="minorEastAsia"/>
-          <w:sz w:val="24"/>
-        </w:rPr>
-        <w:t xml:space="preserve"> i</w:t>
-      </w:r>
-      <w:r>
-        <w:rPr>
-          <w:rFonts w:eastAsiaTheme="minorEastAsia"/>
-          <w:sz w:val="24"/>
-        </w:rPr>
-        <w:t>mage point</w:t>
-      </w:r>
-      <w:r>
-        <w:rPr>
-          <w:rFonts w:eastAsiaTheme="minorEastAsia"/>
-          <w:sz w:val="24"/>
-        </w:rPr>
-        <w:t xml:space="preserve"> and </w:t>
-      </w:r>
-      <w:r>
-        <w:rPr>
-          <w:rFonts w:eastAsiaTheme="minorEastAsia"/>
-          <w:position w:val="-8"/>
-          <w:sz w:val="24"/>
-        </w:rPr>
-        <w:object w:dxaOrig="290" w:dyaOrig="266" w14:anchorId="30D87CB5">
-          <v:shape id="_x0000_i3204" type="#_x0000_t75" style="width:13.2pt;height:13.2pt" o:ole="">
-            <v:imagedata r:id="rId88" o:title=""/>
-          </v:shape>
-          <o:OLEObject Type="Embed" ProgID="Equation.Ribbit" ShapeID="_x0000_i3204" DrawAspect="Content" ObjectID="_1613935968" r:id="rId140"/>
-        </w:object>
-      </w:r>
-      <w:r>
-        <w:rPr>
-          <w:rFonts w:eastAsiaTheme="minorEastAsia"/>
-          <w:sz w:val="24"/>
-        </w:rPr>
-        <w:t xml:space="preserve"> keyframes in </w:t>
-      </w:r>
-      <w:r>
-        <w:rPr>
-          <w:rFonts w:eastAsiaTheme="minorEastAsia"/>
-          <w:position w:val="-6"/>
-          <w:sz w:val="24"/>
-        </w:rPr>
-        <w:object w:dxaOrig="240" w:dyaOrig="252" w14:anchorId="7C350763">
-          <v:shape id="_x0000_i3205" type="#_x0000_t75" style="width:11.4pt;height:11.4pt" o:ole="">
-            <v:imagedata r:id="rId90" o:title=""/>
-          </v:shape>
-          <o:OLEObject Type="Embed" ProgID="Equation.Ribbit" ShapeID="_x0000_i3205" DrawAspect="Content" ObjectID="_1613935969" r:id="rId141"/>
-        </w:object>
-      </w:r>
-      <w:r>
-        <w:rPr>
-          <w:rFonts w:eastAsiaTheme="minorEastAsia"/>
-          <w:sz w:val="24"/>
-        </w:rPr>
-        <w:t xml:space="preserve">, </w:t>
-      </w:r>
-      <w:r>
-        <w:rPr>
-          <w:rFonts w:eastAsiaTheme="minorEastAsia"/>
-          <w:noProof/>
-          <w:sz w:val="24"/>
-        </w:rPr>
-        <w:object w:dxaOrig="0" w:dyaOrig="0" w14:anchorId="3B61DF82">
-          <v:shape id="_x0000_s9851" type="#_x0000_t75" style="position:absolute;left:0;text-align:left;margin-left:33.05pt;margin-top:40.75pt;width:401.6pt;height:98.75pt;z-index:251793408;mso-position-horizontal-relative:text;mso-position-vertical-relative:text" o:allowoverlap="f">
-            <v:imagedata r:id="rId92" o:title=""/>
-            <w10:wrap type="topAndBottom"/>
-          </v:shape>
-          <o:OLEObject Type="Embed" ProgID="Equation.Ribbit" ShapeID="_x0000_s9851" DrawAspect="Content" ObjectID="_1613936005" r:id="rId142"/>
-        </w:object>
-      </w:r>
-      <w:r>
-        <w:rPr>
-          <w:rFonts w:eastAsiaTheme="minorEastAsia"/>
-          <w:sz w:val="24"/>
-        </w:rPr>
-        <w:t>optimization</w:t>
-      </w:r>
-      <w:r>
-        <w:rPr>
-          <w:rFonts w:eastAsiaTheme="minorEastAsia"/>
-          <w:sz w:val="24"/>
-        </w:rPr>
-        <w:t xml:space="preserve"> </w:t>
-      </w:r>
-      <w:r>
-        <w:rPr>
-          <w:rFonts w:eastAsiaTheme="minorEastAsia"/>
-          <w:sz w:val="24"/>
-        </w:rPr>
-        <w:t>variable</w:t>
-      </w:r>
-      <w:r>
-        <w:rPr>
-          <w:rFonts w:eastAsiaTheme="minorEastAsia"/>
-          <w:sz w:val="24"/>
-        </w:rPr>
-        <w:t xml:space="preserve"> </w:t>
-      </w:r>
-      <w:r>
-        <w:rPr>
-          <w:rFonts w:eastAsiaTheme="minorEastAsia"/>
-          <w:position w:val="-6"/>
-          <w:sz w:val="24"/>
-        </w:rPr>
-        <w:object w:dxaOrig="134" w:dyaOrig="255" w14:anchorId="196966CA">
-          <v:shape id="_x0000_i3206" type="#_x0000_t75" style="width:6.6pt;height:13.2pt" o:ole="">
-            <v:imagedata r:id="rId94" o:title=""/>
-          </v:shape>
-          <o:OLEObject Type="Embed" ProgID="Equation.Ribbit" ShapeID="_x0000_i3206" DrawAspect="Content" ObjectID="_1613935970" r:id="rId143"/>
-        </w:object>
-      </w:r>
-      <w:r>
-        <w:rPr>
-          <w:rFonts w:eastAsiaTheme="minorEastAsia"/>
-          <w:sz w:val="24"/>
-        </w:rPr>
-        <w:t xml:space="preserve"> is</w:t>
-      </w:r>
-    </w:p>
-    <w:p>
-      <w:pPr>
-        <w:tabs>
-          <w:tab w:val="left" w:pos="2340"/>
-          <w:tab w:val="left" w:pos="5940"/>
-        </w:tabs>
-        <w:spacing w:line="400" w:lineRule="exact"/>
-        <w:ind w:firstLineChars="200" w:firstLine="480"/>
-        <w:rPr>
-          <w:rFonts w:eastAsiaTheme="minorEastAsia"/>
-          <w:sz w:val="24"/>
-        </w:rPr>
-      </w:pPr>
-      <w:r>
-        <w:rPr>
-          <w:rFonts w:eastAsiaTheme="minorEastAsia" w:hint="eastAsia"/>
-          <w:sz w:val="24"/>
-        </w:rPr>
-        <w:t>In this example, there</w:t>
-      </w:r>
-      <w:r>
-        <w:rPr>
-          <w:rFonts w:eastAsiaTheme="minorEastAsia"/>
-          <w:sz w:val="24"/>
-        </w:rPr>
-        <w:t xml:space="preserve"> are </w:t>
-      </w:r>
-      <w:r>
-        <w:rPr>
-          <w:rFonts w:eastAsiaTheme="minorEastAsia"/>
-          <w:color w:val="FF0000"/>
-          <w:sz w:val="24"/>
-        </w:rPr>
-        <w:t>7 dynamic</w:t>
-      </w:r>
-      <w:r>
-        <w:rPr>
-          <w:rFonts w:eastAsiaTheme="minorEastAsia"/>
-          <w:sz w:val="24"/>
-        </w:rPr>
-        <w:t xml:space="preserve"> </w:t>
-      </w:r>
-      <w:r>
-        <w:rPr>
-          <w:rFonts w:eastAsiaTheme="minorEastAsia"/>
-          <w:sz w:val="24"/>
-        </w:rPr>
-        <w:t>residual</w:t>
-      </w:r>
-      <w:r>
-        <w:rPr>
-          <w:rFonts w:eastAsiaTheme="minorEastAsia"/>
-          <w:sz w:val="24"/>
-        </w:rPr>
-        <w:t xml:space="preserve">s and </w:t>
-      </w:r>
-      <w:r>
-        <w:rPr>
-          <w:rFonts w:eastAsiaTheme="minorEastAsia"/>
-          <w:color w:val="0000FF"/>
-          <w:sz w:val="24"/>
-        </w:rPr>
-        <w:t>3 static</w:t>
-      </w:r>
-      <w:r>
-        <w:rPr>
-          <w:rFonts w:eastAsiaTheme="minorEastAsia"/>
-          <w:color w:val="00B0F0"/>
-          <w:sz w:val="24"/>
-        </w:rPr>
-        <w:t xml:space="preserve"> </w:t>
-      </w:r>
-      <w:r>
-        <w:rPr>
-          <w:rFonts w:eastAsiaTheme="minorEastAsia"/>
-          <w:sz w:val="24"/>
-        </w:rPr>
-        <w:t>residual</w:t>
-      </w:r>
-      <w:r>
-        <w:rPr>
-          <w:rFonts w:eastAsiaTheme="minorEastAsia"/>
-          <w:sz w:val="24"/>
-        </w:rPr>
-        <w:t xml:space="preserve">s, </w:t>
-      </w:r>
-      <w:r>
-        <w:rPr>
-          <w:rFonts w:eastAsiaTheme="minorEastAsia"/>
-          <w:sz w:val="24"/>
-        </w:rPr>
-        <w:t xml:space="preserve">Factor graph of the </w:t>
-      </w:r>
-      <w:r>
-        <w:rPr>
-          <w:rFonts w:eastAsiaTheme="minorEastAsia"/>
-          <w:sz w:val="24"/>
-        </w:rPr>
-        <w:t>residual</w:t>
-      </w:r>
-      <w:r>
-        <w:rPr>
-          <w:rFonts w:eastAsiaTheme="minorEastAsia"/>
-          <w:sz w:val="24"/>
-        </w:rPr>
-        <w:t>s</w:t>
-      </w:r>
-      <w:r>
-        <w:rPr>
-          <w:rFonts w:eastAsiaTheme="minorEastAsia"/>
-          <w:sz w:val="24"/>
-        </w:rPr>
-        <w:t xml:space="preserve"> function </w:t>
-      </w:r>
-      <w:r>
-        <w:rPr>
-          <w:rFonts w:eastAsiaTheme="minorEastAsia"/>
-          <w:sz w:val="24"/>
-        </w:rPr>
-        <w:t>is</w:t>
-      </w:r>
-    </w:p>
-    <w:p>
-      <w:pPr>
-        <w:tabs>
-          <w:tab w:val="left" w:pos="2340"/>
-          <w:tab w:val="left" w:pos="5940"/>
-        </w:tabs>
-        <w:spacing w:line="400" w:lineRule="exact"/>
-        <w:ind w:firstLineChars="200" w:firstLine="480"/>
-        <w:rPr>
-          <w:rFonts w:eastAsiaTheme="minorEastAsia"/>
-          <w:sz w:val="24"/>
-        </w:rPr>
-      </w:pPr>
-      <w:r>
-        <w:rPr>
-          <w:rFonts w:eastAsiaTheme="minorEastAsia"/>
-          <w:noProof/>
-          <w:sz w:val="24"/>
-        </w:rPr>
-        <w:lastRenderedPageBreak/>
-        <w:object w:dxaOrig="0" w:dyaOrig="0" w14:anchorId="34C84A6E">
-          <v:shape id="_x0000_s9852" type="#_x0000_t75" style="position:absolute;left:0;text-align:left;margin-left:11.5pt;margin-top:218.85pt;width:415.75pt;height:240.5pt;z-index:251794432" o:allowoverlap="f">
-            <v:imagedata r:id="rId96" o:title=""/>
-            <w10:wrap type="topAndBottom"/>
-          </v:shape>
-          <o:OLEObject Type="Embed" ProgID="Equation.Ribbit" ShapeID="_x0000_s9852" DrawAspect="Content" ObjectID="_1613936006" r:id="rId144"/>
-        </w:object>
-      </w:r>
-      <w:r>
-        <w:rPr>
-          <w:rFonts w:eastAsiaTheme="minorEastAsia" w:hint="eastAsia"/>
-          <w:sz w:val="24"/>
-        </w:rPr>
-        <w:t xml:space="preserve">Total </w:t>
-      </w:r>
-      <w:r>
-        <w:rPr>
-          <w:rFonts w:eastAsiaTheme="minorEastAsia"/>
-          <w:sz w:val="24"/>
-        </w:rPr>
-        <w:t>residual</w:t>
-      </w:r>
-      <w:r>
-        <w:rPr>
-          <w:rFonts w:eastAsiaTheme="minorEastAsia"/>
-          <w:sz w:val="24"/>
-        </w:rPr>
-        <w:t xml:space="preserve">s </w:t>
-      </w:r>
-      <w:proofErr w:type="gramStart"/>
-      <w:r>
-        <w:rPr>
-          <w:rFonts w:eastAsiaTheme="minorEastAsia"/>
-          <w:sz w:val="24"/>
-        </w:rPr>
-        <w:t>is</w:t>
-      </w:r>
-      <w:proofErr w:type="gramEnd"/>
-      <w:r>
-        <w:rPr>
-          <w:rFonts w:eastAsiaTheme="minorEastAsia"/>
-          <w:sz w:val="24"/>
-        </w:rPr>
-        <w:t xml:space="preserve"> </w:t>
-      </w:r>
-    </w:p>
-    <w:p>
-      <w:pPr>
-        <w:tabs>
-          <w:tab w:val="left" w:pos="2340"/>
-          <w:tab w:val="left" w:pos="5940"/>
-        </w:tabs>
-        <w:spacing w:line="400" w:lineRule="exact"/>
-        <w:ind w:firstLineChars="200" w:firstLine="420"/>
-        <w:rPr>
-          <w:rFonts w:eastAsiaTheme="minorEastAsia"/>
-          <w:sz w:val="24"/>
-        </w:rPr>
-      </w:pPr>
-      <w:r>
-        <w:rPr>
-          <w:noProof/>
-        </w:rPr>
-        <w:drawing>
-          <wp:anchor distT="0" distB="0" distL="114300" distR="114300" simplePos="0" relativeHeight="251795456" behindDoc="0" locked="0" layoutInCell="1" allowOverlap="1" wp14:anchorId="0D581E38" wp14:editId="088C016B">
-            <wp:simplePos x="0" y="0"/>
-            <wp:positionH relativeFrom="margin">
-              <wp:posOffset>447040</wp:posOffset>
-            </wp:positionH>
-            <wp:positionV relativeFrom="paragraph">
-              <wp:posOffset>46355</wp:posOffset>
-            </wp:positionV>
-            <wp:extent cx="3980815" cy="2183130"/>
-            <wp:effectExtent l="0" t="0" r="635" b="7620"/>
-            <wp:wrapSquare wrapText="bothSides"/>
-            <wp:docPr id="2" name="图片 2"/>
-            <wp:cNvGraphicFramePr>
-              <a:graphicFrameLocks xmlns:a="http://schemas.openxmlformats.org/drawingml/2006/main" noChangeAspect="1"/>
-            </wp:cNvGraphicFramePr>
-            <a:graphic xmlns:a="http://schemas.openxmlformats.org/drawingml/2006/main">
-              <a:graphicData uri="http://schemas.openxmlformats.org/drawingml/2006/picture">
-                <pic:pic xmlns:pic="http://schemas.openxmlformats.org/drawingml/2006/picture">
-                  <pic:nvPicPr>
-                    <pic:cNvPr id="1" name=""/>
-                    <pic:cNvPicPr/>
-                  </pic:nvPicPr>
-                  <pic:blipFill>
-                    <a:blip r:embed="rId98">
-                      <a:extLst>
-                        <a:ext uri="{28A0092B-C50C-407E-A947-70E740481C1C}">
-                          <a14:useLocalDpi xmlns:a14="http://schemas.microsoft.com/office/drawing/2010/main" val="0"/>
-                        </a:ext>
-                      </a:extLst>
-                    </a:blip>
-                    <a:stretch>
-                      <a:fillRect/>
-                    </a:stretch>
-                  </pic:blipFill>
-                  <pic:spPr>
-                    <a:xfrm>
-                      <a:off x="0" y="0"/>
-                      <a:ext cx="3980815" cy="2183130"/>
-                    </a:xfrm>
-                    <a:prstGeom prst="rect">
-                      <a:avLst/>
-                    </a:prstGeom>
-                  </pic:spPr>
-                </pic:pic>
-              </a:graphicData>
-            </a:graphic>
-            <wp14:sizeRelH relativeFrom="margin">
-              <wp14:pctWidth>0</wp14:pctWidth>
-            </wp14:sizeRelH>
-            <wp14:sizeRelV relativeFrom="margin">
-              <wp14:pctHeight>0</wp14:pctHeight>
-            </wp14:sizeRelV>
-          </wp:anchor>
-        </w:drawing>
-      </w:r>
-    </w:p>
-    <w:p>
-      <w:pPr>
-        <w:tabs>
-          <w:tab w:val="left" w:pos="2340"/>
-          <w:tab w:val="left" w:pos="5940"/>
-        </w:tabs>
-        <w:spacing w:line="400" w:lineRule="exact"/>
-        <w:ind w:firstLineChars="200" w:firstLine="480"/>
-        <w:rPr>
-          <w:rFonts w:eastAsiaTheme="minorEastAsia"/>
-          <w:sz w:val="24"/>
-        </w:rPr>
-      </w:pPr>
-    </w:p>
-    <w:p>
-      <w:pPr>
-        <w:tabs>
-          <w:tab w:val="left" w:pos="2340"/>
-          <w:tab w:val="left" w:pos="5940"/>
-        </w:tabs>
-        <w:spacing w:line="400" w:lineRule="exact"/>
-        <w:ind w:firstLineChars="200" w:firstLine="480"/>
-        <w:rPr>
-          <w:rFonts w:eastAsiaTheme="minorEastAsia"/>
-          <w:sz w:val="24"/>
-        </w:rPr>
-      </w:pPr>
-      <w:r>
-        <w:rPr>
-          <w:rFonts w:eastAsiaTheme="minorEastAsia"/>
-          <w:noProof/>
-          <w:sz w:val="24"/>
-        </w:rPr>
-        <w:object w:dxaOrig="0" w:dyaOrig="0" w14:anchorId="02DC2D64">
-          <v:shape id="_x0000_s9855" type="#_x0000_t75" style="position:absolute;left:0;text-align:left;margin-left:54.45pt;margin-top:118.15pt;width:372.8pt;height:50.25pt;z-index:251798528" o:allowoverlap="f">
-            <v:imagedata r:id="rId99" o:title=""/>
-            <w10:wrap type="topAndBottom"/>
-          </v:shape>
-          <o:OLEObject Type="Embed" ProgID="Equation.Ribbit" ShapeID="_x0000_s9855" DrawAspect="Content" ObjectID="_1613936007" r:id="rId145"/>
-        </w:object>
-      </w:r>
-      <w:r>
-        <w:rPr>
-          <w:rFonts w:eastAsiaTheme="minorEastAsia"/>
-          <w:sz w:val="24"/>
-        </w:rPr>
-        <w:t>I</w:t>
-      </w:r>
-      <w:r>
-        <w:rPr>
-          <w:rFonts w:eastAsiaTheme="minorEastAsia"/>
-          <w:sz w:val="24"/>
-        </w:rPr>
-        <w:t>teration</w:t>
-      </w:r>
-      <w:r>
-        <w:rPr>
-          <w:rFonts w:eastAsiaTheme="minorEastAsia"/>
-          <w:noProof/>
-          <w:sz w:val="24"/>
-        </w:rPr>
-        <w:object w:dxaOrig="0" w:dyaOrig="0" w14:anchorId="53C5F71F">
-          <v:shape id="_x0000_s9853" type="#_x0000_t75" style="position:absolute;left:0;text-align:left;margin-left:.1pt;margin-top:.7pt;width:470pt;height:80.45pt;z-index:251796480;mso-position-horizontal-relative:text;mso-position-vertical-relative:text" o:allowoverlap="f">
-            <v:imagedata r:id="rId101" o:title=""/>
-            <w10:wrap type="topAndBottom"/>
-          </v:shape>
-          <o:OLEObject Type="Embed" ProgID="Equation.Ribbit" ShapeID="_x0000_s9853" DrawAspect="Content" ObjectID="_1613936008" r:id="rId146"/>
-        </w:object>
-      </w:r>
-      <w:r>
-        <w:rPr>
-          <w:rFonts w:eastAsiaTheme="minorEastAsia"/>
-          <w:sz w:val="24"/>
-        </w:rPr>
-        <w:t xml:space="preserve"> </w:t>
-      </w:r>
-      <w:r>
-        <w:rPr>
-          <w:rFonts w:eastAsiaTheme="minorEastAsia"/>
-          <w:position w:val="-6"/>
-          <w:sz w:val="24"/>
-        </w:rPr>
-        <w:object w:dxaOrig="218" w:dyaOrig="260" w14:anchorId="7B9916BD">
-          <v:shape id="_x0000_i3207" type="#_x0000_t75" style="width:9pt;height:13.2pt" o:ole="">
-            <v:imagedata r:id="rId103" o:title=""/>
-          </v:shape>
-          <o:OLEObject Type="Embed" ProgID="Equation.Ribbit" ShapeID="_x0000_i3207" DrawAspect="Content" ObjectID="_1613935971" r:id="rId147"/>
-        </w:object>
-      </w:r>
-      <w:r>
-        <w:rPr>
-          <w:rFonts w:eastAsiaTheme="minorEastAsia"/>
-          <w:sz w:val="24"/>
-        </w:rPr>
-        <w:t xml:space="preserve"> can be calculated by </w:t>
-      </w:r>
-    </w:p>
-    <w:p>
-      <w:pPr>
-        <w:tabs>
-          <w:tab w:val="left" w:pos="2340"/>
-          <w:tab w:val="left" w:pos="5940"/>
-        </w:tabs>
-        <w:spacing w:line="400" w:lineRule="exact"/>
-        <w:ind w:firstLineChars="200" w:firstLine="480"/>
-        <w:rPr>
-          <w:rFonts w:eastAsiaTheme="minorEastAsia"/>
-          <w:sz w:val="24"/>
-        </w:rPr>
-      </w:pPr>
-      <w:r>
-        <w:rPr>
-          <w:rFonts w:eastAsiaTheme="minorEastAsia" w:hint="eastAsia"/>
-          <w:sz w:val="24"/>
-        </w:rPr>
-        <w:t xml:space="preserve">We </w:t>
-      </w:r>
-      <w:r>
-        <w:rPr>
-          <w:rFonts w:eastAsiaTheme="minorEastAsia"/>
-          <w:sz w:val="24"/>
-        </w:rPr>
-        <w:t xml:space="preserve">construct residuals and its </w:t>
-      </w:r>
-      <w:r>
-        <w:rPr>
-          <w:rFonts w:eastAsiaTheme="minorEastAsia"/>
-          <w:sz w:val="24"/>
-        </w:rPr>
-        <w:t>formulation</w:t>
-      </w:r>
-      <w:r>
-        <w:rPr>
-          <w:rFonts w:eastAsiaTheme="minorEastAsia"/>
-          <w:sz w:val="24"/>
-        </w:rPr>
-        <w:t>.</w:t>
-      </w:r>
-    </w:p>
-    <w:p>
-      <w:pPr>
-        <w:tabs>
-          <w:tab w:val="left" w:pos="2340"/>
-          <w:tab w:val="left" w:pos="5940"/>
-        </w:tabs>
-        <w:spacing w:line="400" w:lineRule="exact"/>
-        <w:ind w:firstLineChars="200" w:firstLine="480"/>
-        <w:rPr>
-          <w:rFonts w:eastAsiaTheme="minorEastAsia"/>
-          <w:sz w:val="24"/>
-        </w:rPr>
-      </w:pPr>
-    </w:p>
-    <w:p>
-      <w:pPr>
-        <w:pStyle w:val="20"/>
-        <w:rPr>
-          <w:b w:val="0"/>
-        </w:rPr>
-      </w:pPr>
-      <w:bookmarkStart w:id="7" w:name="_Toc3320716"/>
-      <w:r>
-        <w:rPr>
-          <w:b w:val="0"/>
-        </w:rPr>
-        <w:lastRenderedPageBreak/>
-        <w:t>3</w:t>
-      </w:r>
-      <w:r>
-        <w:rPr>
-          <w:rFonts w:hint="eastAsia"/>
-          <w:b w:val="0"/>
-        </w:rPr>
-        <w:t xml:space="preserve">.2 </w:t>
-      </w:r>
-      <w:r>
-        <w:rPr>
-          <w:rFonts w:hint="eastAsia"/>
-          <w:b w:val="0"/>
-        </w:rPr>
-        <w:t>Jacobian</w:t>
-      </w:r>
-      <w:r>
-        <w:rPr>
-          <w:b w:val="0"/>
-        </w:rPr>
-        <w:t xml:space="preserve"> </w:t>
-      </w:r>
-      <w:r>
-        <w:rPr>
-          <w:rFonts w:hint="eastAsia"/>
-          <w:b w:val="0"/>
-        </w:rPr>
-        <w:t>cit</w:t>
-      </w:r>
-      <w:r>
-        <w:rPr>
-          <w:b w:val="0"/>
-        </w:rPr>
-        <w:t>at</w:t>
-      </w:r>
-      <w:r>
-        <w:rPr>
-          <w:rFonts w:hint="eastAsia"/>
-          <w:b w:val="0"/>
-        </w:rPr>
-        <w:t>ion</w:t>
-      </w:r>
-      <w:bookmarkEnd w:id="7"/>
-    </w:p>
-    <w:p>
-      <w:pPr>
-        <w:rPr>
-          <w:rFonts w:eastAsiaTheme="minorEastAsia"/>
-          <w:sz w:val="24"/>
-        </w:rPr>
-      </w:pPr>
-      <w:r>
-        <w:rPr>
-          <w:noProof/>
-        </w:rPr>
-        <w:object w:dxaOrig="0" w:dyaOrig="0" w14:anchorId="6CA63707">
-          <v:shape id="_x0000_s9856" type="#_x0000_t75" style="position:absolute;left:0;text-align:left;margin-left:47.7pt;margin-top:31.25pt;width:379.95pt;height:222.95pt;z-index:251799552" o:allowoverlap="f">
-            <v:imagedata r:id="rId105" o:title=""/>
-            <w10:wrap type="topAndBottom"/>
-          </v:shape>
-          <o:OLEObject Type="Embed" ProgID="Equation.Ribbit" ShapeID="_x0000_s9856" DrawAspect="Content" ObjectID="_1613936009" r:id="rId148"/>
-        </w:object>
-      </w:r>
-      <w:r>
-        <w:tab/>
-        <w:t xml:space="preserve">We know for a Lie algebra </w:t>
-      </w:r>
-      <w:r>
-        <w:rPr>
-          <w:rFonts w:eastAsiaTheme="minorEastAsia"/>
-          <w:position w:val="-24"/>
-          <w:sz w:val="24"/>
-        </w:rPr>
-        <w:object w:dxaOrig="3166" w:dyaOrig="604" w14:anchorId="3B0A5C2D">
-          <v:shape id="_x0000_i3208" type="#_x0000_t75" style="width:142.2pt;height:30pt" o:ole="">
-            <v:imagedata r:id="rId107" o:title=""/>
-          </v:shape>
-          <o:OLEObject Type="Embed" ProgID="Equation.Ribbit" ShapeID="_x0000_i3208" DrawAspect="Content" ObjectID="_1613935972" r:id="rId149"/>
-        </w:object>
-      </w:r>
-      <w:r>
-        <w:rPr>
-          <w:rFonts w:eastAsiaTheme="minorEastAsia"/>
-          <w:sz w:val="24"/>
-        </w:rPr>
-        <w:t xml:space="preserve"> </w:t>
-      </w:r>
-      <w:r>
-        <w:rPr>
-          <w:rFonts w:eastAsiaTheme="minorEastAsia" w:hint="eastAsia"/>
-          <w:sz w:val="24"/>
-        </w:rPr>
-        <w:t xml:space="preserve">and </w:t>
-      </w:r>
-      <w:r>
-        <w:rPr>
-          <w:rFonts w:eastAsiaTheme="minorEastAsia"/>
-          <w:position w:val="-8"/>
-          <w:sz w:val="24"/>
-        </w:rPr>
-        <w:object w:dxaOrig="280" w:dyaOrig="210" w14:anchorId="177F0C95">
-          <v:shape id="_x0000_i3209" type="#_x0000_t75" style="width:13.2pt;height:10.8pt" o:ole="">
-            <v:imagedata r:id="rId109" o:title=""/>
-          </v:shape>
-          <o:OLEObject Type="Embed" ProgID="Equation.Ribbit" ShapeID="_x0000_i3209" DrawAspect="Content" ObjectID="_1613935973" r:id="rId150"/>
-        </w:object>
-      </w:r>
-      <w:r>
-        <w:rPr>
-          <w:rFonts w:eastAsiaTheme="minorEastAsia" w:hint="eastAsia"/>
-          <w:sz w:val="24"/>
-        </w:rPr>
-        <w:t>:</w:t>
-      </w:r>
+        <w:rPr>
+          <w:rFonts w:eastAsiaTheme="minorEastAsia"/>
+          <w:sz w:val="24"/>
+        </w:rPr>
+      </w:pPr>
     </w:p>
     <w:p/>
     <w:p>
       <w:pPr>
-        <w:pStyle w:val="20"/>
-        <w:rPr>
+        <w:pStyle w:val="30"/>
+        <w:rPr>
+          <w:rFonts w:eastAsiaTheme="minorEastAsia"/>
           <w:b w:val="0"/>
-          <w:sz w:val="28"/>
-          <w:szCs w:val="28"/>
-        </w:rPr>
-      </w:pPr>
-      <w:bookmarkStart w:id="8" w:name="_Toc3320717"/>
-      <w:r>
-        <w:rPr>
-          <w:b w:val="0"/>
-          <w:sz w:val="28"/>
-          <w:szCs w:val="28"/>
-        </w:rPr>
-        <w:t>1</w:t>
-      </w:r>
+        </w:rPr>
+      </w:pPr>
+      <w:bookmarkStart w:id="12" w:name="_Toc3320719"/>
       <w:r>
         <w:rPr>
           <w:rFonts w:hint="eastAsia"/>
           <w:b w:val="0"/>
-          <w:sz w:val="28"/>
-          <w:szCs w:val="28"/>
-        </w:rPr>
-        <w:t>.</w:t>
+        </w:rPr>
+        <w:lastRenderedPageBreak/>
+        <w:t>1.3.2 Static</w:t>
       </w:r>
       <w:r>
         <w:rPr>
           <w:b w:val="0"/>
-          <w:sz w:val="28"/>
-          <w:szCs w:val="28"/>
-        </w:rPr>
-        <w:t>3</w:t>
-      </w:r>
-      <w:r>
-        <w:rPr>
-          <w:rFonts w:hint="eastAsia"/>
+        </w:rPr>
+        <w:t xml:space="preserve"> </w:t>
+      </w:r>
+      <w:r>
+        <w:rPr>
+          <w:rFonts w:eastAsiaTheme="minorEastAsia"/>
           <w:b w:val="0"/>
-          <w:sz w:val="28"/>
-          <w:szCs w:val="28"/>
-        </w:rPr>
-        <w:t xml:space="preserve"> </w:t>
-      </w:r>
-      <w:r>
-        <w:rPr>
-          <w:b w:val="0"/>
-          <w:sz w:val="28"/>
-          <w:szCs w:val="28"/>
-        </w:rPr>
-        <w:t>Jacobian derivation</w:t>
-      </w:r>
-      <w:bookmarkEnd w:id="8"/>
+        </w:rPr>
+        <w:t>Parameter</w:t>
+      </w:r>
+      <w:bookmarkEnd w:id="12"/>
     </w:p>
     <w:p>
-      <w:pPr>
-        <w:pStyle w:val="30"/>
-        <w:rPr>
-          <w:rFonts w:eastAsiaTheme="minorEastAsia"/>
-          <w:b w:val="0"/>
-        </w:rPr>
-      </w:pPr>
-      <w:bookmarkStart w:id="9" w:name="_Toc3320718"/>
-      <w:bookmarkStart w:id="10" w:name="_GoBack"/>
-      <w:bookmarkEnd w:id="10"/>
+      <w:r>
+        <w:rPr>
+          <w:noProof/>
+        </w:rPr>
+        <w:object w:dxaOrig="0" w:dyaOrig="0" w14:anchorId="7993B053">
+          <v:shape id="_x0000_s9862" type="#_x0000_t75" style="position:absolute;left:0;text-align:left;margin-left:.35pt;margin-top:65.85pt;width:404.4pt;height:265.95pt;z-index:251805696" o:allowoverlap="f">
+            <v:imagedata r:id="rId158" o:title=""/>
+            <w10:wrap type="topAndBottom"/>
+          </v:shape>
+          <o:OLEObject Type="Embed" ProgID="Equation.Ribbit" ShapeID="_x0000_s9862" DrawAspect="Content" ObjectID="_1614080398" r:id="rId159"/>
+        </w:object>
+      </w:r>
+      <w:r>
+        <w:t>Firstly, F</w:t>
+      </w:r>
       <w:r>
         <w:rPr>
           <w:rFonts w:hint="eastAsia"/>
-          <w:b w:val="0"/>
-        </w:rPr>
-        <w:t xml:space="preserve">1.3.1 </w:t>
-      </w:r>
-      <w:r>
-        <w:rPr>
-          <w:rFonts w:eastAsiaTheme="minorEastAsia"/>
-          <w:b w:val="0"/>
-        </w:rPr>
-        <w:t>Dynamic Parameter</w:t>
-      </w:r>
-      <w:bookmarkEnd w:id="9"/>
+        </w:rPr>
+        <w:t xml:space="preserve">or a stereo </w:t>
+      </w:r>
+      <w:r>
+        <w:t xml:space="preserve">frame </w:t>
+      </w:r>
+      <w:r>
+        <w:rPr>
+          <w:rFonts w:eastAsiaTheme="minorEastAsia"/>
+          <w:position w:val="-6"/>
+          <w:sz w:val="24"/>
+        </w:rPr>
+        <w:object w:dxaOrig="82" w:dyaOrig="240" w14:anchorId="3C8CE668">
+          <v:shape id="_x0000_i1132" type="#_x0000_t75" style="width:3.6pt;height:12.8pt" o:ole="">
+            <v:imagedata r:id="rId160" o:title=""/>
+          </v:shape>
+          <o:OLEObject Type="Embed" ProgID="Equation.Ribbit" ShapeID="_x0000_i1132" DrawAspect="Content" ObjectID="_1614080372" r:id="rId161"/>
+        </w:object>
+      </w:r>
+      <w:r>
+        <w:t>:</w:t>
+      </w:r>
+      <w:r>
+        <w:rPr>
+          <w:rFonts w:hint="eastAsia"/>
+        </w:rPr>
+        <w:t xml:space="preserve"> </w:t>
+      </w:r>
+      <w:r>
+        <w:t xml:space="preserve">inverse depth </w:t>
+      </w:r>
+      <w:r>
+        <w:rPr>
+          <w:rFonts w:eastAsiaTheme="minorEastAsia"/>
+          <w:position w:val="-10"/>
+          <w:sz w:val="24"/>
+        </w:rPr>
+        <w:object w:dxaOrig="941" w:dyaOrig="314" w14:anchorId="046FFF33">
+          <v:shape id="_x0000_i1133" type="#_x0000_t75" style="width:43.2pt;height:15.6pt" o:ole="">
+            <v:imagedata r:id="rId162" o:title=""/>
+          </v:shape>
+          <o:OLEObject Type="Embed" ProgID="Equation.Ribbit" ShapeID="_x0000_i1133" DrawAspect="Content" ObjectID="_1614080373" r:id="rId163"/>
+        </w:object>
+      </w:r>
+      <w:r>
+        <w:rPr>
+          <w:rFonts w:eastAsiaTheme="minorEastAsia"/>
+          <w:sz w:val="24"/>
+        </w:rPr>
+        <w:t xml:space="preserve">, </w:t>
+      </w:r>
+      <w:r>
+        <w:rPr>
+          <w:rFonts w:eastAsiaTheme="minorEastAsia"/>
+          <w:sz w:val="24"/>
+        </w:rPr>
+        <w:t>a left frame</w:t>
+      </w:r>
+      <w:r>
+        <w:rPr>
+          <w:rFonts w:eastAsiaTheme="minorEastAsia"/>
+          <w:sz w:val="24"/>
+        </w:rPr>
+        <w:t xml:space="preserve"> </w:t>
+      </w:r>
+      <w:r>
+        <w:rPr>
+          <w:rFonts w:eastAsiaTheme="minorEastAsia"/>
+          <w:position w:val="-6"/>
+          <w:sz w:val="24"/>
+        </w:rPr>
+        <w:object w:dxaOrig="246" w:dyaOrig="248" w14:anchorId="579DEBB7">
+          <v:shape id="_x0000_i1134" type="#_x0000_t75" style="width:11.6pt;height:13.2pt" o:ole="">
+            <v:imagedata r:id="rId67" o:title=""/>
+          </v:shape>
+          <o:OLEObject Type="Embed" ProgID="Equation.Ribbit" ShapeID="_x0000_i1134" DrawAspect="Content" ObjectID="_1614080374" r:id="rId164"/>
+        </w:object>
+      </w:r>
+      <w:r>
+        <w:rPr>
+          <w:rFonts w:eastAsiaTheme="minorEastAsia"/>
+          <w:sz w:val="24"/>
+        </w:rPr>
+        <w:t xml:space="preserve"> </w:t>
+      </w:r>
+      <w:r>
+        <w:rPr>
+          <w:rFonts w:eastAsiaTheme="minorEastAsia"/>
+          <w:sz w:val="24"/>
+        </w:rPr>
+        <w:t>pixel</w:t>
+      </w:r>
+      <w:r>
+        <w:rPr>
+          <w:rFonts w:eastAsiaTheme="minorEastAsia"/>
+          <w:sz w:val="24"/>
+        </w:rPr>
+        <w:t xml:space="preserve"> </w:t>
+      </w:r>
+      <w:r>
+        <w:rPr>
+          <w:rFonts w:eastAsiaTheme="minorEastAsia"/>
+          <w:position w:val="-8"/>
+          <w:sz w:val="24"/>
+        </w:rPr>
+        <w:object w:dxaOrig="154" w:dyaOrig="200" w14:anchorId="6068C16A">
+          <v:shape id="_x0000_i1135" type="#_x0000_t75" style="width:7.2pt;height:9.6pt" o:ole="">
+            <v:imagedata r:id="rId104" o:title=""/>
+          </v:shape>
+          <o:OLEObject Type="Embed" ProgID="Equation.Ribbit" ShapeID="_x0000_i1135" DrawAspect="Content" ObjectID="_1614080375" r:id="rId165"/>
+        </w:object>
+      </w:r>
+      <w:r>
+        <w:rPr>
+          <w:rFonts w:eastAsiaTheme="minorEastAsia"/>
+          <w:sz w:val="24"/>
+        </w:rPr>
+        <w:t xml:space="preserve"> is projected to right</w:t>
+      </w:r>
+      <w:r>
+        <w:rPr>
+          <w:rFonts w:eastAsiaTheme="minorEastAsia"/>
+          <w:sz w:val="24"/>
+        </w:rPr>
+        <w:t xml:space="preserve"> frame </w:t>
+      </w:r>
+      <w:r>
+        <w:rPr>
+          <w:rFonts w:eastAsiaTheme="minorEastAsia"/>
+          <w:position w:val="-6"/>
+          <w:sz w:val="24"/>
+        </w:rPr>
+        <w:object w:dxaOrig="272" w:dyaOrig="250" w14:anchorId="2DD0FBF7">
+          <v:shape id="_x0000_i1136" type="#_x0000_t75" style="width:12.4pt;height:13.2pt" o:ole="">
+            <v:imagedata r:id="rId90" o:title=""/>
+          </v:shape>
+          <o:OLEObject Type="Embed" ProgID="Equation.Ribbit" ShapeID="_x0000_i1136" DrawAspect="Content" ObjectID="_1614080376" r:id="rId166"/>
+        </w:object>
+      </w:r>
+      <w:r>
+        <w:rPr>
+          <w:rFonts w:eastAsiaTheme="minorEastAsia"/>
+          <w:sz w:val="24"/>
+        </w:rPr>
+        <w:t xml:space="preserve"> with </w:t>
+      </w:r>
+      <w:r>
+        <w:rPr>
+          <w:rFonts w:eastAsiaTheme="minorEastAsia"/>
+          <w:position w:val="-6"/>
+          <w:sz w:val="24"/>
+        </w:rPr>
+        <w:object w:dxaOrig="202" w:dyaOrig="294" w14:anchorId="455F0141">
+          <v:shape id="_x0000_i1137" type="#_x0000_t75" style="width:8.8pt;height:14.8pt" o:ole="">
+            <v:imagedata r:id="rId76" o:title=""/>
+          </v:shape>
+          <o:OLEObject Type="Embed" ProgID="Equation.Ribbit" ShapeID="_x0000_i1137" DrawAspect="Content" ObjectID="_1614080377" r:id="rId167"/>
+        </w:object>
+      </w:r>
+      <w:r>
+        <w:rPr>
+          <w:rFonts w:eastAsiaTheme="minorEastAsia"/>
+          <w:sz w:val="24"/>
+        </w:rPr>
+        <w:t>:</w:t>
+      </w:r>
     </w:p>
     <w:p>
-      <w:pPr>
-        <w:spacing w:line="400" w:lineRule="exact"/>
-        <w:ind w:firstLineChars="200" w:firstLine="480"/>
-        <w:rPr>
-          <w:rFonts w:eastAsiaTheme="minorEastAsia"/>
-          <w:sz w:val="24"/>
-        </w:rPr>
-      </w:pPr>
       <w:r>
         <w:rPr>
           <w:rFonts w:eastAsiaTheme="minorEastAsia"/>
           <w:noProof/>
           <w:sz w:val="24"/>
         </w:rPr>
-        <w:object w:dxaOrig="0" w:dyaOrig="0" w14:anchorId="3F9A056C">
-          <v:shape id="_x0000_s9857" type="#_x0000_t75" style="position:absolute;left:0;text-align:left;margin-left:22.35pt;margin-top:31.35pt;width:393.2pt;height:33.9pt;z-index:251800576" o:allowoverlap="f">
-            <v:imagedata r:id="rId151" o:title=""/>
+        <w:object w:dxaOrig="0" w:dyaOrig="0" w14:anchorId="31E061B4">
+          <v:shape id="_x0000_s9866" type="#_x0000_t75" style="position:absolute;left:0;text-align:left;margin-left:82.5pt;margin-top:307.55pt;width:332.55pt;height:31.45pt;z-index:251809792" o:allowoverlap="f">
+            <v:imagedata r:id="rId168" o:title=""/>
             <w10:wrap type="topAndBottom"/>
           </v:shape>
-          <o:OLEObject Type="Embed" ProgID="Equation.Ribbit" ShapeID="_x0000_s9857" DrawAspect="Content" ObjectID="_1613936010" r:id="rId152"/>
+          <o:OLEObject Type="Embed" ProgID="Equation.Ribbit" ShapeID="_x0000_s9866" DrawAspect="Content" ObjectID="_1614080399" r:id="rId169"/>
         </w:object>
-      </w:r>
-      <w:r>
-        <w:rPr>
-          <w:rFonts w:eastAsiaTheme="minorEastAsia" w:hint="eastAsia"/>
-          <w:sz w:val="24"/>
-        </w:rPr>
-        <w:t>First</w:t>
-      </w:r>
-      <w:r>
-        <w:rPr>
-          <w:rFonts w:eastAsiaTheme="minorEastAsia"/>
-          <w:sz w:val="24"/>
-        </w:rPr>
-        <w:t>ly</w:t>
-      </w:r>
-      <w:r>
-        <w:rPr>
-          <w:rFonts w:eastAsiaTheme="minorEastAsia" w:hint="eastAsia"/>
-          <w:sz w:val="24"/>
-        </w:rPr>
-        <w:t xml:space="preserve">, if </w:t>
-      </w:r>
-      <w:r>
-        <w:rPr>
-          <w:rFonts w:eastAsiaTheme="minorEastAsia"/>
-          <w:position w:val="-8"/>
-          <w:sz w:val="24"/>
-        </w:rPr>
-        <w:object w:dxaOrig="154" w:dyaOrig="200" w14:anchorId="001268A1">
-          <v:shape id="_x0000_i3210" type="#_x0000_t75" style="width:7.2pt;height:9.6pt" o:ole="">
-            <v:imagedata r:id="rId84" o:title=""/>
-          </v:shape>
-          <o:OLEObject Type="Embed" ProgID="Equation.Ribbit" ShapeID="_x0000_i3210" DrawAspect="Content" ObjectID="_1613935974" r:id="rId153"/>
-        </w:object>
-      </w:r>
-      <w:r>
-        <w:rPr>
-          <w:rFonts w:eastAsiaTheme="minorEastAsia"/>
-          <w:sz w:val="24"/>
-        </w:rPr>
-        <w:t xml:space="preserve"> is n</w:t>
-      </w:r>
-      <w:r>
-        <w:rPr>
-          <w:rFonts w:eastAsiaTheme="minorEastAsia"/>
-          <w:sz w:val="24"/>
-        </w:rPr>
-        <w:t xml:space="preserve">either </w:t>
-      </w:r>
-      <w:r>
-        <w:rPr>
-          <w:rFonts w:eastAsiaTheme="minorEastAsia"/>
-          <w:sz w:val="24"/>
-        </w:rPr>
-        <w:t xml:space="preserve">observed by frame </w:t>
-      </w:r>
-      <w:r>
-        <w:rPr>
-          <w:rFonts w:eastAsiaTheme="minorEastAsia"/>
-          <w:position w:val="-6"/>
-          <w:sz w:val="24"/>
-        </w:rPr>
-        <w:object w:dxaOrig="370" w:dyaOrig="248" w14:anchorId="5D449A50">
-          <v:shape id="_x0000_i3211" type="#_x0000_t75" style="width:16.2pt;height:13.2pt" o:ole="">
-            <v:imagedata r:id="rId154" o:title=""/>
-          </v:shape>
-          <o:OLEObject Type="Embed" ProgID="Equation.Ribbit" ShapeID="_x0000_i3211" DrawAspect="Content" ObjectID="_1613935975" r:id="rId155"/>
-        </w:object>
-      </w:r>
-      <w:r>
-        <w:rPr>
-          <w:rFonts w:eastAsiaTheme="minorEastAsia"/>
-          <w:sz w:val="24"/>
-        </w:rPr>
-        <w:t xml:space="preserve">, </w:t>
-      </w:r>
-      <w:r>
-        <w:rPr>
-          <w:rFonts w:eastAsiaTheme="minorEastAsia"/>
-          <w:position w:val="-6"/>
-          <w:sz w:val="24"/>
-        </w:rPr>
-        <w:object w:dxaOrig="396" w:dyaOrig="250" w14:anchorId="2BE0E740">
-          <v:shape id="_x0000_i3212" type="#_x0000_t75" style="width:17.4pt;height:13.2pt" o:ole="">
-            <v:imagedata r:id="rId156" o:title=""/>
-          </v:shape>
-          <o:OLEObject Type="Embed" ProgID="Equation.Ribbit" ShapeID="_x0000_i3212" DrawAspect="Content" ObjectID="_1613935976" r:id="rId157"/>
-        </w:object>
-      </w:r>
-      <w:r>
-        <w:rPr>
-          <w:rFonts w:eastAsiaTheme="minorEastAsia"/>
-          <w:sz w:val="24"/>
-        </w:rPr>
-        <w:t xml:space="preserve"> </w:t>
-      </w:r>
-      <w:r>
-        <w:rPr>
-          <w:rFonts w:eastAsiaTheme="minorEastAsia"/>
-          <w:sz w:val="24"/>
-        </w:rPr>
-        <w:t>nor</w:t>
-      </w:r>
-      <w:r>
-        <w:rPr>
-          <w:rFonts w:eastAsiaTheme="minorEastAsia"/>
-          <w:sz w:val="24"/>
-        </w:rPr>
-        <w:t xml:space="preserve"> hosted by </w:t>
-      </w:r>
-      <w:r>
-        <w:rPr>
-          <w:rFonts w:eastAsiaTheme="minorEastAsia"/>
-          <w:position w:val="-6"/>
-          <w:sz w:val="24"/>
-        </w:rPr>
-        <w:object w:dxaOrig="306" w:dyaOrig="248" w14:anchorId="6E1450D9">
-          <v:shape id="_x0000_i3213" type="#_x0000_t75" style="width:13.8pt;height:13.2pt" o:ole="">
-            <v:imagedata r:id="rId158" o:title=""/>
-          </v:shape>
-          <o:OLEObject Type="Embed" ProgID="Equation.Ribbit" ShapeID="_x0000_i3213" DrawAspect="Content" ObjectID="_1613935977" r:id="rId159"/>
-        </w:object>
-      </w:r>
-      <w:r>
-        <w:rPr>
-          <w:rFonts w:eastAsiaTheme="minorEastAsia"/>
-          <w:sz w:val="24"/>
-        </w:rPr>
-        <w:t xml:space="preserve">, </w:t>
-      </w:r>
-      <w:r>
-        <w:rPr>
-          <w:rFonts w:eastAsiaTheme="minorEastAsia"/>
-          <w:position w:val="-6"/>
-          <w:sz w:val="24"/>
-        </w:rPr>
-        <w:object w:dxaOrig="332" w:dyaOrig="250" w14:anchorId="1C6E836E">
-          <v:shape id="_x0000_i3214" type="#_x0000_t75" style="width:15.6pt;height:13.2pt" o:ole="">
-            <v:imagedata r:id="rId160" o:title=""/>
-          </v:shape>
-          <o:OLEObject Type="Embed" ProgID="Equation.Ribbit" ShapeID="_x0000_i3214" DrawAspect="Content" ObjectID="_1613935978" r:id="rId161"/>
-        </w:object>
-      </w:r>
-      <w:r>
-        <w:rPr>
-          <w:rFonts w:eastAsiaTheme="minorEastAsia"/>
-          <w:sz w:val="24"/>
-        </w:rPr>
-        <w:t>:</w:t>
       </w:r>
     </w:p>
     <w:p>
       <w:pPr>
         <w:spacing w:line="400" w:lineRule="exact"/>
-        <w:ind w:firstLineChars="200" w:firstLine="480"/>
-        <w:rPr>
-          <w:rFonts w:eastAsiaTheme="minorEastAsia"/>
-          <w:sz w:val="24"/>
-        </w:rPr>
-      </w:pPr>
-      <w:r>
-        <w:rPr>
-          <w:rFonts w:eastAsiaTheme="minorEastAsia"/>
+        <w:rPr>
+          <w:rFonts w:eastAsiaTheme="minorEastAsia"/>
+          <w:sz w:val="24"/>
+        </w:rPr>
+      </w:pPr>
+      <w:r>
+        <w:rPr>
+          <w:rFonts w:eastAsiaTheme="minorEastAsia"/>
+          <w:sz w:val="24"/>
+        </w:rPr>
+        <w:t>Secondly</w:t>
+      </w:r>
+      <w:r>
+        <w:rPr>
+          <w:rFonts w:eastAsiaTheme="minorEastAsia" w:hint="eastAsia"/>
+          <w:sz w:val="24"/>
+        </w:rPr>
+        <w:t xml:space="preserve">, </w:t>
+      </w:r>
+      <w:r>
+        <w:rPr>
+          <w:rFonts w:eastAsiaTheme="minorEastAsia"/>
+          <w:sz w:val="24"/>
+        </w:rPr>
+        <w:t>according</w:t>
+      </w:r>
+      <w:r>
+        <w:rPr>
+          <w:rFonts w:eastAsiaTheme="minorEastAsia" w:hint="eastAsia"/>
+          <w:sz w:val="24"/>
+        </w:rPr>
+        <w:t xml:space="preserve"> </w:t>
+      </w:r>
+      <w:r>
+        <w:rPr>
+          <w:rFonts w:eastAsiaTheme="minorEastAsia"/>
+          <w:sz w:val="24"/>
+        </w:rPr>
+        <w:t>to:</w:t>
+      </w:r>
+    </w:p>
+    <w:p>
+      <w:pPr>
+        <w:spacing w:line="400" w:lineRule="exact"/>
+        <w:rPr>
+          <w:rFonts w:eastAsiaTheme="minorEastAsia"/>
+          <w:sz w:val="24"/>
+        </w:rPr>
+      </w:pPr>
+      <w:r>
+        <w:rPr>
+          <w:rFonts w:eastAsiaTheme="minorEastAsia" w:hint="eastAsia"/>
+          <w:sz w:val="24"/>
+        </w:rPr>
+        <w:t>We have:</w:t>
+      </w:r>
+    </w:p>
+    <w:p>
+      <w:r>
+        <w:rPr>
+          <w:rFonts w:eastAsiaTheme="minorEastAsia"/>
+          <w:color w:val="FF0000"/>
+          <w:sz w:val="24"/>
+        </w:rPr>
+        <w:t xml:space="preserve">add detail </w:t>
+      </w:r>
+      <w:r>
+        <w:rPr>
+          <w:rFonts w:eastAsiaTheme="minorEastAsia"/>
+          <w:color w:val="FF0000"/>
+          <w:sz w:val="24"/>
+        </w:rPr>
+        <w:t>Calibration derivation……</w:t>
+      </w:r>
+      <w:r>
+        <w:rPr>
           <w:noProof/>
-          <w:sz w:val="24"/>
-        </w:rPr>
-        <w:object w:dxaOrig="0" w:dyaOrig="0" w14:anchorId="12CEE012">
-          <v:shape id="_x0000_s9860" type="#_x0000_t75" style="position:absolute;left:0;text-align:left;margin-left:68.3pt;margin-top:20.4pt;width:347.1pt;height:53.5pt;z-index:251803648" o:allowoverlap="f">
-            <v:imagedata r:id="rId162" o:title=""/>
+        </w:rPr>
+        <w:object w:dxaOrig="0" w:dyaOrig="0" w14:anchorId="0811127B">
+          <v:shape id="_x0000_s9865" type="#_x0000_t75" style="position:absolute;left:0;text-align:left;margin-left:34.7pt;margin-top:2.2pt;width:380.35pt;height:70.05pt;z-index:251808768;mso-position-horizontal-relative:text;mso-position-vertical-relative:text" o:allowoverlap="f">
+            <v:imagedata r:id="rId170" o:title=""/>
             <w10:wrap type="topAndBottom"/>
           </v:shape>
-          <o:OLEObject Type="Embed" ProgID="Equation.Ribbit" ShapeID="_x0000_s9860" DrawAspect="Content" ObjectID="_1613936011" r:id="rId163"/>
-        </w:object>
-      </w:r>
-      <w:r>
-        <w:rPr>
-          <w:rFonts w:eastAsiaTheme="minorEastAsia" w:hint="eastAsia"/>
-          <w:sz w:val="24"/>
-        </w:rPr>
-        <w:t>o</w:t>
-      </w:r>
-      <w:r>
-        <w:rPr>
-          <w:rFonts w:eastAsiaTheme="minorEastAsia"/>
-          <w:sz w:val="24"/>
-        </w:rPr>
-        <w:t>therwise, we follow</w:t>
-      </w:r>
-    </w:p>
-    <w:p>
-      <w:pPr>
-        <w:spacing w:line="400" w:lineRule="exact"/>
-        <w:ind w:firstLineChars="200" w:firstLine="480"/>
-        <w:rPr>
-          <w:rFonts w:eastAsiaTheme="minorEastAsia"/>
-          <w:sz w:val="24"/>
-        </w:rPr>
-      </w:pPr>
-      <w:r>
-        <w:rPr>
-          <w:rFonts w:eastAsiaTheme="minorEastAsia"/>
-          <w:noProof/>
-          <w:color w:val="FF0000"/>
-          <w:sz w:val="24"/>
-        </w:rPr>
-        <w:lastRenderedPageBreak/>
-        <w:object w:dxaOrig="0" w:dyaOrig="0" w14:anchorId="2576D23B">
-          <v:shape id="_x0000_s9858" type="#_x0000_t75" style="position:absolute;left:0;text-align:left;margin-left:-9.5pt;margin-top:139.9pt;width:424.9pt;height:328.55pt;z-index:251801600" o:allowoverlap="f">
-            <v:imagedata r:id="rId164" o:title=""/>
-            <w10:wrap type="topAndBottom"/>
-          </v:shape>
-          <o:OLEObject Type="Embed" ProgID="Equation.Ribbit" ShapeID="_x0000_s9858" DrawAspect="Content" ObjectID="_1613936012" r:id="rId165"/>
-        </w:object>
-      </w:r>
-      <w:r>
-        <w:rPr>
-          <w:rFonts w:eastAsiaTheme="minorEastAsia"/>
-          <w:noProof/>
-          <w:color w:val="FF0000"/>
-          <w:sz w:val="24"/>
-        </w:rPr>
-        <w:object w:dxaOrig="0" w:dyaOrig="0" w14:anchorId="5A6BE40B">
-          <v:shape id="_x0000_s9859" type="#_x0000_t75" style="position:absolute;left:0;text-align:left;margin-left:68.3pt;margin-top:77.3pt;width:346.4pt;height:60.2pt;z-index:251802624" o:allowoverlap="f">
-            <v:imagedata r:id="rId166" o:title=""/>
-            <w10:wrap type="topAndBottom"/>
-          </v:shape>
-          <o:OLEObject Type="Embed" ProgID="Equation.Ribbit" ShapeID="_x0000_s9859" DrawAspect="Content" ObjectID="_1613936013" r:id="rId167"/>
-        </w:object>
-      </w:r>
-      <w:r>
-        <w:rPr>
-          <w:rFonts w:eastAsiaTheme="minorEastAsia" w:hint="eastAsia"/>
-          <w:sz w:val="24"/>
-        </w:rPr>
-        <w:t>For</w:t>
-      </w:r>
-      <w:r>
-        <w:rPr>
-          <w:rFonts w:eastAsiaTheme="minorEastAsia"/>
-          <w:sz w:val="24"/>
-        </w:rPr>
-        <w:t xml:space="preserve"> </w:t>
-      </w:r>
-      <w:r>
-        <w:rPr>
-          <w:rFonts w:eastAsiaTheme="minorEastAsia" w:hint="eastAsia"/>
-          <w:sz w:val="24"/>
-        </w:rPr>
-        <w:t>one</w:t>
-      </w:r>
-      <w:r>
-        <w:rPr>
-          <w:rFonts w:eastAsiaTheme="minorEastAsia"/>
-          <w:sz w:val="24"/>
-        </w:rPr>
-        <w:t xml:space="preserve"> frame </w:t>
-      </w:r>
-      <w:r>
-        <w:rPr>
-          <w:rFonts w:eastAsiaTheme="minorEastAsia"/>
-          <w:position w:val="-6"/>
-          <w:sz w:val="24"/>
-        </w:rPr>
-        <w:object w:dxaOrig="246" w:dyaOrig="248" w14:anchorId="56B4CA55">
-          <v:shape id="_x0000_i3215" type="#_x0000_t75" style="width:11.4pt;height:13.2pt" o:ole="">
-            <v:imagedata r:id="rId47" o:title=""/>
-          </v:shape>
-          <o:OLEObject Type="Embed" ProgID="Equation.Ribbit" ShapeID="_x0000_i3215" DrawAspect="Content" ObjectID="_1613935979" r:id="rId168"/>
-        </w:object>
-      </w:r>
-      <w:r>
-        <w:rPr>
-          <w:rFonts w:eastAsiaTheme="minorEastAsia"/>
-          <w:sz w:val="24"/>
-        </w:rPr>
-        <w:t xml:space="preserve">, we have </w:t>
-      </w:r>
-      <w:r>
-        <w:rPr>
-          <w:rFonts w:eastAsiaTheme="minorEastAsia"/>
-          <w:position w:val="-6"/>
-          <w:sz w:val="24"/>
-        </w:rPr>
-        <w:object w:dxaOrig="154" w:dyaOrig="190" w14:anchorId="70C301A2">
-          <v:shape id="_x0000_i3216" type="#_x0000_t75" style="width:7.2pt;height:9pt" o:ole="">
-            <v:imagedata r:id="rId26" o:title=""/>
-          </v:shape>
-          <o:OLEObject Type="Embed" ProgID="Equation.Ribbit" ShapeID="_x0000_i3216" DrawAspect="Content" ObjectID="_1613935980" r:id="rId169"/>
-        </w:object>
-      </w:r>
-      <w:r>
-        <w:rPr>
-          <w:rFonts w:eastAsiaTheme="minorEastAsia"/>
-          <w:sz w:val="24"/>
-        </w:rPr>
-        <w:t xml:space="preserve"> and </w:t>
-      </w:r>
-      <w:r>
-        <w:rPr>
-          <w:rFonts w:eastAsiaTheme="minorEastAsia"/>
-          <w:position w:val="-6"/>
-          <w:sz w:val="24"/>
-        </w:rPr>
-        <w:object w:dxaOrig="212" w:dyaOrig="248" w14:anchorId="04228D21">
-          <v:shape id="_x0000_i3217" type="#_x0000_t75" style="width:9.6pt;height:13.2pt" o:ole="">
-            <v:imagedata r:id="rId170" o:title=""/>
-          </v:shape>
-          <o:OLEObject Type="Embed" ProgID="Equation.Ribbit" ShapeID="_x0000_i3217" DrawAspect="Content" ObjectID="_1613935981" r:id="rId171"/>
-        </w:object>
-      </w:r>
-      <w:r>
-        <w:rPr>
-          <w:rFonts w:eastAsiaTheme="minorEastAsia"/>
-          <w:sz w:val="24"/>
-        </w:rPr>
-        <w:t xml:space="preserve">, then we can get </w:t>
-      </w:r>
-    </w:p>
-    <w:p>
-      <w:pPr>
-        <w:spacing w:line="400" w:lineRule="exact"/>
-        <w:ind w:firstLineChars="200" w:firstLine="480"/>
-        <w:rPr>
-          <w:rFonts w:eastAsiaTheme="minorEastAsia"/>
-          <w:color w:val="FF0000"/>
-          <w:sz w:val="24"/>
-        </w:rPr>
-      </w:pPr>
-    </w:p>
-    <w:p>
-      <w:pPr>
-        <w:spacing w:line="400" w:lineRule="exact"/>
-        <w:ind w:firstLineChars="200" w:firstLine="480"/>
-        <w:rPr>
-          <w:rFonts w:eastAsiaTheme="minorEastAsia"/>
-          <w:sz w:val="24"/>
-        </w:rPr>
-      </w:pPr>
-      <w:r>
-        <w:rPr>
-          <w:rFonts w:eastAsiaTheme="minorEastAsia"/>
-          <w:noProof/>
-          <w:color w:val="FF0000"/>
-          <w:sz w:val="24"/>
-        </w:rPr>
-        <w:object w:dxaOrig="0" w:dyaOrig="0" w14:anchorId="78186630">
-          <v:shape id="_x0000_s9864" type="#_x0000_t75" style="position:absolute;left:0;text-align:left;margin-left:76.4pt;margin-top:20.65pt;width:339pt;height:31.75pt;z-index:251807744" o:allowoverlap="f">
-            <v:imagedata r:id="rId172" o:title=""/>
-            <w10:wrap type="topAndBottom"/>
-          </v:shape>
-          <o:OLEObject Type="Embed" ProgID="Equation.Ribbit" ShapeID="_x0000_s9864" DrawAspect="Content" ObjectID="_1613936014" r:id="rId173"/>
-        </w:object>
-      </w:r>
-      <w:r>
-        <w:rPr>
-          <w:rFonts w:eastAsiaTheme="minorEastAsia"/>
-          <w:sz w:val="24"/>
-        </w:rPr>
-        <w:t>Secondly</w:t>
-      </w:r>
-      <w:r>
-        <w:rPr>
-          <w:rFonts w:eastAsiaTheme="minorEastAsia" w:hint="eastAsia"/>
-          <w:sz w:val="24"/>
-        </w:rPr>
-        <w:t xml:space="preserve">, </w:t>
-      </w:r>
-      <w:r>
-        <w:rPr>
-          <w:rFonts w:eastAsiaTheme="minorEastAsia"/>
-          <w:sz w:val="24"/>
-        </w:rPr>
-        <w:t>according</w:t>
-      </w:r>
-      <w:r>
-        <w:rPr>
-          <w:rFonts w:eastAsiaTheme="minorEastAsia" w:hint="eastAsia"/>
-          <w:sz w:val="24"/>
-        </w:rPr>
-        <w:t xml:space="preserve"> </w:t>
-      </w:r>
-      <w:r>
-        <w:rPr>
-          <w:rFonts w:eastAsiaTheme="minorEastAsia"/>
-          <w:sz w:val="24"/>
-        </w:rPr>
-        <w:t>to</w:t>
-      </w:r>
-    </w:p>
-    <w:p>
-      <w:pPr>
-        <w:spacing w:line="400" w:lineRule="exact"/>
-        <w:ind w:firstLineChars="200" w:firstLine="480"/>
-        <w:rPr>
-          <w:rFonts w:eastAsiaTheme="minorEastAsia"/>
-          <w:sz w:val="24"/>
-        </w:rPr>
-      </w:pPr>
-      <w:r>
-        <w:rPr>
-          <w:rFonts w:eastAsiaTheme="minorEastAsia"/>
-          <w:noProof/>
-          <w:sz w:val="24"/>
-        </w:rPr>
-        <w:object w:dxaOrig="0" w:dyaOrig="0" w14:anchorId="5B154ABA">
-          <v:shape id="_x0000_s9863" type="#_x0000_t75" style="position:absolute;left:0;text-align:left;margin-left:30.15pt;margin-top:59.8pt;width:380.35pt;height:70.05pt;z-index:251806720" o:allowoverlap="f">
-            <v:imagedata r:id="rId174" o:title=""/>
-            <w10:wrap type="topAndBottom"/>
-          </v:shape>
-          <o:OLEObject Type="Embed" ProgID="Equation.Ribbit" ShapeID="_x0000_s9863" DrawAspect="Content" ObjectID="_1613936015" r:id="rId175"/>
-        </w:object>
-      </w:r>
-      <w:r>
-        <w:rPr>
-          <w:rFonts w:eastAsiaTheme="minorEastAsia"/>
-          <w:sz w:val="24"/>
-        </w:rPr>
-        <w:t>W</w:t>
-      </w:r>
-      <w:r>
-        <w:rPr>
-          <w:rFonts w:eastAsiaTheme="minorEastAsia" w:hint="eastAsia"/>
-          <w:sz w:val="24"/>
-        </w:rPr>
-        <w:t xml:space="preserve">e </w:t>
-      </w:r>
-      <w:r>
-        <w:rPr>
-          <w:rFonts w:eastAsiaTheme="minorEastAsia"/>
-          <w:sz w:val="24"/>
-        </w:rPr>
-        <w:t>have</w:t>
-      </w:r>
-      <w:r>
-        <w:rPr>
-          <w:rFonts w:eastAsiaTheme="minorEastAsia"/>
-          <w:sz w:val="24"/>
-        </w:rPr>
-        <w:t>:</w:t>
-      </w:r>
-    </w:p>
-    <w:p>
-      <w:pPr>
-        <w:spacing w:line="400" w:lineRule="exact"/>
-        <w:ind w:firstLineChars="200" w:firstLine="480"/>
-        <w:rPr>
-          <w:rFonts w:eastAsiaTheme="minorEastAsia"/>
-          <w:color w:val="FF0000"/>
-          <w:sz w:val="24"/>
-        </w:rPr>
-      </w:pPr>
-      <w:r>
-        <w:rPr>
-          <w:rFonts w:eastAsiaTheme="minorEastAsia"/>
-          <w:color w:val="FF0000"/>
-          <w:sz w:val="24"/>
-        </w:rPr>
-        <w:t xml:space="preserve">add detail </w:t>
-      </w:r>
-      <w:r>
-        <w:rPr>
-          <w:rFonts w:eastAsiaTheme="minorEastAsia"/>
-          <w:color w:val="FF0000"/>
-          <w:sz w:val="24"/>
-        </w:rPr>
-        <w:t>Calibration derivation……</w:t>
-      </w:r>
-    </w:p>
-    <w:p>
-      <w:pPr>
-        <w:spacing w:line="400" w:lineRule="exact"/>
-        <w:ind w:firstLineChars="200" w:firstLine="480"/>
-        <w:rPr>
-          <w:rFonts w:eastAsiaTheme="minorEastAsia"/>
-          <w:sz w:val="24"/>
-        </w:rPr>
-      </w:pPr>
-    </w:p>
-    <w:p>
-      <w:pPr>
-        <w:spacing w:line="400" w:lineRule="exact"/>
-        <w:rPr>
-          <w:rFonts w:eastAsiaTheme="minorEastAsia"/>
-          <w:sz w:val="24"/>
-        </w:rPr>
-      </w:pPr>
-      <w:r>
-        <w:rPr>
-          <w:rFonts w:eastAsiaTheme="minorEastAsia"/>
-          <w:noProof/>
-          <w:sz w:val="24"/>
-        </w:rPr>
-        <w:lastRenderedPageBreak/>
-        <w:object w:dxaOrig="0" w:dyaOrig="0" w14:anchorId="5AE0B52F">
-          <v:shape id="_x0000_s9861" type="#_x0000_t75" style="position:absolute;left:0;text-align:left;margin-left:-15.2pt;margin-top:.3pt;width:445.3pt;height:439.8pt;z-index:251804672" o:allowoverlap="f">
-            <v:imagedata r:id="rId176" o:title=""/>
-            <w10:wrap type="topAndBottom"/>
-          </v:shape>
-          <o:OLEObject Type="Embed" ProgID="Equation.Ribbit" ShapeID="_x0000_s9861" DrawAspect="Content" ObjectID="_1613936016" r:id="rId177"/>
-        </w:object>
-      </w:r>
-    </w:p>
-    <w:p>
-      <w:pPr>
-        <w:spacing w:line="400" w:lineRule="exact"/>
-        <w:rPr>
-          <w:rFonts w:eastAsiaTheme="minorEastAsia"/>
-          <w:sz w:val="24"/>
-        </w:rPr>
-      </w:pPr>
-    </w:p>
-    <w:p/>
-    <w:p>
-      <w:pPr>
-        <w:pStyle w:val="30"/>
-        <w:rPr>
-          <w:rFonts w:eastAsiaTheme="minorEastAsia"/>
-          <w:b w:val="0"/>
-        </w:rPr>
-      </w:pPr>
-      <w:bookmarkStart w:id="11" w:name="_Toc3320719"/>
-      <w:r>
-        <w:rPr>
-          <w:rFonts w:hint="eastAsia"/>
-          <w:b w:val="0"/>
-        </w:rPr>
-        <w:lastRenderedPageBreak/>
-        <w:t>1.3.2 Static</w:t>
-      </w:r>
-      <w:r>
-        <w:rPr>
-          <w:b w:val="0"/>
-        </w:rPr>
-        <w:t xml:space="preserve"> </w:t>
-      </w:r>
-      <w:r>
-        <w:rPr>
-          <w:rFonts w:eastAsiaTheme="minorEastAsia"/>
-          <w:b w:val="0"/>
-        </w:rPr>
-        <w:t>Parameter</w:t>
-      </w:r>
-      <w:bookmarkEnd w:id="11"/>
-    </w:p>
-    <w:p>
-      <w:r>
-        <w:rPr>
-          <w:noProof/>
-        </w:rPr>
-        <w:object w:dxaOrig="0" w:dyaOrig="0" w14:anchorId="7993B053">
-          <v:shape id="_x0000_s9862" type="#_x0000_t75" style="position:absolute;left:0;text-align:left;margin-left:.35pt;margin-top:65.85pt;width:404.4pt;height:265.95pt;z-index:251805696" o:allowoverlap="f">
-            <v:imagedata r:id="rId178" o:title=""/>
-            <w10:wrap type="topAndBottom"/>
-          </v:shape>
-          <o:OLEObject Type="Embed" ProgID="Equation.Ribbit" ShapeID="_x0000_s9862" DrawAspect="Content" ObjectID="_1613936017" r:id="rId179"/>
-        </w:object>
-      </w:r>
-      <w:r>
-        <w:t>Firstly, F</w:t>
-      </w:r>
-      <w:r>
-        <w:rPr>
-          <w:rFonts w:hint="eastAsia"/>
-        </w:rPr>
-        <w:t xml:space="preserve">or a stereo </w:t>
-      </w:r>
-      <w:r>
-        <w:t xml:space="preserve">frame </w:t>
-      </w:r>
-      <w:r>
-        <w:rPr>
-          <w:rFonts w:eastAsiaTheme="minorEastAsia"/>
-          <w:position w:val="-6"/>
-          <w:sz w:val="24"/>
-        </w:rPr>
-        <w:object w:dxaOrig="82" w:dyaOrig="240" w14:anchorId="3C8CE668">
-          <v:shape id="_x0000_i1248" type="#_x0000_t75" style="width:3.6pt;height:12.6pt" o:ole="">
-            <v:imagedata r:id="rId180" o:title=""/>
-          </v:shape>
-          <o:OLEObject Type="Embed" ProgID="Equation.Ribbit" ShapeID="_x0000_i1248" DrawAspect="Content" ObjectID="_1613935982" r:id="rId181"/>
-        </w:object>
-      </w:r>
-      <w:r>
-        <w:t>:</w:t>
-      </w:r>
-      <w:r>
-        <w:rPr>
-          <w:rFonts w:hint="eastAsia"/>
-        </w:rPr>
-        <w:t xml:space="preserve"> </w:t>
-      </w:r>
-      <w:r>
-        <w:t xml:space="preserve">inverse depth </w:t>
-      </w:r>
-      <w:r>
-        <w:rPr>
-          <w:rFonts w:eastAsiaTheme="minorEastAsia"/>
-          <w:position w:val="-10"/>
-          <w:sz w:val="24"/>
-        </w:rPr>
-        <w:object w:dxaOrig="941" w:dyaOrig="314" w14:anchorId="046FFF33">
-          <v:shape id="_x0000_i1249" type="#_x0000_t75" style="width:43.2pt;height:15.6pt" o:ole="">
-            <v:imagedata r:id="rId182" o:title=""/>
-          </v:shape>
-          <o:OLEObject Type="Embed" ProgID="Equation.Ribbit" ShapeID="_x0000_i1249" DrawAspect="Content" ObjectID="_1613935983" r:id="rId183"/>
-        </w:object>
-      </w:r>
-      <w:r>
-        <w:rPr>
-          <w:rFonts w:eastAsiaTheme="minorEastAsia"/>
-          <w:sz w:val="24"/>
-        </w:rPr>
-        <w:t xml:space="preserve">, </w:t>
-      </w:r>
-      <w:r>
-        <w:rPr>
-          <w:rFonts w:eastAsiaTheme="minorEastAsia"/>
-          <w:sz w:val="24"/>
-        </w:rPr>
-        <w:t>a left frame</w:t>
-      </w:r>
-      <w:r>
-        <w:rPr>
-          <w:rFonts w:eastAsiaTheme="minorEastAsia"/>
-          <w:sz w:val="24"/>
-        </w:rPr>
-        <w:t xml:space="preserve"> </w:t>
-      </w:r>
-      <w:r>
-        <w:rPr>
-          <w:rFonts w:eastAsiaTheme="minorEastAsia"/>
-          <w:position w:val="-6"/>
-          <w:sz w:val="24"/>
-        </w:rPr>
-        <w:object w:dxaOrig="246" w:dyaOrig="248" w14:anchorId="579DEBB7">
-          <v:shape id="_x0000_i1250" type="#_x0000_t75" style="width:11.4pt;height:13.2pt" o:ole="">
-            <v:imagedata r:id="rId47" o:title=""/>
-          </v:shape>
-          <o:OLEObject Type="Embed" ProgID="Equation.Ribbit" ShapeID="_x0000_i1250" DrawAspect="Content" ObjectID="_1613935984" r:id="rId184"/>
-        </w:object>
-      </w:r>
-      <w:r>
-        <w:rPr>
-          <w:rFonts w:eastAsiaTheme="minorEastAsia"/>
-          <w:sz w:val="24"/>
-        </w:rPr>
-        <w:t xml:space="preserve"> </w:t>
-      </w:r>
-      <w:r>
-        <w:rPr>
-          <w:rFonts w:eastAsiaTheme="minorEastAsia"/>
-          <w:sz w:val="24"/>
-        </w:rPr>
-        <w:t>pixel</w:t>
-      </w:r>
-      <w:r>
-        <w:rPr>
-          <w:rFonts w:eastAsiaTheme="minorEastAsia"/>
-          <w:sz w:val="24"/>
-        </w:rPr>
-        <w:t xml:space="preserve"> </w:t>
-      </w:r>
-      <w:r>
-        <w:rPr>
-          <w:rFonts w:eastAsiaTheme="minorEastAsia"/>
-          <w:position w:val="-8"/>
-          <w:sz w:val="24"/>
-        </w:rPr>
-        <w:object w:dxaOrig="154" w:dyaOrig="200" w14:anchorId="6068C16A">
-          <v:shape id="_x0000_i1251" type="#_x0000_t75" style="width:7.2pt;height:9.6pt" o:ole="">
-            <v:imagedata r:id="rId84" o:title=""/>
-          </v:shape>
-          <o:OLEObject Type="Embed" ProgID="Equation.Ribbit" ShapeID="_x0000_i1251" DrawAspect="Content" ObjectID="_1613935985" r:id="rId185"/>
-        </w:object>
-      </w:r>
-      <w:r>
-        <w:rPr>
-          <w:rFonts w:eastAsiaTheme="minorEastAsia"/>
-          <w:sz w:val="24"/>
-        </w:rPr>
-        <w:t xml:space="preserve"> is projected to right</w:t>
-      </w:r>
-      <w:r>
-        <w:rPr>
-          <w:rFonts w:eastAsiaTheme="minorEastAsia"/>
-          <w:sz w:val="24"/>
-        </w:rPr>
-        <w:t xml:space="preserve"> frame </w:t>
-      </w:r>
-      <w:r>
-        <w:rPr>
-          <w:rFonts w:eastAsiaTheme="minorEastAsia"/>
-          <w:position w:val="-6"/>
-          <w:sz w:val="24"/>
-        </w:rPr>
-        <w:object w:dxaOrig="272" w:dyaOrig="250" w14:anchorId="2DD0FBF7">
-          <v:shape id="_x0000_i1252" type="#_x0000_t75" style="width:12.6pt;height:13.2pt" o:ole="">
-            <v:imagedata r:id="rId70" o:title=""/>
-          </v:shape>
-          <o:OLEObject Type="Embed" ProgID="Equation.Ribbit" ShapeID="_x0000_i1252" DrawAspect="Content" ObjectID="_1613935986" r:id="rId186"/>
-        </w:object>
-      </w:r>
-      <w:r>
-        <w:rPr>
-          <w:rFonts w:eastAsiaTheme="minorEastAsia"/>
-          <w:sz w:val="24"/>
-        </w:rPr>
-        <w:t xml:space="preserve"> with </w:t>
-      </w:r>
-      <w:r>
-        <w:rPr>
-          <w:rFonts w:eastAsiaTheme="minorEastAsia"/>
-          <w:position w:val="-6"/>
-          <w:sz w:val="24"/>
-        </w:rPr>
-        <w:object w:dxaOrig="202" w:dyaOrig="294" w14:anchorId="455F0141">
-          <v:shape id="_x0000_i1253" type="#_x0000_t75" style="width:9pt;height:15pt" o:ole="">
-            <v:imagedata r:id="rId56" o:title=""/>
-          </v:shape>
-          <o:OLEObject Type="Embed" ProgID="Equation.Ribbit" ShapeID="_x0000_i1253" DrawAspect="Content" ObjectID="_1613935987" r:id="rId187"/>
-        </w:object>
-      </w:r>
-      <w:r>
-        <w:rPr>
-          <w:rFonts w:eastAsiaTheme="minorEastAsia"/>
-          <w:sz w:val="24"/>
-        </w:rPr>
-        <w:t>:</w:t>
-      </w:r>
-    </w:p>
-    <w:p>
-      <w:r>
-        <w:rPr>
-          <w:rFonts w:eastAsiaTheme="minorEastAsia"/>
-          <w:noProof/>
-          <w:sz w:val="24"/>
-        </w:rPr>
-        <w:object w:dxaOrig="0" w:dyaOrig="0" w14:anchorId="31E061B4">
-          <v:shape id="_x0000_s9866" type="#_x0000_t75" style="position:absolute;left:0;text-align:left;margin-left:82.5pt;margin-top:307.55pt;width:332.55pt;height:31.45pt;z-index:251809792" o:allowoverlap="f">
-            <v:imagedata r:id="rId188" o:title=""/>
-            <w10:wrap type="topAndBottom"/>
-          </v:shape>
-          <o:OLEObject Type="Embed" ProgID="Equation.Ribbit" ShapeID="_x0000_s9866" DrawAspect="Content" ObjectID="_1613936018" r:id="rId189"/>
-        </w:object>
-      </w:r>
-    </w:p>
-    <w:p>
-      <w:pPr>
-        <w:spacing w:line="400" w:lineRule="exact"/>
-        <w:rPr>
-          <w:rFonts w:eastAsiaTheme="minorEastAsia"/>
-          <w:sz w:val="24"/>
-        </w:rPr>
-      </w:pPr>
-      <w:r>
-        <w:rPr>
-          <w:rFonts w:eastAsiaTheme="minorEastAsia"/>
-          <w:sz w:val="24"/>
-        </w:rPr>
-        <w:t>Secondly</w:t>
-      </w:r>
-      <w:r>
-        <w:rPr>
-          <w:rFonts w:eastAsiaTheme="minorEastAsia" w:hint="eastAsia"/>
-          <w:sz w:val="24"/>
-        </w:rPr>
-        <w:t xml:space="preserve">, </w:t>
-      </w:r>
-      <w:r>
-        <w:rPr>
-          <w:rFonts w:eastAsiaTheme="minorEastAsia"/>
-          <w:sz w:val="24"/>
-        </w:rPr>
-        <w:t>according</w:t>
-      </w:r>
-      <w:r>
-        <w:rPr>
-          <w:rFonts w:eastAsiaTheme="minorEastAsia" w:hint="eastAsia"/>
-          <w:sz w:val="24"/>
-        </w:rPr>
-        <w:t xml:space="preserve"> </w:t>
-      </w:r>
-      <w:r>
-        <w:rPr>
-          <w:rFonts w:eastAsiaTheme="minorEastAsia"/>
-          <w:sz w:val="24"/>
-        </w:rPr>
-        <w:t>to:</w:t>
-      </w:r>
-    </w:p>
-    <w:p>
-      <w:pPr>
-        <w:spacing w:line="400" w:lineRule="exact"/>
-        <w:rPr>
-          <w:rFonts w:eastAsiaTheme="minorEastAsia"/>
-          <w:sz w:val="24"/>
-        </w:rPr>
-      </w:pPr>
-      <w:r>
-        <w:rPr>
-          <w:rFonts w:eastAsiaTheme="minorEastAsia" w:hint="eastAsia"/>
-          <w:sz w:val="24"/>
-        </w:rPr>
-        <w:t>We have:</w:t>
-      </w:r>
-    </w:p>
-    <w:p>
-      <w:r>
-        <w:rPr>
-          <w:rFonts w:eastAsiaTheme="minorEastAsia"/>
-          <w:color w:val="FF0000"/>
-          <w:sz w:val="24"/>
-        </w:rPr>
-        <w:t xml:space="preserve">add detail </w:t>
-      </w:r>
-      <w:r>
-        <w:rPr>
-          <w:rFonts w:eastAsiaTheme="minorEastAsia"/>
-          <w:color w:val="FF0000"/>
-          <w:sz w:val="24"/>
-        </w:rPr>
-        <w:t>Calibration derivation……</w:t>
-      </w:r>
-      <w:r>
-        <w:rPr>
-          <w:noProof/>
-        </w:rPr>
-        <w:object w:dxaOrig="0" w:dyaOrig="0" w14:anchorId="0811127B">
-          <v:shape id="_x0000_s9865" type="#_x0000_t75" style="position:absolute;left:0;text-align:left;margin-left:34.7pt;margin-top:2.2pt;width:380.35pt;height:70.05pt;z-index:251808768;mso-position-horizontal-relative:text;mso-position-vertical-relative:text" o:allowoverlap="f">
-            <v:imagedata r:id="rId190" o:title=""/>
-            <w10:wrap type="topAndBottom"/>
-          </v:shape>
-          <o:OLEObject Type="Embed" ProgID="Equation.Ribbit" ShapeID="_x0000_s9865" DrawAspect="Content" ObjectID="_1613936019" r:id="rId191"/>
+          <o:OLEObject Type="Embed" ProgID="Equation.Ribbit" ShapeID="_x0000_s9865" DrawAspect="Content" ObjectID="_1614080400" r:id="rId171"/>
         </w:object>
       </w:r>
     </w:p>
@@ -6746,8 +5714,8 @@
     <w:p/>
     <w:p/>
     <w:sectPr>
-      <w:headerReference w:type="even" r:id="rId192"/>
-      <w:headerReference w:type="default" r:id="rId193"/>
+      <w:headerReference w:type="even" r:id="rId172"/>
+      <w:headerReference w:type="default" r:id="rId173"/>
       <w:type w:val="continuous"/>
       <w:pgSz w:w="11906" w:h="16838"/>
       <w:pgMar w:top="1440" w:right="1800" w:bottom="1440" w:left="1800" w:header="1134" w:footer="1134" w:gutter="0"/>
@@ -9823,6 +8791,46 @@
       <w:lang w:eastAsia="en-US"/>
     </w:rPr>
   </w:style>
+  <w:style w:type="paragraph" w:customStyle="1" w:styleId="DisplayEquationAurora">
+    <w:name w:val="Display Equation (Aurora)"/>
+    <w:basedOn w:val="a"/>
+    <w:link w:val="DisplayEquationAurora0"/>
+    <w:rsid w:val="002F2CF7"/>
+    <w:pPr>
+      <w:tabs>
+        <w:tab w:val="center" w:pos="4153"/>
+        <w:tab w:val="right" w:pos="8306"/>
+      </w:tabs>
+      <w:spacing w:line="400" w:lineRule="exact"/>
+      <w:ind w:firstLineChars="200" w:firstLine="440"/>
+    </w:pPr>
+    <w:rPr>
+      <w:rFonts w:eastAsiaTheme="minorEastAsia"/>
+      <w:sz w:val="22"/>
+    </w:rPr>
+  </w:style>
+  <w:style w:type="character" w:customStyle="1" w:styleId="DisplayEquationAurora0">
+    <w:name w:val="Display Equation (Aurora) 字符"/>
+    <w:basedOn w:val="a0"/>
+    <w:link w:val="DisplayEquationAurora"/>
+    <w:rsid w:val="002F2CF7"/>
+    <w:rPr>
+      <w:rFonts w:ascii="Times New Roman" w:hAnsi="Times New Roman" w:cs="Times New Roman"/>
+      <w:sz w:val="22"/>
+      <w:szCs w:val="24"/>
+    </w:rPr>
+  </w:style>
+  <w:style w:type="character" w:customStyle="1" w:styleId="SectionBreakAurora">
+    <w:name w:val="Section Break (Aurora)"/>
+    <w:basedOn w:val="a0"/>
+    <w:rsid w:val="002F2CF7"/>
+    <w:rPr>
+      <w:rFonts w:eastAsiaTheme="minorEastAsia"/>
+      <w:vanish/>
+      <w:color w:val="800080"/>
+      <w:sz w:val="22"/>
+    </w:rPr>
+  </w:style>
 </w:styles>
 </file>
 
@@ -10132,7 +9140,7 @@
 </file>
 
 <file path=customXml/itemProps1.xml><?xml version="1.0" encoding="utf-8"?>
-<ds:datastoreItem xmlns:ds="http://schemas.openxmlformats.org/officeDocument/2006/customXml" ds:itemID="{5A1704EB-DB0B-4936-95A1-BCEC604EA7C0}">
+<ds:datastoreItem xmlns:ds="http://schemas.openxmlformats.org/officeDocument/2006/customXml" ds:itemID="{8B7F7311-E921-4D75-8563-7F476B6CB498}">
   <ds:schemaRefs>
     <ds:schemaRef ds:uri="http://schemas.openxmlformats.org/officeDocument/2006/bibliography"/>
   </ds:schemaRefs>

--- a/Supplementary Material to Direct Sparse Visual-Inertial Odometry with Stereo Cameras.docx
+++ b/Supplementary Material to Direct Sparse Visual-Inertial Odometry with Stereo Cameras.docx
@@ -270,7 +270,7 @@
           </mc:Choice>
           <mc:Fallback>
             <w:pict>
-              <v:rect w14:anchorId="77830939" id="Rectangle 352" o:spid="_x0000_s1026" style="position:absolute;left:0;text-align:left;margin-left:5.35pt;margin-top:12.3pt;width:405pt;height:132.6pt;z-index:251627520;visibility:visible;mso-wrap-style:square;mso-width-percent:0;mso-height-percent:0;mso-wrap-distance-left:9pt;mso-wrap-distance-top:0;mso-wrap-distance-right:9pt;mso-wrap-distance-bottom:0;mso-position-horizontal:absolute;mso-position-horizontal-relative:text;mso-position-vertical:absolute;mso-position-vertical-relative:text;mso-width-percent:0;mso-height-percent:0;mso-width-relative:page;mso-height-relative:page;v-text-anchor:top" o:gfxdata="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" filled="f" stroked="f" strokecolor="silver">
+              <v:rect w14:anchorId="77830939" id="Rectangle 352" o:spid="_x0000_s1026" style="position:absolute;left:0;text-align:left;margin-left:5.35pt;margin-top:12.3pt;width:405pt;height:132.6pt;z-index:251627520;visibility:visible;mso-wrap-style:square;mso-width-percent:0;mso-height-percent:0;mso-wrap-distance-left:9pt;mso-wrap-distance-top:0;mso-wrap-distance-right:9pt;mso-wrap-distance-bottom:0;mso-position-horizontal:absolute;mso-position-horizontal-relative:text;mso-position-vertical:absolute;mso-position-vertical-relative:text;mso-width-percent:0;mso-height-percent:0;mso-width-relative:page;mso-height-relative:page;v-text-anchor:top" o:gfxdata="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" filled="f" stroked="f" strokecolor="silver">
                 <v:textbox>
                   <w:txbxContent>
                     <w:p>
@@ -957,7 +957,7 @@
                 <w:noProof/>
                 <w:webHidden/>
               </w:rPr>
-              <w:t>6</w:t>
+              <w:t>5</w:t>
             </w:r>
             <w:r>
               <w:rPr>
@@ -1024,7 +1024,7 @@
                 <w:noProof/>
                 <w:webHidden/>
               </w:rPr>
-              <w:t>6</w:t>
+              <w:t>5</w:t>
             </w:r>
             <w:r>
               <w:rPr>
@@ -1606,7 +1606,7 @@
           <w:noProof/>
           <w:sz w:val="24"/>
         </w:rPr>
-        <w:object w:dxaOrig="0" w:dyaOrig="0" w14:anchorId="0D386D60">
+        <w:object w:dxaOrig="1440" w:dyaOrig="1440" w14:anchorId="0D386D60">
           <v:shapetype id="_x0000_t75" coordsize="21600,21600" o:spt="75" o:preferrelative="t" path="m@4@5l@4@11@9@11@9@5xe" filled="f" stroked="f">
             <v:stroke joinstyle="miter"/>
             <v:formulas>
@@ -1630,7 +1630,7 @@
             <v:imagedata r:id="rId16" o:title=""/>
             <w10:wrap type="topAndBottom"/>
           </v:shape>
-          <o:OLEObject Type="Embed" ProgID="Equation.Ribbit" ShapeID="_x0000_s10058" DrawAspect="Content" ObjectID="_1614080378" r:id="rId17"/>
+          <o:OLEObject Type="Embed" ProgID="Equation.Ribbit" ShapeID="_x0000_s10058" DrawAspect="Content" ObjectID="_1614112902" r:id="rId17"/>
         </w:object>
       </w:r>
       <w:r>
@@ -1696,10 +1696,10 @@
           <w:sz w:val="24"/>
         </w:rPr>
         <w:object w:dxaOrig="504" w:dyaOrig="270" w14:anchorId="6C4FB06E">
-          <v:shape id="_x0000_i1026" type="#_x0000_t75" style="width:23.6pt;height:13.6pt" o:ole="">
+          <v:shape id="_x0000_i1026" type="#_x0000_t75" style="width:23.55pt;height:13.4pt" o:ole="">
             <v:imagedata r:id="rId18" o:title=""/>
           </v:shape>
-          <o:OLEObject Type="Embed" ProgID="Equation.Ribbit" ShapeID="_x0000_i1026" DrawAspect="Content" ObjectID="_1614080316" r:id="rId19"/>
+          <o:OLEObject Type="Embed" ProgID="Equation.Ribbit" ShapeID="_x0000_i1026" DrawAspect="Content" ObjectID="_1614112845" r:id="rId19"/>
         </w:object>
       </w:r>
       <w:r>
@@ -1723,10 +1723,10 @@
           <w:sz w:val="24"/>
         </w:rPr>
         <w:object w:dxaOrig="632" w:dyaOrig="270" w14:anchorId="54DDE883">
-          <v:shape id="_x0000_i1027" type="#_x0000_t75" style="width:29.2pt;height:13.6pt" o:ole="">
+          <v:shape id="_x0000_i1027" type="#_x0000_t75" style="width:29.1pt;height:13.4pt" o:ole="">
             <v:imagedata r:id="rId20" o:title=""/>
           </v:shape>
-          <o:OLEObject Type="Embed" ProgID="Equation.Ribbit" ShapeID="_x0000_i1027" DrawAspect="Content" ObjectID="_1614080317" r:id="rId21"/>
+          <o:OLEObject Type="Embed" ProgID="Equation.Ribbit" ShapeID="_x0000_i1027" DrawAspect="Content" ObjectID="_1614112846" r:id="rId21"/>
         </w:object>
       </w:r>
       <w:r>
@@ -1770,12 +1770,12 @@
           <w:noProof/>
           <w:sz w:val="24"/>
         </w:rPr>
-        <w:object w:dxaOrig="0" w:dyaOrig="0" w14:anchorId="0D386D60">
+        <w:object w:dxaOrig="1440" w:dyaOrig="1440" w14:anchorId="0D386D60">
           <v:shape id="_x0000_s10064" type="#_x0000_t75" style="position:absolute;left:0;text-align:left;margin-left:8.95pt;margin-top:327.05pt;width:442.6pt;height:185.3pt;z-index:251812864" o:allowoverlap="f">
             <v:imagedata r:id="rId22" o:title=""/>
             <w10:wrap type="topAndBottom"/>
           </v:shape>
-          <o:OLEObject Type="Embed" ProgID="Equation.Ribbit" ShapeID="_x0000_s10064" DrawAspect="Content" ObjectID="_1614080379" r:id="rId23"/>
+          <o:OLEObject Type="Embed" ProgID="Equation.Ribbit" ShapeID="_x0000_s10064" DrawAspect="Content" ObjectID="_1614112903" r:id="rId23"/>
         </w:object>
       </w:r>
       <w:r>
@@ -1820,10 +1820,10 @@
           <w:sz w:val="24"/>
         </w:rPr>
         <w:object w:dxaOrig="212" w:dyaOrig="252" w14:anchorId="511E23E7">
-          <v:shape id="_x0000_i1029" type="#_x0000_t75" style="width:9.6pt;height:13.2pt" o:ole="">
+          <v:shape id="_x0000_i1029" type="#_x0000_t75" style="width:9.7pt;height:13.4pt" o:ole="">
             <v:imagedata r:id="rId24" o:title=""/>
           </v:shape>
-          <o:OLEObject Type="Embed" ProgID="Equation.Ribbit" ShapeID="_x0000_i1029" DrawAspect="Content" ObjectID="_1614080318" r:id="rId25"/>
+          <o:OLEObject Type="Embed" ProgID="Equation.Ribbit" ShapeID="_x0000_i1029" DrawAspect="Content" ObjectID="_1614112847" r:id="rId25"/>
         </w:object>
       </w:r>
       <w:r>
@@ -1861,10 +1861,10 @@
           <w:sz w:val="24"/>
         </w:rPr>
         <w:object w:dxaOrig="154" w:dyaOrig="190" w14:anchorId="15E5CAE4">
-          <v:shape id="_x0000_i1030" type="#_x0000_t75" style="width:7.2pt;height:8.8pt" o:ole="">
+          <v:shape id="_x0000_i1030" type="#_x0000_t75" style="width:7.4pt;height:8.75pt" o:ole="">
             <v:imagedata r:id="rId26" o:title=""/>
           </v:shape>
-          <o:OLEObject Type="Embed" ProgID="Equation.Ribbit" ShapeID="_x0000_i1030" DrawAspect="Content" ObjectID="_1614080319" r:id="rId27"/>
+          <o:OLEObject Type="Embed" ProgID="Equation.Ribbit" ShapeID="_x0000_i1030" DrawAspect="Content" ObjectID="_1614112848" r:id="rId27"/>
         </w:object>
       </w:r>
       <w:r>
@@ -1935,10 +1935,10 @@
           <w:position w:val="-6"/>
         </w:rPr>
         <w:object w:dxaOrig="202" w:dyaOrig="284" w14:anchorId="76E374DA">
-          <v:shape id="_x0000_i1031" type="#_x0000_t75" style="width:10.4pt;height:14pt" o:ole="">
+          <v:shape id="_x0000_i1031" type="#_x0000_t75" style="width:10.6pt;height:13.85pt" o:ole="">
             <v:imagedata r:id="rId28" o:title=""/>
           </v:shape>
-          <o:OLEObject Type="Embed" ProgID="Equation.Ribbit" ShapeID="_x0000_i1031" DrawAspect="Content" ObjectID="_1614080320" r:id="rId29"/>
+          <o:OLEObject Type="Embed" ProgID="Equation.Ribbit" ShapeID="_x0000_i1031" DrawAspect="Content" ObjectID="_1614112849" r:id="rId29"/>
         </w:object>
       </w:r>
       <w:r>
@@ -2025,10 +2025,10 @@
           <w:sz w:val="24"/>
         </w:rPr>
         <w:object w:dxaOrig="240" w:dyaOrig="198" w14:anchorId="7B9F5030">
-          <v:shape id="_x0000_i1032" type="#_x0000_t75" style="width:11.6pt;height:10.8pt" o:ole="">
+          <v:shape id="_x0000_i1032" type="#_x0000_t75" style="width:11.55pt;height:10.6pt" o:ole="">
             <v:imagedata r:id="rId30" o:title=""/>
           </v:shape>
-          <o:OLEObject Type="Embed" ProgID="Equation.Ribbit" ShapeID="_x0000_i1032" DrawAspect="Content" ObjectID="_1614080321" r:id="rId31"/>
+          <o:OLEObject Type="Embed" ProgID="Equation.Ribbit" ShapeID="_x0000_i1032" DrawAspect="Content" ObjectID="_1614112850" r:id="rId31"/>
         </w:object>
       </w:r>
       <w:r>
@@ -2094,10 +2094,10 @@
           <w:sz w:val="24"/>
         </w:rPr>
         <w:object w:dxaOrig="334" w:dyaOrig="244" w14:anchorId="29D445EA">
-          <v:shape id="_x0000_i1033" type="#_x0000_t75" style="width:14.8pt;height:10.8pt" o:ole="">
+          <v:shape id="_x0000_i1033" type="#_x0000_t75" style="width:14.75pt;height:10.6pt" o:ole="">
             <v:imagedata r:id="rId32" o:title=""/>
           </v:shape>
-          <o:OLEObject Type="Embed" ProgID="Equation.Ribbit" ShapeID="_x0000_i1033" DrawAspect="Content" ObjectID="_1614080322" r:id="rId33"/>
+          <o:OLEObject Type="Embed" ProgID="Equation.Ribbit" ShapeID="_x0000_i1033" DrawAspect="Content" ObjectID="_1614112851" r:id="rId33"/>
         </w:object>
       </w:r>
       <w:r>
@@ -2158,10 +2158,10 @@
           <w:sz w:val="24"/>
         </w:rPr>
         <w:object w:dxaOrig="236" w:dyaOrig="297" w14:anchorId="4F8ADAE1">
-          <v:shape id="_x0000_i1034" type="#_x0000_t75" style="width:10.8pt;height:15.6pt" o:ole="">
+          <v:shape id="_x0000_i1034" type="#_x0000_t75" style="width:10.6pt;height:15.7pt" o:ole="">
             <v:imagedata r:id="rId34" o:title=""/>
           </v:shape>
-          <o:OLEObject Type="Embed" ProgID="Equation.Ribbit" ShapeID="_x0000_i1034" DrawAspect="Content" ObjectID="_1614080323" r:id="rId35"/>
+          <o:OLEObject Type="Embed" ProgID="Equation.Ribbit" ShapeID="_x0000_i1034" DrawAspect="Content" ObjectID="_1614112852" r:id="rId35"/>
         </w:object>
       </w:r>
       <w:r>
@@ -2178,10 +2178,10 @@
           <w:sz w:val="24"/>
         </w:rPr>
         <w:object w:dxaOrig="334" w:dyaOrig="244" w14:anchorId="1CFBBE69">
-          <v:shape id="_x0000_i1035" type="#_x0000_t75" style="width:14.8pt;height:10.8pt" o:ole="">
+          <v:shape id="_x0000_i1035" type="#_x0000_t75" style="width:14.75pt;height:10.6pt" o:ole="">
             <v:imagedata r:id="rId32" o:title=""/>
           </v:shape>
-          <o:OLEObject Type="Embed" ProgID="Equation.Ribbit" ShapeID="_x0000_i1035" DrawAspect="Content" ObjectID="_1614080324" r:id="rId36"/>
+          <o:OLEObject Type="Embed" ProgID="Equation.Ribbit" ShapeID="_x0000_i1035" DrawAspect="Content" ObjectID="_1614112853" r:id="rId36"/>
         </w:object>
       </w:r>
       <w:r>
@@ -2343,12 +2343,12 @@
           <w:noProof/>
           <w:sz w:val="24"/>
         </w:rPr>
-        <w:object w:dxaOrig="0" w:dyaOrig="0" w14:anchorId="2484EF5E">
+        <w:object w:dxaOrig="1440" w:dyaOrig="1440" w14:anchorId="2484EF5E">
           <v:shape id="_x0000_s10148" type="#_x0000_t75" style="position:absolute;left:0;text-align:left;margin-left:-2.55pt;margin-top:105.95pt;width:417.1pt;height:381.8pt;z-index:251814912;mso-position-horizontal-relative:text;mso-position-vertical-relative:text">
             <v:imagedata r:id="rId37" o:title=""/>
             <w10:wrap type="square"/>
           </v:shape>
-          <o:OLEObject Type="Embed" ProgID="Equation.Ribbit" ShapeID="_x0000_s10148" DrawAspect="Content" ObjectID="_1614080380" r:id="rId38"/>
+          <o:OLEObject Type="Embed" ProgID="Equation.Ribbit" ShapeID="_x0000_s10148" DrawAspect="Content" ObjectID="_1614112904" r:id="rId38"/>
         </w:object>
       </w:r>
       <w:bookmarkStart w:id="3" w:name="_Hlk3465263"/>
@@ -2428,14 +2428,7 @@
           <w:rFonts w:eastAsiaTheme="minorEastAsia"/>
           <w:sz w:val="24"/>
         </w:rPr>
-        <w:t>gyroscope</w:t>
-      </w:r>
-      <w:r>
-        <w:rPr>
-          <w:rFonts w:eastAsiaTheme="minorEastAsia"/>
-          <w:sz w:val="24"/>
-        </w:rPr>
-        <w:t xml:space="preserve"> </w:t>
+        <w:t xml:space="preserve">gyroscope </w:t>
       </w:r>
       <w:r>
         <w:rPr>
@@ -2540,7 +2533,7 @@
         <w:spacing w:line="400" w:lineRule="exact"/>
         <w:ind w:firstLineChars="200" w:firstLine="480"/>
         <w:rPr>
-          <w:rFonts w:eastAsiaTheme="minorEastAsia" w:hint="eastAsia"/>
+          <w:rFonts w:eastAsiaTheme="minorEastAsia"/>
           <w:sz w:val="24"/>
         </w:rPr>
       </w:pPr>
@@ -2684,10 +2677,10 @@
           <w:sz w:val="24"/>
         </w:rPr>
         <w:object w:dxaOrig="456" w:dyaOrig="196" w14:anchorId="64637125">
-          <v:shape id="_x0000_i1381" type="#_x0000_t75" style="width:21.2pt;height:10pt" o:ole="">
+          <v:shape id="_x0000_i1037" type="#_x0000_t75" style="width:21.25pt;height:10.15pt" o:ole="">
             <v:imagedata r:id="rId39" o:title=""/>
           </v:shape>
-          <o:OLEObject Type="Embed" ProgID="Equation.Ribbit" ShapeID="_x0000_i1381" DrawAspect="Content" ObjectID="_1614080325" r:id="rId40"/>
+          <o:OLEObject Type="Embed" ProgID="Equation.Ribbit" ShapeID="_x0000_i1037" DrawAspect="Content" ObjectID="_1614112854" r:id="rId40"/>
         </w:object>
       </w:r>
       <w:r>
@@ -2721,14 +2714,14 @@
       <w:r>
         <w:rPr>
           <w:rFonts w:eastAsiaTheme="minorEastAsia"/>
-          <w:position w:val="-8"/>
-          <w:sz w:val="24"/>
-        </w:rPr>
-        <w:object w:dxaOrig="528" w:dyaOrig="312" w14:anchorId="768A0920">
-          <v:shape id="_x0000_i1412" type="#_x0000_t75" style="width:24.4pt;height:16pt" o:ole="">
+          <w:position w:val="-10"/>
+          <w:sz w:val="24"/>
+        </w:rPr>
+        <w:object w:dxaOrig="2460" w:dyaOrig="388" w14:anchorId="768A0920">
+          <v:shape id="_x0000_i1038" type="#_x0000_t75" style="width:114.45pt;height:19.4pt" o:ole="">
             <v:imagedata r:id="rId41" o:title=""/>
           </v:shape>
-          <o:OLEObject Type="Embed" ProgID="Equation.Ribbit" ShapeID="_x0000_i1412" DrawAspect="Content" ObjectID="_1614080326" r:id="rId42"/>
+          <o:OLEObject Type="Embed" ProgID="Equation.Ribbit" ShapeID="_x0000_i1038" DrawAspect="Content" ObjectID="_1614112855" r:id="rId42"/>
         </w:object>
       </w:r>
       <w:r>
@@ -2736,74 +2729,36 @@
           <w:rFonts w:eastAsiaTheme="minorEastAsia"/>
           <w:sz w:val="24"/>
         </w:rPr>
-        <w:t xml:space="preserve">, </w:t>
-      </w:r>
-      <w:r>
-        <w:rPr>
-          <w:rFonts w:eastAsiaTheme="minorEastAsia"/>
-          <w:position w:val="-10"/>
-          <w:sz w:val="24"/>
-        </w:rPr>
-        <w:object w:dxaOrig="547" w:dyaOrig="388" w14:anchorId="348D938E">
-          <v:shape id="_x0000_i1413" type="#_x0000_t75" style="width:25.6pt;height:19.6pt" o:ole="">
-            <v:imagedata r:id="rId43" o:title=""/>
-          </v:shape>
-          <o:OLEObject Type="Embed" ProgID="Equation.Ribbit" ShapeID="_x0000_i1413" DrawAspect="Content" ObjectID="_1614080327" r:id="rId44"/>
-        </w:object>
-      </w:r>
-      <w:r>
-        <w:rPr>
-          <w:rFonts w:eastAsiaTheme="minorEastAsia"/>
-          <w:sz w:val="24"/>
-        </w:rPr>
-        <w:t xml:space="preserve">, </w:t>
-      </w:r>
-      <w:r>
-        <w:rPr>
-          <w:rFonts w:eastAsiaTheme="minorEastAsia"/>
-          <w:position w:val="-10"/>
-          <w:sz w:val="24"/>
-        </w:rPr>
-        <w:object w:dxaOrig="504" w:dyaOrig="366" w14:anchorId="67AFC727">
-          <v:shape id="_x0000_i1414" type="#_x0000_t75" style="width:23.6pt;height:18.8pt" o:ole="">
-            <v:imagedata r:id="rId45" o:title=""/>
-          </v:shape>
-          <o:OLEObject Type="Embed" ProgID="Equation.Ribbit" ShapeID="_x0000_i1414" DrawAspect="Content" ObjectID="_1614080328" r:id="rId46"/>
-        </w:object>
-      </w:r>
-      <w:r>
-        <w:rPr>
-          <w:rFonts w:eastAsiaTheme="minorEastAsia"/>
-          <w:sz w:val="24"/>
-        </w:rPr>
-        <w:t xml:space="preserve">, </w:t>
-      </w:r>
-      <w:r>
-        <w:rPr>
-          <w:rFonts w:eastAsiaTheme="minorEastAsia"/>
-          <w:position w:val="-10"/>
-          <w:sz w:val="24"/>
-        </w:rPr>
-        <w:object w:dxaOrig="510" w:dyaOrig="382" w14:anchorId="32897682">
-          <v:shape id="_x0000_i1415" type="#_x0000_t75" style="width:23.6pt;height:19.6pt" o:ole="">
-            <v:imagedata r:id="rId47" o:title=""/>
-          </v:shape>
-          <o:OLEObject Type="Embed" ProgID="Equation.Ribbit" ShapeID="_x0000_i1415" DrawAspect="Content" ObjectID="_1614080329" r:id="rId48"/>
-        </w:object>
-      </w:r>
-      <w:r>
-        <w:rPr>
-          <w:rFonts w:eastAsiaTheme="minorEastAsia"/>
-          <w:sz w:val="24"/>
-        </w:rPr>
-        <w:t xml:space="preserve"> aren’t related to </w:t>
-      </w:r>
-      <w:r>
-        <w:rPr>
-          <w:rFonts w:eastAsiaTheme="minorEastAsia"/>
-          <w:sz w:val="24"/>
-        </w:rPr>
-        <w:t>accelerometer data</w:t>
+        <w:t xml:space="preserve"> </w:t>
+      </w:r>
+      <w:r>
+        <w:rPr>
+          <w:rFonts w:eastAsiaTheme="minorEastAsia"/>
+          <w:sz w:val="24"/>
+        </w:rPr>
+        <w:t xml:space="preserve">are pure rotation values and </w:t>
+      </w:r>
+      <w:r>
+        <w:rPr>
+          <w:rFonts w:eastAsiaTheme="minorEastAsia"/>
+          <w:sz w:val="24"/>
+        </w:rPr>
+        <w:t xml:space="preserve">aren’t related to </w:t>
+      </w:r>
+      <w:r>
+        <w:rPr>
+          <w:rFonts w:eastAsiaTheme="minorEastAsia"/>
+          <w:sz w:val="24"/>
+        </w:rPr>
+        <w:t xml:space="preserve">accelerometer </w:t>
+      </w:r>
+      <w:proofErr w:type="gramStart"/>
+      <w:r>
+        <w:rPr>
+          <w:rFonts w:eastAsiaTheme="minorEastAsia"/>
+          <w:sz w:val="24"/>
+        </w:rPr>
+        <w:t>data</w:t>
       </w:r>
       <w:r>
         <w:rPr>
@@ -2812,6 +2767,7 @@
         </w:rPr>
         <w:t>.</w:t>
       </w:r>
+      <w:proofErr w:type="gramEnd"/>
     </w:p>
     <w:p>
       <w:pPr>
@@ -2829,14 +2785,14 @@
       <w:r>
         <w:rPr>
           <w:rFonts w:eastAsiaTheme="minorEastAsia"/>
-          <w:position w:val="-8"/>
-          <w:sz w:val="24"/>
-        </w:rPr>
-        <w:object w:dxaOrig="468" w:dyaOrig="282" w14:anchorId="051EB215">
-          <v:shape id="_x0000_i1420" type="#_x0000_t75" style="width:21.6pt;height:14.4pt" o:ole="">
-            <v:imagedata r:id="rId49" o:title=""/>
+          <w:position w:val="-10"/>
+          <w:sz w:val="24"/>
+        </w:rPr>
+        <w:object w:dxaOrig="2326" w:dyaOrig="382" w14:anchorId="051EB215">
+          <v:shape id="_x0000_i1039" type="#_x0000_t75" style="width:108pt;height:19.4pt" o:ole="">
+            <v:imagedata r:id="rId43" o:title=""/>
           </v:shape>
-          <o:OLEObject Type="Embed" ProgID="Equation.Ribbit" ShapeID="_x0000_i1420" DrawAspect="Content" ObjectID="_1614080330" r:id="rId50"/>
+          <o:OLEObject Type="Embed" ProgID="Equation.Ribbit" ShapeID="_x0000_i1039" DrawAspect="Content" ObjectID="_1614112856" r:id="rId44"/>
         </w:object>
       </w:r>
       <w:r>
@@ -2844,67 +2800,49 @@
           <w:rFonts w:eastAsiaTheme="minorEastAsia"/>
           <w:sz w:val="24"/>
         </w:rPr>
-        <w:t xml:space="preserve">, </w:t>
-      </w:r>
-      <w:r>
-        <w:rPr>
-          <w:rFonts w:eastAsiaTheme="minorEastAsia"/>
-          <w:position w:val="-10"/>
-          <w:sz w:val="24"/>
-        </w:rPr>
-        <w:object w:dxaOrig="504" w:dyaOrig="366" w14:anchorId="53325587">
-          <v:shape id="_x0000_i1421" type="#_x0000_t75" style="width:23.6pt;height:18.8pt" o:ole="">
-            <v:imagedata r:id="rId51" o:title=""/>
-          </v:shape>
-          <o:OLEObject Type="Embed" ProgID="Equation.Ribbit" ShapeID="_x0000_i1421" DrawAspect="Content" ObjectID="_1614080331" r:id="rId52"/>
-        </w:object>
-      </w:r>
-      <w:r>
-        <w:rPr>
-          <w:rFonts w:eastAsiaTheme="minorEastAsia"/>
-          <w:sz w:val="24"/>
-        </w:rPr>
-        <w:t xml:space="preserve">, </w:t>
-      </w:r>
-      <w:r>
-        <w:rPr>
-          <w:rFonts w:eastAsiaTheme="minorEastAsia"/>
-          <w:position w:val="-10"/>
-          <w:sz w:val="24"/>
-        </w:rPr>
-        <w:object w:dxaOrig="476" w:dyaOrig="302" w14:anchorId="7CD8988F">
-          <v:shape id="_x0000_i1422" type="#_x0000_t75" style="width:22pt;height:15.6pt" o:ole="">
-            <v:imagedata r:id="rId53" o:title=""/>
-          </v:shape>
-          <o:OLEObject Type="Embed" ProgID="Equation.Ribbit" ShapeID="_x0000_i1422" DrawAspect="Content" ObjectID="_1614080332" r:id="rId54"/>
-        </w:object>
-      </w:r>
-      <w:r>
-        <w:rPr>
-          <w:rFonts w:eastAsiaTheme="minorEastAsia"/>
-          <w:sz w:val="24"/>
-        </w:rPr>
-        <w:t xml:space="preserve">, </w:t>
-      </w:r>
-      <w:r>
-        <w:rPr>
-          <w:rFonts w:eastAsiaTheme="minorEastAsia"/>
-          <w:position w:val="-10"/>
-          <w:sz w:val="24"/>
-        </w:rPr>
-        <w:object w:dxaOrig="510" w:dyaOrig="382" w14:anchorId="309D30BB">
-          <v:shape id="_x0000_i1423" type="#_x0000_t75" style="width:23.6pt;height:19.6pt" o:ole="">
-            <v:imagedata r:id="rId55" o:title=""/>
-          </v:shape>
-          <o:OLEObject Type="Embed" ProgID="Equation.Ribbit" ShapeID="_x0000_i1423" DrawAspect="Content" ObjectID="_1614080333" r:id="rId56"/>
-        </w:object>
-      </w:r>
-      <w:r>
-        <w:rPr>
-          <w:rFonts w:eastAsiaTheme="minorEastAsia"/>
-          <w:sz w:val="24"/>
-        </w:rPr>
         <w:t xml:space="preserve"> </w:t>
+      </w:r>
+      <w:r>
+        <w:rPr>
+          <w:rFonts w:eastAsiaTheme="minorEastAsia"/>
+          <w:sz w:val="24"/>
+        </w:rPr>
+        <w:t>are rotation</w:t>
+      </w:r>
+      <w:r>
+        <w:rPr>
+          <w:rFonts w:eastAsiaTheme="minorEastAsia"/>
+          <w:sz w:val="24"/>
+        </w:rPr>
+        <w:t xml:space="preserve"> “plus” </w:t>
+      </w:r>
+      <w:r>
+        <w:rPr>
+          <w:rFonts w:eastAsiaTheme="minorEastAsia"/>
+          <w:sz w:val="24"/>
+        </w:rPr>
+        <w:t>translation</w:t>
+      </w:r>
+      <w:r>
+        <w:rPr>
+          <w:rFonts w:eastAsiaTheme="minorEastAsia"/>
+          <w:sz w:val="24"/>
+        </w:rPr>
+        <w:t xml:space="preserve"> </w:t>
+      </w:r>
+      <w:r>
+        <w:rPr>
+          <w:rFonts w:eastAsiaTheme="minorEastAsia"/>
+          <w:sz w:val="24"/>
+        </w:rPr>
+        <w:t xml:space="preserve">values </w:t>
+      </w:r>
+      <w:r>
+        <w:rPr>
+          <w:rFonts w:eastAsiaTheme="minorEastAsia"/>
+          <w:sz w:val="24"/>
+        </w:rPr>
+        <w:t xml:space="preserve">and </w:t>
       </w:r>
       <w:r>
         <w:rPr>
@@ -2962,8 +2900,103 @@
           <w:sz w:val="24"/>
         </w:rPr>
       </w:pPr>
-      <w:bookmarkStart w:id="5" w:name="_GoBack"/>
-      <w:bookmarkEnd w:id="5"/>
+      <w:r>
+        <w:rPr>
+          <w:rFonts w:eastAsiaTheme="minorEastAsia"/>
+          <w:sz w:val="24"/>
+        </w:rPr>
+        <w:t>I</w:t>
+      </w:r>
+      <w:r>
+        <w:rPr>
+          <w:rFonts w:eastAsiaTheme="minorEastAsia"/>
+          <w:sz w:val="24"/>
+        </w:rPr>
+        <w:t>n order to calculate conveniently</w:t>
+      </w:r>
+      <w:r>
+        <w:rPr>
+          <w:rFonts w:eastAsiaTheme="minorEastAsia"/>
+          <w:sz w:val="24"/>
+        </w:rPr>
+        <w:t xml:space="preserve">, we introduce a </w:t>
+      </w:r>
+      <w:r>
+        <w:rPr>
+          <w:rFonts w:eastAsiaTheme="minorEastAsia"/>
+          <w:position w:val="-6"/>
+          <w:sz w:val="24"/>
+        </w:rPr>
+        <w:object w:dxaOrig="1066" w:dyaOrig="255" w14:anchorId="31E1C6EC">
+          <v:shape id="_x0000_i1040" type="#_x0000_t75" style="width:49.85pt;height:13.4pt" o:ole="">
+            <v:imagedata r:id="rId45" o:title=""/>
+          </v:shape>
+          <o:OLEObject Type="Embed" ProgID="Equation.Ribbit" ShapeID="_x0000_i1040" DrawAspect="Content" ObjectID="_1614112857" r:id="rId46"/>
+        </w:object>
+      </w:r>
+      <w:r>
+        <w:rPr>
+          <w:rFonts w:eastAsiaTheme="minorEastAsia"/>
+          <w:sz w:val="24"/>
+        </w:rPr>
+        <w:t xml:space="preserve"> to store all </w:t>
+      </w:r>
+      <w:r>
+        <w:rPr>
+          <w:rFonts w:eastAsiaTheme="minorEastAsia"/>
+          <w:sz w:val="24"/>
+        </w:rPr>
+        <w:t>pure rotation values</w:t>
+      </w:r>
+      <w:r>
+        <w:rPr>
+          <w:rFonts w:eastAsiaTheme="minorEastAsia"/>
+          <w:sz w:val="24"/>
+        </w:rPr>
+        <w:t>.</w:t>
+      </w:r>
+      <w:r>
+        <w:rPr>
+          <w:rFonts w:eastAsiaTheme="minorEastAsia"/>
+          <w:sz w:val="24"/>
+        </w:rPr>
+        <w:t xml:space="preserve">  All </w:t>
+      </w:r>
+      <w:r>
+        <w:rPr>
+          <w:rFonts w:eastAsiaTheme="minorEastAsia"/>
+          <w:sz w:val="24"/>
+        </w:rPr>
+        <w:t>error items</w:t>
+      </w:r>
+      <w:r>
+        <w:rPr>
+          <w:rFonts w:eastAsiaTheme="minorEastAsia"/>
+          <w:sz w:val="24"/>
+        </w:rPr>
+        <w:t xml:space="preserve"> can see in </w:t>
+      </w:r>
+      <w:r>
+        <w:rPr>
+          <w:rFonts w:eastAsiaTheme="minorEastAsia"/>
+          <w:sz w:val="24"/>
+        </w:rPr>
+        <w:t>(Alg.</w:t>
+      </w:r>
+      <w:r>
+        <w:rPr>
+          <w:rFonts w:eastAsiaTheme="minorEastAsia"/>
+          <w:sz w:val="24"/>
+        </w:rPr>
+        <w:t>2</w:t>
+      </w:r>
+      <w:r>
+        <w:rPr>
+          <w:rFonts w:eastAsiaTheme="minorEastAsia"/>
+          <w:sz w:val="24"/>
+        </w:rPr>
+        <w:t>)</w:t>
+      </w:r>
     </w:p>
     <w:p>
       <w:pPr>
@@ -2974,10 +3007,12 @@
         <w:spacing w:line="400" w:lineRule="exact"/>
         <w:ind w:firstLineChars="200" w:firstLine="480"/>
         <w:rPr>
-          <w:rFonts w:eastAsiaTheme="minorEastAsia" w:hint="eastAsia"/>
-          <w:sz w:val="24"/>
-        </w:rPr>
-      </w:pPr>
+          <w:rFonts w:eastAsiaTheme="minorEastAsia"/>
+          <w:sz w:val="24"/>
+        </w:rPr>
+      </w:pPr>
+      <w:bookmarkStart w:id="5" w:name="_GoBack"/>
+      <w:bookmarkEnd w:id="5"/>
     </w:p>
     <w:p>
       <w:pPr>
@@ -3020,6 +3055,49 @@
         <w:t>Jacobian derivation</w:t>
       </w:r>
       <w:bookmarkEnd w:id="6"/>
+    </w:p>
+    <w:p>
+      <w:pPr>
+        <w:tabs>
+          <w:tab w:val="left" w:pos="2340"/>
+          <w:tab w:val="left" w:pos="5940"/>
+        </w:tabs>
+        <w:spacing w:line="400" w:lineRule="exact"/>
+        <w:ind w:firstLineChars="200" w:firstLine="480"/>
+        <w:rPr>
+          <w:rFonts w:eastAsiaTheme="minorEastAsia" w:hint="eastAsia"/>
+          <w:sz w:val="24"/>
+        </w:rPr>
+      </w:pPr>
+    </w:p>
+    <w:p>
+      <w:pPr>
+        <w:tabs>
+          <w:tab w:val="left" w:pos="2340"/>
+          <w:tab w:val="left" w:pos="5940"/>
+        </w:tabs>
+        <w:spacing w:line="400" w:lineRule="exact"/>
+        <w:ind w:firstLineChars="200" w:firstLine="480"/>
+        <w:rPr>
+          <w:rFonts w:eastAsiaTheme="minorEastAsia"/>
+          <w:sz w:val="24"/>
+        </w:rPr>
+      </w:pPr>
+      <w:r>
+        <w:rPr>
+          <w:rFonts w:eastAsiaTheme="minorEastAsia"/>
+          <w:noProof/>
+          <w:sz w:val="24"/>
+        </w:rPr>
+        <w:lastRenderedPageBreak/>
+        <w:object w:dxaOrig="1440" w:dyaOrig="1440" w14:anchorId="2484EF5E">
+          <v:shape id="_x0000_s10206" type="#_x0000_t75" style="position:absolute;left:0;text-align:left;margin-left:9.45pt;margin-top:7.15pt;width:417.1pt;height:537.25pt;z-index:251815936;mso-position-horizontal-relative:text;mso-position-vertical-relative:text">
+            <v:imagedata r:id="rId47" o:title=""/>
+            <w10:wrap type="square"/>
+          </v:shape>
+          <o:OLEObject Type="Embed" ProgID="Equation.Ribbit" ShapeID="_x0000_s10206" DrawAspect="Content" ObjectID="_1614112905" r:id="rId48"/>
+        </w:object>
+      </w:r>
     </w:p>
     <w:p/>
     <w:p>
@@ -3178,12 +3256,12 @@
           <w:rFonts w:eastAsiaTheme="minorEastAsia"/>
           <w:noProof/>
         </w:rPr>
-        <w:object w:dxaOrig="0" w:dyaOrig="0" w14:anchorId="1729F2EA">
+        <w:object w:dxaOrig="1440" w:dyaOrig="1440" w14:anchorId="1729F2EA">
           <v:shape id="_x0000_s9848" type="#_x0000_t75" style="position:absolute;left:0;text-align:left;margin-left:16.85pt;margin-top:21.5pt;width:398.8pt;height:31.75pt;z-index:251790336" o:allowoverlap="f">
-            <v:imagedata r:id="rId57" o:title=""/>
+            <v:imagedata r:id="rId49" o:title=""/>
             <w10:wrap type="topAndBottom"/>
           </v:shape>
-          <o:OLEObject Type="Embed" ProgID="Equation.Ribbit" ShapeID="_x0000_s9848" DrawAspect="Content" ObjectID="_1614080381" r:id="rId58"/>
+          <o:OLEObject Type="Embed" ProgID="Equation.Ribbit" ShapeID="_x0000_s9848" DrawAspect="Content" ObjectID="_1614112906" r:id="rId50"/>
         </w:object>
       </w:r>
       <w:r>
@@ -3228,10 +3306,10 @@
           <w:sz w:val="24"/>
         </w:rPr>
         <w:object w:dxaOrig="308" w:dyaOrig="331" w14:anchorId="42448A75">
-          <v:shape id="_x0000_i1077" type="#_x0000_t75" style="width:13.6pt;height:15.6pt" o:ole="">
-            <v:imagedata r:id="rId59" o:title=""/>
+          <v:shape id="_x0000_i1042" type="#_x0000_t75" style="width:13.4pt;height:15.7pt" o:ole="">
+            <v:imagedata r:id="rId51" o:title=""/>
           </v:shape>
-          <o:OLEObject Type="Embed" ProgID="Equation.Ribbit" ShapeID="_x0000_i1077" DrawAspect="Content" ObjectID="_1614080334" r:id="rId60"/>
+          <o:OLEObject Type="Embed" ProgID="Equation.Ribbit" ShapeID="_x0000_i1042" DrawAspect="Content" ObjectID="_1614112858" r:id="rId52"/>
         </w:object>
       </w:r>
       <w:r>
@@ -3268,12 +3346,12 @@
           <w:noProof/>
           <w:sz w:val="24"/>
         </w:rPr>
-        <w:object w:dxaOrig="0" w:dyaOrig="0" w14:anchorId="3F58BB99">
+        <w:object w:dxaOrig="1440" w:dyaOrig="1440" w14:anchorId="3F58BB99">
           <v:shape id="_x0000_s9849" type="#_x0000_t75" style="position:absolute;left:0;text-align:left;margin-left:21.45pt;margin-top:75.6pt;width:395.2pt;height:31.45pt;z-index:251791360" o:allowoverlap="f">
-            <v:imagedata r:id="rId61" o:title=""/>
+            <v:imagedata r:id="rId53" o:title=""/>
             <w10:wrap type="topAndBottom"/>
           </v:shape>
-          <o:OLEObject Type="Embed" ProgID="Equation.Ribbit" ShapeID="_x0000_s9849" DrawAspect="Content" ObjectID="_1614080382" r:id="rId62"/>
+          <o:OLEObject Type="Embed" ProgID="Equation.Ribbit" ShapeID="_x0000_s9849" DrawAspect="Content" ObjectID="_1614112907" r:id="rId54"/>
         </w:object>
       </w:r>
       <w:r>
@@ -3283,10 +3361,10 @@
           <w:sz w:val="24"/>
         </w:rPr>
         <w:object w:dxaOrig="144" w:dyaOrig="192" w14:anchorId="5A808876">
-          <v:shape id="_x0000_i1079" type="#_x0000_t75" style="width:6.8pt;height:9.6pt" o:ole="">
-            <v:imagedata r:id="rId63" o:title=""/>
+          <v:shape id="_x0000_i1044" type="#_x0000_t75" style="width:6.9pt;height:9.7pt" o:ole="">
+            <v:imagedata r:id="rId55" o:title=""/>
           </v:shape>
-          <o:OLEObject Type="Embed" ProgID="Equation.Ribbit" ShapeID="_x0000_i1079" DrawAspect="Content" ObjectID="_1614080335" r:id="rId64"/>
+          <o:OLEObject Type="Embed" ProgID="Equation.Ribbit" ShapeID="_x0000_i1044" DrawAspect="Content" ObjectID="_1614112859" r:id="rId56"/>
         </w:object>
       </w:r>
       <w:r>
@@ -3317,10 +3395,10 @@
           <w:sz w:val="24"/>
         </w:rPr>
         <w:object w:dxaOrig="574" w:dyaOrig="297" w14:anchorId="10000E88">
-          <v:shape id="_x0000_i1080" type="#_x0000_t75" style="width:26.4pt;height:14.8pt" o:ole="">
-            <v:imagedata r:id="rId65" o:title=""/>
+          <v:shape id="_x0000_i1045" type="#_x0000_t75" style="width:26.3pt;height:14.75pt" o:ole="">
+            <v:imagedata r:id="rId57" o:title=""/>
           </v:shape>
-          <o:OLEObject Type="Embed" ProgID="Equation.Ribbit" ShapeID="_x0000_i1080" DrawAspect="Content" ObjectID="_1614080336" r:id="rId66"/>
+          <o:OLEObject Type="Embed" ProgID="Equation.Ribbit" ShapeID="_x0000_i1045" DrawAspect="Content" ObjectID="_1614112860" r:id="rId58"/>
         </w:object>
       </w:r>
       <w:r>
@@ -3353,10 +3431,10 @@
           <w:sz w:val="24"/>
         </w:rPr>
         <w:object w:dxaOrig="246" w:dyaOrig="248" w14:anchorId="6D3A2DF4">
-          <v:shape id="_x0000_i1081" type="#_x0000_t75" style="width:11.6pt;height:13.2pt" o:ole="">
-            <v:imagedata r:id="rId67" o:title=""/>
+          <v:shape id="_x0000_i1046" type="#_x0000_t75" style="width:11.55pt;height:13.4pt" o:ole="">
+            <v:imagedata r:id="rId59" o:title=""/>
           </v:shape>
-          <o:OLEObject Type="Embed" ProgID="Equation.Ribbit" ShapeID="_x0000_i1081" DrawAspect="Content" ObjectID="_1614080337" r:id="rId68"/>
+          <o:OLEObject Type="Embed" ProgID="Equation.Ribbit" ShapeID="_x0000_i1046" DrawAspect="Content" ObjectID="_1614112861" r:id="rId60"/>
         </w:object>
       </w:r>
       <w:r>
@@ -3373,10 +3451,10 @@
           <w:sz w:val="24"/>
         </w:rPr>
         <w:object w:dxaOrig="284" w:dyaOrig="206" w14:anchorId="6C01CC78">
-          <v:shape id="_x0000_i1082" type="#_x0000_t75" style="width:13.2pt;height:10.8pt" o:ole="">
-            <v:imagedata r:id="rId69" o:title=""/>
+          <v:shape id="_x0000_i1047" type="#_x0000_t75" style="width:13.4pt;height:10.6pt" o:ole="">
+            <v:imagedata r:id="rId61" o:title=""/>
           </v:shape>
-          <o:OLEObject Type="Embed" ProgID="Equation.Ribbit" ShapeID="_x0000_i1082" DrawAspect="Content" ObjectID="_1614080338" r:id="rId70"/>
+          <o:OLEObject Type="Embed" ProgID="Equation.Ribbit" ShapeID="_x0000_i1047" DrawAspect="Content" ObjectID="_1614112862" r:id="rId62"/>
         </w:object>
       </w:r>
       <w:r>
@@ -3393,10 +3471,10 @@
           <w:sz w:val="24"/>
         </w:rPr>
         <w:object w:dxaOrig="154" w:dyaOrig="190" w14:anchorId="1C0E07EA">
-          <v:shape id="_x0000_i1083" type="#_x0000_t75" style="width:7.2pt;height:8.8pt" o:ole="">
+          <v:shape id="_x0000_i1048" type="#_x0000_t75" style="width:7.4pt;height:8.75pt" o:ole="">
             <v:imagedata r:id="rId26" o:title=""/>
           </v:shape>
-          <o:OLEObject Type="Embed" ProgID="Equation.Ribbit" ShapeID="_x0000_i1083" DrawAspect="Content" ObjectID="_1614080339" r:id="rId71"/>
+          <o:OLEObject Type="Embed" ProgID="Equation.Ribbit" ShapeID="_x0000_i1048" DrawAspect="Content" ObjectID="_1614112863" r:id="rId63"/>
         </w:object>
       </w:r>
       <w:r>
@@ -3413,10 +3491,10 @@
           <w:sz w:val="24"/>
         </w:rPr>
         <w:object w:dxaOrig="244" w:dyaOrig="297" w14:anchorId="61525A46">
-          <v:shape id="_x0000_i1084" type="#_x0000_t75" style="width:10.8pt;height:14.8pt" o:ole="">
-            <v:imagedata r:id="rId72" o:title=""/>
+          <v:shape id="_x0000_i1049" type="#_x0000_t75" style="width:10.6pt;height:14.75pt" o:ole="">
+            <v:imagedata r:id="rId64" o:title=""/>
           </v:shape>
-          <o:OLEObject Type="Embed" ProgID="Equation.Ribbit" ShapeID="_x0000_i1084" DrawAspect="Content" ObjectID="_1614080340" r:id="rId73"/>
+          <o:OLEObject Type="Embed" ProgID="Equation.Ribbit" ShapeID="_x0000_i1049" DrawAspect="Content" ObjectID="_1614112864" r:id="rId65"/>
         </w:object>
       </w:r>
       <w:r>
@@ -3433,10 +3511,10 @@
           <w:sz w:val="24"/>
         </w:rPr>
         <w:object w:dxaOrig="244" w:dyaOrig="318" w14:anchorId="2F5E0719">
-          <v:shape id="_x0000_i1085" type="#_x0000_t75" style="width:10.8pt;height:15.6pt" o:ole="">
-            <v:imagedata r:id="rId74" o:title=""/>
+          <v:shape id="_x0000_i1050" type="#_x0000_t75" style="width:10.6pt;height:15.7pt" o:ole="">
+            <v:imagedata r:id="rId66" o:title=""/>
           </v:shape>
-          <o:OLEObject Type="Embed" ProgID="Equation.Ribbit" ShapeID="_x0000_i1085" DrawAspect="Content" ObjectID="_1614080341" r:id="rId75"/>
+          <o:OLEObject Type="Embed" ProgID="Equation.Ribbit" ShapeID="_x0000_i1050" DrawAspect="Content" ObjectID="_1614112865" r:id="rId67"/>
         </w:object>
       </w:r>
       <w:r>
@@ -3453,10 +3531,10 @@
           <w:sz w:val="24"/>
         </w:rPr>
         <w:object w:dxaOrig="202" w:dyaOrig="294" w14:anchorId="4543117D">
-          <v:shape id="_x0000_i1086" type="#_x0000_t75" style="width:8.4pt;height:14.8pt" o:ole="">
-            <v:imagedata r:id="rId76" o:title=""/>
+          <v:shape id="_x0000_i1051" type="#_x0000_t75" style="width:8.3pt;height:14.75pt" o:ole="">
+            <v:imagedata r:id="rId68" o:title=""/>
           </v:shape>
-          <o:OLEObject Type="Embed" ProgID="Equation.Ribbit" ShapeID="_x0000_i1086" DrawAspect="Content" ObjectID="_1614080342" r:id="rId77"/>
+          <o:OLEObject Type="Embed" ProgID="Equation.Ribbit" ShapeID="_x0000_i1051" DrawAspect="Content" ObjectID="_1614112866" r:id="rId69"/>
         </w:object>
       </w:r>
       <w:r>
@@ -3486,12 +3564,12 @@
           <w:noProof/>
           <w:sz w:val="24"/>
         </w:rPr>
-        <w:object w:dxaOrig="0" w:dyaOrig="0" w14:anchorId="4A21A616">
+        <w:object w:dxaOrig="1440" w:dyaOrig="1440" w14:anchorId="4A21A616">
           <v:shape id="_x0000_s9847" type="#_x0000_t75" style="position:absolute;left:0;text-align:left;margin-left:31.2pt;margin-top:54.9pt;width:383.45pt;height:31.4pt;z-index:251789312" o:allowoverlap="f">
-            <v:imagedata r:id="rId78" o:title=""/>
+            <v:imagedata r:id="rId70" o:title=""/>
             <w10:wrap type="topAndBottom"/>
           </v:shape>
-          <o:OLEObject Type="Embed" ProgID="Equation.Ribbit" ShapeID="_x0000_s9847" DrawAspect="Content" ObjectID="_1614080383" r:id="rId79"/>
+          <o:OLEObject Type="Embed" ProgID="Equation.Ribbit" ShapeID="_x0000_s9847" DrawAspect="Content" ObjectID="_1614112908" r:id="rId71"/>
         </w:object>
       </w:r>
       <w:r>
@@ -3543,10 +3621,10 @@
           <w:sz w:val="24"/>
         </w:rPr>
         <w:object w:dxaOrig="312" w:dyaOrig="288" w14:anchorId="3902C639">
-          <v:shape id="_x0000_i1088" type="#_x0000_t75" style="width:14pt;height:15.2pt" o:ole="">
-            <v:imagedata r:id="rId80" o:title=""/>
+          <v:shape id="_x0000_i1053" type="#_x0000_t75" style="width:13.85pt;height:15.25pt" o:ole="">
+            <v:imagedata r:id="rId72" o:title=""/>
           </v:shape>
-          <o:OLEObject Type="Embed" ProgID="Equation.Ribbit" ShapeID="_x0000_i1088" DrawAspect="Content" ObjectID="_1614080343" r:id="rId81"/>
+          <o:OLEObject Type="Embed" ProgID="Equation.Ribbit" ShapeID="_x0000_i1053" DrawAspect="Content" ObjectID="_1614112867" r:id="rId73"/>
         </w:object>
       </w:r>
       <w:r>
@@ -3590,12 +3668,12 @@
           <w:noProof/>
           <w:sz w:val="24"/>
         </w:rPr>
-        <w:object w:dxaOrig="0" w:dyaOrig="0" w14:anchorId="07ED7B1A">
+        <w:object w:dxaOrig="1440" w:dyaOrig="1440" w14:anchorId="07ED7B1A">
           <v:shape id="_x0000_s9854" type="#_x0000_t75" style="position:absolute;left:0;text-align:left;margin-left:95.75pt;margin-top:77.5pt;width:318.1pt;height:17.65pt;z-index:251797504" o:allowoverlap="f">
-            <v:imagedata r:id="rId82" o:title=""/>
+            <v:imagedata r:id="rId74" o:title=""/>
             <w10:wrap type="topAndBottom"/>
           </v:shape>
-          <o:OLEObject Type="Embed" ProgID="Equation.Ribbit" ShapeID="_x0000_s9854" DrawAspect="Content" ObjectID="_1614080384" r:id="rId83"/>
+          <o:OLEObject Type="Embed" ProgID="Equation.Ribbit" ShapeID="_x0000_s9854" DrawAspect="Content" ObjectID="_1614112909" r:id="rId75"/>
         </w:object>
       </w:r>
       <w:r>
@@ -3604,12 +3682,12 @@
           <w:noProof/>
           <w:sz w:val="24"/>
         </w:rPr>
-        <w:object w:dxaOrig="0" w:dyaOrig="0" w14:anchorId="3C985782">
+        <w:object w:dxaOrig="1440" w:dyaOrig="1440" w14:anchorId="3C985782">
           <v:shape id="_x0000_s9850" type="#_x0000_t75" style="position:absolute;left:0;text-align:left;margin-left:80.7pt;margin-top:127.85pt;width:334.45pt;height:29.85pt;z-index:251792384" o:allowoverlap="f">
-            <v:imagedata r:id="rId84" o:title=""/>
+            <v:imagedata r:id="rId76" o:title=""/>
             <w10:wrap type="topAndBottom"/>
           </v:shape>
-          <o:OLEObject Type="Embed" ProgID="Equation.Ribbit" ShapeID="_x0000_s9850" DrawAspect="Content" ObjectID="_1614080385" r:id="rId85"/>
+          <o:OLEObject Type="Embed" ProgID="Equation.Ribbit" ShapeID="_x0000_s9850" DrawAspect="Content" ObjectID="_1614112910" r:id="rId77"/>
         </w:object>
       </w:r>
       <w:proofErr w:type="spellStart"/>
@@ -3635,10 +3713,10 @@
           <w:sz w:val="24"/>
         </w:rPr>
         <w:object w:dxaOrig="154" w:dyaOrig="190" w14:anchorId="3A7B3C11">
-          <v:shape id="_x0000_i1091" type="#_x0000_t75" style="width:7.2pt;height:8.8pt" o:ole="">
+          <v:shape id="_x0000_i1056" type="#_x0000_t75" style="width:7.4pt;height:8.75pt" o:ole="">
             <v:imagedata r:id="rId26" o:title=""/>
           </v:shape>
-          <o:OLEObject Type="Embed" ProgID="Equation.Ribbit" ShapeID="_x0000_i1091" DrawAspect="Content" ObjectID="_1614080344" r:id="rId86"/>
+          <o:OLEObject Type="Embed" ProgID="Equation.Ribbit" ShapeID="_x0000_i1056" DrawAspect="Content" ObjectID="_1614112868" r:id="rId78"/>
         </w:object>
       </w:r>
       <w:r>
@@ -3655,10 +3733,10 @@
           <w:sz w:val="24"/>
         </w:rPr>
         <w:object w:dxaOrig="244" w:dyaOrig="297" w14:anchorId="24BC3D55">
-          <v:shape id="_x0000_i1092" type="#_x0000_t75" style="width:10.8pt;height:14.8pt" o:ole="">
-            <v:imagedata r:id="rId72" o:title=""/>
+          <v:shape id="_x0000_i1057" type="#_x0000_t75" style="width:10.6pt;height:14.75pt" o:ole="">
+            <v:imagedata r:id="rId64" o:title=""/>
           </v:shape>
-          <o:OLEObject Type="Embed" ProgID="Equation.Ribbit" ShapeID="_x0000_i1092" DrawAspect="Content" ObjectID="_1614080345" r:id="rId87"/>
+          <o:OLEObject Type="Embed" ProgID="Equation.Ribbit" ShapeID="_x0000_i1057" DrawAspect="Content" ObjectID="_1614112869" r:id="rId79"/>
         </w:object>
       </w:r>
       <w:r>
@@ -3682,10 +3760,10 @@
           <w:sz w:val="24"/>
         </w:rPr>
         <w:object w:dxaOrig="606" w:dyaOrig="297" w14:anchorId="6489A198">
-          <v:shape id="_x0000_i1093" type="#_x0000_t75" style="width:28.4pt;height:14.8pt" o:ole="">
-            <v:imagedata r:id="rId88" o:title=""/>
+          <v:shape id="_x0000_i1058" type="#_x0000_t75" style="width:28.6pt;height:14.75pt" o:ole="">
+            <v:imagedata r:id="rId80" o:title=""/>
           </v:shape>
-          <o:OLEObject Type="Embed" ProgID="Equation.Ribbit" ShapeID="_x0000_i1093" DrawAspect="Content" ObjectID="_1614080346" r:id="rId89"/>
+          <o:OLEObject Type="Embed" ProgID="Equation.Ribbit" ShapeID="_x0000_i1058" DrawAspect="Content" ObjectID="_1614112870" r:id="rId81"/>
         </w:object>
       </w:r>
       <w:r>
@@ -3718,10 +3796,10 @@
           <w:sz w:val="24"/>
         </w:rPr>
         <w:object w:dxaOrig="272" w:dyaOrig="250" w14:anchorId="0F093B82">
-          <v:shape id="_x0000_i1094" type="#_x0000_t75" style="width:13.2pt;height:13.2pt" o:ole="">
-            <v:imagedata r:id="rId90" o:title=""/>
+          <v:shape id="_x0000_i1059" type="#_x0000_t75" style="width:13.4pt;height:13.4pt" o:ole="">
+            <v:imagedata r:id="rId82" o:title=""/>
           </v:shape>
-          <o:OLEObject Type="Embed" ProgID="Equation.Ribbit" ShapeID="_x0000_i1094" DrawAspect="Content" ObjectID="_1614080347" r:id="rId91"/>
+          <o:OLEObject Type="Embed" ProgID="Equation.Ribbit" ShapeID="_x0000_i1059" DrawAspect="Content" ObjectID="_1614112871" r:id="rId83"/>
         </w:object>
       </w:r>
       <w:r>
@@ -3738,10 +3816,10 @@
           <w:sz w:val="24"/>
         </w:rPr>
         <w:object w:dxaOrig="154" w:dyaOrig="190" w14:anchorId="703CA44B">
-          <v:shape id="_x0000_i1095" type="#_x0000_t75" style="width:7.2pt;height:8.8pt" o:ole="">
+          <v:shape id="_x0000_i1060" type="#_x0000_t75" style="width:7.4pt;height:8.75pt" o:ole="">
             <v:imagedata r:id="rId26" o:title=""/>
           </v:shape>
-          <o:OLEObject Type="Embed" ProgID="Equation.Ribbit" ShapeID="_x0000_i1095" DrawAspect="Content" ObjectID="_1614080348" r:id="rId92"/>
+          <o:OLEObject Type="Embed" ProgID="Equation.Ribbit" ShapeID="_x0000_i1060" DrawAspect="Content" ObjectID="_1614112872" r:id="rId84"/>
         </w:object>
       </w:r>
       <w:r>
@@ -3758,10 +3836,10 @@
           <w:sz w:val="24"/>
         </w:rPr>
         <w:object w:dxaOrig="244" w:dyaOrig="297" w14:anchorId="6177C8AE">
-          <v:shape id="_x0000_i1096" type="#_x0000_t75" style="width:10.8pt;height:14.8pt" o:ole="">
-            <v:imagedata r:id="rId72" o:title=""/>
+          <v:shape id="_x0000_i1061" type="#_x0000_t75" style="width:10.6pt;height:14.75pt" o:ole="">
+            <v:imagedata r:id="rId64" o:title=""/>
           </v:shape>
-          <o:OLEObject Type="Embed" ProgID="Equation.Ribbit" ShapeID="_x0000_i1096" DrawAspect="Content" ObjectID="_1614080349" r:id="rId93"/>
+          <o:OLEObject Type="Embed" ProgID="Equation.Ribbit" ShapeID="_x0000_i1061" DrawAspect="Content" ObjectID="_1614112873" r:id="rId85"/>
         </w:object>
       </w:r>
       <w:r>
@@ -3778,10 +3856,10 @@
           <w:sz w:val="24"/>
         </w:rPr>
         <w:object w:dxaOrig="262" w:dyaOrig="297" w14:anchorId="4B5AA9BB">
-          <v:shape id="_x0000_i1097" type="#_x0000_t75" style="width:11.2pt;height:14.8pt" o:ole="">
-            <v:imagedata r:id="rId94" o:title=""/>
+          <v:shape id="_x0000_i1062" type="#_x0000_t75" style="width:11.1pt;height:14.75pt" o:ole="">
+            <v:imagedata r:id="rId86" o:title=""/>
           </v:shape>
-          <o:OLEObject Type="Embed" ProgID="Equation.Ribbit" ShapeID="_x0000_i1097" DrawAspect="Content" ObjectID="_1614080350" r:id="rId95"/>
+          <o:OLEObject Type="Embed" ProgID="Equation.Ribbit" ShapeID="_x0000_i1062" DrawAspect="Content" ObjectID="_1614112874" r:id="rId87"/>
         </w:object>
       </w:r>
       <w:r>
@@ -3798,10 +3876,10 @@
           <w:sz w:val="24"/>
         </w:rPr>
         <w:object w:dxaOrig="202" w:dyaOrig="294" w14:anchorId="702E41B3">
-          <v:shape id="_x0000_i1098" type="#_x0000_t75" style="width:8.4pt;height:14.8pt" o:ole="">
-            <v:imagedata r:id="rId76" o:title=""/>
+          <v:shape id="_x0000_i1063" type="#_x0000_t75" style="width:8.3pt;height:14.75pt" o:ole="">
+            <v:imagedata r:id="rId68" o:title=""/>
           </v:shape>
-          <o:OLEObject Type="Embed" ProgID="Equation.Ribbit" ShapeID="_x0000_i1098" DrawAspect="Content" ObjectID="_1614080351" r:id="rId96"/>
+          <o:OLEObject Type="Embed" ProgID="Equation.Ribbit" ShapeID="_x0000_i1063" DrawAspect="Content" ObjectID="_1614112875" r:id="rId88"/>
         </w:object>
       </w:r>
       <w:r>
@@ -3902,10 +3980,10 @@
           <w:sz w:val="24"/>
         </w:rPr>
         <w:object w:dxaOrig="136" w:dyaOrig="248" w14:anchorId="399B56E8">
-          <v:shape id="_x0000_i1099" type="#_x0000_t75" style="width:6.8pt;height:13.2pt" o:ole="">
-            <v:imagedata r:id="rId97" o:title=""/>
+          <v:shape id="_x0000_i1064" type="#_x0000_t75" style="width:6.9pt;height:13.4pt" o:ole="">
+            <v:imagedata r:id="rId89" o:title=""/>
           </v:shape>
-          <o:OLEObject Type="Embed" ProgID="Equation.Ribbit" ShapeID="_x0000_i1099" DrawAspect="Content" ObjectID="_1614080352" r:id="rId98"/>
+          <o:OLEObject Type="Embed" ProgID="Equation.Ribbit" ShapeID="_x0000_i1064" DrawAspect="Content" ObjectID="_1614112876" r:id="rId90"/>
         </w:object>
       </w:r>
       <w:r>
@@ -3929,10 +4007,10 @@
           <w:sz w:val="24"/>
         </w:rPr>
         <w:object w:dxaOrig="232" w:dyaOrig="255" w14:anchorId="1761C4E5">
-          <v:shape id="_x0000_i1100" type="#_x0000_t75" style="width:11.6pt;height:11.2pt" o:ole="">
-            <v:imagedata r:id="rId99" o:title=""/>
+          <v:shape id="_x0000_i1065" type="#_x0000_t75" style="width:11.55pt;height:11.1pt" o:ole="">
+            <v:imagedata r:id="rId91" o:title=""/>
           </v:shape>
-          <o:OLEObject Type="Embed" ProgID="Equation.Ribbit" ShapeID="_x0000_i1100" DrawAspect="Content" ObjectID="_1614080353" r:id="rId100"/>
+          <o:OLEObject Type="Embed" ProgID="Equation.Ribbit" ShapeID="_x0000_i1065" DrawAspect="Content" ObjectID="_1614112877" r:id="rId92"/>
         </w:object>
       </w:r>
       <w:r>
@@ -3991,10 +4069,10 @@
           <w:sz w:val="24"/>
         </w:rPr>
         <w:object w:dxaOrig="246" w:dyaOrig="248" w14:anchorId="1CCB4B07">
-          <v:shape id="_x0000_i1101" type="#_x0000_t75" style="width:11.6pt;height:13.2pt" o:ole="">
-            <v:imagedata r:id="rId67" o:title=""/>
+          <v:shape id="_x0000_i1066" type="#_x0000_t75" style="width:11.55pt;height:13.4pt" o:ole="">
+            <v:imagedata r:id="rId59" o:title=""/>
           </v:shape>
-          <o:OLEObject Type="Embed" ProgID="Equation.Ribbit" ShapeID="_x0000_i1101" DrawAspect="Content" ObjectID="_1614080354" r:id="rId101"/>
+          <o:OLEObject Type="Embed" ProgID="Equation.Ribbit" ShapeID="_x0000_i1066" DrawAspect="Content" ObjectID="_1614112878" r:id="rId93"/>
         </w:object>
       </w:r>
       <w:r>
@@ -4011,10 +4089,141 @@
           <w:sz w:val="24"/>
         </w:rPr>
         <w:object w:dxaOrig="712" w:dyaOrig="276" w14:anchorId="3E0A0A1C">
-          <v:shape id="_x0000_i1102" type="#_x0000_t75" style="width:33.2pt;height:15.2pt" o:ole="">
+          <v:shape id="_x0000_i1067" type="#_x0000_t75" style="width:33.25pt;height:15.25pt" o:ole="">
+            <v:imagedata r:id="rId94" o:title=""/>
+          </v:shape>
+          <o:OLEObject Type="Embed" ProgID="Equation.Ribbit" ShapeID="_x0000_i1067" DrawAspect="Content" ObjectID="_1614112879" r:id="rId95"/>
+        </w:object>
+      </w:r>
+      <w:r>
+        <w:rPr>
+          <w:rFonts w:eastAsiaTheme="minorEastAsia"/>
+          <w:sz w:val="24"/>
+        </w:rPr>
+        <w:t xml:space="preserve"> are the observations of </w:t>
+      </w:r>
+      <w:r>
+        <w:rPr>
+          <w:rFonts w:eastAsiaTheme="minorEastAsia"/>
+          <w:position w:val="-8"/>
+          <w:sz w:val="24"/>
+        </w:rPr>
+        <w:object w:dxaOrig="154" w:dyaOrig="200" w14:anchorId="2232A15A">
+          <v:shape id="_x0000_i1068" type="#_x0000_t75" style="width:7.4pt;height:9.7pt" o:ole="">
+            <v:imagedata r:id="rId96" o:title=""/>
+          </v:shape>
+          <o:OLEObject Type="Embed" ProgID="Equation.Ribbit" ShapeID="_x0000_i1068" DrawAspect="Content" ObjectID="_1614112880" r:id="rId97"/>
+        </w:object>
+      </w:r>
+      <w:r>
+        <w:rPr>
+          <w:rFonts w:eastAsiaTheme="minorEastAsia"/>
+          <w:sz w:val="24"/>
+        </w:rPr>
+        <w:t xml:space="preserve"> from temporal</w:t>
+      </w:r>
+      <w:r>
+        <w:rPr>
+          <w:rFonts w:eastAsiaTheme="minorEastAsia"/>
+          <w:sz w:val="24"/>
+        </w:rPr>
+        <w:t xml:space="preserve"> </w:t>
+      </w:r>
+      <w:r>
+        <w:rPr>
+          <w:rFonts w:eastAsiaTheme="minorEastAsia"/>
+          <w:sz w:val="24"/>
+        </w:rPr>
+        <w:t xml:space="preserve">multi-view </w:t>
+      </w:r>
+      <w:proofErr w:type="gramStart"/>
+      <w:r>
+        <w:rPr>
+          <w:rFonts w:eastAsiaTheme="minorEastAsia"/>
+          <w:sz w:val="24"/>
+        </w:rPr>
+        <w:t>stereo</w:t>
+      </w:r>
+      <w:r>
+        <w:rPr>
+          <w:rFonts w:eastAsiaTheme="minorEastAsia"/>
+          <w:sz w:val="24"/>
+        </w:rPr>
+        <w:t>.</w:t>
+      </w:r>
+      <w:proofErr w:type="gramEnd"/>
+      <w:r>
+        <w:rPr>
+          <w:rFonts w:eastAsiaTheme="minorEastAsia"/>
+          <w:sz w:val="24"/>
+        </w:rPr>
+        <w:t xml:space="preserve"> If there are </w:t>
+      </w:r>
+      <w:r>
+        <w:rPr>
+          <w:rFonts w:eastAsiaTheme="minorEastAsia"/>
+          <w:position w:val="-8"/>
+          <w:sz w:val="24"/>
+        </w:rPr>
+        <w:object w:dxaOrig="282" w:dyaOrig="266" w14:anchorId="0B64B09F">
+          <v:shape id="_x0000_i1069" type="#_x0000_t75" style="width:13.4pt;height:13.4pt" o:ole="">
+            <v:imagedata r:id="rId98" o:title=""/>
+          </v:shape>
+          <o:OLEObject Type="Embed" ProgID="Equation.Ribbit" ShapeID="_x0000_i1069" DrawAspect="Content" ObjectID="_1614112881" r:id="rId99"/>
+        </w:object>
+      </w:r>
+      <w:r>
+        <w:rPr>
+          <w:rFonts w:eastAsiaTheme="minorEastAsia"/>
+          <w:sz w:val="24"/>
+        </w:rPr>
+        <w:t xml:space="preserve"> i</w:t>
+      </w:r>
+      <w:r>
+        <w:rPr>
+          <w:rFonts w:eastAsiaTheme="minorEastAsia"/>
+          <w:sz w:val="24"/>
+        </w:rPr>
+        <w:t>mage point</w:t>
+      </w:r>
+      <w:r>
+        <w:rPr>
+          <w:rFonts w:eastAsiaTheme="minorEastAsia"/>
+          <w:sz w:val="24"/>
+        </w:rPr>
+        <w:t xml:space="preserve"> and </w:t>
+      </w:r>
+      <w:r>
+        <w:rPr>
+          <w:rFonts w:eastAsiaTheme="minorEastAsia"/>
+          <w:position w:val="-8"/>
+          <w:sz w:val="24"/>
+        </w:rPr>
+        <w:object w:dxaOrig="290" w:dyaOrig="266" w14:anchorId="30D87CB5">
+          <v:shape id="_x0000_i1070" type="#_x0000_t75" style="width:13.4pt;height:13.4pt" o:ole="">
+            <v:imagedata r:id="rId100" o:title=""/>
+          </v:shape>
+          <o:OLEObject Type="Embed" ProgID="Equation.Ribbit" ShapeID="_x0000_i1070" DrawAspect="Content" ObjectID="_1614112882" r:id="rId101"/>
+        </w:object>
+      </w:r>
+      <w:r>
+        <w:rPr>
+          <w:rFonts w:eastAsiaTheme="minorEastAsia"/>
+          <w:sz w:val="24"/>
+        </w:rPr>
+        <w:t xml:space="preserve"> keyframes in </w:t>
+      </w:r>
+      <w:r>
+        <w:rPr>
+          <w:rFonts w:eastAsiaTheme="minorEastAsia"/>
+          <w:position w:val="-6"/>
+          <w:sz w:val="24"/>
+        </w:rPr>
+        <w:object w:dxaOrig="240" w:dyaOrig="252" w14:anchorId="7C350763">
+          <v:shape id="_x0000_i1071" type="#_x0000_t75" style="width:11.55pt;height:11.55pt" o:ole="">
             <v:imagedata r:id="rId102" o:title=""/>
           </v:shape>
-          <o:OLEObject Type="Embed" ProgID="Equation.Ribbit" ShapeID="_x0000_i1102" DrawAspect="Content" ObjectID="_1614080355" r:id="rId103"/>
+          <o:OLEObject Type="Embed" ProgID="Equation.Ribbit" ShapeID="_x0000_i1071" DrawAspect="Content" ObjectID="_1614112883" r:id="rId103"/>
         </w:object>
       </w:r>
       <w:r>
@@ -4022,19 +4231,20 @@
           <w:rFonts w:eastAsiaTheme="minorEastAsia"/>
           <w:sz w:val="24"/>
         </w:rPr>
-        <w:t xml:space="preserve"> are the observations of </w:t>
-      </w:r>
-      <w:r>
-        <w:rPr>
-          <w:rFonts w:eastAsiaTheme="minorEastAsia"/>
-          <w:position w:val="-8"/>
-          <w:sz w:val="24"/>
-        </w:rPr>
-        <w:object w:dxaOrig="154" w:dyaOrig="200" w14:anchorId="2232A15A">
-          <v:shape id="_x0000_i1103" type="#_x0000_t75" style="width:7.2pt;height:9.6pt" o:ole="">
+        <w:t xml:space="preserve">, </w:t>
+      </w:r>
+      <w:r>
+        <w:rPr>
+          <w:rFonts w:eastAsiaTheme="minorEastAsia"/>
+          <w:noProof/>
+          <w:sz w:val="24"/>
+        </w:rPr>
+        <w:object w:dxaOrig="1440" w:dyaOrig="1440" w14:anchorId="3B61DF82">
+          <v:shape id="_x0000_s9851" type="#_x0000_t75" style="position:absolute;left:0;text-align:left;margin-left:33.05pt;margin-top:40.75pt;width:401.6pt;height:98.75pt;z-index:251793408;mso-position-horizontal-relative:text;mso-position-vertical-relative:text" o:allowoverlap="f">
             <v:imagedata r:id="rId104" o:title=""/>
+            <w10:wrap type="topAndBottom"/>
           </v:shape>
-          <o:OLEObject Type="Embed" ProgID="Equation.Ribbit" ShapeID="_x0000_i1103" DrawAspect="Content" ObjectID="_1614080356" r:id="rId105"/>
+          <o:OLEObject Type="Embed" ProgID="Equation.Ribbit" ShapeID="_x0000_s9851" DrawAspect="Content" ObjectID="_1614112911" r:id="rId105"/>
         </w:object>
       </w:r>
       <w:r>
@@ -4042,7 +4252,7 @@
           <w:rFonts w:eastAsiaTheme="minorEastAsia"/>
           <w:sz w:val="24"/>
         </w:rPr>
-        <w:t xml:space="preserve"> from temporal</w:t>
+        <w:t>optimization</w:t>
       </w:r>
       <w:r>
         <w:rPr>
@@ -4056,158 +4266,26 @@
           <w:rFonts w:eastAsiaTheme="minorEastAsia"/>
           <w:sz w:val="24"/>
         </w:rPr>
-        <w:t xml:space="preserve">multi-view </w:t>
-      </w:r>
-      <w:proofErr w:type="gramStart"/>
-      <w:r>
-        <w:rPr>
-          <w:rFonts w:eastAsiaTheme="minorEastAsia"/>
-          <w:sz w:val="24"/>
-        </w:rPr>
-        <w:t>stereo</w:t>
-      </w:r>
-      <w:r>
-        <w:rPr>
-          <w:rFonts w:eastAsiaTheme="minorEastAsia"/>
-          <w:sz w:val="24"/>
-        </w:rPr>
-        <w:t>.</w:t>
-      </w:r>
-      <w:proofErr w:type="gramEnd"/>
-      <w:r>
-        <w:rPr>
-          <w:rFonts w:eastAsiaTheme="minorEastAsia"/>
-          <w:sz w:val="24"/>
-        </w:rPr>
-        <w:t xml:space="preserve"> If there are </w:t>
-      </w:r>
-      <w:r>
-        <w:rPr>
-          <w:rFonts w:eastAsiaTheme="minorEastAsia"/>
-          <w:position w:val="-8"/>
-          <w:sz w:val="24"/>
-        </w:rPr>
-        <w:object w:dxaOrig="282" w:dyaOrig="266" w14:anchorId="0B64B09F">
-          <v:shape id="_x0000_i1104" type="#_x0000_t75" style="width:13.2pt;height:13.2pt" o:ole="">
+        <w:t>variable</w:t>
+      </w:r>
+      <w:r>
+        <w:rPr>
+          <w:rFonts w:eastAsiaTheme="minorEastAsia"/>
+          <w:sz w:val="24"/>
+        </w:rPr>
+        <w:t xml:space="preserve"> </w:t>
+      </w:r>
+      <w:r>
+        <w:rPr>
+          <w:rFonts w:eastAsiaTheme="minorEastAsia"/>
+          <w:position w:val="-6"/>
+          <w:sz w:val="24"/>
+        </w:rPr>
+        <w:object w:dxaOrig="134" w:dyaOrig="255" w14:anchorId="196966CA">
+          <v:shape id="_x0000_i1073" type="#_x0000_t75" style="width:6.45pt;height:13.4pt" o:ole="">
             <v:imagedata r:id="rId106" o:title=""/>
           </v:shape>
-          <o:OLEObject Type="Embed" ProgID="Equation.Ribbit" ShapeID="_x0000_i1104" DrawAspect="Content" ObjectID="_1614080357" r:id="rId107"/>
-        </w:object>
-      </w:r>
-      <w:r>
-        <w:rPr>
-          <w:rFonts w:eastAsiaTheme="minorEastAsia"/>
-          <w:sz w:val="24"/>
-        </w:rPr>
-        <w:t xml:space="preserve"> i</w:t>
-      </w:r>
-      <w:r>
-        <w:rPr>
-          <w:rFonts w:eastAsiaTheme="minorEastAsia"/>
-          <w:sz w:val="24"/>
-        </w:rPr>
-        <w:t>mage point</w:t>
-      </w:r>
-      <w:r>
-        <w:rPr>
-          <w:rFonts w:eastAsiaTheme="minorEastAsia"/>
-          <w:sz w:val="24"/>
-        </w:rPr>
-        <w:t xml:space="preserve"> and </w:t>
-      </w:r>
-      <w:r>
-        <w:rPr>
-          <w:rFonts w:eastAsiaTheme="minorEastAsia"/>
-          <w:position w:val="-8"/>
-          <w:sz w:val="24"/>
-        </w:rPr>
-        <w:object w:dxaOrig="290" w:dyaOrig="266" w14:anchorId="30D87CB5">
-          <v:shape id="_x0000_i1105" type="#_x0000_t75" style="width:13.2pt;height:13.2pt" o:ole="">
-            <v:imagedata r:id="rId108" o:title=""/>
-          </v:shape>
-          <o:OLEObject Type="Embed" ProgID="Equation.Ribbit" ShapeID="_x0000_i1105" DrawAspect="Content" ObjectID="_1614080358" r:id="rId109"/>
-        </w:object>
-      </w:r>
-      <w:r>
-        <w:rPr>
-          <w:rFonts w:eastAsiaTheme="minorEastAsia"/>
-          <w:sz w:val="24"/>
-        </w:rPr>
-        <w:t xml:space="preserve"> keyframes in </w:t>
-      </w:r>
-      <w:r>
-        <w:rPr>
-          <w:rFonts w:eastAsiaTheme="minorEastAsia"/>
-          <w:position w:val="-6"/>
-          <w:sz w:val="24"/>
-        </w:rPr>
-        <w:object w:dxaOrig="240" w:dyaOrig="252" w14:anchorId="7C350763">
-          <v:shape id="_x0000_i1106" type="#_x0000_t75" style="width:11.6pt;height:11.6pt" o:ole="">
-            <v:imagedata r:id="rId110" o:title=""/>
-          </v:shape>
-          <o:OLEObject Type="Embed" ProgID="Equation.Ribbit" ShapeID="_x0000_i1106" DrawAspect="Content" ObjectID="_1614080359" r:id="rId111"/>
-        </w:object>
-      </w:r>
-      <w:r>
-        <w:rPr>
-          <w:rFonts w:eastAsiaTheme="minorEastAsia"/>
-          <w:sz w:val="24"/>
-        </w:rPr>
-        <w:t xml:space="preserve">, </w:t>
-      </w:r>
-      <w:r>
-        <w:rPr>
-          <w:rFonts w:eastAsiaTheme="minorEastAsia"/>
-          <w:noProof/>
-          <w:sz w:val="24"/>
-        </w:rPr>
-        <w:object w:dxaOrig="0" w:dyaOrig="0" w14:anchorId="3B61DF82">
-          <v:shape id="_x0000_s9851" type="#_x0000_t75" style="position:absolute;left:0;text-align:left;margin-left:33.05pt;margin-top:40.75pt;width:401.6pt;height:98.75pt;z-index:251793408;mso-position-horizontal-relative:text;mso-position-vertical-relative:text" o:allowoverlap="f">
-            <v:imagedata r:id="rId112" o:title=""/>
-            <w10:wrap type="topAndBottom"/>
-          </v:shape>
-          <o:OLEObject Type="Embed" ProgID="Equation.Ribbit" ShapeID="_x0000_s9851" DrawAspect="Content" ObjectID="_1614080386" r:id="rId113"/>
-        </w:object>
-      </w:r>
-      <w:r>
-        <w:rPr>
-          <w:rFonts w:eastAsiaTheme="minorEastAsia"/>
-          <w:sz w:val="24"/>
-        </w:rPr>
-        <w:t>optimization</w:t>
-      </w:r>
-      <w:r>
-        <w:rPr>
-          <w:rFonts w:eastAsiaTheme="minorEastAsia"/>
-          <w:sz w:val="24"/>
-        </w:rPr>
-        <w:t xml:space="preserve"> </w:t>
-      </w:r>
-      <w:r>
-        <w:rPr>
-          <w:rFonts w:eastAsiaTheme="minorEastAsia"/>
-          <w:sz w:val="24"/>
-        </w:rPr>
-        <w:t>variable</w:t>
-      </w:r>
-      <w:r>
-        <w:rPr>
-          <w:rFonts w:eastAsiaTheme="minorEastAsia"/>
-          <w:sz w:val="24"/>
-        </w:rPr>
-        <w:t xml:space="preserve"> </w:t>
-      </w:r>
-      <w:r>
-        <w:rPr>
-          <w:rFonts w:eastAsiaTheme="minorEastAsia"/>
-          <w:position w:val="-6"/>
-          <w:sz w:val="24"/>
-        </w:rPr>
-        <w:object w:dxaOrig="134" w:dyaOrig="255" w14:anchorId="196966CA">
-          <v:shape id="_x0000_i1108" type="#_x0000_t75" style="width:6.4pt;height:13.2pt" o:ole="">
-            <v:imagedata r:id="rId114" o:title=""/>
-          </v:shape>
-          <o:OLEObject Type="Embed" ProgID="Equation.Ribbit" ShapeID="_x0000_i1108" DrawAspect="Content" ObjectID="_1614080360" r:id="rId115"/>
+          <o:OLEObject Type="Embed" ProgID="Equation.Ribbit" ShapeID="_x0000_i1073" DrawAspect="Content" ObjectID="_1614112884" r:id="rId107"/>
         </w:object>
       </w:r>
       <w:r>
@@ -4360,12 +4438,12 @@
           <w:sz w:val="24"/>
         </w:rPr>
         <w:lastRenderedPageBreak/>
-        <w:object w:dxaOrig="0" w:dyaOrig="0" w14:anchorId="34C84A6E">
+        <w:object w:dxaOrig="1440" w:dyaOrig="1440" w14:anchorId="34C84A6E">
           <v:shape id="_x0000_s9852" type="#_x0000_t75" style="position:absolute;left:0;text-align:left;margin-left:11.5pt;margin-top:218.85pt;width:415.75pt;height:240.5pt;z-index:251794432" o:allowoverlap="f">
-            <v:imagedata r:id="rId116" o:title=""/>
+            <v:imagedata r:id="rId108" o:title=""/>
             <w10:wrap type="topAndBottom"/>
           </v:shape>
-          <o:OLEObject Type="Embed" ProgID="Equation.Ribbit" ShapeID="_x0000_s9852" DrawAspect="Content" ObjectID="_1614080387" r:id="rId117"/>
+          <o:OLEObject Type="Embed" ProgID="Equation.Ribbit" ShapeID="_x0000_s9852" DrawAspect="Content" ObjectID="_1614112912" r:id="rId109"/>
         </w:object>
       </w:r>
       <w:r>
@@ -4447,7 +4525,7 @@
                     <pic:cNvPicPr/>
                   </pic:nvPicPr>
                   <pic:blipFill>
-                    <a:blip r:embed="rId118">
+                    <a:blip r:embed="rId110">
                       <a:extLst>
                         <a:ext uri="{28A0092B-C50C-407E-A947-70E740481C1C}">
                           <a14:useLocalDpi xmlns:a14="http://schemas.microsoft.com/office/drawing/2010/main" val="0"/>
@@ -4513,12 +4591,12 @@
           <w:noProof/>
           <w:sz w:val="24"/>
         </w:rPr>
-        <w:object w:dxaOrig="0" w:dyaOrig="0" w14:anchorId="02DC2D64">
+        <w:object w:dxaOrig="1440" w:dyaOrig="1440" w14:anchorId="02DC2D64">
           <v:shape id="_x0000_s9855" type="#_x0000_t75" style="position:absolute;left:0;text-align:left;margin-left:54.45pt;margin-top:118.15pt;width:372.8pt;height:50.25pt;z-index:251798528" o:allowoverlap="f">
-            <v:imagedata r:id="rId119" o:title=""/>
+            <v:imagedata r:id="rId111" o:title=""/>
             <w10:wrap type="topAndBottom"/>
           </v:shape>
-          <o:OLEObject Type="Embed" ProgID="Equation.Ribbit" ShapeID="_x0000_s9855" DrawAspect="Content" ObjectID="_1614080388" r:id="rId120"/>
+          <o:OLEObject Type="Embed" ProgID="Equation.Ribbit" ShapeID="_x0000_s9855" DrawAspect="Content" ObjectID="_1614112913" r:id="rId112"/>
         </w:object>
       </w:r>
       <w:r>
@@ -4541,12 +4619,12 @@
           <w:noProof/>
           <w:sz w:val="24"/>
         </w:rPr>
-        <w:object w:dxaOrig="0" w:dyaOrig="0" w14:anchorId="53C5F71F">
+        <w:object w:dxaOrig="1440" w:dyaOrig="1440" w14:anchorId="53C5F71F">
           <v:shape id="_x0000_s9853" type="#_x0000_t75" style="position:absolute;left:0;text-align:left;margin-left:.1pt;margin-top:.7pt;width:470pt;height:80.45pt;z-index:251796480;mso-position-horizontal-relative:text;mso-position-vertical-relative:text" o:allowoverlap="f">
-            <v:imagedata r:id="rId121" o:title=""/>
+            <v:imagedata r:id="rId113" o:title=""/>
             <w10:wrap type="topAndBottom"/>
           </v:shape>
-          <o:OLEObject Type="Embed" ProgID="Equation.Ribbit" ShapeID="_x0000_s9853" DrawAspect="Content" ObjectID="_1614080389" r:id="rId122"/>
+          <o:OLEObject Type="Embed" ProgID="Equation.Ribbit" ShapeID="_x0000_s9853" DrawAspect="Content" ObjectID="_1614112914" r:id="rId114"/>
         </w:object>
       </w:r>
       <w:r>
@@ -4563,10 +4641,10 @@
           <w:sz w:val="24"/>
         </w:rPr>
         <w:object w:dxaOrig="218" w:dyaOrig="260" w14:anchorId="7B9916BD">
-          <v:shape id="_x0000_i1112" type="#_x0000_t75" style="width:9.2pt;height:13.2pt" o:ole="">
-            <v:imagedata r:id="rId123" o:title=""/>
+          <v:shape id="_x0000_i1077" type="#_x0000_t75" style="width:9.25pt;height:13.4pt" o:ole="">
+            <v:imagedata r:id="rId115" o:title=""/>
           </v:shape>
-          <o:OLEObject Type="Embed" ProgID="Equation.Ribbit" ShapeID="_x0000_i1112" DrawAspect="Content" ObjectID="_1614080361" r:id="rId124"/>
+          <o:OLEObject Type="Embed" ProgID="Equation.Ribbit" ShapeID="_x0000_i1077" DrawAspect="Content" ObjectID="_1614112885" r:id="rId116"/>
         </w:object>
       </w:r>
       <w:r>
@@ -4701,12 +4779,12 @@
         <w:rPr>
           <w:noProof/>
         </w:rPr>
-        <w:object w:dxaOrig="0" w:dyaOrig="0" w14:anchorId="6CA63707">
+        <w:object w:dxaOrig="1440" w:dyaOrig="1440" w14:anchorId="6CA63707">
           <v:shape id="_x0000_s9856" type="#_x0000_t75" style="position:absolute;left:0;text-align:left;margin-left:47.7pt;margin-top:31.25pt;width:379.95pt;height:222.95pt;z-index:251799552" o:allowoverlap="f">
-            <v:imagedata r:id="rId125" o:title=""/>
+            <v:imagedata r:id="rId117" o:title=""/>
             <w10:wrap type="topAndBottom"/>
           </v:shape>
-          <o:OLEObject Type="Embed" ProgID="Equation.Ribbit" ShapeID="_x0000_s9856" DrawAspect="Content" ObjectID="_1614080390" r:id="rId126"/>
+          <o:OLEObject Type="Embed" ProgID="Equation.Ribbit" ShapeID="_x0000_s9856" DrawAspect="Content" ObjectID="_1614112915" r:id="rId118"/>
         </w:object>
       </w:r>
       <w:r>
@@ -4720,10 +4798,10 @@
           <w:sz w:val="24"/>
         </w:rPr>
         <w:object w:dxaOrig="3166" w:dyaOrig="604" w14:anchorId="3B0A5C2D">
-          <v:shape id="_x0000_i1114" type="#_x0000_t75" style="width:142pt;height:30pt" o:ole="">
-            <v:imagedata r:id="rId127" o:title=""/>
+          <v:shape id="_x0000_i1079" type="#_x0000_t75" style="width:142.15pt;height:30pt" o:ole="">
+            <v:imagedata r:id="rId119" o:title=""/>
           </v:shape>
-          <o:OLEObject Type="Embed" ProgID="Equation.Ribbit" ShapeID="_x0000_i1114" DrawAspect="Content" ObjectID="_1614080362" r:id="rId128"/>
+          <o:OLEObject Type="Embed" ProgID="Equation.Ribbit" ShapeID="_x0000_i1079" DrawAspect="Content" ObjectID="_1614112886" r:id="rId120"/>
         </w:object>
       </w:r>
       <w:r>
@@ -4747,10 +4825,10 @@
           <w:sz w:val="24"/>
         </w:rPr>
         <w:object w:dxaOrig="280" w:dyaOrig="210" w14:anchorId="177F0C95">
-          <v:shape id="_x0000_i1115" type="#_x0000_t75" style="width:13.2pt;height:10.8pt" o:ole="">
-            <v:imagedata r:id="rId129" o:title=""/>
+          <v:shape id="_x0000_i1080" type="#_x0000_t75" style="width:13.4pt;height:10.6pt" o:ole="">
+            <v:imagedata r:id="rId121" o:title=""/>
           </v:shape>
-          <o:OLEObject Type="Embed" ProgID="Equation.Ribbit" ShapeID="_x0000_i1115" DrawAspect="Content" ObjectID="_1614080363" r:id="rId130"/>
+          <o:OLEObject Type="Embed" ProgID="Equation.Ribbit" ShapeID="_x0000_i1080" DrawAspect="Content" ObjectID="_1614112887" r:id="rId122"/>
         </w:object>
       </w:r>
       <w:r>
@@ -4856,12 +4934,12 @@
           <w:noProof/>
           <w:sz w:val="24"/>
         </w:rPr>
-        <w:object w:dxaOrig="0" w:dyaOrig="0" w14:anchorId="3F9A056C">
+        <w:object w:dxaOrig="1440" w:dyaOrig="1440" w14:anchorId="3F9A056C">
           <v:shape id="_x0000_s9857" type="#_x0000_t75" style="position:absolute;left:0;text-align:left;margin-left:22.35pt;margin-top:31.35pt;width:393.2pt;height:33.9pt;z-index:251800576" o:allowoverlap="f">
-            <v:imagedata r:id="rId131" o:title=""/>
+            <v:imagedata r:id="rId123" o:title=""/>
             <w10:wrap type="topAndBottom"/>
           </v:shape>
-          <o:OLEObject Type="Embed" ProgID="Equation.Ribbit" ShapeID="_x0000_s9857" DrawAspect="Content" ObjectID="_1614080391" r:id="rId132"/>
+          <o:OLEObject Type="Embed" ProgID="Equation.Ribbit" ShapeID="_x0000_s9857" DrawAspect="Content" ObjectID="_1614112916" r:id="rId124"/>
         </w:object>
       </w:r>
       <w:r>
@@ -4892,10 +4970,10 @@
           <w:sz w:val="24"/>
         </w:rPr>
         <w:object w:dxaOrig="154" w:dyaOrig="200" w14:anchorId="001268A1">
-          <v:shape id="_x0000_i1117" type="#_x0000_t75" style="width:7.2pt;height:9.6pt" o:ole="">
-            <v:imagedata r:id="rId104" o:title=""/>
+          <v:shape id="_x0000_i1082" type="#_x0000_t75" style="width:7.4pt;height:9.7pt" o:ole="">
+            <v:imagedata r:id="rId96" o:title=""/>
           </v:shape>
-          <o:OLEObject Type="Embed" ProgID="Equation.Ribbit" ShapeID="_x0000_i1117" DrawAspect="Content" ObjectID="_1614080364" r:id="rId133"/>
+          <o:OLEObject Type="Embed" ProgID="Equation.Ribbit" ShapeID="_x0000_i1082" DrawAspect="Content" ObjectID="_1614112888" r:id="rId125"/>
         </w:object>
       </w:r>
       <w:r>
@@ -4926,10 +5004,10 @@
           <w:sz w:val="24"/>
         </w:rPr>
         <w:object w:dxaOrig="370" w:dyaOrig="248" w14:anchorId="5D449A50">
-          <v:shape id="_x0000_i1118" type="#_x0000_t75" style="width:16.4pt;height:13.2pt" o:ole="">
-            <v:imagedata r:id="rId134" o:title=""/>
+          <v:shape id="_x0000_i1083" type="#_x0000_t75" style="width:16.6pt;height:13.4pt" o:ole="">
+            <v:imagedata r:id="rId126" o:title=""/>
           </v:shape>
-          <o:OLEObject Type="Embed" ProgID="Equation.Ribbit" ShapeID="_x0000_i1118" DrawAspect="Content" ObjectID="_1614080365" r:id="rId135"/>
+          <o:OLEObject Type="Embed" ProgID="Equation.Ribbit" ShapeID="_x0000_i1083" DrawAspect="Content" ObjectID="_1614112889" r:id="rId127"/>
         </w:object>
       </w:r>
       <w:r>
@@ -4946,10 +5024,10 @@
           <w:sz w:val="24"/>
         </w:rPr>
         <w:object w:dxaOrig="396" w:dyaOrig="250" w14:anchorId="2BE0E740">
-          <v:shape id="_x0000_i1119" type="#_x0000_t75" style="width:17.6pt;height:13.2pt" o:ole="">
-            <v:imagedata r:id="rId136" o:title=""/>
+          <v:shape id="_x0000_i1084" type="#_x0000_t75" style="width:17.55pt;height:13.4pt" o:ole="">
+            <v:imagedata r:id="rId128" o:title=""/>
           </v:shape>
-          <o:OLEObject Type="Embed" ProgID="Equation.Ribbit" ShapeID="_x0000_i1119" DrawAspect="Content" ObjectID="_1614080366" r:id="rId137"/>
+          <o:OLEObject Type="Embed" ProgID="Equation.Ribbit" ShapeID="_x0000_i1084" DrawAspect="Content" ObjectID="_1614112890" r:id="rId129"/>
         </w:object>
       </w:r>
       <w:r>
@@ -4980,10 +5058,10 @@
           <w:sz w:val="24"/>
         </w:rPr>
         <w:object w:dxaOrig="306" w:dyaOrig="248" w14:anchorId="6E1450D9">
-          <v:shape id="_x0000_i1120" type="#_x0000_t75" style="width:14pt;height:13.2pt" o:ole="">
-            <v:imagedata r:id="rId138" o:title=""/>
+          <v:shape id="_x0000_i1085" type="#_x0000_t75" style="width:13.85pt;height:13.4pt" o:ole="">
+            <v:imagedata r:id="rId130" o:title=""/>
           </v:shape>
-          <o:OLEObject Type="Embed" ProgID="Equation.Ribbit" ShapeID="_x0000_i1120" DrawAspect="Content" ObjectID="_1614080367" r:id="rId139"/>
+          <o:OLEObject Type="Embed" ProgID="Equation.Ribbit" ShapeID="_x0000_i1085" DrawAspect="Content" ObjectID="_1614112891" r:id="rId131"/>
         </w:object>
       </w:r>
       <w:r>
@@ -5000,10 +5078,10 @@
           <w:sz w:val="24"/>
         </w:rPr>
         <w:object w:dxaOrig="332" w:dyaOrig="250" w14:anchorId="1C6E836E">
-          <v:shape id="_x0000_i1121" type="#_x0000_t75" style="width:15.6pt;height:13.2pt" o:ole="">
-            <v:imagedata r:id="rId140" o:title=""/>
+          <v:shape id="_x0000_i1086" type="#_x0000_t75" style="width:15.7pt;height:13.4pt" o:ole="">
+            <v:imagedata r:id="rId132" o:title=""/>
           </v:shape>
-          <o:OLEObject Type="Embed" ProgID="Equation.Ribbit" ShapeID="_x0000_i1121" DrawAspect="Content" ObjectID="_1614080368" r:id="rId141"/>
+          <o:OLEObject Type="Embed" ProgID="Equation.Ribbit" ShapeID="_x0000_i1086" DrawAspect="Content" ObjectID="_1614112892" r:id="rId133"/>
         </w:object>
       </w:r>
       <w:r>
@@ -5029,12 +5107,12 @@
           <w:noProof/>
           <w:sz w:val="24"/>
         </w:rPr>
-        <w:object w:dxaOrig="0" w:dyaOrig="0" w14:anchorId="12CEE012">
+        <w:object w:dxaOrig="1440" w:dyaOrig="1440" w14:anchorId="12CEE012">
           <v:shape id="_x0000_s9860" type="#_x0000_t75" style="position:absolute;left:0;text-align:left;margin-left:68.3pt;margin-top:20.4pt;width:347.1pt;height:53.5pt;z-index:251803648" o:allowoverlap="f">
-            <v:imagedata r:id="rId142" o:title=""/>
+            <v:imagedata r:id="rId134" o:title=""/>
             <w10:wrap type="topAndBottom"/>
           </v:shape>
-          <o:OLEObject Type="Embed" ProgID="Equation.Ribbit" ShapeID="_x0000_s9860" DrawAspect="Content" ObjectID="_1614080392" r:id="rId143"/>
+          <o:OLEObject Type="Embed" ProgID="Equation.Ribbit" ShapeID="_x0000_s9860" DrawAspect="Content" ObjectID="_1614112917" r:id="rId135"/>
         </w:object>
       </w:r>
       <w:r>
@@ -5069,116 +5147,239 @@
           <w:sz w:val="24"/>
         </w:rPr>
         <w:lastRenderedPageBreak/>
-        <w:object w:dxaOrig="0" w:dyaOrig="0" w14:anchorId="2576D23B">
+        <w:object w:dxaOrig="1440" w:dyaOrig="1440" w14:anchorId="2576D23B">
           <v:shape id="_x0000_s9858" type="#_x0000_t75" style="position:absolute;left:0;text-align:left;margin-left:-9.5pt;margin-top:139.9pt;width:424.9pt;height:328.55pt;z-index:251801600" o:allowoverlap="f">
+            <v:imagedata r:id="rId136" o:title=""/>
+            <w10:wrap type="topAndBottom"/>
+          </v:shape>
+          <o:OLEObject Type="Embed" ProgID="Equation.Ribbit" ShapeID="_x0000_s9858" DrawAspect="Content" ObjectID="_1614112918" r:id="rId137"/>
+        </w:object>
+      </w:r>
+      <w:r>
+        <w:rPr>
+          <w:rFonts w:eastAsiaTheme="minorEastAsia"/>
+          <w:noProof/>
+          <w:color w:val="FF0000"/>
+          <w:sz w:val="24"/>
+        </w:rPr>
+        <w:object w:dxaOrig="1440" w:dyaOrig="1440" w14:anchorId="5A6BE40B">
+          <v:shape id="_x0000_s9859" type="#_x0000_t75" style="position:absolute;left:0;text-align:left;margin-left:68.3pt;margin-top:77.3pt;width:346.4pt;height:60.2pt;z-index:251802624" o:allowoverlap="f">
+            <v:imagedata r:id="rId138" o:title=""/>
+            <w10:wrap type="topAndBottom"/>
+          </v:shape>
+          <o:OLEObject Type="Embed" ProgID="Equation.Ribbit" ShapeID="_x0000_s9859" DrawAspect="Content" ObjectID="_1614112919" r:id="rId139"/>
+        </w:object>
+      </w:r>
+      <w:r>
+        <w:rPr>
+          <w:rFonts w:eastAsiaTheme="minorEastAsia" w:hint="eastAsia"/>
+          <w:sz w:val="24"/>
+        </w:rPr>
+        <w:t>For</w:t>
+      </w:r>
+      <w:r>
+        <w:rPr>
+          <w:rFonts w:eastAsiaTheme="minorEastAsia"/>
+          <w:sz w:val="24"/>
+        </w:rPr>
+        <w:t xml:space="preserve"> </w:t>
+      </w:r>
+      <w:r>
+        <w:rPr>
+          <w:rFonts w:eastAsiaTheme="minorEastAsia" w:hint="eastAsia"/>
+          <w:sz w:val="24"/>
+        </w:rPr>
+        <w:t>one</w:t>
+      </w:r>
+      <w:r>
+        <w:rPr>
+          <w:rFonts w:eastAsiaTheme="minorEastAsia"/>
+          <w:sz w:val="24"/>
+        </w:rPr>
+        <w:t xml:space="preserve"> frame </w:t>
+      </w:r>
+      <w:r>
+        <w:rPr>
+          <w:rFonts w:eastAsiaTheme="minorEastAsia"/>
+          <w:position w:val="-6"/>
+          <w:sz w:val="24"/>
+        </w:rPr>
+        <w:object w:dxaOrig="246" w:dyaOrig="248" w14:anchorId="56B4CA55">
+          <v:shape id="_x0000_i1090" type="#_x0000_t75" style="width:11.55pt;height:13.4pt" o:ole="">
+            <v:imagedata r:id="rId59" o:title=""/>
+          </v:shape>
+          <o:OLEObject Type="Embed" ProgID="Equation.Ribbit" ShapeID="_x0000_i1090" DrawAspect="Content" ObjectID="_1614112893" r:id="rId140"/>
+        </w:object>
+      </w:r>
+      <w:r>
+        <w:rPr>
+          <w:rFonts w:eastAsiaTheme="minorEastAsia"/>
+          <w:sz w:val="24"/>
+        </w:rPr>
+        <w:t xml:space="preserve">, we have </w:t>
+      </w:r>
+      <w:r>
+        <w:rPr>
+          <w:rFonts w:eastAsiaTheme="minorEastAsia"/>
+          <w:position w:val="-6"/>
+          <w:sz w:val="24"/>
+        </w:rPr>
+        <w:object w:dxaOrig="154" w:dyaOrig="190" w14:anchorId="70C301A2">
+          <v:shape id="_x0000_i1091" type="#_x0000_t75" style="width:7.4pt;height:8.75pt" o:ole="">
+            <v:imagedata r:id="rId26" o:title=""/>
+          </v:shape>
+          <o:OLEObject Type="Embed" ProgID="Equation.Ribbit" ShapeID="_x0000_i1091" DrawAspect="Content" ObjectID="_1614112894" r:id="rId141"/>
+        </w:object>
+      </w:r>
+      <w:r>
+        <w:rPr>
+          <w:rFonts w:eastAsiaTheme="minorEastAsia"/>
+          <w:sz w:val="24"/>
+        </w:rPr>
+        <w:t xml:space="preserve"> and </w:t>
+      </w:r>
+      <w:r>
+        <w:rPr>
+          <w:rFonts w:eastAsiaTheme="minorEastAsia"/>
+          <w:position w:val="-6"/>
+          <w:sz w:val="24"/>
+        </w:rPr>
+        <w:object w:dxaOrig="212" w:dyaOrig="248" w14:anchorId="04228D21">
+          <v:shape id="_x0000_i1092" type="#_x0000_t75" style="width:9.7pt;height:13.4pt" o:ole="">
+            <v:imagedata r:id="rId142" o:title=""/>
+          </v:shape>
+          <o:OLEObject Type="Embed" ProgID="Equation.Ribbit" ShapeID="_x0000_i1092" DrawAspect="Content" ObjectID="_1614112895" r:id="rId143"/>
+        </w:object>
+      </w:r>
+      <w:r>
+        <w:rPr>
+          <w:rFonts w:eastAsiaTheme="minorEastAsia"/>
+          <w:sz w:val="24"/>
+        </w:rPr>
+        <w:t xml:space="preserve">, then we can get </w:t>
+      </w:r>
+    </w:p>
+    <w:p>
+      <w:pPr>
+        <w:spacing w:line="400" w:lineRule="exact"/>
+        <w:ind w:firstLineChars="200" w:firstLine="480"/>
+        <w:rPr>
+          <w:rFonts w:eastAsiaTheme="minorEastAsia"/>
+          <w:color w:val="FF0000"/>
+          <w:sz w:val="24"/>
+        </w:rPr>
+      </w:pPr>
+    </w:p>
+    <w:p>
+      <w:pPr>
+        <w:spacing w:line="400" w:lineRule="exact"/>
+        <w:ind w:firstLineChars="200" w:firstLine="480"/>
+        <w:rPr>
+          <w:rFonts w:eastAsiaTheme="minorEastAsia"/>
+          <w:sz w:val="24"/>
+        </w:rPr>
+      </w:pPr>
+      <w:r>
+        <w:rPr>
+          <w:rFonts w:eastAsiaTheme="minorEastAsia"/>
+          <w:noProof/>
+          <w:color w:val="FF0000"/>
+          <w:sz w:val="24"/>
+        </w:rPr>
+        <w:object w:dxaOrig="1440" w:dyaOrig="1440" w14:anchorId="78186630">
+          <v:shape id="_x0000_s9864" type="#_x0000_t75" style="position:absolute;left:0;text-align:left;margin-left:76.4pt;margin-top:20.65pt;width:339pt;height:31.75pt;z-index:251807744" o:allowoverlap="f">
             <v:imagedata r:id="rId144" o:title=""/>
             <w10:wrap type="topAndBottom"/>
           </v:shape>
-          <o:OLEObject Type="Embed" ProgID="Equation.Ribbit" ShapeID="_x0000_s9858" DrawAspect="Content" ObjectID="_1614080393" r:id="rId145"/>
+          <o:OLEObject Type="Embed" ProgID="Equation.Ribbit" ShapeID="_x0000_s9864" DrawAspect="Content" ObjectID="_1614112920" r:id="rId145"/>
         </w:object>
       </w:r>
       <w:r>
         <w:rPr>
           <w:rFonts w:eastAsiaTheme="minorEastAsia"/>
+          <w:sz w:val="24"/>
+        </w:rPr>
+        <w:t>Secondly</w:t>
+      </w:r>
+      <w:r>
+        <w:rPr>
+          <w:rFonts w:eastAsiaTheme="minorEastAsia" w:hint="eastAsia"/>
+          <w:sz w:val="24"/>
+        </w:rPr>
+        <w:t xml:space="preserve">, </w:t>
+      </w:r>
+      <w:r>
+        <w:rPr>
+          <w:rFonts w:eastAsiaTheme="minorEastAsia"/>
+          <w:sz w:val="24"/>
+        </w:rPr>
+        <w:t>according</w:t>
+      </w:r>
+      <w:r>
+        <w:rPr>
+          <w:rFonts w:eastAsiaTheme="minorEastAsia" w:hint="eastAsia"/>
+          <w:sz w:val="24"/>
+        </w:rPr>
+        <w:t xml:space="preserve"> </w:t>
+      </w:r>
+      <w:r>
+        <w:rPr>
+          <w:rFonts w:eastAsiaTheme="minorEastAsia"/>
+          <w:sz w:val="24"/>
+        </w:rPr>
+        <w:t>to</w:t>
+      </w:r>
+    </w:p>
+    <w:p>
+      <w:pPr>
+        <w:spacing w:line="400" w:lineRule="exact"/>
+        <w:ind w:firstLineChars="200" w:firstLine="480"/>
+        <w:rPr>
+          <w:rFonts w:eastAsiaTheme="minorEastAsia"/>
+          <w:sz w:val="24"/>
+        </w:rPr>
+      </w:pPr>
+      <w:r>
+        <w:rPr>
+          <w:rFonts w:eastAsiaTheme="minorEastAsia"/>
           <w:noProof/>
-          <w:color w:val="FF0000"/>
-          <w:sz w:val="24"/>
-        </w:rPr>
-        <w:object w:dxaOrig="0" w:dyaOrig="0" w14:anchorId="5A6BE40B">
-          <v:shape id="_x0000_s9859" type="#_x0000_t75" style="position:absolute;left:0;text-align:left;margin-left:68.3pt;margin-top:77.3pt;width:346.4pt;height:60.2pt;z-index:251802624" o:allowoverlap="f">
+          <w:sz w:val="24"/>
+        </w:rPr>
+        <w:object w:dxaOrig="1440" w:dyaOrig="1440" w14:anchorId="5B154ABA">
+          <v:shape id="_x0000_s9863" type="#_x0000_t75" style="position:absolute;left:0;text-align:left;margin-left:30.15pt;margin-top:59.8pt;width:380.35pt;height:70.05pt;z-index:251806720" o:allowoverlap="f">
             <v:imagedata r:id="rId146" o:title=""/>
             <w10:wrap type="topAndBottom"/>
           </v:shape>
-          <o:OLEObject Type="Embed" ProgID="Equation.Ribbit" ShapeID="_x0000_s9859" DrawAspect="Content" ObjectID="_1614080394" r:id="rId147"/>
+          <o:OLEObject Type="Embed" ProgID="Equation.Ribbit" ShapeID="_x0000_s9863" DrawAspect="Content" ObjectID="_1614112921" r:id="rId147"/>
         </w:object>
       </w:r>
       <w:r>
         <w:rPr>
+          <w:rFonts w:eastAsiaTheme="minorEastAsia"/>
+          <w:sz w:val="24"/>
+        </w:rPr>
+        <w:t>W</w:t>
+      </w:r>
+      <w:r>
+        <w:rPr>
           <w:rFonts w:eastAsiaTheme="minorEastAsia" w:hint="eastAsia"/>
           <w:sz w:val="24"/>
         </w:rPr>
-        <w:t>For</w:t>
-      </w:r>
-      <w:r>
-        <w:rPr>
-          <w:rFonts w:eastAsiaTheme="minorEastAsia"/>
-          <w:sz w:val="24"/>
-        </w:rPr>
-        <w:t xml:space="preserve"> </w:t>
-      </w:r>
-      <w:r>
-        <w:rPr>
-          <w:rFonts w:eastAsiaTheme="minorEastAsia" w:hint="eastAsia"/>
-          <w:sz w:val="24"/>
-        </w:rPr>
-        <w:t>one</w:t>
-      </w:r>
-      <w:r>
-        <w:rPr>
-          <w:rFonts w:eastAsiaTheme="minorEastAsia"/>
-          <w:sz w:val="24"/>
-        </w:rPr>
-        <w:t xml:space="preserve"> frame </w:t>
-      </w:r>
-      <w:r>
-        <w:rPr>
-          <w:rFonts w:eastAsiaTheme="minorEastAsia"/>
-          <w:position w:val="-6"/>
-          <w:sz w:val="24"/>
-        </w:rPr>
-        <w:object w:dxaOrig="246" w:dyaOrig="248" w14:anchorId="56B4CA55">
-          <v:shape id="_x0000_i1125" type="#_x0000_t75" style="width:11.6pt;height:13.2pt" o:ole="">
-            <v:imagedata r:id="rId67" o:title=""/>
-          </v:shape>
-          <o:OLEObject Type="Embed" ProgID="Equation.Ribbit" ShapeID="_x0000_i1125" DrawAspect="Content" ObjectID="_1614080369" r:id="rId148"/>
-        </w:object>
-      </w:r>
-      <w:r>
-        <w:rPr>
-          <w:rFonts w:eastAsiaTheme="minorEastAsia"/>
-          <w:sz w:val="24"/>
-        </w:rPr>
-        <w:t xml:space="preserve">, we have </w:t>
-      </w:r>
-      <w:r>
-        <w:rPr>
-          <w:rFonts w:eastAsiaTheme="minorEastAsia"/>
-          <w:position w:val="-6"/>
-          <w:sz w:val="24"/>
-        </w:rPr>
-        <w:object w:dxaOrig="154" w:dyaOrig="190" w14:anchorId="70C301A2">
-          <v:shape id="_x0000_i1126" type="#_x0000_t75" style="width:7.2pt;height:8.8pt" o:ole="">
-            <v:imagedata r:id="rId26" o:title=""/>
-          </v:shape>
-          <o:OLEObject Type="Embed" ProgID="Equation.Ribbit" ShapeID="_x0000_i1126" DrawAspect="Content" ObjectID="_1614080370" r:id="rId149"/>
-        </w:object>
-      </w:r>
-      <w:r>
-        <w:rPr>
-          <w:rFonts w:eastAsiaTheme="minorEastAsia"/>
-          <w:sz w:val="24"/>
-        </w:rPr>
-        <w:t xml:space="preserve"> and </w:t>
-      </w:r>
-      <w:r>
-        <w:rPr>
-          <w:rFonts w:eastAsiaTheme="minorEastAsia"/>
-          <w:position w:val="-6"/>
-          <w:sz w:val="24"/>
-        </w:rPr>
-        <w:object w:dxaOrig="212" w:dyaOrig="248" w14:anchorId="04228D21">
-          <v:shape id="_x0000_i1127" type="#_x0000_t75" style="width:9.6pt;height:13.2pt" o:ole="">
-            <v:imagedata r:id="rId150" o:title=""/>
-          </v:shape>
-          <o:OLEObject Type="Embed" ProgID="Equation.Ribbit" ShapeID="_x0000_i1127" DrawAspect="Content" ObjectID="_1614080371" r:id="rId151"/>
-        </w:object>
-      </w:r>
-      <w:r>
-        <w:rPr>
-          <w:rFonts w:eastAsiaTheme="minorEastAsia"/>
-          <w:sz w:val="24"/>
-        </w:rPr>
-        <w:t xml:space="preserve">, then we can get </w:t>
+        <w:t xml:space="preserve">e </w:t>
+      </w:r>
+      <w:r>
+        <w:rPr>
+          <w:rFonts w:eastAsiaTheme="minorEastAsia"/>
+          <w:sz w:val="24"/>
+        </w:rPr>
+        <w:t>have</w:t>
+      </w:r>
+      <w:r>
+        <w:rPr>
+          <w:rFonts w:eastAsiaTheme="minorEastAsia"/>
+          <w:sz w:val="24"/>
+        </w:rPr>
+        <w:t>:</w:t>
       </w:r>
     </w:p>
     <w:p>
@@ -5191,6 +5392,22 @@
           <w:sz w:val="24"/>
         </w:rPr>
       </w:pPr>
+      <w:r>
+        <w:rPr>
+          <w:rFonts w:eastAsiaTheme="minorEastAsia"/>
+          <w:color w:val="FF0000"/>
+          <w:sz w:val="24"/>
+        </w:rPr>
+        <w:t xml:space="preserve">add detail </w:t>
+      </w:r>
+      <w:r>
+        <w:rPr>
+          <w:rFonts w:eastAsiaTheme="minorEastAsia"/>
+          <w:color w:val="FF0000"/>
+          <w:sz w:val="24"/>
+        </w:rPr>
+        <w:t>Calibration derivation……</w:t>
+      </w:r>
     </w:p>
     <w:p>
       <w:pPr>
@@ -5201,167 +5418,28 @@
           <w:sz w:val="24"/>
         </w:rPr>
       </w:pPr>
+    </w:p>
+    <w:p>
+      <w:pPr>
+        <w:spacing w:line="400" w:lineRule="exact"/>
+        <w:rPr>
+          <w:rFonts w:eastAsiaTheme="minorEastAsia"/>
+          <w:sz w:val="24"/>
+        </w:rPr>
+      </w:pPr>
       <w:r>
         <w:rPr>
           <w:rFonts w:eastAsiaTheme="minorEastAsia"/>
           <w:noProof/>
-          <w:color w:val="FF0000"/>
-          <w:sz w:val="24"/>
-        </w:rPr>
-        <w:object w:dxaOrig="0" w:dyaOrig="0" w14:anchorId="78186630">
-          <v:shape id="_x0000_s9864" type="#_x0000_t75" style="position:absolute;left:0;text-align:left;margin-left:76.4pt;margin-top:20.65pt;width:339pt;height:31.75pt;z-index:251807744" o:allowoverlap="f">
-            <v:imagedata r:id="rId152" o:title=""/>
+          <w:sz w:val="24"/>
+        </w:rPr>
+        <w:lastRenderedPageBreak/>
+        <w:object w:dxaOrig="1440" w:dyaOrig="1440" w14:anchorId="5AE0B52F">
+          <v:shape id="_x0000_s9861" type="#_x0000_t75" style="position:absolute;left:0;text-align:left;margin-left:-15.2pt;margin-top:.3pt;width:445.3pt;height:439.8pt;z-index:251804672" o:allowoverlap="f">
+            <v:imagedata r:id="rId148" o:title=""/>
             <w10:wrap type="topAndBottom"/>
           </v:shape>
-          <o:OLEObject Type="Embed" ProgID="Equation.Ribbit" ShapeID="_x0000_s9864" DrawAspect="Content" ObjectID="_1614080395" r:id="rId153"/>
-        </w:object>
-      </w:r>
-      <w:r>
-        <w:rPr>
-          <w:rFonts w:eastAsiaTheme="minorEastAsia"/>
-          <w:sz w:val="24"/>
-        </w:rPr>
-        <w:t>Secondly</w:t>
-      </w:r>
-      <w:r>
-        <w:rPr>
-          <w:rFonts w:eastAsiaTheme="minorEastAsia" w:hint="eastAsia"/>
-          <w:sz w:val="24"/>
-        </w:rPr>
-        <w:t xml:space="preserve">, </w:t>
-      </w:r>
-      <w:r>
-        <w:rPr>
-          <w:rFonts w:eastAsiaTheme="minorEastAsia"/>
-          <w:sz w:val="24"/>
-        </w:rPr>
-        <w:t>according</w:t>
-      </w:r>
-      <w:r>
-        <w:rPr>
-          <w:rFonts w:eastAsiaTheme="minorEastAsia" w:hint="eastAsia"/>
-          <w:sz w:val="24"/>
-        </w:rPr>
-        <w:t xml:space="preserve"> </w:t>
-      </w:r>
-      <w:r>
-        <w:rPr>
-          <w:rFonts w:eastAsiaTheme="minorEastAsia"/>
-          <w:sz w:val="24"/>
-        </w:rPr>
-        <w:t>to</w:t>
-      </w:r>
-    </w:p>
-    <w:p>
-      <w:pPr>
-        <w:spacing w:line="400" w:lineRule="exact"/>
-        <w:ind w:firstLineChars="200" w:firstLine="480"/>
-        <w:rPr>
-          <w:rFonts w:eastAsiaTheme="minorEastAsia"/>
-          <w:sz w:val="24"/>
-        </w:rPr>
-      </w:pPr>
-      <w:r>
-        <w:rPr>
-          <w:rFonts w:eastAsiaTheme="minorEastAsia"/>
-          <w:noProof/>
-          <w:sz w:val="24"/>
-        </w:rPr>
-        <w:object w:dxaOrig="0" w:dyaOrig="0" w14:anchorId="5B154ABA">
-          <v:shape id="_x0000_s9863" type="#_x0000_t75" style="position:absolute;left:0;text-align:left;margin-left:30.15pt;margin-top:59.8pt;width:380.35pt;height:70.05pt;z-index:251806720" o:allowoverlap="f">
-            <v:imagedata r:id="rId154" o:title=""/>
-            <w10:wrap type="topAndBottom"/>
-          </v:shape>
-          <o:OLEObject Type="Embed" ProgID="Equation.Ribbit" ShapeID="_x0000_s9863" DrawAspect="Content" ObjectID="_1614080396" r:id="rId155"/>
-        </w:object>
-      </w:r>
-      <w:r>
-        <w:rPr>
-          <w:rFonts w:eastAsiaTheme="minorEastAsia"/>
-          <w:sz w:val="24"/>
-        </w:rPr>
-        <w:t>W</w:t>
-      </w:r>
-      <w:r>
-        <w:rPr>
-          <w:rFonts w:eastAsiaTheme="minorEastAsia" w:hint="eastAsia"/>
-          <w:sz w:val="24"/>
-        </w:rPr>
-        <w:t xml:space="preserve">e </w:t>
-      </w:r>
-      <w:r>
-        <w:rPr>
-          <w:rFonts w:eastAsiaTheme="minorEastAsia"/>
-          <w:sz w:val="24"/>
-        </w:rPr>
-        <w:t>have</w:t>
-      </w:r>
-      <w:r>
-        <w:rPr>
-          <w:rFonts w:eastAsiaTheme="minorEastAsia"/>
-          <w:sz w:val="24"/>
-        </w:rPr>
-        <w:t>:</w:t>
-      </w:r>
-    </w:p>
-    <w:p>
-      <w:pPr>
-        <w:spacing w:line="400" w:lineRule="exact"/>
-        <w:ind w:firstLineChars="200" w:firstLine="480"/>
-        <w:rPr>
-          <w:rFonts w:eastAsiaTheme="minorEastAsia"/>
-          <w:color w:val="FF0000"/>
-          <w:sz w:val="24"/>
-        </w:rPr>
-      </w:pPr>
-      <w:r>
-        <w:rPr>
-          <w:rFonts w:eastAsiaTheme="minorEastAsia"/>
-          <w:color w:val="FF0000"/>
-          <w:sz w:val="24"/>
-        </w:rPr>
-        <w:t xml:space="preserve">add detail </w:t>
-      </w:r>
-      <w:r>
-        <w:rPr>
-          <w:rFonts w:eastAsiaTheme="minorEastAsia"/>
-          <w:color w:val="FF0000"/>
-          <w:sz w:val="24"/>
-        </w:rPr>
-        <w:t>Calibration derivation……</w:t>
-      </w:r>
-    </w:p>
-    <w:p>
-      <w:pPr>
-        <w:spacing w:line="400" w:lineRule="exact"/>
-        <w:ind w:firstLineChars="200" w:firstLine="480"/>
-        <w:rPr>
-          <w:rFonts w:eastAsiaTheme="minorEastAsia"/>
-          <w:sz w:val="24"/>
-        </w:rPr>
-      </w:pPr>
-    </w:p>
-    <w:p>
-      <w:pPr>
-        <w:spacing w:line="400" w:lineRule="exact"/>
-        <w:rPr>
-          <w:rFonts w:eastAsiaTheme="minorEastAsia"/>
-          <w:sz w:val="24"/>
-        </w:rPr>
-      </w:pPr>
-      <w:r>
-        <w:rPr>
-          <w:rFonts w:eastAsiaTheme="minorEastAsia"/>
-          <w:noProof/>
-          <w:sz w:val="24"/>
-        </w:rPr>
-        <w:lastRenderedPageBreak/>
-        <w:object w:dxaOrig="0" w:dyaOrig="0" w14:anchorId="5AE0B52F">
-          <v:shape id="_x0000_s9861" type="#_x0000_t75" style="position:absolute;left:0;text-align:left;margin-left:-15.2pt;margin-top:.3pt;width:445.3pt;height:439.8pt;z-index:251804672" o:allowoverlap="f">
-            <v:imagedata r:id="rId156" o:title=""/>
-            <w10:wrap type="topAndBottom"/>
-          </v:shape>
-          <o:OLEObject Type="Embed" ProgID="Equation.Ribbit" ShapeID="_x0000_s9861" DrawAspect="Content" ObjectID="_1614080397" r:id="rId157"/>
+          <o:OLEObject Type="Embed" ProgID="Equation.Ribbit" ShapeID="_x0000_s9861" DrawAspect="Content" ObjectID="_1614112922" r:id="rId149"/>
         </w:object>
       </w:r>
     </w:p>
@@ -5412,12 +5490,12 @@
         <w:rPr>
           <w:noProof/>
         </w:rPr>
-        <w:object w:dxaOrig="0" w:dyaOrig="0" w14:anchorId="7993B053">
+        <w:object w:dxaOrig="1440" w:dyaOrig="1440" w14:anchorId="7993B053">
           <v:shape id="_x0000_s9862" type="#_x0000_t75" style="position:absolute;left:0;text-align:left;margin-left:.35pt;margin-top:65.85pt;width:404.4pt;height:265.95pt;z-index:251805696" o:allowoverlap="f">
-            <v:imagedata r:id="rId158" o:title=""/>
+            <v:imagedata r:id="rId150" o:title=""/>
             <w10:wrap type="topAndBottom"/>
           </v:shape>
-          <o:OLEObject Type="Embed" ProgID="Equation.Ribbit" ShapeID="_x0000_s9862" DrawAspect="Content" ObjectID="_1614080398" r:id="rId159"/>
+          <o:OLEObject Type="Embed" ProgID="Equation.Ribbit" ShapeID="_x0000_s9862" DrawAspect="Content" ObjectID="_1614112923" r:id="rId151"/>
         </w:object>
       </w:r>
       <w:r>
@@ -5439,10 +5517,10 @@
           <w:sz w:val="24"/>
         </w:rPr>
         <w:object w:dxaOrig="82" w:dyaOrig="240" w14:anchorId="3C8CE668">
-          <v:shape id="_x0000_i1132" type="#_x0000_t75" style="width:3.6pt;height:12.8pt" o:ole="">
-            <v:imagedata r:id="rId160" o:title=""/>
+          <v:shape id="_x0000_i1097" type="#_x0000_t75" style="width:3.7pt;height:12.9pt" o:ole="">
+            <v:imagedata r:id="rId152" o:title=""/>
           </v:shape>
-          <o:OLEObject Type="Embed" ProgID="Equation.Ribbit" ShapeID="_x0000_i1132" DrawAspect="Content" ObjectID="_1614080372" r:id="rId161"/>
+          <o:OLEObject Type="Embed" ProgID="Equation.Ribbit" ShapeID="_x0000_i1097" DrawAspect="Content" ObjectID="_1614112896" r:id="rId153"/>
         </w:object>
       </w:r>
       <w:r>
@@ -5464,10 +5542,10 @@
           <w:sz w:val="24"/>
         </w:rPr>
         <w:object w:dxaOrig="941" w:dyaOrig="314" w14:anchorId="046FFF33">
-          <v:shape id="_x0000_i1133" type="#_x0000_t75" style="width:43.2pt;height:15.6pt" o:ole="">
-            <v:imagedata r:id="rId162" o:title=""/>
+          <v:shape id="_x0000_i1098" type="#_x0000_t75" style="width:43.4pt;height:15.7pt" o:ole="">
+            <v:imagedata r:id="rId154" o:title=""/>
           </v:shape>
-          <o:OLEObject Type="Embed" ProgID="Equation.Ribbit" ShapeID="_x0000_i1133" DrawAspect="Content" ObjectID="_1614080373" r:id="rId163"/>
+          <o:OLEObject Type="Embed" ProgID="Equation.Ribbit" ShapeID="_x0000_i1098" DrawAspect="Content" ObjectID="_1614112897" r:id="rId155"/>
         </w:object>
       </w:r>
       <w:r>
@@ -5498,10 +5576,10 @@
           <w:sz w:val="24"/>
         </w:rPr>
         <w:object w:dxaOrig="246" w:dyaOrig="248" w14:anchorId="579DEBB7">
-          <v:shape id="_x0000_i1134" type="#_x0000_t75" style="width:11.6pt;height:13.2pt" o:ole="">
-            <v:imagedata r:id="rId67" o:title=""/>
+          <v:shape id="_x0000_i1099" type="#_x0000_t75" style="width:11.55pt;height:13.4pt" o:ole="">
+            <v:imagedata r:id="rId59" o:title=""/>
           </v:shape>
-          <o:OLEObject Type="Embed" ProgID="Equation.Ribbit" ShapeID="_x0000_i1134" DrawAspect="Content" ObjectID="_1614080374" r:id="rId164"/>
+          <o:OLEObject Type="Embed" ProgID="Equation.Ribbit" ShapeID="_x0000_i1099" DrawAspect="Content" ObjectID="_1614112898" r:id="rId156"/>
         </w:object>
       </w:r>
       <w:r>
@@ -5532,10 +5610,10 @@
           <w:sz w:val="24"/>
         </w:rPr>
         <w:object w:dxaOrig="154" w:dyaOrig="200" w14:anchorId="6068C16A">
-          <v:shape id="_x0000_i1135" type="#_x0000_t75" style="width:7.2pt;height:9.6pt" o:ole="">
-            <v:imagedata r:id="rId104" o:title=""/>
+          <v:shape id="_x0000_i1100" type="#_x0000_t75" style="width:7.4pt;height:9.7pt" o:ole="">
+            <v:imagedata r:id="rId96" o:title=""/>
           </v:shape>
-          <o:OLEObject Type="Embed" ProgID="Equation.Ribbit" ShapeID="_x0000_i1135" DrawAspect="Content" ObjectID="_1614080375" r:id="rId165"/>
+          <o:OLEObject Type="Embed" ProgID="Equation.Ribbit" ShapeID="_x0000_i1100" DrawAspect="Content" ObjectID="_1614112899" r:id="rId157"/>
         </w:object>
       </w:r>
       <w:r>
@@ -5559,10 +5637,10 @@
           <w:sz w:val="24"/>
         </w:rPr>
         <w:object w:dxaOrig="272" w:dyaOrig="250" w14:anchorId="2DD0FBF7">
-          <v:shape id="_x0000_i1136" type="#_x0000_t75" style="width:12.4pt;height:13.2pt" o:ole="">
-            <v:imagedata r:id="rId90" o:title=""/>
+          <v:shape id="_x0000_i1101" type="#_x0000_t75" style="width:12.45pt;height:13.4pt" o:ole="">
+            <v:imagedata r:id="rId82" o:title=""/>
           </v:shape>
-          <o:OLEObject Type="Embed" ProgID="Equation.Ribbit" ShapeID="_x0000_i1136" DrawAspect="Content" ObjectID="_1614080376" r:id="rId166"/>
+          <o:OLEObject Type="Embed" ProgID="Equation.Ribbit" ShapeID="_x0000_i1101" DrawAspect="Content" ObjectID="_1614112900" r:id="rId158"/>
         </w:object>
       </w:r>
       <w:r>
@@ -5579,10 +5657,10 @@
           <w:sz w:val="24"/>
         </w:rPr>
         <w:object w:dxaOrig="202" w:dyaOrig="294" w14:anchorId="455F0141">
-          <v:shape id="_x0000_i1137" type="#_x0000_t75" style="width:8.8pt;height:14.8pt" o:ole="">
-            <v:imagedata r:id="rId76" o:title=""/>
+          <v:shape id="_x0000_i1102" type="#_x0000_t75" style="width:8.75pt;height:14.75pt" o:ole="">
+            <v:imagedata r:id="rId68" o:title=""/>
           </v:shape>
-          <o:OLEObject Type="Embed" ProgID="Equation.Ribbit" ShapeID="_x0000_i1137" DrawAspect="Content" ObjectID="_1614080377" r:id="rId167"/>
+          <o:OLEObject Type="Embed" ProgID="Equation.Ribbit" ShapeID="_x0000_i1102" DrawAspect="Content" ObjectID="_1614112901" r:id="rId159"/>
         </w:object>
       </w:r>
       <w:r>
@@ -5600,12 +5678,12 @@
           <w:noProof/>
           <w:sz w:val="24"/>
         </w:rPr>
-        <w:object w:dxaOrig="0" w:dyaOrig="0" w14:anchorId="31E061B4">
+        <w:object w:dxaOrig="1440" w:dyaOrig="1440" w14:anchorId="31E061B4">
           <v:shape id="_x0000_s9866" type="#_x0000_t75" style="position:absolute;left:0;text-align:left;margin-left:82.5pt;margin-top:307.55pt;width:332.55pt;height:31.45pt;z-index:251809792" o:allowoverlap="f">
-            <v:imagedata r:id="rId168" o:title=""/>
+            <v:imagedata r:id="rId160" o:title=""/>
             <w10:wrap type="topAndBottom"/>
           </v:shape>
-          <o:OLEObject Type="Embed" ProgID="Equation.Ribbit" ShapeID="_x0000_s9866" DrawAspect="Content" ObjectID="_1614080399" r:id="rId169"/>
+          <o:OLEObject Type="Embed" ProgID="Equation.Ribbit" ShapeID="_x0000_s9866" DrawAspect="Content" ObjectID="_1614112924" r:id="rId161"/>
         </w:object>
       </w:r>
     </w:p>
@@ -5690,12 +5768,12 @@
         <w:rPr>
           <w:noProof/>
         </w:rPr>
-        <w:object w:dxaOrig="0" w:dyaOrig="0" w14:anchorId="0811127B">
+        <w:object w:dxaOrig="1440" w:dyaOrig="1440" w14:anchorId="0811127B">
           <v:shape id="_x0000_s9865" type="#_x0000_t75" style="position:absolute;left:0;text-align:left;margin-left:34.7pt;margin-top:2.2pt;width:380.35pt;height:70.05pt;z-index:251808768;mso-position-horizontal-relative:text;mso-position-vertical-relative:text" o:allowoverlap="f">
-            <v:imagedata r:id="rId170" o:title=""/>
+            <v:imagedata r:id="rId162" o:title=""/>
             <w10:wrap type="topAndBottom"/>
           </v:shape>
-          <o:OLEObject Type="Embed" ProgID="Equation.Ribbit" ShapeID="_x0000_s9865" DrawAspect="Content" ObjectID="_1614080400" r:id="rId171"/>
+          <o:OLEObject Type="Embed" ProgID="Equation.Ribbit" ShapeID="_x0000_s9865" DrawAspect="Content" ObjectID="_1614112925" r:id="rId163"/>
         </w:object>
       </w:r>
     </w:p>
@@ -5714,8 +5792,8 @@
     <w:p/>
     <w:p/>
     <w:sectPr>
-      <w:headerReference w:type="even" r:id="rId172"/>
-      <w:headerReference w:type="default" r:id="rId173"/>
+      <w:headerReference w:type="even" r:id="rId164"/>
+      <w:headerReference w:type="default" r:id="rId165"/>
       <w:type w:val="continuous"/>
       <w:pgSz w:w="11906" w:h="16838"/>
       <w:pgMar w:top="1440" w:right="1800" w:bottom="1440" w:left="1800" w:header="1134" w:footer="1134" w:gutter="0"/>
@@ -5760,6 +5838,7 @@
           <w:docPartUnique/>
         </w:docPartObj>
       </w:sdtPr>
+      <w:sdtEndPr/>
       <w:sdtContent>
         <w:r>
           <w:fldChar w:fldCharType="begin"/>
@@ -7709,6 +7788,7 @@
   <w:style w:type="character" w:default="1" w:styleId="a0">
     <w:name w:val="Default Paragraph Font"/>
     <w:uiPriority w:val="1"/>
+    <w:semiHidden/>
     <w:unhideWhenUsed/>
   </w:style>
   <w:style w:type="table" w:default="1" w:styleId="a1">
@@ -9140,7 +9220,7 @@
 </file>
 
 <file path=customXml/itemProps1.xml><?xml version="1.0" encoding="utf-8"?>
-<ds:datastoreItem xmlns:ds="http://schemas.openxmlformats.org/officeDocument/2006/customXml" ds:itemID="{8B7F7311-E921-4D75-8563-7F476B6CB498}">
+<ds:datastoreItem xmlns:ds="http://schemas.openxmlformats.org/officeDocument/2006/customXml" ds:itemID="{5AB0BDFA-5C11-41C9-85F2-E2BBDB2B67CC}">
   <ds:schemaRefs>
     <ds:schemaRef ds:uri="http://schemas.openxmlformats.org/officeDocument/2006/bibliography"/>
   </ds:schemaRefs>

--- a/Supplementary Material to Direct Sparse Visual-Inertial Odometry with Stereo Cameras.docx
+++ b/Supplementary Material to Direct Sparse Visual-Inertial Odometry with Stereo Cameras.docx
@@ -270,7 +270,7 @@
           </mc:Choice>
           <mc:Fallback>
             <w:pict>
-              <v:rect w14:anchorId="77830939" id="Rectangle 352" o:spid="_x0000_s1026" style="position:absolute;left:0;text-align:left;margin-left:5.35pt;margin-top:12.3pt;width:405pt;height:132.6pt;z-index:251627520;visibility:visible;mso-wrap-style:square;mso-width-percent:0;mso-height-percent:0;mso-wrap-distance-left:9pt;mso-wrap-distance-top:0;mso-wrap-distance-right:9pt;mso-wrap-distance-bottom:0;mso-position-horizontal:absolute;mso-position-horizontal-relative:text;mso-position-vertical:absolute;mso-position-vertical-relative:text;mso-width-percent:0;mso-height-percent:0;mso-width-relative:page;mso-height-relative:page;v-text-anchor:top" o:gfxdata="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" filled="f" stroked="f" strokecolor="silver">
+              <v:rect w14:anchorId="77830939" id="Rectangle 352" o:spid="_x0000_s1026" style="position:absolute;left:0;text-align:left;margin-left:5.35pt;margin-top:12.3pt;width:405pt;height:132.6pt;z-index:251627520;visibility:visible;mso-wrap-style:square;mso-width-percent:0;mso-height-percent:0;mso-wrap-distance-left:9pt;mso-wrap-distance-top:0;mso-wrap-distance-right:9pt;mso-wrap-distance-bottom:0;mso-position-horizontal:absolute;mso-position-horizontal-relative:text;mso-position-vertical:absolute;mso-position-vertical-relative:text;mso-width-percent:0;mso-height-percent:0;mso-width-relative:page;mso-height-relative:page;v-text-anchor:top" o:gfxdata="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" filled="f" stroked="f" strokecolor="silver">
                 <v:textbox>
                   <w:txbxContent>
                     <w:p>
@@ -957,7 +957,7 @@
                 <w:noProof/>
                 <w:webHidden/>
               </w:rPr>
-              <w:t>5</w:t>
+              <w:t>4</w:t>
             </w:r>
             <w:r>
               <w:rPr>
@@ -1024,7 +1024,7 @@
                 <w:noProof/>
                 <w:webHidden/>
               </w:rPr>
-              <w:t>5</w:t>
+              <w:t>7</w:t>
             </w:r>
             <w:r>
               <w:rPr>
@@ -1092,7 +1092,7 @@
                 <w:noProof/>
                 <w:webHidden/>
               </w:rPr>
-              <w:t>7</w:t>
+              <w:t>9</w:t>
             </w:r>
             <w:r>
               <w:rPr>
@@ -1159,7 +1159,7 @@
                 <w:noProof/>
                 <w:webHidden/>
               </w:rPr>
-              <w:t>7</w:t>
+              <w:t>9</w:t>
             </w:r>
             <w:r>
               <w:rPr>
@@ -1226,7 +1226,7 @@
                 <w:noProof/>
                 <w:webHidden/>
               </w:rPr>
-              <w:t>9</w:t>
+              <w:t>11</w:t>
             </w:r>
             <w:r>
               <w:rPr>
@@ -1293,7 +1293,7 @@
                 <w:noProof/>
                 <w:webHidden/>
               </w:rPr>
-              <w:t>9</w:t>
+              <w:t>11</w:t>
             </w:r>
             <w:r>
               <w:rPr>
@@ -1363,7 +1363,7 @@
                 <w:noProof/>
                 <w:webHidden/>
               </w:rPr>
-              <w:t>9</w:t>
+              <w:t>11</w:t>
             </w:r>
             <w:r>
               <w:rPr>
@@ -1433,7 +1433,7 @@
                 <w:noProof/>
                 <w:webHidden/>
               </w:rPr>
-              <w:t>12</w:t>
+              <w:t>14</w:t>
             </w:r>
             <w:r>
               <w:rPr>
@@ -1606,7 +1606,7 @@
           <w:noProof/>
           <w:sz w:val="24"/>
         </w:rPr>
-        <w:object w:dxaOrig="1440" w:dyaOrig="1440" w14:anchorId="0D386D60">
+        <w:object w:dxaOrig="0" w:dyaOrig="0" w14:anchorId="0D386D60">
           <v:shapetype id="_x0000_t75" coordsize="21600,21600" o:spt="75" o:preferrelative="t" path="m@4@5l@4@11@9@11@9@5xe" filled="f" stroked="f">
             <v:stroke joinstyle="miter"/>
             <v:formulas>
@@ -1630,7 +1630,7 @@
             <v:imagedata r:id="rId16" o:title=""/>
             <w10:wrap type="topAndBottom"/>
           </v:shape>
-          <o:OLEObject Type="Embed" ProgID="Equation.Ribbit" ShapeID="_x0000_s10058" DrawAspect="Content" ObjectID="_1614112902" r:id="rId17"/>
+          <o:OLEObject Type="Embed" ProgID="Equation.Ribbit" ShapeID="_x0000_s10058" DrawAspect="Content" ObjectID="_1614597217" r:id="rId17"/>
         </w:object>
       </w:r>
       <w:r>
@@ -1699,7 +1699,7 @@
           <v:shape id="_x0000_i1026" type="#_x0000_t75" style="width:23.55pt;height:13.4pt" o:ole="">
             <v:imagedata r:id="rId18" o:title=""/>
           </v:shape>
-          <o:OLEObject Type="Embed" ProgID="Equation.Ribbit" ShapeID="_x0000_i1026" DrawAspect="Content" ObjectID="_1614112845" r:id="rId19"/>
+          <o:OLEObject Type="Embed" ProgID="Equation.Ribbit" ShapeID="_x0000_i1026" DrawAspect="Content" ObjectID="_1614597158" r:id="rId19"/>
         </w:object>
       </w:r>
       <w:r>
@@ -1726,7 +1726,7 @@
           <v:shape id="_x0000_i1027" type="#_x0000_t75" style="width:29.1pt;height:13.4pt" o:ole="">
             <v:imagedata r:id="rId20" o:title=""/>
           </v:shape>
-          <o:OLEObject Type="Embed" ProgID="Equation.Ribbit" ShapeID="_x0000_i1027" DrawAspect="Content" ObjectID="_1614112846" r:id="rId21"/>
+          <o:OLEObject Type="Embed" ProgID="Equation.Ribbit" ShapeID="_x0000_i1027" DrawAspect="Content" ObjectID="_1614597159" r:id="rId21"/>
         </w:object>
       </w:r>
       <w:r>
@@ -1770,12 +1770,12 @@
           <w:noProof/>
           <w:sz w:val="24"/>
         </w:rPr>
-        <w:object w:dxaOrig="1440" w:dyaOrig="1440" w14:anchorId="0D386D60">
+        <w:object w:dxaOrig="0" w:dyaOrig="0" w14:anchorId="0D386D60">
           <v:shape id="_x0000_s10064" type="#_x0000_t75" style="position:absolute;left:0;text-align:left;margin-left:8.95pt;margin-top:327.05pt;width:442.6pt;height:185.3pt;z-index:251812864" o:allowoverlap="f">
             <v:imagedata r:id="rId22" o:title=""/>
             <w10:wrap type="topAndBottom"/>
           </v:shape>
-          <o:OLEObject Type="Embed" ProgID="Equation.Ribbit" ShapeID="_x0000_s10064" DrawAspect="Content" ObjectID="_1614112903" r:id="rId23"/>
+          <o:OLEObject Type="Embed" ProgID="Equation.Ribbit" ShapeID="_x0000_s10064" DrawAspect="Content" ObjectID="_1614597218" r:id="rId23"/>
         </w:object>
       </w:r>
       <w:r>
@@ -1823,7 +1823,7 @@
           <v:shape id="_x0000_i1029" type="#_x0000_t75" style="width:9.7pt;height:13.4pt" o:ole="">
             <v:imagedata r:id="rId24" o:title=""/>
           </v:shape>
-          <o:OLEObject Type="Embed" ProgID="Equation.Ribbit" ShapeID="_x0000_i1029" DrawAspect="Content" ObjectID="_1614112847" r:id="rId25"/>
+          <o:OLEObject Type="Embed" ProgID="Equation.Ribbit" ShapeID="_x0000_i1029" DrawAspect="Content" ObjectID="_1614597160" r:id="rId25"/>
         </w:object>
       </w:r>
       <w:r>
@@ -1864,7 +1864,7 @@
           <v:shape id="_x0000_i1030" type="#_x0000_t75" style="width:7.4pt;height:8.75pt" o:ole="">
             <v:imagedata r:id="rId26" o:title=""/>
           </v:shape>
-          <o:OLEObject Type="Embed" ProgID="Equation.Ribbit" ShapeID="_x0000_i1030" DrawAspect="Content" ObjectID="_1614112848" r:id="rId27"/>
+          <o:OLEObject Type="Embed" ProgID="Equation.Ribbit" ShapeID="_x0000_i1030" DrawAspect="Content" ObjectID="_1614597161" r:id="rId27"/>
         </w:object>
       </w:r>
       <w:r>
@@ -1938,7 +1938,7 @@
           <v:shape id="_x0000_i1031" type="#_x0000_t75" style="width:10.6pt;height:13.85pt" o:ole="">
             <v:imagedata r:id="rId28" o:title=""/>
           </v:shape>
-          <o:OLEObject Type="Embed" ProgID="Equation.Ribbit" ShapeID="_x0000_i1031" DrawAspect="Content" ObjectID="_1614112849" r:id="rId29"/>
+          <o:OLEObject Type="Embed" ProgID="Equation.Ribbit" ShapeID="_x0000_i1031" DrawAspect="Content" ObjectID="_1614597162" r:id="rId29"/>
         </w:object>
       </w:r>
       <w:r>
@@ -2028,7 +2028,7 @@
           <v:shape id="_x0000_i1032" type="#_x0000_t75" style="width:11.55pt;height:10.6pt" o:ole="">
             <v:imagedata r:id="rId30" o:title=""/>
           </v:shape>
-          <o:OLEObject Type="Embed" ProgID="Equation.Ribbit" ShapeID="_x0000_i1032" DrawAspect="Content" ObjectID="_1614112850" r:id="rId31"/>
+          <o:OLEObject Type="Embed" ProgID="Equation.Ribbit" ShapeID="_x0000_i1032" DrawAspect="Content" ObjectID="_1614597163" r:id="rId31"/>
         </w:object>
       </w:r>
       <w:r>
@@ -2097,7 +2097,7 @@
           <v:shape id="_x0000_i1033" type="#_x0000_t75" style="width:14.75pt;height:10.6pt" o:ole="">
             <v:imagedata r:id="rId32" o:title=""/>
           </v:shape>
-          <o:OLEObject Type="Embed" ProgID="Equation.Ribbit" ShapeID="_x0000_i1033" DrawAspect="Content" ObjectID="_1614112851" r:id="rId33"/>
+          <o:OLEObject Type="Embed" ProgID="Equation.Ribbit" ShapeID="_x0000_i1033" DrawAspect="Content" ObjectID="_1614597164" r:id="rId33"/>
         </w:object>
       </w:r>
       <w:r>
@@ -2161,7 +2161,7 @@
           <v:shape id="_x0000_i1034" type="#_x0000_t75" style="width:10.6pt;height:15.7pt" o:ole="">
             <v:imagedata r:id="rId34" o:title=""/>
           </v:shape>
-          <o:OLEObject Type="Embed" ProgID="Equation.Ribbit" ShapeID="_x0000_i1034" DrawAspect="Content" ObjectID="_1614112852" r:id="rId35"/>
+          <o:OLEObject Type="Embed" ProgID="Equation.Ribbit" ShapeID="_x0000_i1034" DrawAspect="Content" ObjectID="_1614597165" r:id="rId35"/>
         </w:object>
       </w:r>
       <w:r>
@@ -2181,7 +2181,7 @@
           <v:shape id="_x0000_i1035" type="#_x0000_t75" style="width:14.75pt;height:10.6pt" o:ole="">
             <v:imagedata r:id="rId32" o:title=""/>
           </v:shape>
-          <o:OLEObject Type="Embed" ProgID="Equation.Ribbit" ShapeID="_x0000_i1035" DrawAspect="Content" ObjectID="_1614112853" r:id="rId36"/>
+          <o:OLEObject Type="Embed" ProgID="Equation.Ribbit" ShapeID="_x0000_i1035" DrawAspect="Content" ObjectID="_1614597166" r:id="rId36"/>
         </w:object>
       </w:r>
       <w:r>
@@ -2343,12 +2343,12 @@
           <w:noProof/>
           <w:sz w:val="24"/>
         </w:rPr>
-        <w:object w:dxaOrig="1440" w:dyaOrig="1440" w14:anchorId="2484EF5E">
-          <v:shape id="_x0000_s10148" type="#_x0000_t75" style="position:absolute;left:0;text-align:left;margin-left:-2.55pt;margin-top:105.95pt;width:417.1pt;height:381.8pt;z-index:251814912;mso-position-horizontal-relative:text;mso-position-vertical-relative:text">
+        <w:object w:dxaOrig="0" w:dyaOrig="0" w14:anchorId="2484EF5E">
+          <v:shape id="_x0000_s10148" type="#_x0000_t75" style="position:absolute;left:0;text-align:left;margin-left:-2.55pt;margin-top:86.1pt;width:417.1pt;height:381.8pt;z-index:251814912;mso-position-horizontal-relative:text;mso-position-vertical-relative:text">
             <v:imagedata r:id="rId37" o:title=""/>
             <w10:wrap type="square"/>
           </v:shape>
-          <o:OLEObject Type="Embed" ProgID="Equation.Ribbit" ShapeID="_x0000_s10148" DrawAspect="Content" ObjectID="_1614112904" r:id="rId38"/>
+          <o:OLEObject Type="Embed" ProgID="Equation.Ribbit" ShapeID="_x0000_s10148" DrawAspect="Content" ObjectID="_1614597219" r:id="rId38"/>
         </w:object>
       </w:r>
       <w:bookmarkStart w:id="3" w:name="_Hlk3465263"/>
@@ -2495,6 +2495,54 @@
         </w:rPr>
         <w:t>1)</w:t>
       </w:r>
+    </w:p>
+    <w:p>
+      <w:pPr>
+        <w:pStyle w:val="20"/>
+        <w:rPr>
+          <w:b w:val="0"/>
+        </w:rPr>
+      </w:pPr>
+      <w:bookmarkStart w:id="4" w:name="_Toc3320712"/>
+      <w:r>
+        <w:rPr>
+          <w:rFonts w:hint="eastAsia"/>
+          <w:b w:val="0"/>
+        </w:rPr>
+        <w:t xml:space="preserve">1.2 </w:t>
+      </w:r>
+      <w:r>
+        <w:rPr>
+          <w:rFonts w:hint="eastAsia"/>
+          <w:b w:val="0"/>
+        </w:rPr>
+        <w:t>E</w:t>
+      </w:r>
+      <w:r>
+        <w:rPr>
+          <w:b w:val="0"/>
+        </w:rPr>
+        <w:t xml:space="preserve">rrors </w:t>
+      </w:r>
+      <w:r>
+        <w:rPr>
+          <w:b w:val="0"/>
+        </w:rPr>
+        <w:t xml:space="preserve">and covariance </w:t>
+      </w:r>
+      <w:r>
+        <w:rPr>
+          <w:b w:val="0"/>
+        </w:rPr>
+        <w:t xml:space="preserve">calculation </w:t>
+      </w:r>
+      <w:r>
+        <w:rPr>
+          <w:b w:val="0"/>
+        </w:rPr>
+        <w:t>pseudo code</w:t>
+      </w:r>
+      <w:bookmarkEnd w:id="4"/>
     </w:p>
     <w:p>
       <w:pPr>
@@ -2509,6 +2557,103 @@
           <w:sz w:val="24"/>
         </w:rPr>
       </w:pPr>
+      <w:r>
+        <w:rPr>
+          <w:rFonts w:eastAsiaTheme="minorEastAsia" w:hint="eastAsia"/>
+          <w:sz w:val="24"/>
+        </w:rPr>
+        <w:t>In our main paper [</w:t>
+      </w:r>
+      <w:r>
+        <w:rPr>
+          <w:rFonts w:eastAsiaTheme="minorEastAsia"/>
+          <w:sz w:val="24"/>
+        </w:rPr>
+        <w:t>Fig</w:t>
+      </w:r>
+      <w:r>
+        <w:rPr>
+          <w:rFonts w:eastAsiaTheme="minorEastAsia"/>
+          <w:sz w:val="24"/>
+        </w:rPr>
+        <w:t>.</w:t>
+      </w:r>
+      <w:r>
+        <w:rPr>
+          <w:rFonts w:eastAsiaTheme="minorEastAsia"/>
+          <w:sz w:val="24"/>
+        </w:rPr>
+        <w:t xml:space="preserve"> 2</w:t>
+      </w:r>
+      <w:r>
+        <w:rPr>
+          <w:rFonts w:eastAsiaTheme="minorEastAsia" w:hint="eastAsia"/>
+          <w:sz w:val="24"/>
+        </w:rPr>
+        <w:t>]</w:t>
+      </w:r>
+      <w:r>
+        <w:rPr>
+          <w:rFonts w:eastAsiaTheme="minorEastAsia"/>
+          <w:sz w:val="24"/>
+        </w:rPr>
+        <w:t xml:space="preserve">, we can get </w:t>
+      </w:r>
+      <w:r>
+        <w:rPr>
+          <w:rFonts w:eastAsiaTheme="minorEastAsia"/>
+          <w:sz w:val="24"/>
+        </w:rPr>
+        <w:t>gyroscope</w:t>
+      </w:r>
+      <w:r>
+        <w:rPr>
+          <w:rFonts w:eastAsiaTheme="minorEastAsia"/>
+          <w:sz w:val="24"/>
+        </w:rPr>
+        <w:t xml:space="preserve">, </w:t>
+      </w:r>
+      <w:r>
+        <w:rPr>
+          <w:rFonts w:eastAsiaTheme="minorEastAsia"/>
+          <w:sz w:val="24"/>
+        </w:rPr>
+        <w:t xml:space="preserve">accelerometer </w:t>
+      </w:r>
+      <w:r>
+        <w:rPr>
+          <w:rFonts w:eastAsiaTheme="minorEastAsia"/>
+          <w:sz w:val="24"/>
+        </w:rPr>
+        <w:t xml:space="preserve">data lists whose size is </w:t>
+      </w:r>
+      <w:r>
+        <w:rPr>
+          <w:rFonts w:eastAsiaTheme="minorEastAsia"/>
+          <w:position w:val="-6"/>
+          <w:sz w:val="24"/>
+        </w:rPr>
+        <w:object w:dxaOrig="456" w:dyaOrig="196" w14:anchorId="64637125">
+          <v:shape id="_x0000_i1037" type="#_x0000_t75" style="width:21.25pt;height:10.15pt" o:ole="">
+            <v:imagedata r:id="rId39" o:title=""/>
+          </v:shape>
+          <o:OLEObject Type="Embed" ProgID="Equation.Ribbit" ShapeID="_x0000_i1037" DrawAspect="Content" ObjectID="_1614597167" r:id="rId40"/>
+        </w:object>
+      </w:r>
+      <w:r>
+        <w:rPr>
+          <w:rFonts w:eastAsiaTheme="minorEastAsia"/>
+          <w:sz w:val="24"/>
+        </w:rPr>
+        <w:t xml:space="preserve">. </w:t>
+      </w:r>
+      <w:r>
+        <w:rPr>
+          <w:rFonts w:eastAsiaTheme="minorEastAsia"/>
+          <w:sz w:val="24"/>
+        </w:rPr>
+        <w:t xml:space="preserve">We have 8 error items to define: </w:t>
+      </w:r>
     </w:p>
     <w:p>
       <w:pPr>
@@ -2537,55 +2682,63 @@
           <w:sz w:val="24"/>
         </w:rPr>
       </w:pPr>
-    </w:p>
-    <w:p>
-      <w:pPr>
-        <w:pStyle w:val="20"/>
-        <w:rPr>
-          <w:b w:val="0"/>
-        </w:rPr>
-      </w:pPr>
-      <w:bookmarkStart w:id="4" w:name="_Toc3320712"/>
-      <w:r>
-        <w:rPr>
-          <w:rFonts w:hint="eastAsia"/>
-          <w:b w:val="0"/>
-        </w:rPr>
-        <w:lastRenderedPageBreak/>
-        <w:t xml:space="preserve">1.2 </w:t>
-      </w:r>
-      <w:r>
-        <w:rPr>
-          <w:rFonts w:hint="eastAsia"/>
-          <w:b w:val="0"/>
-        </w:rPr>
-        <w:t>E</w:t>
-      </w:r>
-      <w:r>
-        <w:rPr>
-          <w:b w:val="0"/>
-        </w:rPr>
-        <w:t xml:space="preserve">rrors </w:t>
-      </w:r>
-      <w:r>
-        <w:rPr>
-          <w:b w:val="0"/>
-        </w:rPr>
-        <w:t xml:space="preserve">and covariance </w:t>
-      </w:r>
-      <w:r>
-        <w:rPr>
-          <w:b w:val="0"/>
-        </w:rPr>
-        <w:t xml:space="preserve">calculation </w:t>
-      </w:r>
-      <w:r>
-        <w:rPr>
-          <w:b w:val="0"/>
-        </w:rPr>
-        <w:t>pseudo code</w:t>
-      </w:r>
-      <w:bookmarkEnd w:id="4"/>
+      <w:r>
+        <w:rPr>
+          <w:rFonts w:eastAsiaTheme="minorEastAsia"/>
+          <w:position w:val="-10"/>
+          <w:sz w:val="24"/>
+        </w:rPr>
+        <w:object w:dxaOrig="2460" w:dyaOrig="388" w14:anchorId="768A0920">
+          <v:shape id="_x0000_i1038" type="#_x0000_t75" style="width:114.45pt;height:19.4pt" o:ole="">
+            <v:imagedata r:id="rId41" o:title=""/>
+          </v:shape>
+          <o:OLEObject Type="Embed" ProgID="Equation.Ribbit" ShapeID="_x0000_i1038" DrawAspect="Content" ObjectID="_1614597168" r:id="rId42"/>
+        </w:object>
+      </w:r>
+      <w:r>
+        <w:rPr>
+          <w:rFonts w:eastAsiaTheme="minorEastAsia"/>
+          <w:sz w:val="24"/>
+        </w:rPr>
+        <w:t xml:space="preserve"> </w:t>
+      </w:r>
+      <w:r>
+        <w:rPr>
+          <w:rFonts w:eastAsiaTheme="minorEastAsia"/>
+          <w:sz w:val="24"/>
+        </w:rPr>
+        <w:t xml:space="preserve">are pure rotation values and </w:t>
+      </w:r>
+      <w:r>
+        <w:rPr>
+          <w:rFonts w:eastAsiaTheme="minorEastAsia"/>
+          <w:sz w:val="24"/>
+        </w:rPr>
+        <w:t xml:space="preserve">aren’t related to </w:t>
+      </w:r>
+      <w:r>
+        <w:rPr>
+          <w:rFonts w:eastAsiaTheme="minorEastAsia"/>
+          <w:sz w:val="24"/>
+        </w:rPr>
+        <w:t xml:space="preserve">accelerometer </w:t>
+      </w:r>
+      <w:proofErr w:type="gramStart"/>
+      <w:r>
+        <w:rPr>
+          <w:rFonts w:eastAsiaTheme="minorEastAsia"/>
+          <w:sz w:val="24"/>
+        </w:rPr>
+        <w:t>data</w:t>
+      </w:r>
+      <w:r>
+        <w:rPr>
+          <w:rFonts w:eastAsiaTheme="minorEastAsia"/>
+          <w:sz w:val="24"/>
+        </w:rPr>
+        <w:t>.</w:t>
+      </w:r>
+      <w:proofErr w:type="gramEnd"/>
     </w:p>
     <w:p>
       <w:pPr>
@@ -2602,17 +2755,100 @@
       </w:pPr>
       <w:r>
         <w:rPr>
-          <w:rFonts w:eastAsiaTheme="minorEastAsia" w:hint="eastAsia"/>
-          <w:sz w:val="24"/>
-        </w:rPr>
-        <w:t>In our main paper [</w:t>
-      </w:r>
-      <w:r>
-        <w:rPr>
-          <w:rFonts w:eastAsiaTheme="minorEastAsia"/>
-          <w:sz w:val="24"/>
-        </w:rPr>
-        <w:t>Fig</w:t>
+          <w:rFonts w:eastAsiaTheme="minorEastAsia"/>
+          <w:position w:val="-10"/>
+          <w:sz w:val="24"/>
+        </w:rPr>
+        <w:object w:dxaOrig="2326" w:dyaOrig="382" w14:anchorId="051EB215">
+          <v:shape id="_x0000_i1039" type="#_x0000_t75" style="width:108pt;height:19.4pt" o:ole="">
+            <v:imagedata r:id="rId43" o:title=""/>
+          </v:shape>
+          <o:OLEObject Type="Embed" ProgID="Equation.Ribbit" ShapeID="_x0000_i1039" DrawAspect="Content" ObjectID="_1614597169" r:id="rId44"/>
+        </w:object>
+      </w:r>
+      <w:r>
+        <w:rPr>
+          <w:rFonts w:eastAsiaTheme="minorEastAsia"/>
+          <w:sz w:val="24"/>
+        </w:rPr>
+        <w:t xml:space="preserve"> </w:t>
+      </w:r>
+      <w:r>
+        <w:rPr>
+          <w:rFonts w:eastAsiaTheme="minorEastAsia"/>
+          <w:sz w:val="24"/>
+        </w:rPr>
+        <w:t>are rotation</w:t>
+      </w:r>
+      <w:r>
+        <w:rPr>
+          <w:rFonts w:eastAsiaTheme="minorEastAsia"/>
+          <w:sz w:val="24"/>
+        </w:rPr>
+        <w:t xml:space="preserve"> “plus” </w:t>
+      </w:r>
+      <w:r>
+        <w:rPr>
+          <w:rFonts w:eastAsiaTheme="minorEastAsia"/>
+          <w:sz w:val="24"/>
+        </w:rPr>
+        <w:t>translation</w:t>
+      </w:r>
+      <w:r>
+        <w:rPr>
+          <w:rFonts w:eastAsiaTheme="minorEastAsia"/>
+          <w:sz w:val="24"/>
+        </w:rPr>
+        <w:t xml:space="preserve"> </w:t>
+      </w:r>
+      <w:r>
+        <w:rPr>
+          <w:rFonts w:eastAsiaTheme="minorEastAsia"/>
+          <w:sz w:val="24"/>
+        </w:rPr>
+        <w:t xml:space="preserve">values </w:t>
+      </w:r>
+      <w:r>
+        <w:rPr>
+          <w:rFonts w:eastAsiaTheme="minorEastAsia"/>
+          <w:sz w:val="24"/>
+        </w:rPr>
+        <w:t xml:space="preserve">and </w:t>
+      </w:r>
+      <w:r>
+        <w:rPr>
+          <w:rFonts w:eastAsiaTheme="minorEastAsia"/>
+          <w:sz w:val="24"/>
+        </w:rPr>
+        <w:t>are related</w:t>
+      </w:r>
+      <w:r>
+        <w:rPr>
+          <w:rFonts w:eastAsiaTheme="minorEastAsia"/>
+          <w:sz w:val="24"/>
+        </w:rPr>
+        <w:t xml:space="preserve"> to both </w:t>
+      </w:r>
+      <w:r>
+        <w:rPr>
+          <w:rFonts w:eastAsiaTheme="minorEastAsia"/>
+          <w:sz w:val="24"/>
+        </w:rPr>
+        <w:t>gyroscope</w:t>
+      </w:r>
+      <w:r>
+        <w:rPr>
+          <w:rFonts w:eastAsiaTheme="minorEastAsia"/>
+          <w:sz w:val="24"/>
+        </w:rPr>
+        <w:t xml:space="preserve"> and</w:t>
+      </w:r>
+      <w:r>
+        <w:rPr>
+          <w:rFonts w:eastAsiaTheme="minorEastAsia"/>
+          <w:sz w:val="24"/>
+        </w:rPr>
+        <w:t xml:space="preserve"> accelerometer data</w:t>
       </w:r>
       <w:r>
         <w:rPr>
@@ -2621,66 +2857,53 @@
         </w:rPr>
         <w:t>.</w:t>
       </w:r>
-      <w:r>
-        <w:rPr>
-          <w:rFonts w:eastAsiaTheme="minorEastAsia"/>
-          <w:sz w:val="24"/>
-        </w:rPr>
-        <w:t xml:space="preserve"> 2</w:t>
-      </w:r>
-      <w:r>
-        <w:rPr>
-          <w:rFonts w:eastAsiaTheme="minorEastAsia" w:hint="eastAsia"/>
-          <w:sz w:val="24"/>
-        </w:rPr>
-        <w:t>]</w:t>
-      </w:r>
-      <w:r>
-        <w:rPr>
-          <w:rFonts w:eastAsiaTheme="minorEastAsia"/>
-          <w:sz w:val="24"/>
-        </w:rPr>
-        <w:t xml:space="preserve">, we can get </w:t>
-      </w:r>
-      <w:r>
-        <w:rPr>
-          <w:rFonts w:eastAsiaTheme="minorEastAsia"/>
-          <w:sz w:val="24"/>
-        </w:rPr>
-        <w:t>gyroscope</w:t>
-      </w:r>
-      <w:r>
-        <w:rPr>
-          <w:rFonts w:eastAsiaTheme="minorEastAsia"/>
-          <w:sz w:val="24"/>
-        </w:rPr>
-        <w:t xml:space="preserve">, </w:t>
-      </w:r>
-      <w:r>
-        <w:rPr>
-          <w:rFonts w:eastAsiaTheme="minorEastAsia"/>
-          <w:sz w:val="24"/>
-        </w:rPr>
-        <w:t xml:space="preserve">accelerometer </w:t>
-      </w:r>
-      <w:r>
-        <w:rPr>
-          <w:rFonts w:eastAsiaTheme="minorEastAsia"/>
-          <w:sz w:val="24"/>
-        </w:rPr>
-        <w:t xml:space="preserve">data lists whose size is </w:t>
-      </w:r>
-      <w:r>
-        <w:rPr>
-          <w:rFonts w:eastAsiaTheme="minorEastAsia"/>
-          <w:position w:val="-6"/>
-          <w:sz w:val="24"/>
-        </w:rPr>
-        <w:object w:dxaOrig="456" w:dyaOrig="196" w14:anchorId="64637125">
-          <v:shape id="_x0000_i1037" type="#_x0000_t75" style="width:21.25pt;height:10.15pt" o:ole="">
-            <v:imagedata r:id="rId39" o:title=""/>
+    </w:p>
+    <w:p>
+      <w:pPr>
+        <w:tabs>
+          <w:tab w:val="left" w:pos="2340"/>
+          <w:tab w:val="left" w:pos="5940"/>
+        </w:tabs>
+        <w:spacing w:line="400" w:lineRule="exact"/>
+        <w:ind w:leftChars="150" w:left="315" w:firstLineChars="50" w:firstLine="120"/>
+        <w:rPr>
+          <w:rFonts w:eastAsiaTheme="minorEastAsia"/>
+          <w:sz w:val="24"/>
+        </w:rPr>
+      </w:pPr>
+      <w:r>
+        <w:rPr>
+          <w:rFonts w:eastAsiaTheme="minorEastAsia"/>
+          <w:sz w:val="24"/>
+        </w:rPr>
+        <w:t xml:space="preserve">We calculate </w:t>
+      </w:r>
+      <w:r>
+        <w:rPr>
+          <w:rFonts w:eastAsiaTheme="minorEastAsia"/>
+          <w:sz w:val="24"/>
+        </w:rPr>
+        <w:t>these</w:t>
+      </w:r>
+      <w:r>
+        <w:rPr>
+          <w:rFonts w:eastAsiaTheme="minorEastAsia"/>
+          <w:sz w:val="24"/>
+        </w:rPr>
+        <w:t xml:space="preserve"> error items by recursion</w:t>
+      </w:r>
+      <w:r>
+        <w:rPr>
+          <w:rFonts w:eastAsiaTheme="minorEastAsia"/>
+          <w:noProof/>
+          <w:sz w:val="24"/>
+        </w:rPr>
+        <w:object w:dxaOrig="1440" w:dyaOrig="1440" w14:anchorId="0D386D60">
+          <v:shape id="_x0000_s10303" type="#_x0000_t75" style="position:absolute;left:0;text-align:left;margin-left:32.9pt;margin-top:42.55pt;width:383.9pt;height:128.75pt;z-index:251822080;mso-position-horizontal-relative:text;mso-position-vertical-relative:text" o:allowoverlap="f">
+            <v:imagedata r:id="rId45" o:title=""/>
+            <w10:wrap type="topAndBottom"/>
           </v:shape>
-          <o:OLEObject Type="Embed" ProgID="Equation.Ribbit" ShapeID="_x0000_i1037" DrawAspect="Content" ObjectID="_1614112854" r:id="rId40"/>
+          <o:OLEObject Type="Embed" ProgID="Equation.Ribbit" ShapeID="_x0000_s10303" DrawAspect="Content" ObjectID="_1614597220" r:id="rId46"/>
         </w:object>
       </w:r>
       <w:r>
@@ -2695,7 +2918,69 @@
           <w:rFonts w:eastAsiaTheme="minorEastAsia"/>
           <w:sz w:val="24"/>
         </w:rPr>
-        <w:t xml:space="preserve">We have 8 error items to define: </w:t>
+        <w:t>As an example</w:t>
+      </w:r>
+      <w:r>
+        <w:rPr>
+          <w:rFonts w:eastAsiaTheme="minorEastAsia"/>
+          <w:sz w:val="24"/>
+        </w:rPr>
+        <w:t xml:space="preserve">, the </w:t>
+      </w:r>
+      <w:r>
+        <w:rPr>
+          <w:rFonts w:eastAsiaTheme="minorEastAsia"/>
+          <w:sz w:val="24"/>
+        </w:rPr>
+        <w:t>recurrenc</w:t>
+      </w:r>
+      <w:r>
+        <w:rPr>
+          <w:rFonts w:eastAsiaTheme="minorEastAsia"/>
+          <w:sz w:val="24"/>
+        </w:rPr>
+        <w:t>e of</w:t>
+      </w:r>
+      <w:r>
+        <w:rPr>
+          <w:rFonts w:eastAsiaTheme="minorEastAsia"/>
+          <w:position w:val="-10"/>
+          <w:sz w:val="24"/>
+        </w:rPr>
+        <w:object w:dxaOrig="1200" w:dyaOrig="388" w14:anchorId="72FC778E">
+          <v:shape id="_x0000_i1812" type="#_x0000_t75" style="width:55.85pt;height:19.4pt" o:ole="">
+            <v:imagedata r:id="rId47" o:title=""/>
+          </v:shape>
+          <o:OLEObject Type="Embed" ProgID="Equation.Ribbit" ShapeID="_x0000_i1812" DrawAspect="Content" ObjectID="_1614597170" r:id="rId48"/>
+        </w:object>
+      </w:r>
+      <w:r>
+        <w:rPr>
+          <w:rFonts w:eastAsiaTheme="minorEastAsia"/>
+          <w:sz w:val="24"/>
+        </w:rPr>
+        <w:t xml:space="preserve"> are p</w:t>
+      </w:r>
+      <w:r>
+        <w:rPr>
+          <w:rFonts w:eastAsiaTheme="minorEastAsia"/>
+          <w:sz w:val="24"/>
+        </w:rPr>
+        <w:t>resented here</w:t>
+      </w:r>
+      <w:r>
+        <w:rPr>
+          <w:rFonts w:eastAsiaTheme="minorEastAsia"/>
+          <w:sz w:val="24"/>
+        </w:rPr>
+        <w:t xml:space="preserve"> in (2.1), (2.2)</w:t>
+      </w:r>
+      <w:r>
+        <w:rPr>
+          <w:rFonts w:eastAsiaTheme="minorEastAsia"/>
+          <w:sz w:val="24"/>
+        </w:rPr>
+        <w:t>.</w:t>
       </w:r>
     </w:p>
     <w:p>
@@ -2714,60 +2999,17 @@
       <w:r>
         <w:rPr>
           <w:rFonts w:eastAsiaTheme="minorEastAsia"/>
-          <w:position w:val="-10"/>
-          <w:sz w:val="24"/>
-        </w:rPr>
-        <w:object w:dxaOrig="2460" w:dyaOrig="388" w14:anchorId="768A0920">
-          <v:shape id="_x0000_i1038" type="#_x0000_t75" style="width:114.45pt;height:19.4pt" o:ole="">
-            <v:imagedata r:id="rId41" o:title=""/>
+          <w:noProof/>
+          <w:sz w:val="24"/>
+        </w:rPr>
+        <w:object w:dxaOrig="1440" w:dyaOrig="1440" w14:anchorId="0D386D60">
+          <v:shape id="_x0000_s10302" type="#_x0000_t75" style="position:absolute;left:0;text-align:left;margin-left:14pt;margin-top:160.4pt;width:406.45pt;height:414.3pt;z-index:251821056" o:allowoverlap="f">
+            <v:imagedata r:id="rId49" o:title=""/>
+            <w10:wrap type="topAndBottom"/>
           </v:shape>
-          <o:OLEObject Type="Embed" ProgID="Equation.Ribbit" ShapeID="_x0000_i1038" DrawAspect="Content" ObjectID="_1614112855" r:id="rId42"/>
+          <o:OLEObject Type="Embed" ProgID="Equation.Ribbit" ShapeID="_x0000_s10302" DrawAspect="Content" ObjectID="_1614597221" r:id="rId50"/>
         </w:object>
       </w:r>
-      <w:r>
-        <w:rPr>
-          <w:rFonts w:eastAsiaTheme="minorEastAsia"/>
-          <w:sz w:val="24"/>
-        </w:rPr>
-        <w:t xml:space="preserve"> </w:t>
-      </w:r>
-      <w:r>
-        <w:rPr>
-          <w:rFonts w:eastAsiaTheme="minorEastAsia"/>
-          <w:sz w:val="24"/>
-        </w:rPr>
-        <w:t xml:space="preserve">are pure rotation values and </w:t>
-      </w:r>
-      <w:r>
-        <w:rPr>
-          <w:rFonts w:eastAsiaTheme="minorEastAsia"/>
-          <w:sz w:val="24"/>
-        </w:rPr>
-        <w:t xml:space="preserve">aren’t related to </w:t>
-      </w:r>
-      <w:r>
-        <w:rPr>
-          <w:rFonts w:eastAsiaTheme="minorEastAsia"/>
-          <w:sz w:val="24"/>
-        </w:rPr>
-        <w:t xml:space="preserve">accelerometer </w:t>
-      </w:r>
-      <w:proofErr w:type="gramStart"/>
-      <w:r>
-        <w:rPr>
-          <w:rFonts w:eastAsiaTheme="minorEastAsia"/>
-          <w:sz w:val="24"/>
-        </w:rPr>
-        <w:t>data</w:t>
-      </w:r>
-      <w:r>
-        <w:rPr>
-          <w:rFonts w:eastAsiaTheme="minorEastAsia"/>
-          <w:sz w:val="24"/>
-        </w:rPr>
-        <w:t>.</w:t>
-      </w:r>
-      <w:proofErr w:type="gramEnd"/>
     </w:p>
     <w:p>
       <w:pPr>
@@ -2785,14 +3027,243 @@
       <w:r>
         <w:rPr>
           <w:rFonts w:eastAsiaTheme="minorEastAsia"/>
+          <w:noProof/>
+          <w:sz w:val="24"/>
+        </w:rPr>
+        <w:lastRenderedPageBreak/>
+        <w:object w:dxaOrig="1440" w:dyaOrig="1440" w14:anchorId="2484EF5E">
+          <v:shape id="_x0000_s10301" type="#_x0000_t75" style="position:absolute;left:0;text-align:left;margin-left:3pt;margin-top:57.65pt;width:417.1pt;height:537.25pt;z-index:251820032;mso-position-horizontal-relative:text;mso-position-vertical-relative:text">
+            <v:imagedata r:id="rId51" o:title=""/>
+            <w10:wrap type="square"/>
+          </v:shape>
+          <o:OLEObject Type="Embed" ProgID="Equation.Ribbit" ShapeID="_x0000_s10301" DrawAspect="Content" ObjectID="_1614597222" r:id="rId52"/>
+        </w:object>
+      </w:r>
+      <w:r>
+        <w:rPr>
+          <w:rFonts w:eastAsiaTheme="minorEastAsia" w:hint="eastAsia"/>
+          <w:sz w:val="24"/>
+        </w:rPr>
+        <w:t>F</w:t>
+      </w:r>
+      <w:r>
+        <w:rPr>
+          <w:rFonts w:eastAsiaTheme="minorEastAsia"/>
+          <w:sz w:val="24"/>
+        </w:rPr>
+        <w:t>urthermore</w:t>
+      </w:r>
+      <w:r>
+        <w:rPr>
+          <w:rFonts w:eastAsiaTheme="minorEastAsia" w:hint="eastAsia"/>
+          <w:sz w:val="24"/>
+        </w:rPr>
+        <w:t>,</w:t>
+      </w:r>
+      <w:r>
+        <w:rPr>
+          <w:rFonts w:eastAsiaTheme="minorEastAsia"/>
+          <w:sz w:val="24"/>
+        </w:rPr>
+        <w:t xml:space="preserve"> </w:t>
+      </w:r>
+      <w:r>
+        <w:rPr>
+          <w:rFonts w:eastAsiaTheme="minorEastAsia"/>
+          <w:sz w:val="24"/>
+        </w:rPr>
+        <w:t>i</w:t>
+      </w:r>
+      <w:r>
+        <w:rPr>
+          <w:rFonts w:eastAsiaTheme="minorEastAsia"/>
+          <w:sz w:val="24"/>
+        </w:rPr>
+        <w:t>n order to calculate conveniently</w:t>
+      </w:r>
+      <w:r>
+        <w:rPr>
+          <w:rFonts w:eastAsiaTheme="minorEastAsia"/>
+          <w:sz w:val="24"/>
+        </w:rPr>
+        <w:t xml:space="preserve">, we introduce a </w:t>
+      </w:r>
+      <w:r>
+        <w:rPr>
+          <w:rFonts w:eastAsiaTheme="minorEastAsia"/>
+          <w:position w:val="-6"/>
+          <w:sz w:val="24"/>
+        </w:rPr>
+        <w:object w:dxaOrig="1066" w:dyaOrig="255" w14:anchorId="0366AF95">
+          <v:shape id="_x0000_i1804" type="#_x0000_t75" style="width:49.85pt;height:13.4pt" o:ole="">
+            <v:imagedata r:id="rId53" o:title=""/>
+          </v:shape>
+          <o:OLEObject Type="Embed" ProgID="Equation.Ribbit" ShapeID="_x0000_i1804" DrawAspect="Content" ObjectID="_1614597171" r:id="rId54"/>
+        </w:object>
+      </w:r>
+      <w:r>
+        <w:rPr>
+          <w:rFonts w:eastAsiaTheme="minorEastAsia"/>
+          <w:sz w:val="24"/>
+        </w:rPr>
+        <w:t xml:space="preserve"> to store all </w:t>
+      </w:r>
+      <w:r>
+        <w:rPr>
+          <w:rFonts w:eastAsiaTheme="minorEastAsia"/>
+          <w:sz w:val="24"/>
+        </w:rPr>
+        <w:t>pure rotation values</w:t>
+      </w:r>
+      <w:r>
+        <w:rPr>
+          <w:rFonts w:eastAsiaTheme="minorEastAsia"/>
+          <w:sz w:val="24"/>
+        </w:rPr>
+        <w:t xml:space="preserve">.  All </w:t>
+      </w:r>
+      <w:r>
+        <w:rPr>
+          <w:rFonts w:eastAsiaTheme="minorEastAsia"/>
+          <w:sz w:val="24"/>
+        </w:rPr>
+        <w:t>error items</w:t>
+      </w:r>
+      <w:r>
+        <w:rPr>
+          <w:rFonts w:eastAsiaTheme="minorEastAsia"/>
+          <w:sz w:val="24"/>
+        </w:rPr>
+        <w:t xml:space="preserve"> can be seen in </w:t>
+      </w:r>
+      <w:r>
+        <w:rPr>
+          <w:rFonts w:eastAsiaTheme="minorEastAsia"/>
+          <w:sz w:val="24"/>
+        </w:rPr>
+        <w:t>(Alg.</w:t>
+      </w:r>
+      <w:r>
+        <w:rPr>
+          <w:rFonts w:eastAsiaTheme="minorEastAsia"/>
+          <w:sz w:val="24"/>
+        </w:rPr>
+        <w:t>2</w:t>
+      </w:r>
+      <w:r>
+        <w:rPr>
+          <w:rFonts w:eastAsiaTheme="minorEastAsia"/>
+          <w:sz w:val="24"/>
+        </w:rPr>
+        <w:t>)</w:t>
+      </w:r>
+      <w:r>
+        <w:rPr>
+          <w:rFonts w:eastAsiaTheme="minorEastAsia"/>
+          <w:sz w:val="24"/>
+        </w:rPr>
+        <w:t>.</w:t>
+      </w:r>
+    </w:p>
+    <w:p>
+      <w:pPr>
+        <w:pStyle w:val="20"/>
+        <w:rPr>
+          <w:b w:val="0"/>
+        </w:rPr>
+      </w:pPr>
+      <w:bookmarkStart w:id="5" w:name="_Toc3320713"/>
+      <w:r>
+        <w:rPr>
+          <w:b w:val="0"/>
+        </w:rPr>
+        <w:lastRenderedPageBreak/>
+        <w:t>1</w:t>
+      </w:r>
+      <w:r>
+        <w:rPr>
+          <w:rFonts w:hint="eastAsia"/>
+          <w:b w:val="0"/>
+        </w:rPr>
+        <w:t>.</w:t>
+      </w:r>
+      <w:r>
+        <w:rPr>
+          <w:b w:val="0"/>
+        </w:rPr>
+        <w:t>3</w:t>
+      </w:r>
+      <w:r>
+        <w:rPr>
+          <w:rFonts w:hint="eastAsia"/>
+          <w:b w:val="0"/>
+        </w:rPr>
+        <w:t xml:space="preserve"> </w:t>
+      </w:r>
+      <w:r>
+        <w:rPr>
+          <w:b w:val="0"/>
+        </w:rPr>
+        <w:t>Jacobian derivation</w:t>
+      </w:r>
+      <w:bookmarkEnd w:id="5"/>
+    </w:p>
+    <w:p>
+      <w:pPr>
+        <w:rPr>
+          <w:rFonts w:eastAsiaTheme="minorEastAsia" w:hint="eastAsia"/>
+          <w:sz w:val="24"/>
+        </w:rPr>
+      </w:pPr>
+      <w:r>
+        <w:rPr>
+          <w:rFonts w:eastAsiaTheme="minorEastAsia"/>
+          <w:noProof/>
+          <w:sz w:val="24"/>
+        </w:rPr>
+        <w:object w:dxaOrig="0" w:dyaOrig="0" w14:anchorId="0D386D60">
+          <v:shape id="_x0000_s10240" type="#_x0000_t75" style="position:absolute;left:0;text-align:left;margin-left:30.65pt;margin-top:41.5pt;width:381.25pt;height:262.55pt;z-index:251816960" o:allowoverlap="f">
+            <v:imagedata r:id="rId55" o:title=""/>
+            <w10:wrap type="topAndBottom"/>
+          </v:shape>
+          <o:OLEObject Type="Embed" ProgID="Equation.Ribbit" ShapeID="_x0000_s10240" DrawAspect="Content" ObjectID="_1614597223" r:id="rId56"/>
+        </w:object>
+      </w:r>
+      <w:r>
+        <w:tab/>
+      </w:r>
+      <w:r>
+        <w:rPr>
+          <w:rFonts w:eastAsiaTheme="minorEastAsia"/>
+          <w:sz w:val="24"/>
+        </w:rPr>
+        <w:t>T</w:t>
+      </w:r>
+      <w:r>
+        <w:rPr>
+          <w:rFonts w:eastAsiaTheme="minorEastAsia"/>
+          <w:sz w:val="24"/>
+        </w:rPr>
+        <w:t>he derivation of the Jacobians of</w:t>
+      </w:r>
+      <w:r>
+        <w:rPr>
+          <w:rFonts w:eastAsiaTheme="minorEastAsia"/>
+          <w:sz w:val="24"/>
+        </w:rPr>
+        <w:t xml:space="preserve"> </w:t>
+      </w:r>
+      <w:r>
+        <w:rPr>
+          <w:rFonts w:eastAsiaTheme="minorEastAsia"/>
           <w:position w:val="-10"/>
           <w:sz w:val="24"/>
         </w:rPr>
-        <w:object w:dxaOrig="2326" w:dyaOrig="382" w14:anchorId="051EB215">
-          <v:shape id="_x0000_i1039" type="#_x0000_t75" style="width:108pt;height:19.4pt" o:ole="">
-            <v:imagedata r:id="rId43" o:title=""/>
+        <w:object w:dxaOrig="1724" w:dyaOrig="238" w14:anchorId="1A1FAB2D">
+          <v:shape id="_x0000_i1284" type="#_x0000_t75" style="width:80.3pt;height:12.45pt" o:ole="">
+            <v:imagedata r:id="rId57" o:title=""/>
           </v:shape>
-          <o:OLEObject Type="Embed" ProgID="Equation.Ribbit" ShapeID="_x0000_i1039" DrawAspect="Content" ObjectID="_1614112856" r:id="rId44"/>
+          <o:OLEObject Type="Embed" ProgID="Equation.Ribbit" ShapeID="_x0000_i1284" DrawAspect="Content" ObjectID="_1614597172" r:id="rId58"/>
         </w:object>
       </w:r>
       <w:r>
@@ -2800,91 +3271,49 @@
           <w:rFonts w:eastAsiaTheme="minorEastAsia"/>
           <w:sz w:val="24"/>
         </w:rPr>
-        <w:t xml:space="preserve"> </w:t>
-      </w:r>
-      <w:r>
-        <w:rPr>
-          <w:rFonts w:eastAsiaTheme="minorEastAsia"/>
-          <w:sz w:val="24"/>
-        </w:rPr>
-        <w:t>are rotation</w:t>
-      </w:r>
-      <w:r>
-        <w:rPr>
-          <w:rFonts w:eastAsiaTheme="minorEastAsia"/>
-          <w:sz w:val="24"/>
-        </w:rPr>
-        <w:t xml:space="preserve"> “plus” </w:t>
-      </w:r>
-      <w:r>
-        <w:rPr>
-          <w:rFonts w:eastAsiaTheme="minorEastAsia"/>
-          <w:sz w:val="24"/>
-        </w:rPr>
-        <w:t>translation</w:t>
-      </w:r>
-      <w:r>
-        <w:rPr>
-          <w:rFonts w:eastAsiaTheme="minorEastAsia"/>
-          <w:sz w:val="24"/>
-        </w:rPr>
-        <w:t xml:space="preserve"> </w:t>
-      </w:r>
-      <w:r>
-        <w:rPr>
-          <w:rFonts w:eastAsiaTheme="minorEastAsia"/>
-          <w:sz w:val="24"/>
-        </w:rPr>
-        <w:t xml:space="preserve">values </w:t>
-      </w:r>
-      <w:r>
-        <w:rPr>
-          <w:rFonts w:eastAsiaTheme="minorEastAsia"/>
-          <w:sz w:val="24"/>
-        </w:rPr>
-        <w:t xml:space="preserve">and </w:t>
-      </w:r>
-      <w:r>
-        <w:rPr>
-          <w:rFonts w:eastAsiaTheme="minorEastAsia"/>
-          <w:sz w:val="24"/>
-        </w:rPr>
-        <w:t>are related</w:t>
-      </w:r>
-      <w:r>
-        <w:rPr>
-          <w:rFonts w:eastAsiaTheme="minorEastAsia"/>
-          <w:sz w:val="24"/>
-        </w:rPr>
-        <w:t xml:space="preserve"> to both </w:t>
-      </w:r>
-      <w:r>
-        <w:rPr>
-          <w:rFonts w:eastAsiaTheme="minorEastAsia"/>
-          <w:sz w:val="24"/>
-        </w:rPr>
-        <w:t>gyroscope</w:t>
-      </w:r>
-      <w:r>
-        <w:rPr>
-          <w:rFonts w:eastAsiaTheme="minorEastAsia"/>
-          <w:sz w:val="24"/>
-        </w:rPr>
-        <w:t xml:space="preserve"> and</w:t>
-      </w:r>
-      <w:r>
-        <w:rPr>
-          <w:rFonts w:eastAsiaTheme="minorEastAsia"/>
-          <w:sz w:val="24"/>
-        </w:rPr>
-        <w:t xml:space="preserve"> accelerometer data</w:t>
-      </w:r>
-      <w:r>
-        <w:rPr>
-          <w:rFonts w:eastAsiaTheme="minorEastAsia"/>
-          <w:sz w:val="24"/>
-        </w:rPr>
-        <w:t>.</w:t>
+        <w:t xml:space="preserve"> likes (2.</w:t>
+      </w:r>
+      <w:r>
+        <w:rPr>
+          <w:rFonts w:eastAsiaTheme="minorEastAsia"/>
+          <w:sz w:val="24"/>
+        </w:rPr>
+        <w:t>3</w:t>
+      </w:r>
+      <w:r>
+        <w:rPr>
+          <w:rFonts w:eastAsiaTheme="minorEastAsia"/>
+          <w:sz w:val="24"/>
+        </w:rPr>
+        <w:t>), (2.</w:t>
+      </w:r>
+      <w:r>
+        <w:rPr>
+          <w:rFonts w:eastAsiaTheme="minorEastAsia"/>
+          <w:sz w:val="24"/>
+        </w:rPr>
+        <w:t>4</w:t>
+      </w:r>
+      <w:r>
+        <w:rPr>
+          <w:rFonts w:eastAsiaTheme="minorEastAsia"/>
+          <w:sz w:val="24"/>
+        </w:rPr>
+        <w:t>), (2.</w:t>
+      </w:r>
+      <w:r>
+        <w:rPr>
+          <w:rFonts w:eastAsiaTheme="minorEastAsia"/>
+          <w:sz w:val="24"/>
+        </w:rPr>
+        <w:t>5</w:t>
+      </w:r>
+      <w:r>
+        <w:rPr>
+          <w:rFonts w:eastAsiaTheme="minorEastAsia"/>
+          <w:sz w:val="24"/>
+        </w:rPr>
+        <w:t>).</w:t>
       </w:r>
     </w:p>
     <w:p>
@@ -2900,103 +3329,6 @@
           <w:sz w:val="24"/>
         </w:rPr>
       </w:pPr>
-      <w:r>
-        <w:rPr>
-          <w:rFonts w:eastAsiaTheme="minorEastAsia"/>
-          <w:sz w:val="24"/>
-        </w:rPr>
-        <w:t>I</w:t>
-      </w:r>
-      <w:r>
-        <w:rPr>
-          <w:rFonts w:eastAsiaTheme="minorEastAsia"/>
-          <w:sz w:val="24"/>
-        </w:rPr>
-        <w:t>n order to calculate conveniently</w:t>
-      </w:r>
-      <w:r>
-        <w:rPr>
-          <w:rFonts w:eastAsiaTheme="minorEastAsia"/>
-          <w:sz w:val="24"/>
-        </w:rPr>
-        <w:t xml:space="preserve">, we introduce a </w:t>
-      </w:r>
-      <w:r>
-        <w:rPr>
-          <w:rFonts w:eastAsiaTheme="minorEastAsia"/>
-          <w:position w:val="-6"/>
-          <w:sz w:val="24"/>
-        </w:rPr>
-        <w:object w:dxaOrig="1066" w:dyaOrig="255" w14:anchorId="31E1C6EC">
-          <v:shape id="_x0000_i1040" type="#_x0000_t75" style="width:49.85pt;height:13.4pt" o:ole="">
-            <v:imagedata r:id="rId45" o:title=""/>
-          </v:shape>
-          <o:OLEObject Type="Embed" ProgID="Equation.Ribbit" ShapeID="_x0000_i1040" DrawAspect="Content" ObjectID="_1614112857" r:id="rId46"/>
-        </w:object>
-      </w:r>
-      <w:r>
-        <w:rPr>
-          <w:rFonts w:eastAsiaTheme="minorEastAsia"/>
-          <w:sz w:val="24"/>
-        </w:rPr>
-        <w:t xml:space="preserve"> to store all </w:t>
-      </w:r>
-      <w:r>
-        <w:rPr>
-          <w:rFonts w:eastAsiaTheme="minorEastAsia"/>
-          <w:sz w:val="24"/>
-        </w:rPr>
-        <w:t>pure rotation values</w:t>
-      </w:r>
-      <w:r>
-        <w:rPr>
-          <w:rFonts w:eastAsiaTheme="minorEastAsia"/>
-          <w:sz w:val="24"/>
-        </w:rPr>
-        <w:t>.</w:t>
-      </w:r>
-      <w:r>
-        <w:rPr>
-          <w:rFonts w:eastAsiaTheme="minorEastAsia"/>
-          <w:sz w:val="24"/>
-        </w:rPr>
-        <w:t xml:space="preserve">  All </w:t>
-      </w:r>
-      <w:r>
-        <w:rPr>
-          <w:rFonts w:eastAsiaTheme="minorEastAsia"/>
-          <w:sz w:val="24"/>
-        </w:rPr>
-        <w:t>error items</w:t>
-      </w:r>
-      <w:r>
-        <w:rPr>
-          <w:rFonts w:eastAsiaTheme="minorEastAsia"/>
-          <w:sz w:val="24"/>
-        </w:rPr>
-        <w:t xml:space="preserve"> can see in </w:t>
-      </w:r>
-      <w:r>
-        <w:rPr>
-          <w:rFonts w:eastAsiaTheme="minorEastAsia"/>
-          <w:sz w:val="24"/>
-        </w:rPr>
-        <w:t>(Alg.</w:t>
-      </w:r>
-      <w:r>
-        <w:rPr>
-          <w:rFonts w:eastAsiaTheme="minorEastAsia"/>
-          <w:sz w:val="24"/>
-        </w:rPr>
-        <w:t>2</w:t>
-      </w:r>
-      <w:r>
-        <w:rPr>
-          <w:rFonts w:eastAsiaTheme="minorEastAsia"/>
-          <w:sz w:val="24"/>
-        </w:rPr>
-        <w:t>)</w:t>
-      </w:r>
     </w:p>
     <w:p>
       <w:pPr>
@@ -3011,50 +3343,6 @@
           <w:sz w:val="24"/>
         </w:rPr>
       </w:pPr>
-      <w:bookmarkStart w:id="5" w:name="_GoBack"/>
-      <w:bookmarkEnd w:id="5"/>
-    </w:p>
-    <w:p>
-      <w:pPr>
-        <w:pStyle w:val="20"/>
-        <w:rPr>
-          <w:b w:val="0"/>
-        </w:rPr>
-      </w:pPr>
-      <w:bookmarkStart w:id="6" w:name="_Toc3320713"/>
-      <w:r>
-        <w:rPr>
-          <w:b w:val="0"/>
-        </w:rPr>
-        <w:t>1</w:t>
-      </w:r>
-      <w:r>
-        <w:rPr>
-          <w:rFonts w:hint="eastAsia"/>
-          <w:b w:val="0"/>
-        </w:rPr>
-        <w:t>.</w:t>
-      </w:r>
-      <w:r>
-        <w:rPr>
-          <w:b w:val="0"/>
-        </w:rPr>
-        <w:t>3</w:t>
-      </w:r>
-      <w:r>
-        <w:rPr>
-          <w:rFonts w:hint="eastAsia"/>
-          <w:b w:val="0"/>
-        </w:rPr>
-        <w:t xml:space="preserve"> </w:t>
-      </w:r>
-      <w:r>
-        <w:rPr>
-          <w:b w:val="0"/>
-        </w:rPr>
-        <w:t>Jacobian derivation</w:t>
-      </w:r>
-      <w:bookmarkEnd w:id="6"/>
     </w:p>
     <w:p>
       <w:pPr>
@@ -3065,7 +3353,7 @@
         <w:spacing w:line="400" w:lineRule="exact"/>
         <w:ind w:firstLineChars="200" w:firstLine="480"/>
         <w:rPr>
-          <w:rFonts w:eastAsiaTheme="minorEastAsia" w:hint="eastAsia"/>
+          <w:rFonts w:eastAsiaTheme="minorEastAsia"/>
           <w:sz w:val="24"/>
         </w:rPr>
       </w:pPr>
@@ -3083,6 +3371,34 @@
           <w:sz w:val="24"/>
         </w:rPr>
       </w:pPr>
+    </w:p>
+    <w:p>
+      <w:pPr>
+        <w:tabs>
+          <w:tab w:val="left" w:pos="2340"/>
+          <w:tab w:val="left" w:pos="5940"/>
+        </w:tabs>
+        <w:spacing w:line="400" w:lineRule="exact"/>
+        <w:ind w:firstLineChars="200" w:firstLine="480"/>
+        <w:rPr>
+          <w:rFonts w:eastAsiaTheme="minorEastAsia"/>
+          <w:sz w:val="24"/>
+        </w:rPr>
+      </w:pPr>
+    </w:p>
+    <w:p>
+      <w:pPr>
+        <w:tabs>
+          <w:tab w:val="left" w:pos="2340"/>
+          <w:tab w:val="left" w:pos="5940"/>
+        </w:tabs>
+        <w:spacing w:line="400" w:lineRule="exact"/>
+        <w:ind w:firstLineChars="200" w:firstLine="480"/>
+        <w:rPr>
+          <w:rFonts w:eastAsiaTheme="minorEastAsia"/>
+          <w:sz w:val="24"/>
+        </w:rPr>
+      </w:pPr>
       <w:r>
         <w:rPr>
           <w:rFonts w:eastAsiaTheme="minorEastAsia"/>
@@ -3090,14 +3406,58 @@
           <w:sz w:val="24"/>
         </w:rPr>
         <w:lastRenderedPageBreak/>
-        <w:object w:dxaOrig="1440" w:dyaOrig="1440" w14:anchorId="2484EF5E">
-          <v:shape id="_x0000_s10206" type="#_x0000_t75" style="position:absolute;left:0;text-align:left;margin-left:9.45pt;margin-top:7.15pt;width:417.1pt;height:537.25pt;z-index:251815936;mso-position-horizontal-relative:text;mso-position-vertical-relative:text">
-            <v:imagedata r:id="rId47" o:title=""/>
-            <w10:wrap type="square"/>
+        <w:object w:dxaOrig="0" w:dyaOrig="0" w14:anchorId="0D386D60">
+          <v:shape id="_x0000_s10299" type="#_x0000_t75" style="position:absolute;left:0;text-align:left;margin-left:33.05pt;margin-top:6.75pt;width:324.1pt;height:262.15pt;z-index:251817984" o:allowoverlap="f">
+            <v:imagedata r:id="rId59" o:title=""/>
+            <w10:wrap type="topAndBottom"/>
           </v:shape>
-          <o:OLEObject Type="Embed" ProgID="Equation.Ribbit" ShapeID="_x0000_s10206" DrawAspect="Content" ObjectID="_1614112905" r:id="rId48"/>
+          <o:OLEObject Type="Embed" ProgID="Equation.Ribbit" ShapeID="_x0000_s10299" DrawAspect="Content" ObjectID="_1614597224" r:id="rId60"/>
         </w:object>
       </w:r>
+    </w:p>
+    <w:p>
+      <w:pPr>
+        <w:tabs>
+          <w:tab w:val="left" w:pos="2340"/>
+          <w:tab w:val="left" w:pos="5940"/>
+        </w:tabs>
+        <w:spacing w:line="400" w:lineRule="exact"/>
+        <w:ind w:firstLineChars="200" w:firstLine="480"/>
+        <w:rPr>
+          <w:rFonts w:eastAsiaTheme="minorEastAsia" w:hint="eastAsia"/>
+          <w:sz w:val="24"/>
+        </w:rPr>
+      </w:pPr>
+      <w:r>
+        <w:rPr>
+          <w:rFonts w:eastAsiaTheme="minorEastAsia" w:hint="eastAsia"/>
+          <w:noProof/>
+          <w:sz w:val="24"/>
+        </w:rPr>
+        <w:object w:dxaOrig="0" w:dyaOrig="0" w14:anchorId="0D386D60">
+          <v:shape id="_x0000_s10300" type="#_x0000_t75" style="position:absolute;left:0;text-align:left;margin-left:33.05pt;margin-top:30.65pt;width:351.85pt;height:268.85pt;z-index:251819008" o:allowoverlap="f">
+            <v:imagedata r:id="rId61" o:title=""/>
+            <w10:wrap type="topAndBottom"/>
+          </v:shape>
+          <o:OLEObject Type="Embed" ProgID="Equation.Ribbit" ShapeID="_x0000_s10300" DrawAspect="Content" ObjectID="_1614597225" r:id="rId62"/>
+        </w:object>
+      </w:r>
+    </w:p>
+    <w:p>
+      <w:pPr>
+        <w:tabs>
+          <w:tab w:val="left" w:pos="2340"/>
+          <w:tab w:val="left" w:pos="5940"/>
+        </w:tabs>
+        <w:spacing w:line="400" w:lineRule="exact"/>
+        <w:ind w:firstLineChars="200" w:firstLine="480"/>
+        <w:rPr>
+          <w:rFonts w:eastAsiaTheme="minorEastAsia"/>
+          <w:sz w:val="24"/>
+        </w:rPr>
+      </w:pPr>
+      <w:bookmarkStart w:id="6" w:name="_GoBack"/>
+      <w:bookmarkEnd w:id="6"/>
     </w:p>
     <w:p/>
     <w:p>
@@ -3256,12 +3616,12 @@
           <w:rFonts w:eastAsiaTheme="minorEastAsia"/>
           <w:noProof/>
         </w:rPr>
-        <w:object w:dxaOrig="1440" w:dyaOrig="1440" w14:anchorId="1729F2EA">
+        <w:object w:dxaOrig="0" w:dyaOrig="0" w14:anchorId="1729F2EA">
           <v:shape id="_x0000_s9848" type="#_x0000_t75" style="position:absolute;left:0;text-align:left;margin-left:16.85pt;margin-top:21.5pt;width:398.8pt;height:31.75pt;z-index:251790336" o:allowoverlap="f">
-            <v:imagedata r:id="rId49" o:title=""/>
+            <v:imagedata r:id="rId63" o:title=""/>
             <w10:wrap type="topAndBottom"/>
           </v:shape>
-          <o:OLEObject Type="Embed" ProgID="Equation.Ribbit" ShapeID="_x0000_s9848" DrawAspect="Content" ObjectID="_1614112906" r:id="rId50"/>
+          <o:OLEObject Type="Embed" ProgID="Equation.Ribbit" ShapeID="_x0000_s9848" DrawAspect="Content" ObjectID="_1614597226" r:id="rId64"/>
         </w:object>
       </w:r>
       <w:r>
@@ -3306,10 +3666,10 @@
           <w:sz w:val="24"/>
         </w:rPr>
         <w:object w:dxaOrig="308" w:dyaOrig="331" w14:anchorId="42448A75">
-          <v:shape id="_x0000_i1042" type="#_x0000_t75" style="width:13.4pt;height:15.7pt" o:ole="">
-            <v:imagedata r:id="rId51" o:title=""/>
+          <v:shape id="_x0000_i1044" type="#_x0000_t75" style="width:13.4pt;height:15.7pt" o:ole="">
+            <v:imagedata r:id="rId65" o:title=""/>
           </v:shape>
-          <o:OLEObject Type="Embed" ProgID="Equation.Ribbit" ShapeID="_x0000_i1042" DrawAspect="Content" ObjectID="_1614112858" r:id="rId52"/>
+          <o:OLEObject Type="Embed" ProgID="Equation.Ribbit" ShapeID="_x0000_i1044" DrawAspect="Content" ObjectID="_1614597173" r:id="rId66"/>
         </w:object>
       </w:r>
       <w:r>
@@ -3346,12 +3706,12 @@
           <w:noProof/>
           <w:sz w:val="24"/>
         </w:rPr>
-        <w:object w:dxaOrig="1440" w:dyaOrig="1440" w14:anchorId="3F58BB99">
+        <w:object w:dxaOrig="0" w:dyaOrig="0" w14:anchorId="3F58BB99">
           <v:shape id="_x0000_s9849" type="#_x0000_t75" style="position:absolute;left:0;text-align:left;margin-left:21.45pt;margin-top:75.6pt;width:395.2pt;height:31.45pt;z-index:251791360" o:allowoverlap="f">
-            <v:imagedata r:id="rId53" o:title=""/>
+            <v:imagedata r:id="rId67" o:title=""/>
             <w10:wrap type="topAndBottom"/>
           </v:shape>
-          <o:OLEObject Type="Embed" ProgID="Equation.Ribbit" ShapeID="_x0000_s9849" DrawAspect="Content" ObjectID="_1614112907" r:id="rId54"/>
+          <o:OLEObject Type="Embed" ProgID="Equation.Ribbit" ShapeID="_x0000_s9849" DrawAspect="Content" ObjectID="_1614597227" r:id="rId68"/>
         </w:object>
       </w:r>
       <w:r>
@@ -3361,10 +3721,10 @@
           <w:sz w:val="24"/>
         </w:rPr>
         <w:object w:dxaOrig="144" w:dyaOrig="192" w14:anchorId="5A808876">
-          <v:shape id="_x0000_i1044" type="#_x0000_t75" style="width:6.9pt;height:9.7pt" o:ole="">
-            <v:imagedata r:id="rId55" o:title=""/>
+          <v:shape id="_x0000_i1046" type="#_x0000_t75" style="width:6.9pt;height:9.7pt" o:ole="">
+            <v:imagedata r:id="rId69" o:title=""/>
           </v:shape>
-          <o:OLEObject Type="Embed" ProgID="Equation.Ribbit" ShapeID="_x0000_i1044" DrawAspect="Content" ObjectID="_1614112859" r:id="rId56"/>
+          <o:OLEObject Type="Embed" ProgID="Equation.Ribbit" ShapeID="_x0000_i1046" DrawAspect="Content" ObjectID="_1614597174" r:id="rId70"/>
         </w:object>
       </w:r>
       <w:r>
@@ -3395,10 +3755,10 @@
           <w:sz w:val="24"/>
         </w:rPr>
         <w:object w:dxaOrig="574" w:dyaOrig="297" w14:anchorId="10000E88">
-          <v:shape id="_x0000_i1045" type="#_x0000_t75" style="width:26.3pt;height:14.75pt" o:ole="">
-            <v:imagedata r:id="rId57" o:title=""/>
+          <v:shape id="_x0000_i1047" type="#_x0000_t75" style="width:26.3pt;height:14.75pt" o:ole="">
+            <v:imagedata r:id="rId71" o:title=""/>
           </v:shape>
-          <o:OLEObject Type="Embed" ProgID="Equation.Ribbit" ShapeID="_x0000_i1045" DrawAspect="Content" ObjectID="_1614112860" r:id="rId58"/>
+          <o:OLEObject Type="Embed" ProgID="Equation.Ribbit" ShapeID="_x0000_i1047" DrawAspect="Content" ObjectID="_1614597175" r:id="rId72"/>
         </w:object>
       </w:r>
       <w:r>
@@ -3431,10 +3791,10 @@
           <w:sz w:val="24"/>
         </w:rPr>
         <w:object w:dxaOrig="246" w:dyaOrig="248" w14:anchorId="6D3A2DF4">
-          <v:shape id="_x0000_i1046" type="#_x0000_t75" style="width:11.55pt;height:13.4pt" o:ole="">
-            <v:imagedata r:id="rId59" o:title=""/>
+          <v:shape id="_x0000_i1048" type="#_x0000_t75" style="width:11.55pt;height:13.4pt" o:ole="">
+            <v:imagedata r:id="rId73" o:title=""/>
           </v:shape>
-          <o:OLEObject Type="Embed" ProgID="Equation.Ribbit" ShapeID="_x0000_i1046" DrawAspect="Content" ObjectID="_1614112861" r:id="rId60"/>
+          <o:OLEObject Type="Embed" ProgID="Equation.Ribbit" ShapeID="_x0000_i1048" DrawAspect="Content" ObjectID="_1614597176" r:id="rId74"/>
         </w:object>
       </w:r>
       <w:r>
@@ -3451,10 +3811,10 @@
           <w:sz w:val="24"/>
         </w:rPr>
         <w:object w:dxaOrig="284" w:dyaOrig="206" w14:anchorId="6C01CC78">
-          <v:shape id="_x0000_i1047" type="#_x0000_t75" style="width:13.4pt;height:10.6pt" o:ole="">
-            <v:imagedata r:id="rId61" o:title=""/>
+          <v:shape id="_x0000_i1049" type="#_x0000_t75" style="width:13.4pt;height:10.6pt" o:ole="">
+            <v:imagedata r:id="rId75" o:title=""/>
           </v:shape>
-          <o:OLEObject Type="Embed" ProgID="Equation.Ribbit" ShapeID="_x0000_i1047" DrawAspect="Content" ObjectID="_1614112862" r:id="rId62"/>
+          <o:OLEObject Type="Embed" ProgID="Equation.Ribbit" ShapeID="_x0000_i1049" DrawAspect="Content" ObjectID="_1614597177" r:id="rId76"/>
         </w:object>
       </w:r>
       <w:r>
@@ -3471,10 +3831,10 @@
           <w:sz w:val="24"/>
         </w:rPr>
         <w:object w:dxaOrig="154" w:dyaOrig="190" w14:anchorId="1C0E07EA">
-          <v:shape id="_x0000_i1048" type="#_x0000_t75" style="width:7.4pt;height:8.75pt" o:ole="">
+          <v:shape id="_x0000_i1050" type="#_x0000_t75" style="width:7.4pt;height:8.75pt" o:ole="">
             <v:imagedata r:id="rId26" o:title=""/>
           </v:shape>
-          <o:OLEObject Type="Embed" ProgID="Equation.Ribbit" ShapeID="_x0000_i1048" DrawAspect="Content" ObjectID="_1614112863" r:id="rId63"/>
+          <o:OLEObject Type="Embed" ProgID="Equation.Ribbit" ShapeID="_x0000_i1050" DrawAspect="Content" ObjectID="_1614597178" r:id="rId77"/>
         </w:object>
       </w:r>
       <w:r>
@@ -3491,10 +3851,10 @@
           <w:sz w:val="24"/>
         </w:rPr>
         <w:object w:dxaOrig="244" w:dyaOrig="297" w14:anchorId="61525A46">
-          <v:shape id="_x0000_i1049" type="#_x0000_t75" style="width:10.6pt;height:14.75pt" o:ole="">
-            <v:imagedata r:id="rId64" o:title=""/>
+          <v:shape id="_x0000_i1051" type="#_x0000_t75" style="width:10.6pt;height:14.75pt" o:ole="">
+            <v:imagedata r:id="rId78" o:title=""/>
           </v:shape>
-          <o:OLEObject Type="Embed" ProgID="Equation.Ribbit" ShapeID="_x0000_i1049" DrawAspect="Content" ObjectID="_1614112864" r:id="rId65"/>
+          <o:OLEObject Type="Embed" ProgID="Equation.Ribbit" ShapeID="_x0000_i1051" DrawAspect="Content" ObjectID="_1614597179" r:id="rId79"/>
         </w:object>
       </w:r>
       <w:r>
@@ -3511,10 +3871,10 @@
           <w:sz w:val="24"/>
         </w:rPr>
         <w:object w:dxaOrig="244" w:dyaOrig="318" w14:anchorId="2F5E0719">
-          <v:shape id="_x0000_i1050" type="#_x0000_t75" style="width:10.6pt;height:15.7pt" o:ole="">
-            <v:imagedata r:id="rId66" o:title=""/>
+          <v:shape id="_x0000_i1052" type="#_x0000_t75" style="width:10.6pt;height:15.7pt" o:ole="">
+            <v:imagedata r:id="rId80" o:title=""/>
           </v:shape>
-          <o:OLEObject Type="Embed" ProgID="Equation.Ribbit" ShapeID="_x0000_i1050" DrawAspect="Content" ObjectID="_1614112865" r:id="rId67"/>
+          <o:OLEObject Type="Embed" ProgID="Equation.Ribbit" ShapeID="_x0000_i1052" DrawAspect="Content" ObjectID="_1614597180" r:id="rId81"/>
         </w:object>
       </w:r>
       <w:r>
@@ -3531,10 +3891,10 @@
           <w:sz w:val="24"/>
         </w:rPr>
         <w:object w:dxaOrig="202" w:dyaOrig="294" w14:anchorId="4543117D">
-          <v:shape id="_x0000_i1051" type="#_x0000_t75" style="width:8.3pt;height:14.75pt" o:ole="">
-            <v:imagedata r:id="rId68" o:title=""/>
+          <v:shape id="_x0000_i1053" type="#_x0000_t75" style="width:8.3pt;height:14.75pt" o:ole="">
+            <v:imagedata r:id="rId82" o:title=""/>
           </v:shape>
-          <o:OLEObject Type="Embed" ProgID="Equation.Ribbit" ShapeID="_x0000_i1051" DrawAspect="Content" ObjectID="_1614112866" r:id="rId69"/>
+          <o:OLEObject Type="Embed" ProgID="Equation.Ribbit" ShapeID="_x0000_i1053" DrawAspect="Content" ObjectID="_1614597181" r:id="rId83"/>
         </w:object>
       </w:r>
       <w:r>
@@ -3564,12 +3924,12 @@
           <w:noProof/>
           <w:sz w:val="24"/>
         </w:rPr>
-        <w:object w:dxaOrig="1440" w:dyaOrig="1440" w14:anchorId="4A21A616">
+        <w:object w:dxaOrig="0" w:dyaOrig="0" w14:anchorId="4A21A616">
           <v:shape id="_x0000_s9847" type="#_x0000_t75" style="position:absolute;left:0;text-align:left;margin-left:31.2pt;margin-top:54.9pt;width:383.45pt;height:31.4pt;z-index:251789312" o:allowoverlap="f">
-            <v:imagedata r:id="rId70" o:title=""/>
+            <v:imagedata r:id="rId84" o:title=""/>
             <w10:wrap type="topAndBottom"/>
           </v:shape>
-          <o:OLEObject Type="Embed" ProgID="Equation.Ribbit" ShapeID="_x0000_s9847" DrawAspect="Content" ObjectID="_1614112908" r:id="rId71"/>
+          <o:OLEObject Type="Embed" ProgID="Equation.Ribbit" ShapeID="_x0000_s9847" DrawAspect="Content" ObjectID="_1614597228" r:id="rId85"/>
         </w:object>
       </w:r>
       <w:r>
@@ -3621,10 +3981,10 @@
           <w:sz w:val="24"/>
         </w:rPr>
         <w:object w:dxaOrig="312" w:dyaOrig="288" w14:anchorId="3902C639">
-          <v:shape id="_x0000_i1053" type="#_x0000_t75" style="width:13.85pt;height:15.25pt" o:ole="">
-            <v:imagedata r:id="rId72" o:title=""/>
+          <v:shape id="_x0000_i1055" type="#_x0000_t75" style="width:13.85pt;height:15.25pt" o:ole="">
+            <v:imagedata r:id="rId86" o:title=""/>
           </v:shape>
-          <o:OLEObject Type="Embed" ProgID="Equation.Ribbit" ShapeID="_x0000_i1053" DrawAspect="Content" ObjectID="_1614112867" r:id="rId73"/>
+          <o:OLEObject Type="Embed" ProgID="Equation.Ribbit" ShapeID="_x0000_i1055" DrawAspect="Content" ObjectID="_1614597182" r:id="rId87"/>
         </w:object>
       </w:r>
       <w:r>
@@ -3668,12 +4028,12 @@
           <w:noProof/>
           <w:sz w:val="24"/>
         </w:rPr>
-        <w:object w:dxaOrig="1440" w:dyaOrig="1440" w14:anchorId="07ED7B1A">
+        <w:object w:dxaOrig="0" w:dyaOrig="0" w14:anchorId="07ED7B1A">
           <v:shape id="_x0000_s9854" type="#_x0000_t75" style="position:absolute;left:0;text-align:left;margin-left:95.75pt;margin-top:77.5pt;width:318.1pt;height:17.65pt;z-index:251797504" o:allowoverlap="f">
-            <v:imagedata r:id="rId74" o:title=""/>
+            <v:imagedata r:id="rId88" o:title=""/>
             <w10:wrap type="topAndBottom"/>
           </v:shape>
-          <o:OLEObject Type="Embed" ProgID="Equation.Ribbit" ShapeID="_x0000_s9854" DrawAspect="Content" ObjectID="_1614112909" r:id="rId75"/>
+          <o:OLEObject Type="Embed" ProgID="Equation.Ribbit" ShapeID="_x0000_s9854" DrawAspect="Content" ObjectID="_1614597229" r:id="rId89"/>
         </w:object>
       </w:r>
       <w:r>
@@ -3682,12 +4042,12 @@
           <w:noProof/>
           <w:sz w:val="24"/>
         </w:rPr>
-        <w:object w:dxaOrig="1440" w:dyaOrig="1440" w14:anchorId="3C985782">
+        <w:object w:dxaOrig="0" w:dyaOrig="0" w14:anchorId="3C985782">
           <v:shape id="_x0000_s9850" type="#_x0000_t75" style="position:absolute;left:0;text-align:left;margin-left:80.7pt;margin-top:127.85pt;width:334.45pt;height:29.85pt;z-index:251792384" o:allowoverlap="f">
-            <v:imagedata r:id="rId76" o:title=""/>
+            <v:imagedata r:id="rId90" o:title=""/>
             <w10:wrap type="topAndBottom"/>
           </v:shape>
-          <o:OLEObject Type="Embed" ProgID="Equation.Ribbit" ShapeID="_x0000_s9850" DrawAspect="Content" ObjectID="_1614112910" r:id="rId77"/>
+          <o:OLEObject Type="Embed" ProgID="Equation.Ribbit" ShapeID="_x0000_s9850" DrawAspect="Content" ObjectID="_1614597230" r:id="rId91"/>
         </w:object>
       </w:r>
       <w:proofErr w:type="spellStart"/>
@@ -3713,10 +4073,10 @@
           <w:sz w:val="24"/>
         </w:rPr>
         <w:object w:dxaOrig="154" w:dyaOrig="190" w14:anchorId="3A7B3C11">
-          <v:shape id="_x0000_i1056" type="#_x0000_t75" style="width:7.4pt;height:8.75pt" o:ole="">
+          <v:shape id="_x0000_i1058" type="#_x0000_t75" style="width:7.4pt;height:8.75pt" o:ole="">
             <v:imagedata r:id="rId26" o:title=""/>
           </v:shape>
-          <o:OLEObject Type="Embed" ProgID="Equation.Ribbit" ShapeID="_x0000_i1056" DrawAspect="Content" ObjectID="_1614112868" r:id="rId78"/>
+          <o:OLEObject Type="Embed" ProgID="Equation.Ribbit" ShapeID="_x0000_i1058" DrawAspect="Content" ObjectID="_1614597183" r:id="rId92"/>
         </w:object>
       </w:r>
       <w:r>
@@ -3733,10 +4093,10 @@
           <w:sz w:val="24"/>
         </w:rPr>
         <w:object w:dxaOrig="244" w:dyaOrig="297" w14:anchorId="24BC3D55">
-          <v:shape id="_x0000_i1057" type="#_x0000_t75" style="width:10.6pt;height:14.75pt" o:ole="">
-            <v:imagedata r:id="rId64" o:title=""/>
+          <v:shape id="_x0000_i1059" type="#_x0000_t75" style="width:10.6pt;height:14.75pt" o:ole="">
+            <v:imagedata r:id="rId78" o:title=""/>
           </v:shape>
-          <o:OLEObject Type="Embed" ProgID="Equation.Ribbit" ShapeID="_x0000_i1057" DrawAspect="Content" ObjectID="_1614112869" r:id="rId79"/>
+          <o:OLEObject Type="Embed" ProgID="Equation.Ribbit" ShapeID="_x0000_i1059" DrawAspect="Content" ObjectID="_1614597184" r:id="rId93"/>
         </w:object>
       </w:r>
       <w:r>
@@ -3760,10 +4120,10 @@
           <w:sz w:val="24"/>
         </w:rPr>
         <w:object w:dxaOrig="606" w:dyaOrig="297" w14:anchorId="6489A198">
-          <v:shape id="_x0000_i1058" type="#_x0000_t75" style="width:28.6pt;height:14.75pt" o:ole="">
-            <v:imagedata r:id="rId80" o:title=""/>
+          <v:shape id="_x0000_i1060" type="#_x0000_t75" style="width:28.6pt;height:14.75pt" o:ole="">
+            <v:imagedata r:id="rId94" o:title=""/>
           </v:shape>
-          <o:OLEObject Type="Embed" ProgID="Equation.Ribbit" ShapeID="_x0000_i1058" DrawAspect="Content" ObjectID="_1614112870" r:id="rId81"/>
+          <o:OLEObject Type="Embed" ProgID="Equation.Ribbit" ShapeID="_x0000_i1060" DrawAspect="Content" ObjectID="_1614597185" r:id="rId95"/>
         </w:object>
       </w:r>
       <w:r>
@@ -3796,90 +4156,90 @@
           <w:sz w:val="24"/>
         </w:rPr>
         <w:object w:dxaOrig="272" w:dyaOrig="250" w14:anchorId="0F093B82">
-          <v:shape id="_x0000_i1059" type="#_x0000_t75" style="width:13.4pt;height:13.4pt" o:ole="">
+          <v:shape id="_x0000_i1061" type="#_x0000_t75" style="width:13.4pt;height:13.4pt" o:ole="">
+            <v:imagedata r:id="rId96" o:title=""/>
+          </v:shape>
+          <o:OLEObject Type="Embed" ProgID="Equation.Ribbit" ShapeID="_x0000_i1061" DrawAspect="Content" ObjectID="_1614597186" r:id="rId97"/>
+        </w:object>
+      </w:r>
+      <w:r>
+        <w:rPr>
+          <w:rFonts w:eastAsiaTheme="minorEastAsia"/>
+          <w:sz w:val="24"/>
+        </w:rPr>
+        <w:t xml:space="preserve">. </w:t>
+      </w:r>
+      <w:r>
+        <w:rPr>
+          <w:rFonts w:eastAsiaTheme="minorEastAsia"/>
+          <w:position w:val="-6"/>
+          <w:sz w:val="24"/>
+        </w:rPr>
+        <w:object w:dxaOrig="154" w:dyaOrig="190" w14:anchorId="703CA44B">
+          <v:shape id="_x0000_i1062" type="#_x0000_t75" style="width:7.4pt;height:8.75pt" o:ole="">
+            <v:imagedata r:id="rId26" o:title=""/>
+          </v:shape>
+          <o:OLEObject Type="Embed" ProgID="Equation.Ribbit" ShapeID="_x0000_i1062" DrawAspect="Content" ObjectID="_1614597187" r:id="rId98"/>
+        </w:object>
+      </w:r>
+      <w:r>
+        <w:rPr>
+          <w:rFonts w:eastAsiaTheme="minorEastAsia"/>
+          <w:sz w:val="24"/>
+        </w:rPr>
+        <w:t xml:space="preserve"> in frame </w:t>
+      </w:r>
+      <w:r>
+        <w:rPr>
+          <w:rFonts w:eastAsiaTheme="minorEastAsia"/>
+          <w:position w:val="-8"/>
+          <w:sz w:val="24"/>
+        </w:rPr>
+        <w:object w:dxaOrig="244" w:dyaOrig="297" w14:anchorId="6177C8AE">
+          <v:shape id="_x0000_i1063" type="#_x0000_t75" style="width:10.6pt;height:14.75pt" o:ole="">
+            <v:imagedata r:id="rId78" o:title=""/>
+          </v:shape>
+          <o:OLEObject Type="Embed" ProgID="Equation.Ribbit" ShapeID="_x0000_i1063" DrawAspect="Content" ObjectID="_1614597188" r:id="rId99"/>
+        </w:object>
+      </w:r>
+      <w:r>
+        <w:rPr>
+          <w:rFonts w:eastAsiaTheme="minorEastAsia"/>
+          <w:sz w:val="24"/>
+        </w:rPr>
+        <w:t xml:space="preserve"> projected to </w:t>
+      </w:r>
+      <w:r>
+        <w:rPr>
+          <w:rFonts w:eastAsiaTheme="minorEastAsia"/>
+          <w:position w:val="-8"/>
+          <w:sz w:val="24"/>
+        </w:rPr>
+        <w:object w:dxaOrig="262" w:dyaOrig="297" w14:anchorId="4B5AA9BB">
+          <v:shape id="_x0000_i1064" type="#_x0000_t75" style="width:11.1pt;height:14.75pt" o:ole="">
+            <v:imagedata r:id="rId100" o:title=""/>
+          </v:shape>
+          <o:OLEObject Type="Embed" ProgID="Equation.Ribbit" ShapeID="_x0000_i1064" DrawAspect="Content" ObjectID="_1614597189" r:id="rId101"/>
+        </w:object>
+      </w:r>
+      <w:r>
+        <w:rPr>
+          <w:rFonts w:eastAsiaTheme="minorEastAsia"/>
+          <w:sz w:val="24"/>
+        </w:rPr>
+        <w:t xml:space="preserve"> is </w:t>
+      </w:r>
+      <w:r>
+        <w:rPr>
+          <w:rFonts w:eastAsiaTheme="minorEastAsia"/>
+          <w:position w:val="-6"/>
+          <w:sz w:val="24"/>
+        </w:rPr>
+        <w:object w:dxaOrig="202" w:dyaOrig="294" w14:anchorId="702E41B3">
+          <v:shape id="_x0000_i1065" type="#_x0000_t75" style="width:8.3pt;height:14.75pt" o:ole="">
             <v:imagedata r:id="rId82" o:title=""/>
           </v:shape>
-          <o:OLEObject Type="Embed" ProgID="Equation.Ribbit" ShapeID="_x0000_i1059" DrawAspect="Content" ObjectID="_1614112871" r:id="rId83"/>
-        </w:object>
-      </w:r>
-      <w:r>
-        <w:rPr>
-          <w:rFonts w:eastAsiaTheme="minorEastAsia"/>
-          <w:sz w:val="24"/>
-        </w:rPr>
-        <w:t xml:space="preserve">. </w:t>
-      </w:r>
-      <w:r>
-        <w:rPr>
-          <w:rFonts w:eastAsiaTheme="minorEastAsia"/>
-          <w:position w:val="-6"/>
-          <w:sz w:val="24"/>
-        </w:rPr>
-        <w:object w:dxaOrig="154" w:dyaOrig="190" w14:anchorId="703CA44B">
-          <v:shape id="_x0000_i1060" type="#_x0000_t75" style="width:7.4pt;height:8.75pt" o:ole="">
-            <v:imagedata r:id="rId26" o:title=""/>
-          </v:shape>
-          <o:OLEObject Type="Embed" ProgID="Equation.Ribbit" ShapeID="_x0000_i1060" DrawAspect="Content" ObjectID="_1614112872" r:id="rId84"/>
-        </w:object>
-      </w:r>
-      <w:r>
-        <w:rPr>
-          <w:rFonts w:eastAsiaTheme="minorEastAsia"/>
-          <w:sz w:val="24"/>
-        </w:rPr>
-        <w:t xml:space="preserve"> in frame </w:t>
-      </w:r>
-      <w:r>
-        <w:rPr>
-          <w:rFonts w:eastAsiaTheme="minorEastAsia"/>
-          <w:position w:val="-8"/>
-          <w:sz w:val="24"/>
-        </w:rPr>
-        <w:object w:dxaOrig="244" w:dyaOrig="297" w14:anchorId="6177C8AE">
-          <v:shape id="_x0000_i1061" type="#_x0000_t75" style="width:10.6pt;height:14.75pt" o:ole="">
-            <v:imagedata r:id="rId64" o:title=""/>
-          </v:shape>
-          <o:OLEObject Type="Embed" ProgID="Equation.Ribbit" ShapeID="_x0000_i1061" DrawAspect="Content" ObjectID="_1614112873" r:id="rId85"/>
-        </w:object>
-      </w:r>
-      <w:r>
-        <w:rPr>
-          <w:rFonts w:eastAsiaTheme="minorEastAsia"/>
-          <w:sz w:val="24"/>
-        </w:rPr>
-        <w:t xml:space="preserve"> projected to </w:t>
-      </w:r>
-      <w:r>
-        <w:rPr>
-          <w:rFonts w:eastAsiaTheme="minorEastAsia"/>
-          <w:position w:val="-8"/>
-          <w:sz w:val="24"/>
-        </w:rPr>
-        <w:object w:dxaOrig="262" w:dyaOrig="297" w14:anchorId="4B5AA9BB">
-          <v:shape id="_x0000_i1062" type="#_x0000_t75" style="width:11.1pt;height:14.75pt" o:ole="">
-            <v:imagedata r:id="rId86" o:title=""/>
-          </v:shape>
-          <o:OLEObject Type="Embed" ProgID="Equation.Ribbit" ShapeID="_x0000_i1062" DrawAspect="Content" ObjectID="_1614112874" r:id="rId87"/>
-        </w:object>
-      </w:r>
-      <w:r>
-        <w:rPr>
-          <w:rFonts w:eastAsiaTheme="minorEastAsia"/>
-          <w:sz w:val="24"/>
-        </w:rPr>
-        <w:t xml:space="preserve"> is </w:t>
-      </w:r>
-      <w:r>
-        <w:rPr>
-          <w:rFonts w:eastAsiaTheme="minorEastAsia"/>
-          <w:position w:val="-6"/>
-          <w:sz w:val="24"/>
-        </w:rPr>
-        <w:object w:dxaOrig="202" w:dyaOrig="294" w14:anchorId="702E41B3">
-          <v:shape id="_x0000_i1063" type="#_x0000_t75" style="width:8.3pt;height:14.75pt" o:ole="">
-            <v:imagedata r:id="rId68" o:title=""/>
-          </v:shape>
-          <o:OLEObject Type="Embed" ProgID="Equation.Ribbit" ShapeID="_x0000_i1063" DrawAspect="Content" ObjectID="_1614112875" r:id="rId88"/>
+          <o:OLEObject Type="Embed" ProgID="Equation.Ribbit" ShapeID="_x0000_i1065" DrawAspect="Content" ObjectID="_1614597190" r:id="rId102"/>
         </w:object>
       </w:r>
       <w:r>
@@ -3980,10 +4340,10 @@
           <w:sz w:val="24"/>
         </w:rPr>
         <w:object w:dxaOrig="136" w:dyaOrig="248" w14:anchorId="399B56E8">
-          <v:shape id="_x0000_i1064" type="#_x0000_t75" style="width:6.9pt;height:13.4pt" o:ole="">
-            <v:imagedata r:id="rId89" o:title=""/>
+          <v:shape id="_x0000_i1066" type="#_x0000_t75" style="width:6.9pt;height:13.4pt" o:ole="">
+            <v:imagedata r:id="rId103" o:title=""/>
           </v:shape>
-          <o:OLEObject Type="Embed" ProgID="Equation.Ribbit" ShapeID="_x0000_i1064" DrawAspect="Content" ObjectID="_1614112876" r:id="rId90"/>
+          <o:OLEObject Type="Embed" ProgID="Equation.Ribbit" ShapeID="_x0000_i1066" DrawAspect="Content" ObjectID="_1614597191" r:id="rId104"/>
         </w:object>
       </w:r>
       <w:r>
@@ -4007,10 +4367,10 @@
           <w:sz w:val="24"/>
         </w:rPr>
         <w:object w:dxaOrig="232" w:dyaOrig="255" w14:anchorId="1761C4E5">
-          <v:shape id="_x0000_i1065" type="#_x0000_t75" style="width:11.55pt;height:11.1pt" o:ole="">
-            <v:imagedata r:id="rId91" o:title=""/>
+          <v:shape id="_x0000_i1067" type="#_x0000_t75" style="width:11.55pt;height:11.1pt" o:ole="">
+            <v:imagedata r:id="rId105" o:title=""/>
           </v:shape>
-          <o:OLEObject Type="Embed" ProgID="Equation.Ribbit" ShapeID="_x0000_i1065" DrawAspect="Content" ObjectID="_1614112877" r:id="rId92"/>
+          <o:OLEObject Type="Embed" ProgID="Equation.Ribbit" ShapeID="_x0000_i1067" DrawAspect="Content" ObjectID="_1614597192" r:id="rId106"/>
         </w:object>
       </w:r>
       <w:r>
@@ -4069,10 +4429,10 @@
           <w:sz w:val="24"/>
         </w:rPr>
         <w:object w:dxaOrig="246" w:dyaOrig="248" w14:anchorId="1CCB4B07">
-          <v:shape id="_x0000_i1066" type="#_x0000_t75" style="width:11.55pt;height:13.4pt" o:ole="">
-            <v:imagedata r:id="rId59" o:title=""/>
+          <v:shape id="_x0000_i1068" type="#_x0000_t75" style="width:11.55pt;height:13.4pt" o:ole="">
+            <v:imagedata r:id="rId73" o:title=""/>
           </v:shape>
-          <o:OLEObject Type="Embed" ProgID="Equation.Ribbit" ShapeID="_x0000_i1066" DrawAspect="Content" ObjectID="_1614112878" r:id="rId93"/>
+          <o:OLEObject Type="Embed" ProgID="Equation.Ribbit" ShapeID="_x0000_i1068" DrawAspect="Content" ObjectID="_1614597193" r:id="rId107"/>
         </w:object>
       </w:r>
       <w:r>
@@ -4089,10 +4449,10 @@
           <w:sz w:val="24"/>
         </w:rPr>
         <w:object w:dxaOrig="712" w:dyaOrig="276" w14:anchorId="3E0A0A1C">
-          <v:shape id="_x0000_i1067" type="#_x0000_t75" style="width:33.25pt;height:15.25pt" o:ole="">
-            <v:imagedata r:id="rId94" o:title=""/>
+          <v:shape id="_x0000_i1069" type="#_x0000_t75" style="width:33.25pt;height:15.25pt" o:ole="">
+            <v:imagedata r:id="rId108" o:title=""/>
           </v:shape>
-          <o:OLEObject Type="Embed" ProgID="Equation.Ribbit" ShapeID="_x0000_i1067" DrawAspect="Content" ObjectID="_1614112879" r:id="rId95"/>
+          <o:OLEObject Type="Embed" ProgID="Equation.Ribbit" ShapeID="_x0000_i1069" DrawAspect="Content" ObjectID="_1614597194" r:id="rId109"/>
         </w:object>
       </w:r>
       <w:r>
@@ -4109,10 +4469,10 @@
           <w:sz w:val="24"/>
         </w:rPr>
         <w:object w:dxaOrig="154" w:dyaOrig="200" w14:anchorId="2232A15A">
-          <v:shape id="_x0000_i1068" type="#_x0000_t75" style="width:7.4pt;height:9.7pt" o:ole="">
-            <v:imagedata r:id="rId96" o:title=""/>
+          <v:shape id="_x0000_i1070" type="#_x0000_t75" style="width:7.4pt;height:9.7pt" o:ole="">
+            <v:imagedata r:id="rId110" o:title=""/>
           </v:shape>
-          <o:OLEObject Type="Embed" ProgID="Equation.Ribbit" ShapeID="_x0000_i1068" DrawAspect="Content" ObjectID="_1614112880" r:id="rId97"/>
+          <o:OLEObject Type="Embed" ProgID="Equation.Ribbit" ShapeID="_x0000_i1070" DrawAspect="Content" ObjectID="_1614597195" r:id="rId111"/>
         </w:object>
       </w:r>
       <w:r>
@@ -4166,10 +4526,10 @@
           <w:sz w:val="24"/>
         </w:rPr>
         <w:object w:dxaOrig="282" w:dyaOrig="266" w14:anchorId="0B64B09F">
-          <v:shape id="_x0000_i1069" type="#_x0000_t75" style="width:13.4pt;height:13.4pt" o:ole="">
-            <v:imagedata r:id="rId98" o:title=""/>
+          <v:shape id="_x0000_i1071" type="#_x0000_t75" style="width:13.4pt;height:13.4pt" o:ole="">
+            <v:imagedata r:id="rId112" o:title=""/>
           </v:shape>
-          <o:OLEObject Type="Embed" ProgID="Equation.Ribbit" ShapeID="_x0000_i1069" DrawAspect="Content" ObjectID="_1614112881" r:id="rId99"/>
+          <o:OLEObject Type="Embed" ProgID="Equation.Ribbit" ShapeID="_x0000_i1071" DrawAspect="Content" ObjectID="_1614597196" r:id="rId113"/>
         </w:object>
       </w:r>
       <w:r>
@@ -4200,10 +4560,10 @@
           <w:sz w:val="24"/>
         </w:rPr>
         <w:object w:dxaOrig="290" w:dyaOrig="266" w14:anchorId="30D87CB5">
-          <v:shape id="_x0000_i1070" type="#_x0000_t75" style="width:13.4pt;height:13.4pt" o:ole="">
-            <v:imagedata r:id="rId100" o:title=""/>
+          <v:shape id="_x0000_i1072" type="#_x0000_t75" style="width:13.4pt;height:13.4pt" o:ole="">
+            <v:imagedata r:id="rId114" o:title=""/>
           </v:shape>
-          <o:OLEObject Type="Embed" ProgID="Equation.Ribbit" ShapeID="_x0000_i1070" DrawAspect="Content" ObjectID="_1614112882" r:id="rId101"/>
+          <o:OLEObject Type="Embed" ProgID="Equation.Ribbit" ShapeID="_x0000_i1072" DrawAspect="Content" ObjectID="_1614597197" r:id="rId115"/>
         </w:object>
       </w:r>
       <w:r>
@@ -4220,10 +4580,10 @@
           <w:sz w:val="24"/>
         </w:rPr>
         <w:object w:dxaOrig="240" w:dyaOrig="252" w14:anchorId="7C350763">
-          <v:shape id="_x0000_i1071" type="#_x0000_t75" style="width:11.55pt;height:11.55pt" o:ole="">
-            <v:imagedata r:id="rId102" o:title=""/>
+          <v:shape id="_x0000_i1073" type="#_x0000_t75" style="width:11.55pt;height:11.55pt" o:ole="">
+            <v:imagedata r:id="rId116" o:title=""/>
           </v:shape>
-          <o:OLEObject Type="Embed" ProgID="Equation.Ribbit" ShapeID="_x0000_i1071" DrawAspect="Content" ObjectID="_1614112883" r:id="rId103"/>
+          <o:OLEObject Type="Embed" ProgID="Equation.Ribbit" ShapeID="_x0000_i1073" DrawAspect="Content" ObjectID="_1614597198" r:id="rId117"/>
         </w:object>
       </w:r>
       <w:r>
@@ -4239,12 +4599,12 @@
           <w:noProof/>
           <w:sz w:val="24"/>
         </w:rPr>
-        <w:object w:dxaOrig="1440" w:dyaOrig="1440" w14:anchorId="3B61DF82">
+        <w:object w:dxaOrig="0" w:dyaOrig="0" w14:anchorId="3B61DF82">
           <v:shape id="_x0000_s9851" type="#_x0000_t75" style="position:absolute;left:0;text-align:left;margin-left:33.05pt;margin-top:40.75pt;width:401.6pt;height:98.75pt;z-index:251793408;mso-position-horizontal-relative:text;mso-position-vertical-relative:text" o:allowoverlap="f">
-            <v:imagedata r:id="rId104" o:title=""/>
+            <v:imagedata r:id="rId118" o:title=""/>
             <w10:wrap type="topAndBottom"/>
           </v:shape>
-          <o:OLEObject Type="Embed" ProgID="Equation.Ribbit" ShapeID="_x0000_s9851" DrawAspect="Content" ObjectID="_1614112911" r:id="rId105"/>
+          <o:OLEObject Type="Embed" ProgID="Equation.Ribbit" ShapeID="_x0000_s9851" DrawAspect="Content" ObjectID="_1614597231" r:id="rId119"/>
         </w:object>
       </w:r>
       <w:r>
@@ -4282,10 +4642,10 @@
           <w:sz w:val="24"/>
         </w:rPr>
         <w:object w:dxaOrig="134" w:dyaOrig="255" w14:anchorId="196966CA">
-          <v:shape id="_x0000_i1073" type="#_x0000_t75" style="width:6.45pt;height:13.4pt" o:ole="">
-            <v:imagedata r:id="rId106" o:title=""/>
+          <v:shape id="_x0000_i1075" type="#_x0000_t75" style="width:6.45pt;height:13.4pt" o:ole="">
+            <v:imagedata r:id="rId120" o:title=""/>
           </v:shape>
-          <o:OLEObject Type="Embed" ProgID="Equation.Ribbit" ShapeID="_x0000_i1073" DrawAspect="Content" ObjectID="_1614112884" r:id="rId107"/>
+          <o:OLEObject Type="Embed" ProgID="Equation.Ribbit" ShapeID="_x0000_i1075" DrawAspect="Content" ObjectID="_1614597199" r:id="rId121"/>
         </w:object>
       </w:r>
       <w:r>
@@ -4438,12 +4798,12 @@
           <w:sz w:val="24"/>
         </w:rPr>
         <w:lastRenderedPageBreak/>
-        <w:object w:dxaOrig="1440" w:dyaOrig="1440" w14:anchorId="34C84A6E">
+        <w:object w:dxaOrig="0" w:dyaOrig="0" w14:anchorId="34C84A6E">
           <v:shape id="_x0000_s9852" type="#_x0000_t75" style="position:absolute;left:0;text-align:left;margin-left:11.5pt;margin-top:218.85pt;width:415.75pt;height:240.5pt;z-index:251794432" o:allowoverlap="f">
-            <v:imagedata r:id="rId108" o:title=""/>
+            <v:imagedata r:id="rId122" o:title=""/>
             <w10:wrap type="topAndBottom"/>
           </v:shape>
-          <o:OLEObject Type="Embed" ProgID="Equation.Ribbit" ShapeID="_x0000_s9852" DrawAspect="Content" ObjectID="_1614112912" r:id="rId109"/>
+          <o:OLEObject Type="Embed" ProgID="Equation.Ribbit" ShapeID="_x0000_s9852" DrawAspect="Content" ObjectID="_1614597232" r:id="rId123"/>
         </w:object>
       </w:r>
       <w:r>
@@ -4525,7 +4885,7 @@
                     <pic:cNvPicPr/>
                   </pic:nvPicPr>
                   <pic:blipFill>
-                    <a:blip r:embed="rId110">
+                    <a:blip r:embed="rId124">
                       <a:extLst>
                         <a:ext uri="{28A0092B-C50C-407E-A947-70E740481C1C}">
                           <a14:useLocalDpi xmlns:a14="http://schemas.microsoft.com/office/drawing/2010/main" val="0"/>
@@ -4591,12 +4951,12 @@
           <w:noProof/>
           <w:sz w:val="24"/>
         </w:rPr>
-        <w:object w:dxaOrig="1440" w:dyaOrig="1440" w14:anchorId="02DC2D64">
+        <w:object w:dxaOrig="0" w:dyaOrig="0" w14:anchorId="02DC2D64">
           <v:shape id="_x0000_s9855" type="#_x0000_t75" style="position:absolute;left:0;text-align:left;margin-left:54.45pt;margin-top:118.15pt;width:372.8pt;height:50.25pt;z-index:251798528" o:allowoverlap="f">
-            <v:imagedata r:id="rId111" o:title=""/>
+            <v:imagedata r:id="rId125" o:title=""/>
             <w10:wrap type="topAndBottom"/>
           </v:shape>
-          <o:OLEObject Type="Embed" ProgID="Equation.Ribbit" ShapeID="_x0000_s9855" DrawAspect="Content" ObjectID="_1614112913" r:id="rId112"/>
+          <o:OLEObject Type="Embed" ProgID="Equation.Ribbit" ShapeID="_x0000_s9855" DrawAspect="Content" ObjectID="_1614597233" r:id="rId126"/>
         </w:object>
       </w:r>
       <w:r>
@@ -4619,12 +4979,12 @@
           <w:noProof/>
           <w:sz w:val="24"/>
         </w:rPr>
-        <w:object w:dxaOrig="1440" w:dyaOrig="1440" w14:anchorId="53C5F71F">
+        <w:object w:dxaOrig="0" w:dyaOrig="0" w14:anchorId="53C5F71F">
           <v:shape id="_x0000_s9853" type="#_x0000_t75" style="position:absolute;left:0;text-align:left;margin-left:.1pt;margin-top:.7pt;width:470pt;height:80.45pt;z-index:251796480;mso-position-horizontal-relative:text;mso-position-vertical-relative:text" o:allowoverlap="f">
-            <v:imagedata r:id="rId113" o:title=""/>
+            <v:imagedata r:id="rId127" o:title=""/>
             <w10:wrap type="topAndBottom"/>
           </v:shape>
-          <o:OLEObject Type="Embed" ProgID="Equation.Ribbit" ShapeID="_x0000_s9853" DrawAspect="Content" ObjectID="_1614112914" r:id="rId114"/>
+          <o:OLEObject Type="Embed" ProgID="Equation.Ribbit" ShapeID="_x0000_s9853" DrawAspect="Content" ObjectID="_1614597234" r:id="rId128"/>
         </w:object>
       </w:r>
       <w:r>
@@ -4641,10 +5001,10 @@
           <w:sz w:val="24"/>
         </w:rPr>
         <w:object w:dxaOrig="218" w:dyaOrig="260" w14:anchorId="7B9916BD">
-          <v:shape id="_x0000_i1077" type="#_x0000_t75" style="width:9.25pt;height:13.4pt" o:ole="">
-            <v:imagedata r:id="rId115" o:title=""/>
+          <v:shape id="_x0000_i1079" type="#_x0000_t75" style="width:9.25pt;height:13.4pt" o:ole="">
+            <v:imagedata r:id="rId129" o:title=""/>
           </v:shape>
-          <o:OLEObject Type="Embed" ProgID="Equation.Ribbit" ShapeID="_x0000_i1077" DrawAspect="Content" ObjectID="_1614112885" r:id="rId116"/>
+          <o:OLEObject Type="Embed" ProgID="Equation.Ribbit" ShapeID="_x0000_i1079" DrawAspect="Content" ObjectID="_1614597200" r:id="rId130"/>
         </w:object>
       </w:r>
       <w:r>
@@ -4779,12 +5139,12 @@
         <w:rPr>
           <w:noProof/>
         </w:rPr>
-        <w:object w:dxaOrig="1440" w:dyaOrig="1440" w14:anchorId="6CA63707">
+        <w:object w:dxaOrig="0" w:dyaOrig="0" w14:anchorId="6CA63707">
           <v:shape id="_x0000_s9856" type="#_x0000_t75" style="position:absolute;left:0;text-align:left;margin-left:47.7pt;margin-top:31.25pt;width:379.95pt;height:222.95pt;z-index:251799552" o:allowoverlap="f">
-            <v:imagedata r:id="rId117" o:title=""/>
+            <v:imagedata r:id="rId131" o:title=""/>
             <w10:wrap type="topAndBottom"/>
           </v:shape>
-          <o:OLEObject Type="Embed" ProgID="Equation.Ribbit" ShapeID="_x0000_s9856" DrawAspect="Content" ObjectID="_1614112915" r:id="rId118"/>
+          <o:OLEObject Type="Embed" ProgID="Equation.Ribbit" ShapeID="_x0000_s9856" DrawAspect="Content" ObjectID="_1614597235" r:id="rId132"/>
         </w:object>
       </w:r>
       <w:r>
@@ -4798,10 +5158,10 @@
           <w:sz w:val="24"/>
         </w:rPr>
         <w:object w:dxaOrig="3166" w:dyaOrig="604" w14:anchorId="3B0A5C2D">
-          <v:shape id="_x0000_i1079" type="#_x0000_t75" style="width:142.15pt;height:30pt" o:ole="">
-            <v:imagedata r:id="rId119" o:title=""/>
+          <v:shape id="_x0000_i1081" type="#_x0000_t75" style="width:142.15pt;height:30pt" o:ole="">
+            <v:imagedata r:id="rId133" o:title=""/>
           </v:shape>
-          <o:OLEObject Type="Embed" ProgID="Equation.Ribbit" ShapeID="_x0000_i1079" DrawAspect="Content" ObjectID="_1614112886" r:id="rId120"/>
+          <o:OLEObject Type="Embed" ProgID="Equation.Ribbit" ShapeID="_x0000_i1081" DrawAspect="Content" ObjectID="_1614597201" r:id="rId134"/>
         </w:object>
       </w:r>
       <w:r>
@@ -4825,10 +5185,10 @@
           <w:sz w:val="24"/>
         </w:rPr>
         <w:object w:dxaOrig="280" w:dyaOrig="210" w14:anchorId="177F0C95">
-          <v:shape id="_x0000_i1080" type="#_x0000_t75" style="width:13.4pt;height:10.6pt" o:ole="">
-            <v:imagedata r:id="rId121" o:title=""/>
+          <v:shape id="_x0000_i1082" type="#_x0000_t75" style="width:13.4pt;height:10.6pt" o:ole="">
+            <v:imagedata r:id="rId135" o:title=""/>
           </v:shape>
-          <o:OLEObject Type="Embed" ProgID="Equation.Ribbit" ShapeID="_x0000_i1080" DrawAspect="Content" ObjectID="_1614112887" r:id="rId122"/>
+          <o:OLEObject Type="Embed" ProgID="Equation.Ribbit" ShapeID="_x0000_i1082" DrawAspect="Content" ObjectID="_1614597202" r:id="rId136"/>
         </w:object>
       </w:r>
       <w:r>
@@ -4934,12 +5294,12 @@
           <w:noProof/>
           <w:sz w:val="24"/>
         </w:rPr>
-        <w:object w:dxaOrig="1440" w:dyaOrig="1440" w14:anchorId="3F9A056C">
+        <w:object w:dxaOrig="0" w:dyaOrig="0" w14:anchorId="3F9A056C">
           <v:shape id="_x0000_s9857" type="#_x0000_t75" style="position:absolute;left:0;text-align:left;margin-left:22.35pt;margin-top:31.35pt;width:393.2pt;height:33.9pt;z-index:251800576" o:allowoverlap="f">
-            <v:imagedata r:id="rId123" o:title=""/>
+            <v:imagedata r:id="rId137" o:title=""/>
             <w10:wrap type="topAndBottom"/>
           </v:shape>
-          <o:OLEObject Type="Embed" ProgID="Equation.Ribbit" ShapeID="_x0000_s9857" DrawAspect="Content" ObjectID="_1614112916" r:id="rId124"/>
+          <o:OLEObject Type="Embed" ProgID="Equation.Ribbit" ShapeID="_x0000_s9857" DrawAspect="Content" ObjectID="_1614597236" r:id="rId138"/>
         </w:object>
       </w:r>
       <w:r>
@@ -4970,10 +5330,10 @@
           <w:sz w:val="24"/>
         </w:rPr>
         <w:object w:dxaOrig="154" w:dyaOrig="200" w14:anchorId="001268A1">
-          <v:shape id="_x0000_i1082" type="#_x0000_t75" style="width:7.4pt;height:9.7pt" o:ole="">
-            <v:imagedata r:id="rId96" o:title=""/>
+          <v:shape id="_x0000_i1084" type="#_x0000_t75" style="width:7.4pt;height:9.7pt" o:ole="">
+            <v:imagedata r:id="rId110" o:title=""/>
           </v:shape>
-          <o:OLEObject Type="Embed" ProgID="Equation.Ribbit" ShapeID="_x0000_i1082" DrawAspect="Content" ObjectID="_1614112888" r:id="rId125"/>
+          <o:OLEObject Type="Embed" ProgID="Equation.Ribbit" ShapeID="_x0000_i1084" DrawAspect="Content" ObjectID="_1614597203" r:id="rId139"/>
         </w:object>
       </w:r>
       <w:r>
@@ -5004,10 +5364,10 @@
           <w:sz w:val="24"/>
         </w:rPr>
         <w:object w:dxaOrig="370" w:dyaOrig="248" w14:anchorId="5D449A50">
-          <v:shape id="_x0000_i1083" type="#_x0000_t75" style="width:16.6pt;height:13.4pt" o:ole="">
-            <v:imagedata r:id="rId126" o:title=""/>
+          <v:shape id="_x0000_i1085" type="#_x0000_t75" style="width:16.6pt;height:13.4pt" o:ole="">
+            <v:imagedata r:id="rId140" o:title=""/>
           </v:shape>
-          <o:OLEObject Type="Embed" ProgID="Equation.Ribbit" ShapeID="_x0000_i1083" DrawAspect="Content" ObjectID="_1614112889" r:id="rId127"/>
+          <o:OLEObject Type="Embed" ProgID="Equation.Ribbit" ShapeID="_x0000_i1085" DrawAspect="Content" ObjectID="_1614597204" r:id="rId141"/>
         </w:object>
       </w:r>
       <w:r>
@@ -5024,10 +5384,10 @@
           <w:sz w:val="24"/>
         </w:rPr>
         <w:object w:dxaOrig="396" w:dyaOrig="250" w14:anchorId="2BE0E740">
-          <v:shape id="_x0000_i1084" type="#_x0000_t75" style="width:17.55pt;height:13.4pt" o:ole="">
-            <v:imagedata r:id="rId128" o:title=""/>
+          <v:shape id="_x0000_i1086" type="#_x0000_t75" style="width:17.55pt;height:13.4pt" o:ole="">
+            <v:imagedata r:id="rId142" o:title=""/>
           </v:shape>
-          <o:OLEObject Type="Embed" ProgID="Equation.Ribbit" ShapeID="_x0000_i1084" DrawAspect="Content" ObjectID="_1614112890" r:id="rId129"/>
+          <o:OLEObject Type="Embed" ProgID="Equation.Ribbit" ShapeID="_x0000_i1086" DrawAspect="Content" ObjectID="_1614597205" r:id="rId143"/>
         </w:object>
       </w:r>
       <w:r>
@@ -5058,10 +5418,10 @@
           <w:sz w:val="24"/>
         </w:rPr>
         <w:object w:dxaOrig="306" w:dyaOrig="248" w14:anchorId="6E1450D9">
-          <v:shape id="_x0000_i1085" type="#_x0000_t75" style="width:13.85pt;height:13.4pt" o:ole="">
-            <v:imagedata r:id="rId130" o:title=""/>
+          <v:shape id="_x0000_i1087" type="#_x0000_t75" style="width:13.85pt;height:13.4pt" o:ole="">
+            <v:imagedata r:id="rId144" o:title=""/>
           </v:shape>
-          <o:OLEObject Type="Embed" ProgID="Equation.Ribbit" ShapeID="_x0000_i1085" DrawAspect="Content" ObjectID="_1614112891" r:id="rId131"/>
+          <o:OLEObject Type="Embed" ProgID="Equation.Ribbit" ShapeID="_x0000_i1087" DrawAspect="Content" ObjectID="_1614597206" r:id="rId145"/>
         </w:object>
       </w:r>
       <w:r>
@@ -5078,10 +5438,10 @@
           <w:sz w:val="24"/>
         </w:rPr>
         <w:object w:dxaOrig="332" w:dyaOrig="250" w14:anchorId="1C6E836E">
-          <v:shape id="_x0000_i1086" type="#_x0000_t75" style="width:15.7pt;height:13.4pt" o:ole="">
-            <v:imagedata r:id="rId132" o:title=""/>
+          <v:shape id="_x0000_i1088" type="#_x0000_t75" style="width:15.7pt;height:13.4pt" o:ole="">
+            <v:imagedata r:id="rId146" o:title=""/>
           </v:shape>
-          <o:OLEObject Type="Embed" ProgID="Equation.Ribbit" ShapeID="_x0000_i1086" DrawAspect="Content" ObjectID="_1614112892" r:id="rId133"/>
+          <o:OLEObject Type="Embed" ProgID="Equation.Ribbit" ShapeID="_x0000_i1088" DrawAspect="Content" ObjectID="_1614597207" r:id="rId147"/>
         </w:object>
       </w:r>
       <w:r>
@@ -5107,339 +5467,302 @@
           <w:noProof/>
           <w:sz w:val="24"/>
         </w:rPr>
-        <w:object w:dxaOrig="1440" w:dyaOrig="1440" w14:anchorId="12CEE012">
+        <w:object w:dxaOrig="0" w:dyaOrig="0" w14:anchorId="12CEE012">
           <v:shape id="_x0000_s9860" type="#_x0000_t75" style="position:absolute;left:0;text-align:left;margin-left:68.3pt;margin-top:20.4pt;width:347.1pt;height:53.5pt;z-index:251803648" o:allowoverlap="f">
-            <v:imagedata r:id="rId134" o:title=""/>
-            <w10:wrap type="topAndBottom"/>
-          </v:shape>
-          <o:OLEObject Type="Embed" ProgID="Equation.Ribbit" ShapeID="_x0000_s9860" DrawAspect="Content" ObjectID="_1614112917" r:id="rId135"/>
-        </w:object>
-      </w:r>
-      <w:r>
-        <w:rPr>
-          <w:rFonts w:eastAsiaTheme="minorEastAsia" w:hint="eastAsia"/>
-          <w:sz w:val="24"/>
-        </w:rPr>
-        <w:t>o</w:t>
-      </w:r>
-      <w:r>
-        <w:rPr>
-          <w:rFonts w:eastAsiaTheme="minorEastAsia"/>
-          <w:sz w:val="24"/>
-        </w:rPr>
-        <w:t>therwise, we follow</w:t>
-      </w:r>
-    </w:p>
-    <w:p>
-      <w:pPr>
-        <w:spacing w:line="400" w:lineRule="exact"/>
-        <w:ind w:firstLineChars="200" w:firstLine="480"/>
-        <w:rPr>
-          <w:rFonts w:eastAsiaTheme="minorEastAsia"/>
-          <w:sz w:val="24"/>
-        </w:rPr>
-      </w:pPr>
-      <w:r>
-        <w:rPr>
-          <w:rFonts w:eastAsiaTheme="minorEastAsia"/>
-          <w:noProof/>
-          <w:color w:val="FF0000"/>
-          <w:sz w:val="24"/>
-        </w:rPr>
-        <w:lastRenderedPageBreak/>
-        <w:object w:dxaOrig="1440" w:dyaOrig="1440" w14:anchorId="2576D23B">
-          <v:shape id="_x0000_s9858" type="#_x0000_t75" style="position:absolute;left:0;text-align:left;margin-left:-9.5pt;margin-top:139.9pt;width:424.9pt;height:328.55pt;z-index:251801600" o:allowoverlap="f">
-            <v:imagedata r:id="rId136" o:title=""/>
-            <w10:wrap type="topAndBottom"/>
-          </v:shape>
-          <o:OLEObject Type="Embed" ProgID="Equation.Ribbit" ShapeID="_x0000_s9858" DrawAspect="Content" ObjectID="_1614112918" r:id="rId137"/>
-        </w:object>
-      </w:r>
-      <w:r>
-        <w:rPr>
-          <w:rFonts w:eastAsiaTheme="minorEastAsia"/>
-          <w:noProof/>
-          <w:color w:val="FF0000"/>
-          <w:sz w:val="24"/>
-        </w:rPr>
-        <w:object w:dxaOrig="1440" w:dyaOrig="1440" w14:anchorId="5A6BE40B">
-          <v:shape id="_x0000_s9859" type="#_x0000_t75" style="position:absolute;left:0;text-align:left;margin-left:68.3pt;margin-top:77.3pt;width:346.4pt;height:60.2pt;z-index:251802624" o:allowoverlap="f">
-            <v:imagedata r:id="rId138" o:title=""/>
-            <w10:wrap type="topAndBottom"/>
-          </v:shape>
-          <o:OLEObject Type="Embed" ProgID="Equation.Ribbit" ShapeID="_x0000_s9859" DrawAspect="Content" ObjectID="_1614112919" r:id="rId139"/>
-        </w:object>
-      </w:r>
-      <w:r>
-        <w:rPr>
-          <w:rFonts w:eastAsiaTheme="minorEastAsia" w:hint="eastAsia"/>
-          <w:sz w:val="24"/>
-        </w:rPr>
-        <w:t>For</w:t>
-      </w:r>
-      <w:r>
-        <w:rPr>
-          <w:rFonts w:eastAsiaTheme="minorEastAsia"/>
-          <w:sz w:val="24"/>
-        </w:rPr>
-        <w:t xml:space="preserve"> </w:t>
-      </w:r>
-      <w:r>
-        <w:rPr>
-          <w:rFonts w:eastAsiaTheme="minorEastAsia" w:hint="eastAsia"/>
-          <w:sz w:val="24"/>
-        </w:rPr>
-        <w:t>one</w:t>
-      </w:r>
-      <w:r>
-        <w:rPr>
-          <w:rFonts w:eastAsiaTheme="minorEastAsia"/>
-          <w:sz w:val="24"/>
-        </w:rPr>
-        <w:t xml:space="preserve"> frame </w:t>
-      </w:r>
-      <w:r>
-        <w:rPr>
-          <w:rFonts w:eastAsiaTheme="minorEastAsia"/>
-          <w:position w:val="-6"/>
-          <w:sz w:val="24"/>
-        </w:rPr>
-        <w:object w:dxaOrig="246" w:dyaOrig="248" w14:anchorId="56B4CA55">
-          <v:shape id="_x0000_i1090" type="#_x0000_t75" style="width:11.55pt;height:13.4pt" o:ole="">
-            <v:imagedata r:id="rId59" o:title=""/>
-          </v:shape>
-          <o:OLEObject Type="Embed" ProgID="Equation.Ribbit" ShapeID="_x0000_i1090" DrawAspect="Content" ObjectID="_1614112893" r:id="rId140"/>
-        </w:object>
-      </w:r>
-      <w:r>
-        <w:rPr>
-          <w:rFonts w:eastAsiaTheme="minorEastAsia"/>
-          <w:sz w:val="24"/>
-        </w:rPr>
-        <w:t xml:space="preserve">, we have </w:t>
-      </w:r>
-      <w:r>
-        <w:rPr>
-          <w:rFonts w:eastAsiaTheme="minorEastAsia"/>
-          <w:position w:val="-6"/>
-          <w:sz w:val="24"/>
-        </w:rPr>
-        <w:object w:dxaOrig="154" w:dyaOrig="190" w14:anchorId="70C301A2">
-          <v:shape id="_x0000_i1091" type="#_x0000_t75" style="width:7.4pt;height:8.75pt" o:ole="">
-            <v:imagedata r:id="rId26" o:title=""/>
-          </v:shape>
-          <o:OLEObject Type="Embed" ProgID="Equation.Ribbit" ShapeID="_x0000_i1091" DrawAspect="Content" ObjectID="_1614112894" r:id="rId141"/>
-        </w:object>
-      </w:r>
-      <w:r>
-        <w:rPr>
-          <w:rFonts w:eastAsiaTheme="minorEastAsia"/>
-          <w:sz w:val="24"/>
-        </w:rPr>
-        <w:t xml:space="preserve"> and </w:t>
-      </w:r>
-      <w:r>
-        <w:rPr>
-          <w:rFonts w:eastAsiaTheme="minorEastAsia"/>
-          <w:position w:val="-6"/>
-          <w:sz w:val="24"/>
-        </w:rPr>
-        <w:object w:dxaOrig="212" w:dyaOrig="248" w14:anchorId="04228D21">
-          <v:shape id="_x0000_i1092" type="#_x0000_t75" style="width:9.7pt;height:13.4pt" o:ole="">
-            <v:imagedata r:id="rId142" o:title=""/>
-          </v:shape>
-          <o:OLEObject Type="Embed" ProgID="Equation.Ribbit" ShapeID="_x0000_i1092" DrawAspect="Content" ObjectID="_1614112895" r:id="rId143"/>
-        </w:object>
-      </w:r>
-      <w:r>
-        <w:rPr>
-          <w:rFonts w:eastAsiaTheme="minorEastAsia"/>
-          <w:sz w:val="24"/>
-        </w:rPr>
-        <w:t xml:space="preserve">, then we can get </w:t>
-      </w:r>
-    </w:p>
-    <w:p>
-      <w:pPr>
-        <w:spacing w:line="400" w:lineRule="exact"/>
-        <w:ind w:firstLineChars="200" w:firstLine="480"/>
-        <w:rPr>
-          <w:rFonts w:eastAsiaTheme="minorEastAsia"/>
-          <w:color w:val="FF0000"/>
-          <w:sz w:val="24"/>
-        </w:rPr>
-      </w:pPr>
-    </w:p>
-    <w:p>
-      <w:pPr>
-        <w:spacing w:line="400" w:lineRule="exact"/>
-        <w:ind w:firstLineChars="200" w:firstLine="480"/>
-        <w:rPr>
-          <w:rFonts w:eastAsiaTheme="minorEastAsia"/>
-          <w:sz w:val="24"/>
-        </w:rPr>
-      </w:pPr>
-      <w:r>
-        <w:rPr>
-          <w:rFonts w:eastAsiaTheme="minorEastAsia"/>
-          <w:noProof/>
-          <w:color w:val="FF0000"/>
-          <w:sz w:val="24"/>
-        </w:rPr>
-        <w:object w:dxaOrig="1440" w:dyaOrig="1440" w14:anchorId="78186630">
-          <v:shape id="_x0000_s9864" type="#_x0000_t75" style="position:absolute;left:0;text-align:left;margin-left:76.4pt;margin-top:20.65pt;width:339pt;height:31.75pt;z-index:251807744" o:allowoverlap="f">
-            <v:imagedata r:id="rId144" o:title=""/>
-            <w10:wrap type="topAndBottom"/>
-          </v:shape>
-          <o:OLEObject Type="Embed" ProgID="Equation.Ribbit" ShapeID="_x0000_s9864" DrawAspect="Content" ObjectID="_1614112920" r:id="rId145"/>
-        </w:object>
-      </w:r>
-      <w:r>
-        <w:rPr>
-          <w:rFonts w:eastAsiaTheme="minorEastAsia"/>
-          <w:sz w:val="24"/>
-        </w:rPr>
-        <w:t>Secondly</w:t>
-      </w:r>
-      <w:r>
-        <w:rPr>
-          <w:rFonts w:eastAsiaTheme="minorEastAsia" w:hint="eastAsia"/>
-          <w:sz w:val="24"/>
-        </w:rPr>
-        <w:t xml:space="preserve">, </w:t>
-      </w:r>
-      <w:r>
-        <w:rPr>
-          <w:rFonts w:eastAsiaTheme="minorEastAsia"/>
-          <w:sz w:val="24"/>
-        </w:rPr>
-        <w:t>according</w:t>
-      </w:r>
-      <w:r>
-        <w:rPr>
-          <w:rFonts w:eastAsiaTheme="minorEastAsia" w:hint="eastAsia"/>
-          <w:sz w:val="24"/>
-        </w:rPr>
-        <w:t xml:space="preserve"> </w:t>
-      </w:r>
-      <w:r>
-        <w:rPr>
-          <w:rFonts w:eastAsiaTheme="minorEastAsia"/>
-          <w:sz w:val="24"/>
-        </w:rPr>
-        <w:t>to</w:t>
-      </w:r>
-    </w:p>
-    <w:p>
-      <w:pPr>
-        <w:spacing w:line="400" w:lineRule="exact"/>
-        <w:ind w:firstLineChars="200" w:firstLine="480"/>
-        <w:rPr>
-          <w:rFonts w:eastAsiaTheme="minorEastAsia"/>
-          <w:sz w:val="24"/>
-        </w:rPr>
-      </w:pPr>
-      <w:r>
-        <w:rPr>
-          <w:rFonts w:eastAsiaTheme="minorEastAsia"/>
-          <w:noProof/>
-          <w:sz w:val="24"/>
-        </w:rPr>
-        <w:object w:dxaOrig="1440" w:dyaOrig="1440" w14:anchorId="5B154ABA">
-          <v:shape id="_x0000_s9863" type="#_x0000_t75" style="position:absolute;left:0;text-align:left;margin-left:30.15pt;margin-top:59.8pt;width:380.35pt;height:70.05pt;z-index:251806720" o:allowoverlap="f">
-            <v:imagedata r:id="rId146" o:title=""/>
-            <w10:wrap type="topAndBottom"/>
-          </v:shape>
-          <o:OLEObject Type="Embed" ProgID="Equation.Ribbit" ShapeID="_x0000_s9863" DrawAspect="Content" ObjectID="_1614112921" r:id="rId147"/>
-        </w:object>
-      </w:r>
-      <w:r>
-        <w:rPr>
-          <w:rFonts w:eastAsiaTheme="minorEastAsia"/>
-          <w:sz w:val="24"/>
-        </w:rPr>
-        <w:t>W</w:t>
-      </w:r>
-      <w:r>
-        <w:rPr>
-          <w:rFonts w:eastAsiaTheme="minorEastAsia" w:hint="eastAsia"/>
-          <w:sz w:val="24"/>
-        </w:rPr>
-        <w:t xml:space="preserve">e </w:t>
-      </w:r>
-      <w:r>
-        <w:rPr>
-          <w:rFonts w:eastAsiaTheme="minorEastAsia"/>
-          <w:sz w:val="24"/>
-        </w:rPr>
-        <w:t>have</w:t>
-      </w:r>
-      <w:r>
-        <w:rPr>
-          <w:rFonts w:eastAsiaTheme="minorEastAsia"/>
-          <w:sz w:val="24"/>
-        </w:rPr>
-        <w:t>:</w:t>
-      </w:r>
-    </w:p>
-    <w:p>
-      <w:pPr>
-        <w:spacing w:line="400" w:lineRule="exact"/>
-        <w:ind w:firstLineChars="200" w:firstLine="480"/>
-        <w:rPr>
-          <w:rFonts w:eastAsiaTheme="minorEastAsia"/>
-          <w:color w:val="FF0000"/>
-          <w:sz w:val="24"/>
-        </w:rPr>
-      </w:pPr>
-      <w:r>
-        <w:rPr>
-          <w:rFonts w:eastAsiaTheme="minorEastAsia"/>
-          <w:color w:val="FF0000"/>
-          <w:sz w:val="24"/>
-        </w:rPr>
-        <w:t xml:space="preserve">add detail </w:t>
-      </w:r>
-      <w:r>
-        <w:rPr>
-          <w:rFonts w:eastAsiaTheme="minorEastAsia"/>
-          <w:color w:val="FF0000"/>
-          <w:sz w:val="24"/>
-        </w:rPr>
-        <w:t>Calibration derivation……</w:t>
-      </w:r>
-    </w:p>
-    <w:p>
-      <w:pPr>
-        <w:spacing w:line="400" w:lineRule="exact"/>
-        <w:ind w:firstLineChars="200" w:firstLine="480"/>
-        <w:rPr>
-          <w:rFonts w:eastAsiaTheme="minorEastAsia"/>
-          <w:sz w:val="24"/>
-        </w:rPr>
-      </w:pPr>
-    </w:p>
-    <w:p>
-      <w:pPr>
-        <w:spacing w:line="400" w:lineRule="exact"/>
-        <w:rPr>
-          <w:rFonts w:eastAsiaTheme="minorEastAsia"/>
-          <w:sz w:val="24"/>
-        </w:rPr>
-      </w:pPr>
-      <w:r>
-        <w:rPr>
-          <w:rFonts w:eastAsiaTheme="minorEastAsia"/>
-          <w:noProof/>
-          <w:sz w:val="24"/>
-        </w:rPr>
-        <w:lastRenderedPageBreak/>
-        <w:object w:dxaOrig="1440" w:dyaOrig="1440" w14:anchorId="5AE0B52F">
-          <v:shape id="_x0000_s9861" type="#_x0000_t75" style="position:absolute;left:0;text-align:left;margin-left:-15.2pt;margin-top:.3pt;width:445.3pt;height:439.8pt;z-index:251804672" o:allowoverlap="f">
             <v:imagedata r:id="rId148" o:title=""/>
             <w10:wrap type="topAndBottom"/>
           </v:shape>
-          <o:OLEObject Type="Embed" ProgID="Equation.Ribbit" ShapeID="_x0000_s9861" DrawAspect="Content" ObjectID="_1614112922" r:id="rId149"/>
+          <o:OLEObject Type="Embed" ProgID="Equation.Ribbit" ShapeID="_x0000_s9860" DrawAspect="Content" ObjectID="_1614597237" r:id="rId149"/>
+        </w:object>
+      </w:r>
+      <w:r>
+        <w:rPr>
+          <w:rFonts w:eastAsiaTheme="minorEastAsia" w:hint="eastAsia"/>
+          <w:sz w:val="24"/>
+        </w:rPr>
+        <w:t>o</w:t>
+      </w:r>
+      <w:r>
+        <w:rPr>
+          <w:rFonts w:eastAsiaTheme="minorEastAsia"/>
+          <w:sz w:val="24"/>
+        </w:rPr>
+        <w:t>therwise, we follow</w:t>
+      </w:r>
+    </w:p>
+    <w:p>
+      <w:pPr>
+        <w:spacing w:line="400" w:lineRule="exact"/>
+        <w:ind w:firstLineChars="200" w:firstLine="480"/>
+        <w:rPr>
+          <w:rFonts w:eastAsiaTheme="minorEastAsia"/>
+          <w:sz w:val="24"/>
+        </w:rPr>
+      </w:pPr>
+      <w:r>
+        <w:rPr>
+          <w:rFonts w:eastAsiaTheme="minorEastAsia"/>
+          <w:noProof/>
+          <w:color w:val="FF0000"/>
+          <w:sz w:val="24"/>
+        </w:rPr>
+        <w:lastRenderedPageBreak/>
+        <w:object w:dxaOrig="0" w:dyaOrig="0" w14:anchorId="2576D23B">
+          <v:shape id="_x0000_s9858" type="#_x0000_t75" style="position:absolute;left:0;text-align:left;margin-left:-9.5pt;margin-top:139.9pt;width:424.9pt;height:328.55pt;z-index:251801600" o:allowoverlap="f">
+            <v:imagedata r:id="rId150" o:title=""/>
+            <w10:wrap type="topAndBottom"/>
+          </v:shape>
+          <o:OLEObject Type="Embed" ProgID="Equation.Ribbit" ShapeID="_x0000_s9858" DrawAspect="Content" ObjectID="_1614597238" r:id="rId151"/>
+        </w:object>
+      </w:r>
+      <w:r>
+        <w:rPr>
+          <w:rFonts w:eastAsiaTheme="minorEastAsia"/>
+          <w:noProof/>
+          <w:color w:val="FF0000"/>
+          <w:sz w:val="24"/>
+        </w:rPr>
+        <w:object w:dxaOrig="0" w:dyaOrig="0" w14:anchorId="5A6BE40B">
+          <v:shape id="_x0000_s9859" type="#_x0000_t75" style="position:absolute;left:0;text-align:left;margin-left:68.3pt;margin-top:77.3pt;width:346.4pt;height:60.2pt;z-index:251802624" o:allowoverlap="f">
+            <v:imagedata r:id="rId152" o:title=""/>
+            <w10:wrap type="topAndBottom"/>
+          </v:shape>
+          <o:OLEObject Type="Embed" ProgID="Equation.Ribbit" ShapeID="_x0000_s9859" DrawAspect="Content" ObjectID="_1614597239" r:id="rId153"/>
+        </w:object>
+      </w:r>
+      <w:r>
+        <w:rPr>
+          <w:rFonts w:eastAsiaTheme="minorEastAsia" w:hint="eastAsia"/>
+          <w:sz w:val="24"/>
+        </w:rPr>
+        <w:t>For</w:t>
+      </w:r>
+      <w:r>
+        <w:rPr>
+          <w:rFonts w:eastAsiaTheme="minorEastAsia"/>
+          <w:sz w:val="24"/>
+        </w:rPr>
+        <w:t xml:space="preserve"> </w:t>
+      </w:r>
+      <w:r>
+        <w:rPr>
+          <w:rFonts w:eastAsiaTheme="minorEastAsia" w:hint="eastAsia"/>
+          <w:sz w:val="24"/>
+        </w:rPr>
+        <w:t>one</w:t>
+      </w:r>
+      <w:r>
+        <w:rPr>
+          <w:rFonts w:eastAsiaTheme="minorEastAsia"/>
+          <w:sz w:val="24"/>
+        </w:rPr>
+        <w:t xml:space="preserve"> frame </w:t>
+      </w:r>
+      <w:r>
+        <w:rPr>
+          <w:rFonts w:eastAsiaTheme="minorEastAsia"/>
+          <w:position w:val="-6"/>
+          <w:sz w:val="24"/>
+        </w:rPr>
+        <w:object w:dxaOrig="246" w:dyaOrig="248" w14:anchorId="56B4CA55">
+          <v:shape id="_x0000_i1092" type="#_x0000_t75" style="width:11.55pt;height:13.4pt" o:ole="">
+            <v:imagedata r:id="rId73" o:title=""/>
+          </v:shape>
+          <o:OLEObject Type="Embed" ProgID="Equation.Ribbit" ShapeID="_x0000_i1092" DrawAspect="Content" ObjectID="_1614597208" r:id="rId154"/>
+        </w:object>
+      </w:r>
+      <w:r>
+        <w:rPr>
+          <w:rFonts w:eastAsiaTheme="minorEastAsia"/>
+          <w:sz w:val="24"/>
+        </w:rPr>
+        <w:t xml:space="preserve">, we have </w:t>
+      </w:r>
+      <w:r>
+        <w:rPr>
+          <w:rFonts w:eastAsiaTheme="minorEastAsia"/>
+          <w:position w:val="-6"/>
+          <w:sz w:val="24"/>
+        </w:rPr>
+        <w:object w:dxaOrig="154" w:dyaOrig="190" w14:anchorId="70C301A2">
+          <v:shape id="_x0000_i1093" type="#_x0000_t75" style="width:7.4pt;height:8.75pt" o:ole="">
+            <v:imagedata r:id="rId26" o:title=""/>
+          </v:shape>
+          <o:OLEObject Type="Embed" ProgID="Equation.Ribbit" ShapeID="_x0000_i1093" DrawAspect="Content" ObjectID="_1614597209" r:id="rId155"/>
+        </w:object>
+      </w:r>
+      <w:r>
+        <w:rPr>
+          <w:rFonts w:eastAsiaTheme="minorEastAsia"/>
+          <w:sz w:val="24"/>
+        </w:rPr>
+        <w:t xml:space="preserve"> and </w:t>
+      </w:r>
+      <w:r>
+        <w:rPr>
+          <w:rFonts w:eastAsiaTheme="minorEastAsia"/>
+          <w:position w:val="-6"/>
+          <w:sz w:val="24"/>
+        </w:rPr>
+        <w:object w:dxaOrig="212" w:dyaOrig="248" w14:anchorId="04228D21">
+          <v:shape id="_x0000_i1094" type="#_x0000_t75" style="width:9.7pt;height:13.4pt" o:ole="">
+            <v:imagedata r:id="rId156" o:title=""/>
+          </v:shape>
+          <o:OLEObject Type="Embed" ProgID="Equation.Ribbit" ShapeID="_x0000_i1094" DrawAspect="Content" ObjectID="_1614597210" r:id="rId157"/>
+        </w:object>
+      </w:r>
+      <w:r>
+        <w:rPr>
+          <w:rFonts w:eastAsiaTheme="minorEastAsia"/>
+          <w:sz w:val="24"/>
+        </w:rPr>
+        <w:t xml:space="preserve">, then we can get </w:t>
+      </w:r>
+    </w:p>
+    <w:p>
+      <w:pPr>
+        <w:spacing w:line="400" w:lineRule="exact"/>
+        <w:ind w:firstLineChars="200" w:firstLine="480"/>
+        <w:rPr>
+          <w:rFonts w:eastAsiaTheme="minorEastAsia"/>
+          <w:color w:val="FF0000"/>
+          <w:sz w:val="24"/>
+        </w:rPr>
+      </w:pPr>
+    </w:p>
+    <w:p>
+      <w:pPr>
+        <w:spacing w:line="400" w:lineRule="exact"/>
+        <w:ind w:firstLineChars="200" w:firstLine="480"/>
+        <w:rPr>
+          <w:rFonts w:eastAsiaTheme="minorEastAsia"/>
+          <w:sz w:val="24"/>
+        </w:rPr>
+      </w:pPr>
+      <w:r>
+        <w:rPr>
+          <w:rFonts w:eastAsiaTheme="minorEastAsia"/>
+          <w:noProof/>
+          <w:color w:val="FF0000"/>
+          <w:sz w:val="24"/>
+        </w:rPr>
+        <w:object w:dxaOrig="0" w:dyaOrig="0" w14:anchorId="78186630">
+          <v:shape id="_x0000_s9864" type="#_x0000_t75" style="position:absolute;left:0;text-align:left;margin-left:76.4pt;margin-top:20.65pt;width:339pt;height:31.75pt;z-index:251807744" o:allowoverlap="f">
+            <v:imagedata r:id="rId158" o:title=""/>
+            <w10:wrap type="topAndBottom"/>
+          </v:shape>
+          <o:OLEObject Type="Embed" ProgID="Equation.Ribbit" ShapeID="_x0000_s9864" DrawAspect="Content" ObjectID="_1614597240" r:id="rId159"/>
+        </w:object>
+      </w:r>
+      <w:r>
+        <w:rPr>
+          <w:rFonts w:eastAsiaTheme="minorEastAsia"/>
+          <w:sz w:val="24"/>
+        </w:rPr>
+        <w:t>Secondly</w:t>
+      </w:r>
+      <w:r>
+        <w:rPr>
+          <w:rFonts w:eastAsiaTheme="minorEastAsia" w:hint="eastAsia"/>
+          <w:sz w:val="24"/>
+        </w:rPr>
+        <w:t xml:space="preserve">, </w:t>
+      </w:r>
+      <w:r>
+        <w:rPr>
+          <w:rFonts w:eastAsiaTheme="minorEastAsia"/>
+          <w:sz w:val="24"/>
+        </w:rPr>
+        <w:t>according</w:t>
+      </w:r>
+      <w:r>
+        <w:rPr>
+          <w:rFonts w:eastAsiaTheme="minorEastAsia" w:hint="eastAsia"/>
+          <w:sz w:val="24"/>
+        </w:rPr>
+        <w:t xml:space="preserve"> </w:t>
+      </w:r>
+      <w:r>
+        <w:rPr>
+          <w:rFonts w:eastAsiaTheme="minorEastAsia"/>
+          <w:sz w:val="24"/>
+        </w:rPr>
+        <w:t>to</w:t>
+      </w:r>
+    </w:p>
+    <w:p>
+      <w:pPr>
+        <w:spacing w:line="400" w:lineRule="exact"/>
+        <w:ind w:firstLineChars="200" w:firstLine="480"/>
+        <w:rPr>
+          <w:rFonts w:eastAsiaTheme="minorEastAsia" w:hint="eastAsia"/>
+          <w:sz w:val="24"/>
+        </w:rPr>
+      </w:pPr>
+      <w:r>
+        <w:rPr>
+          <w:rFonts w:eastAsiaTheme="minorEastAsia"/>
+          <w:noProof/>
+          <w:sz w:val="24"/>
+        </w:rPr>
+        <w:object w:dxaOrig="0" w:dyaOrig="0" w14:anchorId="5B154ABA">
+          <v:shape id="_x0000_s9863" type="#_x0000_t75" style="position:absolute;left:0;text-align:left;margin-left:30.15pt;margin-top:59.8pt;width:380.35pt;height:70.05pt;z-index:251806720" o:allowoverlap="f">
+            <v:imagedata r:id="rId160" o:title=""/>
+            <w10:wrap type="topAndBottom"/>
+          </v:shape>
+          <o:OLEObject Type="Embed" ProgID="Equation.Ribbit" ShapeID="_x0000_s9863" DrawAspect="Content" ObjectID="_1614597241" r:id="rId161"/>
+        </w:object>
+      </w:r>
+      <w:r>
+        <w:rPr>
+          <w:rFonts w:eastAsiaTheme="minorEastAsia"/>
+          <w:sz w:val="24"/>
+        </w:rPr>
+        <w:t>W</w:t>
+      </w:r>
+      <w:r>
+        <w:rPr>
+          <w:rFonts w:eastAsiaTheme="minorEastAsia" w:hint="eastAsia"/>
+          <w:sz w:val="24"/>
+        </w:rPr>
+        <w:t xml:space="preserve">e </w:t>
+      </w:r>
+      <w:r>
+        <w:rPr>
+          <w:rFonts w:eastAsiaTheme="minorEastAsia"/>
+          <w:sz w:val="24"/>
+        </w:rPr>
+        <w:t>have</w:t>
+      </w:r>
+      <w:r>
+        <w:rPr>
+          <w:rFonts w:eastAsiaTheme="minorEastAsia"/>
+          <w:sz w:val="24"/>
+        </w:rPr>
+        <w:t>:</w:t>
+      </w:r>
+    </w:p>
+    <w:p>
+      <w:pPr>
+        <w:spacing w:line="400" w:lineRule="exact"/>
+        <w:rPr>
+          <w:rFonts w:eastAsiaTheme="minorEastAsia"/>
+          <w:sz w:val="24"/>
+        </w:rPr>
+      </w:pPr>
+      <w:r>
+        <w:rPr>
+          <w:rFonts w:eastAsiaTheme="minorEastAsia"/>
+          <w:noProof/>
+          <w:sz w:val="24"/>
+        </w:rPr>
+        <w:lastRenderedPageBreak/>
+        <w:object w:dxaOrig="0" w:dyaOrig="0" w14:anchorId="5AE0B52F">
+          <v:shape id="_x0000_s9861" type="#_x0000_t75" style="position:absolute;left:0;text-align:left;margin-left:-15.2pt;margin-top:.3pt;width:445.3pt;height:439.8pt;z-index:251804672" o:allowoverlap="f">
+            <v:imagedata r:id="rId162" o:title=""/>
+            <w10:wrap type="topAndBottom"/>
+          </v:shape>
+          <o:OLEObject Type="Embed" ProgID="Equation.Ribbit" ShapeID="_x0000_s9861" DrawAspect="Content" ObjectID="_1614597242" r:id="rId163"/>
         </w:object>
       </w:r>
     </w:p>
@@ -5490,12 +5813,12 @@
         <w:rPr>
           <w:noProof/>
         </w:rPr>
-        <w:object w:dxaOrig="1440" w:dyaOrig="1440" w14:anchorId="7993B053">
+        <w:object w:dxaOrig="0" w:dyaOrig="0" w14:anchorId="7993B053">
           <v:shape id="_x0000_s9862" type="#_x0000_t75" style="position:absolute;left:0;text-align:left;margin-left:.35pt;margin-top:65.85pt;width:404.4pt;height:265.95pt;z-index:251805696" o:allowoverlap="f">
-            <v:imagedata r:id="rId150" o:title=""/>
+            <v:imagedata r:id="rId164" o:title=""/>
             <w10:wrap type="topAndBottom"/>
           </v:shape>
-          <o:OLEObject Type="Embed" ProgID="Equation.Ribbit" ShapeID="_x0000_s9862" DrawAspect="Content" ObjectID="_1614112923" r:id="rId151"/>
+          <o:OLEObject Type="Embed" ProgID="Equation.Ribbit" ShapeID="_x0000_s9862" DrawAspect="Content" ObjectID="_1614597243" r:id="rId165"/>
         </w:object>
       </w:r>
       <w:r>
@@ -5517,10 +5840,10 @@
           <w:sz w:val="24"/>
         </w:rPr>
         <w:object w:dxaOrig="82" w:dyaOrig="240" w14:anchorId="3C8CE668">
-          <v:shape id="_x0000_i1097" type="#_x0000_t75" style="width:3.7pt;height:12.9pt" o:ole="">
-            <v:imagedata r:id="rId152" o:title=""/>
+          <v:shape id="_x0000_i1099" type="#_x0000_t75" style="width:3.7pt;height:12.9pt" o:ole="">
+            <v:imagedata r:id="rId166" o:title=""/>
           </v:shape>
-          <o:OLEObject Type="Embed" ProgID="Equation.Ribbit" ShapeID="_x0000_i1097" DrawAspect="Content" ObjectID="_1614112896" r:id="rId153"/>
+          <o:OLEObject Type="Embed" ProgID="Equation.Ribbit" ShapeID="_x0000_i1099" DrawAspect="Content" ObjectID="_1614597211" r:id="rId167"/>
         </w:object>
       </w:r>
       <w:r>
@@ -5542,10 +5865,10 @@
           <w:sz w:val="24"/>
         </w:rPr>
         <w:object w:dxaOrig="941" w:dyaOrig="314" w14:anchorId="046FFF33">
-          <v:shape id="_x0000_i1098" type="#_x0000_t75" style="width:43.4pt;height:15.7pt" o:ole="">
-            <v:imagedata r:id="rId154" o:title=""/>
+          <v:shape id="_x0000_i1100" type="#_x0000_t75" style="width:43.4pt;height:15.7pt" o:ole="">
+            <v:imagedata r:id="rId168" o:title=""/>
           </v:shape>
-          <o:OLEObject Type="Embed" ProgID="Equation.Ribbit" ShapeID="_x0000_i1098" DrawAspect="Content" ObjectID="_1614112897" r:id="rId155"/>
+          <o:OLEObject Type="Embed" ProgID="Equation.Ribbit" ShapeID="_x0000_i1100" DrawAspect="Content" ObjectID="_1614597212" r:id="rId169"/>
         </w:object>
       </w:r>
       <w:r>
@@ -5576,10 +5899,10 @@
           <w:sz w:val="24"/>
         </w:rPr>
         <w:object w:dxaOrig="246" w:dyaOrig="248" w14:anchorId="579DEBB7">
-          <v:shape id="_x0000_i1099" type="#_x0000_t75" style="width:11.55pt;height:13.4pt" o:ole="">
-            <v:imagedata r:id="rId59" o:title=""/>
+          <v:shape id="_x0000_i1101" type="#_x0000_t75" style="width:11.55pt;height:13.4pt" o:ole="">
+            <v:imagedata r:id="rId73" o:title=""/>
           </v:shape>
-          <o:OLEObject Type="Embed" ProgID="Equation.Ribbit" ShapeID="_x0000_i1099" DrawAspect="Content" ObjectID="_1614112898" r:id="rId156"/>
+          <o:OLEObject Type="Embed" ProgID="Equation.Ribbit" ShapeID="_x0000_i1101" DrawAspect="Content" ObjectID="_1614597213" r:id="rId170"/>
         </w:object>
       </w:r>
       <w:r>
@@ -5610,10 +5933,37 @@
           <w:sz w:val="24"/>
         </w:rPr>
         <w:object w:dxaOrig="154" w:dyaOrig="200" w14:anchorId="6068C16A">
-          <v:shape id="_x0000_i1100" type="#_x0000_t75" style="width:7.4pt;height:9.7pt" o:ole="">
+          <v:shape id="_x0000_i1102" type="#_x0000_t75" style="width:7.4pt;height:9.7pt" o:ole="">
+            <v:imagedata r:id="rId110" o:title=""/>
+          </v:shape>
+          <o:OLEObject Type="Embed" ProgID="Equation.Ribbit" ShapeID="_x0000_i1102" DrawAspect="Content" ObjectID="_1614597214" r:id="rId171"/>
+        </w:object>
+      </w:r>
+      <w:r>
+        <w:rPr>
+          <w:rFonts w:eastAsiaTheme="minorEastAsia"/>
+          <w:sz w:val="24"/>
+        </w:rPr>
+        <w:t xml:space="preserve"> is projected to right</w:t>
+      </w:r>
+      <w:r>
+        <w:rPr>
+          <w:rFonts w:eastAsiaTheme="minorEastAsia"/>
+          <w:sz w:val="24"/>
+        </w:rPr>
+        <w:t xml:space="preserve"> frame </w:t>
+      </w:r>
+      <w:r>
+        <w:rPr>
+          <w:rFonts w:eastAsiaTheme="minorEastAsia"/>
+          <w:position w:val="-6"/>
+          <w:sz w:val="24"/>
+        </w:rPr>
+        <w:object w:dxaOrig="272" w:dyaOrig="250" w14:anchorId="2DD0FBF7">
+          <v:shape id="_x0000_i1103" type="#_x0000_t75" style="width:12.45pt;height:13.4pt" o:ole="">
             <v:imagedata r:id="rId96" o:title=""/>
           </v:shape>
-          <o:OLEObject Type="Embed" ProgID="Equation.Ribbit" ShapeID="_x0000_i1100" DrawAspect="Content" ObjectID="_1614112899" r:id="rId157"/>
+          <o:OLEObject Type="Embed" ProgID="Equation.Ribbit" ShapeID="_x0000_i1103" DrawAspect="Content" ObjectID="_1614597215" r:id="rId172"/>
         </w:object>
       </w:r>
       <w:r>
@@ -5621,14 +5971,7 @@
           <w:rFonts w:eastAsiaTheme="minorEastAsia"/>
           <w:sz w:val="24"/>
         </w:rPr>
-        <w:t xml:space="preserve"> is projected to right</w:t>
-      </w:r>
-      <w:r>
-        <w:rPr>
-          <w:rFonts w:eastAsiaTheme="minorEastAsia"/>
-          <w:sz w:val="24"/>
-        </w:rPr>
-        <w:t xml:space="preserve"> frame </w:t>
+        <w:t xml:space="preserve"> with </w:t>
       </w:r>
       <w:r>
         <w:rPr>
@@ -5636,31 +5979,11 @@
           <w:position w:val="-6"/>
           <w:sz w:val="24"/>
         </w:rPr>
-        <w:object w:dxaOrig="272" w:dyaOrig="250" w14:anchorId="2DD0FBF7">
-          <v:shape id="_x0000_i1101" type="#_x0000_t75" style="width:12.45pt;height:13.4pt" o:ole="">
+        <w:object w:dxaOrig="202" w:dyaOrig="294" w14:anchorId="455F0141">
+          <v:shape id="_x0000_i1104" type="#_x0000_t75" style="width:8.75pt;height:14.75pt" o:ole="">
             <v:imagedata r:id="rId82" o:title=""/>
           </v:shape>
-          <o:OLEObject Type="Embed" ProgID="Equation.Ribbit" ShapeID="_x0000_i1101" DrawAspect="Content" ObjectID="_1614112900" r:id="rId158"/>
-        </w:object>
-      </w:r>
-      <w:r>
-        <w:rPr>
-          <w:rFonts w:eastAsiaTheme="minorEastAsia"/>
-          <w:sz w:val="24"/>
-        </w:rPr>
-        <w:t xml:space="preserve"> with </w:t>
-      </w:r>
-      <w:r>
-        <w:rPr>
-          <w:rFonts w:eastAsiaTheme="minorEastAsia"/>
-          <w:position w:val="-6"/>
-          <w:sz w:val="24"/>
-        </w:rPr>
-        <w:object w:dxaOrig="202" w:dyaOrig="294" w14:anchorId="455F0141">
-          <v:shape id="_x0000_i1102" type="#_x0000_t75" style="width:8.75pt;height:14.75pt" o:ole="">
-            <v:imagedata r:id="rId68" o:title=""/>
-          </v:shape>
-          <o:OLEObject Type="Embed" ProgID="Equation.Ribbit" ShapeID="_x0000_i1102" DrawAspect="Content" ObjectID="_1614112901" r:id="rId159"/>
+          <o:OLEObject Type="Embed" ProgID="Equation.Ribbit" ShapeID="_x0000_i1104" DrawAspect="Content" ObjectID="_1614597216" r:id="rId173"/>
         </w:object>
       </w:r>
       <w:r>
@@ -5678,12 +6001,12 @@
           <w:noProof/>
           <w:sz w:val="24"/>
         </w:rPr>
-        <w:object w:dxaOrig="1440" w:dyaOrig="1440" w14:anchorId="31E061B4">
+        <w:object w:dxaOrig="0" w:dyaOrig="0" w14:anchorId="31E061B4">
           <v:shape id="_x0000_s9866" type="#_x0000_t75" style="position:absolute;left:0;text-align:left;margin-left:82.5pt;margin-top:307.55pt;width:332.55pt;height:31.45pt;z-index:251809792" o:allowoverlap="f">
-            <v:imagedata r:id="rId160" o:title=""/>
+            <v:imagedata r:id="rId174" o:title=""/>
             <w10:wrap type="topAndBottom"/>
           </v:shape>
-          <o:OLEObject Type="Embed" ProgID="Equation.Ribbit" ShapeID="_x0000_s9866" DrawAspect="Content" ObjectID="_1614112924" r:id="rId161"/>
+          <o:OLEObject Type="Embed" ProgID="Equation.Ribbit" ShapeID="_x0000_s9866" DrawAspect="Content" ObjectID="_1614597244" r:id="rId175"/>
         </w:object>
       </w:r>
     </w:p>
@@ -5750,30 +6073,14 @@
     <w:p>
       <w:r>
         <w:rPr>
-          <w:rFonts w:eastAsiaTheme="minorEastAsia"/>
-          <w:color w:val="FF0000"/>
-          <w:sz w:val="24"/>
-        </w:rPr>
-        <w:t xml:space="preserve">add detail </w:t>
-      </w:r>
-      <w:r>
-        <w:rPr>
-          <w:rFonts w:eastAsiaTheme="minorEastAsia"/>
-          <w:color w:val="FF0000"/>
-          <w:sz w:val="24"/>
-        </w:rPr>
-        <w:t>Calibration derivation……</w:t>
-      </w:r>
-      <w:r>
-        <w:rPr>
           <w:noProof/>
         </w:rPr>
-        <w:object w:dxaOrig="1440" w:dyaOrig="1440" w14:anchorId="0811127B">
+        <w:object w:dxaOrig="0" w:dyaOrig="0" w14:anchorId="0811127B">
           <v:shape id="_x0000_s9865" type="#_x0000_t75" style="position:absolute;left:0;text-align:left;margin-left:34.7pt;margin-top:2.2pt;width:380.35pt;height:70.05pt;z-index:251808768;mso-position-horizontal-relative:text;mso-position-vertical-relative:text" o:allowoverlap="f">
-            <v:imagedata r:id="rId162" o:title=""/>
+            <v:imagedata r:id="rId176" o:title=""/>
             <w10:wrap type="topAndBottom"/>
           </v:shape>
-          <o:OLEObject Type="Embed" ProgID="Equation.Ribbit" ShapeID="_x0000_s9865" DrawAspect="Content" ObjectID="_1614112925" r:id="rId163"/>
+          <o:OLEObject Type="Embed" ProgID="Equation.Ribbit" ShapeID="_x0000_s9865" DrawAspect="Content" ObjectID="_1614597245" r:id="rId177"/>
         </w:object>
       </w:r>
     </w:p>
@@ -5785,15 +6092,9 @@
     <w:p/>
     <w:p/>
     <w:p/>
-    <w:p/>
-    <w:p/>
-    <w:p/>
-    <w:p/>
-    <w:p/>
-    <w:p/>
     <w:sectPr>
-      <w:headerReference w:type="even" r:id="rId164"/>
-      <w:headerReference w:type="default" r:id="rId165"/>
+      <w:headerReference w:type="even" r:id="rId178"/>
+      <w:headerReference w:type="default" r:id="rId179"/>
       <w:type w:val="continuous"/>
       <w:pgSz w:w="11906" w:h="16838"/>
       <w:pgMar w:top="1440" w:right="1800" w:bottom="1440" w:left="1800" w:header="1134" w:footer="1134" w:gutter="0"/>
@@ -5838,7 +6139,6 @@
           <w:docPartUnique/>
         </w:docPartObj>
       </w:sdtPr>
-      <w:sdtEndPr/>
       <w:sdtContent>
         <w:r>
           <w:fldChar w:fldCharType="begin"/>
@@ -9220,7 +9520,7 @@
 </file>
 
 <file path=customXml/itemProps1.xml><?xml version="1.0" encoding="utf-8"?>
-<ds:datastoreItem xmlns:ds="http://schemas.openxmlformats.org/officeDocument/2006/customXml" ds:itemID="{5AB0BDFA-5C11-41C9-85F2-E2BBDB2B67CC}">
+<ds:datastoreItem xmlns:ds="http://schemas.openxmlformats.org/officeDocument/2006/customXml" ds:itemID="{6BA95E96-2BDB-4C28-8C53-06856881B963}">
   <ds:schemaRefs>
     <ds:schemaRef ds:uri="http://schemas.openxmlformats.org/officeDocument/2006/bibliography"/>
   </ds:schemaRefs>

--- a/Supplementary Material to Direct Sparse Visual-Inertial Odometry with Stereo Cameras.docx
+++ b/Supplementary Material to Direct Sparse Visual-Inertial Odometry with Stereo Cameras.docx
@@ -270,7 +270,7 @@
           </mc:Choice>
           <mc:Fallback>
             <w:pict>
-              <v:rect w14:anchorId="77830939" id="Rectangle 352" o:spid="_x0000_s1026" style="position:absolute;left:0;text-align:left;margin-left:5.35pt;margin-top:12.3pt;width:405pt;height:132.6pt;z-index:251627520;visibility:visible;mso-wrap-style:square;mso-width-percent:0;mso-height-percent:0;mso-wrap-distance-left:9pt;mso-wrap-distance-top:0;mso-wrap-distance-right:9pt;mso-wrap-distance-bottom:0;mso-position-horizontal:absolute;mso-position-horizontal-relative:text;mso-position-vertical:absolute;mso-position-vertical-relative:text;mso-width-percent:0;mso-height-percent:0;mso-width-relative:page;mso-height-relative:page;v-text-anchor:top" o:gfxdata="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" filled="f" stroked="f" strokecolor="silver">
+              <v:rect w14:anchorId="77830939" id="Rectangle 352" o:spid="_x0000_s1026" style="position:absolute;left:0;text-align:left;margin-left:5.35pt;margin-top:12.3pt;width:405pt;height:132.6pt;z-index:251627520;visibility:visible;mso-wrap-style:square;mso-width-percent:0;mso-height-percent:0;mso-wrap-distance-left:9pt;mso-wrap-distance-top:0;mso-wrap-distance-right:9pt;mso-wrap-distance-bottom:0;mso-position-horizontal:absolute;mso-position-horizontal-relative:text;mso-position-vertical:absolute;mso-position-vertical-relative:text;mso-width-percent:0;mso-height-percent:0;mso-width-relative:page;mso-height-relative:page;v-text-anchor:top" o:gfxdata="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" filled="f" stroked="f" strokecolor="silver">
                 <v:textbox>
                   <w:txbxContent>
                     <w:p>
@@ -1606,7 +1606,7 @@
           <w:noProof/>
           <w:sz w:val="24"/>
         </w:rPr>
-        <w:object w:dxaOrig="0" w:dyaOrig="0" w14:anchorId="0D386D60">
+        <w:object w:dxaOrig="1440" w:dyaOrig="1440" w14:anchorId="0D386D60">
           <v:shapetype id="_x0000_t75" coordsize="21600,21600" o:spt="75" o:preferrelative="t" path="m@4@5l@4@11@9@11@9@5xe" filled="f" stroked="f">
             <v:stroke joinstyle="miter"/>
             <v:formulas>
@@ -1630,7 +1630,7 @@
             <v:imagedata r:id="rId16" o:title=""/>
             <w10:wrap type="topAndBottom"/>
           </v:shape>
-          <o:OLEObject Type="Embed" ProgID="Equation.Ribbit" ShapeID="_x0000_s10058" DrawAspect="Content" ObjectID="_1614597217" r:id="rId17"/>
+          <o:OLEObject Type="Embed" ProgID="Equation.Ribbit" ShapeID="_x0000_s10058" DrawAspect="Content" ObjectID="_1615141260" r:id="rId17"/>
         </w:object>
       </w:r>
       <w:r>
@@ -1696,10 +1696,10 @@
           <w:sz w:val="24"/>
         </w:rPr>
         <w:object w:dxaOrig="504" w:dyaOrig="270" w14:anchorId="6C4FB06E">
-          <v:shape id="_x0000_i1026" type="#_x0000_t75" style="width:23.55pt;height:13.4pt" o:ole="">
+          <v:shape id="_x0000_i1026" type="#_x0000_t75" style="width:23.6pt;height:13.6pt" o:ole="">
             <v:imagedata r:id="rId18" o:title=""/>
           </v:shape>
-          <o:OLEObject Type="Embed" ProgID="Equation.Ribbit" ShapeID="_x0000_i1026" DrawAspect="Content" ObjectID="_1614597158" r:id="rId19"/>
+          <o:OLEObject Type="Embed" ProgID="Equation.Ribbit" ShapeID="_x0000_i1026" DrawAspect="Content" ObjectID="_1615141226" r:id="rId19"/>
         </w:object>
       </w:r>
       <w:r>
@@ -1723,10 +1723,10 @@
           <w:sz w:val="24"/>
         </w:rPr>
         <w:object w:dxaOrig="632" w:dyaOrig="270" w14:anchorId="54DDE883">
-          <v:shape id="_x0000_i1027" type="#_x0000_t75" style="width:29.1pt;height:13.4pt" o:ole="">
+          <v:shape id="_x0000_i1027" type="#_x0000_t75" style="width:29.2pt;height:13.6pt" o:ole="">
             <v:imagedata r:id="rId20" o:title=""/>
           </v:shape>
-          <o:OLEObject Type="Embed" ProgID="Equation.Ribbit" ShapeID="_x0000_i1027" DrawAspect="Content" ObjectID="_1614597159" r:id="rId21"/>
+          <o:OLEObject Type="Embed" ProgID="Equation.Ribbit" ShapeID="_x0000_i1027" DrawAspect="Content" ObjectID="_1615141227" r:id="rId21"/>
         </w:object>
       </w:r>
       <w:r>
@@ -1770,12 +1770,12 @@
           <w:noProof/>
           <w:sz w:val="24"/>
         </w:rPr>
-        <w:object w:dxaOrig="0" w:dyaOrig="0" w14:anchorId="0D386D60">
+        <w:object w:dxaOrig="1440" w:dyaOrig="1440" w14:anchorId="0D386D60">
           <v:shape id="_x0000_s10064" type="#_x0000_t75" style="position:absolute;left:0;text-align:left;margin-left:8.95pt;margin-top:327.05pt;width:442.6pt;height:185.3pt;z-index:251812864" o:allowoverlap="f">
             <v:imagedata r:id="rId22" o:title=""/>
             <w10:wrap type="topAndBottom"/>
           </v:shape>
-          <o:OLEObject Type="Embed" ProgID="Equation.Ribbit" ShapeID="_x0000_s10064" DrawAspect="Content" ObjectID="_1614597218" r:id="rId23"/>
+          <o:OLEObject Type="Embed" ProgID="Equation.Ribbit" ShapeID="_x0000_s10064" DrawAspect="Content" ObjectID="_1615141261" r:id="rId23"/>
         </w:object>
       </w:r>
       <w:r>
@@ -1820,10 +1820,10 @@
           <w:sz w:val="24"/>
         </w:rPr>
         <w:object w:dxaOrig="212" w:dyaOrig="252" w14:anchorId="511E23E7">
-          <v:shape id="_x0000_i1029" type="#_x0000_t75" style="width:9.7pt;height:13.4pt" o:ole="">
+          <v:shape id="_x0000_i1029" type="#_x0000_t75" style="width:9.6pt;height:13.2pt" o:ole="">
             <v:imagedata r:id="rId24" o:title=""/>
           </v:shape>
-          <o:OLEObject Type="Embed" ProgID="Equation.Ribbit" ShapeID="_x0000_i1029" DrawAspect="Content" ObjectID="_1614597160" r:id="rId25"/>
+          <o:OLEObject Type="Embed" ProgID="Equation.Ribbit" ShapeID="_x0000_i1029" DrawAspect="Content" ObjectID="_1615141228" r:id="rId25"/>
         </w:object>
       </w:r>
       <w:r>
@@ -1861,10 +1861,10 @@
           <w:sz w:val="24"/>
         </w:rPr>
         <w:object w:dxaOrig="154" w:dyaOrig="190" w14:anchorId="15E5CAE4">
-          <v:shape id="_x0000_i1030" type="#_x0000_t75" style="width:7.4pt;height:8.75pt" o:ole="">
+          <v:shape id="_x0000_i1030" type="#_x0000_t75" style="width:7.2pt;height:8.8pt" o:ole="">
             <v:imagedata r:id="rId26" o:title=""/>
           </v:shape>
-          <o:OLEObject Type="Embed" ProgID="Equation.Ribbit" ShapeID="_x0000_i1030" DrawAspect="Content" ObjectID="_1614597161" r:id="rId27"/>
+          <o:OLEObject Type="Embed" ProgID="Equation.Ribbit" ShapeID="_x0000_i1030" DrawAspect="Content" ObjectID="_1615141229" r:id="rId27"/>
         </w:object>
       </w:r>
       <w:r>
@@ -1935,10 +1935,10 @@
           <w:position w:val="-6"/>
         </w:rPr>
         <w:object w:dxaOrig="202" w:dyaOrig="284" w14:anchorId="76E374DA">
-          <v:shape id="_x0000_i1031" type="#_x0000_t75" style="width:10.6pt;height:13.85pt" o:ole="">
+          <v:shape id="_x0000_i1031" type="#_x0000_t75" style="width:10.8pt;height:14pt" o:ole="">
             <v:imagedata r:id="rId28" o:title=""/>
           </v:shape>
-          <o:OLEObject Type="Embed" ProgID="Equation.Ribbit" ShapeID="_x0000_i1031" DrawAspect="Content" ObjectID="_1614597162" r:id="rId29"/>
+          <o:OLEObject Type="Embed" ProgID="Equation.Ribbit" ShapeID="_x0000_i1031" DrawAspect="Content" ObjectID="_1615141230" r:id="rId29"/>
         </w:object>
       </w:r>
       <w:r>
@@ -2025,10 +2025,10 @@
           <w:sz w:val="24"/>
         </w:rPr>
         <w:object w:dxaOrig="240" w:dyaOrig="198" w14:anchorId="7B9F5030">
-          <v:shape id="_x0000_i1032" type="#_x0000_t75" style="width:11.55pt;height:10.6pt" o:ole="">
+          <v:shape id="_x0000_i1032" type="#_x0000_t75" style="width:11.6pt;height:10.8pt" o:ole="">
             <v:imagedata r:id="rId30" o:title=""/>
           </v:shape>
-          <o:OLEObject Type="Embed" ProgID="Equation.Ribbit" ShapeID="_x0000_i1032" DrawAspect="Content" ObjectID="_1614597163" r:id="rId31"/>
+          <o:OLEObject Type="Embed" ProgID="Equation.Ribbit" ShapeID="_x0000_i1032" DrawAspect="Content" ObjectID="_1615141231" r:id="rId31"/>
         </w:object>
       </w:r>
       <w:r>
@@ -2094,10 +2094,10 @@
           <w:sz w:val="24"/>
         </w:rPr>
         <w:object w:dxaOrig="334" w:dyaOrig="244" w14:anchorId="29D445EA">
-          <v:shape id="_x0000_i1033" type="#_x0000_t75" style="width:14.75pt;height:10.6pt" o:ole="">
+          <v:shape id="_x0000_i1033" type="#_x0000_t75" style="width:14.8pt;height:10.8pt" o:ole="">
             <v:imagedata r:id="rId32" o:title=""/>
           </v:shape>
-          <o:OLEObject Type="Embed" ProgID="Equation.Ribbit" ShapeID="_x0000_i1033" DrawAspect="Content" ObjectID="_1614597164" r:id="rId33"/>
+          <o:OLEObject Type="Embed" ProgID="Equation.Ribbit" ShapeID="_x0000_i1033" DrawAspect="Content" ObjectID="_1615141232" r:id="rId33"/>
         </w:object>
       </w:r>
       <w:r>
@@ -2158,10 +2158,10 @@
           <w:sz w:val="24"/>
         </w:rPr>
         <w:object w:dxaOrig="236" w:dyaOrig="297" w14:anchorId="4F8ADAE1">
-          <v:shape id="_x0000_i1034" type="#_x0000_t75" style="width:10.6pt;height:15.7pt" o:ole="">
+          <v:shape id="_x0000_i1034" type="#_x0000_t75" style="width:10.4pt;height:15.6pt" o:ole="">
             <v:imagedata r:id="rId34" o:title=""/>
           </v:shape>
-          <o:OLEObject Type="Embed" ProgID="Equation.Ribbit" ShapeID="_x0000_i1034" DrawAspect="Content" ObjectID="_1614597165" r:id="rId35"/>
+          <o:OLEObject Type="Embed" ProgID="Equation.Ribbit" ShapeID="_x0000_i1034" DrawAspect="Content" ObjectID="_1615141233" r:id="rId35"/>
         </w:object>
       </w:r>
       <w:r>
@@ -2178,10 +2178,10 @@
           <w:sz w:val="24"/>
         </w:rPr>
         <w:object w:dxaOrig="334" w:dyaOrig="244" w14:anchorId="1CFBBE69">
-          <v:shape id="_x0000_i1035" type="#_x0000_t75" style="width:14.75pt;height:10.6pt" o:ole="">
+          <v:shape id="_x0000_i1035" type="#_x0000_t75" style="width:14.8pt;height:10.8pt" o:ole="">
             <v:imagedata r:id="rId32" o:title=""/>
           </v:shape>
-          <o:OLEObject Type="Embed" ProgID="Equation.Ribbit" ShapeID="_x0000_i1035" DrawAspect="Content" ObjectID="_1614597166" r:id="rId36"/>
+          <o:OLEObject Type="Embed" ProgID="Equation.Ribbit" ShapeID="_x0000_i1035" DrawAspect="Content" ObjectID="_1615141234" r:id="rId36"/>
         </w:object>
       </w:r>
       <w:r>
@@ -2343,12 +2343,12 @@
           <w:noProof/>
           <w:sz w:val="24"/>
         </w:rPr>
-        <w:object w:dxaOrig="0" w:dyaOrig="0" w14:anchorId="2484EF5E">
+        <w:object w:dxaOrig="1440" w:dyaOrig="1440" w14:anchorId="2484EF5E">
           <v:shape id="_x0000_s10148" type="#_x0000_t75" style="position:absolute;left:0;text-align:left;margin-left:-2.55pt;margin-top:86.1pt;width:417.1pt;height:381.8pt;z-index:251814912;mso-position-horizontal-relative:text;mso-position-vertical-relative:text">
             <v:imagedata r:id="rId37" o:title=""/>
             <w10:wrap type="square"/>
           </v:shape>
-          <o:OLEObject Type="Embed" ProgID="Equation.Ribbit" ShapeID="_x0000_s10148" DrawAspect="Content" ObjectID="_1614597219" r:id="rId38"/>
+          <o:OLEObject Type="Embed" ProgID="Equation.Ribbit" ShapeID="_x0000_s10148" DrawAspect="Content" ObjectID="_1615141262" r:id="rId38"/>
         </w:object>
       </w:r>
       <w:bookmarkStart w:id="3" w:name="_Hlk3465263"/>
@@ -2634,10 +2634,10 @@
           <w:sz w:val="24"/>
         </w:rPr>
         <w:object w:dxaOrig="456" w:dyaOrig="196" w14:anchorId="64637125">
-          <v:shape id="_x0000_i1037" type="#_x0000_t75" style="width:21.25pt;height:10.15pt" o:ole="">
+          <v:shape id="_x0000_i1037" type="#_x0000_t75" style="width:21.2pt;height:10pt" o:ole="">
             <v:imagedata r:id="rId39" o:title=""/>
           </v:shape>
-          <o:OLEObject Type="Embed" ProgID="Equation.Ribbit" ShapeID="_x0000_i1037" DrawAspect="Content" ObjectID="_1614597167" r:id="rId40"/>
+          <o:OLEObject Type="Embed" ProgID="Equation.Ribbit" ShapeID="_x0000_i1037" DrawAspect="Content" ObjectID="_1615141235" r:id="rId40"/>
         </w:object>
       </w:r>
       <w:r>
@@ -2689,10 +2689,10 @@
           <w:sz w:val="24"/>
         </w:rPr>
         <w:object w:dxaOrig="2460" w:dyaOrig="388" w14:anchorId="768A0920">
-          <v:shape id="_x0000_i1038" type="#_x0000_t75" style="width:114.45pt;height:19.4pt" o:ole="">
+          <v:shape id="_x0000_i1038" type="#_x0000_t75" style="width:114.4pt;height:19.6pt" o:ole="">
             <v:imagedata r:id="rId41" o:title=""/>
           </v:shape>
-          <o:OLEObject Type="Embed" ProgID="Equation.Ribbit" ShapeID="_x0000_i1038" DrawAspect="Content" ObjectID="_1614597168" r:id="rId42"/>
+          <o:OLEObject Type="Embed" ProgID="Equation.Ribbit" ShapeID="_x0000_i1038" DrawAspect="Content" ObjectID="_1615141236" r:id="rId42"/>
         </w:object>
       </w:r>
       <w:r>
@@ -2760,10 +2760,10 @@
           <w:sz w:val="24"/>
         </w:rPr>
         <w:object w:dxaOrig="2326" w:dyaOrig="382" w14:anchorId="051EB215">
-          <v:shape id="_x0000_i1039" type="#_x0000_t75" style="width:108pt;height:19.4pt" o:ole="">
+          <v:shape id="_x0000_i1039" type="#_x0000_t75" style="width:108pt;height:19.6pt" o:ole="">
             <v:imagedata r:id="rId43" o:title=""/>
           </v:shape>
-          <o:OLEObject Type="Embed" ProgID="Equation.Ribbit" ShapeID="_x0000_i1039" DrawAspect="Content" ObjectID="_1614597169" r:id="rId44"/>
+          <o:OLEObject Type="Embed" ProgID="Equation.Ribbit" ShapeID="_x0000_i1039" DrawAspect="Content" ObjectID="_1615141237" r:id="rId44"/>
         </w:object>
       </w:r>
       <w:r>
@@ -2903,7 +2903,7 @@
             <v:imagedata r:id="rId45" o:title=""/>
             <w10:wrap type="topAndBottom"/>
           </v:shape>
-          <o:OLEObject Type="Embed" ProgID="Equation.Ribbit" ShapeID="_x0000_s10303" DrawAspect="Content" ObjectID="_1614597220" r:id="rId46"/>
+          <o:OLEObject Type="Embed" ProgID="Equation.Ribbit" ShapeID="_x0000_s10303" DrawAspect="Content" ObjectID="_1615141263" r:id="rId46"/>
         </w:object>
       </w:r>
       <w:r>
@@ -2948,10 +2948,10 @@
           <w:sz w:val="24"/>
         </w:rPr>
         <w:object w:dxaOrig="1200" w:dyaOrig="388" w14:anchorId="72FC778E">
-          <v:shape id="_x0000_i1812" type="#_x0000_t75" style="width:55.85pt;height:19.4pt" o:ole="">
+          <v:shape id="_x0000_i1041" type="#_x0000_t75" style="width:56pt;height:19.6pt" o:ole="">
             <v:imagedata r:id="rId47" o:title=""/>
           </v:shape>
-          <o:OLEObject Type="Embed" ProgID="Equation.Ribbit" ShapeID="_x0000_i1812" DrawAspect="Content" ObjectID="_1614597170" r:id="rId48"/>
+          <o:OLEObject Type="Embed" ProgID="Equation.Ribbit" ShapeID="_x0000_i1041" DrawAspect="Content" ObjectID="_1615141238" r:id="rId48"/>
         </w:object>
       </w:r>
       <w:r>
@@ -3007,7 +3007,7 @@
             <v:imagedata r:id="rId49" o:title=""/>
             <w10:wrap type="topAndBottom"/>
           </v:shape>
-          <o:OLEObject Type="Embed" ProgID="Equation.Ribbit" ShapeID="_x0000_s10302" DrawAspect="Content" ObjectID="_1614597221" r:id="rId50"/>
+          <o:OLEObject Type="Embed" ProgID="Equation.Ribbit" ShapeID="_x0000_s10302" DrawAspect="Content" ObjectID="_1615141264" r:id="rId50"/>
         </w:object>
       </w:r>
     </w:p>
@@ -3036,7 +3036,7 @@
             <v:imagedata r:id="rId51" o:title=""/>
             <w10:wrap type="square"/>
           </v:shape>
-          <o:OLEObject Type="Embed" ProgID="Equation.Ribbit" ShapeID="_x0000_s10301" DrawAspect="Content" ObjectID="_1614597222" r:id="rId52"/>
+          <o:OLEObject Type="Embed" ProgID="Equation.Ribbit" ShapeID="_x0000_s10301" DrawAspect="Content" ObjectID="_1615141265" r:id="rId52"/>
         </w:object>
       </w:r>
       <w:r>
@@ -3095,10 +3095,10 @@
           <w:sz w:val="24"/>
         </w:rPr>
         <w:object w:dxaOrig="1066" w:dyaOrig="255" w14:anchorId="0366AF95">
-          <v:shape id="_x0000_i1804" type="#_x0000_t75" style="width:49.85pt;height:13.4pt" o:ole="">
+          <v:shape id="_x0000_i1044" type="#_x0000_t75" style="width:50pt;height:13.6pt" o:ole="">
             <v:imagedata r:id="rId53" o:title=""/>
           </v:shape>
-          <o:OLEObject Type="Embed" ProgID="Equation.Ribbit" ShapeID="_x0000_i1804" DrawAspect="Content" ObjectID="_1614597171" r:id="rId54"/>
+          <o:OLEObject Type="Embed" ProgID="Equation.Ribbit" ShapeID="_x0000_i1044" DrawAspect="Content" ObjectID="_1615141239" r:id="rId54"/>
         </w:object>
       </w:r>
       <w:r>
@@ -3211,7 +3211,7 @@
     <w:p>
       <w:pPr>
         <w:rPr>
-          <w:rFonts w:eastAsiaTheme="minorEastAsia" w:hint="eastAsia"/>
+          <w:rFonts w:eastAsiaTheme="minorEastAsia"/>
           <w:sz w:val="24"/>
         </w:rPr>
       </w:pPr>
@@ -3221,12 +3221,12 @@
           <w:noProof/>
           <w:sz w:val="24"/>
         </w:rPr>
-        <w:object w:dxaOrig="0" w:dyaOrig="0" w14:anchorId="0D386D60">
+        <w:object w:dxaOrig="1440" w:dyaOrig="1440" w14:anchorId="0D386D60">
           <v:shape id="_x0000_s10240" type="#_x0000_t75" style="position:absolute;left:0;text-align:left;margin-left:30.65pt;margin-top:41.5pt;width:381.25pt;height:262.55pt;z-index:251816960" o:allowoverlap="f">
             <v:imagedata r:id="rId55" o:title=""/>
             <w10:wrap type="topAndBottom"/>
           </v:shape>
-          <o:OLEObject Type="Embed" ProgID="Equation.Ribbit" ShapeID="_x0000_s10240" DrawAspect="Content" ObjectID="_1614597223" r:id="rId56"/>
+          <o:OLEObject Type="Embed" ProgID="Equation.Ribbit" ShapeID="_x0000_s10240" DrawAspect="Content" ObjectID="_1615141266" r:id="rId56"/>
         </w:object>
       </w:r>
       <w:r>
@@ -3260,10 +3260,10 @@
           <w:sz w:val="24"/>
         </w:rPr>
         <w:object w:dxaOrig="1724" w:dyaOrig="238" w14:anchorId="1A1FAB2D">
-          <v:shape id="_x0000_i1284" type="#_x0000_t75" style="width:80.3pt;height:12.45pt" o:ole="">
+          <v:shape id="_x0000_i1046" type="#_x0000_t75" style="width:80.4pt;height:12.4pt" o:ole="">
             <v:imagedata r:id="rId57" o:title=""/>
           </v:shape>
-          <o:OLEObject Type="Embed" ProgID="Equation.Ribbit" ShapeID="_x0000_i1284" DrawAspect="Content" ObjectID="_1614597172" r:id="rId58"/>
+          <o:OLEObject Type="Embed" ProgID="Equation.Ribbit" ShapeID="_x0000_i1046" DrawAspect="Content" ObjectID="_1615141240" r:id="rId58"/>
         </w:object>
       </w:r>
       <w:r>
@@ -3406,12 +3406,12 @@
           <w:sz w:val="24"/>
         </w:rPr>
         <w:lastRenderedPageBreak/>
-        <w:object w:dxaOrig="0" w:dyaOrig="0" w14:anchorId="0D386D60">
+        <w:object w:dxaOrig="1440" w:dyaOrig="1440" w14:anchorId="0D386D60">
           <v:shape id="_x0000_s10299" type="#_x0000_t75" style="position:absolute;left:0;text-align:left;margin-left:33.05pt;margin-top:6.75pt;width:324.1pt;height:262.15pt;z-index:251817984" o:allowoverlap="f">
             <v:imagedata r:id="rId59" o:title=""/>
             <w10:wrap type="topAndBottom"/>
           </v:shape>
-          <o:OLEObject Type="Embed" ProgID="Equation.Ribbit" ShapeID="_x0000_s10299" DrawAspect="Content" ObjectID="_1614597224" r:id="rId60"/>
+          <o:OLEObject Type="Embed" ProgID="Equation.Ribbit" ShapeID="_x0000_s10299" DrawAspect="Content" ObjectID="_1615141267" r:id="rId60"/>
         </w:object>
       </w:r>
     </w:p>
@@ -3424,22 +3424,22 @@
         <w:spacing w:line="400" w:lineRule="exact"/>
         <w:ind w:firstLineChars="200" w:firstLine="480"/>
         <w:rPr>
-          <w:rFonts w:eastAsiaTheme="minorEastAsia" w:hint="eastAsia"/>
-          <w:sz w:val="24"/>
-        </w:rPr>
-      </w:pPr>
-      <w:r>
-        <w:rPr>
-          <w:rFonts w:eastAsiaTheme="minorEastAsia" w:hint="eastAsia"/>
+          <w:rFonts w:eastAsiaTheme="minorEastAsia"/>
+          <w:sz w:val="24"/>
+        </w:rPr>
+      </w:pPr>
+      <w:r>
+        <w:rPr>
+          <w:rFonts w:eastAsiaTheme="minorEastAsia"/>
           <w:noProof/>
           <w:sz w:val="24"/>
         </w:rPr>
-        <w:object w:dxaOrig="0" w:dyaOrig="0" w14:anchorId="0D386D60">
+        <w:object w:dxaOrig="1440" w:dyaOrig="1440" w14:anchorId="0D386D60">
           <v:shape id="_x0000_s10300" type="#_x0000_t75" style="position:absolute;left:0;text-align:left;margin-left:33.05pt;margin-top:30.65pt;width:351.85pt;height:268.85pt;z-index:251819008" o:allowoverlap="f">
             <v:imagedata r:id="rId61" o:title=""/>
             <w10:wrap type="topAndBottom"/>
           </v:shape>
-          <o:OLEObject Type="Embed" ProgID="Equation.Ribbit" ShapeID="_x0000_s10300" DrawAspect="Content" ObjectID="_1614597225" r:id="rId62"/>
+          <o:OLEObject Type="Embed" ProgID="Equation.Ribbit" ShapeID="_x0000_s10300" DrawAspect="Content" ObjectID="_1615141268" r:id="rId62"/>
         </w:object>
       </w:r>
     </w:p>
@@ -3456,8 +3456,6 @@
           <w:sz w:val="24"/>
         </w:rPr>
       </w:pPr>
-      <w:bookmarkStart w:id="6" w:name="_GoBack"/>
-      <w:bookmarkEnd w:id="6"/>
     </w:p>
     <w:p/>
     <w:p>
@@ -3474,7 +3472,7 @@
           <w:szCs w:val="32"/>
         </w:rPr>
       </w:pPr>
-      <w:bookmarkStart w:id="7" w:name="_Toc3320714"/>
+      <w:bookmarkStart w:id="6" w:name="_Toc3320714"/>
       <w:r>
         <w:rPr>
           <w:rFonts w:ascii="黑体" w:eastAsia="黑体" w:hAnsi="黑体" w:hint="eastAsia"/>
@@ -3524,7 +3522,7 @@
         </w:rPr>
         <w:t>Error Factors</w:t>
       </w:r>
-      <w:bookmarkEnd w:id="7"/>
+      <w:bookmarkEnd w:id="6"/>
     </w:p>
     <w:p>
       <w:pPr>
@@ -3535,1343 +3533,22 @@
           <w:szCs w:val="28"/>
         </w:rPr>
       </w:pPr>
-      <w:bookmarkStart w:id="8" w:name="_Toc3320715"/>
-      <w:r>
-        <w:rPr>
-          <w:b w:val="0"/>
-          <w:sz w:val="28"/>
-          <w:szCs w:val="28"/>
-        </w:rPr>
-        <w:t>3</w:t>
-      </w:r>
-      <w:r>
-        <w:rPr>
-          <w:rFonts w:hint="eastAsia"/>
-          <w:b w:val="0"/>
-          <w:sz w:val="28"/>
-          <w:szCs w:val="28"/>
-        </w:rPr>
-        <w:t xml:space="preserve">.1 </w:t>
-      </w:r>
-      <w:r>
-        <w:rPr>
-          <w:rFonts w:hint="eastAsia"/>
-          <w:b w:val="0"/>
-          <w:sz w:val="28"/>
-          <w:szCs w:val="28"/>
-        </w:rPr>
-        <w:t>Construction</w:t>
-      </w:r>
-      <w:r>
-        <w:rPr>
-          <w:b w:val="0"/>
-          <w:sz w:val="28"/>
-          <w:szCs w:val="28"/>
-        </w:rPr>
-        <w:t xml:space="preserve"> </w:t>
-      </w:r>
-      <w:r>
-        <w:rPr>
-          <w:rFonts w:hint="eastAsia"/>
-          <w:b w:val="0"/>
-          <w:sz w:val="28"/>
-          <w:szCs w:val="28"/>
-        </w:rPr>
-        <w:t>residual</w:t>
-      </w:r>
-      <w:r>
-        <w:rPr>
-          <w:b w:val="0"/>
-          <w:sz w:val="28"/>
-          <w:szCs w:val="28"/>
-        </w:rPr>
-        <w:t xml:space="preserve"> </w:t>
-      </w:r>
-      <w:r>
-        <w:rPr>
-          <w:rFonts w:hint="eastAsia"/>
-          <w:b w:val="0"/>
-          <w:sz w:val="28"/>
-          <w:szCs w:val="28"/>
-        </w:rPr>
-        <w:t>errors</w:t>
-      </w:r>
-      <w:bookmarkEnd w:id="8"/>
-    </w:p>
-    <w:p>
-      <w:pPr>
-        <w:tabs>
-          <w:tab w:val="left" w:pos="2340"/>
-          <w:tab w:val="left" w:pos="5940"/>
-        </w:tabs>
-        <w:spacing w:line="400" w:lineRule="exact"/>
-        <w:ind w:firstLineChars="200" w:firstLine="420"/>
-        <w:rPr>
-          <w:rFonts w:eastAsiaTheme="minorEastAsia"/>
-          <w:sz w:val="24"/>
-        </w:rPr>
-      </w:pPr>
-      <w:r>
-        <w:rPr>
-          <w:rFonts w:eastAsiaTheme="minorEastAsia"/>
+      <w:bookmarkStart w:id="7" w:name="_Toc3320715"/>
+      <w:r>
+        <w:rPr>
           <w:noProof/>
         </w:rPr>
-        <w:object w:dxaOrig="0" w:dyaOrig="0" w14:anchorId="1729F2EA">
-          <v:shape id="_x0000_s9848" type="#_x0000_t75" style="position:absolute;left:0;text-align:left;margin-left:16.85pt;margin-top:21.5pt;width:398.8pt;height:31.75pt;z-index:251790336" o:allowoverlap="f">
-            <v:imagedata r:id="rId63" o:title=""/>
-            <w10:wrap type="topAndBottom"/>
-          </v:shape>
-          <o:OLEObject Type="Embed" ProgID="Equation.Ribbit" ShapeID="_x0000_s9848" DrawAspect="Content" ObjectID="_1614597226" r:id="rId64"/>
-        </w:object>
-      </w:r>
-      <w:r>
-        <w:rPr>
-          <w:rFonts w:eastAsiaTheme="minorEastAsia"/>
-          <w:sz w:val="24"/>
-        </w:rPr>
-        <w:t xml:space="preserve">Dynamic </w:t>
-      </w:r>
-      <w:r>
-        <w:rPr>
-          <w:rFonts w:eastAsiaTheme="minorEastAsia"/>
-          <w:sz w:val="24"/>
-        </w:rPr>
-        <w:t>multi-view stereo</w:t>
-      </w:r>
-      <w:r>
-        <w:rPr>
-          <w:rFonts w:eastAsiaTheme="minorEastAsia"/>
-          <w:sz w:val="24"/>
-        </w:rPr>
-        <w:t xml:space="preserve"> </w:t>
-      </w:r>
-      <w:r>
-        <w:rPr>
-          <w:rFonts w:eastAsiaTheme="minorEastAsia"/>
-          <w:sz w:val="24"/>
-        </w:rPr>
-        <w:t>residual</w:t>
-      </w:r>
-      <w:r>
-        <w:rPr>
-          <w:rFonts w:eastAsiaTheme="minorEastAsia"/>
-          <w:sz w:val="24"/>
-        </w:rPr>
-        <w:t xml:space="preserve">s </w:t>
-      </w:r>
-      <w:r>
-        <w:rPr>
-          <w:rFonts w:eastAsiaTheme="minorEastAsia"/>
-          <w:position w:val="-12"/>
-          <w:sz w:val="24"/>
-        </w:rPr>
-        <w:object w:dxaOrig="308" w:dyaOrig="331" w14:anchorId="42448A75">
-          <v:shape id="_x0000_i1044" type="#_x0000_t75" style="width:13.4pt;height:15.7pt" o:ole="">
-            <v:imagedata r:id="rId65" o:title=""/>
-          </v:shape>
-          <o:OLEObject Type="Embed" ProgID="Equation.Ribbit" ShapeID="_x0000_i1044" DrawAspect="Content" ObjectID="_1614597173" r:id="rId66"/>
-        </w:object>
-      </w:r>
-      <w:r>
-        <w:rPr>
-          <w:rFonts w:eastAsiaTheme="minorEastAsia"/>
-          <w:sz w:val="24"/>
-        </w:rPr>
-        <w:t xml:space="preserve"> are</w:t>
-      </w:r>
-      <w:r>
-        <w:rPr>
-          <w:rFonts w:eastAsiaTheme="minorEastAsia"/>
-          <w:sz w:val="24"/>
-        </w:rPr>
-        <w:t xml:space="preserve"> defined as</w:t>
-      </w:r>
-    </w:p>
-    <w:p>
-      <w:pPr>
-        <w:tabs>
-          <w:tab w:val="left" w:pos="2340"/>
-          <w:tab w:val="left" w:pos="5940"/>
-        </w:tabs>
-        <w:spacing w:line="400" w:lineRule="exact"/>
-        <w:ind w:firstLineChars="200" w:firstLine="480"/>
-        <w:rPr>
-          <w:rFonts w:eastAsiaTheme="minorEastAsia"/>
-          <w:sz w:val="24"/>
-        </w:rPr>
-      </w:pPr>
-      <w:r>
-        <w:rPr>
-          <w:rFonts w:eastAsiaTheme="minorEastAsia"/>
-          <w:noProof/>
-          <w:sz w:val="24"/>
-        </w:rPr>
-        <w:object w:dxaOrig="0" w:dyaOrig="0" w14:anchorId="3F58BB99">
-          <v:shape id="_x0000_s9849" type="#_x0000_t75" style="position:absolute;left:0;text-align:left;margin-left:21.45pt;margin-top:75.6pt;width:395.2pt;height:31.45pt;z-index:251791360" o:allowoverlap="f">
-            <v:imagedata r:id="rId67" o:title=""/>
-            <w10:wrap type="topAndBottom"/>
-          </v:shape>
-          <o:OLEObject Type="Embed" ProgID="Equation.Ribbit" ShapeID="_x0000_s9849" DrawAspect="Content" ObjectID="_1614597227" r:id="rId68"/>
-        </w:object>
-      </w:r>
-      <w:r>
-        <w:rPr>
-          <w:rFonts w:eastAsiaTheme="minorEastAsia"/>
-          <w:position w:val="-6"/>
-          <w:sz w:val="24"/>
-        </w:rPr>
-        <w:object w:dxaOrig="144" w:dyaOrig="192" w14:anchorId="5A808876">
-          <v:shape id="_x0000_i1046" type="#_x0000_t75" style="width:6.9pt;height:9.7pt" o:ole="">
-            <v:imagedata r:id="rId69" o:title=""/>
-          </v:shape>
-          <o:OLEObject Type="Embed" ProgID="Equation.Ribbit" ShapeID="_x0000_i1046" DrawAspect="Content" ObjectID="_1614597174" r:id="rId70"/>
-        </w:object>
-      </w:r>
-      <w:r>
-        <w:rPr>
-          <w:rFonts w:eastAsiaTheme="minorEastAsia"/>
-          <w:sz w:val="24"/>
-        </w:rPr>
-        <w:t xml:space="preserve"> is Huber</w:t>
-      </w:r>
-      <w:r>
-        <w:rPr>
-          <w:rFonts w:eastAsiaTheme="minorEastAsia" w:hint="eastAsia"/>
-          <w:sz w:val="24"/>
-        </w:rPr>
-        <w:t xml:space="preserve"> </w:t>
-      </w:r>
-      <w:r>
-        <w:rPr>
-          <w:rFonts w:eastAsiaTheme="minorEastAsia"/>
-          <w:sz w:val="24"/>
-        </w:rPr>
-        <w:t xml:space="preserve">norm. </w:t>
-      </w:r>
-      <w:r>
-        <w:rPr>
-          <w:rFonts w:eastAsiaTheme="minorEastAsia"/>
-          <w:position w:val="-8"/>
-          <w:sz w:val="24"/>
-        </w:rPr>
-        <w:object w:dxaOrig="574" w:dyaOrig="297" w14:anchorId="10000E88">
-          <v:shape id="_x0000_i1047" type="#_x0000_t75" style="width:26.3pt;height:14.75pt" o:ole="">
-            <v:imagedata r:id="rId71" o:title=""/>
-          </v:shape>
-          <o:OLEObject Type="Embed" ProgID="Equation.Ribbit" ShapeID="_x0000_i1047" DrawAspect="Content" ObjectID="_1614597175" r:id="rId72"/>
-        </w:object>
-      </w:r>
-      <w:r>
-        <w:rPr>
-          <w:rFonts w:eastAsiaTheme="minorEastAsia"/>
-          <w:sz w:val="24"/>
-        </w:rPr>
-        <w:t xml:space="preserve"> </w:t>
-      </w:r>
-      <w:proofErr w:type="gramStart"/>
-      <w:r>
-        <w:rPr>
-          <w:rFonts w:eastAsiaTheme="minorEastAsia"/>
-          <w:sz w:val="24"/>
-        </w:rPr>
-        <w:t>is</w:t>
-      </w:r>
-      <w:proofErr w:type="gramEnd"/>
-      <w:r>
-        <w:rPr>
-          <w:rFonts w:eastAsiaTheme="minorEastAsia"/>
-          <w:sz w:val="24"/>
-        </w:rPr>
-        <w:t xml:space="preserve"> affine brightness parameters to frame </w:t>
-      </w:r>
-      <w:r>
-        <w:rPr>
-          <w:rFonts w:eastAsiaTheme="minorEastAsia"/>
-          <w:position w:val="-6"/>
-          <w:sz w:val="24"/>
-        </w:rPr>
-        <w:object w:dxaOrig="246" w:dyaOrig="248" w14:anchorId="6D3A2DF4">
-          <v:shape id="_x0000_i1048" type="#_x0000_t75" style="width:11.55pt;height:13.4pt" o:ole="">
-            <v:imagedata r:id="rId73" o:title=""/>
-          </v:shape>
-          <o:OLEObject Type="Embed" ProgID="Equation.Ribbit" ShapeID="_x0000_i1048" DrawAspect="Content" ObjectID="_1614597176" r:id="rId74"/>
-        </w:object>
-      </w:r>
-      <w:r>
-        <w:rPr>
-          <w:rFonts w:eastAsiaTheme="minorEastAsia"/>
-          <w:sz w:val="24"/>
-        </w:rPr>
-        <w:t xml:space="preserve"> . </w:t>
-      </w:r>
-      <w:r>
-        <w:rPr>
-          <w:rFonts w:eastAsiaTheme="minorEastAsia"/>
-          <w:position w:val="-8"/>
-          <w:sz w:val="24"/>
-        </w:rPr>
-        <w:object w:dxaOrig="284" w:dyaOrig="206" w14:anchorId="6C01CC78">
-          <v:shape id="_x0000_i1049" type="#_x0000_t75" style="width:13.4pt;height:10.6pt" o:ole="">
-            <v:imagedata r:id="rId75" o:title=""/>
-          </v:shape>
-          <o:OLEObject Type="Embed" ProgID="Equation.Ribbit" ShapeID="_x0000_i1049" DrawAspect="Content" ObjectID="_1614597177" r:id="rId76"/>
-        </w:object>
-      </w:r>
-      <w:r>
-        <w:rPr>
-          <w:rFonts w:eastAsiaTheme="minorEastAsia"/>
-          <w:sz w:val="24"/>
-        </w:rPr>
-        <w:t xml:space="preserve"> is a gradient-dependent weighting parameters, </w:t>
-      </w:r>
-      <w:r>
-        <w:rPr>
-          <w:rFonts w:eastAsiaTheme="minorEastAsia"/>
-          <w:position w:val="-6"/>
-          <w:sz w:val="24"/>
-        </w:rPr>
-        <w:object w:dxaOrig="154" w:dyaOrig="190" w14:anchorId="1C0E07EA">
-          <v:shape id="_x0000_i1050" type="#_x0000_t75" style="width:7.4pt;height:8.75pt" o:ole="">
-            <v:imagedata r:id="rId26" o:title=""/>
-          </v:shape>
-          <o:OLEObject Type="Embed" ProgID="Equation.Ribbit" ShapeID="_x0000_i1050" DrawAspect="Content" ObjectID="_1614597178" r:id="rId77"/>
-        </w:object>
-      </w:r>
-      <w:r>
-        <w:rPr>
-          <w:rFonts w:eastAsiaTheme="minorEastAsia"/>
-          <w:sz w:val="24"/>
-        </w:rPr>
-        <w:t xml:space="preserve"> in frame </w:t>
-      </w:r>
-      <w:r>
-        <w:rPr>
-          <w:rFonts w:eastAsiaTheme="minorEastAsia"/>
-          <w:position w:val="-8"/>
-          <w:sz w:val="24"/>
-        </w:rPr>
-        <w:object w:dxaOrig="244" w:dyaOrig="297" w14:anchorId="61525A46">
-          <v:shape id="_x0000_i1051" type="#_x0000_t75" style="width:10.6pt;height:14.75pt" o:ole="">
-            <v:imagedata r:id="rId78" o:title=""/>
-          </v:shape>
-          <o:OLEObject Type="Embed" ProgID="Equation.Ribbit" ShapeID="_x0000_i1051" DrawAspect="Content" ObjectID="_1614597179" r:id="rId79"/>
-        </w:object>
-      </w:r>
-      <w:r>
-        <w:rPr>
-          <w:rFonts w:eastAsiaTheme="minorEastAsia"/>
-          <w:sz w:val="24"/>
-        </w:rPr>
-        <w:t xml:space="preserve"> projected to </w:t>
-      </w:r>
-      <w:r>
-        <w:rPr>
-          <w:rFonts w:eastAsiaTheme="minorEastAsia"/>
-          <w:position w:val="-10"/>
-          <w:sz w:val="24"/>
-        </w:rPr>
-        <w:object w:dxaOrig="244" w:dyaOrig="318" w14:anchorId="2F5E0719">
-          <v:shape id="_x0000_i1052" type="#_x0000_t75" style="width:10.6pt;height:15.7pt" o:ole="">
-            <v:imagedata r:id="rId80" o:title=""/>
-          </v:shape>
-          <o:OLEObject Type="Embed" ProgID="Equation.Ribbit" ShapeID="_x0000_i1052" DrawAspect="Content" ObjectID="_1614597180" r:id="rId81"/>
-        </w:object>
-      </w:r>
-      <w:r>
-        <w:rPr>
-          <w:rFonts w:eastAsiaTheme="minorEastAsia"/>
-          <w:sz w:val="24"/>
-        </w:rPr>
-        <w:t xml:space="preserve"> is </w:t>
-      </w:r>
-      <w:r>
-        <w:rPr>
-          <w:rFonts w:eastAsiaTheme="minorEastAsia"/>
-          <w:position w:val="-6"/>
-          <w:sz w:val="24"/>
-        </w:rPr>
-        <w:object w:dxaOrig="202" w:dyaOrig="294" w14:anchorId="4543117D">
-          <v:shape id="_x0000_i1053" type="#_x0000_t75" style="width:8.3pt;height:14.75pt" o:ole="">
-            <v:imagedata r:id="rId82" o:title=""/>
-          </v:shape>
-          <o:OLEObject Type="Embed" ProgID="Equation.Ribbit" ShapeID="_x0000_i1053" DrawAspect="Content" ObjectID="_1614597181" r:id="rId83"/>
-        </w:object>
-      </w:r>
-      <w:r>
-        <w:rPr>
-          <w:rFonts w:eastAsiaTheme="minorEastAsia"/>
-          <w:sz w:val="24"/>
-        </w:rPr>
-        <w:t xml:space="preserve"> as:</w:t>
-      </w:r>
-    </w:p>
-    <w:p>
-      <w:pPr>
-        <w:tabs>
-          <w:tab w:val="left" w:pos="2340"/>
-          <w:tab w:val="left" w:pos="5940"/>
-        </w:tabs>
-        <w:spacing w:line="400" w:lineRule="exact"/>
-        <w:ind w:firstLineChars="200" w:firstLine="480"/>
-        <w:rPr>
-          <w:rFonts w:eastAsiaTheme="minorEastAsia"/>
-          <w:sz w:val="24"/>
-        </w:rPr>
-      </w:pPr>
-      <w:r>
-        <w:rPr>
-          <w:rFonts w:eastAsiaTheme="minorEastAsia"/>
-          <w:noProof/>
-          <w:sz w:val="24"/>
-        </w:rPr>
-        <w:object w:dxaOrig="0" w:dyaOrig="0" w14:anchorId="4A21A616">
-          <v:shape id="_x0000_s9847" type="#_x0000_t75" style="position:absolute;left:0;text-align:left;margin-left:31.2pt;margin-top:54.9pt;width:383.45pt;height:31.4pt;z-index:251789312" o:allowoverlap="f">
-            <v:imagedata r:id="rId84" o:title=""/>
-            <w10:wrap type="topAndBottom"/>
-          </v:shape>
-          <o:OLEObject Type="Embed" ProgID="Equation.Ribbit" ShapeID="_x0000_s9847" DrawAspect="Content" ObjectID="_1614597228" r:id="rId85"/>
-        </w:object>
-      </w:r>
-      <w:r>
-        <w:rPr>
-          <w:rFonts w:eastAsiaTheme="minorEastAsia"/>
-          <w:sz w:val="24"/>
-        </w:rPr>
-        <w:t>S</w:t>
-      </w:r>
-      <w:r>
-        <w:rPr>
-          <w:rFonts w:eastAsiaTheme="minorEastAsia"/>
-          <w:sz w:val="24"/>
-        </w:rPr>
-        <w:t xml:space="preserve">tatic </w:t>
-      </w:r>
-      <w:r>
-        <w:rPr>
-          <w:rFonts w:eastAsiaTheme="minorEastAsia"/>
-          <w:sz w:val="24"/>
-        </w:rPr>
-        <w:t>one</w:t>
-      </w:r>
-      <w:r>
-        <w:rPr>
-          <w:rFonts w:eastAsiaTheme="minorEastAsia"/>
-          <w:sz w:val="24"/>
-        </w:rPr>
-        <w:t>-view</w:t>
-      </w:r>
-      <w:r>
-        <w:rPr>
-          <w:rFonts w:eastAsiaTheme="minorEastAsia"/>
-          <w:sz w:val="24"/>
-        </w:rPr>
-        <w:t xml:space="preserve"> stereo residual</w:t>
-      </w:r>
-      <w:r>
-        <w:rPr>
-          <w:rFonts w:eastAsiaTheme="minorEastAsia"/>
-          <w:sz w:val="24"/>
-        </w:rPr>
-        <w:t xml:space="preserve">s </w:t>
-      </w:r>
-      <w:r>
-        <w:rPr>
-          <w:rFonts w:eastAsiaTheme="minorEastAsia"/>
-          <w:position w:val="-8"/>
-          <w:sz w:val="24"/>
-        </w:rPr>
-        <w:object w:dxaOrig="312" w:dyaOrig="288" w14:anchorId="3902C639">
-          <v:shape id="_x0000_i1055" type="#_x0000_t75" style="width:13.85pt;height:15.25pt" o:ole="">
-            <v:imagedata r:id="rId86" o:title=""/>
-          </v:shape>
-          <o:OLEObject Type="Embed" ProgID="Equation.Ribbit" ShapeID="_x0000_i1055" DrawAspect="Content" ObjectID="_1614597182" r:id="rId87"/>
-        </w:object>
-      </w:r>
-      <w:r>
-        <w:rPr>
-          <w:rFonts w:eastAsiaTheme="minorEastAsia"/>
-          <w:sz w:val="24"/>
-        </w:rPr>
-        <w:t xml:space="preserve"> are</w:t>
-      </w:r>
-      <w:r>
-        <w:rPr>
-          <w:rFonts w:eastAsiaTheme="minorEastAsia"/>
-          <w:sz w:val="24"/>
-        </w:rPr>
-        <w:t xml:space="preserve"> modified to</w:t>
-      </w:r>
-      <w:r>
-        <w:rPr>
-          <w:rFonts w:eastAsiaTheme="minorEastAsia"/>
-          <w:sz w:val="24"/>
-        </w:rPr>
-        <w:t xml:space="preserve"> </w:t>
-      </w:r>
-    </w:p>
-    <w:p>
-      <w:pPr>
-        <w:tabs>
-          <w:tab w:val="left" w:pos="2340"/>
-          <w:tab w:val="left" w:pos="5940"/>
-        </w:tabs>
-        <w:spacing w:line="400" w:lineRule="exact"/>
-        <w:ind w:firstLineChars="200" w:firstLine="480"/>
-        <w:rPr>
-          <w:rFonts w:eastAsiaTheme="minorEastAsia"/>
-          <w:sz w:val="24"/>
-        </w:rPr>
-      </w:pPr>
-      <w:r>
-        <w:rPr>
-          <w:rFonts w:eastAsiaTheme="minorEastAsia"/>
-          <w:noProof/>
-          <w:sz w:val="24"/>
-        </w:rPr>
-        <w:object w:dxaOrig="0" w:dyaOrig="0" w14:anchorId="07ED7B1A">
-          <v:shape id="_x0000_s9854" type="#_x0000_t75" style="position:absolute;left:0;text-align:left;margin-left:95.75pt;margin-top:77.5pt;width:318.1pt;height:17.65pt;z-index:251797504" o:allowoverlap="f">
-            <v:imagedata r:id="rId88" o:title=""/>
-            <w10:wrap type="topAndBottom"/>
-          </v:shape>
-          <o:OLEObject Type="Embed" ProgID="Equation.Ribbit" ShapeID="_x0000_s9854" DrawAspect="Content" ObjectID="_1614597229" r:id="rId89"/>
-        </w:object>
-      </w:r>
-      <w:r>
-        <w:rPr>
-          <w:rFonts w:eastAsiaTheme="minorEastAsia"/>
-          <w:noProof/>
-          <w:sz w:val="24"/>
-        </w:rPr>
-        <w:object w:dxaOrig="0" w:dyaOrig="0" w14:anchorId="3C985782">
-          <v:shape id="_x0000_s9850" type="#_x0000_t75" style="position:absolute;left:0;text-align:left;margin-left:80.7pt;margin-top:127.85pt;width:334.45pt;height:29.85pt;z-index:251792384" o:allowoverlap="f">
-            <v:imagedata r:id="rId90" o:title=""/>
-            <w10:wrap type="topAndBottom"/>
-          </v:shape>
-          <o:OLEObject Type="Embed" ProgID="Equation.Ribbit" ShapeID="_x0000_s9850" DrawAspect="Content" ObjectID="_1614597230" r:id="rId91"/>
-        </w:object>
-      </w:r>
-      <w:proofErr w:type="spellStart"/>
-      <w:r>
-        <w:rPr>
-          <w:rFonts w:eastAsiaTheme="minorEastAsia"/>
-          <w:sz w:val="24"/>
-        </w:rPr>
-        <w:t>Hostframe</w:t>
-      </w:r>
-      <w:proofErr w:type="spellEnd"/>
-      <w:r>
-        <w:rPr>
-          <w:rFonts w:eastAsiaTheme="minorEastAsia"/>
-          <w:sz w:val="24"/>
-        </w:rPr>
-        <w:t xml:space="preserve"> of </w:t>
-      </w:r>
-      <w:r>
-        <w:rPr>
-          <w:rFonts w:eastAsiaTheme="minorEastAsia"/>
-          <w:position w:val="-6"/>
-          <w:sz w:val="24"/>
-        </w:rPr>
-        <w:object w:dxaOrig="154" w:dyaOrig="190" w14:anchorId="3A7B3C11">
-          <v:shape id="_x0000_i1058" type="#_x0000_t75" style="width:7.4pt;height:8.75pt" o:ole="">
-            <v:imagedata r:id="rId26" o:title=""/>
-          </v:shape>
-          <o:OLEObject Type="Embed" ProgID="Equation.Ribbit" ShapeID="_x0000_i1058" DrawAspect="Content" ObjectID="_1614597183" r:id="rId92"/>
-        </w:object>
-      </w:r>
-      <w:r>
-        <w:rPr>
-          <w:rFonts w:eastAsiaTheme="minorEastAsia"/>
-          <w:sz w:val="24"/>
-        </w:rPr>
-        <w:t xml:space="preserve"> is </w:t>
-      </w:r>
-      <w:r>
-        <w:rPr>
-          <w:rFonts w:eastAsiaTheme="minorEastAsia"/>
-          <w:position w:val="-8"/>
-          <w:sz w:val="24"/>
-        </w:rPr>
-        <w:object w:dxaOrig="244" w:dyaOrig="297" w14:anchorId="24BC3D55">
-          <v:shape id="_x0000_i1059" type="#_x0000_t75" style="width:10.6pt;height:14.75pt" o:ole="">
-            <v:imagedata r:id="rId78" o:title=""/>
-          </v:shape>
-          <o:OLEObject Type="Embed" ProgID="Equation.Ribbit" ShapeID="_x0000_i1059" DrawAspect="Content" ObjectID="_1614597184" r:id="rId93"/>
-        </w:object>
-      </w:r>
-      <w:r>
-        <w:rPr>
-          <w:rFonts w:eastAsiaTheme="minorEastAsia" w:hint="eastAsia"/>
-          <w:sz w:val="24"/>
-        </w:rPr>
-        <w:t>.</w:t>
-      </w:r>
-      <w:r>
-        <w:rPr>
-          <w:rFonts w:eastAsiaTheme="minorEastAsia"/>
-          <w:sz w:val="24"/>
-        </w:rPr>
-        <w:t xml:space="preserve"> </w:t>
-      </w:r>
-      <w:r>
-        <w:rPr>
-          <w:rFonts w:eastAsiaTheme="minorEastAsia"/>
-          <w:position w:val="-8"/>
-          <w:sz w:val="24"/>
-        </w:rPr>
-        <w:object w:dxaOrig="606" w:dyaOrig="297" w14:anchorId="6489A198">
-          <v:shape id="_x0000_i1060" type="#_x0000_t75" style="width:28.6pt;height:14.75pt" o:ole="">
-            <v:imagedata r:id="rId94" o:title=""/>
-          </v:shape>
-          <o:OLEObject Type="Embed" ProgID="Equation.Ribbit" ShapeID="_x0000_i1060" DrawAspect="Content" ObjectID="_1614597185" r:id="rId95"/>
-        </w:object>
-      </w:r>
-      <w:r>
-        <w:rPr>
-          <w:rFonts w:eastAsiaTheme="minorEastAsia"/>
-          <w:sz w:val="24"/>
-        </w:rPr>
-        <w:t xml:space="preserve"> </w:t>
-      </w:r>
-      <w:proofErr w:type="gramStart"/>
-      <w:r>
-        <w:rPr>
-          <w:rFonts w:eastAsiaTheme="minorEastAsia"/>
-          <w:sz w:val="24"/>
-        </w:rPr>
-        <w:t>is</w:t>
-      </w:r>
-      <w:proofErr w:type="gramEnd"/>
-      <w:r>
-        <w:rPr>
-          <w:rFonts w:eastAsiaTheme="minorEastAsia"/>
-          <w:sz w:val="24"/>
-        </w:rPr>
-        <w:t xml:space="preserve"> affine brightness parameters to frame </w:t>
-      </w:r>
-      <w:r>
-        <w:rPr>
-          <w:rFonts w:eastAsiaTheme="minorEastAsia"/>
-          <w:position w:val="-6"/>
-          <w:sz w:val="24"/>
-        </w:rPr>
-        <w:object w:dxaOrig="272" w:dyaOrig="250" w14:anchorId="0F093B82">
-          <v:shape id="_x0000_i1061" type="#_x0000_t75" style="width:13.4pt;height:13.4pt" o:ole="">
-            <v:imagedata r:id="rId96" o:title=""/>
-          </v:shape>
-          <o:OLEObject Type="Embed" ProgID="Equation.Ribbit" ShapeID="_x0000_i1061" DrawAspect="Content" ObjectID="_1614597186" r:id="rId97"/>
-        </w:object>
-      </w:r>
-      <w:r>
-        <w:rPr>
-          <w:rFonts w:eastAsiaTheme="minorEastAsia"/>
-          <w:sz w:val="24"/>
-        </w:rPr>
-        <w:t xml:space="preserve">. </w:t>
-      </w:r>
-      <w:r>
-        <w:rPr>
-          <w:rFonts w:eastAsiaTheme="minorEastAsia"/>
-          <w:position w:val="-6"/>
-          <w:sz w:val="24"/>
-        </w:rPr>
-        <w:object w:dxaOrig="154" w:dyaOrig="190" w14:anchorId="703CA44B">
-          <v:shape id="_x0000_i1062" type="#_x0000_t75" style="width:7.4pt;height:8.75pt" o:ole="">
-            <v:imagedata r:id="rId26" o:title=""/>
-          </v:shape>
-          <o:OLEObject Type="Embed" ProgID="Equation.Ribbit" ShapeID="_x0000_i1062" DrawAspect="Content" ObjectID="_1614597187" r:id="rId98"/>
-        </w:object>
-      </w:r>
-      <w:r>
-        <w:rPr>
-          <w:rFonts w:eastAsiaTheme="minorEastAsia"/>
-          <w:sz w:val="24"/>
-        </w:rPr>
-        <w:t xml:space="preserve"> in frame </w:t>
-      </w:r>
-      <w:r>
-        <w:rPr>
-          <w:rFonts w:eastAsiaTheme="minorEastAsia"/>
-          <w:position w:val="-8"/>
-          <w:sz w:val="24"/>
-        </w:rPr>
-        <w:object w:dxaOrig="244" w:dyaOrig="297" w14:anchorId="6177C8AE">
-          <v:shape id="_x0000_i1063" type="#_x0000_t75" style="width:10.6pt;height:14.75pt" o:ole="">
-            <v:imagedata r:id="rId78" o:title=""/>
-          </v:shape>
-          <o:OLEObject Type="Embed" ProgID="Equation.Ribbit" ShapeID="_x0000_i1063" DrawAspect="Content" ObjectID="_1614597188" r:id="rId99"/>
-        </w:object>
-      </w:r>
-      <w:r>
-        <w:rPr>
-          <w:rFonts w:eastAsiaTheme="minorEastAsia"/>
-          <w:sz w:val="24"/>
-        </w:rPr>
-        <w:t xml:space="preserve"> projected to </w:t>
-      </w:r>
-      <w:r>
-        <w:rPr>
-          <w:rFonts w:eastAsiaTheme="minorEastAsia"/>
-          <w:position w:val="-8"/>
-          <w:sz w:val="24"/>
-        </w:rPr>
-        <w:object w:dxaOrig="262" w:dyaOrig="297" w14:anchorId="4B5AA9BB">
-          <v:shape id="_x0000_i1064" type="#_x0000_t75" style="width:11.1pt;height:14.75pt" o:ole="">
-            <v:imagedata r:id="rId100" o:title=""/>
-          </v:shape>
-          <o:OLEObject Type="Embed" ProgID="Equation.Ribbit" ShapeID="_x0000_i1064" DrawAspect="Content" ObjectID="_1614597189" r:id="rId101"/>
-        </w:object>
-      </w:r>
-      <w:r>
-        <w:rPr>
-          <w:rFonts w:eastAsiaTheme="minorEastAsia"/>
-          <w:sz w:val="24"/>
-        </w:rPr>
-        <w:t xml:space="preserve"> is </w:t>
-      </w:r>
-      <w:r>
-        <w:rPr>
-          <w:rFonts w:eastAsiaTheme="minorEastAsia"/>
-          <w:position w:val="-6"/>
-          <w:sz w:val="24"/>
-        </w:rPr>
-        <w:object w:dxaOrig="202" w:dyaOrig="294" w14:anchorId="702E41B3">
-          <v:shape id="_x0000_i1065" type="#_x0000_t75" style="width:8.3pt;height:14.75pt" o:ole="">
-            <v:imagedata r:id="rId82" o:title=""/>
-          </v:shape>
-          <o:OLEObject Type="Embed" ProgID="Equation.Ribbit" ShapeID="_x0000_i1065" DrawAspect="Content" ObjectID="_1614597190" r:id="rId102"/>
-        </w:object>
-      </w:r>
-      <w:r>
-        <w:rPr>
-          <w:rFonts w:eastAsiaTheme="minorEastAsia"/>
-          <w:sz w:val="24"/>
-        </w:rPr>
-        <w:t xml:space="preserve"> as :</w:t>
-      </w:r>
-    </w:p>
-    <w:p>
-      <w:pPr>
-        <w:tabs>
-          <w:tab w:val="left" w:pos="2340"/>
-          <w:tab w:val="left" w:pos="5940"/>
-        </w:tabs>
-        <w:spacing w:line="400" w:lineRule="exact"/>
-        <w:ind w:firstLineChars="200" w:firstLine="480"/>
-        <w:rPr>
-          <w:rFonts w:eastAsiaTheme="minorEastAsia"/>
-          <w:sz w:val="24"/>
-        </w:rPr>
-      </w:pPr>
-      <w:r>
-        <w:rPr>
-          <w:rFonts w:eastAsiaTheme="minorEastAsia"/>
-          <w:sz w:val="24"/>
-        </w:rPr>
-        <w:t>T</w:t>
-      </w:r>
-      <w:r>
-        <w:rPr>
-          <w:rFonts w:eastAsiaTheme="minorEastAsia" w:hint="eastAsia"/>
-          <w:sz w:val="24"/>
-        </w:rPr>
-        <w:t>otal</w:t>
-      </w:r>
-      <w:r>
-        <w:rPr>
-          <w:rFonts w:eastAsiaTheme="minorEastAsia"/>
-          <w:sz w:val="24"/>
-        </w:rPr>
-        <w:t xml:space="preserve"> </w:t>
-      </w:r>
-      <w:r>
-        <w:rPr>
-          <w:rFonts w:eastAsiaTheme="minorEastAsia"/>
-          <w:sz w:val="24"/>
-        </w:rPr>
-        <w:t>residual</w:t>
-      </w:r>
-      <w:r>
-        <w:rPr>
-          <w:rFonts w:eastAsiaTheme="minorEastAsia"/>
-          <w:sz w:val="24"/>
-        </w:rPr>
-        <w:t>s</w:t>
-      </w:r>
-    </w:p>
-    <w:p>
-      <w:pPr>
-        <w:tabs>
-          <w:tab w:val="left" w:pos="2340"/>
-          <w:tab w:val="left" w:pos="5940"/>
-        </w:tabs>
-        <w:spacing w:line="400" w:lineRule="exact"/>
-        <w:ind w:firstLineChars="200" w:firstLine="480"/>
-        <w:rPr>
-          <w:rFonts w:eastAsiaTheme="minorEastAsia"/>
-          <w:sz w:val="24"/>
-        </w:rPr>
-      </w:pPr>
-      <w:r>
-        <w:rPr>
-          <w:rFonts w:eastAsiaTheme="minorEastAsia"/>
-          <w:sz w:val="24"/>
-        </w:rPr>
-        <w:t>To balance the relative weights of temporal multi-view and static stereo, we introduce a coupling</w:t>
-      </w:r>
-      <w:r>
-        <w:rPr>
-          <w:rFonts w:eastAsiaTheme="minorEastAsia"/>
-          <w:sz w:val="24"/>
-        </w:rPr>
-        <w:t xml:space="preserve"> </w:t>
-      </w:r>
-      <w:r>
-        <w:rPr>
-          <w:rFonts w:eastAsiaTheme="minorEastAsia"/>
-          <w:sz w:val="24"/>
-        </w:rPr>
-        <w:t xml:space="preserve">factor </w:t>
-      </w:r>
-      <w:r>
-        <w:rPr>
-          <w:rFonts w:eastAsiaTheme="minorEastAsia"/>
-          <w:position w:val="-6"/>
-          <w:sz w:val="24"/>
-        </w:rPr>
-        <w:object w:dxaOrig="136" w:dyaOrig="248" w14:anchorId="399B56E8">
-          <v:shape id="_x0000_i1066" type="#_x0000_t75" style="width:6.9pt;height:13.4pt" o:ole="">
-            <v:imagedata r:id="rId103" o:title=""/>
-          </v:shape>
-          <o:OLEObject Type="Embed" ProgID="Equation.Ribbit" ShapeID="_x0000_i1066" DrawAspect="Content" ObjectID="_1614597191" r:id="rId104"/>
-        </w:object>
-      </w:r>
-      <w:r>
-        <w:rPr>
-          <w:rFonts w:eastAsiaTheme="minorEastAsia"/>
-          <w:sz w:val="24"/>
-        </w:rPr>
-        <w:t xml:space="preserve"> to weight the constraints from static stereo differently.</w:t>
-      </w:r>
-      <w:r>
-        <w:rPr>
-          <w:rFonts w:eastAsiaTheme="minorEastAsia"/>
-          <w:sz w:val="24"/>
-        </w:rPr>
-        <w:t xml:space="preserve"> </w:t>
-      </w:r>
-      <w:r>
-        <w:rPr>
-          <w:rFonts w:eastAsiaTheme="minorEastAsia"/>
-          <w:position w:val="-6"/>
-          <w:sz w:val="24"/>
-        </w:rPr>
-        <w:object w:dxaOrig="232" w:dyaOrig="255" w14:anchorId="1761C4E5">
-          <v:shape id="_x0000_i1067" type="#_x0000_t75" style="width:11.55pt;height:11.1pt" o:ole="">
-            <v:imagedata r:id="rId105" o:title=""/>
-          </v:shape>
-          <o:OLEObject Type="Embed" ProgID="Equation.Ribbit" ShapeID="_x0000_i1067" DrawAspect="Content" ObjectID="_1614597192" r:id="rId106"/>
-        </w:object>
-      </w:r>
-      <w:r>
-        <w:rPr>
-          <w:rFonts w:eastAsiaTheme="minorEastAsia"/>
-          <w:sz w:val="24"/>
-        </w:rPr>
-        <w:t xml:space="preserve"> </w:t>
-      </w:r>
-      <w:r>
-        <w:rPr>
-          <w:rFonts w:eastAsiaTheme="minorEastAsia" w:hint="eastAsia"/>
-          <w:sz w:val="24"/>
-        </w:rPr>
-        <w:t>is</w:t>
-      </w:r>
-      <w:r>
-        <w:rPr>
-          <w:rFonts w:eastAsiaTheme="minorEastAsia"/>
-          <w:sz w:val="24"/>
-        </w:rPr>
-        <w:t xml:space="preserve"> </w:t>
-      </w:r>
-      <w:r>
-        <w:rPr>
-          <w:rFonts w:eastAsiaTheme="minorEastAsia" w:hint="eastAsia"/>
-          <w:sz w:val="24"/>
-        </w:rPr>
-        <w:t xml:space="preserve">a set of all </w:t>
-      </w:r>
-      <w:r>
-        <w:rPr>
-          <w:rFonts w:eastAsiaTheme="minorEastAsia"/>
-          <w:sz w:val="24"/>
-        </w:rPr>
-        <w:t>i</w:t>
-      </w:r>
-      <w:r>
-        <w:rPr>
-          <w:rFonts w:eastAsiaTheme="minorEastAsia"/>
-          <w:sz w:val="24"/>
-        </w:rPr>
-        <w:t>mage point</w:t>
-      </w:r>
-      <w:r>
-        <w:rPr>
-          <w:rFonts w:eastAsiaTheme="minorEastAsia"/>
-          <w:sz w:val="24"/>
-        </w:rPr>
-        <w:t xml:space="preserve"> host by frame </w:t>
-      </w:r>
-      <w:r>
-        <w:rPr>
-          <w:rFonts w:eastAsiaTheme="minorEastAsia"/>
-          <w:position w:val="-6"/>
-          <w:sz w:val="24"/>
-        </w:rPr>
-        <w:object w:dxaOrig="246" w:dyaOrig="248" w14:anchorId="1CCB4B07">
-          <v:shape id="_x0000_i1068" type="#_x0000_t75" style="width:11.55pt;height:13.4pt" o:ole="">
-            <v:imagedata r:id="rId73" o:title=""/>
-          </v:shape>
-          <o:OLEObject Type="Embed" ProgID="Equation.Ribbit" ShapeID="_x0000_i1068" DrawAspect="Content" ObjectID="_1614597193" r:id="rId107"/>
-        </w:object>
-      </w:r>
-      <w:r>
-        <w:rPr>
-          <w:rFonts w:eastAsiaTheme="minorEastAsia"/>
-          <w:sz w:val="24"/>
-        </w:rPr>
-        <w:t xml:space="preserve">. </w:t>
-      </w:r>
-      <w:r>
-        <w:rPr>
-          <w:rFonts w:eastAsiaTheme="minorEastAsia"/>
-          <w:position w:val="-6"/>
-          <w:sz w:val="24"/>
-        </w:rPr>
-        <w:object w:dxaOrig="712" w:dyaOrig="276" w14:anchorId="3E0A0A1C">
-          <v:shape id="_x0000_i1069" type="#_x0000_t75" style="width:33.25pt;height:15.25pt" o:ole="">
-            <v:imagedata r:id="rId108" o:title=""/>
-          </v:shape>
-          <o:OLEObject Type="Embed" ProgID="Equation.Ribbit" ShapeID="_x0000_i1069" DrawAspect="Content" ObjectID="_1614597194" r:id="rId109"/>
-        </w:object>
-      </w:r>
-      <w:r>
-        <w:rPr>
-          <w:rFonts w:eastAsiaTheme="minorEastAsia"/>
-          <w:sz w:val="24"/>
-        </w:rPr>
-        <w:t xml:space="preserve"> are the observations of </w:t>
-      </w:r>
-      <w:r>
-        <w:rPr>
-          <w:rFonts w:eastAsiaTheme="minorEastAsia"/>
-          <w:position w:val="-8"/>
-          <w:sz w:val="24"/>
-        </w:rPr>
-        <w:object w:dxaOrig="154" w:dyaOrig="200" w14:anchorId="2232A15A">
-          <v:shape id="_x0000_i1070" type="#_x0000_t75" style="width:7.4pt;height:9.7pt" o:ole="">
-            <v:imagedata r:id="rId110" o:title=""/>
-          </v:shape>
-          <o:OLEObject Type="Embed" ProgID="Equation.Ribbit" ShapeID="_x0000_i1070" DrawAspect="Content" ObjectID="_1614597195" r:id="rId111"/>
-        </w:object>
-      </w:r>
-      <w:r>
-        <w:rPr>
-          <w:rFonts w:eastAsiaTheme="minorEastAsia"/>
-          <w:sz w:val="24"/>
-        </w:rPr>
-        <w:t xml:space="preserve"> from temporal</w:t>
-      </w:r>
-      <w:r>
-        <w:rPr>
-          <w:rFonts w:eastAsiaTheme="minorEastAsia"/>
-          <w:sz w:val="24"/>
-        </w:rPr>
-        <w:t xml:space="preserve"> </w:t>
-      </w:r>
-      <w:r>
-        <w:rPr>
-          <w:rFonts w:eastAsiaTheme="minorEastAsia"/>
-          <w:sz w:val="24"/>
-        </w:rPr>
-        <w:t xml:space="preserve">multi-view </w:t>
-      </w:r>
-      <w:proofErr w:type="gramStart"/>
-      <w:r>
-        <w:rPr>
-          <w:rFonts w:eastAsiaTheme="minorEastAsia"/>
-          <w:sz w:val="24"/>
-        </w:rPr>
-        <w:t>stereo</w:t>
-      </w:r>
-      <w:r>
-        <w:rPr>
-          <w:rFonts w:eastAsiaTheme="minorEastAsia"/>
-          <w:sz w:val="24"/>
-        </w:rPr>
-        <w:t>.</w:t>
-      </w:r>
-      <w:proofErr w:type="gramEnd"/>
-      <w:r>
-        <w:rPr>
-          <w:rFonts w:eastAsiaTheme="minorEastAsia"/>
-          <w:sz w:val="24"/>
-        </w:rPr>
-        <w:t xml:space="preserve"> If there are </w:t>
-      </w:r>
-      <w:r>
-        <w:rPr>
-          <w:rFonts w:eastAsiaTheme="minorEastAsia"/>
-          <w:position w:val="-8"/>
-          <w:sz w:val="24"/>
-        </w:rPr>
-        <w:object w:dxaOrig="282" w:dyaOrig="266" w14:anchorId="0B64B09F">
-          <v:shape id="_x0000_i1071" type="#_x0000_t75" style="width:13.4pt;height:13.4pt" o:ole="">
-            <v:imagedata r:id="rId112" o:title=""/>
-          </v:shape>
-          <o:OLEObject Type="Embed" ProgID="Equation.Ribbit" ShapeID="_x0000_i1071" DrawAspect="Content" ObjectID="_1614597196" r:id="rId113"/>
-        </w:object>
-      </w:r>
-      <w:r>
-        <w:rPr>
-          <w:rFonts w:eastAsiaTheme="minorEastAsia"/>
-          <w:sz w:val="24"/>
-        </w:rPr>
-        <w:t xml:space="preserve"> i</w:t>
-      </w:r>
-      <w:r>
-        <w:rPr>
-          <w:rFonts w:eastAsiaTheme="minorEastAsia"/>
-          <w:sz w:val="24"/>
-        </w:rPr>
-        <w:t>mage point</w:t>
-      </w:r>
-      <w:r>
-        <w:rPr>
-          <w:rFonts w:eastAsiaTheme="minorEastAsia"/>
-          <w:sz w:val="24"/>
-        </w:rPr>
-        <w:t xml:space="preserve"> and </w:t>
-      </w:r>
-      <w:r>
-        <w:rPr>
-          <w:rFonts w:eastAsiaTheme="minorEastAsia"/>
-          <w:position w:val="-8"/>
-          <w:sz w:val="24"/>
-        </w:rPr>
-        <w:object w:dxaOrig="290" w:dyaOrig="266" w14:anchorId="30D87CB5">
-          <v:shape id="_x0000_i1072" type="#_x0000_t75" style="width:13.4pt;height:13.4pt" o:ole="">
-            <v:imagedata r:id="rId114" o:title=""/>
-          </v:shape>
-          <o:OLEObject Type="Embed" ProgID="Equation.Ribbit" ShapeID="_x0000_i1072" DrawAspect="Content" ObjectID="_1614597197" r:id="rId115"/>
-        </w:object>
-      </w:r>
-      <w:r>
-        <w:rPr>
-          <w:rFonts w:eastAsiaTheme="minorEastAsia"/>
-          <w:sz w:val="24"/>
-        </w:rPr>
-        <w:t xml:space="preserve"> keyframes in </w:t>
-      </w:r>
-      <w:r>
-        <w:rPr>
-          <w:rFonts w:eastAsiaTheme="minorEastAsia"/>
-          <w:position w:val="-6"/>
-          <w:sz w:val="24"/>
-        </w:rPr>
-        <w:object w:dxaOrig="240" w:dyaOrig="252" w14:anchorId="7C350763">
-          <v:shape id="_x0000_i1073" type="#_x0000_t75" style="width:11.55pt;height:11.55pt" o:ole="">
-            <v:imagedata r:id="rId116" o:title=""/>
-          </v:shape>
-          <o:OLEObject Type="Embed" ProgID="Equation.Ribbit" ShapeID="_x0000_i1073" DrawAspect="Content" ObjectID="_1614597198" r:id="rId117"/>
-        </w:object>
-      </w:r>
-      <w:r>
-        <w:rPr>
-          <w:rFonts w:eastAsiaTheme="minorEastAsia"/>
-          <w:sz w:val="24"/>
-        </w:rPr>
-        <w:t xml:space="preserve">, </w:t>
-      </w:r>
-      <w:r>
-        <w:rPr>
-          <w:rFonts w:eastAsiaTheme="minorEastAsia"/>
-          <w:noProof/>
-          <w:sz w:val="24"/>
-        </w:rPr>
-        <w:object w:dxaOrig="0" w:dyaOrig="0" w14:anchorId="3B61DF82">
-          <v:shape id="_x0000_s9851" type="#_x0000_t75" style="position:absolute;left:0;text-align:left;margin-left:33.05pt;margin-top:40.75pt;width:401.6pt;height:98.75pt;z-index:251793408;mso-position-horizontal-relative:text;mso-position-vertical-relative:text" o:allowoverlap="f">
-            <v:imagedata r:id="rId118" o:title=""/>
-            <w10:wrap type="topAndBottom"/>
-          </v:shape>
-          <o:OLEObject Type="Embed" ProgID="Equation.Ribbit" ShapeID="_x0000_s9851" DrawAspect="Content" ObjectID="_1614597231" r:id="rId119"/>
-        </w:object>
-      </w:r>
-      <w:r>
-        <w:rPr>
-          <w:rFonts w:eastAsiaTheme="minorEastAsia"/>
-          <w:sz w:val="24"/>
-        </w:rPr>
-        <w:t>optimization</w:t>
-      </w:r>
-      <w:r>
-        <w:rPr>
-          <w:rFonts w:eastAsiaTheme="minorEastAsia"/>
-          <w:sz w:val="24"/>
-        </w:rPr>
-        <w:t xml:space="preserve"> </w:t>
-      </w:r>
-      <w:r>
-        <w:rPr>
-          <w:rFonts w:eastAsiaTheme="minorEastAsia"/>
-          <w:sz w:val="24"/>
-        </w:rPr>
-        <w:t>variable</w:t>
-      </w:r>
-      <w:r>
-        <w:rPr>
-          <w:rFonts w:eastAsiaTheme="minorEastAsia"/>
-          <w:sz w:val="24"/>
-        </w:rPr>
-        <w:t xml:space="preserve"> </w:t>
-      </w:r>
-      <w:r>
-        <w:rPr>
-          <w:rFonts w:eastAsiaTheme="minorEastAsia"/>
-          <w:position w:val="-6"/>
-          <w:sz w:val="24"/>
-        </w:rPr>
-        <w:object w:dxaOrig="134" w:dyaOrig="255" w14:anchorId="196966CA">
-          <v:shape id="_x0000_i1075" type="#_x0000_t75" style="width:6.45pt;height:13.4pt" o:ole="">
-            <v:imagedata r:id="rId120" o:title=""/>
-          </v:shape>
-          <o:OLEObject Type="Embed" ProgID="Equation.Ribbit" ShapeID="_x0000_i1075" DrawAspect="Content" ObjectID="_1614597199" r:id="rId121"/>
-        </w:object>
-      </w:r>
-      <w:r>
-        <w:rPr>
-          <w:rFonts w:eastAsiaTheme="minorEastAsia"/>
-          <w:sz w:val="24"/>
-        </w:rPr>
-        <w:t xml:space="preserve"> is</w:t>
-      </w:r>
-    </w:p>
-    <w:p>
-      <w:pPr>
-        <w:tabs>
-          <w:tab w:val="left" w:pos="2340"/>
-          <w:tab w:val="left" w:pos="5940"/>
-        </w:tabs>
-        <w:spacing w:line="400" w:lineRule="exact"/>
-        <w:ind w:firstLineChars="200" w:firstLine="480"/>
-        <w:rPr>
-          <w:rFonts w:eastAsiaTheme="minorEastAsia"/>
-          <w:sz w:val="24"/>
-        </w:rPr>
-      </w:pPr>
-      <w:r>
-        <w:rPr>
-          <w:rFonts w:eastAsiaTheme="minorEastAsia" w:hint="eastAsia"/>
-          <w:sz w:val="24"/>
-        </w:rPr>
-        <w:t>In this example, there</w:t>
-      </w:r>
-      <w:r>
-        <w:rPr>
-          <w:rFonts w:eastAsiaTheme="minorEastAsia"/>
-          <w:sz w:val="24"/>
-        </w:rPr>
-        <w:t xml:space="preserve"> are </w:t>
-      </w:r>
-      <w:r>
-        <w:rPr>
-          <w:rFonts w:eastAsiaTheme="minorEastAsia"/>
-          <w:color w:val="FF0000"/>
-          <w:sz w:val="24"/>
-        </w:rPr>
-        <w:t>7 dynamic</w:t>
-      </w:r>
-      <w:r>
-        <w:rPr>
-          <w:rFonts w:eastAsiaTheme="minorEastAsia"/>
-          <w:sz w:val="24"/>
-        </w:rPr>
-        <w:t xml:space="preserve"> </w:t>
-      </w:r>
-      <w:r>
-        <w:rPr>
-          <w:rFonts w:eastAsiaTheme="minorEastAsia"/>
-          <w:sz w:val="24"/>
-        </w:rPr>
-        <w:t>residual</w:t>
-      </w:r>
-      <w:r>
-        <w:rPr>
-          <w:rFonts w:eastAsiaTheme="minorEastAsia"/>
-          <w:sz w:val="24"/>
-        </w:rPr>
-        <w:t xml:space="preserve">s and </w:t>
-      </w:r>
-      <w:r>
-        <w:rPr>
-          <w:rFonts w:eastAsiaTheme="minorEastAsia"/>
-          <w:color w:val="0000FF"/>
-          <w:sz w:val="24"/>
-        </w:rPr>
-        <w:t>3 static</w:t>
-      </w:r>
-      <w:r>
-        <w:rPr>
-          <w:rFonts w:eastAsiaTheme="minorEastAsia"/>
-          <w:color w:val="00B0F0"/>
-          <w:sz w:val="24"/>
-        </w:rPr>
-        <w:t xml:space="preserve"> </w:t>
-      </w:r>
-      <w:r>
-        <w:rPr>
-          <w:rFonts w:eastAsiaTheme="minorEastAsia"/>
-          <w:sz w:val="24"/>
-        </w:rPr>
-        <w:t>residual</w:t>
-      </w:r>
-      <w:r>
-        <w:rPr>
-          <w:rFonts w:eastAsiaTheme="minorEastAsia"/>
-          <w:sz w:val="24"/>
-        </w:rPr>
-        <w:t xml:space="preserve">s, </w:t>
-      </w:r>
-      <w:r>
-        <w:rPr>
-          <w:rFonts w:eastAsiaTheme="minorEastAsia"/>
-          <w:sz w:val="24"/>
-        </w:rPr>
-        <w:t xml:space="preserve">Factor graph of the </w:t>
-      </w:r>
-      <w:r>
-        <w:rPr>
-          <w:rFonts w:eastAsiaTheme="minorEastAsia"/>
-          <w:sz w:val="24"/>
-        </w:rPr>
-        <w:t>residual</w:t>
-      </w:r>
-      <w:r>
-        <w:rPr>
-          <w:rFonts w:eastAsiaTheme="minorEastAsia"/>
-          <w:sz w:val="24"/>
-        </w:rPr>
-        <w:t>s</w:t>
-      </w:r>
-      <w:r>
-        <w:rPr>
-          <w:rFonts w:eastAsiaTheme="minorEastAsia"/>
-          <w:sz w:val="24"/>
-        </w:rPr>
-        <w:t xml:space="preserve"> function </w:t>
-      </w:r>
-      <w:r>
-        <w:rPr>
-          <w:rFonts w:eastAsiaTheme="minorEastAsia"/>
-          <w:sz w:val="24"/>
-        </w:rPr>
-        <w:t>is</w:t>
-      </w:r>
-    </w:p>
-    <w:p>
-      <w:pPr>
-        <w:tabs>
-          <w:tab w:val="left" w:pos="2340"/>
-          <w:tab w:val="left" w:pos="5940"/>
-        </w:tabs>
-        <w:spacing w:line="400" w:lineRule="exact"/>
-        <w:ind w:firstLineChars="200" w:firstLine="480"/>
-        <w:rPr>
-          <w:rFonts w:eastAsiaTheme="minorEastAsia"/>
-          <w:sz w:val="24"/>
-        </w:rPr>
-      </w:pPr>
-      <w:r>
-        <w:rPr>
-          <w:rFonts w:eastAsiaTheme="minorEastAsia"/>
-          <w:noProof/>
-          <w:sz w:val="24"/>
-        </w:rPr>
-        <w:lastRenderedPageBreak/>
-        <w:object w:dxaOrig="0" w:dyaOrig="0" w14:anchorId="34C84A6E">
-          <v:shape id="_x0000_s9852" type="#_x0000_t75" style="position:absolute;left:0;text-align:left;margin-left:11.5pt;margin-top:218.85pt;width:415.75pt;height:240.5pt;z-index:251794432" o:allowoverlap="f">
-            <v:imagedata r:id="rId122" o:title=""/>
-            <w10:wrap type="topAndBottom"/>
-          </v:shape>
-          <o:OLEObject Type="Embed" ProgID="Equation.Ribbit" ShapeID="_x0000_s9852" DrawAspect="Content" ObjectID="_1614597232" r:id="rId123"/>
-        </w:object>
-      </w:r>
-      <w:r>
-        <w:rPr>
-          <w:rFonts w:eastAsiaTheme="minorEastAsia" w:hint="eastAsia"/>
-          <w:sz w:val="24"/>
-        </w:rPr>
-        <w:t xml:space="preserve">Total </w:t>
-      </w:r>
-      <w:r>
-        <w:rPr>
-          <w:rFonts w:eastAsiaTheme="minorEastAsia"/>
-          <w:sz w:val="24"/>
-        </w:rPr>
-        <w:t>residual</w:t>
-      </w:r>
-      <w:r>
-        <w:rPr>
-          <w:rFonts w:eastAsiaTheme="minorEastAsia"/>
-          <w:sz w:val="24"/>
-        </w:rPr>
-        <w:t xml:space="preserve">s </w:t>
-      </w:r>
-      <w:proofErr w:type="gramStart"/>
-      <w:r>
-        <w:rPr>
-          <w:rFonts w:eastAsiaTheme="minorEastAsia"/>
-          <w:sz w:val="24"/>
-        </w:rPr>
-        <w:t>is</w:t>
-      </w:r>
-      <w:proofErr w:type="gramEnd"/>
-      <w:r>
-        <w:rPr>
-          <w:rFonts w:eastAsiaTheme="minorEastAsia"/>
-          <w:sz w:val="24"/>
-        </w:rPr>
-        <w:t xml:space="preserve"> </w:t>
-      </w:r>
-    </w:p>
-    <w:p>
-      <w:pPr>
-        <w:tabs>
-          <w:tab w:val="left" w:pos="2340"/>
-          <w:tab w:val="left" w:pos="5940"/>
-        </w:tabs>
-        <w:spacing w:line="400" w:lineRule="exact"/>
-        <w:ind w:firstLineChars="200" w:firstLine="420"/>
-        <w:rPr>
-          <w:rFonts w:eastAsiaTheme="minorEastAsia"/>
-          <w:sz w:val="24"/>
-        </w:rPr>
-      </w:pPr>
-      <w:r>
-        <w:rPr>
-          <w:noProof/>
-        </w:rPr>
         <w:drawing>
-          <wp:anchor distT="0" distB="0" distL="114300" distR="114300" simplePos="0" relativeHeight="251795456" behindDoc="0" locked="0" layoutInCell="1" allowOverlap="1" wp14:anchorId="0D581E38" wp14:editId="088C016B">
+          <wp:anchor distT="0" distB="0" distL="114300" distR="114300" simplePos="0" relativeHeight="251795456" behindDoc="0" locked="0" layoutInCell="1" allowOverlap="1" wp14:anchorId="0D581E38" wp14:editId="454A047F">
             <wp:simplePos x="0" y="0"/>
             <wp:positionH relativeFrom="margin">
-              <wp:posOffset>447040</wp:posOffset>
+              <wp:posOffset>755015</wp:posOffset>
             </wp:positionH>
             <wp:positionV relativeFrom="paragraph">
-              <wp:posOffset>46355</wp:posOffset>
+              <wp:posOffset>370840</wp:posOffset>
             </wp:positionV>
-            <wp:extent cx="3980815" cy="2183130"/>
-            <wp:effectExtent l="0" t="0" r="635" b="7620"/>
+            <wp:extent cx="3983355" cy="2183765"/>
+            <wp:effectExtent l="0" t="0" r="0" b="6985"/>
             <wp:wrapSquare wrapText="bothSides"/>
             <wp:docPr id="2" name="图片 2"/>
             <wp:cNvGraphicFramePr>
@@ -4885,7 +3562,7 @@
                     <pic:cNvPicPr/>
                   </pic:nvPicPr>
                   <pic:blipFill>
-                    <a:blip r:embed="rId124">
+                    <a:blip r:embed="rId63">
                       <a:extLst>
                         <a:ext uri="{28A0092B-C50C-407E-A947-70E740481C1C}">
                           <a14:useLocalDpi xmlns:a14="http://schemas.microsoft.com/office/drawing/2010/main" val="0"/>
@@ -4899,7 +3576,7 @@
                   <pic:spPr>
                     <a:xfrm>
                       <a:off x="0" y="0"/>
-                      <a:ext cx="3980815" cy="2183130"/>
+                      <a:ext cx="3983355" cy="2183765"/>
                     </a:xfrm>
                     <a:prstGeom prst="rect">
                       <a:avLst/>
@@ -4917,6 +3594,67 @@
           </wp:anchor>
         </w:drawing>
       </w:r>
+      <w:r>
+        <w:rPr>
+          <w:b w:val="0"/>
+          <w:sz w:val="28"/>
+          <w:szCs w:val="28"/>
+        </w:rPr>
+        <w:t>3</w:t>
+      </w:r>
+      <w:r>
+        <w:rPr>
+          <w:rFonts w:hint="eastAsia"/>
+          <w:b w:val="0"/>
+          <w:sz w:val="28"/>
+          <w:szCs w:val="28"/>
+        </w:rPr>
+        <w:t xml:space="preserve">.1 </w:t>
+      </w:r>
+      <w:r>
+        <w:rPr>
+          <w:rFonts w:hint="eastAsia"/>
+          <w:b w:val="0"/>
+          <w:sz w:val="28"/>
+          <w:szCs w:val="28"/>
+        </w:rPr>
+        <w:t>Construction</w:t>
+      </w:r>
+      <w:r>
+        <w:rPr>
+          <w:b w:val="0"/>
+          <w:sz w:val="28"/>
+          <w:szCs w:val="28"/>
+        </w:rPr>
+        <w:t xml:space="preserve"> </w:t>
+      </w:r>
+      <w:r>
+        <w:rPr>
+          <w:rFonts w:hint="eastAsia"/>
+          <w:b w:val="0"/>
+          <w:sz w:val="28"/>
+          <w:szCs w:val="28"/>
+        </w:rPr>
+        <w:t>residual</w:t>
+      </w:r>
+      <w:r>
+        <w:rPr>
+          <w:b w:val="0"/>
+          <w:sz w:val="28"/>
+          <w:szCs w:val="28"/>
+        </w:rPr>
+        <w:t xml:space="preserve"> </w:t>
+      </w:r>
+      <w:r>
+        <w:rPr>
+          <w:rFonts w:hint="eastAsia"/>
+          <w:b w:val="0"/>
+          <w:sz w:val="28"/>
+          <w:szCs w:val="28"/>
+        </w:rPr>
+        <w:t>errors</w:t>
+      </w:r>
+      <w:bookmarkEnd w:id="7"/>
     </w:p>
     <w:p>
       <w:pPr>
@@ -4945,75 +3683,6 @@
           <w:sz w:val="24"/>
         </w:rPr>
       </w:pPr>
-      <w:r>
-        <w:rPr>
-          <w:rFonts w:eastAsiaTheme="minorEastAsia"/>
-          <w:noProof/>
-          <w:sz w:val="24"/>
-        </w:rPr>
-        <w:object w:dxaOrig="0" w:dyaOrig="0" w14:anchorId="02DC2D64">
-          <v:shape id="_x0000_s9855" type="#_x0000_t75" style="position:absolute;left:0;text-align:left;margin-left:54.45pt;margin-top:118.15pt;width:372.8pt;height:50.25pt;z-index:251798528" o:allowoverlap="f">
-            <v:imagedata r:id="rId125" o:title=""/>
-            <w10:wrap type="topAndBottom"/>
-          </v:shape>
-          <o:OLEObject Type="Embed" ProgID="Equation.Ribbit" ShapeID="_x0000_s9855" DrawAspect="Content" ObjectID="_1614597233" r:id="rId126"/>
-        </w:object>
-      </w:r>
-      <w:r>
-        <w:rPr>
-          <w:rFonts w:eastAsiaTheme="minorEastAsia"/>
-          <w:sz w:val="24"/>
-        </w:rPr>
-        <w:t>I</w:t>
-      </w:r>
-      <w:r>
-        <w:rPr>
-          <w:rFonts w:eastAsiaTheme="minorEastAsia"/>
-          <w:sz w:val="24"/>
-        </w:rPr>
-        <w:t>teration</w:t>
-      </w:r>
-      <w:r>
-        <w:rPr>
-          <w:rFonts w:eastAsiaTheme="minorEastAsia"/>
-          <w:noProof/>
-          <w:sz w:val="24"/>
-        </w:rPr>
-        <w:object w:dxaOrig="0" w:dyaOrig="0" w14:anchorId="53C5F71F">
-          <v:shape id="_x0000_s9853" type="#_x0000_t75" style="position:absolute;left:0;text-align:left;margin-left:.1pt;margin-top:.7pt;width:470pt;height:80.45pt;z-index:251796480;mso-position-horizontal-relative:text;mso-position-vertical-relative:text" o:allowoverlap="f">
-            <v:imagedata r:id="rId127" o:title=""/>
-            <w10:wrap type="topAndBottom"/>
-          </v:shape>
-          <o:OLEObject Type="Embed" ProgID="Equation.Ribbit" ShapeID="_x0000_s9853" DrawAspect="Content" ObjectID="_1614597234" r:id="rId128"/>
-        </w:object>
-      </w:r>
-      <w:r>
-        <w:rPr>
-          <w:rFonts w:eastAsiaTheme="minorEastAsia"/>
-          <w:sz w:val="24"/>
-        </w:rPr>
-        <w:t xml:space="preserve"> </w:t>
-      </w:r>
-      <w:r>
-        <w:rPr>
-          <w:rFonts w:eastAsiaTheme="minorEastAsia"/>
-          <w:position w:val="-6"/>
-          <w:sz w:val="24"/>
-        </w:rPr>
-        <w:object w:dxaOrig="218" w:dyaOrig="260" w14:anchorId="7B9916BD">
-          <v:shape id="_x0000_i1079" type="#_x0000_t75" style="width:9.25pt;height:13.4pt" o:ole="">
-            <v:imagedata r:id="rId129" o:title=""/>
-          </v:shape>
-          <o:OLEObject Type="Embed" ProgID="Equation.Ribbit" ShapeID="_x0000_i1079" DrawAspect="Content" ObjectID="_1614597200" r:id="rId130"/>
-        </w:object>
-      </w:r>
-      <w:r>
-        <w:rPr>
-          <w:rFonts w:eastAsiaTheme="minorEastAsia"/>
-          <w:sz w:val="24"/>
-        </w:rPr>
-        <w:t xml:space="preserve"> can be calculated by </w:t>
-      </w:r>
     </w:p>
     <w:p>
       <w:pPr>
@@ -5028,34 +3697,6 @@
           <w:sz w:val="24"/>
         </w:rPr>
       </w:pPr>
-      <w:r>
-        <w:rPr>
-          <w:rFonts w:eastAsiaTheme="minorEastAsia" w:hint="eastAsia"/>
-          <w:sz w:val="24"/>
-        </w:rPr>
-        <w:t xml:space="preserve">We </w:t>
-      </w:r>
-      <w:r>
-        <w:rPr>
-          <w:rFonts w:eastAsiaTheme="minorEastAsia"/>
-          <w:sz w:val="24"/>
-        </w:rPr>
-        <w:t xml:space="preserve">construct residuals and its </w:t>
-      </w:r>
-      <w:r>
-        <w:rPr>
-          <w:rFonts w:eastAsiaTheme="minorEastAsia"/>
-          <w:sz w:val="24"/>
-        </w:rPr>
-        <w:t>formulation</w:t>
-      </w:r>
-      <w:r>
-        <w:rPr>
-          <w:rFonts w:eastAsiaTheme="minorEastAsia"/>
-          <w:sz w:val="24"/>
-        </w:rPr>
-        <w:t>.</w:t>
-      </w:r>
     </w:p>
     <w:p>
       <w:pPr>
@@ -5073,6 +3714,845 @@
     </w:p>
     <w:p>
       <w:pPr>
+        <w:tabs>
+          <w:tab w:val="left" w:pos="2340"/>
+          <w:tab w:val="left" w:pos="5940"/>
+        </w:tabs>
+        <w:spacing w:line="400" w:lineRule="exact"/>
+        <w:ind w:firstLineChars="200" w:firstLine="480"/>
+        <w:rPr>
+          <w:rFonts w:eastAsiaTheme="minorEastAsia"/>
+          <w:sz w:val="24"/>
+        </w:rPr>
+      </w:pPr>
+    </w:p>
+    <w:p>
+      <w:pPr>
+        <w:tabs>
+          <w:tab w:val="left" w:pos="2340"/>
+          <w:tab w:val="left" w:pos="5940"/>
+        </w:tabs>
+        <w:spacing w:line="400" w:lineRule="exact"/>
+        <w:ind w:firstLineChars="200" w:firstLine="480"/>
+        <w:rPr>
+          <w:rFonts w:eastAsiaTheme="minorEastAsia"/>
+          <w:sz w:val="24"/>
+        </w:rPr>
+      </w:pPr>
+    </w:p>
+    <w:p>
+      <w:pPr>
+        <w:tabs>
+          <w:tab w:val="left" w:pos="2340"/>
+          <w:tab w:val="left" w:pos="5940"/>
+        </w:tabs>
+        <w:spacing w:line="400" w:lineRule="exact"/>
+        <w:ind w:firstLineChars="200" w:firstLine="480"/>
+        <w:rPr>
+          <w:rFonts w:eastAsiaTheme="minorEastAsia"/>
+          <w:sz w:val="24"/>
+        </w:rPr>
+      </w:pPr>
+    </w:p>
+    <w:p>
+      <w:pPr>
+        <w:tabs>
+          <w:tab w:val="left" w:pos="2340"/>
+          <w:tab w:val="left" w:pos="5940"/>
+        </w:tabs>
+        <w:spacing w:line="400" w:lineRule="exact"/>
+        <w:ind w:firstLineChars="200" w:firstLine="480"/>
+        <w:rPr>
+          <w:rFonts w:eastAsiaTheme="minorEastAsia"/>
+          <w:sz w:val="24"/>
+        </w:rPr>
+      </w:pPr>
+    </w:p>
+    <w:p>
+      <w:pPr>
+        <w:tabs>
+          <w:tab w:val="left" w:pos="2340"/>
+          <w:tab w:val="left" w:pos="5940"/>
+        </w:tabs>
+        <w:spacing w:line="400" w:lineRule="exact"/>
+        <w:ind w:firstLineChars="200" w:firstLine="480"/>
+        <w:jc w:val="center"/>
+        <w:rPr>
+          <w:rFonts w:eastAsiaTheme="minorEastAsia"/>
+          <w:sz w:val="24"/>
+        </w:rPr>
+      </w:pPr>
+      <w:r>
+        <w:rPr>
+          <w:rFonts w:eastAsiaTheme="minorEastAsia"/>
+          <w:sz w:val="24"/>
+        </w:rPr>
+        <w:t>Fig.1</w:t>
+      </w:r>
+    </w:p>
+    <w:p>
+      <w:pPr>
+        <w:tabs>
+          <w:tab w:val="left" w:pos="2340"/>
+          <w:tab w:val="left" w:pos="5940"/>
+        </w:tabs>
+        <w:spacing w:line="400" w:lineRule="exact"/>
+        <w:ind w:firstLineChars="200" w:firstLine="480"/>
+        <w:rPr>
+          <w:rFonts w:eastAsiaTheme="minorEastAsia" w:hint="eastAsia"/>
+          <w:sz w:val="24"/>
+        </w:rPr>
+      </w:pPr>
+      <w:r>
+        <w:rPr>
+          <w:rFonts w:eastAsiaTheme="minorEastAsia"/>
+          <w:sz w:val="24"/>
+        </w:rPr>
+        <w:t xml:space="preserve">Here, we take [Fig.1] as factor graph to </w:t>
+      </w:r>
+      <w:r>
+        <w:rPr>
+          <w:rFonts w:eastAsiaTheme="minorEastAsia"/>
+          <w:sz w:val="24"/>
+        </w:rPr>
+        <w:t>illustrate</w:t>
+      </w:r>
+      <w:r>
+        <w:rPr>
+          <w:rFonts w:eastAsiaTheme="minorEastAsia"/>
+          <w:sz w:val="24"/>
+        </w:rPr>
+        <w:t xml:space="preserve"> </w:t>
+      </w:r>
+      <w:r>
+        <w:rPr>
+          <w:rFonts w:eastAsiaTheme="minorEastAsia"/>
+          <w:sz w:val="24"/>
+        </w:rPr>
+        <w:t>photometric error</w:t>
+      </w:r>
+      <w:r>
+        <w:rPr>
+          <w:rFonts w:eastAsiaTheme="minorEastAsia" w:hint="eastAsia"/>
+          <w:sz w:val="24"/>
+        </w:rPr>
+        <w:t xml:space="preserve"> </w:t>
+      </w:r>
+      <w:proofErr w:type="spellStart"/>
+      <w:r>
+        <w:rPr>
+          <w:rFonts w:eastAsiaTheme="minorEastAsia"/>
+          <w:sz w:val="24"/>
+        </w:rPr>
+        <w:t>optimaztion</w:t>
+      </w:r>
+      <w:proofErr w:type="spellEnd"/>
+      <w:r>
+        <w:rPr>
+          <w:rFonts w:eastAsiaTheme="minorEastAsia"/>
+          <w:sz w:val="24"/>
+        </w:rPr>
+        <w:t xml:space="preserve">. </w:t>
+      </w:r>
+      <w:r>
+        <w:rPr>
+          <w:rFonts w:eastAsiaTheme="minorEastAsia" w:hint="eastAsia"/>
+          <w:sz w:val="24"/>
+        </w:rPr>
+        <w:t>According</w:t>
+      </w:r>
+      <w:r>
+        <w:rPr>
+          <w:rFonts w:eastAsiaTheme="minorEastAsia"/>
+          <w:sz w:val="24"/>
+        </w:rPr>
+        <w:t xml:space="preserve"> </w:t>
+      </w:r>
+      <w:r>
+        <w:rPr>
+          <w:rFonts w:eastAsiaTheme="minorEastAsia" w:hint="eastAsia"/>
+          <w:sz w:val="24"/>
+        </w:rPr>
+        <w:t>to</w:t>
+      </w:r>
+      <w:r>
+        <w:rPr>
+          <w:rFonts w:eastAsiaTheme="minorEastAsia"/>
+          <w:sz w:val="24"/>
+        </w:rPr>
+        <w:t xml:space="preserve"> </w:t>
+      </w:r>
+      <w:r>
+        <w:rPr>
+          <w:rFonts w:eastAsiaTheme="minorEastAsia"/>
+          <w:sz w:val="24"/>
+        </w:rPr>
+        <w:t>our main paper [</w:t>
+      </w:r>
+      <w:r>
+        <w:rPr>
+          <w:rFonts w:eastAsiaTheme="minorEastAsia"/>
+          <w:sz w:val="24"/>
+        </w:rPr>
+        <w:t>V.B</w:t>
+      </w:r>
+      <w:r>
+        <w:rPr>
+          <w:rFonts w:eastAsiaTheme="minorEastAsia"/>
+          <w:sz w:val="24"/>
+        </w:rPr>
+        <w:t>]</w:t>
+      </w:r>
+      <w:r>
+        <w:rPr>
+          <w:rFonts w:eastAsiaTheme="minorEastAsia"/>
+          <w:sz w:val="24"/>
+        </w:rPr>
+        <w:t xml:space="preserve">, </w:t>
+      </w:r>
+      <w:r>
+        <w:rPr>
+          <w:rFonts w:eastAsiaTheme="minorEastAsia"/>
+          <w:sz w:val="24"/>
+        </w:rPr>
+        <w:t>The parameters we want to optimize are enclosed in (</w:t>
+      </w:r>
+      <w:r>
+        <w:rPr>
+          <w:rFonts w:eastAsiaTheme="minorEastAsia"/>
+          <w:sz w:val="24"/>
+        </w:rPr>
+        <w:t>3.1</w:t>
+      </w:r>
+      <w:r>
+        <w:rPr>
+          <w:rFonts w:eastAsiaTheme="minorEastAsia"/>
+          <w:sz w:val="24"/>
+        </w:rPr>
+        <w:t>).</w:t>
+      </w:r>
+      <w:r>
+        <w:rPr>
+          <w:rFonts w:eastAsia="等线"/>
+          <w:kern w:val="0"/>
+          <w:sz w:val="20"/>
+          <w:szCs w:val="20"/>
+          <w:lang w:eastAsia="en-US"/>
+        </w:rPr>
+        <w:t xml:space="preserve"> </w:t>
+      </w:r>
+    </w:p>
+    <w:p>
+      <w:pPr>
+        <w:tabs>
+          <w:tab w:val="left" w:pos="2340"/>
+          <w:tab w:val="left" w:pos="5940"/>
+        </w:tabs>
+        <w:spacing w:line="400" w:lineRule="exact"/>
+        <w:ind w:firstLineChars="200" w:firstLine="420"/>
+        <w:rPr>
+          <w:rFonts w:eastAsiaTheme="minorEastAsia"/>
+          <w:sz w:val="24"/>
+        </w:rPr>
+      </w:pPr>
+      <w:r>
+        <w:rPr>
+          <w:noProof/>
+        </w:rPr>
+        <w:object w:dxaOrig="225" w:dyaOrig="225" w14:anchorId="6C06F8F4">
+          <v:shape id="_x0000_s10364" type="#_x0000_t75" style="position:absolute;left:0;text-align:left;margin-left:97.25pt;margin-top:4.2pt;width:225.2pt;height:107.85pt;z-index:251824128;mso-position-horizontal-relative:text;mso-position-vertical-relative:text" wrapcoords="4010 281 2674 281 2111 982 2040 9257 -70 10519 -70 11642 1970 13745 2040 18234 2322 20478 2533 21319 11468 21319 11679 20478 11961 18234 11961 13745 14283 13745 21530 12062 21600 9818 21178 9678 17379 9257 17519 8696 16886 8416 11961 7013 11961 1122 11328 281 10202 281 4010 281">
+            <v:imagedata r:id="rId64" o:title=""/>
+            <w10:wrap type="square"/>
+          </v:shape>
+          <o:OLEObject Type="Embed" ProgID="Equation.Ribbit" ShapeID="_x0000_s10364" DrawAspect="Content" ObjectID="_1615141269" r:id="rId65"/>
+        </w:object>
+      </w:r>
+    </w:p>
+    <w:p>
+      <w:pPr>
+        <w:tabs>
+          <w:tab w:val="left" w:pos="2340"/>
+          <w:tab w:val="left" w:pos="5940"/>
+        </w:tabs>
+        <w:spacing w:line="400" w:lineRule="exact"/>
+        <w:ind w:firstLineChars="200" w:firstLine="480"/>
+        <w:rPr>
+          <w:rFonts w:eastAsiaTheme="minorEastAsia"/>
+          <w:sz w:val="24"/>
+        </w:rPr>
+      </w:pPr>
+    </w:p>
+    <w:p>
+      <w:pPr>
+        <w:tabs>
+          <w:tab w:val="left" w:pos="2340"/>
+          <w:tab w:val="left" w:pos="5940"/>
+        </w:tabs>
+        <w:spacing w:line="400" w:lineRule="exact"/>
+        <w:ind w:firstLineChars="200" w:firstLine="480"/>
+        <w:rPr>
+          <w:rFonts w:eastAsiaTheme="minorEastAsia"/>
+          <w:sz w:val="24"/>
+        </w:rPr>
+      </w:pPr>
+    </w:p>
+    <w:p>
+      <w:pPr>
+        <w:tabs>
+          <w:tab w:val="left" w:pos="2340"/>
+          <w:tab w:val="left" w:pos="5940"/>
+        </w:tabs>
+        <w:spacing w:line="400" w:lineRule="exact"/>
+        <w:ind w:firstLineChars="200" w:firstLine="480"/>
+        <w:rPr>
+          <w:rFonts w:eastAsiaTheme="minorEastAsia"/>
+          <w:sz w:val="24"/>
+        </w:rPr>
+      </w:pPr>
+    </w:p>
+    <w:p>
+      <w:pPr>
+        <w:tabs>
+          <w:tab w:val="left" w:pos="2340"/>
+          <w:tab w:val="left" w:pos="5940"/>
+        </w:tabs>
+        <w:spacing w:line="400" w:lineRule="exact"/>
+        <w:ind w:firstLineChars="200" w:firstLine="480"/>
+        <w:rPr>
+          <w:rFonts w:eastAsiaTheme="minorEastAsia"/>
+          <w:sz w:val="24"/>
+        </w:rPr>
+      </w:pPr>
+    </w:p>
+    <w:p>
+      <w:pPr>
+        <w:tabs>
+          <w:tab w:val="left" w:pos="2220"/>
+          <w:tab w:val="left" w:pos="5940"/>
+        </w:tabs>
+        <w:spacing w:line="400" w:lineRule="exact"/>
+        <w:rPr>
+          <w:rFonts w:eastAsiaTheme="minorEastAsia" w:hint="eastAsia"/>
+          <w:sz w:val="24"/>
+        </w:rPr>
+      </w:pPr>
+      <w:r>
+        <w:rPr>
+          <w:rFonts w:eastAsiaTheme="minorEastAsia"/>
+          <w:sz w:val="24"/>
+        </w:rPr>
+        <w:tab/>
+      </w:r>
+    </w:p>
+    <w:p>
+      <w:pPr>
+        <w:tabs>
+          <w:tab w:val="left" w:pos="2340"/>
+          <w:tab w:val="left" w:pos="5940"/>
+        </w:tabs>
+        <w:spacing w:line="400" w:lineRule="exact"/>
+        <w:ind w:firstLineChars="200" w:firstLine="480"/>
+        <w:rPr>
+          <w:rFonts w:eastAsiaTheme="minorEastAsia"/>
+          <w:sz w:val="24"/>
+        </w:rPr>
+      </w:pPr>
+      <w:r>
+        <w:rPr>
+          <w:rFonts w:eastAsiaTheme="minorEastAsia"/>
+          <w:noProof/>
+          <w:sz w:val="24"/>
+        </w:rPr>
+        <w:object w:dxaOrig="1440" w:dyaOrig="1440" w14:anchorId="34C84A6E">
+          <v:shape id="_x0000_s10365" type="#_x0000_t75" style="position:absolute;left:0;text-align:left;margin-left:11.5pt;margin-top:53.65pt;width:417.05pt;height:177.15pt;z-index:251825152" o:allowoverlap="f">
+            <v:imagedata r:id="rId66" o:title=""/>
+            <w10:wrap type="topAndBottom"/>
+          </v:shape>
+          <o:OLEObject Type="Embed" ProgID="Equation.Ribbit" ShapeID="_x0000_s10365" DrawAspect="Content" ObjectID="_1615141270" r:id="rId67"/>
+        </w:object>
+      </w:r>
+      <w:r>
+        <w:rPr>
+          <w:rFonts w:eastAsiaTheme="minorEastAsia" w:hint="eastAsia"/>
+          <w:sz w:val="24"/>
+        </w:rPr>
+        <w:t>In this example, there</w:t>
+      </w:r>
+      <w:r>
+        <w:rPr>
+          <w:rFonts w:eastAsiaTheme="minorEastAsia"/>
+          <w:sz w:val="24"/>
+        </w:rPr>
+        <w:t xml:space="preserve"> are </w:t>
+      </w:r>
+      <w:r>
+        <w:rPr>
+          <w:rFonts w:eastAsiaTheme="minorEastAsia"/>
+          <w:color w:val="FF0000"/>
+          <w:sz w:val="24"/>
+        </w:rPr>
+        <w:t>7 dynamic</w:t>
+      </w:r>
+      <w:r>
+        <w:rPr>
+          <w:rFonts w:eastAsiaTheme="minorEastAsia"/>
+          <w:sz w:val="24"/>
+        </w:rPr>
+        <w:t xml:space="preserve"> </w:t>
+      </w:r>
+      <w:r>
+        <w:rPr>
+          <w:rFonts w:eastAsiaTheme="minorEastAsia"/>
+          <w:sz w:val="24"/>
+        </w:rPr>
+        <w:t>residual</w:t>
+      </w:r>
+      <w:r>
+        <w:rPr>
+          <w:rFonts w:eastAsiaTheme="minorEastAsia"/>
+          <w:sz w:val="24"/>
+        </w:rPr>
+        <w:t xml:space="preserve">s and </w:t>
+      </w:r>
+      <w:r>
+        <w:rPr>
+          <w:rFonts w:eastAsiaTheme="minorEastAsia"/>
+          <w:color w:val="0000FF"/>
+          <w:sz w:val="24"/>
+        </w:rPr>
+        <w:t>3 static</w:t>
+      </w:r>
+      <w:r>
+        <w:rPr>
+          <w:rFonts w:eastAsiaTheme="minorEastAsia"/>
+          <w:color w:val="00B0F0"/>
+          <w:sz w:val="24"/>
+        </w:rPr>
+        <w:t xml:space="preserve"> </w:t>
+      </w:r>
+      <w:r>
+        <w:rPr>
+          <w:rFonts w:eastAsiaTheme="minorEastAsia"/>
+          <w:sz w:val="24"/>
+        </w:rPr>
+        <w:t>residual</w:t>
+      </w:r>
+      <w:r>
+        <w:rPr>
+          <w:rFonts w:eastAsiaTheme="minorEastAsia"/>
+          <w:sz w:val="24"/>
+        </w:rPr>
+        <w:t xml:space="preserve">s, </w:t>
+      </w:r>
+      <w:r>
+        <w:rPr>
+          <w:rFonts w:eastAsiaTheme="minorEastAsia"/>
+          <w:sz w:val="24"/>
+        </w:rPr>
+        <w:t xml:space="preserve">Factor graph of the </w:t>
+      </w:r>
+      <w:r>
+        <w:rPr>
+          <w:rFonts w:eastAsiaTheme="minorEastAsia"/>
+          <w:sz w:val="24"/>
+        </w:rPr>
+        <w:t>residual</w:t>
+      </w:r>
+      <w:r>
+        <w:rPr>
+          <w:rFonts w:eastAsiaTheme="minorEastAsia"/>
+          <w:sz w:val="24"/>
+        </w:rPr>
+        <w:t>s</w:t>
+      </w:r>
+      <w:r>
+        <w:rPr>
+          <w:rFonts w:eastAsiaTheme="minorEastAsia"/>
+          <w:sz w:val="24"/>
+        </w:rPr>
+        <w:t xml:space="preserve"> function </w:t>
+      </w:r>
+      <w:r>
+        <w:rPr>
+          <w:rFonts w:eastAsiaTheme="minorEastAsia"/>
+          <w:sz w:val="24"/>
+        </w:rPr>
+        <w:t>is</w:t>
+      </w:r>
+    </w:p>
+    <w:p>
+      <w:pPr>
+        <w:tabs>
+          <w:tab w:val="left" w:pos="2340"/>
+          <w:tab w:val="left" w:pos="5940"/>
+        </w:tabs>
+        <w:spacing w:line="400" w:lineRule="exact"/>
+        <w:ind w:firstLineChars="200" w:firstLine="480"/>
+        <w:rPr>
+          <w:rFonts w:eastAsiaTheme="minorEastAsia"/>
+          <w:sz w:val="24"/>
+        </w:rPr>
+      </w:pPr>
+      <w:r>
+        <w:rPr>
+          <w:rFonts w:eastAsiaTheme="minorEastAsia"/>
+          <w:noProof/>
+          <w:sz w:val="24"/>
+        </w:rPr>
+        <w:lastRenderedPageBreak/>
+        <w:object w:dxaOrig="1440" w:dyaOrig="1440" w14:anchorId="34C84A6E">
+          <v:shape id="_x0000_s10366" type="#_x0000_t75" style="position:absolute;left:0;text-align:left;margin-left:35.45pt;margin-top:66.8pt;width:418.9pt;height:143.9pt;z-index:251826176" o:allowoverlap="f">
+            <v:imagedata r:id="rId68" o:title=""/>
+            <w10:wrap type="topAndBottom"/>
+          </v:shape>
+          <o:OLEObject Type="Embed" ProgID="Equation.Ribbit" ShapeID="_x0000_s10366" DrawAspect="Content" ObjectID="_1615141271" r:id="rId69"/>
+        </w:object>
+      </w:r>
+      <w:r>
+        <w:rPr>
+          <w:rFonts w:eastAsiaTheme="minorEastAsia"/>
+          <w:sz w:val="24"/>
+        </w:rPr>
+        <w:t>We first note that</w:t>
+      </w:r>
+      <w:r>
+        <w:rPr>
+          <w:rFonts w:eastAsiaTheme="minorEastAsia"/>
+          <w:sz w:val="24"/>
+        </w:rPr>
+        <w:t xml:space="preserve"> </w:t>
+      </w:r>
+      <w:r>
+        <w:rPr>
+          <w:rFonts w:eastAsiaTheme="minorEastAsia"/>
+          <w:position w:val="-6"/>
+          <w:sz w:val="24"/>
+        </w:rPr>
+        <w:object w:dxaOrig="2880" w:dyaOrig="298" w14:anchorId="0952E07F">
+          <v:shape id="_x0000_i1652" type="#_x0000_t75" style="width:134.4pt;height:15.6pt" o:ole="">
+            <v:imagedata r:id="rId70" o:title=""/>
+          </v:shape>
+          <o:OLEObject Type="Embed" ProgID="Equation.Ribbit" ShapeID="_x0000_i1652" DrawAspect="Content" ObjectID="_1615141241" r:id="rId71"/>
+        </w:object>
+      </w:r>
+      <w:r>
+        <w:rPr>
+          <w:rFonts w:eastAsiaTheme="minorEastAsia"/>
+          <w:sz w:val="24"/>
+        </w:rPr>
+        <w:t xml:space="preserve"> </w:t>
+      </w:r>
+      <w:r>
+        <w:rPr>
+          <w:rFonts w:eastAsiaTheme="minorEastAsia"/>
+          <w:sz w:val="24"/>
+        </w:rPr>
+        <w:t>do not</w:t>
+      </w:r>
+      <w:r>
+        <w:rPr>
+          <w:rFonts w:eastAsiaTheme="minorEastAsia"/>
+          <w:sz w:val="24"/>
+        </w:rPr>
+        <w:t xml:space="preserve"> </w:t>
+      </w:r>
+      <w:r>
+        <w:rPr>
+          <w:rFonts w:eastAsiaTheme="minorEastAsia"/>
+          <w:sz w:val="24"/>
+        </w:rPr>
+        <w:t>appear in the expression of</w:t>
+      </w:r>
+      <w:r>
+        <w:rPr>
+          <w:rFonts w:eastAsiaTheme="minorEastAsia"/>
+          <w:sz w:val="24"/>
+        </w:rPr>
+        <w:t xml:space="preserve"> </w:t>
+      </w:r>
+      <w:r>
+        <w:rPr>
+          <w:rFonts w:eastAsiaTheme="minorEastAsia"/>
+          <w:position w:val="-6"/>
+          <w:sz w:val="24"/>
+        </w:rPr>
+        <w:object w:dxaOrig="1330" w:dyaOrig="270" w14:anchorId="6447C99A">
+          <v:shape id="_x0000_i1653" type="#_x0000_t75" style="width:62pt;height:14pt" o:ole="">
+            <v:imagedata r:id="rId72" o:title=""/>
+          </v:shape>
+          <o:OLEObject Type="Embed" ProgID="Equation.Ribbit" ShapeID="_x0000_i1653" DrawAspect="Content" ObjectID="_1615141242" r:id="rId73"/>
+        </w:object>
+      </w:r>
+      <w:r>
+        <w:rPr>
+          <w:rFonts w:eastAsiaTheme="minorEastAsia"/>
+          <w:sz w:val="24"/>
+        </w:rPr>
+        <w:t xml:space="preserve">, </w:t>
+      </w:r>
+      <w:r>
+        <w:rPr>
+          <w:rFonts w:eastAsiaTheme="minorEastAsia"/>
+          <w:sz w:val="24"/>
+        </w:rPr>
+        <w:t>hence the corresponding Jacobians</w:t>
+      </w:r>
+      <w:r>
+        <w:rPr>
+          <w:rFonts w:eastAsiaTheme="minorEastAsia"/>
+          <w:sz w:val="24"/>
+        </w:rPr>
+        <w:t xml:space="preserve"> </w:t>
+      </w:r>
+      <w:r>
+        <w:rPr>
+          <w:rFonts w:eastAsiaTheme="minorEastAsia"/>
+          <w:sz w:val="24"/>
+        </w:rPr>
+        <w:t>are zero</w:t>
+      </w:r>
+      <w:r>
+        <w:rPr>
+          <w:rFonts w:eastAsiaTheme="minorEastAsia"/>
+          <w:sz w:val="24"/>
+        </w:rPr>
+        <w:t>, we omit them for writing simple</w:t>
+      </w:r>
+      <w:r>
+        <w:rPr>
+          <w:rFonts w:eastAsiaTheme="minorEastAsia"/>
+          <w:sz w:val="24"/>
+        </w:rPr>
+        <w:t>. The remaining Jacobians can be computed as follows:</w:t>
+      </w:r>
+    </w:p>
+    <w:p>
+      <w:pPr>
+        <w:tabs>
+          <w:tab w:val="left" w:pos="2340"/>
+          <w:tab w:val="left" w:pos="5940"/>
+        </w:tabs>
+        <w:spacing w:line="400" w:lineRule="exact"/>
+        <w:ind w:firstLineChars="200" w:firstLine="480"/>
+        <w:rPr>
+          <w:rFonts w:eastAsiaTheme="minorEastAsia"/>
+          <w:sz w:val="24"/>
+        </w:rPr>
+      </w:pPr>
+      <w:r>
+        <w:rPr>
+          <w:rFonts w:eastAsiaTheme="minorEastAsia"/>
+          <w:sz w:val="24"/>
+        </w:rPr>
+        <w:t>Iteration</w:t>
+      </w:r>
+      <w:r>
+        <w:rPr>
+          <w:rFonts w:eastAsiaTheme="minorEastAsia"/>
+          <w:sz w:val="24"/>
+        </w:rPr>
+        <w:t xml:space="preserve"> </w:t>
+      </w:r>
+      <w:r>
+        <w:rPr>
+          <w:rFonts w:eastAsiaTheme="minorEastAsia"/>
+          <w:position w:val="-6"/>
+          <w:sz w:val="24"/>
+        </w:rPr>
+        <w:object w:dxaOrig="284" w:dyaOrig="260" w14:anchorId="2764902D">
+          <v:shape id="_x0000_i1686" type="#_x0000_t75" style="width:13.2pt;height:13.6pt" o:ole="">
+            <v:imagedata r:id="rId74" o:title=""/>
+          </v:shape>
+          <o:OLEObject Type="Embed" ProgID="Equation.Ribbit" ShapeID="_x0000_i1686" DrawAspect="Content" ObjectID="_1615141243" r:id="rId75"/>
+        </w:object>
+      </w:r>
+      <w:r>
+        <w:rPr>
+          <w:rFonts w:eastAsiaTheme="minorEastAsia"/>
+          <w:sz w:val="24"/>
+        </w:rPr>
+        <w:t xml:space="preserve"> can be calculated by</w:t>
+      </w:r>
+      <w:r>
+        <w:rPr>
+          <w:rFonts w:eastAsiaTheme="minorEastAsia"/>
+          <w:sz w:val="24"/>
+        </w:rPr>
+        <w:t>:</w:t>
+      </w:r>
+    </w:p>
+    <w:p>
+      <w:pPr>
+        <w:tabs>
+          <w:tab w:val="left" w:pos="2340"/>
+          <w:tab w:val="left" w:pos="5940"/>
+        </w:tabs>
+        <w:spacing w:line="400" w:lineRule="exact"/>
+        <w:ind w:firstLineChars="200" w:firstLine="480"/>
+        <w:rPr>
+          <w:rFonts w:eastAsiaTheme="minorEastAsia"/>
+          <w:sz w:val="24"/>
+        </w:rPr>
+      </w:pPr>
+      <w:r>
+        <w:rPr>
+          <w:rFonts w:eastAsiaTheme="minorEastAsia"/>
+          <w:noProof/>
+          <w:sz w:val="24"/>
+        </w:rPr>
+        <w:object w:dxaOrig="1440" w:dyaOrig="1440" w14:anchorId="02DC2D64">
+          <v:shape id="_x0000_s9855" type="#_x0000_t75" style="position:absolute;left:0;text-align:left;margin-left:44.65pt;margin-top:4.75pt;width:374.7pt;height:50.25pt;z-index:251798528" o:allowoverlap="f">
+            <v:imagedata r:id="rId76" o:title=""/>
+            <w10:wrap type="topAndBottom"/>
+          </v:shape>
+          <o:OLEObject Type="Embed" ProgID="Equation.Ribbit" ShapeID="_x0000_s9855" DrawAspect="Content" ObjectID="_1615141272" r:id="rId77"/>
+        </w:object>
+      </w:r>
+    </w:p>
+    <w:p>
+      <w:pPr>
+        <w:tabs>
+          <w:tab w:val="left" w:pos="2340"/>
+          <w:tab w:val="left" w:pos="5940"/>
+        </w:tabs>
+        <w:spacing w:line="400" w:lineRule="exact"/>
+        <w:ind w:firstLineChars="200" w:firstLine="480"/>
+        <w:rPr>
+          <w:rFonts w:eastAsiaTheme="minorEastAsia"/>
+          <w:sz w:val="24"/>
+        </w:rPr>
+      </w:pPr>
+      <w:bookmarkStart w:id="8" w:name="_GoBack"/>
+      <w:bookmarkEnd w:id="8"/>
+    </w:p>
+    <w:p>
+      <w:pPr>
+        <w:tabs>
+          <w:tab w:val="left" w:pos="2340"/>
+          <w:tab w:val="left" w:pos="5940"/>
+        </w:tabs>
+        <w:spacing w:line="400" w:lineRule="exact"/>
+        <w:ind w:firstLineChars="200" w:firstLine="480"/>
+        <w:rPr>
+          <w:rFonts w:eastAsiaTheme="minorEastAsia"/>
+          <w:sz w:val="24"/>
+        </w:rPr>
+      </w:pPr>
+    </w:p>
+    <w:p>
+      <w:pPr>
+        <w:tabs>
+          <w:tab w:val="left" w:pos="2340"/>
+          <w:tab w:val="left" w:pos="5940"/>
+        </w:tabs>
+        <w:spacing w:line="400" w:lineRule="exact"/>
+        <w:ind w:firstLineChars="200" w:firstLine="480"/>
+        <w:rPr>
+          <w:rFonts w:eastAsiaTheme="minorEastAsia"/>
+          <w:sz w:val="24"/>
+        </w:rPr>
+      </w:pPr>
+    </w:p>
+    <w:p>
+      <w:pPr>
+        <w:tabs>
+          <w:tab w:val="left" w:pos="2340"/>
+          <w:tab w:val="left" w:pos="5940"/>
+        </w:tabs>
+        <w:spacing w:line="400" w:lineRule="exact"/>
+        <w:ind w:firstLineChars="200" w:firstLine="480"/>
+        <w:rPr>
+          <w:rFonts w:eastAsiaTheme="minorEastAsia"/>
+          <w:sz w:val="24"/>
+        </w:rPr>
+      </w:pPr>
+    </w:p>
+    <w:p>
+      <w:pPr>
+        <w:tabs>
+          <w:tab w:val="left" w:pos="2340"/>
+          <w:tab w:val="left" w:pos="5940"/>
+        </w:tabs>
+        <w:spacing w:line="400" w:lineRule="exact"/>
+        <w:ind w:firstLineChars="200" w:firstLine="480"/>
+        <w:rPr>
+          <w:rFonts w:eastAsiaTheme="minorEastAsia"/>
+          <w:sz w:val="24"/>
+        </w:rPr>
+      </w:pPr>
+    </w:p>
+    <w:p>
+      <w:pPr>
+        <w:tabs>
+          <w:tab w:val="left" w:pos="2340"/>
+          <w:tab w:val="left" w:pos="5940"/>
+        </w:tabs>
+        <w:spacing w:line="400" w:lineRule="exact"/>
+        <w:ind w:firstLineChars="200" w:firstLine="480"/>
+        <w:rPr>
+          <w:rFonts w:eastAsiaTheme="minorEastAsia" w:hint="eastAsia"/>
+          <w:sz w:val="24"/>
+        </w:rPr>
+      </w:pPr>
+    </w:p>
+    <w:p>
+      <w:pPr>
+        <w:tabs>
+          <w:tab w:val="left" w:pos="2340"/>
+          <w:tab w:val="left" w:pos="5940"/>
+        </w:tabs>
+        <w:spacing w:line="400" w:lineRule="exact"/>
+        <w:ind w:firstLineChars="200" w:firstLine="480"/>
+        <w:rPr>
+          <w:rFonts w:eastAsiaTheme="minorEastAsia"/>
+          <w:sz w:val="24"/>
+        </w:rPr>
+      </w:pPr>
+    </w:p>
+    <w:p>
+      <w:pPr>
+        <w:tabs>
+          <w:tab w:val="left" w:pos="2340"/>
+          <w:tab w:val="left" w:pos="5940"/>
+        </w:tabs>
+        <w:spacing w:line="400" w:lineRule="exact"/>
+        <w:ind w:firstLineChars="200" w:firstLine="480"/>
+        <w:rPr>
+          <w:rFonts w:eastAsiaTheme="minorEastAsia" w:hint="eastAsia"/>
+          <w:sz w:val="24"/>
+        </w:rPr>
+      </w:pPr>
+    </w:p>
+    <w:p>
+      <w:pPr>
+        <w:tabs>
+          <w:tab w:val="left" w:pos="2340"/>
+          <w:tab w:val="left" w:pos="5940"/>
+        </w:tabs>
+        <w:spacing w:line="400" w:lineRule="exact"/>
+        <w:ind w:firstLineChars="200" w:firstLine="480"/>
+        <w:rPr>
+          <w:rFonts w:eastAsiaTheme="minorEastAsia"/>
+          <w:sz w:val="24"/>
+        </w:rPr>
+      </w:pPr>
+    </w:p>
+    <w:p>
+      <w:pPr>
+        <w:tabs>
+          <w:tab w:val="left" w:pos="2340"/>
+          <w:tab w:val="left" w:pos="5940"/>
+        </w:tabs>
+        <w:spacing w:line="400" w:lineRule="exact"/>
+        <w:ind w:firstLineChars="200" w:firstLine="480"/>
+        <w:rPr>
+          <w:rFonts w:eastAsiaTheme="minorEastAsia"/>
+          <w:sz w:val="24"/>
+        </w:rPr>
+      </w:pPr>
+    </w:p>
+    <w:p>
+      <w:pPr>
         <w:pStyle w:val="20"/>
         <w:rPr>
           <w:b w:val="0"/>
@@ -5139,12 +4619,12 @@
         <w:rPr>
           <w:noProof/>
         </w:rPr>
-        <w:object w:dxaOrig="0" w:dyaOrig="0" w14:anchorId="6CA63707">
+        <w:object w:dxaOrig="1440" w:dyaOrig="1440" w14:anchorId="6CA63707">
           <v:shape id="_x0000_s9856" type="#_x0000_t75" style="position:absolute;left:0;text-align:left;margin-left:47.7pt;margin-top:31.25pt;width:379.95pt;height:222.95pt;z-index:251799552" o:allowoverlap="f">
-            <v:imagedata r:id="rId131" o:title=""/>
+            <v:imagedata r:id="rId78" o:title=""/>
             <w10:wrap type="topAndBottom"/>
           </v:shape>
-          <o:OLEObject Type="Embed" ProgID="Equation.Ribbit" ShapeID="_x0000_s9856" DrawAspect="Content" ObjectID="_1614597235" r:id="rId132"/>
+          <o:OLEObject Type="Embed" ProgID="Equation.Ribbit" ShapeID="_x0000_s9856" DrawAspect="Content" ObjectID="_1615141273" r:id="rId79"/>
         </w:object>
       </w:r>
       <w:r>
@@ -5158,10 +4638,10 @@
           <w:sz w:val="24"/>
         </w:rPr>
         <w:object w:dxaOrig="3166" w:dyaOrig="604" w14:anchorId="3B0A5C2D">
-          <v:shape id="_x0000_i1081" type="#_x0000_t75" style="width:142.15pt;height:30pt" o:ole="">
-            <v:imagedata r:id="rId133" o:title=""/>
+          <v:shape id="_x0000_i1087" type="#_x0000_t75" style="width:142pt;height:30pt" o:ole="">
+            <v:imagedata r:id="rId80" o:title=""/>
           </v:shape>
-          <o:OLEObject Type="Embed" ProgID="Equation.Ribbit" ShapeID="_x0000_i1081" DrawAspect="Content" ObjectID="_1614597201" r:id="rId134"/>
+          <o:OLEObject Type="Embed" ProgID="Equation.Ribbit" ShapeID="_x0000_i1087" DrawAspect="Content" ObjectID="_1615141244" r:id="rId81"/>
         </w:object>
       </w:r>
       <w:r>
@@ -5185,10 +4665,10 @@
           <w:sz w:val="24"/>
         </w:rPr>
         <w:object w:dxaOrig="280" w:dyaOrig="210" w14:anchorId="177F0C95">
-          <v:shape id="_x0000_i1082" type="#_x0000_t75" style="width:13.4pt;height:10.6pt" o:ole="">
-            <v:imagedata r:id="rId135" o:title=""/>
+          <v:shape id="_x0000_i1088" type="#_x0000_t75" style="width:13.2pt;height:10.8pt" o:ole="">
+            <v:imagedata r:id="rId82" o:title=""/>
           </v:shape>
-          <o:OLEObject Type="Embed" ProgID="Equation.Ribbit" ShapeID="_x0000_i1082" DrawAspect="Content" ObjectID="_1614597202" r:id="rId136"/>
+          <o:OLEObject Type="Embed" ProgID="Equation.Ribbit" ShapeID="_x0000_i1088" DrawAspect="Content" ObjectID="_1615141245" r:id="rId83"/>
         </w:object>
       </w:r>
       <w:r>
@@ -5294,16 +4774,30 @@
           <w:noProof/>
           <w:sz w:val="24"/>
         </w:rPr>
-        <w:object w:dxaOrig="0" w:dyaOrig="0" w14:anchorId="3F9A056C">
-          <v:shape id="_x0000_s9857" type="#_x0000_t75" style="position:absolute;left:0;text-align:left;margin-left:22.35pt;margin-top:31.35pt;width:393.2pt;height:33.9pt;z-index:251800576" o:allowoverlap="f">
-            <v:imagedata r:id="rId137" o:title=""/>
+        <w:object w:dxaOrig="1440" w:dyaOrig="1440" w14:anchorId="12CEE012">
+          <v:shape id="_x0000_s9860" type="#_x0000_t75" style="position:absolute;left:0;text-align:left;margin-left:38.7pt;margin-top:65.4pt;width:347.1pt;height:53.5pt;z-index:251803648" o:allowoverlap="f">
+            <v:imagedata r:id="rId84" o:title=""/>
             <w10:wrap type="topAndBottom"/>
           </v:shape>
-          <o:OLEObject Type="Embed" ProgID="Equation.Ribbit" ShapeID="_x0000_s9857" DrawAspect="Content" ObjectID="_1614597236" r:id="rId138"/>
+          <o:OLEObject Type="Embed" ProgID="Equation.Ribbit" ShapeID="_x0000_s9860" DrawAspect="Content" ObjectID="_1615141274" r:id="rId85"/>
         </w:object>
       </w:r>
       <w:r>
         <w:rPr>
+          <w:rFonts w:eastAsiaTheme="minorEastAsia"/>
+          <w:noProof/>
+          <w:sz w:val="24"/>
+        </w:rPr>
+        <w:object w:dxaOrig="1440" w:dyaOrig="1440" w14:anchorId="3F9A056C">
+          <v:shape id="_x0000_s9857" type="#_x0000_t75" style="position:absolute;left:0;text-align:left;margin-left:22.35pt;margin-top:31.35pt;width:393.2pt;height:33.9pt;z-index:251800576" o:allowoverlap="f">
+            <v:imagedata r:id="rId86" o:title=""/>
+            <w10:wrap type="topAndBottom"/>
+          </v:shape>
+          <o:OLEObject Type="Embed" ProgID="Equation.Ribbit" ShapeID="_x0000_s9857" DrawAspect="Content" ObjectID="_1615141275" r:id="rId87"/>
+        </w:object>
+      </w:r>
+      <w:r>
+        <w:rPr>
           <w:rFonts w:eastAsiaTheme="minorEastAsia" w:hint="eastAsia"/>
           <w:sz w:val="24"/>
         </w:rPr>
@@ -5330,10 +4824,10 @@
           <w:sz w:val="24"/>
         </w:rPr>
         <w:object w:dxaOrig="154" w:dyaOrig="200" w14:anchorId="001268A1">
-          <v:shape id="_x0000_i1084" type="#_x0000_t75" style="width:7.4pt;height:9.7pt" o:ole="">
-            <v:imagedata r:id="rId110" o:title=""/>
+          <v:shape id="_x0000_i1090" type="#_x0000_t75" style="width:7.2pt;height:9.6pt" o:ole="">
+            <v:imagedata r:id="rId88" o:title=""/>
           </v:shape>
-          <o:OLEObject Type="Embed" ProgID="Equation.Ribbit" ShapeID="_x0000_i1084" DrawAspect="Content" ObjectID="_1614597203" r:id="rId139"/>
+          <o:OLEObject Type="Embed" ProgID="Equation.Ribbit" ShapeID="_x0000_i1090" DrawAspect="Content" ObjectID="_1615141246" r:id="rId89"/>
         </w:object>
       </w:r>
       <w:r>
@@ -5364,10 +4858,10 @@
           <w:sz w:val="24"/>
         </w:rPr>
         <w:object w:dxaOrig="370" w:dyaOrig="248" w14:anchorId="5D449A50">
-          <v:shape id="_x0000_i1085" type="#_x0000_t75" style="width:16.6pt;height:13.4pt" o:ole="">
-            <v:imagedata r:id="rId140" o:title=""/>
+          <v:shape id="_x0000_i1091" type="#_x0000_t75" style="width:16.4pt;height:13.6pt" o:ole="">
+            <v:imagedata r:id="rId90" o:title=""/>
           </v:shape>
-          <o:OLEObject Type="Embed" ProgID="Equation.Ribbit" ShapeID="_x0000_i1085" DrawAspect="Content" ObjectID="_1614597204" r:id="rId141"/>
+          <o:OLEObject Type="Embed" ProgID="Equation.Ribbit" ShapeID="_x0000_i1091" DrawAspect="Content" ObjectID="_1615141247" r:id="rId91"/>
         </w:object>
       </w:r>
       <w:r>
@@ -5384,10 +4878,10 @@
           <w:sz w:val="24"/>
         </w:rPr>
         <w:object w:dxaOrig="396" w:dyaOrig="250" w14:anchorId="2BE0E740">
-          <v:shape id="_x0000_i1086" type="#_x0000_t75" style="width:17.55pt;height:13.4pt" o:ole="">
-            <v:imagedata r:id="rId142" o:title=""/>
+          <v:shape id="_x0000_i1092" type="#_x0000_t75" style="width:17.6pt;height:13.6pt" o:ole="">
+            <v:imagedata r:id="rId92" o:title=""/>
           </v:shape>
-          <o:OLEObject Type="Embed" ProgID="Equation.Ribbit" ShapeID="_x0000_i1086" DrawAspect="Content" ObjectID="_1614597205" r:id="rId143"/>
+          <o:OLEObject Type="Embed" ProgID="Equation.Ribbit" ShapeID="_x0000_i1092" DrawAspect="Content" ObjectID="_1615141248" r:id="rId93"/>
         </w:object>
       </w:r>
       <w:r>
@@ -5418,10 +4912,10 @@
           <w:sz w:val="24"/>
         </w:rPr>
         <w:object w:dxaOrig="306" w:dyaOrig="248" w14:anchorId="6E1450D9">
-          <v:shape id="_x0000_i1087" type="#_x0000_t75" style="width:13.85pt;height:13.4pt" o:ole="">
-            <v:imagedata r:id="rId144" o:title=""/>
+          <v:shape id="_x0000_i1093" type="#_x0000_t75" style="width:14pt;height:13.6pt" o:ole="">
+            <v:imagedata r:id="rId94" o:title=""/>
           </v:shape>
-          <o:OLEObject Type="Embed" ProgID="Equation.Ribbit" ShapeID="_x0000_i1087" DrawAspect="Content" ObjectID="_1614597206" r:id="rId145"/>
+          <o:OLEObject Type="Embed" ProgID="Equation.Ribbit" ShapeID="_x0000_i1093" DrawAspect="Content" ObjectID="_1615141249" r:id="rId95"/>
         </w:object>
       </w:r>
       <w:r>
@@ -5438,10 +4932,10 @@
           <w:sz w:val="24"/>
         </w:rPr>
         <w:object w:dxaOrig="332" w:dyaOrig="250" w14:anchorId="1C6E836E">
-          <v:shape id="_x0000_i1088" type="#_x0000_t75" style="width:15.7pt;height:13.4pt" o:ole="">
-            <v:imagedata r:id="rId146" o:title=""/>
+          <v:shape id="_x0000_i1094" type="#_x0000_t75" style="width:15.6pt;height:13.6pt" o:ole="">
+            <v:imagedata r:id="rId96" o:title=""/>
           </v:shape>
-          <o:OLEObject Type="Embed" ProgID="Equation.Ribbit" ShapeID="_x0000_i1088" DrawAspect="Content" ObjectID="_1614597207" r:id="rId147"/>
+          <o:OLEObject Type="Embed" ProgID="Equation.Ribbit" ShapeID="_x0000_i1094" DrawAspect="Content" ObjectID="_1615141250" r:id="rId97"/>
         </w:object>
       </w:r>
       <w:r>
@@ -5463,16 +4957,41 @@
       </w:pPr>
       <w:r>
         <w:rPr>
+          <w:rFonts w:eastAsiaTheme="minorEastAsia" w:hint="eastAsia"/>
+          <w:sz w:val="24"/>
+        </w:rPr>
+        <w:t>o</w:t>
+      </w:r>
+      <w:r>
+        <w:rPr>
+          <w:rFonts w:eastAsiaTheme="minorEastAsia"/>
+          <w:sz w:val="24"/>
+        </w:rPr>
+        <w:t>therwise, we follow</w:t>
+      </w:r>
+    </w:p>
+    <w:p>
+      <w:pPr>
+        <w:spacing w:line="400" w:lineRule="exact"/>
+        <w:ind w:firstLineChars="200" w:firstLine="480"/>
+        <w:rPr>
+          <w:rFonts w:eastAsiaTheme="minorEastAsia"/>
+          <w:sz w:val="24"/>
+        </w:rPr>
+      </w:pPr>
+      <w:r>
+        <w:rPr>
           <w:rFonts w:eastAsiaTheme="minorEastAsia"/>
           <w:noProof/>
-          <w:sz w:val="24"/>
-        </w:rPr>
-        <w:object w:dxaOrig="0" w:dyaOrig="0" w14:anchorId="12CEE012">
-          <v:shape id="_x0000_s9860" type="#_x0000_t75" style="position:absolute;left:0;text-align:left;margin-left:68.3pt;margin-top:20.4pt;width:347.1pt;height:53.5pt;z-index:251803648" o:allowoverlap="f">
-            <v:imagedata r:id="rId148" o:title=""/>
+          <w:color w:val="FF0000"/>
+          <w:sz w:val="24"/>
+        </w:rPr>
+        <w:object w:dxaOrig="1440" w:dyaOrig="1440" w14:anchorId="5A6BE40B">
+          <v:shape id="_x0000_s9859" type="#_x0000_t75" style="position:absolute;left:0;text-align:left;margin-left:68.3pt;margin-top:77.3pt;width:346.4pt;height:60.2pt;z-index:251802624" o:allowoverlap="f">
+            <v:imagedata r:id="rId98" o:title=""/>
             <w10:wrap type="topAndBottom"/>
           </v:shape>
-          <o:OLEObject Type="Embed" ProgID="Equation.Ribbit" ShapeID="_x0000_s9860" DrawAspect="Content" ObjectID="_1614597237" r:id="rId149"/>
+          <o:OLEObject Type="Embed" ProgID="Equation.Ribbit" ShapeID="_x0000_s9859" DrawAspect="Content" ObjectID="_1615141276" r:id="rId99"/>
         </w:object>
       </w:r>
       <w:r>
@@ -5480,14 +4999,88 @@
           <w:rFonts w:eastAsiaTheme="minorEastAsia" w:hint="eastAsia"/>
           <w:sz w:val="24"/>
         </w:rPr>
-        <w:t>o</w:t>
-      </w:r>
-      <w:r>
-        <w:rPr>
-          <w:rFonts w:eastAsiaTheme="minorEastAsia"/>
-          <w:sz w:val="24"/>
-        </w:rPr>
-        <w:t>therwise, we follow</w:t>
+        <w:t>For</w:t>
+      </w:r>
+      <w:r>
+        <w:rPr>
+          <w:rFonts w:eastAsiaTheme="minorEastAsia"/>
+          <w:sz w:val="24"/>
+        </w:rPr>
+        <w:t xml:space="preserve"> </w:t>
+      </w:r>
+      <w:r>
+        <w:rPr>
+          <w:rFonts w:eastAsiaTheme="minorEastAsia" w:hint="eastAsia"/>
+          <w:sz w:val="24"/>
+        </w:rPr>
+        <w:t>one</w:t>
+      </w:r>
+      <w:r>
+        <w:rPr>
+          <w:rFonts w:eastAsiaTheme="minorEastAsia"/>
+          <w:sz w:val="24"/>
+        </w:rPr>
+        <w:t xml:space="preserve"> frame </w:t>
+      </w:r>
+      <w:r>
+        <w:rPr>
+          <w:rFonts w:eastAsiaTheme="minorEastAsia"/>
+          <w:position w:val="-6"/>
+          <w:sz w:val="24"/>
+        </w:rPr>
+        <w:object w:dxaOrig="246" w:dyaOrig="248" w14:anchorId="56B4CA55">
+          <v:shape id="_x0000_i1098" type="#_x0000_t75" style="width:11.6pt;height:13.6pt" o:ole="">
+            <v:imagedata r:id="rId100" o:title=""/>
+          </v:shape>
+          <o:OLEObject Type="Embed" ProgID="Equation.Ribbit" ShapeID="_x0000_i1098" DrawAspect="Content" ObjectID="_1615141251" r:id="rId101"/>
+        </w:object>
+      </w:r>
+      <w:r>
+        <w:rPr>
+          <w:rFonts w:eastAsiaTheme="minorEastAsia"/>
+          <w:sz w:val="24"/>
+        </w:rPr>
+        <w:t xml:space="preserve">, we have </w:t>
+      </w:r>
+      <w:r>
+        <w:rPr>
+          <w:rFonts w:eastAsiaTheme="minorEastAsia"/>
+          <w:position w:val="-6"/>
+          <w:sz w:val="24"/>
+        </w:rPr>
+        <w:object w:dxaOrig="154" w:dyaOrig="190" w14:anchorId="70C301A2">
+          <v:shape id="_x0000_i1099" type="#_x0000_t75" style="width:7.2pt;height:8.8pt" o:ole="">
+            <v:imagedata r:id="rId26" o:title=""/>
+          </v:shape>
+          <o:OLEObject Type="Embed" ProgID="Equation.Ribbit" ShapeID="_x0000_i1099" DrawAspect="Content" ObjectID="_1615141252" r:id="rId102"/>
+        </w:object>
+      </w:r>
+      <w:r>
+        <w:rPr>
+          <w:rFonts w:eastAsiaTheme="minorEastAsia"/>
+          <w:sz w:val="24"/>
+        </w:rPr>
+        <w:t xml:space="preserve"> and </w:t>
+      </w:r>
+      <w:r>
+        <w:rPr>
+          <w:rFonts w:eastAsiaTheme="minorEastAsia"/>
+          <w:position w:val="-6"/>
+          <w:sz w:val="24"/>
+        </w:rPr>
+        <w:object w:dxaOrig="212" w:dyaOrig="248" w14:anchorId="04228D21">
+          <v:shape id="_x0000_i1100" type="#_x0000_t75" style="width:9.6pt;height:13.6pt" o:ole="">
+            <v:imagedata r:id="rId103" o:title=""/>
+          </v:shape>
+          <o:OLEObject Type="Embed" ProgID="Equation.Ribbit" ShapeID="_x0000_i1100" DrawAspect="Content" ObjectID="_1615141253" r:id="rId104"/>
+        </w:object>
+      </w:r>
+      <w:r>
+        <w:rPr>
+          <w:rFonts w:eastAsiaTheme="minorEastAsia"/>
+          <w:sz w:val="24"/>
+        </w:rPr>
+        <w:t xml:space="preserve">, then we can get </w:t>
       </w:r>
     </w:p>
     <w:p>
@@ -5496,6 +5089,7 @@
         <w:ind w:firstLineChars="200" w:firstLine="480"/>
         <w:rPr>
           <w:rFonts w:eastAsiaTheme="minorEastAsia"/>
+          <w:color w:val="FF0000"/>
           <w:sz w:val="24"/>
         </w:rPr>
       </w:pPr>
@@ -5507,14 +5101,24 @@
           <w:sz w:val="24"/>
         </w:rPr>
         <w:lastRenderedPageBreak/>
-        <w:object w:dxaOrig="0" w:dyaOrig="0" w14:anchorId="2576D23B">
-          <v:shape id="_x0000_s9858" type="#_x0000_t75" style="position:absolute;left:0;text-align:left;margin-left:-9.5pt;margin-top:139.9pt;width:424.9pt;height:328.55pt;z-index:251801600" o:allowoverlap="f">
-            <v:imagedata r:id="rId150" o:title=""/>
+        <w:object w:dxaOrig="1440" w:dyaOrig="1440" w14:anchorId="2576D23B">
+          <v:shape id="_x0000_s9858" type="#_x0000_t75" style="position:absolute;left:0;text-align:left;margin-left:6.35pt;margin-top:119.9pt;width:424.9pt;height:328.55pt;z-index:251801600" o:allowoverlap="f">
+            <v:imagedata r:id="rId105" o:title=""/>
             <w10:wrap type="topAndBottom"/>
           </v:shape>
-          <o:OLEObject Type="Embed" ProgID="Equation.Ribbit" ShapeID="_x0000_s9858" DrawAspect="Content" ObjectID="_1614597238" r:id="rId151"/>
+          <o:OLEObject Type="Embed" ProgID="Equation.Ribbit" ShapeID="_x0000_s9858" DrawAspect="Content" ObjectID="_1615141277" r:id="rId106"/>
         </w:object>
       </w:r>
+    </w:p>
+    <w:p>
+      <w:pPr>
+        <w:spacing w:line="400" w:lineRule="exact"/>
+        <w:ind w:firstLineChars="200" w:firstLine="480"/>
+        <w:rPr>
+          <w:rFonts w:eastAsiaTheme="minorEastAsia"/>
+          <w:sz w:val="24"/>
+        </w:rPr>
+      </w:pPr>
       <w:r>
         <w:rPr>
           <w:rFonts w:eastAsiaTheme="minorEastAsia"/>
@@ -5522,101 +5126,48 @@
           <w:color w:val="FF0000"/>
           <w:sz w:val="24"/>
         </w:rPr>
-        <w:object w:dxaOrig="0" w:dyaOrig="0" w14:anchorId="5A6BE40B">
-          <v:shape id="_x0000_s9859" type="#_x0000_t75" style="position:absolute;left:0;text-align:left;margin-left:68.3pt;margin-top:77.3pt;width:346.4pt;height:60.2pt;z-index:251802624" o:allowoverlap="f">
-            <v:imagedata r:id="rId152" o:title=""/>
+        <w:object w:dxaOrig="1440" w:dyaOrig="1440" w14:anchorId="78186630">
+          <v:shape id="_x0000_s9864" type="#_x0000_t75" style="position:absolute;left:0;text-align:left;margin-left:76.4pt;margin-top:20.65pt;width:339pt;height:31.75pt;z-index:251807744" o:allowoverlap="f">
+            <v:imagedata r:id="rId107" o:title=""/>
             <w10:wrap type="topAndBottom"/>
           </v:shape>
-          <o:OLEObject Type="Embed" ProgID="Equation.Ribbit" ShapeID="_x0000_s9859" DrawAspect="Content" ObjectID="_1614597239" r:id="rId153"/>
+          <o:OLEObject Type="Embed" ProgID="Equation.Ribbit" ShapeID="_x0000_s9864" DrawAspect="Content" ObjectID="_1615141278" r:id="rId108"/>
         </w:object>
       </w:r>
       <w:r>
         <w:rPr>
+          <w:rFonts w:eastAsiaTheme="minorEastAsia"/>
+          <w:sz w:val="24"/>
+        </w:rPr>
+        <w:t>Secondly</w:t>
+      </w:r>
+      <w:r>
+        <w:rPr>
           <w:rFonts w:eastAsiaTheme="minorEastAsia" w:hint="eastAsia"/>
           <w:sz w:val="24"/>
         </w:rPr>
-        <w:t>For</w:t>
-      </w:r>
-      <w:r>
-        <w:rPr>
-          <w:rFonts w:eastAsiaTheme="minorEastAsia"/>
+        <w:t xml:space="preserve">, </w:t>
+      </w:r>
+      <w:r>
+        <w:rPr>
+          <w:rFonts w:eastAsiaTheme="minorEastAsia"/>
+          <w:sz w:val="24"/>
+        </w:rPr>
+        <w:t>according</w:t>
+      </w:r>
+      <w:r>
+        <w:rPr>
+          <w:rFonts w:eastAsiaTheme="minorEastAsia" w:hint="eastAsia"/>
           <w:sz w:val="24"/>
         </w:rPr>
         <w:t xml:space="preserve"> </w:t>
       </w:r>
       <w:r>
         <w:rPr>
-          <w:rFonts w:eastAsiaTheme="minorEastAsia" w:hint="eastAsia"/>
-          <w:sz w:val="24"/>
-        </w:rPr>
-        <w:t>one</w:t>
-      </w:r>
-      <w:r>
-        <w:rPr>
-          <w:rFonts w:eastAsiaTheme="minorEastAsia"/>
-          <w:sz w:val="24"/>
-        </w:rPr>
-        <w:t xml:space="preserve"> frame </w:t>
-      </w:r>
-      <w:r>
-        <w:rPr>
-          <w:rFonts w:eastAsiaTheme="minorEastAsia"/>
-          <w:position w:val="-6"/>
-          <w:sz w:val="24"/>
-        </w:rPr>
-        <w:object w:dxaOrig="246" w:dyaOrig="248" w14:anchorId="56B4CA55">
-          <v:shape id="_x0000_i1092" type="#_x0000_t75" style="width:11.55pt;height:13.4pt" o:ole="">
-            <v:imagedata r:id="rId73" o:title=""/>
-          </v:shape>
-          <o:OLEObject Type="Embed" ProgID="Equation.Ribbit" ShapeID="_x0000_i1092" DrawAspect="Content" ObjectID="_1614597208" r:id="rId154"/>
-        </w:object>
-      </w:r>
-      <w:r>
-        <w:rPr>
-          <w:rFonts w:eastAsiaTheme="minorEastAsia"/>
-          <w:sz w:val="24"/>
-        </w:rPr>
-        <w:t xml:space="preserve">, we have </w:t>
-      </w:r>
-      <w:r>
-        <w:rPr>
-          <w:rFonts w:eastAsiaTheme="minorEastAsia"/>
-          <w:position w:val="-6"/>
-          <w:sz w:val="24"/>
-        </w:rPr>
-        <w:object w:dxaOrig="154" w:dyaOrig="190" w14:anchorId="70C301A2">
-          <v:shape id="_x0000_i1093" type="#_x0000_t75" style="width:7.4pt;height:8.75pt" o:ole="">
-            <v:imagedata r:id="rId26" o:title=""/>
-          </v:shape>
-          <o:OLEObject Type="Embed" ProgID="Equation.Ribbit" ShapeID="_x0000_i1093" DrawAspect="Content" ObjectID="_1614597209" r:id="rId155"/>
-        </w:object>
-      </w:r>
-      <w:r>
-        <w:rPr>
-          <w:rFonts w:eastAsiaTheme="minorEastAsia"/>
-          <w:sz w:val="24"/>
-        </w:rPr>
-        <w:t xml:space="preserve"> and </w:t>
-      </w:r>
-      <w:r>
-        <w:rPr>
-          <w:rFonts w:eastAsiaTheme="minorEastAsia"/>
-          <w:position w:val="-6"/>
-          <w:sz w:val="24"/>
-        </w:rPr>
-        <w:object w:dxaOrig="212" w:dyaOrig="248" w14:anchorId="04228D21">
-          <v:shape id="_x0000_i1094" type="#_x0000_t75" style="width:9.7pt;height:13.4pt" o:ole="">
-            <v:imagedata r:id="rId156" o:title=""/>
-          </v:shape>
-          <o:OLEObject Type="Embed" ProgID="Equation.Ribbit" ShapeID="_x0000_i1094" DrawAspect="Content" ObjectID="_1614597210" r:id="rId157"/>
-        </w:object>
-      </w:r>
-      <w:r>
-        <w:rPr>
-          <w:rFonts w:eastAsiaTheme="minorEastAsia"/>
-          <w:sz w:val="24"/>
-        </w:rPr>
-        <w:t xml:space="preserve">, then we can get </w:t>
+          <w:rFonts w:eastAsiaTheme="minorEastAsia"/>
+          <w:sz w:val="24"/>
+        </w:rPr>
+        <w:t>to</w:t>
       </w:r>
     </w:p>
     <w:p>
@@ -5625,17 +5176,6 @@
         <w:ind w:firstLineChars="200" w:firstLine="480"/>
         <w:rPr>
           <w:rFonts w:eastAsiaTheme="minorEastAsia"/>
-          <w:color w:val="FF0000"/>
-          <w:sz w:val="24"/>
-        </w:rPr>
-      </w:pPr>
-    </w:p>
-    <w:p>
-      <w:pPr>
-        <w:spacing w:line="400" w:lineRule="exact"/>
-        <w:ind w:firstLineChars="200" w:firstLine="480"/>
-        <w:rPr>
-          <w:rFonts w:eastAsiaTheme="minorEastAsia"/>
           <w:sz w:val="24"/>
         </w:rPr>
       </w:pPr>
@@ -5643,15 +5183,14 @@
         <w:rPr>
           <w:rFonts w:eastAsiaTheme="minorEastAsia"/>
           <w:noProof/>
-          <w:color w:val="FF0000"/>
-          <w:sz w:val="24"/>
-        </w:rPr>
-        <w:object w:dxaOrig="0" w:dyaOrig="0" w14:anchorId="78186630">
-          <v:shape id="_x0000_s9864" type="#_x0000_t75" style="position:absolute;left:0;text-align:left;margin-left:76.4pt;margin-top:20.65pt;width:339pt;height:31.75pt;z-index:251807744" o:allowoverlap="f">
-            <v:imagedata r:id="rId158" o:title=""/>
+          <w:sz w:val="24"/>
+        </w:rPr>
+        <w:object w:dxaOrig="1440" w:dyaOrig="1440" w14:anchorId="5B154ABA">
+          <v:shape id="_x0000_s9863" type="#_x0000_t75" style="position:absolute;left:0;text-align:left;margin-left:30.15pt;margin-top:59.8pt;width:380.35pt;height:70.05pt;z-index:251806720" o:allowoverlap="f">
+            <v:imagedata r:id="rId109" o:title=""/>
             <w10:wrap type="topAndBottom"/>
           </v:shape>
-          <o:OLEObject Type="Embed" ProgID="Equation.Ribbit" ShapeID="_x0000_s9864" DrawAspect="Content" ObjectID="_1614597240" r:id="rId159"/>
+          <o:OLEObject Type="Embed" ProgID="Equation.Ribbit" ShapeID="_x0000_s9863" DrawAspect="Content" ObjectID="_1615141279" r:id="rId110"/>
         </w:object>
       </w:r>
       <w:r>
@@ -5659,43 +5198,35 @@
           <w:rFonts w:eastAsiaTheme="minorEastAsia"/>
           <w:sz w:val="24"/>
         </w:rPr>
-        <w:t>Secondly</w:t>
+        <w:t>W</w:t>
       </w:r>
       <w:r>
         <w:rPr>
           <w:rFonts w:eastAsiaTheme="minorEastAsia" w:hint="eastAsia"/>
           <w:sz w:val="24"/>
         </w:rPr>
-        <w:t xml:space="preserve">, </w:t>
-      </w:r>
-      <w:r>
-        <w:rPr>
-          <w:rFonts w:eastAsiaTheme="minorEastAsia"/>
-          <w:sz w:val="24"/>
-        </w:rPr>
-        <w:t>according</w:t>
-      </w:r>
-      <w:r>
-        <w:rPr>
-          <w:rFonts w:eastAsiaTheme="minorEastAsia" w:hint="eastAsia"/>
-          <w:sz w:val="24"/>
-        </w:rPr>
-        <w:t xml:space="preserve"> </w:t>
-      </w:r>
-      <w:r>
-        <w:rPr>
-          <w:rFonts w:eastAsiaTheme="minorEastAsia"/>
-          <w:sz w:val="24"/>
-        </w:rPr>
-        <w:t>to</w:t>
+        <w:t xml:space="preserve">e </w:t>
+      </w:r>
+      <w:r>
+        <w:rPr>
+          <w:rFonts w:eastAsiaTheme="minorEastAsia"/>
+          <w:sz w:val="24"/>
+        </w:rPr>
+        <w:t>have</w:t>
+      </w:r>
+      <w:r>
+        <w:rPr>
+          <w:rFonts w:eastAsiaTheme="minorEastAsia"/>
+          <w:sz w:val="24"/>
+        </w:rPr>
+        <w:t>:</w:t>
       </w:r>
     </w:p>
     <w:p>
       <w:pPr>
         <w:spacing w:line="400" w:lineRule="exact"/>
-        <w:ind w:firstLineChars="200" w:firstLine="480"/>
-        <w:rPr>
-          <w:rFonts w:eastAsiaTheme="minorEastAsia" w:hint="eastAsia"/>
+        <w:rPr>
+          <w:rFonts w:eastAsiaTheme="minorEastAsia"/>
           <w:sz w:val="24"/>
         </w:rPr>
       </w:pPr>
@@ -5705,42 +5236,15 @@
           <w:noProof/>
           <w:sz w:val="24"/>
         </w:rPr>
-        <w:object w:dxaOrig="0" w:dyaOrig="0" w14:anchorId="5B154ABA">
-          <v:shape id="_x0000_s9863" type="#_x0000_t75" style="position:absolute;left:0;text-align:left;margin-left:30.15pt;margin-top:59.8pt;width:380.35pt;height:70.05pt;z-index:251806720" o:allowoverlap="f">
-            <v:imagedata r:id="rId160" o:title=""/>
+        <w:lastRenderedPageBreak/>
+        <w:object w:dxaOrig="1440" w:dyaOrig="1440" w14:anchorId="5AE0B52F">
+          <v:shape id="_x0000_s9861" type="#_x0000_t75" style="position:absolute;left:0;text-align:left;margin-left:-15.2pt;margin-top:.3pt;width:445.3pt;height:439.8pt;z-index:251804672" o:allowoverlap="f">
+            <v:imagedata r:id="rId111" o:title=""/>
             <w10:wrap type="topAndBottom"/>
           </v:shape>
-          <o:OLEObject Type="Embed" ProgID="Equation.Ribbit" ShapeID="_x0000_s9863" DrawAspect="Content" ObjectID="_1614597241" r:id="rId161"/>
+          <o:OLEObject Type="Embed" ProgID="Equation.Ribbit" ShapeID="_x0000_s9861" DrawAspect="Content" ObjectID="_1615141280" r:id="rId112"/>
         </w:object>
       </w:r>
-      <w:r>
-        <w:rPr>
-          <w:rFonts w:eastAsiaTheme="minorEastAsia"/>
-          <w:sz w:val="24"/>
-        </w:rPr>
-        <w:t>W</w:t>
-      </w:r>
-      <w:r>
-        <w:rPr>
-          <w:rFonts w:eastAsiaTheme="minorEastAsia" w:hint="eastAsia"/>
-          <w:sz w:val="24"/>
-        </w:rPr>
-        <w:t xml:space="preserve">e </w:t>
-      </w:r>
-      <w:r>
-        <w:rPr>
-          <w:rFonts w:eastAsiaTheme="minorEastAsia"/>
-          <w:sz w:val="24"/>
-        </w:rPr>
-        <w:t>have</w:t>
-      </w:r>
-      <w:r>
-        <w:rPr>
-          <w:rFonts w:eastAsiaTheme="minorEastAsia"/>
-          <w:sz w:val="24"/>
-        </w:rPr>
-        <w:t>:</w:t>
-      </w:r>
     </w:p>
     <w:p>
       <w:pPr>
@@ -5750,337 +5254,313 @@
           <w:sz w:val="24"/>
         </w:rPr>
       </w:pPr>
-      <w:r>
-        <w:rPr>
-          <w:rFonts w:eastAsiaTheme="minorEastAsia"/>
+    </w:p>
+    <w:p/>
+    <w:p>
+      <w:pPr>
+        <w:pStyle w:val="30"/>
+        <w:rPr>
+          <w:rFonts w:eastAsiaTheme="minorEastAsia"/>
+          <w:b w:val="0"/>
+        </w:rPr>
+      </w:pPr>
+      <w:bookmarkStart w:id="12" w:name="_Toc3320719"/>
+      <w:r>
+        <w:rPr>
+          <w:rFonts w:hint="eastAsia"/>
+          <w:b w:val="0"/>
+        </w:rPr>
+        <w:lastRenderedPageBreak/>
+        <w:t>1.3.2 Static</w:t>
+      </w:r>
+      <w:r>
+        <w:rPr>
+          <w:b w:val="0"/>
+        </w:rPr>
+        <w:t xml:space="preserve"> </w:t>
+      </w:r>
+      <w:r>
+        <w:rPr>
+          <w:rFonts w:eastAsiaTheme="minorEastAsia"/>
+          <w:b w:val="0"/>
+        </w:rPr>
+        <w:t>Parameter</w:t>
+      </w:r>
+      <w:bookmarkEnd w:id="12"/>
+    </w:p>
+    <w:p>
+      <w:r>
+        <w:rPr>
           <w:noProof/>
-          <w:sz w:val="24"/>
-        </w:rPr>
-        <w:lastRenderedPageBreak/>
-        <w:object w:dxaOrig="0" w:dyaOrig="0" w14:anchorId="5AE0B52F">
-          <v:shape id="_x0000_s9861" type="#_x0000_t75" style="position:absolute;left:0;text-align:left;margin-left:-15.2pt;margin-top:.3pt;width:445.3pt;height:439.8pt;z-index:251804672" o:allowoverlap="f">
-            <v:imagedata r:id="rId162" o:title=""/>
+        </w:rPr>
+        <w:object w:dxaOrig="1440" w:dyaOrig="1440" w14:anchorId="7993B053">
+          <v:shape id="_x0000_s9862" type="#_x0000_t75" style="position:absolute;left:0;text-align:left;margin-left:.35pt;margin-top:65.85pt;width:404.4pt;height:265.95pt;z-index:251805696" o:allowoverlap="f">
+            <v:imagedata r:id="rId113" o:title=""/>
             <w10:wrap type="topAndBottom"/>
           </v:shape>
-          <o:OLEObject Type="Embed" ProgID="Equation.Ribbit" ShapeID="_x0000_s9861" DrawAspect="Content" ObjectID="_1614597242" r:id="rId163"/>
+          <o:OLEObject Type="Embed" ProgID="Equation.Ribbit" ShapeID="_x0000_s9862" DrawAspect="Content" ObjectID="_1615141281" r:id="rId114"/>
         </w:object>
       </w:r>
-    </w:p>
-    <w:p>
-      <w:pPr>
-        <w:spacing w:line="400" w:lineRule="exact"/>
-        <w:rPr>
-          <w:rFonts w:eastAsiaTheme="minorEastAsia"/>
-          <w:sz w:val="24"/>
-        </w:rPr>
-      </w:pPr>
-    </w:p>
-    <w:p/>
-    <w:p>
-      <w:pPr>
-        <w:pStyle w:val="30"/>
-        <w:rPr>
-          <w:rFonts w:eastAsiaTheme="minorEastAsia"/>
-          <w:b w:val="0"/>
-        </w:rPr>
-      </w:pPr>
-      <w:bookmarkStart w:id="12" w:name="_Toc3320719"/>
+      <w:r>
+        <w:t>Firstly, F</w:t>
+      </w:r>
       <w:r>
         <w:rPr>
           <w:rFonts w:hint="eastAsia"/>
-          <w:b w:val="0"/>
-        </w:rPr>
-        <w:lastRenderedPageBreak/>
-        <w:t>1.3.2 Static</w:t>
-      </w:r>
-      <w:r>
-        <w:rPr>
-          <w:b w:val="0"/>
+        </w:rPr>
+        <w:t xml:space="preserve">or a stereo </w:t>
+      </w:r>
+      <w:r>
+        <w:t xml:space="preserve">frame </w:t>
+      </w:r>
+      <w:r>
+        <w:rPr>
+          <w:rFonts w:eastAsiaTheme="minorEastAsia"/>
+          <w:position w:val="-6"/>
+          <w:sz w:val="24"/>
+        </w:rPr>
+        <w:object w:dxaOrig="82" w:dyaOrig="240" w14:anchorId="3C8CE668">
+          <v:shape id="_x0000_i1105" type="#_x0000_t75" style="width:3.6pt;height:12.8pt" o:ole="">
+            <v:imagedata r:id="rId115" o:title=""/>
+          </v:shape>
+          <o:OLEObject Type="Embed" ProgID="Equation.Ribbit" ShapeID="_x0000_i1105" DrawAspect="Content" ObjectID="_1615141254" r:id="rId116"/>
+        </w:object>
+      </w:r>
+      <w:r>
+        <w:t>:</w:t>
+      </w:r>
+      <w:r>
+        <w:rPr>
+          <w:rFonts w:hint="eastAsia"/>
         </w:rPr>
         <w:t xml:space="preserve"> </w:t>
       </w:r>
       <w:r>
-        <w:rPr>
-          <w:rFonts w:eastAsiaTheme="minorEastAsia"/>
-          <w:b w:val="0"/>
-        </w:rPr>
-        <w:t>Parameter</w:t>
-      </w:r>
-      <w:bookmarkEnd w:id="12"/>
-    </w:p>
-    <w:p>
-      <w:r>
-        <w:rPr>
+        <w:t xml:space="preserve">inverse depth </w:t>
+      </w:r>
+      <w:r>
+        <w:rPr>
+          <w:rFonts w:eastAsiaTheme="minorEastAsia"/>
+          <w:position w:val="-10"/>
+          <w:sz w:val="24"/>
+        </w:rPr>
+        <w:object w:dxaOrig="941" w:dyaOrig="314" w14:anchorId="046FFF33">
+          <v:shape id="_x0000_i1106" type="#_x0000_t75" style="width:43.2pt;height:15.6pt" o:ole="">
+            <v:imagedata r:id="rId117" o:title=""/>
+          </v:shape>
+          <o:OLEObject Type="Embed" ProgID="Equation.Ribbit" ShapeID="_x0000_i1106" DrawAspect="Content" ObjectID="_1615141255" r:id="rId118"/>
+        </w:object>
+      </w:r>
+      <w:r>
+        <w:rPr>
+          <w:rFonts w:eastAsiaTheme="minorEastAsia"/>
+          <w:sz w:val="24"/>
+        </w:rPr>
+        <w:t xml:space="preserve">, </w:t>
+      </w:r>
+      <w:r>
+        <w:rPr>
+          <w:rFonts w:eastAsiaTheme="minorEastAsia"/>
+          <w:sz w:val="24"/>
+        </w:rPr>
+        <w:t>a left frame</w:t>
+      </w:r>
+      <w:r>
+        <w:rPr>
+          <w:rFonts w:eastAsiaTheme="minorEastAsia"/>
+          <w:sz w:val="24"/>
+        </w:rPr>
+        <w:t xml:space="preserve"> </w:t>
+      </w:r>
+      <w:r>
+        <w:rPr>
+          <w:rFonts w:eastAsiaTheme="minorEastAsia"/>
+          <w:position w:val="-6"/>
+          <w:sz w:val="24"/>
+        </w:rPr>
+        <w:object w:dxaOrig="246" w:dyaOrig="248" w14:anchorId="579DEBB7">
+          <v:shape id="_x0000_i1107" type="#_x0000_t75" style="width:11.6pt;height:13.6pt" o:ole="">
+            <v:imagedata r:id="rId100" o:title=""/>
+          </v:shape>
+          <o:OLEObject Type="Embed" ProgID="Equation.Ribbit" ShapeID="_x0000_i1107" DrawAspect="Content" ObjectID="_1615141256" r:id="rId119"/>
+        </w:object>
+      </w:r>
+      <w:r>
+        <w:rPr>
+          <w:rFonts w:eastAsiaTheme="minorEastAsia"/>
+          <w:sz w:val="24"/>
+        </w:rPr>
+        <w:t xml:space="preserve"> </w:t>
+      </w:r>
+      <w:r>
+        <w:rPr>
+          <w:rFonts w:eastAsiaTheme="minorEastAsia"/>
+          <w:sz w:val="24"/>
+        </w:rPr>
+        <w:t>pixel</w:t>
+      </w:r>
+      <w:r>
+        <w:rPr>
+          <w:rFonts w:eastAsiaTheme="minorEastAsia"/>
+          <w:sz w:val="24"/>
+        </w:rPr>
+        <w:t xml:space="preserve"> </w:t>
+      </w:r>
+      <w:r>
+        <w:rPr>
+          <w:rFonts w:eastAsiaTheme="minorEastAsia"/>
+          <w:position w:val="-8"/>
+          <w:sz w:val="24"/>
+        </w:rPr>
+        <w:object w:dxaOrig="154" w:dyaOrig="200" w14:anchorId="6068C16A">
+          <v:shape id="_x0000_i1108" type="#_x0000_t75" style="width:7.2pt;height:9.6pt" o:ole="">
+            <v:imagedata r:id="rId88" o:title=""/>
+          </v:shape>
+          <o:OLEObject Type="Embed" ProgID="Equation.Ribbit" ShapeID="_x0000_i1108" DrawAspect="Content" ObjectID="_1615141257" r:id="rId120"/>
+        </w:object>
+      </w:r>
+      <w:r>
+        <w:rPr>
+          <w:rFonts w:eastAsiaTheme="minorEastAsia"/>
+          <w:sz w:val="24"/>
+        </w:rPr>
+        <w:t xml:space="preserve"> is projected to right</w:t>
+      </w:r>
+      <w:r>
+        <w:rPr>
+          <w:rFonts w:eastAsiaTheme="minorEastAsia"/>
+          <w:sz w:val="24"/>
+        </w:rPr>
+        <w:t xml:space="preserve"> frame </w:t>
+      </w:r>
+      <w:r>
+        <w:rPr>
+          <w:rFonts w:eastAsiaTheme="minorEastAsia"/>
+          <w:position w:val="-6"/>
+          <w:sz w:val="24"/>
+        </w:rPr>
+        <w:object w:dxaOrig="272" w:dyaOrig="250" w14:anchorId="2DD0FBF7">
+          <v:shape id="_x0000_i1109" type="#_x0000_t75" style="width:12.4pt;height:13.6pt" o:ole="">
+            <v:imagedata r:id="rId121" o:title=""/>
+          </v:shape>
+          <o:OLEObject Type="Embed" ProgID="Equation.Ribbit" ShapeID="_x0000_i1109" DrawAspect="Content" ObjectID="_1615141258" r:id="rId122"/>
+        </w:object>
+      </w:r>
+      <w:r>
+        <w:rPr>
+          <w:rFonts w:eastAsiaTheme="minorEastAsia"/>
+          <w:sz w:val="24"/>
+        </w:rPr>
+        <w:t xml:space="preserve"> with </w:t>
+      </w:r>
+      <w:r>
+        <w:rPr>
+          <w:rFonts w:eastAsiaTheme="minorEastAsia"/>
+          <w:position w:val="-6"/>
+          <w:sz w:val="24"/>
+        </w:rPr>
+        <w:object w:dxaOrig="202" w:dyaOrig="294" w14:anchorId="455F0141">
+          <v:shape id="_x0000_i1110" type="#_x0000_t75" style="width:8.8pt;height:14.8pt" o:ole="">
+            <v:imagedata r:id="rId123" o:title=""/>
+          </v:shape>
+          <o:OLEObject Type="Embed" ProgID="Equation.Ribbit" ShapeID="_x0000_i1110" DrawAspect="Content" ObjectID="_1615141259" r:id="rId124"/>
+        </w:object>
+      </w:r>
+      <w:r>
+        <w:rPr>
+          <w:rFonts w:eastAsiaTheme="minorEastAsia"/>
+          <w:sz w:val="24"/>
+        </w:rPr>
+        <w:t>:</w:t>
+      </w:r>
+    </w:p>
+    <w:p>
+      <w:r>
+        <w:rPr>
+          <w:rFonts w:eastAsiaTheme="minorEastAsia"/>
           <w:noProof/>
-        </w:rPr>
-        <w:object w:dxaOrig="0" w:dyaOrig="0" w14:anchorId="7993B053">
-          <v:shape id="_x0000_s9862" type="#_x0000_t75" style="position:absolute;left:0;text-align:left;margin-left:.35pt;margin-top:65.85pt;width:404.4pt;height:265.95pt;z-index:251805696" o:allowoverlap="f">
-            <v:imagedata r:id="rId164" o:title=""/>
+          <w:sz w:val="24"/>
+        </w:rPr>
+        <w:object w:dxaOrig="1440" w:dyaOrig="1440" w14:anchorId="31E061B4">
+          <v:shape id="_x0000_s9866" type="#_x0000_t75" style="position:absolute;left:0;text-align:left;margin-left:82.5pt;margin-top:307.55pt;width:332.55pt;height:31.45pt;z-index:251809792" o:allowoverlap="f">
+            <v:imagedata r:id="rId125" o:title=""/>
             <w10:wrap type="topAndBottom"/>
           </v:shape>
-          <o:OLEObject Type="Embed" ProgID="Equation.Ribbit" ShapeID="_x0000_s9862" DrawAspect="Content" ObjectID="_1614597243" r:id="rId165"/>
+          <o:OLEObject Type="Embed" ProgID="Equation.Ribbit" ShapeID="_x0000_s9866" DrawAspect="Content" ObjectID="_1615141282" r:id="rId126"/>
         </w:object>
       </w:r>
-      <w:r>
-        <w:t>Firstly, F</w:t>
-      </w:r>
-      <w:r>
-        <w:rPr>
-          <w:rFonts w:hint="eastAsia"/>
-        </w:rPr>
-        <w:t xml:space="preserve">or a stereo </w:t>
-      </w:r>
-      <w:r>
-        <w:t xml:space="preserve">frame </w:t>
-      </w:r>
-      <w:r>
-        <w:rPr>
-          <w:rFonts w:eastAsiaTheme="minorEastAsia"/>
-          <w:position w:val="-6"/>
-          <w:sz w:val="24"/>
-        </w:rPr>
-        <w:object w:dxaOrig="82" w:dyaOrig="240" w14:anchorId="3C8CE668">
-          <v:shape id="_x0000_i1099" type="#_x0000_t75" style="width:3.7pt;height:12.9pt" o:ole="">
-            <v:imagedata r:id="rId166" o:title=""/>
-          </v:shape>
-          <o:OLEObject Type="Embed" ProgID="Equation.Ribbit" ShapeID="_x0000_i1099" DrawAspect="Content" ObjectID="_1614597211" r:id="rId167"/>
-        </w:object>
-      </w:r>
-      <w:r>
-        <w:t>:</w:t>
-      </w:r>
-      <w:r>
-        <w:rPr>
-          <w:rFonts w:hint="eastAsia"/>
+    </w:p>
+    <w:p>
+      <w:pPr>
+        <w:spacing w:line="400" w:lineRule="exact"/>
+        <w:rPr>
+          <w:rFonts w:eastAsiaTheme="minorEastAsia"/>
+          <w:sz w:val="24"/>
+        </w:rPr>
+      </w:pPr>
+      <w:r>
+        <w:rPr>
+          <w:rFonts w:eastAsiaTheme="minorEastAsia"/>
+          <w:sz w:val="24"/>
+        </w:rPr>
+        <w:t>Secondly</w:t>
+      </w:r>
+      <w:r>
+        <w:rPr>
+          <w:rFonts w:eastAsiaTheme="minorEastAsia" w:hint="eastAsia"/>
+          <w:sz w:val="24"/>
+        </w:rPr>
+        <w:t xml:space="preserve">, </w:t>
+      </w:r>
+      <w:r>
+        <w:rPr>
+          <w:rFonts w:eastAsiaTheme="minorEastAsia"/>
+          <w:sz w:val="24"/>
+        </w:rPr>
+        <w:t>according</w:t>
+      </w:r>
+      <w:r>
+        <w:rPr>
+          <w:rFonts w:eastAsiaTheme="minorEastAsia" w:hint="eastAsia"/>
+          <w:sz w:val="24"/>
         </w:rPr>
         <w:t xml:space="preserve"> </w:t>
       </w:r>
       <w:r>
-        <w:t xml:space="preserve">inverse depth </w:t>
-      </w:r>
-      <w:r>
-        <w:rPr>
-          <w:rFonts w:eastAsiaTheme="minorEastAsia"/>
-          <w:position w:val="-10"/>
-          <w:sz w:val="24"/>
-        </w:rPr>
-        <w:object w:dxaOrig="941" w:dyaOrig="314" w14:anchorId="046FFF33">
-          <v:shape id="_x0000_i1100" type="#_x0000_t75" style="width:43.4pt;height:15.7pt" o:ole="">
-            <v:imagedata r:id="rId168" o:title=""/>
-          </v:shape>
-          <o:OLEObject Type="Embed" ProgID="Equation.Ribbit" ShapeID="_x0000_i1100" DrawAspect="Content" ObjectID="_1614597212" r:id="rId169"/>
-        </w:object>
-      </w:r>
-      <w:r>
-        <w:rPr>
-          <w:rFonts w:eastAsiaTheme="minorEastAsia"/>
-          <w:sz w:val="24"/>
-        </w:rPr>
-        <w:t xml:space="preserve">, </w:t>
-      </w:r>
-      <w:r>
-        <w:rPr>
-          <w:rFonts w:eastAsiaTheme="minorEastAsia"/>
-          <w:sz w:val="24"/>
-        </w:rPr>
-        <w:t>a left frame</w:t>
-      </w:r>
-      <w:r>
-        <w:rPr>
-          <w:rFonts w:eastAsiaTheme="minorEastAsia"/>
-          <w:sz w:val="24"/>
-        </w:rPr>
-        <w:t xml:space="preserve"> </w:t>
-      </w:r>
-      <w:r>
-        <w:rPr>
-          <w:rFonts w:eastAsiaTheme="minorEastAsia"/>
-          <w:position w:val="-6"/>
-          <w:sz w:val="24"/>
-        </w:rPr>
-        <w:object w:dxaOrig="246" w:dyaOrig="248" w14:anchorId="579DEBB7">
-          <v:shape id="_x0000_i1101" type="#_x0000_t75" style="width:11.55pt;height:13.4pt" o:ole="">
-            <v:imagedata r:id="rId73" o:title=""/>
-          </v:shape>
-          <o:OLEObject Type="Embed" ProgID="Equation.Ribbit" ShapeID="_x0000_i1101" DrawAspect="Content" ObjectID="_1614597213" r:id="rId170"/>
-        </w:object>
-      </w:r>
-      <w:r>
-        <w:rPr>
-          <w:rFonts w:eastAsiaTheme="minorEastAsia"/>
-          <w:sz w:val="24"/>
-        </w:rPr>
-        <w:t xml:space="preserve"> </w:t>
-      </w:r>
-      <w:r>
-        <w:rPr>
-          <w:rFonts w:eastAsiaTheme="minorEastAsia"/>
-          <w:sz w:val="24"/>
-        </w:rPr>
-        <w:t>pixel</w:t>
-      </w:r>
-      <w:r>
-        <w:rPr>
-          <w:rFonts w:eastAsiaTheme="minorEastAsia"/>
-          <w:sz w:val="24"/>
-        </w:rPr>
-        <w:t xml:space="preserve"> </w:t>
-      </w:r>
-      <w:r>
-        <w:rPr>
-          <w:rFonts w:eastAsiaTheme="minorEastAsia"/>
-          <w:position w:val="-8"/>
-          <w:sz w:val="24"/>
-        </w:rPr>
-        <w:object w:dxaOrig="154" w:dyaOrig="200" w14:anchorId="6068C16A">
-          <v:shape id="_x0000_i1102" type="#_x0000_t75" style="width:7.4pt;height:9.7pt" o:ole="">
-            <v:imagedata r:id="rId110" o:title=""/>
-          </v:shape>
-          <o:OLEObject Type="Embed" ProgID="Equation.Ribbit" ShapeID="_x0000_i1102" DrawAspect="Content" ObjectID="_1614597214" r:id="rId171"/>
-        </w:object>
-      </w:r>
-      <w:r>
-        <w:rPr>
-          <w:rFonts w:eastAsiaTheme="minorEastAsia"/>
-          <w:sz w:val="24"/>
-        </w:rPr>
-        <w:t xml:space="preserve"> is projected to right</w:t>
-      </w:r>
-      <w:r>
-        <w:rPr>
-          <w:rFonts w:eastAsiaTheme="minorEastAsia"/>
-          <w:sz w:val="24"/>
-        </w:rPr>
-        <w:t xml:space="preserve"> frame </w:t>
-      </w:r>
-      <w:r>
-        <w:rPr>
-          <w:rFonts w:eastAsiaTheme="minorEastAsia"/>
-          <w:position w:val="-6"/>
-          <w:sz w:val="24"/>
-        </w:rPr>
-        <w:object w:dxaOrig="272" w:dyaOrig="250" w14:anchorId="2DD0FBF7">
-          <v:shape id="_x0000_i1103" type="#_x0000_t75" style="width:12.45pt;height:13.4pt" o:ole="">
-            <v:imagedata r:id="rId96" o:title=""/>
-          </v:shape>
-          <o:OLEObject Type="Embed" ProgID="Equation.Ribbit" ShapeID="_x0000_i1103" DrawAspect="Content" ObjectID="_1614597215" r:id="rId172"/>
-        </w:object>
-      </w:r>
-      <w:r>
-        <w:rPr>
-          <w:rFonts w:eastAsiaTheme="minorEastAsia"/>
-          <w:sz w:val="24"/>
-        </w:rPr>
-        <w:t xml:space="preserve"> with </w:t>
-      </w:r>
-      <w:r>
-        <w:rPr>
-          <w:rFonts w:eastAsiaTheme="minorEastAsia"/>
-          <w:position w:val="-6"/>
-          <w:sz w:val="24"/>
-        </w:rPr>
-        <w:object w:dxaOrig="202" w:dyaOrig="294" w14:anchorId="455F0141">
-          <v:shape id="_x0000_i1104" type="#_x0000_t75" style="width:8.75pt;height:14.75pt" o:ole="">
-            <v:imagedata r:id="rId82" o:title=""/>
-          </v:shape>
-          <o:OLEObject Type="Embed" ProgID="Equation.Ribbit" ShapeID="_x0000_i1104" DrawAspect="Content" ObjectID="_1614597216" r:id="rId173"/>
-        </w:object>
-      </w:r>
-      <w:r>
-        <w:rPr>
-          <w:rFonts w:eastAsiaTheme="minorEastAsia"/>
-          <w:sz w:val="24"/>
-        </w:rPr>
-        <w:t>:</w:t>
-      </w:r>
-    </w:p>
-    <w:p>
-      <w:r>
-        <w:rPr>
-          <w:rFonts w:eastAsiaTheme="minorEastAsia"/>
+        <w:rPr>
+          <w:rFonts w:eastAsiaTheme="minorEastAsia"/>
+          <w:sz w:val="24"/>
+        </w:rPr>
+        <w:t>to:</w:t>
+      </w:r>
+    </w:p>
+    <w:p>
+      <w:pPr>
+        <w:spacing w:line="400" w:lineRule="exact"/>
+        <w:rPr>
+          <w:rFonts w:eastAsiaTheme="minorEastAsia"/>
+          <w:sz w:val="24"/>
+        </w:rPr>
+      </w:pPr>
+      <w:r>
+        <w:rPr>
+          <w:rFonts w:eastAsiaTheme="minorEastAsia" w:hint="eastAsia"/>
+          <w:sz w:val="24"/>
+        </w:rPr>
+        <w:t>We have:</w:t>
+      </w:r>
+    </w:p>
+    <w:p>
+      <w:r>
+        <w:rPr>
           <w:noProof/>
-          <w:sz w:val="24"/>
-        </w:rPr>
-        <w:object w:dxaOrig="0" w:dyaOrig="0" w14:anchorId="31E061B4">
-          <v:shape id="_x0000_s9866" type="#_x0000_t75" style="position:absolute;left:0;text-align:left;margin-left:82.5pt;margin-top:307.55pt;width:332.55pt;height:31.45pt;z-index:251809792" o:allowoverlap="f">
-            <v:imagedata r:id="rId174" o:title=""/>
+        </w:rPr>
+        <w:object w:dxaOrig="1440" w:dyaOrig="1440" w14:anchorId="0811127B">
+          <v:shape id="_x0000_s9865" type="#_x0000_t75" style="position:absolute;left:0;text-align:left;margin-left:34.7pt;margin-top:2.2pt;width:380.35pt;height:70.05pt;z-index:251808768;mso-position-horizontal-relative:text;mso-position-vertical-relative:text" o:allowoverlap="f">
+            <v:imagedata r:id="rId127" o:title=""/>
             <w10:wrap type="topAndBottom"/>
           </v:shape>
-          <o:OLEObject Type="Embed" ProgID="Equation.Ribbit" ShapeID="_x0000_s9866" DrawAspect="Content" ObjectID="_1614597244" r:id="rId175"/>
-        </w:object>
-      </w:r>
-    </w:p>
-    <w:p>
-      <w:pPr>
-        <w:spacing w:line="400" w:lineRule="exact"/>
-        <w:rPr>
-          <w:rFonts w:eastAsiaTheme="minorEastAsia"/>
-          <w:sz w:val="24"/>
-        </w:rPr>
-      </w:pPr>
-      <w:r>
-        <w:rPr>
-          <w:rFonts w:eastAsiaTheme="minorEastAsia"/>
-          <w:sz w:val="24"/>
-        </w:rPr>
-        <w:t>Secondly</w:t>
-      </w:r>
-      <w:r>
-        <w:rPr>
-          <w:rFonts w:eastAsiaTheme="minorEastAsia" w:hint="eastAsia"/>
-          <w:sz w:val="24"/>
-        </w:rPr>
-        <w:t xml:space="preserve">, </w:t>
-      </w:r>
-      <w:r>
-        <w:rPr>
-          <w:rFonts w:eastAsiaTheme="minorEastAsia"/>
-          <w:sz w:val="24"/>
-        </w:rPr>
-        <w:t>according</w:t>
-      </w:r>
-      <w:r>
-        <w:rPr>
-          <w:rFonts w:eastAsiaTheme="minorEastAsia" w:hint="eastAsia"/>
-          <w:sz w:val="24"/>
-        </w:rPr>
-        <w:t xml:space="preserve"> </w:t>
-      </w:r>
-      <w:r>
-        <w:rPr>
-          <w:rFonts w:eastAsiaTheme="minorEastAsia"/>
-          <w:sz w:val="24"/>
-        </w:rPr>
-        <w:t>to:</w:t>
-      </w:r>
-    </w:p>
-    <w:p>
-      <w:pPr>
-        <w:spacing w:line="400" w:lineRule="exact"/>
-        <w:rPr>
-          <w:rFonts w:eastAsiaTheme="minorEastAsia"/>
-          <w:sz w:val="24"/>
-        </w:rPr>
-      </w:pPr>
-      <w:r>
-        <w:rPr>
-          <w:rFonts w:eastAsiaTheme="minorEastAsia" w:hint="eastAsia"/>
-          <w:sz w:val="24"/>
-        </w:rPr>
-        <w:t>We have:</w:t>
-      </w:r>
-    </w:p>
-    <w:p>
-      <w:r>
-        <w:rPr>
-          <w:noProof/>
-        </w:rPr>
-        <w:object w:dxaOrig="0" w:dyaOrig="0" w14:anchorId="0811127B">
-          <v:shape id="_x0000_s9865" type="#_x0000_t75" style="position:absolute;left:0;text-align:left;margin-left:34.7pt;margin-top:2.2pt;width:380.35pt;height:70.05pt;z-index:251808768;mso-position-horizontal-relative:text;mso-position-vertical-relative:text" o:allowoverlap="f">
-            <v:imagedata r:id="rId176" o:title=""/>
-            <w10:wrap type="topAndBottom"/>
-          </v:shape>
-          <o:OLEObject Type="Embed" ProgID="Equation.Ribbit" ShapeID="_x0000_s9865" DrawAspect="Content" ObjectID="_1614597245" r:id="rId177"/>
+          <o:OLEObject Type="Embed" ProgID="Equation.Ribbit" ShapeID="_x0000_s9865" DrawAspect="Content" ObjectID="_1615141283" r:id="rId128"/>
         </w:object>
       </w:r>
     </w:p>
@@ -6093,8 +5573,8 @@
     <w:p/>
     <w:p/>
     <w:sectPr>
-      <w:headerReference w:type="even" r:id="rId178"/>
-      <w:headerReference w:type="default" r:id="rId179"/>
+      <w:headerReference w:type="even" r:id="rId129"/>
+      <w:headerReference w:type="default" r:id="rId130"/>
       <w:type w:val="continuous"/>
       <w:pgSz w:w="11906" w:h="16838"/>
       <w:pgMar w:top="1440" w:right="1800" w:bottom="1440" w:left="1800" w:header="1134" w:footer="1134" w:gutter="0"/>
@@ -6139,6 +5619,7 @@
           <w:docPartUnique/>
         </w:docPartObj>
       </w:sdtPr>
+      <w:sdtEndPr/>
       <w:sdtContent>
         <w:r>
           <w:fldChar w:fldCharType="begin"/>
@@ -8088,7 +7569,6 @@
   <w:style w:type="character" w:default="1" w:styleId="a0">
     <w:name w:val="Default Paragraph Font"/>
     <w:uiPriority w:val="1"/>
-    <w:semiHidden/>
     <w:unhideWhenUsed/>
   </w:style>
   <w:style w:type="table" w:default="1" w:styleId="a1">
@@ -9520,7 +9000,7 @@
 </file>
 
 <file path=customXml/itemProps1.xml><?xml version="1.0" encoding="utf-8"?>
-<ds:datastoreItem xmlns:ds="http://schemas.openxmlformats.org/officeDocument/2006/customXml" ds:itemID="{6BA95E96-2BDB-4C28-8C53-06856881B963}">
+<ds:datastoreItem xmlns:ds="http://schemas.openxmlformats.org/officeDocument/2006/customXml" ds:itemID="{92929619-60EC-4889-865D-213A9DE44642}">
   <ds:schemaRefs>
     <ds:schemaRef ds:uri="http://schemas.openxmlformats.org/officeDocument/2006/bibliography"/>
   </ds:schemaRefs>

--- a/Supplementary Material to Direct Sparse Visual-Inertial Odometry with Stereo Cameras.docx
+++ b/Supplementary Material to Direct Sparse Visual-Inertial Odometry with Stereo Cameras.docx
@@ -270,7 +270,7 @@
           </mc:Choice>
           <mc:Fallback>
             <w:pict>
-              <v:rect w14:anchorId="77830939" id="Rectangle 352" o:spid="_x0000_s1026" style="position:absolute;left:0;text-align:left;margin-left:5.35pt;margin-top:12.3pt;width:405pt;height:132.6pt;z-index:251627520;visibility:visible;mso-wrap-style:square;mso-width-percent:0;mso-height-percent:0;mso-wrap-distance-left:9pt;mso-wrap-distance-top:0;mso-wrap-distance-right:9pt;mso-wrap-distance-bottom:0;mso-position-horizontal:absolute;mso-position-horizontal-relative:text;mso-position-vertical:absolute;mso-position-vertical-relative:text;mso-width-percent:0;mso-height-percent:0;mso-width-relative:page;mso-height-relative:page;v-text-anchor:top" o:gfxdata="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" filled="f" stroked="f" strokecolor="silver">
+              <v:rect w14:anchorId="77830939" id="Rectangle 352" o:spid="_x0000_s1026" style="position:absolute;left:0;text-align:left;margin-left:5.35pt;margin-top:12.3pt;width:405pt;height:132.6pt;z-index:251627520;visibility:visible;mso-wrap-style:square;mso-width-percent:0;mso-height-percent:0;mso-wrap-distance-left:9pt;mso-wrap-distance-top:0;mso-wrap-distance-right:9pt;mso-wrap-distance-bottom:0;mso-position-horizontal:absolute;mso-position-horizontal-relative:text;mso-position-vertical:absolute;mso-position-vertical-relative:text;mso-width-percent:0;mso-height-percent:0;mso-width-relative:page;mso-height-relative:page;v-text-anchor:top" o:gfxdata="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" filled="f" stroked="f" strokecolor="silver">
                 <v:textbox>
                   <w:txbxContent>
                     <w:p>
@@ -707,7 +707,7 @@
             </w:rPr>
             <w:fldChar w:fldCharType="separate"/>
           </w:r>
-          <w:hyperlink w:anchor="_Toc3320709" w:history="1">
+          <w:hyperlink w:anchor="_Toc4612255" w:history="1">
             <w:r>
               <w:rPr>
                 <w:rStyle w:val="af1"/>
@@ -735,7 +735,7 @@
                 <w:noProof/>
                 <w:webHidden/>
               </w:rPr>
-              <w:instrText xml:space="preserve"> PAGEREF _Toc3320709 \h </w:instrText>
+              <w:instrText xml:space="preserve"> PAGEREF _Toc4612255 \h </w:instrText>
             </w:r>
             <w:r>
               <w:rPr>
@@ -775,7 +775,7 @@
               <w:szCs w:val="22"/>
             </w:rPr>
           </w:pPr>
-          <w:hyperlink w:anchor="_Toc3320710" w:history="1">
+          <w:hyperlink w:anchor="_Toc4612256" w:history="1">
             <w:r>
               <w:rPr>
                 <w:rStyle w:val="af1"/>
@@ -803,7 +803,7 @@
                 <w:noProof/>
                 <w:webHidden/>
               </w:rPr>
-              <w:instrText xml:space="preserve"> PAGEREF _Toc3320710 \h </w:instrText>
+              <w:instrText xml:space="preserve"> PAGEREF _Toc4612256 \h </w:instrText>
             </w:r>
             <w:r>
               <w:rPr>
@@ -823,7 +823,7 @@
                 <w:noProof/>
                 <w:webHidden/>
               </w:rPr>
-              <w:t>4</w:t>
+              <w:t>5</w:t>
             </w:r>
             <w:r>
               <w:rPr>
@@ -843,13 +843,13 @@
               <w:szCs w:val="22"/>
             </w:rPr>
           </w:pPr>
-          <w:hyperlink w:anchor="_Toc3320711" w:history="1">
+          <w:hyperlink w:anchor="_Toc4612257" w:history="1">
             <w:r>
               <w:rPr>
                 <w:rStyle w:val="af1"/>
                 <w:noProof/>
               </w:rPr>
-              <w:t>1.1 Time-closest measurements selection strategy</w:t>
+              <w:t>2.1 Time-closest measurements selection strategy</w:t>
             </w:r>
             <w:r>
               <w:rPr>
@@ -870,7 +870,7 @@
                 <w:noProof/>
                 <w:webHidden/>
               </w:rPr>
-              <w:instrText xml:space="preserve"> PAGEREF _Toc3320711 \h </w:instrText>
+              <w:instrText xml:space="preserve"> PAGEREF _Toc4612257 \h </w:instrText>
             </w:r>
             <w:r>
               <w:rPr>
@@ -890,7 +890,7 @@
                 <w:noProof/>
                 <w:webHidden/>
               </w:rPr>
-              <w:t>4</w:t>
+              <w:t>5</w:t>
             </w:r>
             <w:r>
               <w:rPr>
@@ -910,13 +910,13 @@
               <w:szCs w:val="22"/>
             </w:rPr>
           </w:pPr>
-          <w:hyperlink w:anchor="_Toc3320712" w:history="1">
+          <w:hyperlink w:anchor="_Toc4612258" w:history="1">
             <w:r>
               <w:rPr>
                 <w:rStyle w:val="af1"/>
                 <w:noProof/>
               </w:rPr>
-              <w:t>1.2 Errors and covariance calculation pseudo code</w:t>
+              <w:t>2.2 Errors and covariance calculation pseudo code</w:t>
             </w:r>
             <w:r>
               <w:rPr>
@@ -937,7 +937,7 @@
                 <w:noProof/>
                 <w:webHidden/>
               </w:rPr>
-              <w:instrText xml:space="preserve"> PAGEREF _Toc3320712 \h </w:instrText>
+              <w:instrText xml:space="preserve"> PAGEREF _Toc4612258 \h </w:instrText>
             </w:r>
             <w:r>
               <w:rPr>
@@ -957,7 +957,7 @@
                 <w:noProof/>
                 <w:webHidden/>
               </w:rPr>
-              <w:t>4</w:t>
+              <w:t>5</w:t>
             </w:r>
             <w:r>
               <w:rPr>
@@ -977,13 +977,13 @@
               <w:szCs w:val="22"/>
             </w:rPr>
           </w:pPr>
-          <w:hyperlink w:anchor="_Toc3320713" w:history="1">
+          <w:hyperlink w:anchor="_Toc4612259" w:history="1">
             <w:r>
               <w:rPr>
                 <w:rStyle w:val="af1"/>
                 <w:noProof/>
               </w:rPr>
-              <w:t>1.3 Jacobian derivation</w:t>
+              <w:t>2.3 Jacobian derivation</w:t>
             </w:r>
             <w:r>
               <w:rPr>
@@ -1004,7 +1004,7 @@
                 <w:noProof/>
                 <w:webHidden/>
               </w:rPr>
-              <w:instrText xml:space="preserve"> PAGEREF _Toc3320713 \h </w:instrText>
+              <w:instrText xml:space="preserve"> PAGEREF _Toc4612259 \h </w:instrText>
             </w:r>
             <w:r>
               <w:rPr>
@@ -1024,7 +1024,7 @@
                 <w:noProof/>
                 <w:webHidden/>
               </w:rPr>
-              <w:t>7</w:t>
+              <w:t>8</w:t>
             </w:r>
             <w:r>
               <w:rPr>
@@ -1044,7 +1044,7 @@
               <w:szCs w:val="22"/>
             </w:rPr>
           </w:pPr>
-          <w:hyperlink w:anchor="_Toc3320714" w:history="1">
+          <w:hyperlink w:anchor="_Toc4612260" w:history="1">
             <w:r>
               <w:rPr>
                 <w:rStyle w:val="af1"/>
@@ -1072,7 +1072,7 @@
                 <w:noProof/>
                 <w:webHidden/>
               </w:rPr>
-              <w:instrText xml:space="preserve"> PAGEREF _Toc3320714 \h </w:instrText>
+              <w:instrText xml:space="preserve"> PAGEREF _Toc4612260 \h </w:instrText>
             </w:r>
             <w:r>
               <w:rPr>
@@ -1112,7 +1112,7 @@
               <w:szCs w:val="22"/>
             </w:rPr>
           </w:pPr>
-          <w:hyperlink w:anchor="_Toc3320715" w:history="1">
+          <w:hyperlink w:anchor="_Toc4612261" w:history="1">
             <w:r>
               <w:rPr>
                 <w:rStyle w:val="af1"/>
@@ -1139,7 +1139,7 @@
                 <w:noProof/>
                 <w:webHidden/>
               </w:rPr>
-              <w:instrText xml:space="preserve"> PAGEREF _Toc3320715 \h </w:instrText>
+              <w:instrText xml:space="preserve"> PAGEREF _Toc4612261 \h </w:instrText>
             </w:r>
             <w:r>
               <w:rPr>
@@ -1179,13 +1179,13 @@
               <w:szCs w:val="22"/>
             </w:rPr>
           </w:pPr>
-          <w:hyperlink w:anchor="_Toc3320716" w:history="1">
+          <w:hyperlink w:anchor="_Toc4612262" w:history="1">
             <w:r>
               <w:rPr>
                 <w:rStyle w:val="af1"/>
                 <w:noProof/>
               </w:rPr>
-              <w:t>3.2 Jacobian citation</w:t>
+              <w:t>3.2 Jacobian derivation</w:t>
             </w:r>
             <w:r>
               <w:rPr>
@@ -1206,7 +1206,7 @@
                 <w:noProof/>
                 <w:webHidden/>
               </w:rPr>
-              <w:instrText xml:space="preserve"> PAGEREF _Toc3320716 \h </w:instrText>
+              <w:instrText xml:space="preserve"> PAGEREF _Toc4612262 \h </w:instrText>
             </w:r>
             <w:r>
               <w:rPr>
@@ -1226,74 +1226,7 @@
                 <w:noProof/>
                 <w:webHidden/>
               </w:rPr>
-              <w:t>11</w:t>
-            </w:r>
-            <w:r>
-              <w:rPr>
-                <w:noProof/>
-                <w:webHidden/>
-              </w:rPr>
-              <w:fldChar w:fldCharType="end"/>
-            </w:r>
-          </w:hyperlink>
-        </w:p>
-        <w:p>
-          <w:pPr>
-            <w:pStyle w:val="TOC2"/>
-            <w:rPr>
-              <w:rFonts w:asciiTheme="minorHAnsi" w:eastAsiaTheme="minorEastAsia" w:hAnsiTheme="minorHAnsi" w:cstheme="minorBidi"/>
-              <w:noProof/>
-              <w:szCs w:val="22"/>
-            </w:rPr>
-          </w:pPr>
-          <w:hyperlink w:anchor="_Toc3320717" w:history="1">
-            <w:r>
-              <w:rPr>
-                <w:rStyle w:val="af1"/>
-                <w:noProof/>
-              </w:rPr>
-              <w:t>1.3 Jacobian derivation</w:t>
-            </w:r>
-            <w:r>
-              <w:rPr>
-                <w:noProof/>
-                <w:webHidden/>
-              </w:rPr>
-              <w:tab/>
-            </w:r>
-            <w:r>
-              <w:rPr>
-                <w:noProof/>
-                <w:webHidden/>
-              </w:rPr>
-              <w:fldChar w:fldCharType="begin"/>
-            </w:r>
-            <w:r>
-              <w:rPr>
-                <w:noProof/>
-                <w:webHidden/>
-              </w:rPr>
-              <w:instrText xml:space="preserve"> PAGEREF _Toc3320717 \h </w:instrText>
-            </w:r>
-            <w:r>
-              <w:rPr>
-                <w:noProof/>
-                <w:webHidden/>
-              </w:rPr>
-            </w:r>
-            <w:r>
-              <w:rPr>
-                <w:noProof/>
-                <w:webHidden/>
-              </w:rPr>
-              <w:fldChar w:fldCharType="separate"/>
-            </w:r>
-            <w:r>
-              <w:rPr>
-                <w:noProof/>
-                <w:webHidden/>
-              </w:rPr>
-              <w:t>11</w:t>
+              <w:t>10</w:t>
             </w:r>
             <w:r>
               <w:rPr>
@@ -1316,13 +1249,13 @@
               <w:szCs w:val="22"/>
             </w:rPr>
           </w:pPr>
-          <w:hyperlink w:anchor="_Toc3320718" w:history="1">
+          <w:hyperlink w:anchor="_Toc4612263" w:history="1">
             <w:r>
               <w:rPr>
                 <w:rStyle w:val="af1"/>
                 <w:noProof/>
               </w:rPr>
-              <w:t>1.3.1 Dynamic Parameter</w:t>
+              <w:t>3.2.1 Dynamic Parameter</w:t>
             </w:r>
             <w:r>
               <w:rPr>
@@ -1343,7 +1276,7 @@
                 <w:noProof/>
                 <w:webHidden/>
               </w:rPr>
-              <w:instrText xml:space="preserve"> PAGEREF _Toc3320718 \h </w:instrText>
+              <w:instrText xml:space="preserve"> PAGEREF _Toc4612263 \h </w:instrText>
             </w:r>
             <w:r>
               <w:rPr>
@@ -1363,7 +1296,7 @@
                 <w:noProof/>
                 <w:webHidden/>
               </w:rPr>
-              <w:t>11</w:t>
+              <w:t>10</w:t>
             </w:r>
             <w:r>
               <w:rPr>
@@ -1386,13 +1319,13 @@
               <w:szCs w:val="22"/>
             </w:rPr>
           </w:pPr>
-          <w:hyperlink w:anchor="_Toc3320719" w:history="1">
+          <w:hyperlink w:anchor="_Toc4612264" w:history="1">
             <w:r>
               <w:rPr>
                 <w:rStyle w:val="af1"/>
                 <w:noProof/>
               </w:rPr>
-              <w:t>1.3.2 Static Parameter</w:t>
+              <w:t>3.2.2 Static Parameter</w:t>
             </w:r>
             <w:r>
               <w:rPr>
@@ -1413,7 +1346,7 @@
                 <w:noProof/>
                 <w:webHidden/>
               </w:rPr>
-              <w:instrText xml:space="preserve"> PAGEREF _Toc3320719 \h </w:instrText>
+              <w:instrText xml:space="preserve"> PAGEREF _Toc4612264 \h </w:instrText>
             </w:r>
             <w:r>
               <w:rPr>
@@ -1433,7 +1366,7 @@
                 <w:noProof/>
                 <w:webHidden/>
               </w:rPr>
-              <w:t>14</w:t>
+              <w:t>13</w:t>
             </w:r>
             <w:r>
               <w:rPr>
@@ -1543,7 +1476,7 @@
           <w:szCs w:val="32"/>
         </w:rPr>
       </w:pPr>
-      <w:bookmarkStart w:id="0" w:name="_Toc3320709"/>
+      <w:bookmarkStart w:id="0" w:name="_Toc4612255"/>
       <w:r>
         <w:rPr>
           <w:rFonts w:ascii="黑体" w:eastAsia="黑体" w:hAnsi="黑体" w:hint="eastAsia"/>
@@ -1606,7 +1539,7 @@
           <w:noProof/>
           <w:sz w:val="24"/>
         </w:rPr>
-        <w:object w:dxaOrig="1440" w:dyaOrig="1440" w14:anchorId="0D386D60">
+        <w:object w:dxaOrig="0" w:dyaOrig="0" w14:anchorId="0D386D60">
           <v:shapetype id="_x0000_t75" coordsize="21600,21600" o:spt="75" o:preferrelative="t" path="m@4@5l@4@11@9@11@9@5xe" filled="f" stroked="f">
             <v:stroke joinstyle="miter"/>
             <v:formulas>
@@ -1626,11 +1559,11 @@
             <v:path o:extrusionok="f" gradientshapeok="t" o:connecttype="rect"/>
             <o:lock v:ext="edit" aspectratio="t"/>
           </v:shapetype>
-          <v:shape id="_x0000_s10058" type="#_x0000_t75" style="position:absolute;left:0;text-align:left;margin-left:18.15pt;margin-top:40.5pt;width:410.45pt;height:211.4pt;z-index:251811840" o:allowoverlap="f">
+          <v:shape id="_x0000_s10058" type="#_x0000_t75" style="position:absolute;left:0;text-align:left;margin-left:18.15pt;margin-top:40.5pt;width:412.95pt;height:330.05pt;z-index:251811840" o:allowoverlap="f">
             <v:imagedata r:id="rId16" o:title=""/>
             <w10:wrap type="topAndBottom"/>
           </v:shape>
-          <o:OLEObject Type="Embed" ProgID="Equation.Ribbit" ShapeID="_x0000_s10058" DrawAspect="Content" ObjectID="_1615141260" r:id="rId17"/>
+          <o:OLEObject Type="Embed" ProgID="Equation.Ribbit" ShapeID="_x0000_s10058" DrawAspect="Content" ObjectID="_1615227228" r:id="rId17"/>
         </w:object>
       </w:r>
       <w:r>
@@ -1696,10 +1629,10 @@
           <w:sz w:val="24"/>
         </w:rPr>
         <w:object w:dxaOrig="504" w:dyaOrig="270" w14:anchorId="6C4FB06E">
-          <v:shape id="_x0000_i1026" type="#_x0000_t75" style="width:23.6pt;height:13.6pt" o:ole="">
+          <v:shape id="_x0000_i1026" type="#_x0000_t75" style="width:24pt;height:14pt" o:ole="">
             <v:imagedata r:id="rId18" o:title=""/>
           </v:shape>
-          <o:OLEObject Type="Embed" ProgID="Equation.Ribbit" ShapeID="_x0000_i1026" DrawAspect="Content" ObjectID="_1615141226" r:id="rId19"/>
+          <o:OLEObject Type="Embed" ProgID="Equation.Ribbit" ShapeID="_x0000_i1026" DrawAspect="Content" ObjectID="_1615227178" r:id="rId19"/>
         </w:object>
       </w:r>
       <w:r>
@@ -1723,10 +1656,10 @@
           <w:sz w:val="24"/>
         </w:rPr>
         <w:object w:dxaOrig="632" w:dyaOrig="270" w14:anchorId="54DDE883">
-          <v:shape id="_x0000_i1027" type="#_x0000_t75" style="width:29.2pt;height:13.6pt" o:ole="">
+          <v:shape id="_x0000_i1027" type="#_x0000_t75" style="width:30pt;height:14pt" o:ole="">
             <v:imagedata r:id="rId20" o:title=""/>
           </v:shape>
-          <o:OLEObject Type="Embed" ProgID="Equation.Ribbit" ShapeID="_x0000_i1027" DrawAspect="Content" ObjectID="_1615141227" r:id="rId21"/>
+          <o:OLEObject Type="Embed" ProgID="Equation.Ribbit" ShapeID="_x0000_i1027" DrawAspect="Content" ObjectID="_1615227179" r:id="rId21"/>
         </w:object>
       </w:r>
       <w:r>
@@ -1748,7 +1681,49 @@
           <w:rFonts w:eastAsiaTheme="minorEastAsia"/>
           <w:sz w:val="24"/>
         </w:rPr>
-        <w:t>d by (1.1).</w:t>
+        <w:t>d by (1.1)</w:t>
+      </w:r>
+      <w:r>
+        <w:rPr>
+          <w:rFonts w:eastAsiaTheme="minorEastAsia"/>
+          <w:sz w:val="24"/>
+        </w:rPr>
+        <w:t xml:space="preserve"> and </w:t>
+      </w:r>
+      <w:r>
+        <w:rPr>
+          <w:rFonts w:eastAsiaTheme="minorEastAsia"/>
+          <w:sz w:val="24"/>
+        </w:rPr>
+        <w:t>(1.</w:t>
+      </w:r>
+      <w:r>
+        <w:rPr>
+          <w:rFonts w:eastAsiaTheme="minorEastAsia"/>
+          <w:sz w:val="24"/>
+        </w:rPr>
+        <w:t>2</w:t>
+      </w:r>
+      <w:r>
+        <w:rPr>
+          <w:rFonts w:eastAsiaTheme="minorEastAsia"/>
+          <w:sz w:val="24"/>
+        </w:rPr>
+        <w:t>)</w:t>
+      </w:r>
+      <w:r>
+        <w:rPr>
+          <w:rFonts w:eastAsiaTheme="minorEastAsia"/>
+          <w:sz w:val="24"/>
+        </w:rPr>
+        <w:t xml:space="preserve"> </w:t>
+      </w:r>
+      <w:r>
+        <w:rPr>
+          <w:rFonts w:eastAsiaTheme="minorEastAsia"/>
+          <w:sz w:val="24"/>
+        </w:rPr>
+        <w:t>.</w:t>
       </w:r>
     </w:p>
     <w:p>
@@ -1764,475 +1739,6 @@
           <w:sz w:val="24"/>
         </w:rPr>
       </w:pPr>
-      <w:r>
-        <w:rPr>
-          <w:rFonts w:eastAsiaTheme="minorEastAsia"/>
-          <w:noProof/>
-          <w:sz w:val="24"/>
-        </w:rPr>
-        <w:object w:dxaOrig="1440" w:dyaOrig="1440" w14:anchorId="0D386D60">
-          <v:shape id="_x0000_s10064" type="#_x0000_t75" style="position:absolute;left:0;text-align:left;margin-left:8.95pt;margin-top:327.05pt;width:442.6pt;height:185.3pt;z-index:251812864" o:allowoverlap="f">
-            <v:imagedata r:id="rId22" o:title=""/>
-            <w10:wrap type="topAndBottom"/>
-          </v:shape>
-          <o:OLEObject Type="Embed" ProgID="Equation.Ribbit" ShapeID="_x0000_s10064" DrawAspect="Content" ObjectID="_1615141261" r:id="rId23"/>
-        </w:object>
-      </w:r>
-      <w:r>
-        <w:rPr>
-          <w:rFonts w:eastAsiaTheme="minorEastAsia"/>
-          <w:sz w:val="24"/>
-        </w:rPr>
-        <w:t>H</w:t>
-      </w:r>
-      <w:r>
-        <w:rPr>
-          <w:rFonts w:eastAsiaTheme="minorEastAsia"/>
-          <w:sz w:val="24"/>
-        </w:rPr>
-        <w:t>omogeneous</w:t>
-      </w:r>
-      <w:r>
-        <w:rPr>
-          <w:rFonts w:eastAsiaTheme="minorEastAsia"/>
-          <w:sz w:val="24"/>
-        </w:rPr>
-        <w:t xml:space="preserve"> c</w:t>
-      </w:r>
-      <w:r>
-        <w:rPr>
-          <w:rFonts w:eastAsiaTheme="minorEastAsia"/>
-          <w:sz w:val="24"/>
-        </w:rPr>
-        <w:t>amera calibration matrices are denoted by</w:t>
-      </w:r>
-      <w:r>
-        <w:rPr>
-          <w:rFonts w:eastAsiaTheme="minorEastAsia"/>
-          <w:sz w:val="24"/>
-        </w:rPr>
-        <w:t xml:space="preserve"> </w:t>
-      </w:r>
-      <w:r>
-        <w:rPr>
-          <w:rFonts w:eastAsiaTheme="minorEastAsia"/>
-          <w:position w:val="-6"/>
-          <w:sz w:val="24"/>
-        </w:rPr>
-        <w:object w:dxaOrig="212" w:dyaOrig="252" w14:anchorId="511E23E7">
-          <v:shape id="_x0000_i1029" type="#_x0000_t75" style="width:9.6pt;height:13.2pt" o:ole="">
-            <v:imagedata r:id="rId24" o:title=""/>
-          </v:shape>
-          <o:OLEObject Type="Embed" ProgID="Equation.Ribbit" ShapeID="_x0000_i1029" DrawAspect="Content" ObjectID="_1615141228" r:id="rId25"/>
-        </w:object>
-      </w:r>
-      <w:r>
-        <w:rPr>
-          <w:rFonts w:eastAsiaTheme="minorEastAsia"/>
-          <w:sz w:val="24"/>
-        </w:rPr>
-        <w:t xml:space="preserve"> as (1.2.1). and </w:t>
-      </w:r>
-      <w:r>
-        <w:rPr>
-          <w:rFonts w:eastAsiaTheme="minorEastAsia"/>
-          <w:sz w:val="24"/>
-        </w:rPr>
-        <w:t>homogeneous</w:t>
-      </w:r>
-      <w:r>
-        <w:rPr>
-          <w:rFonts w:eastAsiaTheme="minorEastAsia"/>
-          <w:sz w:val="24"/>
-        </w:rPr>
-        <w:t xml:space="preserve"> 2</w:t>
-      </w:r>
-      <w:r>
-        <w:rPr>
-          <w:rFonts w:eastAsiaTheme="minorEastAsia"/>
-          <w:sz w:val="24"/>
-        </w:rPr>
-        <w:t xml:space="preserve">D image coordinate point </w:t>
-      </w:r>
-      <w:r>
-        <w:rPr>
-          <w:rFonts w:eastAsiaTheme="minorEastAsia"/>
-          <w:position w:val="-6"/>
-          <w:sz w:val="24"/>
-        </w:rPr>
-        <w:object w:dxaOrig="154" w:dyaOrig="190" w14:anchorId="15E5CAE4">
-          <v:shape id="_x0000_i1030" type="#_x0000_t75" style="width:7.2pt;height:8.8pt" o:ole="">
-            <v:imagedata r:id="rId26" o:title=""/>
-          </v:shape>
-          <o:OLEObject Type="Embed" ProgID="Equation.Ribbit" ShapeID="_x0000_i1030" DrawAspect="Content" ObjectID="_1615141229" r:id="rId27"/>
-        </w:object>
-      </w:r>
-      <w:r>
-        <w:rPr>
-          <w:rFonts w:eastAsiaTheme="minorEastAsia"/>
-          <w:sz w:val="24"/>
-        </w:rPr>
-        <w:t xml:space="preserve"> </w:t>
-      </w:r>
-      <w:r>
-        <w:rPr>
-          <w:rFonts w:eastAsiaTheme="minorEastAsia"/>
-          <w:sz w:val="24"/>
-        </w:rPr>
-        <w:t>is</w:t>
-      </w:r>
-      <w:r>
-        <w:rPr>
-          <w:rFonts w:eastAsiaTheme="minorEastAsia"/>
-          <w:sz w:val="24"/>
-        </w:rPr>
-        <w:t xml:space="preserve"> </w:t>
-      </w:r>
-      <w:r>
-        <w:rPr>
-          <w:rFonts w:eastAsiaTheme="minorEastAsia"/>
-          <w:sz w:val="24"/>
-        </w:rPr>
-        <w:t>represented by its image coordinate and inv</w:t>
-      </w:r>
-      <w:r>
-        <w:rPr>
-          <w:rFonts w:eastAsiaTheme="minorEastAsia"/>
-          <w:sz w:val="24"/>
-        </w:rPr>
-        <w:t>erse depth as (</w:t>
-      </w:r>
-      <w:r>
-        <w:rPr>
-          <w:rFonts w:eastAsiaTheme="minorEastAsia"/>
-          <w:sz w:val="24"/>
-        </w:rPr>
-        <w:t>1.2.</w:t>
-      </w:r>
-      <w:r>
-        <w:rPr>
-          <w:rFonts w:eastAsiaTheme="minorEastAsia"/>
-          <w:sz w:val="24"/>
-        </w:rPr>
-        <w:t xml:space="preserve">3) </w:t>
-      </w:r>
-      <w:r>
-        <w:rPr>
-          <w:rFonts w:eastAsiaTheme="minorEastAsia"/>
-          <w:sz w:val="24"/>
-        </w:rPr>
-        <w:t>relative to its host keyframe</w:t>
-      </w:r>
-      <w:r>
-        <w:rPr>
-          <w:rFonts w:eastAsiaTheme="minorEastAsia"/>
-          <w:sz w:val="24"/>
-        </w:rPr>
-        <w:t xml:space="preserve"> </w:t>
-      </w:r>
-      <w:r>
-        <w:rPr>
-          <w:position w:val="-6"/>
-        </w:rPr>
-        <w:object w:dxaOrig="202" w:dyaOrig="284" w14:anchorId="76E374DA">
-          <v:shape id="_x0000_i1031" type="#_x0000_t75" style="width:10.8pt;height:14pt" o:ole="">
-            <v:imagedata r:id="rId28" o:title=""/>
-          </v:shape>
-          <o:OLEObject Type="Embed" ProgID="Equation.Ribbit" ShapeID="_x0000_i1031" DrawAspect="Content" ObjectID="_1615141230" r:id="rId29"/>
-        </w:object>
-      </w:r>
-      <w:r>
-        <w:rPr>
-          <w:rFonts w:eastAsiaTheme="minorEastAsia"/>
-          <w:sz w:val="24"/>
-        </w:rPr>
-        <w:t xml:space="preserve">. </w:t>
-      </w:r>
-      <w:r>
-        <w:rPr>
-          <w:rFonts w:eastAsiaTheme="minorEastAsia"/>
-          <w:sz w:val="24"/>
-        </w:rPr>
-        <w:t>Corresponding</w:t>
-      </w:r>
-      <w:r>
-        <w:rPr>
-          <w:rFonts w:eastAsiaTheme="minorEastAsia"/>
-          <w:sz w:val="24"/>
-        </w:rPr>
-        <w:t xml:space="preserve"> </w:t>
-      </w:r>
-      <w:r>
-        <w:rPr>
-          <w:rFonts w:eastAsiaTheme="minorEastAsia"/>
-          <w:sz w:val="24"/>
-        </w:rPr>
-        <w:t>homogeneous</w:t>
-      </w:r>
-      <w:r>
-        <w:rPr>
-          <w:rFonts w:eastAsiaTheme="minorEastAsia"/>
-          <w:sz w:val="24"/>
-        </w:rPr>
-        <w:t xml:space="preserve"> </w:t>
-      </w:r>
-      <w:r>
-        <w:rPr>
-          <w:rFonts w:eastAsiaTheme="minorEastAsia"/>
-          <w:sz w:val="24"/>
-        </w:rPr>
-        <w:t>3</w:t>
-      </w:r>
-      <w:r>
-        <w:rPr>
-          <w:rFonts w:eastAsiaTheme="minorEastAsia"/>
-          <w:sz w:val="24"/>
-        </w:rPr>
-        <w:t xml:space="preserve">D </w:t>
-      </w:r>
-      <w:r>
-        <w:rPr>
-          <w:rFonts w:eastAsiaTheme="minorEastAsia"/>
-          <w:sz w:val="24"/>
-        </w:rPr>
-        <w:t>camera</w:t>
-      </w:r>
-      <w:r>
-        <w:rPr>
-          <w:rFonts w:eastAsiaTheme="minorEastAsia"/>
-          <w:sz w:val="24"/>
-        </w:rPr>
-        <w:t xml:space="preserve"> </w:t>
-      </w:r>
-      <w:r>
-        <w:rPr>
-          <w:rFonts w:eastAsiaTheme="minorEastAsia"/>
-          <w:sz w:val="24"/>
-        </w:rPr>
-        <w:t>coordinate point</w:t>
-      </w:r>
-      <w:r>
-        <w:rPr>
-          <w:rFonts w:eastAsiaTheme="minorEastAsia"/>
-          <w:sz w:val="24"/>
-        </w:rPr>
-        <w:t xml:space="preserve"> </w:t>
-      </w:r>
-      <w:r>
-        <w:rPr>
-          <w:rFonts w:eastAsiaTheme="minorEastAsia"/>
-          <w:position w:val="-6"/>
-          <w:sz w:val="24"/>
-        </w:rPr>
-        <w:object w:dxaOrig="240" w:dyaOrig="198" w14:anchorId="7B9F5030">
-          <v:shape id="_x0000_i1032" type="#_x0000_t75" style="width:11.6pt;height:10.8pt" o:ole="">
-            <v:imagedata r:id="rId30" o:title=""/>
-          </v:shape>
-          <o:OLEObject Type="Embed" ProgID="Equation.Ribbit" ShapeID="_x0000_i1032" DrawAspect="Content" ObjectID="_1615141231" r:id="rId31"/>
-        </w:object>
-      </w:r>
-      <w:r>
-        <w:rPr>
-          <w:rFonts w:eastAsiaTheme="minorEastAsia"/>
-          <w:sz w:val="24"/>
-        </w:rPr>
-        <w:t xml:space="preserve"> is</w:t>
-      </w:r>
-      <w:r>
-        <w:rPr>
-          <w:rFonts w:eastAsiaTheme="minorEastAsia"/>
-          <w:sz w:val="24"/>
-        </w:rPr>
-        <w:t xml:space="preserve"> denoted </w:t>
-      </w:r>
-      <w:r>
-        <w:rPr>
-          <w:rFonts w:eastAsiaTheme="minorEastAsia"/>
-          <w:sz w:val="24"/>
-        </w:rPr>
-        <w:t>as (</w:t>
-      </w:r>
-      <w:r>
-        <w:rPr>
-          <w:rFonts w:eastAsiaTheme="minorEastAsia"/>
-          <w:sz w:val="24"/>
-        </w:rPr>
-        <w:t>1</w:t>
-      </w:r>
-      <w:r>
-        <w:rPr>
-          <w:rFonts w:eastAsiaTheme="minorEastAsia"/>
-          <w:sz w:val="24"/>
-        </w:rPr>
-        <w:t>.</w:t>
-      </w:r>
-      <w:r>
-        <w:rPr>
-          <w:rFonts w:eastAsiaTheme="minorEastAsia"/>
-          <w:sz w:val="24"/>
-        </w:rPr>
-        <w:t>2.4</w:t>
-      </w:r>
-      <w:r>
-        <w:rPr>
-          <w:rFonts w:eastAsiaTheme="minorEastAsia"/>
-          <w:sz w:val="24"/>
-        </w:rPr>
-        <w:t>).</w:t>
-      </w:r>
-      <w:r>
-        <w:rPr>
-          <w:rFonts w:eastAsiaTheme="minorEastAsia"/>
-          <w:sz w:val="24"/>
-        </w:rPr>
-        <w:t xml:space="preserve"> </w:t>
-      </w:r>
-      <w:r>
-        <w:rPr>
-          <w:rFonts w:eastAsiaTheme="minorEastAsia"/>
-          <w:position w:val="-6"/>
-          <w:sz w:val="24"/>
-        </w:rPr>
-        <w:object w:dxaOrig="334" w:dyaOrig="244" w14:anchorId="29D445EA">
-          <v:shape id="_x0000_i1033" type="#_x0000_t75" style="width:14.8pt;height:10.8pt" o:ole="">
-            <v:imagedata r:id="rId32" o:title=""/>
-          </v:shape>
-          <o:OLEObject Type="Embed" ProgID="Equation.Ribbit" ShapeID="_x0000_i1033" DrawAspect="Content" ObjectID="_1615141232" r:id="rId33"/>
-        </w:object>
-      </w:r>
-      <w:r>
-        <w:rPr>
-          <w:rFonts w:eastAsiaTheme="minorEastAsia"/>
-          <w:sz w:val="24"/>
-        </w:rPr>
-        <w:t xml:space="preserve"> </w:t>
-      </w:r>
-      <w:r>
-        <w:rPr>
-          <w:rFonts w:eastAsiaTheme="minorEastAsia"/>
-          <w:sz w:val="24"/>
-        </w:rPr>
-        <w:t>are used to denote camera projection</w:t>
-      </w:r>
-      <w:r>
-        <w:rPr>
-          <w:rFonts w:eastAsiaTheme="minorEastAsia"/>
-          <w:sz w:val="24"/>
-        </w:rPr>
-        <w:t xml:space="preserve"> </w:t>
-      </w:r>
-      <w:r>
-        <w:rPr>
-          <w:rFonts w:eastAsiaTheme="minorEastAsia"/>
-          <w:sz w:val="24"/>
-        </w:rPr>
-        <w:t>functions</w:t>
-      </w:r>
-      <w:r>
-        <w:rPr>
-          <w:rFonts w:eastAsiaTheme="minorEastAsia"/>
-          <w:sz w:val="24"/>
-        </w:rPr>
-        <w:t xml:space="preserve">. The </w:t>
-      </w:r>
-      <w:proofErr w:type="spellStart"/>
-      <w:r>
-        <w:rPr>
-          <w:rFonts w:eastAsiaTheme="minorEastAsia"/>
-          <w:sz w:val="24"/>
-        </w:rPr>
-        <w:t>jacobian</w:t>
-      </w:r>
-      <w:proofErr w:type="spellEnd"/>
-      <w:r>
-        <w:rPr>
-          <w:rFonts w:eastAsiaTheme="minorEastAsia"/>
-          <w:sz w:val="24"/>
-        </w:rPr>
-        <w:t xml:space="preserve"> of </w:t>
-      </w:r>
-      <w:r>
-        <w:rPr>
-          <w:rFonts w:eastAsiaTheme="minorEastAsia"/>
-          <w:position w:val="-8"/>
-          <w:sz w:val="24"/>
-        </w:rPr>
-        <w:object w:dxaOrig="236" w:dyaOrig="297" w14:anchorId="4F8ADAE1">
-          <v:shape id="_x0000_i1034" type="#_x0000_t75" style="width:10.4pt;height:15.6pt" o:ole="">
-            <v:imagedata r:id="rId34" o:title=""/>
-          </v:shape>
-          <o:OLEObject Type="Embed" ProgID="Equation.Ribbit" ShapeID="_x0000_i1034" DrawAspect="Content" ObjectID="_1615141233" r:id="rId35"/>
-        </w:object>
-      </w:r>
-      <w:r>
-        <w:rPr>
-          <w:rFonts w:eastAsiaTheme="minorEastAsia"/>
-          <w:sz w:val="24"/>
-        </w:rPr>
-        <w:t xml:space="preserve">, </w:t>
-      </w:r>
-      <w:r>
-        <w:rPr>
-          <w:rFonts w:eastAsiaTheme="minorEastAsia"/>
-          <w:position w:val="-6"/>
-          <w:sz w:val="24"/>
-        </w:rPr>
-        <w:object w:dxaOrig="334" w:dyaOrig="244" w14:anchorId="1CFBBE69">
-          <v:shape id="_x0000_i1035" type="#_x0000_t75" style="width:14.8pt;height:10.8pt" o:ole="">
-            <v:imagedata r:id="rId32" o:title=""/>
-          </v:shape>
-          <o:OLEObject Type="Embed" ProgID="Equation.Ribbit" ShapeID="_x0000_i1035" DrawAspect="Content" ObjectID="_1615141234" r:id="rId36"/>
-        </w:object>
-      </w:r>
-      <w:r>
-        <w:rPr>
-          <w:rFonts w:eastAsiaTheme="minorEastAsia"/>
-          <w:sz w:val="24"/>
-        </w:rPr>
-        <w:t xml:space="preserve"> is</w:t>
-      </w:r>
-      <w:r>
-        <w:rPr>
-          <w:rFonts w:eastAsiaTheme="minorEastAsia"/>
-          <w:sz w:val="24"/>
-        </w:rPr>
-        <w:t xml:space="preserve"> denoted </w:t>
-      </w:r>
-      <w:r>
-        <w:rPr>
-          <w:rFonts w:eastAsiaTheme="minorEastAsia"/>
-          <w:sz w:val="24"/>
-        </w:rPr>
-        <w:t>as (</w:t>
-      </w:r>
-      <w:r>
-        <w:rPr>
-          <w:rFonts w:eastAsiaTheme="minorEastAsia"/>
-          <w:sz w:val="24"/>
-        </w:rPr>
-        <w:t>1</w:t>
-      </w:r>
-      <w:r>
-        <w:rPr>
-          <w:rFonts w:eastAsiaTheme="minorEastAsia"/>
-          <w:sz w:val="24"/>
-        </w:rPr>
-        <w:t>.</w:t>
-      </w:r>
-      <w:r>
-        <w:rPr>
-          <w:rFonts w:eastAsiaTheme="minorEastAsia"/>
-          <w:sz w:val="24"/>
-        </w:rPr>
-        <w:t>5</w:t>
-      </w:r>
-      <w:r>
-        <w:rPr>
-          <w:rFonts w:eastAsiaTheme="minorEastAsia"/>
-          <w:sz w:val="24"/>
-        </w:rPr>
-        <w:t>)</w:t>
-      </w:r>
     </w:p>
     <w:p>
       <w:pPr>
@@ -2243,10 +1749,663 @@
         <w:spacing w:line="400" w:lineRule="exact"/>
         <w:ind w:firstLineChars="200" w:firstLine="480"/>
         <w:rPr>
-          <w:rFonts w:eastAsiaTheme="minorEastAsia"/>
-          <w:sz w:val="24"/>
-        </w:rPr>
-      </w:pPr>
+          <w:rFonts w:eastAsiaTheme="minorEastAsia" w:hint="eastAsia"/>
+          <w:sz w:val="24"/>
+        </w:rPr>
+      </w:pPr>
+    </w:p>
+    <w:p>
+      <w:pPr>
+        <w:tabs>
+          <w:tab w:val="left" w:pos="2340"/>
+          <w:tab w:val="left" w:pos="5940"/>
+        </w:tabs>
+        <w:spacing w:line="400" w:lineRule="exact"/>
+        <w:ind w:firstLineChars="200" w:firstLine="480"/>
+        <w:rPr>
+          <w:rFonts w:eastAsiaTheme="minorEastAsia"/>
+          <w:sz w:val="24"/>
+        </w:rPr>
+      </w:pPr>
+      <w:r>
+        <w:rPr>
+          <w:rFonts w:eastAsiaTheme="minorEastAsia"/>
+          <w:sz w:val="24"/>
+        </w:rPr>
+        <w:t>H</w:t>
+      </w:r>
+      <w:r>
+        <w:rPr>
+          <w:rFonts w:eastAsiaTheme="minorEastAsia"/>
+          <w:sz w:val="24"/>
+        </w:rPr>
+        <w:t>omogeneous</w:t>
+      </w:r>
+      <w:r>
+        <w:rPr>
+          <w:rFonts w:eastAsiaTheme="minorEastAsia"/>
+          <w:sz w:val="24"/>
+        </w:rPr>
+        <w:t xml:space="preserve"> c</w:t>
+      </w:r>
+      <w:r>
+        <w:rPr>
+          <w:rFonts w:eastAsiaTheme="minorEastAsia"/>
+          <w:sz w:val="24"/>
+        </w:rPr>
+        <w:t>amera calibration matrices are denoted by</w:t>
+      </w:r>
+      <w:r>
+        <w:rPr>
+          <w:rFonts w:eastAsiaTheme="minorEastAsia"/>
+          <w:sz w:val="24"/>
+        </w:rPr>
+        <w:t xml:space="preserve"> </w:t>
+      </w:r>
+      <w:r>
+        <w:rPr>
+          <w:rFonts w:eastAsiaTheme="minorEastAsia"/>
+          <w:position w:val="-6"/>
+          <w:sz w:val="24"/>
+        </w:rPr>
+        <w:object w:dxaOrig="212" w:dyaOrig="252" w14:anchorId="511E23E7">
+          <v:shape id="_x0000_i1029" type="#_x0000_t75" style="width:10pt;height:14pt" o:ole="">
+            <v:imagedata r:id="rId22" o:title=""/>
+          </v:shape>
+          <o:OLEObject Type="Embed" ProgID="Equation.Ribbit" ShapeID="_x0000_i1029" DrawAspect="Content" ObjectID="_1615227180" r:id="rId23"/>
+        </w:object>
+      </w:r>
+      <w:r>
+        <w:rPr>
+          <w:rFonts w:eastAsiaTheme="minorEastAsia"/>
+          <w:sz w:val="24"/>
+        </w:rPr>
+        <w:t xml:space="preserve"> as (1.</w:t>
+      </w:r>
+      <w:r>
+        <w:rPr>
+          <w:rFonts w:eastAsiaTheme="minorEastAsia"/>
+          <w:sz w:val="24"/>
+        </w:rPr>
+        <w:t>3</w:t>
+      </w:r>
+      <w:r>
+        <w:rPr>
+          <w:rFonts w:eastAsiaTheme="minorEastAsia"/>
+          <w:sz w:val="24"/>
+        </w:rPr>
+        <w:t xml:space="preserve">). and </w:t>
+      </w:r>
+      <w:r>
+        <w:rPr>
+          <w:rFonts w:eastAsiaTheme="minorEastAsia"/>
+          <w:sz w:val="24"/>
+        </w:rPr>
+        <w:t>homogeneous</w:t>
+      </w:r>
+      <w:r>
+        <w:rPr>
+          <w:rFonts w:eastAsiaTheme="minorEastAsia"/>
+          <w:sz w:val="24"/>
+        </w:rPr>
+        <w:t xml:space="preserve"> 2</w:t>
+      </w:r>
+      <w:r>
+        <w:rPr>
+          <w:rFonts w:eastAsiaTheme="minorEastAsia"/>
+          <w:sz w:val="24"/>
+        </w:rPr>
+        <w:t xml:space="preserve">D image coordinate point </w:t>
+      </w:r>
+      <w:r>
+        <w:rPr>
+          <w:rFonts w:eastAsiaTheme="minorEastAsia"/>
+          <w:position w:val="-6"/>
+          <w:sz w:val="24"/>
+        </w:rPr>
+        <w:object w:dxaOrig="153" w:dyaOrig="198" w14:anchorId="5FDD6631">
+          <v:shape id="_x0000_i1030" type="#_x0000_t75" style="width:6pt;height:10pt" o:ole="">
+            <v:imagedata r:id="rId24" o:title=""/>
+          </v:shape>
+          <o:OLEObject Type="Embed" ProgID="Equation.Ribbit" ShapeID="_x0000_i1030" DrawAspect="Content" ObjectID="_1615227181" r:id="rId25"/>
+        </w:object>
+      </w:r>
+      <w:r>
+        <w:rPr>
+          <w:rFonts w:eastAsiaTheme="minorEastAsia"/>
+          <w:sz w:val="24"/>
+        </w:rPr>
+        <w:t xml:space="preserve"> </w:t>
+      </w:r>
+      <w:r>
+        <w:rPr>
+          <w:rFonts w:eastAsiaTheme="minorEastAsia"/>
+          <w:sz w:val="24"/>
+        </w:rPr>
+        <w:t>is</w:t>
+      </w:r>
+      <w:r>
+        <w:rPr>
+          <w:rFonts w:eastAsiaTheme="minorEastAsia"/>
+          <w:sz w:val="24"/>
+        </w:rPr>
+        <w:t xml:space="preserve"> </w:t>
+      </w:r>
+      <w:r>
+        <w:rPr>
+          <w:rFonts w:eastAsiaTheme="minorEastAsia"/>
+          <w:sz w:val="24"/>
+        </w:rPr>
+        <w:t>represented by its image coordinate and inv</w:t>
+      </w:r>
+      <w:r>
+        <w:rPr>
+          <w:rFonts w:eastAsiaTheme="minorEastAsia"/>
+          <w:sz w:val="24"/>
+        </w:rPr>
+        <w:t>erse depth as (</w:t>
+      </w:r>
+      <w:r>
+        <w:rPr>
+          <w:rFonts w:eastAsiaTheme="minorEastAsia"/>
+          <w:sz w:val="24"/>
+        </w:rPr>
+        <w:t>1.</w:t>
+      </w:r>
+      <w:r>
+        <w:rPr>
+          <w:rFonts w:eastAsiaTheme="minorEastAsia"/>
+          <w:sz w:val="24"/>
+        </w:rPr>
+        <w:t>3</w:t>
+      </w:r>
+      <w:r>
+        <w:rPr>
+          <w:rFonts w:eastAsiaTheme="minorEastAsia"/>
+          <w:sz w:val="24"/>
+        </w:rPr>
+        <w:t xml:space="preserve">) </w:t>
+      </w:r>
+      <w:r>
+        <w:rPr>
+          <w:rFonts w:eastAsiaTheme="minorEastAsia"/>
+          <w:sz w:val="24"/>
+        </w:rPr>
+        <w:t>relative to its host keyframe</w:t>
+      </w:r>
+      <w:r>
+        <w:rPr>
+          <w:rFonts w:eastAsiaTheme="minorEastAsia"/>
+          <w:sz w:val="24"/>
+        </w:rPr>
+        <w:t xml:space="preserve"> </w:t>
+      </w:r>
+      <w:r>
+        <w:rPr>
+          <w:position w:val="-6"/>
+        </w:rPr>
+        <w:object w:dxaOrig="202" w:dyaOrig="284" w14:anchorId="76E374DA">
+          <v:shape id="_x0000_i1031" type="#_x0000_t75" style="width:10pt;height:14pt" o:ole="">
+            <v:imagedata r:id="rId26" o:title=""/>
+          </v:shape>
+          <o:OLEObject Type="Embed" ProgID="Equation.Ribbit" ShapeID="_x0000_i1031" DrawAspect="Content" ObjectID="_1615227182" r:id="rId27"/>
+        </w:object>
+      </w:r>
+      <w:r>
+        <w:rPr>
+          <w:rFonts w:eastAsiaTheme="minorEastAsia"/>
+          <w:sz w:val="24"/>
+        </w:rPr>
+        <w:t xml:space="preserve">. </w:t>
+      </w:r>
+      <w:r>
+        <w:rPr>
+          <w:rFonts w:eastAsiaTheme="minorEastAsia"/>
+          <w:sz w:val="24"/>
+        </w:rPr>
+        <w:t>Corresponding</w:t>
+      </w:r>
+      <w:r>
+        <w:rPr>
+          <w:rFonts w:eastAsiaTheme="minorEastAsia"/>
+          <w:sz w:val="24"/>
+        </w:rPr>
+        <w:t xml:space="preserve"> </w:t>
+      </w:r>
+      <w:r>
+        <w:rPr>
+          <w:rFonts w:eastAsiaTheme="minorEastAsia"/>
+          <w:sz w:val="24"/>
+        </w:rPr>
+        <w:t>homogeneous</w:t>
+      </w:r>
+      <w:r>
+        <w:rPr>
+          <w:rFonts w:eastAsiaTheme="minorEastAsia"/>
+          <w:sz w:val="24"/>
+        </w:rPr>
+        <w:t xml:space="preserve"> </w:t>
+      </w:r>
+      <w:r>
+        <w:rPr>
+          <w:rFonts w:eastAsiaTheme="minorEastAsia"/>
+          <w:sz w:val="24"/>
+        </w:rPr>
+        <w:t>3</w:t>
+      </w:r>
+      <w:r>
+        <w:rPr>
+          <w:rFonts w:eastAsiaTheme="minorEastAsia"/>
+          <w:sz w:val="24"/>
+        </w:rPr>
+        <w:t xml:space="preserve">D </w:t>
+      </w:r>
+      <w:r>
+        <w:rPr>
+          <w:rFonts w:eastAsiaTheme="minorEastAsia"/>
+          <w:sz w:val="24"/>
+        </w:rPr>
+        <w:t>camera</w:t>
+      </w:r>
+      <w:r>
+        <w:rPr>
+          <w:rFonts w:eastAsiaTheme="minorEastAsia"/>
+          <w:sz w:val="24"/>
+        </w:rPr>
+        <w:t xml:space="preserve"> </w:t>
+      </w:r>
+      <w:r>
+        <w:rPr>
+          <w:rFonts w:eastAsiaTheme="minorEastAsia"/>
+          <w:sz w:val="24"/>
+        </w:rPr>
+        <w:t>coordinate point</w:t>
+      </w:r>
+      <w:r>
+        <w:rPr>
+          <w:rFonts w:eastAsiaTheme="minorEastAsia"/>
+          <w:sz w:val="24"/>
+        </w:rPr>
+        <w:t xml:space="preserve"> </w:t>
+      </w:r>
+      <w:r>
+        <w:rPr>
+          <w:rFonts w:eastAsiaTheme="minorEastAsia"/>
+          <w:position w:val="-6"/>
+          <w:sz w:val="24"/>
+        </w:rPr>
+        <w:object w:dxaOrig="240" w:dyaOrig="198" w14:anchorId="7B9F5030">
+          <v:shape id="_x0000_i1032" type="#_x0000_t75" style="width:12pt;height:10pt" o:ole="">
+            <v:imagedata r:id="rId28" o:title=""/>
+          </v:shape>
+          <o:OLEObject Type="Embed" ProgID="Equation.Ribbit" ShapeID="_x0000_i1032" DrawAspect="Content" ObjectID="_1615227183" r:id="rId29"/>
+        </w:object>
+      </w:r>
+      <w:r>
+        <w:rPr>
+          <w:rFonts w:eastAsiaTheme="minorEastAsia"/>
+          <w:sz w:val="24"/>
+        </w:rPr>
+        <w:t xml:space="preserve"> is</w:t>
+      </w:r>
+      <w:r>
+        <w:rPr>
+          <w:rFonts w:eastAsiaTheme="minorEastAsia"/>
+          <w:sz w:val="24"/>
+        </w:rPr>
+        <w:t xml:space="preserve"> denoted </w:t>
+      </w:r>
+      <w:r>
+        <w:rPr>
+          <w:rFonts w:eastAsiaTheme="minorEastAsia"/>
+          <w:sz w:val="24"/>
+        </w:rPr>
+        <w:t>as (</w:t>
+      </w:r>
+      <w:r>
+        <w:rPr>
+          <w:rFonts w:eastAsiaTheme="minorEastAsia"/>
+          <w:sz w:val="24"/>
+        </w:rPr>
+        <w:t>1</w:t>
+      </w:r>
+      <w:r>
+        <w:rPr>
+          <w:rFonts w:eastAsiaTheme="minorEastAsia"/>
+          <w:sz w:val="24"/>
+        </w:rPr>
+        <w:t>.</w:t>
+      </w:r>
+      <w:r>
+        <w:rPr>
+          <w:rFonts w:eastAsiaTheme="minorEastAsia"/>
+          <w:sz w:val="24"/>
+        </w:rPr>
+        <w:t>3</w:t>
+      </w:r>
+      <w:r>
+        <w:rPr>
+          <w:rFonts w:eastAsiaTheme="minorEastAsia"/>
+          <w:sz w:val="24"/>
+        </w:rPr>
+        <w:t>).</w:t>
+      </w:r>
+      <w:r>
+        <w:rPr>
+          <w:rFonts w:eastAsiaTheme="minorEastAsia"/>
+          <w:sz w:val="24"/>
+        </w:rPr>
+        <w:t xml:space="preserve"> </w:t>
+      </w:r>
+      <w:r>
+        <w:rPr>
+          <w:rFonts w:eastAsiaTheme="minorEastAsia"/>
+          <w:position w:val="-6"/>
+          <w:sz w:val="24"/>
+        </w:rPr>
+        <w:object w:dxaOrig="331" w:dyaOrig="255" w14:anchorId="52AF8282">
+          <v:shape id="_x0000_i1033" type="#_x0000_t75" style="width:16pt;height:14pt" o:ole="">
+            <v:imagedata r:id="rId30" o:title=""/>
+          </v:shape>
+          <o:OLEObject Type="Embed" ProgID="Equation.Ribbit" ShapeID="_x0000_i1033" DrawAspect="Content" ObjectID="_1615227184" r:id="rId31"/>
+        </w:object>
+      </w:r>
+      <w:r>
+        <w:rPr>
+          <w:rFonts w:eastAsiaTheme="minorEastAsia"/>
+          <w:sz w:val="24"/>
+        </w:rPr>
+        <w:t xml:space="preserve"> </w:t>
+      </w:r>
+      <w:r>
+        <w:rPr>
+          <w:rFonts w:eastAsiaTheme="minorEastAsia"/>
+          <w:sz w:val="24"/>
+        </w:rPr>
+        <w:t>are used to denote camera projection</w:t>
+      </w:r>
+      <w:r>
+        <w:rPr>
+          <w:rFonts w:eastAsiaTheme="minorEastAsia"/>
+          <w:sz w:val="24"/>
+        </w:rPr>
+        <w:t xml:space="preserve"> </w:t>
+      </w:r>
+      <w:r>
+        <w:rPr>
+          <w:rFonts w:eastAsiaTheme="minorEastAsia"/>
+          <w:sz w:val="24"/>
+        </w:rPr>
+        <w:t>functions</w:t>
+      </w:r>
+      <w:r>
+        <w:rPr>
+          <w:rFonts w:eastAsiaTheme="minorEastAsia"/>
+          <w:sz w:val="24"/>
+        </w:rPr>
+        <w:t xml:space="preserve">. The </w:t>
+      </w:r>
+      <w:proofErr w:type="spellStart"/>
+      <w:r>
+        <w:rPr>
+          <w:rFonts w:eastAsiaTheme="minorEastAsia"/>
+          <w:sz w:val="24"/>
+        </w:rPr>
+        <w:t>jacobian</w:t>
+      </w:r>
+      <w:proofErr w:type="spellEnd"/>
+      <w:r>
+        <w:rPr>
+          <w:rFonts w:eastAsiaTheme="minorEastAsia"/>
+          <w:sz w:val="24"/>
+        </w:rPr>
+        <w:t xml:space="preserve"> of </w:t>
+      </w:r>
+      <w:r>
+        <w:rPr>
+          <w:rFonts w:eastAsiaTheme="minorEastAsia"/>
+          <w:position w:val="-8"/>
+          <w:sz w:val="24"/>
+        </w:rPr>
+        <w:object w:dxaOrig="232" w:dyaOrig="306" w14:anchorId="14B890E5">
+          <v:shape id="_x0000_i1034" type="#_x0000_t75" style="width:12pt;height:16pt" o:ole="">
+            <v:imagedata r:id="rId32" o:title=""/>
+          </v:shape>
+          <o:OLEObject Type="Embed" ProgID="Equation.Ribbit" ShapeID="_x0000_i1034" DrawAspect="Content" ObjectID="_1615227185" r:id="rId33"/>
+        </w:object>
+      </w:r>
+      <w:r>
+        <w:rPr>
+          <w:rFonts w:eastAsiaTheme="minorEastAsia"/>
+          <w:sz w:val="24"/>
+        </w:rPr>
+        <w:t xml:space="preserve">, </w:t>
+      </w:r>
+      <w:r>
+        <w:rPr>
+          <w:rFonts w:eastAsiaTheme="minorEastAsia"/>
+          <w:position w:val="-6"/>
+          <w:sz w:val="24"/>
+        </w:rPr>
+        <w:object w:dxaOrig="331" w:dyaOrig="255" w14:anchorId="23AFA3F8">
+          <v:shape id="_x0000_i1035" type="#_x0000_t75" style="width:16pt;height:14pt" o:ole="">
+            <v:imagedata r:id="rId30" o:title=""/>
+          </v:shape>
+          <o:OLEObject Type="Embed" ProgID="Equation.Ribbit" ShapeID="_x0000_i1035" DrawAspect="Content" ObjectID="_1615227186" r:id="rId34"/>
+        </w:object>
+      </w:r>
+      <w:r>
+        <w:rPr>
+          <w:rFonts w:eastAsiaTheme="minorEastAsia"/>
+          <w:sz w:val="24"/>
+        </w:rPr>
+        <w:t xml:space="preserve"> </w:t>
+      </w:r>
+      <w:r>
+        <w:rPr>
+          <w:rFonts w:eastAsiaTheme="minorEastAsia"/>
+          <w:sz w:val="24"/>
+        </w:rPr>
+        <w:t>is</w:t>
+      </w:r>
+      <w:r>
+        <w:rPr>
+          <w:rFonts w:eastAsiaTheme="minorEastAsia"/>
+          <w:sz w:val="24"/>
+        </w:rPr>
+        <w:t xml:space="preserve"> denoted </w:t>
+      </w:r>
+      <w:r>
+        <w:rPr>
+          <w:rFonts w:eastAsiaTheme="minorEastAsia"/>
+          <w:sz w:val="24"/>
+        </w:rPr>
+        <w:t>as (</w:t>
+      </w:r>
+      <w:r>
+        <w:rPr>
+          <w:rFonts w:eastAsiaTheme="minorEastAsia"/>
+          <w:sz w:val="24"/>
+        </w:rPr>
+        <w:t>1</w:t>
+      </w:r>
+      <w:r>
+        <w:rPr>
+          <w:rFonts w:eastAsiaTheme="minorEastAsia"/>
+          <w:sz w:val="24"/>
+        </w:rPr>
+        <w:t>.</w:t>
+      </w:r>
+      <w:r>
+        <w:rPr>
+          <w:rFonts w:eastAsiaTheme="minorEastAsia"/>
+          <w:sz w:val="24"/>
+        </w:rPr>
+        <w:t>3</w:t>
+      </w:r>
+      <w:r>
+        <w:rPr>
+          <w:rFonts w:eastAsiaTheme="minorEastAsia"/>
+          <w:sz w:val="24"/>
+        </w:rPr>
+        <w:t>)</w:t>
+      </w:r>
+    </w:p>
+    <w:p>
+      <w:pPr>
+        <w:tabs>
+          <w:tab w:val="left" w:pos="2340"/>
+          <w:tab w:val="left" w:pos="5940"/>
+        </w:tabs>
+        <w:spacing w:line="400" w:lineRule="exact"/>
+        <w:ind w:firstLineChars="200" w:firstLine="480"/>
+        <w:rPr>
+          <w:rFonts w:eastAsiaTheme="minorEastAsia"/>
+          <w:sz w:val="24"/>
+        </w:rPr>
+      </w:pPr>
+    </w:p>
+    <w:p>
+      <w:pPr>
+        <w:tabs>
+          <w:tab w:val="left" w:pos="2340"/>
+          <w:tab w:val="left" w:pos="5940"/>
+        </w:tabs>
+        <w:spacing w:line="400" w:lineRule="exact"/>
+        <w:ind w:firstLineChars="200" w:firstLine="480"/>
+        <w:rPr>
+          <w:rFonts w:eastAsiaTheme="minorEastAsia"/>
+          <w:sz w:val="24"/>
+        </w:rPr>
+      </w:pPr>
+    </w:p>
+    <w:p>
+      <w:pPr>
+        <w:tabs>
+          <w:tab w:val="left" w:pos="2340"/>
+          <w:tab w:val="left" w:pos="5940"/>
+        </w:tabs>
+        <w:spacing w:line="400" w:lineRule="exact"/>
+        <w:ind w:firstLineChars="200" w:firstLine="480"/>
+        <w:rPr>
+          <w:rFonts w:eastAsiaTheme="minorEastAsia"/>
+          <w:sz w:val="24"/>
+        </w:rPr>
+      </w:pPr>
+    </w:p>
+    <w:p>
+      <w:pPr>
+        <w:tabs>
+          <w:tab w:val="left" w:pos="2340"/>
+          <w:tab w:val="left" w:pos="5940"/>
+        </w:tabs>
+        <w:spacing w:line="400" w:lineRule="exact"/>
+        <w:ind w:firstLineChars="200" w:firstLine="480"/>
+        <w:rPr>
+          <w:rFonts w:eastAsiaTheme="minorEastAsia"/>
+          <w:sz w:val="24"/>
+        </w:rPr>
+      </w:pPr>
+    </w:p>
+    <w:p>
+      <w:pPr>
+        <w:tabs>
+          <w:tab w:val="left" w:pos="2340"/>
+          <w:tab w:val="left" w:pos="5940"/>
+        </w:tabs>
+        <w:spacing w:line="400" w:lineRule="exact"/>
+        <w:ind w:firstLineChars="200" w:firstLine="480"/>
+        <w:rPr>
+          <w:rFonts w:eastAsiaTheme="minorEastAsia"/>
+          <w:sz w:val="24"/>
+        </w:rPr>
+      </w:pPr>
+    </w:p>
+    <w:p>
+      <w:pPr>
+        <w:tabs>
+          <w:tab w:val="left" w:pos="2340"/>
+          <w:tab w:val="left" w:pos="5940"/>
+        </w:tabs>
+        <w:spacing w:line="400" w:lineRule="exact"/>
+        <w:ind w:firstLineChars="200" w:firstLine="480"/>
+        <w:rPr>
+          <w:rFonts w:eastAsiaTheme="minorEastAsia"/>
+          <w:sz w:val="24"/>
+        </w:rPr>
+      </w:pPr>
+      <w:r>
+        <w:rPr>
+          <w:rFonts w:eastAsiaTheme="minorEastAsia"/>
+          <w:noProof/>
+          <w:sz w:val="24"/>
+        </w:rPr>
+        <w:lastRenderedPageBreak/>
+        <w:object w:dxaOrig="0" w:dyaOrig="0" w14:anchorId="0D386D60">
+          <v:shape id="_x0000_s10064" type="#_x0000_t75" style="position:absolute;left:0;text-align:left;margin-left:-1.05pt;margin-top:3.7pt;width:442.6pt;height:185.3pt;z-index:251812864" o:allowoverlap="f">
+            <v:imagedata r:id="rId35" o:title=""/>
+            <w10:wrap type="topAndBottom"/>
+          </v:shape>
+          <o:OLEObject Type="Embed" ProgID="Equation.Ribbit" ShapeID="_x0000_s10064" DrawAspect="Content" ObjectID="_1615227229" r:id="rId36"/>
+        </w:object>
+      </w:r>
+    </w:p>
+    <w:p>
+      <w:pPr>
+        <w:tabs>
+          <w:tab w:val="left" w:pos="2340"/>
+          <w:tab w:val="left" w:pos="5940"/>
+        </w:tabs>
+        <w:spacing w:line="400" w:lineRule="exact"/>
+        <w:ind w:firstLineChars="200" w:firstLine="480"/>
+        <w:rPr>
+          <w:rFonts w:eastAsiaTheme="minorEastAsia"/>
+          <w:sz w:val="24"/>
+        </w:rPr>
+      </w:pPr>
+    </w:p>
+    <w:p>
+      <w:pPr>
+        <w:tabs>
+          <w:tab w:val="left" w:pos="2340"/>
+          <w:tab w:val="left" w:pos="5940"/>
+        </w:tabs>
+        <w:spacing w:line="400" w:lineRule="exact"/>
+        <w:ind w:firstLineChars="200" w:firstLine="480"/>
+        <w:rPr>
+          <w:rFonts w:eastAsiaTheme="minorEastAsia"/>
+          <w:sz w:val="24"/>
+        </w:rPr>
+      </w:pPr>
+    </w:p>
+    <w:p>
+      <w:pPr>
+        <w:tabs>
+          <w:tab w:val="left" w:pos="2340"/>
+          <w:tab w:val="left" w:pos="5940"/>
+        </w:tabs>
+        <w:spacing w:line="400" w:lineRule="exact"/>
+        <w:ind w:firstLineChars="200" w:firstLine="480"/>
+        <w:rPr>
+          <w:rFonts w:eastAsiaTheme="minorEastAsia" w:hint="eastAsia"/>
+          <w:sz w:val="24"/>
+        </w:rPr>
+      </w:pPr>
+    </w:p>
+    <w:p>
+      <w:pPr>
+        <w:tabs>
+          <w:tab w:val="left" w:pos="2340"/>
+          <w:tab w:val="left" w:pos="5940"/>
+        </w:tabs>
+        <w:spacing w:line="400" w:lineRule="exact"/>
+        <w:ind w:firstLineChars="200" w:firstLine="480"/>
+        <w:rPr>
+          <w:rFonts w:eastAsiaTheme="minorEastAsia" w:hint="eastAsia"/>
+          <w:sz w:val="24"/>
+        </w:rPr>
+      </w:pPr>
+      <w:bookmarkStart w:id="1" w:name="_GoBack"/>
     </w:p>
     <w:p>
       <w:pPr>
@@ -2262,7 +2421,8 @@
           <w:szCs w:val="32"/>
         </w:rPr>
       </w:pPr>
-      <w:bookmarkStart w:id="1" w:name="_Toc3320710"/>
+      <w:bookmarkStart w:id="2" w:name="_Toc4612256"/>
+      <w:bookmarkEnd w:id="1"/>
       <w:r>
         <w:rPr>
           <w:rFonts w:ascii="黑体" w:eastAsia="黑体" w:hAnsi="黑体" w:hint="eastAsia"/>
@@ -2288,7 +2448,7 @@
         </w:rPr>
         <w:t>IMU Error Factors</w:t>
       </w:r>
-      <w:bookmarkEnd w:id="1"/>
+      <w:bookmarkEnd w:id="2"/>
     </w:p>
     <w:p>
       <w:pPr>
@@ -2299,14 +2459,14 @@
           <w:szCs w:val="28"/>
         </w:rPr>
       </w:pPr>
-      <w:bookmarkStart w:id="2" w:name="_Toc3320711"/>
+      <w:bookmarkStart w:id="3" w:name="_Toc4612257"/>
       <w:r>
         <w:rPr>
           <w:b w:val="0"/>
           <w:sz w:val="28"/>
           <w:szCs w:val="28"/>
         </w:rPr>
-        <w:t>1</w:t>
+        <w:t>2</w:t>
       </w:r>
       <w:r>
         <w:rPr>
@@ -2323,7 +2483,7 @@
         </w:rPr>
         <w:t>Time-closest measurements selection strategy</w:t>
       </w:r>
-      <w:bookmarkEnd w:id="2"/>
+      <w:bookmarkEnd w:id="3"/>
     </w:p>
     <w:p>
       <w:pPr>
@@ -2343,15 +2503,15 @@
           <w:noProof/>
           <w:sz w:val="24"/>
         </w:rPr>
-        <w:object w:dxaOrig="1440" w:dyaOrig="1440" w14:anchorId="2484EF5E">
+        <w:object w:dxaOrig="0" w:dyaOrig="0" w14:anchorId="2484EF5E">
           <v:shape id="_x0000_s10148" type="#_x0000_t75" style="position:absolute;left:0;text-align:left;margin-left:-2.55pt;margin-top:86.1pt;width:417.1pt;height:381.8pt;z-index:251814912;mso-position-horizontal-relative:text;mso-position-vertical-relative:text">
             <v:imagedata r:id="rId37" o:title=""/>
             <w10:wrap type="square"/>
           </v:shape>
-          <o:OLEObject Type="Embed" ProgID="Equation.Ribbit" ShapeID="_x0000_s10148" DrawAspect="Content" ObjectID="_1615141262" r:id="rId38"/>
+          <o:OLEObject Type="Embed" ProgID="Equation.Ribbit" ShapeID="_x0000_s10148" DrawAspect="Content" ObjectID="_1615227230" r:id="rId38"/>
         </w:object>
       </w:r>
-      <w:bookmarkStart w:id="3" w:name="_Hlk3465263"/>
+      <w:bookmarkStart w:id="4" w:name="_Hlk3465263"/>
       <w:r>
         <w:rPr>
           <w:rFonts w:eastAsiaTheme="minorEastAsia"/>
@@ -2408,7 +2568,7 @@
         </w:rPr>
         <w:t xml:space="preserve">We select </w:t>
       </w:r>
-      <w:bookmarkEnd w:id="3"/>
+      <w:bookmarkEnd w:id="4"/>
       <w:r>
         <w:rPr>
           <w:rFonts w:eastAsiaTheme="minorEastAsia"/>
@@ -2503,13 +2663,19 @@
           <w:b w:val="0"/>
         </w:rPr>
       </w:pPr>
-      <w:bookmarkStart w:id="4" w:name="_Toc3320712"/>
+      <w:bookmarkStart w:id="5" w:name="_Toc4612258"/>
+      <w:r>
+        <w:rPr>
+          <w:b w:val="0"/>
+        </w:rPr>
+        <w:t>2</w:t>
+      </w:r>
       <w:r>
         <w:rPr>
           <w:rFonts w:hint="eastAsia"/>
           <w:b w:val="0"/>
         </w:rPr>
-        <w:t xml:space="preserve">1.2 </w:t>
+        <w:t xml:space="preserve">.2 </w:t>
       </w:r>
       <w:r>
         <w:rPr>
@@ -2542,7 +2708,7 @@
         </w:rPr>
         <w:t>pseudo code</w:t>
       </w:r>
-      <w:bookmarkEnd w:id="4"/>
+      <w:bookmarkEnd w:id="5"/>
     </w:p>
     <w:p>
       <w:pPr>
@@ -2634,10 +2800,10 @@
           <w:sz w:val="24"/>
         </w:rPr>
         <w:object w:dxaOrig="456" w:dyaOrig="196" w14:anchorId="64637125">
-          <v:shape id="_x0000_i1037" type="#_x0000_t75" style="width:21.2pt;height:10pt" o:ole="">
+          <v:shape id="_x0000_i1037" type="#_x0000_t75" style="width:20pt;height:10pt" o:ole="">
             <v:imagedata r:id="rId39" o:title=""/>
           </v:shape>
-          <o:OLEObject Type="Embed" ProgID="Equation.Ribbit" ShapeID="_x0000_i1037" DrawAspect="Content" ObjectID="_1615141235" r:id="rId40"/>
+          <o:OLEObject Type="Embed" ProgID="Equation.Ribbit" ShapeID="_x0000_i1037" DrawAspect="Content" ObjectID="_1615227187" r:id="rId40"/>
         </w:object>
       </w:r>
       <w:r>
@@ -2689,10 +2855,10 @@
           <w:sz w:val="24"/>
         </w:rPr>
         <w:object w:dxaOrig="2460" w:dyaOrig="388" w14:anchorId="768A0920">
-          <v:shape id="_x0000_i1038" type="#_x0000_t75" style="width:114.4pt;height:19.6pt" o:ole="">
+          <v:shape id="_x0000_i1038" type="#_x0000_t75" style="width:114pt;height:20pt" o:ole="">
             <v:imagedata r:id="rId41" o:title=""/>
           </v:shape>
-          <o:OLEObject Type="Embed" ProgID="Equation.Ribbit" ShapeID="_x0000_i1038" DrawAspect="Content" ObjectID="_1615141236" r:id="rId42"/>
+          <o:OLEObject Type="Embed" ProgID="Equation.Ribbit" ShapeID="_x0000_i1038" DrawAspect="Content" ObjectID="_1615227188" r:id="rId42"/>
         </w:object>
       </w:r>
       <w:r>
@@ -2760,10 +2926,10 @@
           <w:sz w:val="24"/>
         </w:rPr>
         <w:object w:dxaOrig="2326" w:dyaOrig="382" w14:anchorId="051EB215">
-          <v:shape id="_x0000_i1039" type="#_x0000_t75" style="width:108pt;height:19.6pt" o:ole="">
+          <v:shape id="_x0000_i1039" type="#_x0000_t75" style="width:108pt;height:20pt" o:ole="">
             <v:imagedata r:id="rId43" o:title=""/>
           </v:shape>
-          <o:OLEObject Type="Embed" ProgID="Equation.Ribbit" ShapeID="_x0000_i1039" DrawAspect="Content" ObjectID="_1615141237" r:id="rId44"/>
+          <o:OLEObject Type="Embed" ProgID="Equation.Ribbit" ShapeID="_x0000_i1039" DrawAspect="Content" ObjectID="_1615227189" r:id="rId44"/>
         </w:object>
       </w:r>
       <w:r>
@@ -2898,12 +3064,12 @@
           <w:noProof/>
           <w:sz w:val="24"/>
         </w:rPr>
-        <w:object w:dxaOrig="1440" w:dyaOrig="1440" w14:anchorId="0D386D60">
+        <w:object w:dxaOrig="0" w:dyaOrig="0" w14:anchorId="0D386D60">
           <v:shape id="_x0000_s10303" type="#_x0000_t75" style="position:absolute;left:0;text-align:left;margin-left:32.9pt;margin-top:42.55pt;width:383.9pt;height:128.75pt;z-index:251822080;mso-position-horizontal-relative:text;mso-position-vertical-relative:text" o:allowoverlap="f">
             <v:imagedata r:id="rId45" o:title=""/>
             <w10:wrap type="topAndBottom"/>
           </v:shape>
-          <o:OLEObject Type="Embed" ProgID="Equation.Ribbit" ShapeID="_x0000_s10303" DrawAspect="Content" ObjectID="_1615141263" r:id="rId46"/>
+          <o:OLEObject Type="Embed" ProgID="Equation.Ribbit" ShapeID="_x0000_s10303" DrawAspect="Content" ObjectID="_1615227231" r:id="rId46"/>
         </w:object>
       </w:r>
       <w:r>
@@ -2948,10 +3114,10 @@
           <w:sz w:val="24"/>
         </w:rPr>
         <w:object w:dxaOrig="1200" w:dyaOrig="388" w14:anchorId="72FC778E">
-          <v:shape id="_x0000_i1041" type="#_x0000_t75" style="width:56pt;height:19.6pt" o:ole="">
+          <v:shape id="_x0000_i1041" type="#_x0000_t75" style="width:56pt;height:20pt" o:ole="">
             <v:imagedata r:id="rId47" o:title=""/>
           </v:shape>
-          <o:OLEObject Type="Embed" ProgID="Equation.Ribbit" ShapeID="_x0000_i1041" DrawAspect="Content" ObjectID="_1615141238" r:id="rId48"/>
+          <o:OLEObject Type="Embed" ProgID="Equation.Ribbit" ShapeID="_x0000_i1041" DrawAspect="Content" ObjectID="_1615227190" r:id="rId48"/>
         </w:object>
       </w:r>
       <w:r>
@@ -3002,12 +3168,12 @@
           <w:noProof/>
           <w:sz w:val="24"/>
         </w:rPr>
-        <w:object w:dxaOrig="1440" w:dyaOrig="1440" w14:anchorId="0D386D60">
+        <w:object w:dxaOrig="0" w:dyaOrig="0" w14:anchorId="0D386D60">
           <v:shape id="_x0000_s10302" type="#_x0000_t75" style="position:absolute;left:0;text-align:left;margin-left:14pt;margin-top:160.4pt;width:406.45pt;height:414.3pt;z-index:251821056" o:allowoverlap="f">
             <v:imagedata r:id="rId49" o:title=""/>
             <w10:wrap type="topAndBottom"/>
           </v:shape>
-          <o:OLEObject Type="Embed" ProgID="Equation.Ribbit" ShapeID="_x0000_s10302" DrawAspect="Content" ObjectID="_1615141264" r:id="rId50"/>
+          <o:OLEObject Type="Embed" ProgID="Equation.Ribbit" ShapeID="_x0000_s10302" DrawAspect="Content" ObjectID="_1615227232" r:id="rId50"/>
         </w:object>
       </w:r>
     </w:p>
@@ -3031,12 +3197,12 @@
           <w:sz w:val="24"/>
         </w:rPr>
         <w:lastRenderedPageBreak/>
-        <w:object w:dxaOrig="1440" w:dyaOrig="1440" w14:anchorId="2484EF5E">
+        <w:object w:dxaOrig="0" w:dyaOrig="0" w14:anchorId="2484EF5E">
           <v:shape id="_x0000_s10301" type="#_x0000_t75" style="position:absolute;left:0;text-align:left;margin-left:3pt;margin-top:57.65pt;width:417.1pt;height:537.25pt;z-index:251820032;mso-position-horizontal-relative:text;mso-position-vertical-relative:text">
             <v:imagedata r:id="rId51" o:title=""/>
             <w10:wrap type="square"/>
           </v:shape>
-          <o:OLEObject Type="Embed" ProgID="Equation.Ribbit" ShapeID="_x0000_s10301" DrawAspect="Content" ObjectID="_1615141265" r:id="rId52"/>
+          <o:OLEObject Type="Embed" ProgID="Equation.Ribbit" ShapeID="_x0000_s10301" DrawAspect="Content" ObjectID="_1615227233" r:id="rId52"/>
         </w:object>
       </w:r>
       <w:r>
@@ -3095,10 +3261,10 @@
           <w:sz w:val="24"/>
         </w:rPr>
         <w:object w:dxaOrig="1066" w:dyaOrig="255" w14:anchorId="0366AF95">
-          <v:shape id="_x0000_i1044" type="#_x0000_t75" style="width:50pt;height:13.6pt" o:ole="">
+          <v:shape id="_x0000_i1044" type="#_x0000_t75" style="width:50pt;height:14pt" o:ole="">
             <v:imagedata r:id="rId53" o:title=""/>
           </v:shape>
-          <o:OLEObject Type="Embed" ProgID="Equation.Ribbit" ShapeID="_x0000_i1044" DrawAspect="Content" ObjectID="_1615141239" r:id="rId54"/>
+          <o:OLEObject Type="Embed" ProgID="Equation.Ribbit" ShapeID="_x0000_i1044" DrawAspect="Content" ObjectID="_1615227191" r:id="rId54"/>
         </w:object>
       </w:r>
       <w:r>
@@ -3172,13 +3338,13 @@
           <w:b w:val="0"/>
         </w:rPr>
       </w:pPr>
-      <w:bookmarkStart w:id="5" w:name="_Toc3320713"/>
+      <w:bookmarkStart w:id="6" w:name="_Toc4612259"/>
       <w:r>
         <w:rPr>
           <w:b w:val="0"/>
         </w:rPr>
         <w:lastRenderedPageBreak/>
-        <w:t>1</w:t>
+        <w:t>2</w:t>
       </w:r>
       <w:r>
         <w:rPr>
@@ -3206,7 +3372,7 @@
         </w:rPr>
         <w:t>Jacobian derivation</w:t>
       </w:r>
-      <w:bookmarkEnd w:id="5"/>
+      <w:bookmarkEnd w:id="6"/>
     </w:p>
     <w:p>
       <w:pPr>
@@ -3221,12 +3387,12 @@
           <w:noProof/>
           <w:sz w:val="24"/>
         </w:rPr>
-        <w:object w:dxaOrig="1440" w:dyaOrig="1440" w14:anchorId="0D386D60">
-          <v:shape id="_x0000_s10240" type="#_x0000_t75" style="position:absolute;left:0;text-align:left;margin-left:30.65pt;margin-top:41.5pt;width:381.25pt;height:262.55pt;z-index:251816960" o:allowoverlap="f">
+        <w:object w:dxaOrig="0" w:dyaOrig="0" w14:anchorId="0D386D60">
+          <v:shape id="_x0000_s10240" type="#_x0000_t75" style="position:absolute;left:0;text-align:left;margin-left:26.35pt;margin-top:26.7pt;width:351.65pt;height:198.05pt;z-index:251816960" o:allowoverlap="f">
             <v:imagedata r:id="rId55" o:title=""/>
             <w10:wrap type="topAndBottom"/>
           </v:shape>
-          <o:OLEObject Type="Embed" ProgID="Equation.Ribbit" ShapeID="_x0000_s10240" DrawAspect="Content" ObjectID="_1615141266" r:id="rId56"/>
+          <o:OLEObject Type="Embed" ProgID="Equation.Ribbit" ShapeID="_x0000_s10240" DrawAspect="Content" ObjectID="_1615227234" r:id="rId56"/>
         </w:object>
       </w:r>
       <w:r>
@@ -3260,10 +3426,10 @@
           <w:sz w:val="24"/>
         </w:rPr>
         <w:object w:dxaOrig="1724" w:dyaOrig="238" w14:anchorId="1A1FAB2D">
-          <v:shape id="_x0000_i1046" type="#_x0000_t75" style="width:80.4pt;height:12.4pt" o:ole="">
+          <v:shape id="_x0000_i1046" type="#_x0000_t75" style="width:80pt;height:12pt" o:ole="">
             <v:imagedata r:id="rId57" o:title=""/>
           </v:shape>
-          <o:OLEObject Type="Embed" ProgID="Equation.Ribbit" ShapeID="_x0000_i1046" DrawAspect="Content" ObjectID="_1615141240" r:id="rId58"/>
+          <o:OLEObject Type="Embed" ProgID="Equation.Ribbit" ShapeID="_x0000_i1046" DrawAspect="Content" ObjectID="_1615227192" r:id="rId58"/>
         </w:object>
       </w:r>
       <w:r>
@@ -3329,6 +3495,27 @@
           <w:sz w:val="24"/>
         </w:rPr>
       </w:pPr>
+      <w:r>
+        <w:rPr>
+          <w:rFonts w:eastAsiaTheme="minorEastAsia"/>
+          <w:noProof/>
+          <w:sz w:val="24"/>
+        </w:rPr>
+        <w:object w:dxaOrig="0" w:dyaOrig="0" w14:anchorId="0D386D60">
+          <v:shape id="_x0000_s10299" type="#_x0000_t75" style="position:absolute;left:0;text-align:left;margin-left:26.35pt;margin-top:215.85pt;width:305.2pt;height:197.95pt;z-index:251817984" o:allowoverlap="f">
+            <v:imagedata r:id="rId59" o:title=""/>
+            <w10:wrap type="topAndBottom"/>
+          </v:shape>
+          <o:OLEObject Type="Embed" ProgID="Equation.Ribbit" ShapeID="_x0000_s10299" DrawAspect="Content" ObjectID="_1615227235" r:id="rId60"/>
+        </w:object>
+      </w:r>
+      <w:r>
+        <w:rPr>
+          <w:rFonts w:eastAsiaTheme="minorEastAsia"/>
+          <w:sz w:val="24"/>
+        </w:rPr>
+        <w:t>___________________________________________________</w:t>
+      </w:r>
     </w:p>
     <w:p>
       <w:pPr>
@@ -3343,121 +3530,35 @@
           <w:sz w:val="24"/>
         </w:rPr>
       </w:pPr>
-    </w:p>
-    <w:p>
-      <w:pPr>
-        <w:tabs>
-          <w:tab w:val="left" w:pos="2340"/>
-          <w:tab w:val="left" w:pos="5940"/>
-        </w:tabs>
-        <w:spacing w:line="400" w:lineRule="exact"/>
-        <w:ind w:firstLineChars="200" w:firstLine="480"/>
-        <w:rPr>
-          <w:rFonts w:eastAsiaTheme="minorEastAsia"/>
-          <w:sz w:val="24"/>
-        </w:rPr>
-      </w:pPr>
-    </w:p>
-    <w:p>
-      <w:pPr>
-        <w:tabs>
-          <w:tab w:val="left" w:pos="2340"/>
-          <w:tab w:val="left" w:pos="5940"/>
-        </w:tabs>
-        <w:spacing w:line="400" w:lineRule="exact"/>
-        <w:ind w:firstLineChars="200" w:firstLine="480"/>
-        <w:rPr>
-          <w:rFonts w:eastAsiaTheme="minorEastAsia"/>
-          <w:sz w:val="24"/>
-        </w:rPr>
-      </w:pPr>
-    </w:p>
-    <w:p>
-      <w:pPr>
-        <w:tabs>
-          <w:tab w:val="left" w:pos="2340"/>
-          <w:tab w:val="left" w:pos="5940"/>
-        </w:tabs>
-        <w:spacing w:line="400" w:lineRule="exact"/>
-        <w:ind w:firstLineChars="200" w:firstLine="480"/>
-        <w:rPr>
-          <w:rFonts w:eastAsiaTheme="minorEastAsia"/>
-          <w:sz w:val="24"/>
-        </w:rPr>
-      </w:pPr>
-    </w:p>
-    <w:p>
-      <w:pPr>
-        <w:tabs>
-          <w:tab w:val="left" w:pos="2340"/>
-          <w:tab w:val="left" w:pos="5940"/>
-        </w:tabs>
-        <w:spacing w:line="400" w:lineRule="exact"/>
-        <w:ind w:firstLineChars="200" w:firstLine="480"/>
-        <w:rPr>
-          <w:rFonts w:eastAsiaTheme="minorEastAsia"/>
-          <w:sz w:val="24"/>
-        </w:rPr>
-      </w:pPr>
       <w:r>
         <w:rPr>
           <w:rFonts w:eastAsiaTheme="minorEastAsia"/>
           <w:noProof/>
           <w:sz w:val="24"/>
         </w:rPr>
-        <w:lastRenderedPageBreak/>
-        <w:object w:dxaOrig="1440" w:dyaOrig="1440" w14:anchorId="0D386D60">
-          <v:shape id="_x0000_s10299" type="#_x0000_t75" style="position:absolute;left:0;text-align:left;margin-left:33.05pt;margin-top:6.75pt;width:324.1pt;height:262.15pt;z-index:251817984" o:allowoverlap="f">
-            <v:imagedata r:id="rId59" o:title=""/>
-            <w10:wrap type="topAndBottom"/>
-          </v:shape>
-          <o:OLEObject Type="Embed" ProgID="Equation.Ribbit" ShapeID="_x0000_s10299" DrawAspect="Content" ObjectID="_1615141267" r:id="rId60"/>
-        </w:object>
-      </w:r>
-    </w:p>
-    <w:p>
-      <w:pPr>
-        <w:tabs>
-          <w:tab w:val="left" w:pos="2340"/>
-          <w:tab w:val="left" w:pos="5940"/>
-        </w:tabs>
-        <w:spacing w:line="400" w:lineRule="exact"/>
-        <w:ind w:firstLineChars="200" w:firstLine="480"/>
-        <w:rPr>
-          <w:rFonts w:eastAsiaTheme="minorEastAsia"/>
-          <w:sz w:val="24"/>
-        </w:rPr>
-      </w:pPr>
-      <w:r>
-        <w:rPr>
-          <w:rFonts w:eastAsiaTheme="minorEastAsia"/>
-          <w:noProof/>
-          <w:sz w:val="24"/>
-        </w:rPr>
-        <w:object w:dxaOrig="1440" w:dyaOrig="1440" w14:anchorId="0D386D60">
-          <v:shape id="_x0000_s10300" type="#_x0000_t75" style="position:absolute;left:0;text-align:left;margin-left:33.05pt;margin-top:30.65pt;width:351.85pt;height:268.85pt;z-index:251819008" o:allowoverlap="f">
+        <w:object w:dxaOrig="0" w:dyaOrig="0" w14:anchorId="0D386D60">
+          <v:shape id="_x0000_s10401" type="#_x0000_t75" style="position:absolute;left:0;text-align:left;margin-left:26.35pt;margin-top:225.75pt;width:321.5pt;height:181.65pt;z-index:251827200" o:allowoverlap="f">
             <v:imagedata r:id="rId61" o:title=""/>
             <w10:wrap type="topAndBottom"/>
           </v:shape>
-          <o:OLEObject Type="Embed" ProgID="Equation.Ribbit" ShapeID="_x0000_s10300" DrawAspect="Content" ObjectID="_1615141268" r:id="rId62"/>
+          <o:OLEObject Type="Embed" ProgID="Equation.Ribbit" ShapeID="_x0000_s10401" DrawAspect="Content" ObjectID="_1615227236" r:id="rId62"/>
         </w:object>
       </w:r>
-    </w:p>
-    <w:p>
-      <w:pPr>
-        <w:tabs>
-          <w:tab w:val="left" w:pos="2340"/>
-          <w:tab w:val="left" w:pos="5940"/>
-        </w:tabs>
-        <w:spacing w:line="400" w:lineRule="exact"/>
-        <w:ind w:firstLineChars="200" w:firstLine="480"/>
-        <w:rPr>
-          <w:rFonts w:eastAsiaTheme="minorEastAsia"/>
-          <w:sz w:val="24"/>
-        </w:rPr>
-      </w:pPr>
-    </w:p>
-    <w:p/>
+      <w:r>
+        <w:rPr>
+          <w:rFonts w:eastAsiaTheme="minorEastAsia" w:hint="eastAsia"/>
+          <w:sz w:val="24"/>
+        </w:rPr>
+        <w:t>_</w:t>
+      </w:r>
+      <w:r>
+        <w:rPr>
+          <w:rFonts w:eastAsiaTheme="minorEastAsia"/>
+          <w:sz w:val="24"/>
+        </w:rPr>
+        <w:t>___________________________________________________</w:t>
+      </w:r>
+    </w:p>
     <w:p>
       <w:pPr>
         <w:pStyle w:val="10"/>
@@ -3472,7 +3573,7 @@
           <w:szCs w:val="32"/>
         </w:rPr>
       </w:pPr>
-      <w:bookmarkStart w:id="6" w:name="_Toc3320714"/>
+      <w:bookmarkStart w:id="7" w:name="_Toc4612260"/>
       <w:r>
         <w:rPr>
           <w:rFonts w:ascii="黑体" w:eastAsia="黑体" w:hAnsi="黑体" w:hint="eastAsia"/>
@@ -3522,7 +3623,7 @@
         </w:rPr>
         <w:t>Error Factors</w:t>
       </w:r>
-      <w:bookmarkEnd w:id="6"/>
+      <w:bookmarkEnd w:id="7"/>
     </w:p>
     <w:p>
       <w:pPr>
@@ -3533,7 +3634,7 @@
           <w:szCs w:val="28"/>
         </w:rPr>
       </w:pPr>
-      <w:bookmarkStart w:id="7" w:name="_Toc3320715"/>
+      <w:bookmarkStart w:id="8" w:name="_Toc4612261"/>
       <w:r>
         <w:rPr>
           <w:noProof/>
@@ -3654,7 +3755,7 @@
         </w:rPr>
         <w:t>errors</w:t>
       </w:r>
-      <w:bookmarkEnd w:id="7"/>
+      <w:bookmarkEnd w:id="8"/>
     </w:p>
     <w:p>
       <w:pPr>
@@ -3799,7 +3900,7 @@
         <w:spacing w:line="400" w:lineRule="exact"/>
         <w:ind w:firstLineChars="200" w:firstLine="480"/>
         <w:rPr>
-          <w:rFonts w:eastAsiaTheme="minorEastAsia" w:hint="eastAsia"/>
+          <w:rFonts w:eastAsiaTheme="minorEastAsia"/>
           <w:sz w:val="24"/>
         </w:rPr>
       </w:pPr>
@@ -3959,12 +4060,12 @@
         <w:rPr>
           <w:noProof/>
         </w:rPr>
-        <w:object w:dxaOrig="225" w:dyaOrig="225" w14:anchorId="6C06F8F4">
+        <w:object w:dxaOrig="0" w:dyaOrig="0" w14:anchorId="6C06F8F4">
           <v:shape id="_x0000_s10364" type="#_x0000_t75" style="position:absolute;left:0;text-align:left;margin-left:97.25pt;margin-top:4.2pt;width:225.2pt;height:107.85pt;z-index:251824128;mso-position-horizontal-relative:text;mso-position-vertical-relative:text" wrapcoords="4010 281 2674 281 2111 982 2040 9257 -70 10519 -70 11642 1970 13745 2040 18234 2322 20478 2533 21319 11468 21319 11679 20478 11961 18234 11961 13745 14283 13745 21530 12062 21600 9818 21178 9678 17379 9257 17519 8696 16886 8416 11961 7013 11961 1122 11328 281 10202 281 4010 281">
             <v:imagedata r:id="rId64" o:title=""/>
             <w10:wrap type="square"/>
           </v:shape>
-          <o:OLEObject Type="Embed" ProgID="Equation.Ribbit" ShapeID="_x0000_s10364" DrawAspect="Content" ObjectID="_1615141269" r:id="rId65"/>
+          <o:OLEObject Type="Embed" ProgID="Equation.Ribbit" ShapeID="_x0000_s10364" DrawAspect="Content" ObjectID="_1615227237" r:id="rId65"/>
         </w:object>
       </w:r>
     </w:p>
@@ -4032,7 +4133,7 @@
         </w:tabs>
         <w:spacing w:line="400" w:lineRule="exact"/>
         <w:rPr>
-          <w:rFonts w:eastAsiaTheme="minorEastAsia" w:hint="eastAsia"/>
+          <w:rFonts w:eastAsiaTheme="minorEastAsia"/>
           <w:sz w:val="24"/>
         </w:rPr>
       </w:pPr>
@@ -4063,12 +4164,12 @@
           <w:noProof/>
           <w:sz w:val="24"/>
         </w:rPr>
-        <w:object w:dxaOrig="1440" w:dyaOrig="1440" w14:anchorId="34C84A6E">
+        <w:object w:dxaOrig="0" w:dyaOrig="0" w14:anchorId="34C84A6E">
           <v:shape id="_x0000_s10365" type="#_x0000_t75" style="position:absolute;left:0;text-align:left;margin-left:11.5pt;margin-top:53.65pt;width:417.05pt;height:177.15pt;z-index:251825152" o:allowoverlap="f">
             <v:imagedata r:id="rId66" o:title=""/>
             <w10:wrap type="topAndBottom"/>
           </v:shape>
-          <o:OLEObject Type="Embed" ProgID="Equation.Ribbit" ShapeID="_x0000_s10365" DrawAspect="Content" ObjectID="_1615141270" r:id="rId67"/>
+          <o:OLEObject Type="Embed" ProgID="Equation.Ribbit" ShapeID="_x0000_s10365" DrawAspect="Content" ObjectID="_1615227238" r:id="rId67"/>
         </w:object>
       </w:r>
       <w:r>
@@ -4178,6 +4279,13 @@
           <w:sz w:val="24"/>
         </w:rPr>
         <w:t>is</w:t>
+      </w:r>
+      <w:r>
+        <w:rPr>
+          <w:rFonts w:eastAsiaTheme="minorEastAsia"/>
+          <w:sz w:val="24"/>
+        </w:rPr>
+        <w:t xml:space="preserve"> in (3.2)</w:t>
       </w:r>
     </w:p>
     <w:p>
@@ -4200,12 +4308,12 @@
           <w:sz w:val="24"/>
         </w:rPr>
         <w:lastRenderedPageBreak/>
-        <w:object w:dxaOrig="1440" w:dyaOrig="1440" w14:anchorId="34C84A6E">
-          <v:shape id="_x0000_s10366" type="#_x0000_t75" style="position:absolute;left:0;text-align:left;margin-left:35.45pt;margin-top:66.8pt;width:418.9pt;height:143.9pt;z-index:251826176" o:allowoverlap="f">
+        <w:object w:dxaOrig="0" w:dyaOrig="0" w14:anchorId="34C84A6E">
+          <v:shape id="_x0000_s10366" type="#_x0000_t75" style="position:absolute;left:0;text-align:left;margin-left:3.35pt;margin-top:66.8pt;width:418.9pt;height:143.9pt;z-index:251826176" o:allowoverlap="f">
             <v:imagedata r:id="rId68" o:title=""/>
             <w10:wrap type="topAndBottom"/>
           </v:shape>
-          <o:OLEObject Type="Embed" ProgID="Equation.Ribbit" ShapeID="_x0000_s10366" DrawAspect="Content" ObjectID="_1615141271" r:id="rId69"/>
+          <o:OLEObject Type="Embed" ProgID="Equation.Ribbit" ShapeID="_x0000_s10366" DrawAspect="Content" ObjectID="_1615227239" r:id="rId69"/>
         </w:object>
       </w:r>
       <w:r>
@@ -4229,10 +4337,10 @@
           <w:sz w:val="24"/>
         </w:rPr>
         <w:object w:dxaOrig="2880" w:dyaOrig="298" w14:anchorId="0952E07F">
-          <v:shape id="_x0000_i1652" type="#_x0000_t75" style="width:134.4pt;height:15.6pt" o:ole="">
+          <v:shape id="_x0000_i1052" type="#_x0000_t75" style="width:134pt;height:16pt" o:ole="">
             <v:imagedata r:id="rId70" o:title=""/>
           </v:shape>
-          <o:OLEObject Type="Embed" ProgID="Equation.Ribbit" ShapeID="_x0000_i1652" DrawAspect="Content" ObjectID="_1615141241" r:id="rId71"/>
+          <o:OLEObject Type="Embed" ProgID="Equation.Ribbit" ShapeID="_x0000_i1052" DrawAspect="Content" ObjectID="_1615227193" r:id="rId71"/>
         </w:object>
       </w:r>
       <w:r>
@@ -4277,10 +4385,10 @@
           <w:sz w:val="24"/>
         </w:rPr>
         <w:object w:dxaOrig="1330" w:dyaOrig="270" w14:anchorId="6447C99A">
-          <v:shape id="_x0000_i1653" type="#_x0000_t75" style="width:62pt;height:14pt" o:ole="">
+          <v:shape id="_x0000_i1053" type="#_x0000_t75" style="width:62pt;height:14pt" o:ole="">
             <v:imagedata r:id="rId72" o:title=""/>
           </v:shape>
-          <o:OLEObject Type="Embed" ProgID="Equation.Ribbit" ShapeID="_x0000_i1653" DrawAspect="Content" ObjectID="_1615141242" r:id="rId73"/>
+          <o:OLEObject Type="Embed" ProgID="Equation.Ribbit" ShapeID="_x0000_i1053" DrawAspect="Content" ObjectID="_1615227194" r:id="rId73"/>
         </w:object>
       </w:r>
       <w:r>
@@ -4316,14 +4424,44 @@
           <w:rFonts w:eastAsiaTheme="minorEastAsia"/>
           <w:sz w:val="24"/>
         </w:rPr>
-        <w:t>, we omit them for writing simple</w:t>
-      </w:r>
-      <w:r>
-        <w:rPr>
-          <w:rFonts w:eastAsiaTheme="minorEastAsia"/>
-          <w:sz w:val="24"/>
-        </w:rPr>
-        <w:t>. The remaining Jacobians can be computed as follows:</w:t>
+        <w:t xml:space="preserve">, we omit them for writing </w:t>
+      </w:r>
+      <w:proofErr w:type="spellStart"/>
+      <w:r>
+        <w:rPr>
+          <w:rFonts w:eastAsiaTheme="minorEastAsia"/>
+          <w:sz w:val="24"/>
+        </w:rPr>
+        <w:t>simple</w:t>
+      </w:r>
+      <w:r>
+        <w:rPr>
+          <w:rFonts w:eastAsiaTheme="minorEastAsia"/>
+          <w:sz w:val="24"/>
+        </w:rPr>
+        <w:t>ly</w:t>
+      </w:r>
+      <w:proofErr w:type="spellEnd"/>
+      <w:r>
+        <w:rPr>
+          <w:rFonts w:eastAsiaTheme="minorEastAsia"/>
+          <w:sz w:val="24"/>
+        </w:rPr>
+        <w:t>. The remaining Jacobians can be computed as follows</w:t>
+      </w:r>
+      <w:r>
+        <w:rPr>
+          <w:rFonts w:eastAsiaTheme="minorEastAsia"/>
+          <w:sz w:val="24"/>
+        </w:rPr>
+        <w:t xml:space="preserve"> (3.3)</w:t>
+      </w:r>
+      <w:r>
+        <w:rPr>
+          <w:rFonts w:eastAsiaTheme="minorEastAsia"/>
+          <w:sz w:val="24"/>
+        </w:rPr>
+        <w:t>:</w:t>
       </w:r>
     </w:p>
     <w:p>
@@ -4360,10 +4498,10 @@
           <w:sz w:val="24"/>
         </w:rPr>
         <w:object w:dxaOrig="284" w:dyaOrig="260" w14:anchorId="2764902D">
-          <v:shape id="_x0000_i1686" type="#_x0000_t75" style="width:13.2pt;height:13.6pt" o:ole="">
+          <v:shape id="_x0000_i1054" type="#_x0000_t75" style="width:14pt;height:14pt" o:ole="">
             <v:imagedata r:id="rId74" o:title=""/>
           </v:shape>
-          <o:OLEObject Type="Embed" ProgID="Equation.Ribbit" ShapeID="_x0000_i1686" DrawAspect="Content" ObjectID="_1615141243" r:id="rId75"/>
+          <o:OLEObject Type="Embed" ProgID="Equation.Ribbit" ShapeID="_x0000_i1054" DrawAspect="Content" ObjectID="_1615227195" r:id="rId75"/>
         </w:object>
       </w:r>
       <w:r>
@@ -4372,6 +4510,13 @@
           <w:sz w:val="24"/>
         </w:rPr>
         <w:t xml:space="preserve"> can be calculated by</w:t>
+      </w:r>
+      <w:r>
+        <w:rPr>
+          <w:rFonts w:eastAsiaTheme="minorEastAsia"/>
+          <w:sz w:val="24"/>
+        </w:rPr>
+        <w:t xml:space="preserve"> (3.4)</w:t>
       </w:r>
       <w:r>
         <w:rPr>
@@ -4400,12 +4545,12 @@
           <w:noProof/>
           <w:sz w:val="24"/>
         </w:rPr>
-        <w:object w:dxaOrig="1440" w:dyaOrig="1440" w14:anchorId="02DC2D64">
+        <w:object w:dxaOrig="0" w:dyaOrig="0" w14:anchorId="02DC2D64">
           <v:shape id="_x0000_s9855" type="#_x0000_t75" style="position:absolute;left:0;text-align:left;margin-left:44.65pt;margin-top:4.75pt;width:374.7pt;height:50.25pt;z-index:251798528" o:allowoverlap="f">
             <v:imagedata r:id="rId76" o:title=""/>
             <w10:wrap type="topAndBottom"/>
           </v:shape>
-          <o:OLEObject Type="Embed" ProgID="Equation.Ribbit" ShapeID="_x0000_s9855" DrawAspect="Content" ObjectID="_1615141272" r:id="rId77"/>
+          <o:OLEObject Type="Embed" ProgID="Equation.Ribbit" ShapeID="_x0000_s9855" DrawAspect="Content" ObjectID="_1615227240" r:id="rId77"/>
         </w:object>
       </w:r>
     </w:p>
@@ -4418,268 +4563,11 @@
         <w:spacing w:line="400" w:lineRule="exact"/>
         <w:ind w:firstLineChars="200" w:firstLine="480"/>
         <w:rPr>
-          <w:rFonts w:eastAsiaTheme="minorEastAsia"/>
-          <w:sz w:val="24"/>
-        </w:rPr>
-      </w:pPr>
-      <w:bookmarkStart w:id="8" w:name="_GoBack"/>
-      <w:bookmarkEnd w:id="8"/>
-    </w:p>
-    <w:p>
-      <w:pPr>
-        <w:tabs>
-          <w:tab w:val="left" w:pos="2340"/>
-          <w:tab w:val="left" w:pos="5940"/>
-        </w:tabs>
-        <w:spacing w:line="400" w:lineRule="exact"/>
-        <w:ind w:firstLineChars="200" w:firstLine="480"/>
-        <w:rPr>
-          <w:rFonts w:eastAsiaTheme="minorEastAsia"/>
-          <w:sz w:val="24"/>
-        </w:rPr>
-      </w:pPr>
-    </w:p>
-    <w:p>
-      <w:pPr>
-        <w:tabs>
-          <w:tab w:val="left" w:pos="2340"/>
-          <w:tab w:val="left" w:pos="5940"/>
-        </w:tabs>
-        <w:spacing w:line="400" w:lineRule="exact"/>
-        <w:ind w:firstLineChars="200" w:firstLine="480"/>
-        <w:rPr>
-          <w:rFonts w:eastAsiaTheme="minorEastAsia"/>
-          <w:sz w:val="24"/>
-        </w:rPr>
-      </w:pPr>
-    </w:p>
-    <w:p>
-      <w:pPr>
-        <w:tabs>
-          <w:tab w:val="left" w:pos="2340"/>
-          <w:tab w:val="left" w:pos="5940"/>
-        </w:tabs>
-        <w:spacing w:line="400" w:lineRule="exact"/>
-        <w:ind w:firstLineChars="200" w:firstLine="480"/>
-        <w:rPr>
-          <w:rFonts w:eastAsiaTheme="minorEastAsia"/>
-          <w:sz w:val="24"/>
-        </w:rPr>
-      </w:pPr>
-    </w:p>
-    <w:p>
-      <w:pPr>
-        <w:tabs>
-          <w:tab w:val="left" w:pos="2340"/>
-          <w:tab w:val="left" w:pos="5940"/>
-        </w:tabs>
-        <w:spacing w:line="400" w:lineRule="exact"/>
-        <w:ind w:firstLineChars="200" w:firstLine="480"/>
-        <w:rPr>
-          <w:rFonts w:eastAsiaTheme="minorEastAsia"/>
-          <w:sz w:val="24"/>
-        </w:rPr>
-      </w:pPr>
-    </w:p>
-    <w:p>
-      <w:pPr>
-        <w:tabs>
-          <w:tab w:val="left" w:pos="2340"/>
-          <w:tab w:val="left" w:pos="5940"/>
-        </w:tabs>
-        <w:spacing w:line="400" w:lineRule="exact"/>
-        <w:ind w:firstLineChars="200" w:firstLine="480"/>
-        <w:rPr>
           <w:rFonts w:eastAsiaTheme="minorEastAsia" w:hint="eastAsia"/>
           <w:sz w:val="24"/>
         </w:rPr>
       </w:pPr>
     </w:p>
-    <w:p>
-      <w:pPr>
-        <w:tabs>
-          <w:tab w:val="left" w:pos="2340"/>
-          <w:tab w:val="left" w:pos="5940"/>
-        </w:tabs>
-        <w:spacing w:line="400" w:lineRule="exact"/>
-        <w:ind w:firstLineChars="200" w:firstLine="480"/>
-        <w:rPr>
-          <w:rFonts w:eastAsiaTheme="minorEastAsia"/>
-          <w:sz w:val="24"/>
-        </w:rPr>
-      </w:pPr>
-    </w:p>
-    <w:p>
-      <w:pPr>
-        <w:tabs>
-          <w:tab w:val="left" w:pos="2340"/>
-          <w:tab w:val="left" w:pos="5940"/>
-        </w:tabs>
-        <w:spacing w:line="400" w:lineRule="exact"/>
-        <w:ind w:firstLineChars="200" w:firstLine="480"/>
-        <w:rPr>
-          <w:rFonts w:eastAsiaTheme="minorEastAsia" w:hint="eastAsia"/>
-          <w:sz w:val="24"/>
-        </w:rPr>
-      </w:pPr>
-    </w:p>
-    <w:p>
-      <w:pPr>
-        <w:tabs>
-          <w:tab w:val="left" w:pos="2340"/>
-          <w:tab w:val="left" w:pos="5940"/>
-        </w:tabs>
-        <w:spacing w:line="400" w:lineRule="exact"/>
-        <w:ind w:firstLineChars="200" w:firstLine="480"/>
-        <w:rPr>
-          <w:rFonts w:eastAsiaTheme="minorEastAsia"/>
-          <w:sz w:val="24"/>
-        </w:rPr>
-      </w:pPr>
-    </w:p>
-    <w:p>
-      <w:pPr>
-        <w:tabs>
-          <w:tab w:val="left" w:pos="2340"/>
-          <w:tab w:val="left" w:pos="5940"/>
-        </w:tabs>
-        <w:spacing w:line="400" w:lineRule="exact"/>
-        <w:ind w:firstLineChars="200" w:firstLine="480"/>
-        <w:rPr>
-          <w:rFonts w:eastAsiaTheme="minorEastAsia"/>
-          <w:sz w:val="24"/>
-        </w:rPr>
-      </w:pPr>
-    </w:p>
-    <w:p>
-      <w:pPr>
-        <w:pStyle w:val="20"/>
-        <w:rPr>
-          <w:b w:val="0"/>
-        </w:rPr>
-      </w:pPr>
-      <w:bookmarkStart w:id="9" w:name="_Toc3320716"/>
-      <w:r>
-        <w:rPr>
-          <w:b w:val="0"/>
-        </w:rPr>
-        <w:lastRenderedPageBreak/>
-        <w:t>3</w:t>
-      </w:r>
-      <w:r>
-        <w:rPr>
-          <w:rFonts w:hint="eastAsia"/>
-          <w:b w:val="0"/>
-        </w:rPr>
-        <w:t xml:space="preserve">.2 </w:t>
-      </w:r>
-      <w:r>
-        <w:rPr>
-          <w:rFonts w:hint="eastAsia"/>
-          <w:b w:val="0"/>
-        </w:rPr>
-        <w:t>Jacobian</w:t>
-      </w:r>
-      <w:r>
-        <w:rPr>
-          <w:b w:val="0"/>
-        </w:rPr>
-        <w:t xml:space="preserve"> </w:t>
-      </w:r>
-      <w:r>
-        <w:rPr>
-          <w:rFonts w:hint="eastAsia"/>
-          <w:b w:val="0"/>
-        </w:rPr>
-        <w:t>cit</w:t>
-      </w:r>
-      <w:r>
-        <w:rPr>
-          <w:b w:val="0"/>
-        </w:rPr>
-        <w:t>at</w:t>
-      </w:r>
-      <w:r>
-        <w:rPr>
-          <w:rFonts w:hint="eastAsia"/>
-          <w:b w:val="0"/>
-        </w:rPr>
-        <w:t>ion</w:t>
-      </w:r>
-      <w:bookmarkEnd w:id="9"/>
-    </w:p>
-    <w:p>
-      <w:pPr>
-        <w:rPr>
-          <w:rFonts w:eastAsiaTheme="minorEastAsia"/>
-          <w:sz w:val="24"/>
-        </w:rPr>
-      </w:pPr>
-      <w:r>
-        <w:rPr>
-          <w:noProof/>
-        </w:rPr>
-        <w:object w:dxaOrig="1440" w:dyaOrig="1440" w14:anchorId="6CA63707">
-          <v:shape id="_x0000_s9856" type="#_x0000_t75" style="position:absolute;left:0;text-align:left;margin-left:47.7pt;margin-top:31.25pt;width:379.95pt;height:222.95pt;z-index:251799552" o:allowoverlap="f">
-            <v:imagedata r:id="rId78" o:title=""/>
-            <w10:wrap type="topAndBottom"/>
-          </v:shape>
-          <o:OLEObject Type="Embed" ProgID="Equation.Ribbit" ShapeID="_x0000_s9856" DrawAspect="Content" ObjectID="_1615141273" r:id="rId79"/>
-        </w:object>
-      </w:r>
-      <w:r>
-        <w:tab/>
-        <w:t xml:space="preserve">We know for a Lie algebra </w:t>
-      </w:r>
-      <w:r>
-        <w:rPr>
-          <w:rFonts w:eastAsiaTheme="minorEastAsia"/>
-          <w:position w:val="-24"/>
-          <w:sz w:val="24"/>
-        </w:rPr>
-        <w:object w:dxaOrig="3166" w:dyaOrig="604" w14:anchorId="3B0A5C2D">
-          <v:shape id="_x0000_i1087" type="#_x0000_t75" style="width:142pt;height:30pt" o:ole="">
-            <v:imagedata r:id="rId80" o:title=""/>
-          </v:shape>
-          <o:OLEObject Type="Embed" ProgID="Equation.Ribbit" ShapeID="_x0000_i1087" DrawAspect="Content" ObjectID="_1615141244" r:id="rId81"/>
-        </w:object>
-      </w:r>
-      <w:r>
-        <w:rPr>
-          <w:rFonts w:eastAsiaTheme="minorEastAsia"/>
-          <w:sz w:val="24"/>
-        </w:rPr>
-        <w:t xml:space="preserve"> </w:t>
-      </w:r>
-      <w:r>
-        <w:rPr>
-          <w:rFonts w:eastAsiaTheme="minorEastAsia" w:hint="eastAsia"/>
-          <w:sz w:val="24"/>
-        </w:rPr>
-        <w:t xml:space="preserve">and </w:t>
-      </w:r>
-      <w:r>
-        <w:rPr>
-          <w:rFonts w:eastAsiaTheme="minorEastAsia"/>
-          <w:position w:val="-8"/>
-          <w:sz w:val="24"/>
-        </w:rPr>
-        <w:object w:dxaOrig="280" w:dyaOrig="210" w14:anchorId="177F0C95">
-          <v:shape id="_x0000_i1088" type="#_x0000_t75" style="width:13.2pt;height:10.8pt" o:ole="">
-            <v:imagedata r:id="rId82" o:title=""/>
-          </v:shape>
-          <o:OLEObject Type="Embed" ProgID="Equation.Ribbit" ShapeID="_x0000_i1088" DrawAspect="Content" ObjectID="_1615141245" r:id="rId83"/>
-        </w:object>
-      </w:r>
-      <w:r>
-        <w:rPr>
-          <w:rFonts w:eastAsiaTheme="minorEastAsia" w:hint="eastAsia"/>
-          <w:sz w:val="24"/>
-        </w:rPr>
-        <w:t>:</w:t>
-      </w:r>
-    </w:p>
-    <w:p/>
     <w:p>
       <w:pPr>
         <w:pStyle w:val="20"/>
@@ -4689,14 +4577,14 @@
           <w:szCs w:val="28"/>
         </w:rPr>
       </w:pPr>
-      <w:bookmarkStart w:id="10" w:name="_Toc3320717"/>
+      <w:bookmarkStart w:id="9" w:name="_Toc4612262"/>
       <w:r>
         <w:rPr>
           <w:b w:val="0"/>
           <w:sz w:val="28"/>
           <w:szCs w:val="28"/>
         </w:rPr>
-        <w:t>1</w:t>
+        <w:t>3</w:t>
       </w:r>
       <w:r>
         <w:rPr>
@@ -4713,7 +4601,7 @@
           <w:sz w:val="28"/>
           <w:szCs w:val="28"/>
         </w:rPr>
-        <w:t>3</w:t>
+        <w:t>2</w:t>
       </w:r>
       <w:r>
         <w:rPr>
@@ -4732,7 +4620,7 @@
         </w:rPr>
         <w:t>Jacobian derivation</w:t>
       </w:r>
-      <w:bookmarkEnd w:id="10"/>
+      <w:bookmarkEnd w:id="9"/>
     </w:p>
     <w:p>
       <w:pPr>
@@ -4742,22 +4630,41 @@
           <w:b w:val="0"/>
         </w:rPr>
       </w:pPr>
-      <w:bookmarkStart w:id="11" w:name="_Toc3320718"/>
+      <w:bookmarkStart w:id="10" w:name="_Toc4612263"/>
+      <w:r>
+        <w:rPr>
+          <w:b w:val="0"/>
+        </w:rPr>
+        <w:t>3</w:t>
+      </w:r>
       <w:r>
         <w:rPr>
           <w:rFonts w:hint="eastAsia"/>
           <w:b w:val="0"/>
         </w:rPr>
-        <w:t xml:space="preserve">1.3.1 </w:t>
-      </w:r>
-      <w:r>
-        <w:rPr>
-          <w:rFonts w:eastAsiaTheme="minorEastAsia"/>
+        <w:t>.</w:t>
+      </w:r>
+      <w:r>
+        <w:rPr>
           <w:b w:val="0"/>
         </w:rPr>
+        <w:t>2</w:t>
+      </w:r>
+      <w:r>
+        <w:rPr>
+          <w:rFonts w:hint="eastAsia"/>
+          <w:b w:val="0"/>
+        </w:rPr>
+        <w:t xml:space="preserve">.1 </w:t>
+      </w:r>
+      <w:r>
+        <w:rPr>
+          <w:rFonts w:eastAsiaTheme="minorEastAsia"/>
+          <w:b w:val="0"/>
+        </w:rPr>
         <w:t>Dynamic Parameter</w:t>
       </w:r>
-      <w:bookmarkEnd w:id="11"/>
+      <w:bookmarkEnd w:id="10"/>
     </w:p>
     <w:p>
       <w:pPr>
@@ -4774,60 +4681,330 @@
           <w:noProof/>
           <w:sz w:val="24"/>
         </w:rPr>
-        <w:object w:dxaOrig="1440" w:dyaOrig="1440" w14:anchorId="12CEE012">
-          <v:shape id="_x0000_s9860" type="#_x0000_t75" style="position:absolute;left:0;text-align:left;margin-left:38.7pt;margin-top:65.4pt;width:347.1pt;height:53.5pt;z-index:251803648" o:allowoverlap="f">
-            <v:imagedata r:id="rId84" o:title=""/>
+        <w:object w:dxaOrig="0" w:dyaOrig="0" w14:anchorId="3F9A056C">
+          <v:shape id="_x0000_s9857" type="#_x0000_t75" style="position:absolute;left:0;text-align:left;margin-left:22.35pt;margin-top:43.8pt;width:392.95pt;height:33.6pt;z-index:251800576" o:allowoverlap="f">
+            <v:imagedata r:id="rId78" o:title=""/>
             <w10:wrap type="topAndBottom"/>
           </v:shape>
-          <o:OLEObject Type="Embed" ProgID="Equation.Ribbit" ShapeID="_x0000_s9860" DrawAspect="Content" ObjectID="_1615141274" r:id="rId85"/>
+          <o:OLEObject Type="Embed" ProgID="Equation.Ribbit" ShapeID="_x0000_s9857" DrawAspect="Content" ObjectID="_1615227241" r:id="rId79"/>
         </w:object>
       </w:r>
       <w:r>
         <w:rPr>
+          <w:rFonts w:eastAsiaTheme="minorEastAsia" w:hint="eastAsia"/>
+          <w:sz w:val="24"/>
+        </w:rPr>
+        <w:t>First</w:t>
+      </w:r>
+      <w:r>
+        <w:rPr>
+          <w:rFonts w:eastAsiaTheme="minorEastAsia"/>
+          <w:sz w:val="24"/>
+        </w:rPr>
+        <w:t>ly</w:t>
+      </w:r>
+      <w:r>
+        <w:rPr>
+          <w:rFonts w:eastAsiaTheme="minorEastAsia" w:hint="eastAsia"/>
+          <w:sz w:val="24"/>
+        </w:rPr>
+        <w:t xml:space="preserve">, if </w:t>
+      </w:r>
+      <w:r>
+        <w:rPr>
+          <w:rFonts w:eastAsiaTheme="minorEastAsia"/>
+          <w:position w:val="-6"/>
+          <w:sz w:val="24"/>
+        </w:rPr>
+        <w:object w:dxaOrig="153" w:dyaOrig="198" w14:anchorId="5EBB2161">
+          <v:shape id="_x0000_i1060" type="#_x0000_t75" style="width:8pt;height:10pt" o:ole="">
+            <v:imagedata r:id="rId80" o:title=""/>
+          </v:shape>
+          <o:OLEObject Type="Embed" ProgID="Equation.Ribbit" ShapeID="_x0000_i1060" DrawAspect="Content" ObjectID="_1615227196" r:id="rId81"/>
+        </w:object>
+      </w:r>
+      <w:r>
+        <w:rPr>
+          <w:rFonts w:eastAsiaTheme="minorEastAsia"/>
+          <w:sz w:val="24"/>
+        </w:rPr>
+        <w:t xml:space="preserve"> </w:t>
+      </w:r>
+      <w:r>
+        <w:rPr>
+          <w:rFonts w:eastAsiaTheme="minorEastAsia"/>
+          <w:sz w:val="24"/>
+        </w:rPr>
+        <w:t>is n</w:t>
+      </w:r>
+      <w:r>
+        <w:rPr>
+          <w:rFonts w:eastAsiaTheme="minorEastAsia"/>
+          <w:sz w:val="24"/>
+        </w:rPr>
+        <w:t xml:space="preserve">either </w:t>
+      </w:r>
+      <w:r>
+        <w:rPr>
+          <w:rFonts w:eastAsiaTheme="minorEastAsia"/>
+          <w:sz w:val="24"/>
+        </w:rPr>
+        <w:t>observed by frame</w:t>
+      </w:r>
+      <w:bookmarkStart w:id="11" w:name="_Hlk4574184"/>
+      <w:r>
+        <w:rPr>
+          <w:rFonts w:eastAsiaTheme="minorEastAsia"/>
+          <w:sz w:val="24"/>
+        </w:rPr>
+        <w:t xml:space="preserve"> </w:t>
+      </w:r>
+      <w:r>
+        <w:rPr>
+          <w:rFonts w:eastAsiaTheme="minorEastAsia"/>
+          <w:position w:val="-6"/>
+          <w:sz w:val="24"/>
+        </w:rPr>
+        <w:object w:dxaOrig="327" w:dyaOrig="284" w14:anchorId="295B95EF">
+          <v:shape id="_x0000_i1061" type="#_x0000_t75" style="width:16pt;height:14pt" o:ole="">
+            <v:imagedata r:id="rId82" o:title=""/>
+          </v:shape>
+          <o:OLEObject Type="Embed" ProgID="Equation.Ribbit" ShapeID="_x0000_i1061" DrawAspect="Content" ObjectID="_1615227197" r:id="rId83"/>
+        </w:object>
+      </w:r>
+      <w:r>
+        <w:rPr>
+          <w:rFonts w:eastAsiaTheme="minorEastAsia"/>
+          <w:sz w:val="24"/>
+        </w:rPr>
+        <w:t xml:space="preserve">, </w:t>
+      </w:r>
+      <w:r>
+        <w:rPr>
+          <w:rFonts w:eastAsiaTheme="minorEastAsia"/>
+          <w:position w:val="-6"/>
+          <w:sz w:val="24"/>
+        </w:rPr>
+        <w:object w:dxaOrig="346" w:dyaOrig="284" w14:anchorId="162C4B28">
+          <v:shape id="_x0000_i1062" type="#_x0000_t75" style="width:16pt;height:14pt" o:ole="">
+            <v:imagedata r:id="rId84" o:title=""/>
+          </v:shape>
+          <o:OLEObject Type="Embed" ProgID="Equation.Ribbit" ShapeID="_x0000_i1062" DrawAspect="Content" ObjectID="_1615227198" r:id="rId85"/>
+        </w:object>
+      </w:r>
+      <w:r>
+        <w:rPr>
+          <w:rFonts w:eastAsiaTheme="minorEastAsia"/>
+          <w:sz w:val="24"/>
+        </w:rPr>
+        <w:t xml:space="preserve"> </w:t>
+      </w:r>
+      <w:bookmarkEnd w:id="11"/>
+      <w:r>
+        <w:rPr>
+          <w:rFonts w:eastAsiaTheme="minorEastAsia"/>
+          <w:sz w:val="24"/>
+        </w:rPr>
+        <w:t>nor</w:t>
+      </w:r>
+      <w:r>
+        <w:rPr>
+          <w:rFonts w:eastAsiaTheme="minorEastAsia"/>
+          <w:sz w:val="24"/>
+        </w:rPr>
+        <w:t xml:space="preserve"> hosted by</w:t>
+      </w:r>
+      <w:r>
+        <w:rPr>
+          <w:rFonts w:eastAsiaTheme="minorEastAsia"/>
+          <w:sz w:val="24"/>
+        </w:rPr>
+        <w:t xml:space="preserve"> </w:t>
+      </w:r>
+      <w:r>
+        <w:rPr>
+          <w:rFonts w:eastAsiaTheme="minorEastAsia"/>
+          <w:position w:val="-6"/>
+          <w:sz w:val="24"/>
+        </w:rPr>
+        <w:object w:dxaOrig="262" w:dyaOrig="284" w14:anchorId="3EFE64A7">
+          <v:shape id="_x0000_i1063" type="#_x0000_t75" style="width:12pt;height:14pt" o:ole="">
+            <v:imagedata r:id="rId86" o:title=""/>
+          </v:shape>
+          <o:OLEObject Type="Embed" ProgID="Equation.Ribbit" ShapeID="_x0000_i1063" DrawAspect="Content" ObjectID="_1615227199" r:id="rId87"/>
+        </w:object>
+      </w:r>
+      <w:r>
+        <w:rPr>
+          <w:rFonts w:eastAsiaTheme="minorEastAsia"/>
+          <w:sz w:val="24"/>
+        </w:rPr>
+        <w:t xml:space="preserve">, </w:t>
+      </w:r>
+      <w:r>
+        <w:rPr>
+          <w:rFonts w:eastAsiaTheme="minorEastAsia"/>
+          <w:position w:val="-6"/>
+          <w:sz w:val="24"/>
+        </w:rPr>
+        <w:object w:dxaOrig="282" w:dyaOrig="284" w14:anchorId="40682273">
+          <v:shape id="_x0000_i1064" type="#_x0000_t75" style="width:14pt;height:14pt" o:ole="">
+            <v:imagedata r:id="rId88" o:title=""/>
+          </v:shape>
+          <o:OLEObject Type="Embed" ProgID="Equation.Ribbit" ShapeID="_x0000_i1064" DrawAspect="Content" ObjectID="_1615227200" r:id="rId89"/>
+        </w:object>
+      </w:r>
+      <w:r>
+        <w:rPr>
+          <w:rFonts w:eastAsiaTheme="minorEastAsia"/>
+          <w:sz w:val="24"/>
+        </w:rPr>
+        <w:t xml:space="preserve">, </w:t>
+      </w:r>
+      <w:r>
+        <w:rPr>
+          <w:rFonts w:eastAsiaTheme="minorEastAsia"/>
+          <w:sz w:val="24"/>
+        </w:rPr>
+        <w:t xml:space="preserve">corresponding </w:t>
+      </w:r>
+      <w:proofErr w:type="spellStart"/>
+      <w:r>
+        <w:rPr>
+          <w:rFonts w:eastAsiaTheme="minorEastAsia"/>
+          <w:sz w:val="24"/>
+        </w:rPr>
+        <w:t>j</w:t>
+      </w:r>
+      <w:r>
+        <w:rPr>
+          <w:rFonts w:eastAsiaTheme="minorEastAsia"/>
+          <w:sz w:val="24"/>
+        </w:rPr>
+        <w:t>acobians</w:t>
+      </w:r>
+      <w:proofErr w:type="spellEnd"/>
+      <w:r>
+        <w:rPr>
+          <w:rFonts w:eastAsiaTheme="minorEastAsia"/>
+          <w:sz w:val="24"/>
+        </w:rPr>
+        <w:t xml:space="preserve"> are zero</w:t>
+      </w:r>
+      <w:r>
+        <w:rPr>
+          <w:rFonts w:eastAsiaTheme="minorEastAsia"/>
+          <w:sz w:val="24"/>
+        </w:rPr>
+        <w:t xml:space="preserve"> as (3.6)</w:t>
+      </w:r>
+      <w:r>
+        <w:rPr>
+          <w:rFonts w:eastAsiaTheme="minorEastAsia"/>
+          <w:sz w:val="24"/>
+        </w:rPr>
+        <w:t>:</w:t>
+      </w:r>
+    </w:p>
+    <w:p>
+      <w:pPr>
+        <w:spacing w:line="400" w:lineRule="exact"/>
+        <w:ind w:firstLineChars="200" w:firstLine="480"/>
+        <w:rPr>
+          <w:rFonts w:eastAsiaTheme="minorEastAsia" w:hint="eastAsia"/>
+          <w:sz w:val="24"/>
+        </w:rPr>
+      </w:pPr>
+      <w:r>
+        <w:rPr>
           <w:rFonts w:eastAsiaTheme="minorEastAsia"/>
           <w:noProof/>
           <w:sz w:val="24"/>
         </w:rPr>
-        <w:object w:dxaOrig="1440" w:dyaOrig="1440" w14:anchorId="3F9A056C">
-          <v:shape id="_x0000_s9857" type="#_x0000_t75" style="position:absolute;left:0;text-align:left;margin-left:22.35pt;margin-top:31.35pt;width:393.2pt;height:33.9pt;z-index:251800576" o:allowoverlap="f">
-            <v:imagedata r:id="rId86" o:title=""/>
+        <w:object w:dxaOrig="0" w:dyaOrig="0" w14:anchorId="12CEE012">
+          <v:shape id="_x0000_s10402" type="#_x0000_t75" style="position:absolute;left:0;text-align:left;margin-left:41.1pt;margin-top:145.45pt;width:370.3pt;height:84.75pt;z-index:251828224" o:allowoverlap="f">
+            <v:imagedata r:id="rId90" o:title=""/>
             <w10:wrap type="topAndBottom"/>
           </v:shape>
-          <o:OLEObject Type="Embed" ProgID="Equation.Ribbit" ShapeID="_x0000_s9857" DrawAspect="Content" ObjectID="_1615141275" r:id="rId87"/>
+          <o:OLEObject Type="Embed" ProgID="Equation.Ribbit" ShapeID="_x0000_s10402" DrawAspect="Content" ObjectID="_1615227242" r:id="rId91"/>
         </w:object>
       </w:r>
       <w:r>
         <w:rPr>
-          <w:rFonts w:eastAsiaTheme="minorEastAsia" w:hint="eastAsia"/>
-          <w:sz w:val="24"/>
-        </w:rPr>
-        <w:t>First</w:t>
-      </w:r>
-      <w:r>
-        <w:rPr>
-          <w:rFonts w:eastAsiaTheme="minorEastAsia"/>
-          <w:sz w:val="24"/>
-        </w:rPr>
-        <w:t>ly</w:t>
-      </w:r>
-      <w:r>
-        <w:rPr>
-          <w:rFonts w:eastAsiaTheme="minorEastAsia" w:hint="eastAsia"/>
-          <w:sz w:val="24"/>
-        </w:rPr>
-        <w:t xml:space="preserve">, if </w:t>
-      </w:r>
-      <w:r>
-        <w:rPr>
-          <w:rFonts w:eastAsiaTheme="minorEastAsia"/>
-          <w:position w:val="-8"/>
-          <w:sz w:val="24"/>
-        </w:rPr>
-        <w:object w:dxaOrig="154" w:dyaOrig="200" w14:anchorId="001268A1">
-          <v:shape id="_x0000_i1090" type="#_x0000_t75" style="width:7.2pt;height:9.6pt" o:ole="">
-            <v:imagedata r:id="rId88" o:title=""/>
+          <w:rFonts w:eastAsiaTheme="minorEastAsia"/>
+          <w:sz w:val="24"/>
+        </w:rPr>
+        <w:t>O</w:t>
+      </w:r>
+      <w:r>
+        <w:rPr>
+          <w:rFonts w:eastAsiaTheme="minorEastAsia"/>
+          <w:sz w:val="24"/>
+        </w:rPr>
+        <w:t xml:space="preserve">therwise, </w:t>
+      </w:r>
+      <w:r>
+        <w:rPr>
+          <w:rFonts w:eastAsiaTheme="minorEastAsia"/>
+          <w:sz w:val="24"/>
+        </w:rPr>
+        <w:t>a</w:t>
+      </w:r>
+      <w:r>
+        <w:rPr>
+          <w:rFonts w:eastAsiaTheme="minorEastAsia"/>
+          <w:sz w:val="24"/>
+        </w:rPr>
+        <w:t xml:space="preserve">ssuming </w:t>
+      </w:r>
+      <w:r>
+        <w:rPr>
+          <w:rFonts w:eastAsiaTheme="minorEastAsia"/>
+          <w:sz w:val="24"/>
+        </w:rPr>
+        <w:t xml:space="preserve">the </w:t>
+      </w:r>
+      <w:proofErr w:type="spellStart"/>
+      <w:r>
+        <w:rPr>
+          <w:rFonts w:eastAsiaTheme="minorEastAsia"/>
+          <w:sz w:val="24"/>
+        </w:rPr>
+        <w:t>hostframe</w:t>
+      </w:r>
+      <w:proofErr w:type="spellEnd"/>
+      <w:r>
+        <w:rPr>
+          <w:rFonts w:eastAsiaTheme="minorEastAsia"/>
+          <w:sz w:val="24"/>
+        </w:rPr>
+        <w:t xml:space="preserve"> of</w:t>
+      </w:r>
+      <w:r>
+        <w:rPr>
+          <w:rFonts w:eastAsiaTheme="minorEastAsia"/>
+          <w:sz w:val="24"/>
+        </w:rPr>
+        <w:t xml:space="preserve"> </w:t>
+      </w:r>
+      <w:r>
+        <w:rPr>
+          <w:rFonts w:eastAsiaTheme="minorEastAsia"/>
+          <w:sz w:val="24"/>
+        </w:rPr>
+        <w:t xml:space="preserve">2D image coordinate point </w:t>
+      </w:r>
+      <w:r>
+        <w:rPr>
+          <w:rFonts w:eastAsiaTheme="minorEastAsia"/>
+          <w:position w:val="-6"/>
+          <w:sz w:val="24"/>
+        </w:rPr>
+        <w:object w:dxaOrig="153" w:dyaOrig="198" w14:anchorId="6ED76751">
+          <v:shape id="_x0000_i1066" type="#_x0000_t75" style="width:8pt;height:10pt" o:ole="">
+            <v:imagedata r:id="rId80" o:title=""/>
           </v:shape>
-          <o:OLEObject Type="Embed" ProgID="Equation.Ribbit" ShapeID="_x0000_i1090" DrawAspect="Content" ObjectID="_1615141246" r:id="rId89"/>
+          <o:OLEObject Type="Embed" ProgID="Equation.Ribbit" ShapeID="_x0000_i1066" DrawAspect="Content" ObjectID="_1615227201" r:id="rId92"/>
         </w:object>
       </w:r>
       <w:r>
@@ -4835,21 +5012,7 @@
           <w:rFonts w:eastAsiaTheme="minorEastAsia"/>
           <w:sz w:val="24"/>
         </w:rPr>
-        <w:t xml:space="preserve"> is n</w:t>
-      </w:r>
-      <w:r>
-        <w:rPr>
-          <w:rFonts w:eastAsiaTheme="minorEastAsia"/>
-          <w:sz w:val="24"/>
-        </w:rPr>
-        <w:t xml:space="preserve">either </w:t>
-      </w:r>
-      <w:r>
-        <w:rPr>
-          <w:rFonts w:eastAsiaTheme="minorEastAsia"/>
-          <w:sz w:val="24"/>
-        </w:rPr>
-        <w:t xml:space="preserve">observed by frame </w:t>
+        <w:t xml:space="preserve"> is </w:t>
       </w:r>
       <w:r>
         <w:rPr>
@@ -4857,11 +5020,11 @@
           <w:position w:val="-6"/>
           <w:sz w:val="24"/>
         </w:rPr>
-        <w:object w:dxaOrig="370" w:dyaOrig="248" w14:anchorId="5D449A50">
-          <v:shape id="_x0000_i1091" type="#_x0000_t75" style="width:16.4pt;height:13.6pt" o:ole="">
-            <v:imagedata r:id="rId90" o:title=""/>
+        <w:object w:dxaOrig="202" w:dyaOrig="284" w14:anchorId="45240FFD">
+          <v:shape id="_x0000_i1067" type="#_x0000_t75" style="width:10pt;height:14pt" o:ole="">
+            <v:imagedata r:id="rId93" o:title=""/>
           </v:shape>
-          <o:OLEObject Type="Embed" ProgID="Equation.Ribbit" ShapeID="_x0000_i1091" DrawAspect="Content" ObjectID="_1615141247" r:id="rId91"/>
+          <o:OLEObject Type="Embed" ProgID="Equation.Ribbit" ShapeID="_x0000_i1067" DrawAspect="Content" ObjectID="_1615227202" r:id="rId94"/>
         </w:object>
       </w:r>
       <w:r>
@@ -4874,14 +5037,98 @@
       <w:r>
         <w:rPr>
           <w:rFonts w:eastAsiaTheme="minorEastAsia"/>
+          <w:sz w:val="24"/>
+        </w:rPr>
+        <w:t>and</w:t>
+      </w:r>
+      <w:r>
+        <w:rPr>
+          <w:rFonts w:eastAsiaTheme="minorEastAsia"/>
+          <w:sz w:val="24"/>
+        </w:rPr>
+        <w:t xml:space="preserve"> </w:t>
+      </w:r>
+      <w:r>
+        <w:rPr>
+          <w:rFonts w:eastAsiaTheme="minorEastAsia"/>
+          <w:sz w:val="24"/>
+        </w:rPr>
+        <w:t>c</w:t>
+      </w:r>
+      <w:r>
+        <w:rPr>
+          <w:rFonts w:eastAsiaTheme="minorEastAsia"/>
+          <w:sz w:val="24"/>
+        </w:rPr>
+        <w:t>orresponding</w:t>
+      </w:r>
+      <w:r>
+        <w:rPr>
+          <w:rFonts w:eastAsiaTheme="minorEastAsia"/>
+          <w:sz w:val="24"/>
+        </w:rPr>
+        <w:t xml:space="preserve"> </w:t>
+      </w:r>
+      <w:r>
+        <w:rPr>
+          <w:rFonts w:eastAsiaTheme="minorEastAsia"/>
+          <w:sz w:val="24"/>
+        </w:rPr>
+        <w:t>homogeneous</w:t>
+      </w:r>
+      <w:r>
+        <w:rPr>
+          <w:rFonts w:eastAsiaTheme="minorEastAsia"/>
+          <w:sz w:val="24"/>
+        </w:rPr>
+        <w:t xml:space="preserve"> 3</w:t>
+      </w:r>
+      <w:r>
+        <w:rPr>
+          <w:rFonts w:eastAsiaTheme="minorEastAsia"/>
+          <w:sz w:val="24"/>
+        </w:rPr>
+        <w:t xml:space="preserve">D </w:t>
+      </w:r>
+      <w:r>
+        <w:rPr>
+          <w:rFonts w:eastAsiaTheme="minorEastAsia"/>
+          <w:sz w:val="24"/>
+        </w:rPr>
+        <w:t>camera</w:t>
+      </w:r>
+      <w:r>
+        <w:rPr>
+          <w:rFonts w:eastAsiaTheme="minorEastAsia"/>
+          <w:sz w:val="24"/>
+        </w:rPr>
+        <w:t xml:space="preserve"> </w:t>
+      </w:r>
+      <w:r>
+        <w:rPr>
+          <w:rFonts w:eastAsiaTheme="minorEastAsia"/>
+          <w:sz w:val="24"/>
+        </w:rPr>
+        <w:t>coordinate point</w:t>
+      </w:r>
+      <w:r>
+        <w:rPr>
+          <w:rFonts w:eastAsiaTheme="minorEastAsia"/>
+          <w:sz w:val="24"/>
+        </w:rPr>
+        <w:t xml:space="preserve"> is </w:t>
+      </w:r>
+      <w:r>
+        <w:rPr>
+          <w:rFonts w:eastAsiaTheme="minorEastAsia"/>
           <w:position w:val="-6"/>
           <w:sz w:val="24"/>
         </w:rPr>
-        <w:object w:dxaOrig="396" w:dyaOrig="250" w14:anchorId="2BE0E740">
-          <v:shape id="_x0000_i1092" type="#_x0000_t75" style="width:17.6pt;height:13.6pt" o:ole="">
-            <v:imagedata r:id="rId92" o:title=""/>
+        <w:object w:dxaOrig="240" w:dyaOrig="198" w14:anchorId="311E17D2">
+          <v:shape id="_x0000_i1068" type="#_x0000_t75" style="width:12pt;height:10pt" o:ole="">
+            <v:imagedata r:id="rId28" o:title=""/>
           </v:shape>
-          <o:OLEObject Type="Embed" ProgID="Equation.Ribbit" ShapeID="_x0000_i1092" DrawAspect="Content" ObjectID="_1615141248" r:id="rId93"/>
+          <o:OLEObject Type="Embed" ProgID="Equation.Ribbit" ShapeID="_x0000_i1068" DrawAspect="Content" ObjectID="_1615227203" r:id="rId95"/>
         </w:object>
       </w:r>
       <w:r>
@@ -4889,21 +5136,28 @@
           <w:rFonts w:eastAsiaTheme="minorEastAsia"/>
           <w:sz w:val="24"/>
         </w:rPr>
-        <w:t xml:space="preserve"> </w:t>
-      </w:r>
-      <w:r>
-        <w:rPr>
-          <w:rFonts w:eastAsiaTheme="minorEastAsia"/>
-          <w:sz w:val="24"/>
-        </w:rPr>
-        <w:t>nor</w:t>
-      </w:r>
-      <w:r>
-        <w:rPr>
-          <w:rFonts w:eastAsiaTheme="minorEastAsia"/>
-          <w:sz w:val="24"/>
-        </w:rPr>
-        <w:t xml:space="preserve"> hosted by </w:t>
+        <w:t xml:space="preserve"> in (3.7)</w:t>
+      </w:r>
+      <w:r>
+        <w:rPr>
+          <w:rFonts w:eastAsiaTheme="minorEastAsia"/>
+          <w:sz w:val="24"/>
+        </w:rPr>
+        <w:t xml:space="preserve">, body </w:t>
+      </w:r>
+      <w:r>
+        <w:rPr>
+          <w:rFonts w:eastAsiaTheme="minorEastAsia"/>
+          <w:sz w:val="24"/>
+        </w:rPr>
+        <w:t>coordinate</w:t>
+      </w:r>
+      <w:r>
+        <w:rPr>
+          <w:rFonts w:eastAsiaTheme="minorEastAsia"/>
+          <w:sz w:val="24"/>
+        </w:rPr>
+        <w:t xml:space="preserve"> is </w:t>
       </w:r>
       <w:r>
         <w:rPr>
@@ -4911,31 +5165,11 @@
           <w:position w:val="-6"/>
           <w:sz w:val="24"/>
         </w:rPr>
-        <w:object w:dxaOrig="306" w:dyaOrig="248" w14:anchorId="6E1450D9">
-          <v:shape id="_x0000_i1093" type="#_x0000_t75" style="width:14pt;height:13.6pt" o:ole="">
-            <v:imagedata r:id="rId94" o:title=""/>
-          </v:shape>
-          <o:OLEObject Type="Embed" ProgID="Equation.Ribbit" ShapeID="_x0000_i1093" DrawAspect="Content" ObjectID="_1615141249" r:id="rId95"/>
-        </w:object>
-      </w:r>
-      <w:r>
-        <w:rPr>
-          <w:rFonts w:eastAsiaTheme="minorEastAsia"/>
-          <w:sz w:val="24"/>
-        </w:rPr>
-        <w:t xml:space="preserve">, </w:t>
-      </w:r>
-      <w:r>
-        <w:rPr>
-          <w:rFonts w:eastAsiaTheme="minorEastAsia"/>
-          <w:position w:val="-6"/>
-          <w:sz w:val="24"/>
-        </w:rPr>
-        <w:object w:dxaOrig="332" w:dyaOrig="250" w14:anchorId="1C6E836E">
-          <v:shape id="_x0000_i1094" type="#_x0000_t75" style="width:15.6pt;height:13.6pt" o:ole="">
+        <w:object w:dxaOrig="1164" w:dyaOrig="252" w14:anchorId="5A5A0031">
+          <v:shape id="_x0000_i1069" type="#_x0000_t75" style="width:54pt;height:12pt" o:ole="">
             <v:imagedata r:id="rId96" o:title=""/>
           </v:shape>
-          <o:OLEObject Type="Embed" ProgID="Equation.Ribbit" ShapeID="_x0000_i1094" DrawAspect="Content" ObjectID="_1615141250" r:id="rId97"/>
+          <o:OLEObject Type="Embed" ProgID="Equation.Ribbit" ShapeID="_x0000_i1069" DrawAspect="Content" ObjectID="_1615227204" r:id="rId97"/>
         </w:object>
       </w:r>
       <w:r>
@@ -4943,7 +5177,404 @@
           <w:rFonts w:eastAsiaTheme="minorEastAsia"/>
           <w:sz w:val="24"/>
         </w:rPr>
-        <w:t>:</w:t>
+        <w:t xml:space="preserve">. We </w:t>
+      </w:r>
+      <w:r>
+        <w:rPr>
+          <w:rFonts w:eastAsiaTheme="minorEastAsia"/>
+          <w:sz w:val="24"/>
+        </w:rPr>
+        <w:t xml:space="preserve">transform </w:t>
+      </w:r>
+      <w:r>
+        <w:rPr>
+          <w:rFonts w:eastAsiaTheme="minorEastAsia"/>
+          <w:position w:val="-6"/>
+          <w:sz w:val="24"/>
+        </w:rPr>
+        <w:object w:dxaOrig="240" w:dyaOrig="198" w14:anchorId="5F399C80">
+          <v:shape id="_x0000_i1070" type="#_x0000_t75" style="width:12pt;height:10pt" o:ole="">
+            <v:imagedata r:id="rId28" o:title=""/>
+          </v:shape>
+          <o:OLEObject Type="Embed" ProgID="Equation.Ribbit" ShapeID="_x0000_i1070" DrawAspect="Content" ObjectID="_1615227205" r:id="rId98"/>
+        </w:object>
+      </w:r>
+      <w:r>
+        <w:rPr>
+          <w:rFonts w:eastAsiaTheme="minorEastAsia"/>
+          <w:sz w:val="24"/>
+        </w:rPr>
+        <w:t xml:space="preserve"> from frame </w:t>
+      </w:r>
+      <w:r>
+        <w:rPr>
+          <w:rFonts w:eastAsiaTheme="minorEastAsia"/>
+          <w:position w:val="-6"/>
+          <w:sz w:val="24"/>
+        </w:rPr>
+        <w:object w:dxaOrig="202" w:dyaOrig="284" w14:anchorId="753448D4">
+          <v:shape id="_x0000_i1071" type="#_x0000_t75" style="width:10pt;height:14pt" o:ole="">
+            <v:imagedata r:id="rId93" o:title=""/>
+          </v:shape>
+          <o:OLEObject Type="Embed" ProgID="Equation.Ribbit" ShapeID="_x0000_i1071" DrawAspect="Content" ObjectID="_1615227206" r:id="rId99"/>
+        </w:object>
+      </w:r>
+      <w:r>
+        <w:rPr>
+          <w:rFonts w:eastAsiaTheme="minorEastAsia"/>
+          <w:sz w:val="24"/>
+        </w:rPr>
+        <w:t xml:space="preserve"> to </w:t>
+      </w:r>
+      <w:r>
+        <w:rPr>
+          <w:rFonts w:eastAsiaTheme="minorEastAsia"/>
+          <w:position w:val="-6"/>
+          <w:sz w:val="24"/>
+        </w:rPr>
+        <w:object w:dxaOrig="242" w:dyaOrig="288" w14:anchorId="3BF7D4EC">
+          <v:shape id="_x0000_i1072" type="#_x0000_t75" style="width:12pt;height:16pt" o:ole="">
+            <v:imagedata r:id="rId100" o:title=""/>
+          </v:shape>
+          <o:OLEObject Type="Embed" ProgID="Equation.Ribbit" ShapeID="_x0000_i1072" DrawAspect="Content" ObjectID="_1615227207" r:id="rId101"/>
+        </w:object>
+      </w:r>
+      <w:r>
+        <w:rPr>
+          <w:rFonts w:eastAsiaTheme="minorEastAsia"/>
+          <w:sz w:val="24"/>
+        </w:rPr>
+        <w:t xml:space="preserve"> by </w:t>
+      </w:r>
+      <w:r>
+        <w:rPr>
+          <w:rFonts w:eastAsiaTheme="minorEastAsia"/>
+          <w:position w:val="-10"/>
+          <w:sz w:val="24"/>
+        </w:rPr>
+        <w:object w:dxaOrig="1466" w:dyaOrig="342" w14:anchorId="707C3CFC">
+          <v:shape id="_x0000_i1224" type="#_x0000_t75" style="width:68pt;height:18pt" o:ole="">
+            <v:imagedata r:id="rId102" o:title=""/>
+          </v:shape>
+          <o:OLEObject Type="Embed" ProgID="Equation.Ribbit" ShapeID="_x0000_i1224" DrawAspect="Content" ObjectID="_1615227208" r:id="rId103"/>
+        </w:object>
+      </w:r>
+      <w:r>
+        <w:rPr>
+          <w:rFonts w:eastAsiaTheme="minorEastAsia"/>
+          <w:sz w:val="24"/>
+        </w:rPr>
+        <w:t xml:space="preserve">, then </w:t>
+      </w:r>
+      <w:r>
+        <w:rPr>
+          <w:rFonts w:eastAsiaTheme="minorEastAsia"/>
+          <w:sz w:val="24"/>
+        </w:rPr>
+        <w:t xml:space="preserve">transform </w:t>
+      </w:r>
+      <w:r>
+        <w:rPr>
+          <w:rFonts w:eastAsiaTheme="minorEastAsia"/>
+          <w:position w:val="-6"/>
+          <w:sz w:val="24"/>
+        </w:rPr>
+        <w:object w:dxaOrig="240" w:dyaOrig="300" w14:anchorId="09149FE1">
+          <v:shape id="_x0000_i1074" type="#_x0000_t75" style="width:12pt;height:16pt" o:ole="">
+            <v:imagedata r:id="rId104" o:title=""/>
+          </v:shape>
+          <o:OLEObject Type="Embed" ProgID="Equation.Ribbit" ShapeID="_x0000_i1074" DrawAspect="Content" ObjectID="_1615227209" r:id="rId105"/>
+        </w:object>
+      </w:r>
+      <w:r>
+        <w:rPr>
+          <w:rFonts w:eastAsiaTheme="minorEastAsia"/>
+          <w:sz w:val="24"/>
+        </w:rPr>
+        <w:t xml:space="preserve"> to </w:t>
+      </w:r>
+      <w:r>
+        <w:rPr>
+          <w:rFonts w:eastAsiaTheme="minorEastAsia"/>
+          <w:sz w:val="24"/>
+        </w:rPr>
+        <w:t>camera coordinate</w:t>
+      </w:r>
+      <w:r>
+        <w:rPr>
+          <w:rFonts w:eastAsiaTheme="minorEastAsia"/>
+          <w:sz w:val="24"/>
+        </w:rPr>
+        <w:t xml:space="preserve"> </w:t>
+      </w:r>
+      <w:r>
+        <w:rPr>
+          <w:rFonts w:eastAsiaTheme="minorEastAsia"/>
+          <w:sz w:val="24"/>
+        </w:rPr>
+        <w:t xml:space="preserve">point </w:t>
+      </w:r>
+      <w:r>
+        <w:rPr>
+          <w:rFonts w:eastAsiaTheme="minorEastAsia"/>
+          <w:position w:val="-8"/>
+          <w:sz w:val="24"/>
+        </w:rPr>
+        <w:object w:dxaOrig="1212" w:dyaOrig="320" w14:anchorId="3AE35E18">
+          <v:shape id="_x0000_i1075" type="#_x0000_t75" style="width:56pt;height:16pt" o:ole="">
+            <v:imagedata r:id="rId106" o:title=""/>
+          </v:shape>
+          <o:OLEObject Type="Embed" ProgID="Equation.Ribbit" ShapeID="_x0000_i1075" DrawAspect="Content" ObjectID="_1615227210" r:id="rId107"/>
+        </w:object>
+      </w:r>
+      <w:r>
+        <w:rPr>
+          <w:rFonts w:eastAsiaTheme="minorEastAsia"/>
+          <w:sz w:val="24"/>
+        </w:rPr>
+        <w:t>. At last</w:t>
+      </w:r>
+      <w:r>
+        <w:rPr>
+          <w:rFonts w:eastAsiaTheme="minorEastAsia"/>
+          <w:sz w:val="24"/>
+        </w:rPr>
+        <w:t xml:space="preserve">, </w:t>
+      </w:r>
+      <w:r>
+        <w:rPr>
+          <w:rFonts w:eastAsiaTheme="minorEastAsia"/>
+          <w:position w:val="-8"/>
+          <w:sz w:val="24"/>
+        </w:rPr>
+        <w:object w:dxaOrig="240" w:dyaOrig="320" w14:anchorId="2DACBAB7">
+          <v:shape id="_x0000_i1076" type="#_x0000_t75" style="width:12pt;height:18pt" o:ole="">
+            <v:imagedata r:id="rId108" o:title=""/>
+          </v:shape>
+          <o:OLEObject Type="Embed" ProgID="Equation.Ribbit" ShapeID="_x0000_i1076" DrawAspect="Content" ObjectID="_1615227211" r:id="rId109"/>
+        </w:object>
+      </w:r>
+      <w:r>
+        <w:rPr>
+          <w:rFonts w:eastAsiaTheme="minorEastAsia"/>
+          <w:sz w:val="24"/>
+        </w:rPr>
+        <w:t xml:space="preserve"> is </w:t>
+      </w:r>
+      <w:r>
+        <w:rPr>
+          <w:rFonts w:eastAsiaTheme="minorEastAsia"/>
+          <w:sz w:val="24"/>
+        </w:rPr>
+        <w:t>projected to</w:t>
+      </w:r>
+      <w:r>
+        <w:rPr>
+          <w:rFonts w:eastAsiaTheme="minorEastAsia"/>
+          <w:sz w:val="24"/>
+        </w:rPr>
+        <w:t xml:space="preserve"> </w:t>
+      </w:r>
+      <w:r>
+        <w:rPr>
+          <w:rFonts w:eastAsiaTheme="minorEastAsia"/>
+          <w:sz w:val="24"/>
+        </w:rPr>
+        <w:t xml:space="preserve">2D image coordinate point </w:t>
+      </w:r>
+      <w:r>
+        <w:rPr>
+          <w:rFonts w:eastAsiaTheme="minorEastAsia"/>
+          <w:sz w:val="24"/>
+        </w:rPr>
+        <w:t xml:space="preserve">with </w:t>
+      </w:r>
+      <w:r>
+        <w:rPr>
+          <w:rFonts w:eastAsiaTheme="minorEastAsia"/>
+          <w:position w:val="-6"/>
+          <w:sz w:val="24"/>
+        </w:rPr>
+        <w:object w:dxaOrig="202" w:dyaOrig="302" w14:anchorId="48172442">
+          <v:shape id="_x0000_i1077" type="#_x0000_t75" style="width:10pt;height:16pt" o:ole="">
+            <v:imagedata r:id="rId110" o:title=""/>
+          </v:shape>
+          <o:OLEObject Type="Embed" ProgID="Equation.Ribbit" ShapeID="_x0000_i1077" DrawAspect="Content" ObjectID="_1615227212" r:id="rId111"/>
+        </w:object>
+      </w:r>
+      <w:r>
+        <w:rPr>
+          <w:rFonts w:eastAsiaTheme="minorEastAsia"/>
+          <w:sz w:val="24"/>
+        </w:rPr>
+        <w:t>.</w:t>
+      </w:r>
+    </w:p>
+    <w:p>
+      <w:pPr>
+        <w:pStyle w:val="4"/>
+      </w:pPr>
+      <w:r>
+        <w:lastRenderedPageBreak/>
+        <w:t>3.</w:t>
+      </w:r>
+      <w:r>
+        <w:t>2</w:t>
+      </w:r>
+      <w:r>
+        <w:t>.1.1</w:t>
+      </w:r>
+      <w:r>
+        <w:t xml:space="preserve"> Jacobian of </w:t>
+      </w:r>
+      <w:r>
+        <w:t>A</w:t>
+      </w:r>
+      <w:r>
+        <w:t xml:space="preserve">ffine </w:t>
+      </w:r>
+      <w:r>
+        <w:t>B</w:t>
+      </w:r>
+      <w:r>
+        <w:t xml:space="preserve">rightness </w:t>
+      </w:r>
+      <w:r>
+        <w:t>P</w:t>
+      </w:r>
+      <w:r>
+        <w:t>arameters</w:t>
+      </w:r>
+    </w:p>
+    <w:p>
+      <w:pPr>
+        <w:ind w:firstLine="420"/>
+        <w:rPr>
+          <w:rFonts w:eastAsiaTheme="minorEastAsia" w:hint="eastAsia"/>
+          <w:sz w:val="24"/>
+        </w:rPr>
+      </w:pPr>
+      <w:r>
+        <w:rPr>
+          <w:rFonts w:eastAsiaTheme="minorEastAsia"/>
+          <w:noProof/>
+          <w:sz w:val="24"/>
+        </w:rPr>
+        <w:object w:dxaOrig="0" w:dyaOrig="0" w14:anchorId="5B154ABA">
+          <v:shape id="_x0000_s9863" type="#_x0000_t75" style="position:absolute;left:0;text-align:left;margin-left:33.35pt;margin-top:25.3pt;width:380.35pt;height:106.7pt;z-index:251806720" o:allowoverlap="f">
+            <v:imagedata r:id="rId112" o:title=""/>
+            <w10:wrap type="topAndBottom"/>
+          </v:shape>
+          <o:OLEObject Type="Embed" ProgID="Equation.Ribbit" ShapeID="_x0000_s9863" DrawAspect="Content" ObjectID="_1615227243" r:id="rId113"/>
+        </w:object>
+      </w:r>
+      <w:r>
+        <w:rPr>
+          <w:rFonts w:eastAsiaTheme="minorEastAsia" w:hint="eastAsia"/>
+          <w:sz w:val="24"/>
+        </w:rPr>
+        <w:t>I</w:t>
+      </w:r>
+      <w:r>
+        <w:rPr>
+          <w:rFonts w:eastAsiaTheme="minorEastAsia"/>
+          <w:sz w:val="24"/>
+        </w:rPr>
+        <w:t xml:space="preserve">t is convenient to give </w:t>
+      </w:r>
+      <w:proofErr w:type="spellStart"/>
+      <w:r>
+        <w:rPr>
+          <w:rFonts w:eastAsiaTheme="minorEastAsia"/>
+          <w:sz w:val="24"/>
+        </w:rPr>
+        <w:t>jacobian</w:t>
+      </w:r>
+      <w:proofErr w:type="spellEnd"/>
+      <w:r>
+        <w:rPr>
+          <w:rFonts w:eastAsiaTheme="minorEastAsia"/>
+          <w:sz w:val="24"/>
+        </w:rPr>
+        <w:t xml:space="preserve"> of </w:t>
+      </w:r>
+      <w:r>
+        <w:rPr>
+          <w:rFonts w:eastAsiaTheme="minorEastAsia"/>
+          <w:sz w:val="24"/>
+        </w:rPr>
+        <w:t>affine brightness parameters in (3.</w:t>
+      </w:r>
+      <w:r>
+        <w:rPr>
+          <w:rFonts w:eastAsiaTheme="minorEastAsia"/>
+          <w:sz w:val="24"/>
+        </w:rPr>
+        <w:t>8</w:t>
+      </w:r>
+      <w:r>
+        <w:rPr>
+          <w:rFonts w:eastAsiaTheme="minorEastAsia"/>
+          <w:sz w:val="24"/>
+        </w:rPr>
+        <w:t>)</w:t>
+      </w:r>
+      <w:r>
+        <w:rPr>
+          <w:rFonts w:eastAsiaTheme="minorEastAsia"/>
+          <w:sz w:val="24"/>
+        </w:rPr>
+        <w:t>.</w:t>
+      </w:r>
+    </w:p>
+    <w:p>
+      <w:pPr>
+        <w:pStyle w:val="4"/>
+        <w:rPr>
+          <w:rFonts w:eastAsiaTheme="minorEastAsia"/>
+          <w:sz w:val="24"/>
+        </w:rPr>
+      </w:pPr>
+      <w:r>
+        <w:rPr>
+          <w:rFonts w:hint="eastAsia"/>
+        </w:rPr>
+        <w:t>3</w:t>
+      </w:r>
+      <w:r>
+        <w:t>.</w:t>
+      </w:r>
+      <w:r>
+        <w:t>2</w:t>
+      </w:r>
+      <w:r>
+        <w:t>.1.</w:t>
+      </w:r>
+      <w:r>
+        <w:t>2</w:t>
+      </w:r>
+      <w:r>
+        <w:t xml:space="preserve"> </w:t>
+      </w:r>
+      <w:r>
+        <w:t xml:space="preserve">Right </w:t>
+      </w:r>
+      <w:r>
+        <w:t xml:space="preserve">Jacobian of </w:t>
+      </w:r>
+      <w:r>
+        <w:rPr>
+          <w:rFonts w:eastAsiaTheme="minorEastAsia"/>
+          <w:sz w:val="24"/>
+        </w:rPr>
+        <w:t>P</w:t>
+      </w:r>
+      <w:r>
+        <w:rPr>
+          <w:rFonts w:eastAsiaTheme="minorEastAsia"/>
+          <w:sz w:val="24"/>
+        </w:rPr>
+        <w:t>ose</w:t>
       </w:r>
     </w:p>
     <w:p>
@@ -4957,17 +5588,88 @@
       </w:pPr>
       <w:r>
         <w:rPr>
-          <w:rFonts w:eastAsiaTheme="minorEastAsia" w:hint="eastAsia"/>
-          <w:sz w:val="24"/>
-        </w:rPr>
-        <w:t>o</w:t>
-      </w:r>
-      <w:r>
-        <w:rPr>
-          <w:rFonts w:eastAsiaTheme="minorEastAsia"/>
-          <w:sz w:val="24"/>
-        </w:rPr>
-        <w:t>therwise, we follow</w:t>
+          <w:rFonts w:eastAsiaTheme="minorEastAsia"/>
+          <w:noProof/>
+          <w:sz w:val="24"/>
+        </w:rPr>
+        <w:object w:dxaOrig="0" w:dyaOrig="0" w14:anchorId="27331FA6">
+          <v:shape id="_x0000_s10452" type="#_x0000_t75" style="position:absolute;left:0;text-align:left;margin-left:51.15pt;margin-top:20.05pt;width:369.2pt;height:200.85pt;z-index:251832320" o:allowoverlap="f">
+            <v:imagedata r:id="rId114" o:title=""/>
+            <w10:wrap type="topAndBottom"/>
+          </v:shape>
+          <o:OLEObject Type="Embed" ProgID="Equation.Ribbit" ShapeID="_x0000_s10452" DrawAspect="Content" ObjectID="_1615227244" r:id="rId115"/>
+        </w:object>
+      </w:r>
+      <w:r>
+        <w:rPr>
+          <w:rFonts w:eastAsiaTheme="minorEastAsia"/>
+          <w:sz w:val="24"/>
+        </w:rPr>
+        <w:t>We can use t</w:t>
+      </w:r>
+      <w:r>
+        <w:rPr>
+          <w:rFonts w:eastAsiaTheme="minorEastAsia"/>
+          <w:sz w:val="24"/>
+        </w:rPr>
+        <w:t>he chain rule</w:t>
+      </w:r>
+      <w:r>
+        <w:rPr>
+          <w:rFonts w:eastAsiaTheme="minorEastAsia"/>
+          <w:sz w:val="24"/>
+        </w:rPr>
+        <w:t xml:space="preserve"> to get </w:t>
+      </w:r>
+      <w:proofErr w:type="spellStart"/>
+      <w:r>
+        <w:rPr>
+          <w:rFonts w:eastAsiaTheme="minorEastAsia"/>
+          <w:sz w:val="24"/>
+        </w:rPr>
+        <w:t>jacobian</w:t>
+      </w:r>
+      <w:proofErr w:type="spellEnd"/>
+      <w:r>
+        <w:rPr>
+          <w:rFonts w:eastAsiaTheme="minorEastAsia"/>
+          <w:sz w:val="24"/>
+        </w:rPr>
+        <w:t xml:space="preserve"> of </w:t>
+      </w:r>
+      <w:r>
+        <w:rPr>
+          <w:rFonts w:eastAsiaTheme="minorEastAsia"/>
+          <w:position w:val="-6"/>
+          <w:sz w:val="24"/>
+        </w:rPr>
+        <w:object w:dxaOrig="194" w:dyaOrig="259" w14:anchorId="6F51EE75">
+          <v:shape id="_x0000_i1080" type="#_x0000_t75" style="width:10pt;height:14pt" o:ole="">
+            <v:imagedata r:id="rId116" o:title=""/>
+          </v:shape>
+          <o:OLEObject Type="Embed" ProgID="Equation.Ribbit" ShapeID="_x0000_i1080" DrawAspect="Content" ObjectID="_1615227213" r:id="rId117"/>
+        </w:object>
+      </w:r>
+      <w:r>
+        <w:rPr>
+          <w:rFonts w:eastAsiaTheme="minorEastAsia"/>
+          <w:sz w:val="24"/>
+        </w:rPr>
+        <w:t xml:space="preserve"> in (3.</w:t>
+      </w:r>
+      <w:r>
+        <w:rPr>
+          <w:rFonts w:eastAsiaTheme="minorEastAsia"/>
+          <w:sz w:val="24"/>
+        </w:rPr>
+        <w:t>9</w:t>
+      </w:r>
+      <w:r>
+        <w:rPr>
+          <w:rFonts w:eastAsiaTheme="minorEastAsia"/>
+          <w:sz w:val="24"/>
+        </w:rPr>
+        <w:t>):</w:t>
       </w:r>
     </w:p>
     <w:p>
@@ -4979,6 +5681,17 @@
           <w:sz w:val="24"/>
         </w:rPr>
       </w:pPr>
+    </w:p>
+    <w:p>
+      <w:pPr>
+        <w:spacing w:line="400" w:lineRule="exact"/>
+        <w:ind w:firstLineChars="200" w:firstLine="480"/>
+        <w:rPr>
+          <w:rFonts w:eastAsiaTheme="minorEastAsia"/>
+          <w:color w:val="FF0000"/>
+          <w:sz w:val="24"/>
+        </w:rPr>
+      </w:pPr>
       <w:r>
         <w:rPr>
           <w:rFonts w:eastAsiaTheme="minorEastAsia"/>
@@ -4986,53 +5699,58 @@
           <w:color w:val="FF0000"/>
           <w:sz w:val="24"/>
         </w:rPr>
-        <w:object w:dxaOrig="1440" w:dyaOrig="1440" w14:anchorId="5A6BE40B">
-          <v:shape id="_x0000_s9859" type="#_x0000_t75" style="position:absolute;left:0;text-align:left;margin-left:68.3pt;margin-top:77.3pt;width:346.4pt;height:60.2pt;z-index:251802624" o:allowoverlap="f">
-            <v:imagedata r:id="rId98" o:title=""/>
+        <w:object w:dxaOrig="0" w:dyaOrig="0" w14:anchorId="27331FA6">
+          <v:shape id="_x0000_s10405" type="#_x0000_t75" style="position:absolute;left:0;text-align:left;margin-left:72.25pt;margin-top:25.7pt;width:348.1pt;height:84.65pt;z-index:251830272" o:allowoverlap="f">
+            <v:imagedata r:id="rId118" o:title=""/>
             <w10:wrap type="topAndBottom"/>
           </v:shape>
-          <o:OLEObject Type="Embed" ProgID="Equation.Ribbit" ShapeID="_x0000_s9859" DrawAspect="Content" ObjectID="_1615141276" r:id="rId99"/>
+          <o:OLEObject Type="Embed" ProgID="Equation.Ribbit" ShapeID="_x0000_s10405" DrawAspect="Content" ObjectID="_1615227245" r:id="rId119"/>
         </w:object>
       </w:r>
       <w:r>
         <w:rPr>
-          <w:rFonts w:eastAsiaTheme="minorEastAsia" w:hint="eastAsia"/>
-          <w:sz w:val="24"/>
-        </w:rPr>
-        <w:t>For</w:t>
-      </w:r>
-      <w:r>
-        <w:rPr>
-          <w:rFonts w:eastAsiaTheme="minorEastAsia"/>
-          <w:sz w:val="24"/>
-        </w:rPr>
+          <w:rFonts w:eastAsiaTheme="minorEastAsia"/>
+          <w:sz w:val="24"/>
+        </w:rPr>
+        <w:t>The</w:t>
+      </w:r>
+      <w:r>
         <w:t xml:space="preserve"> </w:t>
       </w:r>
-      <w:r>
-        <w:rPr>
-          <w:rFonts w:eastAsiaTheme="minorEastAsia" w:hint="eastAsia"/>
-          <w:sz w:val="24"/>
-        </w:rPr>
-        <w:t>one</w:t>
-      </w:r>
-      <w:r>
-        <w:rPr>
-          <w:rFonts w:eastAsiaTheme="minorEastAsia"/>
-          <w:sz w:val="24"/>
-        </w:rPr>
-        <w:t xml:space="preserve"> frame </w:t>
-      </w:r>
-      <w:r>
-        <w:rPr>
-          <w:rFonts w:eastAsiaTheme="minorEastAsia"/>
-          <w:position w:val="-6"/>
-          <w:sz w:val="24"/>
-        </w:rPr>
-        <w:object w:dxaOrig="246" w:dyaOrig="248" w14:anchorId="56B4CA55">
-          <v:shape id="_x0000_i1098" type="#_x0000_t75" style="width:11.6pt;height:13.6pt" o:ole="">
-            <v:imagedata r:id="rId100" o:title=""/>
+      <w:proofErr w:type="spellStart"/>
+      <w:r>
+        <w:rPr>
+          <w:rFonts w:eastAsiaTheme="minorEastAsia"/>
+          <w:sz w:val="24"/>
+        </w:rPr>
+        <w:t>jacobian</w:t>
+      </w:r>
+      <w:proofErr w:type="spellEnd"/>
+      <w:r>
+        <w:rPr>
+          <w:rFonts w:eastAsiaTheme="minorEastAsia"/>
+          <w:sz w:val="24"/>
+        </w:rPr>
+        <w:t xml:space="preserve"> of</w:t>
+      </w:r>
+      <w:r>
+        <w:rPr>
+          <w:rFonts w:eastAsiaTheme="minorEastAsia"/>
+          <w:sz w:val="24"/>
+        </w:rPr>
+        <w:t xml:space="preserve"> </w:t>
+      </w:r>
+      <w:r>
+        <w:rPr>
+          <w:rFonts w:eastAsiaTheme="minorEastAsia"/>
+          <w:position w:val="-10"/>
+          <w:sz w:val="24"/>
+        </w:rPr>
+        <w:object w:dxaOrig="208" w:dyaOrig="298" w14:anchorId="6447C55A">
+          <v:shape id="_x0000_i1082" type="#_x0000_t75" style="width:10pt;height:16pt" o:ole="">
+            <v:imagedata r:id="rId120" o:title=""/>
           </v:shape>
-          <o:OLEObject Type="Embed" ProgID="Equation.Ribbit" ShapeID="_x0000_i1098" DrawAspect="Content" ObjectID="_1615141251" r:id="rId101"/>
+          <o:OLEObject Type="Embed" ProgID="Equation.Ribbit" ShapeID="_x0000_i1082" DrawAspect="Content" ObjectID="_1615227214" r:id="rId121"/>
         </w:object>
       </w:r>
       <w:r>
@@ -5040,80 +5758,443 @@
           <w:rFonts w:eastAsiaTheme="minorEastAsia"/>
           <w:sz w:val="24"/>
         </w:rPr>
-        <w:t xml:space="preserve">, we have </w:t>
-      </w:r>
-      <w:r>
-        <w:rPr>
-          <w:rFonts w:eastAsiaTheme="minorEastAsia"/>
-          <w:position w:val="-6"/>
-          <w:sz w:val="24"/>
-        </w:rPr>
-        <w:object w:dxaOrig="154" w:dyaOrig="190" w14:anchorId="70C301A2">
-          <v:shape id="_x0000_i1099" type="#_x0000_t75" style="width:7.2pt;height:8.8pt" o:ole="">
-            <v:imagedata r:id="rId26" o:title=""/>
-          </v:shape>
-          <o:OLEObject Type="Embed" ProgID="Equation.Ribbit" ShapeID="_x0000_i1099" DrawAspect="Content" ObjectID="_1615141252" r:id="rId102"/>
-        </w:object>
-      </w:r>
-      <w:r>
-        <w:rPr>
-          <w:rFonts w:eastAsiaTheme="minorEastAsia"/>
-          <w:sz w:val="24"/>
-        </w:rPr>
-        <w:t xml:space="preserve"> and </w:t>
-      </w:r>
-      <w:r>
-        <w:rPr>
-          <w:rFonts w:eastAsiaTheme="minorEastAsia"/>
-          <w:position w:val="-6"/>
-          <w:sz w:val="24"/>
-        </w:rPr>
-        <w:object w:dxaOrig="212" w:dyaOrig="248" w14:anchorId="04228D21">
-          <v:shape id="_x0000_i1100" type="#_x0000_t75" style="width:9.6pt;height:13.6pt" o:ole="">
-            <v:imagedata r:id="rId103" o:title=""/>
-          </v:shape>
-          <o:OLEObject Type="Embed" ProgID="Equation.Ribbit" ShapeID="_x0000_i1100" DrawAspect="Content" ObjectID="_1615141253" r:id="rId104"/>
-        </w:object>
-      </w:r>
-      <w:r>
-        <w:rPr>
-          <w:rFonts w:eastAsiaTheme="minorEastAsia"/>
-          <w:sz w:val="24"/>
-        </w:rPr>
-        <w:t xml:space="preserve">, then we can get </w:t>
-      </w:r>
-    </w:p>
-    <w:p>
-      <w:pPr>
-        <w:spacing w:line="400" w:lineRule="exact"/>
-        <w:ind w:firstLineChars="200" w:firstLine="480"/>
-        <w:rPr>
-          <w:rFonts w:eastAsiaTheme="minorEastAsia"/>
-          <w:color w:val="FF0000"/>
-          <w:sz w:val="24"/>
-        </w:rPr>
-      </w:pPr>
-      <w:r>
-        <w:rPr>
-          <w:rFonts w:eastAsiaTheme="minorEastAsia"/>
-          <w:noProof/>
-          <w:color w:val="FF0000"/>
-          <w:sz w:val="24"/>
+        <w:t xml:space="preserve"> is </w:t>
+      </w:r>
+      <w:r>
+        <w:rPr>
+          <w:rFonts w:eastAsiaTheme="minorEastAsia"/>
+          <w:sz w:val="24"/>
+        </w:rPr>
+        <w:t xml:space="preserve">enclosed </w:t>
+      </w:r>
+      <w:r>
+        <w:rPr>
+          <w:rFonts w:eastAsiaTheme="minorEastAsia"/>
+          <w:sz w:val="24"/>
+        </w:rPr>
+        <w:t>in (3.</w:t>
+      </w:r>
+      <w:r>
+        <w:rPr>
+          <w:rFonts w:eastAsiaTheme="minorEastAsia"/>
+          <w:sz w:val="24"/>
+        </w:rPr>
+        <w:t>10</w:t>
+      </w:r>
+      <w:r>
+        <w:rPr>
+          <w:rFonts w:eastAsiaTheme="minorEastAsia"/>
+          <w:sz w:val="24"/>
+        </w:rPr>
+        <w:t>):</w:t>
+      </w:r>
+    </w:p>
+    <w:p>
+      <w:r>
+        <w:rPr>
+          <w:rFonts w:hint="eastAsia"/>
+        </w:rPr>
+        <w:t xml:space="preserve"> </w:t>
+      </w:r>
+      <w:r>
+        <w:t xml:space="preserve">    </w:t>
+      </w:r>
+    </w:p>
+    <w:p>
+      <w:pPr>
+        <w:pStyle w:val="4"/>
+      </w:pPr>
+      <w:r>
+        <w:rPr>
+          <w:rFonts w:hint="eastAsia"/>
         </w:rPr>
         <w:lastRenderedPageBreak/>
-        <w:object w:dxaOrig="1440" w:dyaOrig="1440" w14:anchorId="2576D23B">
-          <v:shape id="_x0000_s9858" type="#_x0000_t75" style="position:absolute;left:0;text-align:left;margin-left:6.35pt;margin-top:119.9pt;width:424.9pt;height:328.55pt;z-index:251801600" o:allowoverlap="f">
-            <v:imagedata r:id="rId105" o:title=""/>
+        <w:t>3</w:t>
+      </w:r>
+      <w:r>
+        <w:t>.</w:t>
+      </w:r>
+      <w:r>
+        <w:t>2</w:t>
+      </w:r>
+      <w:r>
+        <w:t>.1.</w:t>
+      </w:r>
+      <w:r>
+        <w:t>3</w:t>
+      </w:r>
+      <w:r>
+        <w:t xml:space="preserve"> </w:t>
+      </w:r>
+      <w:r>
+        <w:t xml:space="preserve">Jacobian of </w:t>
+      </w:r>
+      <w:r>
+        <w:t>inverse Depth</w:t>
+      </w:r>
+    </w:p>
+    <w:p>
+      <w:pPr>
+        <w:rPr>
+          <w:rFonts w:eastAsiaTheme="minorEastAsia"/>
+          <w:sz w:val="24"/>
+        </w:rPr>
+      </w:pPr>
+      <w:r>
+        <w:rPr>
+          <w:rFonts w:eastAsiaTheme="minorEastAsia"/>
+          <w:sz w:val="24"/>
+        </w:rPr>
+        <w:object w:dxaOrig="0" w:dyaOrig="0" w14:anchorId="5AE0B52F">
+          <v:shape id="_x0000_s10453" type="#_x0000_t75" style="position:absolute;left:0;text-align:left;margin-left:-8pt;margin-top:65.5pt;width:439.6pt;height:376.6pt;z-index:251833344" o:allowoverlap="f">
+            <v:imagedata r:id="rId122" o:title=""/>
             <w10:wrap type="topAndBottom"/>
           </v:shape>
-          <o:OLEObject Type="Embed" ProgID="Equation.Ribbit" ShapeID="_x0000_s9858" DrawAspect="Content" ObjectID="_1615141277" r:id="rId106"/>
+          <o:OLEObject Type="Embed" ProgID="Equation.Ribbit" ShapeID="_x0000_s10453" DrawAspect="Content" ObjectID="_1615227246" r:id="rId123"/>
         </w:object>
       </w:r>
-    </w:p>
-    <w:p>
-      <w:pPr>
-        <w:spacing w:line="400" w:lineRule="exact"/>
-        <w:ind w:firstLineChars="200" w:firstLine="480"/>
+      <w:r>
+        <w:rPr>
+          <w:rFonts w:eastAsiaTheme="minorEastAsia" w:hint="eastAsia"/>
+          <w:sz w:val="24"/>
+        </w:rPr>
+        <w:t>T</w:t>
+      </w:r>
+      <w:r>
+        <w:rPr>
+          <w:rFonts w:eastAsiaTheme="minorEastAsia"/>
+          <w:sz w:val="24"/>
+        </w:rPr>
+        <w:t>he inverse depth of</w:t>
+      </w:r>
+      <w:r>
+        <w:rPr>
+          <w:rFonts w:eastAsiaTheme="minorEastAsia"/>
+          <w:sz w:val="24"/>
+        </w:rPr>
+        <w:t xml:space="preserve"> </w:t>
+      </w:r>
+      <w:r>
+        <w:rPr>
+          <w:rFonts w:eastAsiaTheme="minorEastAsia"/>
+          <w:position w:val="-6"/>
+          <w:sz w:val="24"/>
+        </w:rPr>
+        <w:object w:dxaOrig="153" w:dyaOrig="198" w14:anchorId="65B22E17">
+          <v:shape id="_x0000_i1388" type="#_x0000_t75" style="width:8pt;height:10pt" o:ole="">
+            <v:imagedata r:id="rId80" o:title=""/>
+          </v:shape>
+          <o:OLEObject Type="Embed" ProgID="Equation.Ribbit" ShapeID="_x0000_i1388" DrawAspect="Content" ObjectID="_1615227215" r:id="rId124"/>
+        </w:object>
+      </w:r>
+      <w:r>
+        <w:rPr>
+          <w:rFonts w:eastAsiaTheme="minorEastAsia"/>
+          <w:sz w:val="24"/>
+        </w:rPr>
+        <w:t xml:space="preserve"> is </w:t>
+      </w:r>
+      <w:r>
+        <w:rPr>
+          <w:rFonts w:eastAsiaTheme="minorEastAsia"/>
+          <w:position w:val="-10"/>
+          <w:sz w:val="24"/>
+        </w:rPr>
+        <w:object w:dxaOrig="282" w:dyaOrig="356" w14:anchorId="239EC7A8">
+          <v:shape id="_x0000_i1409" type="#_x0000_t75" style="width:14pt;height:18pt" o:ole="">
+            <v:imagedata r:id="rId125" o:title=""/>
+          </v:shape>
+          <o:OLEObject Type="Embed" ProgID="Equation.Ribbit" ShapeID="_x0000_i1409" DrawAspect="Content" ObjectID="_1615227216" r:id="rId126"/>
+        </w:object>
+      </w:r>
+      <w:r>
+        <w:rPr>
+          <w:rFonts w:eastAsiaTheme="minorEastAsia"/>
+          <w:sz w:val="24"/>
+        </w:rPr>
+        <w:t xml:space="preserve"> in </w:t>
+      </w:r>
+      <w:r>
+        <w:rPr>
+          <w:rFonts w:eastAsiaTheme="minorEastAsia"/>
+          <w:sz w:val="24"/>
+        </w:rPr>
+        <w:t>3D camera coordinate</w:t>
+      </w:r>
+      <w:r>
+        <w:rPr>
+          <w:rFonts w:eastAsiaTheme="minorEastAsia"/>
+          <w:sz w:val="24"/>
+        </w:rPr>
+        <w:t xml:space="preserve"> of </w:t>
+      </w:r>
+      <w:r>
+        <w:rPr>
+          <w:rFonts w:eastAsiaTheme="minorEastAsia"/>
+          <w:position w:val="-6"/>
+          <w:sz w:val="24"/>
+        </w:rPr>
+        <w:object w:dxaOrig="202" w:dyaOrig="284" w14:anchorId="600C9D2E">
+          <v:shape id="_x0000_i1400" type="#_x0000_t75" style="width:10pt;height:14pt" o:ole="">
+            <v:imagedata r:id="rId93" o:title=""/>
+          </v:shape>
+          <o:OLEObject Type="Embed" ProgID="Equation.Ribbit" ShapeID="_x0000_i1400" DrawAspect="Content" ObjectID="_1615227217" r:id="rId127"/>
+        </w:object>
+      </w:r>
+      <w:r>
+        <w:rPr>
+          <w:rFonts w:eastAsiaTheme="minorEastAsia"/>
+          <w:sz w:val="24"/>
+        </w:rPr>
+        <w:t>.</w:t>
+      </w:r>
+      <w:r>
+        <w:rPr>
+          <w:rFonts w:eastAsiaTheme="minorEastAsia"/>
+          <w:sz w:val="24"/>
+        </w:rPr>
+        <w:t xml:space="preserve"> </w:t>
+      </w:r>
+      <w:r>
+        <w:rPr>
+          <w:rFonts w:eastAsiaTheme="minorEastAsia"/>
+          <w:sz w:val="24"/>
+        </w:rPr>
+        <w:t>The</w:t>
+      </w:r>
+      <w:r>
+        <w:t xml:space="preserve"> </w:t>
+      </w:r>
+      <w:proofErr w:type="spellStart"/>
+      <w:r>
+        <w:rPr>
+          <w:rFonts w:eastAsiaTheme="minorEastAsia"/>
+          <w:sz w:val="24"/>
+        </w:rPr>
+        <w:t>jacobian</w:t>
+      </w:r>
+      <w:proofErr w:type="spellEnd"/>
+      <w:r>
+        <w:rPr>
+          <w:rFonts w:eastAsiaTheme="minorEastAsia"/>
+          <w:sz w:val="24"/>
+        </w:rPr>
+        <w:t xml:space="preserve"> of</w:t>
+      </w:r>
+      <w:r>
+        <w:rPr>
+          <w:rFonts w:eastAsiaTheme="minorEastAsia"/>
+          <w:sz w:val="24"/>
+        </w:rPr>
+        <w:t xml:space="preserve"> </w:t>
+      </w:r>
+      <w:r>
+        <w:rPr>
+          <w:rFonts w:eastAsiaTheme="minorEastAsia"/>
+          <w:position w:val="-10"/>
+          <w:sz w:val="24"/>
+        </w:rPr>
+        <w:object w:dxaOrig="282" w:dyaOrig="356" w14:anchorId="77D5B439">
+          <v:shape id="_x0000_i1411" type="#_x0000_t75" style="width:14pt;height:18pt" o:ole="">
+            <v:imagedata r:id="rId125" o:title=""/>
+          </v:shape>
+          <o:OLEObject Type="Embed" ProgID="Equation.Ribbit" ShapeID="_x0000_i1411" DrawAspect="Content" ObjectID="_1615227218" r:id="rId128"/>
+        </w:object>
+      </w:r>
+      <w:r>
+        <w:rPr>
+          <w:rFonts w:eastAsiaTheme="minorEastAsia"/>
+          <w:sz w:val="24"/>
+        </w:rPr>
+        <w:t xml:space="preserve"> is </w:t>
+      </w:r>
+      <w:r>
+        <w:rPr>
+          <w:rFonts w:eastAsiaTheme="minorEastAsia"/>
+          <w:sz w:val="24"/>
+        </w:rPr>
+        <w:t xml:space="preserve">enclosed </w:t>
+      </w:r>
+      <w:r>
+        <w:rPr>
+          <w:rFonts w:eastAsiaTheme="minorEastAsia"/>
+          <w:sz w:val="24"/>
+        </w:rPr>
+        <w:t>in (3.11):</w:t>
+      </w:r>
+    </w:p>
+    <w:p>
+      <w:pPr>
+        <w:rPr>
+          <w:rFonts w:eastAsiaTheme="minorEastAsia"/>
+          <w:sz w:val="24"/>
+        </w:rPr>
+      </w:pPr>
+    </w:p>
+    <w:p>
+      <w:pPr>
+        <w:rPr>
+          <w:rFonts w:eastAsiaTheme="minorEastAsia"/>
+          <w:sz w:val="24"/>
+        </w:rPr>
+      </w:pPr>
+    </w:p>
+    <w:p>
+      <w:pPr>
+        <w:rPr>
+          <w:rFonts w:eastAsiaTheme="minorEastAsia"/>
+          <w:sz w:val="24"/>
+        </w:rPr>
+      </w:pPr>
+    </w:p>
+    <w:p>
+      <w:pPr>
+        <w:rPr>
+          <w:rFonts w:eastAsiaTheme="minorEastAsia"/>
+          <w:sz w:val="24"/>
+        </w:rPr>
+      </w:pPr>
+    </w:p>
+    <w:p>
+      <w:pPr>
+        <w:rPr>
+          <w:rFonts w:eastAsiaTheme="minorEastAsia"/>
+          <w:sz w:val="24"/>
+        </w:rPr>
+      </w:pPr>
+    </w:p>
+    <w:p>
+      <w:pPr>
+        <w:rPr>
+          <w:rFonts w:eastAsiaTheme="minorEastAsia"/>
+          <w:sz w:val="24"/>
+        </w:rPr>
+      </w:pPr>
+    </w:p>
+    <w:p>
+      <w:pPr>
+        <w:rPr>
+          <w:rFonts w:eastAsiaTheme="minorEastAsia"/>
+          <w:sz w:val="24"/>
+        </w:rPr>
+      </w:pPr>
+    </w:p>
+    <w:p>
+      <w:pPr>
+        <w:rPr>
+          <w:rFonts w:eastAsiaTheme="minorEastAsia"/>
+          <w:sz w:val="24"/>
+        </w:rPr>
+      </w:pPr>
+    </w:p>
+    <w:p>
+      <w:pPr>
+        <w:rPr>
+          <w:rFonts w:eastAsiaTheme="minorEastAsia"/>
+          <w:sz w:val="24"/>
+        </w:rPr>
+      </w:pPr>
+    </w:p>
+    <w:p>
+      <w:pPr>
+        <w:rPr>
+          <w:rFonts w:eastAsiaTheme="minorEastAsia"/>
+          <w:sz w:val="24"/>
+        </w:rPr>
+      </w:pPr>
+    </w:p>
+    <w:p>
+      <w:pPr>
+        <w:rPr>
+          <w:rFonts w:eastAsiaTheme="minorEastAsia"/>
+          <w:sz w:val="24"/>
+        </w:rPr>
+      </w:pPr>
+    </w:p>
+    <w:p>
+      <w:pPr>
+        <w:rPr>
+          <w:rFonts w:eastAsiaTheme="minorEastAsia"/>
+          <w:sz w:val="24"/>
+        </w:rPr>
+      </w:pPr>
+    </w:p>
+    <w:p>
+      <w:pPr>
+        <w:rPr>
+          <w:rFonts w:eastAsiaTheme="minorEastAsia"/>
+          <w:sz w:val="24"/>
+        </w:rPr>
+      </w:pPr>
+    </w:p>
+    <w:p>
+      <w:pPr>
+        <w:rPr>
+          <w:rFonts w:eastAsiaTheme="minorEastAsia"/>
+          <w:sz w:val="24"/>
+        </w:rPr>
+      </w:pPr>
+    </w:p>
+    <w:p>
+      <w:pPr>
+        <w:rPr>
+          <w:rFonts w:hint="eastAsia"/>
+        </w:rPr>
+      </w:pPr>
+    </w:p>
+    <w:p>
+      <w:pPr>
+        <w:pStyle w:val="30"/>
+        <w:rPr>
+          <w:rFonts w:eastAsiaTheme="minorEastAsia"/>
+          <w:b w:val="0"/>
+        </w:rPr>
+      </w:pPr>
+      <w:bookmarkStart w:id="12" w:name="_Toc4612264"/>
+      <w:r>
+        <w:rPr>
+          <w:b w:val="0"/>
+        </w:rPr>
+        <w:t>3</w:t>
+      </w:r>
+      <w:r>
+        <w:rPr>
+          <w:rFonts w:hint="eastAsia"/>
+          <w:b w:val="0"/>
+        </w:rPr>
+        <w:t>.</w:t>
+      </w:r>
+      <w:r>
+        <w:rPr>
+          <w:b w:val="0"/>
+        </w:rPr>
+        <w:t>2</w:t>
+      </w:r>
+      <w:r>
+        <w:rPr>
+          <w:rFonts w:hint="eastAsia"/>
+          <w:b w:val="0"/>
+        </w:rPr>
+        <w:t>.2 Static</w:t>
+      </w:r>
+      <w:r>
+        <w:rPr>
+          <w:b w:val="0"/>
+        </w:rPr>
+        <w:t xml:space="preserve"> </w:t>
+      </w:r>
+      <w:r>
+        <w:rPr>
+          <w:rFonts w:eastAsiaTheme="minorEastAsia"/>
+          <w:b w:val="0"/>
+        </w:rPr>
+        <w:t>Parameter</w:t>
+      </w:r>
+      <w:bookmarkEnd w:id="12"/>
+    </w:p>
+    <w:p>
+      <w:pPr>
+        <w:ind w:firstLine="420"/>
         <w:rPr>
           <w:rFonts w:eastAsiaTheme="minorEastAsia"/>
           <w:sz w:val="24"/>
@@ -5123,15 +6204,14 @@
         <w:rPr>
           <w:rFonts w:eastAsiaTheme="minorEastAsia"/>
           <w:noProof/>
-          <w:color w:val="FF0000"/>
-          <w:sz w:val="24"/>
-        </w:rPr>
-        <w:object w:dxaOrig="1440" w:dyaOrig="1440" w14:anchorId="78186630">
-          <v:shape id="_x0000_s9864" type="#_x0000_t75" style="position:absolute;left:0;text-align:left;margin-left:76.4pt;margin-top:20.65pt;width:339pt;height:31.75pt;z-index:251807744" o:allowoverlap="f">
-            <v:imagedata r:id="rId107" o:title=""/>
+          <w:sz w:val="24"/>
+        </w:rPr>
+        <w:object w:dxaOrig="0" w:dyaOrig="0" w14:anchorId="31E061B4">
+          <v:shape id="_x0000_s9866" type="#_x0000_t75" style="position:absolute;left:0;text-align:left;margin-left:82.5pt;margin-top:47.6pt;width:332.55pt;height:31.5pt;z-index:251809792" o:allowoverlap="f">
+            <v:imagedata r:id="rId129" o:title=""/>
             <w10:wrap type="topAndBottom"/>
           </v:shape>
-          <o:OLEObject Type="Embed" ProgID="Equation.Ribbit" ShapeID="_x0000_s9864" DrawAspect="Content" ObjectID="_1615141278" r:id="rId108"/>
+          <o:OLEObject Type="Embed" ProgID="Equation.Ribbit" ShapeID="_x0000_s9866" DrawAspect="Content" ObjectID="_1615227247" r:id="rId130"/>
         </w:object>
       </w:r>
       <w:r>
@@ -5139,11 +6219,65 @@
           <w:rFonts w:eastAsiaTheme="minorEastAsia"/>
           <w:sz w:val="24"/>
         </w:rPr>
-        <w:t>Secondly</w:t>
-      </w:r>
-      <w:r>
-        <w:rPr>
-          <w:rFonts w:eastAsiaTheme="minorEastAsia" w:hint="eastAsia"/>
+        <w:t xml:space="preserve">Firstly, </w:t>
+      </w:r>
+      <w:r>
+        <w:rPr>
+          <w:rFonts w:eastAsiaTheme="minorEastAsia"/>
+          <w:position w:val="-10"/>
+          <w:sz w:val="24"/>
+        </w:rPr>
+        <w:object w:dxaOrig="510" w:dyaOrig="298" w14:anchorId="4D9979F9">
+          <v:shape id="_x0000_i1525" type="#_x0000_t75" style="width:24pt;height:16pt" o:ole="">
+            <v:imagedata r:id="rId131" o:title=""/>
+          </v:shape>
+          <o:OLEObject Type="Embed" ProgID="Equation.Ribbit" ShapeID="_x0000_i1525" DrawAspect="Content" ObjectID="_1615227219" r:id="rId132"/>
+        </w:object>
+      </w:r>
+      <w:r>
+        <w:rPr>
+          <w:rFonts w:eastAsiaTheme="minorEastAsia"/>
+          <w:sz w:val="24"/>
+        </w:rPr>
+        <w:t xml:space="preserve"> </w:t>
+      </w:r>
+      <w:r>
+        <w:rPr>
+          <w:rFonts w:eastAsiaTheme="minorEastAsia"/>
+          <w:sz w:val="24"/>
+        </w:rPr>
+        <w:t>do not appear in the expression of</w:t>
+      </w:r>
+      <w:r>
+        <w:rPr>
+          <w:rFonts w:eastAsiaTheme="minorEastAsia"/>
+          <w:sz w:val="24"/>
+        </w:rPr>
+        <w:t xml:space="preserve"> </w:t>
+      </w:r>
+      <w:r>
+        <w:rPr>
+          <w:rFonts w:eastAsiaTheme="minorEastAsia"/>
+          <w:position w:val="-10"/>
+          <w:sz w:val="24"/>
+        </w:rPr>
+        <w:object w:dxaOrig="222" w:dyaOrig="286" w14:anchorId="5031D5FB">
+          <v:shape id="_x0000_i1526" type="#_x0000_t75" style="width:10pt;height:14pt" o:ole="">
+            <v:imagedata r:id="rId133" o:title=""/>
+          </v:shape>
+          <o:OLEObject Type="Embed" ProgID="Equation.Ribbit" ShapeID="_x0000_i1526" DrawAspect="Content" ObjectID="_1615227220" r:id="rId134"/>
+        </w:object>
+      </w:r>
+      <w:r>
+        <w:rPr>
+          <w:rFonts w:eastAsiaTheme="minorEastAsia"/>
+          <w:sz w:val="24"/>
+        </w:rPr>
+        <w:t xml:space="preserve"> as (3.12)</w:t>
+      </w:r>
+      <w:r>
+        <w:rPr>
+          <w:rFonts w:eastAsiaTheme="minorEastAsia"/>
           <w:sz w:val="24"/>
         </w:rPr>
         <w:t xml:space="preserve">, </w:t>
@@ -5153,44 +6287,61 @@
           <w:rFonts w:eastAsiaTheme="minorEastAsia"/>
           <w:sz w:val="24"/>
         </w:rPr>
-        <w:t>according</w:t>
-      </w:r>
-      <w:r>
-        <w:rPr>
-          <w:rFonts w:eastAsiaTheme="minorEastAsia" w:hint="eastAsia"/>
+        <w:t xml:space="preserve">the corresponding </w:t>
+      </w:r>
+      <w:proofErr w:type="spellStart"/>
+      <w:r>
+        <w:rPr>
+          <w:rFonts w:eastAsiaTheme="minorEastAsia"/>
+          <w:sz w:val="24"/>
+        </w:rPr>
+        <w:t>j</w:t>
+      </w:r>
+      <w:r>
+        <w:rPr>
+          <w:rFonts w:eastAsiaTheme="minorEastAsia"/>
+          <w:sz w:val="24"/>
+        </w:rPr>
+        <w:t>acobians</w:t>
+      </w:r>
+      <w:proofErr w:type="spellEnd"/>
+      <w:r>
+        <w:rPr>
+          <w:rFonts w:eastAsiaTheme="minorEastAsia"/>
+          <w:sz w:val="24"/>
+        </w:rPr>
+        <w:t xml:space="preserve"> are zero</w:t>
+      </w:r>
+      <w:r>
+        <w:rPr>
+          <w:rFonts w:eastAsiaTheme="minorEastAsia"/>
+          <w:sz w:val="24"/>
+        </w:rPr>
+        <w:t>.</w:t>
+      </w:r>
+      <w:r>
+        <w:rPr>
+          <w:rFonts w:eastAsiaTheme="minorEastAsia"/>
           <w:sz w:val="24"/>
         </w:rPr>
         <w:t xml:space="preserve"> </w:t>
       </w:r>
-      <w:r>
-        <w:rPr>
-          <w:rFonts w:eastAsiaTheme="minorEastAsia"/>
-          <w:sz w:val="24"/>
-        </w:rPr>
-        <w:t>to</w:t>
-      </w:r>
-    </w:p>
-    <w:p>
-      <w:pPr>
-        <w:spacing w:line="400" w:lineRule="exact"/>
-        <w:ind w:firstLineChars="200" w:firstLine="480"/>
-        <w:rPr>
-          <w:rFonts w:eastAsiaTheme="minorEastAsia"/>
-          <w:sz w:val="24"/>
-        </w:rPr>
-      </w:pPr>
-      <w:r>
-        <w:rPr>
-          <w:rFonts w:eastAsiaTheme="minorEastAsia"/>
-          <w:noProof/>
-          <w:sz w:val="24"/>
-        </w:rPr>
-        <w:object w:dxaOrig="1440" w:dyaOrig="1440" w14:anchorId="5B154ABA">
-          <v:shape id="_x0000_s9863" type="#_x0000_t75" style="position:absolute;left:0;text-align:left;margin-left:30.15pt;margin-top:59.8pt;width:380.35pt;height:70.05pt;z-index:251806720" o:allowoverlap="f">
-            <v:imagedata r:id="rId109" o:title=""/>
+    </w:p>
+    <w:p>
+      <w:pPr>
+        <w:ind w:firstLine="420"/>
+      </w:pPr>
+      <w:r>
+        <w:rPr>
+          <w:rFonts w:eastAsiaTheme="minorEastAsia"/>
+          <w:sz w:val="24"/>
+        </w:rPr>
+        <w:object w:dxaOrig="0" w:dyaOrig="0" w14:anchorId="7993B053">
+          <v:shape id="_x0000_s9862" type="#_x0000_t75" style="position:absolute;left:0;text-align:left;margin-left:23.15pt;margin-top:127.85pt;width:404pt;height:279.7pt;z-index:251805696" o:allowoverlap="f">
+            <v:imagedata r:id="rId135" o:title=""/>
             <w10:wrap type="topAndBottom"/>
           </v:shape>
-          <o:OLEObject Type="Embed" ProgID="Equation.Ribbit" ShapeID="_x0000_s9863" DrawAspect="Content" ObjectID="_1615141279" r:id="rId110"/>
+          <o:OLEObject Type="Embed" ProgID="Equation.Ribbit" ShapeID="_x0000_s9862" DrawAspect="Content" ObjectID="_1615227248" r:id="rId136"/>
         </w:object>
       </w:r>
       <w:r>
@@ -5198,383 +6349,464 @@
           <w:rFonts w:eastAsiaTheme="minorEastAsia"/>
           <w:sz w:val="24"/>
         </w:rPr>
-        <w:t>W</w:t>
+        <w:t xml:space="preserve">Secondly, </w:t>
+      </w:r>
+      <w:r>
+        <w:rPr>
+          <w:rFonts w:eastAsiaTheme="minorEastAsia"/>
+          <w:sz w:val="24"/>
+        </w:rPr>
+        <w:t xml:space="preserve">we can follow chapter 3.2.1.3 to calculate </w:t>
+      </w:r>
+      <w:proofErr w:type="spellStart"/>
+      <w:r>
+        <w:rPr>
+          <w:rFonts w:eastAsiaTheme="minorEastAsia"/>
+          <w:sz w:val="24"/>
+        </w:rPr>
+        <w:t>j</w:t>
+      </w:r>
+      <w:r>
+        <w:rPr>
+          <w:rFonts w:eastAsiaTheme="minorEastAsia"/>
+          <w:sz w:val="24"/>
+        </w:rPr>
+        <w:t>acobians</w:t>
+      </w:r>
+      <w:proofErr w:type="spellEnd"/>
+      <w:r>
+        <w:rPr>
+          <w:rFonts w:eastAsiaTheme="minorEastAsia"/>
+          <w:sz w:val="24"/>
+        </w:rPr>
+        <w:t xml:space="preserve"> </w:t>
+      </w:r>
+      <w:r>
+        <w:rPr>
+          <w:rFonts w:eastAsiaTheme="minorEastAsia"/>
+          <w:sz w:val="24"/>
+        </w:rPr>
+        <w:t xml:space="preserve">of </w:t>
+      </w:r>
+      <w:r>
+        <w:rPr>
+          <w:rFonts w:eastAsiaTheme="minorEastAsia"/>
+          <w:sz w:val="24"/>
+        </w:rPr>
+        <w:t xml:space="preserve">inverse </w:t>
+      </w:r>
+      <w:r>
+        <w:rPr>
+          <w:rFonts w:eastAsiaTheme="minorEastAsia"/>
+          <w:sz w:val="24"/>
+        </w:rPr>
+        <w:t>d</w:t>
+      </w:r>
+      <w:r>
+        <w:rPr>
+          <w:rFonts w:eastAsiaTheme="minorEastAsia"/>
+          <w:sz w:val="24"/>
+        </w:rPr>
+        <w:t>epth</w:t>
+      </w:r>
+      <w:r>
+        <w:rPr>
+          <w:rFonts w:eastAsiaTheme="minorEastAsia"/>
+          <w:sz w:val="24"/>
+        </w:rPr>
+        <w:t>.</w:t>
+      </w:r>
+      <w:r>
+        <w:rPr>
+          <w:rFonts w:eastAsiaTheme="minorEastAsia"/>
+          <w:sz w:val="24"/>
+        </w:rPr>
+        <w:t xml:space="preserve"> </w:t>
+      </w:r>
+      <w:r>
+        <w:rPr>
+          <w:rFonts w:eastAsiaTheme="minorEastAsia"/>
+          <w:sz w:val="24"/>
+        </w:rPr>
+        <w:t xml:space="preserve">But some </w:t>
+      </w:r>
+      <w:r>
+        <w:rPr>
+          <w:rFonts w:eastAsiaTheme="minorEastAsia"/>
+          <w:sz w:val="24"/>
+        </w:rPr>
+        <w:t>strategies can be used to reduce computation</w:t>
+      </w:r>
+      <w:r>
+        <w:rPr>
+          <w:rFonts w:eastAsiaTheme="minorEastAsia"/>
+          <w:sz w:val="24"/>
+        </w:rPr>
+        <w:t>. F</w:t>
       </w:r>
       <w:r>
         <w:rPr>
           <w:rFonts w:eastAsiaTheme="minorEastAsia" w:hint="eastAsia"/>
           <w:sz w:val="24"/>
         </w:rPr>
-        <w:t xml:space="preserve">e </w:t>
-      </w:r>
-      <w:r>
-        <w:rPr>
-          <w:rFonts w:eastAsiaTheme="minorEastAsia"/>
-          <w:sz w:val="24"/>
-        </w:rPr>
-        <w:t>have</w:t>
-      </w:r>
-      <w:r>
-        <w:rPr>
-          <w:rFonts w:eastAsiaTheme="minorEastAsia"/>
-          <w:sz w:val="24"/>
-        </w:rPr>
+        <w:t xml:space="preserve">or a </w:t>
+      </w:r>
+      <w:r>
+        <w:rPr>
+          <w:rFonts w:eastAsiaTheme="minorEastAsia"/>
+          <w:sz w:val="24"/>
+        </w:rPr>
+        <w:t xml:space="preserve">pair of </w:t>
+      </w:r>
+      <w:r>
+        <w:rPr>
+          <w:rFonts w:eastAsiaTheme="minorEastAsia" w:hint="eastAsia"/>
+          <w:sz w:val="24"/>
+        </w:rPr>
+        <w:t xml:space="preserve">stereo </w:t>
+      </w:r>
+      <w:r>
+        <w:rPr>
+          <w:rFonts w:eastAsiaTheme="minorEastAsia"/>
+          <w:sz w:val="24"/>
+        </w:rPr>
+        <w:t>frame</w:t>
+      </w:r>
+      <w:r>
+        <w:t xml:space="preserve"> </w:t>
+      </w:r>
+      <w:r>
+        <w:rPr>
+          <w:rFonts w:eastAsiaTheme="minorEastAsia"/>
+          <w:position w:val="-6"/>
+          <w:sz w:val="24"/>
+        </w:rPr>
+        <w:object w:dxaOrig="532" w:dyaOrig="288" w14:anchorId="650DFE21">
+          <v:shape id="_x0000_i1513" type="#_x0000_t75" style="width:24pt;height:14pt" o:ole="">
+            <v:imagedata r:id="rId137" o:title=""/>
+          </v:shape>
+          <o:OLEObject Type="Embed" ProgID="Equation.Ribbit" ShapeID="_x0000_i1513" DrawAspect="Content" ObjectID="_1615227221" r:id="rId138"/>
+        </w:object>
+      </w:r>
+      <w:r>
         <w:t>:</w:t>
       </w:r>
+      <w:r>
+        <w:rPr>
+          <w:rFonts w:eastAsiaTheme="minorEastAsia" w:hint="eastAsia"/>
+          <w:sz w:val="24"/>
+        </w:rPr>
+        <w:t xml:space="preserve"> </w:t>
+      </w:r>
+      <w:r>
+        <w:rPr>
+          <w:rFonts w:eastAsiaTheme="minorEastAsia"/>
+          <w:sz w:val="24"/>
+        </w:rPr>
+        <w:t>inverse depth</w:t>
+      </w:r>
+      <w:r>
+        <w:t xml:space="preserve"> </w:t>
+      </w:r>
+      <w:r>
+        <w:rPr>
+          <w:rFonts w:eastAsiaTheme="minorEastAsia"/>
+          <w:position w:val="-10"/>
+          <w:sz w:val="24"/>
+        </w:rPr>
+        <w:object w:dxaOrig="916" w:dyaOrig="356" w14:anchorId="0542228A">
+          <v:shape id="_x0000_i1655" type="#_x0000_t75" style="width:42pt;height:18pt" o:ole="">
+            <v:imagedata r:id="rId139" o:title=""/>
+          </v:shape>
+          <o:OLEObject Type="Embed" ProgID="Equation.Ribbit" ShapeID="_x0000_i1655" DrawAspect="Content" ObjectID="_1615227222" r:id="rId140"/>
+        </w:object>
+      </w:r>
+      <w:r>
+        <w:rPr>
+          <w:rFonts w:eastAsiaTheme="minorEastAsia"/>
+          <w:sz w:val="24"/>
+        </w:rPr>
+        <w:t xml:space="preserve">, </w:t>
+      </w:r>
+      <w:r>
+        <w:rPr>
+          <w:rFonts w:eastAsiaTheme="minorEastAsia"/>
+          <w:sz w:val="24"/>
+        </w:rPr>
+        <w:t xml:space="preserve">and </w:t>
+      </w:r>
+      <w:r>
+        <w:rPr>
+          <w:rFonts w:eastAsiaTheme="minorEastAsia"/>
+          <w:position w:val="-6"/>
+          <w:sz w:val="24"/>
+        </w:rPr>
+        <w:object w:dxaOrig="360" w:dyaOrig="252" w14:anchorId="478A84ED">
+          <v:shape id="_x0000_i1662" type="#_x0000_t75" style="width:16pt;height:12pt" o:ole="">
+            <v:imagedata r:id="rId141" o:title=""/>
+          </v:shape>
+          <o:OLEObject Type="Embed" ProgID="Equation.Ribbit" ShapeID="_x0000_i1662" DrawAspect="Content" ObjectID="_1615227223" r:id="rId142"/>
+        </w:object>
+      </w:r>
+      <w:r>
+        <w:rPr>
+          <w:rFonts w:eastAsiaTheme="minorEastAsia"/>
+          <w:sz w:val="24"/>
+        </w:rPr>
+        <w:t xml:space="preserve"> is only rel</w:t>
+      </w:r>
+      <w:r>
+        <w:rPr>
+          <w:rFonts w:eastAsiaTheme="minorEastAsia"/>
+          <w:sz w:val="24"/>
+        </w:rPr>
+        <w:t>a</w:t>
+      </w:r>
+      <w:r>
+        <w:rPr>
+          <w:rFonts w:eastAsiaTheme="minorEastAsia"/>
+          <w:sz w:val="24"/>
+        </w:rPr>
+        <w:t>ted to baseline of stereo cameras.</w:t>
+      </w:r>
+      <w:r>
+        <w:rPr>
+          <w:rFonts w:eastAsiaTheme="minorEastAsia"/>
+          <w:sz w:val="24"/>
+        </w:rPr>
+        <w:t xml:space="preserve"> </w:t>
+      </w:r>
+      <w:r>
+        <w:rPr>
+          <w:rFonts w:eastAsiaTheme="minorEastAsia"/>
+          <w:sz w:val="24"/>
+        </w:rPr>
+        <w:t>L</w:t>
+      </w:r>
+      <w:r>
+        <w:rPr>
+          <w:rFonts w:eastAsiaTheme="minorEastAsia"/>
+          <w:sz w:val="24"/>
+        </w:rPr>
+        <w:t>eft frame</w:t>
+      </w:r>
+      <w:r>
+        <w:rPr>
+          <w:rFonts w:eastAsiaTheme="minorEastAsia"/>
+          <w:sz w:val="24"/>
+        </w:rPr>
+        <w:t xml:space="preserve"> </w:t>
+      </w:r>
+      <w:r>
+        <w:rPr>
+          <w:rFonts w:eastAsiaTheme="minorEastAsia"/>
+          <w:position w:val="-6"/>
+          <w:sz w:val="24"/>
+        </w:rPr>
+        <w:object w:dxaOrig="202" w:dyaOrig="284" w14:anchorId="6783DC9A">
+          <v:shape id="_x0000_i1588" type="#_x0000_t75" style="width:10pt;height:14pt" o:ole="">
+            <v:imagedata r:id="rId143" o:title=""/>
+          </v:shape>
+          <o:OLEObject Type="Embed" ProgID="Equation.Ribbit" ShapeID="_x0000_i1588" DrawAspect="Content" ObjectID="_1615227224" r:id="rId144"/>
+        </w:object>
+      </w:r>
+      <w:r>
+        <w:rPr>
+          <w:rFonts w:eastAsiaTheme="minorEastAsia"/>
+          <w:sz w:val="24"/>
+        </w:rPr>
+        <w:t xml:space="preserve"> </w:t>
+      </w:r>
+      <w:r>
+        <w:rPr>
+          <w:rFonts w:eastAsiaTheme="minorEastAsia"/>
+          <w:sz w:val="24"/>
+        </w:rPr>
+        <w:t>pixel</w:t>
+      </w:r>
+      <w:r>
+        <w:rPr>
+          <w:rFonts w:eastAsiaTheme="minorEastAsia"/>
+          <w:sz w:val="24"/>
+        </w:rPr>
+        <w:t xml:space="preserve"> </w:t>
+      </w:r>
+      <w:r>
+        <w:rPr>
+          <w:rFonts w:eastAsiaTheme="minorEastAsia"/>
+          <w:position w:val="-6"/>
+          <w:sz w:val="24"/>
+        </w:rPr>
+        <w:object w:dxaOrig="153" w:dyaOrig="198" w14:anchorId="3ED48DE9">
+          <v:shape id="_x0000_i1604" type="#_x0000_t75" style="width:8pt;height:10pt" o:ole="">
+            <v:imagedata r:id="rId145" o:title=""/>
+          </v:shape>
+          <o:OLEObject Type="Embed" ProgID="Equation.Ribbit" ShapeID="_x0000_i1604" DrawAspect="Content" ObjectID="_1615227225" r:id="rId146"/>
+        </w:object>
+      </w:r>
+      <w:r>
+        <w:rPr>
+          <w:rFonts w:eastAsiaTheme="minorEastAsia"/>
+          <w:sz w:val="24"/>
+        </w:rPr>
+        <w:t xml:space="preserve"> is projected to right</w:t>
+      </w:r>
+      <w:r>
+        <w:rPr>
+          <w:rFonts w:eastAsiaTheme="minorEastAsia"/>
+          <w:sz w:val="24"/>
+        </w:rPr>
+        <w:t xml:space="preserve"> frame </w:t>
+      </w:r>
+      <w:r>
+        <w:rPr>
+          <w:rFonts w:eastAsiaTheme="minorEastAsia"/>
+          <w:position w:val="-6"/>
+          <w:sz w:val="24"/>
+        </w:rPr>
+        <w:object w:dxaOrig="222" w:dyaOrig="284" w14:anchorId="11D1502D">
+          <v:shape id="_x0000_i1592" type="#_x0000_t75" style="width:10pt;height:14pt" o:ole="">
+            <v:imagedata r:id="rId147" o:title=""/>
+          </v:shape>
+          <o:OLEObject Type="Embed" ProgID="Equation.Ribbit" ShapeID="_x0000_i1592" DrawAspect="Content" ObjectID="_1615227226" r:id="rId148"/>
+        </w:object>
+      </w:r>
+      <w:r>
+        <w:rPr>
+          <w:rFonts w:eastAsiaTheme="minorEastAsia"/>
+          <w:sz w:val="24"/>
+        </w:rPr>
+        <w:t xml:space="preserve"> with </w:t>
+      </w:r>
+      <w:r>
+        <w:rPr>
+          <w:rFonts w:eastAsiaTheme="minorEastAsia"/>
+          <w:position w:val="-6"/>
+          <w:sz w:val="24"/>
+        </w:rPr>
+        <w:object w:dxaOrig="202" w:dyaOrig="302" w14:anchorId="6C4DC75F">
+          <v:shape id="_x0000_i1609" type="#_x0000_t75" style="width:10pt;height:16pt" o:ole="">
+            <v:imagedata r:id="rId149" o:title=""/>
+          </v:shape>
+          <o:OLEObject Type="Embed" ProgID="Equation.Ribbit" ShapeID="_x0000_i1609" DrawAspect="Content" ObjectID="_1615227227" r:id="rId150"/>
+        </w:object>
+      </w:r>
+      <w:r>
+        <w:rPr>
+          <w:rFonts w:eastAsiaTheme="minorEastAsia"/>
+          <w:sz w:val="24"/>
+        </w:rPr>
+        <w:t xml:space="preserve"> as </w:t>
+      </w:r>
+      <w:r>
+        <w:rPr>
+          <w:rFonts w:eastAsiaTheme="minorEastAsia"/>
+          <w:sz w:val="24"/>
+        </w:rPr>
+        <w:t>(3.1</w:t>
+      </w:r>
+      <w:r>
+        <w:rPr>
+          <w:rFonts w:eastAsiaTheme="minorEastAsia"/>
+          <w:sz w:val="24"/>
+        </w:rPr>
+        <w:t>3</w:t>
+      </w:r>
+      <w:r>
+        <w:rPr>
+          <w:rFonts w:eastAsiaTheme="minorEastAsia"/>
+          <w:sz w:val="24"/>
+        </w:rPr>
+        <w:t>)</w:t>
+      </w:r>
+      <w:r>
+        <w:rPr>
+          <w:rFonts w:eastAsiaTheme="minorEastAsia"/>
+          <w:sz w:val="24"/>
+        </w:rPr>
+        <w:t xml:space="preserve"> </w:t>
+      </w:r>
+      <w:r>
+        <w:rPr>
+          <w:rFonts w:eastAsiaTheme="minorEastAsia"/>
+          <w:sz w:val="24"/>
+        </w:rPr>
+        <w:t>:</w:t>
+      </w:r>
     </w:p>
     <w:p>
       <w:pPr>
         <w:spacing w:line="400" w:lineRule="exact"/>
-        <w:rPr>
-          <w:rFonts w:eastAsiaTheme="minorEastAsia"/>
-          <w:sz w:val="24"/>
-        </w:rPr>
-      </w:pPr>
-      <w:r>
-        <w:rPr>
-          <w:rFonts w:eastAsiaTheme="minorEastAsia"/>
+        <w:ind w:firstLine="420"/>
+        <w:rPr>
+          <w:rFonts w:eastAsiaTheme="minorEastAsia"/>
+          <w:sz w:val="24"/>
+        </w:rPr>
+      </w:pPr>
+      <w:r>
+        <w:rPr>
           <w:noProof/>
-          <w:sz w:val="24"/>
-        </w:rPr>
-        <w:lastRenderedPageBreak/>
-        <w:object w:dxaOrig="1440" w:dyaOrig="1440" w14:anchorId="5AE0B52F">
-          <v:shape id="_x0000_s9861" type="#_x0000_t75" style="position:absolute;left:0;text-align:left;margin-left:-15.2pt;margin-top:.3pt;width:445.3pt;height:439.8pt;z-index:251804672" o:allowoverlap="f">
-            <v:imagedata r:id="rId111" o:title=""/>
+        </w:rPr>
+        <w:object w:dxaOrig="0" w:dyaOrig="0" w14:anchorId="0811127B">
+          <v:shape id="_x0000_s9865" type="#_x0000_t75" style="position:absolute;left:0;text-align:left;margin-left:41.2pt;margin-top:329.45pt;width:380.75pt;height:68.2pt;z-index:251808768;mso-position-horizontal-relative:text;mso-position-vertical-relative:text" o:allowoverlap="f">
+            <v:imagedata r:id="rId151" o:title=""/>
             <w10:wrap type="topAndBottom"/>
           </v:shape>
-          <o:OLEObject Type="Embed" ProgID="Equation.Ribbit" ShapeID="_x0000_s9861" DrawAspect="Content" ObjectID="_1615141280" r:id="rId112"/>
+          <o:OLEObject Type="Embed" ProgID="Equation.Ribbit" ShapeID="_x0000_s9865" DrawAspect="Content" ObjectID="_1615227249" r:id="rId152"/>
         </w:object>
       </w:r>
-    </w:p>
-    <w:p>
-      <w:pPr>
-        <w:spacing w:line="400" w:lineRule="exact"/>
-        <w:rPr>
-          <w:rFonts w:eastAsiaTheme="minorEastAsia"/>
-          <w:sz w:val="24"/>
-        </w:rPr>
-      </w:pPr>
-    </w:p>
-    <w:p/>
-    <w:p>
-      <w:pPr>
-        <w:pStyle w:val="30"/>
-        <w:rPr>
-          <w:rFonts w:eastAsiaTheme="minorEastAsia"/>
-          <w:b w:val="0"/>
-        </w:rPr>
-      </w:pPr>
-      <w:bookmarkStart w:id="12" w:name="_Toc3320719"/>
-      <w:r>
-        <w:rPr>
-          <w:rFonts w:hint="eastAsia"/>
-          <w:b w:val="0"/>
-        </w:rPr>
-        <w:lastRenderedPageBreak/>
-        <w:t>1.3.2 Static</w:t>
-      </w:r>
-      <w:r>
-        <w:rPr>
-          <w:b w:val="0"/>
-        </w:rPr>
-        <w:t xml:space="preserve"> </w:t>
-      </w:r>
-      <w:r>
-        <w:rPr>
-          <w:rFonts w:eastAsiaTheme="minorEastAsia"/>
-          <w:b w:val="0"/>
-        </w:rPr>
-        <w:t>Parameter</w:t>
-      </w:r>
-      <w:bookmarkEnd w:id="12"/>
-    </w:p>
-    <w:p>
-      <w:r>
-        <w:rPr>
-          <w:noProof/>
-        </w:rPr>
-        <w:object w:dxaOrig="1440" w:dyaOrig="1440" w14:anchorId="7993B053">
-          <v:shape id="_x0000_s9862" type="#_x0000_t75" style="position:absolute;left:0;text-align:left;margin-left:.35pt;margin-top:65.85pt;width:404.4pt;height:265.95pt;z-index:251805696" o:allowoverlap="f">
-            <v:imagedata r:id="rId113" o:title=""/>
-            <w10:wrap type="topAndBottom"/>
-          </v:shape>
-          <o:OLEObject Type="Embed" ProgID="Equation.Ribbit" ShapeID="_x0000_s9862" DrawAspect="Content" ObjectID="_1615141281" r:id="rId114"/>
-        </w:object>
-      </w:r>
-      <w:r>
-        <w:t>Firstly, F</w:t>
-      </w:r>
-      <w:r>
-        <w:rPr>
-          <w:rFonts w:hint="eastAsia"/>
-        </w:rPr>
-        <w:t xml:space="preserve">or a stereo </w:t>
-      </w:r>
-      <w:r>
-        <w:t xml:space="preserve">frame </w:t>
-      </w:r>
-      <w:r>
-        <w:rPr>
-          <w:rFonts w:eastAsiaTheme="minorEastAsia"/>
-          <w:position w:val="-6"/>
-          <w:sz w:val="24"/>
-        </w:rPr>
-        <w:object w:dxaOrig="82" w:dyaOrig="240" w14:anchorId="3C8CE668">
-          <v:shape id="_x0000_i1105" type="#_x0000_t75" style="width:3.6pt;height:12.8pt" o:ole="">
-            <v:imagedata r:id="rId115" o:title=""/>
-          </v:shape>
-          <o:OLEObject Type="Embed" ProgID="Equation.Ribbit" ShapeID="_x0000_i1105" DrawAspect="Content" ObjectID="_1615141254" r:id="rId116"/>
-        </w:object>
-      </w:r>
-      <w:r>
-        <w:t>:</w:t>
-      </w:r>
-      <w:r>
-        <w:rPr>
-          <w:rFonts w:hint="eastAsia"/>
-        </w:rPr>
-        <w:t xml:space="preserve"> </w:t>
-      </w:r>
-      <w:r>
-        <w:t xml:space="preserve">inverse depth </w:t>
-      </w:r>
-      <w:r>
-        <w:rPr>
-          <w:rFonts w:eastAsiaTheme="minorEastAsia"/>
-          <w:position w:val="-10"/>
-          <w:sz w:val="24"/>
-        </w:rPr>
-        <w:object w:dxaOrig="941" w:dyaOrig="314" w14:anchorId="046FFF33">
-          <v:shape id="_x0000_i1106" type="#_x0000_t75" style="width:43.2pt;height:15.6pt" o:ole="">
-            <v:imagedata r:id="rId117" o:title=""/>
-          </v:shape>
-          <o:OLEObject Type="Embed" ProgID="Equation.Ribbit" ShapeID="_x0000_i1106" DrawAspect="Content" ObjectID="_1615141255" r:id="rId118"/>
-        </w:object>
-      </w:r>
-      <w:r>
-        <w:rPr>
-          <w:rFonts w:eastAsiaTheme="minorEastAsia"/>
-          <w:sz w:val="24"/>
-        </w:rPr>
-        <w:t xml:space="preserve">, </w:t>
-      </w:r>
-      <w:r>
-        <w:rPr>
-          <w:rFonts w:eastAsiaTheme="minorEastAsia"/>
-          <w:sz w:val="24"/>
-        </w:rPr>
-        <w:t>a left frame</w:t>
-      </w:r>
-      <w:r>
-        <w:rPr>
-          <w:rFonts w:eastAsiaTheme="minorEastAsia"/>
-          <w:sz w:val="24"/>
-        </w:rPr>
-        <w:t xml:space="preserve"> </w:t>
-      </w:r>
-      <w:r>
-        <w:rPr>
-          <w:rFonts w:eastAsiaTheme="minorEastAsia"/>
-          <w:position w:val="-6"/>
-          <w:sz w:val="24"/>
-        </w:rPr>
-        <w:object w:dxaOrig="246" w:dyaOrig="248" w14:anchorId="579DEBB7">
-          <v:shape id="_x0000_i1107" type="#_x0000_t75" style="width:11.6pt;height:13.6pt" o:ole="">
-            <v:imagedata r:id="rId100" o:title=""/>
-          </v:shape>
-          <o:OLEObject Type="Embed" ProgID="Equation.Ribbit" ShapeID="_x0000_i1107" DrawAspect="Content" ObjectID="_1615141256" r:id="rId119"/>
-        </w:object>
-      </w:r>
-      <w:r>
-        <w:rPr>
-          <w:rFonts w:eastAsiaTheme="minorEastAsia"/>
-          <w:sz w:val="24"/>
-        </w:rPr>
-        <w:t xml:space="preserve"> </w:t>
-      </w:r>
-      <w:r>
-        <w:rPr>
-          <w:rFonts w:eastAsiaTheme="minorEastAsia"/>
-          <w:sz w:val="24"/>
-        </w:rPr>
-        <w:t>pixel</w:t>
-      </w:r>
-      <w:r>
-        <w:rPr>
-          <w:rFonts w:eastAsiaTheme="minorEastAsia"/>
-          <w:sz w:val="24"/>
-        </w:rPr>
-        <w:t xml:space="preserve"> </w:t>
-      </w:r>
-      <w:r>
-        <w:rPr>
-          <w:rFonts w:eastAsiaTheme="minorEastAsia"/>
-          <w:position w:val="-8"/>
-          <w:sz w:val="24"/>
-        </w:rPr>
-        <w:object w:dxaOrig="154" w:dyaOrig="200" w14:anchorId="6068C16A">
-          <v:shape id="_x0000_i1108" type="#_x0000_t75" style="width:7.2pt;height:9.6pt" o:ole="">
-            <v:imagedata r:id="rId88" o:title=""/>
-          </v:shape>
-          <o:OLEObject Type="Embed" ProgID="Equation.Ribbit" ShapeID="_x0000_i1108" DrawAspect="Content" ObjectID="_1615141257" r:id="rId120"/>
-        </w:object>
-      </w:r>
-      <w:r>
-        <w:rPr>
-          <w:rFonts w:eastAsiaTheme="minorEastAsia"/>
-          <w:sz w:val="24"/>
-        </w:rPr>
-        <w:t xml:space="preserve"> is projected to right</w:t>
-      </w:r>
-      <w:r>
-        <w:rPr>
-          <w:rFonts w:eastAsiaTheme="minorEastAsia"/>
-          <w:sz w:val="24"/>
-        </w:rPr>
-        <w:t xml:space="preserve"> frame </w:t>
-      </w:r>
-      <w:r>
-        <w:rPr>
-          <w:rFonts w:eastAsiaTheme="minorEastAsia"/>
-          <w:position w:val="-6"/>
-          <w:sz w:val="24"/>
-        </w:rPr>
-        <w:object w:dxaOrig="272" w:dyaOrig="250" w14:anchorId="2DD0FBF7">
-          <v:shape id="_x0000_i1109" type="#_x0000_t75" style="width:12.4pt;height:13.6pt" o:ole="">
-            <v:imagedata r:id="rId121" o:title=""/>
-          </v:shape>
-          <o:OLEObject Type="Embed" ProgID="Equation.Ribbit" ShapeID="_x0000_i1109" DrawAspect="Content" ObjectID="_1615141258" r:id="rId122"/>
-        </w:object>
-      </w:r>
-      <w:r>
-        <w:rPr>
-          <w:rFonts w:eastAsiaTheme="minorEastAsia"/>
-          <w:sz w:val="24"/>
-        </w:rPr>
-        <w:t xml:space="preserve"> with </w:t>
-      </w:r>
-      <w:r>
-        <w:rPr>
-          <w:rFonts w:eastAsiaTheme="minorEastAsia"/>
-          <w:position w:val="-6"/>
-          <w:sz w:val="24"/>
-        </w:rPr>
-        <w:object w:dxaOrig="202" w:dyaOrig="294" w14:anchorId="455F0141">
-          <v:shape id="_x0000_i1110" type="#_x0000_t75" style="width:8.8pt;height:14.8pt" o:ole="">
-            <v:imagedata r:id="rId123" o:title=""/>
-          </v:shape>
-          <o:OLEObject Type="Embed" ProgID="Equation.Ribbit" ShapeID="_x0000_i1110" DrawAspect="Content" ObjectID="_1615141259" r:id="rId124"/>
-        </w:object>
-      </w:r>
-      <w:r>
-        <w:rPr>
-          <w:rFonts w:eastAsiaTheme="minorEastAsia"/>
-          <w:sz w:val="24"/>
-        </w:rPr>
-        <w:t>:</w:t>
-      </w:r>
-    </w:p>
-    <w:p>
-      <w:r>
-        <w:rPr>
-          <w:rFonts w:eastAsiaTheme="minorEastAsia"/>
-          <w:noProof/>
-          <w:sz w:val="24"/>
-        </w:rPr>
-        <w:object w:dxaOrig="1440" w:dyaOrig="1440" w14:anchorId="31E061B4">
-          <v:shape id="_x0000_s9866" type="#_x0000_t75" style="position:absolute;left:0;text-align:left;margin-left:82.5pt;margin-top:307.55pt;width:332.55pt;height:31.45pt;z-index:251809792" o:allowoverlap="f">
-            <v:imagedata r:id="rId125" o:title=""/>
-            <w10:wrap type="topAndBottom"/>
-          </v:shape>
-          <o:OLEObject Type="Embed" ProgID="Equation.Ribbit" ShapeID="_x0000_s9866" DrawAspect="Content" ObjectID="_1615141282" r:id="rId126"/>
-        </w:object>
-      </w:r>
-    </w:p>
-    <w:p>
-      <w:pPr>
-        <w:spacing w:line="400" w:lineRule="exact"/>
-        <w:rPr>
-          <w:rFonts w:eastAsiaTheme="minorEastAsia"/>
-          <w:sz w:val="24"/>
-        </w:rPr>
-      </w:pPr>
-      <w:r>
-        <w:rPr>
-          <w:rFonts w:eastAsiaTheme="minorEastAsia"/>
-          <w:sz w:val="24"/>
-        </w:rPr>
-        <w:t>Secondly</w:t>
-      </w:r>
-      <w:r>
-        <w:rPr>
-          <w:rFonts w:eastAsiaTheme="minorEastAsia" w:hint="eastAsia"/>
-          <w:sz w:val="24"/>
-        </w:rPr>
-        <w:t xml:space="preserve">, </w:t>
-      </w:r>
-      <w:r>
-        <w:rPr>
-          <w:rFonts w:eastAsiaTheme="minorEastAsia"/>
-          <w:sz w:val="24"/>
-        </w:rPr>
-        <w:t>according</w:t>
-      </w:r>
-      <w:r>
-        <w:rPr>
-          <w:rFonts w:eastAsiaTheme="minorEastAsia" w:hint="eastAsia"/>
-          <w:sz w:val="24"/>
-        </w:rPr>
-        <w:t xml:space="preserve"> </w:t>
-      </w:r>
-      <w:r>
-        <w:rPr>
-          <w:rFonts w:eastAsiaTheme="minorEastAsia"/>
-          <w:sz w:val="24"/>
-        </w:rPr>
-        <w:t>to:</w:t>
-      </w:r>
-    </w:p>
-    <w:p>
-      <w:pPr>
-        <w:spacing w:line="400" w:lineRule="exact"/>
-        <w:rPr>
-          <w:rFonts w:eastAsiaTheme="minorEastAsia"/>
-          <w:sz w:val="24"/>
-        </w:rPr>
-      </w:pPr>
-      <w:r>
-        <w:rPr>
-          <w:rFonts w:eastAsiaTheme="minorEastAsia" w:hint="eastAsia"/>
-          <w:sz w:val="24"/>
-        </w:rPr>
-        <w:t>We have:</w:t>
-      </w:r>
-    </w:p>
-    <w:p>
-      <w:r>
-        <w:rPr>
-          <w:noProof/>
-        </w:rPr>
-        <w:object w:dxaOrig="1440" w:dyaOrig="1440" w14:anchorId="0811127B">
-          <v:shape id="_x0000_s9865" type="#_x0000_t75" style="position:absolute;left:0;text-align:left;margin-left:34.7pt;margin-top:2.2pt;width:380.35pt;height:70.05pt;z-index:251808768;mso-position-horizontal-relative:text;mso-position-vertical-relative:text" o:allowoverlap="f">
-            <v:imagedata r:id="rId127" o:title=""/>
-            <w10:wrap type="topAndBottom"/>
-          </v:shape>
-          <o:OLEObject Type="Embed" ProgID="Equation.Ribbit" ShapeID="_x0000_s9865" DrawAspect="Content" ObjectID="_1615141283" r:id="rId128"/>
-        </w:object>
-      </w:r>
-    </w:p>
-    <w:p/>
-    <w:p/>
-    <w:p/>
-    <w:p/>
+      <w:r>
+        <w:rPr>
+          <w:rFonts w:eastAsiaTheme="minorEastAsia"/>
+          <w:sz w:val="24"/>
+        </w:rPr>
+        <w:t xml:space="preserve">At last, we </w:t>
+      </w:r>
+      <w:r>
+        <w:rPr>
+          <w:rFonts w:eastAsiaTheme="minorEastAsia"/>
+          <w:sz w:val="24"/>
+        </w:rPr>
+        <w:t xml:space="preserve">give </w:t>
+      </w:r>
+      <w:proofErr w:type="spellStart"/>
+      <w:r>
+        <w:rPr>
+          <w:rFonts w:eastAsiaTheme="minorEastAsia"/>
+          <w:sz w:val="24"/>
+        </w:rPr>
+        <w:t>jacobian</w:t>
+      </w:r>
+      <w:proofErr w:type="spellEnd"/>
+      <w:r>
+        <w:rPr>
+          <w:rFonts w:eastAsiaTheme="minorEastAsia"/>
+          <w:sz w:val="24"/>
+        </w:rPr>
+        <w:t xml:space="preserve"> of affine brightness parameters in (3.</w:t>
+      </w:r>
+      <w:r>
+        <w:rPr>
+          <w:rFonts w:eastAsiaTheme="minorEastAsia"/>
+          <w:sz w:val="24"/>
+        </w:rPr>
+        <w:t>14</w:t>
+      </w:r>
+      <w:r>
+        <w:rPr>
+          <w:rFonts w:eastAsiaTheme="minorEastAsia"/>
+          <w:sz w:val="24"/>
+        </w:rPr>
+        <w:t>).</w:t>
+      </w:r>
+    </w:p>
     <w:p/>
     <w:p/>
     <w:p/>
     <w:p/>
     <w:sectPr>
-      <w:headerReference w:type="even" r:id="rId129"/>
-      <w:headerReference w:type="default" r:id="rId130"/>
+      <w:headerReference w:type="even" r:id="rId153"/>
+      <w:headerReference w:type="default" r:id="rId154"/>
       <w:type w:val="continuous"/>
       <w:pgSz w:w="11906" w:h="16838"/>
       <w:pgMar w:top="1440" w:right="1800" w:bottom="1440" w:left="1800" w:header="1134" w:footer="1134" w:gutter="0"/>
@@ -5619,7 +6851,6 @@
           <w:docPartUnique/>
         </w:docPartObj>
       </w:sdtPr>
-      <w:sdtEndPr/>
       <w:sdtContent>
         <w:r>
           <w:fldChar w:fldCharType="begin"/>
@@ -7569,6 +8800,7 @@
   <w:style w:type="character" w:default="1" w:styleId="a0">
     <w:name w:val="Default Paragraph Font"/>
     <w:uiPriority w:val="1"/>
+    <w:semiHidden/>
     <w:unhideWhenUsed/>
   </w:style>
   <w:style w:type="table" w:default="1" w:styleId="a1">
@@ -9000,7 +10232,7 @@
 </file>
 
 <file path=customXml/itemProps1.xml><?xml version="1.0" encoding="utf-8"?>
-<ds:datastoreItem xmlns:ds="http://schemas.openxmlformats.org/officeDocument/2006/customXml" ds:itemID="{92929619-60EC-4889-865D-213A9DE44642}">
+<ds:datastoreItem xmlns:ds="http://schemas.openxmlformats.org/officeDocument/2006/customXml" ds:itemID="{AE3C6AA9-1103-4512-8DDC-3BFE1606ECBC}">
   <ds:schemaRefs>
     <ds:schemaRef ds:uri="http://schemas.openxmlformats.org/officeDocument/2006/bibliography"/>
   </ds:schemaRefs>

--- a/Supplementary Material to Direct Sparse Visual-Inertial Odometry with Stereo Cameras.docx
+++ b/Supplementary Material to Direct Sparse Visual-Inertial Odometry with Stereo Cameras.docx
@@ -1,6 +1,6 @@
 
 <file path=word/document.xml><?xml version="1.0" encoding="utf-8"?>
-<w:document xmlns:wpc="http://schemas.microsoft.com/office/word/2010/wordprocessingCanvas" xmlns:cx="http://schemas.microsoft.com/office/drawing/2014/chartex" xmlns:cx1="http://schemas.microsoft.com/office/drawing/2015/9/8/chartex" xmlns:cx2="http://schemas.microsoft.com/office/drawing/2015/10/21/chartex" xmlns:cx3="http://schemas.microsoft.com/office/drawing/2016/5/9/chartex" xmlns:cx4="http://schemas.microsoft.com/office/drawing/2016/5/10/chartex" xmlns:cx5="http://schemas.microsoft.com/office/drawing/2016/5/11/chartex" xmlns:cx6="http://schemas.microsoft.com/office/drawing/2016/5/12/chartex" xmlns:cx7="http://schemas.microsoft.com/office/drawing/2016/5/13/chartex" xmlns:cx8="http://schemas.microsoft.com/office/drawing/2016/5/14/chartex" xmlns:mc="http://schemas.openxmlformats.org/markup-compatibility/2006" xmlns:aink="http://schemas.microsoft.com/office/drawing/2016/ink" xmlns:am3d="http://schemas.microsoft.com/office/drawing/2017/model3d" xmlns:o="urn:schemas-microsoft-com:office:office" xmlns:r="http://schemas.openxmlformats.org/officeDocument/2006/relationships" xmlns:m="http://schemas.openxmlformats.org/officeDocument/2006/math" xmlns:v="urn:schemas-microsoft-com:vml" xmlns:wp14="http://schemas.microsoft.com/office/word/2010/wordprocessingDrawing" xmlns:wp="http://schemas.openxmlformats.org/drawingml/2006/wordprocessingDrawing" xmlns:w10="urn:schemas-microsoft-com:office:word" xmlns:w="http://schemas.openxmlformats.org/wordprocessingml/2006/main" xmlns:w14="http://schemas.microsoft.com/office/word/2010/wordml" xmlns:w15="http://schemas.microsoft.com/office/word/2012/wordml" xmlns:w16cid="http://schemas.microsoft.com/office/word/2016/wordml/cid" xmlns:w16se="http://schemas.microsoft.com/office/word/2015/wordml/symex" xmlns:wpg="http://schemas.microsoft.com/office/word/2010/wordprocessingGroup" xmlns:wpi="http://schemas.microsoft.com/office/word/2010/wordprocessingInk" xmlns:wne="http://schemas.microsoft.com/office/word/2006/wordml" xmlns:wps="http://schemas.microsoft.com/office/word/2010/wordprocessingShape" mc:Ignorable="w14 w15 w16se w16cid wp14">
+<w:document xmlns:wpc="http://schemas.microsoft.com/office/word/2010/wordprocessingCanvas" xmlns:cx="http://schemas.microsoft.com/office/drawing/2014/chartex" xmlns:cx1="http://schemas.microsoft.com/office/drawing/2015/9/8/chartex" xmlns:mc="http://schemas.openxmlformats.org/markup-compatibility/2006" xmlns:o="urn:schemas-microsoft-com:office:office" xmlns:r="http://schemas.openxmlformats.org/officeDocument/2006/relationships" xmlns:m="http://schemas.openxmlformats.org/officeDocument/2006/math" xmlns:v="urn:schemas-microsoft-com:vml" xmlns:wp14="http://schemas.microsoft.com/office/word/2010/wordprocessingDrawing" xmlns:wp="http://schemas.openxmlformats.org/drawingml/2006/wordprocessingDrawing" xmlns:w10="urn:schemas-microsoft-com:office:word" xmlns:w="http://schemas.openxmlformats.org/wordprocessingml/2006/main" xmlns:w14="http://schemas.microsoft.com/office/word/2010/wordml" xmlns:w15="http://schemas.microsoft.com/office/word/2012/wordml" xmlns:w16se="http://schemas.microsoft.com/office/word/2015/wordml/symex" xmlns:wpg="http://schemas.microsoft.com/office/word/2010/wordprocessingGroup" xmlns:wpi="http://schemas.microsoft.com/office/word/2010/wordprocessingInk" xmlns:wne="http://schemas.microsoft.com/office/word/2006/wordml" xmlns:wps="http://schemas.microsoft.com/office/word/2010/wordprocessingShape" mc:Ignorable="w14 w15 w16se wp14">
   <w:background w:color="FFFFFF" w:themeColor="background1"/>
   <w:body>
     <w:p>
@@ -430,18 +430,54 @@
         <w:ind w:firstLine="640"/>
         <w:rPr>
           <w:rFonts w:eastAsia="仿宋_GB2312"/>
+          <w:color w:val="FF0000"/>
           <w:sz w:val="32"/>
         </w:rPr>
       </w:pPr>
-    </w:p>
-    <w:p>
-      <w:pPr>
-        <w:ind w:firstLine="640"/>
+      <w:r>
+        <w:rPr>
+          <w:rFonts w:eastAsia="仿宋_GB2312" w:hint="eastAsia"/>
+          <w:color w:val="FF0000"/>
+          <w:sz w:val="44"/>
+        </w:rPr>
+        <w:t>N</w:t>
+      </w:r>
+      <w:r>
         <w:rPr>
           <w:rFonts w:eastAsia="仿宋_GB2312"/>
-          <w:sz w:val="32"/>
-        </w:rPr>
-      </w:pPr>
+          <w:color w:val="FF0000"/>
+          <w:sz w:val="44"/>
+        </w:rPr>
+        <w:t xml:space="preserve">ews: </w:t>
+      </w:r>
+      <w:r>
+        <w:rPr>
+          <w:rFonts w:eastAsia="仿宋_GB2312"/>
+          <w:color w:val="FF0000"/>
+          <w:sz w:val="44"/>
+        </w:rPr>
+        <w:t xml:space="preserve">We present evaluation results in </w:t>
+      </w:r>
+      <w:proofErr w:type="spellStart"/>
+      <w:r>
+        <w:rPr>
+          <w:rFonts w:eastAsia="仿宋_GB2312"/>
+          <w:color w:val="FF0000"/>
+          <w:sz w:val="44"/>
+        </w:rPr>
+        <w:t>EuRoC</w:t>
+      </w:r>
+      <w:proofErr w:type="spellEnd"/>
+      <w:r>
+        <w:rPr>
+          <w:rFonts w:eastAsia="仿宋_GB2312"/>
+          <w:color w:val="FF0000"/>
+          <w:sz w:val="44"/>
+        </w:rPr>
+        <w:t xml:space="preserve"> dataset.</w:t>
+      </w:r>
+      <w:bookmarkStart w:id="0" w:name="_GoBack"/>
+      <w:bookmarkEnd w:id="0"/>
     </w:p>
     <w:p>
       <w:pPr>
@@ -557,13 +593,21 @@
         <w:t xml:space="preserve"> of Electronics and Information Engineering</w:t>
       </w:r>
       <w:r>
-        <w:t xml:space="preserve"> of To</w:t>
-      </w:r>
-      <w:r>
-        <w:t xml:space="preserve">ngji </w:t>
+        <w:t xml:space="preserve"> of </w:t>
       </w:r>
       <w:proofErr w:type="spellStart"/>
       <w:r>
+        <w:t>To</w:t>
+      </w:r>
+      <w:r>
+        <w:t>ngji</w:t>
+      </w:r>
+      <w:proofErr w:type="spellEnd"/>
+      <w:r>
+        <w:t xml:space="preserve"> </w:t>
+      </w:r>
+      <w:proofErr w:type="spellStart"/>
+      <w:r>
         <w:t>Universty</w:t>
       </w:r>
       <w:proofErr w:type="spellEnd"/>
@@ -574,18 +618,10 @@
         <w:t>,</w:t>
       </w:r>
       <w:r>
-        <w:t xml:space="preserve"> </w:t>
-      </w:r>
-      <w:proofErr w:type="gramStart"/>
-      <w:r>
-        <w:t>China.</w:t>
-      </w:r>
-      <w:r>
-        <w:t>(</w:t>
-      </w:r>
-      <w:proofErr w:type="gramEnd"/>
-      <w:r>
-        <w:t xml:space="preserve">e-mail: </w:t>
+        <w:t xml:space="preserve"> China.</w:t>
+      </w:r>
+      <w:r>
+        <w:t xml:space="preserve">(e-mail: </w:t>
       </w:r>
       <w:proofErr w:type="spellStart"/>
       <w:r>
@@ -679,7 +715,7 @@
         </w:p>
         <w:p>
           <w:pPr>
-            <w:pStyle w:val="TOC1"/>
+            <w:pStyle w:val="14"/>
             <w:rPr>
               <w:rFonts w:asciiTheme="minorHAnsi" w:eastAsiaTheme="minorEastAsia" w:hAnsiTheme="minorHAnsi" w:cstheme="minorBidi"/>
               <w:noProof/>
@@ -707,14 +743,14 @@
             </w:rPr>
             <w:fldChar w:fldCharType="separate"/>
           </w:r>
-          <w:hyperlink w:anchor="_Toc4612255" w:history="1">
+          <w:hyperlink w:anchor="_Toc6669790" w:history="1">
             <w:r>
               <w:rPr>
                 <w:rStyle w:val="af1"/>
                 <w:rFonts w:ascii="黑体" w:eastAsia="黑体" w:hAnsi="黑体"/>
                 <w:noProof/>
               </w:rPr>
-              <w:t>Chapter1 Visual-inertial Preliminaries</w:t>
+              <w:t>Chapter0 Euroc evaluation results</w:t>
             </w:r>
             <w:r>
               <w:rPr>
@@ -735,7 +771,7 @@
                 <w:noProof/>
                 <w:webHidden/>
               </w:rPr>
-              <w:instrText xml:space="preserve"> PAGEREF _Toc4612255 \h </w:instrText>
+              <w:instrText xml:space="preserve"> PAGEREF _Toc6669790 \h </w:instrText>
             </w:r>
             <w:r>
               <w:rPr>
@@ -755,7 +791,7 @@
                 <w:noProof/>
                 <w:webHidden/>
               </w:rPr>
-              <w:t>3</w:t>
+              <w:t>2</w:t>
             </w:r>
             <w:r>
               <w:rPr>
@@ -768,21 +804,21 @@
         </w:p>
         <w:p>
           <w:pPr>
-            <w:pStyle w:val="TOC1"/>
+            <w:pStyle w:val="14"/>
             <w:rPr>
               <w:rFonts w:asciiTheme="minorHAnsi" w:eastAsiaTheme="minorEastAsia" w:hAnsiTheme="minorHAnsi" w:cstheme="minorBidi"/>
               <w:noProof/>
               <w:szCs w:val="22"/>
             </w:rPr>
           </w:pPr>
-          <w:hyperlink w:anchor="_Toc4612256" w:history="1">
+          <w:hyperlink w:anchor="_Toc6669791" w:history="1">
             <w:r>
               <w:rPr>
                 <w:rStyle w:val="af1"/>
                 <w:rFonts w:ascii="黑体" w:eastAsia="黑体" w:hAnsi="黑体"/>
                 <w:noProof/>
               </w:rPr>
-              <w:t>Chapter2 IMU Error Factors</w:t>
+              <w:t>Chapter1 Visual-inertial Preliminaries</w:t>
             </w:r>
             <w:r>
               <w:rPr>
@@ -803,7 +839,7 @@
                 <w:noProof/>
                 <w:webHidden/>
               </w:rPr>
-              <w:instrText xml:space="preserve"> PAGEREF _Toc4612256 \h </w:instrText>
+              <w:instrText xml:space="preserve"> PAGEREF _Toc6669791 \h </w:instrText>
             </w:r>
             <w:r>
               <w:rPr>
@@ -823,7 +859,7 @@
                 <w:noProof/>
                 <w:webHidden/>
               </w:rPr>
-              <w:t>5</w:t>
+              <w:t>3</w:t>
             </w:r>
             <w:r>
               <w:rPr>
@@ -836,20 +872,21 @@
         </w:p>
         <w:p>
           <w:pPr>
-            <w:pStyle w:val="TOC2"/>
+            <w:pStyle w:val="14"/>
             <w:rPr>
               <w:rFonts w:asciiTheme="minorHAnsi" w:eastAsiaTheme="minorEastAsia" w:hAnsiTheme="minorHAnsi" w:cstheme="minorBidi"/>
               <w:noProof/>
               <w:szCs w:val="22"/>
             </w:rPr>
           </w:pPr>
-          <w:hyperlink w:anchor="_Toc4612257" w:history="1">
+          <w:hyperlink w:anchor="_Toc6669792" w:history="1">
             <w:r>
               <w:rPr>
                 <w:rStyle w:val="af1"/>
+                <w:rFonts w:ascii="黑体" w:eastAsia="黑体" w:hAnsi="黑体"/>
                 <w:noProof/>
               </w:rPr>
-              <w:t>2.1 Time-closest measurements selection strategy</w:t>
+              <w:t>Chapter2 IMU Error Factors</w:t>
             </w:r>
             <w:r>
               <w:rPr>
@@ -870,7 +907,7 @@
                 <w:noProof/>
                 <w:webHidden/>
               </w:rPr>
-              <w:instrText xml:space="preserve"> PAGEREF _Toc4612257 \h </w:instrText>
+              <w:instrText xml:space="preserve"> PAGEREF _Toc6669792 \h </w:instrText>
             </w:r>
             <w:r>
               <w:rPr>
@@ -903,20 +940,20 @@
         </w:p>
         <w:p>
           <w:pPr>
-            <w:pStyle w:val="TOC2"/>
+            <w:pStyle w:val="22"/>
             <w:rPr>
               <w:rFonts w:asciiTheme="minorHAnsi" w:eastAsiaTheme="minorEastAsia" w:hAnsiTheme="minorHAnsi" w:cstheme="minorBidi"/>
               <w:noProof/>
               <w:szCs w:val="22"/>
             </w:rPr>
           </w:pPr>
-          <w:hyperlink w:anchor="_Toc4612258" w:history="1">
+          <w:hyperlink w:anchor="_Toc6669793" w:history="1">
             <w:r>
               <w:rPr>
                 <w:rStyle w:val="af1"/>
                 <w:noProof/>
               </w:rPr>
-              <w:t>2.2 Errors and covariance calculation pseudo code</w:t>
+              <w:t>2.1 Time-closest measurements selection strategy</w:t>
             </w:r>
             <w:r>
               <w:rPr>
@@ -937,7 +974,7 @@
                 <w:noProof/>
                 <w:webHidden/>
               </w:rPr>
-              <w:instrText xml:space="preserve"> PAGEREF _Toc4612258 \h </w:instrText>
+              <w:instrText xml:space="preserve"> PAGEREF _Toc6669793 \h </w:instrText>
             </w:r>
             <w:r>
               <w:rPr>
@@ -970,20 +1007,20 @@
         </w:p>
         <w:p>
           <w:pPr>
-            <w:pStyle w:val="TOC2"/>
+            <w:pStyle w:val="22"/>
             <w:rPr>
               <w:rFonts w:asciiTheme="minorHAnsi" w:eastAsiaTheme="minorEastAsia" w:hAnsiTheme="minorHAnsi" w:cstheme="minorBidi"/>
               <w:noProof/>
               <w:szCs w:val="22"/>
             </w:rPr>
           </w:pPr>
-          <w:hyperlink w:anchor="_Toc4612259" w:history="1">
+          <w:hyperlink w:anchor="_Toc6669794" w:history="1">
             <w:r>
               <w:rPr>
                 <w:rStyle w:val="af1"/>
                 <w:noProof/>
               </w:rPr>
-              <w:t>2.3 Jacobian derivation</w:t>
+              <w:t>2.2 Errors and covariance calculation pseudo code</w:t>
             </w:r>
             <w:r>
               <w:rPr>
@@ -1004,7 +1041,7 @@
                 <w:noProof/>
                 <w:webHidden/>
               </w:rPr>
-              <w:instrText xml:space="preserve"> PAGEREF _Toc4612259 \h </w:instrText>
+              <w:instrText xml:space="preserve"> PAGEREF _Toc6669794 \h </w:instrText>
             </w:r>
             <w:r>
               <w:rPr>
@@ -1024,7 +1061,7 @@
                 <w:noProof/>
                 <w:webHidden/>
               </w:rPr>
-              <w:t>8</w:t>
+              <w:t>5</w:t>
             </w:r>
             <w:r>
               <w:rPr>
@@ -1037,21 +1074,20 @@
         </w:p>
         <w:p>
           <w:pPr>
-            <w:pStyle w:val="TOC1"/>
+            <w:pStyle w:val="22"/>
             <w:rPr>
               <w:rFonts w:asciiTheme="minorHAnsi" w:eastAsiaTheme="minorEastAsia" w:hAnsiTheme="minorHAnsi" w:cstheme="minorBidi"/>
               <w:noProof/>
               <w:szCs w:val="22"/>
             </w:rPr>
           </w:pPr>
-          <w:hyperlink w:anchor="_Toc4612260" w:history="1">
+          <w:hyperlink w:anchor="_Toc6669795" w:history="1">
             <w:r>
               <w:rPr>
                 <w:rStyle w:val="af1"/>
-                <w:rFonts w:ascii="黑体" w:eastAsia="黑体" w:hAnsi="黑体"/>
                 <w:noProof/>
               </w:rPr>
-              <w:t>Chapter3 Photo Error Factors</w:t>
+              <w:t>2.3 Jacobian derivation</w:t>
             </w:r>
             <w:r>
               <w:rPr>
@@ -1072,7 +1108,7 @@
                 <w:noProof/>
                 <w:webHidden/>
               </w:rPr>
-              <w:instrText xml:space="preserve"> PAGEREF _Toc4612260 \h </w:instrText>
+              <w:instrText xml:space="preserve"> PAGEREF _Toc6669795 \h </w:instrText>
             </w:r>
             <w:r>
               <w:rPr>
@@ -1092,7 +1128,7 @@
                 <w:noProof/>
                 <w:webHidden/>
               </w:rPr>
-              <w:t>9</w:t>
+              <w:t>8</w:t>
             </w:r>
             <w:r>
               <w:rPr>
@@ -1105,20 +1141,21 @@
         </w:p>
         <w:p>
           <w:pPr>
-            <w:pStyle w:val="TOC2"/>
+            <w:pStyle w:val="14"/>
             <w:rPr>
               <w:rFonts w:asciiTheme="minorHAnsi" w:eastAsiaTheme="minorEastAsia" w:hAnsiTheme="minorHAnsi" w:cstheme="minorBidi"/>
               <w:noProof/>
               <w:szCs w:val="22"/>
             </w:rPr>
           </w:pPr>
-          <w:hyperlink w:anchor="_Toc4612261" w:history="1">
+          <w:hyperlink w:anchor="_Toc6669796" w:history="1">
             <w:r>
               <w:rPr>
                 <w:rStyle w:val="af1"/>
+                <w:rFonts w:ascii="黑体" w:eastAsia="黑体" w:hAnsi="黑体"/>
                 <w:noProof/>
               </w:rPr>
-              <w:t>3.1 Construction residual errors</w:t>
+              <w:t>Chapter3 Photo Error Factors</w:t>
             </w:r>
             <w:r>
               <w:rPr>
@@ -1139,7 +1176,7 @@
                 <w:noProof/>
                 <w:webHidden/>
               </w:rPr>
-              <w:instrText xml:space="preserve"> PAGEREF _Toc4612261 \h </w:instrText>
+              <w:instrText xml:space="preserve"> PAGEREF _Toc6669796 \h </w:instrText>
             </w:r>
             <w:r>
               <w:rPr>
@@ -1172,20 +1209,20 @@
         </w:p>
         <w:p>
           <w:pPr>
-            <w:pStyle w:val="TOC2"/>
+            <w:pStyle w:val="22"/>
             <w:rPr>
               <w:rFonts w:asciiTheme="minorHAnsi" w:eastAsiaTheme="minorEastAsia" w:hAnsiTheme="minorHAnsi" w:cstheme="minorBidi"/>
               <w:noProof/>
               <w:szCs w:val="22"/>
             </w:rPr>
           </w:pPr>
-          <w:hyperlink w:anchor="_Toc4612262" w:history="1">
+          <w:hyperlink w:anchor="_Toc6669797" w:history="1">
             <w:r>
               <w:rPr>
                 <w:rStyle w:val="af1"/>
                 <w:noProof/>
               </w:rPr>
-              <w:t>3.2 Jacobian derivation</w:t>
+              <w:t>3.1 Construction residual errors</w:t>
             </w:r>
             <w:r>
               <w:rPr>
@@ -1206,7 +1243,7 @@
                 <w:noProof/>
                 <w:webHidden/>
               </w:rPr>
-              <w:instrText xml:space="preserve"> PAGEREF _Toc4612262 \h </w:instrText>
+              <w:instrText xml:space="preserve"> PAGEREF _Toc6669797 \h </w:instrText>
             </w:r>
             <w:r>
               <w:rPr>
@@ -1226,7 +1263,7 @@
                 <w:noProof/>
                 <w:webHidden/>
               </w:rPr>
-              <w:t>10</w:t>
+              <w:t>9</w:t>
             </w:r>
             <w:r>
               <w:rPr>
@@ -1239,7 +1276,74 @@
         </w:p>
         <w:p>
           <w:pPr>
-            <w:pStyle w:val="TOC3"/>
+            <w:pStyle w:val="22"/>
+            <w:rPr>
+              <w:rFonts w:asciiTheme="minorHAnsi" w:eastAsiaTheme="minorEastAsia" w:hAnsiTheme="minorHAnsi" w:cstheme="minorBidi"/>
+              <w:noProof/>
+              <w:szCs w:val="22"/>
+            </w:rPr>
+          </w:pPr>
+          <w:hyperlink w:anchor="_Toc6669798" w:history="1">
+            <w:r>
+              <w:rPr>
+                <w:rStyle w:val="af1"/>
+                <w:noProof/>
+              </w:rPr>
+              <w:t>3.2 Jacobian derivation</w:t>
+            </w:r>
+            <w:r>
+              <w:rPr>
+                <w:noProof/>
+                <w:webHidden/>
+              </w:rPr>
+              <w:tab/>
+            </w:r>
+            <w:r>
+              <w:rPr>
+                <w:noProof/>
+                <w:webHidden/>
+              </w:rPr>
+              <w:fldChar w:fldCharType="begin"/>
+            </w:r>
+            <w:r>
+              <w:rPr>
+                <w:noProof/>
+                <w:webHidden/>
+              </w:rPr>
+              <w:instrText xml:space="preserve"> PAGEREF _Toc6669798 \h </w:instrText>
+            </w:r>
+            <w:r>
+              <w:rPr>
+                <w:noProof/>
+                <w:webHidden/>
+              </w:rPr>
+            </w:r>
+            <w:r>
+              <w:rPr>
+                <w:noProof/>
+                <w:webHidden/>
+              </w:rPr>
+              <w:fldChar w:fldCharType="separate"/>
+            </w:r>
+            <w:r>
+              <w:rPr>
+                <w:noProof/>
+                <w:webHidden/>
+              </w:rPr>
+              <w:t>10</w:t>
+            </w:r>
+            <w:r>
+              <w:rPr>
+                <w:noProof/>
+                <w:webHidden/>
+              </w:rPr>
+              <w:fldChar w:fldCharType="end"/>
+            </w:r>
+          </w:hyperlink>
+        </w:p>
+        <w:p>
+          <w:pPr>
+            <w:pStyle w:val="32"/>
             <w:tabs>
               <w:tab w:val="right" w:leader="dot" w:pos="8296"/>
             </w:tabs>
@@ -1249,7 +1353,7 @@
               <w:szCs w:val="22"/>
             </w:rPr>
           </w:pPr>
-          <w:hyperlink w:anchor="_Toc4612263" w:history="1">
+          <w:hyperlink w:anchor="_Toc6669799" w:history="1">
             <w:r>
               <w:rPr>
                 <w:rStyle w:val="af1"/>
@@ -1276,7 +1380,7 @@
                 <w:noProof/>
                 <w:webHidden/>
               </w:rPr>
-              <w:instrText xml:space="preserve"> PAGEREF _Toc4612263 \h </w:instrText>
+              <w:instrText xml:space="preserve"> PAGEREF _Toc6669799 \h </w:instrText>
             </w:r>
             <w:r>
               <w:rPr>
@@ -1309,7 +1413,7 @@
         </w:p>
         <w:p>
           <w:pPr>
-            <w:pStyle w:val="TOC3"/>
+            <w:pStyle w:val="32"/>
             <w:tabs>
               <w:tab w:val="right" w:leader="dot" w:pos="8296"/>
             </w:tabs>
@@ -1319,7 +1423,7 @@
               <w:szCs w:val="22"/>
             </w:rPr>
           </w:pPr>
-          <w:hyperlink w:anchor="_Toc4612264" w:history="1">
+          <w:hyperlink w:anchor="_Toc6669800" w:history="1">
             <w:r>
               <w:rPr>
                 <w:rStyle w:val="af1"/>
@@ -1346,7 +1450,7 @@
                 <w:noProof/>
                 <w:webHidden/>
               </w:rPr>
-              <w:instrText xml:space="preserve"> PAGEREF _Toc4612264 \h </w:instrText>
+              <w:instrText xml:space="preserve"> PAGEREF _Toc6669800 \h </w:instrText>
             </w:r>
             <w:r>
               <w:rPr>
@@ -1476,7 +1580,7 @@
           <w:szCs w:val="32"/>
         </w:rPr>
       </w:pPr>
-      <w:bookmarkStart w:id="0" w:name="_Toc4612255"/>
+      <w:bookmarkStart w:id="1" w:name="_Toc6669790"/>
       <w:r>
         <w:rPr>
           <w:rFonts w:ascii="黑体" w:eastAsia="黑体" w:hAnsi="黑体" w:hint="eastAsia"/>
@@ -1488,19 +1592,11 @@
       </w:r>
       <w:r>
         <w:rPr>
-          <w:rFonts w:ascii="黑体" w:eastAsia="黑体" w:hAnsi="黑体" w:hint="eastAsia"/>
-          <w:sz w:val="32"/>
-          <w:szCs w:val="32"/>
-        </w:rPr>
-        <w:t>1</w:t>
-      </w:r>
-      <w:r>
-        <w:rPr>
           <w:rFonts w:ascii="黑体" w:eastAsia="黑体" w:hAnsi="黑体"/>
           <w:sz w:val="32"/>
           <w:szCs w:val="32"/>
         </w:rPr>
-        <w:t xml:space="preserve"> </w:t>
+        <w:t>0</w:t>
       </w:r>
       <w:r>
         <w:rPr>
@@ -1508,17 +1604,35 @@
           <w:sz w:val="32"/>
           <w:szCs w:val="32"/>
         </w:rPr>
-        <w:t>V</w:t>
-      </w:r>
+        <w:t xml:space="preserve"> </w:t>
+      </w:r>
+      <w:proofErr w:type="spellStart"/>
       <w:r>
         <w:rPr>
           <w:rFonts w:ascii="黑体" w:eastAsia="黑体" w:hAnsi="黑体"/>
           <w:sz w:val="32"/>
           <w:szCs w:val="32"/>
         </w:rPr>
-        <w:t>isual-inertial Preliminaries</w:t>
-      </w:r>
-      <w:bookmarkEnd w:id="0"/>
+        <w:t>Euroc</w:t>
+      </w:r>
+      <w:proofErr w:type="spellEnd"/>
+      <w:r>
+        <w:rPr>
+          <w:rFonts w:ascii="黑体" w:eastAsia="黑体" w:hAnsi="黑体"/>
+          <w:sz w:val="32"/>
+          <w:szCs w:val="32"/>
+        </w:rPr>
+        <w:t xml:space="preserve"> </w:t>
+      </w:r>
+      <w:r>
+        <w:rPr>
+          <w:rFonts w:ascii="黑体" w:eastAsia="黑体" w:hAnsi="黑体"/>
+          <w:sz w:val="32"/>
+          <w:szCs w:val="32"/>
+        </w:rPr>
+        <w:t>evaluation results</w:t>
+      </w:r>
+      <w:bookmarkEnd w:id="1"/>
     </w:p>
     <w:p>
       <w:pPr>
@@ -1536,10 +1650,4528 @@
       <w:r>
         <w:rPr>
           <w:rFonts w:eastAsiaTheme="minorEastAsia"/>
+          <w:sz w:val="24"/>
+        </w:rPr>
+        <w:t xml:space="preserve">We tested the proposed </w:t>
+      </w:r>
+      <w:r>
+        <w:rPr>
+          <w:rFonts w:eastAsiaTheme="minorEastAsia"/>
+          <w:sz w:val="24"/>
+        </w:rPr>
+        <w:t>Stereo</w:t>
+      </w:r>
+      <w:r>
+        <w:rPr>
+          <w:rFonts w:eastAsiaTheme="minorEastAsia"/>
+          <w:sz w:val="24"/>
+        </w:rPr>
+        <w:t>-VI</w:t>
+      </w:r>
+      <w:r>
+        <w:rPr>
+          <w:rFonts w:eastAsiaTheme="minorEastAsia"/>
+          <w:sz w:val="24"/>
+        </w:rPr>
+        <w:t>-DS</w:t>
+      </w:r>
+      <w:r>
+        <w:rPr>
+          <w:rFonts w:eastAsiaTheme="minorEastAsia"/>
+          <w:sz w:val="24"/>
+        </w:rPr>
+        <w:t xml:space="preserve">O on </w:t>
+      </w:r>
+      <w:r>
+        <w:rPr>
+          <w:rFonts w:eastAsiaTheme="minorEastAsia"/>
+          <w:sz w:val="24"/>
+        </w:rPr>
+        <w:t>p</w:t>
+      </w:r>
+      <w:r>
+        <w:rPr>
+          <w:rFonts w:eastAsiaTheme="minorEastAsia"/>
+          <w:sz w:val="24"/>
+        </w:rPr>
+        <w:t xml:space="preserve">art of </w:t>
+      </w:r>
+      <w:r>
+        <w:rPr>
+          <w:rFonts w:eastAsiaTheme="minorEastAsia"/>
+          <w:sz w:val="24"/>
+        </w:rPr>
+        <w:t>sequences in</w:t>
+      </w:r>
+      <w:r>
+        <w:rPr>
+          <w:rFonts w:eastAsiaTheme="minorEastAsia"/>
+          <w:sz w:val="24"/>
+        </w:rPr>
+        <w:t xml:space="preserve"> </w:t>
+      </w:r>
+      <w:proofErr w:type="spellStart"/>
+      <w:r>
+        <w:rPr>
+          <w:rFonts w:eastAsiaTheme="minorEastAsia"/>
+          <w:sz w:val="24"/>
+        </w:rPr>
+        <w:t>EuRoC</w:t>
+      </w:r>
+      <w:proofErr w:type="spellEnd"/>
+      <w:r>
+        <w:rPr>
+          <w:rFonts w:eastAsiaTheme="minorEastAsia"/>
+          <w:sz w:val="24"/>
+        </w:rPr>
+        <w:t xml:space="preserve"> dataset</w:t>
+      </w:r>
+      <w:r>
+        <w:rPr>
+          <w:rFonts w:eastAsiaTheme="minorEastAsia"/>
+          <w:sz w:val="24"/>
+        </w:rPr>
+        <w:t xml:space="preserve"> </w:t>
+      </w:r>
+      <w:r>
+        <w:rPr>
+          <w:rFonts w:eastAsiaTheme="minorEastAsia"/>
+          <w:sz w:val="24"/>
+        </w:rPr>
+        <w:fldChar w:fldCharType="begin"/>
+      </w:r>
+      <w:r>
+        <w:rPr>
+          <w:rFonts w:eastAsiaTheme="minorEastAsia"/>
+          <w:sz w:val="24"/>
+        </w:rPr>
+        <w:instrText xml:space="preserve"> REF _Ref6670447 \r \h </w:instrText>
+      </w:r>
+      <w:r>
+        <w:rPr>
+          <w:rFonts w:eastAsiaTheme="minorEastAsia"/>
+          <w:sz w:val="24"/>
+        </w:rPr>
+      </w:r>
+      <w:r>
+        <w:rPr>
+          <w:rFonts w:eastAsiaTheme="minorEastAsia"/>
+          <w:sz w:val="24"/>
+        </w:rPr>
+        <w:fldChar w:fldCharType="separate"/>
+      </w:r>
+      <w:r>
+        <w:rPr>
+          <w:rFonts w:eastAsiaTheme="minorEastAsia"/>
+          <w:sz w:val="24"/>
+        </w:rPr>
+        <w:t>[1]</w:t>
+      </w:r>
+      <w:r>
+        <w:rPr>
+          <w:rFonts w:eastAsiaTheme="minorEastAsia"/>
+          <w:sz w:val="24"/>
+        </w:rPr>
+        <w:fldChar w:fldCharType="end"/>
+      </w:r>
+      <w:r>
+        <w:rPr>
+          <w:rFonts w:eastAsiaTheme="minorEastAsia"/>
+          <w:sz w:val="24"/>
+        </w:rPr>
+        <w:t xml:space="preserve">, in which a </w:t>
+      </w:r>
+      <w:proofErr w:type="spellStart"/>
+      <w:r>
+        <w:rPr>
+          <w:rFonts w:eastAsiaTheme="minorEastAsia"/>
+          <w:sz w:val="24"/>
+        </w:rPr>
+        <w:t>FireFly</w:t>
+      </w:r>
+      <w:proofErr w:type="spellEnd"/>
+      <w:r>
+        <w:rPr>
+          <w:rFonts w:eastAsiaTheme="minorEastAsia"/>
+          <w:sz w:val="24"/>
+        </w:rPr>
+        <w:t xml:space="preserve"> hex-rotor </w:t>
+      </w:r>
+      <w:proofErr w:type="spellStart"/>
+      <w:r>
+        <w:rPr>
+          <w:rFonts w:eastAsiaTheme="minorEastAsia"/>
+          <w:sz w:val="24"/>
+        </w:rPr>
+        <w:t>helicopter</w:t>
+      </w:r>
+      <w:r>
+        <w:rPr>
+          <w:rFonts w:eastAsiaTheme="minorEastAsia"/>
+          <w:sz w:val="24"/>
+        </w:rPr>
+        <w:t>e</w:t>
+      </w:r>
+      <w:proofErr w:type="spellEnd"/>
+      <w:r>
+        <w:rPr>
+          <w:rFonts w:eastAsiaTheme="minorEastAsia"/>
+          <w:sz w:val="24"/>
+        </w:rPr>
+        <w:t xml:space="preserve"> </w:t>
+      </w:r>
+      <w:r>
+        <w:rPr>
+          <w:rFonts w:eastAsiaTheme="minorEastAsia"/>
+          <w:sz w:val="24"/>
+        </w:rPr>
+        <w:t xml:space="preserve">quipped with VI-sensor (an IMU @ 200Hz and dual cameras 752×480 pixels @ 20Hz) </w:t>
+      </w:r>
+      <w:proofErr w:type="gramStart"/>
+      <w:r>
+        <w:rPr>
+          <w:rFonts w:eastAsiaTheme="minorEastAsia"/>
+          <w:sz w:val="24"/>
+        </w:rPr>
+        <w:t>was used</w:t>
+      </w:r>
+      <w:proofErr w:type="gramEnd"/>
+      <w:r>
+        <w:rPr>
+          <w:rFonts w:eastAsiaTheme="minorEastAsia"/>
+          <w:sz w:val="24"/>
+        </w:rPr>
+        <w:t xml:space="preserve"> for data collection.</w:t>
+      </w:r>
+    </w:p>
+    <w:p>
+      <w:pPr>
+        <w:tabs>
+          <w:tab w:val="left" w:pos="2340"/>
+          <w:tab w:val="left" w:pos="5940"/>
+        </w:tabs>
+        <w:spacing w:line="400" w:lineRule="exact"/>
+        <w:ind w:firstLineChars="200" w:firstLine="480"/>
+        <w:rPr>
+          <w:rFonts w:eastAsiaTheme="minorEastAsia"/>
+          <w:sz w:val="24"/>
+        </w:rPr>
+      </w:pPr>
+      <w:r>
+        <w:rPr>
+          <w:rFonts w:eastAsiaTheme="minorEastAsia" w:hint="eastAsia"/>
+          <w:sz w:val="24"/>
+        </w:rPr>
+        <w:t xml:space="preserve">In </w:t>
+      </w:r>
+      <w:r>
+        <w:rPr>
+          <w:rFonts w:eastAsiaTheme="minorEastAsia"/>
+          <w:sz w:val="24"/>
+        </w:rPr>
+        <w:t>Table I</w:t>
+      </w:r>
+      <w:r>
+        <w:rPr>
+          <w:rFonts w:eastAsiaTheme="minorEastAsia"/>
+          <w:sz w:val="24"/>
+        </w:rPr>
+        <w:t>,</w:t>
+      </w:r>
+      <w:r>
+        <w:rPr>
+          <w:rFonts w:eastAsiaTheme="minorEastAsia"/>
+          <w:sz w:val="24"/>
+        </w:rPr>
+        <w:t xml:space="preserve"> we </w:t>
+      </w:r>
+      <w:r>
+        <w:rPr>
+          <w:rFonts w:eastAsiaTheme="minorEastAsia"/>
+          <w:sz w:val="24"/>
+        </w:rPr>
+        <w:t xml:space="preserve">present results of </w:t>
+      </w:r>
+      <w:r>
+        <w:rPr>
+          <w:rFonts w:eastAsiaTheme="minorEastAsia"/>
+          <w:sz w:val="24"/>
+        </w:rPr>
+        <w:t>Stereo-DS</w:t>
+      </w:r>
+      <w:r>
+        <w:rPr>
+          <w:rFonts w:eastAsiaTheme="minorEastAsia"/>
+          <w:sz w:val="24"/>
+        </w:rPr>
+        <w:t>O</w:t>
+      </w:r>
+      <w:r>
+        <w:rPr>
+          <w:rFonts w:eastAsiaTheme="minorEastAsia"/>
+          <w:sz w:val="24"/>
+        </w:rPr>
+        <w:t xml:space="preserve"> and </w:t>
+      </w:r>
+      <w:r>
+        <w:rPr>
+          <w:rFonts w:eastAsiaTheme="minorEastAsia"/>
+          <w:sz w:val="24"/>
+        </w:rPr>
+        <w:t>Stereo</w:t>
+      </w:r>
+      <w:r>
+        <w:rPr>
+          <w:rFonts w:eastAsiaTheme="minorEastAsia"/>
+          <w:sz w:val="24"/>
+        </w:rPr>
+        <w:t>-VI</w:t>
+      </w:r>
+      <w:r>
+        <w:rPr>
+          <w:rFonts w:eastAsiaTheme="minorEastAsia"/>
+          <w:sz w:val="24"/>
+        </w:rPr>
+        <w:t>-DS</w:t>
+      </w:r>
+      <w:r>
+        <w:rPr>
+          <w:rFonts w:eastAsiaTheme="minorEastAsia"/>
+          <w:sz w:val="24"/>
+        </w:rPr>
+        <w:t>O</w:t>
+      </w:r>
+      <w:r>
+        <w:rPr>
+          <w:rFonts w:eastAsiaTheme="minorEastAsia" w:hint="eastAsia"/>
+          <w:sz w:val="24"/>
+        </w:rPr>
+        <w:t xml:space="preserve">. </w:t>
+      </w:r>
+      <w:r>
+        <w:rPr>
+          <w:rFonts w:eastAsiaTheme="minorEastAsia"/>
+          <w:sz w:val="24"/>
+        </w:rPr>
+        <w:t xml:space="preserve">The results of </w:t>
+      </w:r>
+      <w:r>
+        <w:rPr>
+          <w:rFonts w:eastAsiaTheme="minorEastAsia"/>
+          <w:sz w:val="24"/>
+        </w:rPr>
+        <w:t>Stereo-DS</w:t>
+      </w:r>
+      <w:r>
+        <w:rPr>
+          <w:rFonts w:eastAsiaTheme="minorEastAsia"/>
+          <w:sz w:val="24"/>
+        </w:rPr>
+        <w:t>O</w:t>
+      </w:r>
+      <w:r>
+        <w:rPr>
+          <w:rFonts w:eastAsiaTheme="minorEastAsia"/>
+          <w:sz w:val="24"/>
+        </w:rPr>
+        <w:t xml:space="preserve"> </w:t>
+      </w:r>
+      <w:r>
+        <w:rPr>
+          <w:rFonts w:eastAsiaTheme="minorEastAsia"/>
+          <w:sz w:val="24"/>
+        </w:rPr>
+        <w:t>come from</w:t>
+      </w:r>
+      <w:r>
+        <w:rPr>
+          <w:rFonts w:eastAsiaTheme="minorEastAsia"/>
+          <w:sz w:val="24"/>
+        </w:rPr>
+        <w:t xml:space="preserve"> our </w:t>
+      </w:r>
+      <w:r>
+        <w:rPr>
+          <w:rFonts w:eastAsiaTheme="minorEastAsia"/>
+          <w:sz w:val="24"/>
+        </w:rPr>
+        <w:t>approach</w:t>
+      </w:r>
+      <w:r>
+        <w:rPr>
+          <w:rFonts w:eastAsiaTheme="minorEastAsia"/>
+          <w:sz w:val="24"/>
+        </w:rPr>
+        <w:t xml:space="preserve"> </w:t>
+      </w:r>
+      <w:r>
+        <w:rPr>
+          <w:rFonts w:eastAsiaTheme="minorEastAsia"/>
+          <w:sz w:val="24"/>
+        </w:rPr>
+        <w:t>remov</w:t>
+      </w:r>
+      <w:r>
+        <w:rPr>
+          <w:rFonts w:eastAsiaTheme="minorEastAsia"/>
+          <w:sz w:val="24"/>
+        </w:rPr>
+        <w:t>ing</w:t>
+      </w:r>
+      <w:r>
+        <w:rPr>
+          <w:rFonts w:eastAsiaTheme="minorEastAsia"/>
+          <w:sz w:val="24"/>
+        </w:rPr>
+        <w:t xml:space="preserve"> the IMU constraint</w:t>
+      </w:r>
+      <w:r>
+        <w:t>.</w:t>
+      </w:r>
+      <w:r>
+        <w:t xml:space="preserve"> </w:t>
+      </w:r>
+      <w:proofErr w:type="gramStart"/>
+      <w:r>
+        <w:rPr>
+          <w:rFonts w:eastAsiaTheme="minorEastAsia"/>
+          <w:sz w:val="24"/>
+        </w:rPr>
+        <w:t>VINS</w:t>
+      </w:r>
+      <w:proofErr w:type="gramEnd"/>
+      <w:r>
+        <w:rPr>
+          <w:rFonts w:eastAsiaTheme="minorEastAsia"/>
+          <w:sz w:val="24"/>
+        </w:rPr>
+        <w:fldChar w:fldCharType="begin"/>
+      </w:r>
+      <w:r>
+        <w:rPr>
+          <w:rFonts w:eastAsiaTheme="minorEastAsia"/>
+          <w:sz w:val="24"/>
+        </w:rPr>
+        <w:instrText xml:space="preserve"> REF _Ref6673562 \r \h </w:instrText>
+      </w:r>
+      <w:r>
+        <w:rPr>
+          <w:rFonts w:eastAsiaTheme="minorEastAsia"/>
+          <w:sz w:val="24"/>
+        </w:rPr>
+      </w:r>
+      <w:r>
+        <w:rPr>
+          <w:rFonts w:eastAsiaTheme="minorEastAsia"/>
+          <w:sz w:val="24"/>
+        </w:rPr>
+        <w:fldChar w:fldCharType="separate"/>
+      </w:r>
+      <w:r>
+        <w:rPr>
+          <w:rFonts w:eastAsiaTheme="minorEastAsia"/>
+          <w:sz w:val="24"/>
+        </w:rPr>
+        <w:t>[5]</w:t>
+      </w:r>
+      <w:r>
+        <w:rPr>
+          <w:rFonts w:eastAsiaTheme="minorEastAsia"/>
+          <w:sz w:val="24"/>
+        </w:rPr>
+        <w:fldChar w:fldCharType="end"/>
+      </w:r>
+      <w:r>
+        <w:rPr>
+          <w:rFonts w:eastAsiaTheme="minorEastAsia"/>
+          <w:sz w:val="24"/>
+        </w:rPr>
+        <w:t xml:space="preserve"> and OKVIS</w:t>
+      </w:r>
+      <w:r>
+        <w:rPr>
+          <w:rFonts w:eastAsiaTheme="minorEastAsia"/>
+          <w:sz w:val="24"/>
+        </w:rPr>
+        <w:fldChar w:fldCharType="begin"/>
+      </w:r>
+      <w:r>
+        <w:rPr>
+          <w:rFonts w:eastAsiaTheme="minorEastAsia"/>
+          <w:sz w:val="24"/>
+        </w:rPr>
+        <w:instrText xml:space="preserve"> REF _Ref6673587 \r \h </w:instrText>
+      </w:r>
+      <w:r>
+        <w:rPr>
+          <w:rFonts w:eastAsiaTheme="minorEastAsia"/>
+          <w:sz w:val="24"/>
+        </w:rPr>
+      </w:r>
+      <w:r>
+        <w:rPr>
+          <w:rFonts w:eastAsiaTheme="minorEastAsia"/>
+          <w:sz w:val="24"/>
+        </w:rPr>
+        <w:fldChar w:fldCharType="separate"/>
+      </w:r>
+      <w:r>
+        <w:rPr>
+          <w:rFonts w:eastAsiaTheme="minorEastAsia"/>
+          <w:sz w:val="24"/>
+        </w:rPr>
+        <w:t>[3]</w:t>
+      </w:r>
+      <w:r>
+        <w:rPr>
+          <w:rFonts w:eastAsiaTheme="minorEastAsia"/>
+          <w:sz w:val="24"/>
+        </w:rPr>
+        <w:fldChar w:fldCharType="end"/>
+      </w:r>
+      <w:r>
+        <w:rPr>
+          <w:rFonts w:eastAsiaTheme="minorEastAsia"/>
+          <w:sz w:val="24"/>
+        </w:rPr>
+        <w:t xml:space="preserve"> are open-source </w:t>
+      </w:r>
+      <w:r>
+        <w:rPr>
+          <w:rFonts w:eastAsiaTheme="minorEastAsia"/>
+          <w:sz w:val="24"/>
+        </w:rPr>
+        <w:t xml:space="preserve">and </w:t>
+      </w:r>
+      <w:r>
+        <w:rPr>
+          <w:rFonts w:eastAsiaTheme="minorEastAsia"/>
+          <w:sz w:val="24"/>
+        </w:rPr>
+        <w:t>the state of the art</w:t>
+      </w:r>
+      <w:r>
+        <w:rPr>
+          <w:rFonts w:eastAsiaTheme="minorEastAsia"/>
+          <w:sz w:val="24"/>
+        </w:rPr>
+        <w:t xml:space="preserve"> </w:t>
+      </w:r>
+      <w:r>
+        <w:rPr>
+          <w:rFonts w:eastAsiaTheme="minorEastAsia"/>
+          <w:sz w:val="24"/>
+        </w:rPr>
+        <w:t>works.</w:t>
+      </w:r>
+      <w:r>
+        <w:rPr>
+          <w:rFonts w:eastAsiaTheme="minorEastAsia"/>
+          <w:sz w:val="24"/>
+        </w:rPr>
+        <w:t xml:space="preserve"> </w:t>
+      </w:r>
+      <w:r>
+        <w:rPr>
+          <w:rFonts w:eastAsiaTheme="minorEastAsia"/>
+          <w:sz w:val="24"/>
+        </w:rPr>
+        <w:t xml:space="preserve">For comparison, we </w:t>
+      </w:r>
+      <w:r>
+        <w:rPr>
+          <w:rFonts w:eastAsiaTheme="minorEastAsia"/>
+          <w:sz w:val="24"/>
+        </w:rPr>
+        <w:t xml:space="preserve">also </w:t>
+      </w:r>
+      <w:r>
+        <w:rPr>
+          <w:rFonts w:eastAsiaTheme="minorEastAsia"/>
+          <w:sz w:val="24"/>
+        </w:rPr>
+        <w:t xml:space="preserve">provide </w:t>
+      </w:r>
+      <w:r>
+        <w:rPr>
+          <w:rFonts w:eastAsiaTheme="minorEastAsia"/>
+          <w:sz w:val="24"/>
+        </w:rPr>
+        <w:t>accuracy</w:t>
+      </w:r>
+      <w:r>
+        <w:rPr>
+          <w:rFonts w:eastAsiaTheme="minorEastAsia"/>
+          <w:sz w:val="24"/>
+        </w:rPr>
+        <w:t xml:space="preserve"> </w:t>
+      </w:r>
+      <w:r>
+        <w:rPr>
+          <w:rFonts w:eastAsiaTheme="minorEastAsia"/>
+          <w:sz w:val="24"/>
+        </w:rPr>
+        <w:t xml:space="preserve">RMSE </w:t>
+      </w:r>
+      <w:r>
+        <w:rPr>
+          <w:rFonts w:eastAsiaTheme="minorEastAsia"/>
+          <w:sz w:val="24"/>
+        </w:rPr>
+        <w:t>results of</w:t>
+      </w:r>
+      <w:r>
+        <w:rPr>
+          <w:rFonts w:eastAsiaTheme="minorEastAsia"/>
+          <w:sz w:val="24"/>
+        </w:rPr>
+        <w:t xml:space="preserve"> </w:t>
+      </w:r>
+      <w:r>
+        <w:rPr>
+          <w:rFonts w:eastAsiaTheme="minorEastAsia"/>
+          <w:sz w:val="24"/>
+        </w:rPr>
+        <w:t>VINS, OKVIS</w:t>
+      </w:r>
+      <w:r>
+        <w:rPr>
+          <w:rFonts w:eastAsiaTheme="minorEastAsia"/>
+          <w:sz w:val="24"/>
+        </w:rPr>
+        <w:t>.</w:t>
+      </w:r>
+    </w:p>
+    <w:p>
+      <w:pPr>
+        <w:tabs>
+          <w:tab w:val="left" w:pos="2340"/>
+          <w:tab w:val="left" w:pos="5940"/>
+        </w:tabs>
+        <w:spacing w:line="400" w:lineRule="exact"/>
+        <w:ind w:firstLineChars="200" w:firstLine="440"/>
+        <w:jc w:val="left"/>
+        <w:rPr>
+          <w:rFonts w:eastAsiaTheme="minorEastAsia"/>
+          <w:sz w:val="22"/>
+        </w:rPr>
+      </w:pPr>
+      <w:r>
+        <w:rPr>
+          <w:rFonts w:eastAsiaTheme="minorEastAsia"/>
+          <w:sz w:val="22"/>
+        </w:rPr>
+        <w:t xml:space="preserve">We also </w:t>
+      </w:r>
+      <w:r>
+        <w:rPr>
+          <w:rFonts w:eastAsiaTheme="minorEastAsia"/>
+          <w:sz w:val="24"/>
+        </w:rPr>
+        <w:t xml:space="preserve">present </w:t>
+      </w:r>
+      <w:r>
+        <w:rPr>
+          <w:rFonts w:eastAsiaTheme="minorEastAsia"/>
+          <w:sz w:val="24"/>
+        </w:rPr>
+        <w:t>all robot states estimation</w:t>
+      </w:r>
+      <w:r>
+        <w:rPr>
+          <w:rFonts w:eastAsiaTheme="minorEastAsia"/>
+          <w:sz w:val="24"/>
+        </w:rPr>
+        <w:t xml:space="preserve"> </w:t>
+      </w:r>
+      <w:r>
+        <w:rPr>
+          <w:rFonts w:eastAsiaTheme="minorEastAsia"/>
+          <w:sz w:val="24"/>
+        </w:rPr>
+        <w:t>results</w:t>
+      </w:r>
+      <w:r>
+        <w:rPr>
+          <w:rFonts w:eastAsiaTheme="minorEastAsia"/>
+          <w:sz w:val="24"/>
+        </w:rPr>
+        <w:t xml:space="preserve"> in Fig1-27. </w:t>
+      </w:r>
+      <w:r>
+        <w:rPr>
+          <w:rFonts w:eastAsiaTheme="minorEastAsia"/>
+          <w:sz w:val="22"/>
+        </w:rPr>
+        <w:t xml:space="preserve">We can </w:t>
+      </w:r>
+      <w:r>
+        <w:rPr>
+          <w:rFonts w:eastAsiaTheme="minorEastAsia"/>
+          <w:sz w:val="22"/>
+        </w:rPr>
+        <w:t>draw a conclusion</w:t>
+      </w:r>
+      <w:r>
+        <w:rPr>
+          <w:rFonts w:eastAsiaTheme="minorEastAsia"/>
+          <w:sz w:val="22"/>
+        </w:rPr>
+        <w:t xml:space="preserve"> that </w:t>
+      </w:r>
+      <w:r>
+        <w:rPr>
+          <w:rFonts w:eastAsiaTheme="minorEastAsia"/>
+          <w:sz w:val="24"/>
+        </w:rPr>
+        <w:t>Stereo</w:t>
+      </w:r>
+      <w:r>
+        <w:rPr>
+          <w:rFonts w:eastAsiaTheme="minorEastAsia"/>
+          <w:sz w:val="24"/>
+        </w:rPr>
+        <w:t>-VI</w:t>
+      </w:r>
+      <w:r>
+        <w:rPr>
+          <w:rFonts w:eastAsiaTheme="minorEastAsia"/>
+          <w:sz w:val="24"/>
+        </w:rPr>
+        <w:t>-DS</w:t>
+      </w:r>
+      <w:r>
+        <w:rPr>
+          <w:rFonts w:eastAsiaTheme="minorEastAsia"/>
+          <w:sz w:val="24"/>
+        </w:rPr>
+        <w:t>O</w:t>
+      </w:r>
+      <w:r>
+        <w:rPr>
+          <w:rFonts w:eastAsiaTheme="minorEastAsia"/>
+          <w:sz w:val="22"/>
+        </w:rPr>
+        <w:t xml:space="preserve"> have a significant improvement over </w:t>
+      </w:r>
+      <w:r>
+        <w:rPr>
+          <w:rFonts w:eastAsiaTheme="minorEastAsia"/>
+          <w:sz w:val="24"/>
+        </w:rPr>
+        <w:t>Stereo-DS</w:t>
+      </w:r>
+      <w:r>
+        <w:rPr>
+          <w:rFonts w:eastAsiaTheme="minorEastAsia"/>
+          <w:sz w:val="24"/>
+        </w:rPr>
+        <w:t>O</w:t>
+      </w:r>
+      <w:r>
+        <w:rPr>
+          <w:rFonts w:eastAsiaTheme="minorEastAsia"/>
+          <w:sz w:val="22"/>
+        </w:rPr>
+        <w:t xml:space="preserve"> in accuracy</w:t>
+      </w:r>
+      <w:r>
+        <w:rPr>
+          <w:rFonts w:eastAsiaTheme="minorEastAsia"/>
+          <w:sz w:val="22"/>
+        </w:rPr>
+        <w:t>.</w:t>
+      </w:r>
+    </w:p>
+    <w:p>
+      <w:pPr>
+        <w:tabs>
+          <w:tab w:val="left" w:pos="2340"/>
+          <w:tab w:val="left" w:pos="5940"/>
+        </w:tabs>
+        <w:spacing w:line="400" w:lineRule="exact"/>
+        <w:ind w:firstLineChars="200" w:firstLine="440"/>
+        <w:jc w:val="left"/>
+        <w:rPr>
+          <w:rFonts w:eastAsiaTheme="minorEastAsia"/>
+          <w:sz w:val="24"/>
+        </w:rPr>
+      </w:pPr>
+      <w:r>
+        <w:rPr>
+          <w:rFonts w:eastAsiaTheme="minorEastAsia"/>
+          <w:sz w:val="22"/>
+        </w:rPr>
+        <w:t xml:space="preserve">TABLE </w:t>
+      </w:r>
+      <w:proofErr w:type="gramStart"/>
+      <w:r>
+        <w:rPr>
+          <w:rFonts w:eastAsiaTheme="minorEastAsia"/>
+          <w:sz w:val="22"/>
+        </w:rPr>
+        <w:t>I</w:t>
+      </w:r>
+      <w:proofErr w:type="gramEnd"/>
+      <w:r>
+        <w:rPr>
+          <w:rFonts w:eastAsiaTheme="minorEastAsia"/>
+          <w:sz w:val="22"/>
+        </w:rPr>
+        <w:t xml:space="preserve">: Accuracy of the estimated trajectory on the </w:t>
+      </w:r>
+      <w:proofErr w:type="spellStart"/>
+      <w:r>
+        <w:rPr>
+          <w:rFonts w:eastAsiaTheme="minorEastAsia"/>
+          <w:sz w:val="22"/>
+        </w:rPr>
+        <w:t>EuRoC</w:t>
+      </w:r>
+      <w:proofErr w:type="spellEnd"/>
+      <w:r>
+        <w:rPr>
+          <w:rFonts w:eastAsiaTheme="minorEastAsia"/>
+          <w:sz w:val="22"/>
+        </w:rPr>
+        <w:t xml:space="preserve"> dataset for several</w:t>
+      </w:r>
+      <w:r>
+        <w:rPr>
+          <w:rFonts w:eastAsiaTheme="minorEastAsia"/>
+          <w:sz w:val="22"/>
+        </w:rPr>
+        <w:t xml:space="preserve"> </w:t>
+      </w:r>
+      <w:r>
+        <w:rPr>
+          <w:rFonts w:eastAsiaTheme="minorEastAsia"/>
+          <w:sz w:val="22"/>
+        </w:rPr>
+        <w:t>methods.</w:t>
+      </w:r>
+      <w:r>
+        <w:rPr>
+          <w:rFonts w:eastAsiaTheme="minorEastAsia"/>
+          <w:sz w:val="22"/>
+        </w:rPr>
+        <w:t xml:space="preserve"> W</w:t>
+      </w:r>
+      <w:r>
+        <w:rPr>
+          <w:rFonts w:eastAsiaTheme="minorEastAsia"/>
+          <w:sz w:val="22"/>
+        </w:rPr>
+        <w:t xml:space="preserve">e run </w:t>
+      </w:r>
+      <w:r>
+        <w:rPr>
+          <w:rFonts w:eastAsiaTheme="minorEastAsia"/>
+          <w:sz w:val="22"/>
+        </w:rPr>
+        <w:t>and calculate RMSE</w:t>
+      </w:r>
+      <w:r>
+        <w:rPr>
+          <w:rFonts w:eastAsiaTheme="minorEastAsia"/>
+          <w:sz w:val="22"/>
+        </w:rPr>
+        <w:t xml:space="preserve"> of </w:t>
+      </w:r>
+      <w:r>
+        <w:rPr>
+          <w:rFonts w:eastAsiaTheme="minorEastAsia"/>
+          <w:sz w:val="22"/>
+        </w:rPr>
+        <w:t xml:space="preserve">VINS and OKVIS in our </w:t>
+      </w:r>
+      <w:r>
+        <w:rPr>
+          <w:rFonts w:eastAsiaTheme="minorEastAsia"/>
+          <w:sz w:val="22"/>
+        </w:rPr>
+        <w:t>own laptop.</w:t>
+      </w:r>
+    </w:p>
+    <w:tbl>
+      <w:tblPr>
+        <w:tblW w:w="8647" w:type="dxa"/>
+        <w:tblInd w:w="-5" w:type="dxa"/>
+        <w:tblBorders>
+          <w:top w:val="single" w:sz="4" w:space="0" w:color="auto"/>
+          <w:bottom w:val="single" w:sz="4" w:space="0" w:color="auto"/>
+          <w:insideH w:val="single" w:sz="4" w:space="0" w:color="auto"/>
+        </w:tblBorders>
+        <w:tblLook w:val="04A0" w:firstRow="1" w:lastRow="0" w:firstColumn="1" w:lastColumn="0" w:noHBand="0" w:noVBand="1"/>
+      </w:tblPr>
+      <w:tblGrid>
+        <w:gridCol w:w="663"/>
+        <w:gridCol w:w="1072"/>
+        <w:gridCol w:w="1144"/>
+        <w:gridCol w:w="844"/>
+        <w:gridCol w:w="1144"/>
+        <w:gridCol w:w="847"/>
+        <w:gridCol w:w="1144"/>
+        <w:gridCol w:w="844"/>
+        <w:gridCol w:w="945"/>
+      </w:tblGrid>
+      <w:tr>
+        <w:trPr>
+          <w:trHeight w:val="300"/>
+        </w:trPr>
+        <w:tc>
+          <w:tcPr>
+            <w:tcW w:w="663" w:type="dxa"/>
+            <w:tcBorders>
+              <w:bottom w:val="nil"/>
+            </w:tcBorders>
+            <w:shd w:val="clear" w:color="auto" w:fill="auto"/>
+            <w:vAlign w:val="center"/>
+            <w:hideMark/>
+          </w:tcPr>
+          <w:p>
+            <w:pPr>
+              <w:widowControl/>
+              <w:jc w:val="center"/>
+              <w:rPr>
+                <w:rFonts w:eastAsia="等线"/>
+                <w:color w:val="000000"/>
+                <w:kern w:val="0"/>
+                <w:sz w:val="20"/>
+                <w:szCs w:val="20"/>
+              </w:rPr>
+            </w:pPr>
+            <w:r>
+              <w:rPr>
+                <w:rFonts w:eastAsia="等线"/>
+                <w:color w:val="000000"/>
+                <w:kern w:val="0"/>
+                <w:sz w:val="20"/>
+                <w:szCs w:val="20"/>
+              </w:rPr>
+              <w:t xml:space="preserve">　</w:t>
+            </w:r>
+          </w:p>
+        </w:tc>
+        <w:tc>
+          <w:tcPr>
+            <w:tcW w:w="1072" w:type="dxa"/>
+            <w:vMerge w:val="restart"/>
+            <w:shd w:val="clear" w:color="auto" w:fill="auto"/>
+            <w:vAlign w:val="center"/>
+            <w:hideMark/>
+          </w:tcPr>
+          <w:p>
+            <w:pPr>
+              <w:jc w:val="center"/>
+              <w:rPr>
+                <w:rFonts w:eastAsia="等线"/>
+                <w:color w:val="000000"/>
+                <w:kern w:val="0"/>
+                <w:sz w:val="20"/>
+                <w:szCs w:val="20"/>
+              </w:rPr>
+            </w:pPr>
+            <w:r>
+              <w:rPr>
+                <w:rFonts w:eastAsia="等线"/>
+                <w:color w:val="000000"/>
+                <w:kern w:val="0"/>
+                <w:sz w:val="20"/>
+                <w:szCs w:val="20"/>
+              </w:rPr>
+              <w:t>Length(m)</w:t>
+            </w:r>
+          </w:p>
+        </w:tc>
+        <w:tc>
+          <w:tcPr>
+            <w:tcW w:w="1988" w:type="dxa"/>
+            <w:gridSpan w:val="2"/>
+            <w:shd w:val="clear" w:color="auto" w:fill="auto"/>
+            <w:vAlign w:val="center"/>
+            <w:hideMark/>
+          </w:tcPr>
+          <w:p>
+            <w:pPr>
+              <w:widowControl/>
+              <w:jc w:val="center"/>
+              <w:rPr>
+                <w:rFonts w:eastAsia="等线"/>
+                <w:color w:val="000000"/>
+                <w:kern w:val="0"/>
+                <w:sz w:val="20"/>
+                <w:szCs w:val="20"/>
+              </w:rPr>
+            </w:pPr>
+            <w:r>
+              <w:rPr>
+                <w:rFonts w:eastAsia="等线"/>
+                <w:color w:val="000000"/>
+                <w:kern w:val="0"/>
+                <w:sz w:val="20"/>
+                <w:szCs w:val="20"/>
+              </w:rPr>
+              <w:t>Stereo-DSO</w:t>
+            </w:r>
+          </w:p>
+        </w:tc>
+        <w:tc>
+          <w:tcPr>
+            <w:tcW w:w="1991" w:type="dxa"/>
+            <w:gridSpan w:val="2"/>
+            <w:shd w:val="clear" w:color="auto" w:fill="auto"/>
+            <w:vAlign w:val="center"/>
+            <w:hideMark/>
+          </w:tcPr>
+          <w:p>
+            <w:pPr>
+              <w:widowControl/>
+              <w:jc w:val="center"/>
+              <w:rPr>
+                <w:rFonts w:eastAsia="等线"/>
+                <w:color w:val="000000"/>
+                <w:kern w:val="0"/>
+                <w:sz w:val="20"/>
+                <w:szCs w:val="20"/>
+              </w:rPr>
+            </w:pPr>
+            <w:r>
+              <w:rPr>
+                <w:rFonts w:eastAsia="等线"/>
+                <w:color w:val="000000"/>
+                <w:kern w:val="0"/>
+                <w:sz w:val="20"/>
+                <w:szCs w:val="20"/>
+              </w:rPr>
+              <w:t>Stereo-VI-DSO</w:t>
+            </w:r>
+          </w:p>
+        </w:tc>
+        <w:tc>
+          <w:tcPr>
+            <w:tcW w:w="1988" w:type="dxa"/>
+            <w:gridSpan w:val="2"/>
+            <w:shd w:val="clear" w:color="auto" w:fill="auto"/>
+            <w:vAlign w:val="center"/>
+            <w:hideMark/>
+          </w:tcPr>
+          <w:p>
+            <w:pPr>
+              <w:widowControl/>
+              <w:jc w:val="center"/>
+              <w:rPr>
+                <w:rFonts w:eastAsia="等线"/>
+                <w:color w:val="000000"/>
+                <w:kern w:val="0"/>
+                <w:sz w:val="20"/>
+                <w:szCs w:val="20"/>
+              </w:rPr>
+            </w:pPr>
+            <w:r>
+              <w:rPr>
+                <w:rFonts w:eastAsia="等线"/>
+                <w:color w:val="000000"/>
+                <w:kern w:val="0"/>
+                <w:sz w:val="20"/>
+                <w:szCs w:val="20"/>
+              </w:rPr>
+              <w:t>VINS</w:t>
+            </w:r>
+          </w:p>
+        </w:tc>
+        <w:tc>
+          <w:tcPr>
+            <w:tcW w:w="945" w:type="dxa"/>
+            <w:shd w:val="clear" w:color="auto" w:fill="auto"/>
+            <w:vAlign w:val="center"/>
+            <w:hideMark/>
+          </w:tcPr>
+          <w:p>
+            <w:pPr>
+              <w:widowControl/>
+              <w:jc w:val="center"/>
+              <w:rPr>
+                <w:rFonts w:eastAsia="等线"/>
+                <w:color w:val="000000"/>
+                <w:kern w:val="0"/>
+                <w:sz w:val="20"/>
+                <w:szCs w:val="20"/>
+              </w:rPr>
+            </w:pPr>
+            <w:r>
+              <w:rPr>
+                <w:rFonts w:eastAsia="等线"/>
+                <w:color w:val="000000"/>
+                <w:kern w:val="0"/>
+                <w:sz w:val="20"/>
+                <w:szCs w:val="20"/>
+              </w:rPr>
+              <w:t>OKVIS</w:t>
+            </w:r>
+          </w:p>
+        </w:tc>
+      </w:tr>
+      <w:tr>
+        <w:trPr>
+          <w:trHeight w:val="300"/>
+        </w:trPr>
+        <w:tc>
+          <w:tcPr>
+            <w:tcW w:w="663" w:type="dxa"/>
+            <w:tcBorders>
+              <w:top w:val="nil"/>
+              <w:bottom w:val="single" w:sz="4" w:space="0" w:color="auto"/>
+            </w:tcBorders>
+            <w:shd w:val="clear" w:color="auto" w:fill="auto"/>
+            <w:vAlign w:val="center"/>
+            <w:hideMark/>
+          </w:tcPr>
+          <w:p>
+            <w:pPr>
+              <w:widowControl/>
+              <w:jc w:val="center"/>
+              <w:rPr>
+                <w:rFonts w:eastAsia="等线"/>
+                <w:color w:val="000000"/>
+                <w:kern w:val="0"/>
+                <w:sz w:val="20"/>
+                <w:szCs w:val="20"/>
+              </w:rPr>
+            </w:pPr>
+            <w:r>
+              <w:rPr>
+                <w:rFonts w:eastAsia="等线"/>
+                <w:color w:val="000000"/>
+                <w:kern w:val="0"/>
+                <w:sz w:val="20"/>
+                <w:szCs w:val="20"/>
+              </w:rPr>
+              <w:t xml:space="preserve">　</w:t>
+            </w:r>
+          </w:p>
+        </w:tc>
+        <w:tc>
+          <w:tcPr>
+            <w:tcW w:w="1072" w:type="dxa"/>
+            <w:vMerge/>
+            <w:tcBorders>
+              <w:bottom w:val="single" w:sz="4" w:space="0" w:color="auto"/>
+            </w:tcBorders>
+            <w:shd w:val="clear" w:color="auto" w:fill="auto"/>
+            <w:vAlign w:val="center"/>
+            <w:hideMark/>
+          </w:tcPr>
+          <w:p>
+            <w:pPr>
+              <w:widowControl/>
+              <w:jc w:val="center"/>
+              <w:rPr>
+                <w:rFonts w:eastAsia="等线"/>
+                <w:color w:val="000000"/>
+                <w:kern w:val="0"/>
+                <w:sz w:val="20"/>
+                <w:szCs w:val="20"/>
+              </w:rPr>
+            </w:pPr>
+          </w:p>
+        </w:tc>
+        <w:tc>
+          <w:tcPr>
+            <w:tcW w:w="1144" w:type="dxa"/>
+            <w:tcBorders>
+              <w:bottom w:val="single" w:sz="4" w:space="0" w:color="auto"/>
+            </w:tcBorders>
+            <w:shd w:val="clear" w:color="auto" w:fill="auto"/>
+            <w:vAlign w:val="center"/>
+            <w:hideMark/>
+          </w:tcPr>
+          <w:p>
+            <w:pPr>
+              <w:widowControl/>
+              <w:jc w:val="center"/>
+              <w:rPr>
+                <w:rFonts w:eastAsia="等线"/>
+                <w:color w:val="000000"/>
+                <w:kern w:val="0"/>
+                <w:sz w:val="20"/>
+                <w:szCs w:val="20"/>
+              </w:rPr>
+            </w:pPr>
+            <w:proofErr w:type="spellStart"/>
+            <w:r>
+              <w:rPr>
+                <w:rFonts w:eastAsia="等线"/>
+                <w:color w:val="000000"/>
+                <w:kern w:val="0"/>
+                <w:sz w:val="20"/>
+                <w:szCs w:val="20"/>
+              </w:rPr>
+              <w:t>Orien</w:t>
+            </w:r>
+            <w:proofErr w:type="spellEnd"/>
+            <w:r>
+              <w:rPr>
+                <w:rFonts w:eastAsia="等线"/>
+                <w:color w:val="000000"/>
+                <w:kern w:val="0"/>
+                <w:sz w:val="20"/>
+                <w:szCs w:val="20"/>
+              </w:rPr>
+              <w:t>.(</w:t>
+            </w:r>
+            <w:proofErr w:type="spellStart"/>
+            <w:r>
+              <w:rPr>
+                <w:rFonts w:eastAsia="等线"/>
+                <w:color w:val="000000"/>
+                <w:kern w:val="0"/>
+                <w:sz w:val="20"/>
+                <w:szCs w:val="20"/>
+              </w:rPr>
+              <w:t>deg</w:t>
+            </w:r>
+            <w:proofErr w:type="spellEnd"/>
+            <w:r>
+              <w:rPr>
+                <w:rFonts w:eastAsia="等线"/>
+                <w:color w:val="000000"/>
+                <w:kern w:val="0"/>
+                <w:sz w:val="20"/>
+                <w:szCs w:val="20"/>
+              </w:rPr>
+              <w:t>)</w:t>
+            </w:r>
+          </w:p>
+        </w:tc>
+        <w:tc>
+          <w:tcPr>
+            <w:tcW w:w="844" w:type="dxa"/>
+            <w:tcBorders>
+              <w:bottom w:val="single" w:sz="4" w:space="0" w:color="auto"/>
+            </w:tcBorders>
+            <w:shd w:val="clear" w:color="auto" w:fill="auto"/>
+            <w:vAlign w:val="center"/>
+            <w:hideMark/>
+          </w:tcPr>
+          <w:p>
+            <w:pPr>
+              <w:widowControl/>
+              <w:jc w:val="center"/>
+              <w:rPr>
+                <w:rFonts w:eastAsia="等线"/>
+                <w:color w:val="000000"/>
+                <w:kern w:val="0"/>
+                <w:sz w:val="20"/>
+                <w:szCs w:val="20"/>
+              </w:rPr>
+            </w:pPr>
+            <w:r>
+              <w:rPr>
+                <w:rFonts w:eastAsia="等线"/>
+                <w:color w:val="000000"/>
+                <w:kern w:val="0"/>
+                <w:sz w:val="20"/>
+                <w:szCs w:val="20"/>
+              </w:rPr>
+              <w:t>Pos.(m)</w:t>
+            </w:r>
+          </w:p>
+        </w:tc>
+        <w:tc>
+          <w:tcPr>
+            <w:tcW w:w="1144" w:type="dxa"/>
+            <w:tcBorders>
+              <w:bottom w:val="single" w:sz="4" w:space="0" w:color="auto"/>
+            </w:tcBorders>
+            <w:shd w:val="clear" w:color="auto" w:fill="auto"/>
+            <w:vAlign w:val="center"/>
+            <w:hideMark/>
+          </w:tcPr>
+          <w:p>
+            <w:pPr>
+              <w:widowControl/>
+              <w:jc w:val="center"/>
+              <w:rPr>
+                <w:rFonts w:eastAsia="等线"/>
+                <w:color w:val="000000"/>
+                <w:kern w:val="0"/>
+                <w:sz w:val="20"/>
+                <w:szCs w:val="20"/>
+              </w:rPr>
+            </w:pPr>
+            <w:proofErr w:type="spellStart"/>
+            <w:r>
+              <w:rPr>
+                <w:rFonts w:eastAsia="等线"/>
+                <w:color w:val="000000"/>
+                <w:kern w:val="0"/>
+                <w:sz w:val="20"/>
+                <w:szCs w:val="20"/>
+              </w:rPr>
+              <w:t>Orien</w:t>
+            </w:r>
+            <w:proofErr w:type="spellEnd"/>
+            <w:r>
+              <w:rPr>
+                <w:rFonts w:eastAsia="等线"/>
+                <w:color w:val="000000"/>
+                <w:kern w:val="0"/>
+                <w:sz w:val="20"/>
+                <w:szCs w:val="20"/>
+              </w:rPr>
+              <w:t>.(</w:t>
+            </w:r>
+            <w:proofErr w:type="spellStart"/>
+            <w:r>
+              <w:rPr>
+                <w:rFonts w:eastAsia="等线"/>
+                <w:color w:val="000000"/>
+                <w:kern w:val="0"/>
+                <w:sz w:val="20"/>
+                <w:szCs w:val="20"/>
+              </w:rPr>
+              <w:t>deg</w:t>
+            </w:r>
+            <w:proofErr w:type="spellEnd"/>
+            <w:r>
+              <w:rPr>
+                <w:rFonts w:eastAsia="等线"/>
+                <w:color w:val="000000"/>
+                <w:kern w:val="0"/>
+                <w:sz w:val="20"/>
+                <w:szCs w:val="20"/>
+              </w:rPr>
+              <w:t>)</w:t>
+            </w:r>
+          </w:p>
+        </w:tc>
+        <w:tc>
+          <w:tcPr>
+            <w:tcW w:w="847" w:type="dxa"/>
+            <w:tcBorders>
+              <w:bottom w:val="single" w:sz="4" w:space="0" w:color="auto"/>
+            </w:tcBorders>
+            <w:shd w:val="clear" w:color="auto" w:fill="auto"/>
+            <w:vAlign w:val="center"/>
+            <w:hideMark/>
+          </w:tcPr>
+          <w:p>
+            <w:pPr>
+              <w:widowControl/>
+              <w:jc w:val="center"/>
+              <w:rPr>
+                <w:rFonts w:eastAsia="等线"/>
+                <w:color w:val="000000"/>
+                <w:kern w:val="0"/>
+                <w:sz w:val="20"/>
+                <w:szCs w:val="20"/>
+              </w:rPr>
+            </w:pPr>
+            <w:r>
+              <w:rPr>
+                <w:rFonts w:eastAsia="等线"/>
+                <w:color w:val="000000"/>
+                <w:kern w:val="0"/>
+                <w:sz w:val="20"/>
+                <w:szCs w:val="20"/>
+              </w:rPr>
+              <w:t>Pos.(m)</w:t>
+            </w:r>
+          </w:p>
+        </w:tc>
+        <w:tc>
+          <w:tcPr>
+            <w:tcW w:w="1144" w:type="dxa"/>
+            <w:tcBorders>
+              <w:bottom w:val="single" w:sz="4" w:space="0" w:color="auto"/>
+            </w:tcBorders>
+            <w:shd w:val="clear" w:color="auto" w:fill="auto"/>
+            <w:vAlign w:val="center"/>
+            <w:hideMark/>
+          </w:tcPr>
+          <w:p>
+            <w:pPr>
+              <w:widowControl/>
+              <w:jc w:val="center"/>
+              <w:rPr>
+                <w:rFonts w:eastAsia="等线"/>
+                <w:color w:val="000000"/>
+                <w:kern w:val="0"/>
+                <w:sz w:val="20"/>
+                <w:szCs w:val="20"/>
+              </w:rPr>
+            </w:pPr>
+            <w:proofErr w:type="spellStart"/>
+            <w:r>
+              <w:rPr>
+                <w:rFonts w:eastAsia="等线"/>
+                <w:color w:val="000000"/>
+                <w:kern w:val="0"/>
+                <w:sz w:val="20"/>
+                <w:szCs w:val="20"/>
+              </w:rPr>
+              <w:t>Orien</w:t>
+            </w:r>
+            <w:proofErr w:type="spellEnd"/>
+            <w:r>
+              <w:rPr>
+                <w:rFonts w:eastAsia="等线"/>
+                <w:color w:val="000000"/>
+                <w:kern w:val="0"/>
+                <w:sz w:val="20"/>
+                <w:szCs w:val="20"/>
+              </w:rPr>
+              <w:t>.(</w:t>
+            </w:r>
+            <w:proofErr w:type="spellStart"/>
+            <w:r>
+              <w:rPr>
+                <w:rFonts w:eastAsia="等线"/>
+                <w:color w:val="000000"/>
+                <w:kern w:val="0"/>
+                <w:sz w:val="20"/>
+                <w:szCs w:val="20"/>
+              </w:rPr>
+              <w:t>deg</w:t>
+            </w:r>
+            <w:proofErr w:type="spellEnd"/>
+            <w:r>
+              <w:rPr>
+                <w:rFonts w:eastAsia="等线"/>
+                <w:color w:val="000000"/>
+                <w:kern w:val="0"/>
+                <w:sz w:val="20"/>
+                <w:szCs w:val="20"/>
+              </w:rPr>
+              <w:t>)</w:t>
+            </w:r>
+          </w:p>
+        </w:tc>
+        <w:tc>
+          <w:tcPr>
+            <w:tcW w:w="844" w:type="dxa"/>
+            <w:tcBorders>
+              <w:bottom w:val="single" w:sz="4" w:space="0" w:color="auto"/>
+            </w:tcBorders>
+            <w:shd w:val="clear" w:color="auto" w:fill="auto"/>
+            <w:vAlign w:val="center"/>
+            <w:hideMark/>
+          </w:tcPr>
+          <w:p>
+            <w:pPr>
+              <w:widowControl/>
+              <w:jc w:val="center"/>
+              <w:rPr>
+                <w:rFonts w:eastAsia="等线"/>
+                <w:color w:val="000000"/>
+                <w:kern w:val="0"/>
+                <w:sz w:val="20"/>
+                <w:szCs w:val="20"/>
+              </w:rPr>
+            </w:pPr>
+            <w:r>
+              <w:rPr>
+                <w:rFonts w:eastAsia="等线"/>
+                <w:color w:val="000000"/>
+                <w:kern w:val="0"/>
+                <w:sz w:val="20"/>
+                <w:szCs w:val="20"/>
+              </w:rPr>
+              <w:t>Pos.(m)</w:t>
+            </w:r>
+          </w:p>
+        </w:tc>
+        <w:tc>
+          <w:tcPr>
+            <w:tcW w:w="945" w:type="dxa"/>
+            <w:tcBorders>
+              <w:bottom w:val="single" w:sz="4" w:space="0" w:color="auto"/>
+            </w:tcBorders>
+            <w:shd w:val="clear" w:color="auto" w:fill="auto"/>
+            <w:vAlign w:val="center"/>
+            <w:hideMark/>
+          </w:tcPr>
+          <w:p>
+            <w:pPr>
+              <w:widowControl/>
+              <w:jc w:val="center"/>
+              <w:rPr>
+                <w:rFonts w:eastAsia="等线"/>
+                <w:color w:val="000000"/>
+                <w:kern w:val="0"/>
+                <w:sz w:val="20"/>
+                <w:szCs w:val="20"/>
+              </w:rPr>
+            </w:pPr>
+            <w:r>
+              <w:rPr>
+                <w:rFonts w:eastAsia="等线"/>
+                <w:color w:val="000000"/>
+                <w:kern w:val="0"/>
+                <w:sz w:val="20"/>
+                <w:szCs w:val="20"/>
+              </w:rPr>
+              <w:t>Pos. (m)</w:t>
+            </w:r>
+          </w:p>
+        </w:tc>
+      </w:tr>
+      <w:tr>
+        <w:trPr>
+          <w:trHeight w:val="300"/>
+        </w:trPr>
+        <w:tc>
+          <w:tcPr>
+            <w:tcW w:w="663" w:type="dxa"/>
+            <w:tcBorders>
+              <w:bottom w:val="nil"/>
+            </w:tcBorders>
+            <w:shd w:val="clear" w:color="auto" w:fill="auto"/>
+            <w:vAlign w:val="center"/>
+            <w:hideMark/>
+          </w:tcPr>
+          <w:p>
+            <w:pPr>
+              <w:widowControl/>
+              <w:jc w:val="center"/>
+              <w:rPr>
+                <w:rFonts w:eastAsia="等线"/>
+                <w:color w:val="000000"/>
+                <w:kern w:val="0"/>
+                <w:sz w:val="20"/>
+                <w:szCs w:val="20"/>
+              </w:rPr>
+            </w:pPr>
+            <w:r>
+              <w:rPr>
+                <w:rFonts w:eastAsia="等线"/>
+                <w:color w:val="000000"/>
+                <w:kern w:val="0"/>
+                <w:sz w:val="20"/>
+                <w:szCs w:val="20"/>
+              </w:rPr>
+              <w:t>MH1</w:t>
+            </w:r>
+          </w:p>
+        </w:tc>
+        <w:tc>
+          <w:tcPr>
+            <w:tcW w:w="1072" w:type="dxa"/>
+            <w:tcBorders>
+              <w:bottom w:val="nil"/>
+            </w:tcBorders>
+            <w:shd w:val="clear" w:color="auto" w:fill="auto"/>
+            <w:vAlign w:val="center"/>
+            <w:hideMark/>
+          </w:tcPr>
+          <w:p>
+            <w:pPr>
+              <w:widowControl/>
+              <w:jc w:val="center"/>
+              <w:rPr>
+                <w:rFonts w:eastAsia="等线"/>
+                <w:color w:val="000000"/>
+                <w:kern w:val="0"/>
+                <w:sz w:val="20"/>
+                <w:szCs w:val="20"/>
+              </w:rPr>
+            </w:pPr>
+            <w:r>
+              <w:rPr>
+                <w:rFonts w:eastAsia="等线"/>
+                <w:color w:val="000000"/>
+                <w:kern w:val="0"/>
+                <w:sz w:val="20"/>
+                <w:szCs w:val="20"/>
+              </w:rPr>
+              <w:t>78.7</w:t>
+            </w:r>
+          </w:p>
+        </w:tc>
+        <w:tc>
+          <w:tcPr>
+            <w:tcW w:w="1144" w:type="dxa"/>
+            <w:tcBorders>
+              <w:bottom w:val="nil"/>
+            </w:tcBorders>
+            <w:shd w:val="clear" w:color="auto" w:fill="auto"/>
+            <w:vAlign w:val="center"/>
+            <w:hideMark/>
+          </w:tcPr>
+          <w:p>
+            <w:pPr>
+              <w:widowControl/>
+              <w:jc w:val="center"/>
+              <w:rPr>
+                <w:rFonts w:eastAsia="等线"/>
+                <w:color w:val="000000"/>
+                <w:kern w:val="0"/>
+                <w:sz w:val="20"/>
+                <w:szCs w:val="20"/>
+              </w:rPr>
+            </w:pPr>
+            <w:r>
+              <w:rPr>
+                <w:rFonts w:eastAsia="等线"/>
+                <w:color w:val="000000"/>
+                <w:kern w:val="0"/>
+                <w:sz w:val="20"/>
+                <w:szCs w:val="20"/>
+              </w:rPr>
+              <w:t>17.808</w:t>
+            </w:r>
+          </w:p>
+        </w:tc>
+        <w:tc>
+          <w:tcPr>
+            <w:tcW w:w="844" w:type="dxa"/>
+            <w:tcBorders>
+              <w:bottom w:val="nil"/>
+            </w:tcBorders>
+            <w:shd w:val="clear" w:color="auto" w:fill="auto"/>
+            <w:vAlign w:val="center"/>
+            <w:hideMark/>
+          </w:tcPr>
+          <w:p>
+            <w:pPr>
+              <w:widowControl/>
+              <w:jc w:val="center"/>
+              <w:rPr>
+                <w:rFonts w:eastAsia="等线"/>
+                <w:color w:val="000000"/>
+                <w:kern w:val="0"/>
+                <w:sz w:val="20"/>
+                <w:szCs w:val="20"/>
+              </w:rPr>
+            </w:pPr>
+            <w:r>
+              <w:rPr>
+                <w:rFonts w:eastAsia="等线"/>
+                <w:color w:val="000000"/>
+                <w:kern w:val="0"/>
+                <w:sz w:val="20"/>
+                <w:szCs w:val="20"/>
+              </w:rPr>
+              <w:t>1.682</w:t>
+            </w:r>
+          </w:p>
+        </w:tc>
+        <w:tc>
+          <w:tcPr>
+            <w:tcW w:w="1144" w:type="dxa"/>
+            <w:tcBorders>
+              <w:bottom w:val="nil"/>
+            </w:tcBorders>
+            <w:shd w:val="clear" w:color="auto" w:fill="auto"/>
+            <w:vAlign w:val="center"/>
+            <w:hideMark/>
+          </w:tcPr>
+          <w:p>
+            <w:pPr>
+              <w:widowControl/>
+              <w:jc w:val="center"/>
+              <w:rPr>
+                <w:rFonts w:eastAsia="等线"/>
+                <w:color w:val="000000"/>
+                <w:kern w:val="0"/>
+                <w:sz w:val="20"/>
+                <w:szCs w:val="20"/>
+              </w:rPr>
+            </w:pPr>
+            <w:r>
+              <w:rPr>
+                <w:rFonts w:eastAsia="等线"/>
+                <w:color w:val="000000"/>
+                <w:kern w:val="0"/>
+                <w:sz w:val="20"/>
+                <w:szCs w:val="20"/>
+              </w:rPr>
+              <w:t>16.798</w:t>
+            </w:r>
+          </w:p>
+        </w:tc>
+        <w:tc>
+          <w:tcPr>
+            <w:tcW w:w="847" w:type="dxa"/>
+            <w:tcBorders>
+              <w:bottom w:val="nil"/>
+            </w:tcBorders>
+            <w:shd w:val="clear" w:color="auto" w:fill="auto"/>
+            <w:vAlign w:val="center"/>
+            <w:hideMark/>
+          </w:tcPr>
+          <w:p>
+            <w:pPr>
+              <w:widowControl/>
+              <w:jc w:val="center"/>
+              <w:rPr>
+                <w:rFonts w:eastAsia="等线"/>
+                <w:color w:val="000000"/>
+                <w:kern w:val="0"/>
+                <w:sz w:val="20"/>
+                <w:szCs w:val="20"/>
+              </w:rPr>
+            </w:pPr>
+            <w:r>
+              <w:rPr>
+                <w:rFonts w:eastAsia="等线"/>
+                <w:color w:val="000000"/>
+                <w:kern w:val="0"/>
+                <w:sz w:val="20"/>
+                <w:szCs w:val="20"/>
+              </w:rPr>
+              <w:t>1.126</w:t>
+            </w:r>
+          </w:p>
+        </w:tc>
+        <w:tc>
+          <w:tcPr>
+            <w:tcW w:w="1144" w:type="dxa"/>
+            <w:tcBorders>
+              <w:bottom w:val="nil"/>
+            </w:tcBorders>
+            <w:shd w:val="clear" w:color="auto" w:fill="auto"/>
+            <w:vAlign w:val="center"/>
+            <w:hideMark/>
+          </w:tcPr>
+          <w:p>
+            <w:pPr>
+              <w:widowControl/>
+              <w:jc w:val="center"/>
+              <w:rPr>
+                <w:rFonts w:eastAsia="等线"/>
+                <w:color w:val="000000"/>
+                <w:kern w:val="0"/>
+                <w:sz w:val="20"/>
+                <w:szCs w:val="20"/>
+              </w:rPr>
+            </w:pPr>
+            <w:r>
+              <w:rPr>
+                <w:rFonts w:eastAsia="等线"/>
+                <w:color w:val="000000"/>
+                <w:kern w:val="0"/>
+                <w:sz w:val="20"/>
+                <w:szCs w:val="20"/>
+              </w:rPr>
+              <w:t>4.536</w:t>
+            </w:r>
+          </w:p>
+        </w:tc>
+        <w:tc>
+          <w:tcPr>
+            <w:tcW w:w="844" w:type="dxa"/>
+            <w:tcBorders>
+              <w:bottom w:val="nil"/>
+            </w:tcBorders>
+            <w:shd w:val="clear" w:color="auto" w:fill="auto"/>
+            <w:vAlign w:val="center"/>
+            <w:hideMark/>
+          </w:tcPr>
+          <w:p>
+            <w:pPr>
+              <w:widowControl/>
+              <w:jc w:val="center"/>
+              <w:rPr>
+                <w:rFonts w:eastAsia="等线"/>
+                <w:color w:val="000000"/>
+                <w:kern w:val="0"/>
+                <w:sz w:val="20"/>
+                <w:szCs w:val="20"/>
+              </w:rPr>
+            </w:pPr>
+            <w:r>
+              <w:rPr>
+                <w:rFonts w:eastAsia="等线"/>
+                <w:color w:val="000000"/>
+                <w:kern w:val="0"/>
+                <w:sz w:val="20"/>
+                <w:szCs w:val="20"/>
+              </w:rPr>
+              <w:t>0.444</w:t>
+            </w:r>
+          </w:p>
+        </w:tc>
+        <w:tc>
+          <w:tcPr>
+            <w:tcW w:w="945" w:type="dxa"/>
+            <w:tcBorders>
+              <w:bottom w:val="nil"/>
+            </w:tcBorders>
+            <w:shd w:val="clear" w:color="auto" w:fill="auto"/>
+            <w:vAlign w:val="center"/>
+            <w:hideMark/>
+          </w:tcPr>
+          <w:p>
+            <w:pPr>
+              <w:widowControl/>
+              <w:jc w:val="center"/>
+              <w:rPr>
+                <w:rFonts w:eastAsia="等线"/>
+                <w:color w:val="000000"/>
+                <w:kern w:val="0"/>
+                <w:sz w:val="20"/>
+                <w:szCs w:val="20"/>
+              </w:rPr>
+            </w:pPr>
+            <w:r>
+              <w:rPr>
+                <w:rFonts w:eastAsia="等线"/>
+                <w:color w:val="000000"/>
+                <w:kern w:val="0"/>
+                <w:sz w:val="20"/>
+                <w:szCs w:val="20"/>
+              </w:rPr>
+              <w:t>0.597</w:t>
+            </w:r>
+          </w:p>
+        </w:tc>
+      </w:tr>
+      <w:tr>
+        <w:trPr>
+          <w:trHeight w:val="300"/>
+        </w:trPr>
+        <w:tc>
+          <w:tcPr>
+            <w:tcW w:w="663" w:type="dxa"/>
+            <w:tcBorders>
+              <w:top w:val="nil"/>
+              <w:bottom w:val="nil"/>
+            </w:tcBorders>
+            <w:shd w:val="clear" w:color="auto" w:fill="auto"/>
+            <w:vAlign w:val="center"/>
+            <w:hideMark/>
+          </w:tcPr>
+          <w:p>
+            <w:pPr>
+              <w:widowControl/>
+              <w:jc w:val="center"/>
+              <w:rPr>
+                <w:rFonts w:eastAsia="等线"/>
+                <w:color w:val="000000"/>
+                <w:kern w:val="0"/>
+                <w:sz w:val="20"/>
+                <w:szCs w:val="20"/>
+              </w:rPr>
+            </w:pPr>
+            <w:r>
+              <w:rPr>
+                <w:rFonts w:eastAsia="等线"/>
+                <w:color w:val="000000"/>
+                <w:kern w:val="0"/>
+                <w:sz w:val="20"/>
+                <w:szCs w:val="20"/>
+              </w:rPr>
+              <w:t>MH2</w:t>
+            </w:r>
+          </w:p>
+        </w:tc>
+        <w:tc>
+          <w:tcPr>
+            <w:tcW w:w="1072" w:type="dxa"/>
+            <w:tcBorders>
+              <w:top w:val="nil"/>
+              <w:bottom w:val="nil"/>
+            </w:tcBorders>
+            <w:shd w:val="clear" w:color="auto" w:fill="auto"/>
+            <w:vAlign w:val="center"/>
+            <w:hideMark/>
+          </w:tcPr>
+          <w:p>
+            <w:pPr>
+              <w:widowControl/>
+              <w:jc w:val="center"/>
+              <w:rPr>
+                <w:rFonts w:eastAsia="等线"/>
+                <w:color w:val="000000"/>
+                <w:kern w:val="0"/>
+                <w:sz w:val="20"/>
+                <w:szCs w:val="20"/>
+              </w:rPr>
+            </w:pPr>
+            <w:r>
+              <w:rPr>
+                <w:rFonts w:eastAsia="等线"/>
+                <w:color w:val="000000"/>
+                <w:kern w:val="0"/>
+                <w:sz w:val="20"/>
+                <w:szCs w:val="20"/>
+              </w:rPr>
+              <w:t>70.1</w:t>
+            </w:r>
+          </w:p>
+        </w:tc>
+        <w:tc>
+          <w:tcPr>
+            <w:tcW w:w="1144" w:type="dxa"/>
+            <w:tcBorders>
+              <w:top w:val="nil"/>
+              <w:bottom w:val="nil"/>
+            </w:tcBorders>
+            <w:shd w:val="clear" w:color="auto" w:fill="auto"/>
+            <w:vAlign w:val="center"/>
+            <w:hideMark/>
+          </w:tcPr>
+          <w:p>
+            <w:pPr>
+              <w:widowControl/>
+              <w:jc w:val="center"/>
+              <w:rPr>
+                <w:rFonts w:eastAsia="等线"/>
+                <w:color w:val="000000"/>
+                <w:kern w:val="0"/>
+                <w:sz w:val="20"/>
+                <w:szCs w:val="20"/>
+              </w:rPr>
+            </w:pPr>
+            <w:r>
+              <w:rPr>
+                <w:rFonts w:eastAsia="等线"/>
+                <w:color w:val="000000"/>
+                <w:kern w:val="0"/>
+                <w:sz w:val="20"/>
+                <w:szCs w:val="20"/>
+              </w:rPr>
+              <w:t>14.652</w:t>
+            </w:r>
+          </w:p>
+        </w:tc>
+        <w:tc>
+          <w:tcPr>
+            <w:tcW w:w="844" w:type="dxa"/>
+            <w:tcBorders>
+              <w:top w:val="nil"/>
+              <w:bottom w:val="nil"/>
+            </w:tcBorders>
+            <w:shd w:val="clear" w:color="auto" w:fill="auto"/>
+            <w:vAlign w:val="center"/>
+            <w:hideMark/>
+          </w:tcPr>
+          <w:p>
+            <w:pPr>
+              <w:widowControl/>
+              <w:jc w:val="center"/>
+              <w:rPr>
+                <w:rFonts w:eastAsia="等线"/>
+                <w:color w:val="000000"/>
+                <w:kern w:val="0"/>
+                <w:sz w:val="20"/>
+                <w:szCs w:val="20"/>
+              </w:rPr>
+            </w:pPr>
+            <w:r>
+              <w:rPr>
+                <w:rFonts w:eastAsia="等线"/>
+                <w:color w:val="000000"/>
+                <w:kern w:val="0"/>
+                <w:sz w:val="20"/>
+                <w:szCs w:val="20"/>
+              </w:rPr>
+              <w:t>1.933</w:t>
+            </w:r>
+          </w:p>
+        </w:tc>
+        <w:tc>
+          <w:tcPr>
+            <w:tcW w:w="1144" w:type="dxa"/>
+            <w:tcBorders>
+              <w:top w:val="nil"/>
+              <w:bottom w:val="nil"/>
+            </w:tcBorders>
+            <w:shd w:val="clear" w:color="auto" w:fill="auto"/>
+            <w:vAlign w:val="center"/>
+            <w:hideMark/>
+          </w:tcPr>
+          <w:p>
+            <w:pPr>
+              <w:widowControl/>
+              <w:jc w:val="center"/>
+              <w:rPr>
+                <w:rFonts w:eastAsia="等线"/>
+                <w:color w:val="000000"/>
+                <w:kern w:val="0"/>
+                <w:sz w:val="20"/>
+                <w:szCs w:val="20"/>
+              </w:rPr>
+            </w:pPr>
+            <w:r>
+              <w:rPr>
+                <w:rFonts w:eastAsia="等线"/>
+                <w:color w:val="000000"/>
+                <w:kern w:val="0"/>
+                <w:sz w:val="20"/>
+                <w:szCs w:val="20"/>
+              </w:rPr>
+              <w:t>11.461</w:t>
+            </w:r>
+          </w:p>
+        </w:tc>
+        <w:tc>
+          <w:tcPr>
+            <w:tcW w:w="847" w:type="dxa"/>
+            <w:tcBorders>
+              <w:top w:val="nil"/>
+              <w:bottom w:val="nil"/>
+            </w:tcBorders>
+            <w:shd w:val="clear" w:color="auto" w:fill="auto"/>
+            <w:vAlign w:val="center"/>
+            <w:hideMark/>
+          </w:tcPr>
+          <w:p>
+            <w:pPr>
+              <w:widowControl/>
+              <w:jc w:val="center"/>
+              <w:rPr>
+                <w:rFonts w:eastAsia="等线"/>
+                <w:color w:val="000000"/>
+                <w:kern w:val="0"/>
+                <w:sz w:val="20"/>
+                <w:szCs w:val="20"/>
+              </w:rPr>
+            </w:pPr>
+            <w:r>
+              <w:rPr>
+                <w:rFonts w:eastAsia="等线"/>
+                <w:color w:val="000000"/>
+                <w:kern w:val="0"/>
+                <w:sz w:val="20"/>
+                <w:szCs w:val="20"/>
+              </w:rPr>
+              <w:t>1.136</w:t>
+            </w:r>
+          </w:p>
+        </w:tc>
+        <w:tc>
+          <w:tcPr>
+            <w:tcW w:w="1144" w:type="dxa"/>
+            <w:tcBorders>
+              <w:top w:val="nil"/>
+              <w:bottom w:val="nil"/>
+            </w:tcBorders>
+            <w:shd w:val="clear" w:color="auto" w:fill="auto"/>
+            <w:vAlign w:val="center"/>
+            <w:hideMark/>
+          </w:tcPr>
+          <w:p>
+            <w:pPr>
+              <w:widowControl/>
+              <w:jc w:val="center"/>
+              <w:rPr>
+                <w:rFonts w:eastAsia="等线"/>
+                <w:color w:val="000000"/>
+                <w:kern w:val="0"/>
+                <w:sz w:val="20"/>
+                <w:szCs w:val="20"/>
+              </w:rPr>
+            </w:pPr>
+            <w:r>
+              <w:rPr>
+                <w:rFonts w:eastAsia="等线"/>
+                <w:color w:val="000000"/>
+                <w:kern w:val="0"/>
+                <w:sz w:val="20"/>
+                <w:szCs w:val="20"/>
+              </w:rPr>
+              <w:t>3.939</w:t>
+            </w:r>
+          </w:p>
+        </w:tc>
+        <w:tc>
+          <w:tcPr>
+            <w:tcW w:w="844" w:type="dxa"/>
+            <w:tcBorders>
+              <w:top w:val="nil"/>
+              <w:bottom w:val="nil"/>
+            </w:tcBorders>
+            <w:shd w:val="clear" w:color="auto" w:fill="auto"/>
+            <w:vAlign w:val="center"/>
+            <w:hideMark/>
+          </w:tcPr>
+          <w:p>
+            <w:pPr>
+              <w:widowControl/>
+              <w:jc w:val="center"/>
+              <w:rPr>
+                <w:rFonts w:eastAsia="等线"/>
+                <w:color w:val="000000"/>
+                <w:kern w:val="0"/>
+                <w:sz w:val="20"/>
+                <w:szCs w:val="20"/>
+              </w:rPr>
+            </w:pPr>
+            <w:r>
+              <w:rPr>
+                <w:rFonts w:eastAsia="等线"/>
+                <w:color w:val="000000"/>
+                <w:kern w:val="0"/>
+                <w:sz w:val="20"/>
+                <w:szCs w:val="20"/>
+              </w:rPr>
+              <w:t>0.327</w:t>
+            </w:r>
+          </w:p>
+        </w:tc>
+        <w:tc>
+          <w:tcPr>
+            <w:tcW w:w="945" w:type="dxa"/>
+            <w:tcBorders>
+              <w:top w:val="nil"/>
+              <w:bottom w:val="nil"/>
+            </w:tcBorders>
+            <w:shd w:val="clear" w:color="auto" w:fill="auto"/>
+            <w:vAlign w:val="center"/>
+            <w:hideMark/>
+          </w:tcPr>
+          <w:p>
+            <w:pPr>
+              <w:widowControl/>
+              <w:jc w:val="center"/>
+              <w:rPr>
+                <w:rFonts w:eastAsia="等线"/>
+                <w:color w:val="000000"/>
+                <w:kern w:val="0"/>
+                <w:sz w:val="20"/>
+                <w:szCs w:val="20"/>
+              </w:rPr>
+            </w:pPr>
+            <w:r>
+              <w:rPr>
+                <w:rFonts w:eastAsia="等线"/>
+                <w:color w:val="000000"/>
+                <w:kern w:val="0"/>
+                <w:sz w:val="20"/>
+                <w:szCs w:val="20"/>
+              </w:rPr>
+              <w:t>0.698</w:t>
+            </w:r>
+          </w:p>
+        </w:tc>
+      </w:tr>
+      <w:tr>
+        <w:trPr>
+          <w:trHeight w:val="300"/>
+        </w:trPr>
+        <w:tc>
+          <w:tcPr>
+            <w:tcW w:w="663" w:type="dxa"/>
+            <w:tcBorders>
+              <w:top w:val="nil"/>
+            </w:tcBorders>
+            <w:shd w:val="clear" w:color="auto" w:fill="auto"/>
+            <w:vAlign w:val="center"/>
+            <w:hideMark/>
+          </w:tcPr>
+          <w:p>
+            <w:pPr>
+              <w:widowControl/>
+              <w:jc w:val="center"/>
+              <w:rPr>
+                <w:rFonts w:eastAsia="等线"/>
+                <w:color w:val="000000"/>
+                <w:kern w:val="0"/>
+                <w:sz w:val="20"/>
+                <w:szCs w:val="20"/>
+              </w:rPr>
+            </w:pPr>
+            <w:r>
+              <w:rPr>
+                <w:rFonts w:eastAsia="等线"/>
+                <w:color w:val="000000"/>
+                <w:kern w:val="0"/>
+                <w:sz w:val="20"/>
+                <w:szCs w:val="20"/>
+              </w:rPr>
+              <w:t>MH3</w:t>
+            </w:r>
+          </w:p>
+        </w:tc>
+        <w:tc>
+          <w:tcPr>
+            <w:tcW w:w="1072" w:type="dxa"/>
+            <w:tcBorders>
+              <w:top w:val="nil"/>
+            </w:tcBorders>
+            <w:shd w:val="clear" w:color="auto" w:fill="auto"/>
+            <w:vAlign w:val="center"/>
+            <w:hideMark/>
+          </w:tcPr>
+          <w:p>
+            <w:pPr>
+              <w:widowControl/>
+              <w:jc w:val="center"/>
+              <w:rPr>
+                <w:rFonts w:eastAsia="等线"/>
+                <w:color w:val="000000"/>
+                <w:kern w:val="0"/>
+                <w:sz w:val="20"/>
+                <w:szCs w:val="20"/>
+              </w:rPr>
+            </w:pPr>
+            <w:r>
+              <w:rPr>
+                <w:rFonts w:eastAsia="等线"/>
+                <w:color w:val="000000"/>
+                <w:kern w:val="0"/>
+                <w:sz w:val="20"/>
+                <w:szCs w:val="20"/>
+              </w:rPr>
+              <w:t>72.4</w:t>
+            </w:r>
+          </w:p>
+        </w:tc>
+        <w:tc>
+          <w:tcPr>
+            <w:tcW w:w="1144" w:type="dxa"/>
+            <w:tcBorders>
+              <w:top w:val="nil"/>
+            </w:tcBorders>
+            <w:shd w:val="clear" w:color="auto" w:fill="auto"/>
+            <w:vAlign w:val="center"/>
+            <w:hideMark/>
+          </w:tcPr>
+          <w:p>
+            <w:pPr>
+              <w:widowControl/>
+              <w:jc w:val="center"/>
+              <w:rPr>
+                <w:rFonts w:eastAsia="等线"/>
+                <w:color w:val="000000"/>
+                <w:kern w:val="0"/>
+                <w:sz w:val="20"/>
+                <w:szCs w:val="20"/>
+              </w:rPr>
+            </w:pPr>
+            <w:r>
+              <w:rPr>
+                <w:rFonts w:eastAsia="等线"/>
+                <w:color w:val="000000"/>
+                <w:kern w:val="0"/>
+                <w:sz w:val="20"/>
+                <w:szCs w:val="20"/>
+              </w:rPr>
+              <w:t>12.224</w:t>
+            </w:r>
+          </w:p>
+        </w:tc>
+        <w:tc>
+          <w:tcPr>
+            <w:tcW w:w="844" w:type="dxa"/>
+            <w:tcBorders>
+              <w:top w:val="nil"/>
+            </w:tcBorders>
+            <w:shd w:val="clear" w:color="auto" w:fill="auto"/>
+            <w:vAlign w:val="center"/>
+            <w:hideMark/>
+          </w:tcPr>
+          <w:p>
+            <w:pPr>
+              <w:widowControl/>
+              <w:jc w:val="center"/>
+              <w:rPr>
+                <w:rFonts w:eastAsia="等线"/>
+                <w:color w:val="000000"/>
+                <w:kern w:val="0"/>
+                <w:sz w:val="20"/>
+                <w:szCs w:val="20"/>
+              </w:rPr>
+            </w:pPr>
+            <w:r>
+              <w:rPr>
+                <w:rFonts w:eastAsia="等线"/>
+                <w:color w:val="000000"/>
+                <w:kern w:val="0"/>
+                <w:sz w:val="20"/>
+                <w:szCs w:val="20"/>
+              </w:rPr>
+              <w:t>3.913</w:t>
+            </w:r>
+          </w:p>
+        </w:tc>
+        <w:tc>
+          <w:tcPr>
+            <w:tcW w:w="1144" w:type="dxa"/>
+            <w:tcBorders>
+              <w:top w:val="nil"/>
+            </w:tcBorders>
+            <w:shd w:val="clear" w:color="auto" w:fill="auto"/>
+            <w:vAlign w:val="center"/>
+            <w:hideMark/>
+          </w:tcPr>
+          <w:p>
+            <w:pPr>
+              <w:widowControl/>
+              <w:jc w:val="center"/>
+              <w:rPr>
+                <w:rFonts w:eastAsia="等线"/>
+                <w:color w:val="000000"/>
+                <w:kern w:val="0"/>
+                <w:sz w:val="20"/>
+                <w:szCs w:val="20"/>
+              </w:rPr>
+            </w:pPr>
+            <w:r>
+              <w:rPr>
+                <w:rFonts w:eastAsia="等线"/>
+                <w:color w:val="000000"/>
+                <w:kern w:val="0"/>
+                <w:sz w:val="20"/>
+                <w:szCs w:val="20"/>
+              </w:rPr>
+              <w:t>10.352</w:t>
+            </w:r>
+          </w:p>
+        </w:tc>
+        <w:tc>
+          <w:tcPr>
+            <w:tcW w:w="847" w:type="dxa"/>
+            <w:tcBorders>
+              <w:top w:val="nil"/>
+            </w:tcBorders>
+            <w:shd w:val="clear" w:color="auto" w:fill="auto"/>
+            <w:vAlign w:val="center"/>
+            <w:hideMark/>
+          </w:tcPr>
+          <w:p>
+            <w:pPr>
+              <w:widowControl/>
+              <w:jc w:val="center"/>
+              <w:rPr>
+                <w:rFonts w:eastAsia="等线"/>
+                <w:color w:val="000000"/>
+                <w:kern w:val="0"/>
+                <w:sz w:val="20"/>
+                <w:szCs w:val="20"/>
+              </w:rPr>
+            </w:pPr>
+            <w:r>
+              <w:rPr>
+                <w:rFonts w:eastAsia="等线"/>
+                <w:color w:val="000000"/>
+                <w:kern w:val="0"/>
+                <w:sz w:val="20"/>
+                <w:szCs w:val="20"/>
+              </w:rPr>
+              <w:t>0.801</w:t>
+            </w:r>
+          </w:p>
+        </w:tc>
+        <w:tc>
+          <w:tcPr>
+            <w:tcW w:w="1144" w:type="dxa"/>
+            <w:tcBorders>
+              <w:top w:val="nil"/>
+            </w:tcBorders>
+            <w:shd w:val="clear" w:color="auto" w:fill="auto"/>
+            <w:vAlign w:val="center"/>
+            <w:hideMark/>
+          </w:tcPr>
+          <w:p>
+            <w:pPr>
+              <w:widowControl/>
+              <w:jc w:val="center"/>
+              <w:rPr>
+                <w:rFonts w:eastAsia="等线"/>
+                <w:color w:val="000000"/>
+                <w:kern w:val="0"/>
+                <w:sz w:val="20"/>
+                <w:szCs w:val="20"/>
+              </w:rPr>
+            </w:pPr>
+            <w:r>
+              <w:rPr>
+                <w:rFonts w:eastAsia="等线"/>
+                <w:color w:val="000000"/>
+                <w:kern w:val="0"/>
+                <w:sz w:val="20"/>
+                <w:szCs w:val="20"/>
+              </w:rPr>
+              <w:t>8.612</w:t>
+            </w:r>
+          </w:p>
+        </w:tc>
+        <w:tc>
+          <w:tcPr>
+            <w:tcW w:w="844" w:type="dxa"/>
+            <w:tcBorders>
+              <w:top w:val="nil"/>
+            </w:tcBorders>
+            <w:shd w:val="clear" w:color="auto" w:fill="auto"/>
+            <w:vAlign w:val="center"/>
+            <w:hideMark/>
+          </w:tcPr>
+          <w:p>
+            <w:pPr>
+              <w:widowControl/>
+              <w:jc w:val="center"/>
+              <w:rPr>
+                <w:rFonts w:eastAsia="等线"/>
+                <w:color w:val="000000"/>
+                <w:kern w:val="0"/>
+                <w:sz w:val="20"/>
+                <w:szCs w:val="20"/>
+              </w:rPr>
+            </w:pPr>
+            <w:r>
+              <w:rPr>
+                <w:rFonts w:eastAsia="等线"/>
+                <w:color w:val="000000"/>
+                <w:kern w:val="0"/>
+                <w:sz w:val="20"/>
+                <w:szCs w:val="20"/>
+              </w:rPr>
+              <w:t>0.335</w:t>
+            </w:r>
+          </w:p>
+        </w:tc>
+        <w:tc>
+          <w:tcPr>
+            <w:tcW w:w="945" w:type="dxa"/>
+            <w:tcBorders>
+              <w:top w:val="nil"/>
+            </w:tcBorders>
+            <w:shd w:val="clear" w:color="auto" w:fill="auto"/>
+            <w:vAlign w:val="center"/>
+            <w:hideMark/>
+          </w:tcPr>
+          <w:p>
+            <w:pPr>
+              <w:widowControl/>
+              <w:jc w:val="center"/>
+              <w:rPr>
+                <w:rFonts w:eastAsia="等线"/>
+                <w:color w:val="000000"/>
+                <w:kern w:val="0"/>
+                <w:sz w:val="20"/>
+                <w:szCs w:val="20"/>
+              </w:rPr>
+            </w:pPr>
+            <w:r>
+              <w:rPr>
+                <w:rFonts w:eastAsia="等线"/>
+                <w:color w:val="000000"/>
+                <w:kern w:val="0"/>
+                <w:sz w:val="20"/>
+                <w:szCs w:val="20"/>
+              </w:rPr>
+              <w:t>0.551</w:t>
+            </w:r>
+          </w:p>
+        </w:tc>
+      </w:tr>
+    </w:tbl>
+    <w:p>
+      <w:pPr>
+        <w:tabs>
+          <w:tab w:val="left" w:pos="2340"/>
+          <w:tab w:val="left" w:pos="5940"/>
+        </w:tabs>
+        <w:spacing w:line="400" w:lineRule="exact"/>
+        <w:ind w:firstLineChars="200" w:firstLine="480"/>
+        <w:rPr>
+          <w:rFonts w:eastAsiaTheme="minorEastAsia" w:hint="eastAsia"/>
+          <w:sz w:val="24"/>
+        </w:rPr>
+      </w:pPr>
+      <w:r>
+        <w:rPr>
+          <w:rFonts w:eastAsiaTheme="minorEastAsia" w:hint="eastAsia"/>
           <w:noProof/>
           <w:sz w:val="24"/>
         </w:rPr>
-        <w:object w:dxaOrig="0" w:dyaOrig="0" w14:anchorId="0D386D60">
+        <w:drawing>
+          <wp:anchor distT="0" distB="0" distL="114300" distR="114300" simplePos="0" relativeHeight="251837440" behindDoc="0" locked="0" layoutInCell="1" allowOverlap="1" wp14:anchorId="5C6E3DD2" wp14:editId="39AE8FBF">
+            <wp:simplePos x="0" y="0"/>
+            <wp:positionH relativeFrom="margin">
+              <wp:align>center</wp:align>
+            </wp:positionH>
+            <wp:positionV relativeFrom="paragraph">
+              <wp:posOffset>23685</wp:posOffset>
+            </wp:positionV>
+            <wp:extent cx="4300220" cy="3419475"/>
+            <wp:effectExtent l="0" t="0" r="5080" b="9525"/>
+            <wp:wrapSquare wrapText="bothSides"/>
+            <wp:docPr id="1" name="图片 1"/>
+            <wp:cNvGraphicFramePr>
+              <a:graphicFrameLocks xmlns:a="http://schemas.openxmlformats.org/drawingml/2006/main" noChangeAspect="1"/>
+            </wp:cNvGraphicFramePr>
+            <a:graphic xmlns:a="http://schemas.openxmlformats.org/drawingml/2006/main">
+              <a:graphicData uri="http://schemas.openxmlformats.org/drawingml/2006/picture">
+                <pic:pic xmlns:pic="http://schemas.openxmlformats.org/drawingml/2006/picture">
+                  <pic:nvPicPr>
+                    <pic:cNvPr id="1" name="mh01-1.emf"/>
+                    <pic:cNvPicPr/>
+                  </pic:nvPicPr>
+                  <pic:blipFill rotWithShape="1">
+                    <a:blip r:embed="rId16" cstate="print">
+                      <a:extLst>
+                        <a:ext uri="{28A0092B-C50C-407E-A947-70E740481C1C}">
+                          <a14:useLocalDpi xmlns:a14="http://schemas.microsoft.com/office/drawing/2010/main" val="0"/>
+                        </a:ext>
+                      </a:extLst>
+                    </a:blip>
+                    <a:srcRect l="12947" r="52940" b="32671"/>
+                    <a:stretch/>
+                  </pic:blipFill>
+                  <pic:spPr bwMode="auto">
+                    <a:xfrm>
+                      <a:off x="0" y="0"/>
+                      <a:ext cx="4300220" cy="3419475"/>
+                    </a:xfrm>
+                    <a:prstGeom prst="rect">
+                      <a:avLst/>
+                    </a:prstGeom>
+                    <a:ln>
+                      <a:noFill/>
+                    </a:ln>
+                    <a:extLst>
+                      <a:ext uri="{53640926-AAD7-44D8-BBD7-CCE9431645EC}">
+                        <a14:shadowObscured xmlns:a14="http://schemas.microsoft.com/office/drawing/2010/main"/>
+                      </a:ext>
+                    </a:extLst>
+                  </pic:spPr>
+                </pic:pic>
+              </a:graphicData>
+            </a:graphic>
+            <wp14:sizeRelH relativeFrom="margin">
+              <wp14:pctWidth>0</wp14:pctWidth>
+            </wp14:sizeRelH>
+            <wp14:sizeRelV relativeFrom="margin">
+              <wp14:pctHeight>0</wp14:pctHeight>
+            </wp14:sizeRelV>
+          </wp:anchor>
+        </w:drawing>
+      </w:r>
+    </w:p>
+    <w:p>
+      <w:pPr>
+        <w:tabs>
+          <w:tab w:val="left" w:pos="2340"/>
+          <w:tab w:val="left" w:pos="5940"/>
+        </w:tabs>
+        <w:spacing w:line="400" w:lineRule="exact"/>
+        <w:ind w:firstLineChars="200" w:firstLine="480"/>
+        <w:rPr>
+          <w:rFonts w:eastAsiaTheme="minorEastAsia"/>
+          <w:sz w:val="24"/>
+        </w:rPr>
+      </w:pPr>
+    </w:p>
+    <w:p>
+      <w:pPr>
+        <w:tabs>
+          <w:tab w:val="left" w:pos="2340"/>
+          <w:tab w:val="left" w:pos="5940"/>
+        </w:tabs>
+        <w:spacing w:line="400" w:lineRule="exact"/>
+        <w:ind w:firstLineChars="200" w:firstLine="480"/>
+        <w:rPr>
+          <w:rFonts w:eastAsiaTheme="minorEastAsia"/>
+          <w:sz w:val="24"/>
+        </w:rPr>
+      </w:pPr>
+    </w:p>
+    <w:p>
+      <w:pPr>
+        <w:tabs>
+          <w:tab w:val="left" w:pos="2340"/>
+          <w:tab w:val="left" w:pos="5940"/>
+        </w:tabs>
+        <w:spacing w:line="400" w:lineRule="exact"/>
+        <w:ind w:firstLineChars="200" w:firstLine="480"/>
+        <w:rPr>
+          <w:rFonts w:eastAsiaTheme="minorEastAsia"/>
+          <w:sz w:val="24"/>
+        </w:rPr>
+      </w:pPr>
+    </w:p>
+    <w:p>
+      <w:pPr>
+        <w:tabs>
+          <w:tab w:val="left" w:pos="2340"/>
+          <w:tab w:val="left" w:pos="5940"/>
+        </w:tabs>
+        <w:spacing w:line="400" w:lineRule="exact"/>
+        <w:ind w:firstLineChars="200" w:firstLine="480"/>
+        <w:rPr>
+          <w:rFonts w:eastAsiaTheme="minorEastAsia"/>
+          <w:sz w:val="24"/>
+        </w:rPr>
+      </w:pPr>
+    </w:p>
+    <w:p>
+      <w:pPr>
+        <w:tabs>
+          <w:tab w:val="left" w:pos="2340"/>
+          <w:tab w:val="left" w:pos="5940"/>
+        </w:tabs>
+        <w:spacing w:line="400" w:lineRule="exact"/>
+        <w:ind w:firstLineChars="200" w:firstLine="480"/>
+        <w:rPr>
+          <w:rFonts w:eastAsiaTheme="minorEastAsia"/>
+          <w:sz w:val="24"/>
+        </w:rPr>
+      </w:pPr>
+    </w:p>
+    <w:p>
+      <w:pPr>
+        <w:tabs>
+          <w:tab w:val="left" w:pos="2340"/>
+          <w:tab w:val="left" w:pos="5940"/>
+        </w:tabs>
+        <w:spacing w:line="400" w:lineRule="exact"/>
+        <w:ind w:firstLineChars="200" w:firstLine="480"/>
+        <w:rPr>
+          <w:rFonts w:eastAsiaTheme="minorEastAsia"/>
+          <w:sz w:val="24"/>
+        </w:rPr>
+      </w:pPr>
+    </w:p>
+    <w:p>
+      <w:pPr>
+        <w:tabs>
+          <w:tab w:val="left" w:pos="2340"/>
+          <w:tab w:val="left" w:pos="5940"/>
+        </w:tabs>
+        <w:spacing w:line="400" w:lineRule="exact"/>
+        <w:ind w:firstLineChars="200" w:firstLine="480"/>
+        <w:rPr>
+          <w:rFonts w:eastAsiaTheme="minorEastAsia"/>
+          <w:sz w:val="24"/>
+        </w:rPr>
+      </w:pPr>
+    </w:p>
+    <w:p>
+      <w:pPr>
+        <w:tabs>
+          <w:tab w:val="left" w:pos="2340"/>
+          <w:tab w:val="left" w:pos="5940"/>
+        </w:tabs>
+        <w:spacing w:line="400" w:lineRule="exact"/>
+        <w:ind w:firstLineChars="200" w:firstLine="480"/>
+        <w:rPr>
+          <w:rFonts w:eastAsiaTheme="minorEastAsia"/>
+          <w:sz w:val="24"/>
+        </w:rPr>
+      </w:pPr>
+    </w:p>
+    <w:p>
+      <w:pPr>
+        <w:tabs>
+          <w:tab w:val="left" w:pos="2340"/>
+          <w:tab w:val="left" w:pos="5940"/>
+        </w:tabs>
+        <w:spacing w:line="400" w:lineRule="exact"/>
+        <w:ind w:firstLineChars="200" w:firstLine="480"/>
+        <w:rPr>
+          <w:rFonts w:eastAsiaTheme="minorEastAsia"/>
+          <w:sz w:val="24"/>
+        </w:rPr>
+      </w:pPr>
+    </w:p>
+    <w:p>
+      <w:pPr>
+        <w:tabs>
+          <w:tab w:val="left" w:pos="2340"/>
+          <w:tab w:val="left" w:pos="5940"/>
+        </w:tabs>
+        <w:spacing w:line="400" w:lineRule="exact"/>
+        <w:ind w:firstLineChars="200" w:firstLine="480"/>
+        <w:rPr>
+          <w:rFonts w:eastAsiaTheme="minorEastAsia"/>
+          <w:sz w:val="24"/>
+        </w:rPr>
+      </w:pPr>
+    </w:p>
+    <w:p>
+      <w:pPr>
+        <w:tabs>
+          <w:tab w:val="left" w:pos="2340"/>
+          <w:tab w:val="left" w:pos="5940"/>
+        </w:tabs>
+        <w:spacing w:line="400" w:lineRule="exact"/>
+        <w:ind w:firstLineChars="200" w:firstLine="480"/>
+        <w:rPr>
+          <w:rFonts w:eastAsiaTheme="minorEastAsia"/>
+          <w:sz w:val="24"/>
+        </w:rPr>
+      </w:pPr>
+    </w:p>
+    <w:p>
+      <w:pPr>
+        <w:tabs>
+          <w:tab w:val="left" w:pos="2340"/>
+          <w:tab w:val="left" w:pos="5940"/>
+        </w:tabs>
+        <w:spacing w:line="400" w:lineRule="exact"/>
+        <w:ind w:firstLineChars="200" w:firstLine="480"/>
+        <w:rPr>
+          <w:rFonts w:eastAsiaTheme="minorEastAsia"/>
+          <w:sz w:val="24"/>
+        </w:rPr>
+      </w:pPr>
+    </w:p>
+    <w:p>
+      <w:pPr>
+        <w:tabs>
+          <w:tab w:val="left" w:pos="2340"/>
+          <w:tab w:val="left" w:pos="5940"/>
+        </w:tabs>
+        <w:spacing w:line="400" w:lineRule="exact"/>
+        <w:ind w:firstLineChars="200" w:firstLine="480"/>
+        <w:jc w:val="center"/>
+        <w:rPr>
+          <w:rFonts w:eastAsiaTheme="minorEastAsia"/>
+          <w:sz w:val="24"/>
+        </w:rPr>
+      </w:pPr>
+      <w:r>
+        <w:rPr>
+          <w:rFonts w:eastAsiaTheme="minorEastAsia"/>
+          <w:sz w:val="24"/>
+        </w:rPr>
+        <w:t xml:space="preserve">Fig. </w:t>
+      </w:r>
+      <w:r>
+        <w:rPr>
+          <w:rFonts w:eastAsiaTheme="minorEastAsia"/>
+          <w:sz w:val="24"/>
+        </w:rPr>
+        <w:t>1</w:t>
+      </w:r>
+      <w:r>
+        <w:rPr>
+          <w:rFonts w:eastAsiaTheme="minorEastAsia"/>
+          <w:sz w:val="24"/>
+        </w:rPr>
+        <w:t>: Trajectory estimates in</w:t>
+      </w:r>
+      <w:r>
+        <w:rPr>
+          <w:rFonts w:eastAsiaTheme="minorEastAsia"/>
+          <w:sz w:val="24"/>
+        </w:rPr>
+        <w:t xml:space="preserve"> MH1.</w:t>
+      </w:r>
+    </w:p>
+    <w:p>
+      <w:pPr>
+        <w:tabs>
+          <w:tab w:val="left" w:pos="2340"/>
+          <w:tab w:val="left" w:pos="5940"/>
+        </w:tabs>
+        <w:spacing w:line="400" w:lineRule="exact"/>
+        <w:ind w:firstLineChars="200" w:firstLine="480"/>
+        <w:jc w:val="center"/>
+        <w:rPr>
+          <w:rFonts w:eastAsiaTheme="minorEastAsia"/>
+          <w:sz w:val="24"/>
+        </w:rPr>
+      </w:pPr>
+      <w:r>
+        <w:rPr>
+          <w:rFonts w:eastAsiaTheme="minorEastAsia"/>
+          <w:noProof/>
+          <w:sz w:val="24"/>
+        </w:rPr>
+        <w:lastRenderedPageBreak/>
+        <w:drawing>
+          <wp:anchor distT="0" distB="0" distL="114300" distR="114300" simplePos="0" relativeHeight="251839488" behindDoc="0" locked="0" layoutInCell="1" allowOverlap="1" wp14:anchorId="33622B08" wp14:editId="32093EF5">
+            <wp:simplePos x="0" y="0"/>
+            <wp:positionH relativeFrom="margin">
+              <wp:posOffset>310515</wp:posOffset>
+            </wp:positionH>
+            <wp:positionV relativeFrom="paragraph">
+              <wp:posOffset>3122930</wp:posOffset>
+            </wp:positionV>
+            <wp:extent cx="4699000" cy="2279650"/>
+            <wp:effectExtent l="0" t="0" r="6350" b="6350"/>
+            <wp:wrapSquare wrapText="bothSides"/>
+            <wp:docPr id="6" name="图片 6"/>
+            <wp:cNvGraphicFramePr>
+              <a:graphicFrameLocks xmlns:a="http://schemas.openxmlformats.org/drawingml/2006/main" noChangeAspect="1"/>
+            </wp:cNvGraphicFramePr>
+            <a:graphic xmlns:a="http://schemas.openxmlformats.org/drawingml/2006/main">
+              <a:graphicData uri="http://schemas.openxmlformats.org/drawingml/2006/picture">
+                <pic:pic xmlns:pic="http://schemas.openxmlformats.org/drawingml/2006/picture">
+                  <pic:nvPicPr>
+                    <pic:cNvPr id="6" name="mh01-3.emf"/>
+                    <pic:cNvPicPr/>
+                  </pic:nvPicPr>
+                  <pic:blipFill rotWithShape="1">
+                    <a:blip r:embed="rId17" cstate="print">
+                      <a:extLst>
+                        <a:ext uri="{28A0092B-C50C-407E-A947-70E740481C1C}">
+                          <a14:useLocalDpi xmlns:a14="http://schemas.microsoft.com/office/drawing/2010/main" val="0"/>
+                        </a:ext>
+                      </a:extLst>
+                    </a:blip>
+                    <a:srcRect l="12272" t="2137" r="45288" b="32701"/>
+                    <a:stretch/>
+                  </pic:blipFill>
+                  <pic:spPr bwMode="auto">
+                    <a:xfrm>
+                      <a:off x="0" y="0"/>
+                      <a:ext cx="4699000" cy="2279650"/>
+                    </a:xfrm>
+                    <a:prstGeom prst="rect">
+                      <a:avLst/>
+                    </a:prstGeom>
+                    <a:ln>
+                      <a:noFill/>
+                    </a:ln>
+                    <a:extLst>
+                      <a:ext uri="{53640926-AAD7-44D8-BBD7-CCE9431645EC}">
+                        <a14:shadowObscured xmlns:a14="http://schemas.microsoft.com/office/drawing/2010/main"/>
+                      </a:ext>
+                    </a:extLst>
+                  </pic:spPr>
+                </pic:pic>
+              </a:graphicData>
+            </a:graphic>
+            <wp14:sizeRelH relativeFrom="margin">
+              <wp14:pctWidth>0</wp14:pctWidth>
+            </wp14:sizeRelH>
+            <wp14:sizeRelV relativeFrom="margin">
+              <wp14:pctHeight>0</wp14:pctHeight>
+            </wp14:sizeRelV>
+          </wp:anchor>
+        </w:drawing>
+      </w:r>
+      <w:r>
+        <w:rPr>
+          <w:rFonts w:eastAsiaTheme="minorEastAsia" w:hint="eastAsia"/>
+          <w:noProof/>
+          <w:sz w:val="24"/>
+        </w:rPr>
+        <w:drawing>
+          <wp:anchor distT="0" distB="0" distL="114300" distR="114300" simplePos="0" relativeHeight="251838464" behindDoc="0" locked="0" layoutInCell="1" allowOverlap="1" wp14:anchorId="4487BD11" wp14:editId="74DD8E05">
+            <wp:simplePos x="0" y="0"/>
+            <wp:positionH relativeFrom="margin">
+              <wp:align>center</wp:align>
+            </wp:positionH>
+            <wp:positionV relativeFrom="paragraph">
+              <wp:posOffset>585</wp:posOffset>
+            </wp:positionV>
+            <wp:extent cx="4688205" cy="2784475"/>
+            <wp:effectExtent l="0" t="0" r="0" b="0"/>
+            <wp:wrapSquare wrapText="bothSides"/>
+            <wp:docPr id="4" name="图片 4"/>
+            <wp:cNvGraphicFramePr>
+              <a:graphicFrameLocks xmlns:a="http://schemas.openxmlformats.org/drawingml/2006/main" noChangeAspect="1"/>
+            </wp:cNvGraphicFramePr>
+            <a:graphic xmlns:a="http://schemas.openxmlformats.org/drawingml/2006/main">
+              <a:graphicData uri="http://schemas.openxmlformats.org/drawingml/2006/picture">
+                <pic:pic xmlns:pic="http://schemas.openxmlformats.org/drawingml/2006/picture">
+                  <pic:nvPicPr>
+                    <pic:cNvPr id="4" name="mh01-2.emf"/>
+                    <pic:cNvPicPr/>
+                  </pic:nvPicPr>
+                  <pic:blipFill rotWithShape="1">
+                    <a:blip r:embed="rId18" cstate="print">
+                      <a:extLst>
+                        <a:ext uri="{28A0092B-C50C-407E-A947-70E740481C1C}">
+                          <a14:useLocalDpi xmlns:a14="http://schemas.microsoft.com/office/drawing/2010/main" val="0"/>
+                        </a:ext>
+                      </a:extLst>
+                    </a:blip>
+                    <a:srcRect l="10359" t="3332" r="50579" b="34269"/>
+                    <a:stretch/>
+                  </pic:blipFill>
+                  <pic:spPr bwMode="auto">
+                    <a:xfrm>
+                      <a:off x="0" y="0"/>
+                      <a:ext cx="4688205" cy="2784475"/>
+                    </a:xfrm>
+                    <a:prstGeom prst="rect">
+                      <a:avLst/>
+                    </a:prstGeom>
+                    <a:ln>
+                      <a:noFill/>
+                    </a:ln>
+                    <a:extLst>
+                      <a:ext uri="{53640926-AAD7-44D8-BBD7-CCE9431645EC}">
+                        <a14:shadowObscured xmlns:a14="http://schemas.microsoft.com/office/drawing/2010/main"/>
+                      </a:ext>
+                    </a:extLst>
+                  </pic:spPr>
+                </pic:pic>
+              </a:graphicData>
+            </a:graphic>
+            <wp14:sizeRelH relativeFrom="margin">
+              <wp14:pctWidth>0</wp14:pctWidth>
+            </wp14:sizeRelH>
+            <wp14:sizeRelV relativeFrom="margin">
+              <wp14:pctHeight>0</wp14:pctHeight>
+            </wp14:sizeRelV>
+          </wp:anchor>
+        </w:drawing>
+      </w:r>
+      <w:r>
+        <w:rPr>
+          <w:rFonts w:eastAsiaTheme="minorEastAsia"/>
+          <w:sz w:val="24"/>
+        </w:rPr>
+        <w:t xml:space="preserve">Fig. </w:t>
+      </w:r>
+      <w:r>
+        <w:rPr>
+          <w:rFonts w:eastAsiaTheme="minorEastAsia"/>
+          <w:sz w:val="24"/>
+        </w:rPr>
+        <w:t>2</w:t>
+      </w:r>
+      <w:r>
+        <w:rPr>
+          <w:rFonts w:eastAsiaTheme="minorEastAsia"/>
+          <w:sz w:val="24"/>
+        </w:rPr>
+        <w:t xml:space="preserve">: </w:t>
+      </w:r>
+      <w:r>
+        <w:rPr>
+          <w:rFonts w:eastAsiaTheme="minorEastAsia"/>
+          <w:sz w:val="24"/>
+        </w:rPr>
+        <w:t>Height</w:t>
+      </w:r>
+      <w:r>
+        <w:rPr>
+          <w:rFonts w:eastAsiaTheme="minorEastAsia"/>
+          <w:sz w:val="24"/>
+        </w:rPr>
+        <w:t xml:space="preserve"> estimates in MH1.</w:t>
+      </w:r>
+    </w:p>
+    <w:p>
+      <w:pPr>
+        <w:tabs>
+          <w:tab w:val="left" w:pos="2340"/>
+          <w:tab w:val="left" w:pos="5940"/>
+        </w:tabs>
+        <w:spacing w:line="400" w:lineRule="exact"/>
+        <w:ind w:firstLineChars="200" w:firstLine="480"/>
+        <w:jc w:val="center"/>
+        <w:rPr>
+          <w:rFonts w:eastAsiaTheme="minorEastAsia"/>
+          <w:sz w:val="24"/>
+        </w:rPr>
+      </w:pPr>
+      <w:r>
+        <w:rPr>
+          <w:rFonts w:eastAsiaTheme="minorEastAsia"/>
+          <w:noProof/>
+          <w:sz w:val="24"/>
+        </w:rPr>
+        <w:drawing>
+          <wp:anchor distT="0" distB="0" distL="114300" distR="114300" simplePos="0" relativeHeight="251840512" behindDoc="0" locked="0" layoutInCell="1" allowOverlap="1" wp14:anchorId="2EE48FF7" wp14:editId="0EDB4DF6">
+            <wp:simplePos x="0" y="0"/>
+            <wp:positionH relativeFrom="margin">
+              <wp:posOffset>311150</wp:posOffset>
+            </wp:positionH>
+            <wp:positionV relativeFrom="paragraph">
+              <wp:posOffset>2714625</wp:posOffset>
+            </wp:positionV>
+            <wp:extent cx="4616450" cy="2832735"/>
+            <wp:effectExtent l="0" t="0" r="0" b="5715"/>
+            <wp:wrapSquare wrapText="bothSides"/>
+            <wp:docPr id="7" name="图片 7"/>
+            <wp:cNvGraphicFramePr>
+              <a:graphicFrameLocks xmlns:a="http://schemas.openxmlformats.org/drawingml/2006/main" noChangeAspect="1"/>
+            </wp:cNvGraphicFramePr>
+            <a:graphic xmlns:a="http://schemas.openxmlformats.org/drawingml/2006/main">
+              <a:graphicData uri="http://schemas.openxmlformats.org/drawingml/2006/picture">
+                <pic:pic xmlns:pic="http://schemas.openxmlformats.org/drawingml/2006/picture">
+                  <pic:nvPicPr>
+                    <pic:cNvPr id="7" name="mh01-4.emf"/>
+                    <pic:cNvPicPr/>
+                  </pic:nvPicPr>
+                  <pic:blipFill rotWithShape="1">
+                    <a:blip r:embed="rId19" cstate="print">
+                      <a:extLst>
+                        <a:ext uri="{28A0092B-C50C-407E-A947-70E740481C1C}">
+                          <a14:useLocalDpi xmlns:a14="http://schemas.microsoft.com/office/drawing/2010/main" val="0"/>
+                        </a:ext>
+                      </a:extLst>
+                    </a:blip>
+                    <a:srcRect l="14297" t="2723" r="49226" b="37098"/>
+                    <a:stretch/>
+                  </pic:blipFill>
+                  <pic:spPr bwMode="auto">
+                    <a:xfrm>
+                      <a:off x="0" y="0"/>
+                      <a:ext cx="4616450" cy="2832735"/>
+                    </a:xfrm>
+                    <a:prstGeom prst="rect">
+                      <a:avLst/>
+                    </a:prstGeom>
+                    <a:ln>
+                      <a:noFill/>
+                    </a:ln>
+                    <a:extLst>
+                      <a:ext uri="{53640926-AAD7-44D8-BBD7-CCE9431645EC}">
+                        <a14:shadowObscured xmlns:a14="http://schemas.microsoft.com/office/drawing/2010/main"/>
+                      </a:ext>
+                    </a:extLst>
+                  </pic:spPr>
+                </pic:pic>
+              </a:graphicData>
+            </a:graphic>
+            <wp14:sizeRelH relativeFrom="margin">
+              <wp14:pctWidth>0</wp14:pctWidth>
+            </wp14:sizeRelH>
+            <wp14:sizeRelV relativeFrom="margin">
+              <wp14:pctHeight>0</wp14:pctHeight>
+            </wp14:sizeRelV>
+          </wp:anchor>
+        </w:drawing>
+      </w:r>
+      <w:r>
+        <w:rPr>
+          <w:rFonts w:eastAsiaTheme="minorEastAsia"/>
+          <w:sz w:val="24"/>
+        </w:rPr>
+        <w:t xml:space="preserve">Fig. </w:t>
+      </w:r>
+      <w:r>
+        <w:rPr>
+          <w:rFonts w:eastAsiaTheme="minorEastAsia"/>
+          <w:sz w:val="24"/>
+        </w:rPr>
+        <w:t>3</w:t>
+      </w:r>
+      <w:r>
+        <w:rPr>
+          <w:rFonts w:eastAsiaTheme="minorEastAsia"/>
+          <w:sz w:val="24"/>
+        </w:rPr>
+        <w:t xml:space="preserve">: </w:t>
+      </w:r>
+      <w:r>
+        <w:rPr>
+          <w:rFonts w:eastAsiaTheme="minorEastAsia"/>
+          <w:sz w:val="24"/>
+        </w:rPr>
+        <w:t xml:space="preserve">Translation </w:t>
+      </w:r>
+      <w:proofErr w:type="spellStart"/>
+      <w:r>
+        <w:rPr>
+          <w:rFonts w:eastAsiaTheme="minorEastAsia"/>
+          <w:sz w:val="24"/>
+        </w:rPr>
+        <w:t>rmse</w:t>
+      </w:r>
+      <w:proofErr w:type="spellEnd"/>
+      <w:r>
+        <w:rPr>
+          <w:rFonts w:eastAsiaTheme="minorEastAsia"/>
+          <w:sz w:val="24"/>
+        </w:rPr>
+        <w:t xml:space="preserve"> increases as the path of the robot increases</w:t>
+      </w:r>
+      <w:r>
+        <w:rPr>
+          <w:rFonts w:eastAsiaTheme="minorEastAsia"/>
+          <w:sz w:val="24"/>
+        </w:rPr>
+        <w:t xml:space="preserve"> in MH1.</w:t>
+      </w:r>
+    </w:p>
+    <w:p>
+      <w:pPr>
+        <w:tabs>
+          <w:tab w:val="left" w:pos="2340"/>
+          <w:tab w:val="left" w:pos="5940"/>
+        </w:tabs>
+        <w:spacing w:line="400" w:lineRule="exact"/>
+        <w:ind w:firstLineChars="200" w:firstLine="480"/>
+        <w:jc w:val="center"/>
+        <w:rPr>
+          <w:rFonts w:eastAsiaTheme="minorEastAsia"/>
+          <w:sz w:val="24"/>
+        </w:rPr>
+      </w:pPr>
+      <w:r>
+        <w:rPr>
+          <w:rFonts w:eastAsiaTheme="minorEastAsia"/>
+          <w:sz w:val="24"/>
+        </w:rPr>
+        <w:t xml:space="preserve">Fig. </w:t>
+      </w:r>
+      <w:r>
+        <w:rPr>
+          <w:rFonts w:eastAsiaTheme="minorEastAsia"/>
+          <w:sz w:val="24"/>
+        </w:rPr>
+        <w:t>4</w:t>
+      </w:r>
+      <w:r>
+        <w:rPr>
+          <w:rFonts w:eastAsiaTheme="minorEastAsia"/>
+          <w:sz w:val="24"/>
+        </w:rPr>
+        <w:t xml:space="preserve">: </w:t>
+      </w:r>
+      <w:r>
+        <w:rPr>
+          <w:rFonts w:eastAsiaTheme="minorEastAsia"/>
+          <w:sz w:val="24"/>
+        </w:rPr>
+        <w:t>Rota</w:t>
+      </w:r>
+      <w:r>
+        <w:rPr>
+          <w:rFonts w:eastAsiaTheme="minorEastAsia"/>
+          <w:sz w:val="24"/>
+        </w:rPr>
+        <w:t xml:space="preserve">tion </w:t>
+      </w:r>
+      <w:proofErr w:type="spellStart"/>
+      <w:r>
+        <w:rPr>
+          <w:rFonts w:eastAsiaTheme="minorEastAsia"/>
+          <w:sz w:val="24"/>
+        </w:rPr>
+        <w:t>rmse</w:t>
+      </w:r>
+      <w:proofErr w:type="spellEnd"/>
+      <w:r>
+        <w:rPr>
+          <w:rFonts w:eastAsiaTheme="minorEastAsia"/>
+          <w:sz w:val="24"/>
+        </w:rPr>
+        <w:t xml:space="preserve"> in MH1</w:t>
+      </w:r>
+      <w:r>
+        <w:rPr>
+          <w:rFonts w:eastAsiaTheme="minorEastAsia"/>
+          <w:sz w:val="24"/>
+        </w:rPr>
+        <w:t>.</w:t>
+      </w:r>
+    </w:p>
+    <w:p>
+      <w:pPr>
+        <w:tabs>
+          <w:tab w:val="left" w:pos="2340"/>
+          <w:tab w:val="left" w:pos="5940"/>
+        </w:tabs>
+        <w:spacing w:line="400" w:lineRule="exact"/>
+        <w:ind w:firstLineChars="200" w:firstLine="480"/>
+        <w:jc w:val="center"/>
+        <w:rPr>
+          <w:rFonts w:eastAsiaTheme="minorEastAsia"/>
+          <w:sz w:val="24"/>
+        </w:rPr>
+      </w:pPr>
+      <w:r>
+        <w:rPr>
+          <w:rFonts w:eastAsiaTheme="minorEastAsia"/>
+          <w:noProof/>
+          <w:sz w:val="24"/>
+        </w:rPr>
+        <w:lastRenderedPageBreak/>
+        <w:drawing>
+          <wp:anchor distT="0" distB="0" distL="114300" distR="114300" simplePos="0" relativeHeight="251842560" behindDoc="0" locked="0" layoutInCell="1" allowOverlap="1" wp14:anchorId="36EDE749" wp14:editId="01E30B87">
+            <wp:simplePos x="0" y="0"/>
+            <wp:positionH relativeFrom="column">
+              <wp:posOffset>436245</wp:posOffset>
+            </wp:positionH>
+            <wp:positionV relativeFrom="paragraph">
+              <wp:posOffset>2879725</wp:posOffset>
+            </wp:positionV>
+            <wp:extent cx="4417060" cy="2231390"/>
+            <wp:effectExtent l="0" t="0" r="2540" b="0"/>
+            <wp:wrapSquare wrapText="bothSides"/>
+            <wp:docPr id="9" name="图片 9"/>
+            <wp:cNvGraphicFramePr>
+              <a:graphicFrameLocks xmlns:a="http://schemas.openxmlformats.org/drawingml/2006/main" noChangeAspect="1"/>
+            </wp:cNvGraphicFramePr>
+            <a:graphic xmlns:a="http://schemas.openxmlformats.org/drawingml/2006/main">
+              <a:graphicData uri="http://schemas.openxmlformats.org/drawingml/2006/picture">
+                <pic:pic xmlns:pic="http://schemas.openxmlformats.org/drawingml/2006/picture">
+                  <pic:nvPicPr>
+                    <pic:cNvPr id="9" name="mh01-6.emf"/>
+                    <pic:cNvPicPr/>
+                  </pic:nvPicPr>
+                  <pic:blipFill rotWithShape="1">
+                    <a:blip r:embed="rId20" cstate="print">
+                      <a:extLst>
+                        <a:ext uri="{28A0092B-C50C-407E-A947-70E740481C1C}">
+                          <a14:useLocalDpi xmlns:a14="http://schemas.microsoft.com/office/drawing/2010/main" val="0"/>
+                        </a:ext>
+                      </a:extLst>
+                    </a:blip>
+                    <a:srcRect l="13059" t="3257" r="45738" b="36489"/>
+                    <a:stretch/>
+                  </pic:blipFill>
+                  <pic:spPr bwMode="auto">
+                    <a:xfrm>
+                      <a:off x="0" y="0"/>
+                      <a:ext cx="4417060" cy="2231390"/>
+                    </a:xfrm>
+                    <a:prstGeom prst="rect">
+                      <a:avLst/>
+                    </a:prstGeom>
+                    <a:ln>
+                      <a:noFill/>
+                    </a:ln>
+                    <a:extLst>
+                      <a:ext uri="{53640926-AAD7-44D8-BBD7-CCE9431645EC}">
+                        <a14:shadowObscured xmlns:a14="http://schemas.microsoft.com/office/drawing/2010/main"/>
+                      </a:ext>
+                    </a:extLst>
+                  </pic:spPr>
+                </pic:pic>
+              </a:graphicData>
+            </a:graphic>
+            <wp14:sizeRelH relativeFrom="margin">
+              <wp14:pctWidth>0</wp14:pctWidth>
+            </wp14:sizeRelH>
+            <wp14:sizeRelV relativeFrom="margin">
+              <wp14:pctHeight>0</wp14:pctHeight>
+            </wp14:sizeRelV>
+          </wp:anchor>
+        </w:drawing>
+      </w:r>
+      <w:r>
+        <w:rPr>
+          <w:rFonts w:eastAsiaTheme="minorEastAsia"/>
+          <w:noProof/>
+          <w:sz w:val="24"/>
+        </w:rPr>
+        <w:drawing>
+          <wp:anchor distT="0" distB="0" distL="114300" distR="114300" simplePos="0" relativeHeight="251841536" behindDoc="0" locked="0" layoutInCell="1" allowOverlap="1" wp14:anchorId="72D2544B" wp14:editId="029A1D3F">
+            <wp:simplePos x="0" y="0"/>
+            <wp:positionH relativeFrom="margin">
+              <wp:align>center</wp:align>
+            </wp:positionH>
+            <wp:positionV relativeFrom="paragraph">
+              <wp:posOffset>35462</wp:posOffset>
+            </wp:positionV>
+            <wp:extent cx="4578350" cy="2635885"/>
+            <wp:effectExtent l="0" t="0" r="0" b="0"/>
+            <wp:wrapSquare wrapText="bothSides"/>
+            <wp:docPr id="8" name="图片 8"/>
+            <wp:cNvGraphicFramePr>
+              <a:graphicFrameLocks xmlns:a="http://schemas.openxmlformats.org/drawingml/2006/main" noChangeAspect="1"/>
+            </wp:cNvGraphicFramePr>
+            <a:graphic xmlns:a="http://schemas.openxmlformats.org/drawingml/2006/main">
+              <a:graphicData uri="http://schemas.openxmlformats.org/drawingml/2006/picture">
+                <pic:pic xmlns:pic="http://schemas.openxmlformats.org/drawingml/2006/picture">
+                  <pic:nvPicPr>
+                    <pic:cNvPr id="8" name="mh01-5.emf"/>
+                    <pic:cNvPicPr/>
+                  </pic:nvPicPr>
+                  <pic:blipFill rotWithShape="1">
+                    <a:blip r:embed="rId21" cstate="print">
+                      <a:extLst>
+                        <a:ext uri="{28A0092B-C50C-407E-A947-70E740481C1C}">
+                          <a14:useLocalDpi xmlns:a14="http://schemas.microsoft.com/office/drawing/2010/main" val="0"/>
+                        </a:ext>
+                      </a:extLst>
+                    </a:blip>
+                    <a:srcRect l="11933" t="2966" r="49566" b="32104"/>
+                    <a:stretch/>
+                  </pic:blipFill>
+                  <pic:spPr bwMode="auto">
+                    <a:xfrm>
+                      <a:off x="0" y="0"/>
+                      <a:ext cx="4578350" cy="2635885"/>
+                    </a:xfrm>
+                    <a:prstGeom prst="rect">
+                      <a:avLst/>
+                    </a:prstGeom>
+                    <a:ln>
+                      <a:noFill/>
+                    </a:ln>
+                    <a:extLst>
+                      <a:ext uri="{53640926-AAD7-44D8-BBD7-CCE9431645EC}">
+                        <a14:shadowObscured xmlns:a14="http://schemas.microsoft.com/office/drawing/2010/main"/>
+                      </a:ext>
+                    </a:extLst>
+                  </pic:spPr>
+                </pic:pic>
+              </a:graphicData>
+            </a:graphic>
+            <wp14:sizeRelH relativeFrom="margin">
+              <wp14:pctWidth>0</wp14:pctWidth>
+            </wp14:sizeRelH>
+            <wp14:sizeRelV relativeFrom="margin">
+              <wp14:pctHeight>0</wp14:pctHeight>
+            </wp14:sizeRelV>
+          </wp:anchor>
+        </w:drawing>
+      </w:r>
+    </w:p>
+    <w:p>
+      <w:pPr>
+        <w:tabs>
+          <w:tab w:val="left" w:pos="2340"/>
+          <w:tab w:val="left" w:pos="5940"/>
+        </w:tabs>
+        <w:spacing w:line="400" w:lineRule="exact"/>
+        <w:ind w:firstLineChars="200" w:firstLine="480"/>
+        <w:jc w:val="center"/>
+        <w:rPr>
+          <w:rFonts w:eastAsiaTheme="minorEastAsia"/>
+          <w:sz w:val="24"/>
+        </w:rPr>
+      </w:pPr>
+    </w:p>
+    <w:p>
+      <w:pPr>
+        <w:tabs>
+          <w:tab w:val="left" w:pos="2340"/>
+          <w:tab w:val="left" w:pos="5940"/>
+        </w:tabs>
+        <w:spacing w:line="400" w:lineRule="exact"/>
+        <w:ind w:firstLineChars="200" w:firstLine="480"/>
+        <w:jc w:val="center"/>
+        <w:rPr>
+          <w:rFonts w:eastAsiaTheme="minorEastAsia"/>
+          <w:sz w:val="24"/>
+        </w:rPr>
+      </w:pPr>
+    </w:p>
+    <w:p>
+      <w:pPr>
+        <w:tabs>
+          <w:tab w:val="left" w:pos="2340"/>
+          <w:tab w:val="left" w:pos="5940"/>
+        </w:tabs>
+        <w:spacing w:line="400" w:lineRule="exact"/>
+        <w:ind w:firstLineChars="200" w:firstLine="480"/>
+        <w:jc w:val="center"/>
+        <w:rPr>
+          <w:rFonts w:eastAsiaTheme="minorEastAsia"/>
+          <w:sz w:val="24"/>
+        </w:rPr>
+      </w:pPr>
+    </w:p>
+    <w:p>
+      <w:pPr>
+        <w:tabs>
+          <w:tab w:val="left" w:pos="2340"/>
+          <w:tab w:val="left" w:pos="5940"/>
+        </w:tabs>
+        <w:spacing w:line="400" w:lineRule="exact"/>
+        <w:ind w:firstLineChars="200" w:firstLine="480"/>
+        <w:jc w:val="center"/>
+        <w:rPr>
+          <w:rFonts w:eastAsiaTheme="minorEastAsia"/>
+          <w:sz w:val="24"/>
+        </w:rPr>
+      </w:pPr>
+    </w:p>
+    <w:p>
+      <w:pPr>
+        <w:tabs>
+          <w:tab w:val="left" w:pos="2340"/>
+          <w:tab w:val="left" w:pos="5940"/>
+        </w:tabs>
+        <w:spacing w:line="400" w:lineRule="exact"/>
+        <w:ind w:firstLineChars="200" w:firstLine="480"/>
+        <w:jc w:val="center"/>
+        <w:rPr>
+          <w:rFonts w:eastAsiaTheme="minorEastAsia"/>
+          <w:sz w:val="24"/>
+        </w:rPr>
+      </w:pPr>
+    </w:p>
+    <w:p>
+      <w:pPr>
+        <w:tabs>
+          <w:tab w:val="left" w:pos="2340"/>
+          <w:tab w:val="left" w:pos="5940"/>
+        </w:tabs>
+        <w:spacing w:line="400" w:lineRule="exact"/>
+        <w:ind w:firstLineChars="200" w:firstLine="480"/>
+        <w:jc w:val="center"/>
+        <w:rPr>
+          <w:rFonts w:eastAsiaTheme="minorEastAsia"/>
+          <w:sz w:val="24"/>
+        </w:rPr>
+      </w:pPr>
+    </w:p>
+    <w:p>
+      <w:pPr>
+        <w:tabs>
+          <w:tab w:val="left" w:pos="2340"/>
+          <w:tab w:val="left" w:pos="5940"/>
+        </w:tabs>
+        <w:spacing w:line="400" w:lineRule="exact"/>
+        <w:ind w:firstLineChars="200" w:firstLine="480"/>
+        <w:jc w:val="center"/>
+        <w:rPr>
+          <w:rFonts w:eastAsiaTheme="minorEastAsia"/>
+          <w:sz w:val="24"/>
+        </w:rPr>
+      </w:pPr>
+    </w:p>
+    <w:p>
+      <w:pPr>
+        <w:tabs>
+          <w:tab w:val="left" w:pos="2340"/>
+          <w:tab w:val="left" w:pos="5940"/>
+        </w:tabs>
+        <w:spacing w:line="400" w:lineRule="exact"/>
+        <w:ind w:firstLineChars="200" w:firstLine="480"/>
+        <w:jc w:val="center"/>
+        <w:rPr>
+          <w:rFonts w:eastAsiaTheme="minorEastAsia"/>
+          <w:sz w:val="24"/>
+        </w:rPr>
+      </w:pPr>
+    </w:p>
+    <w:p>
+      <w:pPr>
+        <w:tabs>
+          <w:tab w:val="left" w:pos="2340"/>
+          <w:tab w:val="left" w:pos="5940"/>
+        </w:tabs>
+        <w:spacing w:line="400" w:lineRule="exact"/>
+        <w:ind w:firstLineChars="200" w:firstLine="480"/>
+        <w:jc w:val="center"/>
+        <w:rPr>
+          <w:rFonts w:eastAsiaTheme="minorEastAsia"/>
+          <w:sz w:val="24"/>
+        </w:rPr>
+      </w:pPr>
+    </w:p>
+    <w:p>
+      <w:pPr>
+        <w:tabs>
+          <w:tab w:val="left" w:pos="2340"/>
+          <w:tab w:val="left" w:pos="5940"/>
+        </w:tabs>
+        <w:spacing w:line="400" w:lineRule="exact"/>
+        <w:ind w:firstLineChars="200" w:firstLine="480"/>
+        <w:jc w:val="center"/>
+        <w:rPr>
+          <w:rFonts w:eastAsiaTheme="minorEastAsia"/>
+          <w:sz w:val="24"/>
+        </w:rPr>
+      </w:pPr>
+      <w:r>
+        <w:rPr>
+          <w:rFonts w:eastAsiaTheme="minorEastAsia"/>
+          <w:noProof/>
+          <w:sz w:val="24"/>
+        </w:rPr>
+        <w:drawing>
+          <wp:anchor distT="0" distB="0" distL="114300" distR="114300" simplePos="0" relativeHeight="251843584" behindDoc="0" locked="0" layoutInCell="1" allowOverlap="1" wp14:anchorId="03D2AD6B" wp14:editId="7E312653">
+            <wp:simplePos x="0" y="0"/>
+            <wp:positionH relativeFrom="margin">
+              <wp:align>center</wp:align>
+            </wp:positionH>
+            <wp:positionV relativeFrom="paragraph">
+              <wp:posOffset>417261</wp:posOffset>
+            </wp:positionV>
+            <wp:extent cx="4595495" cy="2285365"/>
+            <wp:effectExtent l="0" t="0" r="0" b="635"/>
+            <wp:wrapSquare wrapText="bothSides"/>
+            <wp:docPr id="10" name="图片 10"/>
+            <wp:cNvGraphicFramePr>
+              <a:graphicFrameLocks xmlns:a="http://schemas.openxmlformats.org/drawingml/2006/main" noChangeAspect="1"/>
+            </wp:cNvGraphicFramePr>
+            <a:graphic xmlns:a="http://schemas.openxmlformats.org/drawingml/2006/main">
+              <a:graphicData uri="http://schemas.openxmlformats.org/drawingml/2006/picture">
+                <pic:pic xmlns:pic="http://schemas.openxmlformats.org/drawingml/2006/picture">
+                  <pic:nvPicPr>
+                    <pic:cNvPr id="10" name="mh01-7.emf"/>
+                    <pic:cNvPicPr/>
+                  </pic:nvPicPr>
+                  <pic:blipFill rotWithShape="1">
+                    <a:blip r:embed="rId22" cstate="print">
+                      <a:extLst>
+                        <a:ext uri="{28A0092B-C50C-407E-A947-70E740481C1C}">
+                          <a14:useLocalDpi xmlns:a14="http://schemas.microsoft.com/office/drawing/2010/main" val="0"/>
+                        </a:ext>
+                      </a:extLst>
+                    </a:blip>
+                    <a:srcRect l="10133" t="3152" r="46188" b="36024"/>
+                    <a:stretch/>
+                  </pic:blipFill>
+                  <pic:spPr bwMode="auto">
+                    <a:xfrm>
+                      <a:off x="0" y="0"/>
+                      <a:ext cx="4595495" cy="2285365"/>
+                    </a:xfrm>
+                    <a:prstGeom prst="rect">
+                      <a:avLst/>
+                    </a:prstGeom>
+                    <a:ln>
+                      <a:noFill/>
+                    </a:ln>
+                    <a:extLst>
+                      <a:ext uri="{53640926-AAD7-44D8-BBD7-CCE9431645EC}">
+                        <a14:shadowObscured xmlns:a14="http://schemas.microsoft.com/office/drawing/2010/main"/>
+                      </a:ext>
+                    </a:extLst>
+                  </pic:spPr>
+                </pic:pic>
+              </a:graphicData>
+            </a:graphic>
+            <wp14:sizeRelH relativeFrom="margin">
+              <wp14:pctWidth>0</wp14:pctWidth>
+            </wp14:sizeRelH>
+            <wp14:sizeRelV relativeFrom="margin">
+              <wp14:pctHeight>0</wp14:pctHeight>
+            </wp14:sizeRelV>
+          </wp:anchor>
+        </w:drawing>
+      </w:r>
+    </w:p>
+    <w:p>
+      <w:pPr>
+        <w:tabs>
+          <w:tab w:val="left" w:pos="2340"/>
+          <w:tab w:val="left" w:pos="5940"/>
+        </w:tabs>
+        <w:spacing w:line="400" w:lineRule="exact"/>
+        <w:ind w:firstLineChars="200" w:firstLine="480"/>
+        <w:jc w:val="center"/>
+        <w:rPr>
+          <w:rFonts w:eastAsiaTheme="minorEastAsia"/>
+          <w:sz w:val="24"/>
+        </w:rPr>
+      </w:pPr>
+    </w:p>
+    <w:p>
+      <w:pPr>
+        <w:tabs>
+          <w:tab w:val="left" w:pos="2340"/>
+          <w:tab w:val="left" w:pos="5940"/>
+        </w:tabs>
+        <w:spacing w:line="400" w:lineRule="exact"/>
+        <w:ind w:firstLineChars="200" w:firstLine="480"/>
+        <w:jc w:val="center"/>
+        <w:rPr>
+          <w:rFonts w:eastAsiaTheme="minorEastAsia"/>
+          <w:sz w:val="24"/>
+        </w:rPr>
+      </w:pPr>
+    </w:p>
+    <w:p>
+      <w:pPr>
+        <w:tabs>
+          <w:tab w:val="left" w:pos="2340"/>
+          <w:tab w:val="left" w:pos="5940"/>
+        </w:tabs>
+        <w:spacing w:line="400" w:lineRule="exact"/>
+        <w:ind w:firstLineChars="200" w:firstLine="480"/>
+        <w:jc w:val="center"/>
+        <w:rPr>
+          <w:rFonts w:eastAsiaTheme="minorEastAsia"/>
+          <w:sz w:val="24"/>
+        </w:rPr>
+      </w:pPr>
+    </w:p>
+    <w:p>
+      <w:pPr>
+        <w:tabs>
+          <w:tab w:val="left" w:pos="2340"/>
+          <w:tab w:val="left" w:pos="5940"/>
+        </w:tabs>
+        <w:spacing w:line="400" w:lineRule="exact"/>
+        <w:ind w:firstLineChars="200" w:firstLine="480"/>
+        <w:jc w:val="center"/>
+        <w:rPr>
+          <w:rFonts w:eastAsiaTheme="minorEastAsia"/>
+          <w:sz w:val="24"/>
+        </w:rPr>
+      </w:pPr>
+      <w:r>
+        <w:rPr>
+          <w:rFonts w:eastAsiaTheme="minorEastAsia"/>
+          <w:noProof/>
+          <w:sz w:val="24"/>
+        </w:rPr>
+        <w:lastRenderedPageBreak/>
+        <w:drawing>
+          <wp:anchor distT="0" distB="0" distL="114300" distR="114300" simplePos="0" relativeHeight="251844608" behindDoc="0" locked="0" layoutInCell="1" allowOverlap="1" wp14:anchorId="6ACB865E" wp14:editId="04ABF133">
+            <wp:simplePos x="0" y="0"/>
+            <wp:positionH relativeFrom="margin">
+              <wp:posOffset>590550</wp:posOffset>
+            </wp:positionH>
+            <wp:positionV relativeFrom="paragraph">
+              <wp:posOffset>5715</wp:posOffset>
+            </wp:positionV>
+            <wp:extent cx="4238625" cy="2416175"/>
+            <wp:effectExtent l="0" t="0" r="9525" b="0"/>
+            <wp:wrapSquare wrapText="bothSides"/>
+            <wp:docPr id="11" name="图片 11"/>
+            <wp:cNvGraphicFramePr>
+              <a:graphicFrameLocks xmlns:a="http://schemas.openxmlformats.org/drawingml/2006/main" noChangeAspect="1"/>
+            </wp:cNvGraphicFramePr>
+            <a:graphic xmlns:a="http://schemas.openxmlformats.org/drawingml/2006/main">
+              <a:graphicData uri="http://schemas.openxmlformats.org/drawingml/2006/picture">
+                <pic:pic xmlns:pic="http://schemas.openxmlformats.org/drawingml/2006/picture">
+                  <pic:nvPicPr>
+                    <pic:cNvPr id="11" name="mh01-8.emf"/>
+                    <pic:cNvPicPr/>
+                  </pic:nvPicPr>
+                  <pic:blipFill rotWithShape="1">
+                    <a:blip r:embed="rId23" cstate="print">
+                      <a:extLst>
+                        <a:ext uri="{28A0092B-C50C-407E-A947-70E740481C1C}">
+                          <a14:useLocalDpi xmlns:a14="http://schemas.microsoft.com/office/drawing/2010/main" val="0"/>
+                        </a:ext>
+                      </a:extLst>
+                    </a:blip>
+                    <a:srcRect l="11597" t="3248" r="49115" b="32143"/>
+                    <a:stretch/>
+                  </pic:blipFill>
+                  <pic:spPr bwMode="auto">
+                    <a:xfrm>
+                      <a:off x="0" y="0"/>
+                      <a:ext cx="4238625" cy="2416175"/>
+                    </a:xfrm>
+                    <a:prstGeom prst="rect">
+                      <a:avLst/>
+                    </a:prstGeom>
+                    <a:ln>
+                      <a:noFill/>
+                    </a:ln>
+                    <a:extLst>
+                      <a:ext uri="{53640926-AAD7-44D8-BBD7-CCE9431645EC}">
+                        <a14:shadowObscured xmlns:a14="http://schemas.microsoft.com/office/drawing/2010/main"/>
+                      </a:ext>
+                    </a:extLst>
+                  </pic:spPr>
+                </pic:pic>
+              </a:graphicData>
+            </a:graphic>
+            <wp14:sizeRelH relativeFrom="margin">
+              <wp14:pctWidth>0</wp14:pctWidth>
+            </wp14:sizeRelH>
+            <wp14:sizeRelV relativeFrom="margin">
+              <wp14:pctHeight>0</wp14:pctHeight>
+            </wp14:sizeRelV>
+          </wp:anchor>
+        </w:drawing>
+      </w:r>
+    </w:p>
+    <w:p>
+      <w:pPr>
+        <w:tabs>
+          <w:tab w:val="left" w:pos="2340"/>
+          <w:tab w:val="left" w:pos="5940"/>
+        </w:tabs>
+        <w:spacing w:line="400" w:lineRule="exact"/>
+        <w:ind w:firstLineChars="200" w:firstLine="480"/>
+        <w:jc w:val="center"/>
+        <w:rPr>
+          <w:rFonts w:eastAsiaTheme="minorEastAsia"/>
+          <w:sz w:val="24"/>
+        </w:rPr>
+      </w:pPr>
+    </w:p>
+    <w:p>
+      <w:pPr>
+        <w:tabs>
+          <w:tab w:val="left" w:pos="2340"/>
+          <w:tab w:val="left" w:pos="5940"/>
+        </w:tabs>
+        <w:spacing w:line="400" w:lineRule="exact"/>
+        <w:ind w:firstLineChars="200" w:firstLine="480"/>
+        <w:jc w:val="center"/>
+        <w:rPr>
+          <w:rFonts w:eastAsiaTheme="minorEastAsia"/>
+          <w:sz w:val="24"/>
+        </w:rPr>
+      </w:pPr>
+    </w:p>
+    <w:p>
+      <w:pPr>
+        <w:tabs>
+          <w:tab w:val="left" w:pos="2340"/>
+          <w:tab w:val="left" w:pos="5940"/>
+        </w:tabs>
+        <w:spacing w:line="400" w:lineRule="exact"/>
+        <w:ind w:firstLineChars="200" w:firstLine="480"/>
+        <w:jc w:val="center"/>
+        <w:rPr>
+          <w:rFonts w:eastAsiaTheme="minorEastAsia"/>
+          <w:sz w:val="24"/>
+        </w:rPr>
+      </w:pPr>
+    </w:p>
+    <w:p>
+      <w:pPr>
+        <w:tabs>
+          <w:tab w:val="left" w:pos="2340"/>
+          <w:tab w:val="left" w:pos="5940"/>
+        </w:tabs>
+        <w:spacing w:line="400" w:lineRule="exact"/>
+        <w:ind w:firstLineChars="200" w:firstLine="480"/>
+        <w:jc w:val="center"/>
+        <w:rPr>
+          <w:rFonts w:eastAsiaTheme="minorEastAsia"/>
+          <w:sz w:val="24"/>
+        </w:rPr>
+      </w:pPr>
+    </w:p>
+    <w:p>
+      <w:pPr>
+        <w:tabs>
+          <w:tab w:val="left" w:pos="2340"/>
+          <w:tab w:val="left" w:pos="5940"/>
+        </w:tabs>
+        <w:spacing w:line="400" w:lineRule="exact"/>
+        <w:ind w:firstLineChars="200" w:firstLine="480"/>
+        <w:jc w:val="center"/>
+        <w:rPr>
+          <w:rFonts w:eastAsiaTheme="minorEastAsia"/>
+          <w:sz w:val="24"/>
+        </w:rPr>
+      </w:pPr>
+    </w:p>
+    <w:p>
+      <w:pPr>
+        <w:tabs>
+          <w:tab w:val="left" w:pos="2340"/>
+          <w:tab w:val="left" w:pos="5940"/>
+        </w:tabs>
+        <w:spacing w:line="400" w:lineRule="exact"/>
+        <w:ind w:firstLineChars="200" w:firstLine="480"/>
+        <w:jc w:val="center"/>
+        <w:rPr>
+          <w:rFonts w:eastAsiaTheme="minorEastAsia"/>
+          <w:sz w:val="24"/>
+        </w:rPr>
+      </w:pPr>
+    </w:p>
+    <w:p>
+      <w:pPr>
+        <w:tabs>
+          <w:tab w:val="left" w:pos="2340"/>
+          <w:tab w:val="left" w:pos="5940"/>
+        </w:tabs>
+        <w:spacing w:line="400" w:lineRule="exact"/>
+        <w:ind w:firstLineChars="200" w:firstLine="480"/>
+        <w:jc w:val="center"/>
+        <w:rPr>
+          <w:rFonts w:eastAsiaTheme="minorEastAsia"/>
+          <w:sz w:val="24"/>
+        </w:rPr>
+      </w:pPr>
+    </w:p>
+    <w:p>
+      <w:pPr>
+        <w:tabs>
+          <w:tab w:val="left" w:pos="2340"/>
+          <w:tab w:val="left" w:pos="5940"/>
+        </w:tabs>
+        <w:spacing w:line="400" w:lineRule="exact"/>
+        <w:ind w:firstLineChars="200" w:firstLine="480"/>
+        <w:jc w:val="center"/>
+        <w:rPr>
+          <w:rFonts w:eastAsiaTheme="minorEastAsia"/>
+          <w:sz w:val="24"/>
+        </w:rPr>
+      </w:pPr>
+    </w:p>
+    <w:p>
+      <w:pPr>
+        <w:tabs>
+          <w:tab w:val="left" w:pos="2340"/>
+          <w:tab w:val="left" w:pos="5940"/>
+        </w:tabs>
+        <w:spacing w:line="400" w:lineRule="exact"/>
+        <w:ind w:firstLineChars="200" w:firstLine="480"/>
+        <w:jc w:val="center"/>
+        <w:rPr>
+          <w:rFonts w:eastAsiaTheme="minorEastAsia"/>
+          <w:sz w:val="24"/>
+        </w:rPr>
+      </w:pPr>
+    </w:p>
+    <w:p>
+      <w:pPr>
+        <w:tabs>
+          <w:tab w:val="left" w:pos="2340"/>
+          <w:tab w:val="left" w:pos="5940"/>
+        </w:tabs>
+        <w:spacing w:line="400" w:lineRule="exact"/>
+        <w:ind w:firstLineChars="200" w:firstLine="480"/>
+        <w:jc w:val="center"/>
+        <w:rPr>
+          <w:rFonts w:eastAsiaTheme="minorEastAsia"/>
+          <w:sz w:val="24"/>
+        </w:rPr>
+      </w:pPr>
+      <w:r>
+        <w:rPr>
+          <w:rFonts w:eastAsiaTheme="minorEastAsia" w:hint="eastAsia"/>
+          <w:noProof/>
+          <w:sz w:val="24"/>
+        </w:rPr>
+        <w:drawing>
+          <wp:anchor distT="0" distB="0" distL="114300" distR="114300" simplePos="0" relativeHeight="251845632" behindDoc="0" locked="0" layoutInCell="1" allowOverlap="1" wp14:anchorId="3BD0C4CE" wp14:editId="7CCF274E">
+            <wp:simplePos x="0" y="0"/>
+            <wp:positionH relativeFrom="margin">
+              <wp:align>center</wp:align>
+            </wp:positionH>
+            <wp:positionV relativeFrom="paragraph">
+              <wp:posOffset>149489</wp:posOffset>
+            </wp:positionV>
+            <wp:extent cx="4410075" cy="2362835"/>
+            <wp:effectExtent l="0" t="0" r="9525" b="0"/>
+            <wp:wrapSquare wrapText="bothSides"/>
+            <wp:docPr id="13" name="图片 13"/>
+            <wp:cNvGraphicFramePr>
+              <a:graphicFrameLocks xmlns:a="http://schemas.openxmlformats.org/drawingml/2006/main" noChangeAspect="1"/>
+            </wp:cNvGraphicFramePr>
+            <a:graphic xmlns:a="http://schemas.openxmlformats.org/drawingml/2006/main">
+              <a:graphicData uri="http://schemas.openxmlformats.org/drawingml/2006/picture">
+                <pic:pic xmlns:pic="http://schemas.openxmlformats.org/drawingml/2006/picture">
+                  <pic:nvPicPr>
+                    <pic:cNvPr id="13" name="mh01-9.emf"/>
+                    <pic:cNvPicPr/>
+                  </pic:nvPicPr>
+                  <pic:blipFill rotWithShape="1">
+                    <a:blip r:embed="rId24" cstate="print">
+                      <a:extLst>
+                        <a:ext uri="{28A0092B-C50C-407E-A947-70E740481C1C}">
+                          <a14:useLocalDpi xmlns:a14="http://schemas.microsoft.com/office/drawing/2010/main" val="0"/>
+                        </a:ext>
+                      </a:extLst>
+                    </a:blip>
+                    <a:srcRect l="11935" t="2621" r="47089" b="33491"/>
+                    <a:stretch/>
+                  </pic:blipFill>
+                  <pic:spPr bwMode="auto">
+                    <a:xfrm>
+                      <a:off x="0" y="0"/>
+                      <a:ext cx="4410075" cy="2362835"/>
+                    </a:xfrm>
+                    <a:prstGeom prst="rect">
+                      <a:avLst/>
+                    </a:prstGeom>
+                    <a:ln>
+                      <a:noFill/>
+                    </a:ln>
+                    <a:extLst>
+                      <a:ext uri="{53640926-AAD7-44D8-BBD7-CCE9431645EC}">
+                        <a14:shadowObscured xmlns:a14="http://schemas.microsoft.com/office/drawing/2010/main"/>
+                      </a:ext>
+                    </a:extLst>
+                  </pic:spPr>
+                </pic:pic>
+              </a:graphicData>
+            </a:graphic>
+            <wp14:sizeRelH relativeFrom="margin">
+              <wp14:pctWidth>0</wp14:pctWidth>
+            </wp14:sizeRelH>
+            <wp14:sizeRelV relativeFrom="margin">
+              <wp14:pctHeight>0</wp14:pctHeight>
+            </wp14:sizeRelV>
+          </wp:anchor>
+        </w:drawing>
+      </w:r>
+    </w:p>
+    <w:p>
+      <w:pPr>
+        <w:tabs>
+          <w:tab w:val="left" w:pos="2340"/>
+          <w:tab w:val="left" w:pos="5940"/>
+        </w:tabs>
+        <w:spacing w:line="400" w:lineRule="exact"/>
+        <w:ind w:firstLineChars="200" w:firstLine="480"/>
+        <w:jc w:val="center"/>
+        <w:rPr>
+          <w:rFonts w:eastAsiaTheme="minorEastAsia"/>
+          <w:sz w:val="24"/>
+        </w:rPr>
+      </w:pPr>
+    </w:p>
+    <w:p>
+      <w:pPr>
+        <w:tabs>
+          <w:tab w:val="left" w:pos="2340"/>
+          <w:tab w:val="left" w:pos="5940"/>
+        </w:tabs>
+        <w:spacing w:line="400" w:lineRule="exact"/>
+        <w:ind w:firstLineChars="200" w:firstLine="480"/>
+        <w:jc w:val="center"/>
+        <w:rPr>
+          <w:rFonts w:eastAsiaTheme="minorEastAsia"/>
+          <w:sz w:val="24"/>
+        </w:rPr>
+      </w:pPr>
+    </w:p>
+    <w:p>
+      <w:pPr>
+        <w:tabs>
+          <w:tab w:val="left" w:pos="2340"/>
+          <w:tab w:val="left" w:pos="5940"/>
+        </w:tabs>
+        <w:spacing w:line="400" w:lineRule="exact"/>
+        <w:ind w:firstLineChars="200" w:firstLine="480"/>
+        <w:jc w:val="center"/>
+        <w:rPr>
+          <w:rFonts w:eastAsiaTheme="minorEastAsia"/>
+          <w:sz w:val="24"/>
+        </w:rPr>
+      </w:pPr>
+    </w:p>
+    <w:p>
+      <w:pPr>
+        <w:tabs>
+          <w:tab w:val="left" w:pos="2340"/>
+          <w:tab w:val="left" w:pos="5940"/>
+        </w:tabs>
+        <w:spacing w:line="400" w:lineRule="exact"/>
+        <w:ind w:firstLineChars="200" w:firstLine="480"/>
+        <w:jc w:val="center"/>
+        <w:rPr>
+          <w:rFonts w:eastAsiaTheme="minorEastAsia"/>
+          <w:sz w:val="24"/>
+        </w:rPr>
+      </w:pPr>
+    </w:p>
+    <w:p>
+      <w:pPr>
+        <w:tabs>
+          <w:tab w:val="left" w:pos="2340"/>
+          <w:tab w:val="left" w:pos="5940"/>
+        </w:tabs>
+        <w:spacing w:line="400" w:lineRule="exact"/>
+        <w:ind w:firstLineChars="200" w:firstLine="480"/>
+        <w:jc w:val="center"/>
+        <w:rPr>
+          <w:rFonts w:eastAsiaTheme="minorEastAsia"/>
+          <w:sz w:val="24"/>
+        </w:rPr>
+      </w:pPr>
+    </w:p>
+    <w:p>
+      <w:pPr>
+        <w:tabs>
+          <w:tab w:val="left" w:pos="2340"/>
+          <w:tab w:val="left" w:pos="5940"/>
+        </w:tabs>
+        <w:spacing w:line="400" w:lineRule="exact"/>
+        <w:ind w:firstLineChars="200" w:firstLine="480"/>
+        <w:jc w:val="center"/>
+        <w:rPr>
+          <w:rFonts w:eastAsiaTheme="minorEastAsia"/>
+          <w:sz w:val="24"/>
+        </w:rPr>
+      </w:pPr>
+    </w:p>
+    <w:p>
+      <w:pPr>
+        <w:tabs>
+          <w:tab w:val="left" w:pos="2340"/>
+          <w:tab w:val="left" w:pos="5940"/>
+        </w:tabs>
+        <w:spacing w:line="400" w:lineRule="exact"/>
+        <w:ind w:firstLineChars="200" w:firstLine="480"/>
+        <w:jc w:val="center"/>
+        <w:rPr>
+          <w:rFonts w:eastAsiaTheme="minorEastAsia"/>
+          <w:sz w:val="24"/>
+        </w:rPr>
+      </w:pPr>
+    </w:p>
+    <w:p>
+      <w:pPr>
+        <w:tabs>
+          <w:tab w:val="left" w:pos="2340"/>
+          <w:tab w:val="left" w:pos="5940"/>
+        </w:tabs>
+        <w:spacing w:line="400" w:lineRule="exact"/>
+        <w:ind w:firstLineChars="200" w:firstLine="480"/>
+        <w:jc w:val="center"/>
+        <w:rPr>
+          <w:rFonts w:eastAsiaTheme="minorEastAsia"/>
+          <w:sz w:val="24"/>
+        </w:rPr>
+      </w:pPr>
+    </w:p>
+    <w:p>
+      <w:pPr>
+        <w:tabs>
+          <w:tab w:val="left" w:pos="2340"/>
+          <w:tab w:val="left" w:pos="5940"/>
+        </w:tabs>
+        <w:spacing w:line="400" w:lineRule="exact"/>
+        <w:ind w:firstLineChars="200" w:firstLine="480"/>
+        <w:jc w:val="center"/>
+        <w:rPr>
+          <w:rFonts w:eastAsiaTheme="minorEastAsia"/>
+          <w:sz w:val="24"/>
+        </w:rPr>
+      </w:pPr>
+    </w:p>
+    <w:p>
+      <w:pPr>
+        <w:tabs>
+          <w:tab w:val="left" w:pos="2340"/>
+          <w:tab w:val="left" w:pos="5940"/>
+        </w:tabs>
+        <w:spacing w:line="400" w:lineRule="exact"/>
+        <w:ind w:firstLineChars="200" w:firstLine="480"/>
+        <w:jc w:val="center"/>
+        <w:rPr>
+          <w:rFonts w:eastAsiaTheme="minorEastAsia"/>
+          <w:sz w:val="24"/>
+        </w:rPr>
+      </w:pPr>
+    </w:p>
+    <w:p>
+      <w:pPr>
+        <w:tabs>
+          <w:tab w:val="left" w:pos="2340"/>
+          <w:tab w:val="left" w:pos="5940"/>
+        </w:tabs>
+        <w:spacing w:line="400" w:lineRule="exact"/>
+        <w:ind w:firstLineChars="200" w:firstLine="480"/>
+        <w:jc w:val="center"/>
+        <w:rPr>
+          <w:rFonts w:eastAsiaTheme="minorEastAsia"/>
+          <w:sz w:val="24"/>
+        </w:rPr>
+      </w:pPr>
+      <w:r>
+        <w:rPr>
+          <w:rFonts w:eastAsiaTheme="minorEastAsia" w:hint="eastAsia"/>
+          <w:noProof/>
+          <w:sz w:val="24"/>
+        </w:rPr>
+        <w:drawing>
+          <wp:anchor distT="0" distB="0" distL="114300" distR="114300" simplePos="0" relativeHeight="251846656" behindDoc="0" locked="0" layoutInCell="1" allowOverlap="1" wp14:anchorId="00415391" wp14:editId="1FD12522">
+            <wp:simplePos x="0" y="0"/>
+            <wp:positionH relativeFrom="column">
+              <wp:posOffset>424395</wp:posOffset>
+            </wp:positionH>
+            <wp:positionV relativeFrom="paragraph">
+              <wp:posOffset>33474</wp:posOffset>
+            </wp:positionV>
+            <wp:extent cx="4525645" cy="2926715"/>
+            <wp:effectExtent l="0" t="0" r="8255" b="6985"/>
+            <wp:wrapSquare wrapText="bothSides"/>
+            <wp:docPr id="14" name="图片 14"/>
+            <wp:cNvGraphicFramePr>
+              <a:graphicFrameLocks xmlns:a="http://schemas.openxmlformats.org/drawingml/2006/main" noChangeAspect="1"/>
+            </wp:cNvGraphicFramePr>
+            <a:graphic xmlns:a="http://schemas.openxmlformats.org/drawingml/2006/main">
+              <a:graphicData uri="http://schemas.openxmlformats.org/drawingml/2006/picture">
+                <pic:pic xmlns:pic="http://schemas.openxmlformats.org/drawingml/2006/picture">
+                  <pic:nvPicPr>
+                    <pic:cNvPr id="14" name="mh02-1.emf"/>
+                    <pic:cNvPicPr/>
+                  </pic:nvPicPr>
+                  <pic:blipFill rotWithShape="1">
+                    <a:blip r:embed="rId25" cstate="print">
+                      <a:extLst>
+                        <a:ext uri="{28A0092B-C50C-407E-A947-70E740481C1C}">
+                          <a14:useLocalDpi xmlns:a14="http://schemas.microsoft.com/office/drawing/2010/main" val="0"/>
+                        </a:ext>
+                      </a:extLst>
+                    </a:blip>
+                    <a:srcRect l="10923" r="48326" b="34626"/>
+                    <a:stretch/>
+                  </pic:blipFill>
+                  <pic:spPr bwMode="auto">
+                    <a:xfrm>
+                      <a:off x="0" y="0"/>
+                      <a:ext cx="4525645" cy="2926715"/>
+                    </a:xfrm>
+                    <a:prstGeom prst="rect">
+                      <a:avLst/>
+                    </a:prstGeom>
+                    <a:ln>
+                      <a:noFill/>
+                    </a:ln>
+                    <a:extLst>
+                      <a:ext uri="{53640926-AAD7-44D8-BBD7-CCE9431645EC}">
+                        <a14:shadowObscured xmlns:a14="http://schemas.microsoft.com/office/drawing/2010/main"/>
+                      </a:ext>
+                    </a:extLst>
+                  </pic:spPr>
+                </pic:pic>
+              </a:graphicData>
+            </a:graphic>
+            <wp14:sizeRelH relativeFrom="margin">
+              <wp14:pctWidth>0</wp14:pctWidth>
+            </wp14:sizeRelH>
+            <wp14:sizeRelV relativeFrom="margin">
+              <wp14:pctHeight>0</wp14:pctHeight>
+            </wp14:sizeRelV>
+          </wp:anchor>
+        </w:drawing>
+      </w:r>
+    </w:p>
+    <w:p>
+      <w:pPr>
+        <w:tabs>
+          <w:tab w:val="left" w:pos="2340"/>
+          <w:tab w:val="left" w:pos="5940"/>
+        </w:tabs>
+        <w:spacing w:line="400" w:lineRule="exact"/>
+        <w:ind w:firstLineChars="200" w:firstLine="480"/>
+        <w:jc w:val="center"/>
+        <w:rPr>
+          <w:rFonts w:eastAsiaTheme="minorEastAsia"/>
+          <w:sz w:val="24"/>
+        </w:rPr>
+      </w:pPr>
+    </w:p>
+    <w:p>
+      <w:pPr>
+        <w:tabs>
+          <w:tab w:val="left" w:pos="2340"/>
+          <w:tab w:val="left" w:pos="5940"/>
+        </w:tabs>
+        <w:spacing w:line="400" w:lineRule="exact"/>
+        <w:ind w:firstLineChars="200" w:firstLine="480"/>
+        <w:jc w:val="center"/>
+        <w:rPr>
+          <w:rFonts w:eastAsiaTheme="minorEastAsia"/>
+          <w:sz w:val="24"/>
+        </w:rPr>
+      </w:pPr>
+    </w:p>
+    <w:p>
+      <w:pPr>
+        <w:tabs>
+          <w:tab w:val="left" w:pos="2340"/>
+          <w:tab w:val="left" w:pos="5940"/>
+        </w:tabs>
+        <w:spacing w:line="400" w:lineRule="exact"/>
+        <w:ind w:firstLineChars="200" w:firstLine="480"/>
+        <w:jc w:val="center"/>
+        <w:rPr>
+          <w:rFonts w:eastAsiaTheme="minorEastAsia"/>
+          <w:sz w:val="24"/>
+        </w:rPr>
+      </w:pPr>
+    </w:p>
+    <w:p>
+      <w:pPr>
+        <w:tabs>
+          <w:tab w:val="left" w:pos="2340"/>
+          <w:tab w:val="left" w:pos="5940"/>
+        </w:tabs>
+        <w:spacing w:line="400" w:lineRule="exact"/>
+        <w:ind w:firstLineChars="200" w:firstLine="480"/>
+        <w:jc w:val="center"/>
+        <w:rPr>
+          <w:rFonts w:eastAsiaTheme="minorEastAsia"/>
+          <w:sz w:val="24"/>
+        </w:rPr>
+      </w:pPr>
+    </w:p>
+    <w:p>
+      <w:pPr>
+        <w:tabs>
+          <w:tab w:val="left" w:pos="2340"/>
+          <w:tab w:val="left" w:pos="5940"/>
+        </w:tabs>
+        <w:spacing w:line="400" w:lineRule="exact"/>
+        <w:ind w:firstLineChars="200" w:firstLine="480"/>
+        <w:jc w:val="center"/>
+        <w:rPr>
+          <w:rFonts w:eastAsiaTheme="minorEastAsia"/>
+          <w:sz w:val="24"/>
+        </w:rPr>
+      </w:pPr>
+    </w:p>
+    <w:p>
+      <w:pPr>
+        <w:tabs>
+          <w:tab w:val="left" w:pos="2340"/>
+          <w:tab w:val="left" w:pos="5940"/>
+        </w:tabs>
+        <w:spacing w:line="400" w:lineRule="exact"/>
+        <w:ind w:firstLineChars="200" w:firstLine="480"/>
+        <w:jc w:val="center"/>
+        <w:rPr>
+          <w:rFonts w:eastAsiaTheme="minorEastAsia"/>
+          <w:sz w:val="24"/>
+        </w:rPr>
+      </w:pPr>
+    </w:p>
+    <w:p>
+      <w:pPr>
+        <w:tabs>
+          <w:tab w:val="left" w:pos="2340"/>
+          <w:tab w:val="left" w:pos="5940"/>
+        </w:tabs>
+        <w:spacing w:line="400" w:lineRule="exact"/>
+        <w:ind w:firstLineChars="200" w:firstLine="480"/>
+        <w:jc w:val="center"/>
+        <w:rPr>
+          <w:rFonts w:eastAsiaTheme="minorEastAsia"/>
+          <w:sz w:val="24"/>
+        </w:rPr>
+      </w:pPr>
+    </w:p>
+    <w:p>
+      <w:pPr>
+        <w:tabs>
+          <w:tab w:val="left" w:pos="2340"/>
+          <w:tab w:val="left" w:pos="5940"/>
+        </w:tabs>
+        <w:spacing w:line="400" w:lineRule="exact"/>
+        <w:ind w:firstLineChars="200" w:firstLine="480"/>
+        <w:jc w:val="center"/>
+        <w:rPr>
+          <w:rFonts w:eastAsiaTheme="minorEastAsia"/>
+          <w:sz w:val="24"/>
+        </w:rPr>
+      </w:pPr>
+    </w:p>
+    <w:p>
+      <w:pPr>
+        <w:tabs>
+          <w:tab w:val="left" w:pos="2340"/>
+          <w:tab w:val="left" w:pos="5940"/>
+        </w:tabs>
+        <w:spacing w:line="400" w:lineRule="exact"/>
+        <w:ind w:firstLineChars="200" w:firstLine="480"/>
+        <w:jc w:val="center"/>
+        <w:rPr>
+          <w:rFonts w:eastAsiaTheme="minorEastAsia"/>
+          <w:sz w:val="24"/>
+        </w:rPr>
+      </w:pPr>
+    </w:p>
+    <w:p>
+      <w:pPr>
+        <w:tabs>
+          <w:tab w:val="left" w:pos="2340"/>
+          <w:tab w:val="left" w:pos="5940"/>
+        </w:tabs>
+        <w:spacing w:line="400" w:lineRule="exact"/>
+        <w:ind w:firstLineChars="200" w:firstLine="480"/>
+        <w:jc w:val="center"/>
+        <w:rPr>
+          <w:rFonts w:eastAsiaTheme="minorEastAsia"/>
+          <w:sz w:val="24"/>
+        </w:rPr>
+      </w:pPr>
+    </w:p>
+    <w:p>
+      <w:pPr>
+        <w:tabs>
+          <w:tab w:val="left" w:pos="2340"/>
+          <w:tab w:val="left" w:pos="5940"/>
+        </w:tabs>
+        <w:spacing w:line="400" w:lineRule="exact"/>
+        <w:ind w:firstLineChars="200" w:firstLine="480"/>
+        <w:jc w:val="center"/>
+        <w:rPr>
+          <w:rFonts w:eastAsiaTheme="minorEastAsia"/>
+          <w:sz w:val="24"/>
+        </w:rPr>
+      </w:pPr>
+    </w:p>
+    <w:p>
+      <w:pPr>
+        <w:tabs>
+          <w:tab w:val="left" w:pos="2340"/>
+          <w:tab w:val="left" w:pos="5940"/>
+        </w:tabs>
+        <w:spacing w:line="400" w:lineRule="exact"/>
+        <w:ind w:firstLineChars="200" w:firstLine="480"/>
+        <w:jc w:val="center"/>
+        <w:rPr>
+          <w:rFonts w:eastAsiaTheme="minorEastAsia"/>
+          <w:sz w:val="24"/>
+        </w:rPr>
+      </w:pPr>
+    </w:p>
+    <w:p>
+      <w:pPr>
+        <w:tabs>
+          <w:tab w:val="left" w:pos="2340"/>
+          <w:tab w:val="left" w:pos="5940"/>
+        </w:tabs>
+        <w:spacing w:line="400" w:lineRule="exact"/>
+        <w:ind w:firstLineChars="200" w:firstLine="480"/>
+        <w:jc w:val="center"/>
+        <w:rPr>
+          <w:rFonts w:eastAsiaTheme="minorEastAsia"/>
+          <w:sz w:val="24"/>
+        </w:rPr>
+      </w:pPr>
+      <w:r>
+        <w:rPr>
+          <w:rFonts w:eastAsiaTheme="minorEastAsia"/>
+          <w:noProof/>
+          <w:sz w:val="24"/>
+        </w:rPr>
+        <w:lastRenderedPageBreak/>
+        <w:drawing>
+          <wp:anchor distT="0" distB="0" distL="114300" distR="114300" simplePos="0" relativeHeight="251847680" behindDoc="0" locked="0" layoutInCell="1" allowOverlap="1" wp14:anchorId="6C23F63A" wp14:editId="2DABB79C">
+            <wp:simplePos x="0" y="0"/>
+            <wp:positionH relativeFrom="margin">
+              <wp:align>center</wp:align>
+            </wp:positionH>
+            <wp:positionV relativeFrom="paragraph">
+              <wp:posOffset>106556</wp:posOffset>
+            </wp:positionV>
+            <wp:extent cx="4863465" cy="2683510"/>
+            <wp:effectExtent l="0" t="0" r="0" b="2540"/>
+            <wp:wrapSquare wrapText="bothSides"/>
+            <wp:docPr id="16" name="图片 16"/>
+            <wp:cNvGraphicFramePr>
+              <a:graphicFrameLocks xmlns:a="http://schemas.openxmlformats.org/drawingml/2006/main" noChangeAspect="1"/>
+            </wp:cNvGraphicFramePr>
+            <a:graphic xmlns:a="http://schemas.openxmlformats.org/drawingml/2006/main">
+              <a:graphicData uri="http://schemas.openxmlformats.org/drawingml/2006/picture">
+                <pic:pic xmlns:pic="http://schemas.openxmlformats.org/drawingml/2006/picture">
+                  <pic:nvPicPr>
+                    <pic:cNvPr id="16" name="mh02-2.emf"/>
+                    <pic:cNvPicPr/>
+                  </pic:nvPicPr>
+                  <pic:blipFill rotWithShape="1">
+                    <a:blip r:embed="rId26" cstate="print">
+                      <a:extLst>
+                        <a:ext uri="{28A0092B-C50C-407E-A947-70E740481C1C}">
+                          <a14:useLocalDpi xmlns:a14="http://schemas.microsoft.com/office/drawing/2010/main" val="0"/>
+                        </a:ext>
+                      </a:extLst>
+                    </a:blip>
+                    <a:srcRect l="10696" t="2801" r="43599" b="34450"/>
+                    <a:stretch/>
+                  </pic:blipFill>
+                  <pic:spPr bwMode="auto">
+                    <a:xfrm>
+                      <a:off x="0" y="0"/>
+                      <a:ext cx="4863465" cy="2683510"/>
+                    </a:xfrm>
+                    <a:prstGeom prst="rect">
+                      <a:avLst/>
+                    </a:prstGeom>
+                    <a:ln>
+                      <a:noFill/>
+                    </a:ln>
+                    <a:extLst>
+                      <a:ext uri="{53640926-AAD7-44D8-BBD7-CCE9431645EC}">
+                        <a14:shadowObscured xmlns:a14="http://schemas.microsoft.com/office/drawing/2010/main"/>
+                      </a:ext>
+                    </a:extLst>
+                  </pic:spPr>
+                </pic:pic>
+              </a:graphicData>
+            </a:graphic>
+            <wp14:sizeRelH relativeFrom="margin">
+              <wp14:pctWidth>0</wp14:pctWidth>
+            </wp14:sizeRelH>
+            <wp14:sizeRelV relativeFrom="margin">
+              <wp14:pctHeight>0</wp14:pctHeight>
+            </wp14:sizeRelV>
+          </wp:anchor>
+        </w:drawing>
+      </w:r>
+    </w:p>
+    <w:p>
+      <w:pPr>
+        <w:tabs>
+          <w:tab w:val="left" w:pos="2340"/>
+          <w:tab w:val="left" w:pos="5940"/>
+        </w:tabs>
+        <w:spacing w:line="400" w:lineRule="exact"/>
+        <w:ind w:firstLineChars="200" w:firstLine="480"/>
+        <w:jc w:val="center"/>
+        <w:rPr>
+          <w:rFonts w:eastAsiaTheme="minorEastAsia"/>
+          <w:sz w:val="24"/>
+        </w:rPr>
+      </w:pPr>
+    </w:p>
+    <w:p>
+      <w:pPr>
+        <w:tabs>
+          <w:tab w:val="left" w:pos="2340"/>
+          <w:tab w:val="left" w:pos="5940"/>
+        </w:tabs>
+        <w:spacing w:line="400" w:lineRule="exact"/>
+        <w:ind w:firstLineChars="200" w:firstLine="480"/>
+        <w:jc w:val="center"/>
+        <w:rPr>
+          <w:rFonts w:eastAsiaTheme="minorEastAsia"/>
+          <w:sz w:val="24"/>
+        </w:rPr>
+      </w:pPr>
+    </w:p>
+    <w:p>
+      <w:pPr>
+        <w:tabs>
+          <w:tab w:val="left" w:pos="2340"/>
+          <w:tab w:val="left" w:pos="5940"/>
+        </w:tabs>
+        <w:spacing w:line="400" w:lineRule="exact"/>
+        <w:ind w:firstLineChars="200" w:firstLine="480"/>
+        <w:jc w:val="center"/>
+        <w:rPr>
+          <w:rFonts w:eastAsiaTheme="minorEastAsia"/>
+          <w:sz w:val="24"/>
+        </w:rPr>
+      </w:pPr>
+    </w:p>
+    <w:p>
+      <w:pPr>
+        <w:tabs>
+          <w:tab w:val="left" w:pos="2340"/>
+          <w:tab w:val="left" w:pos="5940"/>
+        </w:tabs>
+        <w:spacing w:line="400" w:lineRule="exact"/>
+        <w:ind w:firstLineChars="200" w:firstLine="480"/>
+        <w:jc w:val="center"/>
+        <w:rPr>
+          <w:rFonts w:eastAsiaTheme="minorEastAsia"/>
+          <w:sz w:val="24"/>
+        </w:rPr>
+      </w:pPr>
+    </w:p>
+    <w:p>
+      <w:pPr>
+        <w:tabs>
+          <w:tab w:val="left" w:pos="2340"/>
+          <w:tab w:val="left" w:pos="5940"/>
+        </w:tabs>
+        <w:spacing w:line="400" w:lineRule="exact"/>
+        <w:ind w:firstLineChars="200" w:firstLine="480"/>
+        <w:jc w:val="center"/>
+        <w:rPr>
+          <w:rFonts w:eastAsiaTheme="minorEastAsia" w:hint="eastAsia"/>
+          <w:sz w:val="24"/>
+        </w:rPr>
+      </w:pPr>
+      <w:r>
+        <w:rPr>
+          <w:rFonts w:eastAsiaTheme="minorEastAsia" w:hint="eastAsia"/>
+          <w:noProof/>
+          <w:sz w:val="24"/>
+        </w:rPr>
+        <w:drawing>
+          <wp:inline distT="0" distB="0" distL="0" distR="0" wp14:anchorId="3980E7F4" wp14:editId="41F8DF41">
+            <wp:extent cx="2956955" cy="2119630"/>
+            <wp:effectExtent l="0" t="0" r="0" b="0"/>
+            <wp:docPr id="15" name="图片 15"/>
+            <wp:cNvGraphicFramePr>
+              <a:graphicFrameLocks xmlns:a="http://schemas.openxmlformats.org/drawingml/2006/main" noChangeAspect="1"/>
+            </wp:cNvGraphicFramePr>
+            <a:graphic xmlns:a="http://schemas.openxmlformats.org/drawingml/2006/main">
+              <a:graphicData uri="http://schemas.openxmlformats.org/drawingml/2006/picture">
+                <pic:pic xmlns:pic="http://schemas.openxmlformats.org/drawingml/2006/picture">
+                  <pic:nvPicPr>
+                    <pic:cNvPr id="15" name="mh02-2.emf"/>
+                    <pic:cNvPicPr/>
+                  </pic:nvPicPr>
+                  <pic:blipFill rotWithShape="1">
+                    <a:blip r:embed="rId26" cstate="print">
+                      <a:extLst>
+                        <a:ext uri="{28A0092B-C50C-407E-A947-70E740481C1C}">
+                          <a14:useLocalDpi xmlns:a14="http://schemas.microsoft.com/office/drawing/2010/main" val="0"/>
+                        </a:ext>
+                      </a:extLst>
+                    </a:blip>
+                    <a:srcRect r="43937"/>
+                    <a:stretch/>
+                  </pic:blipFill>
+                  <pic:spPr bwMode="auto">
+                    <a:xfrm>
+                      <a:off x="0" y="0"/>
+                      <a:ext cx="2956955" cy="2119630"/>
+                    </a:xfrm>
+                    <a:prstGeom prst="rect">
+                      <a:avLst/>
+                    </a:prstGeom>
+                    <a:ln>
+                      <a:noFill/>
+                    </a:ln>
+                    <a:extLst>
+                      <a:ext uri="{53640926-AAD7-44D8-BBD7-CCE9431645EC}">
+                        <a14:shadowObscured xmlns:a14="http://schemas.microsoft.com/office/drawing/2010/main"/>
+                      </a:ext>
+                    </a:extLst>
+                  </pic:spPr>
+                </pic:pic>
+              </a:graphicData>
+            </a:graphic>
+          </wp:inline>
+        </w:drawing>
+      </w:r>
+    </w:p>
+    <w:p>
+      <w:pPr>
+        <w:pStyle w:val="10"/>
+        <w:keepNext w:val="0"/>
+        <w:keepLines w:val="0"/>
+        <w:pageBreakBefore/>
+        <w:spacing w:before="480" w:after="360" w:line="240" w:lineRule="auto"/>
+        <w:jc w:val="center"/>
+        <w:rPr>
+          <w:rFonts w:ascii="黑体" w:eastAsia="黑体" w:hAnsi="黑体"/>
+          <w:sz w:val="32"/>
+          <w:szCs w:val="32"/>
+        </w:rPr>
+      </w:pPr>
+      <w:bookmarkStart w:id="2" w:name="_Toc6669791"/>
+      <w:r>
+        <w:rPr>
+          <w:rFonts w:ascii="黑体" w:eastAsia="黑体" w:hAnsi="黑体" w:hint="eastAsia"/>
+          <w:sz w:val="32"/>
+          <w:szCs w:val="32"/>
+        </w:rPr>
+        <w:lastRenderedPageBreak/>
+        <w:t>Chapter1</w:t>
+      </w:r>
+      <w:r>
+        <w:rPr>
+          <w:rFonts w:ascii="黑体" w:eastAsia="黑体" w:hAnsi="黑体"/>
+          <w:sz w:val="32"/>
+          <w:szCs w:val="32"/>
+        </w:rPr>
+        <w:t xml:space="preserve"> </w:t>
+      </w:r>
+      <w:r>
+        <w:rPr>
+          <w:rFonts w:ascii="黑体" w:eastAsia="黑体" w:hAnsi="黑体"/>
+          <w:sz w:val="32"/>
+          <w:szCs w:val="32"/>
+        </w:rPr>
+        <w:t>V</w:t>
+      </w:r>
+      <w:r>
+        <w:rPr>
+          <w:rFonts w:ascii="黑体" w:eastAsia="黑体" w:hAnsi="黑体"/>
+          <w:sz w:val="32"/>
+          <w:szCs w:val="32"/>
+        </w:rPr>
+        <w:t>isual-inertial Preliminaries</w:t>
+      </w:r>
+      <w:bookmarkEnd w:id="2"/>
+    </w:p>
+    <w:p>
+      <w:pPr>
+        <w:tabs>
+          <w:tab w:val="left" w:pos="2340"/>
+          <w:tab w:val="left" w:pos="5940"/>
+        </w:tabs>
+        <w:spacing w:line="400" w:lineRule="exact"/>
+        <w:ind w:firstLineChars="200" w:firstLine="480"/>
+        <w:rPr>
+          <w:rFonts w:eastAsiaTheme="minorEastAsia"/>
+          <w:sz w:val="24"/>
+        </w:rPr>
+      </w:pPr>
+      <w:r>
+        <w:rPr>
+          <w:rFonts w:eastAsiaTheme="minorEastAsia"/>
+          <w:noProof/>
+          <w:sz w:val="24"/>
+        </w:rPr>
+        <w:object w:dxaOrig="0" w:dyaOrig="0" w14:anchorId="5DFF5A0F">
           <v:shapetype id="_x0000_t75" coordsize="21600,21600" o:spt="75" o:preferrelative="t" path="m@4@5l@4@11@9@11@9@5xe" filled="f" stroked="f">
             <v:stroke joinstyle="miter"/>
             <v:formulas>
@@ -1559,11 +6191,11 @@
             <v:path o:extrusionok="f" gradientshapeok="t" o:connecttype="rect"/>
             <o:lock v:ext="edit" aspectratio="t"/>
           </v:shapetype>
-          <v:shape id="_x0000_s10058" type="#_x0000_t75" style="position:absolute;left:0;text-align:left;margin-left:18.15pt;margin-top:40.5pt;width:412.95pt;height:330.05pt;z-index:251811840" o:allowoverlap="f">
-            <v:imagedata r:id="rId16" o:title=""/>
+          <v:shape id="_x0000_s10508" type="#_x0000_t75" style="position:absolute;left:0;text-align:left;margin-left:18.15pt;margin-top:40.5pt;width:412.95pt;height:330.05pt;z-index:251835392" o:allowoverlap="f">
+            <v:imagedata r:id="rId27" o:title=""/>
             <w10:wrap type="topAndBottom"/>
           </v:shape>
-          <o:OLEObject Type="Embed" ProgID="Equation.Ribbit" ShapeID="_x0000_s10058" DrawAspect="Content" ObjectID="_1615227228" r:id="rId17"/>
+          <o:OLEObject Type="Embed" ProgID="Equation.Ribbit" ShapeID="_x0000_s10508" DrawAspect="Content" ObjectID="_1617307736" r:id="rId28"/>
         </w:object>
       </w:r>
       <w:r>
@@ -1571,14 +6203,28 @@
           <w:rFonts w:eastAsiaTheme="minorEastAsia"/>
           <w:sz w:val="24"/>
         </w:rPr>
-        <w:t>I</w:t>
-      </w:r>
-      <w:r>
-        <w:rPr>
-          <w:rFonts w:eastAsiaTheme="minorEastAsia"/>
-          <w:sz w:val="24"/>
-        </w:rPr>
-        <w:t>n our main paper</w:t>
+        <w:t>In our main paper [</w:t>
+      </w:r>
+      <w:r>
+        <w:rPr>
+          <w:rFonts w:ascii="宋体" w:hAnsi="宋体" w:hint="eastAsia"/>
+          <w:sz w:val="24"/>
+        </w:rPr>
+        <w:t>Ⅳ</w:t>
+      </w:r>
+      <w:r>
+        <w:rPr>
+          <w:rFonts w:eastAsiaTheme="minorEastAsia"/>
+          <w:sz w:val="24"/>
+        </w:rPr>
+        <w:t xml:space="preserve">],  </w:t>
+      </w:r>
+      <w:r>
+        <w:rPr>
+          <w:rFonts w:eastAsiaTheme="minorEastAsia"/>
+          <w:sz w:val="24"/>
+        </w:rPr>
+        <w:t>The term</w:t>
       </w:r>
       <w:r>
         <w:rPr>
@@ -1590,30 +6236,22 @@
       <w:r>
         <w:rPr>
           <w:rFonts w:eastAsiaTheme="minorEastAsia"/>
-          <w:sz w:val="24"/>
-        </w:rPr>
-        <w:t>[</w:t>
-      </w:r>
-      <w:r>
-        <w:rPr>
-          <w:rFonts w:ascii="宋体" w:hAnsi="宋体" w:hint="eastAsia"/>
-          <w:sz w:val="24"/>
-        </w:rPr>
-        <w:t>Ⅳ</w:t>
-      </w:r>
-      <w:r>
-        <w:rPr>
-          <w:rFonts w:eastAsiaTheme="minorEastAsia"/>
-          <w:sz w:val="24"/>
-        </w:rPr>
-        <w:t xml:space="preserve">],  </w:t>
-      </w:r>
-      <w:r>
-        <w:rPr>
-          <w:rFonts w:eastAsiaTheme="minorEastAsia"/>
-          <w:sz w:val="24"/>
-        </w:rPr>
-        <w:t>The term</w:t>
+          <w:position w:val="-6"/>
+          <w:sz w:val="24"/>
+        </w:rPr>
+        <w:object w:dxaOrig="504" w:dyaOrig="270" w14:anchorId="27CEF552">
+          <v:shape id="_x0000_i1157" type="#_x0000_t75" style="width:23.85pt;height:14.05pt" o:ole="">
+            <v:imagedata r:id="rId29" o:title=""/>
+          </v:shape>
+          <o:OLEObject Type="Embed" ProgID="Equation.Ribbit" ShapeID="_x0000_i1157" DrawAspect="Content" ObjectID="_1617307686" r:id="rId30"/>
+        </w:object>
+      </w:r>
+      <w:r>
+        <w:rPr>
+          <w:rFonts w:eastAsiaTheme="minorEastAsia"/>
+          <w:sz w:val="24"/>
+        </w:rPr>
+        <w:t xml:space="preserve"> is the right Jacobian of</w:t>
       </w:r>
       <w:r>
         <w:rPr>
@@ -1628,11 +6266,11 @@
           <w:position w:val="-6"/>
           <w:sz w:val="24"/>
         </w:rPr>
-        <w:object w:dxaOrig="504" w:dyaOrig="270" w14:anchorId="6C4FB06E">
-          <v:shape id="_x0000_i1026" type="#_x0000_t75" style="width:24pt;height:14pt" o:ole="">
-            <v:imagedata r:id="rId18" o:title=""/>
+        <w:object w:dxaOrig="632" w:dyaOrig="270" w14:anchorId="49A61E8F">
+          <v:shape id="_x0000_i1158" type="#_x0000_t75" style="width:29.9pt;height:14.05pt" o:ole="">
+            <v:imagedata r:id="rId31" o:title=""/>
           </v:shape>
-          <o:OLEObject Type="Embed" ProgID="Equation.Ribbit" ShapeID="_x0000_i1026" DrawAspect="Content" ObjectID="_1615227178" r:id="rId19"/>
+          <o:OLEObject Type="Embed" ProgID="Equation.Ribbit" ShapeID="_x0000_i1158" DrawAspect="Content" ObjectID="_1617307687" r:id="rId32"/>
         </w:object>
       </w:r>
       <w:r>
@@ -1640,33 +6278,6 @@
           <w:rFonts w:eastAsiaTheme="minorEastAsia"/>
           <w:sz w:val="24"/>
         </w:rPr>
-        <w:t xml:space="preserve"> is the right Jacobian of</w:t>
-      </w:r>
-      <w:r>
-        <w:rPr>
-          <w:rFonts w:eastAsiaTheme="minorEastAsia"/>
-          <w:sz w:val="24"/>
-        </w:rPr>
-        <w:t xml:space="preserve"> </w:t>
-      </w:r>
-      <w:r>
-        <w:rPr>
-          <w:rFonts w:eastAsiaTheme="minorEastAsia"/>
-          <w:position w:val="-6"/>
-          <w:sz w:val="24"/>
-        </w:rPr>
-        <w:object w:dxaOrig="632" w:dyaOrig="270" w14:anchorId="54DDE883">
-          <v:shape id="_x0000_i1027" type="#_x0000_t75" style="width:30pt;height:14pt" o:ole="">
-            <v:imagedata r:id="rId20" o:title=""/>
-          </v:shape>
-          <o:OLEObject Type="Embed" ProgID="Equation.Ribbit" ShapeID="_x0000_i1027" DrawAspect="Content" ObjectID="_1615227179" r:id="rId21"/>
-        </w:object>
-      </w:r>
-      <w:r>
-        <w:rPr>
-          <w:rFonts w:eastAsiaTheme="minorEastAsia"/>
-          <w:sz w:val="24"/>
-        </w:rPr>
         <w:t xml:space="preserve"> can be </w:t>
       </w:r>
       <w:r>
@@ -1681,14 +6292,7 @@
           <w:rFonts w:eastAsiaTheme="minorEastAsia"/>
           <w:sz w:val="24"/>
         </w:rPr>
-        <w:t>d by (1.1)</w:t>
-      </w:r>
-      <w:r>
-        <w:rPr>
-          <w:rFonts w:eastAsiaTheme="minorEastAsia"/>
-          <w:sz w:val="24"/>
-        </w:rPr>
-        <w:t xml:space="preserve"> and </w:t>
+        <w:t xml:space="preserve">d by (1.1) and </w:t>
       </w:r>
       <w:r>
         <w:rPr>
@@ -1716,14 +6320,7 @@
           <w:rFonts w:eastAsiaTheme="minorEastAsia"/>
           <w:sz w:val="24"/>
         </w:rPr>
-        <w:t xml:space="preserve"> </w:t>
-      </w:r>
-      <w:r>
-        <w:rPr>
-          <w:rFonts w:eastAsiaTheme="minorEastAsia"/>
-          <w:sz w:val="24"/>
-        </w:rPr>
-        <w:t>.</w:t>
+        <w:t xml:space="preserve"> .</w:t>
       </w:r>
     </w:p>
     <w:p>
@@ -1749,7 +6346,7 @@
         <w:spacing w:line="400" w:lineRule="exact"/>
         <w:ind w:firstLineChars="200" w:firstLine="480"/>
         <w:rPr>
-          <w:rFonts w:eastAsiaTheme="minorEastAsia" w:hint="eastAsia"/>
+          <w:rFonts w:eastAsiaTheme="minorEastAsia"/>
           <w:sz w:val="24"/>
         </w:rPr>
       </w:pPr>
@@ -1793,7 +6390,23 @@
           <w:rFonts w:eastAsiaTheme="minorEastAsia"/>
           <w:sz w:val="24"/>
         </w:rPr>
-        <w:t>amera calibration matrices are denoted by</w:t>
+        <w:t xml:space="preserve">amera calibration matrices </w:t>
+      </w:r>
+      <w:proofErr w:type="gramStart"/>
+      <w:r>
+        <w:rPr>
+          <w:rFonts w:eastAsiaTheme="minorEastAsia"/>
+          <w:sz w:val="24"/>
+        </w:rPr>
+        <w:t>are denoted</w:t>
+      </w:r>
+      <w:proofErr w:type="gramEnd"/>
+      <w:r>
+        <w:rPr>
+          <w:rFonts w:eastAsiaTheme="minorEastAsia"/>
+          <w:sz w:val="24"/>
+        </w:rPr>
+        <w:t xml:space="preserve"> by</w:t>
       </w:r>
       <w:r>
         <w:rPr>
@@ -1808,11 +6421,11 @@
           <w:position w:val="-6"/>
           <w:sz w:val="24"/>
         </w:rPr>
-        <w:object w:dxaOrig="212" w:dyaOrig="252" w14:anchorId="511E23E7">
-          <v:shape id="_x0000_i1029" type="#_x0000_t75" style="width:10pt;height:14pt" o:ole="">
-            <v:imagedata r:id="rId22" o:title=""/>
+        <w:object w:dxaOrig="212" w:dyaOrig="252" w14:anchorId="04EF30A4">
+          <v:shape id="_x0000_i1159" type="#_x0000_t75" style="width:9.8pt;height:14.05pt" o:ole="">
+            <v:imagedata r:id="rId33" o:title=""/>
           </v:shape>
-          <o:OLEObject Type="Embed" ProgID="Equation.Ribbit" ShapeID="_x0000_i1029" DrawAspect="Content" ObjectID="_1615227180" r:id="rId23"/>
+          <o:OLEObject Type="Embed" ProgID="Equation.Ribbit" ShapeID="_x0000_i1159" DrawAspect="Content" ObjectID="_1617307688" r:id="rId34"/>
         </w:object>
       </w:r>
       <w:r>
@@ -1820,21 +6433,23 @@
           <w:rFonts w:eastAsiaTheme="minorEastAsia"/>
           <w:sz w:val="24"/>
         </w:rPr>
-        <w:t xml:space="preserve"> as (1.</w:t>
-      </w:r>
-      <w:r>
-        <w:rPr>
-          <w:rFonts w:eastAsiaTheme="minorEastAsia"/>
-          <w:sz w:val="24"/>
-        </w:rPr>
-        <w:t>3</w:t>
-      </w:r>
-      <w:r>
-        <w:rPr>
-          <w:rFonts w:eastAsiaTheme="minorEastAsia"/>
-          <w:sz w:val="24"/>
-        </w:rPr>
-        <w:t xml:space="preserve">). and </w:t>
+        <w:t xml:space="preserve"> as (1.3). </w:t>
+      </w:r>
+      <w:proofErr w:type="gramStart"/>
+      <w:r>
+        <w:rPr>
+          <w:rFonts w:eastAsiaTheme="minorEastAsia"/>
+          <w:sz w:val="24"/>
+        </w:rPr>
+        <w:t>and</w:t>
+      </w:r>
+      <w:proofErr w:type="gramEnd"/>
+      <w:r>
+        <w:rPr>
+          <w:rFonts w:eastAsiaTheme="minorEastAsia"/>
+          <w:sz w:val="24"/>
+        </w:rPr>
+        <w:t xml:space="preserve"> </w:t>
       </w:r>
       <w:r>
         <w:rPr>
@@ -1863,11 +6478,11 @@
           <w:position w:val="-6"/>
           <w:sz w:val="24"/>
         </w:rPr>
-        <w:object w:dxaOrig="153" w:dyaOrig="198" w14:anchorId="5FDD6631">
-          <v:shape id="_x0000_i1030" type="#_x0000_t75" style="width:6pt;height:10pt" o:ole="">
-            <v:imagedata r:id="rId24" o:title=""/>
+        <w:object w:dxaOrig="153" w:dyaOrig="198" w14:anchorId="6729AB23">
+          <v:shape id="_x0000_i1160" type="#_x0000_t75" style="width:6.1pt;height:9.8pt" o:ole="">
+            <v:imagedata r:id="rId35" o:title=""/>
           </v:shape>
-          <o:OLEObject Type="Embed" ProgID="Equation.Ribbit" ShapeID="_x0000_i1030" DrawAspect="Content" ObjectID="_1615227181" r:id="rId25"/>
+          <o:OLEObject Type="Embed" ProgID="Equation.Ribbit" ShapeID="_x0000_i1160" DrawAspect="Content" ObjectID="_1617307689" r:id="rId36"/>
         </w:object>
       </w:r>
       <w:r>
@@ -1917,22 +6532,24 @@
           <w:rFonts w:eastAsiaTheme="minorEastAsia"/>
           <w:sz w:val="24"/>
         </w:rPr>
-        <w:t>3</w:t>
-      </w:r>
-      <w:r>
-        <w:rPr>
-          <w:rFonts w:eastAsiaTheme="minorEastAsia"/>
-          <w:sz w:val="24"/>
-        </w:rPr>
-        <w:t xml:space="preserve">) </w:t>
-      </w:r>
-      <w:r>
-        <w:rPr>
-          <w:rFonts w:eastAsiaTheme="minorEastAsia"/>
-          <w:sz w:val="24"/>
-        </w:rPr>
-        <w:t>relative to its host keyframe</w:t>
-      </w:r>
+        <w:t xml:space="preserve">3) </w:t>
+      </w:r>
+      <w:r>
+        <w:rPr>
+          <w:rFonts w:eastAsiaTheme="minorEastAsia"/>
+          <w:sz w:val="24"/>
+        </w:rPr>
+        <w:t xml:space="preserve">relative to its host </w:t>
+      </w:r>
+      <w:proofErr w:type="spellStart"/>
+      <w:r>
+        <w:rPr>
+          <w:rFonts w:eastAsiaTheme="minorEastAsia"/>
+          <w:sz w:val="24"/>
+        </w:rPr>
+        <w:t>keyframe</w:t>
+      </w:r>
+      <w:proofErr w:type="spellEnd"/>
       <w:r>
         <w:rPr>
           <w:rFonts w:eastAsiaTheme="minorEastAsia"/>
@@ -1944,11 +6561,11 @@
         <w:rPr>
           <w:position w:val="-6"/>
         </w:rPr>
-        <w:object w:dxaOrig="202" w:dyaOrig="284" w14:anchorId="76E374DA">
-          <v:shape id="_x0000_i1031" type="#_x0000_t75" style="width:10pt;height:14pt" o:ole="">
-            <v:imagedata r:id="rId26" o:title=""/>
+        <w:object w:dxaOrig="202" w:dyaOrig="284" w14:anchorId="44975A52">
+          <v:shape id="_x0000_i1161" type="#_x0000_t75" style="width:9.8pt;height:14.05pt" o:ole="">
+            <v:imagedata r:id="rId37" o:title=""/>
           </v:shape>
-          <o:OLEObject Type="Embed" ProgID="Equation.Ribbit" ShapeID="_x0000_i1031" DrawAspect="Content" ObjectID="_1615227182" r:id="rId27"/>
+          <o:OLEObject Type="Embed" ProgID="Equation.Ribbit" ShapeID="_x0000_i1161" DrawAspect="Content" ObjectID="_1617307690" r:id="rId38"/>
         </w:object>
       </w:r>
       <w:r>
@@ -1984,6 +6601,27 @@
           <w:rFonts w:eastAsiaTheme="minorEastAsia"/>
           <w:sz w:val="24"/>
         </w:rPr>
+        <w:t xml:space="preserve"> 3</w:t>
+      </w:r>
+      <w:r>
+        <w:rPr>
+          <w:rFonts w:eastAsiaTheme="minorEastAsia"/>
+          <w:sz w:val="24"/>
+        </w:rPr>
+        <w:t xml:space="preserve">D </w:t>
+      </w:r>
+      <w:r>
+        <w:rPr>
+          <w:rFonts w:eastAsiaTheme="minorEastAsia"/>
+          <w:sz w:val="24"/>
+        </w:rPr>
+        <w:t>camera</w:t>
+      </w:r>
+      <w:r>
+        <w:rPr>
+          <w:rFonts w:eastAsiaTheme="minorEastAsia"/>
+          <w:sz w:val="24"/>
+        </w:rPr>
         <w:t xml:space="preserve"> </w:t>
       </w:r>
       <w:r>
@@ -1991,21 +6629,7 @@
           <w:rFonts w:eastAsiaTheme="minorEastAsia"/>
           <w:sz w:val="24"/>
         </w:rPr>
-        <w:t>3</w:t>
-      </w:r>
-      <w:r>
-        <w:rPr>
-          <w:rFonts w:eastAsiaTheme="minorEastAsia"/>
-          <w:sz w:val="24"/>
-        </w:rPr>
-        <w:t xml:space="preserve">D </w:t>
-      </w:r>
-      <w:r>
-        <w:rPr>
-          <w:rFonts w:eastAsiaTheme="minorEastAsia"/>
-          <w:sz w:val="24"/>
-        </w:rPr>
-        <w:t>camera</w:t>
+        <w:t>coordinate point</w:t>
       </w:r>
       <w:r>
         <w:rPr>
@@ -2017,9 +6641,15 @@
       <w:r>
         <w:rPr>
           <w:rFonts w:eastAsiaTheme="minorEastAsia"/>
-          <w:sz w:val="24"/>
-        </w:rPr>
-        <w:t>coordinate point</w:t>
+          <w:position w:val="-6"/>
+          <w:sz w:val="24"/>
+        </w:rPr>
+        <w:object w:dxaOrig="240" w:dyaOrig="198" w14:anchorId="7D70D83F">
+          <v:shape id="_x0000_i1162" type="#_x0000_t75" style="width:12.15pt;height:9.8pt" o:ole="">
+            <v:imagedata r:id="rId39" o:title=""/>
+          </v:shape>
+          <o:OLEObject Type="Embed" ProgID="Equation.Ribbit" ShapeID="_x0000_i1162" DrawAspect="Content" ObjectID="_1617307691" r:id="rId40"/>
+        </w:object>
       </w:r>
       <w:r>
         <w:rPr>
@@ -2028,17 +6658,54 @@
         </w:rPr>
         <w:t xml:space="preserve"> </w:t>
       </w:r>
+      <w:proofErr w:type="gramStart"/>
+      <w:r>
+        <w:rPr>
+          <w:rFonts w:eastAsiaTheme="minorEastAsia"/>
+          <w:sz w:val="24"/>
+        </w:rPr>
+        <w:t>is</w:t>
+      </w:r>
+      <w:r>
+        <w:rPr>
+          <w:rFonts w:eastAsiaTheme="minorEastAsia"/>
+          <w:sz w:val="24"/>
+        </w:rPr>
+        <w:t xml:space="preserve"> denoted</w:t>
+      </w:r>
+      <w:proofErr w:type="gramEnd"/>
+      <w:r>
+        <w:rPr>
+          <w:rFonts w:eastAsiaTheme="minorEastAsia"/>
+          <w:sz w:val="24"/>
+        </w:rPr>
+        <w:t xml:space="preserve"> </w:t>
+      </w:r>
+      <w:r>
+        <w:rPr>
+          <w:rFonts w:eastAsiaTheme="minorEastAsia"/>
+          <w:sz w:val="24"/>
+        </w:rPr>
+        <w:t>as (1.3).</w:t>
+      </w:r>
+      <w:r>
+        <w:rPr>
+          <w:rFonts w:eastAsiaTheme="minorEastAsia"/>
+          <w:sz w:val="24"/>
+        </w:rPr>
+        <w:t xml:space="preserve"> </w:t>
+      </w:r>
       <w:r>
         <w:rPr>
           <w:rFonts w:eastAsiaTheme="minorEastAsia"/>
           <w:position w:val="-6"/>
           <w:sz w:val="24"/>
         </w:rPr>
-        <w:object w:dxaOrig="240" w:dyaOrig="198" w14:anchorId="7B9F5030">
-          <v:shape id="_x0000_i1032" type="#_x0000_t75" style="width:12pt;height:10pt" o:ole="">
-            <v:imagedata r:id="rId28" o:title=""/>
+        <w:object w:dxaOrig="331" w:dyaOrig="255" w14:anchorId="6D24EEA2">
+          <v:shape id="_x0000_i1163" type="#_x0000_t75" style="width:15.9pt;height:14.05pt" o:ole="">
+            <v:imagedata r:id="rId41" o:title=""/>
           </v:shape>
-          <o:OLEObject Type="Embed" ProgID="Equation.Ribbit" ShapeID="_x0000_i1032" DrawAspect="Content" ObjectID="_1615227183" r:id="rId29"/>
+          <o:OLEObject Type="Embed" ProgID="Equation.Ribbit" ShapeID="_x0000_i1163" DrawAspect="Content" ObjectID="_1617307692" r:id="rId42"/>
         </w:object>
       </w:r>
       <w:r>
@@ -2046,6 +6713,108 @@
           <w:rFonts w:eastAsiaTheme="minorEastAsia"/>
           <w:sz w:val="24"/>
         </w:rPr>
+        <w:t xml:space="preserve"> </w:t>
+      </w:r>
+      <w:proofErr w:type="gramStart"/>
+      <w:r>
+        <w:rPr>
+          <w:rFonts w:eastAsiaTheme="minorEastAsia"/>
+          <w:sz w:val="24"/>
+        </w:rPr>
+        <w:t>are</w:t>
+      </w:r>
+      <w:proofErr w:type="gramEnd"/>
+      <w:r>
+        <w:rPr>
+          <w:rFonts w:eastAsiaTheme="minorEastAsia"/>
+          <w:sz w:val="24"/>
+        </w:rPr>
+        <w:t xml:space="preserve"> used to denote camera projection</w:t>
+      </w:r>
+      <w:r>
+        <w:rPr>
+          <w:rFonts w:eastAsiaTheme="minorEastAsia"/>
+          <w:sz w:val="24"/>
+        </w:rPr>
+        <w:t xml:space="preserve"> </w:t>
+      </w:r>
+      <w:r>
+        <w:rPr>
+          <w:rFonts w:eastAsiaTheme="minorEastAsia"/>
+          <w:sz w:val="24"/>
+        </w:rPr>
+        <w:t>functions</w:t>
+      </w:r>
+      <w:r>
+        <w:rPr>
+          <w:rFonts w:eastAsiaTheme="minorEastAsia"/>
+          <w:sz w:val="24"/>
+        </w:rPr>
+        <w:t xml:space="preserve">. The </w:t>
+      </w:r>
+      <w:proofErr w:type="spellStart"/>
+      <w:r>
+        <w:rPr>
+          <w:rFonts w:eastAsiaTheme="minorEastAsia"/>
+          <w:sz w:val="24"/>
+        </w:rPr>
+        <w:t>jacobian</w:t>
+      </w:r>
+      <w:proofErr w:type="spellEnd"/>
+      <w:r>
+        <w:rPr>
+          <w:rFonts w:eastAsiaTheme="minorEastAsia"/>
+          <w:sz w:val="24"/>
+        </w:rPr>
+        <w:t xml:space="preserve"> </w:t>
+      </w:r>
+      <w:proofErr w:type="gramStart"/>
+      <w:r>
+        <w:rPr>
+          <w:rFonts w:eastAsiaTheme="minorEastAsia"/>
+          <w:sz w:val="24"/>
+        </w:rPr>
+        <w:t xml:space="preserve">of </w:t>
+      </w:r>
+      <w:proofErr w:type="gramEnd"/>
+      <w:r>
+        <w:rPr>
+          <w:rFonts w:eastAsiaTheme="minorEastAsia"/>
+          <w:position w:val="-8"/>
+          <w:sz w:val="24"/>
+        </w:rPr>
+        <w:object w:dxaOrig="232" w:dyaOrig="306" w14:anchorId="3CE39F88">
+          <v:shape id="_x0000_i1164" type="#_x0000_t75" style="width:12.15pt;height:15.9pt" o:ole="">
+            <v:imagedata r:id="rId43" o:title=""/>
+          </v:shape>
+          <o:OLEObject Type="Embed" ProgID="Equation.Ribbit" ShapeID="_x0000_i1164" DrawAspect="Content" ObjectID="_1617307693" r:id="rId44"/>
+        </w:object>
+      </w:r>
+      <w:r>
+        <w:rPr>
+          <w:rFonts w:eastAsiaTheme="minorEastAsia"/>
+          <w:sz w:val="24"/>
+        </w:rPr>
+        <w:t xml:space="preserve">, </w:t>
+      </w:r>
+      <w:r>
+        <w:rPr>
+          <w:rFonts w:eastAsiaTheme="minorEastAsia"/>
+          <w:position w:val="-6"/>
+          <w:sz w:val="24"/>
+        </w:rPr>
+        <w:object w:dxaOrig="331" w:dyaOrig="255" w14:anchorId="036C06CB">
+          <v:shape id="_x0000_i1165" type="#_x0000_t75" style="width:15.9pt;height:14.05pt" o:ole="">
+            <v:imagedata r:id="rId41" o:title=""/>
+          </v:shape>
+          <o:OLEObject Type="Embed" ProgID="Equation.Ribbit" ShapeID="_x0000_i1165" DrawAspect="Content" ObjectID="_1617307694" r:id="rId45"/>
+        </w:object>
+      </w:r>
+      <w:r>
+        <w:rPr>
+          <w:rFonts w:eastAsiaTheme="minorEastAsia"/>
+          <w:sz w:val="24"/>
+        </w:rPr>
         <w:t xml:space="preserve"> is</w:t>
       </w:r>
       <w:r>
@@ -2060,195 +6829,7 @@
           <w:rFonts w:eastAsiaTheme="minorEastAsia"/>
           <w:sz w:val="24"/>
         </w:rPr>
-        <w:t>as (</w:t>
-      </w:r>
-      <w:r>
-        <w:rPr>
-          <w:rFonts w:eastAsiaTheme="minorEastAsia"/>
-          <w:sz w:val="24"/>
-        </w:rPr>
-        <w:t>1</w:t>
-      </w:r>
-      <w:r>
-        <w:rPr>
-          <w:rFonts w:eastAsiaTheme="minorEastAsia"/>
-          <w:sz w:val="24"/>
-        </w:rPr>
-        <w:t>.</w:t>
-      </w:r>
-      <w:r>
-        <w:rPr>
-          <w:rFonts w:eastAsiaTheme="minorEastAsia"/>
-          <w:sz w:val="24"/>
-        </w:rPr>
-        <w:t>3</w:t>
-      </w:r>
-      <w:r>
-        <w:rPr>
-          <w:rFonts w:eastAsiaTheme="minorEastAsia"/>
-          <w:sz w:val="24"/>
-        </w:rPr>
-        <w:t>).</w:t>
-      </w:r>
-      <w:r>
-        <w:rPr>
-          <w:rFonts w:eastAsiaTheme="minorEastAsia"/>
-          <w:sz w:val="24"/>
-        </w:rPr>
-        <w:t xml:space="preserve"> </w:t>
-      </w:r>
-      <w:r>
-        <w:rPr>
-          <w:rFonts w:eastAsiaTheme="minorEastAsia"/>
-          <w:position w:val="-6"/>
-          <w:sz w:val="24"/>
-        </w:rPr>
-        <w:object w:dxaOrig="331" w:dyaOrig="255" w14:anchorId="52AF8282">
-          <v:shape id="_x0000_i1033" type="#_x0000_t75" style="width:16pt;height:14pt" o:ole="">
-            <v:imagedata r:id="rId30" o:title=""/>
-          </v:shape>
-          <o:OLEObject Type="Embed" ProgID="Equation.Ribbit" ShapeID="_x0000_i1033" DrawAspect="Content" ObjectID="_1615227184" r:id="rId31"/>
-        </w:object>
-      </w:r>
-      <w:r>
-        <w:rPr>
-          <w:rFonts w:eastAsiaTheme="minorEastAsia"/>
-          <w:sz w:val="24"/>
-        </w:rPr>
-        <w:t xml:space="preserve"> </w:t>
-      </w:r>
-      <w:r>
-        <w:rPr>
-          <w:rFonts w:eastAsiaTheme="minorEastAsia"/>
-          <w:sz w:val="24"/>
-        </w:rPr>
-        <w:t>are used to denote camera projection</w:t>
-      </w:r>
-      <w:r>
-        <w:rPr>
-          <w:rFonts w:eastAsiaTheme="minorEastAsia"/>
-          <w:sz w:val="24"/>
-        </w:rPr>
-        <w:t xml:space="preserve"> </w:t>
-      </w:r>
-      <w:r>
-        <w:rPr>
-          <w:rFonts w:eastAsiaTheme="minorEastAsia"/>
-          <w:sz w:val="24"/>
-        </w:rPr>
-        <w:t>functions</w:t>
-      </w:r>
-      <w:r>
-        <w:rPr>
-          <w:rFonts w:eastAsiaTheme="minorEastAsia"/>
-          <w:sz w:val="24"/>
-        </w:rPr>
-        <w:t xml:space="preserve">. The </w:t>
-      </w:r>
-      <w:proofErr w:type="spellStart"/>
-      <w:r>
-        <w:rPr>
-          <w:rFonts w:eastAsiaTheme="minorEastAsia"/>
-          <w:sz w:val="24"/>
-        </w:rPr>
-        <w:t>jacobian</w:t>
-      </w:r>
-      <w:proofErr w:type="spellEnd"/>
-      <w:r>
-        <w:rPr>
-          <w:rFonts w:eastAsiaTheme="minorEastAsia"/>
-          <w:sz w:val="24"/>
-        </w:rPr>
-        <w:t xml:space="preserve"> of </w:t>
-      </w:r>
-      <w:r>
-        <w:rPr>
-          <w:rFonts w:eastAsiaTheme="minorEastAsia"/>
-          <w:position w:val="-8"/>
-          <w:sz w:val="24"/>
-        </w:rPr>
-        <w:object w:dxaOrig="232" w:dyaOrig="306" w14:anchorId="14B890E5">
-          <v:shape id="_x0000_i1034" type="#_x0000_t75" style="width:12pt;height:16pt" o:ole="">
-            <v:imagedata r:id="rId32" o:title=""/>
-          </v:shape>
-          <o:OLEObject Type="Embed" ProgID="Equation.Ribbit" ShapeID="_x0000_i1034" DrawAspect="Content" ObjectID="_1615227185" r:id="rId33"/>
-        </w:object>
-      </w:r>
-      <w:r>
-        <w:rPr>
-          <w:rFonts w:eastAsiaTheme="minorEastAsia"/>
-          <w:sz w:val="24"/>
-        </w:rPr>
-        <w:t xml:space="preserve">, </w:t>
-      </w:r>
-      <w:r>
-        <w:rPr>
-          <w:rFonts w:eastAsiaTheme="minorEastAsia"/>
-          <w:position w:val="-6"/>
-          <w:sz w:val="24"/>
-        </w:rPr>
-        <w:object w:dxaOrig="331" w:dyaOrig="255" w14:anchorId="23AFA3F8">
-          <v:shape id="_x0000_i1035" type="#_x0000_t75" style="width:16pt;height:14pt" o:ole="">
-            <v:imagedata r:id="rId30" o:title=""/>
-          </v:shape>
-          <o:OLEObject Type="Embed" ProgID="Equation.Ribbit" ShapeID="_x0000_i1035" DrawAspect="Content" ObjectID="_1615227186" r:id="rId34"/>
-        </w:object>
-      </w:r>
-      <w:r>
-        <w:rPr>
-          <w:rFonts w:eastAsiaTheme="minorEastAsia"/>
-          <w:sz w:val="24"/>
-        </w:rPr>
-        <w:t xml:space="preserve"> </w:t>
-      </w:r>
-      <w:r>
-        <w:rPr>
-          <w:rFonts w:eastAsiaTheme="minorEastAsia"/>
-          <w:sz w:val="24"/>
-        </w:rPr>
-        <w:t>is</w:t>
-      </w:r>
-      <w:r>
-        <w:rPr>
-          <w:rFonts w:eastAsiaTheme="minorEastAsia"/>
-          <w:sz w:val="24"/>
-        </w:rPr>
-        <w:t xml:space="preserve"> denoted </w:t>
-      </w:r>
-      <w:r>
-        <w:rPr>
-          <w:rFonts w:eastAsiaTheme="minorEastAsia"/>
-          <w:sz w:val="24"/>
-        </w:rPr>
-        <w:t>as (</w:t>
-      </w:r>
-      <w:r>
-        <w:rPr>
-          <w:rFonts w:eastAsiaTheme="minorEastAsia"/>
-          <w:sz w:val="24"/>
-        </w:rPr>
-        <w:t>1</w:t>
-      </w:r>
-      <w:r>
-        <w:rPr>
-          <w:rFonts w:eastAsiaTheme="minorEastAsia"/>
-          <w:sz w:val="24"/>
-        </w:rPr>
-        <w:t>.</w:t>
-      </w:r>
-      <w:r>
-        <w:rPr>
-          <w:rFonts w:eastAsiaTheme="minorEastAsia"/>
-          <w:sz w:val="24"/>
-        </w:rPr>
-        <w:t>3</w:t>
-      </w:r>
-      <w:r>
-        <w:rPr>
-          <w:rFonts w:eastAsiaTheme="minorEastAsia"/>
-          <w:sz w:val="24"/>
-        </w:rPr>
-        <w:t>)</w:t>
+        <w:t>as (1.3)</w:t>
       </w:r>
     </w:p>
     <w:p>
@@ -2341,12 +6922,12 @@
           <w:sz w:val="24"/>
         </w:rPr>
         <w:lastRenderedPageBreak/>
-        <w:object w:dxaOrig="0" w:dyaOrig="0" w14:anchorId="0D386D60">
-          <v:shape id="_x0000_s10064" type="#_x0000_t75" style="position:absolute;left:0;text-align:left;margin-left:-1.05pt;margin-top:3.7pt;width:442.6pt;height:185.3pt;z-index:251812864" o:allowoverlap="f">
-            <v:imagedata r:id="rId35" o:title=""/>
+        <w:object w:dxaOrig="0" w:dyaOrig="0" w14:anchorId="282ED5DB">
+          <v:shape id="_x0000_s10509" type="#_x0000_t75" style="position:absolute;left:0;text-align:left;margin-left:-1.05pt;margin-top:3.7pt;width:442.6pt;height:185.3pt;z-index:251836416" o:allowoverlap="f">
+            <v:imagedata r:id="rId46" o:title=""/>
             <w10:wrap type="topAndBottom"/>
           </v:shape>
-          <o:OLEObject Type="Embed" ProgID="Equation.Ribbit" ShapeID="_x0000_s10064" DrawAspect="Content" ObjectID="_1615227229" r:id="rId36"/>
+          <o:OLEObject Type="Embed" ProgID="Equation.Ribbit" ShapeID="_x0000_s10509" DrawAspect="Content" ObjectID="_1617307737" r:id="rId47"/>
         </w:object>
       </w:r>
     </w:p>
@@ -2387,7 +6968,7 @@
         <w:spacing w:line="400" w:lineRule="exact"/>
         <w:ind w:firstLineChars="200" w:firstLine="480"/>
         <w:rPr>
-          <w:rFonts w:eastAsiaTheme="minorEastAsia" w:hint="eastAsia"/>
+          <w:rFonts w:eastAsiaTheme="minorEastAsia"/>
           <w:sz w:val="24"/>
         </w:rPr>
       </w:pPr>
@@ -2401,11 +6982,24 @@
         <w:spacing w:line="400" w:lineRule="exact"/>
         <w:ind w:firstLineChars="200" w:firstLine="480"/>
         <w:rPr>
-          <w:rFonts w:eastAsiaTheme="minorEastAsia" w:hint="eastAsia"/>
-          <w:sz w:val="24"/>
-        </w:rPr>
-      </w:pPr>
-      <w:bookmarkStart w:id="1" w:name="_GoBack"/>
+          <w:rFonts w:eastAsiaTheme="minorEastAsia"/>
+          <w:sz w:val="24"/>
+        </w:rPr>
+      </w:pPr>
+    </w:p>
+    <w:p>
+      <w:pPr>
+        <w:tabs>
+          <w:tab w:val="left" w:pos="2340"/>
+          <w:tab w:val="left" w:pos="5940"/>
+        </w:tabs>
+        <w:spacing w:line="400" w:lineRule="exact"/>
+        <w:ind w:firstLineChars="200" w:firstLine="480"/>
+        <w:rPr>
+          <w:rFonts w:eastAsiaTheme="minorEastAsia"/>
+          <w:sz w:val="24"/>
+        </w:rPr>
+      </w:pPr>
     </w:p>
     <w:p>
       <w:pPr>
@@ -2421,8 +7015,7 @@
           <w:szCs w:val="32"/>
         </w:rPr>
       </w:pPr>
-      <w:bookmarkStart w:id="2" w:name="_Toc4612256"/>
-      <w:bookmarkEnd w:id="1"/>
+      <w:bookmarkStart w:id="3" w:name="_Toc6669792"/>
       <w:r>
         <w:rPr>
           <w:rFonts w:ascii="黑体" w:eastAsia="黑体" w:hAnsi="黑体" w:hint="eastAsia"/>
@@ -2448,7 +7041,7 @@
         </w:rPr>
         <w:t>IMU Error Factors</w:t>
       </w:r>
-      <w:bookmarkEnd w:id="2"/>
+      <w:bookmarkEnd w:id="3"/>
     </w:p>
     <w:p>
       <w:pPr>
@@ -2459,7 +7052,7 @@
           <w:szCs w:val="28"/>
         </w:rPr>
       </w:pPr>
-      <w:bookmarkStart w:id="3" w:name="_Toc4612257"/>
+      <w:bookmarkStart w:id="4" w:name="_Toc6669793"/>
       <w:r>
         <w:rPr>
           <w:b w:val="0"/>
@@ -2483,7 +7076,7 @@
         </w:rPr>
         <w:t>Time-closest measurements selection strategy</w:t>
       </w:r>
-      <w:bookmarkEnd w:id="3"/>
+      <w:bookmarkEnd w:id="4"/>
     </w:p>
     <w:p>
       <w:pPr>
@@ -2505,13 +7098,13 @@
         </w:rPr>
         <w:object w:dxaOrig="0" w:dyaOrig="0" w14:anchorId="2484EF5E">
           <v:shape id="_x0000_s10148" type="#_x0000_t75" style="position:absolute;left:0;text-align:left;margin-left:-2.55pt;margin-top:86.1pt;width:417.1pt;height:381.8pt;z-index:251814912;mso-position-horizontal-relative:text;mso-position-vertical-relative:text">
-            <v:imagedata r:id="rId37" o:title=""/>
+            <v:imagedata r:id="rId48" o:title=""/>
             <w10:wrap type="square"/>
           </v:shape>
-          <o:OLEObject Type="Embed" ProgID="Equation.Ribbit" ShapeID="_x0000_s10148" DrawAspect="Content" ObjectID="_1615227230" r:id="rId38"/>
+          <o:OLEObject Type="Embed" ProgID="Equation.Ribbit" ShapeID="_x0000_s10148" DrawAspect="Content" ObjectID="_1617307738" r:id="rId49"/>
         </w:object>
       </w:r>
-      <w:bookmarkStart w:id="4" w:name="_Hlk3465263"/>
+      <w:bookmarkStart w:id="5" w:name="_Hlk3465263"/>
       <w:r>
         <w:rPr>
           <w:rFonts w:eastAsiaTheme="minorEastAsia"/>
@@ -2568,7 +7161,7 @@
         </w:rPr>
         <w:t xml:space="preserve">We select </w:t>
       </w:r>
-      <w:bookmarkEnd w:id="4"/>
+      <w:bookmarkEnd w:id="5"/>
       <w:r>
         <w:rPr>
           <w:rFonts w:eastAsiaTheme="minorEastAsia"/>
@@ -2663,7 +7256,7 @@
           <w:b w:val="0"/>
         </w:rPr>
       </w:pPr>
-      <w:bookmarkStart w:id="5" w:name="_Toc4612258"/>
+      <w:bookmarkStart w:id="6" w:name="_Toc6669794"/>
       <w:r>
         <w:rPr>
           <w:b w:val="0"/>
@@ -2708,7 +7301,7 @@
         </w:rPr>
         <w:t>pseudo code</w:t>
       </w:r>
-      <w:bookmarkEnd w:id="5"/>
+      <w:bookmarkEnd w:id="6"/>
     </w:p>
     <w:p>
       <w:pPr>
@@ -2791,8 +7384,17 @@
           <w:rFonts w:eastAsiaTheme="minorEastAsia"/>
           <w:sz w:val="24"/>
         </w:rPr>
-        <w:t xml:space="preserve">data lists whose size is </w:t>
-      </w:r>
+        <w:t xml:space="preserve">data lists whose size </w:t>
+      </w:r>
+      <w:proofErr w:type="gramStart"/>
+      <w:r>
+        <w:rPr>
+          <w:rFonts w:eastAsiaTheme="minorEastAsia"/>
+          <w:sz w:val="24"/>
+        </w:rPr>
+        <w:t xml:space="preserve">is </w:t>
+      </w:r>
+      <w:proofErr w:type="gramEnd"/>
       <w:r>
         <w:rPr>
           <w:rFonts w:eastAsiaTheme="minorEastAsia"/>
@@ -2800,10 +7402,10 @@
           <w:sz w:val="24"/>
         </w:rPr>
         <w:object w:dxaOrig="456" w:dyaOrig="196" w14:anchorId="64637125">
-          <v:shape id="_x0000_i1037" type="#_x0000_t75" style="width:20pt;height:10pt" o:ole="">
-            <v:imagedata r:id="rId39" o:title=""/>
+          <v:shape id="_x0000_i1037" type="#_x0000_t75" style="width:20.1pt;height:9.8pt" o:ole="">
+            <v:imagedata r:id="rId50" o:title=""/>
           </v:shape>
-          <o:OLEObject Type="Embed" ProgID="Equation.Ribbit" ShapeID="_x0000_i1037" DrawAspect="Content" ObjectID="_1615227187" r:id="rId40"/>
+          <o:OLEObject Type="Embed" ProgID="Equation.Ribbit" ShapeID="_x0000_i1037" DrawAspect="Content" ObjectID="_1617307695" r:id="rId51"/>
         </w:object>
       </w:r>
       <w:r>
@@ -2855,10 +7457,10 @@
           <w:sz w:val="24"/>
         </w:rPr>
         <w:object w:dxaOrig="2460" w:dyaOrig="388" w14:anchorId="768A0920">
-          <v:shape id="_x0000_i1038" type="#_x0000_t75" style="width:114pt;height:20pt" o:ole="">
-            <v:imagedata r:id="rId41" o:title=""/>
+          <v:shape id="_x0000_i1038" type="#_x0000_t75" style="width:114.1pt;height:20.1pt" o:ole="">
+            <v:imagedata r:id="rId52" o:title=""/>
           </v:shape>
-          <o:OLEObject Type="Embed" ProgID="Equation.Ribbit" ShapeID="_x0000_i1038" DrawAspect="Content" ObjectID="_1615227188" r:id="rId42"/>
+          <o:OLEObject Type="Embed" ProgID="Equation.Ribbit" ShapeID="_x0000_i1038" DrawAspect="Content" ObjectID="_1617307696" r:id="rId53"/>
         </w:object>
       </w:r>
       <w:r>
@@ -2868,12 +7470,21 @@
         </w:rPr>
         <w:t xml:space="preserve"> </w:t>
       </w:r>
-      <w:r>
-        <w:rPr>
-          <w:rFonts w:eastAsiaTheme="minorEastAsia"/>
-          <w:sz w:val="24"/>
-        </w:rPr>
-        <w:t xml:space="preserve">are pure rotation values and </w:t>
+      <w:proofErr w:type="gramStart"/>
+      <w:r>
+        <w:rPr>
+          <w:rFonts w:eastAsiaTheme="minorEastAsia"/>
+          <w:sz w:val="24"/>
+        </w:rPr>
+        <w:t>are</w:t>
+      </w:r>
+      <w:proofErr w:type="gramEnd"/>
+      <w:r>
+        <w:rPr>
+          <w:rFonts w:eastAsiaTheme="minorEastAsia"/>
+          <w:sz w:val="24"/>
+        </w:rPr>
+        <w:t xml:space="preserve"> pure rotation values and </w:t>
       </w:r>
       <w:r>
         <w:rPr>
@@ -2887,15 +7498,7 @@
           <w:rFonts w:eastAsiaTheme="minorEastAsia"/>
           <w:sz w:val="24"/>
         </w:rPr>
-        <w:t xml:space="preserve">accelerometer </w:t>
-      </w:r>
-      <w:proofErr w:type="gramStart"/>
-      <w:r>
-        <w:rPr>
-          <w:rFonts w:eastAsiaTheme="minorEastAsia"/>
-          <w:sz w:val="24"/>
-        </w:rPr>
-        <w:t>data</w:t>
+        <w:t>accelerometer data</w:t>
       </w:r>
       <w:r>
         <w:rPr>
@@ -2904,7 +7507,6 @@
         </w:rPr>
         <w:t>.</w:t>
       </w:r>
-      <w:proofErr w:type="gramEnd"/>
     </w:p>
     <w:p>
       <w:pPr>
@@ -2926,10 +7528,10 @@
           <w:sz w:val="24"/>
         </w:rPr>
         <w:object w:dxaOrig="2326" w:dyaOrig="382" w14:anchorId="051EB215">
-          <v:shape id="_x0000_i1039" type="#_x0000_t75" style="width:108pt;height:20pt" o:ole="">
-            <v:imagedata r:id="rId43" o:title=""/>
+          <v:shape id="_x0000_i1039" type="#_x0000_t75" style="width:108pt;height:20.1pt" o:ole="">
+            <v:imagedata r:id="rId54" o:title=""/>
           </v:shape>
-          <o:OLEObject Type="Embed" ProgID="Equation.Ribbit" ShapeID="_x0000_i1039" DrawAspect="Content" ObjectID="_1615227189" r:id="rId44"/>
+          <o:OLEObject Type="Embed" ProgID="Equation.Ribbit" ShapeID="_x0000_i1039" DrawAspect="Content" ObjectID="_1617307697" r:id="rId55"/>
         </w:object>
       </w:r>
       <w:r>
@@ -2939,12 +7541,21 @@
         </w:rPr>
         <w:t xml:space="preserve"> </w:t>
       </w:r>
-      <w:r>
-        <w:rPr>
-          <w:rFonts w:eastAsiaTheme="minorEastAsia"/>
-          <w:sz w:val="24"/>
-        </w:rPr>
-        <w:t>are rotation</w:t>
+      <w:proofErr w:type="gramStart"/>
+      <w:r>
+        <w:rPr>
+          <w:rFonts w:eastAsiaTheme="minorEastAsia"/>
+          <w:sz w:val="24"/>
+        </w:rPr>
+        <w:t>are</w:t>
+      </w:r>
+      <w:proofErr w:type="gramEnd"/>
+      <w:r>
+        <w:rPr>
+          <w:rFonts w:eastAsiaTheme="minorEastAsia"/>
+          <w:sz w:val="24"/>
+        </w:rPr>
+        <w:t xml:space="preserve"> rotation</w:t>
       </w:r>
       <w:r>
         <w:rPr>
@@ -3066,10 +7677,10 @@
         </w:rPr>
         <w:object w:dxaOrig="0" w:dyaOrig="0" w14:anchorId="0D386D60">
           <v:shape id="_x0000_s10303" type="#_x0000_t75" style="position:absolute;left:0;text-align:left;margin-left:32.9pt;margin-top:42.55pt;width:383.9pt;height:128.75pt;z-index:251822080;mso-position-horizontal-relative:text;mso-position-vertical-relative:text" o:allowoverlap="f">
-            <v:imagedata r:id="rId45" o:title=""/>
+            <v:imagedata r:id="rId56" o:title=""/>
             <w10:wrap type="topAndBottom"/>
           </v:shape>
-          <o:OLEObject Type="Embed" ProgID="Equation.Ribbit" ShapeID="_x0000_s10303" DrawAspect="Content" ObjectID="_1615227231" r:id="rId46"/>
+          <o:OLEObject Type="Embed" ProgID="Equation.Ribbit" ShapeID="_x0000_s10303" DrawAspect="Content" ObjectID="_1617307739" r:id="rId57"/>
         </w:object>
       </w:r>
       <w:r>
@@ -3114,10 +7725,10 @@
           <w:sz w:val="24"/>
         </w:rPr>
         <w:object w:dxaOrig="1200" w:dyaOrig="388" w14:anchorId="72FC778E">
-          <v:shape id="_x0000_i1041" type="#_x0000_t75" style="width:56pt;height:20pt" o:ole="">
-            <v:imagedata r:id="rId47" o:title=""/>
+          <v:shape id="_x0000_i1041" type="#_x0000_t75" style="width:56.1pt;height:20.1pt" o:ole="">
+            <v:imagedata r:id="rId58" o:title=""/>
           </v:shape>
-          <o:OLEObject Type="Embed" ProgID="Equation.Ribbit" ShapeID="_x0000_i1041" DrawAspect="Content" ObjectID="_1615227190" r:id="rId48"/>
+          <o:OLEObject Type="Embed" ProgID="Equation.Ribbit" ShapeID="_x0000_i1041" DrawAspect="Content" ObjectID="_1617307698" r:id="rId59"/>
         </w:object>
       </w:r>
       <w:r>
@@ -3170,10 +7781,10 @@
         </w:rPr>
         <w:object w:dxaOrig="0" w:dyaOrig="0" w14:anchorId="0D386D60">
           <v:shape id="_x0000_s10302" type="#_x0000_t75" style="position:absolute;left:0;text-align:left;margin-left:14pt;margin-top:160.4pt;width:406.45pt;height:414.3pt;z-index:251821056" o:allowoverlap="f">
-            <v:imagedata r:id="rId49" o:title=""/>
+            <v:imagedata r:id="rId60" o:title=""/>
             <w10:wrap type="topAndBottom"/>
           </v:shape>
-          <o:OLEObject Type="Embed" ProgID="Equation.Ribbit" ShapeID="_x0000_s10302" DrawAspect="Content" ObjectID="_1615227232" r:id="rId50"/>
+          <o:OLEObject Type="Embed" ProgID="Equation.Ribbit" ShapeID="_x0000_s10302" DrawAspect="Content" ObjectID="_1617307740" r:id="rId61"/>
         </w:object>
       </w:r>
     </w:p>
@@ -3199,10 +7810,10 @@
         <w:lastRenderedPageBreak/>
         <w:object w:dxaOrig="0" w:dyaOrig="0" w14:anchorId="2484EF5E">
           <v:shape id="_x0000_s10301" type="#_x0000_t75" style="position:absolute;left:0;text-align:left;margin-left:3pt;margin-top:57.65pt;width:417.1pt;height:537.25pt;z-index:251820032;mso-position-horizontal-relative:text;mso-position-vertical-relative:text">
-            <v:imagedata r:id="rId51" o:title=""/>
+            <v:imagedata r:id="rId62" o:title=""/>
             <w10:wrap type="square"/>
           </v:shape>
-          <o:OLEObject Type="Embed" ProgID="Equation.Ribbit" ShapeID="_x0000_s10301" DrawAspect="Content" ObjectID="_1615227233" r:id="rId52"/>
+          <o:OLEObject Type="Embed" ProgID="Equation.Ribbit" ShapeID="_x0000_s10301" DrawAspect="Content" ObjectID="_1617307741" r:id="rId63"/>
         </w:object>
       </w:r>
       <w:r>
@@ -3252,7 +7863,15 @@
           <w:rFonts w:eastAsiaTheme="minorEastAsia"/>
           <w:sz w:val="24"/>
         </w:rPr>
-        <w:t xml:space="preserve">, we introduce a </w:t>
+        <w:t xml:space="preserve">, we introduce </w:t>
+      </w:r>
+      <w:proofErr w:type="gramStart"/>
+      <w:r>
+        <w:rPr>
+          <w:rFonts w:eastAsiaTheme="minorEastAsia"/>
+          <w:sz w:val="24"/>
+        </w:rPr>
+        <w:t xml:space="preserve">a </w:t>
       </w:r>
       <w:r>
         <w:rPr>
@@ -3261,10 +7880,10 @@
           <w:sz w:val="24"/>
         </w:rPr>
         <w:object w:dxaOrig="1066" w:dyaOrig="255" w14:anchorId="0366AF95">
-          <v:shape id="_x0000_i1044" type="#_x0000_t75" style="width:50pt;height:14pt" o:ole="">
-            <v:imagedata r:id="rId53" o:title=""/>
+          <v:shape id="_x0000_i1044" type="#_x0000_t75" style="width:50.05pt;height:14.05pt" o:ole="">
+            <v:imagedata r:id="rId64" o:title=""/>
           </v:shape>
-          <o:OLEObject Type="Embed" ProgID="Equation.Ribbit" ShapeID="_x0000_i1044" DrawAspect="Content" ObjectID="_1615227191" r:id="rId54"/>
+          <o:OLEObject Type="Embed" ProgID="Equation.Ribbit" ShapeID="_x0000_i1044" DrawAspect="Content" ObjectID="_1617307699" r:id="rId65"/>
         </w:object>
       </w:r>
       <w:r>
@@ -3272,7 +7891,15 @@
           <w:rFonts w:eastAsiaTheme="minorEastAsia"/>
           <w:sz w:val="24"/>
         </w:rPr>
-        <w:t xml:space="preserve"> to store all </w:t>
+        <w:t xml:space="preserve"> to</w:t>
+      </w:r>
+      <w:proofErr w:type="gramEnd"/>
+      <w:r>
+        <w:rPr>
+          <w:rFonts w:eastAsiaTheme="minorEastAsia"/>
+          <w:sz w:val="24"/>
+        </w:rPr>
+        <w:t xml:space="preserve"> store all </w:t>
       </w:r>
       <w:r>
         <w:rPr>
@@ -3338,7 +7965,7 @@
           <w:b w:val="0"/>
         </w:rPr>
       </w:pPr>
-      <w:bookmarkStart w:id="6" w:name="_Toc4612259"/>
+      <w:bookmarkStart w:id="7" w:name="_Toc6669795"/>
       <w:r>
         <w:rPr>
           <w:b w:val="0"/>
@@ -3372,7 +7999,7 @@
         </w:rPr>
         <w:t>Jacobian derivation</w:t>
       </w:r>
-      <w:bookmarkEnd w:id="6"/>
+      <w:bookmarkEnd w:id="7"/>
     </w:p>
     <w:p>
       <w:pPr>
@@ -3389,10 +8016,10 @@
         </w:rPr>
         <w:object w:dxaOrig="0" w:dyaOrig="0" w14:anchorId="0D386D60">
           <v:shape id="_x0000_s10240" type="#_x0000_t75" style="position:absolute;left:0;text-align:left;margin-left:26.35pt;margin-top:26.7pt;width:351.65pt;height:198.05pt;z-index:251816960" o:allowoverlap="f">
-            <v:imagedata r:id="rId55" o:title=""/>
+            <v:imagedata r:id="rId66" o:title=""/>
             <w10:wrap type="topAndBottom"/>
           </v:shape>
-          <o:OLEObject Type="Embed" ProgID="Equation.Ribbit" ShapeID="_x0000_s10240" DrawAspect="Content" ObjectID="_1615227234" r:id="rId56"/>
+          <o:OLEObject Type="Embed" ProgID="Equation.Ribbit" ShapeID="_x0000_s10240" DrawAspect="Content" ObjectID="_1617307742" r:id="rId67"/>
         </w:object>
       </w:r>
       <w:r>
@@ -3426,10 +8053,10 @@
           <w:sz w:val="24"/>
         </w:rPr>
         <w:object w:dxaOrig="1724" w:dyaOrig="238" w14:anchorId="1A1FAB2D">
-          <v:shape id="_x0000_i1046" type="#_x0000_t75" style="width:80pt;height:12pt" o:ole="">
-            <v:imagedata r:id="rId57" o:title=""/>
+          <v:shape id="_x0000_i1046" type="#_x0000_t75" style="width:79.95pt;height:12.15pt" o:ole="">
+            <v:imagedata r:id="rId68" o:title=""/>
           </v:shape>
-          <o:OLEObject Type="Embed" ProgID="Equation.Ribbit" ShapeID="_x0000_i1046" DrawAspect="Content" ObjectID="_1615227192" r:id="rId58"/>
+          <o:OLEObject Type="Embed" ProgID="Equation.Ribbit" ShapeID="_x0000_i1046" DrawAspect="Content" ObjectID="_1617307700" r:id="rId69"/>
         </w:object>
       </w:r>
       <w:r>
@@ -3465,7 +8092,23 @@
           <w:rFonts w:eastAsiaTheme="minorEastAsia"/>
           <w:sz w:val="24"/>
         </w:rPr>
-        <w:t>), (2.</w:t>
+        <w:t xml:space="preserve">), </w:t>
+      </w:r>
+      <w:proofErr w:type="gramStart"/>
+      <w:r>
+        <w:rPr>
+          <w:rFonts w:eastAsiaTheme="minorEastAsia"/>
+          <w:sz w:val="24"/>
+        </w:rPr>
+        <w:t>(</w:t>
+      </w:r>
+      <w:proofErr w:type="gramEnd"/>
+      <w:r>
+        <w:rPr>
+          <w:rFonts w:eastAsiaTheme="minorEastAsia"/>
+          <w:sz w:val="24"/>
+        </w:rPr>
+        <w:t>2.</w:t>
       </w:r>
       <w:r>
         <w:rPr>
@@ -3503,10 +8146,10 @@
         </w:rPr>
         <w:object w:dxaOrig="0" w:dyaOrig="0" w14:anchorId="0D386D60">
           <v:shape id="_x0000_s10299" type="#_x0000_t75" style="position:absolute;left:0;text-align:left;margin-left:26.35pt;margin-top:215.85pt;width:305.2pt;height:197.95pt;z-index:251817984" o:allowoverlap="f">
-            <v:imagedata r:id="rId59" o:title=""/>
+            <v:imagedata r:id="rId70" o:title=""/>
             <w10:wrap type="topAndBottom"/>
           </v:shape>
-          <o:OLEObject Type="Embed" ProgID="Equation.Ribbit" ShapeID="_x0000_s10299" DrawAspect="Content" ObjectID="_1615227235" r:id="rId60"/>
+          <o:OLEObject Type="Embed" ProgID="Equation.Ribbit" ShapeID="_x0000_s10299" DrawAspect="Content" ObjectID="_1617307743" r:id="rId71"/>
         </w:object>
       </w:r>
       <w:r>
@@ -3538,10 +8181,10 @@
         </w:rPr>
         <w:object w:dxaOrig="0" w:dyaOrig="0" w14:anchorId="0D386D60">
           <v:shape id="_x0000_s10401" type="#_x0000_t75" style="position:absolute;left:0;text-align:left;margin-left:26.35pt;margin-top:225.75pt;width:321.5pt;height:181.65pt;z-index:251827200" o:allowoverlap="f">
-            <v:imagedata r:id="rId61" o:title=""/>
+            <v:imagedata r:id="rId72" o:title=""/>
             <w10:wrap type="topAndBottom"/>
           </v:shape>
-          <o:OLEObject Type="Embed" ProgID="Equation.Ribbit" ShapeID="_x0000_s10401" DrawAspect="Content" ObjectID="_1615227236" r:id="rId62"/>
+          <o:OLEObject Type="Embed" ProgID="Equation.Ribbit" ShapeID="_x0000_s10401" DrawAspect="Content" ObjectID="_1617307744" r:id="rId73"/>
         </w:object>
       </w:r>
       <w:r>
@@ -3573,7 +8216,7 @@
           <w:szCs w:val="32"/>
         </w:rPr>
       </w:pPr>
-      <w:bookmarkStart w:id="7" w:name="_Toc4612260"/>
+      <w:bookmarkStart w:id="8" w:name="_Toc6669796"/>
       <w:r>
         <w:rPr>
           <w:rFonts w:ascii="黑体" w:eastAsia="黑体" w:hAnsi="黑体" w:hint="eastAsia"/>
@@ -3623,7 +8266,7 @@
         </w:rPr>
         <w:t>Error Factors</w:t>
       </w:r>
-      <w:bookmarkEnd w:id="7"/>
+      <w:bookmarkEnd w:id="8"/>
     </w:p>
     <w:p>
       <w:pPr>
@@ -3634,7 +8277,7 @@
           <w:szCs w:val="28"/>
         </w:rPr>
       </w:pPr>
-      <w:bookmarkStart w:id="8" w:name="_Toc4612261"/>
+      <w:bookmarkStart w:id="9" w:name="_Toc6669797"/>
       <w:r>
         <w:rPr>
           <w:noProof/>
@@ -3663,7 +8306,7 @@
                     <pic:cNvPicPr/>
                   </pic:nvPicPr>
                   <pic:blipFill>
-                    <a:blip r:embed="rId63">
+                    <a:blip r:embed="rId74">
                       <a:extLst>
                         <a:ext uri="{28A0092B-C50C-407E-A947-70E740481C1C}">
                           <a14:useLocalDpi xmlns:a14="http://schemas.microsoft.com/office/drawing/2010/main" val="0"/>
@@ -3755,7 +8398,7 @@
         </w:rPr>
         <w:t>errors</w:t>
       </w:r>
-      <w:bookmarkEnd w:id="8"/>
+      <w:bookmarkEnd w:id="9"/>
     </w:p>
     <w:p>
       <w:pPr>
@@ -4062,10 +8705,10 @@
         </w:rPr>
         <w:object w:dxaOrig="0" w:dyaOrig="0" w14:anchorId="6C06F8F4">
           <v:shape id="_x0000_s10364" type="#_x0000_t75" style="position:absolute;left:0;text-align:left;margin-left:97.25pt;margin-top:4.2pt;width:225.2pt;height:107.85pt;z-index:251824128;mso-position-horizontal-relative:text;mso-position-vertical-relative:text" wrapcoords="4010 281 2674 281 2111 982 2040 9257 -70 10519 -70 11642 1970 13745 2040 18234 2322 20478 2533 21319 11468 21319 11679 20478 11961 18234 11961 13745 14283 13745 21530 12062 21600 9818 21178 9678 17379 9257 17519 8696 16886 8416 11961 7013 11961 1122 11328 281 10202 281 4010 281">
-            <v:imagedata r:id="rId64" o:title=""/>
+            <v:imagedata r:id="rId75" o:title=""/>
             <w10:wrap type="square"/>
           </v:shape>
-          <o:OLEObject Type="Embed" ProgID="Equation.Ribbit" ShapeID="_x0000_s10364" DrawAspect="Content" ObjectID="_1615227237" r:id="rId65"/>
+          <o:OLEObject Type="Embed" ProgID="Equation.Ribbit" ShapeID="_x0000_s10364" DrawAspect="Content" ObjectID="_1617307745" r:id="rId76"/>
         </w:object>
       </w:r>
     </w:p>
@@ -4166,10 +8809,10 @@
         </w:rPr>
         <w:object w:dxaOrig="0" w:dyaOrig="0" w14:anchorId="34C84A6E">
           <v:shape id="_x0000_s10365" type="#_x0000_t75" style="position:absolute;left:0;text-align:left;margin-left:11.5pt;margin-top:53.65pt;width:417.05pt;height:177.15pt;z-index:251825152" o:allowoverlap="f">
-            <v:imagedata r:id="rId66" o:title=""/>
+            <v:imagedata r:id="rId77" o:title=""/>
             <w10:wrap type="topAndBottom"/>
           </v:shape>
-          <o:OLEObject Type="Embed" ProgID="Equation.Ribbit" ShapeID="_x0000_s10365" DrawAspect="Content" ObjectID="_1615227238" r:id="rId67"/>
+          <o:OLEObject Type="Embed" ProgID="Equation.Ribbit" ShapeID="_x0000_s10365" DrawAspect="Content" ObjectID="_1617307746" r:id="rId78"/>
         </w:object>
       </w:r>
       <w:r>
@@ -4310,10 +8953,10 @@
         <w:lastRenderedPageBreak/>
         <w:object w:dxaOrig="0" w:dyaOrig="0" w14:anchorId="34C84A6E">
           <v:shape id="_x0000_s10366" type="#_x0000_t75" style="position:absolute;left:0;text-align:left;margin-left:3.35pt;margin-top:66.8pt;width:418.9pt;height:143.9pt;z-index:251826176" o:allowoverlap="f">
-            <v:imagedata r:id="rId68" o:title=""/>
+            <v:imagedata r:id="rId79" o:title=""/>
             <w10:wrap type="topAndBottom"/>
           </v:shape>
-          <o:OLEObject Type="Embed" ProgID="Equation.Ribbit" ShapeID="_x0000_s10366" DrawAspect="Content" ObjectID="_1615227239" r:id="rId69"/>
+          <o:OLEObject Type="Embed" ProgID="Equation.Ribbit" ShapeID="_x0000_s10366" DrawAspect="Content" ObjectID="_1617307747" r:id="rId80"/>
         </w:object>
       </w:r>
       <w:r>
@@ -4337,10 +8980,10 @@
           <w:sz w:val="24"/>
         </w:rPr>
         <w:object w:dxaOrig="2880" w:dyaOrig="298" w14:anchorId="0952E07F">
-          <v:shape id="_x0000_i1052" type="#_x0000_t75" style="width:134pt;height:16pt" o:ole="">
-            <v:imagedata r:id="rId70" o:title=""/>
+          <v:shape id="_x0000_i1052" type="#_x0000_t75" style="width:134.2pt;height:15.9pt" o:ole="">
+            <v:imagedata r:id="rId81" o:title=""/>
           </v:shape>
-          <o:OLEObject Type="Embed" ProgID="Equation.Ribbit" ShapeID="_x0000_i1052" DrawAspect="Content" ObjectID="_1615227193" r:id="rId71"/>
+          <o:OLEObject Type="Embed" ProgID="Equation.Ribbit" ShapeID="_x0000_i1052" DrawAspect="Content" ObjectID="_1617307701" r:id="rId82"/>
         </w:object>
       </w:r>
       <w:r>
@@ -4369,7 +9012,15 @@
           <w:rFonts w:eastAsiaTheme="minorEastAsia"/>
           <w:sz w:val="24"/>
         </w:rPr>
-        <w:t>appear in the expression of</w:t>
+        <w:t xml:space="preserve">appear in the expression </w:t>
+      </w:r>
+      <w:proofErr w:type="gramStart"/>
+      <w:r>
+        <w:rPr>
+          <w:rFonts w:eastAsiaTheme="minorEastAsia"/>
+          <w:sz w:val="24"/>
+        </w:rPr>
+        <w:t>of</w:t>
       </w:r>
       <w:r>
         <w:rPr>
@@ -4378,6 +9029,7 @@
         </w:rPr>
         <w:t xml:space="preserve"> </w:t>
       </w:r>
+      <w:proofErr w:type="gramEnd"/>
       <w:r>
         <w:rPr>
           <w:rFonts w:eastAsiaTheme="minorEastAsia"/>
@@ -4385,10 +9037,10 @@
           <w:sz w:val="24"/>
         </w:rPr>
         <w:object w:dxaOrig="1330" w:dyaOrig="270" w14:anchorId="6447C99A">
-          <v:shape id="_x0000_i1053" type="#_x0000_t75" style="width:62pt;height:14pt" o:ole="">
-            <v:imagedata r:id="rId72" o:title=""/>
+          <v:shape id="_x0000_i1053" type="#_x0000_t75" style="width:62.2pt;height:14.05pt" o:ole="">
+            <v:imagedata r:id="rId83" o:title=""/>
           </v:shape>
-          <o:OLEObject Type="Embed" ProgID="Equation.Ribbit" ShapeID="_x0000_i1053" DrawAspect="Content" ObjectID="_1615227194" r:id="rId73"/>
+          <o:OLEObject Type="Embed" ProgID="Equation.Ribbit" ShapeID="_x0000_i1053" DrawAspect="Content" ObjectID="_1617307702" r:id="rId84"/>
         </w:object>
       </w:r>
       <w:r>
@@ -4498,10 +9150,10 @@
           <w:sz w:val="24"/>
         </w:rPr>
         <w:object w:dxaOrig="284" w:dyaOrig="260" w14:anchorId="2764902D">
-          <v:shape id="_x0000_i1054" type="#_x0000_t75" style="width:14pt;height:14pt" o:ole="">
-            <v:imagedata r:id="rId74" o:title=""/>
+          <v:shape id="_x0000_i1054" type="#_x0000_t75" style="width:14.05pt;height:14.05pt" o:ole="">
+            <v:imagedata r:id="rId85" o:title=""/>
           </v:shape>
-          <o:OLEObject Type="Embed" ProgID="Equation.Ribbit" ShapeID="_x0000_i1054" DrawAspect="Content" ObjectID="_1615227195" r:id="rId75"/>
+          <o:OLEObject Type="Embed" ProgID="Equation.Ribbit" ShapeID="_x0000_i1054" DrawAspect="Content" ObjectID="_1617307703" r:id="rId86"/>
         </w:object>
       </w:r>
       <w:r>
@@ -4547,10 +9199,10 @@
         </w:rPr>
         <w:object w:dxaOrig="0" w:dyaOrig="0" w14:anchorId="02DC2D64">
           <v:shape id="_x0000_s9855" type="#_x0000_t75" style="position:absolute;left:0;text-align:left;margin-left:44.65pt;margin-top:4.75pt;width:374.7pt;height:50.25pt;z-index:251798528" o:allowoverlap="f">
-            <v:imagedata r:id="rId76" o:title=""/>
+            <v:imagedata r:id="rId87" o:title=""/>
             <w10:wrap type="topAndBottom"/>
           </v:shape>
-          <o:OLEObject Type="Embed" ProgID="Equation.Ribbit" ShapeID="_x0000_s9855" DrawAspect="Content" ObjectID="_1615227240" r:id="rId77"/>
+          <o:OLEObject Type="Embed" ProgID="Equation.Ribbit" ShapeID="_x0000_s9855" DrawAspect="Content" ObjectID="_1617307748" r:id="rId88"/>
         </w:object>
       </w:r>
     </w:p>
@@ -4563,7 +9215,7 @@
         <w:spacing w:line="400" w:lineRule="exact"/>
         <w:ind w:firstLineChars="200" w:firstLine="480"/>
         <w:rPr>
-          <w:rFonts w:eastAsiaTheme="minorEastAsia" w:hint="eastAsia"/>
+          <w:rFonts w:eastAsiaTheme="minorEastAsia"/>
           <w:sz w:val="24"/>
         </w:rPr>
       </w:pPr>
@@ -4577,7 +9229,7 @@
           <w:szCs w:val="28"/>
         </w:rPr>
       </w:pPr>
-      <w:bookmarkStart w:id="9" w:name="_Toc4612262"/>
+      <w:bookmarkStart w:id="10" w:name="_Toc6669798"/>
       <w:r>
         <w:rPr>
           <w:b w:val="0"/>
@@ -4620,7 +9272,7 @@
         </w:rPr>
         <w:t>Jacobian derivation</w:t>
       </w:r>
-      <w:bookmarkEnd w:id="9"/>
+      <w:bookmarkEnd w:id="10"/>
     </w:p>
     <w:p>
       <w:pPr>
@@ -4630,7 +9282,7 @@
           <w:b w:val="0"/>
         </w:rPr>
       </w:pPr>
-      <w:bookmarkStart w:id="10" w:name="_Toc4612263"/>
+      <w:bookmarkStart w:id="11" w:name="_Toc6669799"/>
       <w:r>
         <w:rPr>
           <w:b w:val="0"/>
@@ -4664,7 +9316,7 @@
         </w:rPr>
         <w:t>Dynamic Parameter</w:t>
       </w:r>
-      <w:bookmarkEnd w:id="10"/>
+      <w:bookmarkEnd w:id="11"/>
     </w:p>
     <w:p>
       <w:pPr>
@@ -4683,10 +9335,10 @@
         </w:rPr>
         <w:object w:dxaOrig="0" w:dyaOrig="0" w14:anchorId="3F9A056C">
           <v:shape id="_x0000_s9857" type="#_x0000_t75" style="position:absolute;left:0;text-align:left;margin-left:22.35pt;margin-top:43.8pt;width:392.95pt;height:33.6pt;z-index:251800576" o:allowoverlap="f">
-            <v:imagedata r:id="rId78" o:title=""/>
+            <v:imagedata r:id="rId89" o:title=""/>
             <w10:wrap type="topAndBottom"/>
           </v:shape>
-          <o:OLEObject Type="Embed" ProgID="Equation.Ribbit" ShapeID="_x0000_s9857" DrawAspect="Content" ObjectID="_1615227241" r:id="rId79"/>
+          <o:OLEObject Type="Embed" ProgID="Equation.Ribbit" ShapeID="_x0000_s9857" DrawAspect="Content" ObjectID="_1617307749" r:id="rId90"/>
         </w:object>
       </w:r>
       <w:r>
@@ -4717,10 +9369,10 @@
           <w:sz w:val="24"/>
         </w:rPr>
         <w:object w:dxaOrig="153" w:dyaOrig="198" w14:anchorId="5EBB2161">
-          <v:shape id="_x0000_i1060" type="#_x0000_t75" style="width:8pt;height:10pt" o:ole="">
-            <v:imagedata r:id="rId80" o:title=""/>
+          <v:shape id="_x0000_i1057" type="#_x0000_t75" style="width:7.95pt;height:9.8pt" o:ole="">
+            <v:imagedata r:id="rId91" o:title=""/>
           </v:shape>
-          <o:OLEObject Type="Embed" ProgID="Equation.Ribbit" ShapeID="_x0000_i1060" DrawAspect="Content" ObjectID="_1615227196" r:id="rId81"/>
+          <o:OLEObject Type="Embed" ProgID="Equation.Ribbit" ShapeID="_x0000_i1057" DrawAspect="Content" ObjectID="_1617307704" r:id="rId92"/>
         </w:object>
       </w:r>
       <w:r>
@@ -4749,9 +9401,17 @@
           <w:rFonts w:eastAsiaTheme="minorEastAsia"/>
           <w:sz w:val="24"/>
         </w:rPr>
-        <w:t>observed by frame</w:t>
-      </w:r>
-      <w:bookmarkStart w:id="11" w:name="_Hlk4574184"/>
+        <w:t xml:space="preserve">observed by </w:t>
+      </w:r>
+      <w:proofErr w:type="gramStart"/>
+      <w:r>
+        <w:rPr>
+          <w:rFonts w:eastAsiaTheme="minorEastAsia"/>
+          <w:sz w:val="24"/>
+        </w:rPr>
+        <w:t>frame</w:t>
+      </w:r>
+      <w:bookmarkStart w:id="12" w:name="_Hlk4574184"/>
       <w:r>
         <w:rPr>
           <w:rFonts w:eastAsiaTheme="minorEastAsia"/>
@@ -4759,6 +9419,7 @@
         </w:rPr>
         <w:t xml:space="preserve"> </w:t>
       </w:r>
+      <w:proofErr w:type="gramEnd"/>
       <w:r>
         <w:rPr>
           <w:rFonts w:eastAsiaTheme="minorEastAsia"/>
@@ -4766,10 +9427,10 @@
           <w:sz w:val="24"/>
         </w:rPr>
         <w:object w:dxaOrig="327" w:dyaOrig="284" w14:anchorId="295B95EF">
-          <v:shape id="_x0000_i1061" type="#_x0000_t75" style="width:16pt;height:14pt" o:ole="">
-            <v:imagedata r:id="rId82" o:title=""/>
+          <v:shape id="_x0000_i1058" type="#_x0000_t75" style="width:15.9pt;height:14.05pt" o:ole="">
+            <v:imagedata r:id="rId93" o:title=""/>
           </v:shape>
-          <o:OLEObject Type="Embed" ProgID="Equation.Ribbit" ShapeID="_x0000_i1061" DrawAspect="Content" ObjectID="_1615227197" r:id="rId83"/>
+          <o:OLEObject Type="Embed" ProgID="Equation.Ribbit" ShapeID="_x0000_i1058" DrawAspect="Content" ObjectID="_1617307705" r:id="rId94"/>
         </w:object>
       </w:r>
       <w:r>
@@ -4786,10 +9447,10 @@
           <w:sz w:val="24"/>
         </w:rPr>
         <w:object w:dxaOrig="346" w:dyaOrig="284" w14:anchorId="162C4B28">
-          <v:shape id="_x0000_i1062" type="#_x0000_t75" style="width:16pt;height:14pt" o:ole="">
-            <v:imagedata r:id="rId84" o:title=""/>
+          <v:shape id="_x0000_i1059" type="#_x0000_t75" style="width:15.9pt;height:14.05pt" o:ole="">
+            <v:imagedata r:id="rId95" o:title=""/>
           </v:shape>
-          <o:OLEObject Type="Embed" ProgID="Equation.Ribbit" ShapeID="_x0000_i1062" DrawAspect="Content" ObjectID="_1615227198" r:id="rId85"/>
+          <o:OLEObject Type="Embed" ProgID="Equation.Ribbit" ShapeID="_x0000_i1059" DrawAspect="Content" ObjectID="_1617307706" r:id="rId96"/>
         </w:object>
       </w:r>
       <w:r>
@@ -4799,7 +9460,7 @@
         </w:rPr>
         <w:t xml:space="preserve"> </w:t>
       </w:r>
-      <w:bookmarkEnd w:id="11"/>
+      <w:bookmarkEnd w:id="12"/>
       <w:r>
         <w:rPr>
           <w:rFonts w:eastAsiaTheme="minorEastAsia"/>
@@ -4828,10 +9489,10 @@
           <w:sz w:val="24"/>
         </w:rPr>
         <w:object w:dxaOrig="262" w:dyaOrig="284" w14:anchorId="3EFE64A7">
-          <v:shape id="_x0000_i1063" type="#_x0000_t75" style="width:12pt;height:14pt" o:ole="">
-            <v:imagedata r:id="rId86" o:title=""/>
+          <v:shape id="_x0000_i1060" type="#_x0000_t75" style="width:12.15pt;height:14.05pt" o:ole="">
+            <v:imagedata r:id="rId97" o:title=""/>
           </v:shape>
-          <o:OLEObject Type="Embed" ProgID="Equation.Ribbit" ShapeID="_x0000_i1063" DrawAspect="Content" ObjectID="_1615227199" r:id="rId87"/>
+          <o:OLEObject Type="Embed" ProgID="Equation.Ribbit" ShapeID="_x0000_i1060" DrawAspect="Content" ObjectID="_1617307707" r:id="rId98"/>
         </w:object>
       </w:r>
       <w:r>
@@ -4848,10 +9509,10 @@
           <w:sz w:val="24"/>
         </w:rPr>
         <w:object w:dxaOrig="282" w:dyaOrig="284" w14:anchorId="40682273">
-          <v:shape id="_x0000_i1064" type="#_x0000_t75" style="width:14pt;height:14pt" o:ole="">
-            <v:imagedata r:id="rId88" o:title=""/>
+          <v:shape id="_x0000_i1061" type="#_x0000_t75" style="width:14.05pt;height:14.05pt" o:ole="">
+            <v:imagedata r:id="rId99" o:title=""/>
           </v:shape>
-          <o:OLEObject Type="Embed" ProgID="Equation.Ribbit" ShapeID="_x0000_i1064" DrawAspect="Content" ObjectID="_1615227200" r:id="rId89"/>
+          <o:OLEObject Type="Embed" ProgID="Equation.Ribbit" ShapeID="_x0000_i1061" DrawAspect="Content" ObjectID="_1617307708" r:id="rId100"/>
         </w:object>
       </w:r>
       <w:r>
@@ -4911,7 +9572,7 @@
         <w:spacing w:line="400" w:lineRule="exact"/>
         <w:ind w:firstLineChars="200" w:firstLine="480"/>
         <w:rPr>
-          <w:rFonts w:eastAsiaTheme="minorEastAsia" w:hint="eastAsia"/>
+          <w:rFonts w:eastAsiaTheme="minorEastAsia"/>
           <w:sz w:val="24"/>
         </w:rPr>
       </w:pPr>
@@ -4923,10 +9584,10 @@
         </w:rPr>
         <w:object w:dxaOrig="0" w:dyaOrig="0" w14:anchorId="12CEE012">
           <v:shape id="_x0000_s10402" type="#_x0000_t75" style="position:absolute;left:0;text-align:left;margin-left:41.1pt;margin-top:145.45pt;width:370.3pt;height:84.75pt;z-index:251828224" o:allowoverlap="f">
-            <v:imagedata r:id="rId90" o:title=""/>
+            <v:imagedata r:id="rId101" o:title=""/>
             <w10:wrap type="topAndBottom"/>
           </v:shape>
-          <o:OLEObject Type="Embed" ProgID="Equation.Ribbit" ShapeID="_x0000_s10402" DrawAspect="Content" ObjectID="_1615227242" r:id="rId91"/>
+          <o:OLEObject Type="Embed" ProgID="Equation.Ribbit" ShapeID="_x0000_s10402" DrawAspect="Content" ObjectID="_1617307750" r:id="rId102"/>
         </w:object>
       </w:r>
       <w:r>
@@ -5001,10 +9662,10 @@
           <w:sz w:val="24"/>
         </w:rPr>
         <w:object w:dxaOrig="153" w:dyaOrig="198" w14:anchorId="6ED76751">
-          <v:shape id="_x0000_i1066" type="#_x0000_t75" style="width:8pt;height:10pt" o:ole="">
-            <v:imagedata r:id="rId80" o:title=""/>
+          <v:shape id="_x0000_i1063" type="#_x0000_t75" style="width:7.95pt;height:9.8pt" o:ole="">
+            <v:imagedata r:id="rId91" o:title=""/>
           </v:shape>
-          <o:OLEObject Type="Embed" ProgID="Equation.Ribbit" ShapeID="_x0000_i1066" DrawAspect="Content" ObjectID="_1615227201" r:id="rId92"/>
+          <o:OLEObject Type="Embed" ProgID="Equation.Ribbit" ShapeID="_x0000_i1063" DrawAspect="Content" ObjectID="_1617307709" r:id="rId103"/>
         </w:object>
       </w:r>
       <w:r>
@@ -5012,8 +9673,17 @@
           <w:rFonts w:eastAsiaTheme="minorEastAsia"/>
           <w:sz w:val="24"/>
         </w:rPr>
-        <w:t xml:space="preserve"> is </w:t>
-      </w:r>
+        <w:t xml:space="preserve"> </w:t>
+      </w:r>
+      <w:proofErr w:type="gramStart"/>
+      <w:r>
+        <w:rPr>
+          <w:rFonts w:eastAsiaTheme="minorEastAsia"/>
+          <w:sz w:val="24"/>
+        </w:rPr>
+        <w:t xml:space="preserve">is </w:t>
+      </w:r>
+      <w:proofErr w:type="gramEnd"/>
       <w:r>
         <w:rPr>
           <w:rFonts w:eastAsiaTheme="minorEastAsia"/>
@@ -5021,269 +9691,10 @@
           <w:sz w:val="24"/>
         </w:rPr>
         <w:object w:dxaOrig="202" w:dyaOrig="284" w14:anchorId="45240FFD">
-          <v:shape id="_x0000_i1067" type="#_x0000_t75" style="width:10pt;height:14pt" o:ole="">
-            <v:imagedata r:id="rId93" o:title=""/>
-          </v:shape>
-          <o:OLEObject Type="Embed" ProgID="Equation.Ribbit" ShapeID="_x0000_i1067" DrawAspect="Content" ObjectID="_1615227202" r:id="rId94"/>
-        </w:object>
-      </w:r>
-      <w:r>
-        <w:rPr>
-          <w:rFonts w:eastAsiaTheme="minorEastAsia"/>
-          <w:sz w:val="24"/>
-        </w:rPr>
-        <w:t xml:space="preserve">, </w:t>
-      </w:r>
-      <w:r>
-        <w:rPr>
-          <w:rFonts w:eastAsiaTheme="minorEastAsia"/>
-          <w:sz w:val="24"/>
-        </w:rPr>
-        <w:t>and</w:t>
-      </w:r>
-      <w:r>
-        <w:rPr>
-          <w:rFonts w:eastAsiaTheme="minorEastAsia"/>
-          <w:sz w:val="24"/>
-        </w:rPr>
-        <w:t xml:space="preserve"> </w:t>
-      </w:r>
-      <w:r>
-        <w:rPr>
-          <w:rFonts w:eastAsiaTheme="minorEastAsia"/>
-          <w:sz w:val="24"/>
-        </w:rPr>
-        <w:t>c</w:t>
-      </w:r>
-      <w:r>
-        <w:rPr>
-          <w:rFonts w:eastAsiaTheme="minorEastAsia"/>
-          <w:sz w:val="24"/>
-        </w:rPr>
-        <w:t>orresponding</w:t>
-      </w:r>
-      <w:r>
-        <w:rPr>
-          <w:rFonts w:eastAsiaTheme="minorEastAsia"/>
-          <w:sz w:val="24"/>
-        </w:rPr>
-        <w:t xml:space="preserve"> </w:t>
-      </w:r>
-      <w:r>
-        <w:rPr>
-          <w:rFonts w:eastAsiaTheme="minorEastAsia"/>
-          <w:sz w:val="24"/>
-        </w:rPr>
-        <w:t>homogeneous</w:t>
-      </w:r>
-      <w:r>
-        <w:rPr>
-          <w:rFonts w:eastAsiaTheme="minorEastAsia"/>
-          <w:sz w:val="24"/>
-        </w:rPr>
-        <w:t xml:space="preserve"> 3</w:t>
-      </w:r>
-      <w:r>
-        <w:rPr>
-          <w:rFonts w:eastAsiaTheme="minorEastAsia"/>
-          <w:sz w:val="24"/>
-        </w:rPr>
-        <w:t xml:space="preserve">D </w:t>
-      </w:r>
-      <w:r>
-        <w:rPr>
-          <w:rFonts w:eastAsiaTheme="minorEastAsia"/>
-          <w:sz w:val="24"/>
-        </w:rPr>
-        <w:t>camera</w:t>
-      </w:r>
-      <w:r>
-        <w:rPr>
-          <w:rFonts w:eastAsiaTheme="minorEastAsia"/>
-          <w:sz w:val="24"/>
-        </w:rPr>
-        <w:t xml:space="preserve"> </w:t>
-      </w:r>
-      <w:r>
-        <w:rPr>
-          <w:rFonts w:eastAsiaTheme="minorEastAsia"/>
-          <w:sz w:val="24"/>
-        </w:rPr>
-        <w:t>coordinate point</w:t>
-      </w:r>
-      <w:r>
-        <w:rPr>
-          <w:rFonts w:eastAsiaTheme="minorEastAsia"/>
-          <w:sz w:val="24"/>
-        </w:rPr>
-        <w:t xml:space="preserve"> is </w:t>
-      </w:r>
-      <w:r>
-        <w:rPr>
-          <w:rFonts w:eastAsiaTheme="minorEastAsia"/>
-          <w:position w:val="-6"/>
-          <w:sz w:val="24"/>
-        </w:rPr>
-        <w:object w:dxaOrig="240" w:dyaOrig="198" w14:anchorId="311E17D2">
-          <v:shape id="_x0000_i1068" type="#_x0000_t75" style="width:12pt;height:10pt" o:ole="">
-            <v:imagedata r:id="rId28" o:title=""/>
-          </v:shape>
-          <o:OLEObject Type="Embed" ProgID="Equation.Ribbit" ShapeID="_x0000_i1068" DrawAspect="Content" ObjectID="_1615227203" r:id="rId95"/>
-        </w:object>
-      </w:r>
-      <w:r>
-        <w:rPr>
-          <w:rFonts w:eastAsiaTheme="minorEastAsia"/>
-          <w:sz w:val="24"/>
-        </w:rPr>
-        <w:t xml:space="preserve"> in (3.7)</w:t>
-      </w:r>
-      <w:r>
-        <w:rPr>
-          <w:rFonts w:eastAsiaTheme="minorEastAsia"/>
-          <w:sz w:val="24"/>
-        </w:rPr>
-        <w:t xml:space="preserve">, body </w:t>
-      </w:r>
-      <w:r>
-        <w:rPr>
-          <w:rFonts w:eastAsiaTheme="minorEastAsia"/>
-          <w:sz w:val="24"/>
-        </w:rPr>
-        <w:t>coordinate</w:t>
-      </w:r>
-      <w:r>
-        <w:rPr>
-          <w:rFonts w:eastAsiaTheme="minorEastAsia"/>
-          <w:sz w:val="24"/>
-        </w:rPr>
-        <w:t xml:space="preserve"> is </w:t>
-      </w:r>
-      <w:r>
-        <w:rPr>
-          <w:rFonts w:eastAsiaTheme="minorEastAsia"/>
-          <w:position w:val="-6"/>
-          <w:sz w:val="24"/>
-        </w:rPr>
-        <w:object w:dxaOrig="1164" w:dyaOrig="252" w14:anchorId="5A5A0031">
-          <v:shape id="_x0000_i1069" type="#_x0000_t75" style="width:54pt;height:12pt" o:ole="">
-            <v:imagedata r:id="rId96" o:title=""/>
-          </v:shape>
-          <o:OLEObject Type="Embed" ProgID="Equation.Ribbit" ShapeID="_x0000_i1069" DrawAspect="Content" ObjectID="_1615227204" r:id="rId97"/>
-        </w:object>
-      </w:r>
-      <w:r>
-        <w:rPr>
-          <w:rFonts w:eastAsiaTheme="minorEastAsia"/>
-          <w:sz w:val="24"/>
-        </w:rPr>
-        <w:t xml:space="preserve">. We </w:t>
-      </w:r>
-      <w:r>
-        <w:rPr>
-          <w:rFonts w:eastAsiaTheme="minorEastAsia"/>
-          <w:sz w:val="24"/>
-        </w:rPr>
-        <w:t xml:space="preserve">transform </w:t>
-      </w:r>
-      <w:r>
-        <w:rPr>
-          <w:rFonts w:eastAsiaTheme="minorEastAsia"/>
-          <w:position w:val="-6"/>
-          <w:sz w:val="24"/>
-        </w:rPr>
-        <w:object w:dxaOrig="240" w:dyaOrig="198" w14:anchorId="5F399C80">
-          <v:shape id="_x0000_i1070" type="#_x0000_t75" style="width:12pt;height:10pt" o:ole="">
-            <v:imagedata r:id="rId28" o:title=""/>
-          </v:shape>
-          <o:OLEObject Type="Embed" ProgID="Equation.Ribbit" ShapeID="_x0000_i1070" DrawAspect="Content" ObjectID="_1615227205" r:id="rId98"/>
-        </w:object>
-      </w:r>
-      <w:r>
-        <w:rPr>
-          <w:rFonts w:eastAsiaTheme="minorEastAsia"/>
-          <w:sz w:val="24"/>
-        </w:rPr>
-        <w:t xml:space="preserve"> from frame </w:t>
-      </w:r>
-      <w:r>
-        <w:rPr>
-          <w:rFonts w:eastAsiaTheme="minorEastAsia"/>
-          <w:position w:val="-6"/>
-          <w:sz w:val="24"/>
-        </w:rPr>
-        <w:object w:dxaOrig="202" w:dyaOrig="284" w14:anchorId="753448D4">
-          <v:shape id="_x0000_i1071" type="#_x0000_t75" style="width:10pt;height:14pt" o:ole="">
-            <v:imagedata r:id="rId93" o:title=""/>
-          </v:shape>
-          <o:OLEObject Type="Embed" ProgID="Equation.Ribbit" ShapeID="_x0000_i1071" DrawAspect="Content" ObjectID="_1615227206" r:id="rId99"/>
-        </w:object>
-      </w:r>
-      <w:r>
-        <w:rPr>
-          <w:rFonts w:eastAsiaTheme="minorEastAsia"/>
-          <w:sz w:val="24"/>
-        </w:rPr>
-        <w:t xml:space="preserve"> to </w:t>
-      </w:r>
-      <w:r>
-        <w:rPr>
-          <w:rFonts w:eastAsiaTheme="minorEastAsia"/>
-          <w:position w:val="-6"/>
-          <w:sz w:val="24"/>
-        </w:rPr>
-        <w:object w:dxaOrig="242" w:dyaOrig="288" w14:anchorId="3BF7D4EC">
-          <v:shape id="_x0000_i1072" type="#_x0000_t75" style="width:12pt;height:16pt" o:ole="">
-            <v:imagedata r:id="rId100" o:title=""/>
-          </v:shape>
-          <o:OLEObject Type="Embed" ProgID="Equation.Ribbit" ShapeID="_x0000_i1072" DrawAspect="Content" ObjectID="_1615227207" r:id="rId101"/>
-        </w:object>
-      </w:r>
-      <w:r>
-        <w:rPr>
-          <w:rFonts w:eastAsiaTheme="minorEastAsia"/>
-          <w:sz w:val="24"/>
-        </w:rPr>
-        <w:t xml:space="preserve"> by </w:t>
-      </w:r>
-      <w:r>
-        <w:rPr>
-          <w:rFonts w:eastAsiaTheme="minorEastAsia"/>
-          <w:position w:val="-10"/>
-          <w:sz w:val="24"/>
-        </w:rPr>
-        <w:object w:dxaOrig="1466" w:dyaOrig="342" w14:anchorId="707C3CFC">
-          <v:shape id="_x0000_i1224" type="#_x0000_t75" style="width:68pt;height:18pt" o:ole="">
-            <v:imagedata r:id="rId102" o:title=""/>
-          </v:shape>
-          <o:OLEObject Type="Embed" ProgID="Equation.Ribbit" ShapeID="_x0000_i1224" DrawAspect="Content" ObjectID="_1615227208" r:id="rId103"/>
-        </w:object>
-      </w:r>
-      <w:r>
-        <w:rPr>
-          <w:rFonts w:eastAsiaTheme="minorEastAsia"/>
-          <w:sz w:val="24"/>
-        </w:rPr>
-        <w:t xml:space="preserve">, then </w:t>
-      </w:r>
-      <w:r>
-        <w:rPr>
-          <w:rFonts w:eastAsiaTheme="minorEastAsia"/>
-          <w:sz w:val="24"/>
-        </w:rPr>
-        <w:t xml:space="preserve">transform </w:t>
-      </w:r>
-      <w:r>
-        <w:rPr>
-          <w:rFonts w:eastAsiaTheme="minorEastAsia"/>
-          <w:position w:val="-6"/>
-          <w:sz w:val="24"/>
-        </w:rPr>
-        <w:object w:dxaOrig="240" w:dyaOrig="300" w14:anchorId="09149FE1">
-          <v:shape id="_x0000_i1074" type="#_x0000_t75" style="width:12pt;height:16pt" o:ole="">
+          <v:shape id="_x0000_i1064" type="#_x0000_t75" style="width:9.8pt;height:14.05pt" o:ole="">
             <v:imagedata r:id="rId104" o:title=""/>
           </v:shape>
-          <o:OLEObject Type="Embed" ProgID="Equation.Ribbit" ShapeID="_x0000_i1074" DrawAspect="Content" ObjectID="_1615227209" r:id="rId105"/>
+          <o:OLEObject Type="Embed" ProgID="Equation.Ribbit" ShapeID="_x0000_i1064" DrawAspect="Content" ObjectID="_1617307710" r:id="rId105"/>
         </w:object>
       </w:r>
       <w:r>
@@ -5291,11 +9702,279 @@
           <w:rFonts w:eastAsiaTheme="minorEastAsia"/>
           <w:sz w:val="24"/>
         </w:rPr>
+        <w:t xml:space="preserve">, </w:t>
+      </w:r>
+      <w:r>
+        <w:rPr>
+          <w:rFonts w:eastAsiaTheme="minorEastAsia"/>
+          <w:sz w:val="24"/>
+        </w:rPr>
+        <w:t>and</w:t>
+      </w:r>
+      <w:r>
+        <w:rPr>
+          <w:rFonts w:eastAsiaTheme="minorEastAsia"/>
+          <w:sz w:val="24"/>
+        </w:rPr>
+        <w:t xml:space="preserve"> </w:t>
+      </w:r>
+      <w:r>
+        <w:rPr>
+          <w:rFonts w:eastAsiaTheme="minorEastAsia"/>
+          <w:sz w:val="24"/>
+        </w:rPr>
+        <w:t>c</w:t>
+      </w:r>
+      <w:r>
+        <w:rPr>
+          <w:rFonts w:eastAsiaTheme="minorEastAsia"/>
+          <w:sz w:val="24"/>
+        </w:rPr>
+        <w:t>orresponding</w:t>
+      </w:r>
+      <w:r>
+        <w:rPr>
+          <w:rFonts w:eastAsiaTheme="minorEastAsia"/>
+          <w:sz w:val="24"/>
+        </w:rPr>
+        <w:t xml:space="preserve"> </w:t>
+      </w:r>
+      <w:r>
+        <w:rPr>
+          <w:rFonts w:eastAsiaTheme="minorEastAsia"/>
+          <w:sz w:val="24"/>
+        </w:rPr>
+        <w:t>homogeneous</w:t>
+      </w:r>
+      <w:r>
+        <w:rPr>
+          <w:rFonts w:eastAsiaTheme="minorEastAsia"/>
+          <w:sz w:val="24"/>
+        </w:rPr>
+        <w:t xml:space="preserve"> 3</w:t>
+      </w:r>
+      <w:r>
+        <w:rPr>
+          <w:rFonts w:eastAsiaTheme="minorEastAsia"/>
+          <w:sz w:val="24"/>
+        </w:rPr>
+        <w:t xml:space="preserve">D </w:t>
+      </w:r>
+      <w:r>
+        <w:rPr>
+          <w:rFonts w:eastAsiaTheme="minorEastAsia"/>
+          <w:sz w:val="24"/>
+        </w:rPr>
+        <w:t>camera</w:t>
+      </w:r>
+      <w:r>
+        <w:rPr>
+          <w:rFonts w:eastAsiaTheme="minorEastAsia"/>
+          <w:sz w:val="24"/>
+        </w:rPr>
+        <w:t xml:space="preserve"> </w:t>
+      </w:r>
+      <w:r>
+        <w:rPr>
+          <w:rFonts w:eastAsiaTheme="minorEastAsia"/>
+          <w:sz w:val="24"/>
+        </w:rPr>
+        <w:t>coordinate point</w:t>
+      </w:r>
+      <w:r>
+        <w:rPr>
+          <w:rFonts w:eastAsiaTheme="minorEastAsia"/>
+          <w:sz w:val="24"/>
+        </w:rPr>
+        <w:t xml:space="preserve"> is </w:t>
+      </w:r>
+      <w:r>
+        <w:rPr>
+          <w:rFonts w:eastAsiaTheme="minorEastAsia"/>
+          <w:position w:val="-6"/>
+          <w:sz w:val="24"/>
+        </w:rPr>
+        <w:object w:dxaOrig="240" w:dyaOrig="198" w14:anchorId="311E17D2">
+          <v:shape id="_x0000_i1065" type="#_x0000_t75" style="width:12.15pt;height:9.8pt" o:ole="">
+            <v:imagedata r:id="rId39" o:title=""/>
+          </v:shape>
+          <o:OLEObject Type="Embed" ProgID="Equation.Ribbit" ShapeID="_x0000_i1065" DrawAspect="Content" ObjectID="_1617307711" r:id="rId106"/>
+        </w:object>
+      </w:r>
+      <w:r>
+        <w:rPr>
+          <w:rFonts w:eastAsiaTheme="minorEastAsia"/>
+          <w:sz w:val="24"/>
+        </w:rPr>
+        <w:t xml:space="preserve"> in (3.7)</w:t>
+      </w:r>
+      <w:r>
+        <w:rPr>
+          <w:rFonts w:eastAsiaTheme="minorEastAsia"/>
+          <w:sz w:val="24"/>
+        </w:rPr>
+        <w:t xml:space="preserve">, body </w:t>
+      </w:r>
+      <w:r>
+        <w:rPr>
+          <w:rFonts w:eastAsiaTheme="minorEastAsia"/>
+          <w:sz w:val="24"/>
+        </w:rPr>
+        <w:t>coordinate</w:t>
+      </w:r>
+      <w:r>
+        <w:rPr>
+          <w:rFonts w:eastAsiaTheme="minorEastAsia"/>
+          <w:sz w:val="24"/>
+        </w:rPr>
+        <w:t xml:space="preserve"> is </w:t>
+      </w:r>
+      <w:r>
+        <w:rPr>
+          <w:rFonts w:eastAsiaTheme="minorEastAsia"/>
+          <w:position w:val="-6"/>
+          <w:sz w:val="24"/>
+        </w:rPr>
+        <w:object w:dxaOrig="1164" w:dyaOrig="252" w14:anchorId="5A5A0031">
+          <v:shape id="_x0000_i1066" type="#_x0000_t75" style="width:54.25pt;height:12.15pt" o:ole="">
+            <v:imagedata r:id="rId107" o:title=""/>
+          </v:shape>
+          <o:OLEObject Type="Embed" ProgID="Equation.Ribbit" ShapeID="_x0000_i1066" DrawAspect="Content" ObjectID="_1617307712" r:id="rId108"/>
+        </w:object>
+      </w:r>
+      <w:r>
+        <w:rPr>
+          <w:rFonts w:eastAsiaTheme="minorEastAsia"/>
+          <w:sz w:val="24"/>
+        </w:rPr>
+        <w:t xml:space="preserve">. We </w:t>
+      </w:r>
+      <w:r>
+        <w:rPr>
+          <w:rFonts w:eastAsiaTheme="minorEastAsia"/>
+          <w:sz w:val="24"/>
+        </w:rPr>
+        <w:t xml:space="preserve">transform </w:t>
+      </w:r>
+      <w:r>
+        <w:rPr>
+          <w:rFonts w:eastAsiaTheme="minorEastAsia"/>
+          <w:position w:val="-6"/>
+          <w:sz w:val="24"/>
+        </w:rPr>
+        <w:object w:dxaOrig="240" w:dyaOrig="198" w14:anchorId="5F399C80">
+          <v:shape id="_x0000_i1067" type="#_x0000_t75" style="width:12.15pt;height:9.8pt" o:ole="">
+            <v:imagedata r:id="rId39" o:title=""/>
+          </v:shape>
+          <o:OLEObject Type="Embed" ProgID="Equation.Ribbit" ShapeID="_x0000_i1067" DrawAspect="Content" ObjectID="_1617307713" r:id="rId109"/>
+        </w:object>
+      </w:r>
+      <w:r>
+        <w:rPr>
+          <w:rFonts w:eastAsiaTheme="minorEastAsia"/>
+          <w:sz w:val="24"/>
+        </w:rPr>
+        <w:t xml:space="preserve"> from frame </w:t>
+      </w:r>
+      <w:r>
+        <w:rPr>
+          <w:rFonts w:eastAsiaTheme="minorEastAsia"/>
+          <w:position w:val="-6"/>
+          <w:sz w:val="24"/>
+        </w:rPr>
+        <w:object w:dxaOrig="202" w:dyaOrig="284" w14:anchorId="753448D4">
+          <v:shape id="_x0000_i1068" type="#_x0000_t75" style="width:9.8pt;height:14.05pt" o:ole="">
+            <v:imagedata r:id="rId104" o:title=""/>
+          </v:shape>
+          <o:OLEObject Type="Embed" ProgID="Equation.Ribbit" ShapeID="_x0000_i1068" DrawAspect="Content" ObjectID="_1617307714" r:id="rId110"/>
+        </w:object>
+      </w:r>
+      <w:r>
+        <w:rPr>
+          <w:rFonts w:eastAsiaTheme="minorEastAsia"/>
+          <w:sz w:val="24"/>
+        </w:rPr>
         <w:t xml:space="preserve"> to </w:t>
       </w:r>
       <w:r>
         <w:rPr>
           <w:rFonts w:eastAsiaTheme="minorEastAsia"/>
+          <w:position w:val="-6"/>
+          <w:sz w:val="24"/>
+        </w:rPr>
+        <w:object w:dxaOrig="242" w:dyaOrig="288" w14:anchorId="3BF7D4EC">
+          <v:shape id="_x0000_i1069" type="#_x0000_t75" style="width:12.15pt;height:15.9pt" o:ole="">
+            <v:imagedata r:id="rId111" o:title=""/>
+          </v:shape>
+          <o:OLEObject Type="Embed" ProgID="Equation.Ribbit" ShapeID="_x0000_i1069" DrawAspect="Content" ObjectID="_1617307715" r:id="rId112"/>
+        </w:object>
+      </w:r>
+      <w:r>
+        <w:rPr>
+          <w:rFonts w:eastAsiaTheme="minorEastAsia"/>
+          <w:sz w:val="24"/>
+        </w:rPr>
+        <w:t xml:space="preserve"> </w:t>
+      </w:r>
+      <w:proofErr w:type="gramStart"/>
+      <w:r>
+        <w:rPr>
+          <w:rFonts w:eastAsiaTheme="minorEastAsia"/>
+          <w:sz w:val="24"/>
+        </w:rPr>
+        <w:t xml:space="preserve">by </w:t>
+      </w:r>
+      <w:proofErr w:type="gramEnd"/>
+      <w:r>
+        <w:rPr>
+          <w:rFonts w:eastAsiaTheme="minorEastAsia"/>
+          <w:position w:val="-10"/>
+          <w:sz w:val="24"/>
+        </w:rPr>
+        <w:object w:dxaOrig="1466" w:dyaOrig="342" w14:anchorId="707C3CFC">
+          <v:shape id="_x0000_i1070" type="#_x0000_t75" style="width:67.8pt;height:18.25pt" o:ole="">
+            <v:imagedata r:id="rId113" o:title=""/>
+          </v:shape>
+          <o:OLEObject Type="Embed" ProgID="Equation.Ribbit" ShapeID="_x0000_i1070" DrawAspect="Content" ObjectID="_1617307716" r:id="rId114"/>
+        </w:object>
+      </w:r>
+      <w:r>
+        <w:rPr>
+          <w:rFonts w:eastAsiaTheme="minorEastAsia"/>
+          <w:sz w:val="24"/>
+        </w:rPr>
+        <w:t xml:space="preserve">, then </w:t>
+      </w:r>
+      <w:r>
+        <w:rPr>
+          <w:rFonts w:eastAsiaTheme="minorEastAsia"/>
+          <w:sz w:val="24"/>
+        </w:rPr>
+        <w:t xml:space="preserve">transform </w:t>
+      </w:r>
+      <w:r>
+        <w:rPr>
+          <w:rFonts w:eastAsiaTheme="minorEastAsia"/>
+          <w:position w:val="-6"/>
+          <w:sz w:val="24"/>
+        </w:rPr>
+        <w:object w:dxaOrig="240" w:dyaOrig="300" w14:anchorId="09149FE1">
+          <v:shape id="_x0000_i1071" type="#_x0000_t75" style="width:12.15pt;height:15.9pt" o:ole="">
+            <v:imagedata r:id="rId115" o:title=""/>
+          </v:shape>
+          <o:OLEObject Type="Embed" ProgID="Equation.Ribbit" ShapeID="_x0000_i1071" DrawAspect="Content" ObjectID="_1617307717" r:id="rId116"/>
+        </w:object>
+      </w:r>
+      <w:r>
+        <w:rPr>
+          <w:rFonts w:eastAsiaTheme="minorEastAsia"/>
+          <w:sz w:val="24"/>
+        </w:rPr>
+        <w:t xml:space="preserve"> to </w:t>
+      </w:r>
+      <w:r>
+        <w:rPr>
+          <w:rFonts w:eastAsiaTheme="minorEastAsia"/>
           <w:sz w:val="24"/>
         </w:rPr>
         <w:t>camera coordinate</w:t>
@@ -5321,10 +10000,10 @@
           <w:sz w:val="24"/>
         </w:rPr>
         <w:object w:dxaOrig="1212" w:dyaOrig="320" w14:anchorId="3AE35E18">
-          <v:shape id="_x0000_i1075" type="#_x0000_t75" style="width:56pt;height:16pt" o:ole="">
-            <v:imagedata r:id="rId106" o:title=""/>
+          <v:shape id="_x0000_i1072" type="#_x0000_t75" style="width:56.1pt;height:15.9pt" o:ole="">
+            <v:imagedata r:id="rId117" o:title=""/>
           </v:shape>
-          <o:OLEObject Type="Embed" ProgID="Equation.Ribbit" ShapeID="_x0000_i1075" DrawAspect="Content" ObjectID="_1615227210" r:id="rId107"/>
+          <o:OLEObject Type="Embed" ProgID="Equation.Ribbit" ShapeID="_x0000_i1072" DrawAspect="Content" ObjectID="_1617307718" r:id="rId118"/>
         </w:object>
       </w:r>
       <w:r>
@@ -5348,10 +10027,10 @@
           <w:sz w:val="24"/>
         </w:rPr>
         <w:object w:dxaOrig="240" w:dyaOrig="320" w14:anchorId="2DACBAB7">
-          <v:shape id="_x0000_i1076" type="#_x0000_t75" style="width:12pt;height:18pt" o:ole="">
-            <v:imagedata r:id="rId108" o:title=""/>
+          <v:shape id="_x0000_i1073" type="#_x0000_t75" style="width:12.15pt;height:18.25pt" o:ole="">
+            <v:imagedata r:id="rId119" o:title=""/>
           </v:shape>
-          <o:OLEObject Type="Embed" ProgID="Equation.Ribbit" ShapeID="_x0000_i1076" DrawAspect="Content" ObjectID="_1615227211" r:id="rId109"/>
+          <o:OLEObject Type="Embed" ProgID="Equation.Ribbit" ShapeID="_x0000_i1073" DrawAspect="Content" ObjectID="_1617307719" r:id="rId120"/>
         </w:object>
       </w:r>
       <w:r>
@@ -5382,6 +10061,7 @@
         </w:rPr>
         <w:t xml:space="preserve">2D image coordinate point </w:t>
       </w:r>
+      <w:proofErr w:type="gramStart"/>
       <w:r>
         <w:rPr>
           <w:rFonts w:eastAsiaTheme="minorEastAsia"/>
@@ -5389,6 +10069,7 @@
         </w:rPr>
         <w:t xml:space="preserve">with </w:t>
       </w:r>
+      <w:proofErr w:type="gramEnd"/>
       <w:r>
         <w:rPr>
           <w:rFonts w:eastAsiaTheme="minorEastAsia"/>
@@ -5396,10 +10077,10 @@
           <w:sz w:val="24"/>
         </w:rPr>
         <w:object w:dxaOrig="202" w:dyaOrig="302" w14:anchorId="48172442">
-          <v:shape id="_x0000_i1077" type="#_x0000_t75" style="width:10pt;height:16pt" o:ole="">
-            <v:imagedata r:id="rId110" o:title=""/>
+          <v:shape id="_x0000_i1074" type="#_x0000_t75" style="width:9.8pt;height:15.9pt" o:ole="">
+            <v:imagedata r:id="rId121" o:title=""/>
           </v:shape>
-          <o:OLEObject Type="Embed" ProgID="Equation.Ribbit" ShapeID="_x0000_i1077" DrawAspect="Content" ObjectID="_1615227212" r:id="rId111"/>
+          <o:OLEObject Type="Embed" ProgID="Equation.Ribbit" ShapeID="_x0000_i1074" DrawAspect="Content" ObjectID="_1617307720" r:id="rId122"/>
         </w:object>
       </w:r>
       <w:r>
@@ -5450,7 +10131,7 @@
       <w:pPr>
         <w:ind w:firstLine="420"/>
         <w:rPr>
-          <w:rFonts w:eastAsiaTheme="minorEastAsia" w:hint="eastAsia"/>
+          <w:rFonts w:eastAsiaTheme="minorEastAsia"/>
           <w:sz w:val="24"/>
         </w:rPr>
       </w:pPr>
@@ -5462,10 +10143,10 @@
         </w:rPr>
         <w:object w:dxaOrig="0" w:dyaOrig="0" w14:anchorId="5B154ABA">
           <v:shape id="_x0000_s9863" type="#_x0000_t75" style="position:absolute;left:0;text-align:left;margin-left:33.35pt;margin-top:25.3pt;width:380.35pt;height:106.7pt;z-index:251806720" o:allowoverlap="f">
-            <v:imagedata r:id="rId112" o:title=""/>
+            <v:imagedata r:id="rId123" o:title=""/>
             <w10:wrap type="topAndBottom"/>
           </v:shape>
-          <o:OLEObject Type="Embed" ProgID="Equation.Ribbit" ShapeID="_x0000_s9863" DrawAspect="Content" ObjectID="_1615227243" r:id="rId113"/>
+          <o:OLEObject Type="Embed" ProgID="Equation.Ribbit" ShapeID="_x0000_s9863" DrawAspect="Content" ObjectID="_1617307751" r:id="rId124"/>
         </w:object>
       </w:r>
       <w:r>
@@ -5594,10 +10275,10 @@
         </w:rPr>
         <w:object w:dxaOrig="0" w:dyaOrig="0" w14:anchorId="27331FA6">
           <v:shape id="_x0000_s10452" type="#_x0000_t75" style="position:absolute;left:0;text-align:left;margin-left:51.15pt;margin-top:20.05pt;width:369.2pt;height:200.85pt;z-index:251832320" o:allowoverlap="f">
-            <v:imagedata r:id="rId114" o:title=""/>
+            <v:imagedata r:id="rId125" o:title=""/>
             <w10:wrap type="topAndBottom"/>
           </v:shape>
-          <o:OLEObject Type="Embed" ProgID="Equation.Ribbit" ShapeID="_x0000_s10452" DrawAspect="Content" ObjectID="_1615227244" r:id="rId115"/>
+          <o:OLEObject Type="Embed" ProgID="Equation.Ribbit" ShapeID="_x0000_s10452" DrawAspect="Content" ObjectID="_1617307752" r:id="rId126"/>
         </w:object>
       </w:r>
       <w:r>
@@ -5644,10 +10325,10 @@
           <w:sz w:val="24"/>
         </w:rPr>
         <w:object w:dxaOrig="194" w:dyaOrig="259" w14:anchorId="6F51EE75">
-          <v:shape id="_x0000_i1080" type="#_x0000_t75" style="width:10pt;height:14pt" o:ole="">
-            <v:imagedata r:id="rId116" o:title=""/>
+          <v:shape id="_x0000_i1077" type="#_x0000_t75" style="width:9.8pt;height:14.05pt" o:ole="">
+            <v:imagedata r:id="rId127" o:title=""/>
           </v:shape>
-          <o:OLEObject Type="Embed" ProgID="Equation.Ribbit" ShapeID="_x0000_i1080" DrawAspect="Content" ObjectID="_1615227213" r:id="rId117"/>
+          <o:OLEObject Type="Embed" ProgID="Equation.Ribbit" ShapeID="_x0000_i1077" DrawAspect="Content" ObjectID="_1617307721" r:id="rId128"/>
         </w:object>
       </w:r>
       <w:r>
@@ -5701,517 +10382,10 @@
         </w:rPr>
         <w:object w:dxaOrig="0" w:dyaOrig="0" w14:anchorId="27331FA6">
           <v:shape id="_x0000_s10405" type="#_x0000_t75" style="position:absolute;left:0;text-align:left;margin-left:72.25pt;margin-top:25.7pt;width:348.1pt;height:84.65pt;z-index:251830272" o:allowoverlap="f">
-            <v:imagedata r:id="rId118" o:title=""/>
-            <w10:wrap type="topAndBottom"/>
-          </v:shape>
-          <o:OLEObject Type="Embed" ProgID="Equation.Ribbit" ShapeID="_x0000_s10405" DrawAspect="Content" ObjectID="_1615227245" r:id="rId119"/>
-        </w:object>
-      </w:r>
-      <w:r>
-        <w:rPr>
-          <w:rFonts w:eastAsiaTheme="minorEastAsia"/>
-          <w:sz w:val="24"/>
-        </w:rPr>
-        <w:t>The</w:t>
-      </w:r>
-      <w:r>
-        <w:t xml:space="preserve"> </w:t>
-      </w:r>
-      <w:proofErr w:type="spellStart"/>
-      <w:r>
-        <w:rPr>
-          <w:rFonts w:eastAsiaTheme="minorEastAsia"/>
-          <w:sz w:val="24"/>
-        </w:rPr>
-        <w:t>jacobian</w:t>
-      </w:r>
-      <w:proofErr w:type="spellEnd"/>
-      <w:r>
-        <w:rPr>
-          <w:rFonts w:eastAsiaTheme="minorEastAsia"/>
-          <w:sz w:val="24"/>
-        </w:rPr>
-        <w:t xml:space="preserve"> of</w:t>
-      </w:r>
-      <w:r>
-        <w:rPr>
-          <w:rFonts w:eastAsiaTheme="minorEastAsia"/>
-          <w:sz w:val="24"/>
-        </w:rPr>
-        <w:t xml:space="preserve"> </w:t>
-      </w:r>
-      <w:r>
-        <w:rPr>
-          <w:rFonts w:eastAsiaTheme="minorEastAsia"/>
-          <w:position w:val="-10"/>
-          <w:sz w:val="24"/>
-        </w:rPr>
-        <w:object w:dxaOrig="208" w:dyaOrig="298" w14:anchorId="6447C55A">
-          <v:shape id="_x0000_i1082" type="#_x0000_t75" style="width:10pt;height:16pt" o:ole="">
-            <v:imagedata r:id="rId120" o:title=""/>
-          </v:shape>
-          <o:OLEObject Type="Embed" ProgID="Equation.Ribbit" ShapeID="_x0000_i1082" DrawAspect="Content" ObjectID="_1615227214" r:id="rId121"/>
-        </w:object>
-      </w:r>
-      <w:r>
-        <w:rPr>
-          <w:rFonts w:eastAsiaTheme="minorEastAsia"/>
-          <w:sz w:val="24"/>
-        </w:rPr>
-        <w:t xml:space="preserve"> is </w:t>
-      </w:r>
-      <w:r>
-        <w:rPr>
-          <w:rFonts w:eastAsiaTheme="minorEastAsia"/>
-          <w:sz w:val="24"/>
-        </w:rPr>
-        <w:t xml:space="preserve">enclosed </w:t>
-      </w:r>
-      <w:r>
-        <w:rPr>
-          <w:rFonts w:eastAsiaTheme="minorEastAsia"/>
-          <w:sz w:val="24"/>
-        </w:rPr>
-        <w:t>in (3.</w:t>
-      </w:r>
-      <w:r>
-        <w:rPr>
-          <w:rFonts w:eastAsiaTheme="minorEastAsia"/>
-          <w:sz w:val="24"/>
-        </w:rPr>
-        <w:t>10</w:t>
-      </w:r>
-      <w:r>
-        <w:rPr>
-          <w:rFonts w:eastAsiaTheme="minorEastAsia"/>
-          <w:sz w:val="24"/>
-        </w:rPr>
-        <w:t>):</w:t>
-      </w:r>
-    </w:p>
-    <w:p>
-      <w:r>
-        <w:rPr>
-          <w:rFonts w:hint="eastAsia"/>
-        </w:rPr>
-        <w:t xml:space="preserve"> </w:t>
-      </w:r>
-      <w:r>
-        <w:t xml:space="preserve">    </w:t>
-      </w:r>
-    </w:p>
-    <w:p>
-      <w:pPr>
-        <w:pStyle w:val="4"/>
-      </w:pPr>
-      <w:r>
-        <w:rPr>
-          <w:rFonts w:hint="eastAsia"/>
-        </w:rPr>
-        <w:lastRenderedPageBreak/>
-        <w:t>3</w:t>
-      </w:r>
-      <w:r>
-        <w:t>.</w:t>
-      </w:r>
-      <w:r>
-        <w:t>2</w:t>
-      </w:r>
-      <w:r>
-        <w:t>.1.</w:t>
-      </w:r>
-      <w:r>
-        <w:t>3</w:t>
-      </w:r>
-      <w:r>
-        <w:t xml:space="preserve"> </w:t>
-      </w:r>
-      <w:r>
-        <w:t xml:space="preserve">Jacobian of </w:t>
-      </w:r>
-      <w:r>
-        <w:t>inverse Depth</w:t>
-      </w:r>
-    </w:p>
-    <w:p>
-      <w:pPr>
-        <w:rPr>
-          <w:rFonts w:eastAsiaTheme="minorEastAsia"/>
-          <w:sz w:val="24"/>
-        </w:rPr>
-      </w:pPr>
-      <w:r>
-        <w:rPr>
-          <w:rFonts w:eastAsiaTheme="minorEastAsia"/>
-          <w:sz w:val="24"/>
-        </w:rPr>
-        <w:object w:dxaOrig="0" w:dyaOrig="0" w14:anchorId="5AE0B52F">
-          <v:shape id="_x0000_s10453" type="#_x0000_t75" style="position:absolute;left:0;text-align:left;margin-left:-8pt;margin-top:65.5pt;width:439.6pt;height:376.6pt;z-index:251833344" o:allowoverlap="f">
-            <v:imagedata r:id="rId122" o:title=""/>
-            <w10:wrap type="topAndBottom"/>
-          </v:shape>
-          <o:OLEObject Type="Embed" ProgID="Equation.Ribbit" ShapeID="_x0000_s10453" DrawAspect="Content" ObjectID="_1615227246" r:id="rId123"/>
-        </w:object>
-      </w:r>
-      <w:r>
-        <w:rPr>
-          <w:rFonts w:eastAsiaTheme="minorEastAsia" w:hint="eastAsia"/>
-          <w:sz w:val="24"/>
-        </w:rPr>
-        <w:t>T</w:t>
-      </w:r>
-      <w:r>
-        <w:rPr>
-          <w:rFonts w:eastAsiaTheme="minorEastAsia"/>
-          <w:sz w:val="24"/>
-        </w:rPr>
-        <w:t>he inverse depth of</w:t>
-      </w:r>
-      <w:r>
-        <w:rPr>
-          <w:rFonts w:eastAsiaTheme="minorEastAsia"/>
-          <w:sz w:val="24"/>
-        </w:rPr>
-        <w:t xml:space="preserve"> </w:t>
-      </w:r>
-      <w:r>
-        <w:rPr>
-          <w:rFonts w:eastAsiaTheme="minorEastAsia"/>
-          <w:position w:val="-6"/>
-          <w:sz w:val="24"/>
-        </w:rPr>
-        <w:object w:dxaOrig="153" w:dyaOrig="198" w14:anchorId="65B22E17">
-          <v:shape id="_x0000_i1388" type="#_x0000_t75" style="width:8pt;height:10pt" o:ole="">
-            <v:imagedata r:id="rId80" o:title=""/>
-          </v:shape>
-          <o:OLEObject Type="Embed" ProgID="Equation.Ribbit" ShapeID="_x0000_i1388" DrawAspect="Content" ObjectID="_1615227215" r:id="rId124"/>
-        </w:object>
-      </w:r>
-      <w:r>
-        <w:rPr>
-          <w:rFonts w:eastAsiaTheme="minorEastAsia"/>
-          <w:sz w:val="24"/>
-        </w:rPr>
-        <w:t xml:space="preserve"> is </w:t>
-      </w:r>
-      <w:r>
-        <w:rPr>
-          <w:rFonts w:eastAsiaTheme="minorEastAsia"/>
-          <w:position w:val="-10"/>
-          <w:sz w:val="24"/>
-        </w:rPr>
-        <w:object w:dxaOrig="282" w:dyaOrig="356" w14:anchorId="239EC7A8">
-          <v:shape id="_x0000_i1409" type="#_x0000_t75" style="width:14pt;height:18pt" o:ole="">
-            <v:imagedata r:id="rId125" o:title=""/>
-          </v:shape>
-          <o:OLEObject Type="Embed" ProgID="Equation.Ribbit" ShapeID="_x0000_i1409" DrawAspect="Content" ObjectID="_1615227216" r:id="rId126"/>
-        </w:object>
-      </w:r>
-      <w:r>
-        <w:rPr>
-          <w:rFonts w:eastAsiaTheme="minorEastAsia"/>
-          <w:sz w:val="24"/>
-        </w:rPr>
-        <w:t xml:space="preserve"> in </w:t>
-      </w:r>
-      <w:r>
-        <w:rPr>
-          <w:rFonts w:eastAsiaTheme="minorEastAsia"/>
-          <w:sz w:val="24"/>
-        </w:rPr>
-        <w:t>3D camera coordinate</w:t>
-      </w:r>
-      <w:r>
-        <w:rPr>
-          <w:rFonts w:eastAsiaTheme="minorEastAsia"/>
-          <w:sz w:val="24"/>
-        </w:rPr>
-        <w:t xml:space="preserve"> of </w:t>
-      </w:r>
-      <w:r>
-        <w:rPr>
-          <w:rFonts w:eastAsiaTheme="minorEastAsia"/>
-          <w:position w:val="-6"/>
-          <w:sz w:val="24"/>
-        </w:rPr>
-        <w:object w:dxaOrig="202" w:dyaOrig="284" w14:anchorId="600C9D2E">
-          <v:shape id="_x0000_i1400" type="#_x0000_t75" style="width:10pt;height:14pt" o:ole="">
-            <v:imagedata r:id="rId93" o:title=""/>
-          </v:shape>
-          <o:OLEObject Type="Embed" ProgID="Equation.Ribbit" ShapeID="_x0000_i1400" DrawAspect="Content" ObjectID="_1615227217" r:id="rId127"/>
-        </w:object>
-      </w:r>
-      <w:r>
-        <w:rPr>
-          <w:rFonts w:eastAsiaTheme="minorEastAsia"/>
-          <w:sz w:val="24"/>
-        </w:rPr>
-        <w:t>.</w:t>
-      </w:r>
-      <w:r>
-        <w:rPr>
-          <w:rFonts w:eastAsiaTheme="minorEastAsia"/>
-          <w:sz w:val="24"/>
-        </w:rPr>
-        <w:t xml:space="preserve"> </w:t>
-      </w:r>
-      <w:r>
-        <w:rPr>
-          <w:rFonts w:eastAsiaTheme="minorEastAsia"/>
-          <w:sz w:val="24"/>
-        </w:rPr>
-        <w:t>The</w:t>
-      </w:r>
-      <w:r>
-        <w:t xml:space="preserve"> </w:t>
-      </w:r>
-      <w:proofErr w:type="spellStart"/>
-      <w:r>
-        <w:rPr>
-          <w:rFonts w:eastAsiaTheme="minorEastAsia"/>
-          <w:sz w:val="24"/>
-        </w:rPr>
-        <w:t>jacobian</w:t>
-      </w:r>
-      <w:proofErr w:type="spellEnd"/>
-      <w:r>
-        <w:rPr>
-          <w:rFonts w:eastAsiaTheme="minorEastAsia"/>
-          <w:sz w:val="24"/>
-        </w:rPr>
-        <w:t xml:space="preserve"> of</w:t>
-      </w:r>
-      <w:r>
-        <w:rPr>
-          <w:rFonts w:eastAsiaTheme="minorEastAsia"/>
-          <w:sz w:val="24"/>
-        </w:rPr>
-        <w:t xml:space="preserve"> </w:t>
-      </w:r>
-      <w:r>
-        <w:rPr>
-          <w:rFonts w:eastAsiaTheme="minorEastAsia"/>
-          <w:position w:val="-10"/>
-          <w:sz w:val="24"/>
-        </w:rPr>
-        <w:object w:dxaOrig="282" w:dyaOrig="356" w14:anchorId="77D5B439">
-          <v:shape id="_x0000_i1411" type="#_x0000_t75" style="width:14pt;height:18pt" o:ole="">
-            <v:imagedata r:id="rId125" o:title=""/>
-          </v:shape>
-          <o:OLEObject Type="Embed" ProgID="Equation.Ribbit" ShapeID="_x0000_i1411" DrawAspect="Content" ObjectID="_1615227218" r:id="rId128"/>
-        </w:object>
-      </w:r>
-      <w:r>
-        <w:rPr>
-          <w:rFonts w:eastAsiaTheme="minorEastAsia"/>
-          <w:sz w:val="24"/>
-        </w:rPr>
-        <w:t xml:space="preserve"> is </w:t>
-      </w:r>
-      <w:r>
-        <w:rPr>
-          <w:rFonts w:eastAsiaTheme="minorEastAsia"/>
-          <w:sz w:val="24"/>
-        </w:rPr>
-        <w:t xml:space="preserve">enclosed </w:t>
-      </w:r>
-      <w:r>
-        <w:rPr>
-          <w:rFonts w:eastAsiaTheme="minorEastAsia"/>
-          <w:sz w:val="24"/>
-        </w:rPr>
-        <w:t>in (3.11):</w:t>
-      </w:r>
-    </w:p>
-    <w:p>
-      <w:pPr>
-        <w:rPr>
-          <w:rFonts w:eastAsiaTheme="minorEastAsia"/>
-          <w:sz w:val="24"/>
-        </w:rPr>
-      </w:pPr>
-    </w:p>
-    <w:p>
-      <w:pPr>
-        <w:rPr>
-          <w:rFonts w:eastAsiaTheme="minorEastAsia"/>
-          <w:sz w:val="24"/>
-        </w:rPr>
-      </w:pPr>
-    </w:p>
-    <w:p>
-      <w:pPr>
-        <w:rPr>
-          <w:rFonts w:eastAsiaTheme="minorEastAsia"/>
-          <w:sz w:val="24"/>
-        </w:rPr>
-      </w:pPr>
-    </w:p>
-    <w:p>
-      <w:pPr>
-        <w:rPr>
-          <w:rFonts w:eastAsiaTheme="minorEastAsia"/>
-          <w:sz w:val="24"/>
-        </w:rPr>
-      </w:pPr>
-    </w:p>
-    <w:p>
-      <w:pPr>
-        <w:rPr>
-          <w:rFonts w:eastAsiaTheme="minorEastAsia"/>
-          <w:sz w:val="24"/>
-        </w:rPr>
-      </w:pPr>
-    </w:p>
-    <w:p>
-      <w:pPr>
-        <w:rPr>
-          <w:rFonts w:eastAsiaTheme="minorEastAsia"/>
-          <w:sz w:val="24"/>
-        </w:rPr>
-      </w:pPr>
-    </w:p>
-    <w:p>
-      <w:pPr>
-        <w:rPr>
-          <w:rFonts w:eastAsiaTheme="minorEastAsia"/>
-          <w:sz w:val="24"/>
-        </w:rPr>
-      </w:pPr>
-    </w:p>
-    <w:p>
-      <w:pPr>
-        <w:rPr>
-          <w:rFonts w:eastAsiaTheme="minorEastAsia"/>
-          <w:sz w:val="24"/>
-        </w:rPr>
-      </w:pPr>
-    </w:p>
-    <w:p>
-      <w:pPr>
-        <w:rPr>
-          <w:rFonts w:eastAsiaTheme="minorEastAsia"/>
-          <w:sz w:val="24"/>
-        </w:rPr>
-      </w:pPr>
-    </w:p>
-    <w:p>
-      <w:pPr>
-        <w:rPr>
-          <w:rFonts w:eastAsiaTheme="minorEastAsia"/>
-          <w:sz w:val="24"/>
-        </w:rPr>
-      </w:pPr>
-    </w:p>
-    <w:p>
-      <w:pPr>
-        <w:rPr>
-          <w:rFonts w:eastAsiaTheme="minorEastAsia"/>
-          <w:sz w:val="24"/>
-        </w:rPr>
-      </w:pPr>
-    </w:p>
-    <w:p>
-      <w:pPr>
-        <w:rPr>
-          <w:rFonts w:eastAsiaTheme="minorEastAsia"/>
-          <w:sz w:val="24"/>
-        </w:rPr>
-      </w:pPr>
-    </w:p>
-    <w:p>
-      <w:pPr>
-        <w:rPr>
-          <w:rFonts w:eastAsiaTheme="minorEastAsia"/>
-          <w:sz w:val="24"/>
-        </w:rPr>
-      </w:pPr>
-    </w:p>
-    <w:p>
-      <w:pPr>
-        <w:rPr>
-          <w:rFonts w:eastAsiaTheme="minorEastAsia"/>
-          <w:sz w:val="24"/>
-        </w:rPr>
-      </w:pPr>
-    </w:p>
-    <w:p>
-      <w:pPr>
-        <w:rPr>
-          <w:rFonts w:hint="eastAsia"/>
-        </w:rPr>
-      </w:pPr>
-    </w:p>
-    <w:p>
-      <w:pPr>
-        <w:pStyle w:val="30"/>
-        <w:rPr>
-          <w:rFonts w:eastAsiaTheme="minorEastAsia"/>
-          <w:b w:val="0"/>
-        </w:rPr>
-      </w:pPr>
-      <w:bookmarkStart w:id="12" w:name="_Toc4612264"/>
-      <w:r>
-        <w:rPr>
-          <w:b w:val="0"/>
-        </w:rPr>
-        <w:t>3</w:t>
-      </w:r>
-      <w:r>
-        <w:rPr>
-          <w:rFonts w:hint="eastAsia"/>
-          <w:b w:val="0"/>
-        </w:rPr>
-        <w:t>.</w:t>
-      </w:r>
-      <w:r>
-        <w:rPr>
-          <w:b w:val="0"/>
-        </w:rPr>
-        <w:t>2</w:t>
-      </w:r>
-      <w:r>
-        <w:rPr>
-          <w:rFonts w:hint="eastAsia"/>
-          <w:b w:val="0"/>
-        </w:rPr>
-        <w:t>.2 Static</w:t>
-      </w:r>
-      <w:r>
-        <w:rPr>
-          <w:b w:val="0"/>
-        </w:rPr>
-        <w:t xml:space="preserve"> </w:t>
-      </w:r>
-      <w:r>
-        <w:rPr>
-          <w:rFonts w:eastAsiaTheme="minorEastAsia"/>
-          <w:b w:val="0"/>
-        </w:rPr>
-        <w:t>Parameter</w:t>
-      </w:r>
-      <w:bookmarkEnd w:id="12"/>
-    </w:p>
-    <w:p>
-      <w:pPr>
-        <w:ind w:firstLine="420"/>
-        <w:rPr>
-          <w:rFonts w:eastAsiaTheme="minorEastAsia"/>
-          <w:sz w:val="24"/>
-        </w:rPr>
-      </w:pPr>
-      <w:r>
-        <w:rPr>
-          <w:rFonts w:eastAsiaTheme="minorEastAsia"/>
-          <w:noProof/>
-          <w:sz w:val="24"/>
-        </w:rPr>
-        <w:object w:dxaOrig="0" w:dyaOrig="0" w14:anchorId="31E061B4">
-          <v:shape id="_x0000_s9866" type="#_x0000_t75" style="position:absolute;left:0;text-align:left;margin-left:82.5pt;margin-top:47.6pt;width:332.55pt;height:31.5pt;z-index:251809792" o:allowoverlap="f">
             <v:imagedata r:id="rId129" o:title=""/>
             <w10:wrap type="topAndBottom"/>
           </v:shape>
-          <o:OLEObject Type="Embed" ProgID="Equation.Ribbit" ShapeID="_x0000_s9866" DrawAspect="Content" ObjectID="_1615227247" r:id="rId130"/>
+          <o:OLEObject Type="Embed" ProgID="Equation.Ribbit" ShapeID="_x0000_s10405" DrawAspect="Content" ObjectID="_1617307753" r:id="rId130"/>
         </w:object>
       </w:r>
       <w:r>
@@ -6219,7 +10393,33 @@
           <w:rFonts w:eastAsiaTheme="minorEastAsia"/>
           <w:sz w:val="24"/>
         </w:rPr>
-        <w:t xml:space="preserve">Firstly, </w:t>
+        <w:t>The</w:t>
+      </w:r>
+      <w:r>
+        <w:t xml:space="preserve"> </w:t>
+      </w:r>
+      <w:proofErr w:type="spellStart"/>
+      <w:r>
+        <w:rPr>
+          <w:rFonts w:eastAsiaTheme="minorEastAsia"/>
+          <w:sz w:val="24"/>
+        </w:rPr>
+        <w:t>jacobian</w:t>
+      </w:r>
+      <w:proofErr w:type="spellEnd"/>
+      <w:r>
+        <w:rPr>
+          <w:rFonts w:eastAsiaTheme="minorEastAsia"/>
+          <w:sz w:val="24"/>
+        </w:rPr>
+        <w:t xml:space="preserve"> of</w:t>
+      </w:r>
+      <w:r>
+        <w:rPr>
+          <w:rFonts w:eastAsiaTheme="minorEastAsia"/>
+          <w:sz w:val="24"/>
+        </w:rPr>
+        <w:t xml:space="preserve"> </w:t>
       </w:r>
       <w:r>
         <w:rPr>
@@ -6227,11 +10427,11 @@
           <w:position w:val="-10"/>
           <w:sz w:val="24"/>
         </w:rPr>
-        <w:object w:dxaOrig="510" w:dyaOrig="298" w14:anchorId="4D9979F9">
-          <v:shape id="_x0000_i1525" type="#_x0000_t75" style="width:24pt;height:16pt" o:ole="">
+        <w:object w:dxaOrig="208" w:dyaOrig="298" w14:anchorId="6447C55A">
+          <v:shape id="_x0000_i1079" type="#_x0000_t75" style="width:9.8pt;height:15.9pt" o:ole="">
             <v:imagedata r:id="rId131" o:title=""/>
           </v:shape>
-          <o:OLEObject Type="Embed" ProgID="Equation.Ribbit" ShapeID="_x0000_i1525" DrawAspect="Content" ObjectID="_1615227219" r:id="rId132"/>
+          <o:OLEObject Type="Embed" ProgID="Equation.Ribbit" ShapeID="_x0000_i1079" DrawAspect="Content" ObjectID="_1617307722" r:id="rId132"/>
         </w:object>
       </w:r>
       <w:r>
@@ -6241,13 +10441,22 @@
         </w:rPr>
         <w:t xml:space="preserve"> </w:t>
       </w:r>
-      <w:r>
-        <w:rPr>
-          <w:rFonts w:eastAsiaTheme="minorEastAsia"/>
-          <w:sz w:val="24"/>
-        </w:rPr>
-        <w:t>do not appear in the expression of</w:t>
-      </w:r>
+      <w:proofErr w:type="gramStart"/>
+      <w:r>
+        <w:rPr>
+          <w:rFonts w:eastAsiaTheme="minorEastAsia"/>
+          <w:sz w:val="24"/>
+        </w:rPr>
+        <w:t xml:space="preserve">is </w:t>
+      </w:r>
+      <w:r>
+        <w:rPr>
+          <w:rFonts w:eastAsiaTheme="minorEastAsia"/>
+          <w:sz w:val="24"/>
+        </w:rPr>
+        <w:t>enclosed</w:t>
+      </w:r>
+      <w:proofErr w:type="gramEnd"/>
       <w:r>
         <w:rPr>
           <w:rFonts w:eastAsiaTheme="minorEastAsia"/>
@@ -6258,14 +10467,514 @@
       <w:r>
         <w:rPr>
           <w:rFonts w:eastAsiaTheme="minorEastAsia"/>
+          <w:sz w:val="24"/>
+        </w:rPr>
+        <w:t>in (3.</w:t>
+      </w:r>
+      <w:r>
+        <w:rPr>
+          <w:rFonts w:eastAsiaTheme="minorEastAsia"/>
+          <w:sz w:val="24"/>
+        </w:rPr>
+        <w:t>10</w:t>
+      </w:r>
+      <w:r>
+        <w:rPr>
+          <w:rFonts w:eastAsiaTheme="minorEastAsia"/>
+          <w:sz w:val="24"/>
+        </w:rPr>
+        <w:t>):</w:t>
+      </w:r>
+    </w:p>
+    <w:p>
+      <w:r>
+        <w:rPr>
+          <w:rFonts w:hint="eastAsia"/>
+        </w:rPr>
+        <w:t xml:space="preserve"> </w:t>
+      </w:r>
+      <w:r>
+        <w:t xml:space="preserve">    </w:t>
+      </w:r>
+    </w:p>
+    <w:p>
+      <w:pPr>
+        <w:pStyle w:val="4"/>
+      </w:pPr>
+      <w:r>
+        <w:rPr>
+          <w:rFonts w:hint="eastAsia"/>
+        </w:rPr>
+        <w:lastRenderedPageBreak/>
+        <w:t>3</w:t>
+      </w:r>
+      <w:r>
+        <w:t>.</w:t>
+      </w:r>
+      <w:r>
+        <w:t>2</w:t>
+      </w:r>
+      <w:r>
+        <w:t>.1.</w:t>
+      </w:r>
+      <w:r>
+        <w:t>3</w:t>
+      </w:r>
+      <w:r>
+        <w:t xml:space="preserve"> </w:t>
+      </w:r>
+      <w:r>
+        <w:t xml:space="preserve">Jacobian of </w:t>
+      </w:r>
+      <w:r>
+        <w:t>inverse Depth</w:t>
+      </w:r>
+    </w:p>
+    <w:p>
+      <w:pPr>
+        <w:rPr>
+          <w:rFonts w:eastAsiaTheme="minorEastAsia"/>
+          <w:sz w:val="24"/>
+        </w:rPr>
+      </w:pPr>
+      <w:r>
+        <w:rPr>
+          <w:rFonts w:eastAsiaTheme="minorEastAsia"/>
+          <w:sz w:val="24"/>
+        </w:rPr>
+        <w:object w:dxaOrig="0" w:dyaOrig="0" w14:anchorId="5AE0B52F">
+          <v:shape id="_x0000_s10453" type="#_x0000_t75" style="position:absolute;left:0;text-align:left;margin-left:-8pt;margin-top:65.5pt;width:439.6pt;height:376.6pt;z-index:251833344" o:allowoverlap="f">
+            <v:imagedata r:id="rId133" o:title=""/>
+            <w10:wrap type="topAndBottom"/>
+          </v:shape>
+          <o:OLEObject Type="Embed" ProgID="Equation.Ribbit" ShapeID="_x0000_s10453" DrawAspect="Content" ObjectID="_1617307754" r:id="rId134"/>
+        </w:object>
+      </w:r>
+      <w:r>
+        <w:rPr>
+          <w:rFonts w:eastAsiaTheme="minorEastAsia" w:hint="eastAsia"/>
+          <w:sz w:val="24"/>
+        </w:rPr>
+        <w:t>T</w:t>
+      </w:r>
+      <w:r>
+        <w:rPr>
+          <w:rFonts w:eastAsiaTheme="minorEastAsia"/>
+          <w:sz w:val="24"/>
+        </w:rPr>
+        <w:t>he inverse depth of</w:t>
+      </w:r>
+      <w:r>
+        <w:rPr>
+          <w:rFonts w:eastAsiaTheme="minorEastAsia"/>
+          <w:sz w:val="24"/>
+        </w:rPr>
+        <w:t xml:space="preserve"> </w:t>
+      </w:r>
+      <w:r>
+        <w:rPr>
+          <w:rFonts w:eastAsiaTheme="minorEastAsia"/>
+          <w:position w:val="-6"/>
+          <w:sz w:val="24"/>
+        </w:rPr>
+        <w:object w:dxaOrig="153" w:dyaOrig="198" w14:anchorId="65B22E17">
+          <v:shape id="_x0000_i1081" type="#_x0000_t75" style="width:7.95pt;height:9.8pt" o:ole="">
+            <v:imagedata r:id="rId91" o:title=""/>
+          </v:shape>
+          <o:OLEObject Type="Embed" ProgID="Equation.Ribbit" ShapeID="_x0000_i1081" DrawAspect="Content" ObjectID="_1617307723" r:id="rId135"/>
+        </w:object>
+      </w:r>
+      <w:r>
+        <w:rPr>
+          <w:rFonts w:eastAsiaTheme="minorEastAsia"/>
+          <w:sz w:val="24"/>
+        </w:rPr>
+        <w:t xml:space="preserve"> is </w:t>
+      </w:r>
+      <w:r>
+        <w:rPr>
+          <w:rFonts w:eastAsiaTheme="minorEastAsia"/>
           <w:position w:val="-10"/>
           <w:sz w:val="24"/>
         </w:rPr>
+        <w:object w:dxaOrig="282" w:dyaOrig="356" w14:anchorId="239EC7A8">
+          <v:shape id="_x0000_i1082" type="#_x0000_t75" style="width:14.05pt;height:17.75pt" o:ole="">
+            <v:imagedata r:id="rId136" o:title=""/>
+          </v:shape>
+          <o:OLEObject Type="Embed" ProgID="Equation.Ribbit" ShapeID="_x0000_i1082" DrawAspect="Content" ObjectID="_1617307724" r:id="rId137"/>
+        </w:object>
+      </w:r>
+      <w:r>
+        <w:rPr>
+          <w:rFonts w:eastAsiaTheme="minorEastAsia"/>
+          <w:sz w:val="24"/>
+        </w:rPr>
+        <w:t xml:space="preserve"> in </w:t>
+      </w:r>
+      <w:r>
+        <w:rPr>
+          <w:rFonts w:eastAsiaTheme="minorEastAsia"/>
+          <w:sz w:val="24"/>
+        </w:rPr>
+        <w:t>3D camera coordinate</w:t>
+      </w:r>
+      <w:r>
+        <w:rPr>
+          <w:rFonts w:eastAsiaTheme="minorEastAsia"/>
+          <w:sz w:val="24"/>
+        </w:rPr>
+        <w:t xml:space="preserve"> </w:t>
+      </w:r>
+      <w:proofErr w:type="gramStart"/>
+      <w:r>
+        <w:rPr>
+          <w:rFonts w:eastAsiaTheme="minorEastAsia"/>
+          <w:sz w:val="24"/>
+        </w:rPr>
+        <w:t xml:space="preserve">of </w:t>
+      </w:r>
+      <w:proofErr w:type="gramEnd"/>
+      <w:r>
+        <w:rPr>
+          <w:rFonts w:eastAsiaTheme="minorEastAsia"/>
+          <w:position w:val="-6"/>
+          <w:sz w:val="24"/>
+        </w:rPr>
+        <w:object w:dxaOrig="202" w:dyaOrig="284" w14:anchorId="600C9D2E">
+          <v:shape id="_x0000_i1083" type="#_x0000_t75" style="width:9.8pt;height:14.05pt" o:ole="">
+            <v:imagedata r:id="rId104" o:title=""/>
+          </v:shape>
+          <o:OLEObject Type="Embed" ProgID="Equation.Ribbit" ShapeID="_x0000_i1083" DrawAspect="Content" ObjectID="_1617307725" r:id="rId138"/>
+        </w:object>
+      </w:r>
+      <w:r>
+        <w:rPr>
+          <w:rFonts w:eastAsiaTheme="minorEastAsia"/>
+          <w:sz w:val="24"/>
+        </w:rPr>
+        <w:t>.</w:t>
+      </w:r>
+      <w:r>
+        <w:rPr>
+          <w:rFonts w:eastAsiaTheme="minorEastAsia"/>
+          <w:sz w:val="24"/>
+        </w:rPr>
+        <w:t xml:space="preserve"> </w:t>
+      </w:r>
+      <w:r>
+        <w:rPr>
+          <w:rFonts w:eastAsiaTheme="minorEastAsia"/>
+          <w:sz w:val="24"/>
+        </w:rPr>
+        <w:t>The</w:t>
+      </w:r>
+      <w:r>
+        <w:t xml:space="preserve"> </w:t>
+      </w:r>
+      <w:proofErr w:type="spellStart"/>
+      <w:r>
+        <w:rPr>
+          <w:rFonts w:eastAsiaTheme="minorEastAsia"/>
+          <w:sz w:val="24"/>
+        </w:rPr>
+        <w:t>jacobian</w:t>
+      </w:r>
+      <w:proofErr w:type="spellEnd"/>
+      <w:r>
+        <w:rPr>
+          <w:rFonts w:eastAsiaTheme="minorEastAsia"/>
+          <w:sz w:val="24"/>
+        </w:rPr>
+        <w:t xml:space="preserve"> of</w:t>
+      </w:r>
+      <w:r>
+        <w:rPr>
+          <w:rFonts w:eastAsiaTheme="minorEastAsia"/>
+          <w:sz w:val="24"/>
+        </w:rPr>
+        <w:t xml:space="preserve"> </w:t>
+      </w:r>
+      <w:r>
+        <w:rPr>
+          <w:rFonts w:eastAsiaTheme="minorEastAsia"/>
+          <w:position w:val="-10"/>
+          <w:sz w:val="24"/>
+        </w:rPr>
+        <w:object w:dxaOrig="282" w:dyaOrig="356" w14:anchorId="77D5B439">
+          <v:shape id="_x0000_i1084" type="#_x0000_t75" style="width:14.05pt;height:17.75pt" o:ole="">
+            <v:imagedata r:id="rId136" o:title=""/>
+          </v:shape>
+          <o:OLEObject Type="Embed" ProgID="Equation.Ribbit" ShapeID="_x0000_i1084" DrawAspect="Content" ObjectID="_1617307726" r:id="rId139"/>
+        </w:object>
+      </w:r>
+      <w:r>
+        <w:rPr>
+          <w:rFonts w:eastAsiaTheme="minorEastAsia"/>
+          <w:sz w:val="24"/>
+        </w:rPr>
+        <w:t xml:space="preserve"> </w:t>
+      </w:r>
+      <w:proofErr w:type="gramStart"/>
+      <w:r>
+        <w:rPr>
+          <w:rFonts w:eastAsiaTheme="minorEastAsia"/>
+          <w:sz w:val="24"/>
+        </w:rPr>
+        <w:t xml:space="preserve">is </w:t>
+      </w:r>
+      <w:r>
+        <w:rPr>
+          <w:rFonts w:eastAsiaTheme="minorEastAsia"/>
+          <w:sz w:val="24"/>
+        </w:rPr>
+        <w:t>enclosed</w:t>
+      </w:r>
+      <w:proofErr w:type="gramEnd"/>
+      <w:r>
+        <w:rPr>
+          <w:rFonts w:eastAsiaTheme="minorEastAsia"/>
+          <w:sz w:val="24"/>
+        </w:rPr>
+        <w:t xml:space="preserve"> </w:t>
+      </w:r>
+      <w:r>
+        <w:rPr>
+          <w:rFonts w:eastAsiaTheme="minorEastAsia"/>
+          <w:sz w:val="24"/>
+        </w:rPr>
+        <w:t>in (3.11):</w:t>
+      </w:r>
+    </w:p>
+    <w:p>
+      <w:pPr>
+        <w:rPr>
+          <w:rFonts w:eastAsiaTheme="minorEastAsia"/>
+          <w:sz w:val="24"/>
+        </w:rPr>
+      </w:pPr>
+    </w:p>
+    <w:p>
+      <w:pPr>
+        <w:rPr>
+          <w:rFonts w:eastAsiaTheme="minorEastAsia"/>
+          <w:sz w:val="24"/>
+        </w:rPr>
+      </w:pPr>
+    </w:p>
+    <w:p>
+      <w:pPr>
+        <w:rPr>
+          <w:rFonts w:eastAsiaTheme="minorEastAsia"/>
+          <w:sz w:val="24"/>
+        </w:rPr>
+      </w:pPr>
+    </w:p>
+    <w:p>
+      <w:pPr>
+        <w:rPr>
+          <w:rFonts w:eastAsiaTheme="minorEastAsia"/>
+          <w:sz w:val="24"/>
+        </w:rPr>
+      </w:pPr>
+    </w:p>
+    <w:p>
+      <w:pPr>
+        <w:rPr>
+          <w:rFonts w:eastAsiaTheme="minorEastAsia"/>
+          <w:sz w:val="24"/>
+        </w:rPr>
+      </w:pPr>
+    </w:p>
+    <w:p>
+      <w:pPr>
+        <w:rPr>
+          <w:rFonts w:eastAsiaTheme="minorEastAsia"/>
+          <w:sz w:val="24"/>
+        </w:rPr>
+      </w:pPr>
+    </w:p>
+    <w:p>
+      <w:pPr>
+        <w:rPr>
+          <w:rFonts w:eastAsiaTheme="minorEastAsia"/>
+          <w:sz w:val="24"/>
+        </w:rPr>
+      </w:pPr>
+    </w:p>
+    <w:p>
+      <w:pPr>
+        <w:rPr>
+          <w:rFonts w:eastAsiaTheme="minorEastAsia"/>
+          <w:sz w:val="24"/>
+        </w:rPr>
+      </w:pPr>
+    </w:p>
+    <w:p>
+      <w:pPr>
+        <w:rPr>
+          <w:rFonts w:eastAsiaTheme="minorEastAsia"/>
+          <w:sz w:val="24"/>
+        </w:rPr>
+      </w:pPr>
+    </w:p>
+    <w:p>
+      <w:pPr>
+        <w:rPr>
+          <w:rFonts w:eastAsiaTheme="minorEastAsia"/>
+          <w:sz w:val="24"/>
+        </w:rPr>
+      </w:pPr>
+    </w:p>
+    <w:p>
+      <w:pPr>
+        <w:rPr>
+          <w:rFonts w:eastAsiaTheme="minorEastAsia"/>
+          <w:sz w:val="24"/>
+        </w:rPr>
+      </w:pPr>
+    </w:p>
+    <w:p>
+      <w:pPr>
+        <w:rPr>
+          <w:rFonts w:eastAsiaTheme="minorEastAsia"/>
+          <w:sz w:val="24"/>
+        </w:rPr>
+      </w:pPr>
+    </w:p>
+    <w:p>
+      <w:pPr>
+        <w:rPr>
+          <w:rFonts w:eastAsiaTheme="minorEastAsia"/>
+          <w:sz w:val="24"/>
+        </w:rPr>
+      </w:pPr>
+    </w:p>
+    <w:p>
+      <w:pPr>
+        <w:rPr>
+          <w:rFonts w:eastAsiaTheme="minorEastAsia"/>
+          <w:sz w:val="24"/>
+        </w:rPr>
+      </w:pPr>
+    </w:p>
+    <w:p/>
+    <w:p>
+      <w:pPr>
+        <w:pStyle w:val="30"/>
+        <w:rPr>
+          <w:rFonts w:eastAsiaTheme="minorEastAsia"/>
+          <w:b w:val="0"/>
+        </w:rPr>
+      </w:pPr>
+      <w:bookmarkStart w:id="13" w:name="_Toc6669800"/>
+      <w:r>
+        <w:rPr>
+          <w:b w:val="0"/>
+        </w:rPr>
+        <w:t>3</w:t>
+      </w:r>
+      <w:r>
+        <w:rPr>
+          <w:rFonts w:hint="eastAsia"/>
+          <w:b w:val="0"/>
+        </w:rPr>
+        <w:t>.</w:t>
+      </w:r>
+      <w:r>
+        <w:rPr>
+          <w:b w:val="0"/>
+        </w:rPr>
+        <w:t>2</w:t>
+      </w:r>
+      <w:r>
+        <w:rPr>
+          <w:rFonts w:hint="eastAsia"/>
+          <w:b w:val="0"/>
+        </w:rPr>
+        <w:t>.2 Static</w:t>
+      </w:r>
+      <w:r>
+        <w:rPr>
+          <w:b w:val="0"/>
+        </w:rPr>
+        <w:t xml:space="preserve"> </w:t>
+      </w:r>
+      <w:r>
+        <w:rPr>
+          <w:rFonts w:eastAsiaTheme="minorEastAsia"/>
+          <w:b w:val="0"/>
+        </w:rPr>
+        <w:t>Parameter</w:t>
+      </w:r>
+      <w:bookmarkEnd w:id="13"/>
+    </w:p>
+    <w:p>
+      <w:pPr>
+        <w:ind w:firstLine="420"/>
+        <w:rPr>
+          <w:rFonts w:eastAsiaTheme="minorEastAsia"/>
+          <w:sz w:val="24"/>
+        </w:rPr>
+      </w:pPr>
+      <w:r>
+        <w:rPr>
+          <w:rFonts w:eastAsiaTheme="minorEastAsia"/>
+          <w:noProof/>
+          <w:sz w:val="24"/>
+        </w:rPr>
+        <w:object w:dxaOrig="0" w:dyaOrig="0" w14:anchorId="31E061B4">
+          <v:shape id="_x0000_s9866" type="#_x0000_t75" style="position:absolute;left:0;text-align:left;margin-left:82.5pt;margin-top:47.6pt;width:332.55pt;height:31.5pt;z-index:251809792" o:allowoverlap="f">
+            <v:imagedata r:id="rId140" o:title=""/>
+            <w10:wrap type="topAndBottom"/>
+          </v:shape>
+          <o:OLEObject Type="Embed" ProgID="Equation.Ribbit" ShapeID="_x0000_s9866" DrawAspect="Content" ObjectID="_1617307755" r:id="rId141"/>
+        </w:object>
+      </w:r>
+      <w:r>
+        <w:rPr>
+          <w:rFonts w:eastAsiaTheme="minorEastAsia"/>
+          <w:sz w:val="24"/>
+        </w:rPr>
+        <w:t xml:space="preserve">Firstly, </w:t>
+      </w:r>
+      <w:r>
+        <w:rPr>
+          <w:rFonts w:eastAsiaTheme="minorEastAsia"/>
+          <w:position w:val="-10"/>
+          <w:sz w:val="24"/>
+        </w:rPr>
+        <w:object w:dxaOrig="510" w:dyaOrig="298" w14:anchorId="4D9979F9">
+          <v:shape id="_x0000_i1086" type="#_x0000_t75" style="width:23.85pt;height:15.9pt" o:ole="">
+            <v:imagedata r:id="rId142" o:title=""/>
+          </v:shape>
+          <o:OLEObject Type="Embed" ProgID="Equation.Ribbit" ShapeID="_x0000_i1086" DrawAspect="Content" ObjectID="_1617307727" r:id="rId143"/>
+        </w:object>
+      </w:r>
+      <w:r>
+        <w:rPr>
+          <w:rFonts w:eastAsiaTheme="minorEastAsia"/>
+          <w:sz w:val="24"/>
+        </w:rPr>
+        <w:t xml:space="preserve"> </w:t>
+      </w:r>
+      <w:r>
+        <w:rPr>
+          <w:rFonts w:eastAsiaTheme="minorEastAsia"/>
+          <w:sz w:val="24"/>
+        </w:rPr>
+        <w:t xml:space="preserve">do not appear in the expression of </w:t>
+      </w:r>
+      <w:r>
+        <w:rPr>
+          <w:rFonts w:eastAsiaTheme="minorEastAsia"/>
+          <w:position w:val="-10"/>
+          <w:sz w:val="24"/>
+        </w:rPr>
         <w:object w:dxaOrig="222" w:dyaOrig="286" w14:anchorId="5031D5FB">
-          <v:shape id="_x0000_i1526" type="#_x0000_t75" style="width:10pt;height:14pt" o:ole="">
-            <v:imagedata r:id="rId133" o:title=""/>
+          <v:shape id="_x0000_i1087" type="#_x0000_t75" style="width:9.8pt;height:14.05pt" o:ole="">
+            <v:imagedata r:id="rId144" o:title=""/>
           </v:shape>
-          <o:OLEObject Type="Embed" ProgID="Equation.Ribbit" ShapeID="_x0000_i1526" DrawAspect="Content" ObjectID="_1615227220" r:id="rId134"/>
+          <o:OLEObject Type="Embed" ProgID="Equation.Ribbit" ShapeID="_x0000_i1087" DrawAspect="Content" ObjectID="_1617307728" r:id="rId145"/>
         </w:object>
       </w:r>
       <w:r>
@@ -6338,10 +11047,10 @@
         </w:rPr>
         <w:object w:dxaOrig="0" w:dyaOrig="0" w14:anchorId="7993B053">
           <v:shape id="_x0000_s9862" type="#_x0000_t75" style="position:absolute;left:0;text-align:left;margin-left:23.15pt;margin-top:127.85pt;width:404pt;height:279.7pt;z-index:251805696" o:allowoverlap="f">
-            <v:imagedata r:id="rId135" o:title=""/>
+            <v:imagedata r:id="rId146" o:title=""/>
             <w10:wrap type="topAndBottom"/>
           </v:shape>
-          <o:OLEObject Type="Embed" ProgID="Equation.Ribbit" ShapeID="_x0000_s9862" DrawAspect="Content" ObjectID="_1615227248" r:id="rId136"/>
+          <o:OLEObject Type="Embed" ProgID="Equation.Ribbit" ShapeID="_x0000_s9862" DrawAspect="Content" ObjectID="_1617307756" r:id="rId147"/>
         </w:object>
       </w:r>
       <w:r>
@@ -6465,6 +11174,7 @@
         </w:rPr>
         <w:t xml:space="preserve">stereo </w:t>
       </w:r>
+      <w:proofErr w:type="gramStart"/>
       <w:r>
         <w:rPr>
           <w:rFonts w:eastAsiaTheme="minorEastAsia"/>
@@ -6475,6 +11185,7 @@
       <w:r>
         <w:t xml:space="preserve"> </w:t>
       </w:r>
+      <w:proofErr w:type="gramEnd"/>
       <w:r>
         <w:rPr>
           <w:rFonts w:eastAsiaTheme="minorEastAsia"/>
@@ -6482,10 +11193,10 @@
           <w:sz w:val="24"/>
         </w:rPr>
         <w:object w:dxaOrig="532" w:dyaOrig="288" w14:anchorId="650DFE21">
-          <v:shape id="_x0000_i1513" type="#_x0000_t75" style="width:24pt;height:14pt" o:ole="">
-            <v:imagedata r:id="rId137" o:title=""/>
+          <v:shape id="_x0000_i1089" type="#_x0000_t75" style="width:23.85pt;height:14.05pt" o:ole="">
+            <v:imagedata r:id="rId148" o:title=""/>
           </v:shape>
-          <o:OLEObject Type="Embed" ProgID="Equation.Ribbit" ShapeID="_x0000_i1513" DrawAspect="Content" ObjectID="_1615227221" r:id="rId138"/>
+          <o:OLEObject Type="Embed" ProgID="Equation.Ribbit" ShapeID="_x0000_i1089" DrawAspect="Content" ObjectID="_1617307729" r:id="rId149"/>
         </w:object>
       </w:r>
       <w:r>
@@ -6515,10 +11226,10 @@
           <w:sz w:val="24"/>
         </w:rPr>
         <w:object w:dxaOrig="916" w:dyaOrig="356" w14:anchorId="0542228A">
-          <v:shape id="_x0000_i1655" type="#_x0000_t75" style="width:42pt;height:18pt" o:ole="">
-            <v:imagedata r:id="rId139" o:title=""/>
+          <v:shape id="_x0000_i1090" type="#_x0000_t75" style="width:42.1pt;height:17.75pt" o:ole="">
+            <v:imagedata r:id="rId150" o:title=""/>
           </v:shape>
-          <o:OLEObject Type="Embed" ProgID="Equation.Ribbit" ShapeID="_x0000_i1655" DrawAspect="Content" ObjectID="_1615227222" r:id="rId140"/>
+          <o:OLEObject Type="Embed" ProgID="Equation.Ribbit" ShapeID="_x0000_i1090" DrawAspect="Content" ObjectID="_1617307730" r:id="rId151"/>
         </w:object>
       </w:r>
       <w:r>
@@ -6542,10 +11253,10 @@
           <w:sz w:val="24"/>
         </w:rPr>
         <w:object w:dxaOrig="360" w:dyaOrig="252" w14:anchorId="478A84ED">
-          <v:shape id="_x0000_i1662" type="#_x0000_t75" style="width:16pt;height:12pt" o:ole="">
-            <v:imagedata r:id="rId141" o:title=""/>
+          <v:shape id="_x0000_i1091" type="#_x0000_t75" style="width:15.9pt;height:12.15pt" o:ole="">
+            <v:imagedata r:id="rId152" o:title=""/>
           </v:shape>
-          <o:OLEObject Type="Embed" ProgID="Equation.Ribbit" ShapeID="_x0000_i1662" DrawAspect="Content" ObjectID="_1615227223" r:id="rId142"/>
+          <o:OLEObject Type="Embed" ProgID="Equation.Ribbit" ShapeID="_x0000_i1091" DrawAspect="Content" ObjectID="_1617307731" r:id="rId153"/>
         </w:object>
       </w:r>
       <w:r>
@@ -6604,10 +11315,10 @@
           <w:sz w:val="24"/>
         </w:rPr>
         <w:object w:dxaOrig="202" w:dyaOrig="284" w14:anchorId="6783DC9A">
-          <v:shape id="_x0000_i1588" type="#_x0000_t75" style="width:10pt;height:14pt" o:ole="">
-            <v:imagedata r:id="rId143" o:title=""/>
+          <v:shape id="_x0000_i1092" type="#_x0000_t75" style="width:9.8pt;height:14.05pt" o:ole="">
+            <v:imagedata r:id="rId154" o:title=""/>
           </v:shape>
-          <o:OLEObject Type="Embed" ProgID="Equation.Ribbit" ShapeID="_x0000_i1588" DrawAspect="Content" ObjectID="_1615227224" r:id="rId144"/>
+          <o:OLEObject Type="Embed" ProgID="Equation.Ribbit" ShapeID="_x0000_i1092" DrawAspect="Content" ObjectID="_1617307732" r:id="rId155"/>
         </w:object>
       </w:r>
       <w:r>
@@ -6638,10 +11349,10 @@
           <w:sz w:val="24"/>
         </w:rPr>
         <w:object w:dxaOrig="153" w:dyaOrig="198" w14:anchorId="3ED48DE9">
-          <v:shape id="_x0000_i1604" type="#_x0000_t75" style="width:8pt;height:10pt" o:ole="">
-            <v:imagedata r:id="rId145" o:title=""/>
+          <v:shape id="_x0000_i1093" type="#_x0000_t75" style="width:7.95pt;height:9.8pt" o:ole="">
+            <v:imagedata r:id="rId156" o:title=""/>
           </v:shape>
-          <o:OLEObject Type="Embed" ProgID="Equation.Ribbit" ShapeID="_x0000_i1604" DrawAspect="Content" ObjectID="_1615227225" r:id="rId146"/>
+          <o:OLEObject Type="Embed" ProgID="Equation.Ribbit" ShapeID="_x0000_i1093" DrawAspect="Content" ObjectID="_1617307733" r:id="rId157"/>
         </w:object>
       </w:r>
       <w:r>
@@ -6665,10 +11376,10 @@
           <w:sz w:val="24"/>
         </w:rPr>
         <w:object w:dxaOrig="222" w:dyaOrig="284" w14:anchorId="11D1502D">
-          <v:shape id="_x0000_i1592" type="#_x0000_t75" style="width:10pt;height:14pt" o:ole="">
-            <v:imagedata r:id="rId147" o:title=""/>
+          <v:shape id="_x0000_i1094" type="#_x0000_t75" style="width:9.8pt;height:14.05pt" o:ole="">
+            <v:imagedata r:id="rId158" o:title=""/>
           </v:shape>
-          <o:OLEObject Type="Embed" ProgID="Equation.Ribbit" ShapeID="_x0000_i1592" DrawAspect="Content" ObjectID="_1615227226" r:id="rId148"/>
+          <o:OLEObject Type="Embed" ProgID="Equation.Ribbit" ShapeID="_x0000_i1094" DrawAspect="Content" ObjectID="_1617307734" r:id="rId159"/>
         </w:object>
       </w:r>
       <w:r>
@@ -6685,10 +11396,10 @@
           <w:sz w:val="24"/>
         </w:rPr>
         <w:object w:dxaOrig="202" w:dyaOrig="302" w14:anchorId="6C4DC75F">
-          <v:shape id="_x0000_i1609" type="#_x0000_t75" style="width:10pt;height:16pt" o:ole="">
-            <v:imagedata r:id="rId149" o:title=""/>
+          <v:shape id="_x0000_i1095" type="#_x0000_t75" style="width:9.8pt;height:15.9pt" o:ole="">
+            <v:imagedata r:id="rId160" o:title=""/>
           </v:shape>
-          <o:OLEObject Type="Embed" ProgID="Equation.Ribbit" ShapeID="_x0000_i1609" DrawAspect="Content" ObjectID="_1615227227" r:id="rId150"/>
+          <o:OLEObject Type="Embed" ProgID="Equation.Ribbit" ShapeID="_x0000_i1095" DrawAspect="Content" ObjectID="_1617307735" r:id="rId161"/>
         </w:object>
       </w:r>
       <w:r>
@@ -6712,6 +11423,7 @@
         </w:rPr>
         <w:t>3</w:t>
       </w:r>
+      <w:proofErr w:type="gramStart"/>
       <w:r>
         <w:rPr>
           <w:rFonts w:eastAsiaTheme="minorEastAsia"/>
@@ -6733,6 +11445,7 @@
         </w:rPr>
         <w:t>:</w:t>
       </w:r>
+      <w:proofErr w:type="gramEnd"/>
     </w:p>
     <w:p>
       <w:pPr>
@@ -6749,10 +11462,10 @@
         </w:rPr>
         <w:object w:dxaOrig="0" w:dyaOrig="0" w14:anchorId="0811127B">
           <v:shape id="_x0000_s9865" type="#_x0000_t75" style="position:absolute;left:0;text-align:left;margin-left:41.2pt;margin-top:329.45pt;width:380.75pt;height:68.2pt;z-index:251808768;mso-position-horizontal-relative:text;mso-position-vertical-relative:text" o:allowoverlap="f">
-            <v:imagedata r:id="rId151" o:title=""/>
+            <v:imagedata r:id="rId162" o:title=""/>
             <w10:wrap type="topAndBottom"/>
           </v:shape>
-          <o:OLEObject Type="Embed" ProgID="Equation.Ribbit" ShapeID="_x0000_s9865" DrawAspect="Content" ObjectID="_1615227249" r:id="rId152"/>
+          <o:OLEObject Type="Embed" ProgID="Equation.Ribbit" ShapeID="_x0000_s9865" DrawAspect="Content" ObjectID="_1617307757" r:id="rId163"/>
         </w:object>
       </w:r>
       <w:r>
@@ -6804,9 +11517,115 @@
     <w:p/>
     <w:p/>
     <w:p/>
+    <w:p/>
+    <w:p>
+      <w:pPr>
+        <w:pStyle w:val="ReferenceHead"/>
+      </w:pPr>
+      <w:r>
+        <w:lastRenderedPageBreak/>
+        <w:t>References</w:t>
+      </w:r>
+    </w:p>
+    <w:p>
+      <w:pPr>
+        <w:pStyle w:val="references0"/>
+      </w:pPr>
+      <w:bookmarkStart w:id="14" w:name="_Ref6670447"/>
+      <w:r>
+        <w:t>M. Burri, J. Nikolic, P. Gohl, T. Schneider, J. Rehder, S. Omari, M. W.Achtelik, and R. Siegwart, “The euroc micro aerial vehicle datasets,”</w:t>
+      </w:r>
+      <w:r>
+        <w:t xml:space="preserve"> </w:t>
+      </w:r>
+      <w:r>
+        <w:t>The International Journal of Robotics Research, vol. 35, no. 10, pp.1157–1163, 2016.</w:t>
+      </w:r>
+      <w:bookmarkEnd w:id="14"/>
+    </w:p>
+    <w:p>
+      <w:pPr>
+        <w:pStyle w:val="references0"/>
+      </w:pPr>
+      <w:bookmarkStart w:id="15" w:name="_Ref6673496"/>
+      <w:r>
+        <w:t>R. Mur-Artal and J. D. Tardos, “Visua</w:t>
+      </w:r>
+      <w:r>
+        <w:t xml:space="preserve">l-inertial monocular slam with </w:t>
+      </w:r>
+      <w:r>
+        <w:t>map reuse,” IEEE Robot. and Autom. Lett., vol. 2, no. 2, 2017.</w:t>
+      </w:r>
+      <w:bookmarkEnd w:id="15"/>
+    </w:p>
+    <w:p>
+      <w:pPr>
+        <w:pStyle w:val="references0"/>
+      </w:pPr>
+      <w:bookmarkStart w:id="16" w:name="_Ref6673587"/>
+      <w:r>
+        <w:t>S. Leutenegger, S. Lynen, M. Bosse, R. Siegwart, and P. Furgale,</w:t>
+      </w:r>
+      <w:r>
+        <w:t xml:space="preserve"> </w:t>
+      </w:r>
+      <w:r>
+        <w:rPr>
+          <w:rFonts w:hint="eastAsia"/>
+        </w:rPr>
+        <w:t>“</w:t>
+      </w:r>
+      <w:r>
+        <w:t>Keyframe-based visual–inertial odometry using nonlinear optimization,” The International Journal of Robotics Research, vol. 34, no. 3,</w:t>
+      </w:r>
+      <w:r>
+        <w:t xml:space="preserve"> </w:t>
+      </w:r>
+      <w:r>
+        <w:t>pp. 314–334, 2015.</w:t>
+      </w:r>
+      <w:bookmarkEnd w:id="16"/>
+    </w:p>
+    <w:p>
+      <w:pPr>
+        <w:pStyle w:val="references0"/>
+      </w:pPr>
+      <w:bookmarkStart w:id="17" w:name="_Ref6673517"/>
+      <w:r>
+        <w:t>L. von Stumberg, V. Usenko and D. Cremers, “Direct Sparse Visual-Inertial Odometry using Dynamic Marginalization”, In International Conference on Robotics and Automation (ICRA), 2018.</w:t>
+      </w:r>
+      <w:bookmarkEnd w:id="17"/>
+    </w:p>
+    <w:p>
+      <w:pPr>
+        <w:pStyle w:val="references0"/>
+      </w:pPr>
+      <w:bookmarkStart w:id="18" w:name="_Ref6673562"/>
+      <w:r>
+        <w:t>Tong, Qin , L. Peiliang , and S. Shaojie . "VINS-Mono: A Robust and Versatile Monocular Visual-Inertial State Estimator." IEEE Transactions on Robotics (2018):1-17.</w:t>
+      </w:r>
+      <w:bookmarkEnd w:id="18"/>
+    </w:p>
+    <w:p>
+      <w:pPr>
+        <w:pStyle w:val="References"/>
+        <w:numPr>
+          <w:ilvl w:val="0"/>
+          <w:numId w:val="0"/>
+        </w:numPr>
+      </w:pPr>
+    </w:p>
+    <w:p>
+      <w:pPr>
+        <w:rPr>
+          <w:rFonts w:hint="eastAsia"/>
+        </w:rPr>
+      </w:pPr>
+    </w:p>
     <w:sectPr>
-      <w:headerReference w:type="even" r:id="rId153"/>
-      <w:headerReference w:type="default" r:id="rId154"/>
+      <w:headerReference w:type="even" r:id="rId164"/>
+      <w:headerReference w:type="default" r:id="rId165"/>
       <w:type w:val="continuous"/>
       <w:pgSz w:w="11906" w:h="16838"/>
       <w:pgMar w:top="1440" w:right="1800" w:bottom="1440" w:left="1800" w:header="1134" w:footer="1134" w:gutter="0"/>
@@ -6818,7 +11637,7 @@
 </file>
 
 <file path=word/endnotes.xml><?xml version="1.0" encoding="utf-8"?>
-<w:endnotes xmlns:wpc="http://schemas.microsoft.com/office/word/2010/wordprocessingCanvas" xmlns:cx="http://schemas.microsoft.com/office/drawing/2014/chartex" xmlns:cx1="http://schemas.microsoft.com/office/drawing/2015/9/8/chartex" xmlns:cx2="http://schemas.microsoft.com/office/drawing/2015/10/21/chartex" xmlns:cx3="http://schemas.microsoft.com/office/drawing/2016/5/9/chartex" xmlns:cx4="http://schemas.microsoft.com/office/drawing/2016/5/10/chartex" xmlns:cx5="http://schemas.microsoft.com/office/drawing/2016/5/11/chartex" xmlns:cx6="http://schemas.microsoft.com/office/drawing/2016/5/12/chartex" xmlns:cx7="http://schemas.microsoft.com/office/drawing/2016/5/13/chartex" xmlns:cx8="http://schemas.microsoft.com/office/drawing/2016/5/14/chartex" xmlns:mc="http://schemas.openxmlformats.org/markup-compatibility/2006" xmlns:aink="http://schemas.microsoft.com/office/drawing/2016/ink" xmlns:am3d="http://schemas.microsoft.com/office/drawing/2017/model3d" xmlns:o="urn:schemas-microsoft-com:office:office" xmlns:r="http://schemas.openxmlformats.org/officeDocument/2006/relationships" xmlns:m="http://schemas.openxmlformats.org/officeDocument/2006/math" xmlns:v="urn:schemas-microsoft-com:vml" xmlns:wp14="http://schemas.microsoft.com/office/word/2010/wordprocessingDrawing" xmlns:wp="http://schemas.openxmlformats.org/drawingml/2006/wordprocessingDrawing" xmlns:w10="urn:schemas-microsoft-com:office:word" xmlns:w="http://schemas.openxmlformats.org/wordprocessingml/2006/main" xmlns:w14="http://schemas.microsoft.com/office/word/2010/wordml" xmlns:w15="http://schemas.microsoft.com/office/word/2012/wordml" xmlns:w16cid="http://schemas.microsoft.com/office/word/2016/wordml/cid" xmlns:w16se="http://schemas.microsoft.com/office/word/2015/wordml/symex" xmlns:wpg="http://schemas.microsoft.com/office/word/2010/wordprocessingGroup" xmlns:wpi="http://schemas.microsoft.com/office/word/2010/wordprocessingInk" xmlns:wne="http://schemas.microsoft.com/office/word/2006/wordml" xmlns:wps="http://schemas.microsoft.com/office/word/2010/wordprocessingShape" mc:Ignorable="w14 w15 w16se w16cid wp14">
+<w:endnotes xmlns:wpc="http://schemas.microsoft.com/office/word/2010/wordprocessingCanvas" xmlns:cx="http://schemas.microsoft.com/office/drawing/2014/chartex" xmlns:cx1="http://schemas.microsoft.com/office/drawing/2015/9/8/chartex" xmlns:mc="http://schemas.openxmlformats.org/markup-compatibility/2006" xmlns:o="urn:schemas-microsoft-com:office:office" xmlns:r="http://schemas.openxmlformats.org/officeDocument/2006/relationships" xmlns:m="http://schemas.openxmlformats.org/officeDocument/2006/math" xmlns:v="urn:schemas-microsoft-com:vml" xmlns:wp14="http://schemas.microsoft.com/office/word/2010/wordprocessingDrawing" xmlns:wp="http://schemas.openxmlformats.org/drawingml/2006/wordprocessingDrawing" xmlns:w10="urn:schemas-microsoft-com:office:word" xmlns:w="http://schemas.openxmlformats.org/wordprocessingml/2006/main" xmlns:w14="http://schemas.microsoft.com/office/word/2010/wordml" xmlns:w15="http://schemas.microsoft.com/office/word/2012/wordml" xmlns:w16se="http://schemas.microsoft.com/office/word/2015/wordml/symex" xmlns:wpg="http://schemas.microsoft.com/office/word/2010/wordprocessingGroup" xmlns:wpi="http://schemas.microsoft.com/office/word/2010/wordprocessingInk" xmlns:wne="http://schemas.microsoft.com/office/word/2006/wordml" xmlns:wps="http://schemas.microsoft.com/office/word/2010/wordprocessingShape" mc:Ignorable="w14 w15 w16se wp14">
   <w:endnote w:type="separator" w:id="-1">
     <w:p>
       <w:r>
@@ -6837,7 +11656,7 @@
 </file>
 
 <file path=word/footer1.xml><?xml version="1.0" encoding="utf-8"?>
-<w:ftr xmlns:wpc="http://schemas.microsoft.com/office/word/2010/wordprocessingCanvas" xmlns:cx="http://schemas.microsoft.com/office/drawing/2014/chartex" xmlns:cx1="http://schemas.microsoft.com/office/drawing/2015/9/8/chartex" xmlns:cx2="http://schemas.microsoft.com/office/drawing/2015/10/21/chartex" xmlns:cx3="http://schemas.microsoft.com/office/drawing/2016/5/9/chartex" xmlns:cx4="http://schemas.microsoft.com/office/drawing/2016/5/10/chartex" xmlns:cx5="http://schemas.microsoft.com/office/drawing/2016/5/11/chartex" xmlns:cx6="http://schemas.microsoft.com/office/drawing/2016/5/12/chartex" xmlns:cx7="http://schemas.microsoft.com/office/drawing/2016/5/13/chartex" xmlns:cx8="http://schemas.microsoft.com/office/drawing/2016/5/14/chartex" xmlns:mc="http://schemas.openxmlformats.org/markup-compatibility/2006" xmlns:aink="http://schemas.microsoft.com/office/drawing/2016/ink" xmlns:am3d="http://schemas.microsoft.com/office/drawing/2017/model3d" xmlns:o="urn:schemas-microsoft-com:office:office" xmlns:r="http://schemas.openxmlformats.org/officeDocument/2006/relationships" xmlns:m="http://schemas.openxmlformats.org/officeDocument/2006/math" xmlns:v="urn:schemas-microsoft-com:vml" xmlns:wp14="http://schemas.microsoft.com/office/word/2010/wordprocessingDrawing" xmlns:wp="http://schemas.openxmlformats.org/drawingml/2006/wordprocessingDrawing" xmlns:w10="urn:schemas-microsoft-com:office:word" xmlns:w="http://schemas.openxmlformats.org/wordprocessingml/2006/main" xmlns:w14="http://schemas.microsoft.com/office/word/2010/wordml" xmlns:w15="http://schemas.microsoft.com/office/word/2012/wordml" xmlns:w16cid="http://schemas.microsoft.com/office/word/2016/wordml/cid" xmlns:w16se="http://schemas.microsoft.com/office/word/2015/wordml/symex" xmlns:wpg="http://schemas.microsoft.com/office/word/2010/wordprocessingGroup" xmlns:wpi="http://schemas.microsoft.com/office/word/2010/wordprocessingInk" xmlns:wne="http://schemas.microsoft.com/office/word/2006/wordml" xmlns:wps="http://schemas.microsoft.com/office/word/2010/wordprocessingShape" mc:Ignorable="w14 w15 w16se w16cid wp14">
+<w:ftr xmlns:wpc="http://schemas.microsoft.com/office/word/2010/wordprocessingCanvas" xmlns:cx="http://schemas.microsoft.com/office/drawing/2014/chartex" xmlns:cx1="http://schemas.microsoft.com/office/drawing/2015/9/8/chartex" xmlns:mc="http://schemas.openxmlformats.org/markup-compatibility/2006" xmlns:o="urn:schemas-microsoft-com:office:office" xmlns:r="http://schemas.openxmlformats.org/officeDocument/2006/relationships" xmlns:m="http://schemas.openxmlformats.org/officeDocument/2006/math" xmlns:v="urn:schemas-microsoft-com:vml" xmlns:wp14="http://schemas.microsoft.com/office/word/2010/wordprocessingDrawing" xmlns:wp="http://schemas.openxmlformats.org/drawingml/2006/wordprocessingDrawing" xmlns:w10="urn:schemas-microsoft-com:office:word" xmlns:w="http://schemas.openxmlformats.org/wordprocessingml/2006/main" xmlns:w14="http://schemas.microsoft.com/office/word/2010/wordml" xmlns:w15="http://schemas.microsoft.com/office/word/2012/wordml" xmlns:w16se="http://schemas.microsoft.com/office/word/2015/wordml/symex" xmlns:wpg="http://schemas.microsoft.com/office/word/2010/wordprocessingGroup" xmlns:wpi="http://schemas.microsoft.com/office/word/2010/wordprocessingInk" xmlns:wne="http://schemas.microsoft.com/office/word/2006/wordml" xmlns:wps="http://schemas.microsoft.com/office/word/2010/wordprocessingShape" mc:Ignorable="w14 w15 w16se wp14">
   <w:p>
     <w:pPr>
       <w:pStyle w:val="a5"/>
@@ -6866,7 +11685,7 @@
             <w:noProof/>
             <w:lang w:val="zh-CN"/>
           </w:rPr>
-          <w:t>2</w:t>
+          <w:t>II</w:t>
         </w:r>
         <w:r>
           <w:rPr>
@@ -6882,7 +11701,7 @@
 </file>
 
 <file path=word/footnotes.xml><?xml version="1.0" encoding="utf-8"?>
-<w:footnotes xmlns:wpc="http://schemas.microsoft.com/office/word/2010/wordprocessingCanvas" xmlns:cx="http://schemas.microsoft.com/office/drawing/2014/chartex" xmlns:cx1="http://schemas.microsoft.com/office/drawing/2015/9/8/chartex" xmlns:cx2="http://schemas.microsoft.com/office/drawing/2015/10/21/chartex" xmlns:cx3="http://schemas.microsoft.com/office/drawing/2016/5/9/chartex" xmlns:cx4="http://schemas.microsoft.com/office/drawing/2016/5/10/chartex" xmlns:cx5="http://schemas.microsoft.com/office/drawing/2016/5/11/chartex" xmlns:cx6="http://schemas.microsoft.com/office/drawing/2016/5/12/chartex" xmlns:cx7="http://schemas.microsoft.com/office/drawing/2016/5/13/chartex" xmlns:cx8="http://schemas.microsoft.com/office/drawing/2016/5/14/chartex" xmlns:mc="http://schemas.openxmlformats.org/markup-compatibility/2006" xmlns:aink="http://schemas.microsoft.com/office/drawing/2016/ink" xmlns:am3d="http://schemas.microsoft.com/office/drawing/2017/model3d" xmlns:o="urn:schemas-microsoft-com:office:office" xmlns:r="http://schemas.openxmlformats.org/officeDocument/2006/relationships" xmlns:m="http://schemas.openxmlformats.org/officeDocument/2006/math" xmlns:v="urn:schemas-microsoft-com:vml" xmlns:wp14="http://schemas.microsoft.com/office/word/2010/wordprocessingDrawing" xmlns:wp="http://schemas.openxmlformats.org/drawingml/2006/wordprocessingDrawing" xmlns:w10="urn:schemas-microsoft-com:office:word" xmlns:w="http://schemas.openxmlformats.org/wordprocessingml/2006/main" xmlns:w14="http://schemas.microsoft.com/office/word/2010/wordml" xmlns:w15="http://schemas.microsoft.com/office/word/2012/wordml" xmlns:w16cid="http://schemas.microsoft.com/office/word/2016/wordml/cid" xmlns:w16se="http://schemas.microsoft.com/office/word/2015/wordml/symex" xmlns:wpg="http://schemas.microsoft.com/office/word/2010/wordprocessingGroup" xmlns:wpi="http://schemas.microsoft.com/office/word/2010/wordprocessingInk" xmlns:wne="http://schemas.microsoft.com/office/word/2006/wordml" xmlns:wps="http://schemas.microsoft.com/office/word/2010/wordprocessingShape" mc:Ignorable="w14 w15 w16se w16cid wp14">
+<w:footnotes xmlns:wpc="http://schemas.microsoft.com/office/word/2010/wordprocessingCanvas" xmlns:cx="http://schemas.microsoft.com/office/drawing/2014/chartex" xmlns:cx1="http://schemas.microsoft.com/office/drawing/2015/9/8/chartex" xmlns:mc="http://schemas.openxmlformats.org/markup-compatibility/2006" xmlns:o="urn:schemas-microsoft-com:office:office" xmlns:r="http://schemas.openxmlformats.org/officeDocument/2006/relationships" xmlns:m="http://schemas.openxmlformats.org/officeDocument/2006/math" xmlns:v="urn:schemas-microsoft-com:vml" xmlns:wp14="http://schemas.microsoft.com/office/word/2010/wordprocessingDrawing" xmlns:wp="http://schemas.openxmlformats.org/drawingml/2006/wordprocessingDrawing" xmlns:w10="urn:schemas-microsoft-com:office:word" xmlns:w="http://schemas.openxmlformats.org/wordprocessingml/2006/main" xmlns:w14="http://schemas.microsoft.com/office/word/2010/wordml" xmlns:w15="http://schemas.microsoft.com/office/word/2012/wordml" xmlns:w16se="http://schemas.microsoft.com/office/word/2015/wordml/symex" xmlns:wpg="http://schemas.microsoft.com/office/word/2010/wordprocessingGroup" xmlns:wpi="http://schemas.microsoft.com/office/word/2010/wordprocessingInk" xmlns:wne="http://schemas.microsoft.com/office/word/2006/wordml" xmlns:wps="http://schemas.microsoft.com/office/word/2010/wordprocessingShape" mc:Ignorable="w14 w15 w16se wp14">
   <w:footnote w:type="separator" w:id="-1">
     <w:p>
       <w:r>
@@ -6901,7 +11720,7 @@
 </file>
 
 <file path=word/header1.xml><?xml version="1.0" encoding="utf-8"?>
-<w:hdr xmlns:wpc="http://schemas.microsoft.com/office/word/2010/wordprocessingCanvas" xmlns:cx="http://schemas.microsoft.com/office/drawing/2014/chartex" xmlns:cx1="http://schemas.microsoft.com/office/drawing/2015/9/8/chartex" xmlns:cx2="http://schemas.microsoft.com/office/drawing/2015/10/21/chartex" xmlns:cx3="http://schemas.microsoft.com/office/drawing/2016/5/9/chartex" xmlns:cx4="http://schemas.microsoft.com/office/drawing/2016/5/10/chartex" xmlns:cx5="http://schemas.microsoft.com/office/drawing/2016/5/11/chartex" xmlns:cx6="http://schemas.microsoft.com/office/drawing/2016/5/12/chartex" xmlns:cx7="http://schemas.microsoft.com/office/drawing/2016/5/13/chartex" xmlns:cx8="http://schemas.microsoft.com/office/drawing/2016/5/14/chartex" xmlns:mc="http://schemas.openxmlformats.org/markup-compatibility/2006" xmlns:aink="http://schemas.microsoft.com/office/drawing/2016/ink" xmlns:am3d="http://schemas.microsoft.com/office/drawing/2017/model3d" xmlns:o="urn:schemas-microsoft-com:office:office" xmlns:r="http://schemas.openxmlformats.org/officeDocument/2006/relationships" xmlns:m="http://schemas.openxmlformats.org/officeDocument/2006/math" xmlns:v="urn:schemas-microsoft-com:vml" xmlns:wp14="http://schemas.microsoft.com/office/word/2010/wordprocessingDrawing" xmlns:wp="http://schemas.openxmlformats.org/drawingml/2006/wordprocessingDrawing" xmlns:w10="urn:schemas-microsoft-com:office:word" xmlns:w="http://schemas.openxmlformats.org/wordprocessingml/2006/main" xmlns:w14="http://schemas.microsoft.com/office/word/2010/wordml" xmlns:w15="http://schemas.microsoft.com/office/word/2012/wordml" xmlns:w16cid="http://schemas.microsoft.com/office/word/2016/wordml/cid" xmlns:w16se="http://schemas.microsoft.com/office/word/2015/wordml/symex" xmlns:wpg="http://schemas.microsoft.com/office/word/2010/wordprocessingGroup" xmlns:wpi="http://schemas.microsoft.com/office/word/2010/wordprocessingInk" xmlns:wne="http://schemas.microsoft.com/office/word/2006/wordml" xmlns:wps="http://schemas.microsoft.com/office/word/2010/wordprocessingShape" mc:Ignorable="w14 w15 w16se w16cid wp14">
+<w:hdr xmlns:wpc="http://schemas.microsoft.com/office/word/2010/wordprocessingCanvas" xmlns:cx="http://schemas.microsoft.com/office/drawing/2014/chartex" xmlns:cx1="http://schemas.microsoft.com/office/drawing/2015/9/8/chartex" xmlns:mc="http://schemas.openxmlformats.org/markup-compatibility/2006" xmlns:o="urn:schemas-microsoft-com:office:office" xmlns:r="http://schemas.openxmlformats.org/officeDocument/2006/relationships" xmlns:m="http://schemas.openxmlformats.org/officeDocument/2006/math" xmlns:v="urn:schemas-microsoft-com:vml" xmlns:wp14="http://schemas.microsoft.com/office/word/2010/wordprocessingDrawing" xmlns:wp="http://schemas.openxmlformats.org/drawingml/2006/wordprocessingDrawing" xmlns:w10="urn:schemas-microsoft-com:office:word" xmlns:w="http://schemas.openxmlformats.org/wordprocessingml/2006/main" xmlns:w14="http://schemas.microsoft.com/office/word/2010/wordml" xmlns:w15="http://schemas.microsoft.com/office/word/2012/wordml" xmlns:w16se="http://schemas.microsoft.com/office/word/2015/wordml/symex" xmlns:wpg="http://schemas.microsoft.com/office/word/2010/wordprocessingGroup" xmlns:wpi="http://schemas.microsoft.com/office/word/2010/wordprocessingInk" xmlns:wne="http://schemas.microsoft.com/office/word/2006/wordml" xmlns:wps="http://schemas.microsoft.com/office/word/2010/wordprocessingShape" mc:Ignorable="w14 w15 w16se wp14">
   <w:p>
     <w:pPr>
       <w:pStyle w:val="a3"/>
@@ -6924,7 +11743,7 @@
 </file>
 
 <file path=word/header2.xml><?xml version="1.0" encoding="utf-8"?>
-<w:hdr xmlns:wpc="http://schemas.microsoft.com/office/word/2010/wordprocessingCanvas" xmlns:cx="http://schemas.microsoft.com/office/drawing/2014/chartex" xmlns:cx1="http://schemas.microsoft.com/office/drawing/2015/9/8/chartex" xmlns:cx2="http://schemas.microsoft.com/office/drawing/2015/10/21/chartex" xmlns:cx3="http://schemas.microsoft.com/office/drawing/2016/5/9/chartex" xmlns:cx4="http://schemas.microsoft.com/office/drawing/2016/5/10/chartex" xmlns:cx5="http://schemas.microsoft.com/office/drawing/2016/5/11/chartex" xmlns:cx6="http://schemas.microsoft.com/office/drawing/2016/5/12/chartex" xmlns:cx7="http://schemas.microsoft.com/office/drawing/2016/5/13/chartex" xmlns:cx8="http://schemas.microsoft.com/office/drawing/2016/5/14/chartex" xmlns:mc="http://schemas.openxmlformats.org/markup-compatibility/2006" xmlns:aink="http://schemas.microsoft.com/office/drawing/2016/ink" xmlns:am3d="http://schemas.microsoft.com/office/drawing/2017/model3d" xmlns:o="urn:schemas-microsoft-com:office:office" xmlns:r="http://schemas.openxmlformats.org/officeDocument/2006/relationships" xmlns:m="http://schemas.openxmlformats.org/officeDocument/2006/math" xmlns:v="urn:schemas-microsoft-com:vml" xmlns:wp14="http://schemas.microsoft.com/office/word/2010/wordprocessingDrawing" xmlns:wp="http://schemas.openxmlformats.org/drawingml/2006/wordprocessingDrawing" xmlns:w10="urn:schemas-microsoft-com:office:word" xmlns:w="http://schemas.openxmlformats.org/wordprocessingml/2006/main" xmlns:w14="http://schemas.microsoft.com/office/word/2010/wordml" xmlns:w15="http://schemas.microsoft.com/office/word/2012/wordml" xmlns:w16cid="http://schemas.microsoft.com/office/word/2016/wordml/cid" xmlns:w16se="http://schemas.microsoft.com/office/word/2015/wordml/symex" xmlns:wpg="http://schemas.microsoft.com/office/word/2010/wordprocessingGroup" xmlns:wpi="http://schemas.microsoft.com/office/word/2010/wordprocessingInk" xmlns:wne="http://schemas.microsoft.com/office/word/2006/wordml" xmlns:wps="http://schemas.microsoft.com/office/word/2010/wordprocessingShape" mc:Ignorable="w14 w15 w16se w16cid wp14">
+<w:hdr xmlns:wpc="http://schemas.microsoft.com/office/word/2010/wordprocessingCanvas" xmlns:cx="http://schemas.microsoft.com/office/drawing/2014/chartex" xmlns:cx1="http://schemas.microsoft.com/office/drawing/2015/9/8/chartex" xmlns:mc="http://schemas.openxmlformats.org/markup-compatibility/2006" xmlns:o="urn:schemas-microsoft-com:office:office" xmlns:r="http://schemas.openxmlformats.org/officeDocument/2006/relationships" xmlns:m="http://schemas.openxmlformats.org/officeDocument/2006/math" xmlns:v="urn:schemas-microsoft-com:vml" xmlns:wp14="http://schemas.microsoft.com/office/word/2010/wordprocessingDrawing" xmlns:wp="http://schemas.openxmlformats.org/drawingml/2006/wordprocessingDrawing" xmlns:w10="urn:schemas-microsoft-com:office:word" xmlns:w="http://schemas.openxmlformats.org/wordprocessingml/2006/main" xmlns:w14="http://schemas.microsoft.com/office/word/2010/wordml" xmlns:w15="http://schemas.microsoft.com/office/word/2012/wordml" xmlns:w16se="http://schemas.microsoft.com/office/word/2015/wordml/symex" xmlns:wpg="http://schemas.microsoft.com/office/word/2010/wordprocessingGroup" xmlns:wpi="http://schemas.microsoft.com/office/word/2010/wordprocessingInk" xmlns:wne="http://schemas.microsoft.com/office/word/2006/wordml" xmlns:wps="http://schemas.microsoft.com/office/word/2010/wordprocessingShape" mc:Ignorable="w14 w15 w16se wp14">
   <w:p>
     <w:pPr>
       <w:pStyle w:val="a3"/>
@@ -6947,7 +11766,7 @@
 </file>
 
 <file path=word/header3.xml><?xml version="1.0" encoding="utf-8"?>
-<w:hdr xmlns:wpc="http://schemas.microsoft.com/office/word/2010/wordprocessingCanvas" xmlns:cx="http://schemas.microsoft.com/office/drawing/2014/chartex" xmlns:cx1="http://schemas.microsoft.com/office/drawing/2015/9/8/chartex" xmlns:cx2="http://schemas.microsoft.com/office/drawing/2015/10/21/chartex" xmlns:cx3="http://schemas.microsoft.com/office/drawing/2016/5/9/chartex" xmlns:cx4="http://schemas.microsoft.com/office/drawing/2016/5/10/chartex" xmlns:cx5="http://schemas.microsoft.com/office/drawing/2016/5/11/chartex" xmlns:cx6="http://schemas.microsoft.com/office/drawing/2016/5/12/chartex" xmlns:cx7="http://schemas.microsoft.com/office/drawing/2016/5/13/chartex" xmlns:cx8="http://schemas.microsoft.com/office/drawing/2016/5/14/chartex" xmlns:mc="http://schemas.openxmlformats.org/markup-compatibility/2006" xmlns:aink="http://schemas.microsoft.com/office/drawing/2016/ink" xmlns:am3d="http://schemas.microsoft.com/office/drawing/2017/model3d" xmlns:o="urn:schemas-microsoft-com:office:office" xmlns:r="http://schemas.openxmlformats.org/officeDocument/2006/relationships" xmlns:m="http://schemas.openxmlformats.org/officeDocument/2006/math" xmlns:v="urn:schemas-microsoft-com:vml" xmlns:wp14="http://schemas.microsoft.com/office/word/2010/wordprocessingDrawing" xmlns:wp="http://schemas.openxmlformats.org/drawingml/2006/wordprocessingDrawing" xmlns:w10="urn:schemas-microsoft-com:office:word" xmlns:w="http://schemas.openxmlformats.org/wordprocessingml/2006/main" xmlns:w14="http://schemas.microsoft.com/office/word/2010/wordml" xmlns:w15="http://schemas.microsoft.com/office/word/2012/wordml" xmlns:w16cid="http://schemas.microsoft.com/office/word/2016/wordml/cid" xmlns:w16se="http://schemas.microsoft.com/office/word/2015/wordml/symex" xmlns:wpg="http://schemas.microsoft.com/office/word/2010/wordprocessingGroup" xmlns:wpi="http://schemas.microsoft.com/office/word/2010/wordprocessingInk" xmlns:wne="http://schemas.microsoft.com/office/word/2006/wordml" xmlns:wps="http://schemas.microsoft.com/office/word/2010/wordprocessingShape" mc:Ignorable="w14 w15 w16se w16cid wp14">
+<w:hdr xmlns:wpc="http://schemas.microsoft.com/office/word/2010/wordprocessingCanvas" xmlns:cx="http://schemas.microsoft.com/office/drawing/2014/chartex" xmlns:cx1="http://schemas.microsoft.com/office/drawing/2015/9/8/chartex" xmlns:mc="http://schemas.openxmlformats.org/markup-compatibility/2006" xmlns:o="urn:schemas-microsoft-com:office:office" xmlns:r="http://schemas.openxmlformats.org/officeDocument/2006/relationships" xmlns:m="http://schemas.openxmlformats.org/officeDocument/2006/math" xmlns:v="urn:schemas-microsoft-com:vml" xmlns:wp14="http://schemas.microsoft.com/office/word/2010/wordprocessingDrawing" xmlns:wp="http://schemas.openxmlformats.org/drawingml/2006/wordprocessingDrawing" xmlns:w10="urn:schemas-microsoft-com:office:word" xmlns:w="http://schemas.openxmlformats.org/wordprocessingml/2006/main" xmlns:w14="http://schemas.microsoft.com/office/word/2010/wordml" xmlns:w15="http://schemas.microsoft.com/office/word/2012/wordml" xmlns:w16se="http://schemas.microsoft.com/office/word/2015/wordml/symex" xmlns:wpg="http://schemas.microsoft.com/office/word/2010/wordprocessingGroup" xmlns:wpi="http://schemas.microsoft.com/office/word/2010/wordprocessingInk" xmlns:wne="http://schemas.microsoft.com/office/word/2006/wordml" xmlns:wps="http://schemas.microsoft.com/office/word/2010/wordprocessingShape" mc:Ignorable="w14 w15 w16se wp14">
   <w:p>
     <w:pPr>
       <w:pStyle w:val="a3"/>
@@ -6980,7 +11799,7 @@
 </file>
 
 <file path=word/header4.xml><?xml version="1.0" encoding="utf-8"?>
-<w:hdr xmlns:wpc="http://schemas.microsoft.com/office/word/2010/wordprocessingCanvas" xmlns:cx="http://schemas.microsoft.com/office/drawing/2014/chartex" xmlns:cx1="http://schemas.microsoft.com/office/drawing/2015/9/8/chartex" xmlns:cx2="http://schemas.microsoft.com/office/drawing/2015/10/21/chartex" xmlns:cx3="http://schemas.microsoft.com/office/drawing/2016/5/9/chartex" xmlns:cx4="http://schemas.microsoft.com/office/drawing/2016/5/10/chartex" xmlns:cx5="http://schemas.microsoft.com/office/drawing/2016/5/11/chartex" xmlns:cx6="http://schemas.microsoft.com/office/drawing/2016/5/12/chartex" xmlns:cx7="http://schemas.microsoft.com/office/drawing/2016/5/13/chartex" xmlns:cx8="http://schemas.microsoft.com/office/drawing/2016/5/14/chartex" xmlns:mc="http://schemas.openxmlformats.org/markup-compatibility/2006" xmlns:aink="http://schemas.microsoft.com/office/drawing/2016/ink" xmlns:am3d="http://schemas.microsoft.com/office/drawing/2017/model3d" xmlns:o="urn:schemas-microsoft-com:office:office" xmlns:r="http://schemas.openxmlformats.org/officeDocument/2006/relationships" xmlns:m="http://schemas.openxmlformats.org/officeDocument/2006/math" xmlns:v="urn:schemas-microsoft-com:vml" xmlns:wp14="http://schemas.microsoft.com/office/word/2010/wordprocessingDrawing" xmlns:wp="http://schemas.openxmlformats.org/drawingml/2006/wordprocessingDrawing" xmlns:w10="urn:schemas-microsoft-com:office:word" xmlns:w="http://schemas.openxmlformats.org/wordprocessingml/2006/main" xmlns:w14="http://schemas.microsoft.com/office/word/2010/wordml" xmlns:w15="http://schemas.microsoft.com/office/word/2012/wordml" xmlns:w16cid="http://schemas.microsoft.com/office/word/2016/wordml/cid" xmlns:w16se="http://schemas.microsoft.com/office/word/2015/wordml/symex" xmlns:wpg="http://schemas.microsoft.com/office/word/2010/wordprocessingGroup" xmlns:wpi="http://schemas.microsoft.com/office/word/2010/wordprocessingInk" xmlns:wne="http://schemas.microsoft.com/office/word/2006/wordml" xmlns:wps="http://schemas.microsoft.com/office/word/2010/wordprocessingShape" mc:Ignorable="w14 w15 w16se w16cid wp14">
+<w:hdr xmlns:wpc="http://schemas.microsoft.com/office/word/2010/wordprocessingCanvas" xmlns:cx="http://schemas.microsoft.com/office/drawing/2014/chartex" xmlns:cx1="http://schemas.microsoft.com/office/drawing/2015/9/8/chartex" xmlns:mc="http://schemas.openxmlformats.org/markup-compatibility/2006" xmlns:o="urn:schemas-microsoft-com:office:office" xmlns:r="http://schemas.openxmlformats.org/officeDocument/2006/relationships" xmlns:m="http://schemas.openxmlformats.org/officeDocument/2006/math" xmlns:v="urn:schemas-microsoft-com:vml" xmlns:wp14="http://schemas.microsoft.com/office/word/2010/wordprocessingDrawing" xmlns:wp="http://schemas.openxmlformats.org/drawingml/2006/wordprocessingDrawing" xmlns:w10="urn:schemas-microsoft-com:office:word" xmlns:w="http://schemas.openxmlformats.org/wordprocessingml/2006/main" xmlns:w14="http://schemas.microsoft.com/office/word/2010/wordml" xmlns:w15="http://schemas.microsoft.com/office/word/2012/wordml" xmlns:w16se="http://schemas.microsoft.com/office/word/2015/wordml/symex" xmlns:wpg="http://schemas.microsoft.com/office/word/2010/wordprocessingGroup" xmlns:wpi="http://schemas.microsoft.com/office/word/2010/wordprocessingInk" xmlns:wne="http://schemas.microsoft.com/office/word/2006/wordml" xmlns:wps="http://schemas.microsoft.com/office/word/2010/wordprocessingShape" mc:Ignorable="w14 w15 w16se wp14">
   <w:p>
     <w:pPr>
       <w:pStyle w:val="a3"/>
@@ -7003,7 +11822,7 @@
 </file>
 
 <file path=word/header5.xml><?xml version="1.0" encoding="utf-8"?>
-<w:hdr xmlns:wpc="http://schemas.microsoft.com/office/word/2010/wordprocessingCanvas" xmlns:cx="http://schemas.microsoft.com/office/drawing/2014/chartex" xmlns:cx1="http://schemas.microsoft.com/office/drawing/2015/9/8/chartex" xmlns:cx2="http://schemas.microsoft.com/office/drawing/2015/10/21/chartex" xmlns:cx3="http://schemas.microsoft.com/office/drawing/2016/5/9/chartex" xmlns:cx4="http://schemas.microsoft.com/office/drawing/2016/5/10/chartex" xmlns:cx5="http://schemas.microsoft.com/office/drawing/2016/5/11/chartex" xmlns:cx6="http://schemas.microsoft.com/office/drawing/2016/5/12/chartex" xmlns:cx7="http://schemas.microsoft.com/office/drawing/2016/5/13/chartex" xmlns:cx8="http://schemas.microsoft.com/office/drawing/2016/5/14/chartex" xmlns:mc="http://schemas.openxmlformats.org/markup-compatibility/2006" xmlns:aink="http://schemas.microsoft.com/office/drawing/2016/ink" xmlns:am3d="http://schemas.microsoft.com/office/drawing/2017/model3d" xmlns:o="urn:schemas-microsoft-com:office:office" xmlns:r="http://schemas.openxmlformats.org/officeDocument/2006/relationships" xmlns:m="http://schemas.openxmlformats.org/officeDocument/2006/math" xmlns:v="urn:schemas-microsoft-com:vml" xmlns:wp14="http://schemas.microsoft.com/office/word/2010/wordprocessingDrawing" xmlns:wp="http://schemas.openxmlformats.org/drawingml/2006/wordprocessingDrawing" xmlns:w10="urn:schemas-microsoft-com:office:word" xmlns:w="http://schemas.openxmlformats.org/wordprocessingml/2006/main" xmlns:w14="http://schemas.microsoft.com/office/word/2010/wordml" xmlns:w15="http://schemas.microsoft.com/office/word/2012/wordml" xmlns:w16cid="http://schemas.microsoft.com/office/word/2016/wordml/cid" xmlns:w16se="http://schemas.microsoft.com/office/word/2015/wordml/symex" xmlns:wpg="http://schemas.microsoft.com/office/word/2010/wordprocessingGroup" xmlns:wpi="http://schemas.microsoft.com/office/word/2010/wordprocessingInk" xmlns:wne="http://schemas.microsoft.com/office/word/2006/wordml" xmlns:wps="http://schemas.microsoft.com/office/word/2010/wordprocessingShape" mc:Ignorable="w14 w15 w16se w16cid wp14">
+<w:hdr xmlns:wpc="http://schemas.microsoft.com/office/word/2010/wordprocessingCanvas" xmlns:cx="http://schemas.microsoft.com/office/drawing/2014/chartex" xmlns:cx1="http://schemas.microsoft.com/office/drawing/2015/9/8/chartex" xmlns:mc="http://schemas.openxmlformats.org/markup-compatibility/2006" xmlns:o="urn:schemas-microsoft-com:office:office" xmlns:r="http://schemas.openxmlformats.org/officeDocument/2006/relationships" xmlns:m="http://schemas.openxmlformats.org/officeDocument/2006/math" xmlns:v="urn:schemas-microsoft-com:vml" xmlns:wp14="http://schemas.microsoft.com/office/word/2010/wordprocessingDrawing" xmlns:wp="http://schemas.openxmlformats.org/drawingml/2006/wordprocessingDrawing" xmlns:w10="urn:schemas-microsoft-com:office:word" xmlns:w="http://schemas.openxmlformats.org/wordprocessingml/2006/main" xmlns:w14="http://schemas.microsoft.com/office/word/2010/wordml" xmlns:w15="http://schemas.microsoft.com/office/word/2012/wordml" xmlns:w16se="http://schemas.microsoft.com/office/word/2015/wordml/symex" xmlns:wpg="http://schemas.microsoft.com/office/word/2010/wordprocessingGroup" xmlns:wpi="http://schemas.microsoft.com/office/word/2010/wordprocessingInk" xmlns:wne="http://schemas.microsoft.com/office/word/2006/wordml" xmlns:wps="http://schemas.microsoft.com/office/word/2010/wordprocessingShape" mc:Ignorable="w14 w15 w16se wp14">
   <w:p>
     <w:pPr>
       <w:pStyle w:val="a3"/>
@@ -7059,7 +11878,7 @@
 </file>
 
 <file path=word/header6.xml><?xml version="1.0" encoding="utf-8"?>
-<w:hdr xmlns:wpc="http://schemas.microsoft.com/office/word/2010/wordprocessingCanvas" xmlns:cx="http://schemas.microsoft.com/office/drawing/2014/chartex" xmlns:cx1="http://schemas.microsoft.com/office/drawing/2015/9/8/chartex" xmlns:cx2="http://schemas.microsoft.com/office/drawing/2015/10/21/chartex" xmlns:cx3="http://schemas.microsoft.com/office/drawing/2016/5/9/chartex" xmlns:cx4="http://schemas.microsoft.com/office/drawing/2016/5/10/chartex" xmlns:cx5="http://schemas.microsoft.com/office/drawing/2016/5/11/chartex" xmlns:cx6="http://schemas.microsoft.com/office/drawing/2016/5/12/chartex" xmlns:cx7="http://schemas.microsoft.com/office/drawing/2016/5/13/chartex" xmlns:cx8="http://schemas.microsoft.com/office/drawing/2016/5/14/chartex" xmlns:mc="http://schemas.openxmlformats.org/markup-compatibility/2006" xmlns:aink="http://schemas.microsoft.com/office/drawing/2016/ink" xmlns:am3d="http://schemas.microsoft.com/office/drawing/2017/model3d" xmlns:o="urn:schemas-microsoft-com:office:office" xmlns:r="http://schemas.openxmlformats.org/officeDocument/2006/relationships" xmlns:m="http://schemas.openxmlformats.org/officeDocument/2006/math" xmlns:v="urn:schemas-microsoft-com:vml" xmlns:wp14="http://schemas.microsoft.com/office/word/2010/wordprocessingDrawing" xmlns:wp="http://schemas.openxmlformats.org/drawingml/2006/wordprocessingDrawing" xmlns:w10="urn:schemas-microsoft-com:office:word" xmlns:w="http://schemas.openxmlformats.org/wordprocessingml/2006/main" xmlns:w14="http://schemas.microsoft.com/office/word/2010/wordml" xmlns:w15="http://schemas.microsoft.com/office/word/2012/wordml" xmlns:w16cid="http://schemas.microsoft.com/office/word/2016/wordml/cid" xmlns:w16se="http://schemas.microsoft.com/office/word/2015/wordml/symex" xmlns:wpg="http://schemas.microsoft.com/office/word/2010/wordprocessingGroup" xmlns:wpi="http://schemas.microsoft.com/office/word/2010/wordprocessingInk" xmlns:wne="http://schemas.microsoft.com/office/word/2006/wordml" xmlns:wps="http://schemas.microsoft.com/office/word/2010/wordprocessingShape" mc:Ignorable="w14 w15 w16se w16cid wp14">
+<w:hdr xmlns:wpc="http://schemas.microsoft.com/office/word/2010/wordprocessingCanvas" xmlns:cx="http://schemas.microsoft.com/office/drawing/2014/chartex" xmlns:cx1="http://schemas.microsoft.com/office/drawing/2015/9/8/chartex" xmlns:mc="http://schemas.openxmlformats.org/markup-compatibility/2006" xmlns:o="urn:schemas-microsoft-com:office:office" xmlns:r="http://schemas.openxmlformats.org/officeDocument/2006/relationships" xmlns:m="http://schemas.openxmlformats.org/officeDocument/2006/math" xmlns:v="urn:schemas-microsoft-com:vml" xmlns:wp14="http://schemas.microsoft.com/office/word/2010/wordprocessingDrawing" xmlns:wp="http://schemas.openxmlformats.org/drawingml/2006/wordprocessingDrawing" xmlns:w10="urn:schemas-microsoft-com:office:word" xmlns:w="http://schemas.openxmlformats.org/wordprocessingml/2006/main" xmlns:w14="http://schemas.microsoft.com/office/word/2010/wordml" xmlns:w15="http://schemas.microsoft.com/office/word/2012/wordml" xmlns:w16se="http://schemas.microsoft.com/office/word/2015/wordml/symex" xmlns:wpg="http://schemas.microsoft.com/office/word/2010/wordprocessingGroup" xmlns:wpi="http://schemas.microsoft.com/office/word/2010/wordprocessingInk" xmlns:wne="http://schemas.microsoft.com/office/word/2006/wordml" xmlns:wps="http://schemas.microsoft.com/office/word/2010/wordprocessingShape" mc:Ignorable="w14 w15 w16se wp14">
   <w:p>
     <w:pPr>
       <w:pStyle w:val="a3"/>
@@ -7115,7 +11934,7 @@
 </file>
 
 <file path=word/header7.xml><?xml version="1.0" encoding="utf-8"?>
-<w:hdr xmlns:wpc="http://schemas.microsoft.com/office/word/2010/wordprocessingCanvas" xmlns:cx="http://schemas.microsoft.com/office/drawing/2014/chartex" xmlns:cx1="http://schemas.microsoft.com/office/drawing/2015/9/8/chartex" xmlns:cx2="http://schemas.microsoft.com/office/drawing/2015/10/21/chartex" xmlns:cx3="http://schemas.microsoft.com/office/drawing/2016/5/9/chartex" xmlns:cx4="http://schemas.microsoft.com/office/drawing/2016/5/10/chartex" xmlns:cx5="http://schemas.microsoft.com/office/drawing/2016/5/11/chartex" xmlns:cx6="http://schemas.microsoft.com/office/drawing/2016/5/12/chartex" xmlns:cx7="http://schemas.microsoft.com/office/drawing/2016/5/13/chartex" xmlns:cx8="http://schemas.microsoft.com/office/drawing/2016/5/14/chartex" xmlns:mc="http://schemas.openxmlformats.org/markup-compatibility/2006" xmlns:aink="http://schemas.microsoft.com/office/drawing/2016/ink" xmlns:am3d="http://schemas.microsoft.com/office/drawing/2017/model3d" xmlns:o="urn:schemas-microsoft-com:office:office" xmlns:r="http://schemas.openxmlformats.org/officeDocument/2006/relationships" xmlns:m="http://schemas.openxmlformats.org/officeDocument/2006/math" xmlns:v="urn:schemas-microsoft-com:vml" xmlns:wp14="http://schemas.microsoft.com/office/word/2010/wordprocessingDrawing" xmlns:wp="http://schemas.openxmlformats.org/drawingml/2006/wordprocessingDrawing" xmlns:w10="urn:schemas-microsoft-com:office:word" xmlns:w="http://schemas.openxmlformats.org/wordprocessingml/2006/main" xmlns:w14="http://schemas.microsoft.com/office/word/2010/wordml" xmlns:w15="http://schemas.microsoft.com/office/word/2012/wordml" xmlns:w16cid="http://schemas.microsoft.com/office/word/2016/wordml/cid" xmlns:w16se="http://schemas.microsoft.com/office/word/2015/wordml/symex" xmlns:wpg="http://schemas.microsoft.com/office/word/2010/wordprocessingGroup" xmlns:wpi="http://schemas.microsoft.com/office/word/2010/wordprocessingInk" xmlns:wne="http://schemas.microsoft.com/office/word/2006/wordml" xmlns:wps="http://schemas.microsoft.com/office/word/2010/wordprocessingShape" mc:Ignorable="w14 w15 w16se w16cid wp14">
+<w:hdr xmlns:wpc="http://schemas.microsoft.com/office/word/2010/wordprocessingCanvas" xmlns:cx="http://schemas.microsoft.com/office/drawing/2014/chartex" xmlns:cx1="http://schemas.microsoft.com/office/drawing/2015/9/8/chartex" xmlns:mc="http://schemas.openxmlformats.org/markup-compatibility/2006" xmlns:o="urn:schemas-microsoft-com:office:office" xmlns:r="http://schemas.openxmlformats.org/officeDocument/2006/relationships" xmlns:m="http://schemas.openxmlformats.org/officeDocument/2006/math" xmlns:v="urn:schemas-microsoft-com:vml" xmlns:wp14="http://schemas.microsoft.com/office/word/2010/wordprocessingDrawing" xmlns:wp="http://schemas.openxmlformats.org/drawingml/2006/wordprocessingDrawing" xmlns:w10="urn:schemas-microsoft-com:office:word" xmlns:w="http://schemas.openxmlformats.org/wordprocessingml/2006/main" xmlns:w14="http://schemas.microsoft.com/office/word/2010/wordml" xmlns:w15="http://schemas.microsoft.com/office/word/2012/wordml" xmlns:w16se="http://schemas.microsoft.com/office/word/2015/wordml/symex" xmlns:wpg="http://schemas.microsoft.com/office/word/2010/wordprocessingGroup" xmlns:wpi="http://schemas.microsoft.com/office/word/2010/wordprocessingInk" xmlns:wne="http://schemas.microsoft.com/office/word/2006/wordml" xmlns:wps="http://schemas.microsoft.com/office/word/2010/wordprocessingShape" mc:Ignorable="w14 w15 w16se wp14">
   <w:p>
     <w:pPr>
       <w:pStyle w:val="a3"/>
@@ -7170,7 +11989,7 @@
 </file>
 
 <file path=word/header8.xml><?xml version="1.0" encoding="utf-8"?>
-<w:hdr xmlns:wpc="http://schemas.microsoft.com/office/word/2010/wordprocessingCanvas" xmlns:cx="http://schemas.microsoft.com/office/drawing/2014/chartex" xmlns:cx1="http://schemas.microsoft.com/office/drawing/2015/9/8/chartex" xmlns:cx2="http://schemas.microsoft.com/office/drawing/2015/10/21/chartex" xmlns:cx3="http://schemas.microsoft.com/office/drawing/2016/5/9/chartex" xmlns:cx4="http://schemas.microsoft.com/office/drawing/2016/5/10/chartex" xmlns:cx5="http://schemas.microsoft.com/office/drawing/2016/5/11/chartex" xmlns:cx6="http://schemas.microsoft.com/office/drawing/2016/5/12/chartex" xmlns:cx7="http://schemas.microsoft.com/office/drawing/2016/5/13/chartex" xmlns:cx8="http://schemas.microsoft.com/office/drawing/2016/5/14/chartex" xmlns:mc="http://schemas.openxmlformats.org/markup-compatibility/2006" xmlns:aink="http://schemas.microsoft.com/office/drawing/2016/ink" xmlns:am3d="http://schemas.microsoft.com/office/drawing/2017/model3d" xmlns:o="urn:schemas-microsoft-com:office:office" xmlns:r="http://schemas.openxmlformats.org/officeDocument/2006/relationships" xmlns:m="http://schemas.openxmlformats.org/officeDocument/2006/math" xmlns:v="urn:schemas-microsoft-com:vml" xmlns:wp14="http://schemas.microsoft.com/office/word/2010/wordprocessingDrawing" xmlns:wp="http://schemas.openxmlformats.org/drawingml/2006/wordprocessingDrawing" xmlns:w10="urn:schemas-microsoft-com:office:word" xmlns:w="http://schemas.openxmlformats.org/wordprocessingml/2006/main" xmlns:w14="http://schemas.microsoft.com/office/word/2010/wordml" xmlns:w15="http://schemas.microsoft.com/office/word/2012/wordml" xmlns:w16cid="http://schemas.microsoft.com/office/word/2016/wordml/cid" xmlns:w16se="http://schemas.microsoft.com/office/word/2015/wordml/symex" xmlns:wpg="http://schemas.microsoft.com/office/word/2010/wordprocessingGroup" xmlns:wpi="http://schemas.microsoft.com/office/word/2010/wordprocessingInk" xmlns:wne="http://schemas.microsoft.com/office/word/2006/wordml" xmlns:wps="http://schemas.microsoft.com/office/word/2010/wordprocessingShape" mc:Ignorable="w14 w15 w16se w16cid wp14">
+<w:hdr xmlns:wpc="http://schemas.microsoft.com/office/word/2010/wordprocessingCanvas" xmlns:cx="http://schemas.microsoft.com/office/drawing/2014/chartex" xmlns:cx1="http://schemas.microsoft.com/office/drawing/2015/9/8/chartex" xmlns:mc="http://schemas.openxmlformats.org/markup-compatibility/2006" xmlns:o="urn:schemas-microsoft-com:office:office" xmlns:r="http://schemas.openxmlformats.org/officeDocument/2006/relationships" xmlns:m="http://schemas.openxmlformats.org/officeDocument/2006/math" xmlns:v="urn:schemas-microsoft-com:vml" xmlns:wp14="http://schemas.microsoft.com/office/word/2010/wordprocessingDrawing" xmlns:wp="http://schemas.openxmlformats.org/drawingml/2006/wordprocessingDrawing" xmlns:w10="urn:schemas-microsoft-com:office:word" xmlns:w="http://schemas.openxmlformats.org/wordprocessingml/2006/main" xmlns:w14="http://schemas.microsoft.com/office/word/2010/wordml" xmlns:w15="http://schemas.microsoft.com/office/word/2012/wordml" xmlns:w16se="http://schemas.microsoft.com/office/word/2015/wordml/symex" xmlns:wpg="http://schemas.microsoft.com/office/word/2010/wordprocessingGroup" xmlns:wpi="http://schemas.microsoft.com/office/word/2010/wordprocessingInk" xmlns:wne="http://schemas.microsoft.com/office/word/2006/wordml" xmlns:wps="http://schemas.microsoft.com/office/word/2010/wordprocessingShape" mc:Ignorable="w14 w15 w16se wp14">
   <w:p>
     <w:pPr>
       <w:pStyle w:val="a3"/>
@@ -7180,7 +11999,7 @@
 </file>
 
 <file path=word/header9.xml><?xml version="1.0" encoding="utf-8"?>
-<w:hdr xmlns:wpc="http://schemas.microsoft.com/office/word/2010/wordprocessingCanvas" xmlns:cx="http://schemas.microsoft.com/office/drawing/2014/chartex" xmlns:cx1="http://schemas.microsoft.com/office/drawing/2015/9/8/chartex" xmlns:cx2="http://schemas.microsoft.com/office/drawing/2015/10/21/chartex" xmlns:cx3="http://schemas.microsoft.com/office/drawing/2016/5/9/chartex" xmlns:cx4="http://schemas.microsoft.com/office/drawing/2016/5/10/chartex" xmlns:cx5="http://schemas.microsoft.com/office/drawing/2016/5/11/chartex" xmlns:cx6="http://schemas.microsoft.com/office/drawing/2016/5/12/chartex" xmlns:cx7="http://schemas.microsoft.com/office/drawing/2016/5/13/chartex" xmlns:cx8="http://schemas.microsoft.com/office/drawing/2016/5/14/chartex" xmlns:mc="http://schemas.openxmlformats.org/markup-compatibility/2006" xmlns:aink="http://schemas.microsoft.com/office/drawing/2016/ink" xmlns:am3d="http://schemas.microsoft.com/office/drawing/2017/model3d" xmlns:o="urn:schemas-microsoft-com:office:office" xmlns:r="http://schemas.openxmlformats.org/officeDocument/2006/relationships" xmlns:m="http://schemas.openxmlformats.org/officeDocument/2006/math" xmlns:v="urn:schemas-microsoft-com:vml" xmlns:wp14="http://schemas.microsoft.com/office/word/2010/wordprocessingDrawing" xmlns:wp="http://schemas.openxmlformats.org/drawingml/2006/wordprocessingDrawing" xmlns:w10="urn:schemas-microsoft-com:office:word" xmlns:w="http://schemas.openxmlformats.org/wordprocessingml/2006/main" xmlns:w14="http://schemas.microsoft.com/office/word/2010/wordml" xmlns:w15="http://schemas.microsoft.com/office/word/2012/wordml" xmlns:w16cid="http://schemas.microsoft.com/office/word/2016/wordml/cid" xmlns:w16se="http://schemas.microsoft.com/office/word/2015/wordml/symex" xmlns:wpg="http://schemas.microsoft.com/office/word/2010/wordprocessingGroup" xmlns:wpi="http://schemas.microsoft.com/office/word/2010/wordprocessingInk" xmlns:wne="http://schemas.microsoft.com/office/word/2006/wordml" xmlns:wps="http://schemas.microsoft.com/office/word/2010/wordprocessingShape" mc:Ignorable="w14 w15 w16se w16cid wp14">
+<w:hdr xmlns:wpc="http://schemas.microsoft.com/office/word/2010/wordprocessingCanvas" xmlns:cx="http://schemas.microsoft.com/office/drawing/2014/chartex" xmlns:cx1="http://schemas.microsoft.com/office/drawing/2015/9/8/chartex" xmlns:mc="http://schemas.openxmlformats.org/markup-compatibility/2006" xmlns:o="urn:schemas-microsoft-com:office:office" xmlns:r="http://schemas.openxmlformats.org/officeDocument/2006/relationships" xmlns:m="http://schemas.openxmlformats.org/officeDocument/2006/math" xmlns:v="urn:schemas-microsoft-com:vml" xmlns:wp14="http://schemas.microsoft.com/office/word/2010/wordprocessingDrawing" xmlns:wp="http://schemas.openxmlformats.org/drawingml/2006/wordprocessingDrawing" xmlns:w10="urn:schemas-microsoft-com:office:word" xmlns:w="http://schemas.openxmlformats.org/wordprocessingml/2006/main" xmlns:w14="http://schemas.microsoft.com/office/word/2010/wordml" xmlns:w15="http://schemas.microsoft.com/office/word/2012/wordml" xmlns:w16se="http://schemas.microsoft.com/office/word/2015/wordml/symex" xmlns:wpg="http://schemas.microsoft.com/office/word/2010/wordprocessingGroup" xmlns:wpi="http://schemas.microsoft.com/office/word/2010/wordprocessingInk" xmlns:wne="http://schemas.microsoft.com/office/word/2006/wordml" xmlns:wps="http://schemas.microsoft.com/office/word/2010/wordprocessingShape" mc:Ignorable="w14 w15 w16se wp14">
   <w:p>
     <w:pPr>
       <w:pStyle w:val="a3"/>
@@ -7190,7 +12009,7 @@
 </file>
 
 <file path=word/numbering.xml><?xml version="1.0" encoding="utf-8"?>
-<w:numbering xmlns:wpc="http://schemas.microsoft.com/office/word/2010/wordprocessingCanvas" xmlns:cx="http://schemas.microsoft.com/office/drawing/2014/chartex" xmlns:cx1="http://schemas.microsoft.com/office/drawing/2015/9/8/chartex" xmlns:cx2="http://schemas.microsoft.com/office/drawing/2015/10/21/chartex" xmlns:cx3="http://schemas.microsoft.com/office/drawing/2016/5/9/chartex" xmlns:cx4="http://schemas.microsoft.com/office/drawing/2016/5/10/chartex" xmlns:cx5="http://schemas.microsoft.com/office/drawing/2016/5/11/chartex" xmlns:cx6="http://schemas.microsoft.com/office/drawing/2016/5/12/chartex" xmlns:cx7="http://schemas.microsoft.com/office/drawing/2016/5/13/chartex" xmlns:cx8="http://schemas.microsoft.com/office/drawing/2016/5/14/chartex" xmlns:mc="http://schemas.openxmlformats.org/markup-compatibility/2006" xmlns:aink="http://schemas.microsoft.com/office/drawing/2016/ink" xmlns:am3d="http://schemas.microsoft.com/office/drawing/2017/model3d" xmlns:o="urn:schemas-microsoft-com:office:office" xmlns:r="http://schemas.openxmlformats.org/officeDocument/2006/relationships" xmlns:m="http://schemas.openxmlformats.org/officeDocument/2006/math" xmlns:v="urn:schemas-microsoft-com:vml" xmlns:wp14="http://schemas.microsoft.com/office/word/2010/wordprocessingDrawing" xmlns:wp="http://schemas.openxmlformats.org/drawingml/2006/wordprocessingDrawing" xmlns:w10="urn:schemas-microsoft-com:office:word" xmlns:w="http://schemas.openxmlformats.org/wordprocessingml/2006/main" xmlns:w14="http://schemas.microsoft.com/office/word/2010/wordml" xmlns:w15="http://schemas.microsoft.com/office/word/2012/wordml" xmlns:w16cid="http://schemas.microsoft.com/office/word/2016/wordml/cid" xmlns:w16se="http://schemas.microsoft.com/office/word/2015/wordml/symex" xmlns:wpg="http://schemas.microsoft.com/office/word/2010/wordprocessingGroup" xmlns:wpi="http://schemas.microsoft.com/office/word/2010/wordprocessingInk" xmlns:wne="http://schemas.microsoft.com/office/word/2006/wordml" xmlns:wps="http://schemas.microsoft.com/office/word/2010/wordprocessingShape" mc:Ignorable="w14 w15 w16se w16cid wp14">
+<w:numbering xmlns:wpc="http://schemas.microsoft.com/office/word/2010/wordprocessingCanvas" xmlns:cx="http://schemas.microsoft.com/office/drawing/2014/chartex" xmlns:cx1="http://schemas.microsoft.com/office/drawing/2015/9/8/chartex" xmlns:mc="http://schemas.openxmlformats.org/markup-compatibility/2006" xmlns:o="urn:schemas-microsoft-com:office:office" xmlns:r="http://schemas.openxmlformats.org/officeDocument/2006/relationships" xmlns:m="http://schemas.openxmlformats.org/officeDocument/2006/math" xmlns:v="urn:schemas-microsoft-com:vml" xmlns:wp14="http://schemas.microsoft.com/office/word/2010/wordprocessingDrawing" xmlns:wp="http://schemas.openxmlformats.org/drawingml/2006/wordprocessingDrawing" xmlns:w10="urn:schemas-microsoft-com:office:word" xmlns:w="http://schemas.openxmlformats.org/wordprocessingml/2006/main" xmlns:w14="http://schemas.microsoft.com/office/word/2010/wordml" xmlns:w15="http://schemas.microsoft.com/office/word/2012/wordml" xmlns:w16se="http://schemas.microsoft.com/office/word/2015/wordml/symex" xmlns:wpg="http://schemas.microsoft.com/office/word/2010/wordprocessingGroup" xmlns:wpi="http://schemas.microsoft.com/office/word/2010/wordprocessingInk" xmlns:wne="http://schemas.microsoft.com/office/word/2006/wordml" xmlns:wps="http://schemas.microsoft.com/office/word/2010/wordprocessingShape" mc:Ignorable="w14 w15 w16se wp14">
   <w:abstractNum w:abstractNumId="0" w15:restartNumberingAfterBreak="0">
     <w:nsid w:val="032D0038"/>
     <w:multiLevelType w:val="hybridMultilevel"/>
@@ -7857,6 +12676,24 @@
     </w:lvl>
   </w:abstractNum>
   <w:abstractNum w:abstractNumId="7" w15:restartNumberingAfterBreak="0">
+    <w:nsid w:val="3A877D64"/>
+    <w:multiLevelType w:val="singleLevel"/>
+    <w:tmpl w:val="5DA6FC16"/>
+    <w:lvl w:ilvl="0">
+      <w:start w:val="1"/>
+      <w:numFmt w:val="decimal"/>
+      <w:pStyle w:val="References"/>
+      <w:lvlText w:val="[%1]"/>
+      <w:lvlJc w:val="left"/>
+      <w:pPr>
+        <w:tabs>
+          <w:tab w:val="num" w:pos="360"/>
+        </w:tabs>
+        <w:ind w:left="360" w:hanging="360"/>
+      </w:pPr>
+    </w:lvl>
+  </w:abstractNum>
+  <w:abstractNum w:abstractNumId="8" w15:restartNumberingAfterBreak="0">
     <w:nsid w:val="40747005"/>
     <w:multiLevelType w:val="hybridMultilevel"/>
     <w:tmpl w:val="382C6184"/>
@@ -7946,7 +12783,34 @@
       </w:pPr>
     </w:lvl>
   </w:abstractNum>
-  <w:abstractNum w:abstractNumId="8" w15:restartNumberingAfterBreak="0">
+  <w:abstractNum w:abstractNumId="9" w15:restartNumberingAfterBreak="0">
+    <w:nsid w:val="52CA544A"/>
+    <w:multiLevelType w:val="singleLevel"/>
+    <w:tmpl w:val="AED6D67E"/>
+    <w:lvl w:ilvl="0">
+      <w:start w:val="1"/>
+      <w:numFmt w:val="decimal"/>
+      <w:pStyle w:val="references0"/>
+      <w:lvlText w:val="[%1]"/>
+      <w:lvlJc w:val="left"/>
+      <w:pPr>
+        <w:tabs>
+          <w:tab w:val="num" w:pos="360"/>
+        </w:tabs>
+        <w:ind w:left="360" w:hanging="360"/>
+      </w:pPr>
+      <w:rPr>
+        <w:rFonts w:ascii="Times New Roman" w:hAnsi="Times New Roman" w:cs="Times New Roman" w:hint="default"/>
+        <w:b w:val="0"/>
+        <w:bCs w:val="0"/>
+        <w:i w:val="0"/>
+        <w:iCs w:val="0"/>
+        <w:sz w:val="16"/>
+        <w:szCs w:val="16"/>
+      </w:rPr>
+    </w:lvl>
+  </w:abstractNum>
+  <w:abstractNum w:abstractNumId="10" w15:restartNumberingAfterBreak="0">
     <w:nsid w:val="581A32F1"/>
     <w:multiLevelType w:val="hybridMultilevel"/>
     <w:tmpl w:val="C8504C7A"/>
@@ -8035,7 +12899,7 @@
       </w:pPr>
     </w:lvl>
   </w:abstractNum>
-  <w:abstractNum w:abstractNumId="9" w15:restartNumberingAfterBreak="0">
+  <w:abstractNum w:abstractNumId="11" w15:restartNumberingAfterBreak="0">
     <w:nsid w:val="5A843054"/>
     <w:multiLevelType w:val="multilevel"/>
     <w:tmpl w:val="84D421C4"/>
@@ -8152,7 +13016,7 @@
       </w:rPr>
     </w:lvl>
   </w:abstractNum>
-  <w:abstractNum w:abstractNumId="10" w15:restartNumberingAfterBreak="0">
+  <w:abstractNum w:abstractNumId="12" w15:restartNumberingAfterBreak="0">
     <w:nsid w:val="74331131"/>
     <w:multiLevelType w:val="multilevel"/>
     <w:tmpl w:val="6A2C77BC"/>
@@ -8274,10 +13138,10 @@
     <w:abstractNumId w:val="4"/>
   </w:num>
   <w:num w:numId="3">
-    <w:abstractNumId w:val="9"/>
+    <w:abstractNumId w:val="11"/>
   </w:num>
   <w:num w:numId="4">
-    <w:abstractNumId w:val="10"/>
+    <w:abstractNumId w:val="12"/>
   </w:num>
   <w:num w:numId="5">
     <w:abstractNumId w:val="5"/>
@@ -8289,23 +13153,29 @@
     <w:abstractNumId w:val="1"/>
   </w:num>
   <w:num w:numId="8">
-    <w:abstractNumId w:val="7"/>
+    <w:abstractNumId w:val="8"/>
   </w:num>
   <w:num w:numId="9">
     <w:abstractNumId w:val="6"/>
   </w:num>
   <w:num w:numId="10">
-    <w:abstractNumId w:val="8"/>
+    <w:abstractNumId w:val="10"/>
   </w:num>
   <w:num w:numId="11">
     <w:abstractNumId w:val="2"/>
+  </w:num>
+  <w:num w:numId="12">
+    <w:abstractNumId w:val="7"/>
+  </w:num>
+  <w:num w:numId="13">
+    <w:abstractNumId w:val="9"/>
   </w:num>
   <w:numIdMacAtCleanup w:val="4"/>
 </w:numbering>
 </file>
 
 <file path=word/styles.xml><?xml version="1.0" encoding="utf-8"?>
-<w:styles xmlns:mc="http://schemas.openxmlformats.org/markup-compatibility/2006" xmlns:r="http://schemas.openxmlformats.org/officeDocument/2006/relationships" xmlns:w="http://schemas.openxmlformats.org/wordprocessingml/2006/main" xmlns:w14="http://schemas.microsoft.com/office/word/2010/wordml" xmlns:w15="http://schemas.microsoft.com/office/word/2012/wordml" xmlns:w16cid="http://schemas.microsoft.com/office/word/2016/wordml/cid" xmlns:w16se="http://schemas.microsoft.com/office/word/2015/wordml/symex" mc:Ignorable="w14 w15 w16se w16cid">
+<w:styles xmlns:mc="http://schemas.openxmlformats.org/markup-compatibility/2006" xmlns:r="http://schemas.openxmlformats.org/officeDocument/2006/relationships" xmlns:w="http://schemas.openxmlformats.org/wordprocessingml/2006/main" xmlns:w14="http://schemas.microsoft.com/office/word/2010/wordml" xmlns:w15="http://schemas.microsoft.com/office/word/2012/wordml" xmlns:w16se="http://schemas.microsoft.com/office/word/2015/wordml/symex" mc:Ignorable="w14 w15 w16se">
   <w:docDefaults>
     <w:rPrDefault>
       <w:rPr>
@@ -8318,7 +13188,7 @@
     </w:rPrDefault>
     <w:pPrDefault/>
   </w:docDefaults>
-  <w:latentStyles w:defLockedState="0" w:defUIPriority="99" w:defSemiHidden="0" w:defUnhideWhenUsed="0" w:defQFormat="0" w:count="375">
+  <w:latentStyles w:defLockedState="0" w:defUIPriority="99" w:defSemiHidden="0" w:defUnhideWhenUsed="0" w:defQFormat="0" w:count="371">
     <w:lsdException w:name="Normal" w:uiPriority="0" w:qFormat="1"/>
     <w:lsdException w:name="heading 1" w:uiPriority="9" w:qFormat="1"/>
     <w:lsdException w:name="heading 2" w:semiHidden="1" w:uiPriority="9" w:unhideWhenUsed="1" w:qFormat="1"/>
@@ -8690,10 +13560,6 @@
     <w:lsdException w:name="List Table 5 Dark Accent 6" w:uiPriority="50"/>
     <w:lsdException w:name="List Table 6 Colorful Accent 6" w:uiPriority="51"/>
     <w:lsdException w:name="List Table 7 Colorful Accent 6" w:uiPriority="52"/>
-    <w:lsdException w:name="Mention" w:semiHidden="1" w:unhideWhenUsed="1"/>
-    <w:lsdException w:name="Smart Hyperlink" w:semiHidden="1" w:unhideWhenUsed="1"/>
-    <w:lsdException w:name="Hashtag" w:semiHidden="1" w:unhideWhenUsed="1"/>
-    <w:lsdException w:name="Unresolved Mention" w:semiHidden="1" w:unhideWhenUsed="1"/>
   </w:latentStyles>
   <w:style w:type="paragraph" w:default="1" w:styleId="a">
     <w:name w:val="Normal"/>
@@ -9206,7 +14072,7 @@
       <w:szCs w:val="28"/>
     </w:rPr>
   </w:style>
-  <w:style w:type="paragraph" w:styleId="TOC1">
+  <w:style w:type="paragraph" w:styleId="14">
     <w:name w:val="toc 1"/>
     <w:basedOn w:val="a"/>
     <w:next w:val="a"/>
@@ -9221,7 +14087,7 @@
       <w:spacing w:line="360" w:lineRule="exact"/>
     </w:pPr>
   </w:style>
-  <w:style w:type="paragraph" w:styleId="TOC2">
+  <w:style w:type="paragraph" w:styleId="22">
     <w:name w:val="toc 2"/>
     <w:basedOn w:val="a"/>
     <w:next w:val="a"/>
@@ -9237,7 +14103,7 @@
       <w:ind w:leftChars="200" w:left="420"/>
     </w:pPr>
   </w:style>
-  <w:style w:type="paragraph" w:styleId="TOC3">
+  <w:style w:type="paragraph" w:styleId="32">
     <w:name w:val="toc 3"/>
     <w:basedOn w:val="a"/>
     <w:next w:val="a"/>
@@ -9377,7 +14243,7 @@
       <w:szCs w:val="18"/>
     </w:rPr>
   </w:style>
-  <w:style w:type="table" w:customStyle="1" w:styleId="14">
+  <w:style w:type="table" w:customStyle="1" w:styleId="15">
     <w:name w:val="浅色底纹1"/>
     <w:basedOn w:val="a1"/>
     <w:uiPriority w:val="60"/>
@@ -9768,7 +14634,7 @@
       </w:tblBorders>
     </w:tblPr>
   </w:style>
-  <w:style w:type="table" w:styleId="15">
+  <w:style w:type="table" w:styleId="16">
     <w:name w:val="Plain Table 1"/>
     <w:basedOn w:val="a1"/>
     <w:uiPriority w:val="41"/>
@@ -9921,6 +14787,68 @@
       <w:vanish/>
       <w:color w:val="800080"/>
       <w:sz w:val="22"/>
+    </w:rPr>
+  </w:style>
+  <w:style w:type="paragraph" w:customStyle="1" w:styleId="References">
+    <w:name w:val="References"/>
+    <w:basedOn w:val="a"/>
+    <w:rsid w:val="007A28CB"/>
+    <w:pPr>
+      <w:widowControl/>
+      <w:numPr>
+        <w:numId w:val="12"/>
+      </w:numPr>
+      <w:autoSpaceDE w:val="0"/>
+      <w:autoSpaceDN w:val="0"/>
+    </w:pPr>
+    <w:rPr>
+      <w:rFonts w:eastAsiaTheme="minorEastAsia"/>
+      <w:kern w:val="0"/>
+      <w:sz w:val="16"/>
+      <w:szCs w:val="16"/>
+      <w:lang w:eastAsia="en-US"/>
+    </w:rPr>
+  </w:style>
+  <w:style w:type="paragraph" w:customStyle="1" w:styleId="ReferenceHead">
+    <w:name w:val="Reference Head"/>
+    <w:basedOn w:val="10"/>
+    <w:rsid w:val="007A28CB"/>
+    <w:pPr>
+      <w:keepLines w:val="0"/>
+      <w:widowControl/>
+      <w:autoSpaceDE w:val="0"/>
+      <w:autoSpaceDN w:val="0"/>
+      <w:spacing w:before="240" w:after="80" w:line="240" w:lineRule="auto"/>
+      <w:jc w:val="center"/>
+    </w:pPr>
+    <w:rPr>
+      <w:rFonts w:eastAsiaTheme="minorEastAsia"/>
+      <w:b w:val="0"/>
+      <w:bCs w:val="0"/>
+      <w:smallCaps/>
+      <w:kern w:val="28"/>
+      <w:sz w:val="20"/>
+      <w:szCs w:val="20"/>
+      <w:lang w:eastAsia="en-US"/>
+    </w:rPr>
+  </w:style>
+  <w:style w:type="paragraph" w:customStyle="1" w:styleId="references0">
+    <w:name w:val="references"/>
+    <w:rsid w:val="007A28CB"/>
+    <w:pPr>
+      <w:numPr>
+        <w:numId w:val="13"/>
+      </w:numPr>
+      <w:spacing w:after="50" w:line="180" w:lineRule="exact"/>
+      <w:jc w:val="both"/>
+    </w:pPr>
+    <w:rPr>
+      <w:rFonts w:ascii="Times New Roman" w:eastAsia="MS Mincho" w:hAnsi="Times New Roman" w:cs="Times New Roman"/>
+      <w:noProof/>
+      <w:kern w:val="0"/>
+      <w:sz w:val="16"/>
+      <w:szCs w:val="16"/>
+      <w:lang w:eastAsia="en-US"/>
     </w:rPr>
   </w:style>
 </w:styles>
@@ -10232,7 +15160,7 @@
 </file>
 
 <file path=customXml/itemProps1.xml><?xml version="1.0" encoding="utf-8"?>
-<ds:datastoreItem xmlns:ds="http://schemas.openxmlformats.org/officeDocument/2006/customXml" ds:itemID="{AE3C6AA9-1103-4512-8DDC-3BFE1606ECBC}">
+<ds:datastoreItem xmlns:ds="http://schemas.openxmlformats.org/officeDocument/2006/customXml" ds:itemID="{87349EE5-278E-4AFE-A9E2-7FC3716F1470}">
   <ds:schemaRefs>
     <ds:schemaRef ds:uri="http://schemas.openxmlformats.org/officeDocument/2006/bibliography"/>
   </ds:schemaRefs>

--- a/Supplementary Material to Direct Sparse Visual-Inertial Odometry with Stereo Cameras.docx
+++ b/Supplementary Material to Direct Sparse Visual-Inertial Odometry with Stereo Cameras.docx
@@ -476,8 +476,6 @@
         </w:rPr>
         <w:t xml:space="preserve"> dataset.</w:t>
       </w:r>
-      <w:bookmarkStart w:id="0" w:name="_GoBack"/>
-      <w:bookmarkEnd w:id="0"/>
     </w:p>
     <w:p>
       <w:pPr>
@@ -791,7 +789,7 @@
                 <w:noProof/>
                 <w:webHidden/>
               </w:rPr>
-              <w:t>2</w:t>
+              <w:t>3</w:t>
             </w:r>
             <w:r>
               <w:rPr>
@@ -859,7 +857,7 @@
                 <w:noProof/>
                 <w:webHidden/>
               </w:rPr>
-              <w:t>3</w:t>
+              <w:t>8</w:t>
             </w:r>
             <w:r>
               <w:rPr>
@@ -927,7 +925,7 @@
                 <w:noProof/>
                 <w:webHidden/>
               </w:rPr>
-              <w:t>5</w:t>
+              <w:t>10</w:t>
             </w:r>
             <w:r>
               <w:rPr>
@@ -994,7 +992,7 @@
                 <w:noProof/>
                 <w:webHidden/>
               </w:rPr>
-              <w:t>5</w:t>
+              <w:t>10</w:t>
             </w:r>
             <w:r>
               <w:rPr>
@@ -1061,7 +1059,7 @@
                 <w:noProof/>
                 <w:webHidden/>
               </w:rPr>
-              <w:t>5</w:t>
+              <w:t>10</w:t>
             </w:r>
             <w:r>
               <w:rPr>
@@ -1128,7 +1126,7 @@
                 <w:noProof/>
                 <w:webHidden/>
               </w:rPr>
-              <w:t>8</w:t>
+              <w:t>13</w:t>
             </w:r>
             <w:r>
               <w:rPr>
@@ -1196,7 +1194,7 @@
                 <w:noProof/>
                 <w:webHidden/>
               </w:rPr>
-              <w:t>9</w:t>
+              <w:t>14</w:t>
             </w:r>
             <w:r>
               <w:rPr>
@@ -1263,7 +1261,7 @@
                 <w:noProof/>
                 <w:webHidden/>
               </w:rPr>
-              <w:t>9</w:t>
+              <w:t>14</w:t>
             </w:r>
             <w:r>
               <w:rPr>
@@ -1330,7 +1328,7 @@
                 <w:noProof/>
                 <w:webHidden/>
               </w:rPr>
-              <w:t>10</w:t>
+              <w:t>15</w:t>
             </w:r>
             <w:r>
               <w:rPr>
@@ -1400,7 +1398,7 @@
                 <w:noProof/>
                 <w:webHidden/>
               </w:rPr>
-              <w:t>10</w:t>
+              <w:t>15</w:t>
             </w:r>
             <w:r>
               <w:rPr>
@@ -1470,7 +1468,7 @@
                 <w:noProof/>
                 <w:webHidden/>
               </w:rPr>
-              <w:t>13</w:t>
+              <w:t>18</w:t>
             </w:r>
             <w:r>
               <w:rPr>
@@ -1507,12 +1505,8 @@
     </w:sdt>
     <w:p>
       <w:pPr>
-        <w:tabs>
-          <w:tab w:val="left" w:pos="2340"/>
-          <w:tab w:val="left" w:pos="5940"/>
-        </w:tabs>
-        <w:spacing w:before="480" w:after="360"/>
-        <w:outlineLvl w:val="0"/>
+        <w:widowControl/>
+        <w:jc w:val="left"/>
         <w:rPr>
           <w:rFonts w:ascii="黑体" w:eastAsia="黑体" w:hAnsi="黑体"/>
           <w:b/>
@@ -1520,51 +1514,15 @@
           <w:szCs w:val="32"/>
         </w:rPr>
       </w:pPr>
-    </w:p>
-    <w:p>
-      <w:pPr>
-        <w:widowControl/>
-        <w:jc w:val="left"/>
+      <w:r>
         <w:rPr>
           <w:rFonts w:ascii="黑体" w:eastAsia="黑体" w:hAnsi="黑体"/>
           <w:b/>
           <w:sz w:val="32"/>
           <w:szCs w:val="32"/>
         </w:rPr>
-      </w:pPr>
-      <w:r>
-        <w:rPr>
-          <w:rFonts w:ascii="黑体" w:eastAsia="黑体" w:hAnsi="黑体"/>
-          <w:b/>
-          <w:sz w:val="32"/>
-          <w:szCs w:val="32"/>
-        </w:rPr>
         <w:br w:type="page"/>
       </w:r>
-    </w:p>
-    <w:p>
-      <w:pPr>
-        <w:tabs>
-          <w:tab w:val="left" w:pos="5235"/>
-        </w:tabs>
-        <w:rPr>
-          <w:rFonts w:ascii="黑体" w:eastAsia="黑体" w:hAnsi="黑体"/>
-          <w:sz w:val="32"/>
-          <w:szCs w:val="32"/>
-        </w:rPr>
-        <w:sectPr>
-          <w:headerReference w:type="even" r:id="rId13"/>
-          <w:headerReference w:type="default" r:id="rId14"/>
-          <w:headerReference w:type="first" r:id="rId15"/>
-          <w:type w:val="continuous"/>
-          <w:pgSz w:w="11906" w:h="16838"/>
-          <w:pgMar w:top="1440" w:right="1800" w:bottom="1440" w:left="1800" w:header="1134" w:footer="1134" w:gutter="0"/>
-          <w:pgNumType w:start="1"/>
-          <w:cols w:space="425"/>
-          <w:titlePg/>
-          <w:docGrid w:type="lines" w:linePitch="312"/>
-        </w:sectPr>
-      </w:pPr>
     </w:p>
     <w:p>
       <w:pPr>
@@ -1580,7 +1538,7 @@
           <w:szCs w:val="32"/>
         </w:rPr>
       </w:pPr>
-      <w:bookmarkStart w:id="1" w:name="_Toc6669790"/>
+      <w:bookmarkStart w:id="0" w:name="_Toc6669790"/>
       <w:r>
         <w:rPr>
           <w:rFonts w:ascii="黑体" w:eastAsia="黑体" w:hAnsi="黑体" w:hint="eastAsia"/>
@@ -1632,7 +1590,7 @@
         </w:rPr>
         <w:t>evaluation results</w:t>
       </w:r>
-      <w:bookmarkEnd w:id="1"/>
+      <w:bookmarkEnd w:id="0"/>
     </w:p>
     <w:p>
       <w:pPr>
@@ -2039,48 +1997,48 @@
         </w:rPr>
         <w:t>VINS</w:t>
       </w:r>
+      <w:r>
+        <w:rPr>
+          <w:rFonts w:eastAsiaTheme="minorEastAsia"/>
+          <w:sz w:val="24"/>
+        </w:rPr>
+        <w:fldChar w:fldCharType="begin"/>
+      </w:r>
+      <w:r>
+        <w:rPr>
+          <w:rFonts w:eastAsiaTheme="minorEastAsia"/>
+          <w:sz w:val="24"/>
+        </w:rPr>
+        <w:instrText xml:space="preserve"> REF _Ref6673562 \r \h </w:instrText>
+      </w:r>
+      <w:r>
+        <w:rPr>
+          <w:rFonts w:eastAsiaTheme="minorEastAsia"/>
+          <w:sz w:val="24"/>
+        </w:rPr>
+      </w:r>
+      <w:r>
+        <w:rPr>
+          <w:rFonts w:eastAsiaTheme="minorEastAsia"/>
+          <w:sz w:val="24"/>
+        </w:rPr>
+        <w:fldChar w:fldCharType="separate"/>
+      </w:r>
+      <w:r>
+        <w:rPr>
+          <w:rFonts w:eastAsiaTheme="minorEastAsia"/>
+          <w:sz w:val="24"/>
+        </w:rPr>
+        <w:t>[5]</w:t>
+      </w:r>
+      <w:r>
+        <w:rPr>
+          <w:rFonts w:eastAsiaTheme="minorEastAsia"/>
+          <w:sz w:val="24"/>
+        </w:rPr>
+        <w:fldChar w:fldCharType="end"/>
+      </w:r>
       <w:proofErr w:type="gramEnd"/>
-      <w:r>
-        <w:rPr>
-          <w:rFonts w:eastAsiaTheme="minorEastAsia"/>
-          <w:sz w:val="24"/>
-        </w:rPr>
-        <w:fldChar w:fldCharType="begin"/>
-      </w:r>
-      <w:r>
-        <w:rPr>
-          <w:rFonts w:eastAsiaTheme="minorEastAsia"/>
-          <w:sz w:val="24"/>
-        </w:rPr>
-        <w:instrText xml:space="preserve"> REF _Ref6673562 \r \h </w:instrText>
-      </w:r>
-      <w:r>
-        <w:rPr>
-          <w:rFonts w:eastAsiaTheme="minorEastAsia"/>
-          <w:sz w:val="24"/>
-        </w:rPr>
-      </w:r>
-      <w:r>
-        <w:rPr>
-          <w:rFonts w:eastAsiaTheme="minorEastAsia"/>
-          <w:sz w:val="24"/>
-        </w:rPr>
-        <w:fldChar w:fldCharType="separate"/>
-      </w:r>
-      <w:r>
-        <w:rPr>
-          <w:rFonts w:eastAsiaTheme="minorEastAsia"/>
-          <w:sz w:val="24"/>
-        </w:rPr>
-        <w:t>[5]</w:t>
-      </w:r>
-      <w:r>
-        <w:rPr>
-          <w:rFonts w:eastAsiaTheme="minorEastAsia"/>
-          <w:sz w:val="24"/>
-        </w:rPr>
-        <w:fldChar w:fldCharType="end"/>
-      </w:r>
       <w:r>
         <w:rPr>
           <w:rFonts w:eastAsiaTheme="minorEastAsia"/>
@@ -2390,13 +2348,151 @@
           <w:tab w:val="left" w:pos="5940"/>
         </w:tabs>
         <w:spacing w:line="400" w:lineRule="exact"/>
-        <w:ind w:firstLineChars="200" w:firstLine="440"/>
+        <w:ind w:firstLineChars="200" w:firstLine="480"/>
         <w:jc w:val="left"/>
         <w:rPr>
           <w:rFonts w:eastAsiaTheme="minorEastAsia"/>
           <w:sz w:val="24"/>
         </w:rPr>
       </w:pPr>
+      <w:r>
+        <w:rPr>
+          <w:rFonts w:eastAsiaTheme="minorEastAsia" w:hint="eastAsia"/>
+          <w:noProof/>
+          <w:sz w:val="24"/>
+        </w:rPr>
+        <w:drawing>
+          <wp:anchor distT="0" distB="0" distL="114300" distR="114300" simplePos="0" relativeHeight="251838464" behindDoc="0" locked="0" layoutInCell="1" allowOverlap="1" wp14:anchorId="4487BD11" wp14:editId="199CBA76">
+            <wp:simplePos x="0" y="0"/>
+            <wp:positionH relativeFrom="margin">
+              <wp:posOffset>2312283</wp:posOffset>
+            </wp:positionH>
+            <wp:positionV relativeFrom="paragraph">
+              <wp:posOffset>1727233</wp:posOffset>
+            </wp:positionV>
+            <wp:extent cx="3837940" cy="2279650"/>
+            <wp:effectExtent l="0" t="0" r="0" b="6350"/>
+            <wp:wrapSquare wrapText="bothSides"/>
+            <wp:docPr id="4" name="图片 4"/>
+            <wp:cNvGraphicFramePr>
+              <a:graphicFrameLocks xmlns:a="http://schemas.openxmlformats.org/drawingml/2006/main" noChangeAspect="1"/>
+            </wp:cNvGraphicFramePr>
+            <a:graphic xmlns:a="http://schemas.openxmlformats.org/drawingml/2006/main">
+              <a:graphicData uri="http://schemas.openxmlformats.org/drawingml/2006/picture">
+                <pic:pic xmlns:pic="http://schemas.openxmlformats.org/drawingml/2006/picture">
+                  <pic:nvPicPr>
+                    <pic:cNvPr id="4" name="mh01-2.emf"/>
+                    <pic:cNvPicPr/>
+                  </pic:nvPicPr>
+                  <pic:blipFill rotWithShape="1">
+                    <a:blip r:embed="rId13" cstate="print">
+                      <a:extLst>
+                        <a:ext uri="{28A0092B-C50C-407E-A947-70E740481C1C}">
+                          <a14:useLocalDpi xmlns:a14="http://schemas.microsoft.com/office/drawing/2010/main" val="0"/>
+                        </a:ext>
+                      </a:extLst>
+                    </a:blip>
+                    <a:srcRect l="10359" t="3332" r="50579" b="34269"/>
+                    <a:stretch/>
+                  </pic:blipFill>
+                  <pic:spPr bwMode="auto">
+                    <a:xfrm>
+                      <a:off x="0" y="0"/>
+                      <a:ext cx="3837940" cy="2279650"/>
+                    </a:xfrm>
+                    <a:prstGeom prst="rect">
+                      <a:avLst/>
+                    </a:prstGeom>
+                    <a:ln>
+                      <a:noFill/>
+                    </a:ln>
+                    <a:extLst>
+                      <a:ext uri="{53640926-AAD7-44D8-BBD7-CCE9431645EC}">
+                        <a14:shadowObscured xmlns:a14="http://schemas.microsoft.com/office/drawing/2010/main"/>
+                      </a:ext>
+                    </a:extLst>
+                  </pic:spPr>
+                </pic:pic>
+              </a:graphicData>
+            </a:graphic>
+            <wp14:sizeRelH relativeFrom="margin">
+              <wp14:pctWidth>0</wp14:pctWidth>
+            </wp14:sizeRelH>
+            <wp14:sizeRelV relativeFrom="margin">
+              <wp14:pctHeight>0</wp14:pctHeight>
+            </wp14:sizeRelV>
+          </wp:anchor>
+        </w:drawing>
+      </w:r>
+      <w:r>
+        <w:rPr>
+          <w:rFonts w:eastAsiaTheme="minorEastAsia" w:hint="eastAsia"/>
+          <w:noProof/>
+          <w:sz w:val="24"/>
+        </w:rPr>
+        <w:drawing>
+          <wp:anchor distT="0" distB="0" distL="114300" distR="114300" simplePos="0" relativeHeight="251837440" behindDoc="0" locked="0" layoutInCell="1" allowOverlap="1" wp14:anchorId="5C6E3DD2" wp14:editId="43CADBFA">
+            <wp:simplePos x="0" y="0"/>
+            <wp:positionH relativeFrom="margin">
+              <wp:posOffset>-436245</wp:posOffset>
+            </wp:positionH>
+            <wp:positionV relativeFrom="paragraph">
+              <wp:posOffset>1638300</wp:posOffset>
+            </wp:positionV>
+            <wp:extent cx="2769870" cy="2202815"/>
+            <wp:effectExtent l="0" t="0" r="0" b="6985"/>
+            <wp:wrapSquare wrapText="bothSides"/>
+            <wp:docPr id="1" name="图片 1"/>
+            <wp:cNvGraphicFramePr>
+              <a:graphicFrameLocks xmlns:a="http://schemas.openxmlformats.org/drawingml/2006/main" noChangeAspect="1"/>
+            </wp:cNvGraphicFramePr>
+            <a:graphic xmlns:a="http://schemas.openxmlformats.org/drawingml/2006/main">
+              <a:graphicData uri="http://schemas.openxmlformats.org/drawingml/2006/picture">
+                <pic:pic xmlns:pic="http://schemas.openxmlformats.org/drawingml/2006/picture">
+                  <pic:nvPicPr>
+                    <pic:cNvPr id="1" name="mh01-1.emf"/>
+                    <pic:cNvPicPr/>
+                  </pic:nvPicPr>
+                  <pic:blipFill rotWithShape="1">
+                    <a:blip r:embed="rId14" cstate="print">
+                      <a:extLst>
+                        <a:ext uri="{28A0092B-C50C-407E-A947-70E740481C1C}">
+                          <a14:useLocalDpi xmlns:a14="http://schemas.microsoft.com/office/drawing/2010/main" val="0"/>
+                        </a:ext>
+                      </a:extLst>
+                    </a:blip>
+                    <a:srcRect l="12947" r="52940" b="32671"/>
+                    <a:stretch/>
+                  </pic:blipFill>
+                  <pic:spPr bwMode="auto">
+                    <a:xfrm>
+                      <a:off x="0" y="0"/>
+                      <a:ext cx="2769870" cy="2202815"/>
+                    </a:xfrm>
+                    <a:prstGeom prst="rect">
+                      <a:avLst/>
+                    </a:prstGeom>
+                    <a:ln>
+                      <a:noFill/>
+                    </a:ln>
+                    <a:extLst>
+                      <a:ext uri="{53640926-AAD7-44D8-BBD7-CCE9431645EC}">
+                        <a14:shadowObscured xmlns:a14="http://schemas.microsoft.com/office/drawing/2010/main"/>
+                      </a:ext>
+                    </a:extLst>
+                  </pic:spPr>
+                </pic:pic>
+              </a:graphicData>
+            </a:graphic>
+            <wp14:sizeRelH relativeFrom="margin">
+              <wp14:pctWidth>0</wp14:pctWidth>
+            </wp14:sizeRelH>
+            <wp14:sizeRelV relativeFrom="margin">
+              <wp14:pctHeight>0</wp14:pctHeight>
+            </wp14:sizeRelV>
+          </wp:anchor>
+        </w:drawing>
+      </w:r>
       <w:r>
         <w:rPr>
           <w:rFonts w:eastAsiaTheme="minorEastAsia"/>
@@ -4069,29 +4165,165 @@
         <w:spacing w:line="400" w:lineRule="exact"/>
         <w:ind w:firstLineChars="200" w:firstLine="480"/>
         <w:rPr>
+          <w:rFonts w:eastAsiaTheme="minorEastAsia"/>
+          <w:sz w:val="24"/>
+        </w:rPr>
+      </w:pPr>
+    </w:p>
+    <w:p>
+      <w:pPr>
+        <w:tabs>
+          <w:tab w:val="left" w:pos="2340"/>
+          <w:tab w:val="left" w:pos="5940"/>
+        </w:tabs>
+        <w:spacing w:line="400" w:lineRule="exact"/>
+        <w:ind w:firstLineChars="200" w:firstLine="480"/>
+        <w:jc w:val="center"/>
+        <w:rPr>
+          <w:rFonts w:eastAsiaTheme="minorEastAsia"/>
+          <w:sz w:val="24"/>
+        </w:rPr>
+      </w:pPr>
+      <w:r>
+        <w:rPr>
+          <w:rFonts w:eastAsiaTheme="minorEastAsia"/>
+          <w:sz w:val="24"/>
+        </w:rPr>
+        <w:t xml:space="preserve">Fig. 1: Trajectory </w:t>
+      </w:r>
+      <w:r>
+        <w:rPr>
+          <w:rFonts w:eastAsiaTheme="minorEastAsia"/>
+          <w:sz w:val="24"/>
+        </w:rPr>
+        <w:t>and h</w:t>
+      </w:r>
+      <w:r>
+        <w:rPr>
+          <w:rFonts w:eastAsiaTheme="minorEastAsia"/>
+          <w:sz w:val="24"/>
+        </w:rPr>
+        <w:t>eight</w:t>
+      </w:r>
+      <w:r>
+        <w:rPr>
+          <w:rFonts w:eastAsiaTheme="minorEastAsia"/>
+          <w:sz w:val="24"/>
+        </w:rPr>
+        <w:t xml:space="preserve"> </w:t>
+      </w:r>
+      <w:r>
+        <w:rPr>
+          <w:rFonts w:eastAsiaTheme="minorEastAsia"/>
+          <w:sz w:val="24"/>
+        </w:rPr>
+        <w:t>estimates in MH1.</w:t>
+      </w:r>
+    </w:p>
+    <w:p>
+      <w:pPr>
+        <w:tabs>
+          <w:tab w:val="left" w:pos="2340"/>
+          <w:tab w:val="left" w:pos="5940"/>
+        </w:tabs>
+        <w:spacing w:line="400" w:lineRule="exact"/>
+        <w:ind w:firstLineChars="200" w:firstLine="480"/>
+        <w:rPr>
           <w:rFonts w:eastAsiaTheme="minorEastAsia" w:hint="eastAsia"/>
           <w:sz w:val="24"/>
         </w:rPr>
       </w:pPr>
-      <w:r>
-        <w:rPr>
-          <w:rFonts w:eastAsiaTheme="minorEastAsia" w:hint="eastAsia"/>
+    </w:p>
+    <w:p>
+      <w:pPr>
+        <w:tabs>
+          <w:tab w:val="left" w:pos="2340"/>
+          <w:tab w:val="left" w:pos="5940"/>
+        </w:tabs>
+        <w:spacing w:line="400" w:lineRule="exact"/>
+        <w:ind w:firstLineChars="200" w:firstLine="480"/>
+        <w:rPr>
+          <w:rFonts w:eastAsiaTheme="minorEastAsia"/>
+          <w:sz w:val="24"/>
+        </w:rPr>
+      </w:pPr>
+    </w:p>
+    <w:p>
+      <w:pPr>
+        <w:tabs>
+          <w:tab w:val="left" w:pos="2340"/>
+          <w:tab w:val="left" w:pos="5940"/>
+        </w:tabs>
+        <w:spacing w:line="400" w:lineRule="exact"/>
+        <w:ind w:firstLineChars="200" w:firstLine="480"/>
+        <w:rPr>
+          <w:rFonts w:eastAsiaTheme="minorEastAsia"/>
+          <w:sz w:val="24"/>
+        </w:rPr>
+      </w:pPr>
+    </w:p>
+    <w:p>
+      <w:pPr>
+        <w:tabs>
+          <w:tab w:val="left" w:pos="2340"/>
+          <w:tab w:val="left" w:pos="5940"/>
+        </w:tabs>
+        <w:spacing w:line="400" w:lineRule="exact"/>
+        <w:ind w:firstLineChars="200" w:firstLine="480"/>
+        <w:rPr>
+          <w:rFonts w:eastAsiaTheme="minorEastAsia"/>
+          <w:sz w:val="24"/>
+        </w:rPr>
+      </w:pPr>
+    </w:p>
+    <w:p>
+      <w:pPr>
+        <w:tabs>
+          <w:tab w:val="left" w:pos="2340"/>
+          <w:tab w:val="left" w:pos="5940"/>
+        </w:tabs>
+        <w:spacing w:line="400" w:lineRule="exact"/>
+        <w:ind w:firstLineChars="200" w:firstLine="480"/>
+        <w:rPr>
+          <w:rFonts w:eastAsiaTheme="minorEastAsia"/>
+          <w:sz w:val="24"/>
+        </w:rPr>
+      </w:pPr>
+    </w:p>
+    <w:p>
+      <w:pPr>
+        <w:tabs>
+          <w:tab w:val="left" w:pos="2340"/>
+          <w:tab w:val="left" w:pos="5940"/>
+        </w:tabs>
+        <w:spacing w:line="400" w:lineRule="exact"/>
+        <w:ind w:firstLineChars="200" w:firstLine="480"/>
+        <w:jc w:val="center"/>
+        <w:rPr>
+          <w:rFonts w:eastAsiaTheme="minorEastAsia"/>
+          <w:sz w:val="24"/>
+        </w:rPr>
+      </w:pPr>
+      <w:r>
+        <w:rPr>
+          <w:rFonts w:eastAsiaTheme="minorEastAsia"/>
           <w:noProof/>
           <w:sz w:val="24"/>
         </w:rPr>
+        <w:lastRenderedPageBreak/>
         <w:drawing>
-          <wp:anchor distT="0" distB="0" distL="114300" distR="114300" simplePos="0" relativeHeight="251837440" behindDoc="0" locked="0" layoutInCell="1" allowOverlap="1" wp14:anchorId="5C6E3DD2" wp14:editId="39AE8FBF">
+          <wp:anchor distT="0" distB="0" distL="114300" distR="114300" simplePos="0" relativeHeight="251839488" behindDoc="0" locked="0" layoutInCell="1" allowOverlap="1" wp14:anchorId="33622B08" wp14:editId="0CB2B937">
             <wp:simplePos x="0" y="0"/>
-            <wp:positionH relativeFrom="margin">
-              <wp:align>center</wp:align>
+            <wp:positionH relativeFrom="page">
+              <wp:posOffset>3419475</wp:posOffset>
             </wp:positionH>
             <wp:positionV relativeFrom="paragraph">
-              <wp:posOffset>23685</wp:posOffset>
+              <wp:posOffset>0</wp:posOffset>
             </wp:positionV>
-            <wp:extent cx="4300220" cy="3419475"/>
-            <wp:effectExtent l="0" t="0" r="5080" b="9525"/>
+            <wp:extent cx="4087495" cy="1983105"/>
+            <wp:effectExtent l="0" t="0" r="8255" b="0"/>
             <wp:wrapSquare wrapText="bothSides"/>
-            <wp:docPr id="1" name="图片 1"/>
+            <wp:docPr id="6" name="图片 6"/>
             <wp:cNvGraphicFramePr>
               <a:graphicFrameLocks xmlns:a="http://schemas.openxmlformats.org/drawingml/2006/main" noChangeAspect="1"/>
             </wp:cNvGraphicFramePr>
@@ -4099,24 +4331,24 @@
               <a:graphicData uri="http://schemas.openxmlformats.org/drawingml/2006/picture">
                 <pic:pic xmlns:pic="http://schemas.openxmlformats.org/drawingml/2006/picture">
                   <pic:nvPicPr>
-                    <pic:cNvPr id="1" name="mh01-1.emf"/>
+                    <pic:cNvPr id="6" name="mh01-3.emf"/>
                     <pic:cNvPicPr/>
                   </pic:nvPicPr>
                   <pic:blipFill rotWithShape="1">
-                    <a:blip r:embed="rId16" cstate="print">
+                    <a:blip r:embed="rId15" cstate="print">
                       <a:extLst>
                         <a:ext uri="{28A0092B-C50C-407E-A947-70E740481C1C}">
                           <a14:useLocalDpi xmlns:a14="http://schemas.microsoft.com/office/drawing/2010/main" val="0"/>
                         </a:ext>
                       </a:extLst>
                     </a:blip>
-                    <a:srcRect l="12947" r="52940" b="32671"/>
+                    <a:srcRect l="12272" t="2137" r="45288" b="32701"/>
                     <a:stretch/>
                   </pic:blipFill>
                   <pic:spPr bwMode="auto">
                     <a:xfrm>
                       <a:off x="0" y="0"/>
-                      <a:ext cx="4300220" cy="3419475"/>
+                      <a:ext cx="4087495" cy="1983105"/>
                     </a:xfrm>
                     <a:prstGeom prst="rect">
                       <a:avLst/>
@@ -4142,252 +4374,25 @@
           </wp:anchor>
         </w:drawing>
       </w:r>
-    </w:p>
-    <w:p>
-      <w:pPr>
-        <w:tabs>
-          <w:tab w:val="left" w:pos="2340"/>
-          <w:tab w:val="left" w:pos="5940"/>
-        </w:tabs>
-        <w:spacing w:line="400" w:lineRule="exact"/>
-        <w:ind w:firstLineChars="200" w:firstLine="480"/>
-        <w:rPr>
-          <w:rFonts w:eastAsiaTheme="minorEastAsia"/>
-          <w:sz w:val="24"/>
-        </w:rPr>
-      </w:pPr>
-    </w:p>
-    <w:p>
-      <w:pPr>
-        <w:tabs>
-          <w:tab w:val="left" w:pos="2340"/>
-          <w:tab w:val="left" w:pos="5940"/>
-        </w:tabs>
-        <w:spacing w:line="400" w:lineRule="exact"/>
-        <w:ind w:firstLineChars="200" w:firstLine="480"/>
-        <w:rPr>
-          <w:rFonts w:eastAsiaTheme="minorEastAsia"/>
-          <w:sz w:val="24"/>
-        </w:rPr>
-      </w:pPr>
-    </w:p>
-    <w:p>
-      <w:pPr>
-        <w:tabs>
-          <w:tab w:val="left" w:pos="2340"/>
-          <w:tab w:val="left" w:pos="5940"/>
-        </w:tabs>
-        <w:spacing w:line="400" w:lineRule="exact"/>
-        <w:ind w:firstLineChars="200" w:firstLine="480"/>
-        <w:rPr>
-          <w:rFonts w:eastAsiaTheme="minorEastAsia"/>
-          <w:sz w:val="24"/>
-        </w:rPr>
-      </w:pPr>
-    </w:p>
-    <w:p>
-      <w:pPr>
-        <w:tabs>
-          <w:tab w:val="left" w:pos="2340"/>
-          <w:tab w:val="left" w:pos="5940"/>
-        </w:tabs>
-        <w:spacing w:line="400" w:lineRule="exact"/>
-        <w:ind w:firstLineChars="200" w:firstLine="480"/>
-        <w:rPr>
-          <w:rFonts w:eastAsiaTheme="minorEastAsia"/>
-          <w:sz w:val="24"/>
-        </w:rPr>
-      </w:pPr>
-    </w:p>
-    <w:p>
-      <w:pPr>
-        <w:tabs>
-          <w:tab w:val="left" w:pos="2340"/>
-          <w:tab w:val="left" w:pos="5940"/>
-        </w:tabs>
-        <w:spacing w:line="400" w:lineRule="exact"/>
-        <w:ind w:firstLineChars="200" w:firstLine="480"/>
-        <w:rPr>
-          <w:rFonts w:eastAsiaTheme="minorEastAsia"/>
-          <w:sz w:val="24"/>
-        </w:rPr>
-      </w:pPr>
-    </w:p>
-    <w:p>
-      <w:pPr>
-        <w:tabs>
-          <w:tab w:val="left" w:pos="2340"/>
-          <w:tab w:val="left" w:pos="5940"/>
-        </w:tabs>
-        <w:spacing w:line="400" w:lineRule="exact"/>
-        <w:ind w:firstLineChars="200" w:firstLine="480"/>
-        <w:rPr>
-          <w:rFonts w:eastAsiaTheme="minorEastAsia"/>
-          <w:sz w:val="24"/>
-        </w:rPr>
-      </w:pPr>
-    </w:p>
-    <w:p>
-      <w:pPr>
-        <w:tabs>
-          <w:tab w:val="left" w:pos="2340"/>
-          <w:tab w:val="left" w:pos="5940"/>
-        </w:tabs>
-        <w:spacing w:line="400" w:lineRule="exact"/>
-        <w:ind w:firstLineChars="200" w:firstLine="480"/>
-        <w:rPr>
-          <w:rFonts w:eastAsiaTheme="minorEastAsia"/>
-          <w:sz w:val="24"/>
-        </w:rPr>
-      </w:pPr>
-    </w:p>
-    <w:p>
-      <w:pPr>
-        <w:tabs>
-          <w:tab w:val="left" w:pos="2340"/>
-          <w:tab w:val="left" w:pos="5940"/>
-        </w:tabs>
-        <w:spacing w:line="400" w:lineRule="exact"/>
-        <w:ind w:firstLineChars="200" w:firstLine="480"/>
-        <w:rPr>
-          <w:rFonts w:eastAsiaTheme="minorEastAsia"/>
-          <w:sz w:val="24"/>
-        </w:rPr>
-      </w:pPr>
-    </w:p>
-    <w:p>
-      <w:pPr>
-        <w:tabs>
-          <w:tab w:val="left" w:pos="2340"/>
-          <w:tab w:val="left" w:pos="5940"/>
-        </w:tabs>
-        <w:spacing w:line="400" w:lineRule="exact"/>
-        <w:ind w:firstLineChars="200" w:firstLine="480"/>
-        <w:rPr>
-          <w:rFonts w:eastAsiaTheme="minorEastAsia"/>
-          <w:sz w:val="24"/>
-        </w:rPr>
-      </w:pPr>
-    </w:p>
-    <w:p>
-      <w:pPr>
-        <w:tabs>
-          <w:tab w:val="left" w:pos="2340"/>
-          <w:tab w:val="left" w:pos="5940"/>
-        </w:tabs>
-        <w:spacing w:line="400" w:lineRule="exact"/>
-        <w:ind w:firstLineChars="200" w:firstLine="480"/>
-        <w:rPr>
-          <w:rFonts w:eastAsiaTheme="minorEastAsia"/>
-          <w:sz w:val="24"/>
-        </w:rPr>
-      </w:pPr>
-    </w:p>
-    <w:p>
-      <w:pPr>
-        <w:tabs>
-          <w:tab w:val="left" w:pos="2340"/>
-          <w:tab w:val="left" w:pos="5940"/>
-        </w:tabs>
-        <w:spacing w:line="400" w:lineRule="exact"/>
-        <w:ind w:firstLineChars="200" w:firstLine="480"/>
-        <w:rPr>
-          <w:rFonts w:eastAsiaTheme="minorEastAsia"/>
-          <w:sz w:val="24"/>
-        </w:rPr>
-      </w:pPr>
-    </w:p>
-    <w:p>
-      <w:pPr>
-        <w:tabs>
-          <w:tab w:val="left" w:pos="2340"/>
-          <w:tab w:val="left" w:pos="5940"/>
-        </w:tabs>
-        <w:spacing w:line="400" w:lineRule="exact"/>
-        <w:ind w:firstLineChars="200" w:firstLine="480"/>
-        <w:rPr>
-          <w:rFonts w:eastAsiaTheme="minorEastAsia"/>
-          <w:sz w:val="24"/>
-        </w:rPr>
-      </w:pPr>
-    </w:p>
-    <w:p>
-      <w:pPr>
-        <w:tabs>
-          <w:tab w:val="left" w:pos="2340"/>
-          <w:tab w:val="left" w:pos="5940"/>
-        </w:tabs>
-        <w:spacing w:line="400" w:lineRule="exact"/>
-        <w:ind w:firstLineChars="200" w:firstLine="480"/>
-        <w:jc w:val="center"/>
-        <w:rPr>
-          <w:rFonts w:eastAsiaTheme="minorEastAsia"/>
-          <w:sz w:val="24"/>
-        </w:rPr>
-      </w:pPr>
-      <w:r>
-        <w:rPr>
-          <w:rFonts w:eastAsiaTheme="minorEastAsia"/>
-          <w:sz w:val="24"/>
-        </w:rPr>
-        <w:t xml:space="preserve">Fig. </w:t>
-      </w:r>
-      <w:r>
-        <w:rPr>
-          <w:rFonts w:eastAsiaTheme="minorEastAsia"/>
-          <w:sz w:val="24"/>
-        </w:rPr>
-        <w:t>1</w:t>
-      </w:r>
-      <w:r>
-        <w:rPr>
-          <w:rFonts w:eastAsiaTheme="minorEastAsia"/>
-          <w:sz w:val="24"/>
-        </w:rPr>
-        <w:t>: Trajectory estimates in</w:t>
-      </w:r>
-      <w:r>
-        <w:rPr>
-          <w:rFonts w:eastAsiaTheme="minorEastAsia"/>
-          <w:sz w:val="24"/>
-        </w:rPr>
-        <w:t xml:space="preserve"> MH1.</w:t>
-      </w:r>
-    </w:p>
-    <w:p>
-      <w:pPr>
-        <w:tabs>
-          <w:tab w:val="left" w:pos="2340"/>
-          <w:tab w:val="left" w:pos="5940"/>
-        </w:tabs>
-        <w:spacing w:line="400" w:lineRule="exact"/>
-        <w:ind w:firstLineChars="200" w:firstLine="480"/>
-        <w:jc w:val="center"/>
-        <w:rPr>
-          <w:rFonts w:eastAsiaTheme="minorEastAsia"/>
-          <w:sz w:val="24"/>
-        </w:rPr>
-      </w:pPr>
       <w:r>
         <w:rPr>
           <w:rFonts w:eastAsiaTheme="minorEastAsia"/>
           <w:noProof/>
           <w:sz w:val="24"/>
         </w:rPr>
-        <w:lastRenderedPageBreak/>
         <w:drawing>
-          <wp:anchor distT="0" distB="0" distL="114300" distR="114300" simplePos="0" relativeHeight="251839488" behindDoc="0" locked="0" layoutInCell="1" allowOverlap="1" wp14:anchorId="33622B08" wp14:editId="32093EF5">
+          <wp:anchor distT="0" distB="0" distL="114300" distR="114300" simplePos="0" relativeHeight="251840512" behindDoc="0" locked="0" layoutInCell="1" allowOverlap="1" wp14:anchorId="2EE48FF7" wp14:editId="5B4907A7">
             <wp:simplePos x="0" y="0"/>
             <wp:positionH relativeFrom="margin">
-              <wp:posOffset>310515</wp:posOffset>
+              <wp:posOffset>-931578</wp:posOffset>
             </wp:positionH>
             <wp:positionV relativeFrom="paragraph">
-              <wp:posOffset>3122930</wp:posOffset>
+              <wp:posOffset>9236</wp:posOffset>
             </wp:positionV>
-            <wp:extent cx="4699000" cy="2279650"/>
-            <wp:effectExtent l="0" t="0" r="6350" b="6350"/>
+            <wp:extent cx="3163570" cy="1941195"/>
+            <wp:effectExtent l="0" t="0" r="0" b="1905"/>
             <wp:wrapSquare wrapText="bothSides"/>
-            <wp:docPr id="6" name="图片 6"/>
+            <wp:docPr id="7" name="图片 7"/>
             <wp:cNvGraphicFramePr>
               <a:graphicFrameLocks xmlns:a="http://schemas.openxmlformats.org/drawingml/2006/main" noChangeAspect="1"/>
             </wp:cNvGraphicFramePr>
@@ -4395,24 +4400,24 @@
               <a:graphicData uri="http://schemas.openxmlformats.org/drawingml/2006/picture">
                 <pic:pic xmlns:pic="http://schemas.openxmlformats.org/drawingml/2006/picture">
                   <pic:nvPicPr>
-                    <pic:cNvPr id="6" name="mh01-3.emf"/>
+                    <pic:cNvPr id="7" name="mh01-4.emf"/>
                     <pic:cNvPicPr/>
                   </pic:nvPicPr>
                   <pic:blipFill rotWithShape="1">
-                    <a:blip r:embed="rId17" cstate="print">
+                    <a:blip r:embed="rId16" cstate="print">
                       <a:extLst>
                         <a:ext uri="{28A0092B-C50C-407E-A947-70E740481C1C}">
                           <a14:useLocalDpi xmlns:a14="http://schemas.microsoft.com/office/drawing/2010/main" val="0"/>
                         </a:ext>
                       </a:extLst>
                     </a:blip>
-                    <a:srcRect l="12272" t="2137" r="45288" b="32701"/>
+                    <a:srcRect l="14297" t="2723" r="49226" b="37098"/>
                     <a:stretch/>
                   </pic:blipFill>
                   <pic:spPr bwMode="auto">
                     <a:xfrm>
                       <a:off x="0" y="0"/>
-                      <a:ext cx="4699000" cy="2279650"/>
+                      <a:ext cx="3163570" cy="1941195"/>
                     </a:xfrm>
                     <a:prstGeom prst="rect">
                       <a:avLst/>
@@ -4438,25 +4443,40 @@
           </wp:anchor>
         </w:drawing>
       </w:r>
-      <w:r>
-        <w:rPr>
-          <w:rFonts w:eastAsiaTheme="minorEastAsia" w:hint="eastAsia"/>
+    </w:p>
+    <w:p>
+      <w:pPr>
+        <w:tabs>
+          <w:tab w:val="left" w:pos="2340"/>
+          <w:tab w:val="left" w:pos="5940"/>
+        </w:tabs>
+        <w:spacing w:line="400" w:lineRule="exact"/>
+        <w:ind w:firstLineChars="200" w:firstLine="480"/>
+        <w:jc w:val="center"/>
+        <w:rPr>
+          <w:rFonts w:eastAsiaTheme="minorEastAsia"/>
+          <w:sz w:val="24"/>
+        </w:rPr>
+      </w:pPr>
+      <w:r>
+        <w:rPr>
+          <w:rFonts w:eastAsiaTheme="minorEastAsia"/>
           <w:noProof/>
           <w:sz w:val="24"/>
         </w:rPr>
         <w:drawing>
-          <wp:anchor distT="0" distB="0" distL="114300" distR="114300" simplePos="0" relativeHeight="251838464" behindDoc="0" locked="0" layoutInCell="1" allowOverlap="1" wp14:anchorId="4487BD11" wp14:editId="74DD8E05">
+          <wp:anchor distT="0" distB="0" distL="114300" distR="114300" simplePos="0" relativeHeight="251841536" behindDoc="0" locked="0" layoutInCell="1" allowOverlap="1" wp14:anchorId="72D2544B" wp14:editId="227173FD">
             <wp:simplePos x="0" y="0"/>
-            <wp:positionH relativeFrom="margin">
-              <wp:align>center</wp:align>
+            <wp:positionH relativeFrom="page">
+              <wp:align>left</wp:align>
             </wp:positionH>
             <wp:positionV relativeFrom="paragraph">
-              <wp:posOffset>585</wp:posOffset>
+              <wp:posOffset>554578</wp:posOffset>
             </wp:positionV>
-            <wp:extent cx="4688205" cy="2784475"/>
+            <wp:extent cx="3437255" cy="1965325"/>
             <wp:effectExtent l="0" t="0" r="0" b="0"/>
             <wp:wrapSquare wrapText="bothSides"/>
-            <wp:docPr id="4" name="图片 4"/>
+            <wp:docPr id="8" name="图片 8"/>
             <wp:cNvGraphicFramePr>
               <a:graphicFrameLocks xmlns:a="http://schemas.openxmlformats.org/drawingml/2006/main" noChangeAspect="1"/>
             </wp:cNvGraphicFramePr>
@@ -4464,24 +4484,24 @@
               <a:graphicData uri="http://schemas.openxmlformats.org/drawingml/2006/picture">
                 <pic:pic xmlns:pic="http://schemas.openxmlformats.org/drawingml/2006/picture">
                   <pic:nvPicPr>
-                    <pic:cNvPr id="4" name="mh01-2.emf"/>
+                    <pic:cNvPr id="8" name="mh01-5.emf"/>
                     <pic:cNvPicPr/>
                   </pic:nvPicPr>
                   <pic:blipFill rotWithShape="1">
-                    <a:blip r:embed="rId18" cstate="print">
+                    <a:blip r:embed="rId17" cstate="print">
                       <a:extLst>
                         <a:ext uri="{28A0092B-C50C-407E-A947-70E740481C1C}">
                           <a14:useLocalDpi xmlns:a14="http://schemas.microsoft.com/office/drawing/2010/main" val="0"/>
                         </a:ext>
                       </a:extLst>
                     </a:blip>
-                    <a:srcRect l="10359" t="3332" r="50579" b="34269"/>
+                    <a:srcRect l="12324" t="2965" r="49945" b="33818"/>
                     <a:stretch/>
                   </pic:blipFill>
                   <pic:spPr bwMode="auto">
                     <a:xfrm>
                       <a:off x="0" y="0"/>
-                      <a:ext cx="4688205" cy="2784475"/>
+                      <a:ext cx="3437255" cy="1965325"/>
                     </a:xfrm>
                     <a:prstGeom prst="rect">
                       <a:avLst/>
@@ -4510,72 +4530,22 @@
       <w:r>
         <w:rPr>
           <w:rFonts w:eastAsiaTheme="minorEastAsia"/>
-          <w:sz w:val="24"/>
-        </w:rPr>
-        <w:t xml:space="preserve">Fig. </w:t>
-      </w:r>
-      <w:r>
-        <w:rPr>
-          <w:rFonts w:eastAsiaTheme="minorEastAsia"/>
-          <w:sz w:val="24"/>
-        </w:rPr>
-        <w:t>2</w:t>
-      </w:r>
-      <w:r>
-        <w:rPr>
-          <w:rFonts w:eastAsiaTheme="minorEastAsia"/>
-          <w:sz w:val="24"/>
-        </w:rPr>
-        <w:t xml:space="preserve">: </w:t>
-      </w:r>
-      <w:r>
-        <w:rPr>
-          <w:rFonts w:eastAsiaTheme="minorEastAsia"/>
-          <w:sz w:val="24"/>
-        </w:rPr>
-        <w:t>Height</w:t>
-      </w:r>
-      <w:r>
-        <w:rPr>
-          <w:rFonts w:eastAsiaTheme="minorEastAsia"/>
-          <w:sz w:val="24"/>
-        </w:rPr>
-        <w:t xml:space="preserve"> estimates in MH1.</w:t>
-      </w:r>
-    </w:p>
-    <w:p>
-      <w:pPr>
-        <w:tabs>
-          <w:tab w:val="left" w:pos="2340"/>
-          <w:tab w:val="left" w:pos="5940"/>
-        </w:tabs>
-        <w:spacing w:line="400" w:lineRule="exact"/>
-        <w:ind w:firstLineChars="200" w:firstLine="480"/>
-        <w:jc w:val="center"/>
-        <w:rPr>
-          <w:rFonts w:eastAsiaTheme="minorEastAsia"/>
-          <w:sz w:val="24"/>
-        </w:rPr>
-      </w:pPr>
-      <w:r>
-        <w:rPr>
-          <w:rFonts w:eastAsiaTheme="minorEastAsia"/>
           <w:noProof/>
           <w:sz w:val="24"/>
         </w:rPr>
         <w:drawing>
-          <wp:anchor distT="0" distB="0" distL="114300" distR="114300" simplePos="0" relativeHeight="251840512" behindDoc="0" locked="0" layoutInCell="1" allowOverlap="1" wp14:anchorId="2EE48FF7" wp14:editId="0EDB4DF6">
+          <wp:anchor distT="0" distB="0" distL="114300" distR="114300" simplePos="0" relativeHeight="251842560" behindDoc="0" locked="0" layoutInCell="1" allowOverlap="1" wp14:anchorId="36EDE749" wp14:editId="34D58202">
             <wp:simplePos x="0" y="0"/>
-            <wp:positionH relativeFrom="margin">
-              <wp:posOffset>311150</wp:posOffset>
+            <wp:positionH relativeFrom="page">
+              <wp:align>left</wp:align>
             </wp:positionH>
             <wp:positionV relativeFrom="paragraph">
-              <wp:posOffset>2714625</wp:posOffset>
+              <wp:posOffset>2573827</wp:posOffset>
             </wp:positionV>
-            <wp:extent cx="4616450" cy="2832735"/>
-            <wp:effectExtent l="0" t="0" r="0" b="5715"/>
+            <wp:extent cx="3447777" cy="1739735"/>
+            <wp:effectExtent l="0" t="0" r="635" b="0"/>
             <wp:wrapSquare wrapText="bothSides"/>
-            <wp:docPr id="7" name="图片 7"/>
+            <wp:docPr id="9" name="图片 9"/>
             <wp:cNvGraphicFramePr>
               <a:graphicFrameLocks xmlns:a="http://schemas.openxmlformats.org/drawingml/2006/main" noChangeAspect="1"/>
             </wp:cNvGraphicFramePr>
@@ -4583,24 +4553,24 @@
               <a:graphicData uri="http://schemas.openxmlformats.org/drawingml/2006/picture">
                 <pic:pic xmlns:pic="http://schemas.openxmlformats.org/drawingml/2006/picture">
                   <pic:nvPicPr>
-                    <pic:cNvPr id="7" name="mh01-4.emf"/>
+                    <pic:cNvPr id="9" name="mh01-6.emf"/>
                     <pic:cNvPicPr/>
                   </pic:nvPicPr>
                   <pic:blipFill rotWithShape="1">
-                    <a:blip r:embed="rId19" cstate="print">
+                    <a:blip r:embed="rId18" cstate="print">
                       <a:extLst>
                         <a:ext uri="{28A0092B-C50C-407E-A947-70E740481C1C}">
                           <a14:useLocalDpi xmlns:a14="http://schemas.microsoft.com/office/drawing/2010/main" val="0"/>
                         </a:ext>
                       </a:extLst>
                     </a:blip>
-                    <a:srcRect l="14297" t="2723" r="49226" b="37098"/>
+                    <a:srcRect l="13059" t="3257" r="45738" b="36489"/>
                     <a:stretch/>
                   </pic:blipFill>
                   <pic:spPr bwMode="auto">
                     <a:xfrm>
                       <a:off x="0" y="0"/>
-                      <a:ext cx="4616450" cy="2832735"/>
+                      <a:ext cx="3447777" cy="1739735"/>
                     </a:xfrm>
                     <a:prstGeom prst="rect">
                       <a:avLst/>
@@ -4629,162 +4599,22 @@
       <w:r>
         <w:rPr>
           <w:rFonts w:eastAsiaTheme="minorEastAsia"/>
-          <w:sz w:val="24"/>
-        </w:rPr>
-        <w:t xml:space="preserve">Fig. </w:t>
-      </w:r>
-      <w:r>
-        <w:rPr>
-          <w:rFonts w:eastAsiaTheme="minorEastAsia"/>
-          <w:sz w:val="24"/>
-        </w:rPr>
-        <w:t>3</w:t>
-      </w:r>
-      <w:r>
-        <w:rPr>
-          <w:rFonts w:eastAsiaTheme="minorEastAsia"/>
-          <w:sz w:val="24"/>
-        </w:rPr>
-        <w:t xml:space="preserve">: </w:t>
-      </w:r>
-      <w:r>
-        <w:rPr>
-          <w:rFonts w:eastAsiaTheme="minorEastAsia"/>
-          <w:sz w:val="24"/>
-        </w:rPr>
-        <w:t xml:space="preserve">Translation </w:t>
-      </w:r>
-      <w:proofErr w:type="spellStart"/>
-      <w:r>
-        <w:rPr>
-          <w:rFonts w:eastAsiaTheme="minorEastAsia"/>
-          <w:sz w:val="24"/>
-        </w:rPr>
-        <w:t>rmse</w:t>
-      </w:r>
-      <w:proofErr w:type="spellEnd"/>
-      <w:r>
-        <w:rPr>
-          <w:rFonts w:eastAsiaTheme="minorEastAsia"/>
-          <w:sz w:val="24"/>
-        </w:rPr>
-        <w:t xml:space="preserve"> increases as the path of the robot increases</w:t>
-      </w:r>
-      <w:r>
-        <w:rPr>
-          <w:rFonts w:eastAsiaTheme="minorEastAsia"/>
-          <w:sz w:val="24"/>
-        </w:rPr>
-        <w:t xml:space="preserve"> in MH1.</w:t>
-      </w:r>
-    </w:p>
-    <w:p>
-      <w:pPr>
-        <w:tabs>
-          <w:tab w:val="left" w:pos="2340"/>
-          <w:tab w:val="left" w:pos="5940"/>
-        </w:tabs>
-        <w:spacing w:line="400" w:lineRule="exact"/>
-        <w:ind w:firstLineChars="200" w:firstLine="480"/>
-        <w:jc w:val="center"/>
-        <w:rPr>
-          <w:rFonts w:eastAsiaTheme="minorEastAsia"/>
-          <w:sz w:val="24"/>
-        </w:rPr>
-      </w:pPr>
-      <w:r>
-        <w:rPr>
-          <w:rFonts w:eastAsiaTheme="minorEastAsia"/>
-          <w:sz w:val="24"/>
-        </w:rPr>
-        <w:t xml:space="preserve">Fig. </w:t>
-      </w:r>
-      <w:r>
-        <w:rPr>
-          <w:rFonts w:eastAsiaTheme="minorEastAsia"/>
-          <w:sz w:val="24"/>
-        </w:rPr>
-        <w:t>4</w:t>
-      </w:r>
-      <w:r>
-        <w:rPr>
-          <w:rFonts w:eastAsiaTheme="minorEastAsia"/>
-          <w:sz w:val="24"/>
-        </w:rPr>
-        <w:t xml:space="preserve">: </w:t>
-      </w:r>
-      <w:r>
-        <w:rPr>
-          <w:rFonts w:eastAsiaTheme="minorEastAsia"/>
-          <w:sz w:val="24"/>
-        </w:rPr>
-        <w:t>Rota</w:t>
-      </w:r>
-      <w:r>
-        <w:rPr>
-          <w:rFonts w:eastAsiaTheme="minorEastAsia"/>
-          <w:sz w:val="24"/>
-        </w:rPr>
-        <w:t xml:space="preserve">tion </w:t>
-      </w:r>
-      <w:proofErr w:type="spellStart"/>
-      <w:r>
-        <w:rPr>
-          <w:rFonts w:eastAsiaTheme="minorEastAsia"/>
-          <w:sz w:val="24"/>
-        </w:rPr>
-        <w:t>rmse</w:t>
-      </w:r>
-      <w:proofErr w:type="spellEnd"/>
-      <w:r>
-        <w:rPr>
-          <w:rFonts w:eastAsiaTheme="minorEastAsia"/>
-          <w:sz w:val="24"/>
-        </w:rPr>
-        <w:t xml:space="preserve"> in MH1</w:t>
-      </w:r>
-      <w:r>
-        <w:rPr>
-          <w:rFonts w:eastAsiaTheme="minorEastAsia"/>
-          <w:sz w:val="24"/>
-        </w:rPr>
-        <w:t>.</w:t>
-      </w:r>
-    </w:p>
-    <w:p>
-      <w:pPr>
-        <w:tabs>
-          <w:tab w:val="left" w:pos="2340"/>
-          <w:tab w:val="left" w:pos="5940"/>
-        </w:tabs>
-        <w:spacing w:line="400" w:lineRule="exact"/>
-        <w:ind w:firstLineChars="200" w:firstLine="480"/>
-        <w:jc w:val="center"/>
-        <w:rPr>
-          <w:rFonts w:eastAsiaTheme="minorEastAsia"/>
-          <w:sz w:val="24"/>
-        </w:rPr>
-      </w:pPr>
-      <w:r>
-        <w:rPr>
-          <w:rFonts w:eastAsiaTheme="minorEastAsia"/>
           <w:noProof/>
           <w:sz w:val="24"/>
         </w:rPr>
-        <w:lastRenderedPageBreak/>
         <w:drawing>
-          <wp:anchor distT="0" distB="0" distL="114300" distR="114300" simplePos="0" relativeHeight="251842560" behindDoc="0" locked="0" layoutInCell="1" allowOverlap="1" wp14:anchorId="36EDE749" wp14:editId="01E30B87">
+          <wp:anchor distT="0" distB="0" distL="114300" distR="114300" simplePos="0" relativeHeight="251843584" behindDoc="0" locked="0" layoutInCell="1" allowOverlap="1" wp14:anchorId="03D2AD6B" wp14:editId="4C81D489">
             <wp:simplePos x="0" y="0"/>
-            <wp:positionH relativeFrom="column">
-              <wp:posOffset>436245</wp:posOffset>
+            <wp:positionH relativeFrom="page">
+              <wp:align>left</wp:align>
             </wp:positionH>
             <wp:positionV relativeFrom="paragraph">
-              <wp:posOffset>2879725</wp:posOffset>
+              <wp:posOffset>4366779</wp:posOffset>
             </wp:positionV>
-            <wp:extent cx="4417060" cy="2231390"/>
-            <wp:effectExtent l="0" t="0" r="2540" b="0"/>
+            <wp:extent cx="3437988" cy="1710046"/>
+            <wp:effectExtent l="0" t="0" r="0" b="5080"/>
             <wp:wrapSquare wrapText="bothSides"/>
-            <wp:docPr id="9" name="图片 9"/>
+            <wp:docPr id="10" name="图片 10"/>
             <wp:cNvGraphicFramePr>
               <a:graphicFrameLocks xmlns:a="http://schemas.openxmlformats.org/drawingml/2006/main" noChangeAspect="1"/>
             </wp:cNvGraphicFramePr>
@@ -4792,24 +4622,24 @@
               <a:graphicData uri="http://schemas.openxmlformats.org/drawingml/2006/picture">
                 <pic:pic xmlns:pic="http://schemas.openxmlformats.org/drawingml/2006/picture">
                   <pic:nvPicPr>
-                    <pic:cNvPr id="9" name="mh01-6.emf"/>
+                    <pic:cNvPr id="10" name="mh01-7.emf"/>
                     <pic:cNvPicPr/>
                   </pic:nvPicPr>
                   <pic:blipFill rotWithShape="1">
-                    <a:blip r:embed="rId20" cstate="print">
+                    <a:blip r:embed="rId19" cstate="print">
                       <a:extLst>
                         <a:ext uri="{28A0092B-C50C-407E-A947-70E740481C1C}">
                           <a14:useLocalDpi xmlns:a14="http://schemas.microsoft.com/office/drawing/2010/main" val="0"/>
                         </a:ext>
                       </a:extLst>
                     </a:blip>
-                    <a:srcRect l="13059" t="3257" r="45738" b="36489"/>
+                    <a:srcRect l="10133" t="3152" r="46188" b="36024"/>
                     <a:stretch/>
                   </pic:blipFill>
                   <pic:spPr bwMode="auto">
                     <a:xfrm>
                       <a:off x="0" y="0"/>
-                      <a:ext cx="4417060" cy="2231390"/>
+                      <a:ext cx="3437988" cy="1710046"/>
                     </a:xfrm>
                     <a:prstGeom prst="rect">
                       <a:avLst/>
@@ -4837,23 +4667,23 @@
       </w:r>
       <w:r>
         <w:rPr>
-          <w:rFonts w:eastAsiaTheme="minorEastAsia"/>
+          <w:rFonts w:eastAsiaTheme="minorEastAsia" w:hint="eastAsia"/>
           <w:noProof/>
           <w:sz w:val="24"/>
         </w:rPr>
         <w:drawing>
-          <wp:anchor distT="0" distB="0" distL="114300" distR="114300" simplePos="0" relativeHeight="251841536" behindDoc="0" locked="0" layoutInCell="1" allowOverlap="1" wp14:anchorId="72D2544B" wp14:editId="029A1D3F">
+          <wp:anchor distT="0" distB="0" distL="114300" distR="114300" simplePos="0" relativeHeight="251845632" behindDoc="0" locked="0" layoutInCell="1" allowOverlap="1" wp14:anchorId="3BD0C4CE" wp14:editId="7C2710F1">
             <wp:simplePos x="0" y="0"/>
             <wp:positionH relativeFrom="margin">
-              <wp:align>center</wp:align>
+              <wp:posOffset>2294890</wp:posOffset>
             </wp:positionH>
             <wp:positionV relativeFrom="paragraph">
-              <wp:posOffset>35462</wp:posOffset>
+              <wp:posOffset>2639060</wp:posOffset>
             </wp:positionV>
-            <wp:extent cx="4578350" cy="2635885"/>
-            <wp:effectExtent l="0" t="0" r="0" b="0"/>
+            <wp:extent cx="3799840" cy="2035175"/>
+            <wp:effectExtent l="0" t="0" r="0" b="3175"/>
             <wp:wrapSquare wrapText="bothSides"/>
-            <wp:docPr id="8" name="图片 8"/>
+            <wp:docPr id="13" name="图片 13"/>
             <wp:cNvGraphicFramePr>
               <a:graphicFrameLocks xmlns:a="http://schemas.openxmlformats.org/drawingml/2006/main" noChangeAspect="1"/>
             </wp:cNvGraphicFramePr>
@@ -4861,24 +4691,24 @@
               <a:graphicData uri="http://schemas.openxmlformats.org/drawingml/2006/picture">
                 <pic:pic xmlns:pic="http://schemas.openxmlformats.org/drawingml/2006/picture">
                   <pic:nvPicPr>
-                    <pic:cNvPr id="8" name="mh01-5.emf"/>
+                    <pic:cNvPr id="13" name="mh01-9.emf"/>
                     <pic:cNvPicPr/>
                   </pic:nvPicPr>
                   <pic:blipFill rotWithShape="1">
-                    <a:blip r:embed="rId21" cstate="print">
+                    <a:blip r:embed="rId20" cstate="print">
                       <a:extLst>
                         <a:ext uri="{28A0092B-C50C-407E-A947-70E740481C1C}">
                           <a14:useLocalDpi xmlns:a14="http://schemas.microsoft.com/office/drawing/2010/main" val="0"/>
                         </a:ext>
                       </a:extLst>
                     </a:blip>
-                    <a:srcRect l="11933" t="2966" r="49566" b="32104"/>
+                    <a:srcRect l="11935" t="2621" r="47089" b="33491"/>
                     <a:stretch/>
                   </pic:blipFill>
                   <pic:spPr bwMode="auto">
                     <a:xfrm>
                       <a:off x="0" y="0"/>
-                      <a:ext cx="4578350" cy="2635885"/>
+                      <a:ext cx="3799840" cy="2035175"/>
                     </a:xfrm>
                     <a:prstGeom prst="rect">
                       <a:avLst/>
@@ -4904,156 +4734,6 @@
           </wp:anchor>
         </w:drawing>
       </w:r>
-    </w:p>
-    <w:p>
-      <w:pPr>
-        <w:tabs>
-          <w:tab w:val="left" w:pos="2340"/>
-          <w:tab w:val="left" w:pos="5940"/>
-        </w:tabs>
-        <w:spacing w:line="400" w:lineRule="exact"/>
-        <w:ind w:firstLineChars="200" w:firstLine="480"/>
-        <w:jc w:val="center"/>
-        <w:rPr>
-          <w:rFonts w:eastAsiaTheme="minorEastAsia"/>
-          <w:sz w:val="24"/>
-        </w:rPr>
-      </w:pPr>
-    </w:p>
-    <w:p>
-      <w:pPr>
-        <w:tabs>
-          <w:tab w:val="left" w:pos="2340"/>
-          <w:tab w:val="left" w:pos="5940"/>
-        </w:tabs>
-        <w:spacing w:line="400" w:lineRule="exact"/>
-        <w:ind w:firstLineChars="200" w:firstLine="480"/>
-        <w:jc w:val="center"/>
-        <w:rPr>
-          <w:rFonts w:eastAsiaTheme="minorEastAsia"/>
-          <w:sz w:val="24"/>
-        </w:rPr>
-      </w:pPr>
-    </w:p>
-    <w:p>
-      <w:pPr>
-        <w:tabs>
-          <w:tab w:val="left" w:pos="2340"/>
-          <w:tab w:val="left" w:pos="5940"/>
-        </w:tabs>
-        <w:spacing w:line="400" w:lineRule="exact"/>
-        <w:ind w:firstLineChars="200" w:firstLine="480"/>
-        <w:jc w:val="center"/>
-        <w:rPr>
-          <w:rFonts w:eastAsiaTheme="minorEastAsia"/>
-          <w:sz w:val="24"/>
-        </w:rPr>
-      </w:pPr>
-    </w:p>
-    <w:p>
-      <w:pPr>
-        <w:tabs>
-          <w:tab w:val="left" w:pos="2340"/>
-          <w:tab w:val="left" w:pos="5940"/>
-        </w:tabs>
-        <w:spacing w:line="400" w:lineRule="exact"/>
-        <w:ind w:firstLineChars="200" w:firstLine="480"/>
-        <w:jc w:val="center"/>
-        <w:rPr>
-          <w:rFonts w:eastAsiaTheme="minorEastAsia"/>
-          <w:sz w:val="24"/>
-        </w:rPr>
-      </w:pPr>
-    </w:p>
-    <w:p>
-      <w:pPr>
-        <w:tabs>
-          <w:tab w:val="left" w:pos="2340"/>
-          <w:tab w:val="left" w:pos="5940"/>
-        </w:tabs>
-        <w:spacing w:line="400" w:lineRule="exact"/>
-        <w:ind w:firstLineChars="200" w:firstLine="480"/>
-        <w:jc w:val="center"/>
-        <w:rPr>
-          <w:rFonts w:eastAsiaTheme="minorEastAsia"/>
-          <w:sz w:val="24"/>
-        </w:rPr>
-      </w:pPr>
-    </w:p>
-    <w:p>
-      <w:pPr>
-        <w:tabs>
-          <w:tab w:val="left" w:pos="2340"/>
-          <w:tab w:val="left" w:pos="5940"/>
-        </w:tabs>
-        <w:spacing w:line="400" w:lineRule="exact"/>
-        <w:ind w:firstLineChars="200" w:firstLine="480"/>
-        <w:jc w:val="center"/>
-        <w:rPr>
-          <w:rFonts w:eastAsiaTheme="minorEastAsia"/>
-          <w:sz w:val="24"/>
-        </w:rPr>
-      </w:pPr>
-    </w:p>
-    <w:p>
-      <w:pPr>
-        <w:tabs>
-          <w:tab w:val="left" w:pos="2340"/>
-          <w:tab w:val="left" w:pos="5940"/>
-        </w:tabs>
-        <w:spacing w:line="400" w:lineRule="exact"/>
-        <w:ind w:firstLineChars="200" w:firstLine="480"/>
-        <w:jc w:val="center"/>
-        <w:rPr>
-          <w:rFonts w:eastAsiaTheme="minorEastAsia"/>
-          <w:sz w:val="24"/>
-        </w:rPr>
-      </w:pPr>
-    </w:p>
-    <w:p>
-      <w:pPr>
-        <w:tabs>
-          <w:tab w:val="left" w:pos="2340"/>
-          <w:tab w:val="left" w:pos="5940"/>
-        </w:tabs>
-        <w:spacing w:line="400" w:lineRule="exact"/>
-        <w:ind w:firstLineChars="200" w:firstLine="480"/>
-        <w:jc w:val="center"/>
-        <w:rPr>
-          <w:rFonts w:eastAsiaTheme="minorEastAsia"/>
-          <w:sz w:val="24"/>
-        </w:rPr>
-      </w:pPr>
-    </w:p>
-    <w:p>
-      <w:pPr>
-        <w:tabs>
-          <w:tab w:val="left" w:pos="2340"/>
-          <w:tab w:val="left" w:pos="5940"/>
-        </w:tabs>
-        <w:spacing w:line="400" w:lineRule="exact"/>
-        <w:ind w:firstLineChars="200" w:firstLine="480"/>
-        <w:jc w:val="center"/>
-        <w:rPr>
-          <w:rFonts w:eastAsiaTheme="minorEastAsia"/>
-          <w:sz w:val="24"/>
-        </w:rPr>
-      </w:pPr>
-    </w:p>
-    <w:p>
-      <w:pPr>
-        <w:tabs>
-          <w:tab w:val="left" w:pos="2340"/>
-          <w:tab w:val="left" w:pos="5940"/>
-        </w:tabs>
-        <w:spacing w:line="400" w:lineRule="exact"/>
-        <w:ind w:firstLineChars="200" w:firstLine="480"/>
-        <w:jc w:val="center"/>
-        <w:rPr>
-          <w:rFonts w:eastAsiaTheme="minorEastAsia"/>
-          <w:sz w:val="24"/>
-        </w:rPr>
-      </w:pPr>
       <w:r>
         <w:rPr>
           <w:rFonts w:eastAsiaTheme="minorEastAsia"/>
@@ -5061,18 +4741,18 @@
           <w:sz w:val="24"/>
         </w:rPr>
         <w:drawing>
-          <wp:anchor distT="0" distB="0" distL="114300" distR="114300" simplePos="0" relativeHeight="251843584" behindDoc="0" locked="0" layoutInCell="1" allowOverlap="1" wp14:anchorId="03D2AD6B" wp14:editId="7E312653">
+          <wp:anchor distT="0" distB="0" distL="114300" distR="114300" simplePos="0" relativeHeight="251844608" behindDoc="0" locked="0" layoutInCell="1" allowOverlap="1" wp14:anchorId="6ACB865E" wp14:editId="3C9AD21A">
             <wp:simplePos x="0" y="0"/>
             <wp:positionH relativeFrom="margin">
-              <wp:align>center</wp:align>
+              <wp:posOffset>2407351</wp:posOffset>
             </wp:positionH>
             <wp:positionV relativeFrom="paragraph">
-              <wp:posOffset>417261</wp:posOffset>
+              <wp:posOffset>554544</wp:posOffset>
             </wp:positionV>
-            <wp:extent cx="4595495" cy="2285365"/>
-            <wp:effectExtent l="0" t="0" r="0" b="635"/>
+            <wp:extent cx="3704590" cy="2111375"/>
+            <wp:effectExtent l="0" t="0" r="0" b="0"/>
             <wp:wrapSquare wrapText="bothSides"/>
-            <wp:docPr id="10" name="图片 10"/>
+            <wp:docPr id="11" name="图片 11"/>
             <wp:cNvGraphicFramePr>
               <a:graphicFrameLocks xmlns:a="http://schemas.openxmlformats.org/drawingml/2006/main" noChangeAspect="1"/>
             </wp:cNvGraphicFramePr>
@@ -5080,24 +4760,24 @@
               <a:graphicData uri="http://schemas.openxmlformats.org/drawingml/2006/picture">
                 <pic:pic xmlns:pic="http://schemas.openxmlformats.org/drawingml/2006/picture">
                   <pic:nvPicPr>
-                    <pic:cNvPr id="10" name="mh01-7.emf"/>
+                    <pic:cNvPr id="11" name="mh01-8.emf"/>
                     <pic:cNvPicPr/>
                   </pic:nvPicPr>
                   <pic:blipFill rotWithShape="1">
-                    <a:blip r:embed="rId22" cstate="print">
+                    <a:blip r:embed="rId21" cstate="print">
                       <a:extLst>
                         <a:ext uri="{28A0092B-C50C-407E-A947-70E740481C1C}">
                           <a14:useLocalDpi xmlns:a14="http://schemas.microsoft.com/office/drawing/2010/main" val="0"/>
                         </a:ext>
                       </a:extLst>
                     </a:blip>
-                    <a:srcRect l="10133" t="3152" r="46188" b="36024"/>
+                    <a:srcRect l="11597" t="3248" r="49115" b="32143"/>
                     <a:stretch/>
                   </pic:blipFill>
                   <pic:spPr bwMode="auto">
                     <a:xfrm>
                       <a:off x="0" y="0"/>
-                      <a:ext cx="4595495" cy="2285365"/>
+                      <a:ext cx="3704590" cy="2111375"/>
                     </a:xfrm>
                     <a:prstGeom prst="rect">
                       <a:avLst/>
@@ -5123,6 +4803,136 @@
           </wp:anchor>
         </w:drawing>
       </w:r>
+      <w:r>
+        <w:rPr>
+          <w:rFonts w:eastAsiaTheme="minorEastAsia"/>
+          <w:sz w:val="24"/>
+        </w:rPr>
+        <w:t xml:space="preserve">Fig. </w:t>
+      </w:r>
+      <w:r>
+        <w:rPr>
+          <w:rFonts w:eastAsiaTheme="minorEastAsia"/>
+          <w:sz w:val="24"/>
+        </w:rPr>
+        <w:t>2</w:t>
+      </w:r>
+      <w:r>
+        <w:rPr>
+          <w:rFonts w:eastAsiaTheme="minorEastAsia"/>
+          <w:sz w:val="24"/>
+        </w:rPr>
+        <w:t xml:space="preserve">: </w:t>
+      </w:r>
+      <w:r>
+        <w:rPr>
+          <w:rFonts w:eastAsiaTheme="minorEastAsia"/>
+          <w:sz w:val="24"/>
+        </w:rPr>
+        <w:t>Rota</w:t>
+      </w:r>
+      <w:r>
+        <w:rPr>
+          <w:rFonts w:eastAsiaTheme="minorEastAsia"/>
+          <w:sz w:val="24"/>
+        </w:rPr>
+        <w:t xml:space="preserve">tion </w:t>
+      </w:r>
+      <w:r>
+        <w:rPr>
+          <w:rFonts w:eastAsiaTheme="minorEastAsia"/>
+          <w:sz w:val="24"/>
+        </w:rPr>
+        <w:t>and t</w:t>
+      </w:r>
+      <w:r>
+        <w:rPr>
+          <w:rFonts w:eastAsiaTheme="minorEastAsia"/>
+          <w:sz w:val="24"/>
+        </w:rPr>
+        <w:t>ranslation</w:t>
+      </w:r>
+      <w:r>
+        <w:rPr>
+          <w:rFonts w:eastAsiaTheme="minorEastAsia"/>
+          <w:sz w:val="24"/>
+        </w:rPr>
+        <w:t xml:space="preserve"> </w:t>
+      </w:r>
+      <w:proofErr w:type="spellStart"/>
+      <w:r>
+        <w:rPr>
+          <w:rFonts w:eastAsiaTheme="minorEastAsia"/>
+          <w:sz w:val="24"/>
+        </w:rPr>
+        <w:t>rmse</w:t>
+      </w:r>
+      <w:proofErr w:type="spellEnd"/>
+      <w:r>
+        <w:rPr>
+          <w:rFonts w:eastAsiaTheme="minorEastAsia"/>
+          <w:sz w:val="24"/>
+        </w:rPr>
+        <w:t xml:space="preserve"> in MH1</w:t>
+      </w:r>
+      <w:r>
+        <w:rPr>
+          <w:rFonts w:eastAsiaTheme="minorEastAsia"/>
+          <w:sz w:val="24"/>
+        </w:rPr>
+        <w:t xml:space="preserve">. </w:t>
+      </w:r>
+      <w:proofErr w:type="spellStart"/>
+      <w:r>
+        <w:rPr>
+          <w:rFonts w:eastAsiaTheme="minorEastAsia"/>
+          <w:sz w:val="24"/>
+        </w:rPr>
+        <w:t>R</w:t>
+      </w:r>
+      <w:r>
+        <w:rPr>
+          <w:rFonts w:eastAsiaTheme="minorEastAsia"/>
+          <w:sz w:val="24"/>
+        </w:rPr>
+        <w:t>mse</w:t>
+      </w:r>
+      <w:proofErr w:type="spellEnd"/>
+      <w:r>
+        <w:rPr>
+          <w:rFonts w:eastAsiaTheme="minorEastAsia"/>
+          <w:sz w:val="24"/>
+        </w:rPr>
+        <w:t xml:space="preserve"> increases as </w:t>
+      </w:r>
+      <w:r>
+        <w:rPr>
+          <w:rFonts w:eastAsiaTheme="minorEastAsia"/>
+          <w:sz w:val="24"/>
+        </w:rPr>
+        <w:t>d</w:t>
+      </w:r>
+      <w:r>
+        <w:rPr>
+          <w:rFonts w:eastAsiaTheme="minorEastAsia"/>
+          <w:sz w:val="24"/>
+        </w:rPr>
+        <w:t>istance travelled</w:t>
+      </w:r>
+      <w:r>
+        <w:rPr>
+          <w:rFonts w:eastAsiaTheme="minorEastAsia"/>
+          <w:sz w:val="24"/>
+        </w:rPr>
+        <w:t xml:space="preserve"> increases</w:t>
+      </w:r>
+      <w:r>
+        <w:rPr>
+          <w:rFonts w:eastAsiaTheme="minorEastAsia"/>
+          <w:sz w:val="24"/>
+        </w:rPr>
+        <w:t>.</w:t>
+      </w:r>
     </w:p>
     <w:p>
       <w:pPr>
@@ -5131,13 +4941,156 @@
           <w:tab w:val="left" w:pos="5940"/>
         </w:tabs>
         <w:spacing w:line="400" w:lineRule="exact"/>
-        <w:ind w:firstLineChars="200" w:firstLine="480"/>
-        <w:jc w:val="center"/>
-        <w:rPr>
-          <w:rFonts w:eastAsiaTheme="minorEastAsia"/>
-          <w:sz w:val="24"/>
-        </w:rPr>
-      </w:pPr>
+        <w:rPr>
+          <w:rFonts w:eastAsiaTheme="minorEastAsia"/>
+          <w:sz w:val="24"/>
+        </w:rPr>
+      </w:pPr>
+      <w:r>
+        <w:rPr>
+          <w:rFonts w:eastAsiaTheme="minorEastAsia"/>
+          <w:sz w:val="24"/>
+        </w:rPr>
+        <w:t xml:space="preserve">Fig. </w:t>
+      </w:r>
+      <w:r>
+        <w:rPr>
+          <w:rFonts w:eastAsiaTheme="minorEastAsia"/>
+          <w:sz w:val="24"/>
+        </w:rPr>
+        <w:t>3</w:t>
+      </w:r>
+      <w:r>
+        <w:rPr>
+          <w:rFonts w:eastAsiaTheme="minorEastAsia"/>
+          <w:sz w:val="24"/>
+        </w:rPr>
+        <w:t xml:space="preserve">: </w:t>
+      </w:r>
+      <w:r>
+        <w:rPr>
+          <w:rFonts w:eastAsiaTheme="minorEastAsia"/>
+          <w:sz w:val="24"/>
+        </w:rPr>
+        <w:t xml:space="preserve">Velocity </w:t>
+      </w:r>
+      <w:r>
+        <w:rPr>
+          <w:rFonts w:eastAsiaTheme="minorEastAsia"/>
+          <w:sz w:val="24"/>
+        </w:rPr>
+        <w:t>and</w:t>
+      </w:r>
+      <w:r>
+        <w:rPr>
+          <w:rFonts w:eastAsiaTheme="minorEastAsia"/>
+          <w:sz w:val="24"/>
+        </w:rPr>
+        <w:t xml:space="preserve"> </w:t>
+      </w:r>
+      <w:r>
+        <w:rPr>
+          <w:rFonts w:eastAsiaTheme="minorEastAsia"/>
+          <w:sz w:val="24"/>
+        </w:rPr>
+        <w:t>IMU bias</w:t>
+      </w:r>
+      <w:r>
+        <w:rPr>
+          <w:rFonts w:eastAsiaTheme="minorEastAsia"/>
+          <w:sz w:val="24"/>
+        </w:rPr>
+        <w:t xml:space="preserve"> </w:t>
+      </w:r>
+      <w:r>
+        <w:rPr>
+          <w:rFonts w:eastAsiaTheme="minorEastAsia"/>
+          <w:sz w:val="24"/>
+        </w:rPr>
+        <w:t>estimates</w:t>
+      </w:r>
+      <w:r>
+        <w:rPr>
+          <w:rFonts w:eastAsiaTheme="minorEastAsia"/>
+          <w:sz w:val="24"/>
+        </w:rPr>
+        <w:t xml:space="preserve"> </w:t>
+      </w:r>
+      <w:r>
+        <w:rPr>
+          <w:rFonts w:eastAsiaTheme="minorEastAsia"/>
+          <w:sz w:val="24"/>
+        </w:rPr>
+        <w:t>in MH1.</w:t>
+      </w:r>
+      <w:r>
+        <w:t xml:space="preserve"> </w:t>
+      </w:r>
+      <w:r>
+        <w:rPr>
+          <w:rFonts w:eastAsiaTheme="minorEastAsia"/>
+          <w:sz w:val="24"/>
+        </w:rPr>
+        <w:t>It can be seen that</w:t>
+      </w:r>
+      <w:r>
+        <w:rPr>
+          <w:rFonts w:eastAsiaTheme="minorEastAsia"/>
+          <w:sz w:val="24"/>
+        </w:rPr>
+        <w:t xml:space="preserve"> </w:t>
+      </w:r>
+      <w:r>
+        <w:rPr>
+          <w:rFonts w:eastAsiaTheme="minorEastAsia"/>
+          <w:sz w:val="24"/>
+        </w:rPr>
+        <w:t>t</w:t>
+      </w:r>
+      <w:r>
+        <w:rPr>
+          <w:rFonts w:eastAsiaTheme="minorEastAsia"/>
+          <w:sz w:val="24"/>
+        </w:rPr>
+        <w:t xml:space="preserve">he estimated velocity change is similar to the </w:t>
+      </w:r>
+      <w:proofErr w:type="gramStart"/>
+      <w:r>
+        <w:rPr>
+          <w:rFonts w:eastAsiaTheme="minorEastAsia"/>
+          <w:sz w:val="24"/>
+        </w:rPr>
+        <w:t>truth value</w:t>
+      </w:r>
+      <w:r>
+        <w:rPr>
+          <w:rFonts w:eastAsiaTheme="minorEastAsia"/>
+          <w:sz w:val="24"/>
+        </w:rPr>
+        <w:t>s</w:t>
+      </w:r>
+      <w:proofErr w:type="gramEnd"/>
+      <w:r>
+        <w:rPr>
+          <w:rFonts w:eastAsiaTheme="minorEastAsia"/>
+          <w:sz w:val="24"/>
+        </w:rPr>
+        <w:t xml:space="preserve"> and gyro bias </w:t>
+      </w:r>
+      <w:r>
+        <w:rPr>
+          <w:rFonts w:eastAsiaTheme="minorEastAsia"/>
+          <w:sz w:val="24"/>
+        </w:rPr>
+        <w:t>converged to stable values</w:t>
+      </w:r>
+      <w:r>
+        <w:rPr>
+          <w:rFonts w:eastAsiaTheme="minorEastAsia"/>
+          <w:sz w:val="24"/>
+        </w:rPr>
+        <w:t>.</w:t>
+      </w:r>
     </w:p>
     <w:p>
       <w:pPr>
@@ -5146,63 +5099,31 @@
           <w:tab w:val="left" w:pos="5940"/>
         </w:tabs>
         <w:spacing w:line="400" w:lineRule="exact"/>
-        <w:ind w:firstLineChars="200" w:firstLine="480"/>
-        <w:jc w:val="center"/>
-        <w:rPr>
-          <w:rFonts w:eastAsiaTheme="minorEastAsia"/>
-          <w:sz w:val="24"/>
-        </w:rPr>
-      </w:pPr>
-    </w:p>
-    <w:p>
-      <w:pPr>
-        <w:tabs>
-          <w:tab w:val="left" w:pos="2340"/>
-          <w:tab w:val="left" w:pos="5940"/>
-        </w:tabs>
-        <w:spacing w:line="400" w:lineRule="exact"/>
-        <w:ind w:firstLineChars="200" w:firstLine="480"/>
-        <w:jc w:val="center"/>
-        <w:rPr>
-          <w:rFonts w:eastAsiaTheme="minorEastAsia"/>
-          <w:sz w:val="24"/>
-        </w:rPr>
-      </w:pPr>
-    </w:p>
-    <w:p>
-      <w:pPr>
-        <w:tabs>
-          <w:tab w:val="left" w:pos="2340"/>
-          <w:tab w:val="left" w:pos="5940"/>
-        </w:tabs>
-        <w:spacing w:line="400" w:lineRule="exact"/>
-        <w:ind w:firstLineChars="200" w:firstLine="480"/>
-        <w:jc w:val="center"/>
-        <w:rPr>
-          <w:rFonts w:eastAsiaTheme="minorEastAsia"/>
-          <w:sz w:val="24"/>
-        </w:rPr>
-      </w:pPr>
-      <w:r>
-        <w:rPr>
-          <w:rFonts w:eastAsiaTheme="minorEastAsia"/>
-          <w:noProof/>
+        <w:jc w:val="left"/>
+        <w:rPr>
+          <w:rFonts w:eastAsiaTheme="minorEastAsia" w:hint="eastAsia"/>
+          <w:sz w:val="24"/>
+        </w:rPr>
+      </w:pPr>
+      <w:r>
+        <w:rPr>
+          <w:rFonts w:eastAsiaTheme="minorEastAsia"/>
           <w:sz w:val="24"/>
         </w:rPr>
         <w:lastRenderedPageBreak/>
         <w:drawing>
-          <wp:anchor distT="0" distB="0" distL="114300" distR="114300" simplePos="0" relativeHeight="251844608" behindDoc="0" locked="0" layoutInCell="1" allowOverlap="1" wp14:anchorId="6ACB865E" wp14:editId="04ABF133">
+          <wp:anchor distT="0" distB="0" distL="114300" distR="114300" simplePos="0" relativeHeight="251847680" behindDoc="0" locked="0" layoutInCell="1" allowOverlap="1" wp14:anchorId="6C23F63A" wp14:editId="5FECDECD">
             <wp:simplePos x="0" y="0"/>
-            <wp:positionH relativeFrom="margin">
-              <wp:posOffset>590550</wp:posOffset>
+            <wp:positionH relativeFrom="page">
+              <wp:posOffset>3407451</wp:posOffset>
             </wp:positionH>
             <wp:positionV relativeFrom="paragraph">
-              <wp:posOffset>5715</wp:posOffset>
+              <wp:posOffset>330</wp:posOffset>
             </wp:positionV>
-            <wp:extent cx="4238625" cy="2416175"/>
-            <wp:effectExtent l="0" t="0" r="9525" b="0"/>
+            <wp:extent cx="3992880" cy="2160905"/>
+            <wp:effectExtent l="0" t="0" r="7620" b="0"/>
             <wp:wrapSquare wrapText="bothSides"/>
-            <wp:docPr id="11" name="图片 11"/>
+            <wp:docPr id="16" name="图片 16"/>
             <wp:cNvGraphicFramePr>
               <a:graphicFrameLocks xmlns:a="http://schemas.openxmlformats.org/drawingml/2006/main" noChangeAspect="1"/>
             </wp:cNvGraphicFramePr>
@@ -5210,24 +5131,24 @@
               <a:graphicData uri="http://schemas.openxmlformats.org/drawingml/2006/picture">
                 <pic:pic xmlns:pic="http://schemas.openxmlformats.org/drawingml/2006/picture">
                   <pic:nvPicPr>
-                    <pic:cNvPr id="11" name="mh01-8.emf"/>
+                    <pic:cNvPr id="16" name="mh02-2.emf"/>
                     <pic:cNvPicPr/>
                   </pic:nvPicPr>
                   <pic:blipFill rotWithShape="1">
-                    <a:blip r:embed="rId23" cstate="print">
+                    <a:blip r:embed="rId22" cstate="print">
                       <a:extLst>
                         <a:ext uri="{28A0092B-C50C-407E-A947-70E740481C1C}">
                           <a14:useLocalDpi xmlns:a14="http://schemas.microsoft.com/office/drawing/2010/main" val="0"/>
                         </a:ext>
                       </a:extLst>
                     </a:blip>
-                    <a:srcRect l="11597" t="3248" r="49115" b="32143"/>
+                    <a:srcRect l="10696" t="2802" r="43599" b="35614"/>
                     <a:stretch/>
                   </pic:blipFill>
                   <pic:spPr bwMode="auto">
                     <a:xfrm>
                       <a:off x="0" y="0"/>
-                      <a:ext cx="4238625" cy="2416175"/>
+                      <a:ext cx="3992880" cy="2160905"/>
                     </a:xfrm>
                     <a:prstGeom prst="rect">
                       <a:avLst/>
@@ -5253,175 +5174,24 @@
           </wp:anchor>
         </w:drawing>
       </w:r>
-    </w:p>
-    <w:p>
-      <w:pPr>
-        <w:tabs>
-          <w:tab w:val="left" w:pos="2340"/>
-          <w:tab w:val="left" w:pos="5940"/>
-        </w:tabs>
-        <w:spacing w:line="400" w:lineRule="exact"/>
-        <w:ind w:firstLineChars="200" w:firstLine="480"/>
-        <w:jc w:val="center"/>
-        <w:rPr>
-          <w:rFonts w:eastAsiaTheme="minorEastAsia"/>
-          <w:sz w:val="24"/>
-        </w:rPr>
-      </w:pPr>
-    </w:p>
-    <w:p>
-      <w:pPr>
-        <w:tabs>
-          <w:tab w:val="left" w:pos="2340"/>
-          <w:tab w:val="left" w:pos="5940"/>
-        </w:tabs>
-        <w:spacing w:line="400" w:lineRule="exact"/>
-        <w:ind w:firstLineChars="200" w:firstLine="480"/>
-        <w:jc w:val="center"/>
-        <w:rPr>
-          <w:rFonts w:eastAsiaTheme="minorEastAsia"/>
-          <w:sz w:val="24"/>
-        </w:rPr>
-      </w:pPr>
-    </w:p>
-    <w:p>
-      <w:pPr>
-        <w:tabs>
-          <w:tab w:val="left" w:pos="2340"/>
-          <w:tab w:val="left" w:pos="5940"/>
-        </w:tabs>
-        <w:spacing w:line="400" w:lineRule="exact"/>
-        <w:ind w:firstLineChars="200" w:firstLine="480"/>
-        <w:jc w:val="center"/>
-        <w:rPr>
-          <w:rFonts w:eastAsiaTheme="minorEastAsia"/>
-          <w:sz w:val="24"/>
-        </w:rPr>
-      </w:pPr>
-    </w:p>
-    <w:p>
-      <w:pPr>
-        <w:tabs>
-          <w:tab w:val="left" w:pos="2340"/>
-          <w:tab w:val="left" w:pos="5940"/>
-        </w:tabs>
-        <w:spacing w:line="400" w:lineRule="exact"/>
-        <w:ind w:firstLineChars="200" w:firstLine="480"/>
-        <w:jc w:val="center"/>
-        <w:rPr>
-          <w:rFonts w:eastAsiaTheme="minorEastAsia"/>
-          <w:sz w:val="24"/>
-        </w:rPr>
-      </w:pPr>
-    </w:p>
-    <w:p>
-      <w:pPr>
-        <w:tabs>
-          <w:tab w:val="left" w:pos="2340"/>
-          <w:tab w:val="left" w:pos="5940"/>
-        </w:tabs>
-        <w:spacing w:line="400" w:lineRule="exact"/>
-        <w:ind w:firstLineChars="200" w:firstLine="480"/>
-        <w:jc w:val="center"/>
-        <w:rPr>
-          <w:rFonts w:eastAsiaTheme="minorEastAsia"/>
-          <w:sz w:val="24"/>
-        </w:rPr>
-      </w:pPr>
-    </w:p>
-    <w:p>
-      <w:pPr>
-        <w:tabs>
-          <w:tab w:val="left" w:pos="2340"/>
-          <w:tab w:val="left" w:pos="5940"/>
-        </w:tabs>
-        <w:spacing w:line="400" w:lineRule="exact"/>
-        <w:ind w:firstLineChars="200" w:firstLine="480"/>
-        <w:jc w:val="center"/>
-        <w:rPr>
-          <w:rFonts w:eastAsiaTheme="minorEastAsia"/>
-          <w:sz w:val="24"/>
-        </w:rPr>
-      </w:pPr>
-    </w:p>
-    <w:p>
-      <w:pPr>
-        <w:tabs>
-          <w:tab w:val="left" w:pos="2340"/>
-          <w:tab w:val="left" w:pos="5940"/>
-        </w:tabs>
-        <w:spacing w:line="400" w:lineRule="exact"/>
-        <w:ind w:firstLineChars="200" w:firstLine="480"/>
-        <w:jc w:val="center"/>
-        <w:rPr>
-          <w:rFonts w:eastAsiaTheme="minorEastAsia"/>
-          <w:sz w:val="24"/>
-        </w:rPr>
-      </w:pPr>
-    </w:p>
-    <w:p>
-      <w:pPr>
-        <w:tabs>
-          <w:tab w:val="left" w:pos="2340"/>
-          <w:tab w:val="left" w:pos="5940"/>
-        </w:tabs>
-        <w:spacing w:line="400" w:lineRule="exact"/>
-        <w:ind w:firstLineChars="200" w:firstLine="480"/>
-        <w:jc w:val="center"/>
-        <w:rPr>
-          <w:rFonts w:eastAsiaTheme="minorEastAsia"/>
-          <w:sz w:val="24"/>
-        </w:rPr>
-      </w:pPr>
-    </w:p>
-    <w:p>
-      <w:pPr>
-        <w:tabs>
-          <w:tab w:val="left" w:pos="2340"/>
-          <w:tab w:val="left" w:pos="5940"/>
-        </w:tabs>
-        <w:spacing w:line="400" w:lineRule="exact"/>
-        <w:ind w:firstLineChars="200" w:firstLine="480"/>
-        <w:jc w:val="center"/>
-        <w:rPr>
-          <w:rFonts w:eastAsiaTheme="minorEastAsia"/>
-          <w:sz w:val="24"/>
-        </w:rPr>
-      </w:pPr>
-    </w:p>
-    <w:p>
-      <w:pPr>
-        <w:tabs>
-          <w:tab w:val="left" w:pos="2340"/>
-          <w:tab w:val="left" w:pos="5940"/>
-        </w:tabs>
-        <w:spacing w:line="400" w:lineRule="exact"/>
-        <w:ind w:firstLineChars="200" w:firstLine="480"/>
-        <w:jc w:val="center"/>
-        <w:rPr>
-          <w:rFonts w:eastAsiaTheme="minorEastAsia"/>
-          <w:sz w:val="24"/>
-        </w:rPr>
-      </w:pPr>
       <w:r>
         <w:rPr>
           <w:rFonts w:eastAsiaTheme="minorEastAsia" w:hint="eastAsia"/>
-          <w:noProof/>
           <w:sz w:val="24"/>
         </w:rPr>
         <w:drawing>
-          <wp:anchor distT="0" distB="0" distL="114300" distR="114300" simplePos="0" relativeHeight="251845632" behindDoc="0" locked="0" layoutInCell="1" allowOverlap="1" wp14:anchorId="3BD0C4CE" wp14:editId="7CCF274E">
+          <wp:anchor distT="0" distB="0" distL="114300" distR="114300" simplePos="0" relativeHeight="251846656" behindDoc="0" locked="0" layoutInCell="1" allowOverlap="1" wp14:anchorId="00415391" wp14:editId="73046450">
             <wp:simplePos x="0" y="0"/>
-            <wp:positionH relativeFrom="margin">
-              <wp:align>center</wp:align>
+            <wp:positionH relativeFrom="column">
+              <wp:posOffset>-1131256</wp:posOffset>
             </wp:positionH>
             <wp:positionV relativeFrom="paragraph">
-              <wp:posOffset>149489</wp:posOffset>
+              <wp:posOffset>6597</wp:posOffset>
             </wp:positionV>
-            <wp:extent cx="4410075" cy="2362835"/>
-            <wp:effectExtent l="0" t="0" r="9525" b="0"/>
+            <wp:extent cx="3366770" cy="2176780"/>
+            <wp:effectExtent l="0" t="0" r="5080" b="0"/>
             <wp:wrapSquare wrapText="bothSides"/>
-            <wp:docPr id="13" name="图片 13"/>
+            <wp:docPr id="14" name="图片 14"/>
             <wp:cNvGraphicFramePr>
               <a:graphicFrameLocks xmlns:a="http://schemas.openxmlformats.org/drawingml/2006/main" noChangeAspect="1"/>
             </wp:cNvGraphicFramePr>
@@ -5429,24 +5199,24 @@
               <a:graphicData uri="http://schemas.openxmlformats.org/drawingml/2006/picture">
                 <pic:pic xmlns:pic="http://schemas.openxmlformats.org/drawingml/2006/picture">
                   <pic:nvPicPr>
-                    <pic:cNvPr id="13" name="mh01-9.emf"/>
+                    <pic:cNvPr id="14" name="mh02-1.emf"/>
                     <pic:cNvPicPr/>
                   </pic:nvPicPr>
                   <pic:blipFill rotWithShape="1">
-                    <a:blip r:embed="rId24" cstate="print">
+                    <a:blip r:embed="rId23" cstate="print">
                       <a:extLst>
                         <a:ext uri="{28A0092B-C50C-407E-A947-70E740481C1C}">
                           <a14:useLocalDpi xmlns:a14="http://schemas.microsoft.com/office/drawing/2010/main" val="0"/>
                         </a:ext>
                       </a:extLst>
                     </a:blip>
-                    <a:srcRect l="11935" t="2621" r="47089" b="33491"/>
+                    <a:srcRect l="10923" r="48326" b="34626"/>
                     <a:stretch/>
                   </pic:blipFill>
                   <pic:spPr bwMode="auto">
                     <a:xfrm>
                       <a:off x="0" y="0"/>
-                      <a:ext cx="4410075" cy="2362835"/>
+                      <a:ext cx="3366770" cy="2176780"/>
                     </a:xfrm>
                     <a:prstGeom prst="rect">
                       <a:avLst/>
@@ -5480,182 +5250,31 @@
           <w:tab w:val="left" w:pos="5940"/>
         </w:tabs>
         <w:spacing w:line="400" w:lineRule="exact"/>
-        <w:ind w:firstLineChars="200" w:firstLine="480"/>
         <w:jc w:val="center"/>
         <w:rPr>
           <w:rFonts w:eastAsiaTheme="minorEastAsia"/>
           <w:sz w:val="24"/>
         </w:rPr>
       </w:pPr>
-    </w:p>
-    <w:p>
-      <w:pPr>
-        <w:tabs>
-          <w:tab w:val="left" w:pos="2340"/>
-          <w:tab w:val="left" w:pos="5940"/>
-        </w:tabs>
-        <w:spacing w:line="400" w:lineRule="exact"/>
-        <w:ind w:firstLineChars="200" w:firstLine="480"/>
-        <w:jc w:val="center"/>
-        <w:rPr>
-          <w:rFonts w:eastAsiaTheme="minorEastAsia"/>
-          <w:sz w:val="24"/>
-        </w:rPr>
-      </w:pPr>
-    </w:p>
-    <w:p>
-      <w:pPr>
-        <w:tabs>
-          <w:tab w:val="left" w:pos="2340"/>
-          <w:tab w:val="left" w:pos="5940"/>
-        </w:tabs>
-        <w:spacing w:line="400" w:lineRule="exact"/>
-        <w:ind w:firstLineChars="200" w:firstLine="480"/>
-        <w:jc w:val="center"/>
-        <w:rPr>
-          <w:rFonts w:eastAsiaTheme="minorEastAsia"/>
-          <w:sz w:val="24"/>
-        </w:rPr>
-      </w:pPr>
-    </w:p>
-    <w:p>
-      <w:pPr>
-        <w:tabs>
-          <w:tab w:val="left" w:pos="2340"/>
-          <w:tab w:val="left" w:pos="5940"/>
-        </w:tabs>
-        <w:spacing w:line="400" w:lineRule="exact"/>
-        <w:ind w:firstLineChars="200" w:firstLine="480"/>
-        <w:jc w:val="center"/>
-        <w:rPr>
-          <w:rFonts w:eastAsiaTheme="minorEastAsia"/>
-          <w:sz w:val="24"/>
-        </w:rPr>
-      </w:pPr>
-    </w:p>
-    <w:p>
-      <w:pPr>
-        <w:tabs>
-          <w:tab w:val="left" w:pos="2340"/>
-          <w:tab w:val="left" w:pos="5940"/>
-        </w:tabs>
-        <w:spacing w:line="400" w:lineRule="exact"/>
-        <w:ind w:firstLineChars="200" w:firstLine="480"/>
-        <w:jc w:val="center"/>
-        <w:rPr>
-          <w:rFonts w:eastAsiaTheme="minorEastAsia"/>
-          <w:sz w:val="24"/>
-        </w:rPr>
-      </w:pPr>
-    </w:p>
-    <w:p>
-      <w:pPr>
-        <w:tabs>
-          <w:tab w:val="left" w:pos="2340"/>
-          <w:tab w:val="left" w:pos="5940"/>
-        </w:tabs>
-        <w:spacing w:line="400" w:lineRule="exact"/>
-        <w:ind w:firstLineChars="200" w:firstLine="480"/>
-        <w:jc w:val="center"/>
-        <w:rPr>
-          <w:rFonts w:eastAsiaTheme="minorEastAsia"/>
-          <w:sz w:val="24"/>
-        </w:rPr>
-      </w:pPr>
-    </w:p>
-    <w:p>
-      <w:pPr>
-        <w:tabs>
-          <w:tab w:val="left" w:pos="2340"/>
-          <w:tab w:val="left" w:pos="5940"/>
-        </w:tabs>
-        <w:spacing w:line="400" w:lineRule="exact"/>
-        <w:ind w:firstLineChars="200" w:firstLine="480"/>
-        <w:jc w:val="center"/>
-        <w:rPr>
-          <w:rFonts w:eastAsiaTheme="minorEastAsia"/>
-          <w:sz w:val="24"/>
-        </w:rPr>
-      </w:pPr>
-    </w:p>
-    <w:p>
-      <w:pPr>
-        <w:tabs>
-          <w:tab w:val="left" w:pos="2340"/>
-          <w:tab w:val="left" w:pos="5940"/>
-        </w:tabs>
-        <w:spacing w:line="400" w:lineRule="exact"/>
-        <w:ind w:firstLineChars="200" w:firstLine="480"/>
-        <w:jc w:val="center"/>
-        <w:rPr>
-          <w:rFonts w:eastAsiaTheme="minorEastAsia"/>
-          <w:sz w:val="24"/>
-        </w:rPr>
-      </w:pPr>
-    </w:p>
-    <w:p>
-      <w:pPr>
-        <w:tabs>
-          <w:tab w:val="left" w:pos="2340"/>
-          <w:tab w:val="left" w:pos="5940"/>
-        </w:tabs>
-        <w:spacing w:line="400" w:lineRule="exact"/>
-        <w:ind w:firstLineChars="200" w:firstLine="480"/>
-        <w:jc w:val="center"/>
-        <w:rPr>
-          <w:rFonts w:eastAsiaTheme="minorEastAsia"/>
-          <w:sz w:val="24"/>
-        </w:rPr>
-      </w:pPr>
-    </w:p>
-    <w:p>
-      <w:pPr>
-        <w:tabs>
-          <w:tab w:val="left" w:pos="2340"/>
-          <w:tab w:val="left" w:pos="5940"/>
-        </w:tabs>
-        <w:spacing w:line="400" w:lineRule="exact"/>
-        <w:ind w:firstLineChars="200" w:firstLine="480"/>
-        <w:jc w:val="center"/>
-        <w:rPr>
-          <w:rFonts w:eastAsiaTheme="minorEastAsia"/>
-          <w:sz w:val="24"/>
-        </w:rPr>
-      </w:pPr>
-    </w:p>
-    <w:p>
-      <w:pPr>
-        <w:tabs>
-          <w:tab w:val="left" w:pos="2340"/>
-          <w:tab w:val="left" w:pos="5940"/>
-        </w:tabs>
-        <w:spacing w:line="400" w:lineRule="exact"/>
-        <w:ind w:firstLineChars="200" w:firstLine="480"/>
-        <w:jc w:val="center"/>
-        <w:rPr>
-          <w:rFonts w:eastAsiaTheme="minorEastAsia"/>
-          <w:sz w:val="24"/>
-        </w:rPr>
-      </w:pPr>
-      <w:r>
-        <w:rPr>
-          <w:rFonts w:eastAsiaTheme="minorEastAsia" w:hint="eastAsia"/>
+      <w:r>
+        <w:rPr>
+          <w:rFonts w:eastAsiaTheme="minorEastAsia"/>
           <w:noProof/>
           <w:sz w:val="24"/>
         </w:rPr>
         <w:drawing>
-          <wp:anchor distT="0" distB="0" distL="114300" distR="114300" simplePos="0" relativeHeight="251846656" behindDoc="0" locked="0" layoutInCell="1" allowOverlap="1" wp14:anchorId="00415391" wp14:editId="1FD12522">
+          <wp:anchor distT="0" distB="0" distL="114300" distR="114300" simplePos="0" relativeHeight="251849728" behindDoc="0" locked="0" layoutInCell="1" allowOverlap="1" wp14:anchorId="2A7E3064" wp14:editId="494DAD25">
             <wp:simplePos x="0" y="0"/>
-            <wp:positionH relativeFrom="column">
-              <wp:posOffset>424395</wp:posOffset>
+            <wp:positionH relativeFrom="page">
+              <wp:posOffset>136567</wp:posOffset>
             </wp:positionH>
             <wp:positionV relativeFrom="paragraph">
-              <wp:posOffset>33474</wp:posOffset>
+              <wp:posOffset>365760</wp:posOffset>
             </wp:positionV>
-            <wp:extent cx="4525645" cy="2926715"/>
-            <wp:effectExtent l="0" t="0" r="8255" b="6985"/>
+            <wp:extent cx="3478530" cy="1711960"/>
+            <wp:effectExtent l="0" t="0" r="7620" b="0"/>
             <wp:wrapSquare wrapText="bothSides"/>
-            <wp:docPr id="14" name="图片 14"/>
+            <wp:docPr id="21" name="图片 21"/>
             <wp:cNvGraphicFramePr>
               <a:graphicFrameLocks xmlns:a="http://schemas.openxmlformats.org/drawingml/2006/main" noChangeAspect="1"/>
             </wp:cNvGraphicFramePr>
@@ -5663,24 +5282,24 @@
               <a:graphicData uri="http://schemas.openxmlformats.org/drawingml/2006/picture">
                 <pic:pic xmlns:pic="http://schemas.openxmlformats.org/drawingml/2006/picture">
                   <pic:nvPicPr>
-                    <pic:cNvPr id="14" name="mh02-1.emf"/>
+                    <pic:cNvPr id="21" name="mh02-4.emf"/>
                     <pic:cNvPicPr/>
                   </pic:nvPicPr>
                   <pic:blipFill rotWithShape="1">
-                    <a:blip r:embed="rId25" cstate="print">
+                    <a:blip r:embed="rId24" cstate="print">
                       <a:extLst>
                         <a:ext uri="{28A0092B-C50C-407E-A947-70E740481C1C}">
                           <a14:useLocalDpi xmlns:a14="http://schemas.microsoft.com/office/drawing/2010/main" val="0"/>
                         </a:ext>
                       </a:extLst>
                     </a:blip>
-                    <a:srcRect l="10923" r="48326" b="34626"/>
+                    <a:srcRect l="9458" t="3557" r="44837" b="31801"/>
                     <a:stretch/>
                   </pic:blipFill>
                   <pic:spPr bwMode="auto">
                     <a:xfrm>
                       <a:off x="0" y="0"/>
-                      <a:ext cx="4525645" cy="2926715"/>
+                      <a:ext cx="3478530" cy="1711960"/>
                     </a:xfrm>
                     <a:prstGeom prst="rect">
                       <a:avLst/>
@@ -5706,221 +5325,25 @@
           </wp:anchor>
         </w:drawing>
       </w:r>
-    </w:p>
-    <w:p>
-      <w:pPr>
-        <w:tabs>
-          <w:tab w:val="left" w:pos="2340"/>
-          <w:tab w:val="left" w:pos="5940"/>
-        </w:tabs>
-        <w:spacing w:line="400" w:lineRule="exact"/>
-        <w:ind w:firstLineChars="200" w:firstLine="480"/>
-        <w:jc w:val="center"/>
-        <w:rPr>
-          <w:rFonts w:eastAsiaTheme="minorEastAsia"/>
-          <w:sz w:val="24"/>
-        </w:rPr>
-      </w:pPr>
-    </w:p>
-    <w:p>
-      <w:pPr>
-        <w:tabs>
-          <w:tab w:val="left" w:pos="2340"/>
-          <w:tab w:val="left" w:pos="5940"/>
-        </w:tabs>
-        <w:spacing w:line="400" w:lineRule="exact"/>
-        <w:ind w:firstLineChars="200" w:firstLine="480"/>
-        <w:jc w:val="center"/>
-        <w:rPr>
-          <w:rFonts w:eastAsiaTheme="minorEastAsia"/>
-          <w:sz w:val="24"/>
-        </w:rPr>
-      </w:pPr>
-    </w:p>
-    <w:p>
-      <w:pPr>
-        <w:tabs>
-          <w:tab w:val="left" w:pos="2340"/>
-          <w:tab w:val="left" w:pos="5940"/>
-        </w:tabs>
-        <w:spacing w:line="400" w:lineRule="exact"/>
-        <w:ind w:firstLineChars="200" w:firstLine="480"/>
-        <w:jc w:val="center"/>
-        <w:rPr>
-          <w:rFonts w:eastAsiaTheme="minorEastAsia"/>
-          <w:sz w:val="24"/>
-        </w:rPr>
-      </w:pPr>
-    </w:p>
-    <w:p>
-      <w:pPr>
-        <w:tabs>
-          <w:tab w:val="left" w:pos="2340"/>
-          <w:tab w:val="left" w:pos="5940"/>
-        </w:tabs>
-        <w:spacing w:line="400" w:lineRule="exact"/>
-        <w:ind w:firstLineChars="200" w:firstLine="480"/>
-        <w:jc w:val="center"/>
-        <w:rPr>
-          <w:rFonts w:eastAsiaTheme="minorEastAsia"/>
-          <w:sz w:val="24"/>
-        </w:rPr>
-      </w:pPr>
-    </w:p>
-    <w:p>
-      <w:pPr>
-        <w:tabs>
-          <w:tab w:val="left" w:pos="2340"/>
-          <w:tab w:val="left" w:pos="5940"/>
-        </w:tabs>
-        <w:spacing w:line="400" w:lineRule="exact"/>
-        <w:ind w:firstLineChars="200" w:firstLine="480"/>
-        <w:jc w:val="center"/>
-        <w:rPr>
-          <w:rFonts w:eastAsiaTheme="minorEastAsia"/>
-          <w:sz w:val="24"/>
-        </w:rPr>
-      </w:pPr>
-    </w:p>
-    <w:p>
-      <w:pPr>
-        <w:tabs>
-          <w:tab w:val="left" w:pos="2340"/>
-          <w:tab w:val="left" w:pos="5940"/>
-        </w:tabs>
-        <w:spacing w:line="400" w:lineRule="exact"/>
-        <w:ind w:firstLineChars="200" w:firstLine="480"/>
-        <w:jc w:val="center"/>
-        <w:rPr>
-          <w:rFonts w:eastAsiaTheme="minorEastAsia"/>
-          <w:sz w:val="24"/>
-        </w:rPr>
-      </w:pPr>
-    </w:p>
-    <w:p>
-      <w:pPr>
-        <w:tabs>
-          <w:tab w:val="left" w:pos="2340"/>
-          <w:tab w:val="left" w:pos="5940"/>
-        </w:tabs>
-        <w:spacing w:line="400" w:lineRule="exact"/>
-        <w:ind w:firstLineChars="200" w:firstLine="480"/>
-        <w:jc w:val="center"/>
-        <w:rPr>
-          <w:rFonts w:eastAsiaTheme="minorEastAsia"/>
-          <w:sz w:val="24"/>
-        </w:rPr>
-      </w:pPr>
-    </w:p>
-    <w:p>
-      <w:pPr>
-        <w:tabs>
-          <w:tab w:val="left" w:pos="2340"/>
-          <w:tab w:val="left" w:pos="5940"/>
-        </w:tabs>
-        <w:spacing w:line="400" w:lineRule="exact"/>
-        <w:ind w:firstLineChars="200" w:firstLine="480"/>
-        <w:jc w:val="center"/>
-        <w:rPr>
-          <w:rFonts w:eastAsiaTheme="minorEastAsia"/>
-          <w:sz w:val="24"/>
-        </w:rPr>
-      </w:pPr>
-    </w:p>
-    <w:p>
-      <w:pPr>
-        <w:tabs>
-          <w:tab w:val="left" w:pos="2340"/>
-          <w:tab w:val="left" w:pos="5940"/>
-        </w:tabs>
-        <w:spacing w:line="400" w:lineRule="exact"/>
-        <w:ind w:firstLineChars="200" w:firstLine="480"/>
-        <w:jc w:val="center"/>
-        <w:rPr>
-          <w:rFonts w:eastAsiaTheme="minorEastAsia"/>
-          <w:sz w:val="24"/>
-        </w:rPr>
-      </w:pPr>
-    </w:p>
-    <w:p>
-      <w:pPr>
-        <w:tabs>
-          <w:tab w:val="left" w:pos="2340"/>
-          <w:tab w:val="left" w:pos="5940"/>
-        </w:tabs>
-        <w:spacing w:line="400" w:lineRule="exact"/>
-        <w:ind w:firstLineChars="200" w:firstLine="480"/>
-        <w:jc w:val="center"/>
-        <w:rPr>
-          <w:rFonts w:eastAsiaTheme="minorEastAsia"/>
-          <w:sz w:val="24"/>
-        </w:rPr>
-      </w:pPr>
-    </w:p>
-    <w:p>
-      <w:pPr>
-        <w:tabs>
-          <w:tab w:val="left" w:pos="2340"/>
-          <w:tab w:val="left" w:pos="5940"/>
-        </w:tabs>
-        <w:spacing w:line="400" w:lineRule="exact"/>
-        <w:ind w:firstLineChars="200" w:firstLine="480"/>
-        <w:jc w:val="center"/>
-        <w:rPr>
-          <w:rFonts w:eastAsiaTheme="minorEastAsia"/>
-          <w:sz w:val="24"/>
-        </w:rPr>
-      </w:pPr>
-    </w:p>
-    <w:p>
-      <w:pPr>
-        <w:tabs>
-          <w:tab w:val="left" w:pos="2340"/>
-          <w:tab w:val="left" w:pos="5940"/>
-        </w:tabs>
-        <w:spacing w:line="400" w:lineRule="exact"/>
-        <w:ind w:firstLineChars="200" w:firstLine="480"/>
-        <w:jc w:val="center"/>
-        <w:rPr>
-          <w:rFonts w:eastAsiaTheme="minorEastAsia"/>
-          <w:sz w:val="24"/>
-        </w:rPr>
-      </w:pPr>
-    </w:p>
-    <w:p>
-      <w:pPr>
-        <w:tabs>
-          <w:tab w:val="left" w:pos="2340"/>
-          <w:tab w:val="left" w:pos="5940"/>
-        </w:tabs>
-        <w:spacing w:line="400" w:lineRule="exact"/>
-        <w:ind w:firstLineChars="200" w:firstLine="480"/>
-        <w:jc w:val="center"/>
-        <w:rPr>
-          <w:rFonts w:eastAsiaTheme="minorEastAsia"/>
-          <w:sz w:val="24"/>
-        </w:rPr>
-      </w:pPr>
       <w:r>
         <w:rPr>
           <w:rFonts w:eastAsiaTheme="minorEastAsia"/>
           <w:noProof/>
           <w:sz w:val="24"/>
         </w:rPr>
-        <w:lastRenderedPageBreak/>
         <w:drawing>
-          <wp:anchor distT="0" distB="0" distL="114300" distR="114300" simplePos="0" relativeHeight="251847680" behindDoc="0" locked="0" layoutInCell="1" allowOverlap="1" wp14:anchorId="6C23F63A" wp14:editId="2DABB79C">
+          <wp:anchor distT="0" distB="0" distL="114300" distR="114300" simplePos="0" relativeHeight="251863040" behindDoc="0" locked="0" layoutInCell="1" allowOverlap="1" wp14:anchorId="235CECED" wp14:editId="0879D4D3">
             <wp:simplePos x="0" y="0"/>
-            <wp:positionH relativeFrom="margin">
-              <wp:align>center</wp:align>
+            <wp:positionH relativeFrom="column">
+              <wp:posOffset>2555760</wp:posOffset>
             </wp:positionH>
             <wp:positionV relativeFrom="paragraph">
-              <wp:posOffset>106556</wp:posOffset>
+              <wp:posOffset>274823</wp:posOffset>
             </wp:positionV>
-            <wp:extent cx="4863465" cy="2683510"/>
-            <wp:effectExtent l="0" t="0" r="0" b="2540"/>
+            <wp:extent cx="3455670" cy="1713230"/>
+            <wp:effectExtent l="0" t="0" r="0" b="1270"/>
             <wp:wrapSquare wrapText="bothSides"/>
-            <wp:docPr id="16" name="图片 16"/>
+            <wp:docPr id="45" name="图片 45"/>
             <wp:cNvGraphicFramePr>
               <a:graphicFrameLocks xmlns:a="http://schemas.openxmlformats.org/drawingml/2006/main" noChangeAspect="1"/>
             </wp:cNvGraphicFramePr>
@@ -5928,24 +5351,24 @@
               <a:graphicData uri="http://schemas.openxmlformats.org/drawingml/2006/picture">
                 <pic:pic xmlns:pic="http://schemas.openxmlformats.org/drawingml/2006/picture">
                   <pic:nvPicPr>
-                    <pic:cNvPr id="16" name="mh02-2.emf"/>
+                    <pic:cNvPr id="45" name="mh02-3.emf"/>
                     <pic:cNvPicPr/>
                   </pic:nvPicPr>
                   <pic:blipFill rotWithShape="1">
-                    <a:blip r:embed="rId26" cstate="print">
+                    <a:blip r:embed="rId25" cstate="print">
                       <a:extLst>
                         <a:ext uri="{28A0092B-C50C-407E-A947-70E740481C1C}">
                           <a14:useLocalDpi xmlns:a14="http://schemas.microsoft.com/office/drawing/2010/main" val="0"/>
                         </a:ext>
                       </a:extLst>
                     </a:blip>
-                    <a:srcRect l="10696" t="2801" r="43599" b="34450"/>
+                    <a:srcRect l="10808" r="47652" b="36293"/>
                     <a:stretch/>
                   </pic:blipFill>
                   <pic:spPr bwMode="auto">
                     <a:xfrm>
                       <a:off x="0" y="0"/>
-                      <a:ext cx="4863465" cy="2683510"/>
+                      <a:ext cx="3455670" cy="1713230"/>
                     </a:xfrm>
                     <a:prstGeom prst="rect">
                       <a:avLst/>
@@ -5971,6 +5394,55 @@
           </wp:anchor>
         </w:drawing>
       </w:r>
+      <w:r>
+        <w:rPr>
+          <w:rFonts w:eastAsiaTheme="minorEastAsia"/>
+          <w:sz w:val="24"/>
+        </w:rPr>
+        <w:t xml:space="preserve">Fig. </w:t>
+      </w:r>
+      <w:r>
+        <w:rPr>
+          <w:rFonts w:eastAsiaTheme="minorEastAsia"/>
+          <w:sz w:val="24"/>
+        </w:rPr>
+        <w:t>4</w:t>
+      </w:r>
+      <w:r>
+        <w:rPr>
+          <w:rFonts w:eastAsiaTheme="minorEastAsia"/>
+          <w:sz w:val="24"/>
+        </w:rPr>
+        <w:t xml:space="preserve">: Trajectory </w:t>
+      </w:r>
+      <w:r>
+        <w:rPr>
+          <w:rFonts w:eastAsiaTheme="minorEastAsia"/>
+          <w:sz w:val="24"/>
+        </w:rPr>
+        <w:t>and height</w:t>
+      </w:r>
+      <w:r>
+        <w:rPr>
+          <w:rFonts w:eastAsiaTheme="minorEastAsia"/>
+          <w:sz w:val="24"/>
+        </w:rPr>
+        <w:t xml:space="preserve"> estimates in MH</w:t>
+      </w:r>
+      <w:r>
+        <w:rPr>
+          <w:rFonts w:eastAsiaTheme="minorEastAsia"/>
+          <w:sz w:val="24"/>
+        </w:rPr>
+        <w:t>2</w:t>
+      </w:r>
+      <w:r>
+        <w:rPr>
+          <w:rFonts w:eastAsiaTheme="minorEastAsia"/>
+          <w:sz w:val="24"/>
+        </w:rPr>
+        <w:t>.</w:t>
+      </w:r>
     </w:p>
     <w:p>
       <w:pPr>
@@ -5979,8 +5451,6 @@
           <w:tab w:val="left" w:pos="5940"/>
         </w:tabs>
         <w:spacing w:line="400" w:lineRule="exact"/>
-        <w:ind w:firstLineChars="200" w:firstLine="480"/>
-        <w:jc w:val="center"/>
         <w:rPr>
           <w:rFonts w:eastAsiaTheme="minorEastAsia"/>
           <w:sz w:val="24"/>
@@ -5994,69 +5464,31 @@
           <w:tab w:val="left" w:pos="5940"/>
         </w:tabs>
         <w:spacing w:line="400" w:lineRule="exact"/>
-        <w:ind w:firstLineChars="200" w:firstLine="480"/>
         <w:jc w:val="center"/>
         <w:rPr>
           <w:rFonts w:eastAsiaTheme="minorEastAsia"/>
           <w:sz w:val="24"/>
         </w:rPr>
       </w:pPr>
-    </w:p>
-    <w:p>
-      <w:pPr>
-        <w:tabs>
-          <w:tab w:val="left" w:pos="2340"/>
-          <w:tab w:val="left" w:pos="5940"/>
-        </w:tabs>
-        <w:spacing w:line="400" w:lineRule="exact"/>
-        <w:ind w:firstLineChars="200" w:firstLine="480"/>
-        <w:jc w:val="center"/>
-        <w:rPr>
-          <w:rFonts w:eastAsiaTheme="minorEastAsia"/>
-          <w:sz w:val="24"/>
-        </w:rPr>
-      </w:pPr>
-    </w:p>
-    <w:p>
-      <w:pPr>
-        <w:tabs>
-          <w:tab w:val="left" w:pos="2340"/>
-          <w:tab w:val="left" w:pos="5940"/>
-        </w:tabs>
-        <w:spacing w:line="400" w:lineRule="exact"/>
-        <w:ind w:firstLineChars="200" w:firstLine="480"/>
-        <w:jc w:val="center"/>
-        <w:rPr>
-          <w:rFonts w:eastAsiaTheme="minorEastAsia"/>
-          <w:sz w:val="24"/>
-        </w:rPr>
-      </w:pPr>
-    </w:p>
-    <w:p>
-      <w:pPr>
-        <w:tabs>
-          <w:tab w:val="left" w:pos="2340"/>
-          <w:tab w:val="left" w:pos="5940"/>
-        </w:tabs>
-        <w:spacing w:line="400" w:lineRule="exact"/>
-        <w:ind w:firstLineChars="200" w:firstLine="480"/>
-        <w:jc w:val="center"/>
-        <w:rPr>
-          <w:rFonts w:eastAsiaTheme="minorEastAsia" w:hint="eastAsia"/>
-          <w:sz w:val="24"/>
-        </w:rPr>
-      </w:pPr>
-      <w:r>
-        <w:rPr>
-          <w:rFonts w:eastAsiaTheme="minorEastAsia" w:hint="eastAsia"/>
+      <w:r>
+        <w:rPr>
+          <w:rFonts w:eastAsiaTheme="minorEastAsia"/>
           <w:noProof/>
           <w:sz w:val="24"/>
         </w:rPr>
         <w:drawing>
-          <wp:inline distT="0" distB="0" distL="0" distR="0" wp14:anchorId="3980E7F4" wp14:editId="41F8DF41">
-            <wp:extent cx="2956955" cy="2119630"/>
+          <wp:anchor distT="0" distB="0" distL="114300" distR="114300" simplePos="0" relativeHeight="251852800" behindDoc="0" locked="0" layoutInCell="1" allowOverlap="1" wp14:anchorId="07B55C27" wp14:editId="3636D226">
+            <wp:simplePos x="0" y="0"/>
+            <wp:positionH relativeFrom="margin">
+              <wp:posOffset>2555875</wp:posOffset>
+            </wp:positionH>
+            <wp:positionV relativeFrom="paragraph">
+              <wp:posOffset>285115</wp:posOffset>
+            </wp:positionV>
+            <wp:extent cx="3681095" cy="1810385"/>
             <wp:effectExtent l="0" t="0" r="0" b="0"/>
-            <wp:docPr id="15" name="图片 15"/>
+            <wp:wrapSquare wrapText="bothSides"/>
+            <wp:docPr id="29" name="图片 29"/>
             <wp:cNvGraphicFramePr>
               <a:graphicFrameLocks xmlns:a="http://schemas.openxmlformats.org/drawingml/2006/main" noChangeAspect="1"/>
             </wp:cNvGraphicFramePr>
@@ -6064,7 +5496,7 @@
               <a:graphicData uri="http://schemas.openxmlformats.org/drawingml/2006/picture">
                 <pic:pic xmlns:pic="http://schemas.openxmlformats.org/drawingml/2006/picture">
                   <pic:nvPicPr>
-                    <pic:cNvPr id="15" name="mh02-2.emf"/>
+                    <pic:cNvPr id="29" name="mh02-7.emf"/>
                     <pic:cNvPicPr/>
                   </pic:nvPicPr>
                   <pic:blipFill rotWithShape="1">
@@ -6075,13 +5507,13 @@
                         </a:ext>
                       </a:extLst>
                     </a:blip>
-                    <a:srcRect r="43937"/>
+                    <a:srcRect l="11145" r="45400" b="31773"/>
                     <a:stretch/>
                   </pic:blipFill>
                   <pic:spPr bwMode="auto">
                     <a:xfrm>
                       <a:off x="0" y="0"/>
-                      <a:ext cx="2956955" cy="2119630"/>
+                      <a:ext cx="3681095" cy="1810385"/>
                     </a:xfrm>
                     <a:prstGeom prst="rect">
                       <a:avLst/>
@@ -6098,8 +5530,1807 @@
                 </pic:pic>
               </a:graphicData>
             </a:graphic>
-          </wp:inline>
+            <wp14:sizeRelH relativeFrom="margin">
+              <wp14:pctWidth>0</wp14:pctWidth>
+            </wp14:sizeRelH>
+            <wp14:sizeRelV relativeFrom="margin">
+              <wp14:pctHeight>0</wp14:pctHeight>
+            </wp14:sizeRelV>
+          </wp:anchor>
         </w:drawing>
+      </w:r>
+      <w:r>
+        <w:rPr>
+          <w:rFonts w:eastAsiaTheme="minorEastAsia"/>
+          <w:noProof/>
+          <w:sz w:val="24"/>
+        </w:rPr>
+        <w:drawing>
+          <wp:anchor distT="0" distB="0" distL="114300" distR="114300" simplePos="0" relativeHeight="251850752" behindDoc="0" locked="0" layoutInCell="1" allowOverlap="1" wp14:anchorId="4F555E58" wp14:editId="5954BB2E">
+            <wp:simplePos x="0" y="0"/>
+            <wp:positionH relativeFrom="page">
+              <wp:align>left</wp:align>
+            </wp:positionH>
+            <wp:positionV relativeFrom="paragraph">
+              <wp:posOffset>297180</wp:posOffset>
+            </wp:positionV>
+            <wp:extent cx="3675380" cy="1777365"/>
+            <wp:effectExtent l="0" t="0" r="1270" b="0"/>
+            <wp:wrapSquare wrapText="bothSides"/>
+            <wp:docPr id="27" name="图片 27"/>
+            <wp:cNvGraphicFramePr>
+              <a:graphicFrameLocks xmlns:a="http://schemas.openxmlformats.org/drawingml/2006/main" noChangeAspect="1"/>
+            </wp:cNvGraphicFramePr>
+            <a:graphic xmlns:a="http://schemas.openxmlformats.org/drawingml/2006/main">
+              <a:graphicData uri="http://schemas.openxmlformats.org/drawingml/2006/picture">
+                <pic:pic xmlns:pic="http://schemas.openxmlformats.org/drawingml/2006/picture">
+                  <pic:nvPicPr>
+                    <pic:cNvPr id="27" name="mh02-5.emf"/>
+                    <pic:cNvPicPr/>
+                  </pic:nvPicPr>
+                  <pic:blipFill rotWithShape="1">
+                    <a:blip r:embed="rId27" cstate="print">
+                      <a:extLst>
+                        <a:ext uri="{28A0092B-C50C-407E-A947-70E740481C1C}">
+                          <a14:useLocalDpi xmlns:a14="http://schemas.microsoft.com/office/drawing/2010/main" val="0"/>
+                        </a:ext>
+                      </a:extLst>
+                    </a:blip>
+                    <a:srcRect l="8785" r="46447" b="32540"/>
+                    <a:stretch/>
+                  </pic:blipFill>
+                  <pic:spPr bwMode="auto">
+                    <a:xfrm>
+                      <a:off x="0" y="0"/>
+                      <a:ext cx="3675380" cy="1777365"/>
+                    </a:xfrm>
+                    <a:prstGeom prst="rect">
+                      <a:avLst/>
+                    </a:prstGeom>
+                    <a:ln>
+                      <a:noFill/>
+                    </a:ln>
+                    <a:extLst>
+                      <a:ext uri="{53640926-AAD7-44D8-BBD7-CCE9431645EC}">
+                        <a14:shadowObscured xmlns:a14="http://schemas.microsoft.com/office/drawing/2010/main"/>
+                      </a:ext>
+                    </a:extLst>
+                  </pic:spPr>
+                </pic:pic>
+              </a:graphicData>
+            </a:graphic>
+            <wp14:sizeRelH relativeFrom="margin">
+              <wp14:pctWidth>0</wp14:pctWidth>
+            </wp14:sizeRelH>
+            <wp14:sizeRelV relativeFrom="margin">
+              <wp14:pctHeight>0</wp14:pctHeight>
+            </wp14:sizeRelV>
+          </wp:anchor>
+        </w:drawing>
+      </w:r>
+      <w:r>
+        <w:rPr>
+          <w:rFonts w:eastAsiaTheme="minorEastAsia"/>
+          <w:sz w:val="24"/>
+        </w:rPr>
+        <w:t xml:space="preserve">Fig. </w:t>
+      </w:r>
+      <w:r>
+        <w:rPr>
+          <w:rFonts w:eastAsiaTheme="minorEastAsia"/>
+          <w:sz w:val="24"/>
+        </w:rPr>
+        <w:t>5</w:t>
+      </w:r>
+      <w:r>
+        <w:rPr>
+          <w:rFonts w:eastAsiaTheme="minorEastAsia"/>
+          <w:sz w:val="24"/>
+        </w:rPr>
+        <w:t xml:space="preserve">: Rotation and translation </w:t>
+      </w:r>
+      <w:proofErr w:type="spellStart"/>
+      <w:r>
+        <w:rPr>
+          <w:rFonts w:eastAsiaTheme="minorEastAsia"/>
+          <w:sz w:val="24"/>
+        </w:rPr>
+        <w:t>rmse</w:t>
+      </w:r>
+      <w:proofErr w:type="spellEnd"/>
+      <w:r>
+        <w:rPr>
+          <w:rFonts w:eastAsiaTheme="minorEastAsia"/>
+          <w:sz w:val="24"/>
+        </w:rPr>
+        <w:t xml:space="preserve"> in MH</w:t>
+      </w:r>
+      <w:r>
+        <w:rPr>
+          <w:rFonts w:eastAsiaTheme="minorEastAsia"/>
+          <w:sz w:val="24"/>
+        </w:rPr>
+        <w:t>2</w:t>
+      </w:r>
+      <w:r>
+        <w:rPr>
+          <w:rFonts w:eastAsiaTheme="minorEastAsia"/>
+          <w:sz w:val="24"/>
+        </w:rPr>
+        <w:t>.</w:t>
+      </w:r>
+    </w:p>
+    <w:p>
+      <w:pPr>
+        <w:tabs>
+          <w:tab w:val="left" w:pos="2340"/>
+          <w:tab w:val="left" w:pos="5940"/>
+        </w:tabs>
+        <w:spacing w:line="400" w:lineRule="exact"/>
+        <w:ind w:firstLineChars="200" w:firstLine="480"/>
+        <w:jc w:val="center"/>
+        <w:rPr>
+          <w:rFonts w:eastAsiaTheme="minorEastAsia"/>
+          <w:sz w:val="24"/>
+        </w:rPr>
+      </w:pPr>
+      <w:r>
+        <w:rPr>
+          <w:rFonts w:eastAsiaTheme="minorEastAsia"/>
+          <w:sz w:val="24"/>
+        </w:rPr>
+        <w:t xml:space="preserve">Fig. </w:t>
+      </w:r>
+      <w:r>
+        <w:rPr>
+          <w:rFonts w:eastAsiaTheme="minorEastAsia"/>
+          <w:sz w:val="24"/>
+        </w:rPr>
+        <w:t>6</w:t>
+      </w:r>
+      <w:r>
+        <w:rPr>
+          <w:rFonts w:eastAsiaTheme="minorEastAsia"/>
+          <w:sz w:val="24"/>
+        </w:rPr>
+        <w:t>: Velocity estimates in MH</w:t>
+      </w:r>
+      <w:r>
+        <w:rPr>
+          <w:rFonts w:eastAsiaTheme="minorEastAsia"/>
+          <w:sz w:val="24"/>
+        </w:rPr>
+        <w:t>2</w:t>
+      </w:r>
+      <w:r>
+        <w:rPr>
+          <w:rFonts w:eastAsiaTheme="minorEastAsia"/>
+          <w:sz w:val="24"/>
+        </w:rPr>
+        <w:t>.</w:t>
+      </w:r>
+      <w:r>
+        <w:rPr>
+          <w:rFonts w:eastAsiaTheme="minorEastAsia"/>
+          <w:noProof/>
+          <w:sz w:val="24"/>
+        </w:rPr>
+        <w:drawing>
+          <wp:anchor distT="0" distB="0" distL="114300" distR="114300" simplePos="0" relativeHeight="251851776" behindDoc="0" locked="0" layoutInCell="1" allowOverlap="1" wp14:anchorId="1156BD1E" wp14:editId="3F6F5F35">
+            <wp:simplePos x="0" y="0"/>
+            <wp:positionH relativeFrom="page">
+              <wp:align>left</wp:align>
+            </wp:positionH>
+            <wp:positionV relativeFrom="paragraph">
+              <wp:posOffset>1996135</wp:posOffset>
+            </wp:positionV>
+            <wp:extent cx="3708305" cy="1905989"/>
+            <wp:effectExtent l="0" t="0" r="6985" b="0"/>
+            <wp:wrapSquare wrapText="bothSides"/>
+            <wp:docPr id="28" name="图片 28"/>
+            <wp:cNvGraphicFramePr>
+              <a:graphicFrameLocks xmlns:a="http://schemas.openxmlformats.org/drawingml/2006/main" noChangeAspect="1"/>
+            </wp:cNvGraphicFramePr>
+            <a:graphic xmlns:a="http://schemas.openxmlformats.org/drawingml/2006/main">
+              <a:graphicData uri="http://schemas.openxmlformats.org/drawingml/2006/picture">
+                <pic:pic xmlns:pic="http://schemas.openxmlformats.org/drawingml/2006/picture">
+                  <pic:nvPicPr>
+                    <pic:cNvPr id="28" name="mh02-6.emf"/>
+                    <pic:cNvPicPr/>
+                  </pic:nvPicPr>
+                  <pic:blipFill rotWithShape="1">
+                    <a:blip r:embed="rId28" cstate="print">
+                      <a:extLst>
+                        <a:ext uri="{28A0092B-C50C-407E-A947-70E740481C1C}">
+                          <a14:useLocalDpi xmlns:a14="http://schemas.microsoft.com/office/drawing/2010/main" val="0"/>
+                        </a:ext>
+                      </a:extLst>
+                    </a:blip>
+                    <a:srcRect l="10245" t="3605" r="47539" b="33163"/>
+                    <a:stretch/>
+                  </pic:blipFill>
+                  <pic:spPr bwMode="auto">
+                    <a:xfrm>
+                      <a:off x="0" y="0"/>
+                      <a:ext cx="3708305" cy="1905989"/>
+                    </a:xfrm>
+                    <a:prstGeom prst="rect">
+                      <a:avLst/>
+                    </a:prstGeom>
+                    <a:ln>
+                      <a:noFill/>
+                    </a:ln>
+                    <a:extLst>
+                      <a:ext uri="{53640926-AAD7-44D8-BBD7-CCE9431645EC}">
+                        <a14:shadowObscured xmlns:a14="http://schemas.microsoft.com/office/drawing/2010/main"/>
+                      </a:ext>
+                    </a:extLst>
+                  </pic:spPr>
+                </pic:pic>
+              </a:graphicData>
+            </a:graphic>
+            <wp14:sizeRelH relativeFrom="margin">
+              <wp14:pctWidth>0</wp14:pctWidth>
+            </wp14:sizeRelH>
+            <wp14:sizeRelV relativeFrom="margin">
+              <wp14:pctHeight>0</wp14:pctHeight>
+            </wp14:sizeRelV>
+          </wp:anchor>
+        </w:drawing>
+      </w:r>
+    </w:p>
+    <w:p>
+      <w:pPr>
+        <w:tabs>
+          <w:tab w:val="left" w:pos="2340"/>
+          <w:tab w:val="left" w:pos="5940"/>
+        </w:tabs>
+        <w:spacing w:line="400" w:lineRule="exact"/>
+        <w:ind w:firstLineChars="200" w:firstLine="480"/>
+        <w:jc w:val="center"/>
+        <w:rPr>
+          <w:rFonts w:eastAsiaTheme="minorEastAsia"/>
+          <w:sz w:val="24"/>
+        </w:rPr>
+      </w:pPr>
+    </w:p>
+    <w:p>
+      <w:pPr>
+        <w:tabs>
+          <w:tab w:val="left" w:pos="2340"/>
+          <w:tab w:val="left" w:pos="5940"/>
+        </w:tabs>
+        <w:spacing w:line="400" w:lineRule="exact"/>
+        <w:ind w:firstLineChars="200" w:firstLine="480"/>
+        <w:jc w:val="center"/>
+        <w:rPr>
+          <w:rFonts w:eastAsiaTheme="minorEastAsia"/>
+          <w:sz w:val="24"/>
+        </w:rPr>
+      </w:pPr>
+    </w:p>
+    <w:p>
+      <w:pPr>
+        <w:tabs>
+          <w:tab w:val="left" w:pos="2340"/>
+          <w:tab w:val="left" w:pos="5940"/>
+        </w:tabs>
+        <w:spacing w:line="400" w:lineRule="exact"/>
+        <w:ind w:firstLineChars="200" w:firstLine="480"/>
+        <w:jc w:val="center"/>
+        <w:rPr>
+          <w:rFonts w:eastAsiaTheme="minorEastAsia"/>
+          <w:sz w:val="24"/>
+        </w:rPr>
+      </w:pPr>
+    </w:p>
+    <w:p>
+      <w:pPr>
+        <w:tabs>
+          <w:tab w:val="left" w:pos="2340"/>
+          <w:tab w:val="left" w:pos="5940"/>
+        </w:tabs>
+        <w:spacing w:line="400" w:lineRule="exact"/>
+        <w:rPr>
+          <w:rFonts w:eastAsiaTheme="minorEastAsia"/>
+          <w:sz w:val="24"/>
+        </w:rPr>
+      </w:pPr>
+      <w:r>
+        <w:rPr>
+          <w:rFonts w:eastAsiaTheme="minorEastAsia"/>
+          <w:noProof/>
+          <w:sz w:val="24"/>
+        </w:rPr>
+        <w:lastRenderedPageBreak/>
+        <w:drawing>
+          <wp:anchor distT="0" distB="0" distL="114300" distR="114300" simplePos="0" relativeHeight="251864064" behindDoc="0" locked="0" layoutInCell="1" allowOverlap="1" wp14:anchorId="580FA476" wp14:editId="66DDF04D">
+            <wp:simplePos x="0" y="0"/>
+            <wp:positionH relativeFrom="column">
+              <wp:posOffset>2528735</wp:posOffset>
+            </wp:positionH>
+            <wp:positionV relativeFrom="paragraph">
+              <wp:posOffset>0</wp:posOffset>
+            </wp:positionV>
+            <wp:extent cx="3742690" cy="1751330"/>
+            <wp:effectExtent l="0" t="0" r="0" b="1270"/>
+            <wp:wrapSquare wrapText="bothSides"/>
+            <wp:docPr id="46" name="图片 46"/>
+            <wp:cNvGraphicFramePr>
+              <a:graphicFrameLocks xmlns:a="http://schemas.openxmlformats.org/drawingml/2006/main" noChangeAspect="1"/>
+            </wp:cNvGraphicFramePr>
+            <a:graphic xmlns:a="http://schemas.openxmlformats.org/drawingml/2006/main">
+              <a:graphicData uri="http://schemas.openxmlformats.org/drawingml/2006/picture">
+                <pic:pic xmlns:pic="http://schemas.openxmlformats.org/drawingml/2006/picture">
+                  <pic:nvPicPr>
+                    <pic:cNvPr id="46" name="mh02-9.emf"/>
+                    <pic:cNvPicPr/>
+                  </pic:nvPicPr>
+                  <pic:blipFill rotWithShape="1">
+                    <a:blip r:embed="rId29" cstate="print">
+                      <a:extLst>
+                        <a:ext uri="{28A0092B-C50C-407E-A947-70E740481C1C}">
+                          <a14:useLocalDpi xmlns:a14="http://schemas.microsoft.com/office/drawing/2010/main" val="0"/>
+                        </a:ext>
+                      </a:extLst>
+                    </a:blip>
+                    <a:srcRect l="9571" r="47089" b="35816"/>
+                    <a:stretch/>
+                  </pic:blipFill>
+                  <pic:spPr bwMode="auto">
+                    <a:xfrm>
+                      <a:off x="0" y="0"/>
+                      <a:ext cx="3742690" cy="1751330"/>
+                    </a:xfrm>
+                    <a:prstGeom prst="rect">
+                      <a:avLst/>
+                    </a:prstGeom>
+                    <a:ln>
+                      <a:noFill/>
+                    </a:ln>
+                    <a:extLst>
+                      <a:ext uri="{53640926-AAD7-44D8-BBD7-CCE9431645EC}">
+                        <a14:shadowObscured xmlns:a14="http://schemas.microsoft.com/office/drawing/2010/main"/>
+                      </a:ext>
+                    </a:extLst>
+                  </pic:spPr>
+                </pic:pic>
+              </a:graphicData>
+            </a:graphic>
+            <wp14:sizeRelH relativeFrom="margin">
+              <wp14:pctWidth>0</wp14:pctWidth>
+            </wp14:sizeRelH>
+            <wp14:sizeRelV relativeFrom="margin">
+              <wp14:pctHeight>0</wp14:pctHeight>
+            </wp14:sizeRelV>
+          </wp:anchor>
+        </w:drawing>
+      </w:r>
+      <w:r>
+        <w:rPr>
+          <w:rFonts w:eastAsiaTheme="minorEastAsia"/>
+          <w:noProof/>
+          <w:sz w:val="24"/>
+        </w:rPr>
+        <w:drawing>
+          <wp:anchor distT="0" distB="0" distL="114300" distR="114300" simplePos="0" relativeHeight="251853824" behindDoc="0" locked="0" layoutInCell="1" allowOverlap="1" wp14:anchorId="250ED6D7" wp14:editId="555A91A5">
+            <wp:simplePos x="0" y="0"/>
+            <wp:positionH relativeFrom="page">
+              <wp:posOffset>124806</wp:posOffset>
+            </wp:positionH>
+            <wp:positionV relativeFrom="paragraph">
+              <wp:posOffset>0</wp:posOffset>
+            </wp:positionV>
+            <wp:extent cx="3491230" cy="1798955"/>
+            <wp:effectExtent l="0" t="0" r="0" b="0"/>
+            <wp:wrapSquare wrapText="bothSides"/>
+            <wp:docPr id="32" name="图片 32"/>
+            <wp:cNvGraphicFramePr>
+              <a:graphicFrameLocks xmlns:a="http://schemas.openxmlformats.org/drawingml/2006/main" noChangeAspect="1"/>
+            </wp:cNvGraphicFramePr>
+            <a:graphic xmlns:a="http://schemas.openxmlformats.org/drawingml/2006/main">
+              <a:graphicData uri="http://schemas.openxmlformats.org/drawingml/2006/picture">
+                <pic:pic xmlns:pic="http://schemas.openxmlformats.org/drawingml/2006/picture">
+                  <pic:nvPicPr>
+                    <pic:cNvPr id="32" name="mh02-8.emf"/>
+                    <pic:cNvPicPr/>
+                  </pic:nvPicPr>
+                  <pic:blipFill rotWithShape="1">
+                    <a:blip r:embed="rId30" cstate="print">
+                      <a:extLst>
+                        <a:ext uri="{28A0092B-C50C-407E-A947-70E740481C1C}">
+                          <a14:useLocalDpi xmlns:a14="http://schemas.microsoft.com/office/drawing/2010/main" val="0"/>
+                        </a:ext>
+                      </a:extLst>
+                    </a:blip>
+                    <a:srcRect l="14860" r="45400" b="34646"/>
+                    <a:stretch/>
+                  </pic:blipFill>
+                  <pic:spPr bwMode="auto">
+                    <a:xfrm>
+                      <a:off x="0" y="0"/>
+                      <a:ext cx="3491230" cy="1798955"/>
+                    </a:xfrm>
+                    <a:prstGeom prst="rect">
+                      <a:avLst/>
+                    </a:prstGeom>
+                    <a:ln>
+                      <a:noFill/>
+                    </a:ln>
+                    <a:extLst>
+                      <a:ext uri="{53640926-AAD7-44D8-BBD7-CCE9431645EC}">
+                        <a14:shadowObscured xmlns:a14="http://schemas.microsoft.com/office/drawing/2010/main"/>
+                      </a:ext>
+                    </a:extLst>
+                  </pic:spPr>
+                </pic:pic>
+              </a:graphicData>
+            </a:graphic>
+            <wp14:sizeRelH relativeFrom="margin">
+              <wp14:pctWidth>0</wp14:pctWidth>
+            </wp14:sizeRelH>
+            <wp14:sizeRelV relativeFrom="margin">
+              <wp14:pctHeight>0</wp14:pctHeight>
+            </wp14:sizeRelV>
+          </wp:anchor>
+        </w:drawing>
+      </w:r>
+      <w:r>
+        <w:rPr>
+          <w:rFonts w:eastAsiaTheme="minorEastAsia"/>
+          <w:sz w:val="24"/>
+        </w:rPr>
+        <w:t xml:space="preserve">Fig. </w:t>
+      </w:r>
+      <w:r>
+        <w:rPr>
+          <w:rFonts w:eastAsiaTheme="minorEastAsia"/>
+          <w:sz w:val="24"/>
+        </w:rPr>
+        <w:t>7</w:t>
+      </w:r>
+      <w:r>
+        <w:rPr>
+          <w:rFonts w:eastAsiaTheme="minorEastAsia"/>
+          <w:sz w:val="24"/>
+        </w:rPr>
+        <w:t xml:space="preserve">: </w:t>
+      </w:r>
+      <w:r>
+        <w:rPr>
+          <w:rFonts w:eastAsiaTheme="minorEastAsia"/>
+          <w:sz w:val="24"/>
+        </w:rPr>
+        <w:t>IMU bias estimates in MH2.</w:t>
+      </w:r>
+    </w:p>
+    <w:p>
+      <w:pPr>
+        <w:tabs>
+          <w:tab w:val="left" w:pos="2340"/>
+          <w:tab w:val="left" w:pos="5940"/>
+        </w:tabs>
+        <w:spacing w:line="400" w:lineRule="exact"/>
+        <w:ind w:firstLineChars="200" w:firstLine="480"/>
+        <w:jc w:val="center"/>
+        <w:rPr>
+          <w:rFonts w:eastAsiaTheme="minorEastAsia"/>
+          <w:sz w:val="24"/>
+        </w:rPr>
+      </w:pPr>
+    </w:p>
+    <w:p>
+      <w:pPr>
+        <w:tabs>
+          <w:tab w:val="left" w:pos="2340"/>
+          <w:tab w:val="left" w:pos="5940"/>
+        </w:tabs>
+        <w:spacing w:line="400" w:lineRule="exact"/>
+        <w:ind w:firstLineChars="200" w:firstLine="480"/>
+        <w:jc w:val="center"/>
+        <w:rPr>
+          <w:rFonts w:eastAsiaTheme="minorEastAsia"/>
+          <w:sz w:val="24"/>
+        </w:rPr>
+      </w:pPr>
+    </w:p>
+    <w:p>
+      <w:pPr>
+        <w:tabs>
+          <w:tab w:val="left" w:pos="2340"/>
+          <w:tab w:val="left" w:pos="5940"/>
+        </w:tabs>
+        <w:spacing w:line="400" w:lineRule="exact"/>
+        <w:ind w:firstLineChars="200" w:firstLine="480"/>
+        <w:jc w:val="center"/>
+        <w:rPr>
+          <w:rFonts w:eastAsiaTheme="minorEastAsia" w:hint="eastAsia"/>
+          <w:sz w:val="24"/>
+        </w:rPr>
+      </w:pPr>
+      <w:bookmarkStart w:id="1" w:name="_GoBack"/>
+      <w:bookmarkEnd w:id="1"/>
+    </w:p>
+    <w:p>
+      <w:pPr>
+        <w:tabs>
+          <w:tab w:val="left" w:pos="2340"/>
+          <w:tab w:val="left" w:pos="5940"/>
+        </w:tabs>
+        <w:spacing w:line="400" w:lineRule="exact"/>
+        <w:ind w:firstLineChars="200" w:firstLine="480"/>
+        <w:jc w:val="center"/>
+        <w:rPr>
+          <w:rFonts w:eastAsiaTheme="minorEastAsia"/>
+          <w:sz w:val="24"/>
+        </w:rPr>
+      </w:pPr>
+      <w:r>
+        <w:rPr>
+          <w:rFonts w:eastAsiaTheme="minorEastAsia"/>
+          <w:noProof/>
+          <w:sz w:val="24"/>
+        </w:rPr>
+        <w:drawing>
+          <wp:anchor distT="0" distB="0" distL="114300" distR="114300" simplePos="0" relativeHeight="251856896" behindDoc="0" locked="0" layoutInCell="1" allowOverlap="1" wp14:anchorId="69C5F571" wp14:editId="2CAD94E0">
+            <wp:simplePos x="0" y="0"/>
+            <wp:positionH relativeFrom="page">
+              <wp:align>left</wp:align>
+            </wp:positionH>
+            <wp:positionV relativeFrom="paragraph">
+              <wp:posOffset>189461</wp:posOffset>
+            </wp:positionV>
+            <wp:extent cx="3583305" cy="1988820"/>
+            <wp:effectExtent l="0" t="0" r="0" b="0"/>
+            <wp:wrapSquare wrapText="bothSides"/>
+            <wp:docPr id="37" name="图片 37"/>
+            <wp:cNvGraphicFramePr>
+              <a:graphicFrameLocks xmlns:a="http://schemas.openxmlformats.org/drawingml/2006/main" noChangeAspect="1"/>
+            </wp:cNvGraphicFramePr>
+            <a:graphic xmlns:a="http://schemas.openxmlformats.org/drawingml/2006/main">
+              <a:graphicData uri="http://schemas.openxmlformats.org/drawingml/2006/picture">
+                <pic:pic xmlns:pic="http://schemas.openxmlformats.org/drawingml/2006/picture">
+                  <pic:nvPicPr>
+                    <pic:cNvPr id="37" name="mh03-1.emf"/>
+                    <pic:cNvPicPr/>
+                  </pic:nvPicPr>
+                  <pic:blipFill rotWithShape="1">
+                    <a:blip r:embed="rId31" cstate="print">
+                      <a:extLst>
+                        <a:ext uri="{28A0092B-C50C-407E-A947-70E740481C1C}">
+                          <a14:useLocalDpi xmlns:a14="http://schemas.microsoft.com/office/drawing/2010/main" val="0"/>
+                        </a:ext>
+                      </a:extLst>
+                    </a:blip>
+                    <a:srcRect l="10246" r="45962" b="33648"/>
+                    <a:stretch/>
+                  </pic:blipFill>
+                  <pic:spPr bwMode="auto">
+                    <a:xfrm>
+                      <a:off x="0" y="0"/>
+                      <a:ext cx="3583305" cy="1988820"/>
+                    </a:xfrm>
+                    <a:prstGeom prst="rect">
+                      <a:avLst/>
+                    </a:prstGeom>
+                    <a:ln>
+                      <a:noFill/>
+                    </a:ln>
+                    <a:extLst>
+                      <a:ext uri="{53640926-AAD7-44D8-BBD7-CCE9431645EC}">
+                        <a14:shadowObscured xmlns:a14="http://schemas.microsoft.com/office/drawing/2010/main"/>
+                      </a:ext>
+                    </a:extLst>
+                  </pic:spPr>
+                </pic:pic>
+              </a:graphicData>
+            </a:graphic>
+            <wp14:sizeRelH relativeFrom="margin">
+              <wp14:pctWidth>0</wp14:pctWidth>
+            </wp14:sizeRelH>
+            <wp14:sizeRelV relativeFrom="margin">
+              <wp14:pctHeight>0</wp14:pctHeight>
+            </wp14:sizeRelV>
+          </wp:anchor>
+        </w:drawing>
+      </w:r>
+      <w:r>
+        <w:rPr>
+          <w:rFonts w:eastAsiaTheme="minorEastAsia"/>
+          <w:noProof/>
+          <w:sz w:val="24"/>
+        </w:rPr>
+        <w:drawing>
+          <wp:anchor distT="0" distB="0" distL="114300" distR="114300" simplePos="0" relativeHeight="251857920" behindDoc="0" locked="0" layoutInCell="1" allowOverlap="1" wp14:anchorId="10EA3DAD" wp14:editId="2BF7E307">
+            <wp:simplePos x="0" y="0"/>
+            <wp:positionH relativeFrom="page">
+              <wp:posOffset>3617661</wp:posOffset>
+            </wp:positionH>
+            <wp:positionV relativeFrom="paragraph">
+              <wp:posOffset>296207</wp:posOffset>
+            </wp:positionV>
+            <wp:extent cx="3916680" cy="1917065"/>
+            <wp:effectExtent l="0" t="0" r="7620" b="6985"/>
+            <wp:wrapSquare wrapText="bothSides"/>
+            <wp:docPr id="38" name="图片 38"/>
+            <wp:cNvGraphicFramePr>
+              <a:graphicFrameLocks xmlns:a="http://schemas.openxmlformats.org/drawingml/2006/main" noChangeAspect="1"/>
+            </wp:cNvGraphicFramePr>
+            <a:graphic xmlns:a="http://schemas.openxmlformats.org/drawingml/2006/main">
+              <a:graphicData uri="http://schemas.openxmlformats.org/drawingml/2006/picture">
+                <pic:pic xmlns:pic="http://schemas.openxmlformats.org/drawingml/2006/picture">
+                  <pic:nvPicPr>
+                    <pic:cNvPr id="38" name="mh03-2.emf"/>
+                    <pic:cNvPicPr/>
+                  </pic:nvPicPr>
+                  <pic:blipFill rotWithShape="1">
+                    <a:blip r:embed="rId32" cstate="print">
+                      <a:extLst>
+                        <a:ext uri="{28A0092B-C50C-407E-A947-70E740481C1C}">
+                          <a14:useLocalDpi xmlns:a14="http://schemas.microsoft.com/office/drawing/2010/main" val="0"/>
+                        </a:ext>
+                      </a:extLst>
+                    </a:blip>
+                    <a:srcRect l="9909" t="3608" r="43824" b="35081"/>
+                    <a:stretch/>
+                  </pic:blipFill>
+                  <pic:spPr bwMode="auto">
+                    <a:xfrm>
+                      <a:off x="0" y="0"/>
+                      <a:ext cx="3916680" cy="1917065"/>
+                    </a:xfrm>
+                    <a:prstGeom prst="rect">
+                      <a:avLst/>
+                    </a:prstGeom>
+                    <a:ln>
+                      <a:noFill/>
+                    </a:ln>
+                    <a:extLst>
+                      <a:ext uri="{53640926-AAD7-44D8-BBD7-CCE9431645EC}">
+                        <a14:shadowObscured xmlns:a14="http://schemas.microsoft.com/office/drawing/2010/main"/>
+                      </a:ext>
+                    </a:extLst>
+                  </pic:spPr>
+                </pic:pic>
+              </a:graphicData>
+            </a:graphic>
+            <wp14:sizeRelH relativeFrom="margin">
+              <wp14:pctWidth>0</wp14:pctWidth>
+            </wp14:sizeRelH>
+            <wp14:sizeRelV relativeFrom="margin">
+              <wp14:pctHeight>0</wp14:pctHeight>
+            </wp14:sizeRelV>
+          </wp:anchor>
+        </w:drawing>
+      </w:r>
+    </w:p>
+    <w:p>
+      <w:pPr>
+        <w:tabs>
+          <w:tab w:val="left" w:pos="2340"/>
+          <w:tab w:val="left" w:pos="5940"/>
+        </w:tabs>
+        <w:spacing w:line="400" w:lineRule="exact"/>
+        <w:ind w:firstLineChars="200" w:firstLine="480"/>
+        <w:jc w:val="center"/>
+        <w:rPr>
+          <w:rFonts w:eastAsiaTheme="minorEastAsia"/>
+          <w:sz w:val="24"/>
+        </w:rPr>
+      </w:pPr>
+    </w:p>
+    <w:p>
+      <w:pPr>
+        <w:tabs>
+          <w:tab w:val="left" w:pos="2340"/>
+          <w:tab w:val="left" w:pos="5940"/>
+        </w:tabs>
+        <w:spacing w:line="400" w:lineRule="exact"/>
+        <w:ind w:firstLineChars="200" w:firstLine="480"/>
+        <w:jc w:val="center"/>
+        <w:rPr>
+          <w:rFonts w:eastAsiaTheme="minorEastAsia"/>
+          <w:sz w:val="24"/>
+        </w:rPr>
+      </w:pPr>
+      <w:r>
+        <w:rPr>
+          <w:rFonts w:eastAsiaTheme="minorEastAsia"/>
+          <w:sz w:val="24"/>
+        </w:rPr>
+        <w:t xml:space="preserve">Fig. </w:t>
+      </w:r>
+      <w:r>
+        <w:rPr>
+          <w:rFonts w:eastAsiaTheme="minorEastAsia"/>
+          <w:sz w:val="24"/>
+        </w:rPr>
+        <w:t>8</w:t>
+      </w:r>
+      <w:r>
+        <w:rPr>
+          <w:rFonts w:eastAsiaTheme="minorEastAsia"/>
+          <w:sz w:val="24"/>
+        </w:rPr>
+        <w:t>: Trajectory and height estimates in MH</w:t>
+      </w:r>
+      <w:r>
+        <w:rPr>
+          <w:rFonts w:eastAsiaTheme="minorEastAsia"/>
+          <w:sz w:val="24"/>
+        </w:rPr>
+        <w:t>3</w:t>
+      </w:r>
+    </w:p>
+    <w:p>
+      <w:pPr>
+        <w:tabs>
+          <w:tab w:val="left" w:pos="2340"/>
+          <w:tab w:val="left" w:pos="5940"/>
+        </w:tabs>
+        <w:spacing w:line="400" w:lineRule="exact"/>
+        <w:rPr>
+          <w:rFonts w:eastAsiaTheme="minorEastAsia"/>
+          <w:sz w:val="24"/>
+        </w:rPr>
+      </w:pPr>
+    </w:p>
+    <w:p>
+      <w:pPr>
+        <w:tabs>
+          <w:tab w:val="left" w:pos="2340"/>
+          <w:tab w:val="left" w:pos="5940"/>
+        </w:tabs>
+        <w:spacing w:line="400" w:lineRule="exact"/>
+        <w:rPr>
+          <w:rFonts w:eastAsiaTheme="minorEastAsia"/>
+          <w:sz w:val="24"/>
+        </w:rPr>
+      </w:pPr>
+      <w:r>
+        <w:rPr>
+          <w:rFonts w:eastAsiaTheme="minorEastAsia"/>
+          <w:noProof/>
+          <w:sz w:val="24"/>
+        </w:rPr>
+        <w:drawing>
+          <wp:anchor distT="0" distB="0" distL="114300" distR="114300" simplePos="0" relativeHeight="251859968" behindDoc="0" locked="0" layoutInCell="1" allowOverlap="1" wp14:anchorId="00FFB9E0" wp14:editId="41E9F3B1">
+            <wp:simplePos x="0" y="0"/>
+            <wp:positionH relativeFrom="page">
+              <wp:posOffset>152589</wp:posOffset>
+            </wp:positionH>
+            <wp:positionV relativeFrom="paragraph">
+              <wp:posOffset>390393</wp:posOffset>
+            </wp:positionV>
+            <wp:extent cx="3518535" cy="1781175"/>
+            <wp:effectExtent l="0" t="0" r="5715" b="9525"/>
+            <wp:wrapSquare wrapText="bothSides"/>
+            <wp:docPr id="40" name="图片 40"/>
+            <wp:cNvGraphicFramePr>
+              <a:graphicFrameLocks xmlns:a="http://schemas.openxmlformats.org/drawingml/2006/main" noChangeAspect="1"/>
+            </wp:cNvGraphicFramePr>
+            <a:graphic xmlns:a="http://schemas.openxmlformats.org/drawingml/2006/main">
+              <a:graphicData uri="http://schemas.openxmlformats.org/drawingml/2006/picture">
+                <pic:pic xmlns:pic="http://schemas.openxmlformats.org/drawingml/2006/picture">
+                  <pic:nvPicPr>
+                    <pic:cNvPr id="40" name="mh03-4.emf"/>
+                    <pic:cNvPicPr/>
+                  </pic:nvPicPr>
+                  <pic:blipFill rotWithShape="1">
+                    <a:blip r:embed="rId33" cstate="print">
+                      <a:extLst>
+                        <a:ext uri="{28A0092B-C50C-407E-A947-70E740481C1C}">
+                          <a14:useLocalDpi xmlns:a14="http://schemas.microsoft.com/office/drawing/2010/main" val="0"/>
+                        </a:ext>
+                      </a:extLst>
+                    </a:blip>
+                    <a:srcRect l="12271" t="3463" r="43486" b="33906"/>
+                    <a:stretch/>
+                  </pic:blipFill>
+                  <pic:spPr bwMode="auto">
+                    <a:xfrm>
+                      <a:off x="0" y="0"/>
+                      <a:ext cx="3518535" cy="1781175"/>
+                    </a:xfrm>
+                    <a:prstGeom prst="rect">
+                      <a:avLst/>
+                    </a:prstGeom>
+                    <a:ln>
+                      <a:noFill/>
+                    </a:ln>
+                    <a:extLst>
+                      <a:ext uri="{53640926-AAD7-44D8-BBD7-CCE9431645EC}">
+                        <a14:shadowObscured xmlns:a14="http://schemas.microsoft.com/office/drawing/2010/main"/>
+                      </a:ext>
+                    </a:extLst>
+                  </pic:spPr>
+                </pic:pic>
+              </a:graphicData>
+            </a:graphic>
+            <wp14:sizeRelH relativeFrom="margin">
+              <wp14:pctWidth>0</wp14:pctWidth>
+            </wp14:sizeRelH>
+            <wp14:sizeRelV relativeFrom="margin">
+              <wp14:pctHeight>0</wp14:pctHeight>
+            </wp14:sizeRelV>
+          </wp:anchor>
+        </w:drawing>
+      </w:r>
+      <w:r>
+        <w:rPr>
+          <w:rFonts w:eastAsiaTheme="minorEastAsia"/>
+          <w:noProof/>
+          <w:sz w:val="24"/>
+        </w:rPr>
+        <w:drawing>
+          <wp:anchor distT="0" distB="0" distL="114300" distR="114300" simplePos="0" relativeHeight="251858944" behindDoc="0" locked="0" layoutInCell="1" allowOverlap="1" wp14:anchorId="0D97064E" wp14:editId="6AAD319C">
+            <wp:simplePos x="0" y="0"/>
+            <wp:positionH relativeFrom="page">
+              <wp:posOffset>3669294</wp:posOffset>
+            </wp:positionH>
+            <wp:positionV relativeFrom="paragraph">
+              <wp:posOffset>263360</wp:posOffset>
+            </wp:positionV>
+            <wp:extent cx="3767455" cy="1887855"/>
+            <wp:effectExtent l="0" t="0" r="4445" b="0"/>
+            <wp:wrapSquare wrapText="bothSides"/>
+            <wp:docPr id="39" name="图片 39"/>
+            <wp:cNvGraphicFramePr>
+              <a:graphicFrameLocks xmlns:a="http://schemas.openxmlformats.org/drawingml/2006/main" noChangeAspect="1"/>
+            </wp:cNvGraphicFramePr>
+            <a:graphic xmlns:a="http://schemas.openxmlformats.org/drawingml/2006/main">
+              <a:graphicData uri="http://schemas.openxmlformats.org/drawingml/2006/picture">
+                <pic:pic xmlns:pic="http://schemas.openxmlformats.org/drawingml/2006/picture">
+                  <pic:nvPicPr>
+                    <pic:cNvPr id="39" name="mh03-3.emf"/>
+                    <pic:cNvPicPr/>
+                  </pic:nvPicPr>
+                  <pic:blipFill rotWithShape="1">
+                    <a:blip r:embed="rId34" cstate="print">
+                      <a:extLst>
+                        <a:ext uri="{28A0092B-C50C-407E-A947-70E740481C1C}">
+                          <a14:useLocalDpi xmlns:a14="http://schemas.microsoft.com/office/drawing/2010/main" val="0"/>
+                        </a:ext>
+                      </a:extLst>
+                    </a:blip>
+                    <a:srcRect l="8896" r="47088" b="34311"/>
+                    <a:stretch/>
+                  </pic:blipFill>
+                  <pic:spPr bwMode="auto">
+                    <a:xfrm>
+                      <a:off x="0" y="0"/>
+                      <a:ext cx="3767455" cy="1887855"/>
+                    </a:xfrm>
+                    <a:prstGeom prst="rect">
+                      <a:avLst/>
+                    </a:prstGeom>
+                    <a:ln>
+                      <a:noFill/>
+                    </a:ln>
+                    <a:extLst>
+                      <a:ext uri="{53640926-AAD7-44D8-BBD7-CCE9431645EC}">
+                        <a14:shadowObscured xmlns:a14="http://schemas.microsoft.com/office/drawing/2010/main"/>
+                      </a:ext>
+                    </a:extLst>
+                  </pic:spPr>
+                </pic:pic>
+              </a:graphicData>
+            </a:graphic>
+            <wp14:sizeRelH relativeFrom="margin">
+              <wp14:pctWidth>0</wp14:pctWidth>
+            </wp14:sizeRelH>
+            <wp14:sizeRelV relativeFrom="margin">
+              <wp14:pctHeight>0</wp14:pctHeight>
+            </wp14:sizeRelV>
+          </wp:anchor>
+        </w:drawing>
+      </w:r>
+    </w:p>
+    <w:p>
+      <w:pPr>
+        <w:tabs>
+          <w:tab w:val="left" w:pos="2340"/>
+          <w:tab w:val="left" w:pos="5940"/>
+        </w:tabs>
+        <w:spacing w:line="400" w:lineRule="exact"/>
+        <w:jc w:val="center"/>
+        <w:rPr>
+          <w:rFonts w:eastAsiaTheme="minorEastAsia"/>
+          <w:sz w:val="24"/>
+        </w:rPr>
+      </w:pPr>
+    </w:p>
+    <w:p>
+      <w:pPr>
+        <w:tabs>
+          <w:tab w:val="left" w:pos="2340"/>
+          <w:tab w:val="left" w:pos="5940"/>
+        </w:tabs>
+        <w:spacing w:line="400" w:lineRule="exact"/>
+        <w:jc w:val="center"/>
+        <w:rPr>
+          <w:rFonts w:eastAsiaTheme="minorEastAsia"/>
+          <w:sz w:val="24"/>
+        </w:rPr>
+      </w:pPr>
+      <w:r>
+        <w:rPr>
+          <w:rFonts w:eastAsiaTheme="minorEastAsia"/>
+          <w:sz w:val="24"/>
+        </w:rPr>
+        <w:t xml:space="preserve">Fig. </w:t>
+      </w:r>
+      <w:r>
+        <w:rPr>
+          <w:rFonts w:eastAsiaTheme="minorEastAsia"/>
+          <w:sz w:val="24"/>
+        </w:rPr>
+        <w:t>9</w:t>
+      </w:r>
+      <w:r>
+        <w:rPr>
+          <w:rFonts w:eastAsiaTheme="minorEastAsia"/>
+          <w:sz w:val="24"/>
+        </w:rPr>
+        <w:t xml:space="preserve">: Rotation and translation </w:t>
+      </w:r>
+      <w:proofErr w:type="spellStart"/>
+      <w:r>
+        <w:rPr>
+          <w:rFonts w:eastAsiaTheme="minorEastAsia"/>
+          <w:sz w:val="24"/>
+        </w:rPr>
+        <w:t>rmse</w:t>
+      </w:r>
+      <w:proofErr w:type="spellEnd"/>
+      <w:r>
+        <w:rPr>
+          <w:rFonts w:eastAsiaTheme="minorEastAsia"/>
+          <w:sz w:val="24"/>
+        </w:rPr>
+        <w:t xml:space="preserve"> in MH</w:t>
+      </w:r>
+      <w:r>
+        <w:rPr>
+          <w:rFonts w:eastAsiaTheme="minorEastAsia"/>
+          <w:sz w:val="24"/>
+        </w:rPr>
+        <w:t>3</w:t>
+      </w:r>
+      <w:r>
+        <w:rPr>
+          <w:rFonts w:eastAsiaTheme="minorEastAsia"/>
+          <w:sz w:val="24"/>
+        </w:rPr>
+        <w:t>.</w:t>
+      </w:r>
+    </w:p>
+    <w:p>
+      <w:pPr>
+        <w:tabs>
+          <w:tab w:val="left" w:pos="2340"/>
+          <w:tab w:val="left" w:pos="5940"/>
+        </w:tabs>
+        <w:spacing w:line="400" w:lineRule="exact"/>
+        <w:ind w:firstLineChars="200" w:firstLine="480"/>
+        <w:jc w:val="center"/>
+        <w:rPr>
+          <w:rFonts w:eastAsiaTheme="minorEastAsia"/>
+          <w:sz w:val="24"/>
+        </w:rPr>
+      </w:pPr>
+    </w:p>
+    <w:p>
+      <w:pPr>
+        <w:tabs>
+          <w:tab w:val="left" w:pos="2340"/>
+          <w:tab w:val="left" w:pos="5940"/>
+        </w:tabs>
+        <w:spacing w:line="400" w:lineRule="exact"/>
+        <w:ind w:firstLineChars="200" w:firstLine="480"/>
+        <w:jc w:val="center"/>
+        <w:rPr>
+          <w:rFonts w:eastAsiaTheme="minorEastAsia"/>
+          <w:sz w:val="24"/>
+        </w:rPr>
+      </w:pPr>
+      <w:r>
+        <w:rPr>
+          <w:rFonts w:eastAsiaTheme="minorEastAsia" w:hint="eastAsia"/>
+          <w:noProof/>
+          <w:sz w:val="24"/>
+        </w:rPr>
+        <w:lastRenderedPageBreak/>
+        <w:drawing>
+          <wp:anchor distT="0" distB="0" distL="114300" distR="114300" simplePos="0" relativeHeight="251860992" behindDoc="0" locked="0" layoutInCell="1" allowOverlap="1" wp14:anchorId="1DAF6E12" wp14:editId="4376185F">
+            <wp:simplePos x="0" y="0"/>
+            <wp:positionH relativeFrom="margin">
+              <wp:align>center</wp:align>
+            </wp:positionH>
+            <wp:positionV relativeFrom="paragraph">
+              <wp:posOffset>5938</wp:posOffset>
+            </wp:positionV>
+            <wp:extent cx="4010660" cy="1774825"/>
+            <wp:effectExtent l="0" t="0" r="8890" b="0"/>
+            <wp:wrapSquare wrapText="bothSides"/>
+            <wp:docPr id="41" name="图片 41"/>
+            <wp:cNvGraphicFramePr>
+              <a:graphicFrameLocks xmlns:a="http://schemas.openxmlformats.org/drawingml/2006/main" noChangeAspect="1"/>
+            </wp:cNvGraphicFramePr>
+            <a:graphic xmlns:a="http://schemas.openxmlformats.org/drawingml/2006/main">
+              <a:graphicData uri="http://schemas.openxmlformats.org/drawingml/2006/picture">
+                <pic:pic xmlns:pic="http://schemas.openxmlformats.org/drawingml/2006/picture">
+                  <pic:nvPicPr>
+                    <pic:cNvPr id="41" name="MH03-5.emf"/>
+                    <pic:cNvPicPr/>
+                  </pic:nvPicPr>
+                  <pic:blipFill rotWithShape="1">
+                    <a:blip r:embed="rId35" cstate="print">
+                      <a:extLst>
+                        <a:ext uri="{28A0092B-C50C-407E-A947-70E740481C1C}">
+                          <a14:useLocalDpi xmlns:a14="http://schemas.microsoft.com/office/drawing/2010/main" val="0"/>
+                        </a:ext>
+                      </a:extLst>
+                    </a:blip>
+                    <a:srcRect l="7994" r="43711" b="32215"/>
+                    <a:stretch/>
+                  </pic:blipFill>
+                  <pic:spPr bwMode="auto">
+                    <a:xfrm>
+                      <a:off x="0" y="0"/>
+                      <a:ext cx="4010660" cy="1774825"/>
+                    </a:xfrm>
+                    <a:prstGeom prst="rect">
+                      <a:avLst/>
+                    </a:prstGeom>
+                    <a:ln>
+                      <a:noFill/>
+                    </a:ln>
+                    <a:extLst>
+                      <a:ext uri="{53640926-AAD7-44D8-BBD7-CCE9431645EC}">
+                        <a14:shadowObscured xmlns:a14="http://schemas.microsoft.com/office/drawing/2010/main"/>
+                      </a:ext>
+                    </a:extLst>
+                  </pic:spPr>
+                </pic:pic>
+              </a:graphicData>
+            </a:graphic>
+            <wp14:sizeRelH relativeFrom="margin">
+              <wp14:pctWidth>0</wp14:pctWidth>
+            </wp14:sizeRelH>
+            <wp14:sizeRelV relativeFrom="margin">
+              <wp14:pctHeight>0</wp14:pctHeight>
+            </wp14:sizeRelV>
+          </wp:anchor>
+        </w:drawing>
+      </w:r>
+    </w:p>
+    <w:p>
+      <w:pPr>
+        <w:tabs>
+          <w:tab w:val="left" w:pos="2340"/>
+          <w:tab w:val="left" w:pos="5940"/>
+        </w:tabs>
+        <w:spacing w:line="400" w:lineRule="exact"/>
+        <w:ind w:firstLineChars="200" w:firstLine="480"/>
+        <w:jc w:val="center"/>
+        <w:rPr>
+          <w:rFonts w:eastAsiaTheme="minorEastAsia"/>
+          <w:sz w:val="24"/>
+        </w:rPr>
+      </w:pPr>
+    </w:p>
+    <w:p>
+      <w:pPr>
+        <w:tabs>
+          <w:tab w:val="left" w:pos="2340"/>
+          <w:tab w:val="left" w:pos="5940"/>
+        </w:tabs>
+        <w:spacing w:line="400" w:lineRule="exact"/>
+        <w:ind w:firstLineChars="200" w:firstLine="480"/>
+        <w:jc w:val="center"/>
+        <w:rPr>
+          <w:rFonts w:eastAsiaTheme="minorEastAsia"/>
+          <w:sz w:val="24"/>
+        </w:rPr>
+      </w:pPr>
+    </w:p>
+    <w:p>
+      <w:pPr>
+        <w:tabs>
+          <w:tab w:val="left" w:pos="2340"/>
+          <w:tab w:val="left" w:pos="5940"/>
+        </w:tabs>
+        <w:spacing w:line="400" w:lineRule="exact"/>
+        <w:ind w:firstLineChars="200" w:firstLine="480"/>
+        <w:jc w:val="center"/>
+        <w:rPr>
+          <w:rFonts w:eastAsiaTheme="minorEastAsia"/>
+          <w:sz w:val="24"/>
+        </w:rPr>
+      </w:pPr>
+    </w:p>
+    <w:p>
+      <w:pPr>
+        <w:tabs>
+          <w:tab w:val="left" w:pos="2340"/>
+          <w:tab w:val="left" w:pos="5940"/>
+        </w:tabs>
+        <w:spacing w:line="400" w:lineRule="exact"/>
+        <w:ind w:firstLineChars="200" w:firstLine="480"/>
+        <w:jc w:val="center"/>
+        <w:rPr>
+          <w:rFonts w:eastAsiaTheme="minorEastAsia"/>
+          <w:sz w:val="24"/>
+        </w:rPr>
+      </w:pPr>
+    </w:p>
+    <w:p>
+      <w:pPr>
+        <w:tabs>
+          <w:tab w:val="left" w:pos="2340"/>
+          <w:tab w:val="left" w:pos="5940"/>
+        </w:tabs>
+        <w:spacing w:line="400" w:lineRule="exact"/>
+        <w:ind w:firstLineChars="200" w:firstLine="480"/>
+        <w:jc w:val="center"/>
+        <w:rPr>
+          <w:rFonts w:eastAsiaTheme="minorEastAsia"/>
+          <w:sz w:val="24"/>
+        </w:rPr>
+      </w:pPr>
+    </w:p>
+    <w:p>
+      <w:pPr>
+        <w:tabs>
+          <w:tab w:val="left" w:pos="2340"/>
+          <w:tab w:val="left" w:pos="5940"/>
+        </w:tabs>
+        <w:spacing w:line="400" w:lineRule="exact"/>
+        <w:ind w:firstLineChars="200" w:firstLine="480"/>
+        <w:jc w:val="center"/>
+        <w:rPr>
+          <w:rFonts w:eastAsiaTheme="minorEastAsia"/>
+          <w:sz w:val="24"/>
+        </w:rPr>
+      </w:pPr>
+    </w:p>
+    <w:p>
+      <w:pPr>
+        <w:tabs>
+          <w:tab w:val="left" w:pos="2340"/>
+          <w:tab w:val="left" w:pos="5940"/>
+        </w:tabs>
+        <w:spacing w:line="400" w:lineRule="exact"/>
+        <w:ind w:firstLineChars="200" w:firstLine="480"/>
+        <w:jc w:val="center"/>
+        <w:rPr>
+          <w:rFonts w:eastAsiaTheme="minorEastAsia"/>
+          <w:sz w:val="24"/>
+        </w:rPr>
+      </w:pPr>
+      <w:r>
+        <w:rPr>
+          <w:rFonts w:eastAsiaTheme="minorEastAsia" w:hint="eastAsia"/>
+          <w:noProof/>
+          <w:sz w:val="24"/>
+        </w:rPr>
+        <w:drawing>
+          <wp:anchor distT="0" distB="0" distL="114300" distR="114300" simplePos="0" relativeHeight="251855872" behindDoc="0" locked="0" layoutInCell="1" allowOverlap="1" wp14:anchorId="01D191E2" wp14:editId="3A176A12">
+            <wp:simplePos x="0" y="0"/>
+            <wp:positionH relativeFrom="margin">
+              <wp:posOffset>614013</wp:posOffset>
+            </wp:positionH>
+            <wp:positionV relativeFrom="paragraph">
+              <wp:posOffset>3175</wp:posOffset>
+            </wp:positionV>
+            <wp:extent cx="3961130" cy="1923415"/>
+            <wp:effectExtent l="0" t="0" r="1270" b="635"/>
+            <wp:wrapSquare wrapText="bothSides"/>
+            <wp:docPr id="36" name="图片 36"/>
+            <wp:cNvGraphicFramePr>
+              <a:graphicFrameLocks xmlns:a="http://schemas.openxmlformats.org/drawingml/2006/main" noChangeAspect="1"/>
+            </wp:cNvGraphicFramePr>
+            <a:graphic xmlns:a="http://schemas.openxmlformats.org/drawingml/2006/main">
+              <a:graphicData uri="http://schemas.openxmlformats.org/drawingml/2006/picture">
+                <pic:pic xmlns:pic="http://schemas.openxmlformats.org/drawingml/2006/picture">
+                  <pic:nvPicPr>
+                    <pic:cNvPr id="36" name="mh03-6.emf"/>
+                    <pic:cNvPicPr/>
+                  </pic:nvPicPr>
+                  <pic:blipFill rotWithShape="1">
+                    <a:blip r:embed="rId36" cstate="print">
+                      <a:extLst>
+                        <a:ext uri="{28A0092B-C50C-407E-A947-70E740481C1C}">
+                          <a14:useLocalDpi xmlns:a14="http://schemas.microsoft.com/office/drawing/2010/main" val="0"/>
+                        </a:ext>
+                      </a:extLst>
+                    </a:blip>
+                    <a:srcRect l="11597" t="2977" r="43711" b="33210"/>
+                    <a:stretch/>
+                  </pic:blipFill>
+                  <pic:spPr bwMode="auto">
+                    <a:xfrm>
+                      <a:off x="0" y="0"/>
+                      <a:ext cx="3961130" cy="1923415"/>
+                    </a:xfrm>
+                    <a:prstGeom prst="rect">
+                      <a:avLst/>
+                    </a:prstGeom>
+                    <a:ln>
+                      <a:noFill/>
+                    </a:ln>
+                    <a:extLst>
+                      <a:ext uri="{53640926-AAD7-44D8-BBD7-CCE9431645EC}">
+                        <a14:shadowObscured xmlns:a14="http://schemas.microsoft.com/office/drawing/2010/main"/>
+                      </a:ext>
+                    </a:extLst>
+                  </pic:spPr>
+                </pic:pic>
+              </a:graphicData>
+            </a:graphic>
+            <wp14:sizeRelH relativeFrom="margin">
+              <wp14:pctWidth>0</wp14:pctWidth>
+            </wp14:sizeRelH>
+            <wp14:sizeRelV relativeFrom="margin">
+              <wp14:pctHeight>0</wp14:pctHeight>
+            </wp14:sizeRelV>
+          </wp:anchor>
+        </w:drawing>
+      </w:r>
+    </w:p>
+    <w:p>
+      <w:pPr>
+        <w:tabs>
+          <w:tab w:val="left" w:pos="2340"/>
+          <w:tab w:val="left" w:pos="5940"/>
+        </w:tabs>
+        <w:spacing w:line="400" w:lineRule="exact"/>
+        <w:ind w:firstLineChars="200" w:firstLine="480"/>
+        <w:jc w:val="center"/>
+        <w:rPr>
+          <w:rFonts w:eastAsiaTheme="minorEastAsia"/>
+          <w:sz w:val="24"/>
+        </w:rPr>
+      </w:pPr>
+    </w:p>
+    <w:p>
+      <w:pPr>
+        <w:tabs>
+          <w:tab w:val="left" w:pos="2340"/>
+          <w:tab w:val="left" w:pos="5940"/>
+        </w:tabs>
+        <w:spacing w:line="400" w:lineRule="exact"/>
+        <w:ind w:firstLineChars="200" w:firstLine="480"/>
+        <w:jc w:val="center"/>
+        <w:rPr>
+          <w:rFonts w:eastAsiaTheme="minorEastAsia"/>
+          <w:sz w:val="24"/>
+        </w:rPr>
+      </w:pPr>
+    </w:p>
+    <w:p>
+      <w:pPr>
+        <w:tabs>
+          <w:tab w:val="left" w:pos="2340"/>
+          <w:tab w:val="left" w:pos="5940"/>
+        </w:tabs>
+        <w:spacing w:line="400" w:lineRule="exact"/>
+        <w:ind w:firstLineChars="200" w:firstLine="480"/>
+        <w:jc w:val="center"/>
+        <w:rPr>
+          <w:rFonts w:eastAsiaTheme="minorEastAsia"/>
+          <w:sz w:val="24"/>
+        </w:rPr>
+      </w:pPr>
+    </w:p>
+    <w:p>
+      <w:pPr>
+        <w:tabs>
+          <w:tab w:val="left" w:pos="2340"/>
+          <w:tab w:val="left" w:pos="5940"/>
+        </w:tabs>
+        <w:spacing w:line="400" w:lineRule="exact"/>
+        <w:ind w:firstLineChars="200" w:firstLine="480"/>
+        <w:jc w:val="center"/>
+        <w:rPr>
+          <w:rFonts w:eastAsiaTheme="minorEastAsia"/>
+          <w:sz w:val="24"/>
+        </w:rPr>
+      </w:pPr>
+    </w:p>
+    <w:p>
+      <w:pPr>
+        <w:tabs>
+          <w:tab w:val="left" w:pos="2340"/>
+          <w:tab w:val="left" w:pos="5940"/>
+        </w:tabs>
+        <w:spacing w:line="400" w:lineRule="exact"/>
+        <w:ind w:firstLineChars="200" w:firstLine="480"/>
+        <w:jc w:val="center"/>
+        <w:rPr>
+          <w:rFonts w:eastAsiaTheme="minorEastAsia"/>
+          <w:sz w:val="24"/>
+        </w:rPr>
+      </w:pPr>
+    </w:p>
+    <w:p>
+      <w:pPr>
+        <w:tabs>
+          <w:tab w:val="left" w:pos="2340"/>
+          <w:tab w:val="left" w:pos="5940"/>
+        </w:tabs>
+        <w:spacing w:line="400" w:lineRule="exact"/>
+        <w:ind w:firstLineChars="200" w:firstLine="480"/>
+        <w:jc w:val="center"/>
+        <w:rPr>
+          <w:rFonts w:eastAsiaTheme="minorEastAsia"/>
+          <w:sz w:val="24"/>
+        </w:rPr>
+      </w:pPr>
+    </w:p>
+    <w:p>
+      <w:pPr>
+        <w:tabs>
+          <w:tab w:val="left" w:pos="2340"/>
+          <w:tab w:val="left" w:pos="5940"/>
+        </w:tabs>
+        <w:spacing w:line="400" w:lineRule="exact"/>
+        <w:ind w:firstLineChars="200" w:firstLine="480"/>
+        <w:jc w:val="center"/>
+        <w:rPr>
+          <w:rFonts w:eastAsiaTheme="minorEastAsia"/>
+          <w:sz w:val="24"/>
+        </w:rPr>
+      </w:pPr>
+      <w:r>
+        <w:rPr>
+          <w:rFonts w:eastAsiaTheme="minorEastAsia" w:hint="eastAsia"/>
+          <w:noProof/>
+          <w:sz w:val="24"/>
+        </w:rPr>
+        <w:drawing>
+          <wp:anchor distT="0" distB="0" distL="114300" distR="114300" simplePos="0" relativeHeight="251865088" behindDoc="0" locked="0" layoutInCell="1" allowOverlap="1" wp14:anchorId="4260DF07" wp14:editId="376A25DF">
+            <wp:simplePos x="0" y="0"/>
+            <wp:positionH relativeFrom="margin">
+              <wp:align>center</wp:align>
+            </wp:positionH>
+            <wp:positionV relativeFrom="paragraph">
+              <wp:posOffset>148615</wp:posOffset>
+            </wp:positionV>
+            <wp:extent cx="3995420" cy="1951355"/>
+            <wp:effectExtent l="0" t="0" r="5080" b="0"/>
+            <wp:wrapSquare wrapText="bothSides"/>
+            <wp:docPr id="47" name="图片 47"/>
+            <wp:cNvGraphicFramePr>
+              <a:graphicFrameLocks xmlns:a="http://schemas.openxmlformats.org/drawingml/2006/main" noChangeAspect="1"/>
+            </wp:cNvGraphicFramePr>
+            <a:graphic xmlns:a="http://schemas.openxmlformats.org/drawingml/2006/main">
+              <a:graphicData uri="http://schemas.openxmlformats.org/drawingml/2006/picture">
+                <pic:pic xmlns:pic="http://schemas.openxmlformats.org/drawingml/2006/picture">
+                  <pic:nvPicPr>
+                    <pic:cNvPr id="47" name="mh03-6.emf"/>
+                    <pic:cNvPicPr/>
+                  </pic:nvPicPr>
+                  <pic:blipFill rotWithShape="1">
+                    <a:blip r:embed="rId36" cstate="print">
+                      <a:extLst>
+                        <a:ext uri="{28A0092B-C50C-407E-A947-70E740481C1C}">
+                          <a14:useLocalDpi xmlns:a14="http://schemas.microsoft.com/office/drawing/2010/main" val="0"/>
+                        </a:ext>
+                      </a:extLst>
+                    </a:blip>
+                    <a:srcRect l="11485" t="2646" r="43598" b="32879"/>
+                    <a:stretch/>
+                  </pic:blipFill>
+                  <pic:spPr bwMode="auto">
+                    <a:xfrm>
+                      <a:off x="0" y="0"/>
+                      <a:ext cx="3995420" cy="1951355"/>
+                    </a:xfrm>
+                    <a:prstGeom prst="rect">
+                      <a:avLst/>
+                    </a:prstGeom>
+                    <a:ln>
+                      <a:noFill/>
+                    </a:ln>
+                    <a:extLst>
+                      <a:ext uri="{53640926-AAD7-44D8-BBD7-CCE9431645EC}">
+                        <a14:shadowObscured xmlns:a14="http://schemas.microsoft.com/office/drawing/2010/main"/>
+                      </a:ext>
+                    </a:extLst>
+                  </pic:spPr>
+                </pic:pic>
+              </a:graphicData>
+            </a:graphic>
+            <wp14:sizeRelH relativeFrom="margin">
+              <wp14:pctWidth>0</wp14:pctWidth>
+            </wp14:sizeRelH>
+            <wp14:sizeRelV relativeFrom="margin">
+              <wp14:pctHeight>0</wp14:pctHeight>
+            </wp14:sizeRelV>
+          </wp:anchor>
+        </w:drawing>
+      </w:r>
+    </w:p>
+    <w:p>
+      <w:pPr>
+        <w:tabs>
+          <w:tab w:val="left" w:pos="2340"/>
+          <w:tab w:val="left" w:pos="5940"/>
+        </w:tabs>
+        <w:spacing w:line="400" w:lineRule="exact"/>
+        <w:ind w:firstLineChars="200" w:firstLine="480"/>
+        <w:jc w:val="center"/>
+        <w:rPr>
+          <w:rFonts w:eastAsiaTheme="minorEastAsia" w:hint="eastAsia"/>
+          <w:sz w:val="24"/>
+        </w:rPr>
+      </w:pPr>
+    </w:p>
+    <w:p>
+      <w:pPr>
+        <w:tabs>
+          <w:tab w:val="left" w:pos="2340"/>
+          <w:tab w:val="left" w:pos="5940"/>
+        </w:tabs>
+        <w:spacing w:line="400" w:lineRule="exact"/>
+        <w:ind w:firstLineChars="200" w:firstLine="480"/>
+        <w:jc w:val="center"/>
+        <w:rPr>
+          <w:rFonts w:eastAsiaTheme="minorEastAsia"/>
+          <w:sz w:val="24"/>
+        </w:rPr>
+      </w:pPr>
+    </w:p>
+    <w:p>
+      <w:pPr>
+        <w:tabs>
+          <w:tab w:val="left" w:pos="2340"/>
+          <w:tab w:val="left" w:pos="5940"/>
+        </w:tabs>
+        <w:spacing w:line="400" w:lineRule="exact"/>
+        <w:ind w:firstLineChars="200" w:firstLine="480"/>
+        <w:jc w:val="center"/>
+        <w:rPr>
+          <w:rFonts w:eastAsiaTheme="minorEastAsia"/>
+          <w:sz w:val="24"/>
+        </w:rPr>
+      </w:pPr>
+    </w:p>
+    <w:p>
+      <w:pPr>
+        <w:tabs>
+          <w:tab w:val="left" w:pos="2340"/>
+          <w:tab w:val="left" w:pos="5940"/>
+        </w:tabs>
+        <w:spacing w:line="400" w:lineRule="exact"/>
+        <w:ind w:firstLineChars="200" w:firstLine="480"/>
+        <w:jc w:val="center"/>
+        <w:rPr>
+          <w:rFonts w:eastAsiaTheme="minorEastAsia"/>
+          <w:sz w:val="24"/>
+        </w:rPr>
+      </w:pPr>
+    </w:p>
+    <w:p>
+      <w:pPr>
+        <w:tabs>
+          <w:tab w:val="left" w:pos="2340"/>
+          <w:tab w:val="left" w:pos="5940"/>
+        </w:tabs>
+        <w:spacing w:line="400" w:lineRule="exact"/>
+        <w:ind w:firstLineChars="200" w:firstLine="480"/>
+        <w:jc w:val="center"/>
+        <w:rPr>
+          <w:rFonts w:eastAsiaTheme="minorEastAsia"/>
+          <w:sz w:val="24"/>
+        </w:rPr>
+      </w:pPr>
+    </w:p>
+    <w:p>
+      <w:pPr>
+        <w:tabs>
+          <w:tab w:val="left" w:pos="2340"/>
+          <w:tab w:val="left" w:pos="5940"/>
+        </w:tabs>
+        <w:spacing w:line="400" w:lineRule="exact"/>
+        <w:ind w:firstLineChars="200" w:firstLine="480"/>
+        <w:jc w:val="center"/>
+        <w:rPr>
+          <w:rFonts w:eastAsiaTheme="minorEastAsia" w:hint="eastAsia"/>
+          <w:sz w:val="24"/>
+        </w:rPr>
+      </w:pPr>
+    </w:p>
+    <w:p>
+      <w:pPr>
+        <w:tabs>
+          <w:tab w:val="left" w:pos="2340"/>
+          <w:tab w:val="left" w:pos="5940"/>
+        </w:tabs>
+        <w:spacing w:line="400" w:lineRule="exact"/>
+        <w:ind w:firstLineChars="200" w:firstLine="480"/>
+        <w:jc w:val="center"/>
+        <w:rPr>
+          <w:rFonts w:eastAsiaTheme="minorEastAsia"/>
+          <w:sz w:val="24"/>
+        </w:rPr>
+      </w:pPr>
+    </w:p>
+    <w:p>
+      <w:pPr>
+        <w:tabs>
+          <w:tab w:val="left" w:pos="2340"/>
+          <w:tab w:val="left" w:pos="5940"/>
+        </w:tabs>
+        <w:spacing w:line="400" w:lineRule="exact"/>
+        <w:ind w:firstLineChars="200" w:firstLine="480"/>
+        <w:jc w:val="center"/>
+        <w:rPr>
+          <w:rFonts w:eastAsiaTheme="minorEastAsia"/>
+          <w:sz w:val="24"/>
+        </w:rPr>
+      </w:pPr>
+      <w:r>
+        <w:rPr>
+          <w:rFonts w:eastAsiaTheme="minorEastAsia"/>
+          <w:sz w:val="24"/>
+        </w:rPr>
+        <w:t xml:space="preserve">Fig. </w:t>
+      </w:r>
+      <w:r>
+        <w:rPr>
+          <w:rFonts w:eastAsiaTheme="minorEastAsia"/>
+          <w:sz w:val="24"/>
+        </w:rPr>
+        <w:t>10</w:t>
+      </w:r>
+      <w:r>
+        <w:rPr>
+          <w:rFonts w:eastAsiaTheme="minorEastAsia"/>
+          <w:sz w:val="24"/>
+        </w:rPr>
+        <w:t>: Velocity estimates in MH</w:t>
+      </w:r>
+      <w:r>
+        <w:rPr>
+          <w:rFonts w:eastAsiaTheme="minorEastAsia"/>
+          <w:sz w:val="24"/>
+        </w:rPr>
+        <w:t>3</w:t>
+      </w:r>
+      <w:r>
+        <w:rPr>
+          <w:rFonts w:eastAsiaTheme="minorEastAsia"/>
+          <w:sz w:val="24"/>
+        </w:rPr>
+        <w:t>.</w:t>
+      </w:r>
+    </w:p>
+    <w:p>
+      <w:pPr>
+        <w:tabs>
+          <w:tab w:val="left" w:pos="2340"/>
+          <w:tab w:val="left" w:pos="5940"/>
+        </w:tabs>
+        <w:spacing w:line="400" w:lineRule="exact"/>
+        <w:ind w:firstLineChars="200" w:firstLine="480"/>
+        <w:jc w:val="center"/>
+        <w:rPr>
+          <w:rFonts w:eastAsiaTheme="minorEastAsia"/>
+          <w:sz w:val="24"/>
+        </w:rPr>
+      </w:pPr>
+      <w:r>
+        <w:rPr>
+          <w:rFonts w:eastAsiaTheme="minorEastAsia" w:hint="eastAsia"/>
+          <w:noProof/>
+          <w:sz w:val="24"/>
+        </w:rPr>
+        <w:drawing>
+          <wp:anchor distT="0" distB="0" distL="114300" distR="114300" simplePos="0" relativeHeight="251866112" behindDoc="0" locked="0" layoutInCell="1" allowOverlap="1" wp14:anchorId="596A3D96" wp14:editId="107F10D0">
+            <wp:simplePos x="0" y="0"/>
+            <wp:positionH relativeFrom="column">
+              <wp:posOffset>2579906</wp:posOffset>
+            </wp:positionH>
+            <wp:positionV relativeFrom="paragraph">
+              <wp:posOffset>368300</wp:posOffset>
+            </wp:positionV>
+            <wp:extent cx="3380740" cy="1561465"/>
+            <wp:effectExtent l="0" t="0" r="0" b="635"/>
+            <wp:wrapSquare wrapText="bothSides"/>
+            <wp:docPr id="48" name="图片 48"/>
+            <wp:cNvGraphicFramePr>
+              <a:graphicFrameLocks xmlns:a="http://schemas.openxmlformats.org/drawingml/2006/main" noChangeAspect="1"/>
+            </wp:cNvGraphicFramePr>
+            <a:graphic xmlns:a="http://schemas.openxmlformats.org/drawingml/2006/main">
+              <a:graphicData uri="http://schemas.openxmlformats.org/drawingml/2006/picture">
+                <pic:pic xmlns:pic="http://schemas.openxmlformats.org/drawingml/2006/picture">
+                  <pic:nvPicPr>
+                    <pic:cNvPr id="48" name="mh03-8.emf"/>
+                    <pic:cNvPicPr/>
+                  </pic:nvPicPr>
+                  <pic:blipFill rotWithShape="1">
+                    <a:blip r:embed="rId37" cstate="print">
+                      <a:extLst>
+                        <a:ext uri="{28A0092B-C50C-407E-A947-70E740481C1C}">
+                          <a14:useLocalDpi xmlns:a14="http://schemas.microsoft.com/office/drawing/2010/main" val="0"/>
+                        </a:ext>
+                      </a:extLst>
+                    </a:blip>
+                    <a:srcRect l="10134" t="3414" r="42586" b="36401"/>
+                    <a:stretch/>
+                  </pic:blipFill>
+                  <pic:spPr bwMode="auto">
+                    <a:xfrm>
+                      <a:off x="0" y="0"/>
+                      <a:ext cx="3380740" cy="1561465"/>
+                    </a:xfrm>
+                    <a:prstGeom prst="rect">
+                      <a:avLst/>
+                    </a:prstGeom>
+                    <a:ln>
+                      <a:noFill/>
+                    </a:ln>
+                    <a:extLst>
+                      <a:ext uri="{53640926-AAD7-44D8-BBD7-CCE9431645EC}">
+                        <a14:shadowObscured xmlns:a14="http://schemas.microsoft.com/office/drawing/2010/main"/>
+                      </a:ext>
+                    </a:extLst>
+                  </pic:spPr>
+                </pic:pic>
+              </a:graphicData>
+            </a:graphic>
+            <wp14:sizeRelH relativeFrom="margin">
+              <wp14:pctWidth>0</wp14:pctWidth>
+            </wp14:sizeRelH>
+            <wp14:sizeRelV relativeFrom="margin">
+              <wp14:pctHeight>0</wp14:pctHeight>
+            </wp14:sizeRelV>
+          </wp:anchor>
+        </w:drawing>
+      </w:r>
+      <w:r>
+        <w:rPr>
+          <w:rFonts w:eastAsiaTheme="minorEastAsia" w:hint="eastAsia"/>
+          <w:noProof/>
+          <w:sz w:val="24"/>
+        </w:rPr>
+        <w:drawing>
+          <wp:anchor distT="0" distB="0" distL="114300" distR="114300" simplePos="0" relativeHeight="251862016" behindDoc="0" locked="0" layoutInCell="1" allowOverlap="1" wp14:anchorId="0E26FF3C" wp14:editId="5FD7B845">
+            <wp:simplePos x="0" y="0"/>
+            <wp:positionH relativeFrom="page">
+              <wp:posOffset>178130</wp:posOffset>
+            </wp:positionH>
+            <wp:positionV relativeFrom="paragraph">
+              <wp:posOffset>337062</wp:posOffset>
+            </wp:positionV>
+            <wp:extent cx="3488921" cy="1615044"/>
+            <wp:effectExtent l="0" t="0" r="0" b="4445"/>
+            <wp:wrapSquare wrapText="bothSides"/>
+            <wp:docPr id="42" name="图片 42"/>
+            <wp:cNvGraphicFramePr>
+              <a:graphicFrameLocks xmlns:a="http://schemas.openxmlformats.org/drawingml/2006/main" noChangeAspect="1"/>
+            </wp:cNvGraphicFramePr>
+            <a:graphic xmlns:a="http://schemas.openxmlformats.org/drawingml/2006/main">
+              <a:graphicData uri="http://schemas.openxmlformats.org/drawingml/2006/picture">
+                <pic:pic xmlns:pic="http://schemas.openxmlformats.org/drawingml/2006/picture">
+                  <pic:nvPicPr>
+                    <pic:cNvPr id="42" name="mh03-8.emf"/>
+                    <pic:cNvPicPr/>
+                  </pic:nvPicPr>
+                  <pic:blipFill rotWithShape="1">
+                    <a:blip r:embed="rId37" cstate="print">
+                      <a:extLst>
+                        <a:ext uri="{28A0092B-C50C-407E-A947-70E740481C1C}">
+                          <a14:useLocalDpi xmlns:a14="http://schemas.microsoft.com/office/drawing/2010/main" val="0"/>
+                        </a:ext>
+                      </a:extLst>
+                    </a:blip>
+                    <a:srcRect l="9795" t="3103" r="42811" b="36402"/>
+                    <a:stretch/>
+                  </pic:blipFill>
+                  <pic:spPr bwMode="auto">
+                    <a:xfrm>
+                      <a:off x="0" y="0"/>
+                      <a:ext cx="3488921" cy="1615044"/>
+                    </a:xfrm>
+                    <a:prstGeom prst="rect">
+                      <a:avLst/>
+                    </a:prstGeom>
+                    <a:ln>
+                      <a:noFill/>
+                    </a:ln>
+                    <a:extLst>
+                      <a:ext uri="{53640926-AAD7-44D8-BBD7-CCE9431645EC}">
+                        <a14:shadowObscured xmlns:a14="http://schemas.microsoft.com/office/drawing/2010/main"/>
+                      </a:ext>
+                    </a:extLst>
+                  </pic:spPr>
+                </pic:pic>
+              </a:graphicData>
+            </a:graphic>
+            <wp14:sizeRelH relativeFrom="margin">
+              <wp14:pctWidth>0</wp14:pctWidth>
+            </wp14:sizeRelH>
+            <wp14:sizeRelV relativeFrom="margin">
+              <wp14:pctHeight>0</wp14:pctHeight>
+            </wp14:sizeRelV>
+          </wp:anchor>
+        </w:drawing>
+      </w:r>
+    </w:p>
+    <w:p>
+      <w:pPr>
+        <w:tabs>
+          <w:tab w:val="left" w:pos="2340"/>
+          <w:tab w:val="left" w:pos="5940"/>
+        </w:tabs>
+        <w:spacing w:line="400" w:lineRule="exact"/>
+        <w:ind w:firstLineChars="200" w:firstLine="480"/>
+        <w:jc w:val="center"/>
+        <w:rPr>
+          <w:rFonts w:eastAsiaTheme="minorEastAsia"/>
+          <w:sz w:val="24"/>
+        </w:rPr>
+      </w:pPr>
+    </w:p>
+    <w:p>
+      <w:pPr>
+        <w:tabs>
+          <w:tab w:val="left" w:pos="2340"/>
+          <w:tab w:val="left" w:pos="5940"/>
+        </w:tabs>
+        <w:spacing w:line="400" w:lineRule="exact"/>
+        <w:ind w:firstLineChars="200" w:firstLine="480"/>
+        <w:jc w:val="center"/>
+        <w:rPr>
+          <w:rFonts w:eastAsiaTheme="minorEastAsia" w:hint="eastAsia"/>
+          <w:sz w:val="24"/>
+        </w:rPr>
+      </w:pPr>
+      <w:r>
+        <w:rPr>
+          <w:rFonts w:eastAsiaTheme="minorEastAsia"/>
+          <w:sz w:val="24"/>
+        </w:rPr>
+        <w:t xml:space="preserve">Fig. </w:t>
+      </w:r>
+      <w:r>
+        <w:rPr>
+          <w:rFonts w:eastAsiaTheme="minorEastAsia"/>
+          <w:sz w:val="24"/>
+        </w:rPr>
+        <w:t>11</w:t>
+      </w:r>
+      <w:r>
+        <w:rPr>
+          <w:rFonts w:eastAsiaTheme="minorEastAsia"/>
+          <w:sz w:val="24"/>
+        </w:rPr>
+        <w:t xml:space="preserve">: </w:t>
+      </w:r>
+      <w:r>
+        <w:rPr>
+          <w:rFonts w:eastAsiaTheme="minorEastAsia"/>
+          <w:sz w:val="24"/>
+        </w:rPr>
+        <w:t>IMU bias estimates in MH</w:t>
+      </w:r>
+      <w:r>
+        <w:rPr>
+          <w:rFonts w:eastAsiaTheme="minorEastAsia"/>
+          <w:sz w:val="24"/>
+        </w:rPr>
+        <w:t>3</w:t>
+      </w:r>
+      <w:r>
+        <w:rPr>
+          <w:rFonts w:eastAsiaTheme="minorEastAsia"/>
+          <w:sz w:val="24"/>
+        </w:rPr>
+        <w:t>.</w:t>
       </w:r>
     </w:p>
     <w:p>
@@ -6192,10 +7423,10 @@
             <o:lock v:ext="edit" aspectratio="t"/>
           </v:shapetype>
           <v:shape id="_x0000_s10508" type="#_x0000_t75" style="position:absolute;left:0;text-align:left;margin-left:18.15pt;margin-top:40.5pt;width:412.95pt;height:330.05pt;z-index:251835392" o:allowoverlap="f">
-            <v:imagedata r:id="rId27" o:title=""/>
+            <v:imagedata r:id="rId38" o:title=""/>
             <w10:wrap type="topAndBottom"/>
           </v:shape>
-          <o:OLEObject Type="Embed" ProgID="Equation.Ribbit" ShapeID="_x0000_s10508" DrawAspect="Content" ObjectID="_1617307736" r:id="rId28"/>
+          <o:OLEObject Type="Embed" ProgID="Equation.Ribbit" ShapeID="_x0000_s10508" DrawAspect="Content" ObjectID="_1617392912" r:id="rId39"/>
         </w:object>
       </w:r>
       <w:r>
@@ -6241,9 +7472,9 @@
         </w:rPr>
         <w:object w:dxaOrig="504" w:dyaOrig="270" w14:anchorId="27CEF552">
           <v:shape id="_x0000_i1157" type="#_x0000_t75" style="width:23.85pt;height:14.05pt" o:ole="">
-            <v:imagedata r:id="rId29" o:title=""/>
+            <v:imagedata r:id="rId40" o:title=""/>
           </v:shape>
-          <o:OLEObject Type="Embed" ProgID="Equation.Ribbit" ShapeID="_x0000_i1157" DrawAspect="Content" ObjectID="_1617307686" r:id="rId30"/>
+          <o:OLEObject Type="Embed" ProgID="Equation.Ribbit" ShapeID="_x0000_i1157" DrawAspect="Content" ObjectID="_1617392862" r:id="rId41"/>
         </w:object>
       </w:r>
       <w:r>
@@ -6268,9 +7499,9 @@
         </w:rPr>
         <w:object w:dxaOrig="632" w:dyaOrig="270" w14:anchorId="49A61E8F">
           <v:shape id="_x0000_i1158" type="#_x0000_t75" style="width:29.9pt;height:14.05pt" o:ole="">
-            <v:imagedata r:id="rId31" o:title=""/>
+            <v:imagedata r:id="rId42" o:title=""/>
           </v:shape>
-          <o:OLEObject Type="Embed" ProgID="Equation.Ribbit" ShapeID="_x0000_i1158" DrawAspect="Content" ObjectID="_1617307687" r:id="rId32"/>
+          <o:OLEObject Type="Embed" ProgID="Equation.Ribbit" ShapeID="_x0000_i1158" DrawAspect="Content" ObjectID="_1617392863" r:id="rId43"/>
         </w:object>
       </w:r>
       <w:r>
@@ -6423,9 +7654,9 @@
         </w:rPr>
         <w:object w:dxaOrig="212" w:dyaOrig="252" w14:anchorId="04EF30A4">
           <v:shape id="_x0000_i1159" type="#_x0000_t75" style="width:9.8pt;height:14.05pt" o:ole="">
-            <v:imagedata r:id="rId33" o:title=""/>
+            <v:imagedata r:id="rId44" o:title=""/>
           </v:shape>
-          <o:OLEObject Type="Embed" ProgID="Equation.Ribbit" ShapeID="_x0000_i1159" DrawAspect="Content" ObjectID="_1617307688" r:id="rId34"/>
+          <o:OLEObject Type="Embed" ProgID="Equation.Ribbit" ShapeID="_x0000_i1159" DrawAspect="Content" ObjectID="_1617392864" r:id="rId45"/>
         </w:object>
       </w:r>
       <w:r>
@@ -6480,9 +7711,9 @@
         </w:rPr>
         <w:object w:dxaOrig="153" w:dyaOrig="198" w14:anchorId="6729AB23">
           <v:shape id="_x0000_i1160" type="#_x0000_t75" style="width:6.1pt;height:9.8pt" o:ole="">
-            <v:imagedata r:id="rId35" o:title=""/>
+            <v:imagedata r:id="rId46" o:title=""/>
           </v:shape>
-          <o:OLEObject Type="Embed" ProgID="Equation.Ribbit" ShapeID="_x0000_i1160" DrawAspect="Content" ObjectID="_1617307689" r:id="rId36"/>
+          <o:OLEObject Type="Embed" ProgID="Equation.Ribbit" ShapeID="_x0000_i1160" DrawAspect="Content" ObjectID="_1617392865" r:id="rId47"/>
         </w:object>
       </w:r>
       <w:r>
@@ -6563,9 +7794,9 @@
         </w:rPr>
         <w:object w:dxaOrig="202" w:dyaOrig="284" w14:anchorId="44975A52">
           <v:shape id="_x0000_i1161" type="#_x0000_t75" style="width:9.8pt;height:14.05pt" o:ole="">
-            <v:imagedata r:id="rId37" o:title=""/>
+            <v:imagedata r:id="rId48" o:title=""/>
           </v:shape>
-          <o:OLEObject Type="Embed" ProgID="Equation.Ribbit" ShapeID="_x0000_i1161" DrawAspect="Content" ObjectID="_1617307690" r:id="rId38"/>
+          <o:OLEObject Type="Embed" ProgID="Equation.Ribbit" ShapeID="_x0000_i1161" DrawAspect="Content" ObjectID="_1617392866" r:id="rId49"/>
         </w:object>
       </w:r>
       <w:r>
@@ -6646,9 +7877,9 @@
         </w:rPr>
         <w:object w:dxaOrig="240" w:dyaOrig="198" w14:anchorId="7D70D83F">
           <v:shape id="_x0000_i1162" type="#_x0000_t75" style="width:12.15pt;height:9.8pt" o:ole="">
-            <v:imagedata r:id="rId39" o:title=""/>
+            <v:imagedata r:id="rId50" o:title=""/>
           </v:shape>
-          <o:OLEObject Type="Embed" ProgID="Equation.Ribbit" ShapeID="_x0000_i1162" DrawAspect="Content" ObjectID="_1617307691" r:id="rId40"/>
+          <o:OLEObject Type="Embed" ProgID="Equation.Ribbit" ShapeID="_x0000_i1162" DrawAspect="Content" ObjectID="_1617392867" r:id="rId51"/>
         </w:object>
       </w:r>
       <w:r>
@@ -6703,9 +7934,9 @@
         </w:rPr>
         <w:object w:dxaOrig="331" w:dyaOrig="255" w14:anchorId="6D24EEA2">
           <v:shape id="_x0000_i1163" type="#_x0000_t75" style="width:15.9pt;height:14.05pt" o:ole="">
-            <v:imagedata r:id="rId41" o:title=""/>
+            <v:imagedata r:id="rId52" o:title=""/>
           </v:shape>
-          <o:OLEObject Type="Embed" ProgID="Equation.Ribbit" ShapeID="_x0000_i1163" DrawAspect="Content" ObjectID="_1617307692" r:id="rId42"/>
+          <o:OLEObject Type="Embed" ProgID="Equation.Ribbit" ShapeID="_x0000_i1163" DrawAspect="Content" ObjectID="_1617392868" r:id="rId53"/>
         </w:object>
       </w:r>
       <w:r>
@@ -6785,9 +8016,9 @@
         </w:rPr>
         <w:object w:dxaOrig="232" w:dyaOrig="306" w14:anchorId="3CE39F88">
           <v:shape id="_x0000_i1164" type="#_x0000_t75" style="width:12.15pt;height:15.9pt" o:ole="">
-            <v:imagedata r:id="rId43" o:title=""/>
+            <v:imagedata r:id="rId54" o:title=""/>
           </v:shape>
-          <o:OLEObject Type="Embed" ProgID="Equation.Ribbit" ShapeID="_x0000_i1164" DrawAspect="Content" ObjectID="_1617307693" r:id="rId44"/>
+          <o:OLEObject Type="Embed" ProgID="Equation.Ribbit" ShapeID="_x0000_i1164" DrawAspect="Content" ObjectID="_1617392869" r:id="rId55"/>
         </w:object>
       </w:r>
       <w:r>
@@ -6805,9 +8036,9 @@
         </w:rPr>
         <w:object w:dxaOrig="331" w:dyaOrig="255" w14:anchorId="036C06CB">
           <v:shape id="_x0000_i1165" type="#_x0000_t75" style="width:15.9pt;height:14.05pt" o:ole="">
-            <v:imagedata r:id="rId41" o:title=""/>
+            <v:imagedata r:id="rId52" o:title=""/>
           </v:shape>
-          <o:OLEObject Type="Embed" ProgID="Equation.Ribbit" ShapeID="_x0000_i1165" DrawAspect="Content" ObjectID="_1617307694" r:id="rId45"/>
+          <o:OLEObject Type="Embed" ProgID="Equation.Ribbit" ShapeID="_x0000_i1165" DrawAspect="Content" ObjectID="_1617392870" r:id="rId56"/>
         </w:object>
       </w:r>
       <w:r>
@@ -6924,10 +8155,10 @@
         <w:lastRenderedPageBreak/>
         <w:object w:dxaOrig="0" w:dyaOrig="0" w14:anchorId="282ED5DB">
           <v:shape id="_x0000_s10509" type="#_x0000_t75" style="position:absolute;left:0;text-align:left;margin-left:-1.05pt;margin-top:3.7pt;width:442.6pt;height:185.3pt;z-index:251836416" o:allowoverlap="f">
-            <v:imagedata r:id="rId46" o:title=""/>
+            <v:imagedata r:id="rId57" o:title=""/>
             <w10:wrap type="topAndBottom"/>
           </v:shape>
-          <o:OLEObject Type="Embed" ProgID="Equation.Ribbit" ShapeID="_x0000_s10509" DrawAspect="Content" ObjectID="_1617307737" r:id="rId47"/>
+          <o:OLEObject Type="Embed" ProgID="Equation.Ribbit" ShapeID="_x0000_s10509" DrawAspect="Content" ObjectID="_1617392913" r:id="rId58"/>
         </w:object>
       </w:r>
     </w:p>
@@ -7098,10 +8329,10 @@
         </w:rPr>
         <w:object w:dxaOrig="0" w:dyaOrig="0" w14:anchorId="2484EF5E">
           <v:shape id="_x0000_s10148" type="#_x0000_t75" style="position:absolute;left:0;text-align:left;margin-left:-2.55pt;margin-top:86.1pt;width:417.1pt;height:381.8pt;z-index:251814912;mso-position-horizontal-relative:text;mso-position-vertical-relative:text">
-            <v:imagedata r:id="rId48" o:title=""/>
+            <v:imagedata r:id="rId59" o:title=""/>
             <w10:wrap type="square"/>
           </v:shape>
-          <o:OLEObject Type="Embed" ProgID="Equation.Ribbit" ShapeID="_x0000_s10148" DrawAspect="Content" ObjectID="_1617307738" r:id="rId49"/>
+          <o:OLEObject Type="Embed" ProgID="Equation.Ribbit" ShapeID="_x0000_s10148" DrawAspect="Content" ObjectID="_1617392914" r:id="rId60"/>
         </w:object>
       </w:r>
       <w:bookmarkStart w:id="5" w:name="_Hlk3465263"/>
@@ -7403,9 +8634,9 @@
         </w:rPr>
         <w:object w:dxaOrig="456" w:dyaOrig="196" w14:anchorId="64637125">
           <v:shape id="_x0000_i1037" type="#_x0000_t75" style="width:20.1pt;height:9.8pt" o:ole="">
-            <v:imagedata r:id="rId50" o:title=""/>
+            <v:imagedata r:id="rId61" o:title=""/>
           </v:shape>
-          <o:OLEObject Type="Embed" ProgID="Equation.Ribbit" ShapeID="_x0000_i1037" DrawAspect="Content" ObjectID="_1617307695" r:id="rId51"/>
+          <o:OLEObject Type="Embed" ProgID="Equation.Ribbit" ShapeID="_x0000_i1037" DrawAspect="Content" ObjectID="_1617392871" r:id="rId62"/>
         </w:object>
       </w:r>
       <w:r>
@@ -7458,9 +8689,9 @@
         </w:rPr>
         <w:object w:dxaOrig="2460" w:dyaOrig="388" w14:anchorId="768A0920">
           <v:shape id="_x0000_i1038" type="#_x0000_t75" style="width:114.1pt;height:20.1pt" o:ole="">
-            <v:imagedata r:id="rId52" o:title=""/>
+            <v:imagedata r:id="rId63" o:title=""/>
           </v:shape>
-          <o:OLEObject Type="Embed" ProgID="Equation.Ribbit" ShapeID="_x0000_i1038" DrawAspect="Content" ObjectID="_1617307696" r:id="rId53"/>
+          <o:OLEObject Type="Embed" ProgID="Equation.Ribbit" ShapeID="_x0000_i1038" DrawAspect="Content" ObjectID="_1617392872" r:id="rId64"/>
         </w:object>
       </w:r>
       <w:r>
@@ -7529,9 +8760,9 @@
         </w:rPr>
         <w:object w:dxaOrig="2326" w:dyaOrig="382" w14:anchorId="051EB215">
           <v:shape id="_x0000_i1039" type="#_x0000_t75" style="width:108pt;height:20.1pt" o:ole="">
-            <v:imagedata r:id="rId54" o:title=""/>
+            <v:imagedata r:id="rId65" o:title=""/>
           </v:shape>
-          <o:OLEObject Type="Embed" ProgID="Equation.Ribbit" ShapeID="_x0000_i1039" DrawAspect="Content" ObjectID="_1617307697" r:id="rId55"/>
+          <o:OLEObject Type="Embed" ProgID="Equation.Ribbit" ShapeID="_x0000_i1039" DrawAspect="Content" ObjectID="_1617392873" r:id="rId66"/>
         </w:object>
       </w:r>
       <w:r>
@@ -7677,10 +8908,10 @@
         </w:rPr>
         <w:object w:dxaOrig="0" w:dyaOrig="0" w14:anchorId="0D386D60">
           <v:shape id="_x0000_s10303" type="#_x0000_t75" style="position:absolute;left:0;text-align:left;margin-left:32.9pt;margin-top:42.55pt;width:383.9pt;height:128.75pt;z-index:251822080;mso-position-horizontal-relative:text;mso-position-vertical-relative:text" o:allowoverlap="f">
-            <v:imagedata r:id="rId56" o:title=""/>
+            <v:imagedata r:id="rId67" o:title=""/>
             <w10:wrap type="topAndBottom"/>
           </v:shape>
-          <o:OLEObject Type="Embed" ProgID="Equation.Ribbit" ShapeID="_x0000_s10303" DrawAspect="Content" ObjectID="_1617307739" r:id="rId57"/>
+          <o:OLEObject Type="Embed" ProgID="Equation.Ribbit" ShapeID="_x0000_s10303" DrawAspect="Content" ObjectID="_1617392915" r:id="rId68"/>
         </w:object>
       </w:r>
       <w:r>
@@ -7726,9 +8957,9 @@
         </w:rPr>
         <w:object w:dxaOrig="1200" w:dyaOrig="388" w14:anchorId="72FC778E">
           <v:shape id="_x0000_i1041" type="#_x0000_t75" style="width:56.1pt;height:20.1pt" o:ole="">
-            <v:imagedata r:id="rId58" o:title=""/>
+            <v:imagedata r:id="rId69" o:title=""/>
           </v:shape>
-          <o:OLEObject Type="Embed" ProgID="Equation.Ribbit" ShapeID="_x0000_i1041" DrawAspect="Content" ObjectID="_1617307698" r:id="rId59"/>
+          <o:OLEObject Type="Embed" ProgID="Equation.Ribbit" ShapeID="_x0000_i1041" DrawAspect="Content" ObjectID="_1617392874" r:id="rId70"/>
         </w:object>
       </w:r>
       <w:r>
@@ -7781,10 +9012,10 @@
         </w:rPr>
         <w:object w:dxaOrig="0" w:dyaOrig="0" w14:anchorId="0D386D60">
           <v:shape id="_x0000_s10302" type="#_x0000_t75" style="position:absolute;left:0;text-align:left;margin-left:14pt;margin-top:160.4pt;width:406.45pt;height:414.3pt;z-index:251821056" o:allowoverlap="f">
-            <v:imagedata r:id="rId60" o:title=""/>
+            <v:imagedata r:id="rId71" o:title=""/>
             <w10:wrap type="topAndBottom"/>
           </v:shape>
-          <o:OLEObject Type="Embed" ProgID="Equation.Ribbit" ShapeID="_x0000_s10302" DrawAspect="Content" ObjectID="_1617307740" r:id="rId61"/>
+          <o:OLEObject Type="Embed" ProgID="Equation.Ribbit" ShapeID="_x0000_s10302" DrawAspect="Content" ObjectID="_1617392916" r:id="rId72"/>
         </w:object>
       </w:r>
     </w:p>
@@ -7810,10 +9041,10 @@
         <w:lastRenderedPageBreak/>
         <w:object w:dxaOrig="0" w:dyaOrig="0" w14:anchorId="2484EF5E">
           <v:shape id="_x0000_s10301" type="#_x0000_t75" style="position:absolute;left:0;text-align:left;margin-left:3pt;margin-top:57.65pt;width:417.1pt;height:537.25pt;z-index:251820032;mso-position-horizontal-relative:text;mso-position-vertical-relative:text">
-            <v:imagedata r:id="rId62" o:title=""/>
+            <v:imagedata r:id="rId73" o:title=""/>
             <w10:wrap type="square"/>
           </v:shape>
-          <o:OLEObject Type="Embed" ProgID="Equation.Ribbit" ShapeID="_x0000_s10301" DrawAspect="Content" ObjectID="_1617307741" r:id="rId63"/>
+          <o:OLEObject Type="Embed" ProgID="Equation.Ribbit" ShapeID="_x0000_s10301" DrawAspect="Content" ObjectID="_1617392917" r:id="rId74"/>
         </w:object>
       </w:r>
       <w:r>
@@ -7881,9 +9112,9 @@
         </w:rPr>
         <w:object w:dxaOrig="1066" w:dyaOrig="255" w14:anchorId="0366AF95">
           <v:shape id="_x0000_i1044" type="#_x0000_t75" style="width:50.05pt;height:14.05pt" o:ole="">
-            <v:imagedata r:id="rId64" o:title=""/>
+            <v:imagedata r:id="rId75" o:title=""/>
           </v:shape>
-          <o:OLEObject Type="Embed" ProgID="Equation.Ribbit" ShapeID="_x0000_i1044" DrawAspect="Content" ObjectID="_1617307699" r:id="rId65"/>
+          <o:OLEObject Type="Embed" ProgID="Equation.Ribbit" ShapeID="_x0000_i1044" DrawAspect="Content" ObjectID="_1617392875" r:id="rId76"/>
         </w:object>
       </w:r>
       <w:r>
@@ -8016,10 +9247,10 @@
         </w:rPr>
         <w:object w:dxaOrig="0" w:dyaOrig="0" w14:anchorId="0D386D60">
           <v:shape id="_x0000_s10240" type="#_x0000_t75" style="position:absolute;left:0;text-align:left;margin-left:26.35pt;margin-top:26.7pt;width:351.65pt;height:198.05pt;z-index:251816960" o:allowoverlap="f">
-            <v:imagedata r:id="rId66" o:title=""/>
+            <v:imagedata r:id="rId77" o:title=""/>
             <w10:wrap type="topAndBottom"/>
           </v:shape>
-          <o:OLEObject Type="Embed" ProgID="Equation.Ribbit" ShapeID="_x0000_s10240" DrawAspect="Content" ObjectID="_1617307742" r:id="rId67"/>
+          <o:OLEObject Type="Embed" ProgID="Equation.Ribbit" ShapeID="_x0000_s10240" DrawAspect="Content" ObjectID="_1617392918" r:id="rId78"/>
         </w:object>
       </w:r>
       <w:r>
@@ -8054,9 +9285,9 @@
         </w:rPr>
         <w:object w:dxaOrig="1724" w:dyaOrig="238" w14:anchorId="1A1FAB2D">
           <v:shape id="_x0000_i1046" type="#_x0000_t75" style="width:79.95pt;height:12.15pt" o:ole="">
-            <v:imagedata r:id="rId68" o:title=""/>
+            <v:imagedata r:id="rId79" o:title=""/>
           </v:shape>
-          <o:OLEObject Type="Embed" ProgID="Equation.Ribbit" ShapeID="_x0000_i1046" DrawAspect="Content" ObjectID="_1617307700" r:id="rId69"/>
+          <o:OLEObject Type="Embed" ProgID="Equation.Ribbit" ShapeID="_x0000_i1046" DrawAspect="Content" ObjectID="_1617392876" r:id="rId80"/>
         </w:object>
       </w:r>
       <w:r>
@@ -8146,10 +9377,10 @@
         </w:rPr>
         <w:object w:dxaOrig="0" w:dyaOrig="0" w14:anchorId="0D386D60">
           <v:shape id="_x0000_s10299" type="#_x0000_t75" style="position:absolute;left:0;text-align:left;margin-left:26.35pt;margin-top:215.85pt;width:305.2pt;height:197.95pt;z-index:251817984" o:allowoverlap="f">
-            <v:imagedata r:id="rId70" o:title=""/>
+            <v:imagedata r:id="rId81" o:title=""/>
             <w10:wrap type="topAndBottom"/>
           </v:shape>
-          <o:OLEObject Type="Embed" ProgID="Equation.Ribbit" ShapeID="_x0000_s10299" DrawAspect="Content" ObjectID="_1617307743" r:id="rId71"/>
+          <o:OLEObject Type="Embed" ProgID="Equation.Ribbit" ShapeID="_x0000_s10299" DrawAspect="Content" ObjectID="_1617392919" r:id="rId82"/>
         </w:object>
       </w:r>
       <w:r>
@@ -8181,10 +9412,10 @@
         </w:rPr>
         <w:object w:dxaOrig="0" w:dyaOrig="0" w14:anchorId="0D386D60">
           <v:shape id="_x0000_s10401" type="#_x0000_t75" style="position:absolute;left:0;text-align:left;margin-left:26.35pt;margin-top:225.75pt;width:321.5pt;height:181.65pt;z-index:251827200" o:allowoverlap="f">
-            <v:imagedata r:id="rId72" o:title=""/>
+            <v:imagedata r:id="rId83" o:title=""/>
             <w10:wrap type="topAndBottom"/>
           </v:shape>
-          <o:OLEObject Type="Embed" ProgID="Equation.Ribbit" ShapeID="_x0000_s10401" DrawAspect="Content" ObjectID="_1617307744" r:id="rId73"/>
+          <o:OLEObject Type="Embed" ProgID="Equation.Ribbit" ShapeID="_x0000_s10401" DrawAspect="Content" ObjectID="_1617392920" r:id="rId84"/>
         </w:object>
       </w:r>
       <w:r>
@@ -8306,7 +9537,7 @@
                     <pic:cNvPicPr/>
                   </pic:nvPicPr>
                   <pic:blipFill>
-                    <a:blip r:embed="rId74">
+                    <a:blip r:embed="rId85">
                       <a:extLst>
                         <a:ext uri="{28A0092B-C50C-407E-A947-70E740481C1C}">
                           <a14:useLocalDpi xmlns:a14="http://schemas.microsoft.com/office/drawing/2010/main" val="0"/>
@@ -8705,10 +9936,10 @@
         </w:rPr>
         <w:object w:dxaOrig="0" w:dyaOrig="0" w14:anchorId="6C06F8F4">
           <v:shape id="_x0000_s10364" type="#_x0000_t75" style="position:absolute;left:0;text-align:left;margin-left:97.25pt;margin-top:4.2pt;width:225.2pt;height:107.85pt;z-index:251824128;mso-position-horizontal-relative:text;mso-position-vertical-relative:text" wrapcoords="4010 281 2674 281 2111 982 2040 9257 -70 10519 -70 11642 1970 13745 2040 18234 2322 20478 2533 21319 11468 21319 11679 20478 11961 18234 11961 13745 14283 13745 21530 12062 21600 9818 21178 9678 17379 9257 17519 8696 16886 8416 11961 7013 11961 1122 11328 281 10202 281 4010 281">
-            <v:imagedata r:id="rId75" o:title=""/>
+            <v:imagedata r:id="rId86" o:title=""/>
             <w10:wrap type="square"/>
           </v:shape>
-          <o:OLEObject Type="Embed" ProgID="Equation.Ribbit" ShapeID="_x0000_s10364" DrawAspect="Content" ObjectID="_1617307745" r:id="rId76"/>
+          <o:OLEObject Type="Embed" ProgID="Equation.Ribbit" ShapeID="_x0000_s10364" DrawAspect="Content" ObjectID="_1617392921" r:id="rId87"/>
         </w:object>
       </w:r>
     </w:p>
@@ -8809,10 +10040,10 @@
         </w:rPr>
         <w:object w:dxaOrig="0" w:dyaOrig="0" w14:anchorId="34C84A6E">
           <v:shape id="_x0000_s10365" type="#_x0000_t75" style="position:absolute;left:0;text-align:left;margin-left:11.5pt;margin-top:53.65pt;width:417.05pt;height:177.15pt;z-index:251825152" o:allowoverlap="f">
-            <v:imagedata r:id="rId77" o:title=""/>
+            <v:imagedata r:id="rId88" o:title=""/>
             <w10:wrap type="topAndBottom"/>
           </v:shape>
-          <o:OLEObject Type="Embed" ProgID="Equation.Ribbit" ShapeID="_x0000_s10365" DrawAspect="Content" ObjectID="_1617307746" r:id="rId78"/>
+          <o:OLEObject Type="Embed" ProgID="Equation.Ribbit" ShapeID="_x0000_s10365" DrawAspect="Content" ObjectID="_1617392922" r:id="rId89"/>
         </w:object>
       </w:r>
       <w:r>
@@ -8953,10 +10184,10 @@
         <w:lastRenderedPageBreak/>
         <w:object w:dxaOrig="0" w:dyaOrig="0" w14:anchorId="34C84A6E">
           <v:shape id="_x0000_s10366" type="#_x0000_t75" style="position:absolute;left:0;text-align:left;margin-left:3.35pt;margin-top:66.8pt;width:418.9pt;height:143.9pt;z-index:251826176" o:allowoverlap="f">
-            <v:imagedata r:id="rId79" o:title=""/>
+            <v:imagedata r:id="rId90" o:title=""/>
             <w10:wrap type="topAndBottom"/>
           </v:shape>
-          <o:OLEObject Type="Embed" ProgID="Equation.Ribbit" ShapeID="_x0000_s10366" DrawAspect="Content" ObjectID="_1617307747" r:id="rId80"/>
+          <o:OLEObject Type="Embed" ProgID="Equation.Ribbit" ShapeID="_x0000_s10366" DrawAspect="Content" ObjectID="_1617392923" r:id="rId91"/>
         </w:object>
       </w:r>
       <w:r>
@@ -8981,9 +10212,9 @@
         </w:rPr>
         <w:object w:dxaOrig="2880" w:dyaOrig="298" w14:anchorId="0952E07F">
           <v:shape id="_x0000_i1052" type="#_x0000_t75" style="width:134.2pt;height:15.9pt" o:ole="">
-            <v:imagedata r:id="rId81" o:title=""/>
+            <v:imagedata r:id="rId92" o:title=""/>
           </v:shape>
-          <o:OLEObject Type="Embed" ProgID="Equation.Ribbit" ShapeID="_x0000_i1052" DrawAspect="Content" ObjectID="_1617307701" r:id="rId82"/>
+          <o:OLEObject Type="Embed" ProgID="Equation.Ribbit" ShapeID="_x0000_i1052" DrawAspect="Content" ObjectID="_1617392877" r:id="rId93"/>
         </w:object>
       </w:r>
       <w:r>
@@ -9038,9 +10269,9 @@
         </w:rPr>
         <w:object w:dxaOrig="1330" w:dyaOrig="270" w14:anchorId="6447C99A">
           <v:shape id="_x0000_i1053" type="#_x0000_t75" style="width:62.2pt;height:14.05pt" o:ole="">
-            <v:imagedata r:id="rId83" o:title=""/>
+            <v:imagedata r:id="rId94" o:title=""/>
           </v:shape>
-          <o:OLEObject Type="Embed" ProgID="Equation.Ribbit" ShapeID="_x0000_i1053" DrawAspect="Content" ObjectID="_1617307702" r:id="rId84"/>
+          <o:OLEObject Type="Embed" ProgID="Equation.Ribbit" ShapeID="_x0000_i1053" DrawAspect="Content" ObjectID="_1617392878" r:id="rId95"/>
         </w:object>
       </w:r>
       <w:r>
@@ -9151,9 +10382,9 @@
         </w:rPr>
         <w:object w:dxaOrig="284" w:dyaOrig="260" w14:anchorId="2764902D">
           <v:shape id="_x0000_i1054" type="#_x0000_t75" style="width:14.05pt;height:14.05pt" o:ole="">
-            <v:imagedata r:id="rId85" o:title=""/>
+            <v:imagedata r:id="rId96" o:title=""/>
           </v:shape>
-          <o:OLEObject Type="Embed" ProgID="Equation.Ribbit" ShapeID="_x0000_i1054" DrawAspect="Content" ObjectID="_1617307703" r:id="rId86"/>
+          <o:OLEObject Type="Embed" ProgID="Equation.Ribbit" ShapeID="_x0000_i1054" DrawAspect="Content" ObjectID="_1617392879" r:id="rId97"/>
         </w:object>
       </w:r>
       <w:r>
@@ -9199,10 +10430,10 @@
         </w:rPr>
         <w:object w:dxaOrig="0" w:dyaOrig="0" w14:anchorId="02DC2D64">
           <v:shape id="_x0000_s9855" type="#_x0000_t75" style="position:absolute;left:0;text-align:left;margin-left:44.65pt;margin-top:4.75pt;width:374.7pt;height:50.25pt;z-index:251798528" o:allowoverlap="f">
-            <v:imagedata r:id="rId87" o:title=""/>
+            <v:imagedata r:id="rId98" o:title=""/>
             <w10:wrap type="topAndBottom"/>
           </v:shape>
-          <o:OLEObject Type="Embed" ProgID="Equation.Ribbit" ShapeID="_x0000_s9855" DrawAspect="Content" ObjectID="_1617307748" r:id="rId88"/>
+          <o:OLEObject Type="Embed" ProgID="Equation.Ribbit" ShapeID="_x0000_s9855" DrawAspect="Content" ObjectID="_1617392924" r:id="rId99"/>
         </w:object>
       </w:r>
     </w:p>
@@ -9335,10 +10566,10 @@
         </w:rPr>
         <w:object w:dxaOrig="0" w:dyaOrig="0" w14:anchorId="3F9A056C">
           <v:shape id="_x0000_s9857" type="#_x0000_t75" style="position:absolute;left:0;text-align:left;margin-left:22.35pt;margin-top:43.8pt;width:392.95pt;height:33.6pt;z-index:251800576" o:allowoverlap="f">
-            <v:imagedata r:id="rId89" o:title=""/>
+            <v:imagedata r:id="rId100" o:title=""/>
             <w10:wrap type="topAndBottom"/>
           </v:shape>
-          <o:OLEObject Type="Embed" ProgID="Equation.Ribbit" ShapeID="_x0000_s9857" DrawAspect="Content" ObjectID="_1617307749" r:id="rId90"/>
+          <o:OLEObject Type="Embed" ProgID="Equation.Ribbit" ShapeID="_x0000_s9857" DrawAspect="Content" ObjectID="_1617392925" r:id="rId101"/>
         </w:object>
       </w:r>
       <w:r>
@@ -9370,9 +10601,9 @@
         </w:rPr>
         <w:object w:dxaOrig="153" w:dyaOrig="198" w14:anchorId="5EBB2161">
           <v:shape id="_x0000_i1057" type="#_x0000_t75" style="width:7.95pt;height:9.8pt" o:ole="">
-            <v:imagedata r:id="rId91" o:title=""/>
+            <v:imagedata r:id="rId102" o:title=""/>
           </v:shape>
-          <o:OLEObject Type="Embed" ProgID="Equation.Ribbit" ShapeID="_x0000_i1057" DrawAspect="Content" ObjectID="_1617307704" r:id="rId92"/>
+          <o:OLEObject Type="Embed" ProgID="Equation.Ribbit" ShapeID="_x0000_i1057" DrawAspect="Content" ObjectID="_1617392880" r:id="rId103"/>
         </w:object>
       </w:r>
       <w:r>
@@ -9428,9 +10659,9 @@
         </w:rPr>
         <w:object w:dxaOrig="327" w:dyaOrig="284" w14:anchorId="295B95EF">
           <v:shape id="_x0000_i1058" type="#_x0000_t75" style="width:15.9pt;height:14.05pt" o:ole="">
-            <v:imagedata r:id="rId93" o:title=""/>
+            <v:imagedata r:id="rId104" o:title=""/>
           </v:shape>
-          <o:OLEObject Type="Embed" ProgID="Equation.Ribbit" ShapeID="_x0000_i1058" DrawAspect="Content" ObjectID="_1617307705" r:id="rId94"/>
+          <o:OLEObject Type="Embed" ProgID="Equation.Ribbit" ShapeID="_x0000_i1058" DrawAspect="Content" ObjectID="_1617392881" r:id="rId105"/>
         </w:object>
       </w:r>
       <w:r>
@@ -9448,9 +10679,9 @@
         </w:rPr>
         <w:object w:dxaOrig="346" w:dyaOrig="284" w14:anchorId="162C4B28">
           <v:shape id="_x0000_i1059" type="#_x0000_t75" style="width:15.9pt;height:14.05pt" o:ole="">
-            <v:imagedata r:id="rId95" o:title=""/>
+            <v:imagedata r:id="rId106" o:title=""/>
           </v:shape>
-          <o:OLEObject Type="Embed" ProgID="Equation.Ribbit" ShapeID="_x0000_i1059" DrawAspect="Content" ObjectID="_1617307706" r:id="rId96"/>
+          <o:OLEObject Type="Embed" ProgID="Equation.Ribbit" ShapeID="_x0000_i1059" DrawAspect="Content" ObjectID="_1617392882" r:id="rId107"/>
         </w:object>
       </w:r>
       <w:r>
@@ -9490,9 +10721,9 @@
         </w:rPr>
         <w:object w:dxaOrig="262" w:dyaOrig="284" w14:anchorId="3EFE64A7">
           <v:shape id="_x0000_i1060" type="#_x0000_t75" style="width:12.15pt;height:14.05pt" o:ole="">
-            <v:imagedata r:id="rId97" o:title=""/>
+            <v:imagedata r:id="rId108" o:title=""/>
           </v:shape>
-          <o:OLEObject Type="Embed" ProgID="Equation.Ribbit" ShapeID="_x0000_i1060" DrawAspect="Content" ObjectID="_1617307707" r:id="rId98"/>
+          <o:OLEObject Type="Embed" ProgID="Equation.Ribbit" ShapeID="_x0000_i1060" DrawAspect="Content" ObjectID="_1617392883" r:id="rId109"/>
         </w:object>
       </w:r>
       <w:r>
@@ -9510,9 +10741,9 @@
         </w:rPr>
         <w:object w:dxaOrig="282" w:dyaOrig="284" w14:anchorId="40682273">
           <v:shape id="_x0000_i1061" type="#_x0000_t75" style="width:14.05pt;height:14.05pt" o:ole="">
-            <v:imagedata r:id="rId99" o:title=""/>
+            <v:imagedata r:id="rId110" o:title=""/>
           </v:shape>
-          <o:OLEObject Type="Embed" ProgID="Equation.Ribbit" ShapeID="_x0000_i1061" DrawAspect="Content" ObjectID="_1617307708" r:id="rId100"/>
+          <o:OLEObject Type="Embed" ProgID="Equation.Ribbit" ShapeID="_x0000_i1061" DrawAspect="Content" ObjectID="_1617392884" r:id="rId111"/>
         </w:object>
       </w:r>
       <w:r>
@@ -9584,10 +10815,10 @@
         </w:rPr>
         <w:object w:dxaOrig="0" w:dyaOrig="0" w14:anchorId="12CEE012">
           <v:shape id="_x0000_s10402" type="#_x0000_t75" style="position:absolute;left:0;text-align:left;margin-left:41.1pt;margin-top:145.45pt;width:370.3pt;height:84.75pt;z-index:251828224" o:allowoverlap="f">
-            <v:imagedata r:id="rId101" o:title=""/>
+            <v:imagedata r:id="rId112" o:title=""/>
             <w10:wrap type="topAndBottom"/>
           </v:shape>
-          <o:OLEObject Type="Embed" ProgID="Equation.Ribbit" ShapeID="_x0000_s10402" DrawAspect="Content" ObjectID="_1617307750" r:id="rId102"/>
+          <o:OLEObject Type="Embed" ProgID="Equation.Ribbit" ShapeID="_x0000_s10402" DrawAspect="Content" ObjectID="_1617392926" r:id="rId113"/>
         </w:object>
       </w:r>
       <w:r>
@@ -9663,9 +10894,9 @@
         </w:rPr>
         <w:object w:dxaOrig="153" w:dyaOrig="198" w14:anchorId="6ED76751">
           <v:shape id="_x0000_i1063" type="#_x0000_t75" style="width:7.95pt;height:9.8pt" o:ole="">
-            <v:imagedata r:id="rId91" o:title=""/>
+            <v:imagedata r:id="rId102" o:title=""/>
           </v:shape>
-          <o:OLEObject Type="Embed" ProgID="Equation.Ribbit" ShapeID="_x0000_i1063" DrawAspect="Content" ObjectID="_1617307709" r:id="rId103"/>
+          <o:OLEObject Type="Embed" ProgID="Equation.Ribbit" ShapeID="_x0000_i1063" DrawAspect="Content" ObjectID="_1617392885" r:id="rId114"/>
         </w:object>
       </w:r>
       <w:r>
@@ -9692,9 +10923,9 @@
         </w:rPr>
         <w:object w:dxaOrig="202" w:dyaOrig="284" w14:anchorId="45240FFD">
           <v:shape id="_x0000_i1064" type="#_x0000_t75" style="width:9.8pt;height:14.05pt" o:ole="">
-            <v:imagedata r:id="rId104" o:title=""/>
+            <v:imagedata r:id="rId115" o:title=""/>
           </v:shape>
-          <o:OLEObject Type="Embed" ProgID="Equation.Ribbit" ShapeID="_x0000_i1064" DrawAspect="Content" ObjectID="_1617307710" r:id="rId105"/>
+          <o:OLEObject Type="Embed" ProgID="Equation.Ribbit" ShapeID="_x0000_i1064" DrawAspect="Content" ObjectID="_1617392886" r:id="rId116"/>
         </w:object>
       </w:r>
       <w:r>
@@ -9796,9 +11027,9 @@
         </w:rPr>
         <w:object w:dxaOrig="240" w:dyaOrig="198" w14:anchorId="311E17D2">
           <v:shape id="_x0000_i1065" type="#_x0000_t75" style="width:12.15pt;height:9.8pt" o:ole="">
-            <v:imagedata r:id="rId39" o:title=""/>
+            <v:imagedata r:id="rId50" o:title=""/>
           </v:shape>
-          <o:OLEObject Type="Embed" ProgID="Equation.Ribbit" ShapeID="_x0000_i1065" DrawAspect="Content" ObjectID="_1617307711" r:id="rId106"/>
+          <o:OLEObject Type="Embed" ProgID="Equation.Ribbit" ShapeID="_x0000_i1065" DrawAspect="Content" ObjectID="_1617392887" r:id="rId117"/>
         </w:object>
       </w:r>
       <w:r>
@@ -9837,9 +11068,9 @@
         </w:rPr>
         <w:object w:dxaOrig="1164" w:dyaOrig="252" w14:anchorId="5A5A0031">
           <v:shape id="_x0000_i1066" type="#_x0000_t75" style="width:54.25pt;height:12.15pt" o:ole="">
-            <v:imagedata r:id="rId107" o:title=""/>
+            <v:imagedata r:id="rId118" o:title=""/>
           </v:shape>
-          <o:OLEObject Type="Embed" ProgID="Equation.Ribbit" ShapeID="_x0000_i1066" DrawAspect="Content" ObjectID="_1617307712" r:id="rId108"/>
+          <o:OLEObject Type="Embed" ProgID="Equation.Ribbit" ShapeID="_x0000_i1066" DrawAspect="Content" ObjectID="_1617392888" r:id="rId119"/>
         </w:object>
       </w:r>
       <w:r>
@@ -9864,9 +11095,9 @@
         </w:rPr>
         <w:object w:dxaOrig="240" w:dyaOrig="198" w14:anchorId="5F399C80">
           <v:shape id="_x0000_i1067" type="#_x0000_t75" style="width:12.15pt;height:9.8pt" o:ole="">
-            <v:imagedata r:id="rId39" o:title=""/>
+            <v:imagedata r:id="rId50" o:title=""/>
           </v:shape>
-          <o:OLEObject Type="Embed" ProgID="Equation.Ribbit" ShapeID="_x0000_i1067" DrawAspect="Content" ObjectID="_1617307713" r:id="rId109"/>
+          <o:OLEObject Type="Embed" ProgID="Equation.Ribbit" ShapeID="_x0000_i1067" DrawAspect="Content" ObjectID="_1617392889" r:id="rId120"/>
         </w:object>
       </w:r>
       <w:r>
@@ -9884,9 +11115,9 @@
         </w:rPr>
         <w:object w:dxaOrig="202" w:dyaOrig="284" w14:anchorId="753448D4">
           <v:shape id="_x0000_i1068" type="#_x0000_t75" style="width:9.8pt;height:14.05pt" o:ole="">
-            <v:imagedata r:id="rId104" o:title=""/>
+            <v:imagedata r:id="rId115" o:title=""/>
           </v:shape>
-          <o:OLEObject Type="Embed" ProgID="Equation.Ribbit" ShapeID="_x0000_i1068" DrawAspect="Content" ObjectID="_1617307714" r:id="rId110"/>
+          <o:OLEObject Type="Embed" ProgID="Equation.Ribbit" ShapeID="_x0000_i1068" DrawAspect="Content" ObjectID="_1617392890" r:id="rId121"/>
         </w:object>
       </w:r>
       <w:r>
@@ -9904,9 +11135,9 @@
         </w:rPr>
         <w:object w:dxaOrig="242" w:dyaOrig="288" w14:anchorId="3BF7D4EC">
           <v:shape id="_x0000_i1069" type="#_x0000_t75" style="width:12.15pt;height:15.9pt" o:ole="">
-            <v:imagedata r:id="rId111" o:title=""/>
+            <v:imagedata r:id="rId122" o:title=""/>
           </v:shape>
-          <o:OLEObject Type="Embed" ProgID="Equation.Ribbit" ShapeID="_x0000_i1069" DrawAspect="Content" ObjectID="_1617307715" r:id="rId112"/>
+          <o:OLEObject Type="Embed" ProgID="Equation.Ribbit" ShapeID="_x0000_i1069" DrawAspect="Content" ObjectID="_1617392891" r:id="rId123"/>
         </w:object>
       </w:r>
       <w:r>
@@ -9933,9 +11164,9 @@
         </w:rPr>
         <w:object w:dxaOrig="1466" w:dyaOrig="342" w14:anchorId="707C3CFC">
           <v:shape id="_x0000_i1070" type="#_x0000_t75" style="width:67.8pt;height:18.25pt" o:ole="">
-            <v:imagedata r:id="rId113" o:title=""/>
+            <v:imagedata r:id="rId124" o:title=""/>
           </v:shape>
-          <o:OLEObject Type="Embed" ProgID="Equation.Ribbit" ShapeID="_x0000_i1070" DrawAspect="Content" ObjectID="_1617307716" r:id="rId114"/>
+          <o:OLEObject Type="Embed" ProgID="Equation.Ribbit" ShapeID="_x0000_i1070" DrawAspect="Content" ObjectID="_1617392892" r:id="rId125"/>
         </w:object>
       </w:r>
       <w:r>
@@ -9960,9 +11191,9 @@
         </w:rPr>
         <w:object w:dxaOrig="240" w:dyaOrig="300" w14:anchorId="09149FE1">
           <v:shape id="_x0000_i1071" type="#_x0000_t75" style="width:12.15pt;height:15.9pt" o:ole="">
-            <v:imagedata r:id="rId115" o:title=""/>
+            <v:imagedata r:id="rId126" o:title=""/>
           </v:shape>
-          <o:OLEObject Type="Embed" ProgID="Equation.Ribbit" ShapeID="_x0000_i1071" DrawAspect="Content" ObjectID="_1617307717" r:id="rId116"/>
+          <o:OLEObject Type="Embed" ProgID="Equation.Ribbit" ShapeID="_x0000_i1071" DrawAspect="Content" ObjectID="_1617392893" r:id="rId127"/>
         </w:object>
       </w:r>
       <w:r>
@@ -10001,9 +11232,9 @@
         </w:rPr>
         <w:object w:dxaOrig="1212" w:dyaOrig="320" w14:anchorId="3AE35E18">
           <v:shape id="_x0000_i1072" type="#_x0000_t75" style="width:56.1pt;height:15.9pt" o:ole="">
-            <v:imagedata r:id="rId117" o:title=""/>
+            <v:imagedata r:id="rId128" o:title=""/>
           </v:shape>
-          <o:OLEObject Type="Embed" ProgID="Equation.Ribbit" ShapeID="_x0000_i1072" DrawAspect="Content" ObjectID="_1617307718" r:id="rId118"/>
+          <o:OLEObject Type="Embed" ProgID="Equation.Ribbit" ShapeID="_x0000_i1072" DrawAspect="Content" ObjectID="_1617392894" r:id="rId129"/>
         </w:object>
       </w:r>
       <w:r>
@@ -10028,9 +11259,9 @@
         </w:rPr>
         <w:object w:dxaOrig="240" w:dyaOrig="320" w14:anchorId="2DACBAB7">
           <v:shape id="_x0000_i1073" type="#_x0000_t75" style="width:12.15pt;height:18.25pt" o:ole="">
-            <v:imagedata r:id="rId119" o:title=""/>
+            <v:imagedata r:id="rId130" o:title=""/>
           </v:shape>
-          <o:OLEObject Type="Embed" ProgID="Equation.Ribbit" ShapeID="_x0000_i1073" DrawAspect="Content" ObjectID="_1617307719" r:id="rId120"/>
+          <o:OLEObject Type="Embed" ProgID="Equation.Ribbit" ShapeID="_x0000_i1073" DrawAspect="Content" ObjectID="_1617392895" r:id="rId131"/>
         </w:object>
       </w:r>
       <w:r>
@@ -10078,9 +11309,9 @@
         </w:rPr>
         <w:object w:dxaOrig="202" w:dyaOrig="302" w14:anchorId="48172442">
           <v:shape id="_x0000_i1074" type="#_x0000_t75" style="width:9.8pt;height:15.9pt" o:ole="">
-            <v:imagedata r:id="rId121" o:title=""/>
+            <v:imagedata r:id="rId132" o:title=""/>
           </v:shape>
-          <o:OLEObject Type="Embed" ProgID="Equation.Ribbit" ShapeID="_x0000_i1074" DrawAspect="Content" ObjectID="_1617307720" r:id="rId122"/>
+          <o:OLEObject Type="Embed" ProgID="Equation.Ribbit" ShapeID="_x0000_i1074" DrawAspect="Content" ObjectID="_1617392896" r:id="rId133"/>
         </w:object>
       </w:r>
       <w:r>
@@ -10143,10 +11374,10 @@
         </w:rPr>
         <w:object w:dxaOrig="0" w:dyaOrig="0" w14:anchorId="5B154ABA">
           <v:shape id="_x0000_s9863" type="#_x0000_t75" style="position:absolute;left:0;text-align:left;margin-left:33.35pt;margin-top:25.3pt;width:380.35pt;height:106.7pt;z-index:251806720" o:allowoverlap="f">
-            <v:imagedata r:id="rId123" o:title=""/>
+            <v:imagedata r:id="rId134" o:title=""/>
             <w10:wrap type="topAndBottom"/>
           </v:shape>
-          <o:OLEObject Type="Embed" ProgID="Equation.Ribbit" ShapeID="_x0000_s9863" DrawAspect="Content" ObjectID="_1617307751" r:id="rId124"/>
+          <o:OLEObject Type="Embed" ProgID="Equation.Ribbit" ShapeID="_x0000_s9863" DrawAspect="Content" ObjectID="_1617392927" r:id="rId135"/>
         </w:object>
       </w:r>
       <w:r>
@@ -10275,10 +11506,10 @@
         </w:rPr>
         <w:object w:dxaOrig="0" w:dyaOrig="0" w14:anchorId="27331FA6">
           <v:shape id="_x0000_s10452" type="#_x0000_t75" style="position:absolute;left:0;text-align:left;margin-left:51.15pt;margin-top:20.05pt;width:369.2pt;height:200.85pt;z-index:251832320" o:allowoverlap="f">
-            <v:imagedata r:id="rId125" o:title=""/>
+            <v:imagedata r:id="rId136" o:title=""/>
             <w10:wrap type="topAndBottom"/>
           </v:shape>
-          <o:OLEObject Type="Embed" ProgID="Equation.Ribbit" ShapeID="_x0000_s10452" DrawAspect="Content" ObjectID="_1617307752" r:id="rId126"/>
+          <o:OLEObject Type="Embed" ProgID="Equation.Ribbit" ShapeID="_x0000_s10452" DrawAspect="Content" ObjectID="_1617392928" r:id="rId137"/>
         </w:object>
       </w:r>
       <w:r>
@@ -10326,9 +11557,9 @@
         </w:rPr>
         <w:object w:dxaOrig="194" w:dyaOrig="259" w14:anchorId="6F51EE75">
           <v:shape id="_x0000_i1077" type="#_x0000_t75" style="width:9.8pt;height:14.05pt" o:ole="">
-            <v:imagedata r:id="rId127" o:title=""/>
+            <v:imagedata r:id="rId138" o:title=""/>
           </v:shape>
-          <o:OLEObject Type="Embed" ProgID="Equation.Ribbit" ShapeID="_x0000_i1077" DrawAspect="Content" ObjectID="_1617307721" r:id="rId128"/>
+          <o:OLEObject Type="Embed" ProgID="Equation.Ribbit" ShapeID="_x0000_i1077" DrawAspect="Content" ObjectID="_1617392897" r:id="rId139"/>
         </w:object>
       </w:r>
       <w:r>
@@ -10382,552 +11613,552 @@
         </w:rPr>
         <w:object w:dxaOrig="0" w:dyaOrig="0" w14:anchorId="27331FA6">
           <v:shape id="_x0000_s10405" type="#_x0000_t75" style="position:absolute;left:0;text-align:left;margin-left:72.25pt;margin-top:25.7pt;width:348.1pt;height:84.65pt;z-index:251830272" o:allowoverlap="f">
-            <v:imagedata r:id="rId129" o:title=""/>
-            <w10:wrap type="topAndBottom"/>
-          </v:shape>
-          <o:OLEObject Type="Embed" ProgID="Equation.Ribbit" ShapeID="_x0000_s10405" DrawAspect="Content" ObjectID="_1617307753" r:id="rId130"/>
-        </w:object>
-      </w:r>
-      <w:r>
-        <w:rPr>
-          <w:rFonts w:eastAsiaTheme="minorEastAsia"/>
-          <w:sz w:val="24"/>
-        </w:rPr>
-        <w:t>The</w:t>
-      </w:r>
-      <w:r>
-        <w:t xml:space="preserve"> </w:t>
-      </w:r>
-      <w:proofErr w:type="spellStart"/>
-      <w:r>
-        <w:rPr>
-          <w:rFonts w:eastAsiaTheme="minorEastAsia"/>
-          <w:sz w:val="24"/>
-        </w:rPr>
-        <w:t>jacobian</w:t>
-      </w:r>
-      <w:proofErr w:type="spellEnd"/>
-      <w:r>
-        <w:rPr>
-          <w:rFonts w:eastAsiaTheme="minorEastAsia"/>
-          <w:sz w:val="24"/>
-        </w:rPr>
-        <w:t xml:space="preserve"> of</w:t>
-      </w:r>
-      <w:r>
-        <w:rPr>
-          <w:rFonts w:eastAsiaTheme="minorEastAsia"/>
-          <w:sz w:val="24"/>
-        </w:rPr>
-        <w:t xml:space="preserve"> </w:t>
-      </w:r>
-      <w:r>
-        <w:rPr>
-          <w:rFonts w:eastAsiaTheme="minorEastAsia"/>
-          <w:position w:val="-10"/>
-          <w:sz w:val="24"/>
-        </w:rPr>
-        <w:object w:dxaOrig="208" w:dyaOrig="298" w14:anchorId="6447C55A">
-          <v:shape id="_x0000_i1079" type="#_x0000_t75" style="width:9.8pt;height:15.9pt" o:ole="">
-            <v:imagedata r:id="rId131" o:title=""/>
-          </v:shape>
-          <o:OLEObject Type="Embed" ProgID="Equation.Ribbit" ShapeID="_x0000_i1079" DrawAspect="Content" ObjectID="_1617307722" r:id="rId132"/>
-        </w:object>
-      </w:r>
-      <w:r>
-        <w:rPr>
-          <w:rFonts w:eastAsiaTheme="minorEastAsia"/>
-          <w:sz w:val="24"/>
-        </w:rPr>
-        <w:t xml:space="preserve"> </w:t>
-      </w:r>
-      <w:proofErr w:type="gramStart"/>
-      <w:r>
-        <w:rPr>
-          <w:rFonts w:eastAsiaTheme="minorEastAsia"/>
-          <w:sz w:val="24"/>
-        </w:rPr>
-        <w:t xml:space="preserve">is </w:t>
-      </w:r>
-      <w:r>
-        <w:rPr>
-          <w:rFonts w:eastAsiaTheme="minorEastAsia"/>
-          <w:sz w:val="24"/>
-        </w:rPr>
-        <w:t>enclosed</w:t>
-      </w:r>
-      <w:proofErr w:type="gramEnd"/>
-      <w:r>
-        <w:rPr>
-          <w:rFonts w:eastAsiaTheme="minorEastAsia"/>
-          <w:sz w:val="24"/>
-        </w:rPr>
-        <w:t xml:space="preserve"> </w:t>
-      </w:r>
-      <w:r>
-        <w:rPr>
-          <w:rFonts w:eastAsiaTheme="minorEastAsia"/>
-          <w:sz w:val="24"/>
-        </w:rPr>
-        <w:t>in (3.</w:t>
-      </w:r>
-      <w:r>
-        <w:rPr>
-          <w:rFonts w:eastAsiaTheme="minorEastAsia"/>
-          <w:sz w:val="24"/>
-        </w:rPr>
-        <w:t>10</w:t>
-      </w:r>
-      <w:r>
-        <w:rPr>
-          <w:rFonts w:eastAsiaTheme="minorEastAsia"/>
-          <w:sz w:val="24"/>
-        </w:rPr>
-        <w:t>):</w:t>
-      </w:r>
-    </w:p>
-    <w:p>
-      <w:r>
-        <w:rPr>
-          <w:rFonts w:hint="eastAsia"/>
-        </w:rPr>
-        <w:t xml:space="preserve"> </w:t>
-      </w:r>
-      <w:r>
-        <w:t xml:space="preserve">    </w:t>
-      </w:r>
-    </w:p>
-    <w:p>
-      <w:pPr>
-        <w:pStyle w:val="4"/>
-      </w:pPr>
-      <w:r>
-        <w:rPr>
-          <w:rFonts w:hint="eastAsia"/>
-        </w:rPr>
-        <w:lastRenderedPageBreak/>
-        <w:t>3</w:t>
-      </w:r>
-      <w:r>
-        <w:t>.</w:t>
-      </w:r>
-      <w:r>
-        <w:t>2</w:t>
-      </w:r>
-      <w:r>
-        <w:t>.1.</w:t>
-      </w:r>
-      <w:r>
-        <w:t>3</w:t>
-      </w:r>
-      <w:r>
-        <w:t xml:space="preserve"> </w:t>
-      </w:r>
-      <w:r>
-        <w:t xml:space="preserve">Jacobian of </w:t>
-      </w:r>
-      <w:r>
-        <w:t>inverse Depth</w:t>
-      </w:r>
-    </w:p>
-    <w:p>
-      <w:pPr>
-        <w:rPr>
-          <w:rFonts w:eastAsiaTheme="minorEastAsia"/>
-          <w:sz w:val="24"/>
-        </w:rPr>
-      </w:pPr>
-      <w:r>
-        <w:rPr>
-          <w:rFonts w:eastAsiaTheme="minorEastAsia"/>
-          <w:sz w:val="24"/>
-        </w:rPr>
-        <w:object w:dxaOrig="0" w:dyaOrig="0" w14:anchorId="5AE0B52F">
-          <v:shape id="_x0000_s10453" type="#_x0000_t75" style="position:absolute;left:0;text-align:left;margin-left:-8pt;margin-top:65.5pt;width:439.6pt;height:376.6pt;z-index:251833344" o:allowoverlap="f">
-            <v:imagedata r:id="rId133" o:title=""/>
-            <w10:wrap type="topAndBottom"/>
-          </v:shape>
-          <o:OLEObject Type="Embed" ProgID="Equation.Ribbit" ShapeID="_x0000_s10453" DrawAspect="Content" ObjectID="_1617307754" r:id="rId134"/>
-        </w:object>
-      </w:r>
-      <w:r>
-        <w:rPr>
-          <w:rFonts w:eastAsiaTheme="minorEastAsia" w:hint="eastAsia"/>
-          <w:sz w:val="24"/>
-        </w:rPr>
-        <w:t>T</w:t>
-      </w:r>
-      <w:r>
-        <w:rPr>
-          <w:rFonts w:eastAsiaTheme="minorEastAsia"/>
-          <w:sz w:val="24"/>
-        </w:rPr>
-        <w:t>he inverse depth of</w:t>
-      </w:r>
-      <w:r>
-        <w:rPr>
-          <w:rFonts w:eastAsiaTheme="minorEastAsia"/>
-          <w:sz w:val="24"/>
-        </w:rPr>
-        <w:t xml:space="preserve"> </w:t>
-      </w:r>
-      <w:r>
-        <w:rPr>
-          <w:rFonts w:eastAsiaTheme="minorEastAsia"/>
-          <w:position w:val="-6"/>
-          <w:sz w:val="24"/>
-        </w:rPr>
-        <w:object w:dxaOrig="153" w:dyaOrig="198" w14:anchorId="65B22E17">
-          <v:shape id="_x0000_i1081" type="#_x0000_t75" style="width:7.95pt;height:9.8pt" o:ole="">
-            <v:imagedata r:id="rId91" o:title=""/>
-          </v:shape>
-          <o:OLEObject Type="Embed" ProgID="Equation.Ribbit" ShapeID="_x0000_i1081" DrawAspect="Content" ObjectID="_1617307723" r:id="rId135"/>
-        </w:object>
-      </w:r>
-      <w:r>
-        <w:rPr>
-          <w:rFonts w:eastAsiaTheme="minorEastAsia"/>
-          <w:sz w:val="24"/>
-        </w:rPr>
-        <w:t xml:space="preserve"> is </w:t>
-      </w:r>
-      <w:r>
-        <w:rPr>
-          <w:rFonts w:eastAsiaTheme="minorEastAsia"/>
-          <w:position w:val="-10"/>
-          <w:sz w:val="24"/>
-        </w:rPr>
-        <w:object w:dxaOrig="282" w:dyaOrig="356" w14:anchorId="239EC7A8">
-          <v:shape id="_x0000_i1082" type="#_x0000_t75" style="width:14.05pt;height:17.75pt" o:ole="">
-            <v:imagedata r:id="rId136" o:title=""/>
-          </v:shape>
-          <o:OLEObject Type="Embed" ProgID="Equation.Ribbit" ShapeID="_x0000_i1082" DrawAspect="Content" ObjectID="_1617307724" r:id="rId137"/>
-        </w:object>
-      </w:r>
-      <w:r>
-        <w:rPr>
-          <w:rFonts w:eastAsiaTheme="minorEastAsia"/>
-          <w:sz w:val="24"/>
-        </w:rPr>
-        <w:t xml:space="preserve"> in </w:t>
-      </w:r>
-      <w:r>
-        <w:rPr>
-          <w:rFonts w:eastAsiaTheme="minorEastAsia"/>
-          <w:sz w:val="24"/>
-        </w:rPr>
-        <w:t>3D camera coordinate</w:t>
-      </w:r>
-      <w:r>
-        <w:rPr>
-          <w:rFonts w:eastAsiaTheme="minorEastAsia"/>
-          <w:sz w:val="24"/>
-        </w:rPr>
-        <w:t xml:space="preserve"> </w:t>
-      </w:r>
-      <w:proofErr w:type="gramStart"/>
-      <w:r>
-        <w:rPr>
-          <w:rFonts w:eastAsiaTheme="minorEastAsia"/>
-          <w:sz w:val="24"/>
-        </w:rPr>
-        <w:t xml:space="preserve">of </w:t>
-      </w:r>
-      <w:proofErr w:type="gramEnd"/>
-      <w:r>
-        <w:rPr>
-          <w:rFonts w:eastAsiaTheme="minorEastAsia"/>
-          <w:position w:val="-6"/>
-          <w:sz w:val="24"/>
-        </w:rPr>
-        <w:object w:dxaOrig="202" w:dyaOrig="284" w14:anchorId="600C9D2E">
-          <v:shape id="_x0000_i1083" type="#_x0000_t75" style="width:9.8pt;height:14.05pt" o:ole="">
-            <v:imagedata r:id="rId104" o:title=""/>
-          </v:shape>
-          <o:OLEObject Type="Embed" ProgID="Equation.Ribbit" ShapeID="_x0000_i1083" DrawAspect="Content" ObjectID="_1617307725" r:id="rId138"/>
-        </w:object>
-      </w:r>
-      <w:r>
-        <w:rPr>
-          <w:rFonts w:eastAsiaTheme="minorEastAsia"/>
-          <w:sz w:val="24"/>
-        </w:rPr>
-        <w:t>.</w:t>
-      </w:r>
-      <w:r>
-        <w:rPr>
-          <w:rFonts w:eastAsiaTheme="minorEastAsia"/>
-          <w:sz w:val="24"/>
-        </w:rPr>
-        <w:t xml:space="preserve"> </w:t>
-      </w:r>
-      <w:r>
-        <w:rPr>
-          <w:rFonts w:eastAsiaTheme="minorEastAsia"/>
-          <w:sz w:val="24"/>
-        </w:rPr>
-        <w:t>The</w:t>
-      </w:r>
-      <w:r>
-        <w:t xml:space="preserve"> </w:t>
-      </w:r>
-      <w:proofErr w:type="spellStart"/>
-      <w:r>
-        <w:rPr>
-          <w:rFonts w:eastAsiaTheme="minorEastAsia"/>
-          <w:sz w:val="24"/>
-        </w:rPr>
-        <w:t>jacobian</w:t>
-      </w:r>
-      <w:proofErr w:type="spellEnd"/>
-      <w:r>
-        <w:rPr>
-          <w:rFonts w:eastAsiaTheme="minorEastAsia"/>
-          <w:sz w:val="24"/>
-        </w:rPr>
-        <w:t xml:space="preserve"> of</w:t>
-      </w:r>
-      <w:r>
-        <w:rPr>
-          <w:rFonts w:eastAsiaTheme="minorEastAsia"/>
-          <w:sz w:val="24"/>
-        </w:rPr>
-        <w:t xml:space="preserve"> </w:t>
-      </w:r>
-      <w:r>
-        <w:rPr>
-          <w:rFonts w:eastAsiaTheme="minorEastAsia"/>
-          <w:position w:val="-10"/>
-          <w:sz w:val="24"/>
-        </w:rPr>
-        <w:object w:dxaOrig="282" w:dyaOrig="356" w14:anchorId="77D5B439">
-          <v:shape id="_x0000_i1084" type="#_x0000_t75" style="width:14.05pt;height:17.75pt" o:ole="">
-            <v:imagedata r:id="rId136" o:title=""/>
-          </v:shape>
-          <o:OLEObject Type="Embed" ProgID="Equation.Ribbit" ShapeID="_x0000_i1084" DrawAspect="Content" ObjectID="_1617307726" r:id="rId139"/>
-        </w:object>
-      </w:r>
-      <w:r>
-        <w:rPr>
-          <w:rFonts w:eastAsiaTheme="minorEastAsia"/>
-          <w:sz w:val="24"/>
-        </w:rPr>
-        <w:t xml:space="preserve"> </w:t>
-      </w:r>
-      <w:proofErr w:type="gramStart"/>
-      <w:r>
-        <w:rPr>
-          <w:rFonts w:eastAsiaTheme="minorEastAsia"/>
-          <w:sz w:val="24"/>
-        </w:rPr>
-        <w:t xml:space="preserve">is </w:t>
-      </w:r>
-      <w:r>
-        <w:rPr>
-          <w:rFonts w:eastAsiaTheme="minorEastAsia"/>
-          <w:sz w:val="24"/>
-        </w:rPr>
-        <w:t>enclosed</w:t>
-      </w:r>
-      <w:proofErr w:type="gramEnd"/>
-      <w:r>
-        <w:rPr>
-          <w:rFonts w:eastAsiaTheme="minorEastAsia"/>
-          <w:sz w:val="24"/>
-        </w:rPr>
-        <w:t xml:space="preserve"> </w:t>
-      </w:r>
-      <w:r>
-        <w:rPr>
-          <w:rFonts w:eastAsiaTheme="minorEastAsia"/>
-          <w:sz w:val="24"/>
-        </w:rPr>
-        <w:t>in (3.11):</w:t>
-      </w:r>
-    </w:p>
-    <w:p>
-      <w:pPr>
-        <w:rPr>
-          <w:rFonts w:eastAsiaTheme="minorEastAsia"/>
-          <w:sz w:val="24"/>
-        </w:rPr>
-      </w:pPr>
-    </w:p>
-    <w:p>
-      <w:pPr>
-        <w:rPr>
-          <w:rFonts w:eastAsiaTheme="minorEastAsia"/>
-          <w:sz w:val="24"/>
-        </w:rPr>
-      </w:pPr>
-    </w:p>
-    <w:p>
-      <w:pPr>
-        <w:rPr>
-          <w:rFonts w:eastAsiaTheme="minorEastAsia"/>
-          <w:sz w:val="24"/>
-        </w:rPr>
-      </w:pPr>
-    </w:p>
-    <w:p>
-      <w:pPr>
-        <w:rPr>
-          <w:rFonts w:eastAsiaTheme="minorEastAsia"/>
-          <w:sz w:val="24"/>
-        </w:rPr>
-      </w:pPr>
-    </w:p>
-    <w:p>
-      <w:pPr>
-        <w:rPr>
-          <w:rFonts w:eastAsiaTheme="minorEastAsia"/>
-          <w:sz w:val="24"/>
-        </w:rPr>
-      </w:pPr>
-    </w:p>
-    <w:p>
-      <w:pPr>
-        <w:rPr>
-          <w:rFonts w:eastAsiaTheme="minorEastAsia"/>
-          <w:sz w:val="24"/>
-        </w:rPr>
-      </w:pPr>
-    </w:p>
-    <w:p>
-      <w:pPr>
-        <w:rPr>
-          <w:rFonts w:eastAsiaTheme="minorEastAsia"/>
-          <w:sz w:val="24"/>
-        </w:rPr>
-      </w:pPr>
-    </w:p>
-    <w:p>
-      <w:pPr>
-        <w:rPr>
-          <w:rFonts w:eastAsiaTheme="minorEastAsia"/>
-          <w:sz w:val="24"/>
-        </w:rPr>
-      </w:pPr>
-    </w:p>
-    <w:p>
-      <w:pPr>
-        <w:rPr>
-          <w:rFonts w:eastAsiaTheme="minorEastAsia"/>
-          <w:sz w:val="24"/>
-        </w:rPr>
-      </w:pPr>
-    </w:p>
-    <w:p>
-      <w:pPr>
-        <w:rPr>
-          <w:rFonts w:eastAsiaTheme="minorEastAsia"/>
-          <w:sz w:val="24"/>
-        </w:rPr>
-      </w:pPr>
-    </w:p>
-    <w:p>
-      <w:pPr>
-        <w:rPr>
-          <w:rFonts w:eastAsiaTheme="minorEastAsia"/>
-          <w:sz w:val="24"/>
-        </w:rPr>
-      </w:pPr>
-    </w:p>
-    <w:p>
-      <w:pPr>
-        <w:rPr>
-          <w:rFonts w:eastAsiaTheme="minorEastAsia"/>
-          <w:sz w:val="24"/>
-        </w:rPr>
-      </w:pPr>
-    </w:p>
-    <w:p>
-      <w:pPr>
-        <w:rPr>
-          <w:rFonts w:eastAsiaTheme="minorEastAsia"/>
-          <w:sz w:val="24"/>
-        </w:rPr>
-      </w:pPr>
-    </w:p>
-    <w:p>
-      <w:pPr>
-        <w:rPr>
-          <w:rFonts w:eastAsiaTheme="minorEastAsia"/>
-          <w:sz w:val="24"/>
-        </w:rPr>
-      </w:pPr>
-    </w:p>
-    <w:p/>
-    <w:p>
-      <w:pPr>
-        <w:pStyle w:val="30"/>
-        <w:rPr>
-          <w:rFonts w:eastAsiaTheme="minorEastAsia"/>
-          <w:b w:val="0"/>
-        </w:rPr>
-      </w:pPr>
-      <w:bookmarkStart w:id="13" w:name="_Toc6669800"/>
-      <w:r>
-        <w:rPr>
-          <w:b w:val="0"/>
-        </w:rPr>
-        <w:t>3</w:t>
-      </w:r>
-      <w:r>
-        <w:rPr>
-          <w:rFonts w:hint="eastAsia"/>
-          <w:b w:val="0"/>
-        </w:rPr>
-        <w:t>.</w:t>
-      </w:r>
-      <w:r>
-        <w:rPr>
-          <w:b w:val="0"/>
-        </w:rPr>
-        <w:t>2</w:t>
-      </w:r>
-      <w:r>
-        <w:rPr>
-          <w:rFonts w:hint="eastAsia"/>
-          <w:b w:val="0"/>
-        </w:rPr>
-        <w:t>.2 Static</w:t>
-      </w:r>
-      <w:r>
-        <w:rPr>
-          <w:b w:val="0"/>
-        </w:rPr>
-        <w:t xml:space="preserve"> </w:t>
-      </w:r>
-      <w:r>
-        <w:rPr>
-          <w:rFonts w:eastAsiaTheme="minorEastAsia"/>
-          <w:b w:val="0"/>
-        </w:rPr>
-        <w:t>Parameter</w:t>
-      </w:r>
-      <w:bookmarkEnd w:id="13"/>
-    </w:p>
-    <w:p>
-      <w:pPr>
-        <w:ind w:firstLine="420"/>
-        <w:rPr>
-          <w:rFonts w:eastAsiaTheme="minorEastAsia"/>
-          <w:sz w:val="24"/>
-        </w:rPr>
-      </w:pPr>
-      <w:r>
-        <w:rPr>
-          <w:rFonts w:eastAsiaTheme="minorEastAsia"/>
-          <w:noProof/>
-          <w:sz w:val="24"/>
-        </w:rPr>
-        <w:object w:dxaOrig="0" w:dyaOrig="0" w14:anchorId="31E061B4">
-          <v:shape id="_x0000_s9866" type="#_x0000_t75" style="position:absolute;left:0;text-align:left;margin-left:82.5pt;margin-top:47.6pt;width:332.55pt;height:31.5pt;z-index:251809792" o:allowoverlap="f">
             <v:imagedata r:id="rId140" o:title=""/>
             <w10:wrap type="topAndBottom"/>
           </v:shape>
-          <o:OLEObject Type="Embed" ProgID="Equation.Ribbit" ShapeID="_x0000_s9866" DrawAspect="Content" ObjectID="_1617307755" r:id="rId141"/>
+          <o:OLEObject Type="Embed" ProgID="Equation.Ribbit" ShapeID="_x0000_s10405" DrawAspect="Content" ObjectID="_1617392929" r:id="rId141"/>
+        </w:object>
+      </w:r>
+      <w:r>
+        <w:rPr>
+          <w:rFonts w:eastAsiaTheme="minorEastAsia"/>
+          <w:sz w:val="24"/>
+        </w:rPr>
+        <w:t>The</w:t>
+      </w:r>
+      <w:r>
+        <w:t xml:space="preserve"> </w:t>
+      </w:r>
+      <w:proofErr w:type="spellStart"/>
+      <w:r>
+        <w:rPr>
+          <w:rFonts w:eastAsiaTheme="minorEastAsia"/>
+          <w:sz w:val="24"/>
+        </w:rPr>
+        <w:t>jacobian</w:t>
+      </w:r>
+      <w:proofErr w:type="spellEnd"/>
+      <w:r>
+        <w:rPr>
+          <w:rFonts w:eastAsiaTheme="minorEastAsia"/>
+          <w:sz w:val="24"/>
+        </w:rPr>
+        <w:t xml:space="preserve"> of</w:t>
+      </w:r>
+      <w:r>
+        <w:rPr>
+          <w:rFonts w:eastAsiaTheme="minorEastAsia"/>
+          <w:sz w:val="24"/>
+        </w:rPr>
+        <w:t xml:space="preserve"> </w:t>
+      </w:r>
+      <w:r>
+        <w:rPr>
+          <w:rFonts w:eastAsiaTheme="minorEastAsia"/>
+          <w:position w:val="-10"/>
+          <w:sz w:val="24"/>
+        </w:rPr>
+        <w:object w:dxaOrig="208" w:dyaOrig="298" w14:anchorId="6447C55A">
+          <v:shape id="_x0000_i1079" type="#_x0000_t75" style="width:9.8pt;height:15.9pt" o:ole="">
+            <v:imagedata r:id="rId142" o:title=""/>
+          </v:shape>
+          <o:OLEObject Type="Embed" ProgID="Equation.Ribbit" ShapeID="_x0000_i1079" DrawAspect="Content" ObjectID="_1617392898" r:id="rId143"/>
+        </w:object>
+      </w:r>
+      <w:r>
+        <w:rPr>
+          <w:rFonts w:eastAsiaTheme="minorEastAsia"/>
+          <w:sz w:val="24"/>
+        </w:rPr>
+        <w:t xml:space="preserve"> </w:t>
+      </w:r>
+      <w:proofErr w:type="gramStart"/>
+      <w:r>
+        <w:rPr>
+          <w:rFonts w:eastAsiaTheme="minorEastAsia"/>
+          <w:sz w:val="24"/>
+        </w:rPr>
+        <w:t xml:space="preserve">is </w:t>
+      </w:r>
+      <w:r>
+        <w:rPr>
+          <w:rFonts w:eastAsiaTheme="minorEastAsia"/>
+          <w:sz w:val="24"/>
+        </w:rPr>
+        <w:t>enclosed</w:t>
+      </w:r>
+      <w:proofErr w:type="gramEnd"/>
+      <w:r>
+        <w:rPr>
+          <w:rFonts w:eastAsiaTheme="minorEastAsia"/>
+          <w:sz w:val="24"/>
+        </w:rPr>
+        <w:t xml:space="preserve"> </w:t>
+      </w:r>
+      <w:r>
+        <w:rPr>
+          <w:rFonts w:eastAsiaTheme="minorEastAsia"/>
+          <w:sz w:val="24"/>
+        </w:rPr>
+        <w:t>in (3.</w:t>
+      </w:r>
+      <w:r>
+        <w:rPr>
+          <w:rFonts w:eastAsiaTheme="minorEastAsia"/>
+          <w:sz w:val="24"/>
+        </w:rPr>
+        <w:t>10</w:t>
+      </w:r>
+      <w:r>
+        <w:rPr>
+          <w:rFonts w:eastAsiaTheme="minorEastAsia"/>
+          <w:sz w:val="24"/>
+        </w:rPr>
+        <w:t>):</w:t>
+      </w:r>
+    </w:p>
+    <w:p>
+      <w:r>
+        <w:rPr>
+          <w:rFonts w:hint="eastAsia"/>
+        </w:rPr>
+        <w:t xml:space="preserve"> </w:t>
+      </w:r>
+      <w:r>
+        <w:t xml:space="preserve">    </w:t>
+      </w:r>
+    </w:p>
+    <w:p>
+      <w:pPr>
+        <w:pStyle w:val="4"/>
+      </w:pPr>
+      <w:r>
+        <w:rPr>
+          <w:rFonts w:hint="eastAsia"/>
+        </w:rPr>
+        <w:lastRenderedPageBreak/>
+        <w:t>3</w:t>
+      </w:r>
+      <w:r>
+        <w:t>.</w:t>
+      </w:r>
+      <w:r>
+        <w:t>2</w:t>
+      </w:r>
+      <w:r>
+        <w:t>.1.</w:t>
+      </w:r>
+      <w:r>
+        <w:t>3</w:t>
+      </w:r>
+      <w:r>
+        <w:t xml:space="preserve"> </w:t>
+      </w:r>
+      <w:r>
+        <w:t xml:space="preserve">Jacobian of </w:t>
+      </w:r>
+      <w:r>
+        <w:t>inverse Depth</w:t>
+      </w:r>
+    </w:p>
+    <w:p>
+      <w:pPr>
+        <w:rPr>
+          <w:rFonts w:eastAsiaTheme="minorEastAsia"/>
+          <w:sz w:val="24"/>
+        </w:rPr>
+      </w:pPr>
+      <w:r>
+        <w:rPr>
+          <w:rFonts w:eastAsiaTheme="minorEastAsia"/>
+          <w:sz w:val="24"/>
+        </w:rPr>
+        <w:object w:dxaOrig="0" w:dyaOrig="0" w14:anchorId="5AE0B52F">
+          <v:shape id="_x0000_s10453" type="#_x0000_t75" style="position:absolute;left:0;text-align:left;margin-left:-8pt;margin-top:65.5pt;width:439.6pt;height:376.6pt;z-index:251833344" o:allowoverlap="f">
+            <v:imagedata r:id="rId144" o:title=""/>
+            <w10:wrap type="topAndBottom"/>
+          </v:shape>
+          <o:OLEObject Type="Embed" ProgID="Equation.Ribbit" ShapeID="_x0000_s10453" DrawAspect="Content" ObjectID="_1617392930" r:id="rId145"/>
+        </w:object>
+      </w:r>
+      <w:r>
+        <w:rPr>
+          <w:rFonts w:eastAsiaTheme="minorEastAsia" w:hint="eastAsia"/>
+          <w:sz w:val="24"/>
+        </w:rPr>
+        <w:t>T</w:t>
+      </w:r>
+      <w:r>
+        <w:rPr>
+          <w:rFonts w:eastAsiaTheme="minorEastAsia"/>
+          <w:sz w:val="24"/>
+        </w:rPr>
+        <w:t>he inverse depth of</w:t>
+      </w:r>
+      <w:r>
+        <w:rPr>
+          <w:rFonts w:eastAsiaTheme="minorEastAsia"/>
+          <w:sz w:val="24"/>
+        </w:rPr>
+        <w:t xml:space="preserve"> </w:t>
+      </w:r>
+      <w:r>
+        <w:rPr>
+          <w:rFonts w:eastAsiaTheme="minorEastAsia"/>
+          <w:position w:val="-6"/>
+          <w:sz w:val="24"/>
+        </w:rPr>
+        <w:object w:dxaOrig="153" w:dyaOrig="198" w14:anchorId="65B22E17">
+          <v:shape id="_x0000_i1081" type="#_x0000_t75" style="width:7.95pt;height:9.8pt" o:ole="">
+            <v:imagedata r:id="rId102" o:title=""/>
+          </v:shape>
+          <o:OLEObject Type="Embed" ProgID="Equation.Ribbit" ShapeID="_x0000_i1081" DrawAspect="Content" ObjectID="_1617392899" r:id="rId146"/>
+        </w:object>
+      </w:r>
+      <w:r>
+        <w:rPr>
+          <w:rFonts w:eastAsiaTheme="minorEastAsia"/>
+          <w:sz w:val="24"/>
+        </w:rPr>
+        <w:t xml:space="preserve"> is </w:t>
+      </w:r>
+      <w:r>
+        <w:rPr>
+          <w:rFonts w:eastAsiaTheme="minorEastAsia"/>
+          <w:position w:val="-10"/>
+          <w:sz w:val="24"/>
+        </w:rPr>
+        <w:object w:dxaOrig="282" w:dyaOrig="356" w14:anchorId="239EC7A8">
+          <v:shape id="_x0000_i1082" type="#_x0000_t75" style="width:14.05pt;height:17.75pt" o:ole="">
+            <v:imagedata r:id="rId147" o:title=""/>
+          </v:shape>
+          <o:OLEObject Type="Embed" ProgID="Equation.Ribbit" ShapeID="_x0000_i1082" DrawAspect="Content" ObjectID="_1617392900" r:id="rId148"/>
+        </w:object>
+      </w:r>
+      <w:r>
+        <w:rPr>
+          <w:rFonts w:eastAsiaTheme="minorEastAsia"/>
+          <w:sz w:val="24"/>
+        </w:rPr>
+        <w:t xml:space="preserve"> in </w:t>
+      </w:r>
+      <w:r>
+        <w:rPr>
+          <w:rFonts w:eastAsiaTheme="minorEastAsia"/>
+          <w:sz w:val="24"/>
+        </w:rPr>
+        <w:t>3D camera coordinate</w:t>
+      </w:r>
+      <w:r>
+        <w:rPr>
+          <w:rFonts w:eastAsiaTheme="minorEastAsia"/>
+          <w:sz w:val="24"/>
+        </w:rPr>
+        <w:t xml:space="preserve"> </w:t>
+      </w:r>
+      <w:proofErr w:type="gramStart"/>
+      <w:r>
+        <w:rPr>
+          <w:rFonts w:eastAsiaTheme="minorEastAsia"/>
+          <w:sz w:val="24"/>
+        </w:rPr>
+        <w:t xml:space="preserve">of </w:t>
+      </w:r>
+      <w:proofErr w:type="gramEnd"/>
+      <w:r>
+        <w:rPr>
+          <w:rFonts w:eastAsiaTheme="minorEastAsia"/>
+          <w:position w:val="-6"/>
+          <w:sz w:val="24"/>
+        </w:rPr>
+        <w:object w:dxaOrig="202" w:dyaOrig="284" w14:anchorId="600C9D2E">
+          <v:shape id="_x0000_i1083" type="#_x0000_t75" style="width:9.8pt;height:14.05pt" o:ole="">
+            <v:imagedata r:id="rId115" o:title=""/>
+          </v:shape>
+          <o:OLEObject Type="Embed" ProgID="Equation.Ribbit" ShapeID="_x0000_i1083" DrawAspect="Content" ObjectID="_1617392901" r:id="rId149"/>
+        </w:object>
+      </w:r>
+      <w:r>
+        <w:rPr>
+          <w:rFonts w:eastAsiaTheme="minorEastAsia"/>
+          <w:sz w:val="24"/>
+        </w:rPr>
+        <w:t>.</w:t>
+      </w:r>
+      <w:r>
+        <w:rPr>
+          <w:rFonts w:eastAsiaTheme="minorEastAsia"/>
+          <w:sz w:val="24"/>
+        </w:rPr>
+        <w:t xml:space="preserve"> </w:t>
+      </w:r>
+      <w:r>
+        <w:rPr>
+          <w:rFonts w:eastAsiaTheme="minorEastAsia"/>
+          <w:sz w:val="24"/>
+        </w:rPr>
+        <w:t>The</w:t>
+      </w:r>
+      <w:r>
+        <w:t xml:space="preserve"> </w:t>
+      </w:r>
+      <w:proofErr w:type="spellStart"/>
+      <w:r>
+        <w:rPr>
+          <w:rFonts w:eastAsiaTheme="minorEastAsia"/>
+          <w:sz w:val="24"/>
+        </w:rPr>
+        <w:t>jacobian</w:t>
+      </w:r>
+      <w:proofErr w:type="spellEnd"/>
+      <w:r>
+        <w:rPr>
+          <w:rFonts w:eastAsiaTheme="minorEastAsia"/>
+          <w:sz w:val="24"/>
+        </w:rPr>
+        <w:t xml:space="preserve"> of</w:t>
+      </w:r>
+      <w:r>
+        <w:rPr>
+          <w:rFonts w:eastAsiaTheme="minorEastAsia"/>
+          <w:sz w:val="24"/>
+        </w:rPr>
+        <w:t xml:space="preserve"> </w:t>
+      </w:r>
+      <w:r>
+        <w:rPr>
+          <w:rFonts w:eastAsiaTheme="minorEastAsia"/>
+          <w:position w:val="-10"/>
+          <w:sz w:val="24"/>
+        </w:rPr>
+        <w:object w:dxaOrig="282" w:dyaOrig="356" w14:anchorId="77D5B439">
+          <v:shape id="_x0000_i1084" type="#_x0000_t75" style="width:14.05pt;height:17.75pt" o:ole="">
+            <v:imagedata r:id="rId147" o:title=""/>
+          </v:shape>
+          <o:OLEObject Type="Embed" ProgID="Equation.Ribbit" ShapeID="_x0000_i1084" DrawAspect="Content" ObjectID="_1617392902" r:id="rId150"/>
+        </w:object>
+      </w:r>
+      <w:r>
+        <w:rPr>
+          <w:rFonts w:eastAsiaTheme="minorEastAsia"/>
+          <w:sz w:val="24"/>
+        </w:rPr>
+        <w:t xml:space="preserve"> </w:t>
+      </w:r>
+      <w:proofErr w:type="gramStart"/>
+      <w:r>
+        <w:rPr>
+          <w:rFonts w:eastAsiaTheme="minorEastAsia"/>
+          <w:sz w:val="24"/>
+        </w:rPr>
+        <w:t xml:space="preserve">is </w:t>
+      </w:r>
+      <w:r>
+        <w:rPr>
+          <w:rFonts w:eastAsiaTheme="minorEastAsia"/>
+          <w:sz w:val="24"/>
+        </w:rPr>
+        <w:t>enclosed</w:t>
+      </w:r>
+      <w:proofErr w:type="gramEnd"/>
+      <w:r>
+        <w:rPr>
+          <w:rFonts w:eastAsiaTheme="minorEastAsia"/>
+          <w:sz w:val="24"/>
+        </w:rPr>
+        <w:t xml:space="preserve"> </w:t>
+      </w:r>
+      <w:r>
+        <w:rPr>
+          <w:rFonts w:eastAsiaTheme="minorEastAsia"/>
+          <w:sz w:val="24"/>
+        </w:rPr>
+        <w:t>in (3.11):</w:t>
+      </w:r>
+    </w:p>
+    <w:p>
+      <w:pPr>
+        <w:rPr>
+          <w:rFonts w:eastAsiaTheme="minorEastAsia"/>
+          <w:sz w:val="24"/>
+        </w:rPr>
+      </w:pPr>
+    </w:p>
+    <w:p>
+      <w:pPr>
+        <w:rPr>
+          <w:rFonts w:eastAsiaTheme="minorEastAsia"/>
+          <w:sz w:val="24"/>
+        </w:rPr>
+      </w:pPr>
+    </w:p>
+    <w:p>
+      <w:pPr>
+        <w:rPr>
+          <w:rFonts w:eastAsiaTheme="minorEastAsia"/>
+          <w:sz w:val="24"/>
+        </w:rPr>
+      </w:pPr>
+    </w:p>
+    <w:p>
+      <w:pPr>
+        <w:rPr>
+          <w:rFonts w:eastAsiaTheme="minorEastAsia"/>
+          <w:sz w:val="24"/>
+        </w:rPr>
+      </w:pPr>
+    </w:p>
+    <w:p>
+      <w:pPr>
+        <w:rPr>
+          <w:rFonts w:eastAsiaTheme="minorEastAsia"/>
+          <w:sz w:val="24"/>
+        </w:rPr>
+      </w:pPr>
+    </w:p>
+    <w:p>
+      <w:pPr>
+        <w:rPr>
+          <w:rFonts w:eastAsiaTheme="minorEastAsia"/>
+          <w:sz w:val="24"/>
+        </w:rPr>
+      </w:pPr>
+    </w:p>
+    <w:p>
+      <w:pPr>
+        <w:rPr>
+          <w:rFonts w:eastAsiaTheme="minorEastAsia"/>
+          <w:sz w:val="24"/>
+        </w:rPr>
+      </w:pPr>
+    </w:p>
+    <w:p>
+      <w:pPr>
+        <w:rPr>
+          <w:rFonts w:eastAsiaTheme="minorEastAsia"/>
+          <w:sz w:val="24"/>
+        </w:rPr>
+      </w:pPr>
+    </w:p>
+    <w:p>
+      <w:pPr>
+        <w:rPr>
+          <w:rFonts w:eastAsiaTheme="minorEastAsia"/>
+          <w:sz w:val="24"/>
+        </w:rPr>
+      </w:pPr>
+    </w:p>
+    <w:p>
+      <w:pPr>
+        <w:rPr>
+          <w:rFonts w:eastAsiaTheme="minorEastAsia"/>
+          <w:sz w:val="24"/>
+        </w:rPr>
+      </w:pPr>
+    </w:p>
+    <w:p>
+      <w:pPr>
+        <w:rPr>
+          <w:rFonts w:eastAsiaTheme="minorEastAsia"/>
+          <w:sz w:val="24"/>
+        </w:rPr>
+      </w:pPr>
+    </w:p>
+    <w:p>
+      <w:pPr>
+        <w:rPr>
+          <w:rFonts w:eastAsiaTheme="minorEastAsia"/>
+          <w:sz w:val="24"/>
+        </w:rPr>
+      </w:pPr>
+    </w:p>
+    <w:p>
+      <w:pPr>
+        <w:rPr>
+          <w:rFonts w:eastAsiaTheme="minorEastAsia"/>
+          <w:sz w:val="24"/>
+        </w:rPr>
+      </w:pPr>
+    </w:p>
+    <w:p>
+      <w:pPr>
+        <w:rPr>
+          <w:rFonts w:eastAsiaTheme="minorEastAsia"/>
+          <w:sz w:val="24"/>
+        </w:rPr>
+      </w:pPr>
+    </w:p>
+    <w:p/>
+    <w:p>
+      <w:pPr>
+        <w:pStyle w:val="30"/>
+        <w:rPr>
+          <w:rFonts w:eastAsiaTheme="minorEastAsia"/>
+          <w:b w:val="0"/>
+        </w:rPr>
+      </w:pPr>
+      <w:bookmarkStart w:id="13" w:name="_Toc6669800"/>
+      <w:r>
+        <w:rPr>
+          <w:b w:val="0"/>
+        </w:rPr>
+        <w:t>3</w:t>
+      </w:r>
+      <w:r>
+        <w:rPr>
+          <w:rFonts w:hint="eastAsia"/>
+          <w:b w:val="0"/>
+        </w:rPr>
+        <w:t>.</w:t>
+      </w:r>
+      <w:r>
+        <w:rPr>
+          <w:b w:val="0"/>
+        </w:rPr>
+        <w:t>2</w:t>
+      </w:r>
+      <w:r>
+        <w:rPr>
+          <w:rFonts w:hint="eastAsia"/>
+          <w:b w:val="0"/>
+        </w:rPr>
+        <w:t>.2 Static</w:t>
+      </w:r>
+      <w:r>
+        <w:rPr>
+          <w:b w:val="0"/>
+        </w:rPr>
+        <w:t xml:space="preserve"> </w:t>
+      </w:r>
+      <w:r>
+        <w:rPr>
+          <w:rFonts w:eastAsiaTheme="minorEastAsia"/>
+          <w:b w:val="0"/>
+        </w:rPr>
+        <w:t>Parameter</w:t>
+      </w:r>
+      <w:bookmarkEnd w:id="13"/>
+    </w:p>
+    <w:p>
+      <w:pPr>
+        <w:ind w:firstLine="420"/>
+        <w:rPr>
+          <w:rFonts w:eastAsiaTheme="minorEastAsia"/>
+          <w:sz w:val="24"/>
+        </w:rPr>
+      </w:pPr>
+      <w:r>
+        <w:rPr>
+          <w:rFonts w:eastAsiaTheme="minorEastAsia"/>
+          <w:noProof/>
+          <w:sz w:val="24"/>
+        </w:rPr>
+        <w:object w:dxaOrig="0" w:dyaOrig="0" w14:anchorId="31E061B4">
+          <v:shape id="_x0000_s9866" type="#_x0000_t75" style="position:absolute;left:0;text-align:left;margin-left:82.5pt;margin-top:47.6pt;width:332.55pt;height:31.5pt;z-index:251809792" o:allowoverlap="f">
+            <v:imagedata r:id="rId151" o:title=""/>
+            <w10:wrap type="topAndBottom"/>
+          </v:shape>
+          <o:OLEObject Type="Embed" ProgID="Equation.Ribbit" ShapeID="_x0000_s9866" DrawAspect="Content" ObjectID="_1617392931" r:id="rId152"/>
         </w:object>
       </w:r>
       <w:r>
@@ -10945,9 +12176,9 @@
         </w:rPr>
         <w:object w:dxaOrig="510" w:dyaOrig="298" w14:anchorId="4D9979F9">
           <v:shape id="_x0000_i1086" type="#_x0000_t75" style="width:23.85pt;height:15.9pt" o:ole="">
-            <v:imagedata r:id="rId142" o:title=""/>
+            <v:imagedata r:id="rId153" o:title=""/>
           </v:shape>
-          <o:OLEObject Type="Embed" ProgID="Equation.Ribbit" ShapeID="_x0000_i1086" DrawAspect="Content" ObjectID="_1617307727" r:id="rId143"/>
+          <o:OLEObject Type="Embed" ProgID="Equation.Ribbit" ShapeID="_x0000_i1086" DrawAspect="Content" ObjectID="_1617392903" r:id="rId154"/>
         </w:object>
       </w:r>
       <w:r>
@@ -10972,9 +12203,9 @@
         </w:rPr>
         <w:object w:dxaOrig="222" w:dyaOrig="286" w14:anchorId="5031D5FB">
           <v:shape id="_x0000_i1087" type="#_x0000_t75" style="width:9.8pt;height:14.05pt" o:ole="">
-            <v:imagedata r:id="rId144" o:title=""/>
+            <v:imagedata r:id="rId155" o:title=""/>
           </v:shape>
-          <o:OLEObject Type="Embed" ProgID="Equation.Ribbit" ShapeID="_x0000_i1087" DrawAspect="Content" ObjectID="_1617307728" r:id="rId145"/>
+          <o:OLEObject Type="Embed" ProgID="Equation.Ribbit" ShapeID="_x0000_i1087" DrawAspect="Content" ObjectID="_1617392904" r:id="rId156"/>
         </w:object>
       </w:r>
       <w:r>
@@ -11047,10 +12278,10 @@
         </w:rPr>
         <w:object w:dxaOrig="0" w:dyaOrig="0" w14:anchorId="7993B053">
           <v:shape id="_x0000_s9862" type="#_x0000_t75" style="position:absolute;left:0;text-align:left;margin-left:23.15pt;margin-top:127.85pt;width:404pt;height:279.7pt;z-index:251805696" o:allowoverlap="f">
-            <v:imagedata r:id="rId146" o:title=""/>
+            <v:imagedata r:id="rId157" o:title=""/>
             <w10:wrap type="topAndBottom"/>
           </v:shape>
-          <o:OLEObject Type="Embed" ProgID="Equation.Ribbit" ShapeID="_x0000_s9862" DrawAspect="Content" ObjectID="_1617307756" r:id="rId147"/>
+          <o:OLEObject Type="Embed" ProgID="Equation.Ribbit" ShapeID="_x0000_s9862" DrawAspect="Content" ObjectID="_1617392932" r:id="rId158"/>
         </w:object>
       </w:r>
       <w:r>
@@ -11194,9 +12425,9 @@
         </w:rPr>
         <w:object w:dxaOrig="532" w:dyaOrig="288" w14:anchorId="650DFE21">
           <v:shape id="_x0000_i1089" type="#_x0000_t75" style="width:23.85pt;height:14.05pt" o:ole="">
-            <v:imagedata r:id="rId148" o:title=""/>
+            <v:imagedata r:id="rId159" o:title=""/>
           </v:shape>
-          <o:OLEObject Type="Embed" ProgID="Equation.Ribbit" ShapeID="_x0000_i1089" DrawAspect="Content" ObjectID="_1617307729" r:id="rId149"/>
+          <o:OLEObject Type="Embed" ProgID="Equation.Ribbit" ShapeID="_x0000_i1089" DrawAspect="Content" ObjectID="_1617392905" r:id="rId160"/>
         </w:object>
       </w:r>
       <w:r>
@@ -11227,9 +12458,9 @@
         </w:rPr>
         <w:object w:dxaOrig="916" w:dyaOrig="356" w14:anchorId="0542228A">
           <v:shape id="_x0000_i1090" type="#_x0000_t75" style="width:42.1pt;height:17.75pt" o:ole="">
-            <v:imagedata r:id="rId150" o:title=""/>
+            <v:imagedata r:id="rId161" o:title=""/>
           </v:shape>
-          <o:OLEObject Type="Embed" ProgID="Equation.Ribbit" ShapeID="_x0000_i1090" DrawAspect="Content" ObjectID="_1617307730" r:id="rId151"/>
+          <o:OLEObject Type="Embed" ProgID="Equation.Ribbit" ShapeID="_x0000_i1090" DrawAspect="Content" ObjectID="_1617392906" r:id="rId162"/>
         </w:object>
       </w:r>
       <w:r>
@@ -11254,9 +12485,9 @@
         </w:rPr>
         <w:object w:dxaOrig="360" w:dyaOrig="252" w14:anchorId="478A84ED">
           <v:shape id="_x0000_i1091" type="#_x0000_t75" style="width:15.9pt;height:12.15pt" o:ole="">
-            <v:imagedata r:id="rId152" o:title=""/>
+            <v:imagedata r:id="rId163" o:title=""/>
           </v:shape>
-          <o:OLEObject Type="Embed" ProgID="Equation.Ribbit" ShapeID="_x0000_i1091" DrawAspect="Content" ObjectID="_1617307731" r:id="rId153"/>
+          <o:OLEObject Type="Embed" ProgID="Equation.Ribbit" ShapeID="_x0000_i1091" DrawAspect="Content" ObjectID="_1617392907" r:id="rId164"/>
         </w:object>
       </w:r>
       <w:r>
@@ -11316,9 +12547,9 @@
         </w:rPr>
         <w:object w:dxaOrig="202" w:dyaOrig="284" w14:anchorId="6783DC9A">
           <v:shape id="_x0000_i1092" type="#_x0000_t75" style="width:9.8pt;height:14.05pt" o:ole="">
-            <v:imagedata r:id="rId154" o:title=""/>
+            <v:imagedata r:id="rId165" o:title=""/>
           </v:shape>
-          <o:OLEObject Type="Embed" ProgID="Equation.Ribbit" ShapeID="_x0000_i1092" DrawAspect="Content" ObjectID="_1617307732" r:id="rId155"/>
+          <o:OLEObject Type="Embed" ProgID="Equation.Ribbit" ShapeID="_x0000_i1092" DrawAspect="Content" ObjectID="_1617392908" r:id="rId166"/>
         </w:object>
       </w:r>
       <w:r>
@@ -11350,9 +12581,9 @@
         </w:rPr>
         <w:object w:dxaOrig="153" w:dyaOrig="198" w14:anchorId="3ED48DE9">
           <v:shape id="_x0000_i1093" type="#_x0000_t75" style="width:7.95pt;height:9.8pt" o:ole="">
-            <v:imagedata r:id="rId156" o:title=""/>
+            <v:imagedata r:id="rId167" o:title=""/>
           </v:shape>
-          <o:OLEObject Type="Embed" ProgID="Equation.Ribbit" ShapeID="_x0000_i1093" DrawAspect="Content" ObjectID="_1617307733" r:id="rId157"/>
+          <o:OLEObject Type="Embed" ProgID="Equation.Ribbit" ShapeID="_x0000_i1093" DrawAspect="Content" ObjectID="_1617392909" r:id="rId168"/>
         </w:object>
       </w:r>
       <w:r>
@@ -11377,9 +12608,9 @@
         </w:rPr>
         <w:object w:dxaOrig="222" w:dyaOrig="284" w14:anchorId="11D1502D">
           <v:shape id="_x0000_i1094" type="#_x0000_t75" style="width:9.8pt;height:14.05pt" o:ole="">
-            <v:imagedata r:id="rId158" o:title=""/>
+            <v:imagedata r:id="rId169" o:title=""/>
           </v:shape>
-          <o:OLEObject Type="Embed" ProgID="Equation.Ribbit" ShapeID="_x0000_i1094" DrawAspect="Content" ObjectID="_1617307734" r:id="rId159"/>
+          <o:OLEObject Type="Embed" ProgID="Equation.Ribbit" ShapeID="_x0000_i1094" DrawAspect="Content" ObjectID="_1617392910" r:id="rId170"/>
         </w:object>
       </w:r>
       <w:r>
@@ -11397,9 +12628,9 @@
         </w:rPr>
         <w:object w:dxaOrig="202" w:dyaOrig="302" w14:anchorId="6C4DC75F">
           <v:shape id="_x0000_i1095" type="#_x0000_t75" style="width:9.8pt;height:15.9pt" o:ole="">
-            <v:imagedata r:id="rId160" o:title=""/>
+            <v:imagedata r:id="rId171" o:title=""/>
           </v:shape>
-          <o:OLEObject Type="Embed" ProgID="Equation.Ribbit" ShapeID="_x0000_i1095" DrawAspect="Content" ObjectID="_1617307735" r:id="rId161"/>
+          <o:OLEObject Type="Embed" ProgID="Equation.Ribbit" ShapeID="_x0000_i1095" DrawAspect="Content" ObjectID="_1617392911" r:id="rId172"/>
         </w:object>
       </w:r>
       <w:r>
@@ -11462,10 +12693,10 @@
         </w:rPr>
         <w:object w:dxaOrig="0" w:dyaOrig="0" w14:anchorId="0811127B">
           <v:shape id="_x0000_s9865" type="#_x0000_t75" style="position:absolute;left:0;text-align:left;margin-left:41.2pt;margin-top:329.45pt;width:380.75pt;height:68.2pt;z-index:251808768;mso-position-horizontal-relative:text;mso-position-vertical-relative:text" o:allowoverlap="f">
-            <v:imagedata r:id="rId162" o:title=""/>
+            <v:imagedata r:id="rId173" o:title=""/>
             <w10:wrap type="topAndBottom"/>
           </v:shape>
-          <o:OLEObject Type="Embed" ProgID="Equation.Ribbit" ShapeID="_x0000_s9865" DrawAspect="Content" ObjectID="_1617307757" r:id="rId163"/>
+          <o:OLEObject Type="Embed" ProgID="Equation.Ribbit" ShapeID="_x0000_s9865" DrawAspect="Content" ObjectID="_1617392933" r:id="rId174"/>
         </w:object>
       </w:r>
       <w:r>
@@ -11624,8 +12855,8 @@
       </w:pPr>
     </w:p>
     <w:sectPr>
-      <w:headerReference w:type="even" r:id="rId164"/>
-      <w:headerReference w:type="default" r:id="rId165"/>
+      <w:headerReference w:type="even" r:id="rId175"/>
+      <w:headerReference w:type="default" r:id="rId176"/>
       <w:type w:val="continuous"/>
       <w:pgSz w:w="11906" w:h="16838"/>
       <w:pgMar w:top="1440" w:right="1800" w:bottom="1440" w:left="1800" w:header="1134" w:footer="1134" w:gutter="0"/>
@@ -11685,7 +12916,7 @@
             <w:noProof/>
             <w:lang w:val="zh-CN"/>
           </w:rPr>
-          <w:t>II</w:t>
+          <w:t>4</w:t>
         </w:r>
         <w:r>
           <w:rPr>
@@ -11826,179 +13057,12 @@
   <w:p>
     <w:pPr>
       <w:pStyle w:val="a3"/>
-      <w:spacing w:afterLines="50" w:after="120"/>
-      <w:jc w:val="left"/>
-      <w:rPr>
-        <w:sz w:val="21"/>
-        <w:szCs w:val="21"/>
-      </w:rPr>
     </w:pPr>
-    <w:r>
-      <w:rPr>
-        <w:rFonts w:hint="eastAsia"/>
-        <w:sz w:val="21"/>
-        <w:szCs w:val="21"/>
-      </w:rPr>
-      <w:t>同济大学</w:t>
-    </w:r>
-    <w:r>
-      <w:rPr>
-        <w:rFonts w:hint="eastAsia"/>
-        <w:sz w:val="21"/>
-        <w:szCs w:val="21"/>
-      </w:rPr>
-      <w:t xml:space="preserve"> </w:t>
-    </w:r>
-    <w:r>
-      <w:rPr>
-        <w:rFonts w:hint="eastAsia"/>
-        <w:sz w:val="21"/>
-        <w:szCs w:val="21"/>
-      </w:rPr>
-      <w:t>硕士学位论文</w:t>
-    </w:r>
-    <w:r>
-      <w:rPr>
-        <w:rFonts w:hint="eastAsia"/>
-        <w:sz w:val="21"/>
-        <w:szCs w:val="21"/>
-      </w:rPr>
-      <w:t xml:space="preserve"> </w:t>
-    </w:r>
-    <w:r>
-      <w:rPr>
-        <w:rFonts w:hint="eastAsia"/>
-        <w:sz w:val="21"/>
-        <w:szCs w:val="21"/>
-      </w:rPr>
-      <w:t>基于单目视觉的轮式机器人路径跟踪系统的实现</w:t>
-    </w:r>
   </w:p>
 </w:hdr>
 </file>
 
 <file path=word/header6.xml><?xml version="1.0" encoding="utf-8"?>
-<w:hdr xmlns:wpc="http://schemas.microsoft.com/office/word/2010/wordprocessingCanvas" xmlns:cx="http://schemas.microsoft.com/office/drawing/2014/chartex" xmlns:cx1="http://schemas.microsoft.com/office/drawing/2015/9/8/chartex" xmlns:mc="http://schemas.openxmlformats.org/markup-compatibility/2006" xmlns:o="urn:schemas-microsoft-com:office:office" xmlns:r="http://schemas.openxmlformats.org/officeDocument/2006/relationships" xmlns:m="http://schemas.openxmlformats.org/officeDocument/2006/math" xmlns:v="urn:schemas-microsoft-com:vml" xmlns:wp14="http://schemas.microsoft.com/office/word/2010/wordprocessingDrawing" xmlns:wp="http://schemas.openxmlformats.org/drawingml/2006/wordprocessingDrawing" xmlns:w10="urn:schemas-microsoft-com:office:word" xmlns:w="http://schemas.openxmlformats.org/wordprocessingml/2006/main" xmlns:w14="http://schemas.microsoft.com/office/word/2010/wordml" xmlns:w15="http://schemas.microsoft.com/office/word/2012/wordml" xmlns:w16se="http://schemas.microsoft.com/office/word/2015/wordml/symex" xmlns:wpg="http://schemas.microsoft.com/office/word/2010/wordprocessingGroup" xmlns:wpi="http://schemas.microsoft.com/office/word/2010/wordprocessingInk" xmlns:wne="http://schemas.microsoft.com/office/word/2006/wordml" xmlns:wps="http://schemas.microsoft.com/office/word/2010/wordprocessingShape" mc:Ignorable="w14 w15 w16se wp14">
-  <w:p>
-    <w:pPr>
-      <w:pStyle w:val="a3"/>
-      <w:spacing w:afterLines="50" w:after="120"/>
-      <w:jc w:val="right"/>
-      <w:rPr>
-        <w:sz w:val="21"/>
-        <w:szCs w:val="21"/>
-      </w:rPr>
-    </w:pPr>
-    <w:r>
-      <w:rPr>
-        <w:rFonts w:hint="eastAsia"/>
-        <w:sz w:val="21"/>
-        <w:szCs w:val="21"/>
-      </w:rPr>
-      <w:t>第</w:t>
-    </w:r>
-    <w:r>
-      <w:rPr>
-        <w:rFonts w:hint="eastAsia"/>
-        <w:sz w:val="21"/>
-        <w:szCs w:val="21"/>
-      </w:rPr>
-      <w:t>1</w:t>
-    </w:r>
-    <w:r>
-      <w:rPr>
-        <w:rFonts w:hint="eastAsia"/>
-        <w:sz w:val="21"/>
-        <w:szCs w:val="21"/>
-      </w:rPr>
-      <w:t>章</w:t>
-    </w:r>
-    <w:r>
-      <w:rPr>
-        <w:rFonts w:hint="eastAsia"/>
-        <w:sz w:val="21"/>
-        <w:szCs w:val="21"/>
-      </w:rPr>
-      <w:t xml:space="preserve"> </w:t>
-    </w:r>
-    <w:r>
-      <w:rPr>
-        <w:rFonts w:hint="eastAsia"/>
-        <w:sz w:val="21"/>
-        <w:szCs w:val="21"/>
-      </w:rPr>
-      <w:t>绪论</w:t>
-    </w:r>
-  </w:p>
-</w:hdr>
-</file>
-
-<file path=word/header7.xml><?xml version="1.0" encoding="utf-8"?>
-<w:hdr xmlns:wpc="http://schemas.microsoft.com/office/word/2010/wordprocessingCanvas" xmlns:cx="http://schemas.microsoft.com/office/drawing/2014/chartex" xmlns:cx1="http://schemas.microsoft.com/office/drawing/2015/9/8/chartex" xmlns:mc="http://schemas.openxmlformats.org/markup-compatibility/2006" xmlns:o="urn:schemas-microsoft-com:office:office" xmlns:r="http://schemas.openxmlformats.org/officeDocument/2006/relationships" xmlns:m="http://schemas.openxmlformats.org/officeDocument/2006/math" xmlns:v="urn:schemas-microsoft-com:vml" xmlns:wp14="http://schemas.microsoft.com/office/word/2010/wordprocessingDrawing" xmlns:wp="http://schemas.openxmlformats.org/drawingml/2006/wordprocessingDrawing" xmlns:w10="urn:schemas-microsoft-com:office:word" xmlns:w="http://schemas.openxmlformats.org/wordprocessingml/2006/main" xmlns:w14="http://schemas.microsoft.com/office/word/2010/wordml" xmlns:w15="http://schemas.microsoft.com/office/word/2012/wordml" xmlns:w16se="http://schemas.microsoft.com/office/word/2015/wordml/symex" xmlns:wpg="http://schemas.microsoft.com/office/word/2010/wordprocessingGroup" xmlns:wpi="http://schemas.microsoft.com/office/word/2010/wordprocessingInk" xmlns:wne="http://schemas.microsoft.com/office/word/2006/wordml" xmlns:wps="http://schemas.microsoft.com/office/word/2010/wordprocessingShape" mc:Ignorable="w14 w15 w16se wp14">
-  <w:p>
-    <w:pPr>
-      <w:pStyle w:val="a3"/>
-      <w:jc w:val="right"/>
-      <w:rPr>
-        <w:sz w:val="21"/>
-        <w:szCs w:val="21"/>
-      </w:rPr>
-    </w:pPr>
-    <w:r>
-      <w:rPr>
-        <w:rFonts w:hint="eastAsia"/>
-        <w:sz w:val="21"/>
-        <w:szCs w:val="21"/>
-      </w:rPr>
-      <w:t>第</w:t>
-    </w:r>
-    <w:r>
-      <w:rPr>
-        <w:rFonts w:hint="eastAsia"/>
-        <w:sz w:val="21"/>
-        <w:szCs w:val="21"/>
-      </w:rPr>
-      <w:t>1</w:t>
-    </w:r>
-    <w:r>
-      <w:rPr>
-        <w:rFonts w:hint="eastAsia"/>
-        <w:sz w:val="21"/>
-        <w:szCs w:val="21"/>
-      </w:rPr>
-      <w:t>章</w:t>
-    </w:r>
-    <w:r>
-      <w:rPr>
-        <w:rFonts w:hint="eastAsia"/>
-        <w:sz w:val="21"/>
-        <w:szCs w:val="21"/>
-      </w:rPr>
-      <w:t xml:space="preserve"> </w:t>
-    </w:r>
-    <w:r>
-      <w:rPr>
-        <w:rFonts w:hint="eastAsia"/>
-        <w:sz w:val="21"/>
-        <w:szCs w:val="21"/>
-      </w:rPr>
-      <w:t>绪论</w:t>
-    </w:r>
-  </w:p>
-</w:hdr>
-</file>
-
-<file path=word/header8.xml><?xml version="1.0" encoding="utf-8"?>
-<w:hdr xmlns:wpc="http://schemas.microsoft.com/office/word/2010/wordprocessingCanvas" xmlns:cx="http://schemas.microsoft.com/office/drawing/2014/chartex" xmlns:cx1="http://schemas.microsoft.com/office/drawing/2015/9/8/chartex" xmlns:mc="http://schemas.openxmlformats.org/markup-compatibility/2006" xmlns:o="urn:schemas-microsoft-com:office:office" xmlns:r="http://schemas.openxmlformats.org/officeDocument/2006/relationships" xmlns:m="http://schemas.openxmlformats.org/officeDocument/2006/math" xmlns:v="urn:schemas-microsoft-com:vml" xmlns:wp14="http://schemas.microsoft.com/office/word/2010/wordprocessingDrawing" xmlns:wp="http://schemas.openxmlformats.org/drawingml/2006/wordprocessingDrawing" xmlns:w10="urn:schemas-microsoft-com:office:word" xmlns:w="http://schemas.openxmlformats.org/wordprocessingml/2006/main" xmlns:w14="http://schemas.microsoft.com/office/word/2010/wordml" xmlns:w15="http://schemas.microsoft.com/office/word/2012/wordml" xmlns:w16se="http://schemas.microsoft.com/office/word/2015/wordml/symex" xmlns:wpg="http://schemas.microsoft.com/office/word/2010/wordprocessingGroup" xmlns:wpi="http://schemas.microsoft.com/office/word/2010/wordprocessingInk" xmlns:wne="http://schemas.microsoft.com/office/word/2006/wordml" xmlns:wps="http://schemas.microsoft.com/office/word/2010/wordprocessingShape" mc:Ignorable="w14 w15 w16se wp14">
-  <w:p>
-    <w:pPr>
-      <w:pStyle w:val="a3"/>
-    </w:pPr>
-  </w:p>
-</w:hdr>
-</file>
-
-<file path=word/header9.xml><?xml version="1.0" encoding="utf-8"?>
 <w:hdr xmlns:wpc="http://schemas.microsoft.com/office/word/2010/wordprocessingCanvas" xmlns:cx="http://schemas.microsoft.com/office/drawing/2014/chartex" xmlns:cx1="http://schemas.microsoft.com/office/drawing/2015/9/8/chartex" xmlns:mc="http://schemas.openxmlformats.org/markup-compatibility/2006" xmlns:o="urn:schemas-microsoft-com:office:office" xmlns:r="http://schemas.openxmlformats.org/officeDocument/2006/relationships" xmlns:m="http://schemas.openxmlformats.org/officeDocument/2006/math" xmlns:v="urn:schemas-microsoft-com:vml" xmlns:wp14="http://schemas.microsoft.com/office/word/2010/wordprocessingDrawing" xmlns:wp="http://schemas.openxmlformats.org/drawingml/2006/wordprocessingDrawing" xmlns:w10="urn:schemas-microsoft-com:office:word" xmlns:w="http://schemas.openxmlformats.org/wordprocessingml/2006/main" xmlns:w14="http://schemas.microsoft.com/office/word/2010/wordml" xmlns:w15="http://schemas.microsoft.com/office/word/2012/wordml" xmlns:w16se="http://schemas.microsoft.com/office/word/2015/wordml/symex" xmlns:wpg="http://schemas.microsoft.com/office/word/2010/wordprocessingGroup" xmlns:wpi="http://schemas.microsoft.com/office/word/2010/wordprocessingInk" xmlns:wne="http://schemas.microsoft.com/office/word/2006/wordml" xmlns:wps="http://schemas.microsoft.com/office/word/2010/wordprocessingShape" mc:Ignorable="w14 w15 w16se wp14">
   <w:p>
     <w:pPr>
@@ -15160,7 +16224,7 @@
 </file>
 
 <file path=customXml/itemProps1.xml><?xml version="1.0" encoding="utf-8"?>
-<ds:datastoreItem xmlns:ds="http://schemas.openxmlformats.org/officeDocument/2006/customXml" ds:itemID="{87349EE5-278E-4AFE-A9E2-7FC3716F1470}">
+<ds:datastoreItem xmlns:ds="http://schemas.openxmlformats.org/officeDocument/2006/customXml" ds:itemID="{C1D4F2F5-57FE-4ED7-A40D-D386293B6BDB}">
   <ds:schemaRefs>
     <ds:schemaRef ds:uri="http://schemas.openxmlformats.org/officeDocument/2006/bibliography"/>
   </ds:schemaRefs>

--- a/Supplementary Material to Direct Sparse Visual-Inertial Odometry with Stereo Cameras.docx
+++ b/Supplementary Material to Direct Sparse Visual-Inertial Odometry with Stereo Cameras.docx
@@ -456,26 +456,62 @@
           <w:color w:val="FF0000"/>
           <w:sz w:val="44"/>
         </w:rPr>
-        <w:t xml:space="preserve">We present evaluation results in </w:t>
-      </w:r>
-      <w:proofErr w:type="spellStart"/>
+        <w:t xml:space="preserve">We present evaluation results </w:t>
+      </w:r>
       <w:r>
         <w:rPr>
           <w:rFonts w:eastAsia="仿宋_GB2312"/>
           <w:color w:val="FF0000"/>
           <w:sz w:val="44"/>
         </w:rPr>
-        <w:t>EuRoC</w:t>
-      </w:r>
-      <w:proofErr w:type="spellEnd"/>
+        <w:t xml:space="preserve">and </w:t>
+      </w:r>
+      <w:hyperlink r:id="rId8" w:history="1">
+        <w:r>
+          <w:rPr>
+            <w:rStyle w:val="af1"/>
+            <w:rFonts w:eastAsia="仿宋_GB2312"/>
+            <w:sz w:val="44"/>
+          </w:rPr>
+          <w:t>video</w:t>
+        </w:r>
+      </w:hyperlink>
       <w:r>
         <w:rPr>
           <w:rFonts w:eastAsia="仿宋_GB2312"/>
           <w:color w:val="FF0000"/>
           <w:sz w:val="44"/>
         </w:rPr>
+        <w:t xml:space="preserve"> on</w:t>
+      </w:r>
+      <w:r>
+        <w:rPr>
+          <w:rFonts w:eastAsia="仿宋_GB2312"/>
+          <w:color w:val="FF0000"/>
+          <w:sz w:val="44"/>
+        </w:rPr>
+        <w:t xml:space="preserve"> </w:t>
+      </w:r>
+      <w:proofErr w:type="spellStart"/>
+      <w:r>
+        <w:rPr>
+          <w:rFonts w:eastAsia="仿宋_GB2312"/>
+          <w:color w:val="FF0000"/>
+          <w:sz w:val="44"/>
+        </w:rPr>
+        <w:t>EuRoC</w:t>
+      </w:r>
+      <w:proofErr w:type="spellEnd"/>
+      <w:r>
+        <w:rPr>
+          <w:rFonts w:eastAsia="仿宋_GB2312"/>
+          <w:color w:val="FF0000"/>
+          <w:sz w:val="44"/>
+        </w:rPr>
         <w:t xml:space="preserve"> dataset.</w:t>
       </w:r>
+      <w:bookmarkStart w:id="0" w:name="_GoBack"/>
+      <w:bookmarkEnd w:id="0"/>
     </w:p>
     <w:p>
       <w:pPr>
@@ -488,9 +524,9 @@
     </w:p>
     <w:p>
       <w:pPr>
-        <w:ind w:firstLine="643"/>
-        <w:rPr>
-          <w:b/>
+        <w:ind w:firstLine="640"/>
+        <w:jc w:val="center"/>
+        <w:rPr>
           <w:bCs/>
           <w:sz w:val="32"/>
           <w:szCs w:val="32"/>
@@ -499,8 +535,6 @@
     </w:p>
     <w:p>
       <w:pPr>
-        <w:ind w:firstLine="640"/>
-        <w:jc w:val="center"/>
         <w:rPr>
           <w:bCs/>
           <w:sz w:val="32"/>
@@ -510,57 +544,48 @@
     </w:p>
     <w:p>
       <w:pPr>
+        <w:pStyle w:val="aff6"/>
+      </w:pPr>
+    </w:p>
+    <w:p>
+      <w:pPr>
+        <w:pStyle w:val="aff6"/>
+      </w:pPr>
+    </w:p>
+    <w:p>
+      <w:pPr>
+        <w:pStyle w:val="aff6"/>
+      </w:pPr>
+    </w:p>
+    <w:p>
+      <w:pPr>
+        <w:pStyle w:val="aff6"/>
+      </w:pPr>
+    </w:p>
+    <w:p>
+      <w:pPr>
+        <w:pStyle w:val="aff6"/>
+      </w:pPr>
+    </w:p>
+    <w:p>
+      <w:pPr>
+        <w:pStyle w:val="aff6"/>
+      </w:pPr>
+    </w:p>
+    <w:p>
+      <w:pPr>
+        <w:pStyle w:val="aff6"/>
+      </w:pPr>
+    </w:p>
+    <w:p>
+      <w:pPr>
+        <w:pStyle w:val="aff6"/>
         <w:rPr>
           <w:bCs/>
           <w:sz w:val="32"/>
           <w:szCs w:val="32"/>
         </w:rPr>
       </w:pPr>
-    </w:p>
-    <w:p>
-      <w:pPr>
-        <w:pStyle w:val="aff6"/>
-      </w:pPr>
-    </w:p>
-    <w:p>
-      <w:pPr>
-        <w:pStyle w:val="aff6"/>
-      </w:pPr>
-    </w:p>
-    <w:p>
-      <w:pPr>
-        <w:pStyle w:val="aff6"/>
-      </w:pPr>
-    </w:p>
-    <w:p>
-      <w:pPr>
-        <w:pStyle w:val="aff6"/>
-      </w:pPr>
-    </w:p>
-    <w:p>
-      <w:pPr>
-        <w:pStyle w:val="aff6"/>
-      </w:pPr>
-    </w:p>
-    <w:p>
-      <w:pPr>
-        <w:pStyle w:val="aff6"/>
-      </w:pPr>
-    </w:p>
-    <w:p>
-      <w:pPr>
-        <w:pStyle w:val="aff6"/>
-      </w:pPr>
-    </w:p>
-    <w:p>
-      <w:pPr>
-        <w:pStyle w:val="aff6"/>
-        <w:rPr>
-          <w:bCs/>
-          <w:sz w:val="32"/>
-          <w:szCs w:val="32"/>
-        </w:rPr>
-      </w:pPr>
       <w:proofErr w:type="spellStart"/>
       <w:r>
         <w:t>Ziqiang</w:t>
@@ -641,9 +666,10 @@
           <w:szCs w:val="21"/>
         </w:rPr>
         <w:sectPr>
-          <w:headerReference w:type="even" r:id="rId8"/>
-          <w:headerReference w:type="default" r:id="rId9"/>
-          <w:footerReference w:type="even" r:id="rId10"/>
+          <w:headerReference w:type="even" r:id="rId9"/>
+          <w:headerReference w:type="default" r:id="rId10"/>
+          <w:footerReference w:type="even" r:id="rId11"/>
+          <w:footerReference w:type="default" r:id="rId12"/>
           <w:type w:val="continuous"/>
           <w:pgSz w:w="11906" w:h="16838"/>
           <w:pgMar w:top="1440" w:right="1800" w:bottom="1440" w:left="1800" w:header="1134" w:footer="1134" w:gutter="0"/>
@@ -741,7 +767,7 @@
             </w:rPr>
             <w:fldChar w:fldCharType="separate"/>
           </w:r>
-          <w:hyperlink w:anchor="_Toc6669790" w:history="1">
+          <w:hyperlink w:anchor="_Toc6909161" w:history="1">
             <w:r>
               <w:rPr>
                 <w:rStyle w:val="af1"/>
@@ -769,7 +795,7 @@
                 <w:noProof/>
                 <w:webHidden/>
               </w:rPr>
-              <w:instrText xml:space="preserve"> PAGEREF _Toc6669790 \h </w:instrText>
+              <w:instrText xml:space="preserve"> PAGEREF _Toc6909161 \h </w:instrText>
             </w:r>
             <w:r>
               <w:rPr>
@@ -809,7 +835,7 @@
               <w:szCs w:val="22"/>
             </w:rPr>
           </w:pPr>
-          <w:hyperlink w:anchor="_Toc6669791" w:history="1">
+          <w:hyperlink w:anchor="_Toc6909162" w:history="1">
             <w:r>
               <w:rPr>
                 <w:rStyle w:val="af1"/>
@@ -837,7 +863,7 @@
                 <w:noProof/>
                 <w:webHidden/>
               </w:rPr>
-              <w:instrText xml:space="preserve"> PAGEREF _Toc6669791 \h </w:instrText>
+              <w:instrText xml:space="preserve"> PAGEREF _Toc6909162 \h </w:instrText>
             </w:r>
             <w:r>
               <w:rPr>
@@ -877,7 +903,7 @@
               <w:szCs w:val="22"/>
             </w:rPr>
           </w:pPr>
-          <w:hyperlink w:anchor="_Toc6669792" w:history="1">
+          <w:hyperlink w:anchor="_Toc6909163" w:history="1">
             <w:r>
               <w:rPr>
                 <w:rStyle w:val="af1"/>
@@ -905,7 +931,7 @@
                 <w:noProof/>
                 <w:webHidden/>
               </w:rPr>
-              <w:instrText xml:space="preserve"> PAGEREF _Toc6669792 \h </w:instrText>
+              <w:instrText xml:space="preserve"> PAGEREF _Toc6909163 \h </w:instrText>
             </w:r>
             <w:r>
               <w:rPr>
@@ -945,7 +971,7 @@
               <w:szCs w:val="22"/>
             </w:rPr>
           </w:pPr>
-          <w:hyperlink w:anchor="_Toc6669793" w:history="1">
+          <w:hyperlink w:anchor="_Toc6909164" w:history="1">
             <w:r>
               <w:rPr>
                 <w:rStyle w:val="af1"/>
@@ -972,7 +998,7 @@
                 <w:noProof/>
                 <w:webHidden/>
               </w:rPr>
-              <w:instrText xml:space="preserve"> PAGEREF _Toc6669793 \h </w:instrText>
+              <w:instrText xml:space="preserve"> PAGEREF _Toc6909164 \h </w:instrText>
             </w:r>
             <w:r>
               <w:rPr>
@@ -1012,7 +1038,7 @@
               <w:szCs w:val="22"/>
             </w:rPr>
           </w:pPr>
-          <w:hyperlink w:anchor="_Toc6669794" w:history="1">
+          <w:hyperlink w:anchor="_Toc6909165" w:history="1">
             <w:r>
               <w:rPr>
                 <w:rStyle w:val="af1"/>
@@ -1039,7 +1065,7 @@
                 <w:noProof/>
                 <w:webHidden/>
               </w:rPr>
-              <w:instrText xml:space="preserve"> PAGEREF _Toc6669794 \h </w:instrText>
+              <w:instrText xml:space="preserve"> PAGEREF _Toc6909165 \h </w:instrText>
             </w:r>
             <w:r>
               <w:rPr>
@@ -1079,7 +1105,7 @@
               <w:szCs w:val="22"/>
             </w:rPr>
           </w:pPr>
-          <w:hyperlink w:anchor="_Toc6669795" w:history="1">
+          <w:hyperlink w:anchor="_Toc6909166" w:history="1">
             <w:r>
               <w:rPr>
                 <w:rStyle w:val="af1"/>
@@ -1106,7 +1132,7 @@
                 <w:noProof/>
                 <w:webHidden/>
               </w:rPr>
-              <w:instrText xml:space="preserve"> PAGEREF _Toc6669795 \h </w:instrText>
+              <w:instrText xml:space="preserve"> PAGEREF _Toc6909166 \h </w:instrText>
             </w:r>
             <w:r>
               <w:rPr>
@@ -1146,7 +1172,7 @@
               <w:szCs w:val="22"/>
             </w:rPr>
           </w:pPr>
-          <w:hyperlink w:anchor="_Toc6669796" w:history="1">
+          <w:hyperlink w:anchor="_Toc6909167" w:history="1">
             <w:r>
               <w:rPr>
                 <w:rStyle w:val="af1"/>
@@ -1174,7 +1200,7 @@
                 <w:noProof/>
                 <w:webHidden/>
               </w:rPr>
-              <w:instrText xml:space="preserve"> PAGEREF _Toc6669796 \h </w:instrText>
+              <w:instrText xml:space="preserve"> PAGEREF _Toc6909167 \h </w:instrText>
             </w:r>
             <w:r>
               <w:rPr>
@@ -1214,7 +1240,7 @@
               <w:szCs w:val="22"/>
             </w:rPr>
           </w:pPr>
-          <w:hyperlink w:anchor="_Toc6669797" w:history="1">
+          <w:hyperlink w:anchor="_Toc6909168" w:history="1">
             <w:r>
               <w:rPr>
                 <w:rStyle w:val="af1"/>
@@ -1241,7 +1267,7 @@
                 <w:noProof/>
                 <w:webHidden/>
               </w:rPr>
-              <w:instrText xml:space="preserve"> PAGEREF _Toc6669797 \h </w:instrText>
+              <w:instrText xml:space="preserve"> PAGEREF _Toc6909168 \h </w:instrText>
             </w:r>
             <w:r>
               <w:rPr>
@@ -1281,7 +1307,7 @@
               <w:szCs w:val="22"/>
             </w:rPr>
           </w:pPr>
-          <w:hyperlink w:anchor="_Toc6669798" w:history="1">
+          <w:hyperlink w:anchor="_Toc6909169" w:history="1">
             <w:r>
               <w:rPr>
                 <w:rStyle w:val="af1"/>
@@ -1308,7 +1334,7 @@
                 <w:noProof/>
                 <w:webHidden/>
               </w:rPr>
-              <w:instrText xml:space="preserve"> PAGEREF _Toc6669798 \h </w:instrText>
+              <w:instrText xml:space="preserve"> PAGEREF _Toc6909169 \h </w:instrText>
             </w:r>
             <w:r>
               <w:rPr>
@@ -1351,7 +1377,7 @@
               <w:szCs w:val="22"/>
             </w:rPr>
           </w:pPr>
-          <w:hyperlink w:anchor="_Toc6669799" w:history="1">
+          <w:hyperlink w:anchor="_Toc6909170" w:history="1">
             <w:r>
               <w:rPr>
                 <w:rStyle w:val="af1"/>
@@ -1378,7 +1404,7 @@
                 <w:noProof/>
                 <w:webHidden/>
               </w:rPr>
-              <w:instrText xml:space="preserve"> PAGEREF _Toc6669799 \h </w:instrText>
+              <w:instrText xml:space="preserve"> PAGEREF _Toc6909170 \h </w:instrText>
             </w:r>
             <w:r>
               <w:rPr>
@@ -1421,7 +1447,7 @@
               <w:szCs w:val="22"/>
             </w:rPr>
           </w:pPr>
-          <w:hyperlink w:anchor="_Toc6669800" w:history="1">
+          <w:hyperlink w:anchor="_Toc6909171" w:history="1">
             <w:r>
               <w:rPr>
                 <w:rStyle w:val="af1"/>
@@ -1448,7 +1474,7 @@
                 <w:noProof/>
                 <w:webHidden/>
               </w:rPr>
-              <w:instrText xml:space="preserve"> PAGEREF _Toc6669800 \h </w:instrText>
+              <w:instrText xml:space="preserve"> PAGEREF _Toc6909171 \h </w:instrText>
             </w:r>
             <w:r>
               <w:rPr>
@@ -1469,6 +1495,73 @@
                 <w:webHidden/>
               </w:rPr>
               <w:t>18</w:t>
+            </w:r>
+            <w:r>
+              <w:rPr>
+                <w:noProof/>
+                <w:webHidden/>
+              </w:rPr>
+              <w:fldChar w:fldCharType="end"/>
+            </w:r>
+          </w:hyperlink>
+        </w:p>
+        <w:p>
+          <w:pPr>
+            <w:pStyle w:val="14"/>
+            <w:rPr>
+              <w:rFonts w:asciiTheme="minorHAnsi" w:eastAsiaTheme="minorEastAsia" w:hAnsiTheme="minorHAnsi" w:cstheme="minorBidi"/>
+              <w:noProof/>
+              <w:szCs w:val="22"/>
+            </w:rPr>
+          </w:pPr>
+          <w:hyperlink w:anchor="_Toc6909172" w:history="1">
+            <w:r>
+              <w:rPr>
+                <w:rStyle w:val="af1"/>
+                <w:noProof/>
+              </w:rPr>
+              <w:t>References</w:t>
+            </w:r>
+            <w:r>
+              <w:rPr>
+                <w:noProof/>
+                <w:webHidden/>
+              </w:rPr>
+              <w:tab/>
+            </w:r>
+            <w:r>
+              <w:rPr>
+                <w:noProof/>
+                <w:webHidden/>
+              </w:rPr>
+              <w:fldChar w:fldCharType="begin"/>
+            </w:r>
+            <w:r>
+              <w:rPr>
+                <w:noProof/>
+                <w:webHidden/>
+              </w:rPr>
+              <w:instrText xml:space="preserve"> PAGEREF _Toc6909172 \h </w:instrText>
+            </w:r>
+            <w:r>
+              <w:rPr>
+                <w:noProof/>
+                <w:webHidden/>
+              </w:rPr>
+            </w:r>
+            <w:r>
+              <w:rPr>
+                <w:noProof/>
+                <w:webHidden/>
+              </w:rPr>
+              <w:fldChar w:fldCharType="separate"/>
+            </w:r>
+            <w:r>
+              <w:rPr>
+                <w:noProof/>
+                <w:webHidden/>
+              </w:rPr>
+              <w:t>19</w:t>
             </w:r>
             <w:r>
               <w:rPr>
@@ -1483,8 +1576,8 @@
           <w:pPr>
             <w:spacing w:line="400" w:lineRule="exact"/>
             <w:sectPr>
-              <w:headerReference w:type="even" r:id="rId11"/>
-              <w:headerReference w:type="default" r:id="rId12"/>
+              <w:headerReference w:type="even" r:id="rId13"/>
+              <w:headerReference w:type="default" r:id="rId14"/>
               <w:type w:val="continuous"/>
               <w:pgSz w:w="11906" w:h="16838"/>
               <w:pgMar w:top="1440" w:right="1800" w:bottom="1440" w:left="1800" w:header="1134" w:footer="1134" w:gutter="0"/>
@@ -1538,7 +1631,7 @@
           <w:szCs w:val="32"/>
         </w:rPr>
       </w:pPr>
-      <w:bookmarkStart w:id="0" w:name="_Toc6669790"/>
+      <w:bookmarkStart w:id="1" w:name="_Toc6909161"/>
       <w:r>
         <w:rPr>
           <w:rFonts w:ascii="黑体" w:eastAsia="黑体" w:hAnsi="黑体" w:hint="eastAsia"/>
@@ -1590,7 +1683,7 @@
         </w:rPr>
         <w:t>evaluation results</w:t>
       </w:r>
-      <w:bookmarkEnd w:id="0"/>
+      <w:bookmarkEnd w:id="1"/>
     </w:p>
     <w:p>
       <w:pPr>
@@ -1848,14 +1941,7 @@
           <w:rFonts w:eastAsiaTheme="minorEastAsia"/>
           <w:sz w:val="24"/>
         </w:rPr>
-        <w:t xml:space="preserve">present results of </w:t>
-      </w:r>
-      <w:r>
-        <w:rPr>
-          <w:rFonts w:eastAsiaTheme="minorEastAsia"/>
-          <w:sz w:val="24"/>
-        </w:rPr>
-        <w:t>Stereo-DS</w:t>
+        <w:t>present results of Stereo-DS</w:t>
       </w:r>
       <w:r>
         <w:rPr>
@@ -1869,14 +1955,7 @@
           <w:rFonts w:eastAsiaTheme="minorEastAsia"/>
           <w:sz w:val="24"/>
         </w:rPr>
-        <w:t xml:space="preserve"> and </w:t>
-      </w:r>
-      <w:r>
-        <w:rPr>
-          <w:rFonts w:eastAsiaTheme="minorEastAsia"/>
-          <w:sz w:val="24"/>
-        </w:rPr>
-        <w:t>Stereo</w:t>
+        <w:t xml:space="preserve"> and Stereo</w:t>
       </w:r>
       <w:r>
         <w:rPr>
@@ -1911,14 +1990,7 @@
           <w:rFonts w:eastAsiaTheme="minorEastAsia"/>
           <w:sz w:val="24"/>
         </w:rPr>
-        <w:t xml:space="preserve">The results of </w:t>
-      </w:r>
-      <w:r>
-        <w:rPr>
-          <w:rFonts w:eastAsiaTheme="minorEastAsia"/>
-          <w:sz w:val="24"/>
-        </w:rPr>
-        <w:t>Stereo-DS</w:t>
+        <w:t>The results of Stereo-DS</w:t>
       </w:r>
       <w:r>
         <w:rPr>
@@ -1997,6 +2069,7 @@
         </w:rPr>
         <w:t>VINS</w:t>
       </w:r>
+      <w:proofErr w:type="gramEnd"/>
       <w:r>
         <w:rPr>
           <w:rFonts w:eastAsiaTheme="minorEastAsia"/>
@@ -2038,7 +2111,6 @@
         </w:rPr>
         <w:fldChar w:fldCharType="end"/>
       </w:r>
-      <w:proofErr w:type="gramEnd"/>
       <w:r>
         <w:rPr>
           <w:rFonts w:eastAsiaTheme="minorEastAsia"/>
@@ -2226,14 +2298,7 @@
           <w:rFonts w:eastAsiaTheme="minorEastAsia"/>
           <w:sz w:val="24"/>
         </w:rPr>
-        <w:t xml:space="preserve">present </w:t>
-      </w:r>
-      <w:r>
-        <w:rPr>
-          <w:rFonts w:eastAsiaTheme="minorEastAsia"/>
-          <w:sz w:val="24"/>
-        </w:rPr>
-        <w:t>all robot states estimation</w:t>
+        <w:t>present all robot states estimation</w:t>
       </w:r>
       <w:r>
         <w:rPr>
@@ -2247,14 +2312,7 @@
           <w:rFonts w:eastAsiaTheme="minorEastAsia"/>
           <w:sz w:val="24"/>
         </w:rPr>
-        <w:t>results</w:t>
-      </w:r>
-      <w:r>
-        <w:rPr>
-          <w:rFonts w:eastAsiaTheme="minorEastAsia"/>
-          <w:sz w:val="24"/>
-        </w:rPr>
-        <w:t xml:space="preserve"> in Fig1-27. </w:t>
+        <w:t xml:space="preserve">results in Fig1-27. </w:t>
       </w:r>
       <w:r>
         <w:rPr>
@@ -2385,7 +2443,7 @@
                     <pic:cNvPicPr/>
                   </pic:nvPicPr>
                   <pic:blipFill rotWithShape="1">
-                    <a:blip r:embed="rId13" cstate="print">
+                    <a:blip r:embed="rId15" cstate="print">
                       <a:extLst>
                         <a:ext uri="{28A0092B-C50C-407E-A947-70E740481C1C}">
                           <a14:useLocalDpi xmlns:a14="http://schemas.microsoft.com/office/drawing/2010/main" val="0"/>
@@ -2454,7 +2512,7 @@
                     <pic:cNvPicPr/>
                   </pic:nvPicPr>
                   <pic:blipFill rotWithShape="1">
-                    <a:blip r:embed="rId14" cstate="print">
+                    <a:blip r:embed="rId16" cstate="print">
                       <a:extLst>
                         <a:ext uri="{28A0092B-C50C-407E-A947-70E740481C1C}">
                           <a14:useLocalDpi xmlns:a14="http://schemas.microsoft.com/office/drawing/2010/main" val="0"/>
@@ -2565,14 +2623,7 @@
           <w:rFonts w:eastAsiaTheme="minorEastAsia"/>
           <w:sz w:val="22"/>
         </w:rPr>
-        <w:t>and calculate RMSE</w:t>
-      </w:r>
-      <w:r>
-        <w:rPr>
-          <w:rFonts w:eastAsiaTheme="minorEastAsia"/>
-          <w:sz w:val="22"/>
-        </w:rPr>
-        <w:t xml:space="preserve"> of </w:t>
+        <w:t xml:space="preserve">and calculate RMSE of </w:t>
       </w:r>
       <w:r>
         <w:rPr>
@@ -4196,14 +4247,7 @@
           <w:rFonts w:eastAsiaTheme="minorEastAsia"/>
           <w:sz w:val="24"/>
         </w:rPr>
-        <w:t>and h</w:t>
-      </w:r>
-      <w:r>
-        <w:rPr>
-          <w:rFonts w:eastAsiaTheme="minorEastAsia"/>
-          <w:sz w:val="24"/>
-        </w:rPr>
-        <w:t>eight</w:t>
+        <w:t>and height</w:t>
       </w:r>
       <w:r>
         <w:rPr>
@@ -4229,7 +4273,7 @@
         <w:spacing w:line="400" w:lineRule="exact"/>
         <w:ind w:firstLineChars="200" w:firstLine="480"/>
         <w:rPr>
-          <w:rFonts w:eastAsiaTheme="minorEastAsia" w:hint="eastAsia"/>
+          <w:rFonts w:eastAsiaTheme="minorEastAsia"/>
           <w:sz w:val="24"/>
         </w:rPr>
       </w:pPr>
@@ -4310,7 +4354,6 @@
           <w:noProof/>
           <w:sz w:val="24"/>
         </w:rPr>
-        <w:lastRenderedPageBreak/>
         <w:drawing>
           <wp:anchor distT="0" distB="0" distL="114300" distR="114300" simplePos="0" relativeHeight="251839488" behindDoc="0" locked="0" layoutInCell="1" allowOverlap="1" wp14:anchorId="33622B08" wp14:editId="0CB2B937">
             <wp:simplePos x="0" y="0"/>
@@ -4335,7 +4378,7 @@
                     <pic:cNvPicPr/>
                   </pic:nvPicPr>
                   <pic:blipFill rotWithShape="1">
-                    <a:blip r:embed="rId15" cstate="print">
+                    <a:blip r:embed="rId17" cstate="print">
                       <a:extLst>
                         <a:ext uri="{28A0092B-C50C-407E-A947-70E740481C1C}">
                           <a14:useLocalDpi xmlns:a14="http://schemas.microsoft.com/office/drawing/2010/main" val="0"/>
@@ -4404,7 +4447,7 @@
                     <pic:cNvPicPr/>
                   </pic:nvPicPr>
                   <pic:blipFill rotWithShape="1">
-                    <a:blip r:embed="rId16" cstate="print">
+                    <a:blip r:embed="rId18" cstate="print">
                       <a:extLst>
                         <a:ext uri="{28A0092B-C50C-407E-A947-70E740481C1C}">
                           <a14:useLocalDpi xmlns:a14="http://schemas.microsoft.com/office/drawing/2010/main" val="0"/>
@@ -4488,7 +4531,7 @@
                     <pic:cNvPicPr/>
                   </pic:nvPicPr>
                   <pic:blipFill rotWithShape="1">
-                    <a:blip r:embed="rId17" cstate="print">
+                    <a:blip r:embed="rId19" cstate="print">
                       <a:extLst>
                         <a:ext uri="{28A0092B-C50C-407E-A947-70E740481C1C}">
                           <a14:useLocalDpi xmlns:a14="http://schemas.microsoft.com/office/drawing/2010/main" val="0"/>
@@ -4557,7 +4600,7 @@
                     <pic:cNvPicPr/>
                   </pic:nvPicPr>
                   <pic:blipFill rotWithShape="1">
-                    <a:blip r:embed="rId18" cstate="print">
+                    <a:blip r:embed="rId20" cstate="print">
                       <a:extLst>
                         <a:ext uri="{28A0092B-C50C-407E-A947-70E740481C1C}">
                           <a14:useLocalDpi xmlns:a14="http://schemas.microsoft.com/office/drawing/2010/main" val="0"/>
@@ -4626,7 +4669,7 @@
                     <pic:cNvPicPr/>
                   </pic:nvPicPr>
                   <pic:blipFill rotWithShape="1">
-                    <a:blip r:embed="rId19" cstate="print">
+                    <a:blip r:embed="rId21" cstate="print">
                       <a:extLst>
                         <a:ext uri="{28A0092B-C50C-407E-A947-70E740481C1C}">
                           <a14:useLocalDpi xmlns:a14="http://schemas.microsoft.com/office/drawing/2010/main" val="0"/>
@@ -4695,7 +4738,7 @@
                     <pic:cNvPicPr/>
                   </pic:nvPicPr>
                   <pic:blipFill rotWithShape="1">
-                    <a:blip r:embed="rId20" cstate="print">
+                    <a:blip r:embed="rId22" cstate="print">
                       <a:extLst>
                         <a:ext uri="{28A0092B-C50C-407E-A947-70E740481C1C}">
                           <a14:useLocalDpi xmlns:a14="http://schemas.microsoft.com/office/drawing/2010/main" val="0"/>
@@ -4764,7 +4807,7 @@
                     <pic:cNvPicPr/>
                   </pic:nvPicPr>
                   <pic:blipFill rotWithShape="1">
-                    <a:blip r:embed="rId21" cstate="print">
+                    <a:blip r:embed="rId23" cstate="print">
                       <a:extLst>
                         <a:ext uri="{28A0092B-C50C-407E-A947-70E740481C1C}">
                           <a14:useLocalDpi xmlns:a14="http://schemas.microsoft.com/office/drawing/2010/main" val="0"/>
@@ -4843,14 +4886,7 @@
           <w:rFonts w:eastAsiaTheme="minorEastAsia"/>
           <w:sz w:val="24"/>
         </w:rPr>
-        <w:t>and t</w:t>
-      </w:r>
-      <w:r>
-        <w:rPr>
-          <w:rFonts w:eastAsiaTheme="minorEastAsia"/>
-          <w:sz w:val="24"/>
-        </w:rPr>
-        <w:t>ranslation</w:t>
+        <w:t>and translation</w:t>
       </w:r>
       <w:r>
         <w:rPr>
@@ -4888,14 +4924,7 @@
           <w:rFonts w:eastAsiaTheme="minorEastAsia"/>
           <w:sz w:val="24"/>
         </w:rPr>
-        <w:t>R</w:t>
-      </w:r>
-      <w:r>
-        <w:rPr>
-          <w:rFonts w:eastAsiaTheme="minorEastAsia"/>
-          <w:sz w:val="24"/>
-        </w:rPr>
-        <w:t>mse</w:t>
+        <w:t>Rmse</w:t>
       </w:r>
       <w:proofErr w:type="spellEnd"/>
       <w:r>
@@ -5101,13 +5130,14 @@
         <w:spacing w:line="400" w:lineRule="exact"/>
         <w:jc w:val="left"/>
         <w:rPr>
-          <w:rFonts w:eastAsiaTheme="minorEastAsia" w:hint="eastAsia"/>
-          <w:sz w:val="24"/>
-        </w:rPr>
-      </w:pPr>
-      <w:r>
-        <w:rPr>
-          <w:rFonts w:eastAsiaTheme="minorEastAsia"/>
+          <w:rFonts w:eastAsiaTheme="minorEastAsia"/>
+          <w:sz w:val="24"/>
+        </w:rPr>
+      </w:pPr>
+      <w:r>
+        <w:rPr>
+          <w:rFonts w:eastAsiaTheme="minorEastAsia"/>
+          <w:noProof/>
           <w:sz w:val="24"/>
         </w:rPr>
         <w:lastRenderedPageBreak/>
@@ -5135,7 +5165,7 @@
                     <pic:cNvPicPr/>
                   </pic:nvPicPr>
                   <pic:blipFill rotWithShape="1">
-                    <a:blip r:embed="rId22" cstate="print">
+                    <a:blip r:embed="rId24" cstate="print">
                       <a:extLst>
                         <a:ext uri="{28A0092B-C50C-407E-A947-70E740481C1C}">
                           <a14:useLocalDpi xmlns:a14="http://schemas.microsoft.com/office/drawing/2010/main" val="0"/>
@@ -5177,6 +5207,7 @@
       <w:r>
         <w:rPr>
           <w:rFonts w:eastAsiaTheme="minorEastAsia" w:hint="eastAsia"/>
+          <w:noProof/>
           <w:sz w:val="24"/>
         </w:rPr>
         <w:drawing>
@@ -5203,7 +5234,7 @@
                     <pic:cNvPicPr/>
                   </pic:nvPicPr>
                   <pic:blipFill rotWithShape="1">
-                    <a:blip r:embed="rId23" cstate="print">
+                    <a:blip r:embed="rId25" cstate="print">
                       <a:extLst>
                         <a:ext uri="{28A0092B-C50C-407E-A947-70E740481C1C}">
                           <a14:useLocalDpi xmlns:a14="http://schemas.microsoft.com/office/drawing/2010/main" val="0"/>
@@ -5263,7 +5294,7 @@
           <w:sz w:val="24"/>
         </w:rPr>
         <w:drawing>
-          <wp:anchor distT="0" distB="0" distL="114300" distR="114300" simplePos="0" relativeHeight="251849728" behindDoc="0" locked="0" layoutInCell="1" allowOverlap="1" wp14:anchorId="2A7E3064" wp14:editId="494DAD25">
+          <wp:anchor distT="0" distB="0" distL="114300" distR="114300" simplePos="0" relativeHeight="251849728" behindDoc="0" locked="0" layoutInCell="1" allowOverlap="1" wp14:anchorId="2A7E3064" wp14:editId="4BCFB1EE">
             <wp:simplePos x="0" y="0"/>
             <wp:positionH relativeFrom="page">
               <wp:posOffset>136567</wp:posOffset>
@@ -5286,7 +5317,7 @@
                     <pic:cNvPicPr/>
                   </pic:nvPicPr>
                   <pic:blipFill rotWithShape="1">
-                    <a:blip r:embed="rId24" cstate="print">
+                    <a:blip r:embed="rId26" cstate="print">
                       <a:extLst>
                         <a:ext uri="{28A0092B-C50C-407E-A947-70E740481C1C}">
                           <a14:useLocalDpi xmlns:a14="http://schemas.microsoft.com/office/drawing/2010/main" val="0"/>
@@ -5355,7 +5386,7 @@
                     <pic:cNvPicPr/>
                   </pic:nvPicPr>
                   <pic:blipFill rotWithShape="1">
-                    <a:blip r:embed="rId25" cstate="print">
+                    <a:blip r:embed="rId27" cstate="print">
                       <a:extLst>
                         <a:ext uri="{28A0092B-C50C-407E-A947-70E740481C1C}">
                           <a14:useLocalDpi xmlns:a14="http://schemas.microsoft.com/office/drawing/2010/main" val="0"/>
@@ -5477,7 +5508,7 @@
           <w:sz w:val="24"/>
         </w:rPr>
         <w:drawing>
-          <wp:anchor distT="0" distB="0" distL="114300" distR="114300" simplePos="0" relativeHeight="251852800" behindDoc="0" locked="0" layoutInCell="1" allowOverlap="1" wp14:anchorId="07B55C27" wp14:editId="3636D226">
+          <wp:anchor distT="0" distB="0" distL="114300" distR="114300" simplePos="0" relativeHeight="251852800" behindDoc="0" locked="0" layoutInCell="1" allowOverlap="1" wp14:anchorId="07B55C27" wp14:editId="1C8A24EE">
             <wp:simplePos x="0" y="0"/>
             <wp:positionH relativeFrom="margin">
               <wp:posOffset>2555875</wp:posOffset>
@@ -5500,7 +5531,7 @@
                     <pic:cNvPicPr/>
                   </pic:nvPicPr>
                   <pic:blipFill rotWithShape="1">
-                    <a:blip r:embed="rId26" cstate="print">
+                    <a:blip r:embed="rId28" cstate="print">
                       <a:extLst>
                         <a:ext uri="{28A0092B-C50C-407E-A947-70E740481C1C}">
                           <a14:useLocalDpi xmlns:a14="http://schemas.microsoft.com/office/drawing/2010/main" val="0"/>
@@ -5569,7 +5600,7 @@
                     <pic:cNvPicPr/>
                   </pic:nvPicPr>
                   <pic:blipFill rotWithShape="1">
-                    <a:blip r:embed="rId27" cstate="print">
+                    <a:blip r:embed="rId29" cstate="print">
                       <a:extLst>
                         <a:ext uri="{28A0092B-C50C-407E-A947-70E740481C1C}">
                           <a14:useLocalDpi xmlns:a14="http://schemas.microsoft.com/office/drawing/2010/main" val="0"/>
@@ -5677,55 +5708,20 @@
       <w:r>
         <w:rPr>
           <w:rFonts w:eastAsiaTheme="minorEastAsia"/>
-          <w:sz w:val="24"/>
-        </w:rPr>
-        <w:t xml:space="preserve">Fig. </w:t>
-      </w:r>
-      <w:r>
-        <w:rPr>
-          <w:rFonts w:eastAsiaTheme="minorEastAsia"/>
-          <w:sz w:val="24"/>
-        </w:rPr>
-        <w:t>6</w:t>
-      </w:r>
-      <w:r>
-        <w:rPr>
-          <w:rFonts w:eastAsiaTheme="minorEastAsia"/>
-          <w:sz w:val="24"/>
-        </w:rPr>
-        <w:t>: Velocity estimates in MH</w:t>
-      </w:r>
-      <w:r>
-        <w:rPr>
-          <w:rFonts w:eastAsiaTheme="minorEastAsia"/>
-          <w:sz w:val="24"/>
-        </w:rPr>
-        <w:t>2</w:t>
-      </w:r>
-      <w:r>
-        <w:rPr>
-          <w:rFonts w:eastAsiaTheme="minorEastAsia"/>
-          <w:sz w:val="24"/>
-        </w:rPr>
-        <w:t>.</w:t>
-      </w:r>
-      <w:r>
-        <w:rPr>
-          <w:rFonts w:eastAsiaTheme="minorEastAsia"/>
           <w:noProof/>
           <w:sz w:val="24"/>
         </w:rPr>
         <w:drawing>
-          <wp:anchor distT="0" distB="0" distL="114300" distR="114300" simplePos="0" relativeHeight="251851776" behindDoc="0" locked="0" layoutInCell="1" allowOverlap="1" wp14:anchorId="1156BD1E" wp14:editId="3F6F5F35">
+          <wp:anchor distT="0" distB="0" distL="114300" distR="114300" simplePos="0" relativeHeight="251851776" behindDoc="0" locked="0" layoutInCell="1" allowOverlap="1" wp14:anchorId="1156BD1E" wp14:editId="70B05A7E">
             <wp:simplePos x="0" y="0"/>
             <wp:positionH relativeFrom="page">
               <wp:align>left</wp:align>
             </wp:positionH>
             <wp:positionV relativeFrom="paragraph">
-              <wp:posOffset>1996135</wp:posOffset>
+              <wp:posOffset>1850703</wp:posOffset>
             </wp:positionV>
-            <wp:extent cx="3708305" cy="1905989"/>
-            <wp:effectExtent l="0" t="0" r="6985" b="0"/>
+            <wp:extent cx="3657600" cy="1879600"/>
+            <wp:effectExtent l="0" t="0" r="0" b="6350"/>
             <wp:wrapSquare wrapText="bothSides"/>
             <wp:docPr id="28" name="图片 28"/>
             <wp:cNvGraphicFramePr>
@@ -5739,7 +5735,7 @@
                     <pic:cNvPicPr/>
                   </pic:nvPicPr>
                   <pic:blipFill rotWithShape="1">
-                    <a:blip r:embed="rId28" cstate="print">
+                    <a:blip r:embed="rId30" cstate="print">
                       <a:extLst>
                         <a:ext uri="{28A0092B-C50C-407E-A947-70E740481C1C}">
                           <a14:useLocalDpi xmlns:a14="http://schemas.microsoft.com/office/drawing/2010/main" val="0"/>
@@ -5752,7 +5748,7 @@
                   <pic:spPr bwMode="auto">
                     <a:xfrm>
                       <a:off x="0" y="0"/>
-                      <a:ext cx="3708305" cy="1905989"/>
+                      <a:ext cx="3657600" cy="1879600"/>
                     </a:xfrm>
                     <a:prstGeom prst="rect">
                       <a:avLst/>
@@ -5777,6 +5773,41 @@
             </wp14:sizeRelV>
           </wp:anchor>
         </w:drawing>
+      </w:r>
+      <w:r>
+        <w:rPr>
+          <w:rFonts w:eastAsiaTheme="minorEastAsia"/>
+          <w:sz w:val="24"/>
+        </w:rPr>
+        <w:t xml:space="preserve">Fig. </w:t>
+      </w:r>
+      <w:r>
+        <w:rPr>
+          <w:rFonts w:eastAsiaTheme="minorEastAsia"/>
+          <w:sz w:val="24"/>
+        </w:rPr>
+        <w:t>6</w:t>
+      </w:r>
+      <w:r>
+        <w:rPr>
+          <w:rFonts w:eastAsiaTheme="minorEastAsia"/>
+          <w:sz w:val="24"/>
+        </w:rPr>
+        <w:t>: Velocity estimates in MH</w:t>
+      </w:r>
+      <w:r>
+        <w:rPr>
+          <w:rFonts w:eastAsiaTheme="minorEastAsia"/>
+          <w:sz w:val="24"/>
+        </w:rPr>
+        <w:t>2</w:t>
+      </w:r>
+      <w:r>
+        <w:rPr>
+          <w:rFonts w:eastAsiaTheme="minorEastAsia"/>
+          <w:sz w:val="24"/>
+        </w:rPr>
+        <w:t>.</w:t>
       </w:r>
     </w:p>
     <w:p>
@@ -5867,7 +5898,7 @@
                     <pic:cNvPicPr/>
                   </pic:nvPicPr>
                   <pic:blipFill rotWithShape="1">
-                    <a:blip r:embed="rId29" cstate="print">
+                    <a:blip r:embed="rId31" cstate="print">
                       <a:extLst>
                         <a:ext uri="{28A0092B-C50C-407E-A947-70E740481C1C}">
                           <a14:useLocalDpi xmlns:a14="http://schemas.microsoft.com/office/drawing/2010/main" val="0"/>
@@ -5936,7 +5967,7 @@
                     <pic:cNvPicPr/>
                   </pic:nvPicPr>
                   <pic:blipFill rotWithShape="1">
-                    <a:blip r:embed="rId30" cstate="print">
+                    <a:blip r:embed="rId32" cstate="print">
                       <a:extLst>
                         <a:ext uri="{28A0092B-C50C-407E-A947-70E740481C1C}">
                           <a14:useLocalDpi xmlns:a14="http://schemas.microsoft.com/office/drawing/2010/main" val="0"/>
@@ -6044,12 +6075,10 @@
         <w:ind w:firstLineChars="200" w:firstLine="480"/>
         <w:jc w:val="center"/>
         <w:rPr>
-          <w:rFonts w:eastAsiaTheme="minorEastAsia" w:hint="eastAsia"/>
-          <w:sz w:val="24"/>
-        </w:rPr>
-      </w:pPr>
-      <w:bookmarkStart w:id="1" w:name="_GoBack"/>
-      <w:bookmarkEnd w:id="1"/>
+          <w:rFonts w:eastAsiaTheme="minorEastAsia"/>
+          <w:sz w:val="24"/>
+        </w:rPr>
+      </w:pPr>
     </w:p>
     <w:p>
       <w:pPr>
@@ -6095,7 +6124,7 @@
                     <pic:cNvPicPr/>
                   </pic:nvPicPr>
                   <pic:blipFill rotWithShape="1">
-                    <a:blip r:embed="rId31" cstate="print">
+                    <a:blip r:embed="rId33" cstate="print">
                       <a:extLst>
                         <a:ext uri="{28A0092B-C50C-407E-A947-70E740481C1C}">
                           <a14:useLocalDpi xmlns:a14="http://schemas.microsoft.com/office/drawing/2010/main" val="0"/>
@@ -6164,7 +6193,7 @@
                     <pic:cNvPicPr/>
                   </pic:nvPicPr>
                   <pic:blipFill rotWithShape="1">
-                    <a:blip r:embed="rId32" cstate="print">
+                    <a:blip r:embed="rId34" cstate="print">
                       <a:extLst>
                         <a:ext uri="{28A0092B-C50C-407E-A947-70E740481C1C}">
                           <a14:useLocalDpi xmlns:a14="http://schemas.microsoft.com/office/drawing/2010/main" val="0"/>
@@ -6317,7 +6346,7 @@
                     <pic:cNvPicPr/>
                   </pic:nvPicPr>
                   <pic:blipFill rotWithShape="1">
-                    <a:blip r:embed="rId33" cstate="print">
+                    <a:blip r:embed="rId35" cstate="print">
                       <a:extLst>
                         <a:ext uri="{28A0092B-C50C-407E-A947-70E740481C1C}">
                           <a14:useLocalDpi xmlns:a14="http://schemas.microsoft.com/office/drawing/2010/main" val="0"/>
@@ -6386,7 +6415,7 @@
                     <pic:cNvPicPr/>
                   </pic:nvPicPr>
                   <pic:blipFill rotWithShape="1">
-                    <a:blip r:embed="rId34" cstate="print">
+                    <a:blip r:embed="rId36" cstate="print">
                       <a:extLst>
                         <a:ext uri="{28A0092B-C50C-407E-A947-70E740481C1C}">
                           <a14:useLocalDpi xmlns:a14="http://schemas.microsoft.com/office/drawing/2010/main" val="0"/>
@@ -6565,7 +6594,7 @@
                     <pic:cNvPicPr/>
                   </pic:nvPicPr>
                   <pic:blipFill rotWithShape="1">
-                    <a:blip r:embed="rId35" cstate="print">
+                    <a:blip r:embed="rId37" cstate="print">
                       <a:extLst>
                         <a:ext uri="{28A0092B-C50C-407E-A947-70E740481C1C}">
                           <a14:useLocalDpi xmlns:a14="http://schemas.microsoft.com/office/drawing/2010/main" val="0"/>
@@ -6739,7 +6768,7 @@
                     <pic:cNvPicPr/>
                   </pic:nvPicPr>
                   <pic:blipFill rotWithShape="1">
-                    <a:blip r:embed="rId36" cstate="print">
+                    <a:blip r:embed="rId38" cstate="print">
                       <a:extLst>
                         <a:ext uri="{28A0092B-C50C-407E-A947-70E740481C1C}">
                           <a14:useLocalDpi xmlns:a14="http://schemas.microsoft.com/office/drawing/2010/main" val="0"/>
@@ -6913,7 +6942,7 @@
                     <pic:cNvPicPr/>
                   </pic:nvPicPr>
                   <pic:blipFill rotWithShape="1">
-                    <a:blip r:embed="rId36" cstate="print">
+                    <a:blip r:embed="rId38" cstate="print">
                       <a:extLst>
                         <a:ext uri="{28A0092B-C50C-407E-A947-70E740481C1C}">
                           <a14:useLocalDpi xmlns:a14="http://schemas.microsoft.com/office/drawing/2010/main" val="0"/>
@@ -6963,7 +6992,7 @@
         <w:ind w:firstLineChars="200" w:firstLine="480"/>
         <w:jc w:val="center"/>
         <w:rPr>
-          <w:rFonts w:eastAsiaTheme="minorEastAsia" w:hint="eastAsia"/>
+          <w:rFonts w:eastAsiaTheme="minorEastAsia"/>
           <w:sz w:val="24"/>
         </w:rPr>
       </w:pPr>
@@ -7038,7 +7067,7 @@
         <w:ind w:firstLineChars="200" w:firstLine="480"/>
         <w:jc w:val="center"/>
         <w:rPr>
-          <w:rFonts w:eastAsiaTheme="minorEastAsia" w:hint="eastAsia"/>
+          <w:rFonts w:eastAsiaTheme="minorEastAsia"/>
           <w:sz w:val="24"/>
         </w:rPr>
       </w:pPr>
@@ -7152,7 +7181,7 @@
                     <pic:cNvPicPr/>
                   </pic:nvPicPr>
                   <pic:blipFill rotWithShape="1">
-                    <a:blip r:embed="rId37" cstate="print">
+                    <a:blip r:embed="rId39" cstate="print">
                       <a:extLst>
                         <a:ext uri="{28A0092B-C50C-407E-A947-70E740481C1C}">
                           <a14:useLocalDpi xmlns:a14="http://schemas.microsoft.com/office/drawing/2010/main" val="0"/>
@@ -7221,7 +7250,7 @@
                     <pic:cNvPicPr/>
                   </pic:nvPicPr>
                   <pic:blipFill rotWithShape="1">
-                    <a:blip r:embed="rId37" cstate="print">
+                    <a:blip r:embed="rId39" cstate="print">
                       <a:extLst>
                         <a:ext uri="{28A0092B-C50C-407E-A947-70E740481C1C}">
                           <a14:useLocalDpi xmlns:a14="http://schemas.microsoft.com/office/drawing/2010/main" val="0"/>
@@ -7286,7 +7315,7 @@
         <w:ind w:firstLineChars="200" w:firstLine="480"/>
         <w:jc w:val="center"/>
         <w:rPr>
-          <w:rFonts w:eastAsiaTheme="minorEastAsia" w:hint="eastAsia"/>
+          <w:rFonts w:eastAsiaTheme="minorEastAsia"/>
           <w:sz w:val="24"/>
         </w:rPr>
       </w:pPr>
@@ -7316,21 +7345,7 @@
           <w:rFonts w:eastAsiaTheme="minorEastAsia"/>
           <w:sz w:val="24"/>
         </w:rPr>
-        <w:t>IMU bias estimates in MH</w:t>
-      </w:r>
-      <w:r>
-        <w:rPr>
-          <w:rFonts w:eastAsiaTheme="minorEastAsia"/>
-          <w:sz w:val="24"/>
-        </w:rPr>
-        <w:t>3</w:t>
-      </w:r>
-      <w:r>
-        <w:rPr>
-          <w:rFonts w:eastAsiaTheme="minorEastAsia"/>
-          <w:sz w:val="24"/>
-        </w:rPr>
-        <w:t>.</w:t>
+        <w:t>IMU bias estimates in MH3.</w:t>
       </w:r>
     </w:p>
     <w:p>
@@ -7347,7 +7362,7 @@
           <w:szCs w:val="32"/>
         </w:rPr>
       </w:pPr>
-      <w:bookmarkStart w:id="2" w:name="_Toc6669791"/>
+      <w:bookmarkStart w:id="2" w:name="_Toc6909162"/>
       <w:r>
         <w:rPr>
           <w:rFonts w:ascii="黑体" w:eastAsia="黑体" w:hAnsi="黑体" w:hint="eastAsia"/>
@@ -7402,7 +7417,7 @@
           <w:noProof/>
           <w:sz w:val="24"/>
         </w:rPr>
-        <w:object w:dxaOrig="0" w:dyaOrig="0" w14:anchorId="5DFF5A0F">
+        <w:object w:dxaOrig="1440" w:dyaOrig="1440" w14:anchorId="5DFF5A0F">
           <v:shapetype id="_x0000_t75" coordsize="21600,21600" o:spt="75" o:preferrelative="t" path="m@4@5l@4@11@9@11@9@5xe" filled="f" stroked="f">
             <v:stroke joinstyle="miter"/>
             <v:formulas>
@@ -7423,10 +7438,10 @@
             <o:lock v:ext="edit" aspectratio="t"/>
           </v:shapetype>
           <v:shape id="_x0000_s10508" type="#_x0000_t75" style="position:absolute;left:0;text-align:left;margin-left:18.15pt;margin-top:40.5pt;width:412.95pt;height:330.05pt;z-index:251835392" o:allowoverlap="f">
-            <v:imagedata r:id="rId38" o:title=""/>
+            <v:imagedata r:id="rId40" o:title=""/>
             <w10:wrap type="topAndBottom"/>
           </v:shape>
-          <o:OLEObject Type="Embed" ProgID="Equation.Ribbit" ShapeID="_x0000_s10508" DrawAspect="Content" ObjectID="_1617392912" r:id="rId39"/>
+          <o:OLEObject Type="Embed" ProgID="Equation.Ribbit" ShapeID="_x0000_s10508" DrawAspect="Content" ObjectID="_1617531268" r:id="rId41"/>
         </w:object>
       </w:r>
       <w:r>
@@ -7471,37 +7486,37 @@
           <w:sz w:val="24"/>
         </w:rPr>
         <w:object w:dxaOrig="504" w:dyaOrig="270" w14:anchorId="27CEF552">
-          <v:shape id="_x0000_i1157" type="#_x0000_t75" style="width:23.85pt;height:14.05pt" o:ole="">
-            <v:imagedata r:id="rId40" o:title=""/>
-          </v:shape>
-          <o:OLEObject Type="Embed" ProgID="Equation.Ribbit" ShapeID="_x0000_i1157" DrawAspect="Content" ObjectID="_1617392862" r:id="rId41"/>
-        </w:object>
-      </w:r>
-      <w:r>
-        <w:rPr>
-          <w:rFonts w:eastAsiaTheme="minorEastAsia"/>
-          <w:sz w:val="24"/>
-        </w:rPr>
-        <w:t xml:space="preserve"> is the right Jacobian of</w:t>
-      </w:r>
-      <w:r>
-        <w:rPr>
-          <w:rFonts w:eastAsiaTheme="minorEastAsia"/>
-          <w:sz w:val="24"/>
-        </w:rPr>
-        <w:t xml:space="preserve"> </w:t>
-      </w:r>
-      <w:r>
-        <w:rPr>
-          <w:rFonts w:eastAsiaTheme="minorEastAsia"/>
-          <w:position w:val="-6"/>
-          <w:sz w:val="24"/>
-        </w:rPr>
-        <w:object w:dxaOrig="632" w:dyaOrig="270" w14:anchorId="49A61E8F">
-          <v:shape id="_x0000_i1158" type="#_x0000_t75" style="width:29.9pt;height:14.05pt" o:ole="">
+          <v:shape id="_x0000_i1026" type="#_x0000_t75" style="width:23.85pt;height:14.05pt" o:ole="">
             <v:imagedata r:id="rId42" o:title=""/>
           </v:shape>
-          <o:OLEObject Type="Embed" ProgID="Equation.Ribbit" ShapeID="_x0000_i1158" DrawAspect="Content" ObjectID="_1617392863" r:id="rId43"/>
+          <o:OLEObject Type="Embed" ProgID="Equation.Ribbit" ShapeID="_x0000_i1026" DrawAspect="Content" ObjectID="_1617531218" r:id="rId43"/>
+        </w:object>
+      </w:r>
+      <w:r>
+        <w:rPr>
+          <w:rFonts w:eastAsiaTheme="minorEastAsia"/>
+          <w:sz w:val="24"/>
+        </w:rPr>
+        <w:t xml:space="preserve"> is the right Jacobian of</w:t>
+      </w:r>
+      <w:r>
+        <w:rPr>
+          <w:rFonts w:eastAsiaTheme="minorEastAsia"/>
+          <w:sz w:val="24"/>
+        </w:rPr>
+        <w:t xml:space="preserve"> </w:t>
+      </w:r>
+      <w:r>
+        <w:rPr>
+          <w:rFonts w:eastAsiaTheme="minorEastAsia"/>
+          <w:position w:val="-6"/>
+          <w:sz w:val="24"/>
+        </w:rPr>
+        <w:object w:dxaOrig="632" w:dyaOrig="270" w14:anchorId="49A61E8F">
+          <v:shape id="_x0000_i1027" type="#_x0000_t75" style="width:29.9pt;height:14.05pt" o:ole="">
+            <v:imagedata r:id="rId44" o:title=""/>
+          </v:shape>
+          <o:OLEObject Type="Embed" ProgID="Equation.Ribbit" ShapeID="_x0000_i1027" DrawAspect="Content" ObjectID="_1617531219" r:id="rId45"/>
         </w:object>
       </w:r>
       <w:r>
@@ -7653,67 +7668,10 @@
           <w:sz w:val="24"/>
         </w:rPr>
         <w:object w:dxaOrig="212" w:dyaOrig="252" w14:anchorId="04EF30A4">
-          <v:shape id="_x0000_i1159" type="#_x0000_t75" style="width:9.8pt;height:14.05pt" o:ole="">
-            <v:imagedata r:id="rId44" o:title=""/>
-          </v:shape>
-          <o:OLEObject Type="Embed" ProgID="Equation.Ribbit" ShapeID="_x0000_i1159" DrawAspect="Content" ObjectID="_1617392864" r:id="rId45"/>
-        </w:object>
-      </w:r>
-      <w:r>
-        <w:rPr>
-          <w:rFonts w:eastAsiaTheme="minorEastAsia"/>
-          <w:sz w:val="24"/>
-        </w:rPr>
-        <w:t xml:space="preserve"> as (1.3). </w:t>
-      </w:r>
-      <w:proofErr w:type="gramStart"/>
-      <w:r>
-        <w:rPr>
-          <w:rFonts w:eastAsiaTheme="minorEastAsia"/>
-          <w:sz w:val="24"/>
-        </w:rPr>
-        <w:t>and</w:t>
-      </w:r>
-      <w:proofErr w:type="gramEnd"/>
-      <w:r>
-        <w:rPr>
-          <w:rFonts w:eastAsiaTheme="minorEastAsia"/>
-          <w:sz w:val="24"/>
-        </w:rPr>
-        <w:t xml:space="preserve"> </w:t>
-      </w:r>
-      <w:r>
-        <w:rPr>
-          <w:rFonts w:eastAsiaTheme="minorEastAsia"/>
-          <w:sz w:val="24"/>
-        </w:rPr>
-        <w:t>homogeneous</w:t>
-      </w:r>
-      <w:r>
-        <w:rPr>
-          <w:rFonts w:eastAsiaTheme="minorEastAsia"/>
-          <w:sz w:val="24"/>
-        </w:rPr>
-        <w:t xml:space="preserve"> 2</w:t>
-      </w:r>
-      <w:r>
-        <w:rPr>
-          <w:rFonts w:eastAsiaTheme="minorEastAsia"/>
-          <w:sz w:val="24"/>
-        </w:rPr>
-        <w:t xml:space="preserve">D image coordinate point </w:t>
-      </w:r>
-      <w:r>
-        <w:rPr>
-          <w:rFonts w:eastAsiaTheme="minorEastAsia"/>
-          <w:position w:val="-6"/>
-          <w:sz w:val="24"/>
-        </w:rPr>
-        <w:object w:dxaOrig="153" w:dyaOrig="198" w14:anchorId="6729AB23">
-          <v:shape id="_x0000_i1160" type="#_x0000_t75" style="width:6.1pt;height:9.8pt" o:ole="">
+          <v:shape id="_x0000_i1028" type="#_x0000_t75" style="width:9.8pt;height:14.05pt" o:ole="">
             <v:imagedata r:id="rId46" o:title=""/>
           </v:shape>
-          <o:OLEObject Type="Embed" ProgID="Equation.Ribbit" ShapeID="_x0000_i1160" DrawAspect="Content" ObjectID="_1617392865" r:id="rId47"/>
+          <o:OLEObject Type="Embed" ProgID="Equation.Ribbit" ShapeID="_x0000_i1028" DrawAspect="Content" ObjectID="_1617531220" r:id="rId47"/>
         </w:object>
       </w:r>
       <w:r>
@@ -7721,6 +7679,22 @@
           <w:rFonts w:eastAsiaTheme="minorEastAsia"/>
           <w:sz w:val="24"/>
         </w:rPr>
+        <w:t xml:space="preserve"> as (1.3). </w:t>
+      </w:r>
+      <w:proofErr w:type="gramStart"/>
+      <w:r>
+        <w:rPr>
+          <w:rFonts w:eastAsiaTheme="minorEastAsia"/>
+          <w:sz w:val="24"/>
+        </w:rPr>
+        <w:t>and</w:t>
+      </w:r>
+      <w:proofErr w:type="gramEnd"/>
+      <w:r>
+        <w:rPr>
+          <w:rFonts w:eastAsiaTheme="minorEastAsia"/>
+          <w:sz w:val="24"/>
+        </w:rPr>
         <w:t xml:space="preserve"> </w:t>
       </w:r>
       <w:r>
@@ -7728,75 +7702,33 @@
           <w:rFonts w:eastAsiaTheme="minorEastAsia"/>
           <w:sz w:val="24"/>
         </w:rPr>
-        <w:t>is</w:t>
-      </w:r>
-      <w:r>
-        <w:rPr>
-          <w:rFonts w:eastAsiaTheme="minorEastAsia"/>
-          <w:sz w:val="24"/>
-        </w:rPr>
-        <w:t xml:space="preserve"> </w:t>
-      </w:r>
-      <w:r>
-        <w:rPr>
-          <w:rFonts w:eastAsiaTheme="minorEastAsia"/>
-          <w:sz w:val="24"/>
-        </w:rPr>
-        <w:t>represented by its image coordinate and inv</w:t>
-      </w:r>
-      <w:r>
-        <w:rPr>
-          <w:rFonts w:eastAsiaTheme="minorEastAsia"/>
-          <w:sz w:val="24"/>
-        </w:rPr>
-        <w:t>erse depth as (</w:t>
-      </w:r>
-      <w:r>
-        <w:rPr>
-          <w:rFonts w:eastAsiaTheme="minorEastAsia"/>
-          <w:sz w:val="24"/>
-        </w:rPr>
-        <w:t>1.</w:t>
-      </w:r>
-      <w:r>
-        <w:rPr>
-          <w:rFonts w:eastAsiaTheme="minorEastAsia"/>
-          <w:sz w:val="24"/>
-        </w:rPr>
-        <w:t xml:space="preserve">3) </w:t>
-      </w:r>
-      <w:r>
-        <w:rPr>
-          <w:rFonts w:eastAsiaTheme="minorEastAsia"/>
-          <w:sz w:val="24"/>
-        </w:rPr>
-        <w:t xml:space="preserve">relative to its host </w:t>
-      </w:r>
-      <w:proofErr w:type="spellStart"/>
-      <w:r>
-        <w:rPr>
-          <w:rFonts w:eastAsiaTheme="minorEastAsia"/>
-          <w:sz w:val="24"/>
-        </w:rPr>
-        <w:t>keyframe</w:t>
-      </w:r>
-      <w:proofErr w:type="spellEnd"/>
-      <w:r>
-        <w:rPr>
-          <w:rFonts w:eastAsiaTheme="minorEastAsia"/>
-          <w:sz w:val="24"/>
-        </w:rPr>
-        <w:t xml:space="preserve"> </w:t>
-      </w:r>
-      <w:r>
-        <w:rPr>
+        <w:t>homogeneous</w:t>
+      </w:r>
+      <w:r>
+        <w:rPr>
+          <w:rFonts w:eastAsiaTheme="minorEastAsia"/>
+          <w:sz w:val="24"/>
+        </w:rPr>
+        <w:t xml:space="preserve"> 2</w:t>
+      </w:r>
+      <w:r>
+        <w:rPr>
+          <w:rFonts w:eastAsiaTheme="minorEastAsia"/>
+          <w:sz w:val="24"/>
+        </w:rPr>
+        <w:t xml:space="preserve">D image coordinate point </w:t>
+      </w:r>
+      <w:r>
+        <w:rPr>
+          <w:rFonts w:eastAsiaTheme="minorEastAsia"/>
           <w:position w:val="-6"/>
-        </w:rPr>
-        <w:object w:dxaOrig="202" w:dyaOrig="284" w14:anchorId="44975A52">
-          <v:shape id="_x0000_i1161" type="#_x0000_t75" style="width:9.8pt;height:14.05pt" o:ole="">
+          <w:sz w:val="24"/>
+        </w:rPr>
+        <w:object w:dxaOrig="153" w:dyaOrig="198" w14:anchorId="6729AB23">
+          <v:shape id="_x0000_i1029" type="#_x0000_t75" style="width:6.1pt;height:9.8pt" o:ole="">
             <v:imagedata r:id="rId48" o:title=""/>
           </v:shape>
-          <o:OLEObject Type="Embed" ProgID="Equation.Ribbit" ShapeID="_x0000_i1161" DrawAspect="Content" ObjectID="_1617392866" r:id="rId49"/>
+          <o:OLEObject Type="Embed" ProgID="Equation.Ribbit" ShapeID="_x0000_i1029" DrawAspect="Content" ObjectID="_1617531221" r:id="rId49"/>
         </w:object>
       </w:r>
       <w:r>
@@ -7804,20 +7736,6 @@
           <w:rFonts w:eastAsiaTheme="minorEastAsia"/>
           <w:sz w:val="24"/>
         </w:rPr>
-        <w:t xml:space="preserve">. </w:t>
-      </w:r>
-      <w:r>
-        <w:rPr>
-          <w:rFonts w:eastAsiaTheme="minorEastAsia"/>
-          <w:sz w:val="24"/>
-        </w:rPr>
-        <w:t>Corresponding</w:t>
-      </w:r>
-      <w:r>
-        <w:rPr>
-          <w:rFonts w:eastAsiaTheme="minorEastAsia"/>
-          <w:sz w:val="24"/>
-        </w:rPr>
         <w:t xml:space="preserve"> </w:t>
       </w:r>
       <w:r>
@@ -7825,28 +7743,7 @@
           <w:rFonts w:eastAsiaTheme="minorEastAsia"/>
           <w:sz w:val="24"/>
         </w:rPr>
-        <w:t>homogeneous</w:t>
-      </w:r>
-      <w:r>
-        <w:rPr>
-          <w:rFonts w:eastAsiaTheme="minorEastAsia"/>
-          <w:sz w:val="24"/>
-        </w:rPr>
-        <w:t xml:space="preserve"> 3</w:t>
-      </w:r>
-      <w:r>
-        <w:rPr>
-          <w:rFonts w:eastAsiaTheme="minorEastAsia"/>
-          <w:sz w:val="24"/>
-        </w:rPr>
-        <w:t xml:space="preserve">D </w:t>
-      </w:r>
-      <w:r>
-        <w:rPr>
-          <w:rFonts w:eastAsiaTheme="minorEastAsia"/>
-          <w:sz w:val="24"/>
-        </w:rPr>
-        <w:t>camera</w:t>
+        <w:t>is</w:t>
       </w:r>
       <w:r>
         <w:rPr>
@@ -7860,8 +7757,45 @@
           <w:rFonts w:eastAsiaTheme="minorEastAsia"/>
           <w:sz w:val="24"/>
         </w:rPr>
-        <w:t>coordinate point</w:t>
-      </w:r>
+        <w:t>represented by its image coordinate and inv</w:t>
+      </w:r>
+      <w:r>
+        <w:rPr>
+          <w:rFonts w:eastAsiaTheme="minorEastAsia"/>
+          <w:sz w:val="24"/>
+        </w:rPr>
+        <w:t>erse depth as (</w:t>
+      </w:r>
+      <w:r>
+        <w:rPr>
+          <w:rFonts w:eastAsiaTheme="minorEastAsia"/>
+          <w:sz w:val="24"/>
+        </w:rPr>
+        <w:t>1.</w:t>
+      </w:r>
+      <w:r>
+        <w:rPr>
+          <w:rFonts w:eastAsiaTheme="minorEastAsia"/>
+          <w:sz w:val="24"/>
+        </w:rPr>
+        <w:t xml:space="preserve">3) </w:t>
+      </w:r>
+      <w:r>
+        <w:rPr>
+          <w:rFonts w:eastAsiaTheme="minorEastAsia"/>
+          <w:sz w:val="24"/>
+        </w:rPr>
+        <w:t xml:space="preserve">relative to its host </w:t>
+      </w:r>
+      <w:proofErr w:type="spellStart"/>
+      <w:r>
+        <w:rPr>
+          <w:rFonts w:eastAsiaTheme="minorEastAsia"/>
+          <w:sz w:val="24"/>
+        </w:rPr>
+        <w:t>keyframe</w:t>
+      </w:r>
+      <w:proofErr w:type="spellEnd"/>
       <w:r>
         <w:rPr>
           <w:rFonts w:eastAsiaTheme="minorEastAsia"/>
@@ -7871,15 +7805,13 @@
       </w:r>
       <w:r>
         <w:rPr>
-          <w:rFonts w:eastAsiaTheme="minorEastAsia"/>
           <w:position w:val="-6"/>
-          <w:sz w:val="24"/>
-        </w:rPr>
-        <w:object w:dxaOrig="240" w:dyaOrig="198" w14:anchorId="7D70D83F">
-          <v:shape id="_x0000_i1162" type="#_x0000_t75" style="width:12.15pt;height:9.8pt" o:ole="">
+        </w:rPr>
+        <w:object w:dxaOrig="202" w:dyaOrig="284" w14:anchorId="44975A52">
+          <v:shape id="_x0000_i1030" type="#_x0000_t75" style="width:9.8pt;height:14.05pt" o:ole="">
             <v:imagedata r:id="rId50" o:title=""/>
           </v:shape>
-          <o:OLEObject Type="Embed" ProgID="Equation.Ribbit" ShapeID="_x0000_i1162" DrawAspect="Content" ObjectID="_1617392867" r:id="rId51"/>
+          <o:OLEObject Type="Embed" ProgID="Equation.Ribbit" ShapeID="_x0000_i1030" DrawAspect="Content" ObjectID="_1617531222" r:id="rId51"/>
         </w:object>
       </w:r>
       <w:r>
@@ -7887,24 +7819,50 @@
           <w:rFonts w:eastAsiaTheme="minorEastAsia"/>
           <w:sz w:val="24"/>
         </w:rPr>
+        <w:t xml:space="preserve">. </w:t>
+      </w:r>
+      <w:r>
+        <w:rPr>
+          <w:rFonts w:eastAsiaTheme="minorEastAsia"/>
+          <w:sz w:val="24"/>
+        </w:rPr>
+        <w:t>Corresponding</w:t>
+      </w:r>
+      <w:r>
+        <w:rPr>
+          <w:rFonts w:eastAsiaTheme="minorEastAsia"/>
+          <w:sz w:val="24"/>
+        </w:rPr>
         <w:t xml:space="preserve"> </w:t>
       </w:r>
-      <w:proofErr w:type="gramStart"/>
-      <w:r>
-        <w:rPr>
-          <w:rFonts w:eastAsiaTheme="minorEastAsia"/>
-          <w:sz w:val="24"/>
-        </w:rPr>
-        <w:t>is</w:t>
-      </w:r>
-      <w:r>
-        <w:rPr>
-          <w:rFonts w:eastAsiaTheme="minorEastAsia"/>
-          <w:sz w:val="24"/>
-        </w:rPr>
-        <w:t xml:space="preserve"> denoted</w:t>
-      </w:r>
-      <w:proofErr w:type="gramEnd"/>
+      <w:r>
+        <w:rPr>
+          <w:rFonts w:eastAsiaTheme="minorEastAsia"/>
+          <w:sz w:val="24"/>
+        </w:rPr>
+        <w:t>homogeneous</w:t>
+      </w:r>
+      <w:r>
+        <w:rPr>
+          <w:rFonts w:eastAsiaTheme="minorEastAsia"/>
+          <w:sz w:val="24"/>
+        </w:rPr>
+        <w:t xml:space="preserve"> 3</w:t>
+      </w:r>
+      <w:r>
+        <w:rPr>
+          <w:rFonts w:eastAsiaTheme="minorEastAsia"/>
+          <w:sz w:val="24"/>
+        </w:rPr>
+        <w:t xml:space="preserve">D </w:t>
+      </w:r>
+      <w:r>
+        <w:rPr>
+          <w:rFonts w:eastAsiaTheme="minorEastAsia"/>
+          <w:sz w:val="24"/>
+        </w:rPr>
+        <w:t>camera</w:t>
+      </w:r>
       <w:r>
         <w:rPr>
           <w:rFonts w:eastAsiaTheme="minorEastAsia"/>
@@ -7917,7 +7875,7 @@
           <w:rFonts w:eastAsiaTheme="minorEastAsia"/>
           <w:sz w:val="24"/>
         </w:rPr>
-        <w:t>as (1.3).</w:t>
+        <w:t>coordinate point</w:t>
       </w:r>
       <w:r>
         <w:rPr>
@@ -7932,11 +7890,11 @@
           <w:position w:val="-6"/>
           <w:sz w:val="24"/>
         </w:rPr>
-        <w:object w:dxaOrig="331" w:dyaOrig="255" w14:anchorId="6D24EEA2">
-          <v:shape id="_x0000_i1163" type="#_x0000_t75" style="width:15.9pt;height:14.05pt" o:ole="">
+        <w:object w:dxaOrig="240" w:dyaOrig="198" w14:anchorId="7D70D83F">
+          <v:shape id="_x0000_i1031" type="#_x0000_t75" style="width:12.15pt;height:9.8pt" o:ole="">
             <v:imagedata r:id="rId52" o:title=""/>
           </v:shape>
-          <o:OLEObject Type="Embed" ProgID="Equation.Ribbit" ShapeID="_x0000_i1163" DrawAspect="Content" ObjectID="_1617392868" r:id="rId53"/>
+          <o:OLEObject Type="Embed" ProgID="Equation.Ribbit" ShapeID="_x0000_i1031" DrawAspect="Content" ObjectID="_1617531223" r:id="rId53"/>
         </w:object>
       </w:r>
       <w:r>
@@ -7952,7 +7910,14 @@
           <w:rFonts w:eastAsiaTheme="minorEastAsia"/>
           <w:sz w:val="24"/>
         </w:rPr>
-        <w:t>are</w:t>
+        <w:t>is</w:t>
+      </w:r>
+      <w:r>
+        <w:rPr>
+          <w:rFonts w:eastAsiaTheme="minorEastAsia"/>
+          <w:sz w:val="24"/>
+        </w:rPr>
+        <w:t xml:space="preserve"> denoted</w:t>
       </w:r>
       <w:proofErr w:type="gramEnd"/>
       <w:r>
@@ -7960,13 +7925,6 @@
           <w:rFonts w:eastAsiaTheme="minorEastAsia"/>
           <w:sz w:val="24"/>
         </w:rPr>
-        <w:t xml:space="preserve"> used to denote camera projection</w:t>
-      </w:r>
-      <w:r>
-        <w:rPr>
-          <w:rFonts w:eastAsiaTheme="minorEastAsia"/>
-          <w:sz w:val="24"/>
-        </w:rPr>
         <w:t xml:space="preserve"> </w:t>
       </w:r>
       <w:r>
@@ -7974,24 +7932,8 @@
           <w:rFonts w:eastAsiaTheme="minorEastAsia"/>
           <w:sz w:val="24"/>
         </w:rPr>
-        <w:t>functions</w:t>
-      </w:r>
-      <w:r>
-        <w:rPr>
-          <w:rFonts w:eastAsiaTheme="minorEastAsia"/>
-          <w:sz w:val="24"/>
-        </w:rPr>
-        <w:t xml:space="preserve">. The </w:t>
-      </w:r>
-      <w:proofErr w:type="spellStart"/>
-      <w:r>
-        <w:rPr>
-          <w:rFonts w:eastAsiaTheme="minorEastAsia"/>
-          <w:sz w:val="24"/>
-        </w:rPr>
-        <w:t>jacobian</w:t>
-      </w:r>
-      <w:proofErr w:type="spellEnd"/>
+        <w:t>as (1.3).</w:t>
+      </w:r>
       <w:r>
         <w:rPr>
           <w:rFonts w:eastAsiaTheme="minorEastAsia"/>
@@ -7999,26 +7941,17 @@
         </w:rPr>
         <w:t xml:space="preserve"> </w:t>
       </w:r>
-      <w:proofErr w:type="gramStart"/>
-      <w:r>
-        <w:rPr>
-          <w:rFonts w:eastAsiaTheme="minorEastAsia"/>
-          <w:sz w:val="24"/>
-        </w:rPr>
-        <w:t xml:space="preserve">of </w:t>
-      </w:r>
-      <w:proofErr w:type="gramEnd"/>
-      <w:r>
-        <w:rPr>
-          <w:rFonts w:eastAsiaTheme="minorEastAsia"/>
-          <w:position w:val="-8"/>
-          <w:sz w:val="24"/>
-        </w:rPr>
-        <w:object w:dxaOrig="232" w:dyaOrig="306" w14:anchorId="3CE39F88">
-          <v:shape id="_x0000_i1164" type="#_x0000_t75" style="width:12.15pt;height:15.9pt" o:ole="">
+      <w:r>
+        <w:rPr>
+          <w:rFonts w:eastAsiaTheme="minorEastAsia"/>
+          <w:position w:val="-6"/>
+          <w:sz w:val="24"/>
+        </w:rPr>
+        <w:object w:dxaOrig="331" w:dyaOrig="255" w14:anchorId="6D24EEA2">
+          <v:shape id="_x0000_i1032" type="#_x0000_t75" style="width:15.9pt;height:14.05pt" o:ole="">
             <v:imagedata r:id="rId54" o:title=""/>
           </v:shape>
-          <o:OLEObject Type="Embed" ProgID="Equation.Ribbit" ShapeID="_x0000_i1164" DrawAspect="Content" ObjectID="_1617392869" r:id="rId55"/>
+          <o:OLEObject Type="Embed" ProgID="Equation.Ribbit" ShapeID="_x0000_i1032" DrawAspect="Content" ObjectID="_1617531224" r:id="rId55"/>
         </w:object>
       </w:r>
       <w:r>
@@ -8026,6 +7959,88 @@
           <w:rFonts w:eastAsiaTheme="minorEastAsia"/>
           <w:sz w:val="24"/>
         </w:rPr>
+        <w:t xml:space="preserve"> </w:t>
+      </w:r>
+      <w:proofErr w:type="gramStart"/>
+      <w:r>
+        <w:rPr>
+          <w:rFonts w:eastAsiaTheme="minorEastAsia"/>
+          <w:sz w:val="24"/>
+        </w:rPr>
+        <w:t>are</w:t>
+      </w:r>
+      <w:proofErr w:type="gramEnd"/>
+      <w:r>
+        <w:rPr>
+          <w:rFonts w:eastAsiaTheme="minorEastAsia"/>
+          <w:sz w:val="24"/>
+        </w:rPr>
+        <w:t xml:space="preserve"> used to denote camera projection</w:t>
+      </w:r>
+      <w:r>
+        <w:rPr>
+          <w:rFonts w:eastAsiaTheme="minorEastAsia"/>
+          <w:sz w:val="24"/>
+        </w:rPr>
+        <w:t xml:space="preserve"> </w:t>
+      </w:r>
+      <w:r>
+        <w:rPr>
+          <w:rFonts w:eastAsiaTheme="minorEastAsia"/>
+          <w:sz w:val="24"/>
+        </w:rPr>
+        <w:t>functions</w:t>
+      </w:r>
+      <w:r>
+        <w:rPr>
+          <w:rFonts w:eastAsiaTheme="minorEastAsia"/>
+          <w:sz w:val="24"/>
+        </w:rPr>
+        <w:t xml:space="preserve">. The </w:t>
+      </w:r>
+      <w:proofErr w:type="spellStart"/>
+      <w:r>
+        <w:rPr>
+          <w:rFonts w:eastAsiaTheme="minorEastAsia"/>
+          <w:sz w:val="24"/>
+        </w:rPr>
+        <w:t>jacobian</w:t>
+      </w:r>
+      <w:proofErr w:type="spellEnd"/>
+      <w:r>
+        <w:rPr>
+          <w:rFonts w:eastAsiaTheme="minorEastAsia"/>
+          <w:sz w:val="24"/>
+        </w:rPr>
+        <w:t xml:space="preserve"> </w:t>
+      </w:r>
+      <w:proofErr w:type="gramStart"/>
+      <w:r>
+        <w:rPr>
+          <w:rFonts w:eastAsiaTheme="minorEastAsia"/>
+          <w:sz w:val="24"/>
+        </w:rPr>
+        <w:t xml:space="preserve">of </w:t>
+      </w:r>
+      <w:proofErr w:type="gramEnd"/>
+      <w:r>
+        <w:rPr>
+          <w:rFonts w:eastAsiaTheme="minorEastAsia"/>
+          <w:position w:val="-8"/>
+          <w:sz w:val="24"/>
+        </w:rPr>
+        <w:object w:dxaOrig="232" w:dyaOrig="306" w14:anchorId="3CE39F88">
+          <v:shape id="_x0000_i1033" type="#_x0000_t75" style="width:12.15pt;height:15.9pt" o:ole="">
+            <v:imagedata r:id="rId56" o:title=""/>
+          </v:shape>
+          <o:OLEObject Type="Embed" ProgID="Equation.Ribbit" ShapeID="_x0000_i1033" DrawAspect="Content" ObjectID="_1617531225" r:id="rId57"/>
+        </w:object>
+      </w:r>
+      <w:r>
+        <w:rPr>
+          <w:rFonts w:eastAsiaTheme="minorEastAsia"/>
+          <w:sz w:val="24"/>
+        </w:rPr>
         <w:t xml:space="preserve">, </w:t>
       </w:r>
       <w:r>
@@ -8035,10 +8050,10 @@
           <w:sz w:val="24"/>
         </w:rPr>
         <w:object w:dxaOrig="331" w:dyaOrig="255" w14:anchorId="036C06CB">
-          <v:shape id="_x0000_i1165" type="#_x0000_t75" style="width:15.9pt;height:14.05pt" o:ole="">
-            <v:imagedata r:id="rId52" o:title=""/>
+          <v:shape id="_x0000_i1034" type="#_x0000_t75" style="width:15.9pt;height:14.05pt" o:ole="">
+            <v:imagedata r:id="rId54" o:title=""/>
           </v:shape>
-          <o:OLEObject Type="Embed" ProgID="Equation.Ribbit" ShapeID="_x0000_i1165" DrawAspect="Content" ObjectID="_1617392870" r:id="rId56"/>
+          <o:OLEObject Type="Embed" ProgID="Equation.Ribbit" ShapeID="_x0000_i1034" DrawAspect="Content" ObjectID="_1617531226" r:id="rId58"/>
         </w:object>
       </w:r>
       <w:r>
@@ -8153,12 +8168,12 @@
           <w:sz w:val="24"/>
         </w:rPr>
         <w:lastRenderedPageBreak/>
-        <w:object w:dxaOrig="0" w:dyaOrig="0" w14:anchorId="282ED5DB">
+        <w:object w:dxaOrig="1440" w:dyaOrig="1440" w14:anchorId="282ED5DB">
           <v:shape id="_x0000_s10509" type="#_x0000_t75" style="position:absolute;left:0;text-align:left;margin-left:-1.05pt;margin-top:3.7pt;width:442.6pt;height:185.3pt;z-index:251836416" o:allowoverlap="f">
-            <v:imagedata r:id="rId57" o:title=""/>
+            <v:imagedata r:id="rId59" o:title=""/>
             <w10:wrap type="topAndBottom"/>
           </v:shape>
-          <o:OLEObject Type="Embed" ProgID="Equation.Ribbit" ShapeID="_x0000_s10509" DrawAspect="Content" ObjectID="_1617392913" r:id="rId58"/>
+          <o:OLEObject Type="Embed" ProgID="Equation.Ribbit" ShapeID="_x0000_s10509" DrawAspect="Content" ObjectID="_1617531269" r:id="rId60"/>
         </w:object>
       </w:r>
     </w:p>
@@ -8246,7 +8261,7 @@
           <w:szCs w:val="32"/>
         </w:rPr>
       </w:pPr>
-      <w:bookmarkStart w:id="3" w:name="_Toc6669792"/>
+      <w:bookmarkStart w:id="3" w:name="_Toc6909163"/>
       <w:r>
         <w:rPr>
           <w:rFonts w:ascii="黑体" w:eastAsia="黑体" w:hAnsi="黑体" w:hint="eastAsia"/>
@@ -8283,7 +8298,7 @@
           <w:szCs w:val="28"/>
         </w:rPr>
       </w:pPr>
-      <w:bookmarkStart w:id="4" w:name="_Toc6669793"/>
+      <w:bookmarkStart w:id="4" w:name="_Toc6909164"/>
       <w:r>
         <w:rPr>
           <w:b w:val="0"/>
@@ -8327,12 +8342,12 @@
           <w:noProof/>
           <w:sz w:val="24"/>
         </w:rPr>
-        <w:object w:dxaOrig="0" w:dyaOrig="0" w14:anchorId="2484EF5E">
+        <w:object w:dxaOrig="1440" w:dyaOrig="1440" w14:anchorId="2484EF5E">
           <v:shape id="_x0000_s10148" type="#_x0000_t75" style="position:absolute;left:0;text-align:left;margin-left:-2.55pt;margin-top:86.1pt;width:417.1pt;height:381.8pt;z-index:251814912;mso-position-horizontal-relative:text;mso-position-vertical-relative:text">
-            <v:imagedata r:id="rId59" o:title=""/>
+            <v:imagedata r:id="rId61" o:title=""/>
             <w10:wrap type="square"/>
           </v:shape>
-          <o:OLEObject Type="Embed" ProgID="Equation.Ribbit" ShapeID="_x0000_s10148" DrawAspect="Content" ObjectID="_1617392914" r:id="rId60"/>
+          <o:OLEObject Type="Embed" ProgID="Equation.Ribbit" ShapeID="_x0000_s10148" DrawAspect="Content" ObjectID="_1617531270" r:id="rId62"/>
         </w:object>
       </w:r>
       <w:bookmarkStart w:id="5" w:name="_Hlk3465263"/>
@@ -8487,7 +8502,7 @@
           <w:b w:val="0"/>
         </w:rPr>
       </w:pPr>
-      <w:bookmarkStart w:id="6" w:name="_Toc6669794"/>
+      <w:bookmarkStart w:id="6" w:name="_Toc6909165"/>
       <w:r>
         <w:rPr>
           <w:b w:val="0"/>
@@ -8634,9 +8649,9 @@
         </w:rPr>
         <w:object w:dxaOrig="456" w:dyaOrig="196" w14:anchorId="64637125">
           <v:shape id="_x0000_i1037" type="#_x0000_t75" style="width:20.1pt;height:9.8pt" o:ole="">
-            <v:imagedata r:id="rId61" o:title=""/>
+            <v:imagedata r:id="rId63" o:title=""/>
           </v:shape>
-          <o:OLEObject Type="Embed" ProgID="Equation.Ribbit" ShapeID="_x0000_i1037" DrawAspect="Content" ObjectID="_1617392871" r:id="rId62"/>
+          <o:OLEObject Type="Embed" ProgID="Equation.Ribbit" ShapeID="_x0000_i1037" DrawAspect="Content" ObjectID="_1617531227" r:id="rId64"/>
         </w:object>
       </w:r>
       <w:r>
@@ -8689,9 +8704,9 @@
         </w:rPr>
         <w:object w:dxaOrig="2460" w:dyaOrig="388" w14:anchorId="768A0920">
           <v:shape id="_x0000_i1038" type="#_x0000_t75" style="width:114.1pt;height:20.1pt" o:ole="">
-            <v:imagedata r:id="rId63" o:title=""/>
+            <v:imagedata r:id="rId65" o:title=""/>
           </v:shape>
-          <o:OLEObject Type="Embed" ProgID="Equation.Ribbit" ShapeID="_x0000_i1038" DrawAspect="Content" ObjectID="_1617392872" r:id="rId64"/>
+          <o:OLEObject Type="Embed" ProgID="Equation.Ribbit" ShapeID="_x0000_i1038" DrawAspect="Content" ObjectID="_1617531228" r:id="rId66"/>
         </w:object>
       </w:r>
       <w:r>
@@ -8760,9 +8775,9 @@
         </w:rPr>
         <w:object w:dxaOrig="2326" w:dyaOrig="382" w14:anchorId="051EB215">
           <v:shape id="_x0000_i1039" type="#_x0000_t75" style="width:108pt;height:20.1pt" o:ole="">
-            <v:imagedata r:id="rId65" o:title=""/>
+            <v:imagedata r:id="rId67" o:title=""/>
           </v:shape>
-          <o:OLEObject Type="Embed" ProgID="Equation.Ribbit" ShapeID="_x0000_i1039" DrawAspect="Content" ObjectID="_1617392873" r:id="rId66"/>
+          <o:OLEObject Type="Embed" ProgID="Equation.Ribbit" ShapeID="_x0000_i1039" DrawAspect="Content" ObjectID="_1617531229" r:id="rId68"/>
         </w:object>
       </w:r>
       <w:r>
@@ -8906,12 +8921,12 @@
           <w:noProof/>
           <w:sz w:val="24"/>
         </w:rPr>
-        <w:object w:dxaOrig="0" w:dyaOrig="0" w14:anchorId="0D386D60">
+        <w:object w:dxaOrig="1440" w:dyaOrig="1440" w14:anchorId="0D386D60">
           <v:shape id="_x0000_s10303" type="#_x0000_t75" style="position:absolute;left:0;text-align:left;margin-left:32.9pt;margin-top:42.55pt;width:383.9pt;height:128.75pt;z-index:251822080;mso-position-horizontal-relative:text;mso-position-vertical-relative:text" o:allowoverlap="f">
-            <v:imagedata r:id="rId67" o:title=""/>
+            <v:imagedata r:id="rId69" o:title=""/>
             <w10:wrap type="topAndBottom"/>
           </v:shape>
-          <o:OLEObject Type="Embed" ProgID="Equation.Ribbit" ShapeID="_x0000_s10303" DrawAspect="Content" ObjectID="_1617392915" r:id="rId68"/>
+          <o:OLEObject Type="Embed" ProgID="Equation.Ribbit" ShapeID="_x0000_s10303" DrawAspect="Content" ObjectID="_1617531271" r:id="rId70"/>
         </w:object>
       </w:r>
       <w:r>
@@ -8957,9 +8972,9 @@
         </w:rPr>
         <w:object w:dxaOrig="1200" w:dyaOrig="388" w14:anchorId="72FC778E">
           <v:shape id="_x0000_i1041" type="#_x0000_t75" style="width:56.1pt;height:20.1pt" o:ole="">
-            <v:imagedata r:id="rId69" o:title=""/>
+            <v:imagedata r:id="rId71" o:title=""/>
           </v:shape>
-          <o:OLEObject Type="Embed" ProgID="Equation.Ribbit" ShapeID="_x0000_i1041" DrawAspect="Content" ObjectID="_1617392874" r:id="rId70"/>
+          <o:OLEObject Type="Embed" ProgID="Equation.Ribbit" ShapeID="_x0000_i1041" DrawAspect="Content" ObjectID="_1617531230" r:id="rId72"/>
         </w:object>
       </w:r>
       <w:r>
@@ -9010,12 +9025,12 @@
           <w:noProof/>
           <w:sz w:val="24"/>
         </w:rPr>
-        <w:object w:dxaOrig="0" w:dyaOrig="0" w14:anchorId="0D386D60">
+        <w:object w:dxaOrig="1440" w:dyaOrig="1440" w14:anchorId="0D386D60">
           <v:shape id="_x0000_s10302" type="#_x0000_t75" style="position:absolute;left:0;text-align:left;margin-left:14pt;margin-top:160.4pt;width:406.45pt;height:414.3pt;z-index:251821056" o:allowoverlap="f">
-            <v:imagedata r:id="rId71" o:title=""/>
+            <v:imagedata r:id="rId73" o:title=""/>
             <w10:wrap type="topAndBottom"/>
           </v:shape>
-          <o:OLEObject Type="Embed" ProgID="Equation.Ribbit" ShapeID="_x0000_s10302" DrawAspect="Content" ObjectID="_1617392916" r:id="rId72"/>
+          <o:OLEObject Type="Embed" ProgID="Equation.Ribbit" ShapeID="_x0000_s10302" DrawAspect="Content" ObjectID="_1617531272" r:id="rId74"/>
         </w:object>
       </w:r>
     </w:p>
@@ -9039,12 +9054,12 @@
           <w:sz w:val="24"/>
         </w:rPr>
         <w:lastRenderedPageBreak/>
-        <w:object w:dxaOrig="0" w:dyaOrig="0" w14:anchorId="2484EF5E">
+        <w:object w:dxaOrig="1440" w:dyaOrig="1440" w14:anchorId="2484EF5E">
           <v:shape id="_x0000_s10301" type="#_x0000_t75" style="position:absolute;left:0;text-align:left;margin-left:3pt;margin-top:57.65pt;width:417.1pt;height:537.25pt;z-index:251820032;mso-position-horizontal-relative:text;mso-position-vertical-relative:text">
-            <v:imagedata r:id="rId73" o:title=""/>
+            <v:imagedata r:id="rId75" o:title=""/>
             <w10:wrap type="square"/>
           </v:shape>
-          <o:OLEObject Type="Embed" ProgID="Equation.Ribbit" ShapeID="_x0000_s10301" DrawAspect="Content" ObjectID="_1617392917" r:id="rId74"/>
+          <o:OLEObject Type="Embed" ProgID="Equation.Ribbit" ShapeID="_x0000_s10301" DrawAspect="Content" ObjectID="_1617531273" r:id="rId76"/>
         </w:object>
       </w:r>
       <w:r>
@@ -9112,9 +9127,9 @@
         </w:rPr>
         <w:object w:dxaOrig="1066" w:dyaOrig="255" w14:anchorId="0366AF95">
           <v:shape id="_x0000_i1044" type="#_x0000_t75" style="width:50.05pt;height:14.05pt" o:ole="">
-            <v:imagedata r:id="rId75" o:title=""/>
+            <v:imagedata r:id="rId77" o:title=""/>
           </v:shape>
-          <o:OLEObject Type="Embed" ProgID="Equation.Ribbit" ShapeID="_x0000_i1044" DrawAspect="Content" ObjectID="_1617392875" r:id="rId76"/>
+          <o:OLEObject Type="Embed" ProgID="Equation.Ribbit" ShapeID="_x0000_i1044" DrawAspect="Content" ObjectID="_1617531231" r:id="rId78"/>
         </w:object>
       </w:r>
       <w:r>
@@ -9196,7 +9211,7 @@
           <w:b w:val="0"/>
         </w:rPr>
       </w:pPr>
-      <w:bookmarkStart w:id="7" w:name="_Toc6669795"/>
+      <w:bookmarkStart w:id="7" w:name="_Toc6909166"/>
       <w:r>
         <w:rPr>
           <w:b w:val="0"/>
@@ -9245,12 +9260,12 @@
           <w:noProof/>
           <w:sz w:val="24"/>
         </w:rPr>
-        <w:object w:dxaOrig="0" w:dyaOrig="0" w14:anchorId="0D386D60">
+        <w:object w:dxaOrig="1440" w:dyaOrig="1440" w14:anchorId="0D386D60">
           <v:shape id="_x0000_s10240" type="#_x0000_t75" style="position:absolute;left:0;text-align:left;margin-left:26.35pt;margin-top:26.7pt;width:351.65pt;height:198.05pt;z-index:251816960" o:allowoverlap="f">
-            <v:imagedata r:id="rId77" o:title=""/>
+            <v:imagedata r:id="rId79" o:title=""/>
             <w10:wrap type="topAndBottom"/>
           </v:shape>
-          <o:OLEObject Type="Embed" ProgID="Equation.Ribbit" ShapeID="_x0000_s10240" DrawAspect="Content" ObjectID="_1617392918" r:id="rId78"/>
+          <o:OLEObject Type="Embed" ProgID="Equation.Ribbit" ShapeID="_x0000_s10240" DrawAspect="Content" ObjectID="_1617531274" r:id="rId80"/>
         </w:object>
       </w:r>
       <w:r>
@@ -9285,9 +9300,9 @@
         </w:rPr>
         <w:object w:dxaOrig="1724" w:dyaOrig="238" w14:anchorId="1A1FAB2D">
           <v:shape id="_x0000_i1046" type="#_x0000_t75" style="width:79.95pt;height:12.15pt" o:ole="">
-            <v:imagedata r:id="rId79" o:title=""/>
+            <v:imagedata r:id="rId81" o:title=""/>
           </v:shape>
-          <o:OLEObject Type="Embed" ProgID="Equation.Ribbit" ShapeID="_x0000_i1046" DrawAspect="Content" ObjectID="_1617392876" r:id="rId80"/>
+          <o:OLEObject Type="Embed" ProgID="Equation.Ribbit" ShapeID="_x0000_i1046" DrawAspect="Content" ObjectID="_1617531232" r:id="rId82"/>
         </w:object>
       </w:r>
       <w:r>
@@ -9375,12 +9390,12 @@
           <w:noProof/>
           <w:sz w:val="24"/>
         </w:rPr>
-        <w:object w:dxaOrig="0" w:dyaOrig="0" w14:anchorId="0D386D60">
+        <w:object w:dxaOrig="1440" w:dyaOrig="1440" w14:anchorId="0D386D60">
           <v:shape id="_x0000_s10299" type="#_x0000_t75" style="position:absolute;left:0;text-align:left;margin-left:26.35pt;margin-top:215.85pt;width:305.2pt;height:197.95pt;z-index:251817984" o:allowoverlap="f">
-            <v:imagedata r:id="rId81" o:title=""/>
+            <v:imagedata r:id="rId83" o:title=""/>
             <w10:wrap type="topAndBottom"/>
           </v:shape>
-          <o:OLEObject Type="Embed" ProgID="Equation.Ribbit" ShapeID="_x0000_s10299" DrawAspect="Content" ObjectID="_1617392919" r:id="rId82"/>
+          <o:OLEObject Type="Embed" ProgID="Equation.Ribbit" ShapeID="_x0000_s10299" DrawAspect="Content" ObjectID="_1617531275" r:id="rId84"/>
         </w:object>
       </w:r>
       <w:r>
@@ -9410,12 +9425,12 @@
           <w:noProof/>
           <w:sz w:val="24"/>
         </w:rPr>
-        <w:object w:dxaOrig="0" w:dyaOrig="0" w14:anchorId="0D386D60">
+        <w:object w:dxaOrig="1440" w:dyaOrig="1440" w14:anchorId="0D386D60">
           <v:shape id="_x0000_s10401" type="#_x0000_t75" style="position:absolute;left:0;text-align:left;margin-left:26.35pt;margin-top:225.75pt;width:321.5pt;height:181.65pt;z-index:251827200" o:allowoverlap="f">
-            <v:imagedata r:id="rId83" o:title=""/>
+            <v:imagedata r:id="rId85" o:title=""/>
             <w10:wrap type="topAndBottom"/>
           </v:shape>
-          <o:OLEObject Type="Embed" ProgID="Equation.Ribbit" ShapeID="_x0000_s10401" DrawAspect="Content" ObjectID="_1617392920" r:id="rId84"/>
+          <o:OLEObject Type="Embed" ProgID="Equation.Ribbit" ShapeID="_x0000_s10401" DrawAspect="Content" ObjectID="_1617531276" r:id="rId86"/>
         </w:object>
       </w:r>
       <w:r>
@@ -9447,7 +9462,7 @@
           <w:szCs w:val="32"/>
         </w:rPr>
       </w:pPr>
-      <w:bookmarkStart w:id="8" w:name="_Toc6669796"/>
+      <w:bookmarkStart w:id="8" w:name="_Toc6909167"/>
       <w:r>
         <w:rPr>
           <w:rFonts w:ascii="黑体" w:eastAsia="黑体" w:hAnsi="黑体" w:hint="eastAsia"/>
@@ -9508,7 +9523,7 @@
           <w:szCs w:val="28"/>
         </w:rPr>
       </w:pPr>
-      <w:bookmarkStart w:id="9" w:name="_Toc6669797"/>
+      <w:bookmarkStart w:id="9" w:name="_Toc6909168"/>
       <w:r>
         <w:rPr>
           <w:noProof/>
@@ -9537,7 +9552,7 @@
                     <pic:cNvPicPr/>
                   </pic:nvPicPr>
                   <pic:blipFill>
-                    <a:blip r:embed="rId85">
+                    <a:blip r:embed="rId87">
                       <a:extLst>
                         <a:ext uri="{28A0092B-C50C-407E-A947-70E740481C1C}">
                           <a14:useLocalDpi xmlns:a14="http://schemas.microsoft.com/office/drawing/2010/main" val="0"/>
@@ -9934,12 +9949,12 @@
         <w:rPr>
           <w:noProof/>
         </w:rPr>
-        <w:object w:dxaOrig="0" w:dyaOrig="0" w14:anchorId="6C06F8F4">
+        <w:object w:dxaOrig="1440" w:dyaOrig="1440" w14:anchorId="6C06F8F4">
           <v:shape id="_x0000_s10364" type="#_x0000_t75" style="position:absolute;left:0;text-align:left;margin-left:97.25pt;margin-top:4.2pt;width:225.2pt;height:107.85pt;z-index:251824128;mso-position-horizontal-relative:text;mso-position-vertical-relative:text" wrapcoords="4010 281 2674 281 2111 982 2040 9257 -70 10519 -70 11642 1970 13745 2040 18234 2322 20478 2533 21319 11468 21319 11679 20478 11961 18234 11961 13745 14283 13745 21530 12062 21600 9818 21178 9678 17379 9257 17519 8696 16886 8416 11961 7013 11961 1122 11328 281 10202 281 4010 281">
-            <v:imagedata r:id="rId86" o:title=""/>
+            <v:imagedata r:id="rId88" o:title=""/>
             <w10:wrap type="square"/>
           </v:shape>
-          <o:OLEObject Type="Embed" ProgID="Equation.Ribbit" ShapeID="_x0000_s10364" DrawAspect="Content" ObjectID="_1617392921" r:id="rId87"/>
+          <o:OLEObject Type="Embed" ProgID="Equation.Ribbit" ShapeID="_x0000_s10364" DrawAspect="Content" ObjectID="_1617531277" r:id="rId89"/>
         </w:object>
       </w:r>
     </w:p>
@@ -10038,12 +10053,12 @@
           <w:noProof/>
           <w:sz w:val="24"/>
         </w:rPr>
-        <w:object w:dxaOrig="0" w:dyaOrig="0" w14:anchorId="34C84A6E">
+        <w:object w:dxaOrig="1440" w:dyaOrig="1440" w14:anchorId="34C84A6E">
           <v:shape id="_x0000_s10365" type="#_x0000_t75" style="position:absolute;left:0;text-align:left;margin-left:11.5pt;margin-top:53.65pt;width:417.05pt;height:177.15pt;z-index:251825152" o:allowoverlap="f">
-            <v:imagedata r:id="rId88" o:title=""/>
+            <v:imagedata r:id="rId90" o:title=""/>
             <w10:wrap type="topAndBottom"/>
           </v:shape>
-          <o:OLEObject Type="Embed" ProgID="Equation.Ribbit" ShapeID="_x0000_s10365" DrawAspect="Content" ObjectID="_1617392922" r:id="rId89"/>
+          <o:OLEObject Type="Embed" ProgID="Equation.Ribbit" ShapeID="_x0000_s10365" DrawAspect="Content" ObjectID="_1617531278" r:id="rId91"/>
         </w:object>
       </w:r>
       <w:r>
@@ -10182,12 +10197,12 @@
           <w:sz w:val="24"/>
         </w:rPr>
         <w:lastRenderedPageBreak/>
-        <w:object w:dxaOrig="0" w:dyaOrig="0" w14:anchorId="34C84A6E">
+        <w:object w:dxaOrig="1440" w:dyaOrig="1440" w14:anchorId="34C84A6E">
           <v:shape id="_x0000_s10366" type="#_x0000_t75" style="position:absolute;left:0;text-align:left;margin-left:3.35pt;margin-top:66.8pt;width:418.9pt;height:143.9pt;z-index:251826176" o:allowoverlap="f">
-            <v:imagedata r:id="rId90" o:title=""/>
+            <v:imagedata r:id="rId92" o:title=""/>
             <w10:wrap type="topAndBottom"/>
           </v:shape>
-          <o:OLEObject Type="Embed" ProgID="Equation.Ribbit" ShapeID="_x0000_s10366" DrawAspect="Content" ObjectID="_1617392923" r:id="rId91"/>
+          <o:OLEObject Type="Embed" ProgID="Equation.Ribbit" ShapeID="_x0000_s10366" DrawAspect="Content" ObjectID="_1617531279" r:id="rId93"/>
         </w:object>
       </w:r>
       <w:r>
@@ -10212,9 +10227,9 @@
         </w:rPr>
         <w:object w:dxaOrig="2880" w:dyaOrig="298" w14:anchorId="0952E07F">
           <v:shape id="_x0000_i1052" type="#_x0000_t75" style="width:134.2pt;height:15.9pt" o:ole="">
-            <v:imagedata r:id="rId92" o:title=""/>
+            <v:imagedata r:id="rId94" o:title=""/>
           </v:shape>
-          <o:OLEObject Type="Embed" ProgID="Equation.Ribbit" ShapeID="_x0000_i1052" DrawAspect="Content" ObjectID="_1617392877" r:id="rId93"/>
+          <o:OLEObject Type="Embed" ProgID="Equation.Ribbit" ShapeID="_x0000_i1052" DrawAspect="Content" ObjectID="_1617531233" r:id="rId95"/>
         </w:object>
       </w:r>
       <w:r>
@@ -10269,9 +10284,9 @@
         </w:rPr>
         <w:object w:dxaOrig="1330" w:dyaOrig="270" w14:anchorId="6447C99A">
           <v:shape id="_x0000_i1053" type="#_x0000_t75" style="width:62.2pt;height:14.05pt" o:ole="">
-            <v:imagedata r:id="rId94" o:title=""/>
+            <v:imagedata r:id="rId96" o:title=""/>
           </v:shape>
-          <o:OLEObject Type="Embed" ProgID="Equation.Ribbit" ShapeID="_x0000_i1053" DrawAspect="Content" ObjectID="_1617392878" r:id="rId95"/>
+          <o:OLEObject Type="Embed" ProgID="Equation.Ribbit" ShapeID="_x0000_i1053" DrawAspect="Content" ObjectID="_1617531234" r:id="rId97"/>
         </w:object>
       </w:r>
       <w:r>
@@ -10382,9 +10397,9 @@
         </w:rPr>
         <w:object w:dxaOrig="284" w:dyaOrig="260" w14:anchorId="2764902D">
           <v:shape id="_x0000_i1054" type="#_x0000_t75" style="width:14.05pt;height:14.05pt" o:ole="">
-            <v:imagedata r:id="rId96" o:title=""/>
+            <v:imagedata r:id="rId98" o:title=""/>
           </v:shape>
-          <o:OLEObject Type="Embed" ProgID="Equation.Ribbit" ShapeID="_x0000_i1054" DrawAspect="Content" ObjectID="_1617392879" r:id="rId97"/>
+          <o:OLEObject Type="Embed" ProgID="Equation.Ribbit" ShapeID="_x0000_i1054" DrawAspect="Content" ObjectID="_1617531235" r:id="rId99"/>
         </w:object>
       </w:r>
       <w:r>
@@ -10428,12 +10443,12 @@
           <w:noProof/>
           <w:sz w:val="24"/>
         </w:rPr>
-        <w:object w:dxaOrig="0" w:dyaOrig="0" w14:anchorId="02DC2D64">
+        <w:object w:dxaOrig="1440" w:dyaOrig="1440" w14:anchorId="02DC2D64">
           <v:shape id="_x0000_s9855" type="#_x0000_t75" style="position:absolute;left:0;text-align:left;margin-left:44.65pt;margin-top:4.75pt;width:374.7pt;height:50.25pt;z-index:251798528" o:allowoverlap="f">
-            <v:imagedata r:id="rId98" o:title=""/>
+            <v:imagedata r:id="rId100" o:title=""/>
             <w10:wrap type="topAndBottom"/>
           </v:shape>
-          <o:OLEObject Type="Embed" ProgID="Equation.Ribbit" ShapeID="_x0000_s9855" DrawAspect="Content" ObjectID="_1617392924" r:id="rId99"/>
+          <o:OLEObject Type="Embed" ProgID="Equation.Ribbit" ShapeID="_x0000_s9855" DrawAspect="Content" ObjectID="_1617531280" r:id="rId101"/>
         </w:object>
       </w:r>
     </w:p>
@@ -10460,7 +10475,7 @@
           <w:szCs w:val="28"/>
         </w:rPr>
       </w:pPr>
-      <w:bookmarkStart w:id="10" w:name="_Toc6669798"/>
+      <w:bookmarkStart w:id="10" w:name="_Toc6909169"/>
       <w:r>
         <w:rPr>
           <w:b w:val="0"/>
@@ -10513,7 +10528,7 @@
           <w:b w:val="0"/>
         </w:rPr>
       </w:pPr>
-      <w:bookmarkStart w:id="11" w:name="_Toc6669799"/>
+      <w:bookmarkStart w:id="11" w:name="_Toc6909170"/>
       <w:r>
         <w:rPr>
           <w:b w:val="0"/>
@@ -10564,12 +10579,12 @@
           <w:noProof/>
           <w:sz w:val="24"/>
         </w:rPr>
-        <w:object w:dxaOrig="0" w:dyaOrig="0" w14:anchorId="3F9A056C">
+        <w:object w:dxaOrig="1440" w:dyaOrig="1440" w14:anchorId="3F9A056C">
           <v:shape id="_x0000_s9857" type="#_x0000_t75" style="position:absolute;left:0;text-align:left;margin-left:22.35pt;margin-top:43.8pt;width:392.95pt;height:33.6pt;z-index:251800576" o:allowoverlap="f">
-            <v:imagedata r:id="rId100" o:title=""/>
+            <v:imagedata r:id="rId102" o:title=""/>
             <w10:wrap type="topAndBottom"/>
           </v:shape>
-          <o:OLEObject Type="Embed" ProgID="Equation.Ribbit" ShapeID="_x0000_s9857" DrawAspect="Content" ObjectID="_1617392925" r:id="rId101"/>
+          <o:OLEObject Type="Embed" ProgID="Equation.Ribbit" ShapeID="_x0000_s9857" DrawAspect="Content" ObjectID="_1617531281" r:id="rId103"/>
         </w:object>
       </w:r>
       <w:r>
@@ -10601,9 +10616,9 @@
         </w:rPr>
         <w:object w:dxaOrig="153" w:dyaOrig="198" w14:anchorId="5EBB2161">
           <v:shape id="_x0000_i1057" type="#_x0000_t75" style="width:7.95pt;height:9.8pt" o:ole="">
-            <v:imagedata r:id="rId102" o:title=""/>
+            <v:imagedata r:id="rId104" o:title=""/>
           </v:shape>
-          <o:OLEObject Type="Embed" ProgID="Equation.Ribbit" ShapeID="_x0000_i1057" DrawAspect="Content" ObjectID="_1617392880" r:id="rId103"/>
+          <o:OLEObject Type="Embed" ProgID="Equation.Ribbit" ShapeID="_x0000_i1057" DrawAspect="Content" ObjectID="_1617531236" r:id="rId105"/>
         </w:object>
       </w:r>
       <w:r>
@@ -10659,244 +10674,244 @@
         </w:rPr>
         <w:object w:dxaOrig="327" w:dyaOrig="284" w14:anchorId="295B95EF">
           <v:shape id="_x0000_i1058" type="#_x0000_t75" style="width:15.9pt;height:14.05pt" o:ole="">
+            <v:imagedata r:id="rId106" o:title=""/>
+          </v:shape>
+          <o:OLEObject Type="Embed" ProgID="Equation.Ribbit" ShapeID="_x0000_i1058" DrawAspect="Content" ObjectID="_1617531237" r:id="rId107"/>
+        </w:object>
+      </w:r>
+      <w:r>
+        <w:rPr>
+          <w:rFonts w:eastAsiaTheme="minorEastAsia"/>
+          <w:sz w:val="24"/>
+        </w:rPr>
+        <w:t xml:space="preserve">, </w:t>
+      </w:r>
+      <w:r>
+        <w:rPr>
+          <w:rFonts w:eastAsiaTheme="minorEastAsia"/>
+          <w:position w:val="-6"/>
+          <w:sz w:val="24"/>
+        </w:rPr>
+        <w:object w:dxaOrig="346" w:dyaOrig="284" w14:anchorId="162C4B28">
+          <v:shape id="_x0000_i1059" type="#_x0000_t75" style="width:15.9pt;height:14.05pt" o:ole="">
+            <v:imagedata r:id="rId108" o:title=""/>
+          </v:shape>
+          <o:OLEObject Type="Embed" ProgID="Equation.Ribbit" ShapeID="_x0000_i1059" DrawAspect="Content" ObjectID="_1617531238" r:id="rId109"/>
+        </w:object>
+      </w:r>
+      <w:r>
+        <w:rPr>
+          <w:rFonts w:eastAsiaTheme="minorEastAsia"/>
+          <w:sz w:val="24"/>
+        </w:rPr>
+        <w:t xml:space="preserve"> </w:t>
+      </w:r>
+      <w:bookmarkEnd w:id="12"/>
+      <w:r>
+        <w:rPr>
+          <w:rFonts w:eastAsiaTheme="minorEastAsia"/>
+          <w:sz w:val="24"/>
+        </w:rPr>
+        <w:t>nor</w:t>
+      </w:r>
+      <w:r>
+        <w:rPr>
+          <w:rFonts w:eastAsiaTheme="minorEastAsia"/>
+          <w:sz w:val="24"/>
+        </w:rPr>
+        <w:t xml:space="preserve"> hosted by</w:t>
+      </w:r>
+      <w:r>
+        <w:rPr>
+          <w:rFonts w:eastAsiaTheme="minorEastAsia"/>
+          <w:sz w:val="24"/>
+        </w:rPr>
+        <w:t xml:space="preserve"> </w:t>
+      </w:r>
+      <w:r>
+        <w:rPr>
+          <w:rFonts w:eastAsiaTheme="minorEastAsia"/>
+          <w:position w:val="-6"/>
+          <w:sz w:val="24"/>
+        </w:rPr>
+        <w:object w:dxaOrig="262" w:dyaOrig="284" w14:anchorId="3EFE64A7">
+          <v:shape id="_x0000_i1060" type="#_x0000_t75" style="width:12.15pt;height:14.05pt" o:ole="">
+            <v:imagedata r:id="rId110" o:title=""/>
+          </v:shape>
+          <o:OLEObject Type="Embed" ProgID="Equation.Ribbit" ShapeID="_x0000_i1060" DrawAspect="Content" ObjectID="_1617531239" r:id="rId111"/>
+        </w:object>
+      </w:r>
+      <w:r>
+        <w:rPr>
+          <w:rFonts w:eastAsiaTheme="minorEastAsia"/>
+          <w:sz w:val="24"/>
+        </w:rPr>
+        <w:t xml:space="preserve">, </w:t>
+      </w:r>
+      <w:r>
+        <w:rPr>
+          <w:rFonts w:eastAsiaTheme="minorEastAsia"/>
+          <w:position w:val="-6"/>
+          <w:sz w:val="24"/>
+        </w:rPr>
+        <w:object w:dxaOrig="282" w:dyaOrig="284" w14:anchorId="40682273">
+          <v:shape id="_x0000_i1061" type="#_x0000_t75" style="width:14.05pt;height:14.05pt" o:ole="">
+            <v:imagedata r:id="rId112" o:title=""/>
+          </v:shape>
+          <o:OLEObject Type="Embed" ProgID="Equation.Ribbit" ShapeID="_x0000_i1061" DrawAspect="Content" ObjectID="_1617531240" r:id="rId113"/>
+        </w:object>
+      </w:r>
+      <w:r>
+        <w:rPr>
+          <w:rFonts w:eastAsiaTheme="minorEastAsia"/>
+          <w:sz w:val="24"/>
+        </w:rPr>
+        <w:t xml:space="preserve">, </w:t>
+      </w:r>
+      <w:r>
+        <w:rPr>
+          <w:rFonts w:eastAsiaTheme="minorEastAsia"/>
+          <w:sz w:val="24"/>
+        </w:rPr>
+        <w:t xml:space="preserve">corresponding </w:t>
+      </w:r>
+      <w:proofErr w:type="spellStart"/>
+      <w:r>
+        <w:rPr>
+          <w:rFonts w:eastAsiaTheme="minorEastAsia"/>
+          <w:sz w:val="24"/>
+        </w:rPr>
+        <w:t>j</w:t>
+      </w:r>
+      <w:r>
+        <w:rPr>
+          <w:rFonts w:eastAsiaTheme="minorEastAsia"/>
+          <w:sz w:val="24"/>
+        </w:rPr>
+        <w:t>acobians</w:t>
+      </w:r>
+      <w:proofErr w:type="spellEnd"/>
+      <w:r>
+        <w:rPr>
+          <w:rFonts w:eastAsiaTheme="minorEastAsia"/>
+          <w:sz w:val="24"/>
+        </w:rPr>
+        <w:t xml:space="preserve"> are zero</w:t>
+      </w:r>
+      <w:r>
+        <w:rPr>
+          <w:rFonts w:eastAsiaTheme="minorEastAsia"/>
+          <w:sz w:val="24"/>
+        </w:rPr>
+        <w:t xml:space="preserve"> as (3.6)</w:t>
+      </w:r>
+      <w:r>
+        <w:rPr>
+          <w:rFonts w:eastAsiaTheme="minorEastAsia"/>
+          <w:sz w:val="24"/>
+        </w:rPr>
+        <w:t>:</w:t>
+      </w:r>
+    </w:p>
+    <w:p>
+      <w:pPr>
+        <w:spacing w:line="400" w:lineRule="exact"/>
+        <w:ind w:firstLineChars="200" w:firstLine="480"/>
+        <w:rPr>
+          <w:rFonts w:eastAsiaTheme="minorEastAsia"/>
+          <w:sz w:val="24"/>
+        </w:rPr>
+      </w:pPr>
+      <w:r>
+        <w:rPr>
+          <w:rFonts w:eastAsiaTheme="minorEastAsia"/>
+          <w:noProof/>
+          <w:sz w:val="24"/>
+        </w:rPr>
+        <w:object w:dxaOrig="1440" w:dyaOrig="1440" w14:anchorId="12CEE012">
+          <v:shape id="_x0000_s10402" type="#_x0000_t75" style="position:absolute;left:0;text-align:left;margin-left:41.1pt;margin-top:145.45pt;width:370.3pt;height:84.75pt;z-index:251828224" o:allowoverlap="f">
+            <v:imagedata r:id="rId114" o:title=""/>
+            <w10:wrap type="topAndBottom"/>
+          </v:shape>
+          <o:OLEObject Type="Embed" ProgID="Equation.Ribbit" ShapeID="_x0000_s10402" DrawAspect="Content" ObjectID="_1617531282" r:id="rId115"/>
+        </w:object>
+      </w:r>
+      <w:r>
+        <w:rPr>
+          <w:rFonts w:eastAsiaTheme="minorEastAsia"/>
+          <w:sz w:val="24"/>
+        </w:rPr>
+        <w:t>O</w:t>
+      </w:r>
+      <w:r>
+        <w:rPr>
+          <w:rFonts w:eastAsiaTheme="minorEastAsia"/>
+          <w:sz w:val="24"/>
+        </w:rPr>
+        <w:t xml:space="preserve">therwise, </w:t>
+      </w:r>
+      <w:r>
+        <w:rPr>
+          <w:rFonts w:eastAsiaTheme="minorEastAsia"/>
+          <w:sz w:val="24"/>
+        </w:rPr>
+        <w:t>a</w:t>
+      </w:r>
+      <w:r>
+        <w:rPr>
+          <w:rFonts w:eastAsiaTheme="minorEastAsia"/>
+          <w:sz w:val="24"/>
+        </w:rPr>
+        <w:t xml:space="preserve">ssuming </w:t>
+      </w:r>
+      <w:r>
+        <w:rPr>
+          <w:rFonts w:eastAsiaTheme="minorEastAsia"/>
+          <w:sz w:val="24"/>
+        </w:rPr>
+        <w:t xml:space="preserve">the </w:t>
+      </w:r>
+      <w:proofErr w:type="spellStart"/>
+      <w:r>
+        <w:rPr>
+          <w:rFonts w:eastAsiaTheme="minorEastAsia"/>
+          <w:sz w:val="24"/>
+        </w:rPr>
+        <w:t>hostframe</w:t>
+      </w:r>
+      <w:proofErr w:type="spellEnd"/>
+      <w:r>
+        <w:rPr>
+          <w:rFonts w:eastAsiaTheme="minorEastAsia"/>
+          <w:sz w:val="24"/>
+        </w:rPr>
+        <w:t xml:space="preserve"> of</w:t>
+      </w:r>
+      <w:r>
+        <w:rPr>
+          <w:rFonts w:eastAsiaTheme="minorEastAsia"/>
+          <w:sz w:val="24"/>
+        </w:rPr>
+        <w:t xml:space="preserve"> </w:t>
+      </w:r>
+      <w:r>
+        <w:rPr>
+          <w:rFonts w:eastAsiaTheme="minorEastAsia"/>
+          <w:sz w:val="24"/>
+        </w:rPr>
+        <w:t xml:space="preserve">2D image coordinate point </w:t>
+      </w:r>
+      <w:r>
+        <w:rPr>
+          <w:rFonts w:eastAsiaTheme="minorEastAsia"/>
+          <w:position w:val="-6"/>
+          <w:sz w:val="24"/>
+        </w:rPr>
+        <w:object w:dxaOrig="153" w:dyaOrig="198" w14:anchorId="6ED76751">
+          <v:shape id="_x0000_i1063" type="#_x0000_t75" style="width:7.95pt;height:9.8pt" o:ole="">
             <v:imagedata r:id="rId104" o:title=""/>
           </v:shape>
-          <o:OLEObject Type="Embed" ProgID="Equation.Ribbit" ShapeID="_x0000_i1058" DrawAspect="Content" ObjectID="_1617392881" r:id="rId105"/>
-        </w:object>
-      </w:r>
-      <w:r>
-        <w:rPr>
-          <w:rFonts w:eastAsiaTheme="minorEastAsia"/>
-          <w:sz w:val="24"/>
-        </w:rPr>
-        <w:t xml:space="preserve">, </w:t>
-      </w:r>
-      <w:r>
-        <w:rPr>
-          <w:rFonts w:eastAsiaTheme="minorEastAsia"/>
-          <w:position w:val="-6"/>
-          <w:sz w:val="24"/>
-        </w:rPr>
-        <w:object w:dxaOrig="346" w:dyaOrig="284" w14:anchorId="162C4B28">
-          <v:shape id="_x0000_i1059" type="#_x0000_t75" style="width:15.9pt;height:14.05pt" o:ole="">
-            <v:imagedata r:id="rId106" o:title=""/>
-          </v:shape>
-          <o:OLEObject Type="Embed" ProgID="Equation.Ribbit" ShapeID="_x0000_i1059" DrawAspect="Content" ObjectID="_1617392882" r:id="rId107"/>
-        </w:object>
-      </w:r>
-      <w:r>
-        <w:rPr>
-          <w:rFonts w:eastAsiaTheme="minorEastAsia"/>
-          <w:sz w:val="24"/>
-        </w:rPr>
-        <w:t xml:space="preserve"> </w:t>
-      </w:r>
-      <w:bookmarkEnd w:id="12"/>
-      <w:r>
-        <w:rPr>
-          <w:rFonts w:eastAsiaTheme="minorEastAsia"/>
-          <w:sz w:val="24"/>
-        </w:rPr>
-        <w:t>nor</w:t>
-      </w:r>
-      <w:r>
-        <w:rPr>
-          <w:rFonts w:eastAsiaTheme="minorEastAsia"/>
-          <w:sz w:val="24"/>
-        </w:rPr>
-        <w:t xml:space="preserve"> hosted by</w:t>
-      </w:r>
-      <w:r>
-        <w:rPr>
-          <w:rFonts w:eastAsiaTheme="minorEastAsia"/>
-          <w:sz w:val="24"/>
-        </w:rPr>
-        <w:t xml:space="preserve"> </w:t>
-      </w:r>
-      <w:r>
-        <w:rPr>
-          <w:rFonts w:eastAsiaTheme="minorEastAsia"/>
-          <w:position w:val="-6"/>
-          <w:sz w:val="24"/>
-        </w:rPr>
-        <w:object w:dxaOrig="262" w:dyaOrig="284" w14:anchorId="3EFE64A7">
-          <v:shape id="_x0000_i1060" type="#_x0000_t75" style="width:12.15pt;height:14.05pt" o:ole="">
-            <v:imagedata r:id="rId108" o:title=""/>
-          </v:shape>
-          <o:OLEObject Type="Embed" ProgID="Equation.Ribbit" ShapeID="_x0000_i1060" DrawAspect="Content" ObjectID="_1617392883" r:id="rId109"/>
-        </w:object>
-      </w:r>
-      <w:r>
-        <w:rPr>
-          <w:rFonts w:eastAsiaTheme="minorEastAsia"/>
-          <w:sz w:val="24"/>
-        </w:rPr>
-        <w:t xml:space="preserve">, </w:t>
-      </w:r>
-      <w:r>
-        <w:rPr>
-          <w:rFonts w:eastAsiaTheme="minorEastAsia"/>
-          <w:position w:val="-6"/>
-          <w:sz w:val="24"/>
-        </w:rPr>
-        <w:object w:dxaOrig="282" w:dyaOrig="284" w14:anchorId="40682273">
-          <v:shape id="_x0000_i1061" type="#_x0000_t75" style="width:14.05pt;height:14.05pt" o:ole="">
-            <v:imagedata r:id="rId110" o:title=""/>
-          </v:shape>
-          <o:OLEObject Type="Embed" ProgID="Equation.Ribbit" ShapeID="_x0000_i1061" DrawAspect="Content" ObjectID="_1617392884" r:id="rId111"/>
-        </w:object>
-      </w:r>
-      <w:r>
-        <w:rPr>
-          <w:rFonts w:eastAsiaTheme="minorEastAsia"/>
-          <w:sz w:val="24"/>
-        </w:rPr>
-        <w:t xml:space="preserve">, </w:t>
-      </w:r>
-      <w:r>
-        <w:rPr>
-          <w:rFonts w:eastAsiaTheme="minorEastAsia"/>
-          <w:sz w:val="24"/>
-        </w:rPr>
-        <w:t xml:space="preserve">corresponding </w:t>
-      </w:r>
-      <w:proofErr w:type="spellStart"/>
-      <w:r>
-        <w:rPr>
-          <w:rFonts w:eastAsiaTheme="minorEastAsia"/>
-          <w:sz w:val="24"/>
-        </w:rPr>
-        <w:t>j</w:t>
-      </w:r>
-      <w:r>
-        <w:rPr>
-          <w:rFonts w:eastAsiaTheme="minorEastAsia"/>
-          <w:sz w:val="24"/>
-        </w:rPr>
-        <w:t>acobians</w:t>
-      </w:r>
-      <w:proofErr w:type="spellEnd"/>
-      <w:r>
-        <w:rPr>
-          <w:rFonts w:eastAsiaTheme="minorEastAsia"/>
-          <w:sz w:val="24"/>
-        </w:rPr>
-        <w:t xml:space="preserve"> are zero</w:t>
-      </w:r>
-      <w:r>
-        <w:rPr>
-          <w:rFonts w:eastAsiaTheme="minorEastAsia"/>
-          <w:sz w:val="24"/>
-        </w:rPr>
-        <w:t xml:space="preserve"> as (3.6)</w:t>
-      </w:r>
-      <w:r>
-        <w:rPr>
-          <w:rFonts w:eastAsiaTheme="minorEastAsia"/>
-          <w:sz w:val="24"/>
-        </w:rPr>
-        <w:t>:</w:t>
-      </w:r>
-    </w:p>
-    <w:p>
-      <w:pPr>
-        <w:spacing w:line="400" w:lineRule="exact"/>
-        <w:ind w:firstLineChars="200" w:firstLine="480"/>
-        <w:rPr>
-          <w:rFonts w:eastAsiaTheme="minorEastAsia"/>
-          <w:sz w:val="24"/>
-        </w:rPr>
-      </w:pPr>
-      <w:r>
-        <w:rPr>
-          <w:rFonts w:eastAsiaTheme="minorEastAsia"/>
-          <w:noProof/>
-          <w:sz w:val="24"/>
-        </w:rPr>
-        <w:object w:dxaOrig="0" w:dyaOrig="0" w14:anchorId="12CEE012">
-          <v:shape id="_x0000_s10402" type="#_x0000_t75" style="position:absolute;left:0;text-align:left;margin-left:41.1pt;margin-top:145.45pt;width:370.3pt;height:84.75pt;z-index:251828224" o:allowoverlap="f">
-            <v:imagedata r:id="rId112" o:title=""/>
-            <w10:wrap type="topAndBottom"/>
-          </v:shape>
-          <o:OLEObject Type="Embed" ProgID="Equation.Ribbit" ShapeID="_x0000_s10402" DrawAspect="Content" ObjectID="_1617392926" r:id="rId113"/>
-        </w:object>
-      </w:r>
-      <w:r>
-        <w:rPr>
-          <w:rFonts w:eastAsiaTheme="minorEastAsia"/>
-          <w:sz w:val="24"/>
-        </w:rPr>
-        <w:t>O</w:t>
-      </w:r>
-      <w:r>
-        <w:rPr>
-          <w:rFonts w:eastAsiaTheme="minorEastAsia"/>
-          <w:sz w:val="24"/>
-        </w:rPr>
-        <w:t xml:space="preserve">therwise, </w:t>
-      </w:r>
-      <w:r>
-        <w:rPr>
-          <w:rFonts w:eastAsiaTheme="minorEastAsia"/>
-          <w:sz w:val="24"/>
-        </w:rPr>
-        <w:t>a</w:t>
-      </w:r>
-      <w:r>
-        <w:rPr>
-          <w:rFonts w:eastAsiaTheme="minorEastAsia"/>
-          <w:sz w:val="24"/>
-        </w:rPr>
-        <w:t xml:space="preserve">ssuming </w:t>
-      </w:r>
-      <w:r>
-        <w:rPr>
-          <w:rFonts w:eastAsiaTheme="minorEastAsia"/>
-          <w:sz w:val="24"/>
-        </w:rPr>
-        <w:t xml:space="preserve">the </w:t>
-      </w:r>
-      <w:proofErr w:type="spellStart"/>
-      <w:r>
-        <w:rPr>
-          <w:rFonts w:eastAsiaTheme="minorEastAsia"/>
-          <w:sz w:val="24"/>
-        </w:rPr>
-        <w:t>hostframe</w:t>
-      </w:r>
-      <w:proofErr w:type="spellEnd"/>
-      <w:r>
-        <w:rPr>
-          <w:rFonts w:eastAsiaTheme="minorEastAsia"/>
-          <w:sz w:val="24"/>
-        </w:rPr>
-        <w:t xml:space="preserve"> of</w:t>
-      </w:r>
-      <w:r>
-        <w:rPr>
-          <w:rFonts w:eastAsiaTheme="minorEastAsia"/>
-          <w:sz w:val="24"/>
-        </w:rPr>
-        <w:t xml:space="preserve"> </w:t>
-      </w:r>
-      <w:r>
-        <w:rPr>
-          <w:rFonts w:eastAsiaTheme="minorEastAsia"/>
-          <w:sz w:val="24"/>
-        </w:rPr>
-        <w:t xml:space="preserve">2D image coordinate point </w:t>
-      </w:r>
-      <w:r>
-        <w:rPr>
-          <w:rFonts w:eastAsiaTheme="minorEastAsia"/>
-          <w:position w:val="-6"/>
-          <w:sz w:val="24"/>
-        </w:rPr>
-        <w:object w:dxaOrig="153" w:dyaOrig="198" w14:anchorId="6ED76751">
-          <v:shape id="_x0000_i1063" type="#_x0000_t75" style="width:7.95pt;height:9.8pt" o:ole="">
-            <v:imagedata r:id="rId102" o:title=""/>
-          </v:shape>
-          <o:OLEObject Type="Embed" ProgID="Equation.Ribbit" ShapeID="_x0000_i1063" DrawAspect="Content" ObjectID="_1617392885" r:id="rId114"/>
+          <o:OLEObject Type="Embed" ProgID="Equation.Ribbit" ShapeID="_x0000_i1063" DrawAspect="Content" ObjectID="_1617531241" r:id="rId116"/>
         </w:object>
       </w:r>
       <w:r>
@@ -10923,9 +10938,9 @@
         </w:rPr>
         <w:object w:dxaOrig="202" w:dyaOrig="284" w14:anchorId="45240FFD">
           <v:shape id="_x0000_i1064" type="#_x0000_t75" style="width:9.8pt;height:14.05pt" o:ole="">
-            <v:imagedata r:id="rId115" o:title=""/>
+            <v:imagedata r:id="rId117" o:title=""/>
           </v:shape>
-          <o:OLEObject Type="Embed" ProgID="Equation.Ribbit" ShapeID="_x0000_i1064" DrawAspect="Content" ObjectID="_1617392886" r:id="rId116"/>
+          <o:OLEObject Type="Embed" ProgID="Equation.Ribbit" ShapeID="_x0000_i1064" DrawAspect="Content" ObjectID="_1617531242" r:id="rId118"/>
         </w:object>
       </w:r>
       <w:r>
@@ -11027,9 +11042,9 @@
         </w:rPr>
         <w:object w:dxaOrig="240" w:dyaOrig="198" w14:anchorId="311E17D2">
           <v:shape id="_x0000_i1065" type="#_x0000_t75" style="width:12.15pt;height:9.8pt" o:ole="">
-            <v:imagedata r:id="rId50" o:title=""/>
+            <v:imagedata r:id="rId52" o:title=""/>
           </v:shape>
-          <o:OLEObject Type="Embed" ProgID="Equation.Ribbit" ShapeID="_x0000_i1065" DrawAspect="Content" ObjectID="_1617392887" r:id="rId117"/>
+          <o:OLEObject Type="Embed" ProgID="Equation.Ribbit" ShapeID="_x0000_i1065" DrawAspect="Content" ObjectID="_1617531243" r:id="rId119"/>
         </w:object>
       </w:r>
       <w:r>
@@ -11068,9 +11083,9 @@
         </w:rPr>
         <w:object w:dxaOrig="1164" w:dyaOrig="252" w14:anchorId="5A5A0031">
           <v:shape id="_x0000_i1066" type="#_x0000_t75" style="width:54.25pt;height:12.15pt" o:ole="">
-            <v:imagedata r:id="rId118" o:title=""/>
+            <v:imagedata r:id="rId120" o:title=""/>
           </v:shape>
-          <o:OLEObject Type="Embed" ProgID="Equation.Ribbit" ShapeID="_x0000_i1066" DrawAspect="Content" ObjectID="_1617392888" r:id="rId119"/>
+          <o:OLEObject Type="Embed" ProgID="Equation.Ribbit" ShapeID="_x0000_i1066" DrawAspect="Content" ObjectID="_1617531244" r:id="rId121"/>
         </w:object>
       </w:r>
       <w:r>
@@ -11095,9 +11110,9 @@
         </w:rPr>
         <w:object w:dxaOrig="240" w:dyaOrig="198" w14:anchorId="5F399C80">
           <v:shape id="_x0000_i1067" type="#_x0000_t75" style="width:12.15pt;height:9.8pt" o:ole="">
-            <v:imagedata r:id="rId50" o:title=""/>
+            <v:imagedata r:id="rId52" o:title=""/>
           </v:shape>
-          <o:OLEObject Type="Embed" ProgID="Equation.Ribbit" ShapeID="_x0000_i1067" DrawAspect="Content" ObjectID="_1617392889" r:id="rId120"/>
+          <o:OLEObject Type="Embed" ProgID="Equation.Ribbit" ShapeID="_x0000_i1067" DrawAspect="Content" ObjectID="_1617531245" r:id="rId122"/>
         </w:object>
       </w:r>
       <w:r>
@@ -11115,9 +11130,9 @@
         </w:rPr>
         <w:object w:dxaOrig="202" w:dyaOrig="284" w14:anchorId="753448D4">
           <v:shape id="_x0000_i1068" type="#_x0000_t75" style="width:9.8pt;height:14.05pt" o:ole="">
-            <v:imagedata r:id="rId115" o:title=""/>
+            <v:imagedata r:id="rId117" o:title=""/>
           </v:shape>
-          <o:OLEObject Type="Embed" ProgID="Equation.Ribbit" ShapeID="_x0000_i1068" DrawAspect="Content" ObjectID="_1617392890" r:id="rId121"/>
+          <o:OLEObject Type="Embed" ProgID="Equation.Ribbit" ShapeID="_x0000_i1068" DrawAspect="Content" ObjectID="_1617531246" r:id="rId123"/>
         </w:object>
       </w:r>
       <w:r>
@@ -11135,9 +11150,9 @@
         </w:rPr>
         <w:object w:dxaOrig="242" w:dyaOrig="288" w14:anchorId="3BF7D4EC">
           <v:shape id="_x0000_i1069" type="#_x0000_t75" style="width:12.15pt;height:15.9pt" o:ole="">
-            <v:imagedata r:id="rId122" o:title=""/>
+            <v:imagedata r:id="rId124" o:title=""/>
           </v:shape>
-          <o:OLEObject Type="Embed" ProgID="Equation.Ribbit" ShapeID="_x0000_i1069" DrawAspect="Content" ObjectID="_1617392891" r:id="rId123"/>
+          <o:OLEObject Type="Embed" ProgID="Equation.Ribbit" ShapeID="_x0000_i1069" DrawAspect="Content" ObjectID="_1617531247" r:id="rId125"/>
         </w:object>
       </w:r>
       <w:r>
@@ -11164,9 +11179,9 @@
         </w:rPr>
         <w:object w:dxaOrig="1466" w:dyaOrig="342" w14:anchorId="707C3CFC">
           <v:shape id="_x0000_i1070" type="#_x0000_t75" style="width:67.8pt;height:18.25pt" o:ole="">
-            <v:imagedata r:id="rId124" o:title=""/>
+            <v:imagedata r:id="rId126" o:title=""/>
           </v:shape>
-          <o:OLEObject Type="Embed" ProgID="Equation.Ribbit" ShapeID="_x0000_i1070" DrawAspect="Content" ObjectID="_1617392892" r:id="rId125"/>
+          <o:OLEObject Type="Embed" ProgID="Equation.Ribbit" ShapeID="_x0000_i1070" DrawAspect="Content" ObjectID="_1617531248" r:id="rId127"/>
         </w:object>
       </w:r>
       <w:r>
@@ -11191,9 +11206,9 @@
         </w:rPr>
         <w:object w:dxaOrig="240" w:dyaOrig="300" w14:anchorId="09149FE1">
           <v:shape id="_x0000_i1071" type="#_x0000_t75" style="width:12.15pt;height:15.9pt" o:ole="">
-            <v:imagedata r:id="rId126" o:title=""/>
+            <v:imagedata r:id="rId128" o:title=""/>
           </v:shape>
-          <o:OLEObject Type="Embed" ProgID="Equation.Ribbit" ShapeID="_x0000_i1071" DrawAspect="Content" ObjectID="_1617392893" r:id="rId127"/>
+          <o:OLEObject Type="Embed" ProgID="Equation.Ribbit" ShapeID="_x0000_i1071" DrawAspect="Content" ObjectID="_1617531249" r:id="rId129"/>
         </w:object>
       </w:r>
       <w:r>
@@ -11232,9 +11247,9 @@
         </w:rPr>
         <w:object w:dxaOrig="1212" w:dyaOrig="320" w14:anchorId="3AE35E18">
           <v:shape id="_x0000_i1072" type="#_x0000_t75" style="width:56.1pt;height:15.9pt" o:ole="">
-            <v:imagedata r:id="rId128" o:title=""/>
+            <v:imagedata r:id="rId130" o:title=""/>
           </v:shape>
-          <o:OLEObject Type="Embed" ProgID="Equation.Ribbit" ShapeID="_x0000_i1072" DrawAspect="Content" ObjectID="_1617392894" r:id="rId129"/>
+          <o:OLEObject Type="Embed" ProgID="Equation.Ribbit" ShapeID="_x0000_i1072" DrawAspect="Content" ObjectID="_1617531250" r:id="rId131"/>
         </w:object>
       </w:r>
       <w:r>
@@ -11259,9 +11274,9 @@
         </w:rPr>
         <w:object w:dxaOrig="240" w:dyaOrig="320" w14:anchorId="2DACBAB7">
           <v:shape id="_x0000_i1073" type="#_x0000_t75" style="width:12.15pt;height:18.25pt" o:ole="">
-            <v:imagedata r:id="rId130" o:title=""/>
+            <v:imagedata r:id="rId132" o:title=""/>
           </v:shape>
-          <o:OLEObject Type="Embed" ProgID="Equation.Ribbit" ShapeID="_x0000_i1073" DrawAspect="Content" ObjectID="_1617392895" r:id="rId131"/>
+          <o:OLEObject Type="Embed" ProgID="Equation.Ribbit" ShapeID="_x0000_i1073" DrawAspect="Content" ObjectID="_1617531251" r:id="rId133"/>
         </w:object>
       </w:r>
       <w:r>
@@ -11309,9 +11324,9 @@
         </w:rPr>
         <w:object w:dxaOrig="202" w:dyaOrig="302" w14:anchorId="48172442">
           <v:shape id="_x0000_i1074" type="#_x0000_t75" style="width:9.8pt;height:15.9pt" o:ole="">
-            <v:imagedata r:id="rId132" o:title=""/>
+            <v:imagedata r:id="rId134" o:title=""/>
           </v:shape>
-          <o:OLEObject Type="Embed" ProgID="Equation.Ribbit" ShapeID="_x0000_i1074" DrawAspect="Content" ObjectID="_1617392896" r:id="rId133"/>
+          <o:OLEObject Type="Embed" ProgID="Equation.Ribbit" ShapeID="_x0000_i1074" DrawAspect="Content" ObjectID="_1617531252" r:id="rId135"/>
         </w:object>
       </w:r>
       <w:r>
@@ -11372,144 +11387,144 @@
           <w:noProof/>
           <w:sz w:val="24"/>
         </w:rPr>
-        <w:object w:dxaOrig="0" w:dyaOrig="0" w14:anchorId="5B154ABA">
+        <w:object w:dxaOrig="1440" w:dyaOrig="1440" w14:anchorId="5B154ABA">
           <v:shape id="_x0000_s9863" type="#_x0000_t75" style="position:absolute;left:0;text-align:left;margin-left:33.35pt;margin-top:25.3pt;width:380.35pt;height:106.7pt;z-index:251806720" o:allowoverlap="f">
-            <v:imagedata r:id="rId134" o:title=""/>
-            <w10:wrap type="topAndBottom"/>
-          </v:shape>
-          <o:OLEObject Type="Embed" ProgID="Equation.Ribbit" ShapeID="_x0000_s9863" DrawAspect="Content" ObjectID="_1617392927" r:id="rId135"/>
-        </w:object>
-      </w:r>
-      <w:r>
-        <w:rPr>
-          <w:rFonts w:eastAsiaTheme="minorEastAsia" w:hint="eastAsia"/>
-          <w:sz w:val="24"/>
-        </w:rPr>
-        <w:t>I</w:t>
-      </w:r>
-      <w:r>
-        <w:rPr>
-          <w:rFonts w:eastAsiaTheme="minorEastAsia"/>
-          <w:sz w:val="24"/>
-        </w:rPr>
-        <w:t xml:space="preserve">t is convenient to give </w:t>
-      </w:r>
-      <w:proofErr w:type="spellStart"/>
-      <w:r>
-        <w:rPr>
-          <w:rFonts w:eastAsiaTheme="minorEastAsia"/>
-          <w:sz w:val="24"/>
-        </w:rPr>
-        <w:t>jacobian</w:t>
-      </w:r>
-      <w:proofErr w:type="spellEnd"/>
-      <w:r>
-        <w:rPr>
-          <w:rFonts w:eastAsiaTheme="minorEastAsia"/>
-          <w:sz w:val="24"/>
-        </w:rPr>
-        <w:t xml:space="preserve"> of </w:t>
-      </w:r>
-      <w:r>
-        <w:rPr>
-          <w:rFonts w:eastAsiaTheme="minorEastAsia"/>
-          <w:sz w:val="24"/>
-        </w:rPr>
-        <w:t>affine brightness parameters in (3.</w:t>
-      </w:r>
-      <w:r>
-        <w:rPr>
-          <w:rFonts w:eastAsiaTheme="minorEastAsia"/>
-          <w:sz w:val="24"/>
-        </w:rPr>
-        <w:t>8</w:t>
-      </w:r>
-      <w:r>
-        <w:rPr>
-          <w:rFonts w:eastAsiaTheme="minorEastAsia"/>
-          <w:sz w:val="24"/>
-        </w:rPr>
-        <w:t>)</w:t>
-      </w:r>
-      <w:r>
-        <w:rPr>
-          <w:rFonts w:eastAsiaTheme="minorEastAsia"/>
-          <w:sz w:val="24"/>
-        </w:rPr>
-        <w:t>.</w:t>
-      </w:r>
-    </w:p>
-    <w:p>
-      <w:pPr>
-        <w:pStyle w:val="4"/>
-        <w:rPr>
-          <w:rFonts w:eastAsiaTheme="minorEastAsia"/>
-          <w:sz w:val="24"/>
-        </w:rPr>
-      </w:pPr>
-      <w:r>
-        <w:rPr>
-          <w:rFonts w:hint="eastAsia"/>
-        </w:rPr>
-        <w:t>3</w:t>
-      </w:r>
-      <w:r>
-        <w:t>.</w:t>
-      </w:r>
-      <w:r>
-        <w:t>2</w:t>
-      </w:r>
-      <w:r>
-        <w:t>.1.</w:t>
-      </w:r>
-      <w:r>
-        <w:t>2</w:t>
-      </w:r>
-      <w:r>
-        <w:t xml:space="preserve"> </w:t>
-      </w:r>
-      <w:r>
-        <w:t xml:space="preserve">Right </w:t>
-      </w:r>
-      <w:r>
-        <w:t xml:space="preserve">Jacobian of </w:t>
-      </w:r>
-      <w:r>
-        <w:rPr>
-          <w:rFonts w:eastAsiaTheme="minorEastAsia"/>
-          <w:sz w:val="24"/>
-        </w:rPr>
-        <w:t>P</w:t>
-      </w:r>
-      <w:r>
-        <w:rPr>
-          <w:rFonts w:eastAsiaTheme="minorEastAsia"/>
-          <w:sz w:val="24"/>
-        </w:rPr>
-        <w:t>ose</w:t>
-      </w:r>
-    </w:p>
-    <w:p>
-      <w:pPr>
-        <w:spacing w:line="400" w:lineRule="exact"/>
-        <w:ind w:firstLineChars="200" w:firstLine="480"/>
-        <w:rPr>
-          <w:rFonts w:eastAsiaTheme="minorEastAsia"/>
-          <w:sz w:val="24"/>
-        </w:rPr>
-      </w:pPr>
-      <w:r>
-        <w:rPr>
-          <w:rFonts w:eastAsiaTheme="minorEastAsia"/>
-          <w:noProof/>
-          <w:sz w:val="24"/>
-        </w:rPr>
-        <w:object w:dxaOrig="0" w:dyaOrig="0" w14:anchorId="27331FA6">
-          <v:shape id="_x0000_s10452" type="#_x0000_t75" style="position:absolute;left:0;text-align:left;margin-left:51.15pt;margin-top:20.05pt;width:369.2pt;height:200.85pt;z-index:251832320" o:allowoverlap="f">
             <v:imagedata r:id="rId136" o:title=""/>
             <w10:wrap type="topAndBottom"/>
           </v:shape>
-          <o:OLEObject Type="Embed" ProgID="Equation.Ribbit" ShapeID="_x0000_s10452" DrawAspect="Content" ObjectID="_1617392928" r:id="rId137"/>
+          <o:OLEObject Type="Embed" ProgID="Equation.Ribbit" ShapeID="_x0000_s9863" DrawAspect="Content" ObjectID="_1617531283" r:id="rId137"/>
+        </w:object>
+      </w:r>
+      <w:r>
+        <w:rPr>
+          <w:rFonts w:eastAsiaTheme="minorEastAsia" w:hint="eastAsia"/>
+          <w:sz w:val="24"/>
+        </w:rPr>
+        <w:t>I</w:t>
+      </w:r>
+      <w:r>
+        <w:rPr>
+          <w:rFonts w:eastAsiaTheme="minorEastAsia"/>
+          <w:sz w:val="24"/>
+        </w:rPr>
+        <w:t xml:space="preserve">t is convenient to give </w:t>
+      </w:r>
+      <w:proofErr w:type="spellStart"/>
+      <w:r>
+        <w:rPr>
+          <w:rFonts w:eastAsiaTheme="minorEastAsia"/>
+          <w:sz w:val="24"/>
+        </w:rPr>
+        <w:t>jacobian</w:t>
+      </w:r>
+      <w:proofErr w:type="spellEnd"/>
+      <w:r>
+        <w:rPr>
+          <w:rFonts w:eastAsiaTheme="minorEastAsia"/>
+          <w:sz w:val="24"/>
+        </w:rPr>
+        <w:t xml:space="preserve"> of </w:t>
+      </w:r>
+      <w:r>
+        <w:rPr>
+          <w:rFonts w:eastAsiaTheme="minorEastAsia"/>
+          <w:sz w:val="24"/>
+        </w:rPr>
+        <w:t>affine brightness parameters in (3.</w:t>
+      </w:r>
+      <w:r>
+        <w:rPr>
+          <w:rFonts w:eastAsiaTheme="minorEastAsia"/>
+          <w:sz w:val="24"/>
+        </w:rPr>
+        <w:t>8</w:t>
+      </w:r>
+      <w:r>
+        <w:rPr>
+          <w:rFonts w:eastAsiaTheme="minorEastAsia"/>
+          <w:sz w:val="24"/>
+        </w:rPr>
+        <w:t>)</w:t>
+      </w:r>
+      <w:r>
+        <w:rPr>
+          <w:rFonts w:eastAsiaTheme="minorEastAsia"/>
+          <w:sz w:val="24"/>
+        </w:rPr>
+        <w:t>.</w:t>
+      </w:r>
+    </w:p>
+    <w:p>
+      <w:pPr>
+        <w:pStyle w:val="4"/>
+        <w:rPr>
+          <w:rFonts w:eastAsiaTheme="minorEastAsia"/>
+          <w:sz w:val="24"/>
+        </w:rPr>
+      </w:pPr>
+      <w:r>
+        <w:rPr>
+          <w:rFonts w:hint="eastAsia"/>
+        </w:rPr>
+        <w:t>3</w:t>
+      </w:r>
+      <w:r>
+        <w:t>.</w:t>
+      </w:r>
+      <w:r>
+        <w:t>2</w:t>
+      </w:r>
+      <w:r>
+        <w:t>.1.</w:t>
+      </w:r>
+      <w:r>
+        <w:t>2</w:t>
+      </w:r>
+      <w:r>
+        <w:t xml:space="preserve"> </w:t>
+      </w:r>
+      <w:r>
+        <w:t xml:space="preserve">Right </w:t>
+      </w:r>
+      <w:r>
+        <w:t xml:space="preserve">Jacobian of </w:t>
+      </w:r>
+      <w:r>
+        <w:rPr>
+          <w:rFonts w:eastAsiaTheme="minorEastAsia"/>
+          <w:sz w:val="24"/>
+        </w:rPr>
+        <w:t>P</w:t>
+      </w:r>
+      <w:r>
+        <w:rPr>
+          <w:rFonts w:eastAsiaTheme="minorEastAsia"/>
+          <w:sz w:val="24"/>
+        </w:rPr>
+        <w:t>ose</w:t>
+      </w:r>
+    </w:p>
+    <w:p>
+      <w:pPr>
+        <w:spacing w:line="400" w:lineRule="exact"/>
+        <w:ind w:firstLineChars="200" w:firstLine="480"/>
+        <w:rPr>
+          <w:rFonts w:eastAsiaTheme="minorEastAsia"/>
+          <w:sz w:val="24"/>
+        </w:rPr>
+      </w:pPr>
+      <w:r>
+        <w:rPr>
+          <w:rFonts w:eastAsiaTheme="minorEastAsia"/>
+          <w:noProof/>
+          <w:sz w:val="24"/>
+        </w:rPr>
+        <w:object w:dxaOrig="1440" w:dyaOrig="1440" w14:anchorId="27331FA6">
+          <v:shape id="_x0000_s10452" type="#_x0000_t75" style="position:absolute;left:0;text-align:left;margin-left:51.15pt;margin-top:20.05pt;width:369.2pt;height:200.85pt;z-index:251832320" o:allowoverlap="f">
+            <v:imagedata r:id="rId138" o:title=""/>
+            <w10:wrap type="topAndBottom"/>
+          </v:shape>
+          <o:OLEObject Type="Embed" ProgID="Equation.Ribbit" ShapeID="_x0000_s10452" DrawAspect="Content" ObjectID="_1617531284" r:id="rId139"/>
         </w:object>
       </w:r>
       <w:r>
@@ -11557,9 +11572,9 @@
         </w:rPr>
         <w:object w:dxaOrig="194" w:dyaOrig="259" w14:anchorId="6F51EE75">
           <v:shape id="_x0000_i1077" type="#_x0000_t75" style="width:9.8pt;height:14.05pt" o:ole="">
-            <v:imagedata r:id="rId138" o:title=""/>
+            <v:imagedata r:id="rId140" o:title=""/>
           </v:shape>
-          <o:OLEObject Type="Embed" ProgID="Equation.Ribbit" ShapeID="_x0000_i1077" DrawAspect="Content" ObjectID="_1617392897" r:id="rId139"/>
+          <o:OLEObject Type="Embed" ProgID="Equation.Ribbit" ShapeID="_x0000_i1077" DrawAspect="Content" ObjectID="_1617531253" r:id="rId141"/>
         </w:object>
       </w:r>
       <w:r>
@@ -11611,12 +11626,12 @@
           <w:color w:val="FF0000"/>
           <w:sz w:val="24"/>
         </w:rPr>
-        <w:object w:dxaOrig="0" w:dyaOrig="0" w14:anchorId="27331FA6">
+        <w:object w:dxaOrig="1440" w:dyaOrig="1440" w14:anchorId="27331FA6">
           <v:shape id="_x0000_s10405" type="#_x0000_t75" style="position:absolute;left:0;text-align:left;margin-left:72.25pt;margin-top:25.7pt;width:348.1pt;height:84.65pt;z-index:251830272" o:allowoverlap="f">
-            <v:imagedata r:id="rId140" o:title=""/>
+            <v:imagedata r:id="rId142" o:title=""/>
             <w10:wrap type="topAndBottom"/>
           </v:shape>
-          <o:OLEObject Type="Embed" ProgID="Equation.Ribbit" ShapeID="_x0000_s10405" DrawAspect="Content" ObjectID="_1617392929" r:id="rId141"/>
+          <o:OLEObject Type="Embed" ProgID="Equation.Ribbit" ShapeID="_x0000_s10405" DrawAspect="Content" ObjectID="_1617531285" r:id="rId143"/>
         </w:object>
       </w:r>
       <w:r>
@@ -11660,9 +11675,9 @@
         </w:rPr>
         <w:object w:dxaOrig="208" w:dyaOrig="298" w14:anchorId="6447C55A">
           <v:shape id="_x0000_i1079" type="#_x0000_t75" style="width:9.8pt;height:15.9pt" o:ole="">
-            <v:imagedata r:id="rId142" o:title=""/>
+            <v:imagedata r:id="rId144" o:title=""/>
           </v:shape>
-          <o:OLEObject Type="Embed" ProgID="Equation.Ribbit" ShapeID="_x0000_i1079" DrawAspect="Content" ObjectID="_1617392898" r:id="rId143"/>
+          <o:OLEObject Type="Embed" ProgID="Equation.Ribbit" ShapeID="_x0000_i1079" DrawAspect="Content" ObjectID="_1617531254" r:id="rId145"/>
         </w:object>
       </w:r>
       <w:r>
@@ -11773,12 +11788,12 @@
           <w:rFonts w:eastAsiaTheme="minorEastAsia"/>
           <w:sz w:val="24"/>
         </w:rPr>
-        <w:object w:dxaOrig="0" w:dyaOrig="0" w14:anchorId="5AE0B52F">
+        <w:object w:dxaOrig="1440" w:dyaOrig="1440" w14:anchorId="5AE0B52F">
           <v:shape id="_x0000_s10453" type="#_x0000_t75" style="position:absolute;left:0;text-align:left;margin-left:-8pt;margin-top:65.5pt;width:439.6pt;height:376.6pt;z-index:251833344" o:allowoverlap="f">
-            <v:imagedata r:id="rId144" o:title=""/>
+            <v:imagedata r:id="rId146" o:title=""/>
             <w10:wrap type="topAndBottom"/>
           </v:shape>
-          <o:OLEObject Type="Embed" ProgID="Equation.Ribbit" ShapeID="_x0000_s10453" DrawAspect="Content" ObjectID="_1617392930" r:id="rId145"/>
+          <o:OLEObject Type="Embed" ProgID="Equation.Ribbit" ShapeID="_x0000_s10453" DrawAspect="Content" ObjectID="_1617531286" r:id="rId147"/>
         </w:object>
       </w:r>
       <w:r>
@@ -11810,9 +11825,9 @@
         </w:rPr>
         <w:object w:dxaOrig="153" w:dyaOrig="198" w14:anchorId="65B22E17">
           <v:shape id="_x0000_i1081" type="#_x0000_t75" style="width:7.95pt;height:9.8pt" o:ole="">
-            <v:imagedata r:id="rId102" o:title=""/>
+            <v:imagedata r:id="rId104" o:title=""/>
           </v:shape>
-          <o:OLEObject Type="Embed" ProgID="Equation.Ribbit" ShapeID="_x0000_i1081" DrawAspect="Content" ObjectID="_1617392899" r:id="rId146"/>
+          <o:OLEObject Type="Embed" ProgID="Equation.Ribbit" ShapeID="_x0000_i1081" DrawAspect="Content" ObjectID="_1617531255" r:id="rId148"/>
         </w:object>
       </w:r>
       <w:r>
@@ -11830,9 +11845,9 @@
         </w:rPr>
         <w:object w:dxaOrig="282" w:dyaOrig="356" w14:anchorId="239EC7A8">
           <v:shape id="_x0000_i1082" type="#_x0000_t75" style="width:14.05pt;height:17.75pt" o:ole="">
-            <v:imagedata r:id="rId147" o:title=""/>
+            <v:imagedata r:id="rId149" o:title=""/>
           </v:shape>
-          <o:OLEObject Type="Embed" ProgID="Equation.Ribbit" ShapeID="_x0000_i1082" DrawAspect="Content" ObjectID="_1617392900" r:id="rId148"/>
+          <o:OLEObject Type="Embed" ProgID="Equation.Ribbit" ShapeID="_x0000_i1082" DrawAspect="Content" ObjectID="_1617531256" r:id="rId150"/>
         </w:object>
       </w:r>
       <w:r>
@@ -11873,9 +11888,9 @@
         </w:rPr>
         <w:object w:dxaOrig="202" w:dyaOrig="284" w14:anchorId="600C9D2E">
           <v:shape id="_x0000_i1083" type="#_x0000_t75" style="width:9.8pt;height:14.05pt" o:ole="">
-            <v:imagedata r:id="rId115" o:title=""/>
+            <v:imagedata r:id="rId117" o:title=""/>
           </v:shape>
-          <o:OLEObject Type="Embed" ProgID="Equation.Ribbit" ShapeID="_x0000_i1083" DrawAspect="Content" ObjectID="_1617392901" r:id="rId149"/>
+          <o:OLEObject Type="Embed" ProgID="Equation.Ribbit" ShapeID="_x0000_i1083" DrawAspect="Content" ObjectID="_1617531257" r:id="rId151"/>
         </w:object>
       </w:r>
       <w:r>
@@ -11933,9 +11948,9 @@
         </w:rPr>
         <w:object w:dxaOrig="282" w:dyaOrig="356" w14:anchorId="77D5B439">
           <v:shape id="_x0000_i1084" type="#_x0000_t75" style="width:14.05pt;height:17.75pt" o:ole="">
-            <v:imagedata r:id="rId147" o:title=""/>
+            <v:imagedata r:id="rId149" o:title=""/>
           </v:shape>
-          <o:OLEObject Type="Embed" ProgID="Equation.Ribbit" ShapeID="_x0000_i1084" DrawAspect="Content" ObjectID="_1617392902" r:id="rId150"/>
+          <o:OLEObject Type="Embed" ProgID="Equation.Ribbit" ShapeID="_x0000_i1084" DrawAspect="Content" ObjectID="_1617531258" r:id="rId152"/>
         </w:object>
       </w:r>
       <w:r>
@@ -12097,7 +12112,7 @@
           <w:b w:val="0"/>
         </w:rPr>
       </w:pPr>
-      <w:bookmarkStart w:id="13" w:name="_Toc6669800"/>
+      <w:bookmarkStart w:id="13" w:name="_Toc6909171"/>
       <w:r>
         <w:rPr>
           <w:b w:val="0"/>
@@ -12153,12 +12168,12 @@
           <w:noProof/>
           <w:sz w:val="24"/>
         </w:rPr>
-        <w:object w:dxaOrig="0" w:dyaOrig="0" w14:anchorId="31E061B4">
+        <w:object w:dxaOrig="1440" w:dyaOrig="1440" w14:anchorId="31E061B4">
           <v:shape id="_x0000_s9866" type="#_x0000_t75" style="position:absolute;left:0;text-align:left;margin-left:82.5pt;margin-top:47.6pt;width:332.55pt;height:31.5pt;z-index:251809792" o:allowoverlap="f">
-            <v:imagedata r:id="rId151" o:title=""/>
+            <v:imagedata r:id="rId153" o:title=""/>
             <w10:wrap type="topAndBottom"/>
           </v:shape>
-          <o:OLEObject Type="Embed" ProgID="Equation.Ribbit" ShapeID="_x0000_s9866" DrawAspect="Content" ObjectID="_1617392931" r:id="rId152"/>
+          <o:OLEObject Type="Embed" ProgID="Equation.Ribbit" ShapeID="_x0000_s9866" DrawAspect="Content" ObjectID="_1617531287" r:id="rId154"/>
         </w:object>
       </w:r>
       <w:r>
@@ -12176,9 +12191,9 @@
         </w:rPr>
         <w:object w:dxaOrig="510" w:dyaOrig="298" w14:anchorId="4D9979F9">
           <v:shape id="_x0000_i1086" type="#_x0000_t75" style="width:23.85pt;height:15.9pt" o:ole="">
-            <v:imagedata r:id="rId153" o:title=""/>
+            <v:imagedata r:id="rId155" o:title=""/>
           </v:shape>
-          <o:OLEObject Type="Embed" ProgID="Equation.Ribbit" ShapeID="_x0000_i1086" DrawAspect="Content" ObjectID="_1617392903" r:id="rId154"/>
+          <o:OLEObject Type="Embed" ProgID="Equation.Ribbit" ShapeID="_x0000_i1086" DrawAspect="Content" ObjectID="_1617531259" r:id="rId156"/>
         </w:object>
       </w:r>
       <w:r>
@@ -12203,9 +12218,9 @@
         </w:rPr>
         <w:object w:dxaOrig="222" w:dyaOrig="286" w14:anchorId="5031D5FB">
           <v:shape id="_x0000_i1087" type="#_x0000_t75" style="width:9.8pt;height:14.05pt" o:ole="">
-            <v:imagedata r:id="rId155" o:title=""/>
+            <v:imagedata r:id="rId157" o:title=""/>
           </v:shape>
-          <o:OLEObject Type="Embed" ProgID="Equation.Ribbit" ShapeID="_x0000_i1087" DrawAspect="Content" ObjectID="_1617392904" r:id="rId156"/>
+          <o:OLEObject Type="Embed" ProgID="Equation.Ribbit" ShapeID="_x0000_i1087" DrawAspect="Content" ObjectID="_1617531260" r:id="rId158"/>
         </w:object>
       </w:r>
       <w:r>
@@ -12276,12 +12291,12 @@
           <w:rFonts w:eastAsiaTheme="minorEastAsia"/>
           <w:sz w:val="24"/>
         </w:rPr>
-        <w:object w:dxaOrig="0" w:dyaOrig="0" w14:anchorId="7993B053">
+        <w:object w:dxaOrig="1440" w:dyaOrig="1440" w14:anchorId="7993B053">
           <v:shape id="_x0000_s9862" type="#_x0000_t75" style="position:absolute;left:0;text-align:left;margin-left:23.15pt;margin-top:127.85pt;width:404pt;height:279.7pt;z-index:251805696" o:allowoverlap="f">
-            <v:imagedata r:id="rId157" o:title=""/>
+            <v:imagedata r:id="rId159" o:title=""/>
             <w10:wrap type="topAndBottom"/>
           </v:shape>
-          <o:OLEObject Type="Embed" ProgID="Equation.Ribbit" ShapeID="_x0000_s9862" DrawAspect="Content" ObjectID="_1617392932" r:id="rId158"/>
+          <o:OLEObject Type="Embed" ProgID="Equation.Ribbit" ShapeID="_x0000_s9862" DrawAspect="Content" ObjectID="_1617531288" r:id="rId160"/>
         </w:object>
       </w:r>
       <w:r>
@@ -12425,9 +12440,9 @@
         </w:rPr>
         <w:object w:dxaOrig="532" w:dyaOrig="288" w14:anchorId="650DFE21">
           <v:shape id="_x0000_i1089" type="#_x0000_t75" style="width:23.85pt;height:14.05pt" o:ole="">
-            <v:imagedata r:id="rId159" o:title=""/>
+            <v:imagedata r:id="rId161" o:title=""/>
           </v:shape>
-          <o:OLEObject Type="Embed" ProgID="Equation.Ribbit" ShapeID="_x0000_i1089" DrawAspect="Content" ObjectID="_1617392905" r:id="rId160"/>
+          <o:OLEObject Type="Embed" ProgID="Equation.Ribbit" ShapeID="_x0000_i1089" DrawAspect="Content" ObjectID="_1617531261" r:id="rId162"/>
         </w:object>
       </w:r>
       <w:r>
@@ -12458,9 +12473,9 @@
         </w:rPr>
         <w:object w:dxaOrig="916" w:dyaOrig="356" w14:anchorId="0542228A">
           <v:shape id="_x0000_i1090" type="#_x0000_t75" style="width:42.1pt;height:17.75pt" o:ole="">
-            <v:imagedata r:id="rId161" o:title=""/>
+            <v:imagedata r:id="rId163" o:title=""/>
           </v:shape>
-          <o:OLEObject Type="Embed" ProgID="Equation.Ribbit" ShapeID="_x0000_i1090" DrawAspect="Content" ObjectID="_1617392906" r:id="rId162"/>
+          <o:OLEObject Type="Embed" ProgID="Equation.Ribbit" ShapeID="_x0000_i1090" DrawAspect="Content" ObjectID="_1617531262" r:id="rId164"/>
         </w:object>
       </w:r>
       <w:r>
@@ -12485,9 +12500,9 @@
         </w:rPr>
         <w:object w:dxaOrig="360" w:dyaOrig="252" w14:anchorId="478A84ED">
           <v:shape id="_x0000_i1091" type="#_x0000_t75" style="width:15.9pt;height:12.15pt" o:ole="">
-            <v:imagedata r:id="rId163" o:title=""/>
+            <v:imagedata r:id="rId165" o:title=""/>
           </v:shape>
-          <o:OLEObject Type="Embed" ProgID="Equation.Ribbit" ShapeID="_x0000_i1091" DrawAspect="Content" ObjectID="_1617392907" r:id="rId164"/>
+          <o:OLEObject Type="Embed" ProgID="Equation.Ribbit" ShapeID="_x0000_i1091" DrawAspect="Content" ObjectID="_1617531263" r:id="rId166"/>
         </w:object>
       </w:r>
       <w:r>
@@ -12547,9 +12562,9 @@
         </w:rPr>
         <w:object w:dxaOrig="202" w:dyaOrig="284" w14:anchorId="6783DC9A">
           <v:shape id="_x0000_i1092" type="#_x0000_t75" style="width:9.8pt;height:14.05pt" o:ole="">
-            <v:imagedata r:id="rId165" o:title=""/>
+            <v:imagedata r:id="rId167" o:title=""/>
           </v:shape>
-          <o:OLEObject Type="Embed" ProgID="Equation.Ribbit" ShapeID="_x0000_i1092" DrawAspect="Content" ObjectID="_1617392908" r:id="rId166"/>
+          <o:OLEObject Type="Embed" ProgID="Equation.Ribbit" ShapeID="_x0000_i1092" DrawAspect="Content" ObjectID="_1617531264" r:id="rId168"/>
         </w:object>
       </w:r>
       <w:r>
@@ -12581,9 +12596,9 @@
         </w:rPr>
         <w:object w:dxaOrig="153" w:dyaOrig="198" w14:anchorId="3ED48DE9">
           <v:shape id="_x0000_i1093" type="#_x0000_t75" style="width:7.95pt;height:9.8pt" o:ole="">
-            <v:imagedata r:id="rId167" o:title=""/>
+            <v:imagedata r:id="rId169" o:title=""/>
           </v:shape>
-          <o:OLEObject Type="Embed" ProgID="Equation.Ribbit" ShapeID="_x0000_i1093" DrawAspect="Content" ObjectID="_1617392909" r:id="rId168"/>
+          <o:OLEObject Type="Embed" ProgID="Equation.Ribbit" ShapeID="_x0000_i1093" DrawAspect="Content" ObjectID="_1617531265" r:id="rId170"/>
         </w:object>
       </w:r>
       <w:r>
@@ -12608,9 +12623,9 @@
         </w:rPr>
         <w:object w:dxaOrig="222" w:dyaOrig="284" w14:anchorId="11D1502D">
           <v:shape id="_x0000_i1094" type="#_x0000_t75" style="width:9.8pt;height:14.05pt" o:ole="">
-            <v:imagedata r:id="rId169" o:title=""/>
+            <v:imagedata r:id="rId171" o:title=""/>
           </v:shape>
-          <o:OLEObject Type="Embed" ProgID="Equation.Ribbit" ShapeID="_x0000_i1094" DrawAspect="Content" ObjectID="_1617392910" r:id="rId170"/>
+          <o:OLEObject Type="Embed" ProgID="Equation.Ribbit" ShapeID="_x0000_i1094" DrawAspect="Content" ObjectID="_1617531266" r:id="rId172"/>
         </w:object>
       </w:r>
       <w:r>
@@ -12628,9 +12643,9 @@
         </w:rPr>
         <w:object w:dxaOrig="202" w:dyaOrig="302" w14:anchorId="6C4DC75F">
           <v:shape id="_x0000_i1095" type="#_x0000_t75" style="width:9.8pt;height:15.9pt" o:ole="">
-            <v:imagedata r:id="rId171" o:title=""/>
+            <v:imagedata r:id="rId173" o:title=""/>
           </v:shape>
-          <o:OLEObject Type="Embed" ProgID="Equation.Ribbit" ShapeID="_x0000_i1095" DrawAspect="Content" ObjectID="_1617392911" r:id="rId172"/>
+          <o:OLEObject Type="Embed" ProgID="Equation.Ribbit" ShapeID="_x0000_i1095" DrawAspect="Content" ObjectID="_1617531267" r:id="rId174"/>
         </w:object>
       </w:r>
       <w:r>
@@ -12691,12 +12706,12 @@
         <w:rPr>
           <w:noProof/>
         </w:rPr>
-        <w:object w:dxaOrig="0" w:dyaOrig="0" w14:anchorId="0811127B">
+        <w:object w:dxaOrig="1440" w:dyaOrig="1440" w14:anchorId="0811127B">
           <v:shape id="_x0000_s9865" type="#_x0000_t75" style="position:absolute;left:0;text-align:left;margin-left:41.2pt;margin-top:329.45pt;width:380.75pt;height:68.2pt;z-index:251808768;mso-position-horizontal-relative:text;mso-position-vertical-relative:text" o:allowoverlap="f">
-            <v:imagedata r:id="rId173" o:title=""/>
+            <v:imagedata r:id="rId175" o:title=""/>
             <w10:wrap type="topAndBottom"/>
           </v:shape>
-          <o:OLEObject Type="Embed" ProgID="Equation.Ribbit" ShapeID="_x0000_s9865" DrawAspect="Content" ObjectID="_1617392933" r:id="rId174"/>
+          <o:OLEObject Type="Embed" ProgID="Equation.Ribbit" ShapeID="_x0000_s9865" DrawAspect="Content" ObjectID="_1617531289" r:id="rId176"/>
         </w:object>
       </w:r>
       <w:r>
@@ -12753,53 +12768,40 @@
       <w:pPr>
         <w:pStyle w:val="ReferenceHead"/>
       </w:pPr>
+      <w:bookmarkStart w:id="14" w:name="_Toc6909172"/>
       <w:r>
         <w:lastRenderedPageBreak/>
         <w:t>References</w:t>
       </w:r>
+      <w:bookmarkEnd w:id="14"/>
     </w:p>
     <w:p>
       <w:pPr>
         <w:pStyle w:val="references0"/>
       </w:pPr>
-      <w:bookmarkStart w:id="14" w:name="_Ref6670447"/>
-      <w:r>
-        <w:t>M. Burri, J. Nikolic, P. Gohl, T. Schneider, J. Rehder, S. Omari, M. W.Achtelik, and R. Siegwart, “The euroc micro aerial vehicle datasets,”</w:t>
-      </w:r>
-      <w:r>
-        <w:t xml:space="preserve"> </w:t>
-      </w:r>
-      <w:r>
-        <w:t>The International Journal of Robotics Research, vol. 35, no. 10, pp.1157–1163, 2016.</w:t>
-      </w:r>
-      <w:bookmarkEnd w:id="14"/>
+      <w:bookmarkStart w:id="15" w:name="_Ref6670447"/>
+      <w:r>
+        <w:t>M. Burri, J. Nikolic, P. Gohl, T. Schneider, J. Rehder, S. Omari, M. W.Achtelik, and R. Siegwart, “The euroc micro aerial vehicle datasets,” The International Journal of Robotics Research, vol. 35, no. 10, pp.1157–1163, 2016.</w:t>
+      </w:r>
+      <w:bookmarkEnd w:id="15"/>
     </w:p>
     <w:p>
       <w:pPr>
         <w:pStyle w:val="references0"/>
       </w:pPr>
-      <w:bookmarkStart w:id="15" w:name="_Ref6673496"/>
-      <w:r>
-        <w:t>R. Mur-Artal and J. D. Tardos, “Visua</w:t>
-      </w:r>
-      <w:r>
-        <w:t xml:space="preserve">l-inertial monocular slam with </w:t>
-      </w:r>
-      <w:r>
-        <w:t>map reuse,” IEEE Robot. and Autom. Lett., vol. 2, no. 2, 2017.</w:t>
-      </w:r>
-      <w:bookmarkEnd w:id="15"/>
+      <w:bookmarkStart w:id="16" w:name="_Ref6673496"/>
+      <w:r>
+        <w:t>R. Mur-Artal and J. D. Tardos, “Visual-inertial monocular slam with map reuse,” IEEE Robot. and Autom. Lett., vol. 2, no. 2, 2017.</w:t>
+      </w:r>
+      <w:bookmarkEnd w:id="16"/>
     </w:p>
     <w:p>
       <w:pPr>
         <w:pStyle w:val="references0"/>
       </w:pPr>
-      <w:bookmarkStart w:id="16" w:name="_Ref6673587"/>
-      <w:r>
-        <w:t>S. Leutenegger, S. Lynen, M. Bosse, R. Siegwart, and P. Furgale,</w:t>
-      </w:r>
-      <w:r>
-        <w:t xml:space="preserve"> </w:t>
+      <w:bookmarkStart w:id="17" w:name="_Ref6673587"/>
+      <w:r>
+        <w:t xml:space="preserve">S. Leutenegger, S. Lynen, M. Bosse, R. Siegwart, and P. Furgale, </w:t>
       </w:r>
       <w:r>
         <w:rPr>
@@ -12808,35 +12810,29 @@
         <w:t>“</w:t>
       </w:r>
       <w:r>
-        <w:t>Keyframe-based visual–inertial odometry using nonlinear optimization,” The International Journal of Robotics Research, vol. 34, no. 3,</w:t>
-      </w:r>
-      <w:r>
-        <w:t xml:space="preserve"> </w:t>
-      </w:r>
-      <w:r>
-        <w:t>pp. 314–334, 2015.</w:t>
-      </w:r>
-      <w:bookmarkEnd w:id="16"/>
+        <w:t>Keyframe-based visual–inertial odometry using nonlinear optimization,” The International Journal of Robotics Research, vol. 34, no. 3, pp. 314–334, 2015.</w:t>
+      </w:r>
+      <w:bookmarkEnd w:id="17"/>
     </w:p>
     <w:p>
       <w:pPr>
         <w:pStyle w:val="references0"/>
       </w:pPr>
-      <w:bookmarkStart w:id="17" w:name="_Ref6673517"/>
+      <w:bookmarkStart w:id="18" w:name="_Ref6673517"/>
       <w:r>
         <w:t>L. von Stumberg, V. Usenko and D. Cremers, “Direct Sparse Visual-Inertial Odometry using Dynamic Marginalization”, In International Conference on Robotics and Automation (ICRA), 2018.</w:t>
       </w:r>
-      <w:bookmarkEnd w:id="17"/>
+      <w:bookmarkEnd w:id="18"/>
     </w:p>
     <w:p>
       <w:pPr>
         <w:pStyle w:val="references0"/>
       </w:pPr>
-      <w:bookmarkStart w:id="18" w:name="_Ref6673562"/>
+      <w:bookmarkStart w:id="19" w:name="_Ref6673562"/>
       <w:r>
         <w:t>Tong, Qin , L. Peiliang , and S. Shaojie . "VINS-Mono: A Robust and Versatile Monocular Visual-Inertial State Estimator." IEEE Transactions on Robotics (2018):1-17.</w:t>
       </w:r>
-      <w:bookmarkEnd w:id="18"/>
+      <w:bookmarkEnd w:id="19"/>
     </w:p>
     <w:p>
       <w:pPr>
@@ -12847,16 +12843,10 @@
         </w:numPr>
       </w:pPr>
     </w:p>
-    <w:p>
-      <w:pPr>
-        <w:rPr>
-          <w:rFonts w:hint="eastAsia"/>
-        </w:rPr>
-      </w:pPr>
-    </w:p>
+    <w:p/>
     <w:sectPr>
-      <w:headerReference w:type="even" r:id="rId175"/>
-      <w:headerReference w:type="default" r:id="rId176"/>
+      <w:headerReference w:type="even" r:id="rId177"/>
+      <w:headerReference w:type="default" r:id="rId178"/>
       <w:type w:val="continuous"/>
       <w:pgSz w:w="11906" w:h="16838"/>
       <w:pgMar w:top="1440" w:right="1800" w:bottom="1440" w:left="1800" w:header="1134" w:footer="1134" w:gutter="0"/>
@@ -12901,6 +12891,7 @@
           <w:docPartUnique/>
         </w:docPartObj>
       </w:sdtPr>
+      <w:sdtEndPr/>
       <w:sdtContent>
         <w:r>
           <w:fldChar w:fldCharType="begin"/>
@@ -12916,7 +12907,7 @@
             <w:noProof/>
             <w:lang w:val="zh-CN"/>
           </w:rPr>
-          <w:t>4</w:t>
+          <w:t>18</w:t>
         </w:r>
         <w:r>
           <w:rPr>
@@ -12927,6 +12918,53 @@
         </w:r>
       </w:sdtContent>
     </w:sdt>
+  </w:p>
+</w:ftr>
+</file>
+
+<file path=word/footer2.xml><?xml version="1.0" encoding="utf-8"?>
+<w:ftr xmlns:wpc="http://schemas.microsoft.com/office/word/2010/wordprocessingCanvas" xmlns:cx="http://schemas.microsoft.com/office/drawing/2014/chartex" xmlns:cx1="http://schemas.microsoft.com/office/drawing/2015/9/8/chartex" xmlns:mc="http://schemas.openxmlformats.org/markup-compatibility/2006" xmlns:o="urn:schemas-microsoft-com:office:office" xmlns:r="http://schemas.openxmlformats.org/officeDocument/2006/relationships" xmlns:m="http://schemas.openxmlformats.org/officeDocument/2006/math" xmlns:v="urn:schemas-microsoft-com:vml" xmlns:wp14="http://schemas.microsoft.com/office/word/2010/wordprocessingDrawing" xmlns:wp="http://schemas.openxmlformats.org/drawingml/2006/wordprocessingDrawing" xmlns:w10="urn:schemas-microsoft-com:office:word" xmlns:w="http://schemas.openxmlformats.org/wordprocessingml/2006/main" xmlns:w14="http://schemas.microsoft.com/office/word/2010/wordml" xmlns:w15="http://schemas.microsoft.com/office/word/2012/wordml" xmlns:w16se="http://schemas.microsoft.com/office/word/2015/wordml/symex" xmlns:wpg="http://schemas.microsoft.com/office/word/2010/wordprocessingGroup" xmlns:wpi="http://schemas.microsoft.com/office/word/2010/wordprocessingInk" xmlns:wne="http://schemas.microsoft.com/office/word/2006/wordml" xmlns:wps="http://schemas.microsoft.com/office/word/2010/wordprocessingShape" mc:Ignorable="w14 w15 w16se wp14">
+  <w:sdt>
+    <w:sdtPr>
+      <w:id w:val="290331266"/>
+      <w:docPartObj>
+        <w:docPartGallery w:val="Page Numbers (Bottom of Page)"/>
+        <w:docPartUnique/>
+      </w:docPartObj>
+    </w:sdtPr>
+    <w:sdtEndPr/>
+    <w:sdtContent>
+      <w:p>
+        <w:pPr>
+          <w:pStyle w:val="a5"/>
+          <w:jc w:val="center"/>
+        </w:pPr>
+        <w:r>
+          <w:fldChar w:fldCharType="begin"/>
+        </w:r>
+        <w:r>
+          <w:instrText>PAGE   \* MERGEFORMAT</w:instrText>
+        </w:r>
+        <w:r>
+          <w:fldChar w:fldCharType="separate"/>
+        </w:r>
+        <w:r>
+          <w:rPr>
+            <w:noProof/>
+            <w:lang w:val="zh-CN"/>
+          </w:rPr>
+          <w:t>19</w:t>
+        </w:r>
+        <w:r>
+          <w:fldChar w:fldCharType="end"/>
+        </w:r>
+      </w:p>
+    </w:sdtContent>
+  </w:sdt>
+  <w:p>
+    <w:pPr>
+      <w:pStyle w:val="a5"/>
+    </w:pPr>
   </w:p>
 </w:ftr>
 </file>
@@ -12975,6 +13013,42 @@
 
 <file path=word/header2.xml><?xml version="1.0" encoding="utf-8"?>
 <w:hdr xmlns:wpc="http://schemas.microsoft.com/office/word/2010/wordprocessingCanvas" xmlns:cx="http://schemas.microsoft.com/office/drawing/2014/chartex" xmlns:cx1="http://schemas.microsoft.com/office/drawing/2015/9/8/chartex" xmlns:mc="http://schemas.openxmlformats.org/markup-compatibility/2006" xmlns:o="urn:schemas-microsoft-com:office:office" xmlns:r="http://schemas.openxmlformats.org/officeDocument/2006/relationships" xmlns:m="http://schemas.openxmlformats.org/officeDocument/2006/math" xmlns:v="urn:schemas-microsoft-com:vml" xmlns:wp14="http://schemas.microsoft.com/office/word/2010/wordprocessingDrawing" xmlns:wp="http://schemas.openxmlformats.org/drawingml/2006/wordprocessingDrawing" xmlns:w10="urn:schemas-microsoft-com:office:word" xmlns:w="http://schemas.openxmlformats.org/wordprocessingml/2006/main" xmlns:w14="http://schemas.microsoft.com/office/word/2010/wordml" xmlns:w15="http://schemas.microsoft.com/office/word/2012/wordml" xmlns:w16se="http://schemas.microsoft.com/office/word/2015/wordml/symex" xmlns:wpg="http://schemas.microsoft.com/office/word/2010/wordprocessingGroup" xmlns:wpi="http://schemas.microsoft.com/office/word/2010/wordprocessingInk" xmlns:wne="http://schemas.microsoft.com/office/word/2006/wordml" xmlns:wps="http://schemas.microsoft.com/office/word/2010/wordprocessingShape" mc:Ignorable="w14 w15 w16se wp14">
+  <w:sdt>
+    <w:sdtPr>
+      <w:id w:val="1298416792"/>
+      <w:docPartObj>
+        <w:docPartGallery w:val="Page Numbers (Top of Page)"/>
+        <w:docPartUnique/>
+      </w:docPartObj>
+    </w:sdtPr>
+    <w:sdtEndPr/>
+    <w:sdtContent>
+      <w:p>
+        <w:pPr>
+          <w:pStyle w:val="a3"/>
+        </w:pPr>
+        <w:r>
+          <w:fldChar w:fldCharType="begin"/>
+        </w:r>
+        <w:r>
+          <w:instrText>PAGE   \* MERGEFORMAT</w:instrText>
+        </w:r>
+        <w:r>
+          <w:fldChar w:fldCharType="separate"/>
+        </w:r>
+        <w:r>
+          <w:rPr>
+            <w:noProof/>
+            <w:lang w:val="zh-CN"/>
+          </w:rPr>
+          <w:t>I</w:t>
+        </w:r>
+        <w:r>
+          <w:fldChar w:fldCharType="end"/>
+        </w:r>
+      </w:p>
+    </w:sdtContent>
+  </w:sdt>
   <w:p>
     <w:pPr>
       <w:pStyle w:val="a3"/>
@@ -12984,14 +13058,6 @@
         <w:szCs w:val="21"/>
       </w:rPr>
     </w:pPr>
-    <w:r>
-      <w:rPr>
-        <w:rFonts w:hint="eastAsia"/>
-        <w:sz w:val="21"/>
-        <w:szCs w:val="21"/>
-      </w:rPr>
-      <w:t>Title</w:t>
-    </w:r>
   </w:p>
 </w:hdr>
 </file>
@@ -16224,7 +16290,7 @@
 </file>
 
 <file path=customXml/itemProps1.xml><?xml version="1.0" encoding="utf-8"?>
-<ds:datastoreItem xmlns:ds="http://schemas.openxmlformats.org/officeDocument/2006/customXml" ds:itemID="{C1D4F2F5-57FE-4ED7-A40D-D386293B6BDB}">
+<ds:datastoreItem xmlns:ds="http://schemas.openxmlformats.org/officeDocument/2006/customXml" ds:itemID="{2FEFC1C6-6B1F-43DE-BF13-1157786F7114}">
   <ds:schemaRefs>
     <ds:schemaRef ds:uri="http://schemas.openxmlformats.org/officeDocument/2006/bibliography"/>
   </ds:schemaRefs>

--- a/Supplementary Material to Direct Sparse Visual-Inertial Odometry with Stereo Cameras.docx
+++ b/Supplementary Material to Direct Sparse Visual-Inertial Odometry with Stereo Cameras.docx
@@ -1,6 +1,6 @@
 
 <file path=word/document.xml><?xml version="1.0" encoding="utf-8"?>
-<w:document xmlns:wpc="http://schemas.microsoft.com/office/word/2010/wordprocessingCanvas" xmlns:cx="http://schemas.microsoft.com/office/drawing/2014/chartex" xmlns:cx1="http://schemas.microsoft.com/office/drawing/2015/9/8/chartex" xmlns:mc="http://schemas.openxmlformats.org/markup-compatibility/2006" xmlns:o="urn:schemas-microsoft-com:office:office" xmlns:r="http://schemas.openxmlformats.org/officeDocument/2006/relationships" xmlns:m="http://schemas.openxmlformats.org/officeDocument/2006/math" xmlns:v="urn:schemas-microsoft-com:vml" xmlns:wp14="http://schemas.microsoft.com/office/word/2010/wordprocessingDrawing" xmlns:wp="http://schemas.openxmlformats.org/drawingml/2006/wordprocessingDrawing" xmlns:w10="urn:schemas-microsoft-com:office:word" xmlns:w="http://schemas.openxmlformats.org/wordprocessingml/2006/main" xmlns:w14="http://schemas.microsoft.com/office/word/2010/wordml" xmlns:w15="http://schemas.microsoft.com/office/word/2012/wordml" xmlns:w16se="http://schemas.microsoft.com/office/word/2015/wordml/symex" xmlns:wpg="http://schemas.microsoft.com/office/word/2010/wordprocessingGroup" xmlns:wpi="http://schemas.microsoft.com/office/word/2010/wordprocessingInk" xmlns:wne="http://schemas.microsoft.com/office/word/2006/wordml" xmlns:wps="http://schemas.microsoft.com/office/word/2010/wordprocessingShape" mc:Ignorable="w14 w15 w16se wp14">
+<w:document xmlns:wpc="http://schemas.microsoft.com/office/word/2010/wordprocessingCanvas" xmlns:cx="http://schemas.microsoft.com/office/drawing/2014/chartex" xmlns:cx1="http://schemas.microsoft.com/office/drawing/2015/9/8/chartex" xmlns:cx2="http://schemas.microsoft.com/office/drawing/2015/10/21/chartex" xmlns:cx3="http://schemas.microsoft.com/office/drawing/2016/5/9/chartex" xmlns:cx4="http://schemas.microsoft.com/office/drawing/2016/5/10/chartex" xmlns:cx5="http://schemas.microsoft.com/office/drawing/2016/5/11/chartex" xmlns:cx6="http://schemas.microsoft.com/office/drawing/2016/5/12/chartex" xmlns:cx7="http://schemas.microsoft.com/office/drawing/2016/5/13/chartex" xmlns:cx8="http://schemas.microsoft.com/office/drawing/2016/5/14/chartex" xmlns:mc="http://schemas.openxmlformats.org/markup-compatibility/2006" xmlns:aink="http://schemas.microsoft.com/office/drawing/2016/ink" xmlns:am3d="http://schemas.microsoft.com/office/drawing/2017/model3d" xmlns:o="urn:schemas-microsoft-com:office:office" xmlns:r="http://schemas.openxmlformats.org/officeDocument/2006/relationships" xmlns:m="http://schemas.openxmlformats.org/officeDocument/2006/math" xmlns:v="urn:schemas-microsoft-com:vml" xmlns:wp14="http://schemas.microsoft.com/office/word/2010/wordprocessingDrawing" xmlns:wp="http://schemas.openxmlformats.org/drawingml/2006/wordprocessingDrawing" xmlns:w10="urn:schemas-microsoft-com:office:word" xmlns:w="http://schemas.openxmlformats.org/wordprocessingml/2006/main" xmlns:w14="http://schemas.microsoft.com/office/word/2010/wordml" xmlns:w15="http://schemas.microsoft.com/office/word/2012/wordml" xmlns:w16cid="http://schemas.microsoft.com/office/word/2016/wordml/cid" xmlns:w16se="http://schemas.microsoft.com/office/word/2015/wordml/symex" xmlns:wpg="http://schemas.microsoft.com/office/word/2010/wordprocessingGroup" xmlns:wpi="http://schemas.microsoft.com/office/word/2010/wordprocessingInk" xmlns:wne="http://schemas.microsoft.com/office/word/2006/wordml" xmlns:wps="http://schemas.microsoft.com/office/word/2010/wordprocessingShape" mc:Ignorable="w14 w15 w16se w16cid wp14">
   <w:background w:color="FFFFFF" w:themeColor="background1"/>
   <w:body>
     <w:p>
@@ -431,7 +431,7 @@
         <w:rPr>
           <w:rFonts w:eastAsia="仿宋_GB2312"/>
           <w:color w:val="FF0000"/>
-          <w:sz w:val="32"/>
+          <w:sz w:val="44"/>
         </w:rPr>
       </w:pPr>
       <w:r>
@@ -456,7 +456,7 @@
           <w:color w:val="FF0000"/>
           <w:sz w:val="44"/>
         </w:rPr>
-        <w:t xml:space="preserve">We present evaluation results </w:t>
+        <w:t>We present evaluation results</w:t>
       </w:r>
       <w:r>
         <w:rPr>
@@ -464,51 +464,105 @@
           <w:color w:val="FF0000"/>
           <w:sz w:val="44"/>
         </w:rPr>
-        <w:t xml:space="preserve">and </w:t>
-      </w:r>
-      <w:hyperlink r:id="rId8" w:history="1">
-        <w:r>
-          <w:rPr>
-            <w:rStyle w:val="af1"/>
-            <w:rFonts w:eastAsia="仿宋_GB2312"/>
-            <w:sz w:val="44"/>
-          </w:rPr>
-          <w:t>video</w:t>
-        </w:r>
-      </w:hyperlink>
+        <w:t xml:space="preserve"> on</w:t>
+      </w:r>
       <w:r>
         <w:rPr>
           <w:rFonts w:eastAsia="仿宋_GB2312"/>
           <w:color w:val="FF0000"/>
           <w:sz w:val="44"/>
         </w:rPr>
-        <w:t xml:space="preserve"> on</w:t>
-      </w:r>
+        <w:t xml:space="preserve"> </w:t>
+      </w:r>
+      <w:proofErr w:type="spellStart"/>
       <w:r>
         <w:rPr>
           <w:rFonts w:eastAsia="仿宋_GB2312"/>
           <w:color w:val="FF0000"/>
           <w:sz w:val="44"/>
         </w:rPr>
-        <w:t xml:space="preserve"> </w:t>
-      </w:r>
-      <w:proofErr w:type="spellStart"/>
+        <w:t>EuRoC</w:t>
+      </w:r>
+      <w:proofErr w:type="spellEnd"/>
       <w:r>
         <w:rPr>
           <w:rFonts w:eastAsia="仿宋_GB2312"/>
           <w:color w:val="FF0000"/>
           <w:sz w:val="44"/>
         </w:rPr>
-        <w:t>EuRoC</w:t>
-      </w:r>
-      <w:proofErr w:type="spellEnd"/>
+        <w:t xml:space="preserve"> dataset</w:t>
+      </w:r>
       <w:r>
         <w:rPr>
           <w:rFonts w:eastAsia="仿宋_GB2312"/>
           <w:color w:val="FF0000"/>
           <w:sz w:val="44"/>
         </w:rPr>
-        <w:t xml:space="preserve"> dataset.</w:t>
+        <w:t xml:space="preserve"> </w:t>
+      </w:r>
+      <w:r>
+        <w:rPr>
+          <w:rFonts w:eastAsia="仿宋_GB2312"/>
+          <w:color w:val="FF0000"/>
+          <w:sz w:val="44"/>
+        </w:rPr>
+        <w:t>and</w:t>
+      </w:r>
+      <w:r>
+        <w:rPr>
+          <w:rFonts w:eastAsia="仿宋_GB2312"/>
+          <w:color w:val="FF0000"/>
+          <w:sz w:val="44"/>
+        </w:rPr>
+        <w:t xml:space="preserve"> </w:t>
+      </w:r>
+      <w:r>
+        <w:rPr>
+          <w:rFonts w:eastAsia="仿宋_GB2312" w:hint="eastAsia"/>
+          <w:color w:val="FF0000"/>
+          <w:sz w:val="44"/>
+        </w:rPr>
+        <w:t>a</w:t>
+      </w:r>
+      <w:r>
+        <w:rPr>
+          <w:rFonts w:eastAsia="仿宋_GB2312"/>
+          <w:color w:val="FF0000"/>
+          <w:sz w:val="44"/>
+        </w:rPr>
+        <w:t xml:space="preserve"> </w:t>
+      </w:r>
+      <w:r>
+        <w:rPr>
+          <w:rFonts w:eastAsia="仿宋_GB2312"/>
+          <w:color w:val="FF0000"/>
+          <w:sz w:val="44"/>
+        </w:rPr>
+        <w:t>video</w:t>
+      </w:r>
+      <w:r>
+        <w:rPr>
+          <w:rFonts w:eastAsia="仿宋_GB2312"/>
+          <w:color w:val="FF0000"/>
+          <w:sz w:val="44"/>
+        </w:rPr>
+        <w:t xml:space="preserve"> </w:t>
+      </w:r>
+      <w:r>
+        <w:rPr>
+          <w:rFonts w:eastAsia="仿宋_GB2312" w:hint="eastAsia"/>
+          <w:color w:val="FF0000"/>
+          <w:sz w:val="44"/>
+        </w:rPr>
+        <w:t>at</w:t>
+      </w:r>
+      <w:r>
+        <w:rPr>
+          <w:rFonts w:eastAsia="仿宋_GB2312" w:hint="eastAsia"/>
+          <w:color w:val="FF0000"/>
+          <w:sz w:val="44"/>
+        </w:rPr>
+        <w:t>：</w:t>
       </w:r>
       <w:bookmarkStart w:id="0" w:name="_GoBack"/>
       <w:bookmarkEnd w:id="0"/>
@@ -521,6 +575,56 @@
           <w:sz w:val="32"/>
         </w:rPr>
       </w:pPr>
+      <w:r>
+        <w:rPr>
+          <w:rFonts w:eastAsia="仿宋_GB2312"/>
+          <w:sz w:val="32"/>
+        </w:rPr>
+        <w:fldChar w:fldCharType="begin"/>
+      </w:r>
+      <w:r>
+        <w:rPr>
+          <w:rFonts w:eastAsia="仿宋_GB2312"/>
+          <w:sz w:val="32"/>
+        </w:rPr>
+        <w:instrText xml:space="preserve"> HYPERLINK "</w:instrText>
+      </w:r>
+      <w:r>
+        <w:rPr>
+          <w:rFonts w:eastAsia="仿宋_GB2312"/>
+          <w:sz w:val="32"/>
+        </w:rPr>
+        <w:instrText>https://youtu.be/sam8bpsO0V0</w:instrText>
+      </w:r>
+      <w:r>
+        <w:rPr>
+          <w:rFonts w:eastAsia="仿宋_GB2312"/>
+          <w:sz w:val="32"/>
+        </w:rPr>
+        <w:instrText xml:space="preserve">" </w:instrText>
+      </w:r>
+      <w:r>
+        <w:rPr>
+          <w:rFonts w:eastAsia="仿宋_GB2312"/>
+          <w:sz w:val="32"/>
+        </w:rPr>
+        <w:fldChar w:fldCharType="separate"/>
+      </w:r>
+      <w:r>
+        <w:rPr>
+          <w:rStyle w:val="af1"/>
+          <w:rFonts w:eastAsia="仿宋_GB2312"/>
+          <w:sz w:val="32"/>
+        </w:rPr>
+        <w:t>https://youtu.be/sam8bpsO0V0</w:t>
+      </w:r>
+      <w:r>
+        <w:rPr>
+          <w:rFonts w:eastAsia="仿宋_GB2312"/>
+          <w:sz w:val="32"/>
+        </w:rPr>
+        <w:fldChar w:fldCharType="end"/>
+      </w:r>
     </w:p>
     <w:p>
       <w:pPr>
@@ -616,18 +720,10 @@
         <w:t xml:space="preserve"> of Electronics and Information Engineering</w:t>
       </w:r>
       <w:r>
-        <w:t xml:space="preserve"> of </w:t>
-      </w:r>
-      <w:proofErr w:type="spellStart"/>
-      <w:r>
-        <w:t>To</w:t>
-      </w:r>
-      <w:r>
-        <w:t>ngji</w:t>
-      </w:r>
-      <w:proofErr w:type="spellEnd"/>
-      <w:r>
-        <w:t xml:space="preserve"> </w:t>
+        <w:t xml:space="preserve"> of To</w:t>
+      </w:r>
+      <w:r>
+        <w:t xml:space="preserve">ngji </w:t>
       </w:r>
       <w:proofErr w:type="spellStart"/>
       <w:r>
@@ -666,10 +762,10 @@
           <w:szCs w:val="21"/>
         </w:rPr>
         <w:sectPr>
-          <w:headerReference w:type="even" r:id="rId9"/>
-          <w:headerReference w:type="default" r:id="rId10"/>
-          <w:footerReference w:type="even" r:id="rId11"/>
-          <w:footerReference w:type="default" r:id="rId12"/>
+          <w:headerReference w:type="even" r:id="rId8"/>
+          <w:headerReference w:type="default" r:id="rId9"/>
+          <w:footerReference w:type="even" r:id="rId10"/>
+          <w:footerReference w:type="default" r:id="rId11"/>
           <w:type w:val="continuous"/>
           <w:pgSz w:w="11906" w:h="16838"/>
           <w:pgMar w:top="1440" w:right="1800" w:bottom="1440" w:left="1800" w:header="1134" w:footer="1134" w:gutter="0"/>
@@ -739,7 +835,7 @@
         </w:p>
         <w:p>
           <w:pPr>
-            <w:pStyle w:val="14"/>
+            <w:pStyle w:val="TOC1"/>
             <w:rPr>
               <w:rFonts w:asciiTheme="minorHAnsi" w:eastAsiaTheme="minorEastAsia" w:hAnsiTheme="minorHAnsi" w:cstheme="minorBidi"/>
               <w:noProof/>
@@ -828,7 +924,7 @@
         </w:p>
         <w:p>
           <w:pPr>
-            <w:pStyle w:val="14"/>
+            <w:pStyle w:val="TOC1"/>
             <w:rPr>
               <w:rFonts w:asciiTheme="minorHAnsi" w:eastAsiaTheme="minorEastAsia" w:hAnsiTheme="minorHAnsi" w:cstheme="minorBidi"/>
               <w:noProof/>
@@ -896,7 +992,7 @@
         </w:p>
         <w:p>
           <w:pPr>
-            <w:pStyle w:val="14"/>
+            <w:pStyle w:val="TOC1"/>
             <w:rPr>
               <w:rFonts w:asciiTheme="minorHAnsi" w:eastAsiaTheme="minorEastAsia" w:hAnsiTheme="minorHAnsi" w:cstheme="minorBidi"/>
               <w:noProof/>
@@ -964,7 +1060,7 @@
         </w:p>
         <w:p>
           <w:pPr>
-            <w:pStyle w:val="22"/>
+            <w:pStyle w:val="TOC2"/>
             <w:rPr>
               <w:rFonts w:asciiTheme="minorHAnsi" w:eastAsiaTheme="minorEastAsia" w:hAnsiTheme="minorHAnsi" w:cstheme="minorBidi"/>
               <w:noProof/>
@@ -1031,7 +1127,7 @@
         </w:p>
         <w:p>
           <w:pPr>
-            <w:pStyle w:val="22"/>
+            <w:pStyle w:val="TOC2"/>
             <w:rPr>
               <w:rFonts w:asciiTheme="minorHAnsi" w:eastAsiaTheme="minorEastAsia" w:hAnsiTheme="minorHAnsi" w:cstheme="minorBidi"/>
               <w:noProof/>
@@ -1098,7 +1194,7 @@
         </w:p>
         <w:p>
           <w:pPr>
-            <w:pStyle w:val="22"/>
+            <w:pStyle w:val="TOC2"/>
             <w:rPr>
               <w:rFonts w:asciiTheme="minorHAnsi" w:eastAsiaTheme="minorEastAsia" w:hAnsiTheme="minorHAnsi" w:cstheme="minorBidi"/>
               <w:noProof/>
@@ -1165,7 +1261,7 @@
         </w:p>
         <w:p>
           <w:pPr>
-            <w:pStyle w:val="14"/>
+            <w:pStyle w:val="TOC1"/>
             <w:rPr>
               <w:rFonts w:asciiTheme="minorHAnsi" w:eastAsiaTheme="minorEastAsia" w:hAnsiTheme="minorHAnsi" w:cstheme="minorBidi"/>
               <w:noProof/>
@@ -1233,7 +1329,7 @@
         </w:p>
         <w:p>
           <w:pPr>
-            <w:pStyle w:val="22"/>
+            <w:pStyle w:val="TOC2"/>
             <w:rPr>
               <w:rFonts w:asciiTheme="minorHAnsi" w:eastAsiaTheme="minorEastAsia" w:hAnsiTheme="minorHAnsi" w:cstheme="minorBidi"/>
               <w:noProof/>
@@ -1300,7 +1396,7 @@
         </w:p>
         <w:p>
           <w:pPr>
-            <w:pStyle w:val="22"/>
+            <w:pStyle w:val="TOC2"/>
             <w:rPr>
               <w:rFonts w:asciiTheme="minorHAnsi" w:eastAsiaTheme="minorEastAsia" w:hAnsiTheme="minorHAnsi" w:cstheme="minorBidi"/>
               <w:noProof/>
@@ -1367,7 +1463,7 @@
         </w:p>
         <w:p>
           <w:pPr>
-            <w:pStyle w:val="32"/>
+            <w:pStyle w:val="TOC3"/>
             <w:tabs>
               <w:tab w:val="right" w:leader="dot" w:pos="8296"/>
             </w:tabs>
@@ -1437,7 +1533,7 @@
         </w:p>
         <w:p>
           <w:pPr>
-            <w:pStyle w:val="32"/>
+            <w:pStyle w:val="TOC3"/>
             <w:tabs>
               <w:tab w:val="right" w:leader="dot" w:pos="8296"/>
             </w:tabs>
@@ -1507,7 +1603,7 @@
         </w:p>
         <w:p>
           <w:pPr>
-            <w:pStyle w:val="14"/>
+            <w:pStyle w:val="TOC1"/>
             <w:rPr>
               <w:rFonts w:asciiTheme="minorHAnsi" w:eastAsiaTheme="minorEastAsia" w:hAnsiTheme="minorHAnsi" w:cstheme="minorBidi"/>
               <w:noProof/>
@@ -1576,8 +1672,8 @@
           <w:pPr>
             <w:spacing w:line="400" w:lineRule="exact"/>
             <w:sectPr>
-              <w:headerReference w:type="even" r:id="rId13"/>
-              <w:headerReference w:type="default" r:id="rId14"/>
+              <w:headerReference w:type="even" r:id="rId12"/>
+              <w:headerReference w:type="default" r:id="rId13"/>
               <w:type w:val="continuous"/>
               <w:pgSz w:w="11906" w:h="16838"/>
               <w:pgMar w:top="1440" w:right="1800" w:bottom="1440" w:left="1800" w:header="1134" w:footer="1134" w:gutter="0"/>
@@ -1876,23 +1972,7 @@
           <w:rFonts w:eastAsiaTheme="minorEastAsia"/>
           <w:sz w:val="24"/>
         </w:rPr>
-        <w:t xml:space="preserve">quipped with VI-sensor (an IMU @ 200Hz and dual cameras 752×480 pixels @ 20Hz) </w:t>
-      </w:r>
-      <w:proofErr w:type="gramStart"/>
-      <w:r>
-        <w:rPr>
-          <w:rFonts w:eastAsiaTheme="minorEastAsia"/>
-          <w:sz w:val="24"/>
-        </w:rPr>
-        <w:t>was used</w:t>
-      </w:r>
-      <w:proofErr w:type="gramEnd"/>
-      <w:r>
-        <w:rPr>
-          <w:rFonts w:eastAsiaTheme="minorEastAsia"/>
-          <w:sz w:val="24"/>
-        </w:rPr>
-        <w:t xml:space="preserve"> for data collection.</w:t>
+        <w:t>quipped with VI-sensor (an IMU @ 200Hz and dual cameras 752×480 pixels @ 20Hz) was used for data collection.</w:t>
       </w:r>
     </w:p>
     <w:p>
@@ -2061,7 +2141,6 @@
       <w:r>
         <w:t xml:space="preserve"> </w:t>
       </w:r>
-      <w:proofErr w:type="gramStart"/>
       <w:r>
         <w:rPr>
           <w:rFonts w:eastAsiaTheme="minorEastAsia"/>
@@ -2069,7 +2148,6 @@
         </w:rPr>
         <w:t>VINS</w:t>
       </w:r>
-      <w:proofErr w:type="gramEnd"/>
       <w:r>
         <w:rPr>
           <w:rFonts w:eastAsiaTheme="minorEastAsia"/>
@@ -2443,7 +2521,7 @@
                     <pic:cNvPicPr/>
                   </pic:nvPicPr>
                   <pic:blipFill rotWithShape="1">
-                    <a:blip r:embed="rId15" cstate="print">
+                    <a:blip r:embed="rId14" cstate="print">
                       <a:extLst>
                         <a:ext uri="{28A0092B-C50C-407E-A947-70E740481C1C}">
                           <a14:useLocalDpi xmlns:a14="http://schemas.microsoft.com/office/drawing/2010/main" val="0"/>
@@ -2512,7 +2590,7 @@
                     <pic:cNvPicPr/>
                   </pic:nvPicPr>
                   <pic:blipFill rotWithShape="1">
-                    <a:blip r:embed="rId16" cstate="print">
+                    <a:blip r:embed="rId15" cstate="print">
                       <a:extLst>
                         <a:ext uri="{28A0092B-C50C-407E-A947-70E740481C1C}">
                           <a14:useLocalDpi xmlns:a14="http://schemas.microsoft.com/office/drawing/2010/main" val="0"/>
@@ -2556,23 +2634,7 @@
           <w:rFonts w:eastAsiaTheme="minorEastAsia"/>
           <w:sz w:val="22"/>
         </w:rPr>
-        <w:t xml:space="preserve">TABLE </w:t>
-      </w:r>
-      <w:proofErr w:type="gramStart"/>
-      <w:r>
-        <w:rPr>
-          <w:rFonts w:eastAsiaTheme="minorEastAsia"/>
-          <w:sz w:val="22"/>
-        </w:rPr>
-        <w:t>I</w:t>
-      </w:r>
-      <w:proofErr w:type="gramEnd"/>
-      <w:r>
-        <w:rPr>
-          <w:rFonts w:eastAsiaTheme="minorEastAsia"/>
-          <w:sz w:val="22"/>
-        </w:rPr>
-        <w:t xml:space="preserve">: Accuracy of the estimated trajectory on the </w:t>
+        <w:t xml:space="preserve">TABLE I: Accuracy of the estimated trajectory on the </w:t>
       </w:r>
       <w:proofErr w:type="spellStart"/>
       <w:r>
@@ -2965,29 +3027,7 @@
                 <w:sz w:val="20"/>
                 <w:szCs w:val="20"/>
               </w:rPr>
-              <w:t>.(</w:t>
-            </w:r>
-            <w:proofErr w:type="spellStart"/>
-            <w:r>
-              <w:rPr>
-                <w:rFonts w:eastAsia="等线"/>
-                <w:color w:val="000000"/>
-                <w:kern w:val="0"/>
-                <w:sz w:val="20"/>
-                <w:szCs w:val="20"/>
-              </w:rPr>
-              <w:t>deg</w:t>
-            </w:r>
-            <w:proofErr w:type="spellEnd"/>
-            <w:r>
-              <w:rPr>
-                <w:rFonts w:eastAsia="等线"/>
-                <w:color w:val="000000"/>
-                <w:kern w:val="0"/>
-                <w:sz w:val="20"/>
-                <w:szCs w:val="20"/>
-              </w:rPr>
-              <w:t>)</w:t>
+              <w:t>.(deg)</w:t>
             </w:r>
           </w:p>
         </w:tc>
@@ -3067,29 +3107,7 @@
                 <w:sz w:val="20"/>
                 <w:szCs w:val="20"/>
               </w:rPr>
-              <w:t>.(</w:t>
-            </w:r>
-            <w:proofErr w:type="spellStart"/>
-            <w:r>
-              <w:rPr>
-                <w:rFonts w:eastAsia="等线"/>
-                <w:color w:val="000000"/>
-                <w:kern w:val="0"/>
-                <w:sz w:val="20"/>
-                <w:szCs w:val="20"/>
-              </w:rPr>
-              <w:t>deg</w:t>
-            </w:r>
-            <w:proofErr w:type="spellEnd"/>
-            <w:r>
-              <w:rPr>
-                <w:rFonts w:eastAsia="等线"/>
-                <w:color w:val="000000"/>
-                <w:kern w:val="0"/>
-                <w:sz w:val="20"/>
-                <w:szCs w:val="20"/>
-              </w:rPr>
-              <w:t>)</w:t>
+              <w:t>.(deg)</w:t>
             </w:r>
           </w:p>
         </w:tc>
@@ -3169,29 +3187,7 @@
                 <w:sz w:val="20"/>
                 <w:szCs w:val="20"/>
               </w:rPr>
-              <w:t>.(</w:t>
-            </w:r>
-            <w:proofErr w:type="spellStart"/>
-            <w:r>
-              <w:rPr>
-                <w:rFonts w:eastAsia="等线"/>
-                <w:color w:val="000000"/>
-                <w:kern w:val="0"/>
-                <w:sz w:val="20"/>
-                <w:szCs w:val="20"/>
-              </w:rPr>
-              <w:t>deg</w:t>
-            </w:r>
-            <w:proofErr w:type="spellEnd"/>
-            <w:r>
-              <w:rPr>
-                <w:rFonts w:eastAsia="等线"/>
-                <w:color w:val="000000"/>
-                <w:kern w:val="0"/>
-                <w:sz w:val="20"/>
-                <w:szCs w:val="20"/>
-              </w:rPr>
-              <w:t>)</w:t>
+              <w:t>.(deg)</w:t>
             </w:r>
           </w:p>
         </w:tc>
@@ -4378,7 +4374,7 @@
                     <pic:cNvPicPr/>
                   </pic:nvPicPr>
                   <pic:blipFill rotWithShape="1">
-                    <a:blip r:embed="rId17" cstate="print">
+                    <a:blip r:embed="rId16" cstate="print">
                       <a:extLst>
                         <a:ext uri="{28A0092B-C50C-407E-A947-70E740481C1C}">
                           <a14:useLocalDpi xmlns:a14="http://schemas.microsoft.com/office/drawing/2010/main" val="0"/>
@@ -4447,7 +4443,7 @@
                     <pic:cNvPicPr/>
                   </pic:nvPicPr>
                   <pic:blipFill rotWithShape="1">
-                    <a:blip r:embed="rId18" cstate="print">
+                    <a:blip r:embed="rId17" cstate="print">
                       <a:extLst>
                         <a:ext uri="{28A0092B-C50C-407E-A947-70E740481C1C}">
                           <a14:useLocalDpi xmlns:a14="http://schemas.microsoft.com/office/drawing/2010/main" val="0"/>
@@ -4531,7 +4527,7 @@
                     <pic:cNvPicPr/>
                   </pic:nvPicPr>
                   <pic:blipFill rotWithShape="1">
-                    <a:blip r:embed="rId19" cstate="print">
+                    <a:blip r:embed="rId18" cstate="print">
                       <a:extLst>
                         <a:ext uri="{28A0092B-C50C-407E-A947-70E740481C1C}">
                           <a14:useLocalDpi xmlns:a14="http://schemas.microsoft.com/office/drawing/2010/main" val="0"/>
@@ -4600,7 +4596,7 @@
                     <pic:cNvPicPr/>
                   </pic:nvPicPr>
                   <pic:blipFill rotWithShape="1">
-                    <a:blip r:embed="rId20" cstate="print">
+                    <a:blip r:embed="rId19" cstate="print">
                       <a:extLst>
                         <a:ext uri="{28A0092B-C50C-407E-A947-70E740481C1C}">
                           <a14:useLocalDpi xmlns:a14="http://schemas.microsoft.com/office/drawing/2010/main" val="0"/>
@@ -4669,7 +4665,7 @@
                     <pic:cNvPicPr/>
                   </pic:nvPicPr>
                   <pic:blipFill rotWithShape="1">
-                    <a:blip r:embed="rId21" cstate="print">
+                    <a:blip r:embed="rId20" cstate="print">
                       <a:extLst>
                         <a:ext uri="{28A0092B-C50C-407E-A947-70E740481C1C}">
                           <a14:useLocalDpi xmlns:a14="http://schemas.microsoft.com/office/drawing/2010/main" val="0"/>
@@ -4738,7 +4734,7 @@
                     <pic:cNvPicPr/>
                   </pic:nvPicPr>
                   <pic:blipFill rotWithShape="1">
-                    <a:blip r:embed="rId22" cstate="print">
+                    <a:blip r:embed="rId21" cstate="print">
                       <a:extLst>
                         <a:ext uri="{28A0092B-C50C-407E-A947-70E740481C1C}">
                           <a14:useLocalDpi xmlns:a14="http://schemas.microsoft.com/office/drawing/2010/main" val="0"/>
@@ -4807,7 +4803,7 @@
                     <pic:cNvPicPr/>
                   </pic:nvPicPr>
                   <pic:blipFill rotWithShape="1">
-                    <a:blip r:embed="rId23" cstate="print">
+                    <a:blip r:embed="rId22" cstate="print">
                       <a:extLst>
                         <a:ext uri="{28A0092B-C50C-407E-A947-70E740481C1C}">
                           <a14:useLocalDpi xmlns:a14="http://schemas.microsoft.com/office/drawing/2010/main" val="0"/>
@@ -5055,6 +5051,7 @@
       <w:r>
         <w:t xml:space="preserve"> </w:t>
       </w:r>
+      <w:proofErr w:type="gramStart"/>
       <w:r>
         <w:rPr>
           <w:rFonts w:eastAsiaTheme="minorEastAsia"/>
@@ -5081,22 +5078,7 @@
           <w:rFonts w:eastAsiaTheme="minorEastAsia"/>
           <w:sz w:val="24"/>
         </w:rPr>
-        <w:t xml:space="preserve">he estimated velocity change is similar to the </w:t>
-      </w:r>
-      <w:proofErr w:type="gramStart"/>
-      <w:r>
-        <w:rPr>
-          <w:rFonts w:eastAsiaTheme="minorEastAsia"/>
-          <w:sz w:val="24"/>
-        </w:rPr>
-        <w:t>truth value</w:t>
-      </w:r>
-      <w:r>
-        <w:rPr>
-          <w:rFonts w:eastAsiaTheme="minorEastAsia"/>
-          <w:sz w:val="24"/>
-        </w:rPr>
-        <w:t>s</w:t>
+        <w:t>he</w:t>
       </w:r>
       <w:proofErr w:type="gramEnd"/>
       <w:r>
@@ -5104,7 +5086,14 @@
           <w:rFonts w:eastAsiaTheme="minorEastAsia"/>
           <w:sz w:val="24"/>
         </w:rPr>
-        <w:t xml:space="preserve"> and gyro bias </w:t>
+        <w:t xml:space="preserve"> estimated velocity change is similar to the truth value</w:t>
+      </w:r>
+      <w:r>
+        <w:rPr>
+          <w:rFonts w:eastAsiaTheme="minorEastAsia"/>
+          <w:sz w:val="24"/>
+        </w:rPr>
+        <w:t xml:space="preserve">s and gyro bias </w:t>
       </w:r>
       <w:r>
         <w:rPr>
@@ -5165,7 +5154,7 @@
                     <pic:cNvPicPr/>
                   </pic:nvPicPr>
                   <pic:blipFill rotWithShape="1">
-                    <a:blip r:embed="rId24" cstate="print">
+                    <a:blip r:embed="rId23" cstate="print">
                       <a:extLst>
                         <a:ext uri="{28A0092B-C50C-407E-A947-70E740481C1C}">
                           <a14:useLocalDpi xmlns:a14="http://schemas.microsoft.com/office/drawing/2010/main" val="0"/>
@@ -5234,7 +5223,7 @@
                     <pic:cNvPicPr/>
                   </pic:nvPicPr>
                   <pic:blipFill rotWithShape="1">
-                    <a:blip r:embed="rId25" cstate="print">
+                    <a:blip r:embed="rId24" cstate="print">
                       <a:extLst>
                         <a:ext uri="{28A0092B-C50C-407E-A947-70E740481C1C}">
                           <a14:useLocalDpi xmlns:a14="http://schemas.microsoft.com/office/drawing/2010/main" val="0"/>
@@ -5317,7 +5306,7 @@
                     <pic:cNvPicPr/>
                   </pic:nvPicPr>
                   <pic:blipFill rotWithShape="1">
-                    <a:blip r:embed="rId26" cstate="print">
+                    <a:blip r:embed="rId25" cstate="print">
                       <a:extLst>
                         <a:ext uri="{28A0092B-C50C-407E-A947-70E740481C1C}">
                   